--- a/Rapport.docx
+++ b/Rapport.docx
@@ -1215,7 +1215,6 @@
                                 <w:rFonts w:ascii="Roboto Mono" w:hAnsi="Roboto Mono" w:cs="Arial"/>
                                 <w:sz w:val="24"/>
                                 <w:szCs w:val="24"/>
-                                <w:lang w:val="fr-FR"/>
                               </w:rPr>
                             </w:pPr>
                             <w:r>
@@ -1223,7 +1222,6 @@
                                 <w:rFonts w:ascii="Roboto Mono" w:hAnsi="Roboto Mono" w:cs="Arial"/>
                                 <w:sz w:val="24"/>
                                 <w:szCs w:val="24"/>
-                                <w:lang w:val="fr-FR"/>
                               </w:rPr>
                               <w:t>Subject To</w:t>
                             </w:r>
@@ -1243,7 +1241,6 @@
                                 <w:rFonts w:ascii="Roboto Mono" w:hAnsi="Roboto Mono" w:cs="Arial"/>
                                 <w:sz w:val="24"/>
                                 <w:szCs w:val="24"/>
-                                <w:lang w:val="fr-FR"/>
                               </w:rPr>
                               <w:t>xV</w:t>
                             </w:r>
@@ -1253,7 +1250,6 @@
                                 <w:sz w:val="24"/>
                                 <w:szCs w:val="24"/>
                                 <w:vertAlign w:val="subscript"/>
-                                <w:lang w:val="fr-FR"/>
                               </w:rPr>
                               <w:t>1</w:t>
                             </w:r>
@@ -1262,9 +1258,42 @@
                                 <w:rFonts w:ascii="Roboto Mono" w:hAnsi="Roboto Mono" w:cs="Arial"/>
                                 <w:sz w:val="24"/>
                                 <w:szCs w:val="24"/>
-                                <w:lang w:val="fr-FR"/>
                               </w:rPr>
-                              <w:t xml:space="preserve"> + </w:t>
+                              <w:t xml:space="preserve"> + xV</w:t>
+                            </w:r>
+                            <w:r>
+                              <w:rPr>
+                                <w:rFonts w:ascii="Roboto Mono" w:hAnsi="Roboto Mono" w:cs="Arial"/>
+                                <w:sz w:val="24"/>
+                                <w:szCs w:val="24"/>
+                                <w:vertAlign w:val="subscript"/>
+                              </w:rPr>
+                              <w:t>2</w:t>
+                            </w:r>
+                            <w:r>
+                              <w:rPr>
+                                <w:rFonts w:ascii="Roboto Mono" w:hAnsi="Roboto Mono" w:cs="Arial"/>
+                                <w:sz w:val="24"/>
+                                <w:szCs w:val="24"/>
+                              </w:rPr>
+                              <w:t xml:space="preserve"> + xV</w:t>
+                            </w:r>
+                            <w:r>
+                              <w:rPr>
+                                <w:rFonts w:ascii="Roboto Mono" w:hAnsi="Roboto Mono" w:cs="Arial"/>
+                                <w:sz w:val="24"/>
+                                <w:szCs w:val="24"/>
+                                <w:vertAlign w:val="subscript"/>
+                              </w:rPr>
+                              <w:t>3</w:t>
+                            </w:r>
+                            <w:r>
+                              <w:rPr>
+                                <w:rFonts w:ascii="Roboto Mono" w:hAnsi="Roboto Mono" w:cs="Arial"/>
+                                <w:sz w:val="24"/>
+                                <w:szCs w:val="24"/>
+                              </w:rPr>
+                              <w:t xml:space="preserve"> + {…} </w:t>
                             </w:r>
                             <w:r>
                               <w:rPr>
@@ -1273,81 +1302,7 @@
                                 <w:szCs w:val="24"/>
                                 <w:lang w:val="fr-FR"/>
                               </w:rPr>
-                              <w:t>xV</w:t>
-                            </w:r>
-                            <w:r>
-                              <w:rPr>
-                                <w:rFonts w:ascii="Roboto Mono" w:hAnsi="Roboto Mono" w:cs="Arial"/>
-                                <w:sz w:val="24"/>
-                                <w:szCs w:val="24"/>
-                                <w:vertAlign w:val="subscript"/>
-                                <w:lang w:val="fr-FR"/>
-                              </w:rPr>
-                              <w:t>2</w:t>
-                            </w:r>
-                            <w:r>
-                              <w:rPr>
-                                <w:rFonts w:ascii="Roboto Mono" w:hAnsi="Roboto Mono" w:cs="Arial"/>
-                                <w:sz w:val="24"/>
-                                <w:szCs w:val="24"/>
-                                <w:lang w:val="fr-FR"/>
-                              </w:rPr>
-                              <w:t xml:space="preserve"> +</w:t>
-                            </w:r>
-                            <w:r>
-                              <w:rPr>
-                                <w:rFonts w:ascii="Roboto Mono" w:hAnsi="Roboto Mono" w:cs="Arial"/>
-                                <w:sz w:val="24"/>
-                                <w:szCs w:val="24"/>
-                                <w:lang w:val="fr-FR"/>
-                              </w:rPr>
-                              <w:t xml:space="preserve"> </w:t>
-                            </w:r>
-                            <w:r>
-                              <w:rPr>
-                                <w:rFonts w:ascii="Roboto Mono" w:hAnsi="Roboto Mono" w:cs="Arial"/>
-                                <w:sz w:val="24"/>
-                                <w:szCs w:val="24"/>
-                                <w:lang w:val="fr-FR"/>
-                              </w:rPr>
-                              <w:t>xV</w:t>
-                            </w:r>
-                            <w:r>
-                              <w:rPr>
-                                <w:rFonts w:ascii="Roboto Mono" w:hAnsi="Roboto Mono" w:cs="Arial"/>
-                                <w:sz w:val="24"/>
-                                <w:szCs w:val="24"/>
-                                <w:vertAlign w:val="subscript"/>
-                                <w:lang w:val="fr-FR"/>
-                              </w:rPr>
-                              <w:t>3</w:t>
-                            </w:r>
-                            <w:r>
-                              <w:rPr>
-                                <w:rFonts w:ascii="Roboto Mono" w:hAnsi="Roboto Mono" w:cs="Arial"/>
-                                <w:sz w:val="24"/>
-                                <w:szCs w:val="24"/>
-                                <w:lang w:val="fr-FR"/>
-                              </w:rPr>
-                              <w:t xml:space="preserve"> +</w:t>
-                            </w:r>
-                            <w:r>
-                              <w:rPr>
-                                <w:rFonts w:ascii="Roboto Mono" w:hAnsi="Roboto Mono" w:cs="Arial"/>
-                                <w:sz w:val="24"/>
-                                <w:szCs w:val="24"/>
-                                <w:lang w:val="fr-FR"/>
-                              </w:rPr>
-                              <w:t xml:space="preserve"> </w:t>
-                            </w:r>
-                            <w:r>
-                              <w:rPr>
-                                <w:rFonts w:ascii="Roboto Mono" w:hAnsi="Roboto Mono" w:cs="Arial"/>
-                                <w:sz w:val="24"/>
-                                <w:szCs w:val="24"/>
-                                <w:lang w:val="fr-FR"/>
-                              </w:rPr>
-                              <w:t>{…} &gt;= 1 // Où les V</w:t>
+                              <w:t>&gt;= 1 // Où les V</w:t>
                             </w:r>
                             <w:r>
                               <w:rPr>
@@ -1619,7 +1574,6 @@
                           <w:rFonts w:ascii="Roboto Mono" w:hAnsi="Roboto Mono" w:cs="Arial"/>
                           <w:sz w:val="24"/>
                           <w:szCs w:val="24"/>
-                          <w:lang w:val="fr-FR"/>
                         </w:rPr>
                       </w:pPr>
                       <w:r>
@@ -1627,7 +1581,6 @@
                           <w:rFonts w:ascii="Roboto Mono" w:hAnsi="Roboto Mono" w:cs="Arial"/>
                           <w:sz w:val="24"/>
                           <w:szCs w:val="24"/>
-                          <w:lang w:val="fr-FR"/>
                         </w:rPr>
                         <w:t>Subject To</w:t>
                       </w:r>
@@ -1647,7 +1600,6 @@
                           <w:rFonts w:ascii="Roboto Mono" w:hAnsi="Roboto Mono" w:cs="Arial"/>
                           <w:sz w:val="24"/>
                           <w:szCs w:val="24"/>
-                          <w:lang w:val="fr-FR"/>
                         </w:rPr>
                         <w:t>xV</w:t>
                       </w:r>
@@ -1657,7 +1609,6 @@
                           <w:sz w:val="24"/>
                           <w:szCs w:val="24"/>
                           <w:vertAlign w:val="subscript"/>
-                          <w:lang w:val="fr-FR"/>
                         </w:rPr>
                         <w:t>1</w:t>
                       </w:r>
@@ -1666,9 +1617,42 @@
                           <w:rFonts w:ascii="Roboto Mono" w:hAnsi="Roboto Mono" w:cs="Arial"/>
                           <w:sz w:val="24"/>
                           <w:szCs w:val="24"/>
-                          <w:lang w:val="fr-FR"/>
                         </w:rPr>
-                        <w:t xml:space="preserve"> + </w:t>
+                        <w:t xml:space="preserve"> + xV</w:t>
+                      </w:r>
+                      <w:r>
+                        <w:rPr>
+                          <w:rFonts w:ascii="Roboto Mono" w:hAnsi="Roboto Mono" w:cs="Arial"/>
+                          <w:sz w:val="24"/>
+                          <w:szCs w:val="24"/>
+                          <w:vertAlign w:val="subscript"/>
+                        </w:rPr>
+                        <w:t>2</w:t>
+                      </w:r>
+                      <w:r>
+                        <w:rPr>
+                          <w:rFonts w:ascii="Roboto Mono" w:hAnsi="Roboto Mono" w:cs="Arial"/>
+                          <w:sz w:val="24"/>
+                          <w:szCs w:val="24"/>
+                        </w:rPr>
+                        <w:t xml:space="preserve"> + xV</w:t>
+                      </w:r>
+                      <w:r>
+                        <w:rPr>
+                          <w:rFonts w:ascii="Roboto Mono" w:hAnsi="Roboto Mono" w:cs="Arial"/>
+                          <w:sz w:val="24"/>
+                          <w:szCs w:val="24"/>
+                          <w:vertAlign w:val="subscript"/>
+                        </w:rPr>
+                        <w:t>3</w:t>
+                      </w:r>
+                      <w:r>
+                        <w:rPr>
+                          <w:rFonts w:ascii="Roboto Mono" w:hAnsi="Roboto Mono" w:cs="Arial"/>
+                          <w:sz w:val="24"/>
+                          <w:szCs w:val="24"/>
+                        </w:rPr>
+                        <w:t xml:space="preserve"> + {…} </w:t>
                       </w:r>
                       <w:r>
                         <w:rPr>
@@ -1677,81 +1661,7 @@
                           <w:szCs w:val="24"/>
                           <w:lang w:val="fr-FR"/>
                         </w:rPr>
-                        <w:t>xV</w:t>
-                      </w:r>
-                      <w:r>
-                        <w:rPr>
-                          <w:rFonts w:ascii="Roboto Mono" w:hAnsi="Roboto Mono" w:cs="Arial"/>
-                          <w:sz w:val="24"/>
-                          <w:szCs w:val="24"/>
-                          <w:vertAlign w:val="subscript"/>
-                          <w:lang w:val="fr-FR"/>
-                        </w:rPr>
-                        <w:t>2</w:t>
-                      </w:r>
-                      <w:r>
-                        <w:rPr>
-                          <w:rFonts w:ascii="Roboto Mono" w:hAnsi="Roboto Mono" w:cs="Arial"/>
-                          <w:sz w:val="24"/>
-                          <w:szCs w:val="24"/>
-                          <w:lang w:val="fr-FR"/>
-                        </w:rPr>
-                        <w:t xml:space="preserve"> +</w:t>
-                      </w:r>
-                      <w:r>
-                        <w:rPr>
-                          <w:rFonts w:ascii="Roboto Mono" w:hAnsi="Roboto Mono" w:cs="Arial"/>
-                          <w:sz w:val="24"/>
-                          <w:szCs w:val="24"/>
-                          <w:lang w:val="fr-FR"/>
-                        </w:rPr>
-                        <w:t xml:space="preserve"> </w:t>
-                      </w:r>
-                      <w:r>
-                        <w:rPr>
-                          <w:rFonts w:ascii="Roboto Mono" w:hAnsi="Roboto Mono" w:cs="Arial"/>
-                          <w:sz w:val="24"/>
-                          <w:szCs w:val="24"/>
-                          <w:lang w:val="fr-FR"/>
-                        </w:rPr>
-                        <w:t>xV</w:t>
-                      </w:r>
-                      <w:r>
-                        <w:rPr>
-                          <w:rFonts w:ascii="Roboto Mono" w:hAnsi="Roboto Mono" w:cs="Arial"/>
-                          <w:sz w:val="24"/>
-                          <w:szCs w:val="24"/>
-                          <w:vertAlign w:val="subscript"/>
-                          <w:lang w:val="fr-FR"/>
-                        </w:rPr>
-                        <w:t>3</w:t>
-                      </w:r>
-                      <w:r>
-                        <w:rPr>
-                          <w:rFonts w:ascii="Roboto Mono" w:hAnsi="Roboto Mono" w:cs="Arial"/>
-                          <w:sz w:val="24"/>
-                          <w:szCs w:val="24"/>
-                          <w:lang w:val="fr-FR"/>
-                        </w:rPr>
-                        <w:t xml:space="preserve"> +</w:t>
-                      </w:r>
-                      <w:r>
-                        <w:rPr>
-                          <w:rFonts w:ascii="Roboto Mono" w:hAnsi="Roboto Mono" w:cs="Arial"/>
-                          <w:sz w:val="24"/>
-                          <w:szCs w:val="24"/>
-                          <w:lang w:val="fr-FR"/>
-                        </w:rPr>
-                        <w:t xml:space="preserve"> </w:t>
-                      </w:r>
-                      <w:r>
-                        <w:rPr>
-                          <w:rFonts w:ascii="Roboto Mono" w:hAnsi="Roboto Mono" w:cs="Arial"/>
-                          <w:sz w:val="24"/>
-                          <w:szCs w:val="24"/>
-                          <w:lang w:val="fr-FR"/>
-                        </w:rPr>
-                        <w:t>{…} &gt;= 1 // Où les V</w:t>
+                        <w:t>&gt;= 1 // Où les V</w:t>
                       </w:r>
                       <w:r>
                         <w:rPr>
@@ -2101,15 +2011,14 @@
           <w:rFonts w:ascii="Roboto Mono" w:hAnsi="Roboto Mono" w:cs="Arial"/>
           <w:sz w:val="24"/>
           <w:szCs w:val="24"/>
-          <w:lang w:val="fr-FR"/>
         </w:rPr>
       </w:pPr>
-      <w:r>
-        <w:rPr>
-          <w:rFonts w:ascii="Roboto Mono" w:hAnsi="Roboto Mono" w:cs="Arial"/>
-          <w:sz w:val="24"/>
-          <w:szCs w:val="24"/>
-          <w:lang w:val="fr-FR"/>
+      <w:proofErr w:type="gramStart"/>
+      <w:r>
+        <w:rPr>
+          <w:rFonts w:ascii="Roboto Mono" w:hAnsi="Roboto Mono" w:cs="Arial"/>
+          <w:sz w:val="24"/>
+          <w:szCs w:val="24"/>
         </w:rPr>
         <w:t>C</w:t>
       </w:r>
@@ -2119,7 +2028,6 @@
           <w:sz w:val="24"/>
           <w:szCs w:val="24"/>
           <w:vertAlign w:val="subscript"/>
-          <w:lang w:val="fr-FR"/>
         </w:rPr>
         <w:t>i</w:t>
       </w:r>
@@ -2128,18 +2036,35 @@
           <w:rFonts w:ascii="Roboto Mono" w:hAnsi="Roboto Mono" w:cs="Arial"/>
           <w:sz w:val="24"/>
           <w:szCs w:val="24"/>
-          <w:lang w:val="fr-FR"/>
-        </w:rPr>
-        <w:t xml:space="preserve"> </w:t>
-      </w:r>
-      <w:r>
-        <w:rPr>
-          <w:rFonts w:ascii="Roboto Mono" w:hAnsi="Roboto Mono" w:cs="Arial"/>
-          <w:sz w:val="24"/>
-          <w:szCs w:val="24"/>
-          <w:lang w:val="fr-FR"/>
-        </w:rPr>
-        <w:t>: int cost[] = (int*)malloc(n * sizeof(int));</w:t>
+        </w:rPr>
+        <w:t xml:space="preserve"> :</w:t>
+      </w:r>
+      <w:proofErr w:type="gramEnd"/>
+      <w:r>
+        <w:rPr>
+          <w:rFonts w:ascii="Roboto Mono" w:hAnsi="Roboto Mono" w:cs="Arial"/>
+          <w:sz w:val="24"/>
+          <w:szCs w:val="24"/>
+        </w:rPr>
+        <w:t xml:space="preserve"> int cost[] = (int*)malloc(n * </w:t>
+      </w:r>
+      <w:proofErr w:type="spellStart"/>
+      <w:r>
+        <w:rPr>
+          <w:rFonts w:ascii="Roboto Mono" w:hAnsi="Roboto Mono" w:cs="Arial"/>
+          <w:sz w:val="24"/>
+          <w:szCs w:val="24"/>
+        </w:rPr>
+        <w:t>sizeof</w:t>
+      </w:r>
+      <w:proofErr w:type="spellEnd"/>
+      <w:r>
+        <w:rPr>
+          <w:rFonts w:ascii="Roboto Mono" w:hAnsi="Roboto Mono" w:cs="Arial"/>
+          <w:sz w:val="24"/>
+          <w:szCs w:val="24"/>
+        </w:rPr>
+        <w:t>(int));</w:t>
       </w:r>
     </w:p>
     <w:p>
@@ -2153,15 +2078,15 @@
           <w:rFonts w:ascii="Roboto Mono" w:hAnsi="Roboto Mono" w:cs="Arial"/>
           <w:sz w:val="24"/>
           <w:szCs w:val="24"/>
-          <w:lang w:val="fr-FR"/>
         </w:rPr>
       </w:pPr>
-      <w:r>
-        <w:rPr>
-          <w:rFonts w:ascii="Roboto Mono" w:hAnsi="Roboto Mono" w:cs="Arial"/>
-          <w:sz w:val="24"/>
-          <w:szCs w:val="24"/>
-          <w:lang w:val="fr-FR"/>
+      <w:proofErr w:type="spellStart"/>
+      <w:proofErr w:type="gramStart"/>
+      <w:r>
+        <w:rPr>
+          <w:rFonts w:ascii="Roboto Mono" w:hAnsi="Roboto Mono" w:cs="Arial"/>
+          <w:sz w:val="24"/>
+          <w:szCs w:val="24"/>
         </w:rPr>
         <w:t>V</w:t>
       </w:r>
@@ -2171,36 +2096,116 @@
           <w:sz w:val="24"/>
           <w:szCs w:val="24"/>
           <w:vertAlign w:val="subscript"/>
-          <w:lang w:val="fr-FR"/>
         </w:rPr>
         <w:t>j</w:t>
       </w:r>
-      <w:r>
-        <w:rPr>
-          <w:rFonts w:ascii="Roboto Mono" w:hAnsi="Roboto Mono" w:cs="Arial"/>
-          <w:sz w:val="24"/>
-          <w:szCs w:val="24"/>
-          <w:lang w:val="fr-FR"/>
-        </w:rPr>
-        <w:t xml:space="preserve"> : int cibles[][] = (int**)malloc(m * sizeof(int*)); </w:t>
-      </w:r>
-      <w:r>
-        <w:rPr>
-          <w:rFonts w:ascii="Roboto Mono" w:hAnsi="Roboto Mono" w:cs="Arial"/>
-          <w:sz w:val="24"/>
-          <w:szCs w:val="24"/>
-          <w:lang w:val="fr-FR"/>
-        </w:rPr>
-        <w:t>cibles[</w:t>
-      </w:r>
-      <w:r>
-        <w:rPr>
-          <w:rFonts w:ascii="Roboto Mono" w:hAnsi="Roboto Mono" w:cs="Arial"/>
-          <w:sz w:val="24"/>
-          <w:szCs w:val="24"/>
-          <w:lang w:val="fr-FR"/>
-        </w:rPr>
-        <w:t>j][] = (int*)malloc((nbc + 1) * sizeof(int*));</w:t>
+      <w:proofErr w:type="spellEnd"/>
+      <w:r>
+        <w:rPr>
+          <w:rFonts w:ascii="Roboto Mono" w:hAnsi="Roboto Mono" w:cs="Arial"/>
+          <w:sz w:val="24"/>
+          <w:szCs w:val="24"/>
+        </w:rPr>
+        <w:t> :</w:t>
+      </w:r>
+      <w:proofErr w:type="gramEnd"/>
+      <w:r>
+        <w:rPr>
+          <w:rFonts w:ascii="Roboto Mono" w:hAnsi="Roboto Mono" w:cs="Arial"/>
+          <w:sz w:val="24"/>
+          <w:szCs w:val="24"/>
+        </w:rPr>
+        <w:t xml:space="preserve"> int </w:t>
+      </w:r>
+      <w:proofErr w:type="spellStart"/>
+      <w:r>
+        <w:rPr>
+          <w:rFonts w:ascii="Roboto Mono" w:hAnsi="Roboto Mono" w:cs="Arial"/>
+          <w:sz w:val="24"/>
+          <w:szCs w:val="24"/>
+        </w:rPr>
+        <w:t>cibles</w:t>
+      </w:r>
+      <w:proofErr w:type="spellEnd"/>
+      <w:r>
+        <w:rPr>
+          <w:rFonts w:ascii="Roboto Mono" w:hAnsi="Roboto Mono" w:cs="Arial"/>
+          <w:sz w:val="24"/>
+          <w:szCs w:val="24"/>
+        </w:rPr>
+        <w:t xml:space="preserve">[][] = (int**)malloc(m * </w:t>
+      </w:r>
+      <w:proofErr w:type="spellStart"/>
+      <w:r>
+        <w:rPr>
+          <w:rFonts w:ascii="Roboto Mono" w:hAnsi="Roboto Mono" w:cs="Arial"/>
+          <w:sz w:val="24"/>
+          <w:szCs w:val="24"/>
+        </w:rPr>
+        <w:t>sizeof</w:t>
+      </w:r>
+      <w:proofErr w:type="spellEnd"/>
+      <w:r>
+        <w:rPr>
+          <w:rFonts w:ascii="Roboto Mono" w:hAnsi="Roboto Mono" w:cs="Arial"/>
+          <w:sz w:val="24"/>
+          <w:szCs w:val="24"/>
+        </w:rPr>
+        <w:t xml:space="preserve">(int*)); </w:t>
+      </w:r>
+      <w:proofErr w:type="spellStart"/>
+      <w:r>
+        <w:rPr>
+          <w:rFonts w:ascii="Roboto Mono" w:hAnsi="Roboto Mono" w:cs="Arial"/>
+          <w:sz w:val="24"/>
+          <w:szCs w:val="24"/>
+        </w:rPr>
+        <w:t>cibles</w:t>
+      </w:r>
+      <w:proofErr w:type="spellEnd"/>
+      <w:r>
+        <w:rPr>
+          <w:rFonts w:ascii="Roboto Mono" w:hAnsi="Roboto Mono" w:cs="Arial"/>
+          <w:sz w:val="24"/>
+          <w:szCs w:val="24"/>
+        </w:rPr>
+        <w:t>[j][] = (int*)malloc((</w:t>
+      </w:r>
+      <w:proofErr w:type="spellStart"/>
+      <w:r>
+        <w:rPr>
+          <w:rFonts w:ascii="Roboto Mono" w:hAnsi="Roboto Mono" w:cs="Arial"/>
+          <w:sz w:val="24"/>
+          <w:szCs w:val="24"/>
+        </w:rPr>
+        <w:t>nbc</w:t>
+      </w:r>
+      <w:proofErr w:type="spellEnd"/>
+      <w:r>
+        <w:rPr>
+          <w:rFonts w:ascii="Roboto Mono" w:hAnsi="Roboto Mono" w:cs="Arial"/>
+          <w:sz w:val="24"/>
+          <w:szCs w:val="24"/>
+        </w:rPr>
+        <w:t xml:space="preserve"> + 1) * </w:t>
+      </w:r>
+      <w:proofErr w:type="spellStart"/>
+      <w:r>
+        <w:rPr>
+          <w:rFonts w:ascii="Roboto Mono" w:hAnsi="Roboto Mono" w:cs="Arial"/>
+          <w:sz w:val="24"/>
+          <w:szCs w:val="24"/>
+        </w:rPr>
+        <w:t>sizeof</w:t>
+      </w:r>
+      <w:proofErr w:type="spellEnd"/>
+      <w:r>
+        <w:rPr>
+          <w:rFonts w:ascii="Roboto Mono" w:hAnsi="Roboto Mono" w:cs="Arial"/>
+          <w:sz w:val="24"/>
+          <w:szCs w:val="24"/>
+        </w:rPr>
+        <w:t>(int*));</w:t>
       </w:r>
     </w:p>
     <w:p>
@@ -2224,7 +2229,27 @@
           <w:szCs w:val="24"/>
           <w:lang w:val="fr-FR"/>
         </w:rPr>
-        <w:t>La variable nbc est le nombre de</w:t>
+        <w:t xml:space="preserve">La variable </w:t>
+      </w:r>
+      <w:proofErr w:type="spellStart"/>
+      <w:r>
+        <w:rPr>
+          <w:rFonts w:ascii="Roboto Mono" w:hAnsi="Roboto Mono" w:cs="Arial"/>
+          <w:sz w:val="24"/>
+          <w:szCs w:val="24"/>
+          <w:lang w:val="fr-FR"/>
+        </w:rPr>
+        <w:t>nbc</w:t>
+      </w:r>
+      <w:proofErr w:type="spellEnd"/>
+      <w:r>
+        <w:rPr>
+          <w:rFonts w:ascii="Roboto Mono" w:hAnsi="Roboto Mono" w:cs="Arial"/>
+          <w:sz w:val="24"/>
+          <w:szCs w:val="24"/>
+          <w:lang w:val="fr-FR"/>
+        </w:rPr>
+        <w:t xml:space="preserve"> est le nombre de</w:t>
       </w:r>
       <w:r>
         <w:rPr>
@@ -3849,6 +3874,2116 @@
         </w:rPr>
         <w:t>Algorithme glouton</w:t>
       </w:r>
+    </w:p>
+    <w:tbl>
+      <w:tblPr>
+        <w:tblStyle w:val="TableGrid"/>
+        <w:tblW w:w="0" w:type="auto"/>
+        <w:tblLook w:val="04A0" w:firstRow="1" w:lastRow="0" w:firstColumn="1" w:lastColumn="0" w:noHBand="0" w:noVBand="1"/>
+      </w:tblPr>
+      <w:tblGrid>
+        <w:gridCol w:w="1421"/>
+        <w:gridCol w:w="899"/>
+        <w:gridCol w:w="793"/>
+        <w:gridCol w:w="1423"/>
+        <w:gridCol w:w="900"/>
+        <w:gridCol w:w="822"/>
+        <w:gridCol w:w="1423"/>
+        <w:gridCol w:w="900"/>
+        <w:gridCol w:w="815"/>
+      </w:tblGrid>
+      <w:tr>
+        <w:tc>
+          <w:tcPr>
+            <w:tcW w:w="1430" w:type="dxa"/>
+            <w:vAlign w:val="center"/>
+          </w:tcPr>
+          <w:p>
+            <w:pPr>
+              <w:jc w:val="center"/>
+              <w:rPr>
+                <w:rFonts w:ascii="Roboto Mono" w:hAnsi="Roboto Mono" w:cs="Arial"/>
+                <w:sz w:val="24"/>
+                <w:szCs w:val="24"/>
+                <w:lang w:val="fr-FR"/>
+              </w:rPr>
+            </w:pPr>
+            <w:r>
+              <w:rPr>
+                <w:rFonts w:ascii="Roboto Mono" w:hAnsi="Roboto Mono" w:cs="Arial"/>
+                <w:sz w:val="24"/>
+                <w:szCs w:val="24"/>
+                <w:lang w:val="fr-FR"/>
+              </w:rPr>
+              <w:t>Instance</w:t>
+            </w:r>
+          </w:p>
+        </w:tc>
+        <w:tc>
+          <w:tcPr>
+            <w:tcW w:w="938" w:type="dxa"/>
+            <w:vAlign w:val="center"/>
+          </w:tcPr>
+          <w:p>
+            <w:pPr>
+              <w:jc w:val="center"/>
+              <w:rPr>
+                <w:rFonts w:ascii="Roboto Mono" w:hAnsi="Roboto Mono" w:cs="Arial"/>
+                <w:sz w:val="24"/>
+                <w:szCs w:val="24"/>
+                <w:lang w:val="fr-FR"/>
+              </w:rPr>
+            </w:pPr>
+            <w:r>
+              <w:rPr>
+                <w:rFonts w:ascii="Roboto Mono" w:hAnsi="Roboto Mono" w:cs="Arial"/>
+                <w:sz w:val="24"/>
+                <w:szCs w:val="24"/>
+                <w:lang w:val="fr-FR"/>
+              </w:rPr>
+              <w:t>S.O</w:t>
+            </w:r>
+          </w:p>
+        </w:tc>
+        <w:tc>
+          <w:tcPr>
+            <w:tcW w:w="646" w:type="dxa"/>
+          </w:tcPr>
+          <w:p>
+            <w:pPr>
+              <w:jc w:val="center"/>
+              <w:rPr>
+                <w:rFonts w:ascii="Roboto Mono" w:hAnsi="Roboto Mono" w:cs="Arial"/>
+                <w:sz w:val="24"/>
+                <w:szCs w:val="24"/>
+                <w:lang w:val="fr-FR"/>
+              </w:rPr>
+            </w:pPr>
+            <w:r>
+              <w:rPr>
+                <w:rFonts w:ascii="Roboto Mono" w:hAnsi="Roboto Mono" w:cs="Arial"/>
+                <w:sz w:val="24"/>
+                <w:szCs w:val="24"/>
+                <w:lang w:val="fr-FR"/>
+              </w:rPr>
+              <w:t>Gap</w:t>
+            </w:r>
+          </w:p>
+        </w:tc>
+        <w:tc>
+          <w:tcPr>
+            <w:tcW w:w="1431" w:type="dxa"/>
+            <w:vAlign w:val="center"/>
+          </w:tcPr>
+          <w:p>
+            <w:pPr>
+              <w:jc w:val="center"/>
+              <w:rPr>
+                <w:rFonts w:ascii="Roboto Mono" w:hAnsi="Roboto Mono" w:cs="Arial"/>
+                <w:sz w:val="24"/>
+                <w:szCs w:val="24"/>
+                <w:lang w:val="fr-FR"/>
+              </w:rPr>
+            </w:pPr>
+            <w:r>
+              <w:rPr>
+                <w:rFonts w:ascii="Roboto Mono" w:hAnsi="Roboto Mono" w:cs="Arial"/>
+                <w:sz w:val="24"/>
+                <w:szCs w:val="24"/>
+                <w:lang w:val="fr-FR"/>
+              </w:rPr>
+              <w:t>Instance</w:t>
+            </w:r>
+          </w:p>
+        </w:tc>
+        <w:tc>
+          <w:tcPr>
+            <w:tcW w:w="938" w:type="dxa"/>
+            <w:vAlign w:val="center"/>
+          </w:tcPr>
+          <w:p>
+            <w:pPr>
+              <w:jc w:val="center"/>
+              <w:rPr>
+                <w:rFonts w:ascii="Roboto Mono" w:hAnsi="Roboto Mono" w:cs="Arial"/>
+                <w:sz w:val="24"/>
+                <w:szCs w:val="24"/>
+                <w:lang w:val="fr-FR"/>
+              </w:rPr>
+            </w:pPr>
+            <w:r>
+              <w:rPr>
+                <w:rFonts w:ascii="Roboto Mono" w:hAnsi="Roboto Mono" w:cs="Arial"/>
+                <w:sz w:val="24"/>
+                <w:szCs w:val="24"/>
+                <w:lang w:val="fr-FR"/>
+              </w:rPr>
+              <w:t>S.O</w:t>
+            </w:r>
+          </w:p>
+        </w:tc>
+        <w:tc>
+          <w:tcPr>
+            <w:tcW w:w="826" w:type="dxa"/>
+          </w:tcPr>
+          <w:p>
+            <w:pPr>
+              <w:jc w:val="center"/>
+              <w:rPr>
+                <w:rFonts w:ascii="Roboto Mono" w:hAnsi="Roboto Mono" w:cs="Arial"/>
+                <w:sz w:val="24"/>
+                <w:szCs w:val="24"/>
+                <w:lang w:val="fr-FR"/>
+              </w:rPr>
+            </w:pPr>
+            <w:r>
+              <w:rPr>
+                <w:rFonts w:ascii="Roboto Mono" w:hAnsi="Roboto Mono" w:cs="Arial"/>
+                <w:sz w:val="24"/>
+                <w:szCs w:val="24"/>
+                <w:lang w:val="fr-FR"/>
+              </w:rPr>
+              <w:t>Gap</w:t>
+            </w:r>
+          </w:p>
+        </w:tc>
+        <w:tc>
+          <w:tcPr>
+            <w:tcW w:w="1431" w:type="dxa"/>
+            <w:vAlign w:val="center"/>
+          </w:tcPr>
+          <w:p>
+            <w:pPr>
+              <w:jc w:val="center"/>
+              <w:rPr>
+                <w:rFonts w:ascii="Roboto Mono" w:hAnsi="Roboto Mono" w:cs="Arial"/>
+                <w:sz w:val="24"/>
+                <w:szCs w:val="24"/>
+                <w:lang w:val="fr-FR"/>
+              </w:rPr>
+            </w:pPr>
+            <w:r>
+              <w:rPr>
+                <w:rFonts w:ascii="Roboto Mono" w:hAnsi="Roboto Mono" w:cs="Arial"/>
+                <w:sz w:val="24"/>
+                <w:szCs w:val="24"/>
+                <w:lang w:val="fr-FR"/>
+              </w:rPr>
+              <w:t>Instance</w:t>
+            </w:r>
+          </w:p>
+        </w:tc>
+        <w:tc>
+          <w:tcPr>
+            <w:tcW w:w="938" w:type="dxa"/>
+            <w:vAlign w:val="center"/>
+          </w:tcPr>
+          <w:p>
+            <w:pPr>
+              <w:jc w:val="center"/>
+              <w:rPr>
+                <w:rFonts w:ascii="Roboto Mono" w:hAnsi="Roboto Mono" w:cs="Arial"/>
+                <w:sz w:val="24"/>
+                <w:szCs w:val="24"/>
+                <w:lang w:val="fr-FR"/>
+              </w:rPr>
+            </w:pPr>
+            <w:r>
+              <w:rPr>
+                <w:rFonts w:ascii="Roboto Mono" w:hAnsi="Roboto Mono" w:cs="Arial"/>
+                <w:sz w:val="24"/>
+                <w:szCs w:val="24"/>
+                <w:lang w:val="fr-FR"/>
+              </w:rPr>
+              <w:t>S.O</w:t>
+            </w:r>
+          </w:p>
+        </w:tc>
+        <w:tc>
+          <w:tcPr>
+            <w:tcW w:w="818" w:type="dxa"/>
+          </w:tcPr>
+          <w:p>
+            <w:pPr>
+              <w:jc w:val="center"/>
+              <w:rPr>
+                <w:rFonts w:ascii="Roboto Mono" w:hAnsi="Roboto Mono" w:cs="Arial"/>
+                <w:sz w:val="24"/>
+                <w:szCs w:val="24"/>
+                <w:lang w:val="fr-FR"/>
+              </w:rPr>
+            </w:pPr>
+            <w:r>
+              <w:rPr>
+                <w:rFonts w:ascii="Roboto Mono" w:hAnsi="Roboto Mono" w:cs="Arial"/>
+                <w:sz w:val="24"/>
+                <w:szCs w:val="24"/>
+                <w:lang w:val="fr-FR"/>
+              </w:rPr>
+              <w:t>Gap</w:t>
+            </w:r>
+          </w:p>
+        </w:tc>
+      </w:tr>
+      <w:tr>
+        <w:tc>
+          <w:tcPr>
+            <w:tcW w:w="1430" w:type="dxa"/>
+            <w:vAlign w:val="center"/>
+          </w:tcPr>
+          <w:p>
+            <w:pPr>
+              <w:jc w:val="center"/>
+              <w:rPr>
+                <w:rFonts w:ascii="Roboto Mono" w:hAnsi="Roboto Mono" w:cs="Arial"/>
+                <w:sz w:val="24"/>
+                <w:szCs w:val="24"/>
+                <w:lang w:val="fr-FR"/>
+              </w:rPr>
+            </w:pPr>
+            <w:r>
+              <w:rPr>
+                <w:rFonts w:ascii="Roboto Mono" w:hAnsi="Roboto Mono" w:cs="Arial"/>
+                <w:sz w:val="24"/>
+                <w:szCs w:val="24"/>
+                <w:lang w:val="fr-FR"/>
+              </w:rPr>
+              <w:t>Inst41</w:t>
+            </w:r>
+          </w:p>
+        </w:tc>
+        <w:tc>
+          <w:tcPr>
+            <w:tcW w:w="938" w:type="dxa"/>
+            <w:vAlign w:val="center"/>
+          </w:tcPr>
+          <w:p>
+            <w:pPr>
+              <w:jc w:val="center"/>
+              <w:rPr>
+                <w:rFonts w:ascii="Roboto Mono" w:hAnsi="Roboto Mono" w:cs="Arial"/>
+                <w:sz w:val="24"/>
+                <w:szCs w:val="24"/>
+                <w:lang w:val="fr-FR"/>
+              </w:rPr>
+            </w:pPr>
+            <w:r>
+              <w:rPr>
+                <w:rFonts w:ascii="Roboto Mono" w:hAnsi="Roboto Mono" w:cs="Arial"/>
+                <w:sz w:val="24"/>
+                <w:szCs w:val="24"/>
+                <w:lang w:val="fr-FR"/>
+              </w:rPr>
+              <w:t>463</w:t>
+            </w:r>
+          </w:p>
+        </w:tc>
+        <w:tc>
+          <w:tcPr>
+            <w:tcW w:w="646" w:type="dxa"/>
+          </w:tcPr>
+          <w:p>
+            <w:pPr>
+              <w:jc w:val="center"/>
+              <w:rPr>
+                <w:rFonts w:ascii="Roboto Mono" w:hAnsi="Roboto Mono" w:cs="Arial"/>
+                <w:sz w:val="24"/>
+                <w:szCs w:val="24"/>
+                <w:lang w:val="fr-FR"/>
+              </w:rPr>
+            </w:pPr>
+            <w:r>
+              <w:rPr>
+                <w:rFonts w:ascii="Roboto Mono" w:hAnsi="Roboto Mono" w:cs="Arial"/>
+                <w:sz w:val="24"/>
+                <w:szCs w:val="24"/>
+                <w:lang w:val="fr-FR"/>
+              </w:rPr>
+              <w:t>0.08</w:t>
+            </w:r>
+          </w:p>
+        </w:tc>
+        <w:tc>
+          <w:tcPr>
+            <w:tcW w:w="1431" w:type="dxa"/>
+            <w:vAlign w:val="center"/>
+          </w:tcPr>
+          <w:p>
+            <w:pPr>
+              <w:jc w:val="center"/>
+              <w:rPr>
+                <w:rFonts w:ascii="Roboto Mono" w:hAnsi="Roboto Mono" w:cs="Arial"/>
+                <w:sz w:val="24"/>
+                <w:szCs w:val="24"/>
+                <w:lang w:val="fr-FR"/>
+              </w:rPr>
+            </w:pPr>
+            <w:r>
+              <w:rPr>
+                <w:rFonts w:ascii="Roboto Mono" w:hAnsi="Roboto Mono" w:cs="Arial"/>
+                <w:sz w:val="24"/>
+                <w:szCs w:val="24"/>
+                <w:lang w:val="fr-FR"/>
+              </w:rPr>
+              <w:t>Inst49</w:t>
+            </w:r>
+          </w:p>
+        </w:tc>
+        <w:tc>
+          <w:tcPr>
+            <w:tcW w:w="938" w:type="dxa"/>
+            <w:vAlign w:val="center"/>
+          </w:tcPr>
+          <w:p>
+            <w:pPr>
+              <w:jc w:val="center"/>
+              <w:rPr>
+                <w:rFonts w:ascii="Roboto Mono" w:hAnsi="Roboto Mono" w:cs="Arial"/>
+                <w:sz w:val="24"/>
+                <w:szCs w:val="24"/>
+                <w:lang w:val="fr-FR"/>
+              </w:rPr>
+            </w:pPr>
+            <w:r>
+              <w:rPr>
+                <w:rFonts w:ascii="Roboto Mono" w:hAnsi="Roboto Mono" w:cs="Arial"/>
+                <w:sz w:val="24"/>
+                <w:szCs w:val="24"/>
+                <w:lang w:val="fr-FR"/>
+              </w:rPr>
+              <w:t>747</w:t>
+            </w:r>
+          </w:p>
+        </w:tc>
+        <w:tc>
+          <w:tcPr>
+            <w:tcW w:w="826" w:type="dxa"/>
+          </w:tcPr>
+          <w:p>
+            <w:pPr>
+              <w:jc w:val="center"/>
+              <w:rPr>
+                <w:rFonts w:ascii="Roboto Mono" w:hAnsi="Roboto Mono" w:cs="Arial"/>
+                <w:sz w:val="24"/>
+                <w:szCs w:val="24"/>
+                <w:lang w:val="fr-FR"/>
+              </w:rPr>
+            </w:pPr>
+            <w:r>
+              <w:rPr>
+                <w:rFonts w:ascii="Roboto Mono" w:hAnsi="Roboto Mono" w:cs="Arial"/>
+                <w:sz w:val="24"/>
+                <w:szCs w:val="24"/>
+                <w:lang w:val="fr-FR"/>
+              </w:rPr>
+              <w:t>0.17</w:t>
+            </w:r>
+          </w:p>
+        </w:tc>
+        <w:tc>
+          <w:tcPr>
+            <w:tcW w:w="1431" w:type="dxa"/>
+            <w:vAlign w:val="center"/>
+          </w:tcPr>
+          <w:p>
+            <w:pPr>
+              <w:jc w:val="center"/>
+              <w:rPr>
+                <w:rFonts w:ascii="Roboto Mono" w:hAnsi="Roboto Mono" w:cs="Arial"/>
+                <w:sz w:val="24"/>
+                <w:szCs w:val="24"/>
+                <w:lang w:val="fr-FR"/>
+              </w:rPr>
+            </w:pPr>
+            <w:r>
+              <w:rPr>
+                <w:rFonts w:ascii="Roboto Mono" w:hAnsi="Roboto Mono" w:cs="Arial"/>
+                <w:sz w:val="24"/>
+                <w:szCs w:val="24"/>
+                <w:lang w:val="fr-FR"/>
+              </w:rPr>
+              <w:t>Inst58</w:t>
+            </w:r>
+          </w:p>
+        </w:tc>
+        <w:tc>
+          <w:tcPr>
+            <w:tcW w:w="938" w:type="dxa"/>
+            <w:vAlign w:val="center"/>
+          </w:tcPr>
+          <w:p>
+            <w:pPr>
+              <w:jc w:val="center"/>
+              <w:rPr>
+                <w:rFonts w:ascii="Roboto Mono" w:hAnsi="Roboto Mono" w:cs="Arial"/>
+                <w:sz w:val="24"/>
+                <w:szCs w:val="24"/>
+                <w:lang w:val="fr-FR"/>
+              </w:rPr>
+            </w:pPr>
+            <w:r>
+              <w:rPr>
+                <w:rFonts w:ascii="Roboto Mono" w:hAnsi="Roboto Mono" w:cs="Arial"/>
+                <w:sz w:val="24"/>
+                <w:szCs w:val="24"/>
+                <w:lang w:val="fr-FR"/>
+              </w:rPr>
+              <w:t>323</w:t>
+            </w:r>
+          </w:p>
+        </w:tc>
+        <w:tc>
+          <w:tcPr>
+            <w:tcW w:w="818" w:type="dxa"/>
+          </w:tcPr>
+          <w:p>
+            <w:pPr>
+              <w:jc w:val="center"/>
+              <w:rPr>
+                <w:rFonts w:ascii="Roboto Mono" w:hAnsi="Roboto Mono" w:cs="Arial"/>
+                <w:sz w:val="24"/>
+                <w:szCs w:val="24"/>
+                <w:lang w:val="fr-FR"/>
+              </w:rPr>
+            </w:pPr>
+            <w:r>
+              <w:rPr>
+                <w:rFonts w:ascii="Roboto Mono" w:hAnsi="Roboto Mono" w:cs="Arial"/>
+                <w:sz w:val="24"/>
+                <w:szCs w:val="24"/>
+                <w:lang w:val="fr-FR"/>
+              </w:rPr>
+              <w:t>0.12</w:t>
+            </w:r>
+          </w:p>
+        </w:tc>
+      </w:tr>
+      <w:tr>
+        <w:tc>
+          <w:tcPr>
+            <w:tcW w:w="1430" w:type="dxa"/>
+            <w:vAlign w:val="center"/>
+          </w:tcPr>
+          <w:p>
+            <w:pPr>
+              <w:jc w:val="center"/>
+              <w:rPr>
+                <w:rFonts w:ascii="Roboto Mono" w:hAnsi="Roboto Mono" w:cs="Arial"/>
+                <w:sz w:val="24"/>
+                <w:szCs w:val="24"/>
+                <w:lang w:val="fr-FR"/>
+              </w:rPr>
+            </w:pPr>
+            <w:r>
+              <w:rPr>
+                <w:rFonts w:ascii="Roboto Mono" w:hAnsi="Roboto Mono" w:cs="Arial"/>
+                <w:sz w:val="24"/>
+                <w:szCs w:val="24"/>
+                <w:lang w:val="fr-FR"/>
+              </w:rPr>
+              <w:t>Inst42</w:t>
+            </w:r>
+          </w:p>
+        </w:tc>
+        <w:tc>
+          <w:tcPr>
+            <w:tcW w:w="938" w:type="dxa"/>
+            <w:vAlign w:val="center"/>
+          </w:tcPr>
+          <w:p>
+            <w:pPr>
+              <w:jc w:val="center"/>
+              <w:rPr>
+                <w:rFonts w:ascii="Roboto Mono" w:hAnsi="Roboto Mono" w:cs="Arial"/>
+                <w:sz w:val="24"/>
+                <w:szCs w:val="24"/>
+                <w:lang w:val="fr-FR"/>
+              </w:rPr>
+            </w:pPr>
+            <w:r>
+              <w:rPr>
+                <w:rFonts w:ascii="Roboto Mono" w:hAnsi="Roboto Mono" w:cs="Arial"/>
+                <w:sz w:val="24"/>
+                <w:szCs w:val="24"/>
+                <w:lang w:val="fr-FR"/>
+              </w:rPr>
+              <w:t>582</w:t>
+            </w:r>
+          </w:p>
+        </w:tc>
+        <w:tc>
+          <w:tcPr>
+            <w:tcW w:w="646" w:type="dxa"/>
+          </w:tcPr>
+          <w:p>
+            <w:pPr>
+              <w:jc w:val="center"/>
+              <w:rPr>
+                <w:rFonts w:ascii="Roboto Mono" w:hAnsi="Roboto Mono" w:cs="Arial"/>
+                <w:sz w:val="24"/>
+                <w:szCs w:val="24"/>
+                <w:lang w:val="fr-FR"/>
+              </w:rPr>
+            </w:pPr>
+            <w:r>
+              <w:rPr>
+                <w:rFonts w:ascii="Roboto Mono" w:hAnsi="Roboto Mono" w:cs="Arial"/>
+                <w:sz w:val="24"/>
+                <w:szCs w:val="24"/>
+                <w:lang w:val="fr-FR"/>
+              </w:rPr>
+              <w:t>0.14</w:t>
+            </w:r>
+          </w:p>
+        </w:tc>
+        <w:tc>
+          <w:tcPr>
+            <w:tcW w:w="1431" w:type="dxa"/>
+            <w:vAlign w:val="center"/>
+          </w:tcPr>
+          <w:p>
+            <w:pPr>
+              <w:jc w:val="center"/>
+              <w:rPr>
+                <w:rFonts w:ascii="Roboto Mono" w:hAnsi="Roboto Mono" w:cs="Arial"/>
+                <w:sz w:val="24"/>
+                <w:szCs w:val="24"/>
+                <w:lang w:val="fr-FR"/>
+              </w:rPr>
+            </w:pPr>
+            <w:r>
+              <w:rPr>
+                <w:rFonts w:ascii="Roboto Mono" w:hAnsi="Roboto Mono" w:cs="Arial"/>
+                <w:sz w:val="24"/>
+                <w:szCs w:val="24"/>
+                <w:lang w:val="fr-FR"/>
+              </w:rPr>
+              <w:t>Inst51</w:t>
+            </w:r>
+          </w:p>
+        </w:tc>
+        <w:tc>
+          <w:tcPr>
+            <w:tcW w:w="938" w:type="dxa"/>
+            <w:vAlign w:val="center"/>
+          </w:tcPr>
+          <w:p>
+            <w:pPr>
+              <w:jc w:val="center"/>
+              <w:rPr>
+                <w:rFonts w:ascii="Roboto Mono" w:hAnsi="Roboto Mono" w:cs="Arial"/>
+                <w:sz w:val="24"/>
+                <w:szCs w:val="24"/>
+                <w:lang w:val="fr-FR"/>
+              </w:rPr>
+            </w:pPr>
+            <w:r>
+              <w:rPr>
+                <w:rFonts w:ascii="Roboto Mono" w:hAnsi="Roboto Mono" w:cs="Arial"/>
+                <w:sz w:val="24"/>
+                <w:szCs w:val="24"/>
+                <w:lang w:val="fr-FR"/>
+              </w:rPr>
+              <w:t>289</w:t>
+            </w:r>
+          </w:p>
+        </w:tc>
+        <w:tc>
+          <w:tcPr>
+            <w:tcW w:w="826" w:type="dxa"/>
+          </w:tcPr>
+          <w:p>
+            <w:pPr>
+              <w:jc w:val="center"/>
+              <w:rPr>
+                <w:rFonts w:ascii="Roboto Mono" w:hAnsi="Roboto Mono" w:cs="Arial"/>
+                <w:sz w:val="24"/>
+                <w:szCs w:val="24"/>
+                <w:lang w:val="fr-FR"/>
+              </w:rPr>
+            </w:pPr>
+            <w:r>
+              <w:rPr>
+                <w:rFonts w:ascii="Roboto Mono" w:hAnsi="Roboto Mono" w:cs="Arial"/>
+                <w:sz w:val="24"/>
+                <w:szCs w:val="24"/>
+                <w:lang w:val="fr-FR"/>
+              </w:rPr>
+              <w:t>0.14</w:t>
+            </w:r>
+          </w:p>
+        </w:tc>
+        <w:tc>
+          <w:tcPr>
+            <w:tcW w:w="1431" w:type="dxa"/>
+            <w:vAlign w:val="center"/>
+          </w:tcPr>
+          <w:p>
+            <w:pPr>
+              <w:jc w:val="center"/>
+              <w:rPr>
+                <w:rFonts w:ascii="Roboto Mono" w:hAnsi="Roboto Mono" w:cs="Arial"/>
+                <w:sz w:val="24"/>
+                <w:szCs w:val="24"/>
+                <w:lang w:val="fr-FR"/>
+              </w:rPr>
+            </w:pPr>
+            <w:r>
+              <w:rPr>
+                <w:rFonts w:ascii="Roboto Mono" w:hAnsi="Roboto Mono" w:cs="Arial"/>
+                <w:sz w:val="24"/>
+                <w:szCs w:val="24"/>
+                <w:lang w:val="fr-FR"/>
+              </w:rPr>
+              <w:t>Inst59</w:t>
+            </w:r>
+          </w:p>
+        </w:tc>
+        <w:tc>
+          <w:tcPr>
+            <w:tcW w:w="938" w:type="dxa"/>
+            <w:vAlign w:val="center"/>
+          </w:tcPr>
+          <w:p>
+            <w:pPr>
+              <w:jc w:val="center"/>
+              <w:rPr>
+                <w:rFonts w:ascii="Roboto Mono" w:hAnsi="Roboto Mono" w:cs="Arial"/>
+                <w:sz w:val="24"/>
+                <w:szCs w:val="24"/>
+                <w:lang w:val="fr-FR"/>
+              </w:rPr>
+            </w:pPr>
+            <w:r>
+              <w:rPr>
+                <w:rFonts w:ascii="Roboto Mono" w:hAnsi="Roboto Mono" w:cs="Arial"/>
+                <w:sz w:val="24"/>
+                <w:szCs w:val="24"/>
+                <w:lang w:val="fr-FR"/>
+              </w:rPr>
+              <w:t>312</w:t>
+            </w:r>
+          </w:p>
+        </w:tc>
+        <w:tc>
+          <w:tcPr>
+            <w:tcW w:w="818" w:type="dxa"/>
+          </w:tcPr>
+          <w:p>
+            <w:pPr>
+              <w:jc w:val="center"/>
+              <w:rPr>
+                <w:rFonts w:ascii="Roboto Mono" w:hAnsi="Roboto Mono" w:cs="Arial"/>
+                <w:sz w:val="24"/>
+                <w:szCs w:val="24"/>
+                <w:lang w:val="fr-FR"/>
+              </w:rPr>
+            </w:pPr>
+            <w:r>
+              <w:rPr>
+                <w:rFonts w:ascii="Roboto Mono" w:hAnsi="Roboto Mono" w:cs="Arial"/>
+                <w:sz w:val="24"/>
+                <w:szCs w:val="24"/>
+                <w:lang w:val="fr-FR"/>
+              </w:rPr>
+              <w:t>0.12</w:t>
+            </w:r>
+          </w:p>
+        </w:tc>
+      </w:tr>
+      <w:tr>
+        <w:tc>
+          <w:tcPr>
+            <w:tcW w:w="1430" w:type="dxa"/>
+            <w:vAlign w:val="center"/>
+          </w:tcPr>
+          <w:p>
+            <w:pPr>
+              <w:jc w:val="center"/>
+              <w:rPr>
+                <w:rFonts w:ascii="Roboto Mono" w:hAnsi="Roboto Mono" w:cs="Arial"/>
+                <w:sz w:val="24"/>
+                <w:szCs w:val="24"/>
+                <w:lang w:val="fr-FR"/>
+              </w:rPr>
+            </w:pPr>
+            <w:r>
+              <w:rPr>
+                <w:rFonts w:ascii="Roboto Mono" w:hAnsi="Roboto Mono" w:cs="Arial"/>
+                <w:sz w:val="24"/>
+                <w:szCs w:val="24"/>
+                <w:lang w:val="fr-FR"/>
+              </w:rPr>
+              <w:t>Inst43</w:t>
+            </w:r>
+          </w:p>
+        </w:tc>
+        <w:tc>
+          <w:tcPr>
+            <w:tcW w:w="938" w:type="dxa"/>
+            <w:vAlign w:val="center"/>
+          </w:tcPr>
+          <w:p>
+            <w:pPr>
+              <w:jc w:val="center"/>
+              <w:rPr>
+                <w:rFonts w:ascii="Roboto Mono" w:hAnsi="Roboto Mono" w:cs="Arial"/>
+                <w:sz w:val="24"/>
+                <w:szCs w:val="24"/>
+                <w:lang w:val="fr-FR"/>
+              </w:rPr>
+            </w:pPr>
+            <w:r>
+              <w:rPr>
+                <w:rFonts w:ascii="Roboto Mono" w:hAnsi="Roboto Mono" w:cs="Arial"/>
+                <w:sz w:val="24"/>
+                <w:szCs w:val="24"/>
+                <w:lang w:val="fr-FR"/>
+              </w:rPr>
+              <w:t>59</w:t>
+            </w:r>
+            <w:r>
+              <w:rPr>
+                <w:rFonts w:ascii="Roboto Mono" w:hAnsi="Roboto Mono" w:cs="Arial"/>
+                <w:sz w:val="24"/>
+                <w:szCs w:val="24"/>
+                <w:lang w:val="fr-FR"/>
+              </w:rPr>
+              <w:t>8</w:t>
+            </w:r>
+          </w:p>
+        </w:tc>
+        <w:tc>
+          <w:tcPr>
+            <w:tcW w:w="646" w:type="dxa"/>
+          </w:tcPr>
+          <w:p>
+            <w:pPr>
+              <w:jc w:val="center"/>
+              <w:rPr>
+                <w:rFonts w:ascii="Roboto Mono" w:hAnsi="Roboto Mono" w:cs="Arial"/>
+                <w:sz w:val="24"/>
+                <w:szCs w:val="24"/>
+                <w:lang w:val="fr-FR"/>
+              </w:rPr>
+            </w:pPr>
+            <w:r>
+              <w:rPr>
+                <w:rFonts w:ascii="Roboto Mono" w:hAnsi="Roboto Mono" w:cs="Arial"/>
+                <w:sz w:val="24"/>
+                <w:szCs w:val="24"/>
+                <w:lang w:val="fr-FR"/>
+              </w:rPr>
+              <w:t>0.16</w:t>
+            </w:r>
+          </w:p>
+        </w:tc>
+        <w:tc>
+          <w:tcPr>
+            <w:tcW w:w="1431" w:type="dxa"/>
+            <w:vAlign w:val="center"/>
+          </w:tcPr>
+          <w:p>
+            <w:pPr>
+              <w:jc w:val="center"/>
+              <w:rPr>
+                <w:rFonts w:ascii="Roboto Mono" w:hAnsi="Roboto Mono" w:cs="Arial"/>
+                <w:sz w:val="24"/>
+                <w:szCs w:val="24"/>
+                <w:lang w:val="fr-FR"/>
+              </w:rPr>
+            </w:pPr>
+            <w:r>
+              <w:rPr>
+                <w:rFonts w:ascii="Roboto Mono" w:hAnsi="Roboto Mono" w:cs="Arial"/>
+                <w:sz w:val="24"/>
+                <w:szCs w:val="24"/>
+                <w:lang w:val="fr-FR"/>
+              </w:rPr>
+              <w:t>Inst52</w:t>
+            </w:r>
+          </w:p>
+        </w:tc>
+        <w:tc>
+          <w:tcPr>
+            <w:tcW w:w="938" w:type="dxa"/>
+            <w:vAlign w:val="center"/>
+          </w:tcPr>
+          <w:p>
+            <w:pPr>
+              <w:jc w:val="center"/>
+              <w:rPr>
+                <w:rFonts w:ascii="Roboto Mono" w:hAnsi="Roboto Mono" w:cs="Arial"/>
+                <w:sz w:val="24"/>
+                <w:szCs w:val="24"/>
+                <w:lang w:val="fr-FR"/>
+              </w:rPr>
+            </w:pPr>
+            <w:r>
+              <w:rPr>
+                <w:rFonts w:ascii="Roboto Mono" w:hAnsi="Roboto Mono" w:cs="Arial"/>
+                <w:sz w:val="24"/>
+                <w:szCs w:val="24"/>
+                <w:lang w:val="fr-FR"/>
+              </w:rPr>
+              <w:t>348</w:t>
+            </w:r>
+          </w:p>
+        </w:tc>
+        <w:tc>
+          <w:tcPr>
+            <w:tcW w:w="826" w:type="dxa"/>
+          </w:tcPr>
+          <w:p>
+            <w:pPr>
+              <w:jc w:val="center"/>
+              <w:rPr>
+                <w:rFonts w:ascii="Roboto Mono" w:hAnsi="Roboto Mono" w:cs="Arial"/>
+                <w:sz w:val="24"/>
+                <w:szCs w:val="24"/>
+                <w:lang w:val="fr-FR"/>
+              </w:rPr>
+            </w:pPr>
+            <w:r>
+              <w:rPr>
+                <w:rFonts w:ascii="Roboto Mono" w:hAnsi="Roboto Mono" w:cs="Arial"/>
+                <w:sz w:val="24"/>
+                <w:szCs w:val="24"/>
+                <w:lang w:val="fr-FR"/>
+              </w:rPr>
+              <w:t>0.15</w:t>
+            </w:r>
+          </w:p>
+        </w:tc>
+        <w:tc>
+          <w:tcPr>
+            <w:tcW w:w="1431" w:type="dxa"/>
+            <w:vAlign w:val="center"/>
+          </w:tcPr>
+          <w:p>
+            <w:pPr>
+              <w:jc w:val="center"/>
+              <w:rPr>
+                <w:rFonts w:ascii="Roboto Mono" w:hAnsi="Roboto Mono" w:cs="Arial"/>
+                <w:sz w:val="24"/>
+                <w:szCs w:val="24"/>
+                <w:lang w:val="fr-FR"/>
+              </w:rPr>
+            </w:pPr>
+            <w:r>
+              <w:rPr>
+                <w:rFonts w:ascii="Roboto Mono" w:hAnsi="Roboto Mono" w:cs="Arial"/>
+                <w:sz w:val="24"/>
+                <w:szCs w:val="24"/>
+                <w:lang w:val="fr-FR"/>
+              </w:rPr>
+              <w:t>Inst61</w:t>
+            </w:r>
+          </w:p>
+        </w:tc>
+        <w:tc>
+          <w:tcPr>
+            <w:tcW w:w="938" w:type="dxa"/>
+            <w:vAlign w:val="center"/>
+          </w:tcPr>
+          <w:p>
+            <w:pPr>
+              <w:jc w:val="center"/>
+              <w:rPr>
+                <w:rFonts w:ascii="Roboto Mono" w:hAnsi="Roboto Mono" w:cs="Arial"/>
+                <w:sz w:val="24"/>
+                <w:szCs w:val="24"/>
+                <w:lang w:val="fr-FR"/>
+              </w:rPr>
+            </w:pPr>
+            <w:r>
+              <w:rPr>
+                <w:rFonts w:ascii="Roboto Mono" w:hAnsi="Roboto Mono" w:cs="Arial"/>
+                <w:sz w:val="24"/>
+                <w:szCs w:val="24"/>
+                <w:lang w:val="fr-FR"/>
+              </w:rPr>
+              <w:t>159</w:t>
+            </w:r>
+          </w:p>
+        </w:tc>
+        <w:tc>
+          <w:tcPr>
+            <w:tcW w:w="818" w:type="dxa"/>
+          </w:tcPr>
+          <w:p>
+            <w:pPr>
+              <w:jc w:val="center"/>
+              <w:rPr>
+                <w:rFonts w:ascii="Roboto Mono" w:hAnsi="Roboto Mono" w:cs="Arial"/>
+                <w:sz w:val="24"/>
+                <w:szCs w:val="24"/>
+                <w:lang w:val="fr-FR"/>
+              </w:rPr>
+            </w:pPr>
+            <w:r>
+              <w:rPr>
+                <w:rFonts w:ascii="Roboto Mono" w:hAnsi="Roboto Mono" w:cs="Arial"/>
+                <w:sz w:val="24"/>
+                <w:szCs w:val="24"/>
+                <w:lang w:val="fr-FR"/>
+              </w:rPr>
+              <w:t>0.15</w:t>
+            </w:r>
+          </w:p>
+        </w:tc>
+      </w:tr>
+      <w:tr>
+        <w:tc>
+          <w:tcPr>
+            <w:tcW w:w="1430" w:type="dxa"/>
+            <w:vAlign w:val="center"/>
+          </w:tcPr>
+          <w:p>
+            <w:pPr>
+              <w:jc w:val="center"/>
+              <w:rPr>
+                <w:rFonts w:ascii="Roboto Mono" w:hAnsi="Roboto Mono" w:cs="Arial"/>
+                <w:sz w:val="24"/>
+                <w:szCs w:val="24"/>
+                <w:lang w:val="fr-FR"/>
+              </w:rPr>
+            </w:pPr>
+            <w:r>
+              <w:rPr>
+                <w:rFonts w:ascii="Roboto Mono" w:hAnsi="Roboto Mono" w:cs="Arial"/>
+                <w:sz w:val="24"/>
+                <w:szCs w:val="24"/>
+                <w:lang w:val="fr-FR"/>
+              </w:rPr>
+              <w:t>Inst44</w:t>
+            </w:r>
+          </w:p>
+        </w:tc>
+        <w:tc>
+          <w:tcPr>
+            <w:tcW w:w="938" w:type="dxa"/>
+            <w:vAlign w:val="center"/>
+          </w:tcPr>
+          <w:p>
+            <w:pPr>
+              <w:jc w:val="center"/>
+              <w:rPr>
+                <w:rFonts w:ascii="Roboto Mono" w:hAnsi="Roboto Mono" w:cs="Arial"/>
+                <w:sz w:val="24"/>
+                <w:szCs w:val="24"/>
+                <w:lang w:val="fr-FR"/>
+              </w:rPr>
+            </w:pPr>
+            <w:r>
+              <w:rPr>
+                <w:rFonts w:ascii="Roboto Mono" w:hAnsi="Roboto Mono" w:cs="Arial"/>
+                <w:sz w:val="24"/>
+                <w:szCs w:val="24"/>
+                <w:lang w:val="fr-FR"/>
+              </w:rPr>
+              <w:t>548</w:t>
+            </w:r>
+          </w:p>
+        </w:tc>
+        <w:tc>
+          <w:tcPr>
+            <w:tcW w:w="646" w:type="dxa"/>
+          </w:tcPr>
+          <w:p>
+            <w:pPr>
+              <w:jc w:val="center"/>
+              <w:rPr>
+                <w:rFonts w:ascii="Roboto Mono" w:hAnsi="Roboto Mono" w:cs="Arial"/>
+                <w:sz w:val="24"/>
+                <w:szCs w:val="24"/>
+                <w:lang w:val="fr-FR"/>
+              </w:rPr>
+            </w:pPr>
+            <w:r>
+              <w:rPr>
+                <w:rFonts w:ascii="Roboto Mono" w:hAnsi="Roboto Mono" w:cs="Arial"/>
+                <w:sz w:val="24"/>
+                <w:szCs w:val="24"/>
+                <w:lang w:val="fr-FR"/>
+              </w:rPr>
+              <w:t>0.11</w:t>
+            </w:r>
+          </w:p>
+        </w:tc>
+        <w:tc>
+          <w:tcPr>
+            <w:tcW w:w="1431" w:type="dxa"/>
+            <w:vAlign w:val="center"/>
+          </w:tcPr>
+          <w:p>
+            <w:pPr>
+              <w:jc w:val="center"/>
+              <w:rPr>
+                <w:rFonts w:ascii="Roboto Mono" w:hAnsi="Roboto Mono" w:cs="Arial"/>
+                <w:sz w:val="24"/>
+                <w:szCs w:val="24"/>
+                <w:lang w:val="fr-FR"/>
+              </w:rPr>
+            </w:pPr>
+            <w:r>
+              <w:rPr>
+                <w:rFonts w:ascii="Roboto Mono" w:hAnsi="Roboto Mono" w:cs="Arial"/>
+                <w:sz w:val="24"/>
+                <w:szCs w:val="24"/>
+                <w:lang w:val="fr-FR"/>
+              </w:rPr>
+              <w:t>Inst53</w:t>
+            </w:r>
+          </w:p>
+        </w:tc>
+        <w:tc>
+          <w:tcPr>
+            <w:tcW w:w="938" w:type="dxa"/>
+            <w:vAlign w:val="center"/>
+          </w:tcPr>
+          <w:p>
+            <w:pPr>
+              <w:jc w:val="center"/>
+              <w:rPr>
+                <w:rFonts w:ascii="Roboto Mono" w:hAnsi="Roboto Mono" w:cs="Arial"/>
+                <w:sz w:val="24"/>
+                <w:szCs w:val="24"/>
+                <w:lang w:val="fr-FR"/>
+              </w:rPr>
+            </w:pPr>
+            <w:r>
+              <w:rPr>
+                <w:rFonts w:ascii="Roboto Mono" w:hAnsi="Roboto Mono" w:cs="Arial"/>
+                <w:sz w:val="24"/>
+                <w:szCs w:val="24"/>
+                <w:lang w:val="fr-FR"/>
+              </w:rPr>
+              <w:t>246</w:t>
+            </w:r>
+          </w:p>
+        </w:tc>
+        <w:tc>
+          <w:tcPr>
+            <w:tcW w:w="826" w:type="dxa"/>
+          </w:tcPr>
+          <w:p>
+            <w:pPr>
+              <w:jc w:val="center"/>
+              <w:rPr>
+                <w:rFonts w:ascii="Roboto Mono" w:hAnsi="Roboto Mono" w:cs="Arial"/>
+                <w:sz w:val="24"/>
+                <w:szCs w:val="24"/>
+                <w:lang w:val="fr-FR"/>
+              </w:rPr>
+            </w:pPr>
+            <w:r>
+              <w:rPr>
+                <w:rFonts w:ascii="Roboto Mono" w:hAnsi="Roboto Mono" w:cs="Arial"/>
+                <w:sz w:val="24"/>
+                <w:szCs w:val="24"/>
+                <w:lang w:val="fr-FR"/>
+              </w:rPr>
+              <w:t>0.09</w:t>
+            </w:r>
+          </w:p>
+        </w:tc>
+        <w:tc>
+          <w:tcPr>
+            <w:tcW w:w="1431" w:type="dxa"/>
+            <w:vAlign w:val="center"/>
+          </w:tcPr>
+          <w:p>
+            <w:pPr>
+              <w:jc w:val="center"/>
+              <w:rPr>
+                <w:rFonts w:ascii="Roboto Mono" w:hAnsi="Roboto Mono" w:cs="Arial"/>
+                <w:sz w:val="24"/>
+                <w:szCs w:val="24"/>
+                <w:lang w:val="fr-FR"/>
+              </w:rPr>
+            </w:pPr>
+            <w:r>
+              <w:rPr>
+                <w:rFonts w:ascii="Roboto Mono" w:hAnsi="Roboto Mono" w:cs="Arial"/>
+                <w:sz w:val="24"/>
+                <w:szCs w:val="24"/>
+                <w:lang w:val="fr-FR"/>
+              </w:rPr>
+              <w:t>Inst62</w:t>
+            </w:r>
+          </w:p>
+        </w:tc>
+        <w:tc>
+          <w:tcPr>
+            <w:tcW w:w="938" w:type="dxa"/>
+            <w:vAlign w:val="center"/>
+          </w:tcPr>
+          <w:p>
+            <w:pPr>
+              <w:jc w:val="center"/>
+              <w:rPr>
+                <w:rFonts w:ascii="Roboto Mono" w:hAnsi="Roboto Mono" w:cs="Arial"/>
+                <w:sz w:val="24"/>
+                <w:szCs w:val="24"/>
+                <w:lang w:val="fr-FR"/>
+              </w:rPr>
+            </w:pPr>
+            <w:r>
+              <w:rPr>
+                <w:rFonts w:ascii="Roboto Mono" w:hAnsi="Roboto Mono" w:cs="Arial"/>
+                <w:sz w:val="24"/>
+                <w:szCs w:val="24"/>
+                <w:lang w:val="fr-FR"/>
+              </w:rPr>
+              <w:t>170</w:t>
+            </w:r>
+          </w:p>
+        </w:tc>
+        <w:tc>
+          <w:tcPr>
+            <w:tcW w:w="818" w:type="dxa"/>
+          </w:tcPr>
+          <w:p>
+            <w:pPr>
+              <w:jc w:val="center"/>
+              <w:rPr>
+                <w:rFonts w:ascii="Roboto Mono" w:hAnsi="Roboto Mono" w:cs="Arial"/>
+                <w:sz w:val="24"/>
+                <w:szCs w:val="24"/>
+                <w:lang w:val="fr-FR"/>
+              </w:rPr>
+            </w:pPr>
+            <w:r>
+              <w:rPr>
+                <w:rFonts w:ascii="Roboto Mono" w:hAnsi="Roboto Mono" w:cs="Arial"/>
+                <w:sz w:val="24"/>
+                <w:szCs w:val="24"/>
+                <w:lang w:val="fr-FR"/>
+              </w:rPr>
+              <w:t>0.16</w:t>
+            </w:r>
+          </w:p>
+        </w:tc>
+      </w:tr>
+      <w:tr>
+        <w:tc>
+          <w:tcPr>
+            <w:tcW w:w="1430" w:type="dxa"/>
+            <w:vAlign w:val="center"/>
+          </w:tcPr>
+          <w:p>
+            <w:pPr>
+              <w:jc w:val="center"/>
+              <w:rPr>
+                <w:rFonts w:ascii="Roboto Mono" w:hAnsi="Roboto Mono" w:cs="Arial"/>
+                <w:sz w:val="24"/>
+                <w:szCs w:val="24"/>
+                <w:lang w:val="fr-FR"/>
+              </w:rPr>
+            </w:pPr>
+            <w:r>
+              <w:rPr>
+                <w:rFonts w:ascii="Roboto Mono" w:hAnsi="Roboto Mono" w:cs="Arial"/>
+                <w:sz w:val="24"/>
+                <w:szCs w:val="24"/>
+                <w:lang w:val="fr-FR"/>
+              </w:rPr>
+              <w:t>Inst45</w:t>
+            </w:r>
+          </w:p>
+        </w:tc>
+        <w:tc>
+          <w:tcPr>
+            <w:tcW w:w="938" w:type="dxa"/>
+            <w:vAlign w:val="center"/>
+          </w:tcPr>
+          <w:p>
+            <w:pPr>
+              <w:jc w:val="center"/>
+              <w:rPr>
+                <w:rFonts w:ascii="Roboto Mono" w:hAnsi="Roboto Mono" w:cs="Arial"/>
+                <w:sz w:val="24"/>
+                <w:szCs w:val="24"/>
+                <w:lang w:val="fr-FR"/>
+              </w:rPr>
+            </w:pPr>
+            <w:r>
+              <w:rPr>
+                <w:rFonts w:ascii="Roboto Mono" w:hAnsi="Roboto Mono" w:cs="Arial"/>
+                <w:sz w:val="24"/>
+                <w:szCs w:val="24"/>
+                <w:lang w:val="fr-FR"/>
+              </w:rPr>
+              <w:t>577</w:t>
+            </w:r>
+          </w:p>
+        </w:tc>
+        <w:tc>
+          <w:tcPr>
+            <w:tcW w:w="646" w:type="dxa"/>
+          </w:tcPr>
+          <w:p>
+            <w:pPr>
+              <w:jc w:val="center"/>
+              <w:rPr>
+                <w:rFonts w:ascii="Roboto Mono" w:hAnsi="Roboto Mono" w:cs="Arial"/>
+                <w:sz w:val="24"/>
+                <w:szCs w:val="24"/>
+                <w:lang w:val="fr-FR"/>
+              </w:rPr>
+            </w:pPr>
+            <w:r>
+              <w:rPr>
+                <w:rFonts w:ascii="Roboto Mono" w:hAnsi="Roboto Mono" w:cs="Arial"/>
+                <w:sz w:val="24"/>
+                <w:szCs w:val="24"/>
+                <w:lang w:val="fr-FR"/>
+              </w:rPr>
+              <w:t>0.13</w:t>
+            </w:r>
+          </w:p>
+        </w:tc>
+        <w:tc>
+          <w:tcPr>
+            <w:tcW w:w="1431" w:type="dxa"/>
+            <w:vAlign w:val="center"/>
+          </w:tcPr>
+          <w:p>
+            <w:pPr>
+              <w:jc w:val="center"/>
+              <w:rPr>
+                <w:rFonts w:ascii="Roboto Mono" w:hAnsi="Roboto Mono" w:cs="Arial"/>
+                <w:sz w:val="24"/>
+                <w:szCs w:val="24"/>
+                <w:lang w:val="fr-FR"/>
+              </w:rPr>
+            </w:pPr>
+            <w:r>
+              <w:rPr>
+                <w:rFonts w:ascii="Roboto Mono" w:hAnsi="Roboto Mono" w:cs="Arial"/>
+                <w:sz w:val="24"/>
+                <w:szCs w:val="24"/>
+                <w:lang w:val="fr-FR"/>
+              </w:rPr>
+              <w:t>Inst54</w:t>
+            </w:r>
+          </w:p>
+        </w:tc>
+        <w:tc>
+          <w:tcPr>
+            <w:tcW w:w="938" w:type="dxa"/>
+            <w:vAlign w:val="center"/>
+          </w:tcPr>
+          <w:p>
+            <w:pPr>
+              <w:jc w:val="center"/>
+              <w:rPr>
+                <w:rFonts w:ascii="Roboto Mono" w:hAnsi="Roboto Mono" w:cs="Arial"/>
+                <w:sz w:val="24"/>
+                <w:szCs w:val="24"/>
+                <w:lang w:val="fr-FR"/>
+              </w:rPr>
+            </w:pPr>
+            <w:r>
+              <w:rPr>
+                <w:rFonts w:ascii="Roboto Mono" w:hAnsi="Roboto Mono" w:cs="Arial"/>
+                <w:sz w:val="24"/>
+                <w:szCs w:val="24"/>
+                <w:lang w:val="fr-FR"/>
+              </w:rPr>
+              <w:t>255</w:t>
+            </w:r>
+          </w:p>
+        </w:tc>
+        <w:tc>
+          <w:tcPr>
+            <w:tcW w:w="826" w:type="dxa"/>
+          </w:tcPr>
+          <w:p>
+            <w:pPr>
+              <w:jc w:val="center"/>
+              <w:rPr>
+                <w:rFonts w:ascii="Roboto Mono" w:hAnsi="Roboto Mono" w:cs="Arial"/>
+                <w:sz w:val="24"/>
+                <w:szCs w:val="24"/>
+                <w:lang w:val="fr-FR"/>
+              </w:rPr>
+            </w:pPr>
+            <w:r>
+              <w:rPr>
+                <w:rFonts w:ascii="Roboto Mono" w:hAnsi="Roboto Mono" w:cs="Arial"/>
+                <w:sz w:val="24"/>
+                <w:szCs w:val="24"/>
+                <w:lang w:val="fr-FR"/>
+              </w:rPr>
+              <w:t>0.05</w:t>
+            </w:r>
+          </w:p>
+        </w:tc>
+        <w:tc>
+          <w:tcPr>
+            <w:tcW w:w="1431" w:type="dxa"/>
+            <w:vAlign w:val="center"/>
+          </w:tcPr>
+          <w:p>
+            <w:pPr>
+              <w:jc w:val="center"/>
+              <w:rPr>
+                <w:rFonts w:ascii="Roboto Mono" w:hAnsi="Roboto Mono" w:cs="Arial"/>
+                <w:sz w:val="24"/>
+                <w:szCs w:val="24"/>
+                <w:lang w:val="fr-FR"/>
+              </w:rPr>
+            </w:pPr>
+            <w:r>
+              <w:rPr>
+                <w:rFonts w:ascii="Roboto Mono" w:hAnsi="Roboto Mono" w:cs="Arial"/>
+                <w:sz w:val="24"/>
+                <w:szCs w:val="24"/>
+                <w:lang w:val="fr-FR"/>
+              </w:rPr>
+              <w:t>Inst63</w:t>
+            </w:r>
+          </w:p>
+        </w:tc>
+        <w:tc>
+          <w:tcPr>
+            <w:tcW w:w="938" w:type="dxa"/>
+            <w:vAlign w:val="center"/>
+          </w:tcPr>
+          <w:p>
+            <w:pPr>
+              <w:jc w:val="center"/>
+              <w:rPr>
+                <w:rFonts w:ascii="Roboto Mono" w:hAnsi="Roboto Mono" w:cs="Arial"/>
+                <w:sz w:val="24"/>
+                <w:szCs w:val="24"/>
+                <w:lang w:val="fr-FR"/>
+              </w:rPr>
+            </w:pPr>
+            <w:r>
+              <w:rPr>
+                <w:rFonts w:ascii="Roboto Mono" w:hAnsi="Roboto Mono" w:cs="Arial"/>
+                <w:sz w:val="24"/>
+                <w:szCs w:val="24"/>
+                <w:lang w:val="fr-FR"/>
+              </w:rPr>
+              <w:t>161</w:t>
+            </w:r>
+          </w:p>
+        </w:tc>
+        <w:tc>
+          <w:tcPr>
+            <w:tcW w:w="818" w:type="dxa"/>
+          </w:tcPr>
+          <w:p>
+            <w:pPr>
+              <w:jc w:val="center"/>
+              <w:rPr>
+                <w:rFonts w:ascii="Roboto Mono" w:hAnsi="Roboto Mono" w:cs="Arial"/>
+                <w:sz w:val="24"/>
+                <w:szCs w:val="24"/>
+                <w:lang w:val="fr-FR"/>
+              </w:rPr>
+            </w:pPr>
+            <w:r>
+              <w:rPr>
+                <w:rFonts w:ascii="Roboto Mono" w:hAnsi="Roboto Mono" w:cs="Arial"/>
+                <w:sz w:val="24"/>
+                <w:szCs w:val="24"/>
+                <w:lang w:val="fr-FR"/>
+              </w:rPr>
+              <w:t>0.11</w:t>
+            </w:r>
+          </w:p>
+        </w:tc>
+      </w:tr>
+      <w:tr>
+        <w:tc>
+          <w:tcPr>
+            <w:tcW w:w="1430" w:type="dxa"/>
+            <w:vAlign w:val="center"/>
+          </w:tcPr>
+          <w:p>
+            <w:pPr>
+              <w:jc w:val="center"/>
+              <w:rPr>
+                <w:rFonts w:ascii="Roboto Mono" w:hAnsi="Roboto Mono" w:cs="Arial"/>
+                <w:sz w:val="24"/>
+                <w:szCs w:val="24"/>
+                <w:lang w:val="fr-FR"/>
+              </w:rPr>
+            </w:pPr>
+            <w:r>
+              <w:rPr>
+                <w:rFonts w:ascii="Roboto Mono" w:hAnsi="Roboto Mono" w:cs="Arial"/>
+                <w:sz w:val="24"/>
+                <w:szCs w:val="24"/>
+                <w:lang w:val="fr-FR"/>
+              </w:rPr>
+              <w:t>Inst46</w:t>
+            </w:r>
+          </w:p>
+        </w:tc>
+        <w:tc>
+          <w:tcPr>
+            <w:tcW w:w="938" w:type="dxa"/>
+            <w:vAlign w:val="center"/>
+          </w:tcPr>
+          <w:p>
+            <w:pPr>
+              <w:jc w:val="center"/>
+              <w:rPr>
+                <w:rFonts w:ascii="Roboto Mono" w:hAnsi="Roboto Mono" w:cs="Arial"/>
+                <w:sz w:val="24"/>
+                <w:szCs w:val="24"/>
+                <w:lang w:val="fr-FR"/>
+              </w:rPr>
+            </w:pPr>
+            <w:r>
+              <w:rPr>
+                <w:rFonts w:ascii="Roboto Mono" w:hAnsi="Roboto Mono" w:cs="Arial"/>
+                <w:sz w:val="24"/>
+                <w:szCs w:val="24"/>
+                <w:lang w:val="fr-FR"/>
+              </w:rPr>
+              <w:t>615</w:t>
+            </w:r>
+          </w:p>
+        </w:tc>
+        <w:tc>
+          <w:tcPr>
+            <w:tcW w:w="646" w:type="dxa"/>
+          </w:tcPr>
+          <w:p>
+            <w:pPr>
+              <w:jc w:val="center"/>
+              <w:rPr>
+                <w:rFonts w:ascii="Roboto Mono" w:hAnsi="Roboto Mono" w:cs="Arial"/>
+                <w:sz w:val="24"/>
+                <w:szCs w:val="24"/>
+                <w:lang w:val="fr-FR"/>
+              </w:rPr>
+            </w:pPr>
+            <w:r>
+              <w:rPr>
+                <w:rFonts w:ascii="Roboto Mono" w:hAnsi="Roboto Mono" w:cs="Arial"/>
+                <w:sz w:val="24"/>
+                <w:szCs w:val="24"/>
+                <w:lang w:val="fr-FR"/>
+              </w:rPr>
+              <w:t>0.1</w:t>
+            </w:r>
+          </w:p>
+        </w:tc>
+        <w:tc>
+          <w:tcPr>
+            <w:tcW w:w="1431" w:type="dxa"/>
+            <w:vAlign w:val="center"/>
+          </w:tcPr>
+          <w:p>
+            <w:pPr>
+              <w:jc w:val="center"/>
+              <w:rPr>
+                <w:rFonts w:ascii="Roboto Mono" w:hAnsi="Roboto Mono" w:cs="Arial"/>
+                <w:sz w:val="24"/>
+                <w:szCs w:val="24"/>
+                <w:lang w:val="fr-FR"/>
+              </w:rPr>
+            </w:pPr>
+            <w:r>
+              <w:rPr>
+                <w:rFonts w:ascii="Roboto Mono" w:hAnsi="Roboto Mono" w:cs="Arial"/>
+                <w:sz w:val="24"/>
+                <w:szCs w:val="24"/>
+                <w:lang w:val="fr-FR"/>
+              </w:rPr>
+              <w:t>Inst55</w:t>
+            </w:r>
+          </w:p>
+        </w:tc>
+        <w:tc>
+          <w:tcPr>
+            <w:tcW w:w="938" w:type="dxa"/>
+            <w:vAlign w:val="center"/>
+          </w:tcPr>
+          <w:p>
+            <w:pPr>
+              <w:jc w:val="center"/>
+              <w:rPr>
+                <w:rFonts w:ascii="Roboto Mono" w:hAnsi="Roboto Mono" w:cs="Arial"/>
+                <w:sz w:val="24"/>
+                <w:szCs w:val="24"/>
+                <w:lang w:val="fr-FR"/>
+              </w:rPr>
+            </w:pPr>
+            <w:r>
+              <w:rPr>
+                <w:rFonts w:ascii="Roboto Mono" w:hAnsi="Roboto Mono" w:cs="Arial"/>
+                <w:sz w:val="24"/>
+                <w:szCs w:val="24"/>
+                <w:lang w:val="fr-FR"/>
+              </w:rPr>
+              <w:t>236</w:t>
+            </w:r>
+          </w:p>
+        </w:tc>
+        <w:tc>
+          <w:tcPr>
+            <w:tcW w:w="826" w:type="dxa"/>
+          </w:tcPr>
+          <w:p>
+            <w:pPr>
+              <w:jc w:val="center"/>
+              <w:rPr>
+                <w:rFonts w:ascii="Roboto Mono" w:hAnsi="Roboto Mono" w:cs="Arial"/>
+                <w:sz w:val="24"/>
+                <w:szCs w:val="24"/>
+                <w:lang w:val="fr-FR"/>
+              </w:rPr>
+            </w:pPr>
+            <w:r>
+              <w:rPr>
+                <w:rFonts w:ascii="Roboto Mono" w:hAnsi="Roboto Mono" w:cs="Arial"/>
+                <w:sz w:val="24"/>
+                <w:szCs w:val="24"/>
+                <w:lang w:val="fr-FR"/>
+              </w:rPr>
+              <w:t>0.12</w:t>
+            </w:r>
+          </w:p>
+        </w:tc>
+        <w:tc>
+          <w:tcPr>
+            <w:tcW w:w="1431" w:type="dxa"/>
+            <w:vAlign w:val="center"/>
+          </w:tcPr>
+          <w:p>
+            <w:pPr>
+              <w:jc w:val="center"/>
+              <w:rPr>
+                <w:rFonts w:ascii="Roboto Mono" w:hAnsi="Roboto Mono" w:cs="Arial"/>
+                <w:sz w:val="24"/>
+                <w:szCs w:val="24"/>
+                <w:lang w:val="fr-FR"/>
+              </w:rPr>
+            </w:pPr>
+            <w:r>
+              <w:rPr>
+                <w:rFonts w:ascii="Roboto Mono" w:hAnsi="Roboto Mono" w:cs="Arial"/>
+                <w:sz w:val="24"/>
+                <w:szCs w:val="24"/>
+                <w:lang w:val="fr-FR"/>
+              </w:rPr>
+              <w:t>Inst64</w:t>
+            </w:r>
+          </w:p>
+        </w:tc>
+        <w:tc>
+          <w:tcPr>
+            <w:tcW w:w="938" w:type="dxa"/>
+            <w:vAlign w:val="center"/>
+          </w:tcPr>
+          <w:p>
+            <w:pPr>
+              <w:jc w:val="center"/>
+              <w:rPr>
+                <w:rFonts w:ascii="Roboto Mono" w:hAnsi="Roboto Mono" w:cs="Arial"/>
+                <w:sz w:val="24"/>
+                <w:szCs w:val="24"/>
+                <w:lang w:val="fr-FR"/>
+              </w:rPr>
+            </w:pPr>
+            <w:r>
+              <w:rPr>
+                <w:rFonts w:ascii="Roboto Mono" w:hAnsi="Roboto Mono" w:cs="Arial"/>
+                <w:sz w:val="24"/>
+                <w:szCs w:val="24"/>
+                <w:lang w:val="fr-FR"/>
+              </w:rPr>
+              <w:t>149</w:t>
+            </w:r>
+          </w:p>
+        </w:tc>
+        <w:tc>
+          <w:tcPr>
+            <w:tcW w:w="818" w:type="dxa"/>
+          </w:tcPr>
+          <w:p>
+            <w:pPr>
+              <w:jc w:val="center"/>
+              <w:rPr>
+                <w:rFonts w:ascii="Roboto Mono" w:hAnsi="Roboto Mono" w:cs="Arial"/>
+                <w:sz w:val="24"/>
+                <w:szCs w:val="24"/>
+                <w:lang w:val="fr-FR"/>
+              </w:rPr>
+            </w:pPr>
+            <w:r>
+              <w:rPr>
+                <w:rFonts w:ascii="Roboto Mono" w:hAnsi="Roboto Mono" w:cs="Arial"/>
+                <w:sz w:val="24"/>
+                <w:szCs w:val="24"/>
+                <w:lang w:val="fr-FR"/>
+              </w:rPr>
+              <w:t>0.14</w:t>
+            </w:r>
+          </w:p>
+        </w:tc>
+      </w:tr>
+      <w:tr>
+        <w:tc>
+          <w:tcPr>
+            <w:tcW w:w="1430" w:type="dxa"/>
+            <w:vAlign w:val="center"/>
+          </w:tcPr>
+          <w:p>
+            <w:pPr>
+              <w:jc w:val="center"/>
+              <w:rPr>
+                <w:rFonts w:ascii="Roboto Mono" w:hAnsi="Roboto Mono" w:cs="Arial"/>
+                <w:sz w:val="24"/>
+                <w:szCs w:val="24"/>
+                <w:lang w:val="fr-FR"/>
+              </w:rPr>
+            </w:pPr>
+            <w:r>
+              <w:rPr>
+                <w:rFonts w:ascii="Roboto Mono" w:hAnsi="Roboto Mono" w:cs="Arial"/>
+                <w:sz w:val="24"/>
+                <w:szCs w:val="24"/>
+                <w:lang w:val="fr-FR"/>
+              </w:rPr>
+              <w:t>Indt47</w:t>
+            </w:r>
+          </w:p>
+        </w:tc>
+        <w:tc>
+          <w:tcPr>
+            <w:tcW w:w="938" w:type="dxa"/>
+            <w:vAlign w:val="center"/>
+          </w:tcPr>
+          <w:p>
+            <w:pPr>
+              <w:jc w:val="center"/>
+              <w:rPr>
+                <w:rFonts w:ascii="Roboto Mono" w:hAnsi="Roboto Mono" w:cs="Arial"/>
+                <w:sz w:val="24"/>
+                <w:szCs w:val="24"/>
+                <w:lang w:val="fr-FR"/>
+              </w:rPr>
+            </w:pPr>
+            <w:r>
+              <w:rPr>
+                <w:rFonts w:ascii="Roboto Mono" w:hAnsi="Roboto Mono" w:cs="Arial"/>
+                <w:sz w:val="24"/>
+                <w:szCs w:val="24"/>
+                <w:lang w:val="fr-FR"/>
+              </w:rPr>
+              <w:t>476</w:t>
+            </w:r>
+          </w:p>
+        </w:tc>
+        <w:tc>
+          <w:tcPr>
+            <w:tcW w:w="646" w:type="dxa"/>
+          </w:tcPr>
+          <w:p>
+            <w:pPr>
+              <w:jc w:val="center"/>
+              <w:rPr>
+                <w:rFonts w:ascii="Roboto Mono" w:hAnsi="Roboto Mono" w:cs="Arial"/>
+                <w:sz w:val="24"/>
+                <w:szCs w:val="24"/>
+                <w:lang w:val="fr-FR"/>
+              </w:rPr>
+            </w:pPr>
+            <w:r>
+              <w:rPr>
+                <w:rFonts w:ascii="Roboto Mono" w:hAnsi="Roboto Mono" w:cs="Arial"/>
+                <w:sz w:val="24"/>
+                <w:szCs w:val="24"/>
+                <w:lang w:val="fr-FR"/>
+              </w:rPr>
+              <w:t>0.11</w:t>
+            </w:r>
+          </w:p>
+        </w:tc>
+        <w:tc>
+          <w:tcPr>
+            <w:tcW w:w="1431" w:type="dxa"/>
+            <w:vAlign w:val="center"/>
+          </w:tcPr>
+          <w:p>
+            <w:pPr>
+              <w:jc w:val="center"/>
+              <w:rPr>
+                <w:rFonts w:ascii="Roboto Mono" w:hAnsi="Roboto Mono" w:cs="Arial"/>
+                <w:sz w:val="24"/>
+                <w:szCs w:val="24"/>
+                <w:lang w:val="fr-FR"/>
+              </w:rPr>
+            </w:pPr>
+            <w:r>
+              <w:rPr>
+                <w:rFonts w:ascii="Roboto Mono" w:hAnsi="Roboto Mono" w:cs="Arial"/>
+                <w:sz w:val="24"/>
+                <w:szCs w:val="24"/>
+                <w:lang w:val="fr-FR"/>
+              </w:rPr>
+              <w:t>Inst56</w:t>
+            </w:r>
+          </w:p>
+        </w:tc>
+        <w:tc>
+          <w:tcPr>
+            <w:tcW w:w="938" w:type="dxa"/>
+            <w:vAlign w:val="center"/>
+          </w:tcPr>
+          <w:p>
+            <w:pPr>
+              <w:jc w:val="center"/>
+              <w:rPr>
+                <w:rFonts w:ascii="Roboto Mono" w:hAnsi="Roboto Mono" w:cs="Arial"/>
+                <w:sz w:val="24"/>
+                <w:szCs w:val="24"/>
+                <w:lang w:val="fr-FR"/>
+              </w:rPr>
+            </w:pPr>
+            <w:r>
+              <w:rPr>
+                <w:rFonts w:ascii="Roboto Mono" w:hAnsi="Roboto Mono" w:cs="Arial"/>
+                <w:sz w:val="24"/>
+                <w:szCs w:val="24"/>
+                <w:lang w:val="fr-FR"/>
+              </w:rPr>
+              <w:t>251</w:t>
+            </w:r>
+          </w:p>
+        </w:tc>
+        <w:tc>
+          <w:tcPr>
+            <w:tcW w:w="826" w:type="dxa"/>
+          </w:tcPr>
+          <w:p>
+            <w:pPr>
+              <w:jc w:val="center"/>
+              <w:rPr>
+                <w:rFonts w:ascii="Roboto Mono" w:hAnsi="Roboto Mono" w:cs="Arial"/>
+                <w:sz w:val="24"/>
+                <w:szCs w:val="24"/>
+                <w:lang w:val="fr-FR"/>
+              </w:rPr>
+            </w:pPr>
+            <w:r>
+              <w:rPr>
+                <w:rFonts w:ascii="Roboto Mono" w:hAnsi="Roboto Mono" w:cs="Arial"/>
+                <w:sz w:val="24"/>
+                <w:szCs w:val="24"/>
+                <w:lang w:val="fr-FR"/>
+              </w:rPr>
+              <w:t>0.18</w:t>
+            </w:r>
+          </w:p>
+        </w:tc>
+        <w:tc>
+          <w:tcPr>
+            <w:tcW w:w="1431" w:type="dxa"/>
+            <w:vAlign w:val="center"/>
+          </w:tcPr>
+          <w:p>
+            <w:pPr>
+              <w:jc w:val="center"/>
+              <w:rPr>
+                <w:rFonts w:ascii="Roboto Mono" w:hAnsi="Roboto Mono" w:cs="Arial"/>
+                <w:sz w:val="24"/>
+                <w:szCs w:val="24"/>
+                <w:lang w:val="fr-FR"/>
+              </w:rPr>
+            </w:pPr>
+            <w:r>
+              <w:rPr>
+                <w:rFonts w:ascii="Roboto Mono" w:hAnsi="Roboto Mono" w:cs="Arial"/>
+                <w:sz w:val="24"/>
+                <w:szCs w:val="24"/>
+                <w:lang w:val="fr-FR"/>
+              </w:rPr>
+              <w:t>Inst65</w:t>
+            </w:r>
+          </w:p>
+        </w:tc>
+        <w:tc>
+          <w:tcPr>
+            <w:tcW w:w="938" w:type="dxa"/>
+            <w:vAlign w:val="center"/>
+          </w:tcPr>
+          <w:p>
+            <w:pPr>
+              <w:jc w:val="center"/>
+              <w:rPr>
+                <w:rFonts w:ascii="Roboto Mono" w:hAnsi="Roboto Mono" w:cs="Arial"/>
+                <w:sz w:val="24"/>
+                <w:szCs w:val="24"/>
+                <w:lang w:val="fr-FR"/>
+              </w:rPr>
+            </w:pPr>
+            <w:r>
+              <w:rPr>
+                <w:rFonts w:ascii="Roboto Mono" w:hAnsi="Roboto Mono" w:cs="Arial"/>
+                <w:sz w:val="24"/>
+                <w:szCs w:val="24"/>
+                <w:lang w:val="fr-FR"/>
+              </w:rPr>
+              <w:t>196</w:t>
+            </w:r>
+          </w:p>
+        </w:tc>
+        <w:tc>
+          <w:tcPr>
+            <w:tcW w:w="818" w:type="dxa"/>
+          </w:tcPr>
+          <w:p>
+            <w:pPr>
+              <w:jc w:val="center"/>
+              <w:rPr>
+                <w:rFonts w:ascii="Roboto Mono" w:hAnsi="Roboto Mono" w:cs="Arial"/>
+                <w:sz w:val="24"/>
+                <w:szCs w:val="24"/>
+                <w:lang w:val="fr-FR"/>
+              </w:rPr>
+            </w:pPr>
+            <w:r>
+              <w:rPr>
+                <w:rFonts w:ascii="Roboto Mono" w:hAnsi="Roboto Mono" w:cs="Arial"/>
+                <w:sz w:val="24"/>
+                <w:szCs w:val="24"/>
+                <w:lang w:val="fr-FR"/>
+              </w:rPr>
+              <w:t>0.22</w:t>
+            </w:r>
+          </w:p>
+        </w:tc>
+      </w:tr>
+      <w:tr>
+        <w:tc>
+          <w:tcPr>
+            <w:tcW w:w="1430" w:type="dxa"/>
+            <w:vAlign w:val="center"/>
+          </w:tcPr>
+          <w:p>
+            <w:pPr>
+              <w:jc w:val="center"/>
+              <w:rPr>
+                <w:rFonts w:ascii="Roboto Mono" w:hAnsi="Roboto Mono" w:cs="Arial"/>
+                <w:sz w:val="24"/>
+                <w:szCs w:val="24"/>
+                <w:lang w:val="fr-FR"/>
+              </w:rPr>
+            </w:pPr>
+            <w:r>
+              <w:rPr>
+                <w:rFonts w:ascii="Roboto Mono" w:hAnsi="Roboto Mono" w:cs="Arial"/>
+                <w:sz w:val="24"/>
+                <w:szCs w:val="24"/>
+                <w:lang w:val="fr-FR"/>
+              </w:rPr>
+              <w:t>Inst48</w:t>
+            </w:r>
+          </w:p>
+        </w:tc>
+        <w:tc>
+          <w:tcPr>
+            <w:tcW w:w="938" w:type="dxa"/>
+            <w:vAlign w:val="center"/>
+          </w:tcPr>
+          <w:p>
+            <w:pPr>
+              <w:jc w:val="center"/>
+              <w:rPr>
+                <w:rFonts w:ascii="Roboto Mono" w:hAnsi="Roboto Mono" w:cs="Arial"/>
+                <w:sz w:val="24"/>
+                <w:szCs w:val="24"/>
+                <w:lang w:val="fr-FR"/>
+              </w:rPr>
+            </w:pPr>
+            <w:r>
+              <w:rPr>
+                <w:rFonts w:ascii="Roboto Mono" w:hAnsi="Roboto Mono" w:cs="Arial"/>
+                <w:sz w:val="24"/>
+                <w:szCs w:val="24"/>
+                <w:lang w:val="fr-FR"/>
+              </w:rPr>
+              <w:t>533</w:t>
+            </w:r>
+          </w:p>
+        </w:tc>
+        <w:tc>
+          <w:tcPr>
+            <w:tcW w:w="646" w:type="dxa"/>
+          </w:tcPr>
+          <w:p>
+            <w:pPr>
+              <w:jc w:val="center"/>
+              <w:rPr>
+                <w:rFonts w:ascii="Roboto Mono" w:hAnsi="Roboto Mono" w:cs="Arial"/>
+                <w:sz w:val="24"/>
+                <w:szCs w:val="24"/>
+                <w:lang w:val="fr-FR"/>
+              </w:rPr>
+            </w:pPr>
+            <w:r>
+              <w:rPr>
+                <w:rFonts w:ascii="Roboto Mono" w:hAnsi="Roboto Mono" w:cs="Arial"/>
+                <w:sz w:val="24"/>
+                <w:szCs w:val="24"/>
+                <w:lang w:val="fr-FR"/>
+              </w:rPr>
+              <w:t>0.08</w:t>
+            </w:r>
+          </w:p>
+        </w:tc>
+        <w:tc>
+          <w:tcPr>
+            <w:tcW w:w="1431" w:type="dxa"/>
+            <w:vAlign w:val="center"/>
+          </w:tcPr>
+          <w:p>
+            <w:pPr>
+              <w:jc w:val="center"/>
+              <w:rPr>
+                <w:rFonts w:ascii="Roboto Mono" w:hAnsi="Roboto Mono" w:cs="Arial"/>
+                <w:sz w:val="24"/>
+                <w:szCs w:val="24"/>
+                <w:lang w:val="fr-FR"/>
+              </w:rPr>
+            </w:pPr>
+            <w:r>
+              <w:rPr>
+                <w:rFonts w:ascii="Roboto Mono" w:hAnsi="Roboto Mono" w:cs="Arial"/>
+                <w:sz w:val="24"/>
+                <w:szCs w:val="24"/>
+                <w:lang w:val="fr-FR"/>
+              </w:rPr>
+              <w:t>Inst57</w:t>
+            </w:r>
+          </w:p>
+        </w:tc>
+        <w:tc>
+          <w:tcPr>
+            <w:tcW w:w="938" w:type="dxa"/>
+            <w:vAlign w:val="center"/>
+          </w:tcPr>
+          <w:p>
+            <w:pPr>
+              <w:jc w:val="center"/>
+              <w:rPr>
+                <w:rFonts w:ascii="Roboto Mono" w:hAnsi="Roboto Mono" w:cs="Arial"/>
+                <w:sz w:val="24"/>
+                <w:szCs w:val="24"/>
+                <w:lang w:val="fr-FR"/>
+              </w:rPr>
+            </w:pPr>
+            <w:r>
+              <w:rPr>
+                <w:rFonts w:ascii="Roboto Mono" w:hAnsi="Roboto Mono" w:cs="Arial"/>
+                <w:sz w:val="24"/>
+                <w:szCs w:val="24"/>
+                <w:lang w:val="fr-FR"/>
+              </w:rPr>
+              <w:t>326</w:t>
+            </w:r>
+          </w:p>
+        </w:tc>
+        <w:tc>
+          <w:tcPr>
+            <w:tcW w:w="826" w:type="dxa"/>
+          </w:tcPr>
+          <w:p>
+            <w:pPr>
+              <w:jc w:val="center"/>
+              <w:rPr>
+                <w:rFonts w:ascii="Roboto Mono" w:hAnsi="Roboto Mono" w:cs="Arial"/>
+                <w:sz w:val="24"/>
+                <w:szCs w:val="24"/>
+                <w:lang w:val="fr-FR"/>
+              </w:rPr>
+            </w:pPr>
+            <w:r>
+              <w:rPr>
+                <w:rFonts w:ascii="Roboto Mono" w:hAnsi="Roboto Mono" w:cs="Arial"/>
+                <w:sz w:val="24"/>
+                <w:szCs w:val="24"/>
+                <w:lang w:val="fr-FR"/>
+              </w:rPr>
+              <w:t>0.11</w:t>
+            </w:r>
+          </w:p>
+        </w:tc>
+        <w:tc>
+          <w:tcPr>
+            <w:tcW w:w="1431" w:type="dxa"/>
+            <w:vAlign w:val="center"/>
+          </w:tcPr>
+          <w:p>
+            <w:pPr>
+              <w:jc w:val="center"/>
+              <w:rPr>
+                <w:rFonts w:ascii="Roboto Mono" w:hAnsi="Roboto Mono" w:cs="Arial"/>
+                <w:sz w:val="24"/>
+                <w:szCs w:val="24"/>
+                <w:lang w:val="fr-FR"/>
+              </w:rPr>
+            </w:pPr>
+          </w:p>
+        </w:tc>
+        <w:tc>
+          <w:tcPr>
+            <w:tcW w:w="938" w:type="dxa"/>
+            <w:vAlign w:val="center"/>
+          </w:tcPr>
+          <w:p>
+            <w:pPr>
+              <w:jc w:val="center"/>
+              <w:rPr>
+                <w:rFonts w:ascii="Roboto Mono" w:hAnsi="Roboto Mono" w:cs="Arial"/>
+                <w:sz w:val="24"/>
+                <w:szCs w:val="24"/>
+                <w:lang w:val="fr-FR"/>
+              </w:rPr>
+            </w:pPr>
+          </w:p>
+        </w:tc>
+        <w:tc>
+          <w:tcPr>
+            <w:tcW w:w="818" w:type="dxa"/>
+          </w:tcPr>
+          <w:p>
+            <w:pPr>
+              <w:jc w:val="center"/>
+              <w:rPr>
+                <w:rFonts w:ascii="Roboto Mono" w:hAnsi="Roboto Mono" w:cs="Arial"/>
+                <w:sz w:val="24"/>
+                <w:szCs w:val="24"/>
+                <w:lang w:val="fr-FR"/>
+              </w:rPr>
+            </w:pPr>
+          </w:p>
+        </w:tc>
+      </w:tr>
+    </w:tbl>
+    <w:p>
+      <w:pPr>
+        <w:rPr>
+          <w:rFonts w:ascii="Roboto Mono" w:hAnsi="Roboto Mono" w:cs="Arial"/>
+          <w:b/>
+          <w:bCs/>
+          <w:sz w:val="24"/>
+          <w:szCs w:val="24"/>
+          <w:u w:val="single"/>
+          <w:lang w:val="fr-FR"/>
+        </w:rPr>
+      </w:pPr>
     </w:p>
     <w:sectPr>
       <w:pgSz w:w="12240" w:h="15840"/>

--- a/Rapport.docx
+++ b/Rapport.docx
@@ -6,7 +6,7 @@
       <w:pPr>
         <w:jc w:val="center"/>
         <w:rPr>
-          <w:rFonts w:ascii="Roboto Mono" w:hAnsi="Roboto Mono" w:cs="Arial"/>
+          <w:rFonts w:ascii="Arial" w:hAnsi="Arial" w:cs="Arial"/>
           <w:b/>
           <w:bCs/>
           <w:sz w:val="44"/>
@@ -17,7 +17,7 @@
       </w:pPr>
       <w:r>
         <w:rPr>
-          <w:rFonts w:ascii="Roboto Mono" w:hAnsi="Roboto Mono" w:cs="Arial"/>
+          <w:rFonts w:ascii="Arial" w:hAnsi="Arial" w:cs="Arial"/>
           <w:b/>
           <w:bCs/>
           <w:sz w:val="44"/>
@@ -32,7 +32,7 @@
       <w:pPr>
         <w:jc w:val="center"/>
         <w:rPr>
-          <w:rFonts w:ascii="Roboto Mono" w:hAnsi="Roboto Mono" w:cs="Arial"/>
+          <w:rFonts w:ascii="Arial" w:hAnsi="Arial" w:cs="Arial"/>
           <w:sz w:val="24"/>
           <w:szCs w:val="24"/>
           <w:lang w:val="fr-FR"/>
@@ -47,7 +47,7 @@
           <w:numId w:val="1"/>
         </w:numPr>
         <w:rPr>
-          <w:rFonts w:ascii="Roboto Mono" w:hAnsi="Roboto Mono" w:cs="Arial"/>
+          <w:rFonts w:ascii="Arial" w:hAnsi="Arial" w:cs="Arial"/>
           <w:b/>
           <w:bCs/>
           <w:sz w:val="24"/>
@@ -58,7 +58,7 @@
       </w:pPr>
       <w:r>
         <w:rPr>
-          <w:rFonts w:ascii="Roboto Mono" w:hAnsi="Roboto Mono" w:cs="Arial"/>
+          <w:rFonts w:ascii="Arial" w:hAnsi="Arial" w:cs="Arial"/>
           <w:b/>
           <w:bCs/>
           <w:sz w:val="24"/>
@@ -72,7 +72,7 @@
     <w:p>
       <w:pPr>
         <w:rPr>
-          <w:rFonts w:ascii="Roboto Mono" w:hAnsi="Roboto Mono" w:cs="Arial"/>
+          <w:rFonts w:ascii="Arial" w:hAnsi="Arial" w:cs="Arial"/>
           <w:sz w:val="24"/>
           <w:szCs w:val="24"/>
           <w:lang w:val="fr-FR"/>
@@ -80,7 +80,7 @@
       </w:pPr>
       <w:r>
         <w:rPr>
-          <w:rFonts w:ascii="Roboto Mono" w:hAnsi="Roboto Mono" w:cs="Arial"/>
+          <w:rFonts w:ascii="Arial" w:hAnsi="Arial" w:cs="Arial"/>
           <w:sz w:val="24"/>
           <w:szCs w:val="24"/>
           <w:lang w:val="fr-FR"/>
@@ -91,7 +91,7 @@
     <w:p>
       <w:pPr>
         <w:rPr>
-          <w:rFonts w:ascii="Roboto Mono" w:hAnsi="Roboto Mono" w:cs="Arial"/>
+          <w:rFonts w:ascii="Arial" w:hAnsi="Arial" w:cs="Arial"/>
           <w:sz w:val="24"/>
           <w:szCs w:val="24"/>
           <w:lang w:val="fr-FR"/>
@@ -99,7 +99,7 @@
       </w:pPr>
       <w:r>
         <w:rPr>
-          <w:rFonts w:ascii="Roboto Mono" w:hAnsi="Roboto Mono" w:cs="Arial"/>
+          <w:rFonts w:ascii="Arial" w:hAnsi="Arial" w:cs="Arial"/>
           <w:sz w:val="24"/>
           <w:szCs w:val="24"/>
           <w:lang w:val="fr-FR"/>
@@ -108,7 +108,7 @@
       </w:r>
       <w:r>
         <w:rPr>
-          <w:rFonts w:ascii="Roboto Mono" w:hAnsi="Roboto Mono" w:cs="Arial"/>
+          <w:rFonts w:ascii="Arial" w:hAnsi="Arial" w:cs="Arial"/>
           <w:sz w:val="24"/>
           <w:szCs w:val="24"/>
           <w:lang w:val="fr-FR"/>
@@ -117,7 +117,7 @@
       </w:r>
       <w:r>
         <w:rPr>
-          <w:rFonts w:ascii="Roboto Mono" w:hAnsi="Roboto Mono" w:cs="Arial"/>
+          <w:rFonts w:ascii="Arial" w:hAnsi="Arial" w:cs="Arial"/>
           <w:sz w:val="24"/>
           <w:szCs w:val="24"/>
           <w:lang w:val="fr-FR"/>
@@ -126,7 +126,7 @@
       </w:r>
       <w:r>
         <w:rPr>
-          <w:rFonts w:ascii="Roboto Mono" w:hAnsi="Roboto Mono" w:cs="Arial"/>
+          <w:rFonts w:ascii="Arial" w:hAnsi="Arial" w:cs="Arial"/>
           <w:sz w:val="24"/>
           <w:szCs w:val="24"/>
           <w:lang w:val="fr-FR"/>
@@ -135,7 +135,7 @@
       </w:r>
       <w:r>
         <w:rPr>
-          <w:rFonts w:ascii="Roboto Mono" w:hAnsi="Roboto Mono" w:cs="Arial"/>
+          <w:rFonts w:ascii="Arial" w:hAnsi="Arial" w:cs="Arial"/>
           <w:sz w:val="24"/>
           <w:szCs w:val="24"/>
           <w:lang w:val="fr-FR"/>
@@ -146,7 +146,7 @@
     <w:p>
       <w:pPr>
         <w:rPr>
-          <w:rFonts w:ascii="Roboto Mono" w:hAnsi="Roboto Mono" w:cs="Arial"/>
+          <w:rFonts w:ascii="Arial" w:hAnsi="Arial" w:cs="Arial"/>
           <w:sz w:val="24"/>
           <w:szCs w:val="24"/>
           <w:lang w:val="fr-FR"/>
@@ -154,7 +154,7 @@
       </w:pPr>
       <w:r>
         <w:rPr>
-          <w:rFonts w:ascii="Roboto Mono" w:hAnsi="Roboto Mono" w:cs="Arial"/>
+          <w:rFonts w:ascii="Arial" w:hAnsi="Arial" w:cs="Arial"/>
           <w:sz w:val="24"/>
           <w:szCs w:val="24"/>
           <w:lang w:val="fr-FR"/>
@@ -163,7 +163,7 @@
       </w:r>
       <w:r>
         <w:rPr>
-          <w:rFonts w:ascii="Roboto Mono" w:hAnsi="Roboto Mono" w:cs="Arial"/>
+          <w:rFonts w:ascii="Arial" w:hAnsi="Arial" w:cs="Arial"/>
           <w:sz w:val="24"/>
           <w:szCs w:val="24"/>
           <w:lang w:val="fr-FR"/>
@@ -179,7 +179,7 @@
           <w:numId w:val="2"/>
         </w:numPr>
         <w:rPr>
-          <w:rFonts w:ascii="Roboto Mono" w:hAnsi="Roboto Mono" w:cs="Arial"/>
+          <w:rFonts w:ascii="Arial" w:hAnsi="Arial" w:cs="Arial"/>
           <w:sz w:val="24"/>
           <w:szCs w:val="24"/>
           <w:lang w:val="fr-FR"/>
@@ -187,7 +187,7 @@
       </w:pPr>
       <w:r>
         <w:rPr>
-          <w:rFonts w:ascii="Roboto Mono" w:hAnsi="Roboto Mono" w:cs="Arial"/>
+          <w:rFonts w:ascii="Arial" w:hAnsi="Arial" w:cs="Arial"/>
           <w:sz w:val="24"/>
           <w:szCs w:val="24"/>
           <w:lang w:val="fr-FR"/>
@@ -203,7 +203,7 @@
           <w:numId w:val="2"/>
         </w:numPr>
         <w:rPr>
-          <w:rFonts w:ascii="Roboto Mono" w:hAnsi="Roboto Mono" w:cs="Arial"/>
+          <w:rFonts w:ascii="Arial" w:hAnsi="Arial" w:cs="Arial"/>
           <w:sz w:val="24"/>
           <w:szCs w:val="24"/>
           <w:lang w:val="fr-FR"/>
@@ -211,52 +211,16 @@
       </w:pPr>
       <w:r>
         <w:rPr>
-          <w:rFonts w:ascii="Roboto Mono" w:hAnsi="Roboto Mono" w:cs="Arial"/>
-          <w:sz w:val="24"/>
-          <w:szCs w:val="24"/>
-          <w:lang w:val="fr-FR"/>
-        </w:rPr>
-        <w:t xml:space="preserve">Un capteur i couvre une cible j ssi i </w:t>
+          <w:rFonts w:ascii="Arial" w:hAnsi="Arial" w:cs="Arial"/>
+          <w:sz w:val="24"/>
+          <w:szCs w:val="24"/>
+          <w:lang w:val="fr-FR"/>
+        </w:rPr>
+        <w:t>Un capteur i couvre une cible j ssi i appartient à V</w:t>
       </w:r>
       <w:r>
         <w:rPr>
-          <w:rFonts w:ascii="Roboto Mono" w:hAnsi="Roboto Mono" w:cs="Arial" w:hint="eastAsia"/>
-          <w:sz w:val="24"/>
-          <w:szCs w:val="24"/>
-          <w:lang w:val="fr-FR"/>
-        </w:rPr>
-        <w:t>a</w:t>
-      </w:r>
-      <w:r>
-        <w:rPr>
-          <w:rFonts w:ascii="Roboto Mono" w:hAnsi="Roboto Mono" w:cs="Arial"/>
-          <w:sz w:val="24"/>
-          <w:szCs w:val="24"/>
-          <w:lang w:val="fr-FR"/>
-        </w:rPr>
-        <w:t>ppartient à</w:t>
-      </w:r>
-      <w:r>
-        <w:rPr>
-          <w:rFonts w:ascii="Roboto Mono" w:hAnsi="Roboto Mono" w:cs="Arial" w:hint="eastAsia"/>
-          <w:sz w:val="24"/>
-          <w:szCs w:val="24"/>
-          <w:lang w:val="fr-FR"/>
-        </w:rPr>
-        <w:t xml:space="preserve"> </w:t>
-      </w:r>
-      <w:r>
-        <w:rPr>
-          <w:rFonts w:ascii="Roboto Mono" w:hAnsi="Roboto Mono" w:cs="Arial"/>
-          <w:sz w:val="24"/>
-          <w:szCs w:val="24"/>
-          <w:lang w:val="fr-FR"/>
-        </w:rPr>
-        <w:t>V</w:t>
-      </w:r>
-      <w:r>
-        <w:rPr>
-          <w:rFonts w:ascii="Roboto Mono" w:hAnsi="Roboto Mono" w:cs="Arial"/>
+          <w:rFonts w:ascii="Arial" w:hAnsi="Arial" w:cs="Arial"/>
           <w:sz w:val="24"/>
           <w:szCs w:val="24"/>
           <w:vertAlign w:val="subscript"/>
@@ -273,7 +237,7 @@
           <w:numId w:val="2"/>
         </w:numPr>
         <w:rPr>
-          <w:rFonts w:ascii="Roboto Mono" w:hAnsi="Roboto Mono" w:cs="Arial"/>
+          <w:rFonts w:ascii="Arial" w:hAnsi="Arial" w:cs="Arial"/>
           <w:sz w:val="24"/>
           <w:szCs w:val="24"/>
           <w:lang w:val="fr-FR"/>
@@ -281,7 +245,7 @@
       </w:pPr>
       <w:r>
         <w:rPr>
-          <w:rFonts w:ascii="Roboto Mono" w:hAnsi="Roboto Mono" w:cs="Arial"/>
+          <w:rFonts w:ascii="Arial" w:hAnsi="Arial" w:cs="Arial"/>
           <w:sz w:val="24"/>
           <w:szCs w:val="24"/>
           <w:lang w:val="fr-FR"/>
@@ -290,7 +254,7 @@
       </w:r>
       <w:r>
         <w:rPr>
-          <w:rFonts w:ascii="Roboto Mono" w:hAnsi="Roboto Mono" w:cs="Arial"/>
+          <w:rFonts w:ascii="Arial" w:hAnsi="Arial" w:cs="Arial"/>
           <w:sz w:val="24"/>
           <w:szCs w:val="24"/>
           <w:vertAlign w:val="subscript"/>
@@ -300,7 +264,7 @@
       </w:r>
       <w:r>
         <w:rPr>
-          <w:rFonts w:ascii="Roboto Mono" w:hAnsi="Roboto Mono" w:cs="Arial"/>
+          <w:rFonts w:ascii="Arial" w:hAnsi="Arial" w:cs="Arial"/>
           <w:sz w:val="24"/>
           <w:szCs w:val="24"/>
           <w:lang w:val="fr-FR"/>
@@ -309,7 +273,7 @@
       </w:r>
       <w:r>
         <w:rPr>
-          <w:rFonts w:ascii="Roboto Mono" w:hAnsi="Roboto Mono" w:cs="Arial"/>
+          <w:rFonts w:ascii="Arial" w:hAnsi="Arial" w:cs="Arial"/>
           <w:sz w:val="24"/>
           <w:szCs w:val="24"/>
           <w:lang w:val="fr-FR"/>
@@ -325,7 +289,7 @@
           <w:numId w:val="2"/>
         </w:numPr>
         <w:rPr>
-          <w:rFonts w:ascii="Roboto Mono" w:hAnsi="Roboto Mono" w:cs="Arial"/>
+          <w:rFonts w:ascii="Arial" w:hAnsi="Arial" w:cs="Arial"/>
           <w:sz w:val="24"/>
           <w:szCs w:val="24"/>
           <w:lang w:val="fr-FR"/>
@@ -333,7 +297,7 @@
       </w:pPr>
       <w:r>
         <w:rPr>
-          <w:rFonts w:ascii="Roboto Mono" w:hAnsi="Roboto Mono" w:cs="Arial"/>
+          <w:rFonts w:ascii="Arial" w:hAnsi="Arial" w:cs="Arial"/>
           <w:sz w:val="24"/>
           <w:szCs w:val="24"/>
           <w:lang w:val="fr-FR"/>
@@ -342,7 +306,7 @@
       </w:r>
       <w:r>
         <w:rPr>
-          <w:rFonts w:ascii="Roboto Mono" w:hAnsi="Roboto Mono" w:cs="Arial"/>
+          <w:rFonts w:ascii="Arial" w:hAnsi="Arial" w:cs="Arial"/>
           <w:sz w:val="24"/>
           <w:szCs w:val="24"/>
           <w:lang w:val="fr-FR"/>
@@ -351,7 +315,7 @@
       </w:r>
       <w:r>
         <w:rPr>
-          <w:rFonts w:ascii="Roboto Mono" w:hAnsi="Roboto Mono" w:cs="Arial"/>
+          <w:rFonts w:ascii="Arial" w:hAnsi="Arial" w:cs="Arial"/>
           <w:sz w:val="24"/>
           <w:szCs w:val="24"/>
           <w:vertAlign w:val="subscript"/>
@@ -363,7 +327,7 @@
     <w:p>
       <w:pPr>
         <w:rPr>
-          <w:rFonts w:ascii="Roboto Mono" w:hAnsi="Roboto Mono" w:cs="Arial"/>
+          <w:rFonts w:ascii="Arial" w:hAnsi="Arial" w:cs="Arial"/>
           <w:sz w:val="24"/>
           <w:szCs w:val="24"/>
           <w:lang w:val="fr-FR"/>
@@ -371,7 +335,7 @@
       </w:pPr>
       <w:r>
         <w:rPr>
-          <w:rFonts w:ascii="Roboto Mono" w:hAnsi="Roboto Mono" w:cs="Arial"/>
+          <w:rFonts w:ascii="Arial" w:hAnsi="Arial" w:cs="Arial"/>
           <w:sz w:val="24"/>
           <w:szCs w:val="24"/>
           <w:lang w:val="fr-FR"/>
@@ -382,7 +346,7 @@
     <w:p>
       <w:pPr>
         <w:rPr>
-          <w:rFonts w:ascii="Roboto Mono" w:hAnsi="Roboto Mono" w:cs="Arial"/>
+          <w:rFonts w:ascii="Arial" w:hAnsi="Arial" w:cs="Arial"/>
           <w:sz w:val="24"/>
           <w:szCs w:val="24"/>
           <w:lang w:val="fr-FR"/>
@@ -390,7 +354,7 @@
       </w:pPr>
       <w:r>
         <w:rPr>
-          <w:rFonts w:ascii="Roboto Mono" w:hAnsi="Roboto Mono" w:cs="Arial"/>
+          <w:rFonts w:ascii="Arial" w:hAnsi="Arial" w:cs="Arial"/>
           <w:sz w:val="24"/>
           <w:szCs w:val="24"/>
           <w:lang w:val="fr-FR"/>
@@ -399,7 +363,7 @@
       </w:r>
       <w:r>
         <w:rPr>
-          <w:rFonts w:ascii="Roboto Mono" w:hAnsi="Roboto Mono" w:cs="Arial"/>
+          <w:rFonts w:ascii="Arial" w:hAnsi="Arial" w:cs="Arial"/>
           <w:sz w:val="24"/>
           <w:szCs w:val="24"/>
           <w:lang w:val="fr-FR"/>
@@ -530,7 +494,7 @@
     <w:p>
       <w:pPr>
         <w:rPr>
-          <w:rFonts w:ascii="Roboto Mono" w:hAnsi="Roboto Mono" w:cs="Arial"/>
+          <w:rFonts w:ascii="Arial" w:hAnsi="Arial" w:cs="Arial"/>
           <w:sz w:val="24"/>
           <w:szCs w:val="24"/>
           <w:lang w:val="fr-FR"/>
@@ -538,7 +502,7 @@
       </w:pPr>
       <w:r>
         <w:rPr>
-          <w:rFonts w:ascii="Roboto Mono" w:hAnsi="Roboto Mono" w:cs="Arial"/>
+          <w:rFonts w:ascii="Arial" w:hAnsi="Arial" w:cs="Arial"/>
           <w:sz w:val="24"/>
           <w:szCs w:val="24"/>
           <w:lang w:val="fr-FR"/>
@@ -549,7 +513,7 @@
     <w:p>
       <w:pPr>
         <w:rPr>
-          <w:rFonts w:ascii="Roboto Mono" w:hAnsi="Roboto Mono" w:cs="Arial"/>
+          <w:rFonts w:ascii="Arial" w:hAnsi="Arial" w:cs="Arial"/>
           <w:sz w:val="24"/>
           <w:szCs w:val="24"/>
           <w:lang w:val="fr-FR"/>
@@ -725,7 +689,7 @@
     <w:p>
       <w:pPr>
         <w:rPr>
-          <w:rFonts w:ascii="Roboto Mono" w:hAnsi="Roboto Mono" w:cs="Arial"/>
+          <w:rFonts w:ascii="Arial" w:hAnsi="Arial" w:cs="Arial"/>
           <w:sz w:val="24"/>
           <w:szCs w:val="24"/>
           <w:lang w:val="fr-FR"/>
@@ -783,7 +747,7 @@
     <w:p>
       <w:pPr>
         <w:rPr>
-          <w:rFonts w:ascii="Roboto Mono" w:hAnsi="Roboto Mono" w:cs="Arial"/>
+          <w:rFonts w:ascii="Arial" w:hAnsi="Arial" w:cs="Arial"/>
           <w:sz w:val="24"/>
           <w:szCs w:val="24"/>
           <w:lang w:val="fr-FR"/>
@@ -791,7 +755,7 @@
       </w:pPr>
       <w:r>
         <w:rPr>
-          <w:rFonts w:ascii="Roboto Mono" w:hAnsi="Roboto Mono" w:cs="Arial"/>
+          <w:rFonts w:ascii="Arial" w:hAnsi="Arial" w:cs="Arial"/>
           <w:sz w:val="24"/>
           <w:szCs w:val="24"/>
           <w:lang w:val="fr-FR"/>
@@ -807,7 +771,7 @@
           <w:numId w:val="2"/>
         </w:numPr>
         <w:rPr>
-          <w:rFonts w:ascii="Roboto Mono" w:hAnsi="Roboto Mono" w:cs="Arial"/>
+          <w:rFonts w:ascii="Arial" w:hAnsi="Arial" w:cs="Arial"/>
           <w:sz w:val="24"/>
           <w:szCs w:val="24"/>
           <w:lang w:val="fr-FR"/>
@@ -815,7 +779,7 @@
       </w:pPr>
       <w:r>
         <w:rPr>
-          <w:rFonts w:ascii="Roboto Mono" w:hAnsi="Roboto Mono" w:cs="Arial"/>
+          <w:rFonts w:ascii="Arial" w:hAnsi="Arial" w:cs="Arial"/>
           <w:sz w:val="24"/>
           <w:szCs w:val="24"/>
           <w:lang w:val="fr-FR"/>
@@ -824,7 +788,7 @@
       </w:r>
       <w:r>
         <w:rPr>
-          <w:rFonts w:ascii="Roboto Mono" w:hAnsi="Roboto Mono" w:cs="Arial"/>
+          <w:rFonts w:ascii="Arial" w:hAnsi="Arial" w:cs="Arial"/>
           <w:sz w:val="24"/>
           <w:szCs w:val="24"/>
           <w:vertAlign w:val="subscript"/>
@@ -834,7 +798,7 @@
       </w:r>
       <w:r>
         <w:rPr>
-          <w:rFonts w:ascii="Roboto Mono" w:hAnsi="Roboto Mono" w:cs="Arial"/>
+          <w:rFonts w:ascii="Arial" w:hAnsi="Arial" w:cs="Arial"/>
           <w:sz w:val="24"/>
           <w:szCs w:val="24"/>
           <w:lang w:val="fr-FR"/>
@@ -843,25 +807,16 @@
       </w:r>
       <w:r>
         <w:rPr>
-          <w:rFonts w:ascii="Roboto Mono" w:hAnsi="Roboto Mono" w:cs="Arial"/>
-          <w:sz w:val="24"/>
-          <w:szCs w:val="24"/>
-          <w:lang w:val="fr-FR"/>
-        </w:rPr>
-        <w:t>et 0 sinon</w:t>
+          <w:rFonts w:ascii="Arial" w:hAnsi="Arial" w:cs="Arial"/>
+          <w:sz w:val="24"/>
+          <w:szCs w:val="24"/>
+          <w:lang w:val="fr-FR"/>
+        </w:rPr>
+        <w:t>et 0 sinon (ligne 3)</w:t>
       </w:r>
       <w:r>
         <w:rPr>
-          <w:rFonts w:ascii="Roboto Mono" w:hAnsi="Roboto Mono" w:cs="Arial"/>
-          <w:sz w:val="24"/>
-          <w:szCs w:val="24"/>
-          <w:lang w:val="fr-FR"/>
-        </w:rPr>
-        <w:t xml:space="preserve"> (ligne 3)</w:t>
-      </w:r>
-      <w:r>
-        <w:rPr>
-          <w:rFonts w:ascii="Roboto Mono" w:hAnsi="Roboto Mono" w:cs="Arial"/>
+          <w:rFonts w:ascii="Arial" w:hAnsi="Arial" w:cs="Arial"/>
           <w:sz w:val="24"/>
           <w:szCs w:val="24"/>
           <w:lang w:val="fr-FR"/>
@@ -877,7 +832,7 @@
           <w:numId w:val="2"/>
         </w:numPr>
         <w:rPr>
-          <w:rFonts w:ascii="Roboto Mono" w:hAnsi="Roboto Mono" w:cs="Arial"/>
+          <w:rFonts w:ascii="Arial" w:hAnsi="Arial" w:cs="Arial"/>
           <w:sz w:val="24"/>
           <w:szCs w:val="24"/>
           <w:lang w:val="fr-FR"/>
@@ -885,7 +840,7 @@
       </w:pPr>
       <w:r>
         <w:rPr>
-          <w:rFonts w:ascii="Roboto Mono" w:hAnsi="Roboto Mono" w:cs="Arial"/>
+          <w:rFonts w:ascii="Arial" w:hAnsi="Arial" w:cs="Arial"/>
           <w:sz w:val="24"/>
           <w:szCs w:val="24"/>
           <w:lang w:val="fr-FR"/>
@@ -894,7 +849,7 @@
       </w:r>
       <w:r>
         <w:rPr>
-          <w:rFonts w:ascii="Roboto Mono" w:hAnsi="Roboto Mono" w:cs="Arial"/>
+          <w:rFonts w:ascii="Arial" w:hAnsi="Arial" w:cs="Arial"/>
           <w:sz w:val="24"/>
           <w:szCs w:val="24"/>
           <w:lang w:val="fr-FR"/>
@@ -903,7 +858,7 @@
       </w:r>
       <w:r>
         <w:rPr>
-          <w:rFonts w:ascii="Roboto Mono" w:hAnsi="Roboto Mono" w:cs="Arial"/>
+          <w:rFonts w:ascii="Arial" w:hAnsi="Arial" w:cs="Arial"/>
           <w:sz w:val="24"/>
           <w:szCs w:val="24"/>
           <w:vertAlign w:val="subscript"/>
@@ -913,7 +868,7 @@
       </w:r>
       <w:r>
         <w:rPr>
-          <w:rFonts w:ascii="Roboto Mono" w:hAnsi="Roboto Mono" w:cs="Arial"/>
+          <w:rFonts w:ascii="Arial" w:hAnsi="Arial" w:cs="Arial"/>
           <w:sz w:val="24"/>
           <w:szCs w:val="24"/>
           <w:lang w:val="fr-FR"/>
@@ -922,7 +877,7 @@
       </w:r>
       <w:r>
         <w:rPr>
-          <w:rFonts w:ascii="Roboto Mono" w:hAnsi="Roboto Mono" w:cs="Arial"/>
+          <w:rFonts w:ascii="Arial" w:hAnsi="Arial" w:cs="Arial"/>
           <w:sz w:val="24"/>
           <w:szCs w:val="24"/>
           <w:vertAlign w:val="subscript"/>
@@ -932,7 +887,7 @@
       </w:r>
       <w:r>
         <w:rPr>
-          <w:rFonts w:ascii="Roboto Mono" w:hAnsi="Roboto Mono" w:cs="Arial"/>
+          <w:rFonts w:ascii="Arial" w:hAnsi="Arial" w:cs="Arial"/>
           <w:sz w:val="24"/>
           <w:szCs w:val="24"/>
           <w:lang w:val="fr-FR"/>
@@ -941,7 +896,7 @@
       </w:r>
       <w:r>
         <w:rPr>
-          <w:rFonts w:ascii="Roboto Mono" w:hAnsi="Roboto Mono" w:cs="Arial"/>
+          <w:rFonts w:ascii="Arial" w:hAnsi="Arial" w:cs="Arial"/>
           <w:sz w:val="24"/>
           <w:szCs w:val="24"/>
           <w:lang w:val="fr-FR"/>
@@ -950,7 +905,7 @@
       </w:r>
       <w:r>
         <w:rPr>
-          <w:rFonts w:ascii="Roboto Mono" w:hAnsi="Roboto Mono" w:cs="Arial"/>
+          <w:rFonts w:ascii="Arial" w:hAnsi="Arial" w:cs="Arial"/>
           <w:sz w:val="24"/>
           <w:szCs w:val="24"/>
           <w:lang w:val="fr-FR"/>
@@ -966,7 +921,7 @@
           <w:numId w:val="2"/>
         </w:numPr>
         <w:rPr>
-          <w:rFonts w:ascii="Roboto Mono" w:hAnsi="Roboto Mono" w:cs="Arial"/>
+          <w:rFonts w:ascii="Arial" w:hAnsi="Arial" w:cs="Arial"/>
           <w:sz w:val="24"/>
           <w:szCs w:val="24"/>
           <w:lang w:val="fr-FR"/>
@@ -974,7 +929,7 @@
       </w:pPr>
       <w:r>
         <w:rPr>
-          <w:rFonts w:ascii="Roboto Mono" w:hAnsi="Roboto Mono" w:cs="Arial"/>
+          <w:rFonts w:ascii="Arial" w:hAnsi="Arial" w:cs="Arial"/>
           <w:sz w:val="24"/>
           <w:szCs w:val="24"/>
           <w:lang w:val="fr-FR"/>
@@ -985,7 +940,7 @@
     <w:p>
       <w:pPr>
         <w:rPr>
-          <w:rFonts w:ascii="Roboto Mono" w:hAnsi="Roboto Mono" w:cs="Arial"/>
+          <w:rFonts w:ascii="Arial" w:hAnsi="Arial" w:cs="Arial"/>
           <w:sz w:val="24"/>
           <w:szCs w:val="24"/>
           <w:lang w:val="fr-FR"/>
@@ -1000,7 +955,7 @@
           <w:numId w:val="1"/>
         </w:numPr>
         <w:rPr>
-          <w:rFonts w:ascii="Roboto Mono" w:hAnsi="Roboto Mono" w:cs="Arial"/>
+          <w:rFonts w:ascii="Arial" w:hAnsi="Arial" w:cs="Arial"/>
           <w:b/>
           <w:bCs/>
           <w:sz w:val="24"/>
@@ -1011,7 +966,7 @@
       </w:pPr>
       <w:r>
         <w:rPr>
-          <w:rFonts w:ascii="Roboto Mono" w:hAnsi="Roboto Mono" w:cs="Arial"/>
+          <w:rFonts w:ascii="Arial" w:hAnsi="Arial" w:cs="Arial"/>
           <w:b/>
           <w:bCs/>
           <w:sz w:val="24"/>
@@ -1019,14 +974,13 @@
           <w:u w:val="single"/>
           <w:lang w:val="fr-FR"/>
         </w:rPr>
-        <w:lastRenderedPageBreak/>
         <w:t>Traduction d’une instance en modèle</w:t>
       </w:r>
     </w:p>
     <w:p>
       <w:pPr>
         <w:rPr>
-          <w:rFonts w:ascii="Roboto Mono" w:hAnsi="Roboto Mono" w:cs="Arial"/>
+          <w:rFonts w:ascii="Arial" w:hAnsi="Arial" w:cs="Arial"/>
           <w:sz w:val="24"/>
           <w:szCs w:val="24"/>
           <w:lang w:val="fr-FR"/>
@@ -1034,27 +988,18 @@
       </w:pPr>
       <w:r>
         <w:rPr>
-          <w:rFonts w:ascii="Roboto Mono" w:hAnsi="Roboto Mono" w:cs="Arial"/>
-          <w:sz w:val="24"/>
-          <w:szCs w:val="24"/>
-          <w:lang w:val="fr-FR"/>
-        </w:rPr>
-        <w:t>Maintenant</w:t>
-      </w:r>
-      <w:r>
-        <w:rPr>
-          <w:rFonts w:ascii="Roboto Mono" w:hAnsi="Roboto Mono" w:cs="Arial"/>
-          <w:sz w:val="24"/>
-          <w:szCs w:val="24"/>
-          <w:lang w:val="fr-FR"/>
-        </w:rPr>
-        <w:t xml:space="preserve"> que le modèle linaire a été déterminé, il est possible de convertir les fichiers d’instance en fichier de modèle (.lp).</w:t>
+          <w:rFonts w:ascii="Arial" w:hAnsi="Arial" w:cs="Arial"/>
+          <w:sz w:val="24"/>
+          <w:szCs w:val="24"/>
+          <w:lang w:val="fr-FR"/>
+        </w:rPr>
+        <w:t>Maintenant que le modèle linaire a été déterminé, il est possible de convertir les fichiers d’instance en fichier de modèle (.lp).</w:t>
       </w:r>
     </w:p>
     <w:p>
       <w:pPr>
         <w:rPr>
-          <w:rFonts w:ascii="Roboto Mono" w:hAnsi="Roboto Mono" w:cs="Arial"/>
+          <w:rFonts w:ascii="Arial" w:hAnsi="Arial" w:cs="Arial"/>
           <w:sz w:val="24"/>
           <w:szCs w:val="24"/>
           <w:lang w:val="fr-FR"/>
@@ -1062,12 +1007,13 @@
       </w:pPr>
       <w:r>
         <w:rPr>
-          <w:rFonts w:ascii="Roboto Mono" w:hAnsi="Roboto Mono" w:cs="Arial"/>
+          <w:rFonts w:ascii="Arial" w:hAnsi="Arial" w:cs="Arial"/>
           <w:noProof/>
           <w:sz w:val="24"/>
           <w:szCs w:val="24"/>
           <w:lang w:val="fr-FR"/>
         </w:rPr>
+        <w:lastRenderedPageBreak/>
         <mc:AlternateContent>
           <mc:Choice Requires="wps">
             <w:drawing>
@@ -1816,7 +1762,7 @@
       </w:r>
       <w:r>
         <w:rPr>
-          <w:rFonts w:ascii="Roboto Mono" w:hAnsi="Roboto Mono" w:cs="Arial"/>
+          <w:rFonts w:ascii="Arial" w:hAnsi="Arial" w:cs="Arial"/>
           <w:sz w:val="24"/>
           <w:szCs w:val="24"/>
           <w:lang w:val="fr-FR"/>
@@ -1825,7 +1771,7 @@
       </w:r>
       <w:r>
         <w:rPr>
-          <w:rFonts w:ascii="Roboto Mono" w:hAnsi="Roboto Mono" w:cs="Arial"/>
+          <w:rFonts w:ascii="Arial" w:hAnsi="Arial" w:cs="Arial"/>
           <w:sz w:val="24"/>
           <w:szCs w:val="24"/>
           <w:lang w:val="fr-FR"/>
@@ -1834,7 +1780,7 @@
       </w:r>
       <w:r>
         <w:rPr>
-          <w:rFonts w:ascii="Roboto Mono" w:hAnsi="Roboto Mono" w:cs="Arial"/>
+          <w:rFonts w:ascii="Arial" w:hAnsi="Arial" w:cs="Arial"/>
           <w:sz w:val="24"/>
           <w:szCs w:val="24"/>
           <w:lang w:val="fr-FR"/>
@@ -1845,7 +1791,7 @@
     <w:p>
       <w:pPr>
         <w:rPr>
-          <w:rFonts w:ascii="Roboto Mono" w:hAnsi="Roboto Mono" w:cs="Arial"/>
+          <w:rFonts w:ascii="Arial" w:hAnsi="Arial" w:cs="Arial"/>
           <w:sz w:val="24"/>
           <w:szCs w:val="24"/>
           <w:lang w:val="fr-FR"/>
@@ -1853,7 +1799,7 @@
       </w:pPr>
       <w:r>
         <w:rPr>
-          <w:rFonts w:ascii="Roboto Mono" w:hAnsi="Roboto Mono" w:cs="Arial"/>
+          <w:rFonts w:ascii="Arial" w:hAnsi="Arial" w:cs="Arial"/>
           <w:sz w:val="24"/>
           <w:szCs w:val="24"/>
           <w:lang w:val="fr-FR"/>
@@ -1869,7 +1815,7 @@
           <w:numId w:val="2"/>
         </w:numPr>
         <w:rPr>
-          <w:rFonts w:ascii="Roboto Mono" w:hAnsi="Roboto Mono" w:cs="Arial"/>
+          <w:rFonts w:ascii="Arial" w:hAnsi="Arial" w:cs="Arial"/>
           <w:sz w:val="24"/>
           <w:szCs w:val="24"/>
           <w:lang w:val="fr-FR"/>
@@ -1877,7 +1823,7 @@
       </w:pPr>
       <w:r>
         <w:rPr>
-          <w:rFonts w:ascii="Roboto Mono" w:hAnsi="Roboto Mono" w:cs="Arial"/>
+          <w:rFonts w:ascii="Arial" w:hAnsi="Arial" w:cs="Arial"/>
           <w:sz w:val="24"/>
           <w:szCs w:val="24"/>
           <w:lang w:val="fr-FR"/>
@@ -1893,7 +1839,7 @@
           <w:numId w:val="2"/>
         </w:numPr>
         <w:rPr>
-          <w:rFonts w:ascii="Roboto Mono" w:hAnsi="Roboto Mono" w:cs="Arial"/>
+          <w:rFonts w:ascii="Arial" w:hAnsi="Arial" w:cs="Arial"/>
           <w:sz w:val="24"/>
           <w:szCs w:val="24"/>
           <w:lang w:val="fr-FR"/>
@@ -1901,7 +1847,7 @@
       </w:pPr>
       <w:r>
         <w:rPr>
-          <w:rFonts w:ascii="Roboto Mono" w:hAnsi="Roboto Mono" w:cs="Arial"/>
+          <w:rFonts w:ascii="Arial" w:hAnsi="Arial" w:cs="Arial"/>
           <w:sz w:val="24"/>
           <w:szCs w:val="24"/>
           <w:lang w:val="fr-FR"/>
@@ -1917,7 +1863,7 @@
           <w:numId w:val="2"/>
         </w:numPr>
         <w:rPr>
-          <w:rFonts w:ascii="Roboto Mono" w:hAnsi="Roboto Mono" w:cs="Arial"/>
+          <w:rFonts w:ascii="Arial" w:hAnsi="Arial" w:cs="Arial"/>
           <w:sz w:val="24"/>
           <w:szCs w:val="24"/>
           <w:lang w:val="fr-FR"/>
@@ -1925,7 +1871,7 @@
       </w:pPr>
       <w:r>
         <w:rPr>
-          <w:rFonts w:ascii="Roboto Mono" w:hAnsi="Roboto Mono" w:cs="Arial"/>
+          <w:rFonts w:ascii="Arial" w:hAnsi="Arial" w:cs="Arial"/>
           <w:sz w:val="24"/>
           <w:szCs w:val="24"/>
           <w:lang w:val="fr-FR"/>
@@ -1936,7 +1882,7 @@
     <w:p>
       <w:pPr>
         <w:rPr>
-          <w:rFonts w:ascii="Roboto Mono" w:hAnsi="Roboto Mono" w:cs="Arial"/>
+          <w:rFonts w:ascii="Arial" w:hAnsi="Arial" w:cs="Arial"/>
           <w:sz w:val="24"/>
           <w:szCs w:val="24"/>
           <w:lang w:val="fr-FR"/>
@@ -1944,7 +1890,7 @@
       </w:pPr>
       <w:r>
         <w:rPr>
-          <w:rFonts w:ascii="Roboto Mono" w:hAnsi="Roboto Mono" w:cs="Arial"/>
+          <w:rFonts w:ascii="Arial" w:hAnsi="Arial" w:cs="Arial"/>
           <w:sz w:val="24"/>
           <w:szCs w:val="24"/>
           <w:lang w:val="fr-FR"/>
@@ -1960,7 +1906,7 @@
           <w:numId w:val="2"/>
         </w:numPr>
         <w:rPr>
-          <w:rFonts w:ascii="Roboto Mono" w:hAnsi="Roboto Mono" w:cs="Arial"/>
+          <w:rFonts w:ascii="Arial" w:hAnsi="Arial" w:cs="Arial"/>
           <w:sz w:val="24"/>
           <w:szCs w:val="24"/>
           <w:lang w:val="fr-FR"/>
@@ -1968,7 +1914,7 @@
       </w:pPr>
       <w:r>
         <w:rPr>
-          <w:rFonts w:ascii="Roboto Mono" w:hAnsi="Roboto Mono" w:cs="Arial"/>
+          <w:rFonts w:ascii="Arial" w:hAnsi="Arial" w:cs="Arial"/>
           <w:sz w:val="24"/>
           <w:szCs w:val="24"/>
           <w:lang w:val="fr-FR"/>
@@ -1984,7 +1930,7 @@
           <w:numId w:val="2"/>
         </w:numPr>
         <w:rPr>
-          <w:rFonts w:ascii="Roboto Mono" w:hAnsi="Roboto Mono" w:cs="Arial"/>
+          <w:rFonts w:ascii="Arial" w:hAnsi="Arial" w:cs="Arial"/>
           <w:sz w:val="24"/>
           <w:szCs w:val="24"/>
           <w:lang w:val="fr-FR"/>
@@ -1992,7 +1938,7 @@
       </w:pPr>
       <w:r>
         <w:rPr>
-          <w:rFonts w:ascii="Roboto Mono" w:hAnsi="Roboto Mono" w:cs="Arial"/>
+          <w:rFonts w:ascii="Arial" w:hAnsi="Arial" w:cs="Arial"/>
           <w:sz w:val="24"/>
           <w:szCs w:val="24"/>
           <w:lang w:val="fr-FR"/>
@@ -2008,7 +1954,7 @@
           <w:numId w:val="2"/>
         </w:numPr>
         <w:rPr>
-          <w:rFonts w:ascii="Roboto Mono" w:hAnsi="Roboto Mono" w:cs="Arial"/>
+          <w:rFonts w:ascii="Arial" w:hAnsi="Arial" w:cs="Arial"/>
           <w:sz w:val="24"/>
           <w:szCs w:val="24"/>
         </w:rPr>
@@ -2016,7 +1962,7 @@
       <w:proofErr w:type="gramStart"/>
       <w:r>
         <w:rPr>
-          <w:rFonts w:ascii="Roboto Mono" w:hAnsi="Roboto Mono" w:cs="Arial"/>
+          <w:rFonts w:ascii="Arial" w:hAnsi="Arial" w:cs="Arial"/>
           <w:sz w:val="24"/>
           <w:szCs w:val="24"/>
         </w:rPr>
@@ -2024,7 +1970,7 @@
       </w:r>
       <w:r>
         <w:rPr>
-          <w:rFonts w:ascii="Roboto Mono" w:hAnsi="Roboto Mono" w:cs="Arial"/>
+          <w:rFonts w:ascii="Arial" w:hAnsi="Arial" w:cs="Arial"/>
           <w:sz w:val="24"/>
           <w:szCs w:val="24"/>
           <w:vertAlign w:val="subscript"/>
@@ -2033,7 +1979,7 @@
       </w:r>
       <w:r>
         <w:rPr>
-          <w:rFonts w:ascii="Roboto Mono" w:hAnsi="Roboto Mono" w:cs="Arial"/>
+          <w:rFonts w:ascii="Arial" w:hAnsi="Arial" w:cs="Arial"/>
           <w:sz w:val="24"/>
           <w:szCs w:val="24"/>
         </w:rPr>
@@ -2042,7 +1988,7 @@
       <w:proofErr w:type="gramEnd"/>
       <w:r>
         <w:rPr>
-          <w:rFonts w:ascii="Roboto Mono" w:hAnsi="Roboto Mono" w:cs="Arial"/>
+          <w:rFonts w:ascii="Arial" w:hAnsi="Arial" w:cs="Arial"/>
           <w:sz w:val="24"/>
           <w:szCs w:val="24"/>
         </w:rPr>
@@ -2051,7 +1997,7 @@
       <w:proofErr w:type="spellStart"/>
       <w:r>
         <w:rPr>
-          <w:rFonts w:ascii="Roboto Mono" w:hAnsi="Roboto Mono" w:cs="Arial"/>
+          <w:rFonts w:ascii="Arial" w:hAnsi="Arial" w:cs="Arial"/>
           <w:sz w:val="24"/>
           <w:szCs w:val="24"/>
         </w:rPr>
@@ -2060,7 +2006,7 @@
       <w:proofErr w:type="spellEnd"/>
       <w:r>
         <w:rPr>
-          <w:rFonts w:ascii="Roboto Mono" w:hAnsi="Roboto Mono" w:cs="Arial"/>
+          <w:rFonts w:ascii="Arial" w:hAnsi="Arial" w:cs="Arial"/>
           <w:sz w:val="24"/>
           <w:szCs w:val="24"/>
         </w:rPr>
@@ -2075,7 +2021,7 @@
           <w:numId w:val="2"/>
         </w:numPr>
         <w:rPr>
-          <w:rFonts w:ascii="Roboto Mono" w:hAnsi="Roboto Mono" w:cs="Arial"/>
+          <w:rFonts w:ascii="Arial" w:hAnsi="Arial" w:cs="Arial"/>
           <w:sz w:val="24"/>
           <w:szCs w:val="24"/>
         </w:rPr>
@@ -2084,7 +2030,7 @@
       <w:proofErr w:type="gramStart"/>
       <w:r>
         <w:rPr>
-          <w:rFonts w:ascii="Roboto Mono" w:hAnsi="Roboto Mono" w:cs="Arial"/>
+          <w:rFonts w:ascii="Arial" w:hAnsi="Arial" w:cs="Arial"/>
           <w:sz w:val="24"/>
           <w:szCs w:val="24"/>
         </w:rPr>
@@ -2092,7 +2038,7 @@
       </w:r>
       <w:r>
         <w:rPr>
-          <w:rFonts w:ascii="Roboto Mono" w:hAnsi="Roboto Mono" w:cs="Arial"/>
+          <w:rFonts w:ascii="Arial" w:hAnsi="Arial" w:cs="Arial"/>
           <w:sz w:val="24"/>
           <w:szCs w:val="24"/>
           <w:vertAlign w:val="subscript"/>
@@ -2102,7 +2048,7 @@
       <w:proofErr w:type="spellEnd"/>
       <w:r>
         <w:rPr>
-          <w:rFonts w:ascii="Roboto Mono" w:hAnsi="Roboto Mono" w:cs="Arial"/>
+          <w:rFonts w:ascii="Arial" w:hAnsi="Arial" w:cs="Arial"/>
           <w:sz w:val="24"/>
           <w:szCs w:val="24"/>
         </w:rPr>
@@ -2111,7 +2057,7 @@
       <w:proofErr w:type="gramEnd"/>
       <w:r>
         <w:rPr>
-          <w:rFonts w:ascii="Roboto Mono" w:hAnsi="Roboto Mono" w:cs="Arial"/>
+          <w:rFonts w:ascii="Arial" w:hAnsi="Arial" w:cs="Arial"/>
           <w:sz w:val="24"/>
           <w:szCs w:val="24"/>
         </w:rPr>
@@ -2120,7 +2066,7 @@
       <w:proofErr w:type="spellStart"/>
       <w:r>
         <w:rPr>
-          <w:rFonts w:ascii="Roboto Mono" w:hAnsi="Roboto Mono" w:cs="Arial"/>
+          <w:rFonts w:ascii="Arial" w:hAnsi="Arial" w:cs="Arial"/>
           <w:sz w:val="24"/>
           <w:szCs w:val="24"/>
         </w:rPr>
@@ -2129,7 +2075,7 @@
       <w:proofErr w:type="spellEnd"/>
       <w:r>
         <w:rPr>
-          <w:rFonts w:ascii="Roboto Mono" w:hAnsi="Roboto Mono" w:cs="Arial"/>
+          <w:rFonts w:ascii="Arial" w:hAnsi="Arial" w:cs="Arial"/>
           <w:sz w:val="24"/>
           <w:szCs w:val="24"/>
         </w:rPr>
@@ -2138,7 +2084,7 @@
       <w:proofErr w:type="spellStart"/>
       <w:r>
         <w:rPr>
-          <w:rFonts w:ascii="Roboto Mono" w:hAnsi="Roboto Mono" w:cs="Arial"/>
+          <w:rFonts w:ascii="Arial" w:hAnsi="Arial" w:cs="Arial"/>
           <w:sz w:val="24"/>
           <w:szCs w:val="24"/>
         </w:rPr>
@@ -2147,7 +2093,7 @@
       <w:proofErr w:type="spellEnd"/>
       <w:r>
         <w:rPr>
-          <w:rFonts w:ascii="Roboto Mono" w:hAnsi="Roboto Mono" w:cs="Arial"/>
+          <w:rFonts w:ascii="Arial" w:hAnsi="Arial" w:cs="Arial"/>
           <w:sz w:val="24"/>
           <w:szCs w:val="24"/>
         </w:rPr>
@@ -2156,7 +2102,7 @@
       <w:proofErr w:type="spellStart"/>
       <w:r>
         <w:rPr>
-          <w:rFonts w:ascii="Roboto Mono" w:hAnsi="Roboto Mono" w:cs="Arial"/>
+          <w:rFonts w:ascii="Arial" w:hAnsi="Arial" w:cs="Arial"/>
           <w:sz w:val="24"/>
           <w:szCs w:val="24"/>
         </w:rPr>
@@ -2165,7 +2111,7 @@
       <w:proofErr w:type="spellEnd"/>
       <w:r>
         <w:rPr>
-          <w:rFonts w:ascii="Roboto Mono" w:hAnsi="Roboto Mono" w:cs="Arial"/>
+          <w:rFonts w:ascii="Arial" w:hAnsi="Arial" w:cs="Arial"/>
           <w:sz w:val="24"/>
           <w:szCs w:val="24"/>
         </w:rPr>
@@ -2174,7 +2120,7 @@
       <w:proofErr w:type="spellStart"/>
       <w:r>
         <w:rPr>
-          <w:rFonts w:ascii="Roboto Mono" w:hAnsi="Roboto Mono" w:cs="Arial"/>
+          <w:rFonts w:ascii="Arial" w:hAnsi="Arial" w:cs="Arial"/>
           <w:sz w:val="24"/>
           <w:szCs w:val="24"/>
         </w:rPr>
@@ -2183,7 +2129,7 @@
       <w:proofErr w:type="spellEnd"/>
       <w:r>
         <w:rPr>
-          <w:rFonts w:ascii="Roboto Mono" w:hAnsi="Roboto Mono" w:cs="Arial"/>
+          <w:rFonts w:ascii="Arial" w:hAnsi="Arial" w:cs="Arial"/>
           <w:sz w:val="24"/>
           <w:szCs w:val="24"/>
         </w:rPr>
@@ -2192,7 +2138,7 @@
       <w:proofErr w:type="spellStart"/>
       <w:r>
         <w:rPr>
-          <w:rFonts w:ascii="Roboto Mono" w:hAnsi="Roboto Mono" w:cs="Arial"/>
+          <w:rFonts w:ascii="Arial" w:hAnsi="Arial" w:cs="Arial"/>
           <w:sz w:val="24"/>
           <w:szCs w:val="24"/>
         </w:rPr>
@@ -2201,7 +2147,7 @@
       <w:proofErr w:type="spellEnd"/>
       <w:r>
         <w:rPr>
-          <w:rFonts w:ascii="Roboto Mono" w:hAnsi="Roboto Mono" w:cs="Arial"/>
+          <w:rFonts w:ascii="Arial" w:hAnsi="Arial" w:cs="Arial"/>
           <w:sz w:val="24"/>
           <w:szCs w:val="24"/>
         </w:rPr>
@@ -2216,7 +2162,7 @@
           <w:numId w:val="2"/>
         </w:numPr>
         <w:rPr>
-          <w:rFonts w:ascii="Roboto Mono" w:hAnsi="Roboto Mono" w:cs="Arial"/>
+          <w:rFonts w:ascii="Arial" w:hAnsi="Arial" w:cs="Arial"/>
           <w:sz w:val="24"/>
           <w:szCs w:val="24"/>
           <w:lang w:val="fr-FR"/>
@@ -2224,7 +2170,7 @@
       </w:pPr>
       <w:r>
         <w:rPr>
-          <w:rFonts w:ascii="Roboto Mono" w:hAnsi="Roboto Mono" w:cs="Arial"/>
+          <w:rFonts w:ascii="Arial" w:hAnsi="Arial" w:cs="Arial"/>
           <w:sz w:val="24"/>
           <w:szCs w:val="24"/>
           <w:lang w:val="fr-FR"/>
@@ -2234,7 +2180,7 @@
       <w:proofErr w:type="spellStart"/>
       <w:r>
         <w:rPr>
-          <w:rFonts w:ascii="Roboto Mono" w:hAnsi="Roboto Mono" w:cs="Arial"/>
+          <w:rFonts w:ascii="Arial" w:hAnsi="Arial" w:cs="Arial"/>
           <w:sz w:val="24"/>
           <w:szCs w:val="24"/>
           <w:lang w:val="fr-FR"/>
@@ -2244,7 +2190,7 @@
       <w:proofErr w:type="spellEnd"/>
       <w:r>
         <w:rPr>
-          <w:rFonts w:ascii="Roboto Mono" w:hAnsi="Roboto Mono" w:cs="Arial"/>
+          <w:rFonts w:ascii="Arial" w:hAnsi="Arial" w:cs="Arial"/>
           <w:sz w:val="24"/>
           <w:szCs w:val="24"/>
           <w:lang w:val="fr-FR"/>
@@ -2253,7 +2199,7 @@
       </w:r>
       <w:r>
         <w:rPr>
-          <w:rFonts w:ascii="Roboto Mono" w:hAnsi="Roboto Mono" w:cs="Arial"/>
+          <w:rFonts w:ascii="Arial" w:hAnsi="Arial" w:cs="Arial"/>
           <w:sz w:val="24"/>
           <w:szCs w:val="24"/>
           <w:lang w:val="fr-FR"/>
@@ -2262,7 +2208,7 @@
       </w:r>
       <w:r>
         <w:rPr>
-          <w:rFonts w:ascii="Roboto Mono" w:hAnsi="Roboto Mono" w:cs="Arial"/>
+          <w:rFonts w:ascii="Arial" w:hAnsi="Arial" w:cs="Arial"/>
           <w:sz w:val="24"/>
           <w:szCs w:val="24"/>
           <w:lang w:val="fr-FR"/>
@@ -2273,7 +2219,7 @@
     <w:p>
       <w:pPr>
         <w:rPr>
-          <w:rFonts w:ascii="Roboto Mono" w:hAnsi="Roboto Mono" w:cs="Arial"/>
+          <w:rFonts w:ascii="Arial" w:hAnsi="Arial" w:cs="Arial"/>
           <w:sz w:val="24"/>
           <w:szCs w:val="24"/>
           <w:lang w:val="fr-FR"/>
@@ -2281,7 +2227,7 @@
       </w:pPr>
       <w:r>
         <w:rPr>
-          <w:rFonts w:ascii="Roboto Mono" w:hAnsi="Roboto Mono" w:cs="Arial"/>
+          <w:rFonts w:ascii="Arial" w:hAnsi="Arial" w:cs="Arial"/>
           <w:sz w:val="24"/>
           <w:szCs w:val="24"/>
           <w:lang w:val="fr-FR"/>
@@ -2313,20 +2259,19 @@
             <w:pPr>
               <w:jc w:val="center"/>
               <w:rPr>
-                <w:rFonts w:ascii="Roboto Mono" w:hAnsi="Roboto Mono" w:cs="Arial"/>
-                <w:sz w:val="24"/>
-                <w:szCs w:val="24"/>
-                <w:lang w:val="fr-FR"/>
-              </w:rPr>
-            </w:pPr>
-            <w:r>
-              <w:rPr>
-                <w:rFonts w:ascii="Roboto Mono" w:hAnsi="Roboto Mono" w:cs="Arial"/>
-                <w:sz w:val="24"/>
-                <w:szCs w:val="24"/>
-                <w:lang w:val="fr-FR"/>
-              </w:rPr>
-              <w:lastRenderedPageBreak/>
+                <w:rFonts w:ascii="Arial" w:hAnsi="Arial" w:cs="Arial"/>
+                <w:sz w:val="24"/>
+                <w:szCs w:val="24"/>
+                <w:lang w:val="fr-FR"/>
+              </w:rPr>
+            </w:pPr>
+            <w:r>
+              <w:rPr>
+                <w:rFonts w:ascii="Arial" w:hAnsi="Arial" w:cs="Arial"/>
+                <w:sz w:val="24"/>
+                <w:szCs w:val="24"/>
+                <w:lang w:val="fr-FR"/>
+              </w:rPr>
               <w:t>Instance</w:t>
             </w:r>
           </w:p>
@@ -2340,15 +2285,15 @@
             <w:pPr>
               <w:jc w:val="center"/>
               <w:rPr>
-                <w:rFonts w:ascii="Roboto Mono" w:hAnsi="Roboto Mono" w:cs="Arial"/>
-                <w:sz w:val="24"/>
-                <w:szCs w:val="24"/>
-                <w:lang w:val="fr-FR"/>
-              </w:rPr>
-            </w:pPr>
-            <w:r>
-              <w:rPr>
-                <w:rFonts w:ascii="Roboto Mono" w:hAnsi="Roboto Mono" w:cs="Arial"/>
+                <w:rFonts w:ascii="Arial" w:hAnsi="Arial" w:cs="Arial"/>
+                <w:sz w:val="24"/>
+                <w:szCs w:val="24"/>
+                <w:lang w:val="fr-FR"/>
+              </w:rPr>
+            </w:pPr>
+            <w:r>
+              <w:rPr>
+                <w:rFonts w:ascii="Arial" w:hAnsi="Arial" w:cs="Arial"/>
                 <w:sz w:val="24"/>
                 <w:szCs w:val="24"/>
                 <w:lang w:val="fr-FR"/>
@@ -2366,15 +2311,15 @@
             <w:pPr>
               <w:jc w:val="center"/>
               <w:rPr>
-                <w:rFonts w:ascii="Roboto Mono" w:hAnsi="Roboto Mono" w:cs="Arial"/>
-                <w:sz w:val="24"/>
-                <w:szCs w:val="24"/>
-                <w:lang w:val="fr-FR"/>
-              </w:rPr>
-            </w:pPr>
-            <w:r>
-              <w:rPr>
-                <w:rFonts w:ascii="Roboto Mono" w:hAnsi="Roboto Mono" w:cs="Arial"/>
+                <w:rFonts w:ascii="Arial" w:hAnsi="Arial" w:cs="Arial"/>
+                <w:sz w:val="24"/>
+                <w:szCs w:val="24"/>
+                <w:lang w:val="fr-FR"/>
+              </w:rPr>
+            </w:pPr>
+            <w:r>
+              <w:rPr>
+                <w:rFonts w:ascii="Arial" w:hAnsi="Arial" w:cs="Arial"/>
                 <w:sz w:val="24"/>
                 <w:szCs w:val="24"/>
                 <w:lang w:val="fr-FR"/>
@@ -2392,15 +2337,15 @@
             <w:pPr>
               <w:jc w:val="center"/>
               <w:rPr>
-                <w:rFonts w:ascii="Roboto Mono" w:hAnsi="Roboto Mono" w:cs="Arial"/>
-                <w:sz w:val="24"/>
-                <w:szCs w:val="24"/>
-                <w:lang w:val="fr-FR"/>
-              </w:rPr>
-            </w:pPr>
-            <w:r>
-              <w:rPr>
-                <w:rFonts w:ascii="Roboto Mono" w:hAnsi="Roboto Mono" w:cs="Arial"/>
+                <w:rFonts w:ascii="Arial" w:hAnsi="Arial" w:cs="Arial"/>
+                <w:sz w:val="24"/>
+                <w:szCs w:val="24"/>
+                <w:lang w:val="fr-FR"/>
+              </w:rPr>
+            </w:pPr>
+            <w:r>
+              <w:rPr>
+                <w:rFonts w:ascii="Arial" w:hAnsi="Arial" w:cs="Arial"/>
                 <w:sz w:val="24"/>
                 <w:szCs w:val="24"/>
                 <w:lang w:val="fr-FR"/>
@@ -2418,15 +2363,15 @@
             <w:pPr>
               <w:jc w:val="center"/>
               <w:rPr>
-                <w:rFonts w:ascii="Roboto Mono" w:hAnsi="Roboto Mono" w:cs="Arial"/>
-                <w:sz w:val="24"/>
-                <w:szCs w:val="24"/>
-                <w:lang w:val="fr-FR"/>
-              </w:rPr>
-            </w:pPr>
-            <w:r>
-              <w:rPr>
-                <w:rFonts w:ascii="Roboto Mono" w:hAnsi="Roboto Mono" w:cs="Arial"/>
+                <w:rFonts w:ascii="Arial" w:hAnsi="Arial" w:cs="Arial"/>
+                <w:sz w:val="24"/>
+                <w:szCs w:val="24"/>
+                <w:lang w:val="fr-FR"/>
+              </w:rPr>
+            </w:pPr>
+            <w:r>
+              <w:rPr>
+                <w:rFonts w:ascii="Arial" w:hAnsi="Arial" w:cs="Arial"/>
                 <w:sz w:val="24"/>
                 <w:szCs w:val="24"/>
                 <w:lang w:val="fr-FR"/>
@@ -2444,15 +2389,15 @@
             <w:pPr>
               <w:jc w:val="center"/>
               <w:rPr>
-                <w:rFonts w:ascii="Roboto Mono" w:hAnsi="Roboto Mono" w:cs="Arial"/>
-                <w:sz w:val="24"/>
-                <w:szCs w:val="24"/>
-                <w:lang w:val="fr-FR"/>
-              </w:rPr>
-            </w:pPr>
-            <w:r>
-              <w:rPr>
-                <w:rFonts w:ascii="Roboto Mono" w:hAnsi="Roboto Mono" w:cs="Arial"/>
+                <w:rFonts w:ascii="Arial" w:hAnsi="Arial" w:cs="Arial"/>
+                <w:sz w:val="24"/>
+                <w:szCs w:val="24"/>
+                <w:lang w:val="fr-FR"/>
+              </w:rPr>
+            </w:pPr>
+            <w:r>
+              <w:rPr>
+                <w:rFonts w:ascii="Arial" w:hAnsi="Arial" w:cs="Arial"/>
                 <w:sz w:val="24"/>
                 <w:szCs w:val="24"/>
                 <w:lang w:val="fr-FR"/>
@@ -2472,15 +2417,15 @@
             <w:pPr>
               <w:jc w:val="center"/>
               <w:rPr>
-                <w:rFonts w:ascii="Roboto Mono" w:hAnsi="Roboto Mono" w:cs="Arial"/>
-                <w:sz w:val="24"/>
-                <w:szCs w:val="24"/>
-                <w:lang w:val="fr-FR"/>
-              </w:rPr>
-            </w:pPr>
-            <w:r>
-              <w:rPr>
-                <w:rFonts w:ascii="Roboto Mono" w:hAnsi="Roboto Mono" w:cs="Arial"/>
+                <w:rFonts w:ascii="Arial" w:hAnsi="Arial" w:cs="Arial"/>
+                <w:sz w:val="24"/>
+                <w:szCs w:val="24"/>
+                <w:lang w:val="fr-FR"/>
+              </w:rPr>
+            </w:pPr>
+            <w:r>
+              <w:rPr>
+                <w:rFonts w:ascii="Arial" w:hAnsi="Arial" w:cs="Arial"/>
                 <w:sz w:val="24"/>
                 <w:szCs w:val="24"/>
                 <w:lang w:val="fr-FR"/>
@@ -2498,15 +2443,15 @@
             <w:pPr>
               <w:jc w:val="center"/>
               <w:rPr>
-                <w:rFonts w:ascii="Roboto Mono" w:hAnsi="Roboto Mono" w:cs="Arial"/>
-                <w:sz w:val="24"/>
-                <w:szCs w:val="24"/>
-                <w:lang w:val="fr-FR"/>
-              </w:rPr>
-            </w:pPr>
-            <w:r>
-              <w:rPr>
-                <w:rFonts w:ascii="Roboto Mono" w:hAnsi="Roboto Mono" w:cs="Arial"/>
+                <w:rFonts w:ascii="Arial" w:hAnsi="Arial" w:cs="Arial"/>
+                <w:sz w:val="24"/>
+                <w:szCs w:val="24"/>
+                <w:lang w:val="fr-FR"/>
+              </w:rPr>
+            </w:pPr>
+            <w:r>
+              <w:rPr>
+                <w:rFonts w:ascii="Arial" w:hAnsi="Arial" w:cs="Arial"/>
                 <w:sz w:val="24"/>
                 <w:szCs w:val="24"/>
                 <w:lang w:val="fr-FR"/>
@@ -2524,15 +2469,15 @@
             <w:pPr>
               <w:jc w:val="center"/>
               <w:rPr>
-                <w:rFonts w:ascii="Roboto Mono" w:hAnsi="Roboto Mono" w:cs="Arial"/>
-                <w:sz w:val="24"/>
-                <w:szCs w:val="24"/>
-                <w:lang w:val="fr-FR"/>
-              </w:rPr>
-            </w:pPr>
-            <w:r>
-              <w:rPr>
-                <w:rFonts w:ascii="Roboto Mono" w:hAnsi="Roboto Mono" w:cs="Arial"/>
+                <w:rFonts w:ascii="Arial" w:hAnsi="Arial" w:cs="Arial"/>
+                <w:sz w:val="24"/>
+                <w:szCs w:val="24"/>
+                <w:lang w:val="fr-FR"/>
+              </w:rPr>
+            </w:pPr>
+            <w:r>
+              <w:rPr>
+                <w:rFonts w:ascii="Arial" w:hAnsi="Arial" w:cs="Arial"/>
                 <w:sz w:val="24"/>
                 <w:szCs w:val="24"/>
                 <w:lang w:val="fr-FR"/>
@@ -2541,7 +2486,7 @@
             </w:r>
             <w:r>
               <w:rPr>
-                <w:rFonts w:ascii="Roboto Mono" w:hAnsi="Roboto Mono" w:cs="Arial"/>
+                <w:rFonts w:ascii="Arial" w:hAnsi="Arial" w:cs="Arial"/>
                 <w:sz w:val="24"/>
                 <w:szCs w:val="24"/>
                 <w:lang w:val="fr-FR"/>
@@ -2559,15 +2504,15 @@
             <w:pPr>
               <w:jc w:val="center"/>
               <w:rPr>
-                <w:rFonts w:ascii="Roboto Mono" w:hAnsi="Roboto Mono" w:cs="Arial"/>
-                <w:sz w:val="24"/>
-                <w:szCs w:val="24"/>
-                <w:lang w:val="fr-FR"/>
-              </w:rPr>
-            </w:pPr>
-            <w:r>
-              <w:rPr>
-                <w:rFonts w:ascii="Roboto Mono" w:hAnsi="Roboto Mono" w:cs="Arial"/>
+                <w:rFonts w:ascii="Arial" w:hAnsi="Arial" w:cs="Arial"/>
+                <w:sz w:val="24"/>
+                <w:szCs w:val="24"/>
+                <w:lang w:val="fr-FR"/>
+              </w:rPr>
+            </w:pPr>
+            <w:r>
+              <w:rPr>
+                <w:rFonts w:ascii="Arial" w:hAnsi="Arial" w:cs="Arial"/>
                 <w:sz w:val="24"/>
                 <w:szCs w:val="24"/>
                 <w:lang w:val="fr-FR"/>
@@ -2585,15 +2530,15 @@
             <w:pPr>
               <w:jc w:val="center"/>
               <w:rPr>
-                <w:rFonts w:ascii="Roboto Mono" w:hAnsi="Roboto Mono" w:cs="Arial"/>
-                <w:sz w:val="24"/>
-                <w:szCs w:val="24"/>
-                <w:lang w:val="fr-FR"/>
-              </w:rPr>
-            </w:pPr>
-            <w:r>
-              <w:rPr>
-                <w:rFonts w:ascii="Roboto Mono" w:hAnsi="Roboto Mono" w:cs="Arial"/>
+                <w:rFonts w:ascii="Arial" w:hAnsi="Arial" w:cs="Arial"/>
+                <w:sz w:val="24"/>
+                <w:szCs w:val="24"/>
+                <w:lang w:val="fr-FR"/>
+              </w:rPr>
+            </w:pPr>
+            <w:r>
+              <w:rPr>
+                <w:rFonts w:ascii="Arial" w:hAnsi="Arial" w:cs="Arial"/>
                 <w:sz w:val="24"/>
                 <w:szCs w:val="24"/>
                 <w:lang w:val="fr-FR"/>
@@ -2602,7 +2547,7 @@
             </w:r>
             <w:r>
               <w:rPr>
-                <w:rFonts w:ascii="Roboto Mono" w:hAnsi="Roboto Mono" w:cs="Arial"/>
+                <w:rFonts w:ascii="Arial" w:hAnsi="Arial" w:cs="Arial"/>
                 <w:sz w:val="24"/>
                 <w:szCs w:val="24"/>
                 <w:lang w:val="fr-FR"/>
@@ -2620,15 +2565,15 @@
             <w:pPr>
               <w:jc w:val="center"/>
               <w:rPr>
-                <w:rFonts w:ascii="Roboto Mono" w:hAnsi="Roboto Mono" w:cs="Arial"/>
-                <w:sz w:val="24"/>
-                <w:szCs w:val="24"/>
-                <w:lang w:val="fr-FR"/>
-              </w:rPr>
-            </w:pPr>
-            <w:r>
-              <w:rPr>
-                <w:rFonts w:ascii="Roboto Mono" w:hAnsi="Roboto Mono" w:cs="Arial"/>
+                <w:rFonts w:ascii="Arial" w:hAnsi="Arial" w:cs="Arial"/>
+                <w:sz w:val="24"/>
+                <w:szCs w:val="24"/>
+                <w:lang w:val="fr-FR"/>
+              </w:rPr>
+            </w:pPr>
+            <w:r>
+              <w:rPr>
+                <w:rFonts w:ascii="Arial" w:hAnsi="Arial" w:cs="Arial"/>
                 <w:sz w:val="24"/>
                 <w:szCs w:val="24"/>
                 <w:lang w:val="fr-FR"/>
@@ -2648,15 +2593,15 @@
             <w:pPr>
               <w:jc w:val="center"/>
               <w:rPr>
-                <w:rFonts w:ascii="Roboto Mono" w:hAnsi="Roboto Mono" w:cs="Arial"/>
-                <w:sz w:val="24"/>
-                <w:szCs w:val="24"/>
-                <w:lang w:val="fr-FR"/>
-              </w:rPr>
-            </w:pPr>
-            <w:r>
-              <w:rPr>
-                <w:rFonts w:ascii="Roboto Mono" w:hAnsi="Roboto Mono" w:cs="Arial"/>
+                <w:rFonts w:ascii="Arial" w:hAnsi="Arial" w:cs="Arial"/>
+                <w:sz w:val="24"/>
+                <w:szCs w:val="24"/>
+                <w:lang w:val="fr-FR"/>
+              </w:rPr>
+            </w:pPr>
+            <w:r>
+              <w:rPr>
+                <w:rFonts w:ascii="Arial" w:hAnsi="Arial" w:cs="Arial"/>
                 <w:sz w:val="24"/>
                 <w:szCs w:val="24"/>
                 <w:lang w:val="fr-FR"/>
@@ -2674,15 +2619,15 @@
             <w:pPr>
               <w:jc w:val="center"/>
               <w:rPr>
-                <w:rFonts w:ascii="Roboto Mono" w:hAnsi="Roboto Mono" w:cs="Arial"/>
-                <w:sz w:val="24"/>
-                <w:szCs w:val="24"/>
-                <w:lang w:val="fr-FR"/>
-              </w:rPr>
-            </w:pPr>
-            <w:r>
-              <w:rPr>
-                <w:rFonts w:ascii="Roboto Mono" w:hAnsi="Roboto Mono" w:cs="Arial"/>
+                <w:rFonts w:ascii="Arial" w:hAnsi="Arial" w:cs="Arial"/>
+                <w:sz w:val="24"/>
+                <w:szCs w:val="24"/>
+                <w:lang w:val="fr-FR"/>
+              </w:rPr>
+            </w:pPr>
+            <w:r>
+              <w:rPr>
+                <w:rFonts w:ascii="Arial" w:hAnsi="Arial" w:cs="Arial"/>
                 <w:sz w:val="24"/>
                 <w:szCs w:val="24"/>
                 <w:lang w:val="fr-FR"/>
@@ -2700,15 +2645,15 @@
             <w:pPr>
               <w:jc w:val="center"/>
               <w:rPr>
-                <w:rFonts w:ascii="Roboto Mono" w:hAnsi="Roboto Mono" w:cs="Arial"/>
-                <w:sz w:val="24"/>
-                <w:szCs w:val="24"/>
-                <w:lang w:val="fr-FR"/>
-              </w:rPr>
-            </w:pPr>
-            <w:r>
-              <w:rPr>
-                <w:rFonts w:ascii="Roboto Mono" w:hAnsi="Roboto Mono" w:cs="Arial"/>
+                <w:rFonts w:ascii="Arial" w:hAnsi="Arial" w:cs="Arial"/>
+                <w:sz w:val="24"/>
+                <w:szCs w:val="24"/>
+                <w:lang w:val="fr-FR"/>
+              </w:rPr>
+            </w:pPr>
+            <w:r>
+              <w:rPr>
+                <w:rFonts w:ascii="Arial" w:hAnsi="Arial" w:cs="Arial"/>
                 <w:sz w:val="24"/>
                 <w:szCs w:val="24"/>
                 <w:lang w:val="fr-FR"/>
@@ -2717,7 +2662,7 @@
             </w:r>
             <w:r>
               <w:rPr>
-                <w:rFonts w:ascii="Roboto Mono" w:hAnsi="Roboto Mono" w:cs="Arial"/>
+                <w:rFonts w:ascii="Arial" w:hAnsi="Arial" w:cs="Arial"/>
                 <w:sz w:val="24"/>
                 <w:szCs w:val="24"/>
                 <w:lang w:val="fr-FR"/>
@@ -2735,15 +2680,15 @@
             <w:pPr>
               <w:jc w:val="center"/>
               <w:rPr>
-                <w:rFonts w:ascii="Roboto Mono" w:hAnsi="Roboto Mono" w:cs="Arial"/>
-                <w:sz w:val="24"/>
-                <w:szCs w:val="24"/>
-                <w:lang w:val="fr-FR"/>
-              </w:rPr>
-            </w:pPr>
-            <w:r>
-              <w:rPr>
-                <w:rFonts w:ascii="Roboto Mono" w:hAnsi="Roboto Mono" w:cs="Arial"/>
+                <w:rFonts w:ascii="Arial" w:hAnsi="Arial" w:cs="Arial"/>
+                <w:sz w:val="24"/>
+                <w:szCs w:val="24"/>
+                <w:lang w:val="fr-FR"/>
+              </w:rPr>
+            </w:pPr>
+            <w:r>
+              <w:rPr>
+                <w:rFonts w:ascii="Arial" w:hAnsi="Arial" w:cs="Arial"/>
                 <w:sz w:val="24"/>
                 <w:szCs w:val="24"/>
                 <w:lang w:val="fr-FR"/>
@@ -2761,15 +2706,15 @@
             <w:pPr>
               <w:jc w:val="center"/>
               <w:rPr>
-                <w:rFonts w:ascii="Roboto Mono" w:hAnsi="Roboto Mono" w:cs="Arial"/>
-                <w:sz w:val="24"/>
-                <w:szCs w:val="24"/>
-                <w:lang w:val="fr-FR"/>
-              </w:rPr>
-            </w:pPr>
-            <w:r>
-              <w:rPr>
-                <w:rFonts w:ascii="Roboto Mono" w:hAnsi="Roboto Mono" w:cs="Arial"/>
+                <w:rFonts w:ascii="Arial" w:hAnsi="Arial" w:cs="Arial"/>
+                <w:sz w:val="24"/>
+                <w:szCs w:val="24"/>
+                <w:lang w:val="fr-FR"/>
+              </w:rPr>
+            </w:pPr>
+            <w:r>
+              <w:rPr>
+                <w:rFonts w:ascii="Arial" w:hAnsi="Arial" w:cs="Arial"/>
                 <w:sz w:val="24"/>
                 <w:szCs w:val="24"/>
                 <w:lang w:val="fr-FR"/>
@@ -2778,7 +2723,7 @@
             </w:r>
             <w:r>
               <w:rPr>
-                <w:rFonts w:ascii="Roboto Mono" w:hAnsi="Roboto Mono" w:cs="Arial"/>
+                <w:rFonts w:ascii="Arial" w:hAnsi="Arial" w:cs="Arial"/>
                 <w:sz w:val="24"/>
                 <w:szCs w:val="24"/>
                 <w:lang w:val="fr-FR"/>
@@ -2796,15 +2741,15 @@
             <w:pPr>
               <w:jc w:val="center"/>
               <w:rPr>
-                <w:rFonts w:ascii="Roboto Mono" w:hAnsi="Roboto Mono" w:cs="Arial"/>
-                <w:sz w:val="24"/>
-                <w:szCs w:val="24"/>
-                <w:lang w:val="fr-FR"/>
-              </w:rPr>
-            </w:pPr>
-            <w:r>
-              <w:rPr>
-                <w:rFonts w:ascii="Roboto Mono" w:hAnsi="Roboto Mono" w:cs="Arial"/>
+                <w:rFonts w:ascii="Arial" w:hAnsi="Arial" w:cs="Arial"/>
+                <w:sz w:val="24"/>
+                <w:szCs w:val="24"/>
+                <w:lang w:val="fr-FR"/>
+              </w:rPr>
+            </w:pPr>
+            <w:r>
+              <w:rPr>
+                <w:rFonts w:ascii="Arial" w:hAnsi="Arial" w:cs="Arial"/>
                 <w:sz w:val="24"/>
                 <w:szCs w:val="24"/>
                 <w:lang w:val="fr-FR"/>
@@ -2824,15 +2769,15 @@
             <w:pPr>
               <w:jc w:val="center"/>
               <w:rPr>
-                <w:rFonts w:ascii="Roboto Mono" w:hAnsi="Roboto Mono" w:cs="Arial"/>
-                <w:sz w:val="24"/>
-                <w:szCs w:val="24"/>
-                <w:lang w:val="fr-FR"/>
-              </w:rPr>
-            </w:pPr>
-            <w:r>
-              <w:rPr>
-                <w:rFonts w:ascii="Roboto Mono" w:hAnsi="Roboto Mono" w:cs="Arial"/>
+                <w:rFonts w:ascii="Arial" w:hAnsi="Arial" w:cs="Arial"/>
+                <w:sz w:val="24"/>
+                <w:szCs w:val="24"/>
+                <w:lang w:val="fr-FR"/>
+              </w:rPr>
+            </w:pPr>
+            <w:r>
+              <w:rPr>
+                <w:rFonts w:ascii="Arial" w:hAnsi="Arial" w:cs="Arial"/>
                 <w:sz w:val="24"/>
                 <w:szCs w:val="24"/>
                 <w:lang w:val="fr-FR"/>
@@ -2850,15 +2795,15 @@
             <w:pPr>
               <w:jc w:val="center"/>
               <w:rPr>
-                <w:rFonts w:ascii="Roboto Mono" w:hAnsi="Roboto Mono" w:cs="Arial"/>
-                <w:sz w:val="24"/>
-                <w:szCs w:val="24"/>
-                <w:lang w:val="fr-FR"/>
-              </w:rPr>
-            </w:pPr>
-            <w:r>
-              <w:rPr>
-                <w:rFonts w:ascii="Roboto Mono" w:hAnsi="Roboto Mono" w:cs="Arial"/>
+                <w:rFonts w:ascii="Arial" w:hAnsi="Arial" w:cs="Arial"/>
+                <w:sz w:val="24"/>
+                <w:szCs w:val="24"/>
+                <w:lang w:val="fr-FR"/>
+              </w:rPr>
+            </w:pPr>
+            <w:r>
+              <w:rPr>
+                <w:rFonts w:ascii="Arial" w:hAnsi="Arial" w:cs="Arial"/>
                 <w:sz w:val="24"/>
                 <w:szCs w:val="24"/>
                 <w:lang w:val="fr-FR"/>
@@ -2876,15 +2821,15 @@
             <w:pPr>
               <w:jc w:val="center"/>
               <w:rPr>
-                <w:rFonts w:ascii="Roboto Mono" w:hAnsi="Roboto Mono" w:cs="Arial"/>
-                <w:sz w:val="24"/>
-                <w:szCs w:val="24"/>
-                <w:lang w:val="fr-FR"/>
-              </w:rPr>
-            </w:pPr>
-            <w:r>
-              <w:rPr>
-                <w:rFonts w:ascii="Roboto Mono" w:hAnsi="Roboto Mono" w:cs="Arial"/>
+                <w:rFonts w:ascii="Arial" w:hAnsi="Arial" w:cs="Arial"/>
+                <w:sz w:val="24"/>
+                <w:szCs w:val="24"/>
+                <w:lang w:val="fr-FR"/>
+              </w:rPr>
+            </w:pPr>
+            <w:r>
+              <w:rPr>
+                <w:rFonts w:ascii="Arial" w:hAnsi="Arial" w:cs="Arial"/>
                 <w:sz w:val="24"/>
                 <w:szCs w:val="24"/>
                 <w:lang w:val="fr-FR"/>
@@ -2893,7 +2838,7 @@
             </w:r>
             <w:r>
               <w:rPr>
-                <w:rFonts w:ascii="Roboto Mono" w:hAnsi="Roboto Mono" w:cs="Arial"/>
+                <w:rFonts w:ascii="Arial" w:hAnsi="Arial" w:cs="Arial"/>
                 <w:sz w:val="24"/>
                 <w:szCs w:val="24"/>
                 <w:lang w:val="fr-FR"/>
@@ -2911,15 +2856,15 @@
             <w:pPr>
               <w:jc w:val="center"/>
               <w:rPr>
-                <w:rFonts w:ascii="Roboto Mono" w:hAnsi="Roboto Mono" w:cs="Arial"/>
-                <w:sz w:val="24"/>
-                <w:szCs w:val="24"/>
-                <w:lang w:val="fr-FR"/>
-              </w:rPr>
-            </w:pPr>
-            <w:r>
-              <w:rPr>
-                <w:rFonts w:ascii="Roboto Mono" w:hAnsi="Roboto Mono" w:cs="Arial"/>
+                <w:rFonts w:ascii="Arial" w:hAnsi="Arial" w:cs="Arial"/>
+                <w:sz w:val="24"/>
+                <w:szCs w:val="24"/>
+                <w:lang w:val="fr-FR"/>
+              </w:rPr>
+            </w:pPr>
+            <w:r>
+              <w:rPr>
+                <w:rFonts w:ascii="Arial" w:hAnsi="Arial" w:cs="Arial"/>
                 <w:sz w:val="24"/>
                 <w:szCs w:val="24"/>
                 <w:lang w:val="fr-FR"/>
@@ -2937,15 +2882,15 @@
             <w:pPr>
               <w:jc w:val="center"/>
               <w:rPr>
-                <w:rFonts w:ascii="Roboto Mono" w:hAnsi="Roboto Mono" w:cs="Arial"/>
-                <w:sz w:val="24"/>
-                <w:szCs w:val="24"/>
-                <w:lang w:val="fr-FR"/>
-              </w:rPr>
-            </w:pPr>
-            <w:r>
-              <w:rPr>
-                <w:rFonts w:ascii="Roboto Mono" w:hAnsi="Roboto Mono" w:cs="Arial"/>
+                <w:rFonts w:ascii="Arial" w:hAnsi="Arial" w:cs="Arial"/>
+                <w:sz w:val="24"/>
+                <w:szCs w:val="24"/>
+                <w:lang w:val="fr-FR"/>
+              </w:rPr>
+            </w:pPr>
+            <w:r>
+              <w:rPr>
+                <w:rFonts w:ascii="Arial" w:hAnsi="Arial" w:cs="Arial"/>
                 <w:sz w:val="24"/>
                 <w:szCs w:val="24"/>
                 <w:lang w:val="fr-FR"/>
@@ -2954,7 +2899,7 @@
             </w:r>
             <w:r>
               <w:rPr>
-                <w:rFonts w:ascii="Roboto Mono" w:hAnsi="Roboto Mono" w:cs="Arial"/>
+                <w:rFonts w:ascii="Arial" w:hAnsi="Arial" w:cs="Arial"/>
                 <w:sz w:val="24"/>
                 <w:szCs w:val="24"/>
                 <w:lang w:val="fr-FR"/>
@@ -2972,15 +2917,15 @@
             <w:pPr>
               <w:jc w:val="center"/>
               <w:rPr>
-                <w:rFonts w:ascii="Roboto Mono" w:hAnsi="Roboto Mono" w:cs="Arial"/>
-                <w:sz w:val="24"/>
-                <w:szCs w:val="24"/>
-                <w:lang w:val="fr-FR"/>
-              </w:rPr>
-            </w:pPr>
-            <w:r>
-              <w:rPr>
-                <w:rFonts w:ascii="Roboto Mono" w:hAnsi="Roboto Mono" w:cs="Arial"/>
+                <w:rFonts w:ascii="Arial" w:hAnsi="Arial" w:cs="Arial"/>
+                <w:sz w:val="24"/>
+                <w:szCs w:val="24"/>
+                <w:lang w:val="fr-FR"/>
+              </w:rPr>
+            </w:pPr>
+            <w:r>
+              <w:rPr>
+                <w:rFonts w:ascii="Arial" w:hAnsi="Arial" w:cs="Arial"/>
                 <w:sz w:val="24"/>
                 <w:szCs w:val="24"/>
                 <w:lang w:val="fr-FR"/>
@@ -3000,15 +2945,15 @@
             <w:pPr>
               <w:jc w:val="center"/>
               <w:rPr>
-                <w:rFonts w:ascii="Roboto Mono" w:hAnsi="Roboto Mono" w:cs="Arial"/>
-                <w:sz w:val="24"/>
-                <w:szCs w:val="24"/>
-                <w:lang w:val="fr-FR"/>
-              </w:rPr>
-            </w:pPr>
-            <w:r>
-              <w:rPr>
-                <w:rFonts w:ascii="Roboto Mono" w:hAnsi="Roboto Mono" w:cs="Arial"/>
+                <w:rFonts w:ascii="Arial" w:hAnsi="Arial" w:cs="Arial"/>
+                <w:sz w:val="24"/>
+                <w:szCs w:val="24"/>
+                <w:lang w:val="fr-FR"/>
+              </w:rPr>
+            </w:pPr>
+            <w:r>
+              <w:rPr>
+                <w:rFonts w:ascii="Arial" w:hAnsi="Arial" w:cs="Arial"/>
                 <w:sz w:val="24"/>
                 <w:szCs w:val="24"/>
                 <w:lang w:val="fr-FR"/>
@@ -3026,15 +2971,15 @@
             <w:pPr>
               <w:jc w:val="center"/>
               <w:rPr>
-                <w:rFonts w:ascii="Roboto Mono" w:hAnsi="Roboto Mono" w:cs="Arial"/>
-                <w:sz w:val="24"/>
-                <w:szCs w:val="24"/>
-                <w:lang w:val="fr-FR"/>
-              </w:rPr>
-            </w:pPr>
-            <w:r>
-              <w:rPr>
-                <w:rFonts w:ascii="Roboto Mono" w:hAnsi="Roboto Mono" w:cs="Arial"/>
+                <w:rFonts w:ascii="Arial" w:hAnsi="Arial" w:cs="Arial"/>
+                <w:sz w:val="24"/>
+                <w:szCs w:val="24"/>
+                <w:lang w:val="fr-FR"/>
+              </w:rPr>
+            </w:pPr>
+            <w:r>
+              <w:rPr>
+                <w:rFonts w:ascii="Arial" w:hAnsi="Arial" w:cs="Arial"/>
                 <w:sz w:val="24"/>
                 <w:szCs w:val="24"/>
                 <w:lang w:val="fr-FR"/>
@@ -3052,15 +2997,15 @@
             <w:pPr>
               <w:jc w:val="center"/>
               <w:rPr>
-                <w:rFonts w:ascii="Roboto Mono" w:hAnsi="Roboto Mono" w:cs="Arial"/>
-                <w:sz w:val="24"/>
-                <w:szCs w:val="24"/>
-                <w:lang w:val="fr-FR"/>
-              </w:rPr>
-            </w:pPr>
-            <w:r>
-              <w:rPr>
-                <w:rFonts w:ascii="Roboto Mono" w:hAnsi="Roboto Mono" w:cs="Arial"/>
+                <w:rFonts w:ascii="Arial" w:hAnsi="Arial" w:cs="Arial"/>
+                <w:sz w:val="24"/>
+                <w:szCs w:val="24"/>
+                <w:lang w:val="fr-FR"/>
+              </w:rPr>
+            </w:pPr>
+            <w:r>
+              <w:rPr>
+                <w:rFonts w:ascii="Arial" w:hAnsi="Arial" w:cs="Arial"/>
                 <w:sz w:val="24"/>
                 <w:szCs w:val="24"/>
                 <w:lang w:val="fr-FR"/>
@@ -3069,7 +3014,7 @@
             </w:r>
             <w:r>
               <w:rPr>
-                <w:rFonts w:ascii="Roboto Mono" w:hAnsi="Roboto Mono" w:cs="Arial"/>
+                <w:rFonts w:ascii="Arial" w:hAnsi="Arial" w:cs="Arial"/>
                 <w:sz w:val="24"/>
                 <w:szCs w:val="24"/>
                 <w:lang w:val="fr-FR"/>
@@ -3087,15 +3032,15 @@
             <w:pPr>
               <w:jc w:val="center"/>
               <w:rPr>
-                <w:rFonts w:ascii="Roboto Mono" w:hAnsi="Roboto Mono" w:cs="Arial"/>
-                <w:sz w:val="24"/>
-                <w:szCs w:val="24"/>
-                <w:lang w:val="fr-FR"/>
-              </w:rPr>
-            </w:pPr>
-            <w:r>
-              <w:rPr>
-                <w:rFonts w:ascii="Roboto Mono" w:hAnsi="Roboto Mono" w:cs="Arial"/>
+                <w:rFonts w:ascii="Arial" w:hAnsi="Arial" w:cs="Arial"/>
+                <w:sz w:val="24"/>
+                <w:szCs w:val="24"/>
+                <w:lang w:val="fr-FR"/>
+              </w:rPr>
+            </w:pPr>
+            <w:r>
+              <w:rPr>
+                <w:rFonts w:ascii="Arial" w:hAnsi="Arial" w:cs="Arial"/>
                 <w:sz w:val="24"/>
                 <w:szCs w:val="24"/>
                 <w:lang w:val="fr-FR"/>
@@ -3113,15 +3058,15 @@
             <w:pPr>
               <w:jc w:val="center"/>
               <w:rPr>
-                <w:rFonts w:ascii="Roboto Mono" w:hAnsi="Roboto Mono" w:cs="Arial"/>
-                <w:sz w:val="24"/>
-                <w:szCs w:val="24"/>
-                <w:lang w:val="fr-FR"/>
-              </w:rPr>
-            </w:pPr>
-            <w:r>
-              <w:rPr>
-                <w:rFonts w:ascii="Roboto Mono" w:hAnsi="Roboto Mono" w:cs="Arial"/>
+                <w:rFonts w:ascii="Arial" w:hAnsi="Arial" w:cs="Arial"/>
+                <w:sz w:val="24"/>
+                <w:szCs w:val="24"/>
+                <w:lang w:val="fr-FR"/>
+              </w:rPr>
+            </w:pPr>
+            <w:r>
+              <w:rPr>
+                <w:rFonts w:ascii="Arial" w:hAnsi="Arial" w:cs="Arial"/>
                 <w:sz w:val="24"/>
                 <w:szCs w:val="24"/>
                 <w:lang w:val="fr-FR"/>
@@ -3130,7 +3075,7 @@
             </w:r>
             <w:r>
               <w:rPr>
-                <w:rFonts w:ascii="Roboto Mono" w:hAnsi="Roboto Mono" w:cs="Arial"/>
+                <w:rFonts w:ascii="Arial" w:hAnsi="Arial" w:cs="Arial"/>
                 <w:sz w:val="24"/>
                 <w:szCs w:val="24"/>
                 <w:lang w:val="fr-FR"/>
@@ -3148,15 +3093,15 @@
             <w:pPr>
               <w:jc w:val="center"/>
               <w:rPr>
-                <w:rFonts w:ascii="Roboto Mono" w:hAnsi="Roboto Mono" w:cs="Arial"/>
-                <w:sz w:val="24"/>
-                <w:szCs w:val="24"/>
-                <w:lang w:val="fr-FR"/>
-              </w:rPr>
-            </w:pPr>
-            <w:r>
-              <w:rPr>
-                <w:rFonts w:ascii="Roboto Mono" w:hAnsi="Roboto Mono" w:cs="Arial"/>
+                <w:rFonts w:ascii="Arial" w:hAnsi="Arial" w:cs="Arial"/>
+                <w:sz w:val="24"/>
+                <w:szCs w:val="24"/>
+                <w:lang w:val="fr-FR"/>
+              </w:rPr>
+            </w:pPr>
+            <w:r>
+              <w:rPr>
+                <w:rFonts w:ascii="Arial" w:hAnsi="Arial" w:cs="Arial"/>
                 <w:sz w:val="24"/>
                 <w:szCs w:val="24"/>
                 <w:lang w:val="fr-FR"/>
@@ -3176,15 +3121,15 @@
             <w:pPr>
               <w:jc w:val="center"/>
               <w:rPr>
-                <w:rFonts w:ascii="Roboto Mono" w:hAnsi="Roboto Mono" w:cs="Arial"/>
-                <w:sz w:val="24"/>
-                <w:szCs w:val="24"/>
-                <w:lang w:val="fr-FR"/>
-              </w:rPr>
-            </w:pPr>
-            <w:r>
-              <w:rPr>
-                <w:rFonts w:ascii="Roboto Mono" w:hAnsi="Roboto Mono" w:cs="Arial"/>
+                <w:rFonts w:ascii="Arial" w:hAnsi="Arial" w:cs="Arial"/>
+                <w:sz w:val="24"/>
+                <w:szCs w:val="24"/>
+                <w:lang w:val="fr-FR"/>
+              </w:rPr>
+            </w:pPr>
+            <w:r>
+              <w:rPr>
+                <w:rFonts w:ascii="Arial" w:hAnsi="Arial" w:cs="Arial"/>
                 <w:sz w:val="24"/>
                 <w:szCs w:val="24"/>
                 <w:lang w:val="fr-FR"/>
@@ -3202,15 +3147,15 @@
             <w:pPr>
               <w:jc w:val="center"/>
               <w:rPr>
-                <w:rFonts w:ascii="Roboto Mono" w:hAnsi="Roboto Mono" w:cs="Arial"/>
-                <w:sz w:val="24"/>
-                <w:szCs w:val="24"/>
-                <w:lang w:val="fr-FR"/>
-              </w:rPr>
-            </w:pPr>
-            <w:r>
-              <w:rPr>
-                <w:rFonts w:ascii="Roboto Mono" w:hAnsi="Roboto Mono" w:cs="Arial"/>
+                <w:rFonts w:ascii="Arial" w:hAnsi="Arial" w:cs="Arial"/>
+                <w:sz w:val="24"/>
+                <w:szCs w:val="24"/>
+                <w:lang w:val="fr-FR"/>
+              </w:rPr>
+            </w:pPr>
+            <w:r>
+              <w:rPr>
+                <w:rFonts w:ascii="Arial" w:hAnsi="Arial" w:cs="Arial"/>
                 <w:sz w:val="24"/>
                 <w:szCs w:val="24"/>
                 <w:lang w:val="fr-FR"/>
@@ -3228,15 +3173,15 @@
             <w:pPr>
               <w:jc w:val="center"/>
               <w:rPr>
-                <w:rFonts w:ascii="Roboto Mono" w:hAnsi="Roboto Mono" w:cs="Arial"/>
-                <w:sz w:val="24"/>
-                <w:szCs w:val="24"/>
-                <w:lang w:val="fr-FR"/>
-              </w:rPr>
-            </w:pPr>
-            <w:r>
-              <w:rPr>
-                <w:rFonts w:ascii="Roboto Mono" w:hAnsi="Roboto Mono" w:cs="Arial"/>
+                <w:rFonts w:ascii="Arial" w:hAnsi="Arial" w:cs="Arial"/>
+                <w:sz w:val="24"/>
+                <w:szCs w:val="24"/>
+                <w:lang w:val="fr-FR"/>
+              </w:rPr>
+            </w:pPr>
+            <w:r>
+              <w:rPr>
+                <w:rFonts w:ascii="Arial" w:hAnsi="Arial" w:cs="Arial"/>
                 <w:sz w:val="24"/>
                 <w:szCs w:val="24"/>
                 <w:lang w:val="fr-FR"/>
@@ -3245,7 +3190,7 @@
             </w:r>
             <w:r>
               <w:rPr>
-                <w:rFonts w:ascii="Roboto Mono" w:hAnsi="Roboto Mono" w:cs="Arial"/>
+                <w:rFonts w:ascii="Arial" w:hAnsi="Arial" w:cs="Arial"/>
                 <w:sz w:val="24"/>
                 <w:szCs w:val="24"/>
                 <w:lang w:val="fr-FR"/>
@@ -3263,15 +3208,15 @@
             <w:pPr>
               <w:jc w:val="center"/>
               <w:rPr>
-                <w:rFonts w:ascii="Roboto Mono" w:hAnsi="Roboto Mono" w:cs="Arial"/>
-                <w:sz w:val="24"/>
-                <w:szCs w:val="24"/>
-                <w:lang w:val="fr-FR"/>
-              </w:rPr>
-            </w:pPr>
-            <w:r>
-              <w:rPr>
-                <w:rFonts w:ascii="Roboto Mono" w:hAnsi="Roboto Mono" w:cs="Arial"/>
+                <w:rFonts w:ascii="Arial" w:hAnsi="Arial" w:cs="Arial"/>
+                <w:sz w:val="24"/>
+                <w:szCs w:val="24"/>
+                <w:lang w:val="fr-FR"/>
+              </w:rPr>
+            </w:pPr>
+            <w:r>
+              <w:rPr>
+                <w:rFonts w:ascii="Arial" w:hAnsi="Arial" w:cs="Arial"/>
                 <w:sz w:val="24"/>
                 <w:szCs w:val="24"/>
                 <w:lang w:val="fr-FR"/>
@@ -3289,15 +3234,15 @@
             <w:pPr>
               <w:jc w:val="center"/>
               <w:rPr>
-                <w:rFonts w:ascii="Roboto Mono" w:hAnsi="Roboto Mono" w:cs="Arial"/>
-                <w:sz w:val="24"/>
-                <w:szCs w:val="24"/>
-                <w:lang w:val="fr-FR"/>
-              </w:rPr>
-            </w:pPr>
-            <w:r>
-              <w:rPr>
-                <w:rFonts w:ascii="Roboto Mono" w:hAnsi="Roboto Mono" w:cs="Arial"/>
+                <w:rFonts w:ascii="Arial" w:hAnsi="Arial" w:cs="Arial"/>
+                <w:sz w:val="24"/>
+                <w:szCs w:val="24"/>
+                <w:lang w:val="fr-FR"/>
+              </w:rPr>
+            </w:pPr>
+            <w:r>
+              <w:rPr>
+                <w:rFonts w:ascii="Arial" w:hAnsi="Arial" w:cs="Arial"/>
                 <w:sz w:val="24"/>
                 <w:szCs w:val="24"/>
                 <w:lang w:val="fr-FR"/>
@@ -3306,7 +3251,7 @@
             </w:r>
             <w:r>
               <w:rPr>
-                <w:rFonts w:ascii="Roboto Mono" w:hAnsi="Roboto Mono" w:cs="Arial"/>
+                <w:rFonts w:ascii="Arial" w:hAnsi="Arial" w:cs="Arial"/>
                 <w:sz w:val="24"/>
                 <w:szCs w:val="24"/>
                 <w:lang w:val="fr-FR"/>
@@ -3324,15 +3269,15 @@
             <w:pPr>
               <w:jc w:val="center"/>
               <w:rPr>
-                <w:rFonts w:ascii="Roboto Mono" w:hAnsi="Roboto Mono" w:cs="Arial"/>
-                <w:sz w:val="24"/>
-                <w:szCs w:val="24"/>
-                <w:lang w:val="fr-FR"/>
-              </w:rPr>
-            </w:pPr>
-            <w:r>
-              <w:rPr>
-                <w:rFonts w:ascii="Roboto Mono" w:hAnsi="Roboto Mono" w:cs="Arial"/>
+                <w:rFonts w:ascii="Arial" w:hAnsi="Arial" w:cs="Arial"/>
+                <w:sz w:val="24"/>
+                <w:szCs w:val="24"/>
+                <w:lang w:val="fr-FR"/>
+              </w:rPr>
+            </w:pPr>
+            <w:r>
+              <w:rPr>
+                <w:rFonts w:ascii="Arial" w:hAnsi="Arial" w:cs="Arial"/>
                 <w:sz w:val="24"/>
                 <w:szCs w:val="24"/>
                 <w:lang w:val="fr-FR"/>
@@ -3352,15 +3297,15 @@
             <w:pPr>
               <w:jc w:val="center"/>
               <w:rPr>
-                <w:rFonts w:ascii="Roboto Mono" w:hAnsi="Roboto Mono" w:cs="Arial"/>
-                <w:sz w:val="24"/>
-                <w:szCs w:val="24"/>
-                <w:lang w:val="fr-FR"/>
-              </w:rPr>
-            </w:pPr>
-            <w:r>
-              <w:rPr>
-                <w:rFonts w:ascii="Roboto Mono" w:hAnsi="Roboto Mono" w:cs="Arial"/>
+                <w:rFonts w:ascii="Arial" w:hAnsi="Arial" w:cs="Arial"/>
+                <w:sz w:val="24"/>
+                <w:szCs w:val="24"/>
+                <w:lang w:val="fr-FR"/>
+              </w:rPr>
+            </w:pPr>
+            <w:r>
+              <w:rPr>
+                <w:rFonts w:ascii="Arial" w:hAnsi="Arial" w:cs="Arial"/>
                 <w:sz w:val="24"/>
                 <w:szCs w:val="24"/>
                 <w:lang w:val="fr-FR"/>
@@ -3378,15 +3323,15 @@
             <w:pPr>
               <w:jc w:val="center"/>
               <w:rPr>
-                <w:rFonts w:ascii="Roboto Mono" w:hAnsi="Roboto Mono" w:cs="Arial"/>
-                <w:sz w:val="24"/>
-                <w:szCs w:val="24"/>
-                <w:lang w:val="fr-FR"/>
-              </w:rPr>
-            </w:pPr>
-            <w:r>
-              <w:rPr>
-                <w:rFonts w:ascii="Roboto Mono" w:hAnsi="Roboto Mono" w:cs="Arial"/>
+                <w:rFonts w:ascii="Arial" w:hAnsi="Arial" w:cs="Arial"/>
+                <w:sz w:val="24"/>
+                <w:szCs w:val="24"/>
+                <w:lang w:val="fr-FR"/>
+              </w:rPr>
+            </w:pPr>
+            <w:r>
+              <w:rPr>
+                <w:rFonts w:ascii="Arial" w:hAnsi="Arial" w:cs="Arial"/>
                 <w:sz w:val="24"/>
                 <w:szCs w:val="24"/>
                 <w:lang w:val="fr-FR"/>
@@ -3404,15 +3349,15 @@
             <w:pPr>
               <w:jc w:val="center"/>
               <w:rPr>
-                <w:rFonts w:ascii="Roboto Mono" w:hAnsi="Roboto Mono" w:cs="Arial"/>
-                <w:sz w:val="24"/>
-                <w:szCs w:val="24"/>
-                <w:lang w:val="fr-FR"/>
-              </w:rPr>
-            </w:pPr>
-            <w:r>
-              <w:rPr>
-                <w:rFonts w:ascii="Roboto Mono" w:hAnsi="Roboto Mono" w:cs="Arial"/>
+                <w:rFonts w:ascii="Arial" w:hAnsi="Arial" w:cs="Arial"/>
+                <w:sz w:val="24"/>
+                <w:szCs w:val="24"/>
+                <w:lang w:val="fr-FR"/>
+              </w:rPr>
+            </w:pPr>
+            <w:r>
+              <w:rPr>
+                <w:rFonts w:ascii="Arial" w:hAnsi="Arial" w:cs="Arial"/>
                 <w:sz w:val="24"/>
                 <w:szCs w:val="24"/>
                 <w:lang w:val="fr-FR"/>
@@ -3421,7 +3366,7 @@
             </w:r>
             <w:r>
               <w:rPr>
-                <w:rFonts w:ascii="Roboto Mono" w:hAnsi="Roboto Mono" w:cs="Arial"/>
+                <w:rFonts w:ascii="Arial" w:hAnsi="Arial" w:cs="Arial"/>
                 <w:sz w:val="24"/>
                 <w:szCs w:val="24"/>
                 <w:lang w:val="fr-FR"/>
@@ -3439,15 +3384,15 @@
             <w:pPr>
               <w:jc w:val="center"/>
               <w:rPr>
-                <w:rFonts w:ascii="Roboto Mono" w:hAnsi="Roboto Mono" w:cs="Arial"/>
-                <w:sz w:val="24"/>
-                <w:szCs w:val="24"/>
-                <w:lang w:val="fr-FR"/>
-              </w:rPr>
-            </w:pPr>
-            <w:r>
-              <w:rPr>
-                <w:rFonts w:ascii="Roboto Mono" w:hAnsi="Roboto Mono" w:cs="Arial"/>
+                <w:rFonts w:ascii="Arial" w:hAnsi="Arial" w:cs="Arial"/>
+                <w:sz w:val="24"/>
+                <w:szCs w:val="24"/>
+                <w:lang w:val="fr-FR"/>
+              </w:rPr>
+            </w:pPr>
+            <w:r>
+              <w:rPr>
+                <w:rFonts w:ascii="Arial" w:hAnsi="Arial" w:cs="Arial"/>
                 <w:sz w:val="24"/>
                 <w:szCs w:val="24"/>
                 <w:lang w:val="fr-FR"/>
@@ -3465,15 +3410,15 @@
             <w:pPr>
               <w:jc w:val="center"/>
               <w:rPr>
-                <w:rFonts w:ascii="Roboto Mono" w:hAnsi="Roboto Mono" w:cs="Arial"/>
-                <w:sz w:val="24"/>
-                <w:szCs w:val="24"/>
-                <w:lang w:val="fr-FR"/>
-              </w:rPr>
-            </w:pPr>
-            <w:r>
-              <w:rPr>
-                <w:rFonts w:ascii="Roboto Mono" w:hAnsi="Roboto Mono" w:cs="Arial"/>
+                <w:rFonts w:ascii="Arial" w:hAnsi="Arial" w:cs="Arial"/>
+                <w:sz w:val="24"/>
+                <w:szCs w:val="24"/>
+                <w:lang w:val="fr-FR"/>
+              </w:rPr>
+            </w:pPr>
+            <w:r>
+              <w:rPr>
+                <w:rFonts w:ascii="Arial" w:hAnsi="Arial" w:cs="Arial"/>
                 <w:sz w:val="24"/>
                 <w:szCs w:val="24"/>
                 <w:lang w:val="fr-FR"/>
@@ -3482,7 +3427,7 @@
             </w:r>
             <w:r>
               <w:rPr>
-                <w:rFonts w:ascii="Roboto Mono" w:hAnsi="Roboto Mono" w:cs="Arial"/>
+                <w:rFonts w:ascii="Arial" w:hAnsi="Arial" w:cs="Arial"/>
                 <w:sz w:val="24"/>
                 <w:szCs w:val="24"/>
                 <w:lang w:val="fr-FR"/>
@@ -3500,15 +3445,15 @@
             <w:pPr>
               <w:jc w:val="center"/>
               <w:rPr>
-                <w:rFonts w:ascii="Roboto Mono" w:hAnsi="Roboto Mono" w:cs="Arial"/>
-                <w:sz w:val="24"/>
-                <w:szCs w:val="24"/>
-                <w:lang w:val="fr-FR"/>
-              </w:rPr>
-            </w:pPr>
-            <w:r>
-              <w:rPr>
-                <w:rFonts w:ascii="Roboto Mono" w:hAnsi="Roboto Mono" w:cs="Arial"/>
+                <w:rFonts w:ascii="Arial" w:hAnsi="Arial" w:cs="Arial"/>
+                <w:sz w:val="24"/>
+                <w:szCs w:val="24"/>
+                <w:lang w:val="fr-FR"/>
+              </w:rPr>
+            </w:pPr>
+            <w:r>
+              <w:rPr>
+                <w:rFonts w:ascii="Arial" w:hAnsi="Arial" w:cs="Arial"/>
                 <w:sz w:val="24"/>
                 <w:szCs w:val="24"/>
                 <w:lang w:val="fr-FR"/>
@@ -3528,15 +3473,15 @@
             <w:pPr>
               <w:jc w:val="center"/>
               <w:rPr>
-                <w:rFonts w:ascii="Roboto Mono" w:hAnsi="Roboto Mono" w:cs="Arial"/>
-                <w:sz w:val="24"/>
-                <w:szCs w:val="24"/>
-                <w:lang w:val="fr-FR"/>
-              </w:rPr>
-            </w:pPr>
-            <w:r>
-              <w:rPr>
-                <w:rFonts w:ascii="Roboto Mono" w:hAnsi="Roboto Mono" w:cs="Arial"/>
+                <w:rFonts w:ascii="Arial" w:hAnsi="Arial" w:cs="Arial"/>
+                <w:sz w:val="24"/>
+                <w:szCs w:val="24"/>
+                <w:lang w:val="fr-FR"/>
+              </w:rPr>
+            </w:pPr>
+            <w:r>
+              <w:rPr>
+                <w:rFonts w:ascii="Arial" w:hAnsi="Arial" w:cs="Arial"/>
                 <w:sz w:val="24"/>
                 <w:szCs w:val="24"/>
                 <w:lang w:val="fr-FR"/>
@@ -3554,15 +3499,15 @@
             <w:pPr>
               <w:jc w:val="center"/>
               <w:rPr>
-                <w:rFonts w:ascii="Roboto Mono" w:hAnsi="Roboto Mono" w:cs="Arial"/>
-                <w:sz w:val="24"/>
-                <w:szCs w:val="24"/>
-                <w:lang w:val="fr-FR"/>
-              </w:rPr>
-            </w:pPr>
-            <w:r>
-              <w:rPr>
-                <w:rFonts w:ascii="Roboto Mono" w:hAnsi="Roboto Mono" w:cs="Arial"/>
+                <w:rFonts w:ascii="Arial" w:hAnsi="Arial" w:cs="Arial"/>
+                <w:sz w:val="24"/>
+                <w:szCs w:val="24"/>
+                <w:lang w:val="fr-FR"/>
+              </w:rPr>
+            </w:pPr>
+            <w:r>
+              <w:rPr>
+                <w:rFonts w:ascii="Arial" w:hAnsi="Arial" w:cs="Arial"/>
                 <w:sz w:val="24"/>
                 <w:szCs w:val="24"/>
                 <w:lang w:val="fr-FR"/>
@@ -3580,15 +3525,15 @@
             <w:pPr>
               <w:jc w:val="center"/>
               <w:rPr>
-                <w:rFonts w:ascii="Roboto Mono" w:hAnsi="Roboto Mono" w:cs="Arial"/>
-                <w:sz w:val="24"/>
-                <w:szCs w:val="24"/>
-                <w:lang w:val="fr-FR"/>
-              </w:rPr>
-            </w:pPr>
-            <w:r>
-              <w:rPr>
-                <w:rFonts w:ascii="Roboto Mono" w:hAnsi="Roboto Mono" w:cs="Arial"/>
+                <w:rFonts w:ascii="Arial" w:hAnsi="Arial" w:cs="Arial"/>
+                <w:sz w:val="24"/>
+                <w:szCs w:val="24"/>
+                <w:lang w:val="fr-FR"/>
+              </w:rPr>
+            </w:pPr>
+            <w:r>
+              <w:rPr>
+                <w:rFonts w:ascii="Arial" w:hAnsi="Arial" w:cs="Arial"/>
                 <w:sz w:val="24"/>
                 <w:szCs w:val="24"/>
                 <w:lang w:val="fr-FR"/>
@@ -3606,15 +3551,15 @@
             <w:pPr>
               <w:jc w:val="center"/>
               <w:rPr>
-                <w:rFonts w:ascii="Roboto Mono" w:hAnsi="Roboto Mono" w:cs="Arial"/>
-                <w:sz w:val="24"/>
-                <w:szCs w:val="24"/>
-                <w:lang w:val="fr-FR"/>
-              </w:rPr>
-            </w:pPr>
-            <w:r>
-              <w:rPr>
-                <w:rFonts w:ascii="Roboto Mono" w:hAnsi="Roboto Mono" w:cs="Arial"/>
+                <w:rFonts w:ascii="Arial" w:hAnsi="Arial" w:cs="Arial"/>
+                <w:sz w:val="24"/>
+                <w:szCs w:val="24"/>
+                <w:lang w:val="fr-FR"/>
+              </w:rPr>
+            </w:pPr>
+            <w:r>
+              <w:rPr>
+                <w:rFonts w:ascii="Arial" w:hAnsi="Arial" w:cs="Arial"/>
                 <w:sz w:val="24"/>
                 <w:szCs w:val="24"/>
                 <w:lang w:val="fr-FR"/>
@@ -3632,15 +3577,15 @@
             <w:pPr>
               <w:jc w:val="center"/>
               <w:rPr>
-                <w:rFonts w:ascii="Roboto Mono" w:hAnsi="Roboto Mono" w:cs="Arial"/>
-                <w:sz w:val="24"/>
-                <w:szCs w:val="24"/>
-                <w:lang w:val="fr-FR"/>
-              </w:rPr>
-            </w:pPr>
-            <w:r>
-              <w:rPr>
-                <w:rFonts w:ascii="Roboto Mono" w:hAnsi="Roboto Mono" w:cs="Arial"/>
+                <w:rFonts w:ascii="Arial" w:hAnsi="Arial" w:cs="Arial"/>
+                <w:sz w:val="24"/>
+                <w:szCs w:val="24"/>
+                <w:lang w:val="fr-FR"/>
+              </w:rPr>
+            </w:pPr>
+            <w:r>
+              <w:rPr>
+                <w:rFonts w:ascii="Arial" w:hAnsi="Arial" w:cs="Arial"/>
                 <w:sz w:val="24"/>
                 <w:szCs w:val="24"/>
                 <w:lang w:val="fr-FR"/>
@@ -3658,15 +3603,15 @@
             <w:pPr>
               <w:jc w:val="center"/>
               <w:rPr>
-                <w:rFonts w:ascii="Roboto Mono" w:hAnsi="Roboto Mono" w:cs="Arial"/>
-                <w:sz w:val="24"/>
-                <w:szCs w:val="24"/>
-                <w:lang w:val="fr-FR"/>
-              </w:rPr>
-            </w:pPr>
-            <w:r>
-              <w:rPr>
-                <w:rFonts w:ascii="Roboto Mono" w:hAnsi="Roboto Mono" w:cs="Arial"/>
+                <w:rFonts w:ascii="Arial" w:hAnsi="Arial" w:cs="Arial"/>
+                <w:sz w:val="24"/>
+                <w:szCs w:val="24"/>
+                <w:lang w:val="fr-FR"/>
+              </w:rPr>
+            </w:pPr>
+            <w:r>
+              <w:rPr>
+                <w:rFonts w:ascii="Arial" w:hAnsi="Arial" w:cs="Arial"/>
                 <w:sz w:val="24"/>
                 <w:szCs w:val="24"/>
                 <w:lang w:val="fr-FR"/>
@@ -3686,24 +3631,25 @@
             <w:pPr>
               <w:jc w:val="center"/>
               <w:rPr>
-                <w:rFonts w:ascii="Roboto Mono" w:hAnsi="Roboto Mono" w:cs="Arial"/>
-                <w:sz w:val="24"/>
-                <w:szCs w:val="24"/>
-                <w:lang w:val="fr-FR"/>
-              </w:rPr>
-            </w:pPr>
-            <w:r>
-              <w:rPr>
-                <w:rFonts w:ascii="Roboto Mono" w:hAnsi="Roboto Mono" w:cs="Arial"/>
-                <w:sz w:val="24"/>
-                <w:szCs w:val="24"/>
-                <w:lang w:val="fr-FR"/>
-              </w:rPr>
+                <w:rFonts w:ascii="Arial" w:hAnsi="Arial" w:cs="Arial"/>
+                <w:sz w:val="24"/>
+                <w:szCs w:val="24"/>
+                <w:lang w:val="fr-FR"/>
+              </w:rPr>
+            </w:pPr>
+            <w:r>
+              <w:rPr>
+                <w:rFonts w:ascii="Arial" w:hAnsi="Arial" w:cs="Arial"/>
+                <w:sz w:val="24"/>
+                <w:szCs w:val="24"/>
+                <w:lang w:val="fr-FR"/>
+              </w:rPr>
+              <w:lastRenderedPageBreak/>
               <w:t>Inst4</w:t>
             </w:r>
             <w:r>
               <w:rPr>
-                <w:rFonts w:ascii="Roboto Mono" w:hAnsi="Roboto Mono" w:cs="Arial"/>
+                <w:rFonts w:ascii="Arial" w:hAnsi="Arial" w:cs="Arial"/>
                 <w:sz w:val="24"/>
                 <w:szCs w:val="24"/>
                 <w:lang w:val="fr-FR"/>
@@ -3721,15 +3667,15 @@
             <w:pPr>
               <w:jc w:val="center"/>
               <w:rPr>
-                <w:rFonts w:ascii="Roboto Mono" w:hAnsi="Roboto Mono" w:cs="Arial"/>
-                <w:sz w:val="24"/>
-                <w:szCs w:val="24"/>
-                <w:lang w:val="fr-FR"/>
-              </w:rPr>
-            </w:pPr>
-            <w:r>
-              <w:rPr>
-                <w:rFonts w:ascii="Roboto Mono" w:hAnsi="Roboto Mono" w:cs="Arial"/>
+                <w:rFonts w:ascii="Arial" w:hAnsi="Arial" w:cs="Arial"/>
+                <w:sz w:val="24"/>
+                <w:szCs w:val="24"/>
+                <w:lang w:val="fr-FR"/>
+              </w:rPr>
+            </w:pPr>
+            <w:r>
+              <w:rPr>
+                <w:rFonts w:ascii="Arial" w:hAnsi="Arial" w:cs="Arial"/>
                 <w:sz w:val="24"/>
                 <w:szCs w:val="24"/>
                 <w:lang w:val="fr-FR"/>
@@ -3747,15 +3693,15 @@
             <w:pPr>
               <w:jc w:val="center"/>
               <w:rPr>
-                <w:rFonts w:ascii="Roboto Mono" w:hAnsi="Roboto Mono" w:cs="Arial"/>
-                <w:sz w:val="24"/>
-                <w:szCs w:val="24"/>
-                <w:lang w:val="fr-FR"/>
-              </w:rPr>
-            </w:pPr>
-            <w:r>
-              <w:rPr>
-                <w:rFonts w:ascii="Roboto Mono" w:hAnsi="Roboto Mono" w:cs="Arial"/>
+                <w:rFonts w:ascii="Arial" w:hAnsi="Arial" w:cs="Arial"/>
+                <w:sz w:val="24"/>
+                <w:szCs w:val="24"/>
+                <w:lang w:val="fr-FR"/>
+              </w:rPr>
+            </w:pPr>
+            <w:r>
+              <w:rPr>
+                <w:rFonts w:ascii="Arial" w:hAnsi="Arial" w:cs="Arial"/>
                 <w:sz w:val="24"/>
                 <w:szCs w:val="24"/>
                 <w:lang w:val="fr-FR"/>
@@ -3764,7 +3710,7 @@
             </w:r>
             <w:r>
               <w:rPr>
-                <w:rFonts w:ascii="Roboto Mono" w:hAnsi="Roboto Mono" w:cs="Arial"/>
+                <w:rFonts w:ascii="Arial" w:hAnsi="Arial" w:cs="Arial"/>
                 <w:sz w:val="24"/>
                 <w:szCs w:val="24"/>
                 <w:lang w:val="fr-FR"/>
@@ -3782,15 +3728,15 @@
             <w:pPr>
               <w:jc w:val="center"/>
               <w:rPr>
-                <w:rFonts w:ascii="Roboto Mono" w:hAnsi="Roboto Mono" w:cs="Arial"/>
-                <w:sz w:val="24"/>
-                <w:szCs w:val="24"/>
-                <w:lang w:val="fr-FR"/>
-              </w:rPr>
-            </w:pPr>
-            <w:r>
-              <w:rPr>
-                <w:rFonts w:ascii="Roboto Mono" w:hAnsi="Roboto Mono" w:cs="Arial"/>
+                <w:rFonts w:ascii="Arial" w:hAnsi="Arial" w:cs="Arial"/>
+                <w:sz w:val="24"/>
+                <w:szCs w:val="24"/>
+                <w:lang w:val="fr-FR"/>
+              </w:rPr>
+            </w:pPr>
+            <w:r>
+              <w:rPr>
+                <w:rFonts w:ascii="Arial" w:hAnsi="Arial" w:cs="Arial"/>
                 <w:sz w:val="24"/>
                 <w:szCs w:val="24"/>
                 <w:lang w:val="fr-FR"/>
@@ -3808,7 +3754,7 @@
             <w:pPr>
               <w:jc w:val="center"/>
               <w:rPr>
-                <w:rFonts w:ascii="Roboto Mono" w:hAnsi="Roboto Mono" w:cs="Arial"/>
+                <w:rFonts w:ascii="Arial" w:hAnsi="Arial" w:cs="Arial"/>
                 <w:sz w:val="24"/>
                 <w:szCs w:val="24"/>
                 <w:lang w:val="fr-FR"/>
@@ -3825,7 +3771,7 @@
             <w:pPr>
               <w:jc w:val="center"/>
               <w:rPr>
-                <w:rFonts w:ascii="Roboto Mono" w:hAnsi="Roboto Mono" w:cs="Arial"/>
+                <w:rFonts w:ascii="Arial" w:hAnsi="Arial" w:cs="Arial"/>
                 <w:sz w:val="24"/>
                 <w:szCs w:val="24"/>
                 <w:lang w:val="fr-FR"/>
@@ -3838,7 +3784,7 @@
     <w:p>
       <w:pPr>
         <w:rPr>
-          <w:rFonts w:ascii="Roboto Mono" w:hAnsi="Roboto Mono" w:cs="Arial"/>
+          <w:rFonts w:ascii="Arial" w:hAnsi="Arial" w:cs="Arial"/>
           <w:sz w:val="24"/>
           <w:szCs w:val="24"/>
           <w:lang w:val="fr-FR"/>
@@ -3853,7 +3799,7 @@
           <w:numId w:val="1"/>
         </w:numPr>
         <w:rPr>
-          <w:rFonts w:ascii="Roboto Mono" w:hAnsi="Roboto Mono" w:cs="Arial"/>
+          <w:rFonts w:ascii="Arial" w:hAnsi="Arial" w:cs="Arial"/>
           <w:b/>
           <w:bCs/>
           <w:sz w:val="24"/>
@@ -3864,7 +3810,7 @@
       </w:pPr>
       <w:r>
         <w:rPr>
-          <w:rFonts w:ascii="Roboto Mono" w:hAnsi="Roboto Mono" w:cs="Arial"/>
+          <w:rFonts w:ascii="Arial" w:hAnsi="Arial" w:cs="Arial"/>
           <w:b/>
           <w:bCs/>
           <w:sz w:val="24"/>
@@ -3882,15 +3828,15 @@
         <w:tblLook w:val="04A0" w:firstRow="1" w:lastRow="0" w:firstColumn="1" w:lastColumn="0" w:noHBand="0" w:noVBand="1"/>
       </w:tblPr>
       <w:tblGrid>
-        <w:gridCol w:w="1421"/>
-        <w:gridCol w:w="899"/>
-        <w:gridCol w:w="793"/>
-        <w:gridCol w:w="1423"/>
-        <w:gridCol w:w="900"/>
-        <w:gridCol w:w="822"/>
-        <w:gridCol w:w="1423"/>
-        <w:gridCol w:w="900"/>
-        <w:gridCol w:w="815"/>
+        <w:gridCol w:w="1426"/>
+        <w:gridCol w:w="933"/>
+        <w:gridCol w:w="684"/>
+        <w:gridCol w:w="1425"/>
+        <w:gridCol w:w="932"/>
+        <w:gridCol w:w="823"/>
+        <w:gridCol w:w="1425"/>
+        <w:gridCol w:w="932"/>
+        <w:gridCol w:w="816"/>
       </w:tblGrid>
       <w:tr>
         <w:tc>
@@ -3902,15 +3848,15 @@
             <w:pPr>
               <w:jc w:val="center"/>
               <w:rPr>
-                <w:rFonts w:ascii="Roboto Mono" w:hAnsi="Roboto Mono" w:cs="Arial"/>
-                <w:sz w:val="24"/>
-                <w:szCs w:val="24"/>
-                <w:lang w:val="fr-FR"/>
-              </w:rPr>
-            </w:pPr>
-            <w:r>
-              <w:rPr>
-                <w:rFonts w:ascii="Roboto Mono" w:hAnsi="Roboto Mono" w:cs="Arial"/>
+                <w:rFonts w:ascii="Arial" w:hAnsi="Arial" w:cs="Arial"/>
+                <w:sz w:val="24"/>
+                <w:szCs w:val="24"/>
+                <w:lang w:val="fr-FR"/>
+              </w:rPr>
+            </w:pPr>
+            <w:r>
+              <w:rPr>
+                <w:rFonts w:ascii="Arial" w:hAnsi="Arial" w:cs="Arial"/>
                 <w:sz w:val="24"/>
                 <w:szCs w:val="24"/>
                 <w:lang w:val="fr-FR"/>
@@ -3928,15 +3874,15 @@
             <w:pPr>
               <w:jc w:val="center"/>
               <w:rPr>
-                <w:rFonts w:ascii="Roboto Mono" w:hAnsi="Roboto Mono" w:cs="Arial"/>
-                <w:sz w:val="24"/>
-                <w:szCs w:val="24"/>
-                <w:lang w:val="fr-FR"/>
-              </w:rPr>
-            </w:pPr>
-            <w:r>
-              <w:rPr>
-                <w:rFonts w:ascii="Roboto Mono" w:hAnsi="Roboto Mono" w:cs="Arial"/>
+                <w:rFonts w:ascii="Arial" w:hAnsi="Arial" w:cs="Arial"/>
+                <w:sz w:val="24"/>
+                <w:szCs w:val="24"/>
+                <w:lang w:val="fr-FR"/>
+              </w:rPr>
+            </w:pPr>
+            <w:r>
+              <w:rPr>
+                <w:rFonts w:ascii="Arial" w:hAnsi="Arial" w:cs="Arial"/>
                 <w:sz w:val="24"/>
                 <w:szCs w:val="24"/>
                 <w:lang w:val="fr-FR"/>
@@ -3953,15 +3899,15 @@
             <w:pPr>
               <w:jc w:val="center"/>
               <w:rPr>
-                <w:rFonts w:ascii="Roboto Mono" w:hAnsi="Roboto Mono" w:cs="Arial"/>
-                <w:sz w:val="24"/>
-                <w:szCs w:val="24"/>
-                <w:lang w:val="fr-FR"/>
-              </w:rPr>
-            </w:pPr>
-            <w:r>
-              <w:rPr>
-                <w:rFonts w:ascii="Roboto Mono" w:hAnsi="Roboto Mono" w:cs="Arial"/>
+                <w:rFonts w:ascii="Arial" w:hAnsi="Arial" w:cs="Arial"/>
+                <w:sz w:val="24"/>
+                <w:szCs w:val="24"/>
+                <w:lang w:val="fr-FR"/>
+              </w:rPr>
+            </w:pPr>
+            <w:r>
+              <w:rPr>
+                <w:rFonts w:ascii="Arial" w:hAnsi="Arial" w:cs="Arial"/>
                 <w:sz w:val="24"/>
                 <w:szCs w:val="24"/>
                 <w:lang w:val="fr-FR"/>
@@ -3979,15 +3925,15 @@
             <w:pPr>
               <w:jc w:val="center"/>
               <w:rPr>
-                <w:rFonts w:ascii="Roboto Mono" w:hAnsi="Roboto Mono" w:cs="Arial"/>
-                <w:sz w:val="24"/>
-                <w:szCs w:val="24"/>
-                <w:lang w:val="fr-FR"/>
-              </w:rPr>
-            </w:pPr>
-            <w:r>
-              <w:rPr>
-                <w:rFonts w:ascii="Roboto Mono" w:hAnsi="Roboto Mono" w:cs="Arial"/>
+                <w:rFonts w:ascii="Arial" w:hAnsi="Arial" w:cs="Arial"/>
+                <w:sz w:val="24"/>
+                <w:szCs w:val="24"/>
+                <w:lang w:val="fr-FR"/>
+              </w:rPr>
+            </w:pPr>
+            <w:r>
+              <w:rPr>
+                <w:rFonts w:ascii="Arial" w:hAnsi="Arial" w:cs="Arial"/>
                 <w:sz w:val="24"/>
                 <w:szCs w:val="24"/>
                 <w:lang w:val="fr-FR"/>
@@ -4005,15 +3951,15 @@
             <w:pPr>
               <w:jc w:val="center"/>
               <w:rPr>
-                <w:rFonts w:ascii="Roboto Mono" w:hAnsi="Roboto Mono" w:cs="Arial"/>
-                <w:sz w:val="24"/>
-                <w:szCs w:val="24"/>
-                <w:lang w:val="fr-FR"/>
-              </w:rPr>
-            </w:pPr>
-            <w:r>
-              <w:rPr>
-                <w:rFonts w:ascii="Roboto Mono" w:hAnsi="Roboto Mono" w:cs="Arial"/>
+                <w:rFonts w:ascii="Arial" w:hAnsi="Arial" w:cs="Arial"/>
+                <w:sz w:val="24"/>
+                <w:szCs w:val="24"/>
+                <w:lang w:val="fr-FR"/>
+              </w:rPr>
+            </w:pPr>
+            <w:r>
+              <w:rPr>
+                <w:rFonts w:ascii="Arial" w:hAnsi="Arial" w:cs="Arial"/>
                 <w:sz w:val="24"/>
                 <w:szCs w:val="24"/>
                 <w:lang w:val="fr-FR"/>
@@ -4030,15 +3976,15 @@
             <w:pPr>
               <w:jc w:val="center"/>
               <w:rPr>
-                <w:rFonts w:ascii="Roboto Mono" w:hAnsi="Roboto Mono" w:cs="Arial"/>
-                <w:sz w:val="24"/>
-                <w:szCs w:val="24"/>
-                <w:lang w:val="fr-FR"/>
-              </w:rPr>
-            </w:pPr>
-            <w:r>
-              <w:rPr>
-                <w:rFonts w:ascii="Roboto Mono" w:hAnsi="Roboto Mono" w:cs="Arial"/>
+                <w:rFonts w:ascii="Arial" w:hAnsi="Arial" w:cs="Arial"/>
+                <w:sz w:val="24"/>
+                <w:szCs w:val="24"/>
+                <w:lang w:val="fr-FR"/>
+              </w:rPr>
+            </w:pPr>
+            <w:r>
+              <w:rPr>
+                <w:rFonts w:ascii="Arial" w:hAnsi="Arial" w:cs="Arial"/>
                 <w:sz w:val="24"/>
                 <w:szCs w:val="24"/>
                 <w:lang w:val="fr-FR"/>
@@ -4056,15 +4002,15 @@
             <w:pPr>
               <w:jc w:val="center"/>
               <w:rPr>
-                <w:rFonts w:ascii="Roboto Mono" w:hAnsi="Roboto Mono" w:cs="Arial"/>
-                <w:sz w:val="24"/>
-                <w:szCs w:val="24"/>
-                <w:lang w:val="fr-FR"/>
-              </w:rPr>
-            </w:pPr>
-            <w:r>
-              <w:rPr>
-                <w:rFonts w:ascii="Roboto Mono" w:hAnsi="Roboto Mono" w:cs="Arial"/>
+                <w:rFonts w:ascii="Arial" w:hAnsi="Arial" w:cs="Arial"/>
+                <w:sz w:val="24"/>
+                <w:szCs w:val="24"/>
+                <w:lang w:val="fr-FR"/>
+              </w:rPr>
+            </w:pPr>
+            <w:r>
+              <w:rPr>
+                <w:rFonts w:ascii="Arial" w:hAnsi="Arial" w:cs="Arial"/>
                 <w:sz w:val="24"/>
                 <w:szCs w:val="24"/>
                 <w:lang w:val="fr-FR"/>
@@ -4082,15 +4028,15 @@
             <w:pPr>
               <w:jc w:val="center"/>
               <w:rPr>
-                <w:rFonts w:ascii="Roboto Mono" w:hAnsi="Roboto Mono" w:cs="Arial"/>
-                <w:sz w:val="24"/>
-                <w:szCs w:val="24"/>
-                <w:lang w:val="fr-FR"/>
-              </w:rPr>
-            </w:pPr>
-            <w:r>
-              <w:rPr>
-                <w:rFonts w:ascii="Roboto Mono" w:hAnsi="Roboto Mono" w:cs="Arial"/>
+                <w:rFonts w:ascii="Arial" w:hAnsi="Arial" w:cs="Arial"/>
+                <w:sz w:val="24"/>
+                <w:szCs w:val="24"/>
+                <w:lang w:val="fr-FR"/>
+              </w:rPr>
+            </w:pPr>
+            <w:r>
+              <w:rPr>
+                <w:rFonts w:ascii="Arial" w:hAnsi="Arial" w:cs="Arial"/>
                 <w:sz w:val="24"/>
                 <w:szCs w:val="24"/>
                 <w:lang w:val="fr-FR"/>
@@ -4107,15 +4053,15 @@
             <w:pPr>
               <w:jc w:val="center"/>
               <w:rPr>
-                <w:rFonts w:ascii="Roboto Mono" w:hAnsi="Roboto Mono" w:cs="Arial"/>
-                <w:sz w:val="24"/>
-                <w:szCs w:val="24"/>
-                <w:lang w:val="fr-FR"/>
-              </w:rPr>
-            </w:pPr>
-            <w:r>
-              <w:rPr>
-                <w:rFonts w:ascii="Roboto Mono" w:hAnsi="Roboto Mono" w:cs="Arial"/>
+                <w:rFonts w:ascii="Arial" w:hAnsi="Arial" w:cs="Arial"/>
+                <w:sz w:val="24"/>
+                <w:szCs w:val="24"/>
+                <w:lang w:val="fr-FR"/>
+              </w:rPr>
+            </w:pPr>
+            <w:r>
+              <w:rPr>
+                <w:rFonts w:ascii="Arial" w:hAnsi="Arial" w:cs="Arial"/>
                 <w:sz w:val="24"/>
                 <w:szCs w:val="24"/>
                 <w:lang w:val="fr-FR"/>
@@ -4135,15 +4081,15 @@
             <w:pPr>
               <w:jc w:val="center"/>
               <w:rPr>
-                <w:rFonts w:ascii="Roboto Mono" w:hAnsi="Roboto Mono" w:cs="Arial"/>
-                <w:sz w:val="24"/>
-                <w:szCs w:val="24"/>
-                <w:lang w:val="fr-FR"/>
-              </w:rPr>
-            </w:pPr>
-            <w:r>
-              <w:rPr>
-                <w:rFonts w:ascii="Roboto Mono" w:hAnsi="Roboto Mono" w:cs="Arial"/>
+                <w:rFonts w:ascii="Arial" w:hAnsi="Arial" w:cs="Arial"/>
+                <w:sz w:val="24"/>
+                <w:szCs w:val="24"/>
+                <w:lang w:val="fr-FR"/>
+              </w:rPr>
+            </w:pPr>
+            <w:r>
+              <w:rPr>
+                <w:rFonts w:ascii="Arial" w:hAnsi="Arial" w:cs="Arial"/>
                 <w:sz w:val="24"/>
                 <w:szCs w:val="24"/>
                 <w:lang w:val="fr-FR"/>
@@ -4161,15 +4107,15 @@
             <w:pPr>
               <w:jc w:val="center"/>
               <w:rPr>
-                <w:rFonts w:ascii="Roboto Mono" w:hAnsi="Roboto Mono" w:cs="Arial"/>
-                <w:sz w:val="24"/>
-                <w:szCs w:val="24"/>
-                <w:lang w:val="fr-FR"/>
-              </w:rPr>
-            </w:pPr>
-            <w:r>
-              <w:rPr>
-                <w:rFonts w:ascii="Roboto Mono" w:hAnsi="Roboto Mono" w:cs="Arial"/>
+                <w:rFonts w:ascii="Arial" w:hAnsi="Arial" w:cs="Arial"/>
+                <w:sz w:val="24"/>
+                <w:szCs w:val="24"/>
+                <w:lang w:val="fr-FR"/>
+              </w:rPr>
+            </w:pPr>
+            <w:r>
+              <w:rPr>
+                <w:rFonts w:ascii="Arial" w:hAnsi="Arial" w:cs="Arial"/>
                 <w:sz w:val="24"/>
                 <w:szCs w:val="24"/>
                 <w:lang w:val="fr-FR"/>
@@ -4186,15 +4132,15 @@
             <w:pPr>
               <w:jc w:val="center"/>
               <w:rPr>
-                <w:rFonts w:ascii="Roboto Mono" w:hAnsi="Roboto Mono" w:cs="Arial"/>
-                <w:sz w:val="24"/>
-                <w:szCs w:val="24"/>
-                <w:lang w:val="fr-FR"/>
-              </w:rPr>
-            </w:pPr>
-            <w:r>
-              <w:rPr>
-                <w:rFonts w:ascii="Roboto Mono" w:hAnsi="Roboto Mono" w:cs="Arial"/>
+                <w:rFonts w:ascii="Arial" w:hAnsi="Arial" w:cs="Arial"/>
+                <w:sz w:val="24"/>
+                <w:szCs w:val="24"/>
+                <w:lang w:val="fr-FR"/>
+              </w:rPr>
+            </w:pPr>
+            <w:r>
+              <w:rPr>
+                <w:rFonts w:ascii="Arial" w:hAnsi="Arial" w:cs="Arial"/>
                 <w:sz w:val="24"/>
                 <w:szCs w:val="24"/>
                 <w:lang w:val="fr-FR"/>
@@ -4212,15 +4158,15 @@
             <w:pPr>
               <w:jc w:val="center"/>
               <w:rPr>
-                <w:rFonts w:ascii="Roboto Mono" w:hAnsi="Roboto Mono" w:cs="Arial"/>
-                <w:sz w:val="24"/>
-                <w:szCs w:val="24"/>
-                <w:lang w:val="fr-FR"/>
-              </w:rPr>
-            </w:pPr>
-            <w:r>
-              <w:rPr>
-                <w:rFonts w:ascii="Roboto Mono" w:hAnsi="Roboto Mono" w:cs="Arial"/>
+                <w:rFonts w:ascii="Arial" w:hAnsi="Arial" w:cs="Arial"/>
+                <w:sz w:val="24"/>
+                <w:szCs w:val="24"/>
+                <w:lang w:val="fr-FR"/>
+              </w:rPr>
+            </w:pPr>
+            <w:r>
+              <w:rPr>
+                <w:rFonts w:ascii="Arial" w:hAnsi="Arial" w:cs="Arial"/>
                 <w:sz w:val="24"/>
                 <w:szCs w:val="24"/>
                 <w:lang w:val="fr-FR"/>
@@ -4238,15 +4184,15 @@
             <w:pPr>
               <w:jc w:val="center"/>
               <w:rPr>
-                <w:rFonts w:ascii="Roboto Mono" w:hAnsi="Roboto Mono" w:cs="Arial"/>
-                <w:sz w:val="24"/>
-                <w:szCs w:val="24"/>
-                <w:lang w:val="fr-FR"/>
-              </w:rPr>
-            </w:pPr>
-            <w:r>
-              <w:rPr>
-                <w:rFonts w:ascii="Roboto Mono" w:hAnsi="Roboto Mono" w:cs="Arial"/>
+                <w:rFonts w:ascii="Arial" w:hAnsi="Arial" w:cs="Arial"/>
+                <w:sz w:val="24"/>
+                <w:szCs w:val="24"/>
+                <w:lang w:val="fr-FR"/>
+              </w:rPr>
+            </w:pPr>
+            <w:r>
+              <w:rPr>
+                <w:rFonts w:ascii="Arial" w:hAnsi="Arial" w:cs="Arial"/>
                 <w:sz w:val="24"/>
                 <w:szCs w:val="24"/>
                 <w:lang w:val="fr-FR"/>
@@ -4263,15 +4209,15 @@
             <w:pPr>
               <w:jc w:val="center"/>
               <w:rPr>
-                <w:rFonts w:ascii="Roboto Mono" w:hAnsi="Roboto Mono" w:cs="Arial"/>
-                <w:sz w:val="24"/>
-                <w:szCs w:val="24"/>
-                <w:lang w:val="fr-FR"/>
-              </w:rPr>
-            </w:pPr>
-            <w:r>
-              <w:rPr>
-                <w:rFonts w:ascii="Roboto Mono" w:hAnsi="Roboto Mono" w:cs="Arial"/>
+                <w:rFonts w:ascii="Arial" w:hAnsi="Arial" w:cs="Arial"/>
+                <w:sz w:val="24"/>
+                <w:szCs w:val="24"/>
+                <w:lang w:val="fr-FR"/>
+              </w:rPr>
+            </w:pPr>
+            <w:r>
+              <w:rPr>
+                <w:rFonts w:ascii="Arial" w:hAnsi="Arial" w:cs="Arial"/>
                 <w:sz w:val="24"/>
                 <w:szCs w:val="24"/>
                 <w:lang w:val="fr-FR"/>
@@ -4289,15 +4235,15 @@
             <w:pPr>
               <w:jc w:val="center"/>
               <w:rPr>
-                <w:rFonts w:ascii="Roboto Mono" w:hAnsi="Roboto Mono" w:cs="Arial"/>
-                <w:sz w:val="24"/>
-                <w:szCs w:val="24"/>
-                <w:lang w:val="fr-FR"/>
-              </w:rPr>
-            </w:pPr>
-            <w:r>
-              <w:rPr>
-                <w:rFonts w:ascii="Roboto Mono" w:hAnsi="Roboto Mono" w:cs="Arial"/>
+                <w:rFonts w:ascii="Arial" w:hAnsi="Arial" w:cs="Arial"/>
+                <w:sz w:val="24"/>
+                <w:szCs w:val="24"/>
+                <w:lang w:val="fr-FR"/>
+              </w:rPr>
+            </w:pPr>
+            <w:r>
+              <w:rPr>
+                <w:rFonts w:ascii="Arial" w:hAnsi="Arial" w:cs="Arial"/>
                 <w:sz w:val="24"/>
                 <w:szCs w:val="24"/>
                 <w:lang w:val="fr-FR"/>
@@ -4315,15 +4261,15 @@
             <w:pPr>
               <w:jc w:val="center"/>
               <w:rPr>
-                <w:rFonts w:ascii="Roboto Mono" w:hAnsi="Roboto Mono" w:cs="Arial"/>
-                <w:sz w:val="24"/>
-                <w:szCs w:val="24"/>
-                <w:lang w:val="fr-FR"/>
-              </w:rPr>
-            </w:pPr>
-            <w:r>
-              <w:rPr>
-                <w:rFonts w:ascii="Roboto Mono" w:hAnsi="Roboto Mono" w:cs="Arial"/>
+                <w:rFonts w:ascii="Arial" w:hAnsi="Arial" w:cs="Arial"/>
+                <w:sz w:val="24"/>
+                <w:szCs w:val="24"/>
+                <w:lang w:val="fr-FR"/>
+              </w:rPr>
+            </w:pPr>
+            <w:r>
+              <w:rPr>
+                <w:rFonts w:ascii="Arial" w:hAnsi="Arial" w:cs="Arial"/>
                 <w:sz w:val="24"/>
                 <w:szCs w:val="24"/>
                 <w:lang w:val="fr-FR"/>
@@ -4340,15 +4286,15 @@
             <w:pPr>
               <w:jc w:val="center"/>
               <w:rPr>
-                <w:rFonts w:ascii="Roboto Mono" w:hAnsi="Roboto Mono" w:cs="Arial"/>
-                <w:sz w:val="24"/>
-                <w:szCs w:val="24"/>
-                <w:lang w:val="fr-FR"/>
-              </w:rPr>
-            </w:pPr>
-            <w:r>
-              <w:rPr>
-                <w:rFonts w:ascii="Roboto Mono" w:hAnsi="Roboto Mono" w:cs="Arial"/>
+                <w:rFonts w:ascii="Arial" w:hAnsi="Arial" w:cs="Arial"/>
+                <w:sz w:val="24"/>
+                <w:szCs w:val="24"/>
+                <w:lang w:val="fr-FR"/>
+              </w:rPr>
+            </w:pPr>
+            <w:r>
+              <w:rPr>
+                <w:rFonts w:ascii="Arial" w:hAnsi="Arial" w:cs="Arial"/>
                 <w:sz w:val="24"/>
                 <w:szCs w:val="24"/>
                 <w:lang w:val="fr-FR"/>
@@ -4368,15 +4314,15 @@
             <w:pPr>
               <w:jc w:val="center"/>
               <w:rPr>
-                <w:rFonts w:ascii="Roboto Mono" w:hAnsi="Roboto Mono" w:cs="Arial"/>
-                <w:sz w:val="24"/>
-                <w:szCs w:val="24"/>
-                <w:lang w:val="fr-FR"/>
-              </w:rPr>
-            </w:pPr>
-            <w:r>
-              <w:rPr>
-                <w:rFonts w:ascii="Roboto Mono" w:hAnsi="Roboto Mono" w:cs="Arial"/>
+                <w:rFonts w:ascii="Arial" w:hAnsi="Arial" w:cs="Arial"/>
+                <w:sz w:val="24"/>
+                <w:szCs w:val="24"/>
+                <w:lang w:val="fr-FR"/>
+              </w:rPr>
+            </w:pPr>
+            <w:r>
+              <w:rPr>
+                <w:rFonts w:ascii="Arial" w:hAnsi="Arial" w:cs="Arial"/>
                 <w:sz w:val="24"/>
                 <w:szCs w:val="24"/>
                 <w:lang w:val="fr-FR"/>
@@ -4394,15 +4340,15 @@
             <w:pPr>
               <w:jc w:val="center"/>
               <w:rPr>
-                <w:rFonts w:ascii="Roboto Mono" w:hAnsi="Roboto Mono" w:cs="Arial"/>
-                <w:sz w:val="24"/>
-                <w:szCs w:val="24"/>
-                <w:lang w:val="fr-FR"/>
-              </w:rPr>
-            </w:pPr>
-            <w:r>
-              <w:rPr>
-                <w:rFonts w:ascii="Roboto Mono" w:hAnsi="Roboto Mono" w:cs="Arial"/>
+                <w:rFonts w:ascii="Arial" w:hAnsi="Arial" w:cs="Arial"/>
+                <w:sz w:val="24"/>
+                <w:szCs w:val="24"/>
+                <w:lang w:val="fr-FR"/>
+              </w:rPr>
+            </w:pPr>
+            <w:r>
+              <w:rPr>
+                <w:rFonts w:ascii="Arial" w:hAnsi="Arial" w:cs="Arial"/>
                 <w:sz w:val="24"/>
                 <w:szCs w:val="24"/>
                 <w:lang w:val="fr-FR"/>
@@ -4419,15 +4365,15 @@
             <w:pPr>
               <w:jc w:val="center"/>
               <w:rPr>
-                <w:rFonts w:ascii="Roboto Mono" w:hAnsi="Roboto Mono" w:cs="Arial"/>
-                <w:sz w:val="24"/>
-                <w:szCs w:val="24"/>
-                <w:lang w:val="fr-FR"/>
-              </w:rPr>
-            </w:pPr>
-            <w:r>
-              <w:rPr>
-                <w:rFonts w:ascii="Roboto Mono" w:hAnsi="Roboto Mono" w:cs="Arial"/>
+                <w:rFonts w:ascii="Arial" w:hAnsi="Arial" w:cs="Arial"/>
+                <w:sz w:val="24"/>
+                <w:szCs w:val="24"/>
+                <w:lang w:val="fr-FR"/>
+              </w:rPr>
+            </w:pPr>
+            <w:r>
+              <w:rPr>
+                <w:rFonts w:ascii="Arial" w:hAnsi="Arial" w:cs="Arial"/>
                 <w:sz w:val="24"/>
                 <w:szCs w:val="24"/>
                 <w:lang w:val="fr-FR"/>
@@ -4445,15 +4391,15 @@
             <w:pPr>
               <w:jc w:val="center"/>
               <w:rPr>
-                <w:rFonts w:ascii="Roboto Mono" w:hAnsi="Roboto Mono" w:cs="Arial"/>
-                <w:sz w:val="24"/>
-                <w:szCs w:val="24"/>
-                <w:lang w:val="fr-FR"/>
-              </w:rPr>
-            </w:pPr>
-            <w:r>
-              <w:rPr>
-                <w:rFonts w:ascii="Roboto Mono" w:hAnsi="Roboto Mono" w:cs="Arial"/>
+                <w:rFonts w:ascii="Arial" w:hAnsi="Arial" w:cs="Arial"/>
+                <w:sz w:val="24"/>
+                <w:szCs w:val="24"/>
+                <w:lang w:val="fr-FR"/>
+              </w:rPr>
+            </w:pPr>
+            <w:r>
+              <w:rPr>
+                <w:rFonts w:ascii="Arial" w:hAnsi="Arial" w:cs="Arial"/>
                 <w:sz w:val="24"/>
                 <w:szCs w:val="24"/>
                 <w:lang w:val="fr-FR"/>
@@ -4471,15 +4417,15 @@
             <w:pPr>
               <w:jc w:val="center"/>
               <w:rPr>
-                <w:rFonts w:ascii="Roboto Mono" w:hAnsi="Roboto Mono" w:cs="Arial"/>
-                <w:sz w:val="24"/>
-                <w:szCs w:val="24"/>
-                <w:lang w:val="fr-FR"/>
-              </w:rPr>
-            </w:pPr>
-            <w:r>
-              <w:rPr>
-                <w:rFonts w:ascii="Roboto Mono" w:hAnsi="Roboto Mono" w:cs="Arial"/>
+                <w:rFonts w:ascii="Arial" w:hAnsi="Arial" w:cs="Arial"/>
+                <w:sz w:val="24"/>
+                <w:szCs w:val="24"/>
+                <w:lang w:val="fr-FR"/>
+              </w:rPr>
+            </w:pPr>
+            <w:r>
+              <w:rPr>
+                <w:rFonts w:ascii="Arial" w:hAnsi="Arial" w:cs="Arial"/>
                 <w:sz w:val="24"/>
                 <w:szCs w:val="24"/>
                 <w:lang w:val="fr-FR"/>
@@ -4496,15 +4442,15 @@
             <w:pPr>
               <w:jc w:val="center"/>
               <w:rPr>
-                <w:rFonts w:ascii="Roboto Mono" w:hAnsi="Roboto Mono" w:cs="Arial"/>
-                <w:sz w:val="24"/>
-                <w:szCs w:val="24"/>
-                <w:lang w:val="fr-FR"/>
-              </w:rPr>
-            </w:pPr>
-            <w:r>
-              <w:rPr>
-                <w:rFonts w:ascii="Roboto Mono" w:hAnsi="Roboto Mono" w:cs="Arial"/>
+                <w:rFonts w:ascii="Arial" w:hAnsi="Arial" w:cs="Arial"/>
+                <w:sz w:val="24"/>
+                <w:szCs w:val="24"/>
+                <w:lang w:val="fr-FR"/>
+              </w:rPr>
+            </w:pPr>
+            <w:r>
+              <w:rPr>
+                <w:rFonts w:ascii="Arial" w:hAnsi="Arial" w:cs="Arial"/>
                 <w:sz w:val="24"/>
                 <w:szCs w:val="24"/>
                 <w:lang w:val="fr-FR"/>
@@ -4522,15 +4468,15 @@
             <w:pPr>
               <w:jc w:val="center"/>
               <w:rPr>
-                <w:rFonts w:ascii="Roboto Mono" w:hAnsi="Roboto Mono" w:cs="Arial"/>
-                <w:sz w:val="24"/>
-                <w:szCs w:val="24"/>
-                <w:lang w:val="fr-FR"/>
-              </w:rPr>
-            </w:pPr>
-            <w:r>
-              <w:rPr>
-                <w:rFonts w:ascii="Roboto Mono" w:hAnsi="Roboto Mono" w:cs="Arial"/>
+                <w:rFonts w:ascii="Arial" w:hAnsi="Arial" w:cs="Arial"/>
+                <w:sz w:val="24"/>
+                <w:szCs w:val="24"/>
+                <w:lang w:val="fr-FR"/>
+              </w:rPr>
+            </w:pPr>
+            <w:r>
+              <w:rPr>
+                <w:rFonts w:ascii="Arial" w:hAnsi="Arial" w:cs="Arial"/>
                 <w:sz w:val="24"/>
                 <w:szCs w:val="24"/>
                 <w:lang w:val="fr-FR"/>
@@ -4548,15 +4494,15 @@
             <w:pPr>
               <w:jc w:val="center"/>
               <w:rPr>
-                <w:rFonts w:ascii="Roboto Mono" w:hAnsi="Roboto Mono" w:cs="Arial"/>
-                <w:sz w:val="24"/>
-                <w:szCs w:val="24"/>
-                <w:lang w:val="fr-FR"/>
-              </w:rPr>
-            </w:pPr>
-            <w:r>
-              <w:rPr>
-                <w:rFonts w:ascii="Roboto Mono" w:hAnsi="Roboto Mono" w:cs="Arial"/>
+                <w:rFonts w:ascii="Arial" w:hAnsi="Arial" w:cs="Arial"/>
+                <w:sz w:val="24"/>
+                <w:szCs w:val="24"/>
+                <w:lang w:val="fr-FR"/>
+              </w:rPr>
+            </w:pPr>
+            <w:r>
+              <w:rPr>
+                <w:rFonts w:ascii="Arial" w:hAnsi="Arial" w:cs="Arial"/>
                 <w:sz w:val="24"/>
                 <w:szCs w:val="24"/>
                 <w:lang w:val="fr-FR"/>
@@ -4573,15 +4519,15 @@
             <w:pPr>
               <w:jc w:val="center"/>
               <w:rPr>
-                <w:rFonts w:ascii="Roboto Mono" w:hAnsi="Roboto Mono" w:cs="Arial"/>
-                <w:sz w:val="24"/>
-                <w:szCs w:val="24"/>
-                <w:lang w:val="fr-FR"/>
-              </w:rPr>
-            </w:pPr>
-            <w:r>
-              <w:rPr>
-                <w:rFonts w:ascii="Roboto Mono" w:hAnsi="Roboto Mono" w:cs="Arial"/>
+                <w:rFonts w:ascii="Arial" w:hAnsi="Arial" w:cs="Arial"/>
+                <w:sz w:val="24"/>
+                <w:szCs w:val="24"/>
+                <w:lang w:val="fr-FR"/>
+              </w:rPr>
+            </w:pPr>
+            <w:r>
+              <w:rPr>
+                <w:rFonts w:ascii="Arial" w:hAnsi="Arial" w:cs="Arial"/>
                 <w:sz w:val="24"/>
                 <w:szCs w:val="24"/>
                 <w:lang w:val="fr-FR"/>
@@ -4601,15 +4547,15 @@
             <w:pPr>
               <w:jc w:val="center"/>
               <w:rPr>
-                <w:rFonts w:ascii="Roboto Mono" w:hAnsi="Roboto Mono" w:cs="Arial"/>
-                <w:sz w:val="24"/>
-                <w:szCs w:val="24"/>
-                <w:lang w:val="fr-FR"/>
-              </w:rPr>
-            </w:pPr>
-            <w:r>
-              <w:rPr>
-                <w:rFonts w:ascii="Roboto Mono" w:hAnsi="Roboto Mono" w:cs="Arial"/>
+                <w:rFonts w:ascii="Arial" w:hAnsi="Arial" w:cs="Arial"/>
+                <w:sz w:val="24"/>
+                <w:szCs w:val="24"/>
+                <w:lang w:val="fr-FR"/>
+              </w:rPr>
+            </w:pPr>
+            <w:r>
+              <w:rPr>
+                <w:rFonts w:ascii="Arial" w:hAnsi="Arial" w:cs="Arial"/>
                 <w:sz w:val="24"/>
                 <w:szCs w:val="24"/>
                 <w:lang w:val="fr-FR"/>
@@ -4627,15 +4573,15 @@
             <w:pPr>
               <w:jc w:val="center"/>
               <w:rPr>
-                <w:rFonts w:ascii="Roboto Mono" w:hAnsi="Roboto Mono" w:cs="Arial"/>
-                <w:sz w:val="24"/>
-                <w:szCs w:val="24"/>
-                <w:lang w:val="fr-FR"/>
-              </w:rPr>
-            </w:pPr>
-            <w:r>
-              <w:rPr>
-                <w:rFonts w:ascii="Roboto Mono" w:hAnsi="Roboto Mono" w:cs="Arial"/>
+                <w:rFonts w:ascii="Arial" w:hAnsi="Arial" w:cs="Arial"/>
+                <w:sz w:val="24"/>
+                <w:szCs w:val="24"/>
+                <w:lang w:val="fr-FR"/>
+              </w:rPr>
+            </w:pPr>
+            <w:r>
+              <w:rPr>
+                <w:rFonts w:ascii="Arial" w:hAnsi="Arial" w:cs="Arial"/>
                 <w:sz w:val="24"/>
                 <w:szCs w:val="24"/>
                 <w:lang w:val="fr-FR"/>
@@ -4644,7 +4590,7 @@
             </w:r>
             <w:r>
               <w:rPr>
-                <w:rFonts w:ascii="Roboto Mono" w:hAnsi="Roboto Mono" w:cs="Arial"/>
+                <w:rFonts w:ascii="Arial" w:hAnsi="Arial" w:cs="Arial"/>
                 <w:sz w:val="24"/>
                 <w:szCs w:val="24"/>
                 <w:lang w:val="fr-FR"/>
@@ -4661,15 +4607,15 @@
             <w:pPr>
               <w:jc w:val="center"/>
               <w:rPr>
-                <w:rFonts w:ascii="Roboto Mono" w:hAnsi="Roboto Mono" w:cs="Arial"/>
-                <w:sz w:val="24"/>
-                <w:szCs w:val="24"/>
-                <w:lang w:val="fr-FR"/>
-              </w:rPr>
-            </w:pPr>
-            <w:r>
-              <w:rPr>
-                <w:rFonts w:ascii="Roboto Mono" w:hAnsi="Roboto Mono" w:cs="Arial"/>
+                <w:rFonts w:ascii="Arial" w:hAnsi="Arial" w:cs="Arial"/>
+                <w:sz w:val="24"/>
+                <w:szCs w:val="24"/>
+                <w:lang w:val="fr-FR"/>
+              </w:rPr>
+            </w:pPr>
+            <w:r>
+              <w:rPr>
+                <w:rFonts w:ascii="Arial" w:hAnsi="Arial" w:cs="Arial"/>
                 <w:sz w:val="24"/>
                 <w:szCs w:val="24"/>
                 <w:lang w:val="fr-FR"/>
@@ -4687,15 +4633,15 @@
             <w:pPr>
               <w:jc w:val="center"/>
               <w:rPr>
-                <w:rFonts w:ascii="Roboto Mono" w:hAnsi="Roboto Mono" w:cs="Arial"/>
-                <w:sz w:val="24"/>
-                <w:szCs w:val="24"/>
-                <w:lang w:val="fr-FR"/>
-              </w:rPr>
-            </w:pPr>
-            <w:r>
-              <w:rPr>
-                <w:rFonts w:ascii="Roboto Mono" w:hAnsi="Roboto Mono" w:cs="Arial"/>
+                <w:rFonts w:ascii="Arial" w:hAnsi="Arial" w:cs="Arial"/>
+                <w:sz w:val="24"/>
+                <w:szCs w:val="24"/>
+                <w:lang w:val="fr-FR"/>
+              </w:rPr>
+            </w:pPr>
+            <w:r>
+              <w:rPr>
+                <w:rFonts w:ascii="Arial" w:hAnsi="Arial" w:cs="Arial"/>
                 <w:sz w:val="24"/>
                 <w:szCs w:val="24"/>
                 <w:lang w:val="fr-FR"/>
@@ -4713,15 +4659,15 @@
             <w:pPr>
               <w:jc w:val="center"/>
               <w:rPr>
-                <w:rFonts w:ascii="Roboto Mono" w:hAnsi="Roboto Mono" w:cs="Arial"/>
-                <w:sz w:val="24"/>
-                <w:szCs w:val="24"/>
-                <w:lang w:val="fr-FR"/>
-              </w:rPr>
-            </w:pPr>
-            <w:r>
-              <w:rPr>
-                <w:rFonts w:ascii="Roboto Mono" w:hAnsi="Roboto Mono" w:cs="Arial"/>
+                <w:rFonts w:ascii="Arial" w:hAnsi="Arial" w:cs="Arial"/>
+                <w:sz w:val="24"/>
+                <w:szCs w:val="24"/>
+                <w:lang w:val="fr-FR"/>
+              </w:rPr>
+            </w:pPr>
+            <w:r>
+              <w:rPr>
+                <w:rFonts w:ascii="Arial" w:hAnsi="Arial" w:cs="Arial"/>
                 <w:sz w:val="24"/>
                 <w:szCs w:val="24"/>
                 <w:lang w:val="fr-FR"/>
@@ -4738,15 +4684,15 @@
             <w:pPr>
               <w:jc w:val="center"/>
               <w:rPr>
-                <w:rFonts w:ascii="Roboto Mono" w:hAnsi="Roboto Mono" w:cs="Arial"/>
-                <w:sz w:val="24"/>
-                <w:szCs w:val="24"/>
-                <w:lang w:val="fr-FR"/>
-              </w:rPr>
-            </w:pPr>
-            <w:r>
-              <w:rPr>
-                <w:rFonts w:ascii="Roboto Mono" w:hAnsi="Roboto Mono" w:cs="Arial"/>
+                <w:rFonts w:ascii="Arial" w:hAnsi="Arial" w:cs="Arial"/>
+                <w:sz w:val="24"/>
+                <w:szCs w:val="24"/>
+                <w:lang w:val="fr-FR"/>
+              </w:rPr>
+            </w:pPr>
+            <w:r>
+              <w:rPr>
+                <w:rFonts w:ascii="Arial" w:hAnsi="Arial" w:cs="Arial"/>
                 <w:sz w:val="24"/>
                 <w:szCs w:val="24"/>
                 <w:lang w:val="fr-FR"/>
@@ -4764,15 +4710,15 @@
             <w:pPr>
               <w:jc w:val="center"/>
               <w:rPr>
-                <w:rFonts w:ascii="Roboto Mono" w:hAnsi="Roboto Mono" w:cs="Arial"/>
-                <w:sz w:val="24"/>
-                <w:szCs w:val="24"/>
-                <w:lang w:val="fr-FR"/>
-              </w:rPr>
-            </w:pPr>
-            <w:r>
-              <w:rPr>
-                <w:rFonts w:ascii="Roboto Mono" w:hAnsi="Roboto Mono" w:cs="Arial"/>
+                <w:rFonts w:ascii="Arial" w:hAnsi="Arial" w:cs="Arial"/>
+                <w:sz w:val="24"/>
+                <w:szCs w:val="24"/>
+                <w:lang w:val="fr-FR"/>
+              </w:rPr>
+            </w:pPr>
+            <w:r>
+              <w:rPr>
+                <w:rFonts w:ascii="Arial" w:hAnsi="Arial" w:cs="Arial"/>
                 <w:sz w:val="24"/>
                 <w:szCs w:val="24"/>
                 <w:lang w:val="fr-FR"/>
@@ -4790,15 +4736,15 @@
             <w:pPr>
               <w:jc w:val="center"/>
               <w:rPr>
-                <w:rFonts w:ascii="Roboto Mono" w:hAnsi="Roboto Mono" w:cs="Arial"/>
-                <w:sz w:val="24"/>
-                <w:szCs w:val="24"/>
-                <w:lang w:val="fr-FR"/>
-              </w:rPr>
-            </w:pPr>
-            <w:r>
-              <w:rPr>
-                <w:rFonts w:ascii="Roboto Mono" w:hAnsi="Roboto Mono" w:cs="Arial"/>
+                <w:rFonts w:ascii="Arial" w:hAnsi="Arial" w:cs="Arial"/>
+                <w:sz w:val="24"/>
+                <w:szCs w:val="24"/>
+                <w:lang w:val="fr-FR"/>
+              </w:rPr>
+            </w:pPr>
+            <w:r>
+              <w:rPr>
+                <w:rFonts w:ascii="Arial" w:hAnsi="Arial" w:cs="Arial"/>
                 <w:sz w:val="24"/>
                 <w:szCs w:val="24"/>
                 <w:lang w:val="fr-FR"/>
@@ -4815,15 +4761,15 @@
             <w:pPr>
               <w:jc w:val="center"/>
               <w:rPr>
-                <w:rFonts w:ascii="Roboto Mono" w:hAnsi="Roboto Mono" w:cs="Arial"/>
-                <w:sz w:val="24"/>
-                <w:szCs w:val="24"/>
-                <w:lang w:val="fr-FR"/>
-              </w:rPr>
-            </w:pPr>
-            <w:r>
-              <w:rPr>
-                <w:rFonts w:ascii="Roboto Mono" w:hAnsi="Roboto Mono" w:cs="Arial"/>
+                <w:rFonts w:ascii="Arial" w:hAnsi="Arial" w:cs="Arial"/>
+                <w:sz w:val="24"/>
+                <w:szCs w:val="24"/>
+                <w:lang w:val="fr-FR"/>
+              </w:rPr>
+            </w:pPr>
+            <w:r>
+              <w:rPr>
+                <w:rFonts w:ascii="Arial" w:hAnsi="Arial" w:cs="Arial"/>
                 <w:sz w:val="24"/>
                 <w:szCs w:val="24"/>
                 <w:lang w:val="fr-FR"/>
@@ -4843,15 +4789,15 @@
             <w:pPr>
               <w:jc w:val="center"/>
               <w:rPr>
-                <w:rFonts w:ascii="Roboto Mono" w:hAnsi="Roboto Mono" w:cs="Arial"/>
-                <w:sz w:val="24"/>
-                <w:szCs w:val="24"/>
-                <w:lang w:val="fr-FR"/>
-              </w:rPr>
-            </w:pPr>
-            <w:r>
-              <w:rPr>
-                <w:rFonts w:ascii="Roboto Mono" w:hAnsi="Roboto Mono" w:cs="Arial"/>
+                <w:rFonts w:ascii="Arial" w:hAnsi="Arial" w:cs="Arial"/>
+                <w:sz w:val="24"/>
+                <w:szCs w:val="24"/>
+                <w:lang w:val="fr-FR"/>
+              </w:rPr>
+            </w:pPr>
+            <w:r>
+              <w:rPr>
+                <w:rFonts w:ascii="Arial" w:hAnsi="Arial" w:cs="Arial"/>
                 <w:sz w:val="24"/>
                 <w:szCs w:val="24"/>
                 <w:lang w:val="fr-FR"/>
@@ -4869,15 +4815,15 @@
             <w:pPr>
               <w:jc w:val="center"/>
               <w:rPr>
-                <w:rFonts w:ascii="Roboto Mono" w:hAnsi="Roboto Mono" w:cs="Arial"/>
-                <w:sz w:val="24"/>
-                <w:szCs w:val="24"/>
-                <w:lang w:val="fr-FR"/>
-              </w:rPr>
-            </w:pPr>
-            <w:r>
-              <w:rPr>
-                <w:rFonts w:ascii="Roboto Mono" w:hAnsi="Roboto Mono" w:cs="Arial"/>
+                <w:rFonts w:ascii="Arial" w:hAnsi="Arial" w:cs="Arial"/>
+                <w:sz w:val="24"/>
+                <w:szCs w:val="24"/>
+                <w:lang w:val="fr-FR"/>
+              </w:rPr>
+            </w:pPr>
+            <w:r>
+              <w:rPr>
+                <w:rFonts w:ascii="Arial" w:hAnsi="Arial" w:cs="Arial"/>
                 <w:sz w:val="24"/>
                 <w:szCs w:val="24"/>
                 <w:lang w:val="fr-FR"/>
@@ -4894,15 +4840,15 @@
             <w:pPr>
               <w:jc w:val="center"/>
               <w:rPr>
-                <w:rFonts w:ascii="Roboto Mono" w:hAnsi="Roboto Mono" w:cs="Arial"/>
-                <w:sz w:val="24"/>
-                <w:szCs w:val="24"/>
-                <w:lang w:val="fr-FR"/>
-              </w:rPr>
-            </w:pPr>
-            <w:r>
-              <w:rPr>
-                <w:rFonts w:ascii="Roboto Mono" w:hAnsi="Roboto Mono" w:cs="Arial"/>
+                <w:rFonts w:ascii="Arial" w:hAnsi="Arial" w:cs="Arial"/>
+                <w:sz w:val="24"/>
+                <w:szCs w:val="24"/>
+                <w:lang w:val="fr-FR"/>
+              </w:rPr>
+            </w:pPr>
+            <w:r>
+              <w:rPr>
+                <w:rFonts w:ascii="Arial" w:hAnsi="Arial" w:cs="Arial"/>
                 <w:sz w:val="24"/>
                 <w:szCs w:val="24"/>
                 <w:lang w:val="fr-FR"/>
@@ -4920,15 +4866,15 @@
             <w:pPr>
               <w:jc w:val="center"/>
               <w:rPr>
-                <w:rFonts w:ascii="Roboto Mono" w:hAnsi="Roboto Mono" w:cs="Arial"/>
-                <w:sz w:val="24"/>
-                <w:szCs w:val="24"/>
-                <w:lang w:val="fr-FR"/>
-              </w:rPr>
-            </w:pPr>
-            <w:r>
-              <w:rPr>
-                <w:rFonts w:ascii="Roboto Mono" w:hAnsi="Roboto Mono" w:cs="Arial"/>
+                <w:rFonts w:ascii="Arial" w:hAnsi="Arial" w:cs="Arial"/>
+                <w:sz w:val="24"/>
+                <w:szCs w:val="24"/>
+                <w:lang w:val="fr-FR"/>
+              </w:rPr>
+            </w:pPr>
+            <w:r>
+              <w:rPr>
+                <w:rFonts w:ascii="Arial" w:hAnsi="Arial" w:cs="Arial"/>
                 <w:sz w:val="24"/>
                 <w:szCs w:val="24"/>
                 <w:lang w:val="fr-FR"/>
@@ -4946,15 +4892,15 @@
             <w:pPr>
               <w:jc w:val="center"/>
               <w:rPr>
-                <w:rFonts w:ascii="Roboto Mono" w:hAnsi="Roboto Mono" w:cs="Arial"/>
-                <w:sz w:val="24"/>
-                <w:szCs w:val="24"/>
-                <w:lang w:val="fr-FR"/>
-              </w:rPr>
-            </w:pPr>
-            <w:r>
-              <w:rPr>
-                <w:rFonts w:ascii="Roboto Mono" w:hAnsi="Roboto Mono" w:cs="Arial"/>
+                <w:rFonts w:ascii="Arial" w:hAnsi="Arial" w:cs="Arial"/>
+                <w:sz w:val="24"/>
+                <w:szCs w:val="24"/>
+                <w:lang w:val="fr-FR"/>
+              </w:rPr>
+            </w:pPr>
+            <w:r>
+              <w:rPr>
+                <w:rFonts w:ascii="Arial" w:hAnsi="Arial" w:cs="Arial"/>
                 <w:sz w:val="24"/>
                 <w:szCs w:val="24"/>
                 <w:lang w:val="fr-FR"/>
@@ -4971,15 +4917,15 @@
             <w:pPr>
               <w:jc w:val="center"/>
               <w:rPr>
-                <w:rFonts w:ascii="Roboto Mono" w:hAnsi="Roboto Mono" w:cs="Arial"/>
-                <w:sz w:val="24"/>
-                <w:szCs w:val="24"/>
-                <w:lang w:val="fr-FR"/>
-              </w:rPr>
-            </w:pPr>
-            <w:r>
-              <w:rPr>
-                <w:rFonts w:ascii="Roboto Mono" w:hAnsi="Roboto Mono" w:cs="Arial"/>
+                <w:rFonts w:ascii="Arial" w:hAnsi="Arial" w:cs="Arial"/>
+                <w:sz w:val="24"/>
+                <w:szCs w:val="24"/>
+                <w:lang w:val="fr-FR"/>
+              </w:rPr>
+            </w:pPr>
+            <w:r>
+              <w:rPr>
+                <w:rFonts w:ascii="Arial" w:hAnsi="Arial" w:cs="Arial"/>
                 <w:sz w:val="24"/>
                 <w:szCs w:val="24"/>
                 <w:lang w:val="fr-FR"/>
@@ -4997,15 +4943,15 @@
             <w:pPr>
               <w:jc w:val="center"/>
               <w:rPr>
-                <w:rFonts w:ascii="Roboto Mono" w:hAnsi="Roboto Mono" w:cs="Arial"/>
-                <w:sz w:val="24"/>
-                <w:szCs w:val="24"/>
-                <w:lang w:val="fr-FR"/>
-              </w:rPr>
-            </w:pPr>
-            <w:r>
-              <w:rPr>
-                <w:rFonts w:ascii="Roboto Mono" w:hAnsi="Roboto Mono" w:cs="Arial"/>
+                <w:rFonts w:ascii="Arial" w:hAnsi="Arial" w:cs="Arial"/>
+                <w:sz w:val="24"/>
+                <w:szCs w:val="24"/>
+                <w:lang w:val="fr-FR"/>
+              </w:rPr>
+            </w:pPr>
+            <w:r>
+              <w:rPr>
+                <w:rFonts w:ascii="Arial" w:hAnsi="Arial" w:cs="Arial"/>
                 <w:sz w:val="24"/>
                 <w:szCs w:val="24"/>
                 <w:lang w:val="fr-FR"/>
@@ -5023,15 +4969,15 @@
             <w:pPr>
               <w:jc w:val="center"/>
               <w:rPr>
-                <w:rFonts w:ascii="Roboto Mono" w:hAnsi="Roboto Mono" w:cs="Arial"/>
-                <w:sz w:val="24"/>
-                <w:szCs w:val="24"/>
-                <w:lang w:val="fr-FR"/>
-              </w:rPr>
-            </w:pPr>
-            <w:r>
-              <w:rPr>
-                <w:rFonts w:ascii="Roboto Mono" w:hAnsi="Roboto Mono" w:cs="Arial"/>
+                <w:rFonts w:ascii="Arial" w:hAnsi="Arial" w:cs="Arial"/>
+                <w:sz w:val="24"/>
+                <w:szCs w:val="24"/>
+                <w:lang w:val="fr-FR"/>
+              </w:rPr>
+            </w:pPr>
+            <w:r>
+              <w:rPr>
+                <w:rFonts w:ascii="Arial" w:hAnsi="Arial" w:cs="Arial"/>
                 <w:sz w:val="24"/>
                 <w:szCs w:val="24"/>
                 <w:lang w:val="fr-FR"/>
@@ -5048,15 +4994,15 @@
             <w:pPr>
               <w:jc w:val="center"/>
               <w:rPr>
-                <w:rFonts w:ascii="Roboto Mono" w:hAnsi="Roboto Mono" w:cs="Arial"/>
-                <w:sz w:val="24"/>
-                <w:szCs w:val="24"/>
-                <w:lang w:val="fr-FR"/>
-              </w:rPr>
-            </w:pPr>
-            <w:r>
-              <w:rPr>
-                <w:rFonts w:ascii="Roboto Mono" w:hAnsi="Roboto Mono" w:cs="Arial"/>
+                <w:rFonts w:ascii="Arial" w:hAnsi="Arial" w:cs="Arial"/>
+                <w:sz w:val="24"/>
+                <w:szCs w:val="24"/>
+                <w:lang w:val="fr-FR"/>
+              </w:rPr>
+            </w:pPr>
+            <w:r>
+              <w:rPr>
+                <w:rFonts w:ascii="Arial" w:hAnsi="Arial" w:cs="Arial"/>
                 <w:sz w:val="24"/>
                 <w:szCs w:val="24"/>
                 <w:lang w:val="fr-FR"/>
@@ -5076,15 +5022,15 @@
             <w:pPr>
               <w:jc w:val="center"/>
               <w:rPr>
-                <w:rFonts w:ascii="Roboto Mono" w:hAnsi="Roboto Mono" w:cs="Arial"/>
-                <w:sz w:val="24"/>
-                <w:szCs w:val="24"/>
-                <w:lang w:val="fr-FR"/>
-              </w:rPr>
-            </w:pPr>
-            <w:r>
-              <w:rPr>
-                <w:rFonts w:ascii="Roboto Mono" w:hAnsi="Roboto Mono" w:cs="Arial"/>
+                <w:rFonts w:ascii="Arial" w:hAnsi="Arial" w:cs="Arial"/>
+                <w:sz w:val="24"/>
+                <w:szCs w:val="24"/>
+                <w:lang w:val="fr-FR"/>
+              </w:rPr>
+            </w:pPr>
+            <w:r>
+              <w:rPr>
+                <w:rFonts w:ascii="Arial" w:hAnsi="Arial" w:cs="Arial"/>
                 <w:sz w:val="24"/>
                 <w:szCs w:val="24"/>
                 <w:lang w:val="fr-FR"/>
@@ -5102,15 +5048,15 @@
             <w:pPr>
               <w:jc w:val="center"/>
               <w:rPr>
-                <w:rFonts w:ascii="Roboto Mono" w:hAnsi="Roboto Mono" w:cs="Arial"/>
-                <w:sz w:val="24"/>
-                <w:szCs w:val="24"/>
-                <w:lang w:val="fr-FR"/>
-              </w:rPr>
-            </w:pPr>
-            <w:r>
-              <w:rPr>
-                <w:rFonts w:ascii="Roboto Mono" w:hAnsi="Roboto Mono" w:cs="Arial"/>
+                <w:rFonts w:ascii="Arial" w:hAnsi="Arial" w:cs="Arial"/>
+                <w:sz w:val="24"/>
+                <w:szCs w:val="24"/>
+                <w:lang w:val="fr-FR"/>
+              </w:rPr>
+            </w:pPr>
+            <w:r>
+              <w:rPr>
+                <w:rFonts w:ascii="Arial" w:hAnsi="Arial" w:cs="Arial"/>
                 <w:sz w:val="24"/>
                 <w:szCs w:val="24"/>
                 <w:lang w:val="fr-FR"/>
@@ -5127,15 +5073,15 @@
             <w:pPr>
               <w:jc w:val="center"/>
               <w:rPr>
-                <w:rFonts w:ascii="Roboto Mono" w:hAnsi="Roboto Mono" w:cs="Arial"/>
-                <w:sz w:val="24"/>
-                <w:szCs w:val="24"/>
-                <w:lang w:val="fr-FR"/>
-              </w:rPr>
-            </w:pPr>
-            <w:r>
-              <w:rPr>
-                <w:rFonts w:ascii="Roboto Mono" w:hAnsi="Roboto Mono" w:cs="Arial"/>
+                <w:rFonts w:ascii="Arial" w:hAnsi="Arial" w:cs="Arial"/>
+                <w:sz w:val="24"/>
+                <w:szCs w:val="24"/>
+                <w:lang w:val="fr-FR"/>
+              </w:rPr>
+            </w:pPr>
+            <w:r>
+              <w:rPr>
+                <w:rFonts w:ascii="Arial" w:hAnsi="Arial" w:cs="Arial"/>
                 <w:sz w:val="24"/>
                 <w:szCs w:val="24"/>
                 <w:lang w:val="fr-FR"/>
@@ -5153,15 +5099,15 @@
             <w:pPr>
               <w:jc w:val="center"/>
               <w:rPr>
-                <w:rFonts w:ascii="Roboto Mono" w:hAnsi="Roboto Mono" w:cs="Arial"/>
-                <w:sz w:val="24"/>
-                <w:szCs w:val="24"/>
-                <w:lang w:val="fr-FR"/>
-              </w:rPr>
-            </w:pPr>
-            <w:r>
-              <w:rPr>
-                <w:rFonts w:ascii="Roboto Mono" w:hAnsi="Roboto Mono" w:cs="Arial"/>
+                <w:rFonts w:ascii="Arial" w:hAnsi="Arial" w:cs="Arial"/>
+                <w:sz w:val="24"/>
+                <w:szCs w:val="24"/>
+                <w:lang w:val="fr-FR"/>
+              </w:rPr>
+            </w:pPr>
+            <w:r>
+              <w:rPr>
+                <w:rFonts w:ascii="Arial" w:hAnsi="Arial" w:cs="Arial"/>
                 <w:sz w:val="24"/>
                 <w:szCs w:val="24"/>
                 <w:lang w:val="fr-FR"/>
@@ -5179,15 +5125,15 @@
             <w:pPr>
               <w:jc w:val="center"/>
               <w:rPr>
-                <w:rFonts w:ascii="Roboto Mono" w:hAnsi="Roboto Mono" w:cs="Arial"/>
-                <w:sz w:val="24"/>
-                <w:szCs w:val="24"/>
-                <w:lang w:val="fr-FR"/>
-              </w:rPr>
-            </w:pPr>
-            <w:r>
-              <w:rPr>
-                <w:rFonts w:ascii="Roboto Mono" w:hAnsi="Roboto Mono" w:cs="Arial"/>
+                <w:rFonts w:ascii="Arial" w:hAnsi="Arial" w:cs="Arial"/>
+                <w:sz w:val="24"/>
+                <w:szCs w:val="24"/>
+                <w:lang w:val="fr-FR"/>
+              </w:rPr>
+            </w:pPr>
+            <w:r>
+              <w:rPr>
+                <w:rFonts w:ascii="Arial" w:hAnsi="Arial" w:cs="Arial"/>
                 <w:sz w:val="24"/>
                 <w:szCs w:val="24"/>
                 <w:lang w:val="fr-FR"/>
@@ -5204,15 +5150,15 @@
             <w:pPr>
               <w:jc w:val="center"/>
               <w:rPr>
-                <w:rFonts w:ascii="Roboto Mono" w:hAnsi="Roboto Mono" w:cs="Arial"/>
-                <w:sz w:val="24"/>
-                <w:szCs w:val="24"/>
-                <w:lang w:val="fr-FR"/>
-              </w:rPr>
-            </w:pPr>
-            <w:r>
-              <w:rPr>
-                <w:rFonts w:ascii="Roboto Mono" w:hAnsi="Roboto Mono" w:cs="Arial"/>
+                <w:rFonts w:ascii="Arial" w:hAnsi="Arial" w:cs="Arial"/>
+                <w:sz w:val="24"/>
+                <w:szCs w:val="24"/>
+                <w:lang w:val="fr-FR"/>
+              </w:rPr>
+            </w:pPr>
+            <w:r>
+              <w:rPr>
+                <w:rFonts w:ascii="Arial" w:hAnsi="Arial" w:cs="Arial"/>
                 <w:sz w:val="24"/>
                 <w:szCs w:val="24"/>
                 <w:lang w:val="fr-FR"/>
@@ -5230,15 +5176,15 @@
             <w:pPr>
               <w:jc w:val="center"/>
               <w:rPr>
-                <w:rFonts w:ascii="Roboto Mono" w:hAnsi="Roboto Mono" w:cs="Arial"/>
-                <w:sz w:val="24"/>
-                <w:szCs w:val="24"/>
-                <w:lang w:val="fr-FR"/>
-              </w:rPr>
-            </w:pPr>
-            <w:r>
-              <w:rPr>
-                <w:rFonts w:ascii="Roboto Mono" w:hAnsi="Roboto Mono" w:cs="Arial"/>
+                <w:rFonts w:ascii="Arial" w:hAnsi="Arial" w:cs="Arial"/>
+                <w:sz w:val="24"/>
+                <w:szCs w:val="24"/>
+                <w:lang w:val="fr-FR"/>
+              </w:rPr>
+            </w:pPr>
+            <w:r>
+              <w:rPr>
+                <w:rFonts w:ascii="Arial" w:hAnsi="Arial" w:cs="Arial"/>
                 <w:sz w:val="24"/>
                 <w:szCs w:val="24"/>
                 <w:lang w:val="fr-FR"/>
@@ -5256,15 +5202,15 @@
             <w:pPr>
               <w:jc w:val="center"/>
               <w:rPr>
-                <w:rFonts w:ascii="Roboto Mono" w:hAnsi="Roboto Mono" w:cs="Arial"/>
-                <w:sz w:val="24"/>
-                <w:szCs w:val="24"/>
-                <w:lang w:val="fr-FR"/>
-              </w:rPr>
-            </w:pPr>
-            <w:r>
-              <w:rPr>
-                <w:rFonts w:ascii="Roboto Mono" w:hAnsi="Roboto Mono" w:cs="Arial"/>
+                <w:rFonts w:ascii="Arial" w:hAnsi="Arial" w:cs="Arial"/>
+                <w:sz w:val="24"/>
+                <w:szCs w:val="24"/>
+                <w:lang w:val="fr-FR"/>
+              </w:rPr>
+            </w:pPr>
+            <w:r>
+              <w:rPr>
+                <w:rFonts w:ascii="Arial" w:hAnsi="Arial" w:cs="Arial"/>
                 <w:sz w:val="24"/>
                 <w:szCs w:val="24"/>
                 <w:lang w:val="fr-FR"/>
@@ -5281,15 +5227,15 @@
             <w:pPr>
               <w:jc w:val="center"/>
               <w:rPr>
-                <w:rFonts w:ascii="Roboto Mono" w:hAnsi="Roboto Mono" w:cs="Arial"/>
-                <w:sz w:val="24"/>
-                <w:szCs w:val="24"/>
-                <w:lang w:val="fr-FR"/>
-              </w:rPr>
-            </w:pPr>
-            <w:r>
-              <w:rPr>
-                <w:rFonts w:ascii="Roboto Mono" w:hAnsi="Roboto Mono" w:cs="Arial"/>
+                <w:rFonts w:ascii="Arial" w:hAnsi="Arial" w:cs="Arial"/>
+                <w:sz w:val="24"/>
+                <w:szCs w:val="24"/>
+                <w:lang w:val="fr-FR"/>
+              </w:rPr>
+            </w:pPr>
+            <w:r>
+              <w:rPr>
+                <w:rFonts w:ascii="Arial" w:hAnsi="Arial" w:cs="Arial"/>
                 <w:sz w:val="24"/>
                 <w:szCs w:val="24"/>
                 <w:lang w:val="fr-FR"/>
@@ -5309,15 +5255,15 @@
             <w:pPr>
               <w:jc w:val="center"/>
               <w:rPr>
-                <w:rFonts w:ascii="Roboto Mono" w:hAnsi="Roboto Mono" w:cs="Arial"/>
-                <w:sz w:val="24"/>
-                <w:szCs w:val="24"/>
-                <w:lang w:val="fr-FR"/>
-              </w:rPr>
-            </w:pPr>
-            <w:r>
-              <w:rPr>
-                <w:rFonts w:ascii="Roboto Mono" w:hAnsi="Roboto Mono" w:cs="Arial"/>
+                <w:rFonts w:ascii="Arial" w:hAnsi="Arial" w:cs="Arial"/>
+                <w:sz w:val="24"/>
+                <w:szCs w:val="24"/>
+                <w:lang w:val="fr-FR"/>
+              </w:rPr>
+            </w:pPr>
+            <w:r>
+              <w:rPr>
+                <w:rFonts w:ascii="Arial" w:hAnsi="Arial" w:cs="Arial"/>
                 <w:sz w:val="24"/>
                 <w:szCs w:val="24"/>
                 <w:lang w:val="fr-FR"/>
@@ -5335,15 +5281,15 @@
             <w:pPr>
               <w:jc w:val="center"/>
               <w:rPr>
-                <w:rFonts w:ascii="Roboto Mono" w:hAnsi="Roboto Mono" w:cs="Arial"/>
-                <w:sz w:val="24"/>
-                <w:szCs w:val="24"/>
-                <w:lang w:val="fr-FR"/>
-              </w:rPr>
-            </w:pPr>
-            <w:r>
-              <w:rPr>
-                <w:rFonts w:ascii="Roboto Mono" w:hAnsi="Roboto Mono" w:cs="Arial"/>
+                <w:rFonts w:ascii="Arial" w:hAnsi="Arial" w:cs="Arial"/>
+                <w:sz w:val="24"/>
+                <w:szCs w:val="24"/>
+                <w:lang w:val="fr-FR"/>
+              </w:rPr>
+            </w:pPr>
+            <w:r>
+              <w:rPr>
+                <w:rFonts w:ascii="Arial" w:hAnsi="Arial" w:cs="Arial"/>
                 <w:sz w:val="24"/>
                 <w:szCs w:val="24"/>
                 <w:lang w:val="fr-FR"/>
@@ -5360,21 +5306,30 @@
             <w:pPr>
               <w:jc w:val="center"/>
               <w:rPr>
-                <w:rFonts w:ascii="Roboto Mono" w:hAnsi="Roboto Mono" w:cs="Arial"/>
-                <w:sz w:val="24"/>
-                <w:szCs w:val="24"/>
-                <w:lang w:val="fr-FR"/>
-              </w:rPr>
-            </w:pPr>
-            <w:r>
-              <w:rPr>
-                <w:rFonts w:ascii="Roboto Mono" w:hAnsi="Roboto Mono" w:cs="Arial"/>
+                <w:rFonts w:ascii="Arial" w:hAnsi="Arial" w:cs="Arial"/>
+                <w:sz w:val="24"/>
+                <w:szCs w:val="24"/>
+                <w:lang w:val="fr-FR"/>
+              </w:rPr>
+            </w:pPr>
+            <w:r>
+              <w:rPr>
+                <w:rFonts w:ascii="Arial" w:hAnsi="Arial" w:cs="Arial"/>
                 <w:sz w:val="24"/>
                 <w:szCs w:val="24"/>
                 <w:lang w:val="fr-FR"/>
               </w:rPr>
               <w:t>0.1</w:t>
             </w:r>
+            <w:r>
+              <w:rPr>
+                <w:rFonts w:ascii="Arial" w:hAnsi="Arial" w:cs="Arial"/>
+                <w:sz w:val="24"/>
+                <w:szCs w:val="24"/>
+                <w:lang w:val="fr-FR"/>
+              </w:rPr>
+              <w:t>0</w:t>
+            </w:r>
           </w:p>
         </w:tc>
         <w:tc>
@@ -5386,15 +5341,15 @@
             <w:pPr>
               <w:jc w:val="center"/>
               <w:rPr>
-                <w:rFonts w:ascii="Roboto Mono" w:hAnsi="Roboto Mono" w:cs="Arial"/>
-                <w:sz w:val="24"/>
-                <w:szCs w:val="24"/>
-                <w:lang w:val="fr-FR"/>
-              </w:rPr>
-            </w:pPr>
-            <w:r>
-              <w:rPr>
-                <w:rFonts w:ascii="Roboto Mono" w:hAnsi="Roboto Mono" w:cs="Arial"/>
+                <w:rFonts w:ascii="Arial" w:hAnsi="Arial" w:cs="Arial"/>
+                <w:sz w:val="24"/>
+                <w:szCs w:val="24"/>
+                <w:lang w:val="fr-FR"/>
+              </w:rPr>
+            </w:pPr>
+            <w:r>
+              <w:rPr>
+                <w:rFonts w:ascii="Arial" w:hAnsi="Arial" w:cs="Arial"/>
                 <w:sz w:val="24"/>
                 <w:szCs w:val="24"/>
                 <w:lang w:val="fr-FR"/>
@@ -5412,15 +5367,15 @@
             <w:pPr>
               <w:jc w:val="center"/>
               <w:rPr>
-                <w:rFonts w:ascii="Roboto Mono" w:hAnsi="Roboto Mono" w:cs="Arial"/>
-                <w:sz w:val="24"/>
-                <w:szCs w:val="24"/>
-                <w:lang w:val="fr-FR"/>
-              </w:rPr>
-            </w:pPr>
-            <w:r>
-              <w:rPr>
-                <w:rFonts w:ascii="Roboto Mono" w:hAnsi="Roboto Mono" w:cs="Arial"/>
+                <w:rFonts w:ascii="Arial" w:hAnsi="Arial" w:cs="Arial"/>
+                <w:sz w:val="24"/>
+                <w:szCs w:val="24"/>
+                <w:lang w:val="fr-FR"/>
+              </w:rPr>
+            </w:pPr>
+            <w:r>
+              <w:rPr>
+                <w:rFonts w:ascii="Arial" w:hAnsi="Arial" w:cs="Arial"/>
                 <w:sz w:val="24"/>
                 <w:szCs w:val="24"/>
                 <w:lang w:val="fr-FR"/>
@@ -5437,15 +5392,15 @@
             <w:pPr>
               <w:jc w:val="center"/>
               <w:rPr>
-                <w:rFonts w:ascii="Roboto Mono" w:hAnsi="Roboto Mono" w:cs="Arial"/>
-                <w:sz w:val="24"/>
-                <w:szCs w:val="24"/>
-                <w:lang w:val="fr-FR"/>
-              </w:rPr>
-            </w:pPr>
-            <w:r>
-              <w:rPr>
-                <w:rFonts w:ascii="Roboto Mono" w:hAnsi="Roboto Mono" w:cs="Arial"/>
+                <w:rFonts w:ascii="Arial" w:hAnsi="Arial" w:cs="Arial"/>
+                <w:sz w:val="24"/>
+                <w:szCs w:val="24"/>
+                <w:lang w:val="fr-FR"/>
+              </w:rPr>
+            </w:pPr>
+            <w:r>
+              <w:rPr>
+                <w:rFonts w:ascii="Arial" w:hAnsi="Arial" w:cs="Arial"/>
                 <w:sz w:val="24"/>
                 <w:szCs w:val="24"/>
                 <w:lang w:val="fr-FR"/>
@@ -5463,15 +5418,15 @@
             <w:pPr>
               <w:jc w:val="center"/>
               <w:rPr>
-                <w:rFonts w:ascii="Roboto Mono" w:hAnsi="Roboto Mono" w:cs="Arial"/>
-                <w:sz w:val="24"/>
-                <w:szCs w:val="24"/>
-                <w:lang w:val="fr-FR"/>
-              </w:rPr>
-            </w:pPr>
-            <w:r>
-              <w:rPr>
-                <w:rFonts w:ascii="Roboto Mono" w:hAnsi="Roboto Mono" w:cs="Arial"/>
+                <w:rFonts w:ascii="Arial" w:hAnsi="Arial" w:cs="Arial"/>
+                <w:sz w:val="24"/>
+                <w:szCs w:val="24"/>
+                <w:lang w:val="fr-FR"/>
+              </w:rPr>
+            </w:pPr>
+            <w:r>
+              <w:rPr>
+                <w:rFonts w:ascii="Arial" w:hAnsi="Arial" w:cs="Arial"/>
                 <w:sz w:val="24"/>
                 <w:szCs w:val="24"/>
                 <w:lang w:val="fr-FR"/>
@@ -5489,15 +5444,15 @@
             <w:pPr>
               <w:jc w:val="center"/>
               <w:rPr>
-                <w:rFonts w:ascii="Roboto Mono" w:hAnsi="Roboto Mono" w:cs="Arial"/>
-                <w:sz w:val="24"/>
-                <w:szCs w:val="24"/>
-                <w:lang w:val="fr-FR"/>
-              </w:rPr>
-            </w:pPr>
-            <w:r>
-              <w:rPr>
-                <w:rFonts w:ascii="Roboto Mono" w:hAnsi="Roboto Mono" w:cs="Arial"/>
+                <w:rFonts w:ascii="Arial" w:hAnsi="Arial" w:cs="Arial"/>
+                <w:sz w:val="24"/>
+                <w:szCs w:val="24"/>
+                <w:lang w:val="fr-FR"/>
+              </w:rPr>
+            </w:pPr>
+            <w:r>
+              <w:rPr>
+                <w:rFonts w:ascii="Arial" w:hAnsi="Arial" w:cs="Arial"/>
                 <w:sz w:val="24"/>
                 <w:szCs w:val="24"/>
                 <w:lang w:val="fr-FR"/>
@@ -5514,15 +5469,15 @@
             <w:pPr>
               <w:jc w:val="center"/>
               <w:rPr>
-                <w:rFonts w:ascii="Roboto Mono" w:hAnsi="Roboto Mono" w:cs="Arial"/>
-                <w:sz w:val="24"/>
-                <w:szCs w:val="24"/>
-                <w:lang w:val="fr-FR"/>
-              </w:rPr>
-            </w:pPr>
-            <w:r>
-              <w:rPr>
-                <w:rFonts w:ascii="Roboto Mono" w:hAnsi="Roboto Mono" w:cs="Arial"/>
+                <w:rFonts w:ascii="Arial" w:hAnsi="Arial" w:cs="Arial"/>
+                <w:sz w:val="24"/>
+                <w:szCs w:val="24"/>
+                <w:lang w:val="fr-FR"/>
+              </w:rPr>
+            </w:pPr>
+            <w:r>
+              <w:rPr>
+                <w:rFonts w:ascii="Arial" w:hAnsi="Arial" w:cs="Arial"/>
                 <w:sz w:val="24"/>
                 <w:szCs w:val="24"/>
                 <w:lang w:val="fr-FR"/>
@@ -5542,15 +5497,15 @@
             <w:pPr>
               <w:jc w:val="center"/>
               <w:rPr>
-                <w:rFonts w:ascii="Roboto Mono" w:hAnsi="Roboto Mono" w:cs="Arial"/>
-                <w:sz w:val="24"/>
-                <w:szCs w:val="24"/>
-                <w:lang w:val="fr-FR"/>
-              </w:rPr>
-            </w:pPr>
-            <w:r>
-              <w:rPr>
-                <w:rFonts w:ascii="Roboto Mono" w:hAnsi="Roboto Mono" w:cs="Arial"/>
+                <w:rFonts w:ascii="Arial" w:hAnsi="Arial" w:cs="Arial"/>
+                <w:sz w:val="24"/>
+                <w:szCs w:val="24"/>
+                <w:lang w:val="fr-FR"/>
+              </w:rPr>
+            </w:pPr>
+            <w:r>
+              <w:rPr>
+                <w:rFonts w:ascii="Arial" w:hAnsi="Arial" w:cs="Arial"/>
                 <w:sz w:val="24"/>
                 <w:szCs w:val="24"/>
                 <w:lang w:val="fr-FR"/>
@@ -5568,15 +5523,15 @@
             <w:pPr>
               <w:jc w:val="center"/>
               <w:rPr>
-                <w:rFonts w:ascii="Roboto Mono" w:hAnsi="Roboto Mono" w:cs="Arial"/>
-                <w:sz w:val="24"/>
-                <w:szCs w:val="24"/>
-                <w:lang w:val="fr-FR"/>
-              </w:rPr>
-            </w:pPr>
-            <w:r>
-              <w:rPr>
-                <w:rFonts w:ascii="Roboto Mono" w:hAnsi="Roboto Mono" w:cs="Arial"/>
+                <w:rFonts w:ascii="Arial" w:hAnsi="Arial" w:cs="Arial"/>
+                <w:sz w:val="24"/>
+                <w:szCs w:val="24"/>
+                <w:lang w:val="fr-FR"/>
+              </w:rPr>
+            </w:pPr>
+            <w:r>
+              <w:rPr>
+                <w:rFonts w:ascii="Arial" w:hAnsi="Arial" w:cs="Arial"/>
                 <w:sz w:val="24"/>
                 <w:szCs w:val="24"/>
                 <w:lang w:val="fr-FR"/>
@@ -5593,15 +5548,15 @@
             <w:pPr>
               <w:jc w:val="center"/>
               <w:rPr>
-                <w:rFonts w:ascii="Roboto Mono" w:hAnsi="Roboto Mono" w:cs="Arial"/>
-                <w:sz w:val="24"/>
-                <w:szCs w:val="24"/>
-                <w:lang w:val="fr-FR"/>
-              </w:rPr>
-            </w:pPr>
-            <w:r>
-              <w:rPr>
-                <w:rFonts w:ascii="Roboto Mono" w:hAnsi="Roboto Mono" w:cs="Arial"/>
+                <w:rFonts w:ascii="Arial" w:hAnsi="Arial" w:cs="Arial"/>
+                <w:sz w:val="24"/>
+                <w:szCs w:val="24"/>
+                <w:lang w:val="fr-FR"/>
+              </w:rPr>
+            </w:pPr>
+            <w:r>
+              <w:rPr>
+                <w:rFonts w:ascii="Arial" w:hAnsi="Arial" w:cs="Arial"/>
                 <w:sz w:val="24"/>
                 <w:szCs w:val="24"/>
                 <w:lang w:val="fr-FR"/>
@@ -5619,15 +5574,15 @@
             <w:pPr>
               <w:jc w:val="center"/>
               <w:rPr>
-                <w:rFonts w:ascii="Roboto Mono" w:hAnsi="Roboto Mono" w:cs="Arial"/>
-                <w:sz w:val="24"/>
-                <w:szCs w:val="24"/>
-                <w:lang w:val="fr-FR"/>
-              </w:rPr>
-            </w:pPr>
-            <w:r>
-              <w:rPr>
-                <w:rFonts w:ascii="Roboto Mono" w:hAnsi="Roboto Mono" w:cs="Arial"/>
+                <w:rFonts w:ascii="Arial" w:hAnsi="Arial" w:cs="Arial"/>
+                <w:sz w:val="24"/>
+                <w:szCs w:val="24"/>
+                <w:lang w:val="fr-FR"/>
+              </w:rPr>
+            </w:pPr>
+            <w:r>
+              <w:rPr>
+                <w:rFonts w:ascii="Arial" w:hAnsi="Arial" w:cs="Arial"/>
                 <w:sz w:val="24"/>
                 <w:szCs w:val="24"/>
                 <w:lang w:val="fr-FR"/>
@@ -5645,15 +5600,15 @@
             <w:pPr>
               <w:jc w:val="center"/>
               <w:rPr>
-                <w:rFonts w:ascii="Roboto Mono" w:hAnsi="Roboto Mono" w:cs="Arial"/>
-                <w:sz w:val="24"/>
-                <w:szCs w:val="24"/>
-                <w:lang w:val="fr-FR"/>
-              </w:rPr>
-            </w:pPr>
-            <w:r>
-              <w:rPr>
-                <w:rFonts w:ascii="Roboto Mono" w:hAnsi="Roboto Mono" w:cs="Arial"/>
+                <w:rFonts w:ascii="Arial" w:hAnsi="Arial" w:cs="Arial"/>
+                <w:sz w:val="24"/>
+                <w:szCs w:val="24"/>
+                <w:lang w:val="fr-FR"/>
+              </w:rPr>
+            </w:pPr>
+            <w:r>
+              <w:rPr>
+                <w:rFonts w:ascii="Arial" w:hAnsi="Arial" w:cs="Arial"/>
                 <w:sz w:val="24"/>
                 <w:szCs w:val="24"/>
                 <w:lang w:val="fr-FR"/>
@@ -5670,15 +5625,15 @@
             <w:pPr>
               <w:jc w:val="center"/>
               <w:rPr>
-                <w:rFonts w:ascii="Roboto Mono" w:hAnsi="Roboto Mono" w:cs="Arial"/>
-                <w:sz w:val="24"/>
-                <w:szCs w:val="24"/>
-                <w:lang w:val="fr-FR"/>
-              </w:rPr>
-            </w:pPr>
-            <w:r>
-              <w:rPr>
-                <w:rFonts w:ascii="Roboto Mono" w:hAnsi="Roboto Mono" w:cs="Arial"/>
+                <w:rFonts w:ascii="Arial" w:hAnsi="Arial" w:cs="Arial"/>
+                <w:sz w:val="24"/>
+                <w:szCs w:val="24"/>
+                <w:lang w:val="fr-FR"/>
+              </w:rPr>
+            </w:pPr>
+            <w:r>
+              <w:rPr>
+                <w:rFonts w:ascii="Arial" w:hAnsi="Arial" w:cs="Arial"/>
                 <w:sz w:val="24"/>
                 <w:szCs w:val="24"/>
                 <w:lang w:val="fr-FR"/>
@@ -5696,15 +5651,15 @@
             <w:pPr>
               <w:jc w:val="center"/>
               <w:rPr>
-                <w:rFonts w:ascii="Roboto Mono" w:hAnsi="Roboto Mono" w:cs="Arial"/>
-                <w:sz w:val="24"/>
-                <w:szCs w:val="24"/>
-                <w:lang w:val="fr-FR"/>
-              </w:rPr>
-            </w:pPr>
-            <w:r>
-              <w:rPr>
-                <w:rFonts w:ascii="Roboto Mono" w:hAnsi="Roboto Mono" w:cs="Arial"/>
+                <w:rFonts w:ascii="Arial" w:hAnsi="Arial" w:cs="Arial"/>
+                <w:sz w:val="24"/>
+                <w:szCs w:val="24"/>
+                <w:lang w:val="fr-FR"/>
+              </w:rPr>
+            </w:pPr>
+            <w:r>
+              <w:rPr>
+                <w:rFonts w:ascii="Arial" w:hAnsi="Arial" w:cs="Arial"/>
                 <w:sz w:val="24"/>
                 <w:szCs w:val="24"/>
                 <w:lang w:val="fr-FR"/>
@@ -5722,15 +5677,15 @@
             <w:pPr>
               <w:jc w:val="center"/>
               <w:rPr>
-                <w:rFonts w:ascii="Roboto Mono" w:hAnsi="Roboto Mono" w:cs="Arial"/>
-                <w:sz w:val="24"/>
-                <w:szCs w:val="24"/>
-                <w:lang w:val="fr-FR"/>
-              </w:rPr>
-            </w:pPr>
-            <w:r>
-              <w:rPr>
-                <w:rFonts w:ascii="Roboto Mono" w:hAnsi="Roboto Mono" w:cs="Arial"/>
+                <w:rFonts w:ascii="Arial" w:hAnsi="Arial" w:cs="Arial"/>
+                <w:sz w:val="24"/>
+                <w:szCs w:val="24"/>
+                <w:lang w:val="fr-FR"/>
+              </w:rPr>
+            </w:pPr>
+            <w:r>
+              <w:rPr>
+                <w:rFonts w:ascii="Arial" w:hAnsi="Arial" w:cs="Arial"/>
                 <w:sz w:val="24"/>
                 <w:szCs w:val="24"/>
                 <w:lang w:val="fr-FR"/>
@@ -5747,15 +5702,15 @@
             <w:pPr>
               <w:jc w:val="center"/>
               <w:rPr>
-                <w:rFonts w:ascii="Roboto Mono" w:hAnsi="Roboto Mono" w:cs="Arial"/>
-                <w:sz w:val="24"/>
-                <w:szCs w:val="24"/>
-                <w:lang w:val="fr-FR"/>
-              </w:rPr>
-            </w:pPr>
-            <w:r>
-              <w:rPr>
-                <w:rFonts w:ascii="Roboto Mono" w:hAnsi="Roboto Mono" w:cs="Arial"/>
+                <w:rFonts w:ascii="Arial" w:hAnsi="Arial" w:cs="Arial"/>
+                <w:sz w:val="24"/>
+                <w:szCs w:val="24"/>
+                <w:lang w:val="fr-FR"/>
+              </w:rPr>
+            </w:pPr>
+            <w:r>
+              <w:rPr>
+                <w:rFonts w:ascii="Arial" w:hAnsi="Arial" w:cs="Arial"/>
                 <w:sz w:val="24"/>
                 <w:szCs w:val="24"/>
                 <w:lang w:val="fr-FR"/>
@@ -5775,15 +5730,15 @@
             <w:pPr>
               <w:jc w:val="center"/>
               <w:rPr>
-                <w:rFonts w:ascii="Roboto Mono" w:hAnsi="Roboto Mono" w:cs="Arial"/>
-                <w:sz w:val="24"/>
-                <w:szCs w:val="24"/>
-                <w:lang w:val="fr-FR"/>
-              </w:rPr>
-            </w:pPr>
-            <w:r>
-              <w:rPr>
-                <w:rFonts w:ascii="Roboto Mono" w:hAnsi="Roboto Mono" w:cs="Arial"/>
+                <w:rFonts w:ascii="Arial" w:hAnsi="Arial" w:cs="Arial"/>
+                <w:sz w:val="24"/>
+                <w:szCs w:val="24"/>
+                <w:lang w:val="fr-FR"/>
+              </w:rPr>
+            </w:pPr>
+            <w:r>
+              <w:rPr>
+                <w:rFonts w:ascii="Arial" w:hAnsi="Arial" w:cs="Arial"/>
                 <w:sz w:val="24"/>
                 <w:szCs w:val="24"/>
                 <w:lang w:val="fr-FR"/>
@@ -5801,15 +5756,15 @@
             <w:pPr>
               <w:jc w:val="center"/>
               <w:rPr>
-                <w:rFonts w:ascii="Roboto Mono" w:hAnsi="Roboto Mono" w:cs="Arial"/>
-                <w:sz w:val="24"/>
-                <w:szCs w:val="24"/>
-                <w:lang w:val="fr-FR"/>
-              </w:rPr>
-            </w:pPr>
-            <w:r>
-              <w:rPr>
-                <w:rFonts w:ascii="Roboto Mono" w:hAnsi="Roboto Mono" w:cs="Arial"/>
+                <w:rFonts w:ascii="Arial" w:hAnsi="Arial" w:cs="Arial"/>
+                <w:sz w:val="24"/>
+                <w:szCs w:val="24"/>
+                <w:lang w:val="fr-FR"/>
+              </w:rPr>
+            </w:pPr>
+            <w:r>
+              <w:rPr>
+                <w:rFonts w:ascii="Arial" w:hAnsi="Arial" w:cs="Arial"/>
                 <w:sz w:val="24"/>
                 <w:szCs w:val="24"/>
                 <w:lang w:val="fr-FR"/>
@@ -5826,15 +5781,15 @@
             <w:pPr>
               <w:jc w:val="center"/>
               <w:rPr>
-                <w:rFonts w:ascii="Roboto Mono" w:hAnsi="Roboto Mono" w:cs="Arial"/>
-                <w:sz w:val="24"/>
-                <w:szCs w:val="24"/>
-                <w:lang w:val="fr-FR"/>
-              </w:rPr>
-            </w:pPr>
-            <w:r>
-              <w:rPr>
-                <w:rFonts w:ascii="Roboto Mono" w:hAnsi="Roboto Mono" w:cs="Arial"/>
+                <w:rFonts w:ascii="Arial" w:hAnsi="Arial" w:cs="Arial"/>
+                <w:sz w:val="24"/>
+                <w:szCs w:val="24"/>
+                <w:lang w:val="fr-FR"/>
+              </w:rPr>
+            </w:pPr>
+            <w:r>
+              <w:rPr>
+                <w:rFonts w:ascii="Arial" w:hAnsi="Arial" w:cs="Arial"/>
                 <w:sz w:val="24"/>
                 <w:szCs w:val="24"/>
                 <w:lang w:val="fr-FR"/>
@@ -5852,15 +5807,15 @@
             <w:pPr>
               <w:jc w:val="center"/>
               <w:rPr>
-                <w:rFonts w:ascii="Roboto Mono" w:hAnsi="Roboto Mono" w:cs="Arial"/>
-                <w:sz w:val="24"/>
-                <w:szCs w:val="24"/>
-                <w:lang w:val="fr-FR"/>
-              </w:rPr>
-            </w:pPr>
-            <w:r>
-              <w:rPr>
-                <w:rFonts w:ascii="Roboto Mono" w:hAnsi="Roboto Mono" w:cs="Arial"/>
+                <w:rFonts w:ascii="Arial" w:hAnsi="Arial" w:cs="Arial"/>
+                <w:sz w:val="24"/>
+                <w:szCs w:val="24"/>
+                <w:lang w:val="fr-FR"/>
+              </w:rPr>
+            </w:pPr>
+            <w:r>
+              <w:rPr>
+                <w:rFonts w:ascii="Arial" w:hAnsi="Arial" w:cs="Arial"/>
                 <w:sz w:val="24"/>
                 <w:szCs w:val="24"/>
                 <w:lang w:val="fr-FR"/>
@@ -5878,15 +5833,15 @@
             <w:pPr>
               <w:jc w:val="center"/>
               <w:rPr>
-                <w:rFonts w:ascii="Roboto Mono" w:hAnsi="Roboto Mono" w:cs="Arial"/>
-                <w:sz w:val="24"/>
-                <w:szCs w:val="24"/>
-                <w:lang w:val="fr-FR"/>
-              </w:rPr>
-            </w:pPr>
-            <w:r>
-              <w:rPr>
-                <w:rFonts w:ascii="Roboto Mono" w:hAnsi="Roboto Mono" w:cs="Arial"/>
+                <w:rFonts w:ascii="Arial" w:hAnsi="Arial" w:cs="Arial"/>
+                <w:sz w:val="24"/>
+                <w:szCs w:val="24"/>
+                <w:lang w:val="fr-FR"/>
+              </w:rPr>
+            </w:pPr>
+            <w:r>
+              <w:rPr>
+                <w:rFonts w:ascii="Arial" w:hAnsi="Arial" w:cs="Arial"/>
                 <w:sz w:val="24"/>
                 <w:szCs w:val="24"/>
                 <w:lang w:val="fr-FR"/>
@@ -5903,15 +5858,15 @@
             <w:pPr>
               <w:jc w:val="center"/>
               <w:rPr>
-                <w:rFonts w:ascii="Roboto Mono" w:hAnsi="Roboto Mono" w:cs="Arial"/>
-                <w:sz w:val="24"/>
-                <w:szCs w:val="24"/>
-                <w:lang w:val="fr-FR"/>
-              </w:rPr>
-            </w:pPr>
-            <w:r>
-              <w:rPr>
-                <w:rFonts w:ascii="Roboto Mono" w:hAnsi="Roboto Mono" w:cs="Arial"/>
+                <w:rFonts w:ascii="Arial" w:hAnsi="Arial" w:cs="Arial"/>
+                <w:sz w:val="24"/>
+                <w:szCs w:val="24"/>
+                <w:lang w:val="fr-FR"/>
+              </w:rPr>
+            </w:pPr>
+            <w:r>
+              <w:rPr>
+                <w:rFonts w:ascii="Arial" w:hAnsi="Arial" w:cs="Arial"/>
                 <w:sz w:val="24"/>
                 <w:szCs w:val="24"/>
                 <w:lang w:val="fr-FR"/>
@@ -5929,7 +5884,7 @@
             <w:pPr>
               <w:jc w:val="center"/>
               <w:rPr>
-                <w:rFonts w:ascii="Roboto Mono" w:hAnsi="Roboto Mono" w:cs="Arial"/>
+                <w:rFonts w:ascii="Arial" w:hAnsi="Arial" w:cs="Arial"/>
                 <w:sz w:val="24"/>
                 <w:szCs w:val="24"/>
                 <w:lang w:val="fr-FR"/>
@@ -5946,7 +5901,7 @@
             <w:pPr>
               <w:jc w:val="center"/>
               <w:rPr>
-                <w:rFonts w:ascii="Roboto Mono" w:hAnsi="Roboto Mono" w:cs="Arial"/>
+                <w:rFonts w:ascii="Arial" w:hAnsi="Arial" w:cs="Arial"/>
                 <w:sz w:val="24"/>
                 <w:szCs w:val="24"/>
                 <w:lang w:val="fr-FR"/>
@@ -5962,7 +5917,7 @@
             <w:pPr>
               <w:jc w:val="center"/>
               <w:rPr>
-                <w:rFonts w:ascii="Roboto Mono" w:hAnsi="Roboto Mono" w:cs="Arial"/>
+                <w:rFonts w:ascii="Arial" w:hAnsi="Arial" w:cs="Arial"/>
                 <w:sz w:val="24"/>
                 <w:szCs w:val="24"/>
                 <w:lang w:val="fr-FR"/>
@@ -5975,7 +5930,2144 @@
     <w:p>
       <w:pPr>
         <w:rPr>
-          <w:rFonts w:ascii="Roboto Mono" w:hAnsi="Roboto Mono" w:cs="Arial"/>
+          <w:rFonts w:ascii="Arial" w:hAnsi="Arial" w:cs="Arial"/>
+          <w:b/>
+          <w:bCs/>
+          <w:sz w:val="24"/>
+          <w:szCs w:val="24"/>
+          <w:u w:val="single"/>
+          <w:lang w:val="fr-FR"/>
+        </w:rPr>
+      </w:pPr>
+    </w:p>
+    <w:p>
+      <w:pPr>
+        <w:pStyle w:val="ListParagraph"/>
+        <w:numPr>
+          <w:ilvl w:val="0"/>
+          <w:numId w:val="1"/>
+        </w:numPr>
+        <w:rPr>
+          <w:rFonts w:ascii="Arial" w:hAnsi="Arial" w:cs="Arial"/>
+          <w:b/>
+          <w:bCs/>
+          <w:sz w:val="24"/>
+          <w:szCs w:val="24"/>
+          <w:u w:val="single"/>
+          <w:lang w:val="fr-FR"/>
+        </w:rPr>
+      </w:pPr>
+      <w:r>
+        <w:rPr>
+          <w:rFonts w:ascii="Arial" w:hAnsi="Arial" w:cs="Arial"/>
+          <w:b/>
+          <w:bCs/>
+          <w:sz w:val="24"/>
+          <w:szCs w:val="24"/>
+          <w:u w:val="single"/>
+          <w:lang w:val="fr-FR"/>
+        </w:rPr>
+        <w:t>Glouton amélioré</w:t>
+      </w:r>
+    </w:p>
+    <w:tbl>
+      <w:tblPr>
+        <w:tblStyle w:val="TableGrid"/>
+        <w:tblW w:w="0" w:type="auto"/>
+        <w:tblLook w:val="04A0" w:firstRow="1" w:lastRow="0" w:firstColumn="1" w:lastColumn="0" w:noHBand="0" w:noVBand="1"/>
+      </w:tblPr>
+      <w:tblGrid>
+        <w:gridCol w:w="1426"/>
+        <w:gridCol w:w="933"/>
+        <w:gridCol w:w="684"/>
+        <w:gridCol w:w="1425"/>
+        <w:gridCol w:w="932"/>
+        <w:gridCol w:w="823"/>
+        <w:gridCol w:w="1425"/>
+        <w:gridCol w:w="932"/>
+        <w:gridCol w:w="816"/>
+      </w:tblGrid>
+      <w:tr>
+        <w:tc>
+          <w:tcPr>
+            <w:tcW w:w="1430" w:type="dxa"/>
+            <w:vAlign w:val="center"/>
+          </w:tcPr>
+          <w:p>
+            <w:pPr>
+              <w:jc w:val="center"/>
+              <w:rPr>
+                <w:rFonts w:ascii="Arial" w:hAnsi="Arial" w:cs="Arial"/>
+                <w:sz w:val="24"/>
+                <w:szCs w:val="24"/>
+                <w:lang w:val="fr-FR"/>
+              </w:rPr>
+            </w:pPr>
+            <w:r>
+              <w:rPr>
+                <w:rFonts w:ascii="Arial" w:hAnsi="Arial" w:cs="Arial"/>
+                <w:sz w:val="24"/>
+                <w:szCs w:val="24"/>
+                <w:lang w:val="fr-FR"/>
+              </w:rPr>
+              <w:t>Instance</w:t>
+            </w:r>
+          </w:p>
+        </w:tc>
+        <w:tc>
+          <w:tcPr>
+            <w:tcW w:w="938" w:type="dxa"/>
+            <w:vAlign w:val="center"/>
+          </w:tcPr>
+          <w:p>
+            <w:pPr>
+              <w:jc w:val="center"/>
+              <w:rPr>
+                <w:rFonts w:ascii="Arial" w:hAnsi="Arial" w:cs="Arial"/>
+                <w:sz w:val="24"/>
+                <w:szCs w:val="24"/>
+                <w:lang w:val="fr-FR"/>
+              </w:rPr>
+            </w:pPr>
+            <w:proofErr w:type="gramStart"/>
+            <w:r>
+              <w:rPr>
+                <w:rFonts w:ascii="Arial" w:hAnsi="Arial" w:cs="Arial"/>
+                <w:sz w:val="24"/>
+                <w:szCs w:val="24"/>
+                <w:lang w:val="fr-FR"/>
+              </w:rPr>
+              <w:t>S.O</w:t>
+            </w:r>
+            <w:proofErr w:type="gramEnd"/>
+          </w:p>
+        </w:tc>
+        <w:tc>
+          <w:tcPr>
+            <w:tcW w:w="646" w:type="dxa"/>
+          </w:tcPr>
+          <w:p>
+            <w:pPr>
+              <w:jc w:val="center"/>
+              <w:rPr>
+                <w:rFonts w:ascii="Arial" w:hAnsi="Arial" w:cs="Arial"/>
+                <w:sz w:val="24"/>
+                <w:szCs w:val="24"/>
+                <w:lang w:val="fr-FR"/>
+              </w:rPr>
+            </w:pPr>
+            <w:r>
+              <w:rPr>
+                <w:rFonts w:ascii="Arial" w:hAnsi="Arial" w:cs="Arial"/>
+                <w:sz w:val="24"/>
+                <w:szCs w:val="24"/>
+                <w:lang w:val="fr-FR"/>
+              </w:rPr>
+              <w:t>Gap</w:t>
+            </w:r>
+          </w:p>
+        </w:tc>
+        <w:tc>
+          <w:tcPr>
+            <w:tcW w:w="1431" w:type="dxa"/>
+            <w:vAlign w:val="center"/>
+          </w:tcPr>
+          <w:p>
+            <w:pPr>
+              <w:jc w:val="center"/>
+              <w:rPr>
+                <w:rFonts w:ascii="Arial" w:hAnsi="Arial" w:cs="Arial"/>
+                <w:sz w:val="24"/>
+                <w:szCs w:val="24"/>
+                <w:lang w:val="fr-FR"/>
+              </w:rPr>
+            </w:pPr>
+            <w:r>
+              <w:rPr>
+                <w:rFonts w:ascii="Arial" w:hAnsi="Arial" w:cs="Arial"/>
+                <w:sz w:val="24"/>
+                <w:szCs w:val="24"/>
+                <w:lang w:val="fr-FR"/>
+              </w:rPr>
+              <w:t>Instance</w:t>
+            </w:r>
+          </w:p>
+        </w:tc>
+        <w:tc>
+          <w:tcPr>
+            <w:tcW w:w="938" w:type="dxa"/>
+            <w:vAlign w:val="center"/>
+          </w:tcPr>
+          <w:p>
+            <w:pPr>
+              <w:jc w:val="center"/>
+              <w:rPr>
+                <w:rFonts w:ascii="Arial" w:hAnsi="Arial" w:cs="Arial"/>
+                <w:sz w:val="24"/>
+                <w:szCs w:val="24"/>
+                <w:lang w:val="fr-FR"/>
+              </w:rPr>
+            </w:pPr>
+            <w:proofErr w:type="gramStart"/>
+            <w:r>
+              <w:rPr>
+                <w:rFonts w:ascii="Arial" w:hAnsi="Arial" w:cs="Arial"/>
+                <w:sz w:val="24"/>
+                <w:szCs w:val="24"/>
+                <w:lang w:val="fr-FR"/>
+              </w:rPr>
+              <w:t>S.O</w:t>
+            </w:r>
+            <w:proofErr w:type="gramEnd"/>
+          </w:p>
+        </w:tc>
+        <w:tc>
+          <w:tcPr>
+            <w:tcW w:w="826" w:type="dxa"/>
+          </w:tcPr>
+          <w:p>
+            <w:pPr>
+              <w:jc w:val="center"/>
+              <w:rPr>
+                <w:rFonts w:ascii="Arial" w:hAnsi="Arial" w:cs="Arial"/>
+                <w:sz w:val="24"/>
+                <w:szCs w:val="24"/>
+                <w:lang w:val="fr-FR"/>
+              </w:rPr>
+            </w:pPr>
+            <w:r>
+              <w:rPr>
+                <w:rFonts w:ascii="Arial" w:hAnsi="Arial" w:cs="Arial"/>
+                <w:sz w:val="24"/>
+                <w:szCs w:val="24"/>
+                <w:lang w:val="fr-FR"/>
+              </w:rPr>
+              <w:t>Gap</w:t>
+            </w:r>
+          </w:p>
+        </w:tc>
+        <w:tc>
+          <w:tcPr>
+            <w:tcW w:w="1431" w:type="dxa"/>
+            <w:vAlign w:val="center"/>
+          </w:tcPr>
+          <w:p>
+            <w:pPr>
+              <w:jc w:val="center"/>
+              <w:rPr>
+                <w:rFonts w:ascii="Arial" w:hAnsi="Arial" w:cs="Arial"/>
+                <w:sz w:val="24"/>
+                <w:szCs w:val="24"/>
+                <w:lang w:val="fr-FR"/>
+              </w:rPr>
+            </w:pPr>
+            <w:r>
+              <w:rPr>
+                <w:rFonts w:ascii="Arial" w:hAnsi="Arial" w:cs="Arial"/>
+                <w:sz w:val="24"/>
+                <w:szCs w:val="24"/>
+                <w:lang w:val="fr-FR"/>
+              </w:rPr>
+              <w:t>Instance</w:t>
+            </w:r>
+          </w:p>
+        </w:tc>
+        <w:tc>
+          <w:tcPr>
+            <w:tcW w:w="938" w:type="dxa"/>
+            <w:vAlign w:val="center"/>
+          </w:tcPr>
+          <w:p>
+            <w:pPr>
+              <w:jc w:val="center"/>
+              <w:rPr>
+                <w:rFonts w:ascii="Arial" w:hAnsi="Arial" w:cs="Arial"/>
+                <w:sz w:val="24"/>
+                <w:szCs w:val="24"/>
+                <w:lang w:val="fr-FR"/>
+              </w:rPr>
+            </w:pPr>
+            <w:proofErr w:type="gramStart"/>
+            <w:r>
+              <w:rPr>
+                <w:rFonts w:ascii="Arial" w:hAnsi="Arial" w:cs="Arial"/>
+                <w:sz w:val="24"/>
+                <w:szCs w:val="24"/>
+                <w:lang w:val="fr-FR"/>
+              </w:rPr>
+              <w:t>S.O</w:t>
+            </w:r>
+            <w:proofErr w:type="gramEnd"/>
+          </w:p>
+        </w:tc>
+        <w:tc>
+          <w:tcPr>
+            <w:tcW w:w="818" w:type="dxa"/>
+          </w:tcPr>
+          <w:p>
+            <w:pPr>
+              <w:jc w:val="center"/>
+              <w:rPr>
+                <w:rFonts w:ascii="Arial" w:hAnsi="Arial" w:cs="Arial"/>
+                <w:sz w:val="24"/>
+                <w:szCs w:val="24"/>
+                <w:lang w:val="fr-FR"/>
+              </w:rPr>
+            </w:pPr>
+            <w:r>
+              <w:rPr>
+                <w:rFonts w:ascii="Arial" w:hAnsi="Arial" w:cs="Arial"/>
+                <w:sz w:val="24"/>
+                <w:szCs w:val="24"/>
+                <w:lang w:val="fr-FR"/>
+              </w:rPr>
+              <w:t>Gap</w:t>
+            </w:r>
+          </w:p>
+        </w:tc>
+      </w:tr>
+      <w:tr>
+        <w:tc>
+          <w:tcPr>
+            <w:tcW w:w="1430" w:type="dxa"/>
+            <w:vAlign w:val="center"/>
+          </w:tcPr>
+          <w:p>
+            <w:pPr>
+              <w:jc w:val="center"/>
+              <w:rPr>
+                <w:rFonts w:ascii="Arial" w:hAnsi="Arial" w:cs="Arial"/>
+                <w:sz w:val="24"/>
+                <w:szCs w:val="24"/>
+                <w:lang w:val="fr-FR"/>
+              </w:rPr>
+            </w:pPr>
+            <w:r>
+              <w:rPr>
+                <w:rFonts w:ascii="Arial" w:hAnsi="Arial" w:cs="Arial"/>
+                <w:sz w:val="24"/>
+                <w:szCs w:val="24"/>
+                <w:lang w:val="fr-FR"/>
+              </w:rPr>
+              <w:t>Inst41</w:t>
+            </w:r>
+          </w:p>
+        </w:tc>
+        <w:tc>
+          <w:tcPr>
+            <w:tcW w:w="938" w:type="dxa"/>
+            <w:vAlign w:val="center"/>
+          </w:tcPr>
+          <w:p>
+            <w:pPr>
+              <w:jc w:val="center"/>
+              <w:rPr>
+                <w:rFonts w:ascii="Arial" w:hAnsi="Arial" w:cs="Arial"/>
+                <w:sz w:val="24"/>
+                <w:szCs w:val="24"/>
+                <w:lang w:val="fr-FR"/>
+              </w:rPr>
+            </w:pPr>
+            <w:r>
+              <w:rPr>
+                <w:rFonts w:ascii="Arial" w:hAnsi="Arial" w:cs="Arial"/>
+                <w:sz w:val="24"/>
+                <w:szCs w:val="24"/>
+                <w:lang w:val="fr-FR"/>
+              </w:rPr>
+              <w:t>432</w:t>
+            </w:r>
+          </w:p>
+        </w:tc>
+        <w:tc>
+          <w:tcPr>
+            <w:tcW w:w="646" w:type="dxa"/>
+          </w:tcPr>
+          <w:p>
+            <w:pPr>
+              <w:jc w:val="center"/>
+              <w:rPr>
+                <w:rFonts w:ascii="Arial" w:hAnsi="Arial" w:cs="Arial"/>
+                <w:sz w:val="24"/>
+                <w:szCs w:val="24"/>
+                <w:lang w:val="fr-FR"/>
+              </w:rPr>
+            </w:pPr>
+            <w:r>
+              <w:rPr>
+                <w:rFonts w:ascii="Arial" w:hAnsi="Arial" w:cs="Arial"/>
+                <w:sz w:val="24"/>
+                <w:szCs w:val="24"/>
+                <w:lang w:val="fr-FR"/>
+              </w:rPr>
+              <w:t>0.01</w:t>
+            </w:r>
+          </w:p>
+        </w:tc>
+        <w:tc>
+          <w:tcPr>
+            <w:tcW w:w="1431" w:type="dxa"/>
+            <w:vAlign w:val="center"/>
+          </w:tcPr>
+          <w:p>
+            <w:pPr>
+              <w:jc w:val="center"/>
+              <w:rPr>
+                <w:rFonts w:ascii="Arial" w:hAnsi="Arial" w:cs="Arial"/>
+                <w:sz w:val="24"/>
+                <w:szCs w:val="24"/>
+                <w:lang w:val="fr-FR"/>
+              </w:rPr>
+            </w:pPr>
+            <w:r>
+              <w:rPr>
+                <w:rFonts w:ascii="Arial" w:hAnsi="Arial" w:cs="Arial"/>
+                <w:sz w:val="24"/>
+                <w:szCs w:val="24"/>
+                <w:lang w:val="fr-FR"/>
+              </w:rPr>
+              <w:t>Inst49</w:t>
+            </w:r>
+          </w:p>
+        </w:tc>
+        <w:tc>
+          <w:tcPr>
+            <w:tcW w:w="938" w:type="dxa"/>
+            <w:vAlign w:val="center"/>
+          </w:tcPr>
+          <w:p>
+            <w:pPr>
+              <w:jc w:val="center"/>
+              <w:rPr>
+                <w:rFonts w:ascii="Arial" w:hAnsi="Arial" w:cs="Arial"/>
+                <w:sz w:val="24"/>
+                <w:szCs w:val="24"/>
+                <w:lang w:val="fr-FR"/>
+              </w:rPr>
+            </w:pPr>
+            <w:r>
+              <w:rPr>
+                <w:rFonts w:ascii="Arial" w:hAnsi="Arial" w:cs="Arial"/>
+                <w:sz w:val="24"/>
+                <w:szCs w:val="24"/>
+                <w:lang w:val="fr-FR"/>
+              </w:rPr>
+              <w:t>665</w:t>
+            </w:r>
+          </w:p>
+        </w:tc>
+        <w:tc>
+          <w:tcPr>
+            <w:tcW w:w="826" w:type="dxa"/>
+          </w:tcPr>
+          <w:p>
+            <w:pPr>
+              <w:jc w:val="center"/>
+              <w:rPr>
+                <w:rFonts w:ascii="Arial" w:hAnsi="Arial" w:cs="Arial"/>
+                <w:sz w:val="24"/>
+                <w:szCs w:val="24"/>
+                <w:lang w:val="fr-FR"/>
+              </w:rPr>
+            </w:pPr>
+            <w:r>
+              <w:rPr>
+                <w:rFonts w:ascii="Arial" w:hAnsi="Arial" w:cs="Arial"/>
+                <w:sz w:val="24"/>
+                <w:szCs w:val="24"/>
+                <w:lang w:val="fr-FR"/>
+              </w:rPr>
+              <w:t>0.04</w:t>
+            </w:r>
+          </w:p>
+        </w:tc>
+        <w:tc>
+          <w:tcPr>
+            <w:tcW w:w="1431" w:type="dxa"/>
+            <w:vAlign w:val="center"/>
+          </w:tcPr>
+          <w:p>
+            <w:pPr>
+              <w:jc w:val="center"/>
+              <w:rPr>
+                <w:rFonts w:ascii="Arial" w:hAnsi="Arial" w:cs="Arial"/>
+                <w:sz w:val="24"/>
+                <w:szCs w:val="24"/>
+                <w:lang w:val="fr-FR"/>
+              </w:rPr>
+            </w:pPr>
+            <w:r>
+              <w:rPr>
+                <w:rFonts w:ascii="Arial" w:hAnsi="Arial" w:cs="Arial"/>
+                <w:sz w:val="24"/>
+                <w:szCs w:val="24"/>
+                <w:lang w:val="fr-FR"/>
+              </w:rPr>
+              <w:t>Inst58</w:t>
+            </w:r>
+          </w:p>
+        </w:tc>
+        <w:tc>
+          <w:tcPr>
+            <w:tcW w:w="938" w:type="dxa"/>
+            <w:vAlign w:val="center"/>
+          </w:tcPr>
+          <w:p>
+            <w:pPr>
+              <w:jc w:val="center"/>
+              <w:rPr>
+                <w:rFonts w:ascii="Arial" w:hAnsi="Arial" w:cs="Arial"/>
+                <w:sz w:val="24"/>
+                <w:szCs w:val="24"/>
+                <w:lang w:val="fr-FR"/>
+              </w:rPr>
+            </w:pPr>
+            <w:r>
+              <w:rPr>
+                <w:rFonts w:ascii="Arial" w:hAnsi="Arial" w:cs="Arial"/>
+                <w:sz w:val="24"/>
+                <w:szCs w:val="24"/>
+                <w:lang w:val="fr-FR"/>
+              </w:rPr>
+              <w:t>311</w:t>
+            </w:r>
+          </w:p>
+        </w:tc>
+        <w:tc>
+          <w:tcPr>
+            <w:tcW w:w="818" w:type="dxa"/>
+          </w:tcPr>
+          <w:p>
+            <w:pPr>
+              <w:jc w:val="center"/>
+              <w:rPr>
+                <w:rFonts w:ascii="Arial" w:hAnsi="Arial" w:cs="Arial"/>
+                <w:sz w:val="24"/>
+                <w:szCs w:val="24"/>
+                <w:lang w:val="fr-FR"/>
+              </w:rPr>
+            </w:pPr>
+            <w:r>
+              <w:rPr>
+                <w:rFonts w:ascii="Arial" w:hAnsi="Arial" w:cs="Arial"/>
+                <w:sz w:val="24"/>
+                <w:szCs w:val="24"/>
+                <w:lang w:val="fr-FR"/>
+              </w:rPr>
+              <w:t>0.08</w:t>
+            </w:r>
+          </w:p>
+        </w:tc>
+      </w:tr>
+      <w:tr>
+        <w:tc>
+          <w:tcPr>
+            <w:tcW w:w="1430" w:type="dxa"/>
+            <w:vAlign w:val="center"/>
+          </w:tcPr>
+          <w:p>
+            <w:pPr>
+              <w:jc w:val="center"/>
+              <w:rPr>
+                <w:rFonts w:ascii="Arial" w:hAnsi="Arial" w:cs="Arial"/>
+                <w:sz w:val="24"/>
+                <w:szCs w:val="24"/>
+                <w:lang w:val="fr-FR"/>
+              </w:rPr>
+            </w:pPr>
+            <w:r>
+              <w:rPr>
+                <w:rFonts w:ascii="Arial" w:hAnsi="Arial" w:cs="Arial"/>
+                <w:sz w:val="24"/>
+                <w:szCs w:val="24"/>
+                <w:lang w:val="fr-FR"/>
+              </w:rPr>
+              <w:t>Inst42</w:t>
+            </w:r>
+          </w:p>
+        </w:tc>
+        <w:tc>
+          <w:tcPr>
+            <w:tcW w:w="938" w:type="dxa"/>
+            <w:vAlign w:val="center"/>
+          </w:tcPr>
+          <w:p>
+            <w:pPr>
+              <w:jc w:val="center"/>
+              <w:rPr>
+                <w:rFonts w:ascii="Arial" w:hAnsi="Arial" w:cs="Arial"/>
+                <w:sz w:val="24"/>
+                <w:szCs w:val="24"/>
+                <w:lang w:val="fr-FR"/>
+              </w:rPr>
+            </w:pPr>
+            <w:r>
+              <w:rPr>
+                <w:rFonts w:ascii="Arial" w:hAnsi="Arial" w:cs="Arial"/>
+                <w:sz w:val="24"/>
+                <w:szCs w:val="24"/>
+                <w:lang w:val="fr-FR"/>
+              </w:rPr>
+              <w:t>529</w:t>
+            </w:r>
+          </w:p>
+        </w:tc>
+        <w:tc>
+          <w:tcPr>
+            <w:tcW w:w="646" w:type="dxa"/>
+          </w:tcPr>
+          <w:p>
+            <w:pPr>
+              <w:jc w:val="center"/>
+              <w:rPr>
+                <w:rFonts w:ascii="Arial" w:hAnsi="Arial" w:cs="Arial"/>
+                <w:sz w:val="24"/>
+                <w:szCs w:val="24"/>
+                <w:lang w:val="fr-FR"/>
+              </w:rPr>
+            </w:pPr>
+            <w:r>
+              <w:rPr>
+                <w:rFonts w:ascii="Arial" w:hAnsi="Arial" w:cs="Arial"/>
+                <w:sz w:val="24"/>
+                <w:szCs w:val="24"/>
+                <w:lang w:val="fr-FR"/>
+              </w:rPr>
+              <w:t>0.03</w:t>
+            </w:r>
+          </w:p>
+        </w:tc>
+        <w:tc>
+          <w:tcPr>
+            <w:tcW w:w="1431" w:type="dxa"/>
+            <w:vAlign w:val="center"/>
+          </w:tcPr>
+          <w:p>
+            <w:pPr>
+              <w:jc w:val="center"/>
+              <w:rPr>
+                <w:rFonts w:ascii="Arial" w:hAnsi="Arial" w:cs="Arial"/>
+                <w:sz w:val="24"/>
+                <w:szCs w:val="24"/>
+                <w:lang w:val="fr-FR"/>
+              </w:rPr>
+            </w:pPr>
+            <w:r>
+              <w:rPr>
+                <w:rFonts w:ascii="Arial" w:hAnsi="Arial" w:cs="Arial"/>
+                <w:sz w:val="24"/>
+                <w:szCs w:val="24"/>
+                <w:lang w:val="fr-FR"/>
+              </w:rPr>
+              <w:t>Inst51</w:t>
+            </w:r>
+          </w:p>
+        </w:tc>
+        <w:tc>
+          <w:tcPr>
+            <w:tcW w:w="938" w:type="dxa"/>
+            <w:vAlign w:val="center"/>
+          </w:tcPr>
+          <w:p>
+            <w:pPr>
+              <w:jc w:val="center"/>
+              <w:rPr>
+                <w:rFonts w:ascii="Arial" w:hAnsi="Arial" w:cs="Arial"/>
+                <w:sz w:val="24"/>
+                <w:szCs w:val="24"/>
+                <w:lang w:val="fr-FR"/>
+              </w:rPr>
+            </w:pPr>
+            <w:r>
+              <w:rPr>
+                <w:rFonts w:ascii="Arial" w:hAnsi="Arial" w:cs="Arial"/>
+                <w:sz w:val="24"/>
+                <w:szCs w:val="24"/>
+                <w:lang w:val="fr-FR"/>
+              </w:rPr>
+              <w:t>269</w:t>
+            </w:r>
+          </w:p>
+        </w:tc>
+        <w:tc>
+          <w:tcPr>
+            <w:tcW w:w="826" w:type="dxa"/>
+          </w:tcPr>
+          <w:p>
+            <w:pPr>
+              <w:jc w:val="center"/>
+              <w:rPr>
+                <w:rFonts w:ascii="Arial" w:hAnsi="Arial" w:cs="Arial"/>
+                <w:sz w:val="24"/>
+                <w:szCs w:val="24"/>
+                <w:lang w:val="fr-FR"/>
+              </w:rPr>
+            </w:pPr>
+            <w:r>
+              <w:rPr>
+                <w:rFonts w:ascii="Arial" w:hAnsi="Arial" w:cs="Arial"/>
+                <w:sz w:val="24"/>
+                <w:szCs w:val="24"/>
+                <w:lang w:val="fr-FR"/>
+              </w:rPr>
+              <w:t>0.06</w:t>
+            </w:r>
+          </w:p>
+        </w:tc>
+        <w:tc>
+          <w:tcPr>
+            <w:tcW w:w="1431" w:type="dxa"/>
+            <w:vAlign w:val="center"/>
+          </w:tcPr>
+          <w:p>
+            <w:pPr>
+              <w:jc w:val="center"/>
+              <w:rPr>
+                <w:rFonts w:ascii="Arial" w:hAnsi="Arial" w:cs="Arial"/>
+                <w:sz w:val="24"/>
+                <w:szCs w:val="24"/>
+                <w:lang w:val="fr-FR"/>
+              </w:rPr>
+            </w:pPr>
+            <w:r>
+              <w:rPr>
+                <w:rFonts w:ascii="Arial" w:hAnsi="Arial" w:cs="Arial"/>
+                <w:sz w:val="24"/>
+                <w:szCs w:val="24"/>
+                <w:lang w:val="fr-FR"/>
+              </w:rPr>
+              <w:t>Inst59</w:t>
+            </w:r>
+          </w:p>
+        </w:tc>
+        <w:tc>
+          <w:tcPr>
+            <w:tcW w:w="938" w:type="dxa"/>
+            <w:vAlign w:val="center"/>
+          </w:tcPr>
+          <w:p>
+            <w:pPr>
+              <w:jc w:val="center"/>
+              <w:rPr>
+                <w:rFonts w:ascii="Arial" w:hAnsi="Arial" w:cs="Arial"/>
+                <w:sz w:val="24"/>
+                <w:szCs w:val="24"/>
+                <w:lang w:val="fr-FR"/>
+              </w:rPr>
+            </w:pPr>
+            <w:r>
+              <w:rPr>
+                <w:rFonts w:ascii="Arial" w:hAnsi="Arial" w:cs="Arial"/>
+                <w:sz w:val="24"/>
+                <w:szCs w:val="24"/>
+                <w:lang w:val="fr-FR"/>
+              </w:rPr>
+              <w:t>292</w:t>
+            </w:r>
+          </w:p>
+        </w:tc>
+        <w:tc>
+          <w:tcPr>
+            <w:tcW w:w="818" w:type="dxa"/>
+          </w:tcPr>
+          <w:p>
+            <w:pPr>
+              <w:jc w:val="center"/>
+              <w:rPr>
+                <w:rFonts w:ascii="Arial" w:hAnsi="Arial" w:cs="Arial"/>
+                <w:sz w:val="24"/>
+                <w:szCs w:val="24"/>
+                <w:lang w:val="fr-FR"/>
+              </w:rPr>
+            </w:pPr>
+            <w:r>
+              <w:rPr>
+                <w:rFonts w:ascii="Arial" w:hAnsi="Arial" w:cs="Arial"/>
+                <w:sz w:val="24"/>
+                <w:szCs w:val="24"/>
+                <w:lang w:val="fr-FR"/>
+              </w:rPr>
+              <w:t>0.05</w:t>
+            </w:r>
+          </w:p>
+        </w:tc>
+      </w:tr>
+      <w:tr>
+        <w:tc>
+          <w:tcPr>
+            <w:tcW w:w="1430" w:type="dxa"/>
+            <w:vAlign w:val="center"/>
+          </w:tcPr>
+          <w:p>
+            <w:pPr>
+              <w:jc w:val="center"/>
+              <w:rPr>
+                <w:rFonts w:ascii="Arial" w:hAnsi="Arial" w:cs="Arial"/>
+                <w:sz w:val="24"/>
+                <w:szCs w:val="24"/>
+                <w:lang w:val="fr-FR"/>
+              </w:rPr>
+            </w:pPr>
+            <w:r>
+              <w:rPr>
+                <w:rFonts w:ascii="Arial" w:hAnsi="Arial" w:cs="Arial"/>
+                <w:sz w:val="24"/>
+                <w:szCs w:val="24"/>
+                <w:lang w:val="fr-FR"/>
+              </w:rPr>
+              <w:t>Inst43</w:t>
+            </w:r>
+          </w:p>
+        </w:tc>
+        <w:tc>
+          <w:tcPr>
+            <w:tcW w:w="938" w:type="dxa"/>
+            <w:vAlign w:val="center"/>
+          </w:tcPr>
+          <w:p>
+            <w:pPr>
+              <w:jc w:val="center"/>
+              <w:rPr>
+                <w:rFonts w:ascii="Arial" w:hAnsi="Arial" w:cs="Arial"/>
+                <w:sz w:val="24"/>
+                <w:szCs w:val="24"/>
+                <w:lang w:val="fr-FR"/>
+              </w:rPr>
+            </w:pPr>
+            <w:r>
+              <w:rPr>
+                <w:rFonts w:ascii="Arial" w:hAnsi="Arial" w:cs="Arial"/>
+                <w:sz w:val="24"/>
+                <w:szCs w:val="24"/>
+                <w:lang w:val="fr-FR"/>
+              </w:rPr>
+              <w:t>537</w:t>
+            </w:r>
+          </w:p>
+        </w:tc>
+        <w:tc>
+          <w:tcPr>
+            <w:tcW w:w="646" w:type="dxa"/>
+          </w:tcPr>
+          <w:p>
+            <w:pPr>
+              <w:jc w:val="center"/>
+              <w:rPr>
+                <w:rFonts w:ascii="Arial" w:hAnsi="Arial" w:cs="Arial"/>
+                <w:sz w:val="24"/>
+                <w:szCs w:val="24"/>
+                <w:lang w:val="fr-FR"/>
+              </w:rPr>
+            </w:pPr>
+            <w:r>
+              <w:rPr>
+                <w:rFonts w:ascii="Arial" w:hAnsi="Arial" w:cs="Arial"/>
+                <w:sz w:val="24"/>
+                <w:szCs w:val="24"/>
+                <w:lang w:val="fr-FR"/>
+              </w:rPr>
+              <w:t>0.04</w:t>
+            </w:r>
+          </w:p>
+        </w:tc>
+        <w:tc>
+          <w:tcPr>
+            <w:tcW w:w="1431" w:type="dxa"/>
+            <w:vAlign w:val="center"/>
+          </w:tcPr>
+          <w:p>
+            <w:pPr>
+              <w:jc w:val="center"/>
+              <w:rPr>
+                <w:rFonts w:ascii="Arial" w:hAnsi="Arial" w:cs="Arial"/>
+                <w:sz w:val="24"/>
+                <w:szCs w:val="24"/>
+                <w:lang w:val="fr-FR"/>
+              </w:rPr>
+            </w:pPr>
+            <w:r>
+              <w:rPr>
+                <w:rFonts w:ascii="Arial" w:hAnsi="Arial" w:cs="Arial"/>
+                <w:sz w:val="24"/>
+                <w:szCs w:val="24"/>
+                <w:lang w:val="fr-FR"/>
+              </w:rPr>
+              <w:t>Inst52</w:t>
+            </w:r>
+          </w:p>
+        </w:tc>
+        <w:tc>
+          <w:tcPr>
+            <w:tcW w:w="938" w:type="dxa"/>
+            <w:vAlign w:val="center"/>
+          </w:tcPr>
+          <w:p>
+            <w:pPr>
+              <w:jc w:val="center"/>
+              <w:rPr>
+                <w:rFonts w:ascii="Arial" w:hAnsi="Arial" w:cs="Arial"/>
+                <w:sz w:val="24"/>
+                <w:szCs w:val="24"/>
+                <w:lang w:val="fr-FR"/>
+              </w:rPr>
+            </w:pPr>
+            <w:r>
+              <w:rPr>
+                <w:rFonts w:ascii="Arial" w:hAnsi="Arial" w:cs="Arial"/>
+                <w:sz w:val="24"/>
+                <w:szCs w:val="24"/>
+                <w:lang w:val="fr-FR"/>
+              </w:rPr>
+              <w:t>330</w:t>
+            </w:r>
+          </w:p>
+        </w:tc>
+        <w:tc>
+          <w:tcPr>
+            <w:tcW w:w="826" w:type="dxa"/>
+          </w:tcPr>
+          <w:p>
+            <w:pPr>
+              <w:jc w:val="center"/>
+              <w:rPr>
+                <w:rFonts w:ascii="Arial" w:hAnsi="Arial" w:cs="Arial"/>
+                <w:sz w:val="24"/>
+                <w:szCs w:val="24"/>
+                <w:lang w:val="fr-FR"/>
+              </w:rPr>
+            </w:pPr>
+            <w:r>
+              <w:rPr>
+                <w:rFonts w:ascii="Arial" w:hAnsi="Arial" w:cs="Arial"/>
+                <w:sz w:val="24"/>
+                <w:szCs w:val="24"/>
+                <w:lang w:val="fr-FR"/>
+              </w:rPr>
+              <w:t>0.09</w:t>
+            </w:r>
+          </w:p>
+        </w:tc>
+        <w:tc>
+          <w:tcPr>
+            <w:tcW w:w="1431" w:type="dxa"/>
+            <w:vAlign w:val="center"/>
+          </w:tcPr>
+          <w:p>
+            <w:pPr>
+              <w:jc w:val="center"/>
+              <w:rPr>
+                <w:rFonts w:ascii="Arial" w:hAnsi="Arial" w:cs="Arial"/>
+                <w:sz w:val="24"/>
+                <w:szCs w:val="24"/>
+                <w:lang w:val="fr-FR"/>
+              </w:rPr>
+            </w:pPr>
+            <w:r>
+              <w:rPr>
+                <w:rFonts w:ascii="Arial" w:hAnsi="Arial" w:cs="Arial"/>
+                <w:sz w:val="24"/>
+                <w:szCs w:val="24"/>
+                <w:lang w:val="fr-FR"/>
+              </w:rPr>
+              <w:t>Inst61</w:t>
+            </w:r>
+          </w:p>
+        </w:tc>
+        <w:tc>
+          <w:tcPr>
+            <w:tcW w:w="938" w:type="dxa"/>
+            <w:vAlign w:val="center"/>
+          </w:tcPr>
+          <w:p>
+            <w:pPr>
+              <w:jc w:val="center"/>
+              <w:rPr>
+                <w:rFonts w:ascii="Arial" w:hAnsi="Arial" w:cs="Arial"/>
+                <w:sz w:val="24"/>
+                <w:szCs w:val="24"/>
+                <w:lang w:val="fr-FR"/>
+              </w:rPr>
+            </w:pPr>
+            <w:r>
+              <w:rPr>
+                <w:rFonts w:ascii="Arial" w:hAnsi="Arial" w:cs="Arial"/>
+                <w:sz w:val="24"/>
+                <w:szCs w:val="24"/>
+                <w:lang w:val="fr-FR"/>
+              </w:rPr>
+              <w:t>142</w:t>
+            </w:r>
+          </w:p>
+        </w:tc>
+        <w:tc>
+          <w:tcPr>
+            <w:tcW w:w="818" w:type="dxa"/>
+          </w:tcPr>
+          <w:p>
+            <w:pPr>
+              <w:jc w:val="center"/>
+              <w:rPr>
+                <w:rFonts w:ascii="Arial" w:hAnsi="Arial" w:cs="Arial"/>
+                <w:sz w:val="24"/>
+                <w:szCs w:val="24"/>
+                <w:lang w:val="fr-FR"/>
+              </w:rPr>
+            </w:pPr>
+            <w:r>
+              <w:rPr>
+                <w:rFonts w:ascii="Arial" w:hAnsi="Arial" w:cs="Arial"/>
+                <w:sz w:val="24"/>
+                <w:szCs w:val="24"/>
+                <w:lang w:val="fr-FR"/>
+              </w:rPr>
+              <w:t>0.03</w:t>
+            </w:r>
+          </w:p>
+        </w:tc>
+      </w:tr>
+      <w:tr>
+        <w:tc>
+          <w:tcPr>
+            <w:tcW w:w="1430" w:type="dxa"/>
+            <w:vAlign w:val="center"/>
+          </w:tcPr>
+          <w:p>
+            <w:pPr>
+              <w:jc w:val="center"/>
+              <w:rPr>
+                <w:rFonts w:ascii="Arial" w:hAnsi="Arial" w:cs="Arial"/>
+                <w:sz w:val="24"/>
+                <w:szCs w:val="24"/>
+                <w:lang w:val="fr-FR"/>
+              </w:rPr>
+            </w:pPr>
+            <w:r>
+              <w:rPr>
+                <w:rFonts w:ascii="Arial" w:hAnsi="Arial" w:cs="Arial"/>
+                <w:sz w:val="24"/>
+                <w:szCs w:val="24"/>
+                <w:lang w:val="fr-FR"/>
+              </w:rPr>
+              <w:t>Inst44</w:t>
+            </w:r>
+          </w:p>
+        </w:tc>
+        <w:tc>
+          <w:tcPr>
+            <w:tcW w:w="938" w:type="dxa"/>
+            <w:vAlign w:val="center"/>
+          </w:tcPr>
+          <w:p>
+            <w:pPr>
+              <w:jc w:val="center"/>
+              <w:rPr>
+                <w:rFonts w:ascii="Arial" w:hAnsi="Arial" w:cs="Arial"/>
+                <w:sz w:val="24"/>
+                <w:szCs w:val="24"/>
+                <w:lang w:val="fr-FR"/>
+              </w:rPr>
+            </w:pPr>
+            <w:r>
+              <w:rPr>
+                <w:rFonts w:ascii="Arial" w:hAnsi="Arial" w:cs="Arial"/>
+                <w:sz w:val="24"/>
+                <w:szCs w:val="24"/>
+                <w:lang w:val="fr-FR"/>
+              </w:rPr>
+              <w:t>506</w:t>
+            </w:r>
+          </w:p>
+        </w:tc>
+        <w:tc>
+          <w:tcPr>
+            <w:tcW w:w="646" w:type="dxa"/>
+          </w:tcPr>
+          <w:p>
+            <w:pPr>
+              <w:jc w:val="center"/>
+              <w:rPr>
+                <w:rFonts w:ascii="Arial" w:hAnsi="Arial" w:cs="Arial"/>
+                <w:sz w:val="24"/>
+                <w:szCs w:val="24"/>
+                <w:lang w:val="fr-FR"/>
+              </w:rPr>
+            </w:pPr>
+            <w:r>
+              <w:rPr>
+                <w:rFonts w:ascii="Arial" w:hAnsi="Arial" w:cs="Arial"/>
+                <w:sz w:val="24"/>
+                <w:szCs w:val="24"/>
+                <w:lang w:val="fr-FR"/>
+              </w:rPr>
+              <w:t>0.02</w:t>
+            </w:r>
+          </w:p>
+        </w:tc>
+        <w:tc>
+          <w:tcPr>
+            <w:tcW w:w="1431" w:type="dxa"/>
+            <w:vAlign w:val="center"/>
+          </w:tcPr>
+          <w:p>
+            <w:pPr>
+              <w:jc w:val="center"/>
+              <w:rPr>
+                <w:rFonts w:ascii="Arial" w:hAnsi="Arial" w:cs="Arial"/>
+                <w:sz w:val="24"/>
+                <w:szCs w:val="24"/>
+                <w:lang w:val="fr-FR"/>
+              </w:rPr>
+            </w:pPr>
+            <w:r>
+              <w:rPr>
+                <w:rFonts w:ascii="Arial" w:hAnsi="Arial" w:cs="Arial"/>
+                <w:sz w:val="24"/>
+                <w:szCs w:val="24"/>
+                <w:lang w:val="fr-FR"/>
+              </w:rPr>
+              <w:t>Inst53</w:t>
+            </w:r>
+          </w:p>
+        </w:tc>
+        <w:tc>
+          <w:tcPr>
+            <w:tcW w:w="938" w:type="dxa"/>
+            <w:vAlign w:val="center"/>
+          </w:tcPr>
+          <w:p>
+            <w:pPr>
+              <w:jc w:val="center"/>
+              <w:rPr>
+                <w:rFonts w:ascii="Arial" w:hAnsi="Arial" w:cs="Arial"/>
+                <w:sz w:val="24"/>
+                <w:szCs w:val="24"/>
+                <w:lang w:val="fr-FR"/>
+              </w:rPr>
+            </w:pPr>
+            <w:r>
+              <w:rPr>
+                <w:rFonts w:ascii="Arial" w:hAnsi="Arial" w:cs="Arial"/>
+                <w:sz w:val="24"/>
+                <w:szCs w:val="24"/>
+                <w:lang w:val="fr-FR"/>
+              </w:rPr>
+              <w:t>232</w:t>
+            </w:r>
+          </w:p>
+        </w:tc>
+        <w:tc>
+          <w:tcPr>
+            <w:tcW w:w="826" w:type="dxa"/>
+          </w:tcPr>
+          <w:p>
+            <w:pPr>
+              <w:jc w:val="center"/>
+              <w:rPr>
+                <w:rFonts w:ascii="Arial" w:hAnsi="Arial" w:cs="Arial"/>
+                <w:sz w:val="24"/>
+                <w:szCs w:val="24"/>
+                <w:lang w:val="fr-FR"/>
+              </w:rPr>
+            </w:pPr>
+            <w:r>
+              <w:rPr>
+                <w:rFonts w:ascii="Arial" w:hAnsi="Arial" w:cs="Arial"/>
+                <w:sz w:val="24"/>
+                <w:szCs w:val="24"/>
+                <w:lang w:val="fr-FR"/>
+              </w:rPr>
+              <w:t>0.03</w:t>
+            </w:r>
+          </w:p>
+        </w:tc>
+        <w:tc>
+          <w:tcPr>
+            <w:tcW w:w="1431" w:type="dxa"/>
+            <w:vAlign w:val="center"/>
+          </w:tcPr>
+          <w:p>
+            <w:pPr>
+              <w:jc w:val="center"/>
+              <w:rPr>
+                <w:rFonts w:ascii="Arial" w:hAnsi="Arial" w:cs="Arial"/>
+                <w:sz w:val="24"/>
+                <w:szCs w:val="24"/>
+                <w:lang w:val="fr-FR"/>
+              </w:rPr>
+            </w:pPr>
+            <w:r>
+              <w:rPr>
+                <w:rFonts w:ascii="Arial" w:hAnsi="Arial" w:cs="Arial"/>
+                <w:sz w:val="24"/>
+                <w:szCs w:val="24"/>
+                <w:lang w:val="fr-FR"/>
+              </w:rPr>
+              <w:t>Inst62</w:t>
+            </w:r>
+          </w:p>
+        </w:tc>
+        <w:tc>
+          <w:tcPr>
+            <w:tcW w:w="938" w:type="dxa"/>
+            <w:vAlign w:val="center"/>
+          </w:tcPr>
+          <w:p>
+            <w:pPr>
+              <w:jc w:val="center"/>
+              <w:rPr>
+                <w:rFonts w:ascii="Arial" w:hAnsi="Arial" w:cs="Arial"/>
+                <w:sz w:val="24"/>
+                <w:szCs w:val="24"/>
+                <w:lang w:val="fr-FR"/>
+              </w:rPr>
+            </w:pPr>
+            <w:r>
+              <w:rPr>
+                <w:rFonts w:ascii="Arial" w:hAnsi="Arial" w:cs="Arial"/>
+                <w:sz w:val="24"/>
+                <w:szCs w:val="24"/>
+                <w:lang w:val="fr-FR"/>
+              </w:rPr>
+              <w:t>156</w:t>
+            </w:r>
+          </w:p>
+        </w:tc>
+        <w:tc>
+          <w:tcPr>
+            <w:tcW w:w="818" w:type="dxa"/>
+          </w:tcPr>
+          <w:p>
+            <w:pPr>
+              <w:jc w:val="center"/>
+              <w:rPr>
+                <w:rFonts w:ascii="Arial" w:hAnsi="Arial" w:cs="Arial"/>
+                <w:sz w:val="24"/>
+                <w:szCs w:val="24"/>
+                <w:lang w:val="fr-FR"/>
+              </w:rPr>
+            </w:pPr>
+            <w:r>
+              <w:rPr>
+                <w:rFonts w:ascii="Arial" w:hAnsi="Arial" w:cs="Arial"/>
+                <w:sz w:val="24"/>
+                <w:szCs w:val="24"/>
+                <w:lang w:val="fr-FR"/>
+              </w:rPr>
+              <w:t>0.07</w:t>
+            </w:r>
+          </w:p>
+        </w:tc>
+      </w:tr>
+      <w:tr>
+        <w:tc>
+          <w:tcPr>
+            <w:tcW w:w="1430" w:type="dxa"/>
+            <w:vAlign w:val="center"/>
+          </w:tcPr>
+          <w:p>
+            <w:pPr>
+              <w:jc w:val="center"/>
+              <w:rPr>
+                <w:rFonts w:ascii="Arial" w:hAnsi="Arial" w:cs="Arial"/>
+                <w:sz w:val="24"/>
+                <w:szCs w:val="24"/>
+                <w:lang w:val="fr-FR"/>
+              </w:rPr>
+            </w:pPr>
+            <w:r>
+              <w:rPr>
+                <w:rFonts w:ascii="Arial" w:hAnsi="Arial" w:cs="Arial"/>
+                <w:sz w:val="24"/>
+                <w:szCs w:val="24"/>
+                <w:lang w:val="fr-FR"/>
+              </w:rPr>
+              <w:t>Inst45</w:t>
+            </w:r>
+          </w:p>
+        </w:tc>
+        <w:tc>
+          <w:tcPr>
+            <w:tcW w:w="938" w:type="dxa"/>
+            <w:vAlign w:val="center"/>
+          </w:tcPr>
+          <w:p>
+            <w:pPr>
+              <w:jc w:val="center"/>
+              <w:rPr>
+                <w:rFonts w:ascii="Arial" w:hAnsi="Arial" w:cs="Arial"/>
+                <w:sz w:val="24"/>
+                <w:szCs w:val="24"/>
+                <w:lang w:val="fr-FR"/>
+              </w:rPr>
+            </w:pPr>
+            <w:r>
+              <w:rPr>
+                <w:rFonts w:ascii="Arial" w:hAnsi="Arial" w:cs="Arial"/>
+                <w:sz w:val="24"/>
+                <w:szCs w:val="24"/>
+                <w:lang w:val="fr-FR"/>
+              </w:rPr>
+              <w:t>518</w:t>
+            </w:r>
+          </w:p>
+        </w:tc>
+        <w:tc>
+          <w:tcPr>
+            <w:tcW w:w="646" w:type="dxa"/>
+          </w:tcPr>
+          <w:p>
+            <w:pPr>
+              <w:jc w:val="center"/>
+              <w:rPr>
+                <w:rFonts w:ascii="Arial" w:hAnsi="Arial" w:cs="Arial"/>
+                <w:sz w:val="24"/>
+                <w:szCs w:val="24"/>
+                <w:lang w:val="fr-FR"/>
+              </w:rPr>
+            </w:pPr>
+            <w:r>
+              <w:rPr>
+                <w:rFonts w:ascii="Arial" w:hAnsi="Arial" w:cs="Arial"/>
+                <w:sz w:val="24"/>
+                <w:szCs w:val="24"/>
+                <w:lang w:val="fr-FR"/>
+              </w:rPr>
+              <w:t>0.01</w:t>
+            </w:r>
+          </w:p>
+        </w:tc>
+        <w:tc>
+          <w:tcPr>
+            <w:tcW w:w="1431" w:type="dxa"/>
+            <w:vAlign w:val="center"/>
+          </w:tcPr>
+          <w:p>
+            <w:pPr>
+              <w:jc w:val="center"/>
+              <w:rPr>
+                <w:rFonts w:ascii="Arial" w:hAnsi="Arial" w:cs="Arial"/>
+                <w:sz w:val="24"/>
+                <w:szCs w:val="24"/>
+                <w:lang w:val="fr-FR"/>
+              </w:rPr>
+            </w:pPr>
+            <w:r>
+              <w:rPr>
+                <w:rFonts w:ascii="Arial" w:hAnsi="Arial" w:cs="Arial"/>
+                <w:sz w:val="24"/>
+                <w:szCs w:val="24"/>
+                <w:lang w:val="fr-FR"/>
+              </w:rPr>
+              <w:t>Inst54</w:t>
+            </w:r>
+          </w:p>
+        </w:tc>
+        <w:tc>
+          <w:tcPr>
+            <w:tcW w:w="938" w:type="dxa"/>
+            <w:vAlign w:val="center"/>
+          </w:tcPr>
+          <w:p>
+            <w:pPr>
+              <w:jc w:val="center"/>
+              <w:rPr>
+                <w:rFonts w:ascii="Arial" w:hAnsi="Arial" w:cs="Arial"/>
+                <w:sz w:val="24"/>
+                <w:szCs w:val="24"/>
+                <w:lang w:val="fr-FR"/>
+              </w:rPr>
+            </w:pPr>
+            <w:r>
+              <w:rPr>
+                <w:rFonts w:ascii="Arial" w:hAnsi="Arial" w:cs="Arial"/>
+                <w:sz w:val="24"/>
+                <w:szCs w:val="24"/>
+                <w:lang w:val="fr-FR"/>
+              </w:rPr>
+              <w:t>250</w:t>
+            </w:r>
+          </w:p>
+        </w:tc>
+        <w:tc>
+          <w:tcPr>
+            <w:tcW w:w="826" w:type="dxa"/>
+          </w:tcPr>
+          <w:p>
+            <w:pPr>
+              <w:jc w:val="center"/>
+              <w:rPr>
+                <w:rFonts w:ascii="Arial" w:hAnsi="Arial" w:cs="Arial"/>
+                <w:sz w:val="24"/>
+                <w:szCs w:val="24"/>
+                <w:lang w:val="fr-FR"/>
+              </w:rPr>
+            </w:pPr>
+            <w:r>
+              <w:rPr>
+                <w:rFonts w:ascii="Arial" w:hAnsi="Arial" w:cs="Arial"/>
+                <w:sz w:val="24"/>
+                <w:szCs w:val="24"/>
+                <w:lang w:val="fr-FR"/>
+              </w:rPr>
+              <w:t>0.03</w:t>
+            </w:r>
+          </w:p>
+        </w:tc>
+        <w:tc>
+          <w:tcPr>
+            <w:tcW w:w="1431" w:type="dxa"/>
+            <w:vAlign w:val="center"/>
+          </w:tcPr>
+          <w:p>
+            <w:pPr>
+              <w:jc w:val="center"/>
+              <w:rPr>
+                <w:rFonts w:ascii="Arial" w:hAnsi="Arial" w:cs="Arial"/>
+                <w:sz w:val="24"/>
+                <w:szCs w:val="24"/>
+                <w:lang w:val="fr-FR"/>
+              </w:rPr>
+            </w:pPr>
+            <w:r>
+              <w:rPr>
+                <w:rFonts w:ascii="Arial" w:hAnsi="Arial" w:cs="Arial"/>
+                <w:sz w:val="24"/>
+                <w:szCs w:val="24"/>
+                <w:lang w:val="fr-FR"/>
+              </w:rPr>
+              <w:t>Inst63</w:t>
+            </w:r>
+          </w:p>
+        </w:tc>
+        <w:tc>
+          <w:tcPr>
+            <w:tcW w:w="938" w:type="dxa"/>
+            <w:vAlign w:val="center"/>
+          </w:tcPr>
+          <w:p>
+            <w:pPr>
+              <w:jc w:val="center"/>
+              <w:rPr>
+                <w:rFonts w:ascii="Arial" w:hAnsi="Arial" w:cs="Arial"/>
+                <w:sz w:val="24"/>
+                <w:szCs w:val="24"/>
+                <w:lang w:val="fr-FR"/>
+              </w:rPr>
+            </w:pPr>
+            <w:r>
+              <w:rPr>
+                <w:rFonts w:ascii="Arial" w:hAnsi="Arial" w:cs="Arial"/>
+                <w:sz w:val="24"/>
+                <w:szCs w:val="24"/>
+                <w:lang w:val="fr-FR"/>
+              </w:rPr>
+              <w:t>157</w:t>
+            </w:r>
+          </w:p>
+        </w:tc>
+        <w:tc>
+          <w:tcPr>
+            <w:tcW w:w="818" w:type="dxa"/>
+          </w:tcPr>
+          <w:p>
+            <w:pPr>
+              <w:jc w:val="center"/>
+              <w:rPr>
+                <w:rFonts w:ascii="Arial" w:hAnsi="Arial" w:cs="Arial"/>
+                <w:sz w:val="24"/>
+                <w:szCs w:val="24"/>
+                <w:lang w:val="fr-FR"/>
+              </w:rPr>
+            </w:pPr>
+            <w:r>
+              <w:rPr>
+                <w:rFonts w:ascii="Arial" w:hAnsi="Arial" w:cs="Arial"/>
+                <w:sz w:val="24"/>
+                <w:szCs w:val="24"/>
+                <w:lang w:val="fr-FR"/>
+              </w:rPr>
+              <w:t>0.08</w:t>
+            </w:r>
+          </w:p>
+        </w:tc>
+      </w:tr>
+      <w:tr>
+        <w:tc>
+          <w:tcPr>
+            <w:tcW w:w="1430" w:type="dxa"/>
+            <w:vAlign w:val="center"/>
+          </w:tcPr>
+          <w:p>
+            <w:pPr>
+              <w:jc w:val="center"/>
+              <w:rPr>
+                <w:rFonts w:ascii="Arial" w:hAnsi="Arial" w:cs="Arial"/>
+                <w:sz w:val="24"/>
+                <w:szCs w:val="24"/>
+                <w:lang w:val="fr-FR"/>
+              </w:rPr>
+            </w:pPr>
+            <w:r>
+              <w:rPr>
+                <w:rFonts w:ascii="Arial" w:hAnsi="Arial" w:cs="Arial"/>
+                <w:sz w:val="24"/>
+                <w:szCs w:val="24"/>
+                <w:lang w:val="fr-FR"/>
+              </w:rPr>
+              <w:t>Inst46</w:t>
+            </w:r>
+          </w:p>
+        </w:tc>
+        <w:tc>
+          <w:tcPr>
+            <w:tcW w:w="938" w:type="dxa"/>
+            <w:vAlign w:val="center"/>
+          </w:tcPr>
+          <w:p>
+            <w:pPr>
+              <w:jc w:val="center"/>
+              <w:rPr>
+                <w:rFonts w:ascii="Arial" w:hAnsi="Arial" w:cs="Arial"/>
+                <w:sz w:val="24"/>
+                <w:szCs w:val="24"/>
+                <w:lang w:val="fr-FR"/>
+              </w:rPr>
+            </w:pPr>
+            <w:r>
+              <w:rPr>
+                <w:rFonts w:ascii="Arial" w:hAnsi="Arial" w:cs="Arial"/>
+                <w:sz w:val="24"/>
+                <w:szCs w:val="24"/>
+                <w:lang w:val="fr-FR"/>
+              </w:rPr>
+              <w:t>594</w:t>
+            </w:r>
+          </w:p>
+        </w:tc>
+        <w:tc>
+          <w:tcPr>
+            <w:tcW w:w="646" w:type="dxa"/>
+          </w:tcPr>
+          <w:p>
+            <w:pPr>
+              <w:jc w:val="center"/>
+              <w:rPr>
+                <w:rFonts w:ascii="Arial" w:hAnsi="Arial" w:cs="Arial"/>
+                <w:sz w:val="24"/>
+                <w:szCs w:val="24"/>
+                <w:lang w:val="fr-FR"/>
+              </w:rPr>
+            </w:pPr>
+            <w:r>
+              <w:rPr>
+                <w:rFonts w:ascii="Arial" w:hAnsi="Arial" w:cs="Arial"/>
+                <w:sz w:val="24"/>
+                <w:szCs w:val="24"/>
+                <w:lang w:val="fr-FR"/>
+              </w:rPr>
+              <w:t>0.06</w:t>
+            </w:r>
+          </w:p>
+        </w:tc>
+        <w:tc>
+          <w:tcPr>
+            <w:tcW w:w="1431" w:type="dxa"/>
+            <w:vAlign w:val="center"/>
+          </w:tcPr>
+          <w:p>
+            <w:pPr>
+              <w:jc w:val="center"/>
+              <w:rPr>
+                <w:rFonts w:ascii="Arial" w:hAnsi="Arial" w:cs="Arial"/>
+                <w:sz w:val="24"/>
+                <w:szCs w:val="24"/>
+                <w:lang w:val="fr-FR"/>
+              </w:rPr>
+            </w:pPr>
+            <w:r>
+              <w:rPr>
+                <w:rFonts w:ascii="Arial" w:hAnsi="Arial" w:cs="Arial"/>
+                <w:sz w:val="24"/>
+                <w:szCs w:val="24"/>
+                <w:lang w:val="fr-FR"/>
+              </w:rPr>
+              <w:t>Inst55</w:t>
+            </w:r>
+          </w:p>
+        </w:tc>
+        <w:tc>
+          <w:tcPr>
+            <w:tcW w:w="938" w:type="dxa"/>
+            <w:vAlign w:val="center"/>
+          </w:tcPr>
+          <w:p>
+            <w:pPr>
+              <w:jc w:val="center"/>
+              <w:rPr>
+                <w:rFonts w:ascii="Arial" w:hAnsi="Arial" w:cs="Arial"/>
+                <w:sz w:val="24"/>
+                <w:szCs w:val="24"/>
+                <w:lang w:val="fr-FR"/>
+              </w:rPr>
+            </w:pPr>
+            <w:r>
+              <w:rPr>
+                <w:rFonts w:ascii="Arial" w:hAnsi="Arial" w:cs="Arial"/>
+                <w:sz w:val="24"/>
+                <w:szCs w:val="24"/>
+                <w:lang w:val="fr-FR"/>
+              </w:rPr>
+              <w:t>212</w:t>
+            </w:r>
+          </w:p>
+        </w:tc>
+        <w:tc>
+          <w:tcPr>
+            <w:tcW w:w="826" w:type="dxa"/>
+          </w:tcPr>
+          <w:p>
+            <w:pPr>
+              <w:jc w:val="center"/>
+              <w:rPr>
+                <w:rFonts w:ascii="Arial" w:hAnsi="Arial" w:cs="Arial"/>
+                <w:sz w:val="24"/>
+                <w:szCs w:val="24"/>
+                <w:lang w:val="fr-FR"/>
+              </w:rPr>
+            </w:pPr>
+            <w:r>
+              <w:rPr>
+                <w:rFonts w:ascii="Arial" w:hAnsi="Arial" w:cs="Arial"/>
+                <w:sz w:val="24"/>
+                <w:szCs w:val="24"/>
+                <w:lang w:val="fr-FR"/>
+              </w:rPr>
+              <w:t>0.00</w:t>
+            </w:r>
+          </w:p>
+        </w:tc>
+        <w:tc>
+          <w:tcPr>
+            <w:tcW w:w="1431" w:type="dxa"/>
+            <w:vAlign w:val="center"/>
+          </w:tcPr>
+          <w:p>
+            <w:pPr>
+              <w:jc w:val="center"/>
+              <w:rPr>
+                <w:rFonts w:ascii="Arial" w:hAnsi="Arial" w:cs="Arial"/>
+                <w:sz w:val="24"/>
+                <w:szCs w:val="24"/>
+                <w:lang w:val="fr-FR"/>
+              </w:rPr>
+            </w:pPr>
+            <w:r>
+              <w:rPr>
+                <w:rFonts w:ascii="Arial" w:hAnsi="Arial" w:cs="Arial"/>
+                <w:sz w:val="24"/>
+                <w:szCs w:val="24"/>
+                <w:lang w:val="fr-FR"/>
+              </w:rPr>
+              <w:t>Inst64</w:t>
+            </w:r>
+          </w:p>
+        </w:tc>
+        <w:tc>
+          <w:tcPr>
+            <w:tcW w:w="938" w:type="dxa"/>
+            <w:vAlign w:val="center"/>
+          </w:tcPr>
+          <w:p>
+            <w:pPr>
+              <w:jc w:val="center"/>
+              <w:rPr>
+                <w:rFonts w:ascii="Arial" w:hAnsi="Arial" w:cs="Arial"/>
+                <w:sz w:val="24"/>
+                <w:szCs w:val="24"/>
+                <w:lang w:val="fr-FR"/>
+              </w:rPr>
+            </w:pPr>
+            <w:r>
+              <w:rPr>
+                <w:rFonts w:ascii="Arial" w:hAnsi="Arial" w:cs="Arial"/>
+                <w:sz w:val="24"/>
+                <w:szCs w:val="24"/>
+                <w:lang w:val="fr-FR"/>
+              </w:rPr>
+              <w:t>140</w:t>
+            </w:r>
+          </w:p>
+        </w:tc>
+        <w:tc>
+          <w:tcPr>
+            <w:tcW w:w="818" w:type="dxa"/>
+          </w:tcPr>
+          <w:p>
+            <w:pPr>
+              <w:jc w:val="center"/>
+              <w:rPr>
+                <w:rFonts w:ascii="Arial" w:hAnsi="Arial" w:cs="Arial"/>
+                <w:sz w:val="24"/>
+                <w:szCs w:val="24"/>
+                <w:lang w:val="fr-FR"/>
+              </w:rPr>
+            </w:pPr>
+            <w:r>
+              <w:rPr>
+                <w:rFonts w:ascii="Arial" w:hAnsi="Arial" w:cs="Arial"/>
+                <w:sz w:val="24"/>
+                <w:szCs w:val="24"/>
+                <w:lang w:val="fr-FR"/>
+              </w:rPr>
+              <w:t>0.07</w:t>
+            </w:r>
+          </w:p>
+        </w:tc>
+      </w:tr>
+      <w:tr>
+        <w:tc>
+          <w:tcPr>
+            <w:tcW w:w="1430" w:type="dxa"/>
+            <w:vAlign w:val="center"/>
+          </w:tcPr>
+          <w:p>
+            <w:pPr>
+              <w:jc w:val="center"/>
+              <w:rPr>
+                <w:rFonts w:ascii="Arial" w:hAnsi="Arial" w:cs="Arial"/>
+                <w:sz w:val="24"/>
+                <w:szCs w:val="24"/>
+                <w:lang w:val="fr-FR"/>
+              </w:rPr>
+            </w:pPr>
+            <w:r>
+              <w:rPr>
+                <w:rFonts w:ascii="Arial" w:hAnsi="Arial" w:cs="Arial"/>
+                <w:sz w:val="24"/>
+                <w:szCs w:val="24"/>
+                <w:lang w:val="fr-FR"/>
+              </w:rPr>
+              <w:t>Indt47</w:t>
+            </w:r>
+          </w:p>
+        </w:tc>
+        <w:tc>
+          <w:tcPr>
+            <w:tcW w:w="938" w:type="dxa"/>
+            <w:vAlign w:val="center"/>
+          </w:tcPr>
+          <w:p>
+            <w:pPr>
+              <w:jc w:val="center"/>
+              <w:rPr>
+                <w:rFonts w:ascii="Arial" w:hAnsi="Arial" w:cs="Arial"/>
+                <w:sz w:val="24"/>
+                <w:szCs w:val="24"/>
+                <w:lang w:val="fr-FR"/>
+              </w:rPr>
+            </w:pPr>
+            <w:r>
+              <w:rPr>
+                <w:rFonts w:ascii="Arial" w:hAnsi="Arial" w:cs="Arial"/>
+                <w:sz w:val="24"/>
+                <w:szCs w:val="24"/>
+                <w:lang w:val="fr-FR"/>
+              </w:rPr>
+              <w:t>447</w:t>
+            </w:r>
+          </w:p>
+        </w:tc>
+        <w:tc>
+          <w:tcPr>
+            <w:tcW w:w="646" w:type="dxa"/>
+          </w:tcPr>
+          <w:p>
+            <w:pPr>
+              <w:jc w:val="center"/>
+              <w:rPr>
+                <w:rFonts w:ascii="Arial" w:hAnsi="Arial" w:cs="Arial"/>
+                <w:sz w:val="24"/>
+                <w:szCs w:val="24"/>
+                <w:lang w:val="fr-FR"/>
+              </w:rPr>
+            </w:pPr>
+            <w:r>
+              <w:rPr>
+                <w:rFonts w:ascii="Arial" w:hAnsi="Arial" w:cs="Arial"/>
+                <w:sz w:val="24"/>
+                <w:szCs w:val="24"/>
+                <w:lang w:val="fr-FR"/>
+              </w:rPr>
+              <w:t>0.04</w:t>
+            </w:r>
+          </w:p>
+        </w:tc>
+        <w:tc>
+          <w:tcPr>
+            <w:tcW w:w="1431" w:type="dxa"/>
+            <w:vAlign w:val="center"/>
+          </w:tcPr>
+          <w:p>
+            <w:pPr>
+              <w:jc w:val="center"/>
+              <w:rPr>
+                <w:rFonts w:ascii="Arial" w:hAnsi="Arial" w:cs="Arial"/>
+                <w:sz w:val="24"/>
+                <w:szCs w:val="24"/>
+                <w:lang w:val="fr-FR"/>
+              </w:rPr>
+            </w:pPr>
+            <w:r>
+              <w:rPr>
+                <w:rFonts w:ascii="Arial" w:hAnsi="Arial" w:cs="Arial"/>
+                <w:sz w:val="24"/>
+                <w:szCs w:val="24"/>
+                <w:lang w:val="fr-FR"/>
+              </w:rPr>
+              <w:t>Inst56</w:t>
+            </w:r>
+          </w:p>
+        </w:tc>
+        <w:tc>
+          <w:tcPr>
+            <w:tcW w:w="938" w:type="dxa"/>
+            <w:vAlign w:val="center"/>
+          </w:tcPr>
+          <w:p>
+            <w:pPr>
+              <w:jc w:val="center"/>
+              <w:rPr>
+                <w:rFonts w:ascii="Arial" w:hAnsi="Arial" w:cs="Arial"/>
+                <w:sz w:val="24"/>
+                <w:szCs w:val="24"/>
+                <w:lang w:val="fr-FR"/>
+              </w:rPr>
+            </w:pPr>
+            <w:r>
+              <w:rPr>
+                <w:rFonts w:ascii="Arial" w:hAnsi="Arial" w:cs="Arial"/>
+                <w:sz w:val="24"/>
+                <w:szCs w:val="24"/>
+                <w:lang w:val="fr-FR"/>
+              </w:rPr>
+              <w:t>225</w:t>
+            </w:r>
+          </w:p>
+        </w:tc>
+        <w:tc>
+          <w:tcPr>
+            <w:tcW w:w="826" w:type="dxa"/>
+          </w:tcPr>
+          <w:p>
+            <w:pPr>
+              <w:jc w:val="center"/>
+              <w:rPr>
+                <w:rFonts w:ascii="Arial" w:hAnsi="Arial" w:cs="Arial"/>
+                <w:sz w:val="24"/>
+                <w:szCs w:val="24"/>
+                <w:lang w:val="fr-FR"/>
+              </w:rPr>
+            </w:pPr>
+            <w:r>
+              <w:rPr>
+                <w:rFonts w:ascii="Arial" w:hAnsi="Arial" w:cs="Arial"/>
+                <w:sz w:val="24"/>
+                <w:szCs w:val="24"/>
+                <w:lang w:val="fr-FR"/>
+              </w:rPr>
+              <w:t>0.06</w:t>
+            </w:r>
+          </w:p>
+        </w:tc>
+        <w:tc>
+          <w:tcPr>
+            <w:tcW w:w="1431" w:type="dxa"/>
+            <w:vAlign w:val="center"/>
+          </w:tcPr>
+          <w:p>
+            <w:pPr>
+              <w:jc w:val="center"/>
+              <w:rPr>
+                <w:rFonts w:ascii="Arial" w:hAnsi="Arial" w:cs="Arial"/>
+                <w:sz w:val="24"/>
+                <w:szCs w:val="24"/>
+                <w:lang w:val="fr-FR"/>
+              </w:rPr>
+            </w:pPr>
+            <w:r>
+              <w:rPr>
+                <w:rFonts w:ascii="Arial" w:hAnsi="Arial" w:cs="Arial"/>
+                <w:sz w:val="24"/>
+                <w:szCs w:val="24"/>
+                <w:lang w:val="fr-FR"/>
+              </w:rPr>
+              <w:t>Inst65</w:t>
+            </w:r>
+          </w:p>
+        </w:tc>
+        <w:tc>
+          <w:tcPr>
+            <w:tcW w:w="938" w:type="dxa"/>
+            <w:vAlign w:val="center"/>
+          </w:tcPr>
+          <w:p>
+            <w:pPr>
+              <w:jc w:val="center"/>
+              <w:rPr>
+                <w:rFonts w:ascii="Arial" w:hAnsi="Arial" w:cs="Arial"/>
+                <w:sz w:val="24"/>
+                <w:szCs w:val="24"/>
+                <w:lang w:val="fr-FR"/>
+              </w:rPr>
+            </w:pPr>
+            <w:r>
+              <w:rPr>
+                <w:rFonts w:ascii="Arial" w:hAnsi="Arial" w:cs="Arial"/>
+                <w:sz w:val="24"/>
+                <w:szCs w:val="24"/>
+                <w:lang w:val="fr-FR"/>
+              </w:rPr>
+              <w:t>186</w:t>
+            </w:r>
+          </w:p>
+        </w:tc>
+        <w:tc>
+          <w:tcPr>
+            <w:tcW w:w="818" w:type="dxa"/>
+          </w:tcPr>
+          <w:p>
+            <w:pPr>
+              <w:jc w:val="center"/>
+              <w:rPr>
+                <w:rFonts w:ascii="Arial" w:hAnsi="Arial" w:cs="Arial"/>
+                <w:sz w:val="24"/>
+                <w:szCs w:val="24"/>
+                <w:lang w:val="fr-FR"/>
+              </w:rPr>
+            </w:pPr>
+            <w:r>
+              <w:rPr>
+                <w:rFonts w:ascii="Arial" w:hAnsi="Arial" w:cs="Arial"/>
+                <w:sz w:val="24"/>
+                <w:szCs w:val="24"/>
+                <w:lang w:val="fr-FR"/>
+              </w:rPr>
+              <w:t>0.16</w:t>
+            </w:r>
+          </w:p>
+        </w:tc>
+      </w:tr>
+      <w:tr>
+        <w:tc>
+          <w:tcPr>
+            <w:tcW w:w="1430" w:type="dxa"/>
+            <w:vAlign w:val="center"/>
+          </w:tcPr>
+          <w:p>
+            <w:pPr>
+              <w:jc w:val="center"/>
+              <w:rPr>
+                <w:rFonts w:ascii="Arial" w:hAnsi="Arial" w:cs="Arial"/>
+                <w:sz w:val="24"/>
+                <w:szCs w:val="24"/>
+                <w:lang w:val="fr-FR"/>
+              </w:rPr>
+            </w:pPr>
+            <w:r>
+              <w:rPr>
+                <w:rFonts w:ascii="Arial" w:hAnsi="Arial" w:cs="Arial"/>
+                <w:sz w:val="24"/>
+                <w:szCs w:val="24"/>
+                <w:lang w:val="fr-FR"/>
+              </w:rPr>
+              <w:t>Inst48</w:t>
+            </w:r>
+          </w:p>
+        </w:tc>
+        <w:tc>
+          <w:tcPr>
+            <w:tcW w:w="938" w:type="dxa"/>
+            <w:vAlign w:val="center"/>
+          </w:tcPr>
+          <w:p>
+            <w:pPr>
+              <w:jc w:val="center"/>
+              <w:rPr>
+                <w:rFonts w:ascii="Arial" w:hAnsi="Arial" w:cs="Arial"/>
+                <w:sz w:val="24"/>
+                <w:szCs w:val="24"/>
+                <w:lang w:val="fr-FR"/>
+              </w:rPr>
+            </w:pPr>
+            <w:r>
+              <w:rPr>
+                <w:rFonts w:ascii="Arial" w:hAnsi="Arial" w:cs="Arial"/>
+                <w:sz w:val="24"/>
+                <w:szCs w:val="24"/>
+                <w:lang w:val="fr-FR"/>
+              </w:rPr>
+              <w:t>525</w:t>
+            </w:r>
+          </w:p>
+        </w:tc>
+        <w:tc>
+          <w:tcPr>
+            <w:tcW w:w="646" w:type="dxa"/>
+          </w:tcPr>
+          <w:p>
+            <w:pPr>
+              <w:jc w:val="center"/>
+              <w:rPr>
+                <w:rFonts w:ascii="Arial" w:hAnsi="Arial" w:cs="Arial"/>
+                <w:sz w:val="24"/>
+                <w:szCs w:val="24"/>
+                <w:lang w:val="fr-FR"/>
+              </w:rPr>
+            </w:pPr>
+            <w:r>
+              <w:rPr>
+                <w:rFonts w:ascii="Arial" w:hAnsi="Arial" w:cs="Arial"/>
+                <w:sz w:val="24"/>
+                <w:szCs w:val="24"/>
+                <w:lang w:val="fr-FR"/>
+              </w:rPr>
+              <w:t>0.07</w:t>
+            </w:r>
+          </w:p>
+        </w:tc>
+        <w:tc>
+          <w:tcPr>
+            <w:tcW w:w="1431" w:type="dxa"/>
+            <w:vAlign w:val="center"/>
+          </w:tcPr>
+          <w:p>
+            <w:pPr>
+              <w:jc w:val="center"/>
+              <w:rPr>
+                <w:rFonts w:ascii="Arial" w:hAnsi="Arial" w:cs="Arial"/>
+                <w:sz w:val="24"/>
+                <w:szCs w:val="24"/>
+                <w:lang w:val="fr-FR"/>
+              </w:rPr>
+            </w:pPr>
+            <w:r>
+              <w:rPr>
+                <w:rFonts w:ascii="Arial" w:hAnsi="Arial" w:cs="Arial"/>
+                <w:sz w:val="24"/>
+                <w:szCs w:val="24"/>
+                <w:lang w:val="fr-FR"/>
+              </w:rPr>
+              <w:t>Inst57</w:t>
+            </w:r>
+          </w:p>
+        </w:tc>
+        <w:tc>
+          <w:tcPr>
+            <w:tcW w:w="938" w:type="dxa"/>
+            <w:vAlign w:val="center"/>
+          </w:tcPr>
+          <w:p>
+            <w:pPr>
+              <w:jc w:val="center"/>
+              <w:rPr>
+                <w:rFonts w:ascii="Arial" w:hAnsi="Arial" w:cs="Arial"/>
+                <w:sz w:val="24"/>
+                <w:szCs w:val="24"/>
+                <w:lang w:val="fr-FR"/>
+              </w:rPr>
+            </w:pPr>
+            <w:r>
+              <w:rPr>
+                <w:rFonts w:ascii="Arial" w:hAnsi="Arial" w:cs="Arial"/>
+                <w:sz w:val="24"/>
+                <w:szCs w:val="24"/>
+                <w:lang w:val="fr-FR"/>
+              </w:rPr>
+              <w:t>306</w:t>
+            </w:r>
+          </w:p>
+        </w:tc>
+        <w:tc>
+          <w:tcPr>
+            <w:tcW w:w="826" w:type="dxa"/>
+          </w:tcPr>
+          <w:p>
+            <w:pPr>
+              <w:jc w:val="center"/>
+              <w:rPr>
+                <w:rFonts w:ascii="Arial" w:hAnsi="Arial" w:cs="Arial"/>
+                <w:sz w:val="24"/>
+                <w:szCs w:val="24"/>
+                <w:lang w:val="fr-FR"/>
+              </w:rPr>
+            </w:pPr>
+            <w:r>
+              <w:rPr>
+                <w:rFonts w:ascii="Arial" w:hAnsi="Arial" w:cs="Arial"/>
+                <w:sz w:val="24"/>
+                <w:szCs w:val="24"/>
+                <w:lang w:val="fr-FR"/>
+              </w:rPr>
+              <w:t>0.04</w:t>
+            </w:r>
+          </w:p>
+        </w:tc>
+        <w:tc>
+          <w:tcPr>
+            <w:tcW w:w="1431" w:type="dxa"/>
+            <w:vAlign w:val="center"/>
+          </w:tcPr>
+          <w:p>
+            <w:pPr>
+              <w:jc w:val="center"/>
+              <w:rPr>
+                <w:rFonts w:ascii="Arial" w:hAnsi="Arial" w:cs="Arial"/>
+                <w:sz w:val="24"/>
+                <w:szCs w:val="24"/>
+                <w:lang w:val="fr-FR"/>
+              </w:rPr>
+            </w:pPr>
+          </w:p>
+        </w:tc>
+        <w:tc>
+          <w:tcPr>
+            <w:tcW w:w="938" w:type="dxa"/>
+            <w:vAlign w:val="center"/>
+          </w:tcPr>
+          <w:p>
+            <w:pPr>
+              <w:jc w:val="center"/>
+              <w:rPr>
+                <w:rFonts w:ascii="Arial" w:hAnsi="Arial" w:cs="Arial"/>
+                <w:sz w:val="24"/>
+                <w:szCs w:val="24"/>
+                <w:lang w:val="fr-FR"/>
+              </w:rPr>
+            </w:pPr>
+          </w:p>
+        </w:tc>
+        <w:tc>
+          <w:tcPr>
+            <w:tcW w:w="818" w:type="dxa"/>
+          </w:tcPr>
+          <w:p>
+            <w:pPr>
+              <w:jc w:val="center"/>
+              <w:rPr>
+                <w:rFonts w:ascii="Arial" w:hAnsi="Arial" w:cs="Arial"/>
+                <w:sz w:val="24"/>
+                <w:szCs w:val="24"/>
+                <w:lang w:val="fr-FR"/>
+              </w:rPr>
+            </w:pPr>
+          </w:p>
+        </w:tc>
+      </w:tr>
+    </w:tbl>
+    <w:p>
+      <w:pPr>
+        <w:rPr>
+          <w:rFonts w:ascii="Arial" w:hAnsi="Arial" w:cs="Arial"/>
           <w:b/>
           <w:bCs/>
           <w:sz w:val="24"/>

--- a/Rapport.docx
+++ b/Rapport.docx
@@ -1,6 +1,6 @@
 
 <file path=word/document.xml><?xml version="1.0" encoding="utf-8"?>
-<w:document xmlns:wpc="http://schemas.microsoft.com/office/word/2010/wordprocessingCanvas" xmlns:cx="http://schemas.microsoft.com/office/drawing/2014/chartex" xmlns:cx1="http://schemas.microsoft.com/office/drawing/2015/9/8/chartex" xmlns:cx2="http://schemas.microsoft.com/office/drawing/2015/10/21/chartex" xmlns:cx3="http://schemas.microsoft.com/office/drawing/2016/5/9/chartex" xmlns:cx4="http://schemas.microsoft.com/office/drawing/2016/5/10/chartex" xmlns:cx5="http://schemas.microsoft.com/office/drawing/2016/5/11/chartex" xmlns:cx6="http://schemas.microsoft.com/office/drawing/2016/5/12/chartex" xmlns:cx7="http://schemas.microsoft.com/office/drawing/2016/5/13/chartex" xmlns:cx8="http://schemas.microsoft.com/office/drawing/2016/5/14/chartex" xmlns:mc="http://schemas.openxmlformats.org/markup-compatibility/2006" xmlns:aink="http://schemas.microsoft.com/office/drawing/2016/ink" xmlns:am3d="http://schemas.microsoft.com/office/drawing/2017/model3d" xmlns:o="urn:schemas-microsoft-com:office:office" xmlns:r="http://schemas.openxmlformats.org/officeDocument/2006/relationships" xmlns:m="http://schemas.openxmlformats.org/officeDocument/2006/math" xmlns:v="urn:schemas-microsoft-com:vml" xmlns:wp14="http://schemas.microsoft.com/office/word/2010/wordprocessingDrawing" xmlns:wp="http://schemas.openxmlformats.org/drawingml/2006/wordprocessingDrawing" xmlns:w10="urn:schemas-microsoft-com:office:word" xmlns:w="http://schemas.openxmlformats.org/wordprocessingml/2006/main" xmlns:w14="http://schemas.microsoft.com/office/word/2010/wordml" xmlns:w15="http://schemas.microsoft.com/office/word/2012/wordml" xmlns:w16cex="http://schemas.microsoft.com/office/word/2018/wordml/cex" xmlns:w16cid="http://schemas.microsoft.com/office/word/2016/wordml/cid" xmlns:w16="http://schemas.microsoft.com/office/word/2018/wordml" xmlns:w16se="http://schemas.microsoft.com/office/word/2015/wordml/symex" xmlns:wpg="http://schemas.microsoft.com/office/word/2010/wordprocessingGroup" xmlns:wpi="http://schemas.microsoft.com/office/word/2010/wordprocessingInk" xmlns:wne="http://schemas.microsoft.com/office/word/2006/wordml" xmlns:wps="http://schemas.microsoft.com/office/word/2010/wordprocessingShape" mc:Ignorable="w14 w15 w16se w16cid w16 w16cex wp14">
+<w:document xmlns:wpc="http://schemas.microsoft.com/office/word/2010/wordprocessingCanvas" xmlns:cx="http://schemas.microsoft.com/office/drawing/2014/chartex" xmlns:cx1="http://schemas.microsoft.com/office/drawing/2015/9/8/chartex" xmlns:cx2="http://schemas.microsoft.com/office/drawing/2015/10/21/chartex" xmlns:cx3="http://schemas.microsoft.com/office/drawing/2016/5/9/chartex" xmlns:cx4="http://schemas.microsoft.com/office/drawing/2016/5/10/chartex" xmlns:cx5="http://schemas.microsoft.com/office/drawing/2016/5/11/chartex" xmlns:cx6="http://schemas.microsoft.com/office/drawing/2016/5/12/chartex" xmlns:cx7="http://schemas.microsoft.com/office/drawing/2016/5/13/chartex" xmlns:cx8="http://schemas.microsoft.com/office/drawing/2016/5/14/chartex" xmlns:mc="http://schemas.openxmlformats.org/markup-compatibility/2006" xmlns:aink="http://schemas.microsoft.com/office/drawing/2016/ink" xmlns:am3d="http://schemas.microsoft.com/office/drawing/2017/model3d" xmlns:o="urn:schemas-microsoft-com:office:office" xmlns:r="http://schemas.openxmlformats.org/officeDocument/2006/relationships" xmlns:m="http://schemas.openxmlformats.org/officeDocument/2006/math" xmlns:v="urn:schemas-microsoft-com:vml" xmlns:wp14="http://schemas.microsoft.com/office/word/2010/wordprocessingDrawing" xmlns:wp="http://schemas.openxmlformats.org/drawingml/2006/wordprocessingDrawing" xmlns:w10="urn:schemas-microsoft-com:office:word" xmlns:w="http://schemas.openxmlformats.org/wordprocessingml/2006/main" xmlns:w14="http://schemas.microsoft.com/office/word/2010/wordml" xmlns:w15="http://schemas.microsoft.com/office/word/2012/wordml" xmlns:w16cid="http://schemas.microsoft.com/office/word/2016/wordml/cid" xmlns:w16se="http://schemas.microsoft.com/office/word/2015/wordml/symex" xmlns:wpg="http://schemas.microsoft.com/office/word/2010/wordprocessingGroup" xmlns:wpi="http://schemas.microsoft.com/office/word/2010/wordprocessingInk" xmlns:wne="http://schemas.microsoft.com/office/word/2006/wordml" xmlns:wps="http://schemas.microsoft.com/office/word/2010/wordprocessingShape" mc:Ignorable="w14 w15 w16se w16cid wp14">
   <w:body>
     <w:p>
       <w:pPr>
@@ -41,7 +41,7 @@
     </w:p>
     <w:p>
       <w:pPr>
-        <w:pStyle w:val="ListParagraph"/>
+        <w:pStyle w:val="Paragraphedeliste"/>
         <w:numPr>
           <w:ilvl w:val="0"/>
           <w:numId w:val="1"/>
@@ -173,7 +173,7 @@
     </w:p>
     <w:p>
       <w:pPr>
-        <w:pStyle w:val="ListParagraph"/>
+        <w:pStyle w:val="Paragraphedeliste"/>
         <w:numPr>
           <w:ilvl w:val="0"/>
           <w:numId w:val="2"/>
@@ -197,7 +197,7 @@
     </w:p>
     <w:p>
       <w:pPr>
-        <w:pStyle w:val="ListParagraph"/>
+        <w:pStyle w:val="Paragraphedeliste"/>
         <w:numPr>
           <w:ilvl w:val="0"/>
           <w:numId w:val="2"/>
@@ -231,7 +231,7 @@
     </w:p>
     <w:p>
       <w:pPr>
-        <w:pStyle w:val="ListParagraph"/>
+        <w:pStyle w:val="Paragraphedeliste"/>
         <w:numPr>
           <w:ilvl w:val="0"/>
           <w:numId w:val="2"/>
@@ -283,7 +283,7 @@
     </w:p>
     <w:p>
       <w:pPr>
-        <w:pStyle w:val="ListParagraph"/>
+        <w:pStyle w:val="Paragraphedeliste"/>
         <w:numPr>
           <w:ilvl w:val="0"/>
           <w:numId w:val="2"/>
@@ -765,7 +765,7 @@
     </w:p>
     <w:p>
       <w:pPr>
-        <w:pStyle w:val="ListParagraph"/>
+        <w:pStyle w:val="Paragraphedeliste"/>
         <w:numPr>
           <w:ilvl w:val="0"/>
           <w:numId w:val="2"/>
@@ -826,7 +826,7 @@
     </w:p>
     <w:p>
       <w:pPr>
-        <w:pStyle w:val="ListParagraph"/>
+        <w:pStyle w:val="Paragraphedeliste"/>
         <w:numPr>
           <w:ilvl w:val="0"/>
           <w:numId w:val="2"/>
@@ -915,7 +915,7 @@
     </w:p>
     <w:p>
       <w:pPr>
-        <w:pStyle w:val="ListParagraph"/>
+        <w:pStyle w:val="Paragraphedeliste"/>
         <w:numPr>
           <w:ilvl w:val="0"/>
           <w:numId w:val="2"/>
@@ -949,7 +949,7 @@
     </w:p>
     <w:p>
       <w:pPr>
-        <w:pStyle w:val="ListParagraph"/>
+        <w:pStyle w:val="Paragraphedeliste"/>
         <w:numPr>
           <w:ilvl w:val="0"/>
           <w:numId w:val="1"/>
@@ -1809,7 +1809,7 @@
     </w:p>
     <w:p>
       <w:pPr>
-        <w:pStyle w:val="ListParagraph"/>
+        <w:pStyle w:val="Paragraphedeliste"/>
         <w:numPr>
           <w:ilvl w:val="0"/>
           <w:numId w:val="2"/>
@@ -1833,7 +1833,7 @@
     </w:p>
     <w:p>
       <w:pPr>
-        <w:pStyle w:val="ListParagraph"/>
+        <w:pStyle w:val="Paragraphedeliste"/>
         <w:numPr>
           <w:ilvl w:val="0"/>
           <w:numId w:val="2"/>
@@ -1857,7 +1857,7 @@
     </w:p>
     <w:p>
       <w:pPr>
-        <w:pStyle w:val="ListParagraph"/>
+        <w:pStyle w:val="Paragraphedeliste"/>
         <w:numPr>
           <w:ilvl w:val="0"/>
           <w:numId w:val="2"/>
@@ -1900,7 +1900,7 @@
     </w:p>
     <w:p>
       <w:pPr>
-        <w:pStyle w:val="ListParagraph"/>
+        <w:pStyle w:val="Paragraphedeliste"/>
         <w:numPr>
           <w:ilvl w:val="0"/>
           <w:numId w:val="2"/>
@@ -1924,7 +1924,7 @@
     </w:p>
     <w:p>
       <w:pPr>
-        <w:pStyle w:val="ListParagraph"/>
+        <w:pStyle w:val="Paragraphedeliste"/>
         <w:numPr>
           <w:ilvl w:val="0"/>
           <w:numId w:val="2"/>
@@ -1948,7 +1948,7 @@
     </w:p>
     <w:p>
       <w:pPr>
-        <w:pStyle w:val="ListParagraph"/>
+        <w:pStyle w:val="Paragraphedeliste"/>
         <w:numPr>
           <w:ilvl w:val="0"/>
           <w:numId w:val="2"/>
@@ -1959,7 +1959,6 @@
           <w:szCs w:val="24"/>
         </w:rPr>
       </w:pPr>
-      <w:proofErr w:type="gramStart"/>
       <w:r>
         <w:rPr>
           <w:rFonts w:ascii="Arial" w:hAnsi="Arial" w:cs="Arial"/>
@@ -1983,16 +1982,7 @@
           <w:sz w:val="24"/>
           <w:szCs w:val="24"/>
         </w:rPr>
-        <w:t xml:space="preserve"> :</w:t>
-      </w:r>
-      <w:proofErr w:type="gramEnd"/>
-      <w:r>
-        <w:rPr>
-          <w:rFonts w:ascii="Arial" w:hAnsi="Arial" w:cs="Arial"/>
-          <w:sz w:val="24"/>
-          <w:szCs w:val="24"/>
-        </w:rPr>
-        <w:t xml:space="preserve"> int cost[] = (int*)malloc(n * </w:t>
+        <w:t xml:space="preserve"> : int cost[] = (int*)malloc(n * </w:t>
       </w:r>
       <w:proofErr w:type="spellStart"/>
       <w:r>
@@ -2015,7 +2005,7 @@
     </w:p>
     <w:p>
       <w:pPr>
-        <w:pStyle w:val="ListParagraph"/>
+        <w:pStyle w:val="Paragraphedeliste"/>
         <w:numPr>
           <w:ilvl w:val="0"/>
           <w:numId w:val="2"/>
@@ -2027,7 +2017,6 @@
         </w:rPr>
       </w:pPr>
       <w:proofErr w:type="spellStart"/>
-      <w:proofErr w:type="gramStart"/>
       <w:r>
         <w:rPr>
           <w:rFonts w:ascii="Arial" w:hAnsi="Arial" w:cs="Arial"/>
@@ -2052,16 +2041,7 @@
           <w:sz w:val="24"/>
           <w:szCs w:val="24"/>
         </w:rPr>
-        <w:t> :</w:t>
-      </w:r>
-      <w:proofErr w:type="gramEnd"/>
-      <w:r>
-        <w:rPr>
-          <w:rFonts w:ascii="Arial" w:hAnsi="Arial" w:cs="Arial"/>
-          <w:sz w:val="24"/>
-          <w:szCs w:val="24"/>
-        </w:rPr>
-        <w:t xml:space="preserve"> int </w:t>
+        <w:t xml:space="preserve"> : int </w:t>
       </w:r>
       <w:proofErr w:type="spellStart"/>
       <w:r>
@@ -2156,7 +2136,7 @@
     </w:p>
     <w:p>
       <w:pPr>
-        <w:pStyle w:val="ListParagraph"/>
+        <w:pStyle w:val="Paragraphedeliste"/>
         <w:numPr>
           <w:ilvl w:val="0"/>
           <w:numId w:val="2"/>
@@ -2237,7 +2217,7 @@
     </w:p>
     <w:tbl>
       <w:tblPr>
-        <w:tblStyle w:val="TableGrid"/>
+        <w:tblStyle w:val="Grilledutableau"/>
         <w:tblW w:w="0" w:type="auto"/>
         <w:tblLook w:val="04A0" w:firstRow="1" w:lastRow="0" w:firstColumn="1" w:lastColumn="0" w:noHBand="0" w:noVBand="1"/>
       </w:tblPr>
@@ -3644,7 +3624,6 @@
                 <w:szCs w:val="24"/>
                 <w:lang w:val="fr-FR"/>
               </w:rPr>
-              <w:lastRenderedPageBreak/>
               <w:t>Inst4</w:t>
             </w:r>
             <w:r>
@@ -3793,7 +3772,7 @@
     </w:p>
     <w:p>
       <w:pPr>
-        <w:pStyle w:val="ListParagraph"/>
+        <w:pStyle w:val="Paragraphedeliste"/>
         <w:numPr>
           <w:ilvl w:val="0"/>
           <w:numId w:val="1"/>
@@ -3821,9 +3800,932 @@
         <w:t>Algorithme glouton</w:t>
       </w:r>
     </w:p>
+    <w:p>
+      <w:pPr>
+        <w:rPr>
+          <w:rFonts w:ascii="Arial" w:hAnsi="Arial" w:cs="Arial"/>
+          <w:sz w:val="24"/>
+          <w:szCs w:val="24"/>
+          <w:lang w:val="fr-FR"/>
+        </w:rPr>
+      </w:pPr>
+      <w:r>
+        <w:rPr>
+          <w:rFonts w:ascii="Arial" w:hAnsi="Arial" w:cs="Arial"/>
+          <w:sz w:val="24"/>
+          <w:szCs w:val="24"/>
+          <w:lang w:val="fr-FR"/>
+        </w:rPr>
+        <w:t xml:space="preserve">Pour créer le programme Glouton , on a pris une partie du traducteur d’instance (celle qui permet de lire les instance), </w:t>
+      </w:r>
+    </w:p>
+    <w:p>
+      <w:pPr>
+        <w:rPr>
+          <w:rFonts w:ascii="Arial" w:hAnsi="Arial" w:cs="Arial"/>
+          <w:sz w:val="24"/>
+          <w:szCs w:val="24"/>
+          <w:lang w:val="fr-FR"/>
+        </w:rPr>
+      </w:pPr>
+      <w:r>
+        <w:rPr>
+          <w:rFonts w:ascii="Arial" w:hAnsi="Arial" w:cs="Arial"/>
+          <w:sz w:val="24"/>
+          <w:szCs w:val="24"/>
+          <w:lang w:val="fr-FR"/>
+        </w:rPr>
+        <w:t xml:space="preserve">Puis nous avons </w:t>
+      </w:r>
+      <w:r>
+        <w:rPr>
+          <w:rFonts w:ascii="Arial" w:hAnsi="Arial" w:cs="Arial"/>
+          <w:sz w:val="24"/>
+          <w:szCs w:val="24"/>
+          <w:lang w:val="fr-FR"/>
+        </w:rPr>
+        <w:t>créé</w:t>
+      </w:r>
+      <w:r>
+        <w:rPr>
+          <w:rFonts w:ascii="Arial" w:hAnsi="Arial" w:cs="Arial"/>
+          <w:sz w:val="24"/>
+          <w:szCs w:val="24"/>
+          <w:lang w:val="fr-FR"/>
+        </w:rPr>
+        <w:t xml:space="preserve"> une classe </w:t>
+      </w:r>
+      <w:proofErr w:type="spellStart"/>
+      <w:r>
+        <w:rPr>
+          <w:rFonts w:ascii="Arial" w:hAnsi="Arial" w:cs="Arial"/>
+          <w:sz w:val="24"/>
+          <w:szCs w:val="24"/>
+          <w:lang w:val="fr-FR"/>
+        </w:rPr>
+        <w:t>C_Solution</w:t>
+      </w:r>
+      <w:proofErr w:type="spellEnd"/>
+      <w:r>
+        <w:rPr>
+          <w:rFonts w:ascii="Arial" w:hAnsi="Arial" w:cs="Arial"/>
+          <w:sz w:val="24"/>
+          <w:szCs w:val="24"/>
+          <w:lang w:val="fr-FR"/>
+        </w:rPr>
+        <w:t xml:space="preserve"> qui contient plusieurs Membre :</w:t>
+      </w:r>
+    </w:p>
+    <w:p>
+      <w:pPr>
+        <w:ind w:firstLine="720"/>
+        <w:rPr>
+          <w:rFonts w:ascii="Arial" w:hAnsi="Arial" w:cs="Arial"/>
+          <w:sz w:val="24"/>
+          <w:szCs w:val="24"/>
+          <w:lang w:val="fr-FR"/>
+        </w:rPr>
+      </w:pPr>
+      <w:r>
+        <w:rPr>
+          <w:rFonts w:ascii="Arial" w:hAnsi="Arial" w:cs="Arial"/>
+          <w:sz w:val="24"/>
+          <w:szCs w:val="24"/>
+          <w:lang w:val="fr-FR"/>
+        </w:rPr>
+        <w:t>-</w:t>
+      </w:r>
+      <w:proofErr w:type="spellStart"/>
+      <w:r>
+        <w:rPr>
+          <w:rFonts w:ascii="Arial" w:hAnsi="Arial" w:cs="Arial"/>
+          <w:sz w:val="24"/>
+          <w:szCs w:val="24"/>
+          <w:lang w:val="fr-FR"/>
+        </w:rPr>
+        <w:t>S_Cout</w:t>
+      </w:r>
+      <w:proofErr w:type="spellEnd"/>
+      <w:r>
+        <w:rPr>
+          <w:rFonts w:ascii="Arial" w:hAnsi="Arial" w:cs="Arial"/>
+          <w:sz w:val="24"/>
+          <w:szCs w:val="24"/>
+          <w:lang w:val="fr-FR"/>
+        </w:rPr>
+        <w:t xml:space="preserve"> qui est le Cout de la solution (Son score).</w:t>
+      </w:r>
+    </w:p>
+    <w:p>
+      <w:pPr>
+        <w:ind w:firstLine="720"/>
+        <w:rPr>
+          <w:rFonts w:ascii="Arial" w:hAnsi="Arial" w:cs="Arial"/>
+          <w:sz w:val="24"/>
+          <w:szCs w:val="24"/>
+          <w:lang w:val="fr-FR"/>
+        </w:rPr>
+      </w:pPr>
+      <w:r>
+        <w:rPr>
+          <w:rFonts w:ascii="Arial" w:hAnsi="Arial" w:cs="Arial"/>
+          <w:sz w:val="24"/>
+          <w:szCs w:val="24"/>
+          <w:lang w:val="fr-FR"/>
+        </w:rPr>
+        <w:t>-</w:t>
+      </w:r>
+      <w:proofErr w:type="spellStart"/>
+      <w:r>
+        <w:rPr>
+          <w:rFonts w:ascii="Arial" w:hAnsi="Arial" w:cs="Arial"/>
+          <w:sz w:val="24"/>
+          <w:szCs w:val="24"/>
+          <w:lang w:val="fr-FR"/>
+        </w:rPr>
+        <w:t>S_nbr_capteurs</w:t>
+      </w:r>
+      <w:proofErr w:type="spellEnd"/>
+      <w:r>
+        <w:rPr>
+          <w:rFonts w:ascii="Arial" w:hAnsi="Arial" w:cs="Arial"/>
+          <w:sz w:val="24"/>
+          <w:szCs w:val="24"/>
+          <w:lang w:val="fr-FR"/>
+        </w:rPr>
+        <w:t xml:space="preserve"> qui est le nombre de capteurs présent dans l’instance.</w:t>
+      </w:r>
+    </w:p>
+    <w:p>
+      <w:pPr>
+        <w:ind w:firstLine="720"/>
+        <w:rPr>
+          <w:rFonts w:ascii="Arial" w:hAnsi="Arial" w:cs="Arial"/>
+          <w:sz w:val="24"/>
+          <w:szCs w:val="24"/>
+          <w:lang w:val="fr-FR"/>
+        </w:rPr>
+      </w:pPr>
+      <w:r>
+        <w:rPr>
+          <w:rFonts w:ascii="Arial" w:hAnsi="Arial" w:cs="Arial"/>
+          <w:sz w:val="24"/>
+          <w:szCs w:val="24"/>
+          <w:lang w:val="fr-FR"/>
+        </w:rPr>
+        <w:t>-</w:t>
+      </w:r>
+      <w:proofErr w:type="spellStart"/>
+      <w:r>
+        <w:rPr>
+          <w:rFonts w:ascii="Arial" w:hAnsi="Arial" w:cs="Arial"/>
+          <w:sz w:val="24"/>
+          <w:szCs w:val="24"/>
+          <w:lang w:val="fr-FR"/>
+        </w:rPr>
+        <w:t>S_nbr_cibles</w:t>
+      </w:r>
+      <w:proofErr w:type="spellEnd"/>
+      <w:r>
+        <w:rPr>
+          <w:rFonts w:ascii="Arial" w:hAnsi="Arial" w:cs="Arial"/>
+          <w:sz w:val="24"/>
+          <w:szCs w:val="24"/>
+          <w:lang w:val="fr-FR"/>
+        </w:rPr>
+        <w:t xml:space="preserve"> qui est le nombre de cibles présentes dans l’instance.</w:t>
+      </w:r>
+    </w:p>
+    <w:p>
+      <w:pPr>
+        <w:ind w:firstLine="720"/>
+        <w:rPr>
+          <w:rFonts w:ascii="Arial" w:hAnsi="Arial" w:cs="Arial"/>
+          <w:sz w:val="24"/>
+          <w:szCs w:val="24"/>
+          <w:lang w:val="fr-FR"/>
+        </w:rPr>
+      </w:pPr>
+      <w:r>
+        <w:rPr>
+          <w:rFonts w:ascii="Arial" w:hAnsi="Arial" w:cs="Arial"/>
+          <w:sz w:val="24"/>
+          <w:szCs w:val="24"/>
+          <w:lang w:val="fr-FR"/>
+        </w:rPr>
+        <w:t>-S_M qui jouera le rôle de M’ dans l’algorithme Glouton</w:t>
+      </w:r>
+    </w:p>
+    <w:p>
+      <w:pPr>
+        <w:ind w:firstLine="720"/>
+        <w:rPr>
+          <w:rFonts w:ascii="Arial" w:hAnsi="Arial" w:cs="Arial"/>
+          <w:sz w:val="24"/>
+          <w:szCs w:val="24"/>
+          <w:lang w:val="fr-FR"/>
+        </w:rPr>
+      </w:pPr>
+      <w:r>
+        <w:rPr>
+          <w:rFonts w:ascii="Arial" w:hAnsi="Arial" w:cs="Arial"/>
+          <w:sz w:val="24"/>
+          <w:szCs w:val="24"/>
+          <w:lang w:val="fr-FR"/>
+        </w:rPr>
+        <w:t>-</w:t>
+      </w:r>
+      <w:proofErr w:type="spellStart"/>
+      <w:r>
+        <w:rPr>
+          <w:rFonts w:ascii="Arial" w:hAnsi="Arial" w:cs="Arial"/>
+          <w:sz w:val="24"/>
+          <w:szCs w:val="24"/>
+          <w:lang w:val="fr-FR"/>
+        </w:rPr>
+        <w:t>S_Tab_Vij</w:t>
+      </w:r>
+      <w:proofErr w:type="spellEnd"/>
+      <w:r>
+        <w:rPr>
+          <w:rFonts w:ascii="Arial" w:hAnsi="Arial" w:cs="Arial"/>
+          <w:sz w:val="24"/>
+          <w:szCs w:val="24"/>
+          <w:lang w:val="fr-FR"/>
+        </w:rPr>
+        <w:t xml:space="preserve"> qui est le Tableau de capteurs j qui couvrent les cibles i</w:t>
+      </w:r>
+    </w:p>
+    <w:p>
+      <w:pPr>
+        <w:ind w:firstLine="720"/>
+        <w:rPr>
+          <w:rFonts w:ascii="Arial" w:hAnsi="Arial" w:cs="Arial"/>
+          <w:sz w:val="24"/>
+          <w:szCs w:val="24"/>
+          <w:lang w:val="fr-FR"/>
+        </w:rPr>
+      </w:pPr>
+      <w:r>
+        <w:rPr>
+          <w:rFonts w:ascii="Arial" w:hAnsi="Arial" w:cs="Arial"/>
+          <w:sz w:val="24"/>
+          <w:szCs w:val="24"/>
+          <w:lang w:val="fr-FR"/>
+        </w:rPr>
+        <w:t>-</w:t>
+      </w:r>
+      <w:proofErr w:type="spellStart"/>
+      <w:r>
+        <w:rPr>
+          <w:rFonts w:ascii="Arial" w:hAnsi="Arial" w:cs="Arial"/>
+          <w:sz w:val="24"/>
+          <w:szCs w:val="24"/>
+          <w:lang w:val="fr-FR"/>
+        </w:rPr>
+        <w:t>S_Tab_Vji</w:t>
+      </w:r>
+      <w:proofErr w:type="spellEnd"/>
+      <w:r>
+        <w:rPr>
+          <w:rFonts w:ascii="Arial" w:hAnsi="Arial" w:cs="Arial"/>
+          <w:sz w:val="24"/>
+          <w:szCs w:val="24"/>
+          <w:lang w:val="fr-FR"/>
+        </w:rPr>
+        <w:t xml:space="preserve"> qui est le Tableau des cibles i couvertes par les capteurs j </w:t>
+      </w:r>
+    </w:p>
+    <w:p>
+      <w:pPr>
+        <w:ind w:firstLine="720"/>
+        <w:rPr>
+          <w:rFonts w:ascii="Arial" w:hAnsi="Arial" w:cs="Arial"/>
+          <w:sz w:val="24"/>
+          <w:szCs w:val="24"/>
+          <w:lang w:val="fr-FR"/>
+        </w:rPr>
+      </w:pPr>
+      <w:r>
+        <w:rPr>
+          <w:rFonts w:ascii="Arial" w:hAnsi="Arial" w:cs="Arial"/>
+          <w:sz w:val="24"/>
+          <w:szCs w:val="24"/>
+          <w:lang w:val="fr-FR"/>
+        </w:rPr>
+        <w:t>-</w:t>
+      </w:r>
+      <w:proofErr w:type="spellStart"/>
+      <w:r>
+        <w:rPr>
+          <w:rFonts w:ascii="Arial" w:hAnsi="Arial" w:cs="Arial"/>
+          <w:sz w:val="24"/>
+          <w:szCs w:val="24"/>
+          <w:lang w:val="fr-FR"/>
+        </w:rPr>
+        <w:t>S_Tab_Cout</w:t>
+      </w:r>
+      <w:proofErr w:type="spellEnd"/>
+      <w:r>
+        <w:rPr>
+          <w:rFonts w:ascii="Arial" w:hAnsi="Arial" w:cs="Arial"/>
+          <w:sz w:val="24"/>
+          <w:szCs w:val="24"/>
+          <w:lang w:val="fr-FR"/>
+        </w:rPr>
+        <w:t xml:space="preserve"> qui est le tableau des couts des capteurs.</w:t>
+      </w:r>
+    </w:p>
+    <w:p>
+      <w:pPr>
+        <w:ind w:firstLine="720"/>
+        <w:rPr>
+          <w:rFonts w:ascii="Arial" w:hAnsi="Arial" w:cs="Arial"/>
+          <w:sz w:val="24"/>
+          <w:szCs w:val="24"/>
+          <w:lang w:val="fr-FR"/>
+        </w:rPr>
+      </w:pPr>
+      <w:r>
+        <w:rPr>
+          <w:rFonts w:ascii="Arial" w:hAnsi="Arial" w:cs="Arial"/>
+          <w:sz w:val="24"/>
+          <w:szCs w:val="24"/>
+          <w:lang w:val="fr-FR"/>
+        </w:rPr>
+        <w:t>-</w:t>
+      </w:r>
+      <w:proofErr w:type="spellStart"/>
+      <w:r>
+        <w:rPr>
+          <w:rFonts w:ascii="Arial" w:hAnsi="Arial" w:cs="Arial"/>
+          <w:sz w:val="24"/>
+          <w:szCs w:val="24"/>
+          <w:lang w:val="fr-FR"/>
+        </w:rPr>
+        <w:t>S_Xi</w:t>
+      </w:r>
+      <w:proofErr w:type="spellEnd"/>
+      <w:r>
+        <w:rPr>
+          <w:rFonts w:ascii="Arial" w:hAnsi="Arial" w:cs="Arial"/>
+          <w:sz w:val="24"/>
+          <w:szCs w:val="24"/>
+          <w:lang w:val="fr-FR"/>
+        </w:rPr>
+        <w:t xml:space="preserve"> qui es la liste des capteurs </w:t>
+      </w:r>
+      <w:r>
+        <w:rPr>
+          <w:rFonts w:ascii="Arial" w:hAnsi="Arial" w:cs="Arial"/>
+          <w:sz w:val="24"/>
+          <w:szCs w:val="24"/>
+          <w:lang w:val="fr-FR"/>
+        </w:rPr>
+        <w:t>déployés.</w:t>
+      </w:r>
+    </w:p>
+    <w:p>
+      <w:pPr>
+        <w:ind w:firstLine="720"/>
+        <w:rPr>
+          <w:rFonts w:ascii="Arial" w:hAnsi="Arial" w:cs="Arial"/>
+          <w:sz w:val="24"/>
+          <w:szCs w:val="24"/>
+          <w:lang w:val="fr-FR"/>
+        </w:rPr>
+      </w:pPr>
+      <w:r>
+        <w:rPr>
+          <w:rFonts w:ascii="Arial" w:hAnsi="Arial" w:cs="Arial"/>
+          <w:sz w:val="24"/>
+          <w:szCs w:val="24"/>
+          <w:lang w:val="fr-FR"/>
+        </w:rPr>
+        <w:t>-</w:t>
+      </w:r>
+      <w:proofErr w:type="spellStart"/>
+      <w:r>
+        <w:rPr>
+          <w:rFonts w:ascii="Arial" w:hAnsi="Arial" w:cs="Arial"/>
+          <w:sz w:val="24"/>
+          <w:szCs w:val="24"/>
+          <w:lang w:val="fr-FR"/>
+        </w:rPr>
+        <w:t>S_Cibles_Couvertes</w:t>
+      </w:r>
+      <w:proofErr w:type="spellEnd"/>
+      <w:r>
+        <w:rPr>
+          <w:rFonts w:ascii="Arial" w:hAnsi="Arial" w:cs="Arial"/>
+          <w:sz w:val="24"/>
+          <w:szCs w:val="24"/>
+          <w:lang w:val="fr-FR"/>
+        </w:rPr>
+        <w:t xml:space="preserve"> qui est la liste des cibles couvertes</w:t>
+      </w:r>
+    </w:p>
+    <w:p>
+      <w:pPr>
+        <w:rPr>
+          <w:rFonts w:ascii="Arial" w:hAnsi="Arial" w:cs="Arial"/>
+          <w:sz w:val="24"/>
+          <w:szCs w:val="24"/>
+          <w:lang w:val="fr-FR"/>
+        </w:rPr>
+      </w:pPr>
+      <w:r>
+        <w:rPr>
+          <w:rFonts w:ascii="Arial" w:hAnsi="Arial" w:cs="Arial"/>
+          <w:sz w:val="24"/>
+          <w:szCs w:val="24"/>
+          <w:lang w:val="fr-FR"/>
+        </w:rPr>
+        <w:t>Quan</w:t>
+      </w:r>
+      <w:r>
+        <w:rPr>
+          <w:rFonts w:ascii="Arial" w:hAnsi="Arial" w:cs="Arial"/>
+          <w:sz w:val="24"/>
+          <w:szCs w:val="24"/>
+          <w:lang w:val="fr-FR"/>
+        </w:rPr>
+        <w:t>t</w:t>
+      </w:r>
+      <w:r>
+        <w:rPr>
+          <w:rFonts w:ascii="Arial" w:hAnsi="Arial" w:cs="Arial"/>
+          <w:sz w:val="24"/>
+          <w:szCs w:val="24"/>
+          <w:lang w:val="fr-FR"/>
+        </w:rPr>
+        <w:t xml:space="preserve"> au</w:t>
+      </w:r>
+      <w:r>
+        <w:rPr>
+          <w:rFonts w:ascii="Arial" w:hAnsi="Arial" w:cs="Arial"/>
+          <w:sz w:val="24"/>
+          <w:szCs w:val="24"/>
+          <w:lang w:val="fr-FR"/>
+        </w:rPr>
+        <w:t>x</w:t>
+      </w:r>
+      <w:r>
+        <w:rPr>
+          <w:rFonts w:ascii="Arial" w:hAnsi="Arial" w:cs="Arial"/>
+          <w:sz w:val="24"/>
+          <w:szCs w:val="24"/>
+          <w:lang w:val="fr-FR"/>
+        </w:rPr>
+        <w:t xml:space="preserve"> M</w:t>
+      </w:r>
+      <w:r>
+        <w:rPr>
+          <w:rFonts w:ascii="Arial" w:hAnsi="Arial" w:cs="Arial"/>
+          <w:sz w:val="24"/>
+          <w:szCs w:val="24"/>
+          <w:lang w:val="fr-FR"/>
+        </w:rPr>
+        <w:t>é</w:t>
+      </w:r>
+      <w:r>
+        <w:rPr>
+          <w:rFonts w:ascii="Arial" w:hAnsi="Arial" w:cs="Arial"/>
+          <w:sz w:val="24"/>
+          <w:szCs w:val="24"/>
+          <w:lang w:val="fr-FR"/>
+        </w:rPr>
+        <w:t>thode</w:t>
+      </w:r>
+      <w:r>
+        <w:rPr>
+          <w:rFonts w:ascii="Arial" w:hAnsi="Arial" w:cs="Arial"/>
+          <w:sz w:val="24"/>
+          <w:szCs w:val="24"/>
+          <w:lang w:val="fr-FR"/>
+        </w:rPr>
+        <w:t>s</w:t>
+      </w:r>
+      <w:r>
+        <w:rPr>
+          <w:rFonts w:ascii="Arial" w:hAnsi="Arial" w:cs="Arial"/>
+          <w:sz w:val="24"/>
+          <w:szCs w:val="24"/>
+          <w:lang w:val="fr-FR"/>
+        </w:rPr>
+        <w:t xml:space="preserve"> de la classe : </w:t>
+      </w:r>
+    </w:p>
+    <w:p>
+      <w:pPr>
+        <w:ind w:firstLine="720"/>
+        <w:rPr>
+          <w:rFonts w:ascii="Arial" w:hAnsi="Arial" w:cs="Arial"/>
+          <w:sz w:val="24"/>
+          <w:szCs w:val="24"/>
+          <w:lang w:val="fr-FR"/>
+        </w:rPr>
+      </w:pPr>
+      <w:r>
+        <w:rPr>
+          <w:rFonts w:ascii="Arial" w:hAnsi="Arial" w:cs="Arial"/>
+          <w:sz w:val="24"/>
+          <w:szCs w:val="24"/>
+          <w:lang w:val="fr-FR"/>
+        </w:rPr>
+        <w:t>-</w:t>
+      </w:r>
+      <w:proofErr w:type="spellStart"/>
+      <w:r>
+        <w:rPr>
+          <w:rFonts w:ascii="Arial" w:hAnsi="Arial" w:cs="Arial"/>
+          <w:sz w:val="24"/>
+          <w:szCs w:val="24"/>
+          <w:lang w:val="fr-FR"/>
+        </w:rPr>
+        <w:t>CalculeCibleCouvertes</w:t>
+      </w:r>
+      <w:proofErr w:type="spellEnd"/>
+      <w:r>
+        <w:rPr>
+          <w:rFonts w:ascii="Arial" w:hAnsi="Arial" w:cs="Arial"/>
+          <w:sz w:val="24"/>
+          <w:szCs w:val="24"/>
+          <w:lang w:val="fr-FR"/>
+        </w:rPr>
+        <w:t xml:space="preserve">() vas nous servir à </w:t>
+      </w:r>
+      <w:r>
+        <w:rPr>
+          <w:rFonts w:ascii="Arial" w:hAnsi="Arial" w:cs="Arial"/>
+          <w:sz w:val="24"/>
+          <w:szCs w:val="24"/>
+          <w:lang w:val="fr-FR"/>
+        </w:rPr>
+        <w:t>créer</w:t>
+      </w:r>
+      <w:r>
+        <w:rPr>
+          <w:rFonts w:ascii="Arial" w:hAnsi="Arial" w:cs="Arial"/>
+          <w:sz w:val="24"/>
+          <w:szCs w:val="24"/>
+          <w:lang w:val="fr-FR"/>
+        </w:rPr>
+        <w:t xml:space="preserve"> une liste des cible couverte</w:t>
+      </w:r>
+    </w:p>
+    <w:p>
+      <w:pPr>
+        <w:ind w:firstLine="720"/>
+        <w:rPr>
+          <w:rFonts w:ascii="Arial" w:hAnsi="Arial" w:cs="Arial"/>
+          <w:sz w:val="24"/>
+          <w:szCs w:val="24"/>
+          <w:lang w:val="fr-FR"/>
+        </w:rPr>
+      </w:pPr>
+      <w:r>
+        <w:rPr>
+          <w:rFonts w:ascii="Arial" w:hAnsi="Arial" w:cs="Arial"/>
+          <w:sz w:val="24"/>
+          <w:szCs w:val="24"/>
+          <w:lang w:val="fr-FR"/>
+        </w:rPr>
+        <w:t>-</w:t>
+      </w:r>
+      <w:proofErr w:type="spellStart"/>
+      <w:r>
+        <w:rPr>
+          <w:rFonts w:ascii="Arial" w:hAnsi="Arial" w:cs="Arial"/>
+          <w:sz w:val="24"/>
+          <w:szCs w:val="24"/>
+          <w:lang w:val="fr-FR"/>
+        </w:rPr>
+        <w:t>CreationTabVji</w:t>
+      </w:r>
+      <w:proofErr w:type="spellEnd"/>
+      <w:r>
+        <w:rPr>
+          <w:rFonts w:ascii="Arial" w:hAnsi="Arial" w:cs="Arial"/>
+          <w:sz w:val="24"/>
+          <w:szCs w:val="24"/>
+          <w:lang w:val="fr-FR"/>
+        </w:rPr>
+        <w:t xml:space="preserve">() qui vas nous servir </w:t>
+      </w:r>
+      <w:r>
+        <w:rPr>
+          <w:rFonts w:ascii="Arial" w:hAnsi="Arial" w:cs="Arial"/>
+          <w:sz w:val="24"/>
+          <w:szCs w:val="24"/>
+          <w:lang w:val="fr-FR"/>
+        </w:rPr>
+        <w:t>à</w:t>
+      </w:r>
+      <w:r>
+        <w:rPr>
+          <w:rFonts w:ascii="Arial" w:hAnsi="Arial" w:cs="Arial"/>
+          <w:sz w:val="24"/>
+          <w:szCs w:val="24"/>
+          <w:lang w:val="fr-FR"/>
+        </w:rPr>
+        <w:t xml:space="preserve"> </w:t>
+      </w:r>
+      <w:r>
+        <w:rPr>
+          <w:rFonts w:ascii="Arial" w:hAnsi="Arial" w:cs="Arial"/>
+          <w:sz w:val="24"/>
+          <w:szCs w:val="24"/>
+          <w:lang w:val="fr-FR"/>
+        </w:rPr>
+        <w:t>créer</w:t>
+      </w:r>
+      <w:r>
+        <w:rPr>
+          <w:rFonts w:ascii="Arial" w:hAnsi="Arial" w:cs="Arial"/>
+          <w:sz w:val="24"/>
+          <w:szCs w:val="24"/>
+          <w:lang w:val="fr-FR"/>
+        </w:rPr>
+        <w:t xml:space="preserve"> </w:t>
+      </w:r>
+      <w:proofErr w:type="spellStart"/>
+      <w:r>
+        <w:rPr>
+          <w:rFonts w:ascii="Arial" w:hAnsi="Arial" w:cs="Arial"/>
+          <w:sz w:val="24"/>
+          <w:szCs w:val="24"/>
+          <w:lang w:val="fr-FR"/>
+        </w:rPr>
+        <w:t>S_Tab_Vji</w:t>
+      </w:r>
+      <w:proofErr w:type="spellEnd"/>
+      <w:r>
+        <w:rPr>
+          <w:rFonts w:ascii="Arial" w:hAnsi="Arial" w:cs="Arial"/>
+          <w:sz w:val="24"/>
+          <w:szCs w:val="24"/>
+          <w:lang w:val="fr-FR"/>
+        </w:rPr>
+        <w:t xml:space="preserve"> </w:t>
+      </w:r>
+      <w:r>
+        <w:rPr>
+          <w:rFonts w:ascii="Arial" w:hAnsi="Arial" w:cs="Arial"/>
+          <w:sz w:val="24"/>
+          <w:szCs w:val="24"/>
+          <w:lang w:val="fr-FR"/>
+        </w:rPr>
+        <w:t>à</w:t>
+      </w:r>
+      <w:r>
+        <w:rPr>
+          <w:rFonts w:ascii="Arial" w:hAnsi="Arial" w:cs="Arial"/>
+          <w:sz w:val="24"/>
+          <w:szCs w:val="24"/>
+          <w:lang w:val="fr-FR"/>
+        </w:rPr>
+        <w:t xml:space="preserve"> partir de </w:t>
+      </w:r>
+      <w:proofErr w:type="spellStart"/>
+      <w:r>
+        <w:rPr>
+          <w:rFonts w:ascii="Arial" w:hAnsi="Arial" w:cs="Arial"/>
+          <w:sz w:val="24"/>
+          <w:szCs w:val="24"/>
+          <w:lang w:val="fr-FR"/>
+        </w:rPr>
+        <w:t>S_Tab_Vij</w:t>
+      </w:r>
+      <w:proofErr w:type="spellEnd"/>
+    </w:p>
+    <w:p>
+      <w:pPr>
+        <w:ind w:left="720"/>
+        <w:rPr>
+          <w:rFonts w:ascii="Arial" w:hAnsi="Arial" w:cs="Arial"/>
+          <w:sz w:val="24"/>
+          <w:szCs w:val="24"/>
+          <w:lang w:val="fr-FR"/>
+        </w:rPr>
+      </w:pPr>
+      <w:r>
+        <w:rPr>
+          <w:rFonts w:ascii="Arial" w:hAnsi="Arial" w:cs="Arial"/>
+          <w:sz w:val="24"/>
+          <w:szCs w:val="24"/>
+          <w:lang w:val="fr-FR"/>
+        </w:rPr>
+        <w:t xml:space="preserve">-Heuristique() est notre </w:t>
+      </w:r>
+      <w:proofErr w:type="spellStart"/>
+      <w:r>
+        <w:rPr>
+          <w:rFonts w:ascii="Arial" w:hAnsi="Arial" w:cs="Arial"/>
+          <w:sz w:val="24"/>
+          <w:szCs w:val="24"/>
+          <w:lang w:val="fr-FR"/>
+        </w:rPr>
+        <w:t>critere</w:t>
+      </w:r>
+      <w:proofErr w:type="spellEnd"/>
+      <w:r>
+        <w:rPr>
+          <w:rFonts w:ascii="Arial" w:hAnsi="Arial" w:cs="Arial"/>
+          <w:sz w:val="24"/>
+          <w:szCs w:val="24"/>
+          <w:lang w:val="fr-FR"/>
+        </w:rPr>
+        <w:t xml:space="preserve"> de choix ici nous avons </w:t>
+      </w:r>
+      <w:r>
+        <w:rPr>
+          <w:rFonts w:ascii="Arial" w:hAnsi="Arial" w:cs="Arial"/>
+          <w:sz w:val="24"/>
+          <w:szCs w:val="24"/>
+          <w:lang w:val="fr-FR"/>
+        </w:rPr>
+        <w:t>opté</w:t>
+      </w:r>
+      <w:r>
+        <w:rPr>
+          <w:rFonts w:ascii="Arial" w:hAnsi="Arial" w:cs="Arial"/>
+          <w:sz w:val="24"/>
+          <w:szCs w:val="24"/>
+          <w:lang w:val="fr-FR"/>
+        </w:rPr>
+        <w:t xml:space="preserve"> pour passer </w:t>
+      </w:r>
+      <w:r>
+        <w:rPr>
+          <w:rFonts w:ascii="Arial" w:hAnsi="Arial" w:cs="Arial"/>
+          <w:sz w:val="24"/>
+          <w:szCs w:val="24"/>
+          <w:lang w:val="fr-FR"/>
+        </w:rPr>
+        <w:t>à</w:t>
+      </w:r>
+      <w:r>
+        <w:rPr>
+          <w:rFonts w:ascii="Arial" w:hAnsi="Arial" w:cs="Arial"/>
+          <w:sz w:val="24"/>
+          <w:szCs w:val="24"/>
+          <w:lang w:val="fr-FR"/>
+        </w:rPr>
+        <w:t xml:space="preserve"> 1 le capteur qui augmentera le plus </w:t>
+      </w:r>
+      <w:proofErr w:type="spellStart"/>
+      <w:r>
+        <w:rPr>
+          <w:rFonts w:ascii="Arial" w:hAnsi="Arial" w:cs="Arial"/>
+          <w:sz w:val="24"/>
+          <w:szCs w:val="24"/>
+          <w:lang w:val="fr-FR"/>
+        </w:rPr>
+        <w:t>S_Cout</w:t>
+      </w:r>
+      <w:proofErr w:type="spellEnd"/>
+    </w:p>
+    <w:p>
+      <w:pPr>
+        <w:ind w:firstLine="720"/>
+        <w:rPr>
+          <w:rFonts w:ascii="Arial" w:hAnsi="Arial" w:cs="Arial"/>
+          <w:sz w:val="24"/>
+          <w:szCs w:val="24"/>
+          <w:lang w:val="fr-FR"/>
+        </w:rPr>
+      </w:pPr>
+      <w:r>
+        <w:rPr>
+          <w:rFonts w:ascii="Arial" w:hAnsi="Arial" w:cs="Arial"/>
+          <w:sz w:val="24"/>
+          <w:szCs w:val="24"/>
+          <w:lang w:val="fr-FR"/>
+        </w:rPr>
+        <w:t>-</w:t>
+      </w:r>
+      <w:r>
+        <w:rPr>
+          <w:rFonts w:ascii="Arial" w:hAnsi="Arial" w:cs="Arial"/>
+          <w:sz w:val="24"/>
+          <w:szCs w:val="24"/>
+          <w:lang w:val="fr-FR"/>
+        </w:rPr>
+        <w:t xml:space="preserve"> </w:t>
+      </w:r>
+      <w:proofErr w:type="spellStart"/>
+      <w:r>
+        <w:rPr>
+          <w:rFonts w:ascii="Arial" w:hAnsi="Arial" w:cs="Arial"/>
+          <w:sz w:val="24"/>
+          <w:szCs w:val="24"/>
+          <w:lang w:val="fr-FR"/>
+        </w:rPr>
+        <w:t>CalculCout</w:t>
+      </w:r>
+      <w:proofErr w:type="spellEnd"/>
+      <w:r>
+        <w:rPr>
+          <w:rFonts w:ascii="Arial" w:hAnsi="Arial" w:cs="Arial"/>
+          <w:sz w:val="24"/>
+          <w:szCs w:val="24"/>
+          <w:lang w:val="fr-FR"/>
+        </w:rPr>
+        <w:t xml:space="preserve">() nous sert </w:t>
+      </w:r>
+      <w:r>
+        <w:rPr>
+          <w:rFonts w:ascii="Arial" w:hAnsi="Arial" w:cs="Arial"/>
+          <w:sz w:val="24"/>
+          <w:szCs w:val="24"/>
+          <w:lang w:val="fr-FR"/>
+        </w:rPr>
+        <w:t>à</w:t>
+      </w:r>
+      <w:r>
+        <w:rPr>
+          <w:rFonts w:ascii="Arial" w:hAnsi="Arial" w:cs="Arial"/>
+          <w:sz w:val="24"/>
+          <w:szCs w:val="24"/>
+          <w:lang w:val="fr-FR"/>
+        </w:rPr>
+        <w:t xml:space="preserve"> calculer </w:t>
+      </w:r>
+      <w:proofErr w:type="spellStart"/>
+      <w:r>
+        <w:rPr>
+          <w:rFonts w:ascii="Arial" w:hAnsi="Arial" w:cs="Arial"/>
+          <w:sz w:val="24"/>
+          <w:szCs w:val="24"/>
+          <w:lang w:val="fr-FR"/>
+        </w:rPr>
+        <w:t>S_Cout</w:t>
+      </w:r>
+      <w:proofErr w:type="spellEnd"/>
+    </w:p>
+    <w:p>
+      <w:pPr>
+        <w:ind w:firstLine="720"/>
+        <w:rPr>
+          <w:rFonts w:ascii="Arial" w:hAnsi="Arial" w:cs="Arial"/>
+          <w:sz w:val="24"/>
+          <w:szCs w:val="24"/>
+          <w:lang w:val="fr-FR"/>
+        </w:rPr>
+      </w:pPr>
+      <w:r>
+        <w:rPr>
+          <w:rFonts w:ascii="Arial" w:hAnsi="Arial" w:cs="Arial"/>
+          <w:sz w:val="24"/>
+          <w:szCs w:val="24"/>
+          <w:lang w:val="fr-FR"/>
+        </w:rPr>
+        <w:t xml:space="preserve">- </w:t>
+      </w:r>
+      <w:proofErr w:type="spellStart"/>
+      <w:r>
+        <w:rPr>
+          <w:rFonts w:ascii="Arial" w:hAnsi="Arial" w:cs="Arial"/>
+          <w:sz w:val="24"/>
+          <w:szCs w:val="24"/>
+          <w:lang w:val="fr-FR"/>
+        </w:rPr>
+        <w:t>AlgorythmeGlouton</w:t>
+      </w:r>
+      <w:proofErr w:type="spellEnd"/>
+      <w:r>
+        <w:rPr>
+          <w:rFonts w:ascii="Arial" w:hAnsi="Arial" w:cs="Arial"/>
+          <w:sz w:val="24"/>
+          <w:szCs w:val="24"/>
+          <w:lang w:val="fr-FR"/>
+        </w:rPr>
+        <w:t>() comme son nom l'indique c'est l'algorithme Glouton</w:t>
+      </w:r>
+    </w:p>
+    <w:p>
+      <w:pPr>
+        <w:rPr>
+          <w:rFonts w:ascii="Arial" w:hAnsi="Arial" w:cs="Arial"/>
+          <w:sz w:val="24"/>
+          <w:szCs w:val="24"/>
+          <w:lang w:val="fr-FR"/>
+        </w:rPr>
+      </w:pPr>
+      <w:r>
+        <w:rPr>
+          <w:rFonts w:ascii="Arial" w:hAnsi="Arial" w:cs="Arial"/>
+          <w:sz w:val="24"/>
+          <w:szCs w:val="24"/>
+          <w:lang w:val="fr-FR"/>
+        </w:rPr>
+        <w:t>Les résultats obtenus avec notre algorithme glouton sont répertorier dans ce tableau :</w:t>
+      </w:r>
+    </w:p>
     <w:tbl>
       <w:tblPr>
-        <w:tblStyle w:val="TableGrid"/>
+        <w:tblStyle w:val="Grilledutableau"/>
         <w:tblW w:w="0" w:type="auto"/>
         <w:tblLook w:val="04A0" w:firstRow="1" w:lastRow="0" w:firstColumn="1" w:lastColumn="0" w:noHBand="0" w:noVBand="1"/>
       </w:tblPr>
@@ -5942,7 +6844,7 @@
     </w:p>
     <w:p>
       <w:pPr>
-        <w:pStyle w:val="ListParagraph"/>
+        <w:pStyle w:val="Paragraphedeliste"/>
         <w:numPr>
           <w:ilvl w:val="0"/>
           <w:numId w:val="1"/>
@@ -5967,12 +6869,300 @@
           <w:u w:val="single"/>
           <w:lang w:val="fr-FR"/>
         </w:rPr>
+        <w:lastRenderedPageBreak/>
         <w:t>Glouton amélioré</w:t>
+      </w:r>
+    </w:p>
+    <w:p>
+      <w:pPr>
+        <w:rPr>
+          <w:rFonts w:ascii="Arial" w:hAnsi="Arial" w:cs="Arial"/>
+          <w:sz w:val="24"/>
+          <w:szCs w:val="24"/>
+          <w:lang w:val="fr-FR"/>
+        </w:rPr>
+      </w:pPr>
+      <w:r>
+        <w:rPr>
+          <w:rFonts w:ascii="Arial" w:hAnsi="Arial" w:cs="Arial"/>
+          <w:sz w:val="24"/>
+          <w:szCs w:val="24"/>
+          <w:lang w:val="fr-FR"/>
+        </w:rPr>
+        <w:t xml:space="preserve">Pour améliorer notre algorithme glouton nous avons ajouté deux membres à notre classe </w:t>
+      </w:r>
+      <w:proofErr w:type="spellStart"/>
+      <w:r>
+        <w:rPr>
+          <w:rFonts w:ascii="Arial" w:hAnsi="Arial" w:cs="Arial"/>
+          <w:sz w:val="24"/>
+          <w:szCs w:val="24"/>
+          <w:lang w:val="fr-FR"/>
+        </w:rPr>
+        <w:t>C_Solution</w:t>
+      </w:r>
+      <w:proofErr w:type="spellEnd"/>
+      <w:r>
+        <w:rPr>
+          <w:rFonts w:ascii="Arial" w:hAnsi="Arial" w:cs="Arial"/>
+          <w:sz w:val="24"/>
+          <w:szCs w:val="24"/>
+          <w:lang w:val="fr-FR"/>
+        </w:rPr>
+        <w:t xml:space="preserve"> : </w:t>
+      </w:r>
+    </w:p>
+    <w:p>
+      <w:pPr>
+        <w:pStyle w:val="Paragraphedeliste"/>
+        <w:numPr>
+          <w:ilvl w:val="0"/>
+          <w:numId w:val="2"/>
+        </w:numPr>
+        <w:rPr>
+          <w:rFonts w:ascii="Arial" w:hAnsi="Arial" w:cs="Arial"/>
+          <w:sz w:val="24"/>
+          <w:szCs w:val="24"/>
+          <w:lang w:val="fr-FR"/>
+        </w:rPr>
+      </w:pPr>
+      <w:r>
+        <w:rPr>
+          <w:rFonts w:ascii="Arial" w:hAnsi="Arial" w:cs="Arial"/>
+          <w:sz w:val="24"/>
+          <w:szCs w:val="24"/>
+          <w:lang w:val="fr-FR"/>
+        </w:rPr>
+        <w:t>S_R qui comptera le nombre de redondance.</w:t>
+      </w:r>
+    </w:p>
+    <w:p>
+      <w:pPr>
+        <w:pStyle w:val="Paragraphedeliste"/>
+        <w:numPr>
+          <w:ilvl w:val="0"/>
+          <w:numId w:val="2"/>
+        </w:numPr>
+        <w:rPr>
+          <w:rFonts w:ascii="Arial" w:hAnsi="Arial" w:cs="Arial"/>
+          <w:sz w:val="24"/>
+          <w:szCs w:val="24"/>
+          <w:lang w:val="fr-FR"/>
+        </w:rPr>
+      </w:pPr>
+      <w:proofErr w:type="spellStart"/>
+      <w:r>
+        <w:rPr>
+          <w:rFonts w:ascii="Arial" w:hAnsi="Arial" w:cs="Arial"/>
+          <w:sz w:val="24"/>
+          <w:szCs w:val="24"/>
+          <w:lang w:val="fr-FR"/>
+        </w:rPr>
+        <w:t>S_Capteurs_Inutiles</w:t>
+      </w:r>
+      <w:proofErr w:type="spellEnd"/>
+      <w:r>
+        <w:rPr>
+          <w:rFonts w:ascii="Arial" w:hAnsi="Arial" w:cs="Arial"/>
+          <w:sz w:val="24"/>
+          <w:szCs w:val="24"/>
+          <w:lang w:val="fr-FR"/>
+        </w:rPr>
+        <w:t xml:space="preserve"> qui sera une liste de capteur dit inutiles</w:t>
+      </w:r>
+    </w:p>
+    <w:p>
+      <w:pPr>
+        <w:rPr>
+          <w:rFonts w:ascii="Arial" w:hAnsi="Arial" w:cs="Arial"/>
+          <w:sz w:val="24"/>
+          <w:szCs w:val="24"/>
+          <w:lang w:val="fr-FR"/>
+        </w:rPr>
+      </w:pPr>
+      <w:r>
+        <w:rPr>
+          <w:rFonts w:ascii="Arial" w:hAnsi="Arial" w:cs="Arial"/>
+          <w:sz w:val="24"/>
+          <w:szCs w:val="24"/>
+          <w:lang w:val="fr-FR"/>
+        </w:rPr>
+        <w:t>Quant aux Méthodes ajoutées :</w:t>
+      </w:r>
+    </w:p>
+    <w:p>
+      <w:pPr>
+        <w:pStyle w:val="Paragraphedeliste"/>
+        <w:numPr>
+          <w:ilvl w:val="0"/>
+          <w:numId w:val="2"/>
+        </w:numPr>
+        <w:rPr>
+          <w:rFonts w:ascii="Arial" w:hAnsi="Arial" w:cs="Arial"/>
+          <w:sz w:val="24"/>
+          <w:szCs w:val="24"/>
+          <w:lang w:val="fr-FR"/>
+        </w:rPr>
+      </w:pPr>
+      <w:proofErr w:type="spellStart"/>
+      <w:r>
+        <w:rPr>
+          <w:rFonts w:ascii="Arial" w:hAnsi="Arial" w:cs="Arial"/>
+          <w:sz w:val="24"/>
+          <w:szCs w:val="24"/>
+          <w:lang w:val="fr-FR"/>
+        </w:rPr>
+        <w:t>CalculeRedondance</w:t>
+      </w:r>
+      <w:proofErr w:type="spellEnd"/>
+      <w:r>
+        <w:rPr>
+          <w:rFonts w:ascii="Arial" w:hAnsi="Arial" w:cs="Arial"/>
+          <w:sz w:val="24"/>
+          <w:szCs w:val="24"/>
+          <w:lang w:val="fr-FR"/>
+        </w:rPr>
+        <w:t>() : qui vas définir quelle capteur est inutile ou non et vas nous calculer S_R.</w:t>
+      </w:r>
+    </w:p>
+    <w:p>
+      <w:pPr>
+        <w:pStyle w:val="Paragraphedeliste"/>
+        <w:numPr>
+          <w:ilvl w:val="0"/>
+          <w:numId w:val="2"/>
+        </w:numPr>
+        <w:rPr>
+          <w:rFonts w:ascii="Arial" w:hAnsi="Arial" w:cs="Arial"/>
+          <w:sz w:val="24"/>
+          <w:szCs w:val="24"/>
+          <w:lang w:val="fr-FR"/>
+        </w:rPr>
+      </w:pPr>
+      <w:r>
+        <w:rPr>
+          <w:rFonts w:ascii="Arial" w:hAnsi="Arial" w:cs="Arial"/>
+          <w:sz w:val="24"/>
+          <w:szCs w:val="24"/>
+          <w:lang w:val="fr-FR"/>
+        </w:rPr>
+        <w:t xml:space="preserve">Heuristique2() : qui vas nous choisir le capteur inutile à retirer. </w:t>
+      </w:r>
+    </w:p>
+    <w:p>
+      <w:pPr>
+        <w:pStyle w:val="Paragraphedeliste"/>
+        <w:numPr>
+          <w:ilvl w:val="0"/>
+          <w:numId w:val="2"/>
+        </w:numPr>
+        <w:rPr>
+          <w:rFonts w:ascii="Arial" w:hAnsi="Arial" w:cs="Arial"/>
+          <w:sz w:val="24"/>
+          <w:szCs w:val="24"/>
+          <w:lang w:val="fr-FR"/>
+        </w:rPr>
+      </w:pPr>
+      <w:proofErr w:type="spellStart"/>
+      <w:r>
+        <w:rPr>
+          <w:rFonts w:ascii="Arial" w:hAnsi="Arial" w:cs="Arial"/>
+          <w:sz w:val="24"/>
+          <w:szCs w:val="24"/>
+          <w:lang w:val="fr-FR"/>
+        </w:rPr>
+        <w:t>AlgorthymeGloutonAmeliorer</w:t>
+      </w:r>
+      <w:proofErr w:type="spellEnd"/>
+      <w:r>
+        <w:rPr>
+          <w:rFonts w:ascii="Arial" w:hAnsi="Arial" w:cs="Arial"/>
+          <w:sz w:val="24"/>
+          <w:szCs w:val="24"/>
+          <w:lang w:val="fr-FR"/>
+        </w:rPr>
+        <w:t xml:space="preserve">() :  qui vas </w:t>
+      </w:r>
+      <w:r>
+        <w:rPr>
+          <w:rFonts w:ascii="Arial" w:hAnsi="Arial" w:cs="Arial"/>
+          <w:sz w:val="24"/>
+          <w:szCs w:val="24"/>
+          <w:lang w:val="fr-FR"/>
+        </w:rPr>
+        <w:t>être</w:t>
+      </w:r>
+      <w:r>
+        <w:rPr>
+          <w:rFonts w:ascii="Arial" w:hAnsi="Arial" w:cs="Arial"/>
+          <w:sz w:val="24"/>
+          <w:szCs w:val="24"/>
+          <w:lang w:val="fr-FR"/>
+        </w:rPr>
+        <w:t xml:space="preserve"> notre algorithme </w:t>
+      </w:r>
+      <w:r>
+        <w:rPr>
+          <w:rFonts w:ascii="Arial" w:hAnsi="Arial" w:cs="Arial"/>
+          <w:sz w:val="24"/>
+          <w:szCs w:val="24"/>
+          <w:lang w:val="fr-FR"/>
+        </w:rPr>
+        <w:t>améliorer</w:t>
+      </w:r>
+      <w:r>
+        <w:rPr>
+          <w:rFonts w:ascii="Arial" w:hAnsi="Arial" w:cs="Arial"/>
+          <w:sz w:val="24"/>
+          <w:szCs w:val="24"/>
+          <w:lang w:val="fr-FR"/>
+        </w:rPr>
+        <w:t xml:space="preserve"> en combinant l’algorithme glouton a notre </w:t>
+      </w:r>
+      <w:r>
+        <w:rPr>
+          <w:rFonts w:ascii="Arial" w:hAnsi="Arial" w:cs="Arial"/>
+          <w:sz w:val="24"/>
+          <w:szCs w:val="24"/>
+          <w:lang w:val="fr-FR"/>
+        </w:rPr>
+        <w:t>ré-optimisation de la solution.</w:t>
+      </w:r>
+    </w:p>
+    <w:p>
+      <w:pPr>
+        <w:ind w:left="360"/>
+        <w:rPr>
+          <w:rFonts w:ascii="Arial" w:hAnsi="Arial" w:cs="Arial"/>
+          <w:sz w:val="24"/>
+          <w:szCs w:val="24"/>
+          <w:lang w:val="fr-FR"/>
+        </w:rPr>
+      </w:pPr>
+      <w:r>
+        <w:rPr>
+          <w:rFonts w:ascii="Arial" w:hAnsi="Arial" w:cs="Arial"/>
+          <w:sz w:val="24"/>
+          <w:szCs w:val="24"/>
+          <w:lang w:val="fr-FR"/>
+        </w:rPr>
+        <w:t>Les résultats</w:t>
+      </w:r>
+      <w:bookmarkStart w:id="0" w:name="_GoBack"/>
+      <w:bookmarkEnd w:id="0"/>
+      <w:r>
+        <w:rPr>
+          <w:rFonts w:ascii="Arial" w:hAnsi="Arial" w:cs="Arial"/>
+          <w:sz w:val="24"/>
+          <w:szCs w:val="24"/>
+          <w:lang w:val="fr-FR"/>
+        </w:rPr>
+        <w:t xml:space="preserve"> obtenus avec cet algorithme sont répertorier dans ce tableau :</w:t>
       </w:r>
     </w:p>
     <w:tbl>
       <w:tblPr>
-        <w:tblStyle w:val="TableGrid"/>
+        <w:tblStyle w:val="Grilledutableau"/>
         <w:tblW w:w="0" w:type="auto"/>
         <w:tblLook w:val="04A0" w:firstRow="1" w:lastRow="0" w:firstColumn="1" w:lastColumn="0" w:noHBand="0" w:noVBand="1"/>
       </w:tblPr>
@@ -6029,7 +7219,6 @@
                 <w:lang w:val="fr-FR"/>
               </w:rPr>
             </w:pPr>
-            <w:proofErr w:type="gramStart"/>
             <w:r>
               <w:rPr>
                 <w:rFonts w:ascii="Arial" w:hAnsi="Arial" w:cs="Arial"/>
@@ -6039,7 +7228,6 @@
               </w:rPr>
               <w:t>S.O</w:t>
             </w:r>
-            <w:proofErr w:type="gramEnd"/>
           </w:p>
         </w:tc>
         <w:tc>
@@ -6108,7 +7296,6 @@
                 <w:lang w:val="fr-FR"/>
               </w:rPr>
             </w:pPr>
-            <w:proofErr w:type="gramStart"/>
             <w:r>
               <w:rPr>
                 <w:rFonts w:ascii="Arial" w:hAnsi="Arial" w:cs="Arial"/>
@@ -6118,7 +7305,6 @@
               </w:rPr>
               <w:t>S.O</w:t>
             </w:r>
-            <w:proofErr w:type="gramEnd"/>
           </w:p>
         </w:tc>
         <w:tc>
@@ -6187,7 +7373,6 @@
                 <w:lang w:val="fr-FR"/>
               </w:rPr>
             </w:pPr>
-            <w:proofErr w:type="gramStart"/>
             <w:r>
               <w:rPr>
                 <w:rFonts w:ascii="Arial" w:hAnsi="Arial" w:cs="Arial"/>
@@ -6197,7 +7382,6 @@
               </w:rPr>
               <w:t>S.O</w:t>
             </w:r>
-            <w:proofErr w:type="gramEnd"/>
           </w:p>
         </w:tc>
         <w:tc>
@@ -8088,7 +9272,7 @@
 </file>
 
 <file path=word/numbering.xml><?xml version="1.0" encoding="utf-8"?>
-<w:numbering xmlns:wpc="http://schemas.microsoft.com/office/word/2010/wordprocessingCanvas" xmlns:cx="http://schemas.microsoft.com/office/drawing/2014/chartex" xmlns:cx1="http://schemas.microsoft.com/office/drawing/2015/9/8/chartex" xmlns:cx2="http://schemas.microsoft.com/office/drawing/2015/10/21/chartex" xmlns:cx3="http://schemas.microsoft.com/office/drawing/2016/5/9/chartex" xmlns:cx4="http://schemas.microsoft.com/office/drawing/2016/5/10/chartex" xmlns:cx5="http://schemas.microsoft.com/office/drawing/2016/5/11/chartex" xmlns:cx6="http://schemas.microsoft.com/office/drawing/2016/5/12/chartex" xmlns:cx7="http://schemas.microsoft.com/office/drawing/2016/5/13/chartex" xmlns:cx8="http://schemas.microsoft.com/office/drawing/2016/5/14/chartex" xmlns:mc="http://schemas.openxmlformats.org/markup-compatibility/2006" xmlns:aink="http://schemas.microsoft.com/office/drawing/2016/ink" xmlns:am3d="http://schemas.microsoft.com/office/drawing/2017/model3d" xmlns:o="urn:schemas-microsoft-com:office:office" xmlns:r="http://schemas.openxmlformats.org/officeDocument/2006/relationships" xmlns:m="http://schemas.openxmlformats.org/officeDocument/2006/math" xmlns:v="urn:schemas-microsoft-com:vml" xmlns:wp14="http://schemas.microsoft.com/office/word/2010/wordprocessingDrawing" xmlns:wp="http://schemas.openxmlformats.org/drawingml/2006/wordprocessingDrawing" xmlns:w10="urn:schemas-microsoft-com:office:word" xmlns:w="http://schemas.openxmlformats.org/wordprocessingml/2006/main" xmlns:w14="http://schemas.microsoft.com/office/word/2010/wordml" xmlns:w15="http://schemas.microsoft.com/office/word/2012/wordml" xmlns:w16cex="http://schemas.microsoft.com/office/word/2018/wordml/cex" xmlns:w16cid="http://schemas.microsoft.com/office/word/2016/wordml/cid" xmlns:w16="http://schemas.microsoft.com/office/word/2018/wordml" xmlns:w16se="http://schemas.microsoft.com/office/word/2015/wordml/symex" xmlns:wpg="http://schemas.microsoft.com/office/word/2010/wordprocessingGroup" xmlns:wpi="http://schemas.microsoft.com/office/word/2010/wordprocessingInk" xmlns:wne="http://schemas.microsoft.com/office/word/2006/wordml" xmlns:wps="http://schemas.microsoft.com/office/word/2010/wordprocessingShape" mc:Ignorable="w14 w15 w16se w16cid w16 w16cex wp14">
+<w:numbering xmlns:wpc="http://schemas.microsoft.com/office/word/2010/wordprocessingCanvas" xmlns:cx="http://schemas.microsoft.com/office/drawing/2014/chartex" xmlns:cx1="http://schemas.microsoft.com/office/drawing/2015/9/8/chartex" xmlns:cx2="http://schemas.microsoft.com/office/drawing/2015/10/21/chartex" xmlns:cx3="http://schemas.microsoft.com/office/drawing/2016/5/9/chartex" xmlns:cx4="http://schemas.microsoft.com/office/drawing/2016/5/10/chartex" xmlns:cx5="http://schemas.microsoft.com/office/drawing/2016/5/11/chartex" xmlns:cx6="http://schemas.microsoft.com/office/drawing/2016/5/12/chartex" xmlns:cx7="http://schemas.microsoft.com/office/drawing/2016/5/13/chartex" xmlns:cx8="http://schemas.microsoft.com/office/drawing/2016/5/14/chartex" xmlns:mc="http://schemas.openxmlformats.org/markup-compatibility/2006" xmlns:aink="http://schemas.microsoft.com/office/drawing/2016/ink" xmlns:am3d="http://schemas.microsoft.com/office/drawing/2017/model3d" xmlns:o="urn:schemas-microsoft-com:office:office" xmlns:r="http://schemas.openxmlformats.org/officeDocument/2006/relationships" xmlns:m="http://schemas.openxmlformats.org/officeDocument/2006/math" xmlns:v="urn:schemas-microsoft-com:vml" xmlns:wp14="http://schemas.microsoft.com/office/word/2010/wordprocessingDrawing" xmlns:wp="http://schemas.openxmlformats.org/drawingml/2006/wordprocessingDrawing" xmlns:w10="urn:schemas-microsoft-com:office:word" xmlns:w="http://schemas.openxmlformats.org/wordprocessingml/2006/main" xmlns:w14="http://schemas.microsoft.com/office/word/2010/wordml" xmlns:w15="http://schemas.microsoft.com/office/word/2012/wordml" xmlns:w16cid="http://schemas.microsoft.com/office/word/2016/wordml/cid" xmlns:w16se="http://schemas.microsoft.com/office/word/2015/wordml/symex" xmlns:wpg="http://schemas.microsoft.com/office/word/2010/wordprocessingGroup" xmlns:wpi="http://schemas.microsoft.com/office/word/2010/wordprocessingInk" xmlns:wne="http://schemas.microsoft.com/office/word/2006/wordml" xmlns:wps="http://schemas.microsoft.com/office/word/2010/wordprocessingShape" mc:Ignorable="w14 w15 w16se w16cid wp14">
   <w:abstractNum w:abstractNumId="0" w15:restartNumberingAfterBreak="0">
     <w:nsid w:val="5A733AA7"/>
     <w:multiLevelType w:val="hybridMultilevel"/>
@@ -8105,7 +9289,7 @@
         <w:rFonts w:ascii="Roboto Mono" w:eastAsiaTheme="minorEastAsia" w:hAnsi="Roboto Mono" w:cs="Arial" w:hint="default"/>
       </w:rPr>
     </w:lvl>
-    <w:lvl w:ilvl="1" w:tplc="04090003" w:tentative="1">
+    <w:lvl w:ilvl="1" w:tplc="04090003">
       <w:start w:val="1"/>
       <w:numFmt w:val="bullet"/>
       <w:lvlText w:val="o"/>
@@ -8301,7 +9485,7 @@
 </file>
 
 <file path=word/styles.xml><?xml version="1.0" encoding="utf-8"?>
-<w:styles xmlns:mc="http://schemas.openxmlformats.org/markup-compatibility/2006" xmlns:r="http://schemas.openxmlformats.org/officeDocument/2006/relationships" xmlns:w="http://schemas.openxmlformats.org/wordprocessingml/2006/main" xmlns:w14="http://schemas.microsoft.com/office/word/2010/wordml" xmlns:w15="http://schemas.microsoft.com/office/word/2012/wordml" xmlns:w16cex="http://schemas.microsoft.com/office/word/2018/wordml/cex" xmlns:w16cid="http://schemas.microsoft.com/office/word/2016/wordml/cid" xmlns:w16="http://schemas.microsoft.com/office/word/2018/wordml" xmlns:w16se="http://schemas.microsoft.com/office/word/2015/wordml/symex" mc:Ignorable="w14 w15 w16se w16cid w16 w16cex">
+<w:styles xmlns:mc="http://schemas.openxmlformats.org/markup-compatibility/2006" xmlns:r="http://schemas.openxmlformats.org/officeDocument/2006/relationships" xmlns:w="http://schemas.openxmlformats.org/wordprocessingml/2006/main" xmlns:w14="http://schemas.microsoft.com/office/word/2010/wordml" xmlns:w15="http://schemas.microsoft.com/office/word/2012/wordml" xmlns:w16cid="http://schemas.microsoft.com/office/word/2016/wordml/cid" xmlns:w16se="http://schemas.microsoft.com/office/word/2015/wordml/symex" mc:Ignorable="w14 w15 w16se w16cid">
   <w:docDefaults>
     <w:rPrDefault>
       <w:rPr>
@@ -8699,13 +9883,13 @@
     <w:name w:val="Normal"/>
     <w:qFormat/>
   </w:style>
-  <w:style w:type="character" w:default="1" w:styleId="DefaultParagraphFont">
+  <w:style w:type="character" w:default="1" w:styleId="Policepardfaut">
     <w:name w:val="Default Paragraph Font"/>
     <w:uiPriority w:val="1"/>
     <w:semiHidden/>
     <w:unhideWhenUsed/>
   </w:style>
-  <w:style w:type="table" w:default="1" w:styleId="TableNormal">
+  <w:style w:type="table" w:default="1" w:styleId="TableauNormal">
     <w:name w:val="Normal Table"/>
     <w:uiPriority w:val="99"/>
     <w:semiHidden/>
@@ -8720,13 +9904,13 @@
       </w:tblCellMar>
     </w:tblPr>
   </w:style>
-  <w:style w:type="numbering" w:default="1" w:styleId="NoList">
+  <w:style w:type="numbering" w:default="1" w:styleId="Aucuneliste">
     <w:name w:val="No List"/>
     <w:uiPriority w:val="99"/>
     <w:semiHidden/>
     <w:unhideWhenUsed/>
   </w:style>
-  <w:style w:type="paragraph" w:styleId="ListParagraph">
+  <w:style w:type="paragraph" w:styleId="Paragraphedeliste">
     <w:name w:val="List Paragraph"/>
     <w:basedOn w:val="Normal"/>
     <w:uiPriority w:val="34"/>
@@ -8737,9 +9921,9 @@
       <w:contextualSpacing/>
     </w:pPr>
   </w:style>
-  <w:style w:type="character" w:styleId="PlaceholderText">
+  <w:style w:type="character" w:styleId="Textedelespacerserv">
     <w:name w:val="Placeholder Text"/>
-    <w:basedOn w:val="DefaultParagraphFont"/>
+    <w:basedOn w:val="Policepardfaut"/>
     <w:uiPriority w:val="99"/>
     <w:semiHidden/>
     <w:rsid w:val="00B108F6"/>
@@ -8747,9 +9931,9 @@
       <w:color w:val="808080"/>
     </w:rPr>
   </w:style>
-  <w:style w:type="table" w:styleId="TableGrid">
+  <w:style w:type="table" w:styleId="Grilledutableau">
     <w:name w:val="Table Grid"/>
-    <w:basedOn w:val="TableNormal"/>
+    <w:basedOn w:val="TableauNormal"/>
     <w:uiPriority w:val="39"/>
     <w:rsid w:val="00033492"/>
     <w:pPr>

--- a/Rapport.docx
+++ b/Rapport.docx
@@ -1,6 +1,6 @@
 
 <file path=word/document.xml><?xml version="1.0" encoding="utf-8"?>
-<w:document xmlns:wpc="http://schemas.microsoft.com/office/word/2010/wordprocessingCanvas" xmlns:cx="http://schemas.microsoft.com/office/drawing/2014/chartex" xmlns:cx1="http://schemas.microsoft.com/office/drawing/2015/9/8/chartex" xmlns:cx2="http://schemas.microsoft.com/office/drawing/2015/10/21/chartex" xmlns:cx3="http://schemas.microsoft.com/office/drawing/2016/5/9/chartex" xmlns:cx4="http://schemas.microsoft.com/office/drawing/2016/5/10/chartex" xmlns:cx5="http://schemas.microsoft.com/office/drawing/2016/5/11/chartex" xmlns:cx6="http://schemas.microsoft.com/office/drawing/2016/5/12/chartex" xmlns:cx7="http://schemas.microsoft.com/office/drawing/2016/5/13/chartex" xmlns:cx8="http://schemas.microsoft.com/office/drawing/2016/5/14/chartex" xmlns:mc="http://schemas.openxmlformats.org/markup-compatibility/2006" xmlns:aink="http://schemas.microsoft.com/office/drawing/2016/ink" xmlns:am3d="http://schemas.microsoft.com/office/drawing/2017/model3d" xmlns:o="urn:schemas-microsoft-com:office:office" xmlns:r="http://schemas.openxmlformats.org/officeDocument/2006/relationships" xmlns:m="http://schemas.openxmlformats.org/officeDocument/2006/math" xmlns:v="urn:schemas-microsoft-com:vml" xmlns:wp14="http://schemas.microsoft.com/office/word/2010/wordprocessingDrawing" xmlns:wp="http://schemas.openxmlformats.org/drawingml/2006/wordprocessingDrawing" xmlns:w10="urn:schemas-microsoft-com:office:word" xmlns:w="http://schemas.openxmlformats.org/wordprocessingml/2006/main" xmlns:w14="http://schemas.microsoft.com/office/word/2010/wordml" xmlns:w15="http://schemas.microsoft.com/office/word/2012/wordml" xmlns:w16cid="http://schemas.microsoft.com/office/word/2016/wordml/cid" xmlns:w16se="http://schemas.microsoft.com/office/word/2015/wordml/symex" xmlns:wpg="http://schemas.microsoft.com/office/word/2010/wordprocessingGroup" xmlns:wpi="http://schemas.microsoft.com/office/word/2010/wordprocessingInk" xmlns:wne="http://schemas.microsoft.com/office/word/2006/wordml" xmlns:wps="http://schemas.microsoft.com/office/word/2010/wordprocessingShape" mc:Ignorable="w14 w15 w16se w16cid wp14">
+<w:document xmlns:wpc="http://schemas.microsoft.com/office/word/2010/wordprocessingCanvas" xmlns:cx="http://schemas.microsoft.com/office/drawing/2014/chartex" xmlns:cx1="http://schemas.microsoft.com/office/drawing/2015/9/8/chartex" xmlns:cx2="http://schemas.microsoft.com/office/drawing/2015/10/21/chartex" xmlns:cx3="http://schemas.microsoft.com/office/drawing/2016/5/9/chartex" xmlns:cx4="http://schemas.microsoft.com/office/drawing/2016/5/10/chartex" xmlns:cx5="http://schemas.microsoft.com/office/drawing/2016/5/11/chartex" xmlns:cx6="http://schemas.microsoft.com/office/drawing/2016/5/12/chartex" xmlns:cx7="http://schemas.microsoft.com/office/drawing/2016/5/13/chartex" xmlns:cx8="http://schemas.microsoft.com/office/drawing/2016/5/14/chartex" xmlns:mc="http://schemas.openxmlformats.org/markup-compatibility/2006" xmlns:aink="http://schemas.microsoft.com/office/drawing/2016/ink" xmlns:am3d="http://schemas.microsoft.com/office/drawing/2017/model3d" xmlns:o="urn:schemas-microsoft-com:office:office" xmlns:r="http://schemas.openxmlformats.org/officeDocument/2006/relationships" xmlns:m="http://schemas.openxmlformats.org/officeDocument/2006/math" xmlns:v="urn:schemas-microsoft-com:vml" xmlns:wp14="http://schemas.microsoft.com/office/word/2010/wordprocessingDrawing" xmlns:wp="http://schemas.openxmlformats.org/drawingml/2006/wordprocessingDrawing" xmlns:w10="urn:schemas-microsoft-com:office:word" xmlns:w="http://schemas.openxmlformats.org/wordprocessingml/2006/main" xmlns:w14="http://schemas.microsoft.com/office/word/2010/wordml" xmlns:w15="http://schemas.microsoft.com/office/word/2012/wordml" xmlns:w16cex="http://schemas.microsoft.com/office/word/2018/wordml/cex" xmlns:w16cid="http://schemas.microsoft.com/office/word/2016/wordml/cid" xmlns:w16="http://schemas.microsoft.com/office/word/2018/wordml" xmlns:w16se="http://schemas.microsoft.com/office/word/2015/wordml/symex" xmlns:wpg="http://schemas.microsoft.com/office/word/2010/wordprocessingGroup" xmlns:wpi="http://schemas.microsoft.com/office/word/2010/wordprocessingInk" xmlns:wne="http://schemas.microsoft.com/office/word/2006/wordml" xmlns:wps="http://schemas.microsoft.com/office/word/2010/wordprocessingShape" mc:Ignorable="w14 w15 w16se w16cid w16 w16cex wp14">
   <w:body>
     <w:p>
       <w:pPr>
@@ -41,7 +41,7 @@
     </w:p>
     <w:p>
       <w:pPr>
-        <w:pStyle w:val="Paragraphedeliste"/>
+        <w:pStyle w:val="ListParagraph"/>
         <w:numPr>
           <w:ilvl w:val="0"/>
           <w:numId w:val="1"/>
@@ -173,7 +173,7 @@
     </w:p>
     <w:p>
       <w:pPr>
-        <w:pStyle w:val="Paragraphedeliste"/>
+        <w:pStyle w:val="ListParagraph"/>
         <w:numPr>
           <w:ilvl w:val="0"/>
           <w:numId w:val="2"/>
@@ -197,7 +197,7 @@
     </w:p>
     <w:p>
       <w:pPr>
-        <w:pStyle w:val="Paragraphedeliste"/>
+        <w:pStyle w:val="ListParagraph"/>
         <w:numPr>
           <w:ilvl w:val="0"/>
           <w:numId w:val="2"/>
@@ -231,7 +231,7 @@
     </w:p>
     <w:p>
       <w:pPr>
-        <w:pStyle w:val="Paragraphedeliste"/>
+        <w:pStyle w:val="ListParagraph"/>
         <w:numPr>
           <w:ilvl w:val="0"/>
           <w:numId w:val="2"/>
@@ -283,7 +283,7 @@
     </w:p>
     <w:p>
       <w:pPr>
-        <w:pStyle w:val="Paragraphedeliste"/>
+        <w:pStyle w:val="ListParagraph"/>
         <w:numPr>
           <w:ilvl w:val="0"/>
           <w:numId w:val="2"/>
@@ -765,7 +765,7 @@
     </w:p>
     <w:p>
       <w:pPr>
-        <w:pStyle w:val="Paragraphedeliste"/>
+        <w:pStyle w:val="ListParagraph"/>
         <w:numPr>
           <w:ilvl w:val="0"/>
           <w:numId w:val="2"/>
@@ -826,7 +826,7 @@
     </w:p>
     <w:p>
       <w:pPr>
-        <w:pStyle w:val="Paragraphedeliste"/>
+        <w:pStyle w:val="ListParagraph"/>
         <w:numPr>
           <w:ilvl w:val="0"/>
           <w:numId w:val="2"/>
@@ -915,7 +915,7 @@
     </w:p>
     <w:p>
       <w:pPr>
-        <w:pStyle w:val="Paragraphedeliste"/>
+        <w:pStyle w:val="ListParagraph"/>
         <w:numPr>
           <w:ilvl w:val="0"/>
           <w:numId w:val="2"/>
@@ -949,7 +949,7 @@
     </w:p>
     <w:p>
       <w:pPr>
-        <w:pStyle w:val="Paragraphedeliste"/>
+        <w:pStyle w:val="ListParagraph"/>
         <w:numPr>
           <w:ilvl w:val="0"/>
           <w:numId w:val="1"/>
@@ -1809,7 +1809,7 @@
     </w:p>
     <w:p>
       <w:pPr>
-        <w:pStyle w:val="Paragraphedeliste"/>
+        <w:pStyle w:val="ListParagraph"/>
         <w:numPr>
           <w:ilvl w:val="0"/>
           <w:numId w:val="2"/>
@@ -1833,7 +1833,7 @@
     </w:p>
     <w:p>
       <w:pPr>
-        <w:pStyle w:val="Paragraphedeliste"/>
+        <w:pStyle w:val="ListParagraph"/>
         <w:numPr>
           <w:ilvl w:val="0"/>
           <w:numId w:val="2"/>
@@ -1857,7 +1857,7 @@
     </w:p>
     <w:p>
       <w:pPr>
-        <w:pStyle w:val="Paragraphedeliste"/>
+        <w:pStyle w:val="ListParagraph"/>
         <w:numPr>
           <w:ilvl w:val="0"/>
           <w:numId w:val="2"/>
@@ -1900,7 +1900,7 @@
     </w:p>
     <w:p>
       <w:pPr>
-        <w:pStyle w:val="Paragraphedeliste"/>
+        <w:pStyle w:val="ListParagraph"/>
         <w:numPr>
           <w:ilvl w:val="0"/>
           <w:numId w:val="2"/>
@@ -1924,7 +1924,7 @@
     </w:p>
     <w:p>
       <w:pPr>
-        <w:pStyle w:val="Paragraphedeliste"/>
+        <w:pStyle w:val="ListParagraph"/>
         <w:numPr>
           <w:ilvl w:val="0"/>
           <w:numId w:val="2"/>
@@ -1948,7 +1948,7 @@
     </w:p>
     <w:p>
       <w:pPr>
-        <w:pStyle w:val="Paragraphedeliste"/>
+        <w:pStyle w:val="ListParagraph"/>
         <w:numPr>
           <w:ilvl w:val="0"/>
           <w:numId w:val="2"/>
@@ -2005,7 +2005,7 @@
     </w:p>
     <w:p>
       <w:pPr>
-        <w:pStyle w:val="Paragraphedeliste"/>
+        <w:pStyle w:val="ListParagraph"/>
         <w:numPr>
           <w:ilvl w:val="0"/>
           <w:numId w:val="2"/>
@@ -2136,7 +2136,7 @@
     </w:p>
     <w:p>
       <w:pPr>
-        <w:pStyle w:val="Paragraphedeliste"/>
+        <w:pStyle w:val="ListParagraph"/>
         <w:numPr>
           <w:ilvl w:val="0"/>
           <w:numId w:val="2"/>
@@ -2215,9 +2215,91 @@
         <w:t>Le tableau des résultats de GLPK :</w:t>
       </w:r>
     </w:p>
+    <w:p>
+      <w:pPr>
+        <w:rPr>
+          <w:rFonts w:ascii="Arial" w:hAnsi="Arial" w:cs="Arial"/>
+          <w:sz w:val="24"/>
+          <w:szCs w:val="24"/>
+          <w:lang w:val="fr-FR"/>
+        </w:rPr>
+      </w:pPr>
+      <w:r>
+        <w:rPr>
+          <w:rFonts w:ascii="Arial" w:hAnsi="Arial" w:cs="Arial"/>
+          <w:sz w:val="24"/>
+          <w:szCs w:val="24"/>
+          <w:lang w:val="fr-FR"/>
+        </w:rPr>
+        <w:t>Le terme</w:t>
+      </w:r>
+      <w:r>
+        <w:rPr>
+          <w:rFonts w:ascii="Arial" w:hAnsi="Arial" w:cs="Arial"/>
+          <w:sz w:val="24"/>
+          <w:szCs w:val="24"/>
+          <w:lang w:val="fr-FR"/>
+        </w:rPr>
+        <w:t xml:space="preserve"> </w:t>
+      </w:r>
+      <w:r>
+        <w:rPr>
+          <w:rFonts w:ascii="Arial" w:hAnsi="Arial" w:cs="Arial"/>
+          <w:sz w:val="24"/>
+          <w:szCs w:val="24"/>
+          <w:lang w:val="fr-FR"/>
+        </w:rPr>
+        <w:t>« score » utilisé dans le sujet est aussi utilisé dans l’heuristique</w:t>
+      </w:r>
+      <w:r>
+        <w:rPr>
+          <w:rFonts w:ascii="Arial" w:hAnsi="Arial" w:cs="Arial"/>
+          <w:sz w:val="24"/>
+          <w:szCs w:val="24"/>
+          <w:lang w:val="fr-FR"/>
+        </w:rPr>
+        <w:t xml:space="preserve"> donc</w:t>
+      </w:r>
+      <w:r>
+        <w:rPr>
+          <w:rFonts w:ascii="Arial" w:hAnsi="Arial" w:cs="Arial"/>
+          <w:sz w:val="24"/>
+          <w:szCs w:val="24"/>
+          <w:lang w:val="fr-FR"/>
+        </w:rPr>
+        <w:t xml:space="preserve"> Solution Optimale (S.O) </w:t>
+      </w:r>
+      <w:r>
+        <w:rPr>
+          <w:rFonts w:ascii="Arial" w:hAnsi="Arial" w:cs="Arial"/>
+          <w:sz w:val="24"/>
+          <w:szCs w:val="24"/>
+          <w:lang w:val="fr-FR"/>
+        </w:rPr>
+        <w:t>sera utilisé pour le remplacer dans</w:t>
+      </w:r>
+      <w:r>
+        <w:rPr>
+          <w:rFonts w:ascii="Arial" w:hAnsi="Arial" w:cs="Arial"/>
+          <w:sz w:val="24"/>
+          <w:szCs w:val="24"/>
+          <w:lang w:val="fr-FR"/>
+        </w:rPr>
+        <w:t xml:space="preserve"> les tableaux de résultats</w:t>
+      </w:r>
+      <w:r>
+        <w:rPr>
+          <w:rFonts w:ascii="Arial" w:hAnsi="Arial" w:cs="Arial"/>
+          <w:sz w:val="24"/>
+          <w:szCs w:val="24"/>
+          <w:lang w:val="fr-FR"/>
+        </w:rPr>
+        <w:t>.</w:t>
+      </w:r>
+    </w:p>
     <w:tbl>
       <w:tblPr>
-        <w:tblStyle w:val="Grilledutableau"/>
+        <w:tblStyle w:val="TableGrid"/>
         <w:tblW w:w="0" w:type="auto"/>
         <w:tblLook w:val="04A0" w:firstRow="1" w:lastRow="0" w:firstColumn="1" w:lastColumn="0" w:noHBand="0" w:noVBand="1"/>
       </w:tblPr>
@@ -3290,6 +3372,7 @@
                 <w:szCs w:val="24"/>
                 <w:lang w:val="fr-FR"/>
               </w:rPr>
+              <w:lastRenderedPageBreak/>
               <w:t>Inst46</w:t>
             </w:r>
           </w:p>
@@ -3772,7 +3855,7 @@
     </w:p>
     <w:p>
       <w:pPr>
-        <w:pStyle w:val="Paragraphedeliste"/>
+        <w:pStyle w:val="ListParagraph"/>
         <w:numPr>
           <w:ilvl w:val="0"/>
           <w:numId w:val="1"/>
@@ -3816,7 +3899,97 @@
           <w:szCs w:val="24"/>
           <w:lang w:val="fr-FR"/>
         </w:rPr>
-        <w:t xml:space="preserve">Pour créer le programme Glouton , on a pris une partie du traducteur d’instance (celle qui permet de lire les instance), </w:t>
+        <w:t xml:space="preserve">Pour créer le programme </w:t>
+      </w:r>
+      <w:r>
+        <w:rPr>
+          <w:rFonts w:ascii="Arial" w:hAnsi="Arial" w:cs="Arial"/>
+          <w:sz w:val="24"/>
+          <w:szCs w:val="24"/>
+          <w:lang w:val="fr-FR"/>
+        </w:rPr>
+        <w:t>Glouton,</w:t>
+      </w:r>
+      <w:r>
+        <w:rPr>
+          <w:rFonts w:ascii="Arial" w:hAnsi="Arial" w:cs="Arial"/>
+          <w:sz w:val="24"/>
+          <w:szCs w:val="24"/>
+          <w:lang w:val="fr-FR"/>
+        </w:rPr>
+        <w:t xml:space="preserve"> on </w:t>
+      </w:r>
+      <w:r>
+        <w:rPr>
+          <w:rFonts w:ascii="Arial" w:hAnsi="Arial" w:cs="Arial"/>
+          <w:sz w:val="24"/>
+          <w:szCs w:val="24"/>
+          <w:lang w:val="fr-FR"/>
+        </w:rPr>
+        <w:t xml:space="preserve">réutilise la </w:t>
+      </w:r>
+      <w:r>
+        <w:rPr>
+          <w:rFonts w:ascii="Arial" w:hAnsi="Arial" w:cs="Arial"/>
+          <w:sz w:val="24"/>
+          <w:szCs w:val="24"/>
+          <w:lang w:val="fr-FR"/>
+        </w:rPr>
+        <w:t xml:space="preserve">partie du traducteur d’instance </w:t>
+      </w:r>
+      <w:r>
+        <w:rPr>
+          <w:rFonts w:ascii="Arial" w:hAnsi="Arial" w:cs="Arial"/>
+          <w:sz w:val="24"/>
+          <w:szCs w:val="24"/>
+          <w:lang w:val="fr-FR"/>
+        </w:rPr>
+        <w:t>qui permet de lire les fichiers « instances » (</w:t>
+      </w:r>
+      <w:r>
+        <w:rPr>
+          <w:rFonts w:ascii="Arial" w:hAnsi="Arial" w:cs="Arial"/>
+          <w:sz w:val="24"/>
+          <w:szCs w:val="24"/>
+          <w:lang w:val="fr-FR"/>
+        </w:rPr>
+        <w:t xml:space="preserve">ex : </w:t>
+      </w:r>
+      <w:r>
+        <w:rPr>
+          <w:rFonts w:ascii="Arial" w:hAnsi="Arial" w:cs="Arial"/>
+          <w:sz w:val="24"/>
+          <w:szCs w:val="24"/>
+          <w:lang w:val="fr-FR"/>
+        </w:rPr>
+        <w:t>inst</w:t>
+      </w:r>
+      <w:r>
+        <w:rPr>
+          <w:rFonts w:ascii="Arial" w:hAnsi="Arial" w:cs="Arial"/>
+          <w:sz w:val="24"/>
+          <w:szCs w:val="24"/>
+          <w:lang w:val="fr-FR"/>
+        </w:rPr>
+        <w:t>41</w:t>
+      </w:r>
+      <w:r>
+        <w:rPr>
+          <w:rFonts w:ascii="Arial" w:hAnsi="Arial" w:cs="Arial"/>
+          <w:sz w:val="24"/>
+          <w:szCs w:val="24"/>
+          <w:lang w:val="fr-FR"/>
+        </w:rPr>
+        <w:t>.txt)</w:t>
+      </w:r>
+      <w:r>
+        <w:rPr>
+          <w:rFonts w:ascii="Arial" w:hAnsi="Arial" w:cs="Arial"/>
+          <w:sz w:val="24"/>
+          <w:szCs w:val="24"/>
+          <w:lang w:val="fr-FR"/>
+        </w:rPr>
+        <w:t>.</w:t>
       </w:r>
     </w:p>
     <w:p>
@@ -3835,25 +4008,43 @@
           <w:szCs w:val="24"/>
           <w:lang w:val="fr-FR"/>
         </w:rPr>
-        <w:t xml:space="preserve">Puis nous avons </w:t>
-      </w:r>
-      <w:r>
-        <w:rPr>
-          <w:rFonts w:ascii="Arial" w:hAnsi="Arial" w:cs="Arial"/>
-          <w:sz w:val="24"/>
-          <w:szCs w:val="24"/>
-          <w:lang w:val="fr-FR"/>
-        </w:rPr>
-        <w:t>créé</w:t>
-      </w:r>
-      <w:r>
-        <w:rPr>
-          <w:rFonts w:ascii="Arial" w:hAnsi="Arial" w:cs="Arial"/>
-          <w:sz w:val="24"/>
-          <w:szCs w:val="24"/>
-          <w:lang w:val="fr-FR"/>
-        </w:rPr>
-        <w:t xml:space="preserve"> une classe </w:t>
+        <w:t>N</w:t>
+      </w:r>
+      <w:r>
+        <w:rPr>
+          <w:rFonts w:ascii="Arial" w:hAnsi="Arial" w:cs="Arial"/>
+          <w:sz w:val="24"/>
+          <w:szCs w:val="24"/>
+          <w:lang w:val="fr-FR"/>
+        </w:rPr>
+        <w:t xml:space="preserve">ous </w:t>
+      </w:r>
+      <w:r>
+        <w:rPr>
+          <w:rFonts w:ascii="Arial" w:hAnsi="Arial" w:cs="Arial"/>
+          <w:sz w:val="24"/>
+          <w:szCs w:val="24"/>
+          <w:lang w:val="fr-FR"/>
+        </w:rPr>
+        <w:t>utilisons</w:t>
+      </w:r>
+      <w:r>
+        <w:rPr>
+          <w:rFonts w:ascii="Arial" w:hAnsi="Arial" w:cs="Arial"/>
+          <w:sz w:val="24"/>
+          <w:szCs w:val="24"/>
+          <w:lang w:val="fr-FR"/>
+        </w:rPr>
+        <w:t xml:space="preserve"> une classe</w:t>
+      </w:r>
+      <w:r>
+        <w:rPr>
+          <w:rFonts w:ascii="Arial" w:hAnsi="Arial" w:cs="Arial"/>
+          <w:sz w:val="24"/>
+          <w:szCs w:val="24"/>
+          <w:lang w:val="fr-FR"/>
+        </w:rPr>
+        <w:t xml:space="preserve"> que nous avons nommée </w:t>
       </w:r>
       <w:proofErr w:type="spellStart"/>
       <w:r>
@@ -3873,12 +4064,61 @@
           <w:szCs w:val="24"/>
           <w:lang w:val="fr-FR"/>
         </w:rPr>
-        <w:t xml:space="preserve"> qui contient plusieurs Membre :</w:t>
+        <w:t xml:space="preserve"> et</w:t>
+      </w:r>
+      <w:r>
+        <w:rPr>
+          <w:rFonts w:ascii="Arial" w:hAnsi="Arial" w:cs="Arial"/>
+          <w:sz w:val="24"/>
+          <w:szCs w:val="24"/>
+          <w:lang w:val="fr-FR"/>
+        </w:rPr>
+        <w:t xml:space="preserve"> qui contient plusieurs </w:t>
+      </w:r>
+      <w:r>
+        <w:rPr>
+          <w:rFonts w:ascii="Arial" w:hAnsi="Arial" w:cs="Arial"/>
+          <w:sz w:val="24"/>
+          <w:szCs w:val="24"/>
+          <w:lang w:val="fr-FR"/>
+        </w:rPr>
+        <w:t>m</w:t>
+      </w:r>
+      <w:r>
+        <w:rPr>
+          <w:rFonts w:ascii="Arial" w:hAnsi="Arial" w:cs="Arial"/>
+          <w:sz w:val="24"/>
+          <w:szCs w:val="24"/>
+          <w:lang w:val="fr-FR"/>
+        </w:rPr>
+        <w:t>embre</w:t>
+      </w:r>
+      <w:r>
+        <w:rPr>
+          <w:rFonts w:ascii="Arial" w:hAnsi="Arial" w:cs="Arial"/>
+          <w:sz w:val="24"/>
+          <w:szCs w:val="24"/>
+          <w:lang w:val="fr-FR"/>
+        </w:rPr>
+        <w:t>s</w:t>
+      </w:r>
+      <w:r>
+        <w:rPr>
+          <w:rFonts w:ascii="Arial" w:hAnsi="Arial" w:cs="Arial"/>
+          <w:sz w:val="24"/>
+          <w:szCs w:val="24"/>
+          <w:lang w:val="fr-FR"/>
+        </w:rPr>
+        <w:t xml:space="preserve"> :</w:t>
       </w:r>
     </w:p>
     <w:p>
       <w:pPr>
-        <w:ind w:firstLine="720"/>
+        <w:pStyle w:val="ListParagraph"/>
+        <w:numPr>
+          <w:ilvl w:val="0"/>
+          <w:numId w:val="4"/>
+        </w:numPr>
         <w:rPr>
           <w:rFonts w:ascii="Arial" w:hAnsi="Arial" w:cs="Arial"/>
           <w:sz w:val="24"/>
@@ -3886,15 +4126,6 @@
           <w:lang w:val="fr-FR"/>
         </w:rPr>
       </w:pPr>
-      <w:r>
-        <w:rPr>
-          <w:rFonts w:ascii="Arial" w:hAnsi="Arial" w:cs="Arial"/>
-          <w:sz w:val="24"/>
-          <w:szCs w:val="24"/>
-          <w:lang w:val="fr-FR"/>
-        </w:rPr>
-        <w:t>-</w:t>
-      </w:r>
       <w:proofErr w:type="spellStart"/>
       <w:r>
         <w:rPr>
@@ -3913,12 +4144,34 @@
           <w:szCs w:val="24"/>
           <w:lang w:val="fr-FR"/>
         </w:rPr>
-        <w:t xml:space="preserve"> qui est le Cout de la solution (Son score).</w:t>
+        <w:t>,</w:t>
+      </w:r>
+      <w:r>
+        <w:rPr>
+          <w:rFonts w:ascii="Arial" w:hAnsi="Arial" w:cs="Arial"/>
+          <w:sz w:val="24"/>
+          <w:szCs w:val="24"/>
+          <w:lang w:val="fr-FR"/>
+        </w:rPr>
+        <w:t xml:space="preserve"> le Cout de la solution</w:t>
+      </w:r>
+      <w:r>
+        <w:rPr>
+          <w:rFonts w:ascii="Arial" w:hAnsi="Arial" w:cs="Arial"/>
+          <w:sz w:val="24"/>
+          <w:szCs w:val="24"/>
+          <w:lang w:val="fr-FR"/>
+        </w:rPr>
+        <w:t xml:space="preserve"> qui remplace le terme « score »</w:t>
       </w:r>
     </w:p>
     <w:p>
       <w:pPr>
-        <w:ind w:firstLine="720"/>
+        <w:pStyle w:val="ListParagraph"/>
+        <w:numPr>
+          <w:ilvl w:val="0"/>
+          <w:numId w:val="4"/>
+        </w:numPr>
         <w:rPr>
           <w:rFonts w:ascii="Arial" w:hAnsi="Arial" w:cs="Arial"/>
           <w:sz w:val="24"/>
@@ -3926,15 +4179,6 @@
           <w:lang w:val="fr-FR"/>
         </w:rPr>
       </w:pPr>
-      <w:r>
-        <w:rPr>
-          <w:rFonts w:ascii="Arial" w:hAnsi="Arial" w:cs="Arial"/>
-          <w:sz w:val="24"/>
-          <w:szCs w:val="24"/>
-          <w:lang w:val="fr-FR"/>
-        </w:rPr>
-        <w:t>-</w:t>
-      </w:r>
       <w:proofErr w:type="spellStart"/>
       <w:r>
         <w:rPr>
@@ -3953,12 +4197,34 @@
           <w:szCs w:val="24"/>
           <w:lang w:val="fr-FR"/>
         </w:rPr>
-        <w:t xml:space="preserve"> qui est le nombre de capteurs présent dans l’instance.</w:t>
+        <w:t>,</w:t>
+      </w:r>
+      <w:r>
+        <w:rPr>
+          <w:rFonts w:ascii="Arial" w:hAnsi="Arial" w:cs="Arial"/>
+          <w:sz w:val="24"/>
+          <w:szCs w:val="24"/>
+          <w:lang w:val="fr-FR"/>
+        </w:rPr>
+        <w:t xml:space="preserve"> le nombre de capteurs</w:t>
+      </w:r>
+      <w:r>
+        <w:rPr>
+          <w:rFonts w:ascii="Arial" w:hAnsi="Arial" w:cs="Arial"/>
+          <w:sz w:val="24"/>
+          <w:szCs w:val="24"/>
+          <w:lang w:val="fr-FR"/>
+        </w:rPr>
+        <w:t xml:space="preserve"> de l’instance</w:t>
       </w:r>
     </w:p>
     <w:p>
       <w:pPr>
-        <w:ind w:firstLine="720"/>
+        <w:pStyle w:val="ListParagraph"/>
+        <w:numPr>
+          <w:ilvl w:val="0"/>
+          <w:numId w:val="4"/>
+        </w:numPr>
         <w:rPr>
           <w:rFonts w:ascii="Arial" w:hAnsi="Arial" w:cs="Arial"/>
           <w:sz w:val="24"/>
@@ -3966,15 +4232,6 @@
           <w:lang w:val="fr-FR"/>
         </w:rPr>
       </w:pPr>
-      <w:r>
-        <w:rPr>
-          <w:rFonts w:ascii="Arial" w:hAnsi="Arial" w:cs="Arial"/>
-          <w:sz w:val="24"/>
-          <w:szCs w:val="24"/>
-          <w:lang w:val="fr-FR"/>
-        </w:rPr>
-        <w:t>-</w:t>
-      </w:r>
       <w:proofErr w:type="spellStart"/>
       <w:r>
         <w:rPr>
@@ -3993,12 +4250,34 @@
           <w:szCs w:val="24"/>
           <w:lang w:val="fr-FR"/>
         </w:rPr>
-        <w:t xml:space="preserve"> qui est le nombre de cibles présentes dans l’instance.</w:t>
+        <w:t>,</w:t>
+      </w:r>
+      <w:r>
+        <w:rPr>
+          <w:rFonts w:ascii="Arial" w:hAnsi="Arial" w:cs="Arial"/>
+          <w:sz w:val="24"/>
+          <w:szCs w:val="24"/>
+          <w:lang w:val="fr-FR"/>
+        </w:rPr>
+        <w:t xml:space="preserve"> le nombre de cible</w:t>
+      </w:r>
+      <w:r>
+        <w:rPr>
+          <w:rFonts w:ascii="Arial" w:hAnsi="Arial" w:cs="Arial"/>
+          <w:sz w:val="24"/>
+          <w:szCs w:val="24"/>
+          <w:lang w:val="fr-FR"/>
+        </w:rPr>
+        <w:t>s de l’instance</w:t>
       </w:r>
     </w:p>
     <w:p>
       <w:pPr>
-        <w:ind w:firstLine="720"/>
+        <w:pStyle w:val="ListParagraph"/>
+        <w:numPr>
+          <w:ilvl w:val="0"/>
+          <w:numId w:val="4"/>
+        </w:numPr>
         <w:rPr>
           <w:rFonts w:ascii="Arial" w:hAnsi="Arial" w:cs="Arial"/>
           <w:sz w:val="24"/>
@@ -4013,12 +4292,34 @@
           <w:szCs w:val="24"/>
           <w:lang w:val="fr-FR"/>
         </w:rPr>
-        <w:t>-S_M qui jouera le rôle de M’ dans l’algorithme Glouton</w:t>
+        <w:t xml:space="preserve">S_M qui </w:t>
+      </w:r>
+      <w:r>
+        <w:rPr>
+          <w:rFonts w:ascii="Arial" w:hAnsi="Arial" w:cs="Arial"/>
+          <w:sz w:val="24"/>
+          <w:szCs w:val="24"/>
+          <w:lang w:val="fr-FR"/>
+        </w:rPr>
+        <w:t>correspond à</w:t>
+      </w:r>
+      <w:r>
+        <w:rPr>
+          <w:rFonts w:ascii="Arial" w:hAnsi="Arial" w:cs="Arial"/>
+          <w:sz w:val="24"/>
+          <w:szCs w:val="24"/>
+          <w:lang w:val="fr-FR"/>
+        </w:rPr>
+        <w:t xml:space="preserve"> M’ dans l’algorithme Glouton</w:t>
       </w:r>
     </w:p>
     <w:p>
       <w:pPr>
-        <w:ind w:firstLine="720"/>
+        <w:pStyle w:val="ListParagraph"/>
+        <w:numPr>
+          <w:ilvl w:val="0"/>
+          <w:numId w:val="4"/>
+        </w:numPr>
         <w:rPr>
           <w:rFonts w:ascii="Arial" w:hAnsi="Arial" w:cs="Arial"/>
           <w:sz w:val="24"/>
@@ -4026,15 +4327,6 @@
           <w:lang w:val="fr-FR"/>
         </w:rPr>
       </w:pPr>
-      <w:r>
-        <w:rPr>
-          <w:rFonts w:ascii="Arial" w:hAnsi="Arial" w:cs="Arial"/>
-          <w:sz w:val="24"/>
-          <w:szCs w:val="24"/>
-          <w:lang w:val="fr-FR"/>
-        </w:rPr>
-        <w:t>-</w:t>
-      </w:r>
       <w:proofErr w:type="spellStart"/>
       <w:r>
         <w:rPr>
@@ -4053,12 +4345,124 @@
           <w:szCs w:val="24"/>
           <w:lang w:val="fr-FR"/>
         </w:rPr>
-        <w:t xml:space="preserve"> qui est le Tableau de capteurs j qui couvrent les cibles i</w:t>
+        <w:t>,</w:t>
+      </w:r>
+      <w:r>
+        <w:rPr>
+          <w:rFonts w:ascii="Arial" w:hAnsi="Arial" w:cs="Arial"/>
+          <w:sz w:val="24"/>
+          <w:szCs w:val="24"/>
+          <w:lang w:val="fr-FR"/>
+        </w:rPr>
+        <w:t xml:space="preserve"> le </w:t>
+      </w:r>
+      <w:r>
+        <w:rPr>
+          <w:rFonts w:ascii="Arial" w:hAnsi="Arial" w:cs="Arial"/>
+          <w:sz w:val="24"/>
+          <w:szCs w:val="24"/>
+          <w:lang w:val="fr-FR"/>
+        </w:rPr>
+        <w:t>t</w:t>
+      </w:r>
+      <w:r>
+        <w:rPr>
+          <w:rFonts w:ascii="Arial" w:hAnsi="Arial" w:cs="Arial"/>
+          <w:sz w:val="24"/>
+          <w:szCs w:val="24"/>
+          <w:lang w:val="fr-FR"/>
+        </w:rPr>
+        <w:t>ableau de</w:t>
+      </w:r>
+      <w:r>
+        <w:rPr>
+          <w:rFonts w:ascii="Arial" w:hAnsi="Arial" w:cs="Arial"/>
+          <w:sz w:val="24"/>
+          <w:szCs w:val="24"/>
+          <w:lang w:val="fr-FR"/>
+        </w:rPr>
+        <w:t>s</w:t>
+      </w:r>
+      <w:r>
+        <w:rPr>
+          <w:rFonts w:ascii="Arial" w:hAnsi="Arial" w:cs="Arial"/>
+          <w:sz w:val="24"/>
+          <w:szCs w:val="24"/>
+          <w:lang w:val="fr-FR"/>
+        </w:rPr>
+        <w:t xml:space="preserve"> capteurs </w:t>
+      </w:r>
+      <w:r>
+        <w:rPr>
+          <w:rFonts w:ascii="Arial" w:hAnsi="Arial" w:cs="Arial"/>
+          <w:sz w:val="24"/>
+          <w:szCs w:val="24"/>
+          <w:lang w:val="fr-FR"/>
+        </w:rPr>
+        <w:t>(</w:t>
+      </w:r>
+      <w:r>
+        <w:rPr>
+          <w:rFonts w:ascii="Arial" w:hAnsi="Arial" w:cs="Arial"/>
+          <w:sz w:val="24"/>
+          <w:szCs w:val="24"/>
+          <w:lang w:val="fr-FR"/>
+        </w:rPr>
+        <w:t>j</w:t>
+      </w:r>
+      <w:r>
+        <w:rPr>
+          <w:rFonts w:ascii="Arial" w:hAnsi="Arial" w:cs="Arial"/>
+          <w:sz w:val="24"/>
+          <w:szCs w:val="24"/>
+          <w:lang w:val="fr-FR"/>
+        </w:rPr>
+        <w:t>)</w:t>
+      </w:r>
+      <w:r>
+        <w:rPr>
+          <w:rFonts w:ascii="Arial" w:hAnsi="Arial" w:cs="Arial"/>
+          <w:sz w:val="24"/>
+          <w:szCs w:val="24"/>
+          <w:lang w:val="fr-FR"/>
+        </w:rPr>
+        <w:t xml:space="preserve"> qui couvrent les cibles </w:t>
+      </w:r>
+      <w:r>
+        <w:rPr>
+          <w:rFonts w:ascii="Arial" w:hAnsi="Arial" w:cs="Arial"/>
+          <w:sz w:val="24"/>
+          <w:szCs w:val="24"/>
+          <w:lang w:val="fr-FR"/>
+        </w:rPr>
+        <w:t>(</w:t>
+      </w:r>
+      <w:r>
+        <w:rPr>
+          <w:rFonts w:ascii="Arial" w:hAnsi="Arial" w:cs="Arial"/>
+          <w:sz w:val="24"/>
+          <w:szCs w:val="24"/>
+          <w:lang w:val="fr-FR"/>
+        </w:rPr>
+        <w:t>i</w:t>
+      </w:r>
+      <w:r>
+        <w:rPr>
+          <w:rFonts w:ascii="Arial" w:hAnsi="Arial" w:cs="Arial"/>
+          <w:sz w:val="24"/>
+          <w:szCs w:val="24"/>
+          <w:lang w:val="fr-FR"/>
+        </w:rPr>
+        <w:t>)</w:t>
       </w:r>
     </w:p>
     <w:p>
       <w:pPr>
-        <w:ind w:firstLine="720"/>
+        <w:pStyle w:val="ListParagraph"/>
+        <w:numPr>
+          <w:ilvl w:val="0"/>
+          <w:numId w:val="4"/>
+        </w:numPr>
         <w:rPr>
           <w:rFonts w:ascii="Arial" w:hAnsi="Arial" w:cs="Arial"/>
           <w:sz w:val="24"/>
@@ -4066,15 +4470,6 @@
           <w:lang w:val="fr-FR"/>
         </w:rPr>
       </w:pPr>
-      <w:r>
-        <w:rPr>
-          <w:rFonts w:ascii="Arial" w:hAnsi="Arial" w:cs="Arial"/>
-          <w:sz w:val="24"/>
-          <w:szCs w:val="24"/>
-          <w:lang w:val="fr-FR"/>
-        </w:rPr>
-        <w:t>-</w:t>
-      </w:r>
       <w:proofErr w:type="spellStart"/>
       <w:r>
         <w:rPr>
@@ -4093,12 +4488,115 @@
           <w:szCs w:val="24"/>
           <w:lang w:val="fr-FR"/>
         </w:rPr>
-        <w:t xml:space="preserve"> qui est le Tableau des cibles i couvertes par les capteurs j </w:t>
+        <w:t>,</w:t>
+      </w:r>
+      <w:r>
+        <w:rPr>
+          <w:rFonts w:ascii="Arial" w:hAnsi="Arial" w:cs="Arial"/>
+          <w:sz w:val="24"/>
+          <w:szCs w:val="24"/>
+          <w:lang w:val="fr-FR"/>
+        </w:rPr>
+        <w:t xml:space="preserve"> </w:t>
+      </w:r>
+      <w:r>
+        <w:rPr>
+          <w:rFonts w:ascii="Arial" w:hAnsi="Arial" w:cs="Arial"/>
+          <w:sz w:val="24"/>
+          <w:szCs w:val="24"/>
+          <w:lang w:val="fr-FR"/>
+        </w:rPr>
+        <w:t>un</w:t>
+      </w:r>
+      <w:r>
+        <w:rPr>
+          <w:rFonts w:ascii="Arial" w:hAnsi="Arial" w:cs="Arial"/>
+          <w:sz w:val="24"/>
+          <w:szCs w:val="24"/>
+          <w:lang w:val="fr-FR"/>
+        </w:rPr>
+        <w:t xml:space="preserve"> t</w:t>
+      </w:r>
+      <w:r>
+        <w:rPr>
+          <w:rFonts w:ascii="Arial" w:hAnsi="Arial" w:cs="Arial"/>
+          <w:sz w:val="24"/>
+          <w:szCs w:val="24"/>
+          <w:lang w:val="fr-FR"/>
+        </w:rPr>
+        <w:t xml:space="preserve">ableau des cibles </w:t>
+      </w:r>
+      <w:r>
+        <w:rPr>
+          <w:rFonts w:ascii="Arial" w:hAnsi="Arial" w:cs="Arial"/>
+          <w:sz w:val="24"/>
+          <w:szCs w:val="24"/>
+          <w:lang w:val="fr-FR"/>
+        </w:rPr>
+        <w:t>(</w:t>
+      </w:r>
+      <w:r>
+        <w:rPr>
+          <w:rFonts w:ascii="Arial" w:hAnsi="Arial" w:cs="Arial"/>
+          <w:sz w:val="24"/>
+          <w:szCs w:val="24"/>
+          <w:lang w:val="fr-FR"/>
+        </w:rPr>
+        <w:t>i</w:t>
+      </w:r>
+      <w:r>
+        <w:rPr>
+          <w:rFonts w:ascii="Arial" w:hAnsi="Arial" w:cs="Arial"/>
+          <w:sz w:val="24"/>
+          <w:szCs w:val="24"/>
+          <w:lang w:val="fr-FR"/>
+        </w:rPr>
+        <w:t>)</w:t>
+      </w:r>
+      <w:r>
+        <w:rPr>
+          <w:rFonts w:ascii="Arial" w:hAnsi="Arial" w:cs="Arial"/>
+          <w:sz w:val="24"/>
+          <w:szCs w:val="24"/>
+          <w:lang w:val="fr-FR"/>
+        </w:rPr>
+        <w:t xml:space="preserve"> couvertes par les capteurs </w:t>
+      </w:r>
+      <w:r>
+        <w:rPr>
+          <w:rFonts w:ascii="Arial" w:hAnsi="Arial" w:cs="Arial"/>
+          <w:sz w:val="24"/>
+          <w:szCs w:val="24"/>
+          <w:lang w:val="fr-FR"/>
+        </w:rPr>
+        <w:t>(</w:t>
+      </w:r>
+      <w:r>
+        <w:rPr>
+          <w:rFonts w:ascii="Arial" w:hAnsi="Arial" w:cs="Arial"/>
+          <w:sz w:val="24"/>
+          <w:szCs w:val="24"/>
+          <w:lang w:val="fr-FR"/>
+        </w:rPr>
+        <w:t>j</w:t>
+      </w:r>
+      <w:r>
+        <w:rPr>
+          <w:rFonts w:ascii="Arial" w:hAnsi="Arial" w:cs="Arial"/>
+          <w:sz w:val="24"/>
+          <w:szCs w:val="24"/>
+          <w:lang w:val="fr-FR"/>
+        </w:rPr>
+        <w:t>)</w:t>
       </w:r>
     </w:p>
     <w:p>
       <w:pPr>
-        <w:ind w:firstLine="720"/>
+        <w:pStyle w:val="ListParagraph"/>
+        <w:numPr>
+          <w:ilvl w:val="0"/>
+          <w:numId w:val="4"/>
+        </w:numPr>
         <w:rPr>
           <w:rFonts w:ascii="Arial" w:hAnsi="Arial" w:cs="Arial"/>
           <w:sz w:val="24"/>
@@ -4106,15 +4604,6 @@
           <w:lang w:val="fr-FR"/>
         </w:rPr>
       </w:pPr>
-      <w:r>
-        <w:rPr>
-          <w:rFonts w:ascii="Arial" w:hAnsi="Arial" w:cs="Arial"/>
-          <w:sz w:val="24"/>
-          <w:szCs w:val="24"/>
-          <w:lang w:val="fr-FR"/>
-        </w:rPr>
-        <w:t>-</w:t>
-      </w:r>
       <w:proofErr w:type="spellStart"/>
       <w:r>
         <w:rPr>
@@ -4133,12 +4622,43 @@
           <w:szCs w:val="24"/>
           <w:lang w:val="fr-FR"/>
         </w:rPr>
-        <w:t xml:space="preserve"> qui est le tableau des couts des capteurs.</w:t>
+        <w:t>,</w:t>
+      </w:r>
+      <w:r>
+        <w:rPr>
+          <w:rFonts w:ascii="Arial" w:hAnsi="Arial" w:cs="Arial"/>
+          <w:sz w:val="24"/>
+          <w:szCs w:val="24"/>
+          <w:lang w:val="fr-FR"/>
+        </w:rPr>
+        <w:t xml:space="preserve"> le tableau de cout</w:t>
+      </w:r>
+      <w:r>
+        <w:rPr>
+          <w:rFonts w:ascii="Arial" w:hAnsi="Arial" w:cs="Arial"/>
+          <w:sz w:val="24"/>
+          <w:szCs w:val="24"/>
+          <w:lang w:val="fr-FR"/>
+        </w:rPr>
+        <w:t xml:space="preserve"> de déploiement</w:t>
+      </w:r>
+      <w:r>
+        <w:rPr>
+          <w:rFonts w:ascii="Arial" w:hAnsi="Arial" w:cs="Arial"/>
+          <w:sz w:val="24"/>
+          <w:szCs w:val="24"/>
+          <w:lang w:val="fr-FR"/>
+        </w:rPr>
+        <w:t xml:space="preserve"> des capteurs</w:t>
       </w:r>
     </w:p>
     <w:p>
       <w:pPr>
-        <w:ind w:firstLine="720"/>
+        <w:pStyle w:val="ListParagraph"/>
+        <w:numPr>
+          <w:ilvl w:val="0"/>
+          <w:numId w:val="4"/>
+        </w:numPr>
         <w:rPr>
           <w:rFonts w:ascii="Arial" w:hAnsi="Arial" w:cs="Arial"/>
           <w:sz w:val="24"/>
@@ -4146,15 +4666,6 @@
           <w:lang w:val="fr-FR"/>
         </w:rPr>
       </w:pPr>
-      <w:r>
-        <w:rPr>
-          <w:rFonts w:ascii="Arial" w:hAnsi="Arial" w:cs="Arial"/>
-          <w:sz w:val="24"/>
-          <w:szCs w:val="24"/>
-          <w:lang w:val="fr-FR"/>
-        </w:rPr>
-        <w:t>-</w:t>
-      </w:r>
       <w:proofErr w:type="spellStart"/>
       <w:r>
         <w:rPr>
@@ -4173,21 +4684,25 @@
           <w:szCs w:val="24"/>
           <w:lang w:val="fr-FR"/>
         </w:rPr>
-        <w:t xml:space="preserve"> qui es la liste des capteurs </w:t>
-      </w:r>
-      <w:r>
-        <w:rPr>
-          <w:rFonts w:ascii="Arial" w:hAnsi="Arial" w:cs="Arial"/>
-          <w:sz w:val="24"/>
-          <w:szCs w:val="24"/>
-          <w:lang w:val="fr-FR"/>
-        </w:rPr>
-        <w:t>déployés.</w:t>
+        <w:t xml:space="preserve">, </w:t>
+      </w:r>
+      <w:r>
+        <w:rPr>
+          <w:rFonts w:ascii="Arial" w:hAnsi="Arial" w:cs="Arial"/>
+          <w:sz w:val="24"/>
+          <w:szCs w:val="24"/>
+          <w:lang w:val="fr-FR"/>
+        </w:rPr>
+        <w:t>la liste des capteurs déployés</w:t>
       </w:r>
     </w:p>
     <w:p>
       <w:pPr>
-        <w:ind w:firstLine="720"/>
+        <w:pStyle w:val="ListParagraph"/>
+        <w:numPr>
+          <w:ilvl w:val="0"/>
+          <w:numId w:val="4"/>
+        </w:numPr>
         <w:rPr>
           <w:rFonts w:ascii="Arial" w:hAnsi="Arial" w:cs="Arial"/>
           <w:sz w:val="24"/>
@@ -4195,15 +4710,6 @@
           <w:lang w:val="fr-FR"/>
         </w:rPr>
       </w:pPr>
-      <w:r>
-        <w:rPr>
-          <w:rFonts w:ascii="Arial" w:hAnsi="Arial" w:cs="Arial"/>
-          <w:sz w:val="24"/>
-          <w:szCs w:val="24"/>
-          <w:lang w:val="fr-FR"/>
-        </w:rPr>
-        <w:t>-</w:t>
-      </w:r>
       <w:proofErr w:type="spellStart"/>
       <w:r>
         <w:rPr>
@@ -4222,7 +4728,16 @@
           <w:szCs w:val="24"/>
           <w:lang w:val="fr-FR"/>
         </w:rPr>
-        <w:t xml:space="preserve"> qui est la liste des cibles couvertes</w:t>
+        <w:t xml:space="preserve">, </w:t>
+      </w:r>
+      <w:r>
+        <w:rPr>
+          <w:rFonts w:ascii="Arial" w:hAnsi="Arial" w:cs="Arial"/>
+          <w:sz w:val="24"/>
+          <w:szCs w:val="24"/>
+          <w:lang w:val="fr-FR"/>
+        </w:rPr>
+        <w:t>la liste des cibles couvertes</w:t>
       </w:r>
     </w:p>
     <w:p>
@@ -4318,7 +4833,11 @@
     </w:p>
     <w:p>
       <w:pPr>
-        <w:ind w:firstLine="720"/>
+        <w:pStyle w:val="ListParagraph"/>
+        <w:numPr>
+          <w:ilvl w:val="0"/>
+          <w:numId w:val="5"/>
+        </w:numPr>
         <w:rPr>
           <w:rFonts w:ascii="Arial" w:hAnsi="Arial" w:cs="Arial"/>
           <w:sz w:val="24"/>
@@ -4326,15 +4845,6 @@
           <w:lang w:val="fr-FR"/>
         </w:rPr>
       </w:pPr>
-      <w:r>
-        <w:rPr>
-          <w:rFonts w:ascii="Arial" w:hAnsi="Arial" w:cs="Arial"/>
-          <w:sz w:val="24"/>
-          <w:szCs w:val="24"/>
-          <w:lang w:val="fr-FR"/>
-        </w:rPr>
-        <w:t>-</w:t>
-      </w:r>
       <w:proofErr w:type="spellStart"/>
       <w:r>
         <w:rPr>
@@ -4353,30 +4863,70 @@
           <w:szCs w:val="24"/>
           <w:lang w:val="fr-FR"/>
         </w:rPr>
-        <w:t xml:space="preserve">() vas nous servir à </w:t>
-      </w:r>
-      <w:r>
-        <w:rPr>
-          <w:rFonts w:ascii="Arial" w:hAnsi="Arial" w:cs="Arial"/>
-          <w:sz w:val="24"/>
-          <w:szCs w:val="24"/>
-          <w:lang w:val="fr-FR"/>
-        </w:rPr>
-        <w:t>créer</w:t>
-      </w:r>
-      <w:r>
-        <w:rPr>
-          <w:rFonts w:ascii="Arial" w:hAnsi="Arial" w:cs="Arial"/>
-          <w:sz w:val="24"/>
-          <w:szCs w:val="24"/>
-          <w:lang w:val="fr-FR"/>
-        </w:rPr>
-        <w:t xml:space="preserve"> une liste des cible couverte</w:t>
+        <w:t>()</w:t>
+      </w:r>
+      <w:r>
+        <w:rPr>
+          <w:rFonts w:ascii="Arial" w:hAnsi="Arial" w:cs="Arial"/>
+          <w:sz w:val="24"/>
+          <w:szCs w:val="24"/>
+          <w:lang w:val="fr-FR"/>
+        </w:rPr>
+        <w:t xml:space="preserve"> </w:t>
+      </w:r>
+      <w:r>
+        <w:rPr>
+          <w:rFonts w:ascii="Arial" w:hAnsi="Arial" w:cs="Arial"/>
+          <w:sz w:val="24"/>
+          <w:szCs w:val="24"/>
+          <w:lang w:val="fr-FR"/>
+        </w:rPr>
+        <w:t>cré</w:t>
+      </w:r>
+      <w:r>
+        <w:rPr>
+          <w:rFonts w:ascii="Arial" w:hAnsi="Arial" w:cs="Arial"/>
+          <w:sz w:val="24"/>
+          <w:szCs w:val="24"/>
+          <w:lang w:val="fr-FR"/>
+        </w:rPr>
+        <w:t>ée</w:t>
+      </w:r>
+      <w:r>
+        <w:rPr>
+          <w:rFonts w:ascii="Arial" w:hAnsi="Arial" w:cs="Arial"/>
+          <w:sz w:val="24"/>
+          <w:szCs w:val="24"/>
+          <w:lang w:val="fr-FR"/>
+        </w:rPr>
+        <w:t xml:space="preserve"> </w:t>
+      </w:r>
+      <w:r>
+        <w:rPr>
+          <w:rFonts w:ascii="Arial" w:hAnsi="Arial" w:cs="Arial"/>
+          <w:sz w:val="24"/>
+          <w:szCs w:val="24"/>
+          <w:lang w:val="fr-FR"/>
+        </w:rPr>
+        <w:t>et met à jours la</w:t>
+      </w:r>
+      <w:r>
+        <w:rPr>
+          <w:rFonts w:ascii="Arial" w:hAnsi="Arial" w:cs="Arial"/>
+          <w:sz w:val="24"/>
+          <w:szCs w:val="24"/>
+          <w:lang w:val="fr-FR"/>
+        </w:rPr>
+        <w:t xml:space="preserve"> liste des cible couverte</w:t>
       </w:r>
     </w:p>
     <w:p>
       <w:pPr>
-        <w:ind w:firstLine="720"/>
+        <w:pStyle w:val="ListParagraph"/>
+        <w:numPr>
+          <w:ilvl w:val="0"/>
+          <w:numId w:val="5"/>
+        </w:numPr>
         <w:rPr>
           <w:rFonts w:ascii="Arial" w:hAnsi="Arial" w:cs="Arial"/>
           <w:sz w:val="24"/>
@@ -4384,15 +4934,6 @@
           <w:lang w:val="fr-FR"/>
         </w:rPr>
       </w:pPr>
-      <w:r>
-        <w:rPr>
-          <w:rFonts w:ascii="Arial" w:hAnsi="Arial" w:cs="Arial"/>
-          <w:sz w:val="24"/>
-          <w:szCs w:val="24"/>
-          <w:lang w:val="fr-FR"/>
-        </w:rPr>
-        <w:t>-</w:t>
-      </w:r>
       <w:proofErr w:type="spellStart"/>
       <w:r>
         <w:rPr>
@@ -4411,16 +4952,7 @@
           <w:szCs w:val="24"/>
           <w:lang w:val="fr-FR"/>
         </w:rPr>
-        <w:t xml:space="preserve">() qui vas nous servir </w:t>
-      </w:r>
-      <w:r>
-        <w:rPr>
-          <w:rFonts w:ascii="Arial" w:hAnsi="Arial" w:cs="Arial"/>
-          <w:sz w:val="24"/>
-          <w:szCs w:val="24"/>
-          <w:lang w:val="fr-FR"/>
-        </w:rPr>
-        <w:t>à</w:t>
+        <w:t>()</w:t>
       </w:r>
       <w:r>
         <w:rPr>
@@ -4438,7 +4970,16 @@
           <w:szCs w:val="24"/>
           <w:lang w:val="fr-FR"/>
         </w:rPr>
-        <w:t>créer</w:t>
+        <w:t>cré</w:t>
+      </w:r>
+      <w:r>
+        <w:rPr>
+          <w:rFonts w:ascii="Arial" w:hAnsi="Arial" w:cs="Arial"/>
+          <w:sz w:val="24"/>
+          <w:szCs w:val="24"/>
+          <w:lang w:val="fr-FR"/>
+        </w:rPr>
+        <w:t>ée le tableau</w:t>
       </w:r>
       <w:r>
         <w:rPr>
@@ -4467,25 +5008,25 @@
           <w:szCs w:val="24"/>
           <w:lang w:val="fr-FR"/>
         </w:rPr>
+        <w:t xml:space="preserve"> à partir d</w:t>
+      </w:r>
+      <w:r>
+        <w:rPr>
+          <w:rFonts w:ascii="Arial" w:hAnsi="Arial" w:cs="Arial"/>
+          <w:sz w:val="24"/>
+          <w:szCs w:val="24"/>
+          <w:lang w:val="fr-FR"/>
+        </w:rPr>
+        <w:t>u tableau</w:t>
+      </w:r>
+      <w:r>
+        <w:rPr>
+          <w:rFonts w:ascii="Arial" w:hAnsi="Arial" w:cs="Arial"/>
+          <w:sz w:val="24"/>
+          <w:szCs w:val="24"/>
+          <w:lang w:val="fr-FR"/>
+        </w:rPr>
         <w:t xml:space="preserve"> </w:t>
-      </w:r>
-      <w:r>
-        <w:rPr>
-          <w:rFonts w:ascii="Arial" w:hAnsi="Arial" w:cs="Arial"/>
-          <w:sz w:val="24"/>
-          <w:szCs w:val="24"/>
-          <w:lang w:val="fr-FR"/>
-        </w:rPr>
-        <w:t>à</w:t>
-      </w:r>
-      <w:r>
-        <w:rPr>
-          <w:rFonts w:ascii="Arial" w:hAnsi="Arial" w:cs="Arial"/>
-          <w:sz w:val="24"/>
-          <w:szCs w:val="24"/>
-          <w:lang w:val="fr-FR"/>
-        </w:rPr>
-        <w:t xml:space="preserve"> partir de </w:t>
       </w:r>
       <w:proofErr w:type="spellStart"/>
       <w:r>
@@ -4501,7 +5042,11 @@
     </w:p>
     <w:p>
       <w:pPr>
-        <w:ind w:left="720"/>
+        <w:pStyle w:val="ListParagraph"/>
+        <w:numPr>
+          <w:ilvl w:val="0"/>
+          <w:numId w:val="5"/>
+        </w:numPr>
         <w:rPr>
           <w:rFonts w:ascii="Arial" w:hAnsi="Arial" w:cs="Arial"/>
           <w:sz w:val="24"/>
@@ -4516,8 +5061,158 @@
           <w:szCs w:val="24"/>
           <w:lang w:val="fr-FR"/>
         </w:rPr>
-        <w:t xml:space="preserve">-Heuristique() est notre </w:t>
-      </w:r>
+        <w:t xml:space="preserve">Heuristique() </w:t>
+      </w:r>
+      <w:r>
+        <w:rPr>
+          <w:rFonts w:ascii="Arial" w:hAnsi="Arial" w:cs="Arial"/>
+          <w:sz w:val="24"/>
+          <w:szCs w:val="24"/>
+          <w:lang w:val="fr-FR"/>
+        </w:rPr>
+        <w:t>applique</w:t>
+      </w:r>
+      <w:r>
+        <w:rPr>
+          <w:rFonts w:ascii="Arial" w:hAnsi="Arial" w:cs="Arial"/>
+          <w:sz w:val="24"/>
+          <w:szCs w:val="24"/>
+          <w:lang w:val="fr-FR"/>
+        </w:rPr>
+        <w:t xml:space="preserve"> notre </w:t>
+      </w:r>
+      <w:r>
+        <w:rPr>
+          <w:rFonts w:ascii="Arial" w:hAnsi="Arial" w:cs="Arial"/>
+          <w:sz w:val="24"/>
+          <w:szCs w:val="24"/>
+          <w:lang w:val="fr-FR"/>
+        </w:rPr>
+        <w:t>critère</w:t>
+      </w:r>
+      <w:r>
+        <w:rPr>
+          <w:rFonts w:ascii="Arial" w:hAnsi="Arial" w:cs="Arial"/>
+          <w:sz w:val="24"/>
+          <w:szCs w:val="24"/>
+          <w:lang w:val="fr-FR"/>
+        </w:rPr>
+        <w:t xml:space="preserve"> de choix</w:t>
+      </w:r>
+      <w:r>
+        <w:rPr>
+          <w:rFonts w:ascii="Arial" w:hAnsi="Arial" w:cs="Arial"/>
+          <w:sz w:val="24"/>
+          <w:szCs w:val="24"/>
+          <w:lang w:val="fr-FR"/>
+        </w:rPr>
+        <w:t>.</w:t>
+      </w:r>
+      <w:r>
+        <w:rPr>
+          <w:rFonts w:ascii="Arial" w:hAnsi="Arial" w:cs="Arial"/>
+          <w:sz w:val="24"/>
+          <w:szCs w:val="24"/>
+          <w:lang w:val="fr-FR"/>
+        </w:rPr>
+        <w:t xml:space="preserve"> </w:t>
+      </w:r>
+      <w:r>
+        <w:rPr>
+          <w:rFonts w:ascii="Arial" w:hAnsi="Arial" w:cs="Arial"/>
+          <w:sz w:val="24"/>
+          <w:szCs w:val="24"/>
+          <w:lang w:val="fr-FR"/>
+        </w:rPr>
+        <w:t>I</w:t>
+      </w:r>
+      <w:r>
+        <w:rPr>
+          <w:rFonts w:ascii="Arial" w:hAnsi="Arial" w:cs="Arial"/>
+          <w:sz w:val="24"/>
+          <w:szCs w:val="24"/>
+          <w:lang w:val="fr-FR"/>
+        </w:rPr>
+        <w:t xml:space="preserve">ci nous avons opté pour </w:t>
+      </w:r>
+      <w:r>
+        <w:rPr>
+          <w:rFonts w:ascii="Arial" w:hAnsi="Arial" w:cs="Arial"/>
+          <w:sz w:val="24"/>
+          <w:szCs w:val="24"/>
+          <w:lang w:val="fr-FR"/>
+        </w:rPr>
+        <w:t>déployer</w:t>
+      </w:r>
+      <w:r>
+        <w:rPr>
+          <w:rFonts w:ascii="Arial" w:hAnsi="Arial" w:cs="Arial"/>
+          <w:sz w:val="24"/>
+          <w:szCs w:val="24"/>
+          <w:lang w:val="fr-FR"/>
+        </w:rPr>
+        <w:t xml:space="preserve"> le capteur qui </w:t>
+      </w:r>
+      <w:r>
+        <w:rPr>
+          <w:rFonts w:ascii="Arial" w:hAnsi="Arial" w:cs="Arial"/>
+          <w:sz w:val="24"/>
+          <w:szCs w:val="24"/>
+          <w:lang w:val="fr-FR"/>
+        </w:rPr>
+        <w:t xml:space="preserve">aura le </w:t>
+      </w:r>
+      <w:r>
+        <w:rPr>
+          <w:rFonts w:ascii="Arial" w:hAnsi="Arial" w:cs="Arial"/>
+          <w:sz w:val="24"/>
+          <w:szCs w:val="24"/>
+          <w:lang w:val="fr-FR"/>
+        </w:rPr>
+        <w:t xml:space="preserve">meilleur </w:t>
+      </w:r>
+      <w:r>
+        <w:rPr>
+          <w:rFonts w:ascii="Arial" w:hAnsi="Arial" w:cs="Arial"/>
+          <w:sz w:val="24"/>
+          <w:szCs w:val="24"/>
+          <w:lang w:val="fr-FR"/>
+        </w:rPr>
+        <w:t>rapport</w:t>
+      </w:r>
+      <w:r>
+        <w:rPr>
+          <w:rFonts w:ascii="Arial" w:hAnsi="Arial" w:cs="Arial"/>
+          <w:sz w:val="24"/>
+          <w:szCs w:val="24"/>
+          <w:lang w:val="fr-FR"/>
+        </w:rPr>
+        <w:t> :</w:t>
+      </w:r>
+      <w:r>
+        <w:rPr>
+          <w:rFonts w:ascii="Arial" w:hAnsi="Arial" w:cs="Arial"/>
+          <w:sz w:val="24"/>
+          <w:szCs w:val="24"/>
+          <w:lang w:val="fr-FR"/>
+        </w:rPr>
+        <w:t xml:space="preserve"> cibles non couvertes qui seront couvertes / cout du déploiement.</w:t>
+      </w:r>
+    </w:p>
+    <w:p>
+      <w:pPr>
+        <w:pStyle w:val="ListParagraph"/>
+        <w:numPr>
+          <w:ilvl w:val="0"/>
+          <w:numId w:val="5"/>
+        </w:numPr>
+        <w:rPr>
+          <w:rFonts w:ascii="Arial" w:hAnsi="Arial" w:cs="Arial"/>
+          <w:sz w:val="24"/>
+          <w:szCs w:val="24"/>
+          <w:lang w:val="fr-FR"/>
+        </w:rPr>
+      </w:pPr>
       <w:proofErr w:type="spellStart"/>
       <w:r>
         <w:rPr>
@@ -4526,7 +5221,7 @@
           <w:szCs w:val="24"/>
           <w:lang w:val="fr-FR"/>
         </w:rPr>
-        <w:t>critere</w:t>
+        <w:t>CalculCout</w:t>
       </w:r>
       <w:proofErr w:type="spellEnd"/>
       <w:r>
@@ -4536,43 +5231,43 @@
           <w:szCs w:val="24"/>
           <w:lang w:val="fr-FR"/>
         </w:rPr>
-        <w:t xml:space="preserve"> de choix ici nous avons </w:t>
-      </w:r>
-      <w:r>
-        <w:rPr>
-          <w:rFonts w:ascii="Arial" w:hAnsi="Arial" w:cs="Arial"/>
-          <w:sz w:val="24"/>
-          <w:szCs w:val="24"/>
-          <w:lang w:val="fr-FR"/>
-        </w:rPr>
-        <w:t>opté</w:t>
-      </w:r>
-      <w:r>
-        <w:rPr>
-          <w:rFonts w:ascii="Arial" w:hAnsi="Arial" w:cs="Arial"/>
-          <w:sz w:val="24"/>
-          <w:szCs w:val="24"/>
-          <w:lang w:val="fr-FR"/>
-        </w:rPr>
-        <w:t xml:space="preserve"> pour passer </w:t>
-      </w:r>
-      <w:r>
-        <w:rPr>
-          <w:rFonts w:ascii="Arial" w:hAnsi="Arial" w:cs="Arial"/>
-          <w:sz w:val="24"/>
-          <w:szCs w:val="24"/>
-          <w:lang w:val="fr-FR"/>
-        </w:rPr>
-        <w:t>à</w:t>
-      </w:r>
-      <w:r>
-        <w:rPr>
-          <w:rFonts w:ascii="Arial" w:hAnsi="Arial" w:cs="Arial"/>
-          <w:sz w:val="24"/>
-          <w:szCs w:val="24"/>
-          <w:lang w:val="fr-FR"/>
-        </w:rPr>
-        <w:t xml:space="preserve"> 1 le capteur qui augmentera le plus </w:t>
+        <w:t>()</w:t>
+      </w:r>
+      <w:r>
+        <w:rPr>
+          <w:rFonts w:ascii="Arial" w:hAnsi="Arial" w:cs="Arial"/>
+          <w:sz w:val="24"/>
+          <w:szCs w:val="24"/>
+          <w:lang w:val="fr-FR"/>
+        </w:rPr>
+        <w:t xml:space="preserve"> </w:t>
+      </w:r>
+      <w:r>
+        <w:rPr>
+          <w:rFonts w:ascii="Arial" w:hAnsi="Arial" w:cs="Arial"/>
+          <w:sz w:val="24"/>
+          <w:szCs w:val="24"/>
+          <w:lang w:val="fr-FR"/>
+        </w:rPr>
+        <w:t>calcule</w:t>
+      </w:r>
+      <w:r>
+        <w:rPr>
+          <w:rFonts w:ascii="Arial" w:hAnsi="Arial" w:cs="Arial"/>
+          <w:sz w:val="24"/>
+          <w:szCs w:val="24"/>
+          <w:lang w:val="fr-FR"/>
+        </w:rPr>
+        <w:t xml:space="preserve"> le cout de la solution</w:t>
+      </w:r>
+      <w:r>
+        <w:rPr>
+          <w:rFonts w:ascii="Arial" w:hAnsi="Arial" w:cs="Arial"/>
+          <w:sz w:val="24"/>
+          <w:szCs w:val="24"/>
+          <w:lang w:val="fr-FR"/>
+        </w:rPr>
+        <w:t xml:space="preserve"> </w:t>
       </w:r>
       <w:proofErr w:type="spellStart"/>
       <w:r>
@@ -4588,7 +5283,11 @@
     </w:p>
     <w:p>
       <w:pPr>
-        <w:ind w:firstLine="720"/>
+        <w:pStyle w:val="ListParagraph"/>
+        <w:numPr>
+          <w:ilvl w:val="0"/>
+          <w:numId w:val="5"/>
+        </w:numPr>
         <w:rPr>
           <w:rFonts w:ascii="Arial" w:hAnsi="Arial" w:cs="Arial"/>
           <w:sz w:val="24"/>
@@ -4596,24 +5295,6 @@
           <w:lang w:val="fr-FR"/>
         </w:rPr>
       </w:pPr>
-      <w:r>
-        <w:rPr>
-          <w:rFonts w:ascii="Arial" w:hAnsi="Arial" w:cs="Arial"/>
-          <w:sz w:val="24"/>
-          <w:szCs w:val="24"/>
-          <w:lang w:val="fr-FR"/>
-        </w:rPr>
-        <w:t>-</w:t>
-      </w:r>
-      <w:r>
-        <w:rPr>
-          <w:rFonts w:ascii="Arial" w:hAnsi="Arial" w:cs="Arial"/>
-          <w:sz w:val="24"/>
-          <w:szCs w:val="24"/>
-          <w:lang w:val="fr-FR"/>
-        </w:rPr>
-        <w:t xml:space="preserve"> </w:t>
-      </w:r>
       <w:proofErr w:type="spellStart"/>
       <w:r>
         <w:rPr>
@@ -4622,7 +5303,7 @@
           <w:szCs w:val="24"/>
           <w:lang w:val="fr-FR"/>
         </w:rPr>
-        <w:t>CalculCout</w:t>
+        <w:t>AlgorythmeGlouton</w:t>
       </w:r>
       <w:proofErr w:type="spellEnd"/>
       <w:r>
@@ -4632,41 +5313,38 @@
           <w:szCs w:val="24"/>
           <w:lang w:val="fr-FR"/>
         </w:rPr>
-        <w:t xml:space="preserve">() nous sert </w:t>
-      </w:r>
-      <w:r>
-        <w:rPr>
-          <w:rFonts w:ascii="Arial" w:hAnsi="Arial" w:cs="Arial"/>
-          <w:sz w:val="24"/>
-          <w:szCs w:val="24"/>
-          <w:lang w:val="fr-FR"/>
-        </w:rPr>
-        <w:t>à</w:t>
-      </w:r>
-      <w:r>
-        <w:rPr>
-          <w:rFonts w:ascii="Arial" w:hAnsi="Arial" w:cs="Arial"/>
-          <w:sz w:val="24"/>
-          <w:szCs w:val="24"/>
-          <w:lang w:val="fr-FR"/>
-        </w:rPr>
-        <w:t xml:space="preserve"> calculer </w:t>
-      </w:r>
-      <w:proofErr w:type="spellStart"/>
-      <w:r>
-        <w:rPr>
-          <w:rFonts w:ascii="Arial" w:hAnsi="Arial" w:cs="Arial"/>
-          <w:sz w:val="24"/>
-          <w:szCs w:val="24"/>
-          <w:lang w:val="fr-FR"/>
-        </w:rPr>
-        <w:t>S_Cout</w:t>
-      </w:r>
-      <w:proofErr w:type="spellEnd"/>
+        <w:t>()</w:t>
+      </w:r>
+      <w:r>
+        <w:rPr>
+          <w:rFonts w:ascii="Arial" w:hAnsi="Arial" w:cs="Arial"/>
+          <w:sz w:val="24"/>
+          <w:szCs w:val="24"/>
+          <w:lang w:val="fr-FR"/>
+        </w:rPr>
+        <w:t xml:space="preserve"> met en place </w:t>
+      </w:r>
+      <w:r>
+        <w:rPr>
+          <w:rFonts w:ascii="Arial" w:hAnsi="Arial" w:cs="Arial"/>
+          <w:sz w:val="24"/>
+          <w:szCs w:val="24"/>
+          <w:lang w:val="fr-FR"/>
+        </w:rPr>
+        <w:t>l'algorithme Glouton</w:t>
+      </w:r>
+      <w:r>
+        <w:rPr>
+          <w:rFonts w:ascii="Arial" w:hAnsi="Arial" w:cs="Arial"/>
+          <w:sz w:val="24"/>
+          <w:szCs w:val="24"/>
+          <w:lang w:val="fr-FR"/>
+        </w:rPr>
+        <w:t>. C’est-à-dire, qu’il va utiliser les méthodes et membres de la classe afin de réaliser l’algorithme.</w:t>
+      </w:r>
     </w:p>
     <w:p>
       <w:pPr>
-        <w:ind w:firstLine="720"/>
         <w:rPr>
           <w:rFonts w:ascii="Arial" w:hAnsi="Arial" w:cs="Arial"/>
           <w:sz w:val="24"/>
@@ -4681,51 +5359,30 @@
           <w:szCs w:val="24"/>
           <w:lang w:val="fr-FR"/>
         </w:rPr>
-        <w:t xml:space="preserve">- </w:t>
-      </w:r>
-      <w:proofErr w:type="spellStart"/>
-      <w:r>
-        <w:rPr>
-          <w:rFonts w:ascii="Arial" w:hAnsi="Arial" w:cs="Arial"/>
-          <w:sz w:val="24"/>
-          <w:szCs w:val="24"/>
-          <w:lang w:val="fr-FR"/>
-        </w:rPr>
-        <w:t>AlgorythmeGlouton</w:t>
-      </w:r>
-      <w:proofErr w:type="spellEnd"/>
-      <w:r>
-        <w:rPr>
-          <w:rFonts w:ascii="Arial" w:hAnsi="Arial" w:cs="Arial"/>
-          <w:sz w:val="24"/>
-          <w:szCs w:val="24"/>
-          <w:lang w:val="fr-FR"/>
-        </w:rPr>
-        <w:t>() comme son nom l'indique c'est l'algorithme Glouton</w:t>
-      </w:r>
-    </w:p>
-    <w:p>
-      <w:pPr>
-        <w:rPr>
-          <w:rFonts w:ascii="Arial" w:hAnsi="Arial" w:cs="Arial"/>
-          <w:sz w:val="24"/>
-          <w:szCs w:val="24"/>
-          <w:lang w:val="fr-FR"/>
-        </w:rPr>
-      </w:pPr>
-      <w:r>
-        <w:rPr>
-          <w:rFonts w:ascii="Arial" w:hAnsi="Arial" w:cs="Arial"/>
-          <w:sz w:val="24"/>
-          <w:szCs w:val="24"/>
-          <w:lang w:val="fr-FR"/>
-        </w:rPr>
-        <w:t>Les résultats obtenus avec notre algorithme glouton sont répertorier dans ce tableau :</w:t>
+        <w:t xml:space="preserve">Les résultats obtenus avec notre algorithme glouton sont </w:t>
+      </w:r>
+      <w:r>
+        <w:rPr>
+          <w:rFonts w:ascii="Arial" w:hAnsi="Arial" w:cs="Arial"/>
+          <w:sz w:val="24"/>
+          <w:szCs w:val="24"/>
+          <w:lang w:val="fr-FR"/>
+        </w:rPr>
+        <w:t>répertoriés</w:t>
+      </w:r>
+      <w:r>
+        <w:rPr>
+          <w:rFonts w:ascii="Arial" w:hAnsi="Arial" w:cs="Arial"/>
+          <w:sz w:val="24"/>
+          <w:szCs w:val="24"/>
+          <w:lang w:val="fr-FR"/>
+        </w:rPr>
+        <w:t xml:space="preserve"> dans ce tableau :</w:t>
       </w:r>
     </w:p>
     <w:tbl>
       <w:tblPr>
-        <w:tblStyle w:val="Grilledutableau"/>
+        <w:tblStyle w:val="TableGrid"/>
         <w:tblW w:w="0" w:type="auto"/>
         <w:tblLook w:val="04A0" w:firstRow="1" w:lastRow="0" w:firstColumn="1" w:lastColumn="0" w:noHBand="0" w:noVBand="1"/>
       </w:tblPr>
@@ -6844,7 +7501,7 @@
     </w:p>
     <w:p>
       <w:pPr>
-        <w:pStyle w:val="Paragraphedeliste"/>
+        <w:pStyle w:val="ListParagraph"/>
         <w:numPr>
           <w:ilvl w:val="0"/>
           <w:numId w:val="1"/>
@@ -6889,7 +7546,34 @@
           <w:szCs w:val="24"/>
           <w:lang w:val="fr-FR"/>
         </w:rPr>
-        <w:t xml:space="preserve">Pour améliorer notre algorithme glouton nous avons ajouté deux membres à notre classe </w:t>
+        <w:t xml:space="preserve">Nous utilisons le programme déjà créé pour glouton et nous y ajouton </w:t>
+      </w:r>
+      <w:r>
+        <w:rPr>
+          <w:rFonts w:ascii="Arial" w:hAnsi="Arial" w:cs="Arial"/>
+          <w:sz w:val="24"/>
+          <w:szCs w:val="24"/>
+          <w:lang w:val="fr-FR"/>
+        </w:rPr>
+        <w:t>deux</w:t>
+      </w:r>
+      <w:r>
+        <w:rPr>
+          <w:rFonts w:ascii="Arial" w:hAnsi="Arial" w:cs="Arial"/>
+          <w:sz w:val="24"/>
+          <w:szCs w:val="24"/>
+          <w:lang w:val="fr-FR"/>
+        </w:rPr>
+        <w:t xml:space="preserve"> nouveaux</w:t>
+      </w:r>
+      <w:r>
+        <w:rPr>
+          <w:rFonts w:ascii="Arial" w:hAnsi="Arial" w:cs="Arial"/>
+          <w:sz w:val="24"/>
+          <w:szCs w:val="24"/>
+          <w:lang w:val="fr-FR"/>
+        </w:rPr>
+        <w:t xml:space="preserve"> membres à notre classe </w:t>
       </w:r>
       <w:proofErr w:type="spellStart"/>
       <w:r>
@@ -6914,7 +7598,7 @@
     </w:p>
     <w:p>
       <w:pPr>
-        <w:pStyle w:val="Paragraphedeliste"/>
+        <w:pStyle w:val="ListParagraph"/>
         <w:numPr>
           <w:ilvl w:val="0"/>
           <w:numId w:val="2"/>
@@ -6933,12 +7617,48 @@
           <w:szCs w:val="24"/>
           <w:lang w:val="fr-FR"/>
         </w:rPr>
-        <w:t>S_R qui comptera le nombre de redondance.</w:t>
+        <w:t>S_R</w:t>
+      </w:r>
+      <w:r>
+        <w:rPr>
+          <w:rFonts w:ascii="Arial" w:hAnsi="Arial" w:cs="Arial"/>
+          <w:sz w:val="24"/>
+          <w:szCs w:val="24"/>
+          <w:lang w:val="fr-FR"/>
+        </w:rPr>
+        <w:t xml:space="preserve">, </w:t>
+      </w:r>
+      <w:r>
+        <w:rPr>
+          <w:rFonts w:ascii="Arial" w:hAnsi="Arial" w:cs="Arial"/>
+          <w:sz w:val="24"/>
+          <w:szCs w:val="24"/>
+          <w:lang w:val="fr-FR"/>
+        </w:rPr>
+        <w:t>le nombre de redondance</w:t>
+      </w:r>
+      <w:r>
+        <w:rPr>
+          <w:rFonts w:ascii="Arial" w:hAnsi="Arial" w:cs="Arial"/>
+          <w:sz w:val="24"/>
+          <w:szCs w:val="24"/>
+          <w:lang w:val="fr-FR"/>
+        </w:rPr>
+        <w:t xml:space="preserve"> dans les cibles couvertes par les capteurs déployés</w:t>
+      </w:r>
+      <w:r>
+        <w:rPr>
+          <w:rFonts w:ascii="Arial" w:hAnsi="Arial" w:cs="Arial"/>
+          <w:sz w:val="24"/>
+          <w:szCs w:val="24"/>
+          <w:lang w:val="fr-FR"/>
+        </w:rPr>
+        <w:t>.</w:t>
       </w:r>
     </w:p>
     <w:p>
       <w:pPr>
-        <w:pStyle w:val="Paragraphedeliste"/>
+        <w:pStyle w:val="ListParagraph"/>
         <w:numPr>
           <w:ilvl w:val="0"/>
           <w:numId w:val="2"/>
@@ -6968,7 +7688,72 @@
           <w:szCs w:val="24"/>
           <w:lang w:val="fr-FR"/>
         </w:rPr>
-        <w:t xml:space="preserve"> qui sera une liste de capteur dit inutiles</w:t>
+        <w:t xml:space="preserve">, </w:t>
+      </w:r>
+      <w:r>
+        <w:rPr>
+          <w:rFonts w:ascii="Arial" w:hAnsi="Arial" w:cs="Arial"/>
+          <w:sz w:val="24"/>
+          <w:szCs w:val="24"/>
+          <w:lang w:val="fr-FR"/>
+        </w:rPr>
+        <w:t>une liste de capteur</w:t>
+      </w:r>
+      <w:r>
+        <w:rPr>
+          <w:rFonts w:ascii="Arial" w:hAnsi="Arial" w:cs="Arial"/>
+          <w:sz w:val="24"/>
+          <w:szCs w:val="24"/>
+          <w:lang w:val="fr-FR"/>
+        </w:rPr>
+        <w:t>s</w:t>
+      </w:r>
+      <w:r>
+        <w:rPr>
+          <w:rFonts w:ascii="Arial" w:hAnsi="Arial" w:cs="Arial"/>
+          <w:sz w:val="24"/>
+          <w:szCs w:val="24"/>
+          <w:lang w:val="fr-FR"/>
+        </w:rPr>
+        <w:t xml:space="preserve"> dit inutiles</w:t>
+      </w:r>
+      <w:r>
+        <w:rPr>
+          <w:rFonts w:ascii="Arial" w:hAnsi="Arial" w:cs="Arial"/>
+          <w:sz w:val="24"/>
+          <w:szCs w:val="24"/>
+          <w:lang w:val="fr-FR"/>
+        </w:rPr>
+        <w:t>. C’est à dire, des capteurs que s’ils sont désactivé, la solution reste valide et le cout est moindre.</w:t>
+      </w:r>
+      <w:r>
+        <w:rPr>
+          <w:rFonts w:ascii="Arial" w:hAnsi="Arial" w:cs="Arial"/>
+          <w:sz w:val="24"/>
+          <w:szCs w:val="24"/>
+          <w:lang w:val="fr-FR"/>
+        </w:rPr>
+        <w:t xml:space="preserve"> Tous les capteurs inutiles ne peuvent être retiré en même temps car ils sont dépendants </w:t>
+      </w:r>
+      <w:proofErr w:type="spellStart"/>
+      <w:r>
+        <w:rPr>
+          <w:rFonts w:ascii="Arial" w:hAnsi="Arial" w:cs="Arial"/>
+          <w:sz w:val="24"/>
+          <w:szCs w:val="24"/>
+          <w:lang w:val="fr-FR"/>
+        </w:rPr>
+        <w:t>entre-eux</w:t>
+      </w:r>
+      <w:proofErr w:type="spellEnd"/>
+      <w:r>
+        <w:rPr>
+          <w:rFonts w:ascii="Arial" w:hAnsi="Arial" w:cs="Arial"/>
+          <w:sz w:val="24"/>
+          <w:szCs w:val="24"/>
+          <w:lang w:val="fr-FR"/>
+        </w:rPr>
+        <w:t>.</w:t>
       </w:r>
     </w:p>
     <w:p>
@@ -6992,7 +7777,7 @@
     </w:p>
     <w:p>
       <w:pPr>
-        <w:pStyle w:val="Paragraphedeliste"/>
+        <w:pStyle w:val="ListParagraph"/>
         <w:numPr>
           <w:ilvl w:val="0"/>
           <w:numId w:val="2"/>
@@ -7022,12 +7807,129 @@
           <w:szCs w:val="24"/>
           <w:lang w:val="fr-FR"/>
         </w:rPr>
-        <w:t>() : qui vas définir quelle capteur est inutile ou non et vas nous calculer S_R.</w:t>
+        <w:t>()</w:t>
+      </w:r>
+      <w:r>
+        <w:rPr>
+          <w:rFonts w:ascii="Arial" w:hAnsi="Arial" w:cs="Arial"/>
+          <w:sz w:val="24"/>
+          <w:szCs w:val="24"/>
+          <w:lang w:val="fr-FR"/>
+        </w:rPr>
+        <w:t xml:space="preserve"> </w:t>
+      </w:r>
+      <w:r>
+        <w:rPr>
+          <w:rFonts w:ascii="Arial" w:hAnsi="Arial" w:cs="Arial"/>
+          <w:sz w:val="24"/>
+          <w:szCs w:val="24"/>
+          <w:lang w:val="fr-FR"/>
+        </w:rPr>
+        <w:t>défini quel</w:t>
+      </w:r>
+      <w:r>
+        <w:rPr>
+          <w:rFonts w:ascii="Arial" w:hAnsi="Arial" w:cs="Arial"/>
+          <w:sz w:val="24"/>
+          <w:szCs w:val="24"/>
+          <w:lang w:val="fr-FR"/>
+        </w:rPr>
+        <w:t xml:space="preserve">s </w:t>
+      </w:r>
+      <w:r>
+        <w:rPr>
+          <w:rFonts w:ascii="Arial" w:hAnsi="Arial" w:cs="Arial"/>
+          <w:sz w:val="24"/>
+          <w:szCs w:val="24"/>
+          <w:lang w:val="fr-FR"/>
+        </w:rPr>
+        <w:t>capteur</w:t>
+      </w:r>
+      <w:r>
+        <w:rPr>
+          <w:rFonts w:ascii="Arial" w:hAnsi="Arial" w:cs="Arial"/>
+          <w:sz w:val="24"/>
+          <w:szCs w:val="24"/>
+          <w:lang w:val="fr-FR"/>
+        </w:rPr>
+        <w:t>s</w:t>
+      </w:r>
+      <w:r>
+        <w:rPr>
+          <w:rFonts w:ascii="Arial" w:hAnsi="Arial" w:cs="Arial"/>
+          <w:sz w:val="24"/>
+          <w:szCs w:val="24"/>
+          <w:lang w:val="fr-FR"/>
+        </w:rPr>
+        <w:t xml:space="preserve"> </w:t>
+      </w:r>
+      <w:r>
+        <w:rPr>
+          <w:rFonts w:ascii="Arial" w:hAnsi="Arial" w:cs="Arial"/>
+          <w:sz w:val="24"/>
+          <w:szCs w:val="24"/>
+          <w:lang w:val="fr-FR"/>
+        </w:rPr>
+        <w:t>sont</w:t>
+      </w:r>
+      <w:r>
+        <w:rPr>
+          <w:rFonts w:ascii="Arial" w:hAnsi="Arial" w:cs="Arial"/>
+          <w:sz w:val="24"/>
+          <w:szCs w:val="24"/>
+          <w:lang w:val="fr-FR"/>
+        </w:rPr>
+        <w:t xml:space="preserve"> inutil</w:t>
+      </w:r>
+      <w:r>
+        <w:rPr>
+          <w:rFonts w:ascii="Arial" w:hAnsi="Arial" w:cs="Arial"/>
+          <w:sz w:val="24"/>
+          <w:szCs w:val="24"/>
+          <w:lang w:val="fr-FR"/>
+        </w:rPr>
+        <w:t>e</w:t>
+      </w:r>
+      <w:r>
+        <w:rPr>
+          <w:rFonts w:ascii="Arial" w:hAnsi="Arial" w:cs="Arial"/>
+          <w:sz w:val="24"/>
+          <w:szCs w:val="24"/>
+          <w:lang w:val="fr-FR"/>
+        </w:rPr>
+        <w:t>s</w:t>
+      </w:r>
+      <w:r>
+        <w:rPr>
+          <w:rFonts w:ascii="Arial" w:hAnsi="Arial" w:cs="Arial"/>
+          <w:sz w:val="24"/>
+          <w:szCs w:val="24"/>
+          <w:lang w:val="fr-FR"/>
+        </w:rPr>
+        <w:t xml:space="preserve"> et calcule </w:t>
+      </w:r>
+      <w:r>
+        <w:rPr>
+          <w:rFonts w:ascii="Arial" w:hAnsi="Arial" w:cs="Arial"/>
+          <w:sz w:val="24"/>
+          <w:szCs w:val="24"/>
+          <w:lang w:val="fr-FR"/>
+        </w:rPr>
+        <w:t xml:space="preserve">le nombre de redondance </w:t>
+      </w:r>
+      <w:r>
+        <w:rPr>
+          <w:rFonts w:ascii="Arial" w:hAnsi="Arial" w:cs="Arial"/>
+          <w:sz w:val="24"/>
+          <w:szCs w:val="24"/>
+          <w:lang w:val="fr-FR"/>
+        </w:rPr>
+        <w:t>S_R.</w:t>
       </w:r>
     </w:p>
     <w:p>
       <w:pPr>
-        <w:pStyle w:val="Paragraphedeliste"/>
+        <w:pStyle w:val="ListParagraph"/>
         <w:numPr>
           <w:ilvl w:val="0"/>
           <w:numId w:val="2"/>
@@ -7046,12 +7948,75 @@
           <w:szCs w:val="24"/>
           <w:lang w:val="fr-FR"/>
         </w:rPr>
-        <w:t xml:space="preserve">Heuristique2() : qui vas nous choisir le capteur inutile à retirer. </w:t>
+        <w:t>Heuristique2()</w:t>
+      </w:r>
+      <w:r>
+        <w:rPr>
+          <w:rFonts w:ascii="Arial" w:hAnsi="Arial" w:cs="Arial"/>
+          <w:sz w:val="24"/>
+          <w:szCs w:val="24"/>
+          <w:lang w:val="fr-FR"/>
+        </w:rPr>
+        <w:t xml:space="preserve"> </w:t>
+      </w:r>
+      <w:r>
+        <w:rPr>
+          <w:rFonts w:ascii="Arial" w:hAnsi="Arial" w:cs="Arial"/>
+          <w:sz w:val="24"/>
+          <w:szCs w:val="24"/>
+          <w:lang w:val="fr-FR"/>
+        </w:rPr>
+        <w:t>choisi le capteur à retirer.</w:t>
+      </w:r>
+      <w:r>
+        <w:rPr>
+          <w:rFonts w:ascii="Arial" w:hAnsi="Arial" w:cs="Arial"/>
+          <w:sz w:val="24"/>
+          <w:szCs w:val="24"/>
+          <w:lang w:val="fr-FR"/>
+        </w:rPr>
+        <w:t xml:space="preserve"> On a choisi de retirer le capteur</w:t>
+      </w:r>
+      <w:r>
+        <w:rPr>
+          <w:rFonts w:ascii="Arial" w:hAnsi="Arial" w:cs="Arial"/>
+          <w:sz w:val="24"/>
+          <w:szCs w:val="24"/>
+          <w:lang w:val="fr-FR"/>
+        </w:rPr>
+        <w:t xml:space="preserve"> (inutile)</w:t>
+      </w:r>
+      <w:r>
+        <w:rPr>
+          <w:rFonts w:ascii="Arial" w:hAnsi="Arial" w:cs="Arial"/>
+          <w:sz w:val="24"/>
+          <w:szCs w:val="24"/>
+          <w:lang w:val="fr-FR"/>
+        </w:rPr>
+        <w:t xml:space="preserve"> ayant le cout </w:t>
+      </w:r>
+      <w:r>
+        <w:rPr>
+          <w:rFonts w:ascii="Arial" w:hAnsi="Arial" w:cs="Arial"/>
+          <w:sz w:val="24"/>
+          <w:szCs w:val="24"/>
+          <w:lang w:val="fr-FR"/>
+        </w:rPr>
+        <w:t xml:space="preserve">de déploiement </w:t>
+      </w:r>
+      <w:r>
+        <w:rPr>
+          <w:rFonts w:ascii="Arial" w:hAnsi="Arial" w:cs="Arial"/>
+          <w:sz w:val="24"/>
+          <w:szCs w:val="24"/>
+          <w:lang w:val="fr-FR"/>
+        </w:rPr>
+        <w:t>le plus élevé.</w:t>
       </w:r>
     </w:p>
     <w:p>
       <w:pPr>
-        <w:pStyle w:val="Paragraphedeliste"/>
+        <w:pStyle w:val="ListParagraph"/>
         <w:numPr>
           <w:ilvl w:val="0"/>
           <w:numId w:val="2"/>
@@ -7081,52 +8046,106 @@
           <w:szCs w:val="24"/>
           <w:lang w:val="fr-FR"/>
         </w:rPr>
-        <w:t xml:space="preserve">() :  qui vas </w:t>
-      </w:r>
-      <w:r>
-        <w:rPr>
-          <w:rFonts w:ascii="Arial" w:hAnsi="Arial" w:cs="Arial"/>
-          <w:sz w:val="24"/>
-          <w:szCs w:val="24"/>
-          <w:lang w:val="fr-FR"/>
-        </w:rPr>
-        <w:t>être</w:t>
-      </w:r>
-      <w:r>
-        <w:rPr>
-          <w:rFonts w:ascii="Arial" w:hAnsi="Arial" w:cs="Arial"/>
-          <w:sz w:val="24"/>
-          <w:szCs w:val="24"/>
-          <w:lang w:val="fr-FR"/>
-        </w:rPr>
-        <w:t xml:space="preserve"> notre algorithme </w:t>
-      </w:r>
-      <w:r>
-        <w:rPr>
-          <w:rFonts w:ascii="Arial" w:hAnsi="Arial" w:cs="Arial"/>
-          <w:sz w:val="24"/>
-          <w:szCs w:val="24"/>
-          <w:lang w:val="fr-FR"/>
-        </w:rPr>
-        <w:t>améliorer</w:t>
-      </w:r>
-      <w:r>
-        <w:rPr>
-          <w:rFonts w:ascii="Arial" w:hAnsi="Arial" w:cs="Arial"/>
-          <w:sz w:val="24"/>
-          <w:szCs w:val="24"/>
-          <w:lang w:val="fr-FR"/>
-        </w:rPr>
-        <w:t xml:space="preserve"> en combinant l’algorithme glouton a notre </w:t>
-      </w:r>
-      <w:r>
-        <w:rPr>
-          <w:rFonts w:ascii="Arial" w:hAnsi="Arial" w:cs="Arial"/>
-          <w:sz w:val="24"/>
-          <w:szCs w:val="24"/>
-          <w:lang w:val="fr-FR"/>
-        </w:rPr>
-        <w:t>ré-optimisation de la solution.</w:t>
+        <w:t>()</w:t>
+      </w:r>
+      <w:r>
+        <w:rPr>
+          <w:rFonts w:ascii="Arial" w:hAnsi="Arial" w:cs="Arial"/>
+          <w:sz w:val="24"/>
+          <w:szCs w:val="24"/>
+          <w:lang w:val="fr-FR"/>
+        </w:rPr>
+        <w:t xml:space="preserve"> met en place l’</w:t>
+      </w:r>
+      <w:r>
+        <w:rPr>
+          <w:rFonts w:ascii="Arial" w:hAnsi="Arial" w:cs="Arial"/>
+          <w:sz w:val="24"/>
+          <w:szCs w:val="24"/>
+          <w:lang w:val="fr-FR"/>
+        </w:rPr>
+        <w:t xml:space="preserve">algorithme </w:t>
+      </w:r>
+      <w:r>
+        <w:rPr>
+          <w:rFonts w:ascii="Arial" w:hAnsi="Arial" w:cs="Arial"/>
+          <w:sz w:val="24"/>
+          <w:szCs w:val="24"/>
+          <w:lang w:val="fr-FR"/>
+        </w:rPr>
+        <w:t>amélior</w:t>
+      </w:r>
+      <w:r>
+        <w:rPr>
+          <w:rFonts w:ascii="Arial" w:hAnsi="Arial" w:cs="Arial"/>
+          <w:sz w:val="24"/>
+          <w:szCs w:val="24"/>
+          <w:lang w:val="fr-FR"/>
+        </w:rPr>
+        <w:t>é</w:t>
+      </w:r>
+      <w:r>
+        <w:rPr>
+          <w:rFonts w:ascii="Arial" w:hAnsi="Arial" w:cs="Arial"/>
+          <w:sz w:val="24"/>
+          <w:szCs w:val="24"/>
+          <w:lang w:val="fr-FR"/>
+        </w:rPr>
+        <w:t xml:space="preserve"> en combinant </w:t>
+      </w:r>
+      <w:r>
+        <w:rPr>
+          <w:rFonts w:ascii="Arial" w:hAnsi="Arial" w:cs="Arial"/>
+          <w:sz w:val="24"/>
+          <w:szCs w:val="24"/>
+          <w:lang w:val="fr-FR"/>
+        </w:rPr>
+        <w:t xml:space="preserve">utilisant </w:t>
+      </w:r>
+      <w:r>
+        <w:rPr>
+          <w:rFonts w:ascii="Arial" w:hAnsi="Arial" w:cs="Arial"/>
+          <w:sz w:val="24"/>
+          <w:szCs w:val="24"/>
+          <w:lang w:val="fr-FR"/>
+        </w:rPr>
+        <w:t xml:space="preserve">l’algorithme glouton </w:t>
+      </w:r>
+      <w:r>
+        <w:rPr>
+          <w:rFonts w:ascii="Arial" w:hAnsi="Arial" w:cs="Arial"/>
+          <w:sz w:val="24"/>
+          <w:szCs w:val="24"/>
+          <w:lang w:val="fr-FR"/>
+        </w:rPr>
+        <w:t>et les nouveautés ajoutées pour</w:t>
+      </w:r>
+      <w:r>
+        <w:rPr>
+          <w:rFonts w:ascii="Arial" w:hAnsi="Arial" w:cs="Arial"/>
+          <w:sz w:val="24"/>
+          <w:szCs w:val="24"/>
+          <w:lang w:val="fr-FR"/>
+        </w:rPr>
+        <w:t xml:space="preserve"> </w:t>
+      </w:r>
+      <w:r>
+        <w:rPr>
+          <w:rFonts w:ascii="Arial" w:hAnsi="Arial" w:cs="Arial"/>
+          <w:sz w:val="24"/>
+          <w:szCs w:val="24"/>
+          <w:lang w:val="fr-FR"/>
+        </w:rPr>
+        <w:t>réoptimiser</w:t>
+      </w:r>
+      <w:r>
+        <w:rPr>
+          <w:rFonts w:ascii="Arial" w:hAnsi="Arial" w:cs="Arial"/>
+          <w:sz w:val="24"/>
+          <w:szCs w:val="24"/>
+          <w:lang w:val="fr-FR"/>
+        </w:rPr>
+        <w:t xml:space="preserve"> la solution.</w:t>
       </w:r>
     </w:p>
     <w:p>
@@ -7146,23 +8165,30 @@
           <w:szCs w:val="24"/>
           <w:lang w:val="fr-FR"/>
         </w:rPr>
-        <w:t>Les résultats</w:t>
-      </w:r>
-      <w:bookmarkStart w:id="0" w:name="_GoBack"/>
-      <w:bookmarkEnd w:id="0"/>
-      <w:r>
-        <w:rPr>
-          <w:rFonts w:ascii="Arial" w:hAnsi="Arial" w:cs="Arial"/>
-          <w:sz w:val="24"/>
-          <w:szCs w:val="24"/>
-          <w:lang w:val="fr-FR"/>
-        </w:rPr>
-        <w:t xml:space="preserve"> obtenus avec cet algorithme sont répertorier dans ce tableau :</w:t>
+        <w:t xml:space="preserve">Les résultats obtenus avec cet algorithme sont </w:t>
+      </w:r>
+      <w:r>
+        <w:rPr>
+          <w:rFonts w:ascii="Arial" w:hAnsi="Arial" w:cs="Arial"/>
+          <w:sz w:val="24"/>
+          <w:szCs w:val="24"/>
+          <w:lang w:val="fr-FR"/>
+        </w:rPr>
+        <w:t>répertoriés</w:t>
+      </w:r>
+      <w:r>
+        <w:rPr>
+          <w:rFonts w:ascii="Arial" w:hAnsi="Arial" w:cs="Arial"/>
+          <w:sz w:val="24"/>
+          <w:szCs w:val="24"/>
+          <w:lang w:val="fr-FR"/>
+        </w:rPr>
+        <w:t xml:space="preserve"> dans ce tableau :</w:t>
       </w:r>
     </w:p>
     <w:tbl>
       <w:tblPr>
-        <w:tblStyle w:val="Grilledutableau"/>
+        <w:tblStyle w:val="TableGrid"/>
         <w:tblW w:w="0" w:type="auto"/>
         <w:tblLook w:val="04A0" w:firstRow="1" w:lastRow="0" w:firstColumn="1" w:lastColumn="0" w:noHBand="0" w:noVBand="1"/>
       </w:tblPr>
@@ -9261,6 +10287,57 @@
         </w:rPr>
       </w:pPr>
     </w:p>
+    <w:p>
+      <w:pPr>
+        <w:rPr>
+          <w:rFonts w:ascii="Arial" w:hAnsi="Arial" w:cs="Arial"/>
+          <w:color w:val="FF0000"/>
+          <w:sz w:val="24"/>
+          <w:szCs w:val="24"/>
+          <w:lang w:val="fr-FR"/>
+        </w:rPr>
+      </w:pPr>
+      <w:r>
+        <w:rPr>
+          <w:rFonts w:ascii="Arial" w:hAnsi="Arial" w:cs="Arial"/>
+          <w:color w:val="FF0000"/>
+          <w:sz w:val="24"/>
+          <w:szCs w:val="24"/>
+          <w:lang w:val="fr-FR"/>
+        </w:rPr>
+        <w:t xml:space="preserve">Il est important </w:t>
+      </w:r>
+      <w:r>
+        <w:rPr>
+          <w:rFonts w:ascii="Arial" w:hAnsi="Arial" w:cs="Arial"/>
+          <w:color w:val="FF0000"/>
+          <w:sz w:val="24"/>
+          <w:szCs w:val="24"/>
+          <w:lang w:val="fr-FR"/>
+        </w:rPr>
+        <w:t>à</w:t>
+      </w:r>
+      <w:r>
+        <w:rPr>
+          <w:rFonts w:ascii="Arial" w:hAnsi="Arial" w:cs="Arial"/>
+          <w:color w:val="FF0000"/>
+          <w:sz w:val="24"/>
+          <w:szCs w:val="24"/>
+          <w:lang w:val="fr-FR"/>
+        </w:rPr>
+        <w:t xml:space="preserve"> noter</w:t>
+      </w:r>
+      <w:r>
+        <w:rPr>
+          <w:rFonts w:ascii="Arial" w:hAnsi="Arial" w:cs="Arial"/>
+          <w:color w:val="FF0000"/>
+          <w:sz w:val="24"/>
+          <w:szCs w:val="24"/>
+          <w:lang w:val="fr-FR"/>
+        </w:rPr>
+        <w:t xml:space="preserve"> que la valeur que nous obtenons peu être légèrement différente que celle d’une autre solution entre-autres celle du sujet. Cependant, les valeurs obtenues par l’algorithme glouton amélioré sont meilleurs que celle obtenues par l’algorithme glouton classique.</w:t>
+      </w:r>
+    </w:p>
     <w:sectPr>
       <w:pgSz w:w="12240" w:h="15840"/>
       <w:pgMar w:top="1417" w:right="1417" w:bottom="1417" w:left="1417" w:header="708" w:footer="708" w:gutter="0"/>
@@ -9272,8 +10349,347 @@
 </file>
 
 <file path=word/numbering.xml><?xml version="1.0" encoding="utf-8"?>
-<w:numbering xmlns:wpc="http://schemas.microsoft.com/office/word/2010/wordprocessingCanvas" xmlns:cx="http://schemas.microsoft.com/office/drawing/2014/chartex" xmlns:cx1="http://schemas.microsoft.com/office/drawing/2015/9/8/chartex" xmlns:cx2="http://schemas.microsoft.com/office/drawing/2015/10/21/chartex" xmlns:cx3="http://schemas.microsoft.com/office/drawing/2016/5/9/chartex" xmlns:cx4="http://schemas.microsoft.com/office/drawing/2016/5/10/chartex" xmlns:cx5="http://schemas.microsoft.com/office/drawing/2016/5/11/chartex" xmlns:cx6="http://schemas.microsoft.com/office/drawing/2016/5/12/chartex" xmlns:cx7="http://schemas.microsoft.com/office/drawing/2016/5/13/chartex" xmlns:cx8="http://schemas.microsoft.com/office/drawing/2016/5/14/chartex" xmlns:mc="http://schemas.openxmlformats.org/markup-compatibility/2006" xmlns:aink="http://schemas.microsoft.com/office/drawing/2016/ink" xmlns:am3d="http://schemas.microsoft.com/office/drawing/2017/model3d" xmlns:o="urn:schemas-microsoft-com:office:office" xmlns:r="http://schemas.openxmlformats.org/officeDocument/2006/relationships" xmlns:m="http://schemas.openxmlformats.org/officeDocument/2006/math" xmlns:v="urn:schemas-microsoft-com:vml" xmlns:wp14="http://schemas.microsoft.com/office/word/2010/wordprocessingDrawing" xmlns:wp="http://schemas.openxmlformats.org/drawingml/2006/wordprocessingDrawing" xmlns:w10="urn:schemas-microsoft-com:office:word" xmlns:w="http://schemas.openxmlformats.org/wordprocessingml/2006/main" xmlns:w14="http://schemas.microsoft.com/office/word/2010/wordml" xmlns:w15="http://schemas.microsoft.com/office/word/2012/wordml" xmlns:w16cid="http://schemas.microsoft.com/office/word/2016/wordml/cid" xmlns:w16se="http://schemas.microsoft.com/office/word/2015/wordml/symex" xmlns:wpg="http://schemas.microsoft.com/office/word/2010/wordprocessingGroup" xmlns:wpi="http://schemas.microsoft.com/office/word/2010/wordprocessingInk" xmlns:wne="http://schemas.microsoft.com/office/word/2006/wordml" xmlns:wps="http://schemas.microsoft.com/office/word/2010/wordprocessingShape" mc:Ignorable="w14 w15 w16se w16cid wp14">
+<w:numbering xmlns:wpc="http://schemas.microsoft.com/office/word/2010/wordprocessingCanvas" xmlns:cx="http://schemas.microsoft.com/office/drawing/2014/chartex" xmlns:cx1="http://schemas.microsoft.com/office/drawing/2015/9/8/chartex" xmlns:cx2="http://schemas.microsoft.com/office/drawing/2015/10/21/chartex" xmlns:cx3="http://schemas.microsoft.com/office/drawing/2016/5/9/chartex" xmlns:cx4="http://schemas.microsoft.com/office/drawing/2016/5/10/chartex" xmlns:cx5="http://schemas.microsoft.com/office/drawing/2016/5/11/chartex" xmlns:cx6="http://schemas.microsoft.com/office/drawing/2016/5/12/chartex" xmlns:cx7="http://schemas.microsoft.com/office/drawing/2016/5/13/chartex" xmlns:cx8="http://schemas.microsoft.com/office/drawing/2016/5/14/chartex" xmlns:mc="http://schemas.openxmlformats.org/markup-compatibility/2006" xmlns:aink="http://schemas.microsoft.com/office/drawing/2016/ink" xmlns:am3d="http://schemas.microsoft.com/office/drawing/2017/model3d" xmlns:o="urn:schemas-microsoft-com:office:office" xmlns:r="http://schemas.openxmlformats.org/officeDocument/2006/relationships" xmlns:m="http://schemas.openxmlformats.org/officeDocument/2006/math" xmlns:v="urn:schemas-microsoft-com:vml" xmlns:wp14="http://schemas.microsoft.com/office/word/2010/wordprocessingDrawing" xmlns:wp="http://schemas.openxmlformats.org/drawingml/2006/wordprocessingDrawing" xmlns:w10="urn:schemas-microsoft-com:office:word" xmlns:w="http://schemas.openxmlformats.org/wordprocessingml/2006/main" xmlns:w14="http://schemas.microsoft.com/office/word/2010/wordml" xmlns:w15="http://schemas.microsoft.com/office/word/2012/wordml" xmlns:w16cex="http://schemas.microsoft.com/office/word/2018/wordml/cex" xmlns:w16cid="http://schemas.microsoft.com/office/word/2016/wordml/cid" xmlns:w16="http://schemas.microsoft.com/office/word/2018/wordml" xmlns:w16se="http://schemas.microsoft.com/office/word/2015/wordml/symex" xmlns:wpg="http://schemas.microsoft.com/office/word/2010/wordprocessingGroup" xmlns:wpi="http://schemas.microsoft.com/office/word/2010/wordprocessingInk" xmlns:wne="http://schemas.microsoft.com/office/word/2006/wordml" xmlns:wps="http://schemas.microsoft.com/office/word/2010/wordprocessingShape" mc:Ignorable="w14 w15 w16se w16cid w16 w16cex wp14">
   <w:abstractNum w:abstractNumId="0" w15:restartNumberingAfterBreak="0">
+    <w:nsid w:val="0ED413DB"/>
+    <w:multiLevelType w:val="hybridMultilevel"/>
+    <w:tmpl w:val="D47897DC"/>
+    <w:lvl w:ilvl="0" w:tplc="D1EA97F4">
+      <w:start w:val="1"/>
+      <w:numFmt w:val="bullet"/>
+      <w:lvlText w:val="-"/>
+      <w:lvlJc w:val="left"/>
+      <w:pPr>
+        <w:ind w:left="720" w:hanging="360"/>
+      </w:pPr>
+      <w:rPr>
+        <w:rFonts w:ascii="Roboto Mono" w:eastAsiaTheme="minorEastAsia" w:hAnsi="Roboto Mono" w:cs="Arial" w:hint="default"/>
+      </w:rPr>
+    </w:lvl>
+    <w:lvl w:ilvl="1" w:tplc="04090003" w:tentative="1">
+      <w:start w:val="1"/>
+      <w:numFmt w:val="bullet"/>
+      <w:lvlText w:val="o"/>
+      <w:lvlJc w:val="left"/>
+      <w:pPr>
+        <w:ind w:left="1440" w:hanging="360"/>
+      </w:pPr>
+      <w:rPr>
+        <w:rFonts w:ascii="Courier New" w:hAnsi="Courier New" w:cs="Courier New" w:hint="default"/>
+      </w:rPr>
+    </w:lvl>
+    <w:lvl w:ilvl="2" w:tplc="04090005" w:tentative="1">
+      <w:start w:val="1"/>
+      <w:numFmt w:val="bullet"/>
+      <w:lvlText w:val=""/>
+      <w:lvlJc w:val="left"/>
+      <w:pPr>
+        <w:ind w:left="2160" w:hanging="360"/>
+      </w:pPr>
+      <w:rPr>
+        <w:rFonts w:ascii="Wingdings" w:hAnsi="Wingdings" w:hint="default"/>
+      </w:rPr>
+    </w:lvl>
+    <w:lvl w:ilvl="3" w:tplc="04090001" w:tentative="1">
+      <w:start w:val="1"/>
+      <w:numFmt w:val="bullet"/>
+      <w:lvlText w:val=""/>
+      <w:lvlJc w:val="left"/>
+      <w:pPr>
+        <w:ind w:left="2880" w:hanging="360"/>
+      </w:pPr>
+      <w:rPr>
+        <w:rFonts w:ascii="Symbol" w:hAnsi="Symbol" w:hint="default"/>
+      </w:rPr>
+    </w:lvl>
+    <w:lvl w:ilvl="4" w:tplc="04090003" w:tentative="1">
+      <w:start w:val="1"/>
+      <w:numFmt w:val="bullet"/>
+      <w:lvlText w:val="o"/>
+      <w:lvlJc w:val="left"/>
+      <w:pPr>
+        <w:ind w:left="3600" w:hanging="360"/>
+      </w:pPr>
+      <w:rPr>
+        <w:rFonts w:ascii="Courier New" w:hAnsi="Courier New" w:cs="Courier New" w:hint="default"/>
+      </w:rPr>
+    </w:lvl>
+    <w:lvl w:ilvl="5" w:tplc="04090005" w:tentative="1">
+      <w:start w:val="1"/>
+      <w:numFmt w:val="bullet"/>
+      <w:lvlText w:val=""/>
+      <w:lvlJc w:val="left"/>
+      <w:pPr>
+        <w:ind w:left="4320" w:hanging="360"/>
+      </w:pPr>
+      <w:rPr>
+        <w:rFonts w:ascii="Wingdings" w:hAnsi="Wingdings" w:hint="default"/>
+      </w:rPr>
+    </w:lvl>
+    <w:lvl w:ilvl="6" w:tplc="04090001" w:tentative="1">
+      <w:start w:val="1"/>
+      <w:numFmt w:val="bullet"/>
+      <w:lvlText w:val=""/>
+      <w:lvlJc w:val="left"/>
+      <w:pPr>
+        <w:ind w:left="5040" w:hanging="360"/>
+      </w:pPr>
+      <w:rPr>
+        <w:rFonts w:ascii="Symbol" w:hAnsi="Symbol" w:hint="default"/>
+      </w:rPr>
+    </w:lvl>
+    <w:lvl w:ilvl="7" w:tplc="04090003" w:tentative="1">
+      <w:start w:val="1"/>
+      <w:numFmt w:val="bullet"/>
+      <w:lvlText w:val="o"/>
+      <w:lvlJc w:val="left"/>
+      <w:pPr>
+        <w:ind w:left="5760" w:hanging="360"/>
+      </w:pPr>
+      <w:rPr>
+        <w:rFonts w:ascii="Courier New" w:hAnsi="Courier New" w:cs="Courier New" w:hint="default"/>
+      </w:rPr>
+    </w:lvl>
+    <w:lvl w:ilvl="8" w:tplc="04090005" w:tentative="1">
+      <w:start w:val="1"/>
+      <w:numFmt w:val="bullet"/>
+      <w:lvlText w:val=""/>
+      <w:lvlJc w:val="left"/>
+      <w:pPr>
+        <w:ind w:left="6480" w:hanging="360"/>
+      </w:pPr>
+      <w:rPr>
+        <w:rFonts w:ascii="Wingdings" w:hAnsi="Wingdings" w:hint="default"/>
+      </w:rPr>
+    </w:lvl>
+  </w:abstractNum>
+  <w:abstractNum w:abstractNumId="1" w15:restartNumberingAfterBreak="0">
+    <w:nsid w:val="3F3C2BD4"/>
+    <w:multiLevelType w:val="hybridMultilevel"/>
+    <w:tmpl w:val="6F742258"/>
+    <w:lvl w:ilvl="0" w:tplc="D1EA97F4">
+      <w:start w:val="1"/>
+      <w:numFmt w:val="bullet"/>
+      <w:lvlText w:val="-"/>
+      <w:lvlJc w:val="left"/>
+      <w:pPr>
+        <w:ind w:left="0" w:hanging="360"/>
+      </w:pPr>
+      <w:rPr>
+        <w:rFonts w:ascii="Roboto Mono" w:eastAsiaTheme="minorEastAsia" w:hAnsi="Roboto Mono" w:cs="Arial" w:hint="default"/>
+      </w:rPr>
+    </w:lvl>
+    <w:lvl w:ilvl="1" w:tplc="04090003" w:tentative="1">
+      <w:start w:val="1"/>
+      <w:numFmt w:val="bullet"/>
+      <w:lvlText w:val="o"/>
+      <w:lvlJc w:val="left"/>
+      <w:pPr>
+        <w:ind w:left="720" w:hanging="360"/>
+      </w:pPr>
+      <w:rPr>
+        <w:rFonts w:ascii="Courier New" w:hAnsi="Courier New" w:cs="Courier New" w:hint="default"/>
+      </w:rPr>
+    </w:lvl>
+    <w:lvl w:ilvl="2" w:tplc="04090005" w:tentative="1">
+      <w:start w:val="1"/>
+      <w:numFmt w:val="bullet"/>
+      <w:lvlText w:val=""/>
+      <w:lvlJc w:val="left"/>
+      <w:pPr>
+        <w:ind w:left="1440" w:hanging="360"/>
+      </w:pPr>
+      <w:rPr>
+        <w:rFonts w:ascii="Wingdings" w:hAnsi="Wingdings" w:hint="default"/>
+      </w:rPr>
+    </w:lvl>
+    <w:lvl w:ilvl="3" w:tplc="04090001" w:tentative="1">
+      <w:start w:val="1"/>
+      <w:numFmt w:val="bullet"/>
+      <w:lvlText w:val=""/>
+      <w:lvlJc w:val="left"/>
+      <w:pPr>
+        <w:ind w:left="2160" w:hanging="360"/>
+      </w:pPr>
+      <w:rPr>
+        <w:rFonts w:ascii="Symbol" w:hAnsi="Symbol" w:hint="default"/>
+      </w:rPr>
+    </w:lvl>
+    <w:lvl w:ilvl="4" w:tplc="04090003" w:tentative="1">
+      <w:start w:val="1"/>
+      <w:numFmt w:val="bullet"/>
+      <w:lvlText w:val="o"/>
+      <w:lvlJc w:val="left"/>
+      <w:pPr>
+        <w:ind w:left="2880" w:hanging="360"/>
+      </w:pPr>
+      <w:rPr>
+        <w:rFonts w:ascii="Courier New" w:hAnsi="Courier New" w:cs="Courier New" w:hint="default"/>
+      </w:rPr>
+    </w:lvl>
+    <w:lvl w:ilvl="5" w:tplc="04090005" w:tentative="1">
+      <w:start w:val="1"/>
+      <w:numFmt w:val="bullet"/>
+      <w:lvlText w:val=""/>
+      <w:lvlJc w:val="left"/>
+      <w:pPr>
+        <w:ind w:left="3600" w:hanging="360"/>
+      </w:pPr>
+      <w:rPr>
+        <w:rFonts w:ascii="Wingdings" w:hAnsi="Wingdings" w:hint="default"/>
+      </w:rPr>
+    </w:lvl>
+    <w:lvl w:ilvl="6" w:tplc="04090001" w:tentative="1">
+      <w:start w:val="1"/>
+      <w:numFmt w:val="bullet"/>
+      <w:lvlText w:val=""/>
+      <w:lvlJc w:val="left"/>
+      <w:pPr>
+        <w:ind w:left="4320" w:hanging="360"/>
+      </w:pPr>
+      <w:rPr>
+        <w:rFonts w:ascii="Symbol" w:hAnsi="Symbol" w:hint="default"/>
+      </w:rPr>
+    </w:lvl>
+    <w:lvl w:ilvl="7" w:tplc="04090003" w:tentative="1">
+      <w:start w:val="1"/>
+      <w:numFmt w:val="bullet"/>
+      <w:lvlText w:val="o"/>
+      <w:lvlJc w:val="left"/>
+      <w:pPr>
+        <w:ind w:left="5040" w:hanging="360"/>
+      </w:pPr>
+      <w:rPr>
+        <w:rFonts w:ascii="Courier New" w:hAnsi="Courier New" w:cs="Courier New" w:hint="default"/>
+      </w:rPr>
+    </w:lvl>
+    <w:lvl w:ilvl="8" w:tplc="04090005" w:tentative="1">
+      <w:start w:val="1"/>
+      <w:numFmt w:val="bullet"/>
+      <w:lvlText w:val=""/>
+      <w:lvlJc w:val="left"/>
+      <w:pPr>
+        <w:ind w:left="5760" w:hanging="360"/>
+      </w:pPr>
+      <w:rPr>
+        <w:rFonts w:ascii="Wingdings" w:hAnsi="Wingdings" w:hint="default"/>
+      </w:rPr>
+    </w:lvl>
+  </w:abstractNum>
+  <w:abstractNum w:abstractNumId="2" w15:restartNumberingAfterBreak="0">
+    <w:nsid w:val="4A585386"/>
+    <w:multiLevelType w:val="hybridMultilevel"/>
+    <w:tmpl w:val="1CF43D12"/>
+    <w:lvl w:ilvl="0" w:tplc="D1EA97F4">
+      <w:start w:val="1"/>
+      <w:numFmt w:val="bullet"/>
+      <w:lvlText w:val="-"/>
+      <w:lvlJc w:val="left"/>
+      <w:pPr>
+        <w:ind w:left="720" w:hanging="360"/>
+      </w:pPr>
+      <w:rPr>
+        <w:rFonts w:ascii="Roboto Mono" w:eastAsiaTheme="minorEastAsia" w:hAnsi="Roboto Mono" w:cs="Arial" w:hint="default"/>
+      </w:rPr>
+    </w:lvl>
+    <w:lvl w:ilvl="1" w:tplc="04090003" w:tentative="1">
+      <w:start w:val="1"/>
+      <w:numFmt w:val="bullet"/>
+      <w:lvlText w:val="o"/>
+      <w:lvlJc w:val="left"/>
+      <w:pPr>
+        <w:ind w:left="1440" w:hanging="360"/>
+      </w:pPr>
+      <w:rPr>
+        <w:rFonts w:ascii="Courier New" w:hAnsi="Courier New" w:cs="Courier New" w:hint="default"/>
+      </w:rPr>
+    </w:lvl>
+    <w:lvl w:ilvl="2" w:tplc="04090005" w:tentative="1">
+      <w:start w:val="1"/>
+      <w:numFmt w:val="bullet"/>
+      <w:lvlText w:val=""/>
+      <w:lvlJc w:val="left"/>
+      <w:pPr>
+        <w:ind w:left="2160" w:hanging="360"/>
+      </w:pPr>
+      <w:rPr>
+        <w:rFonts w:ascii="Wingdings" w:hAnsi="Wingdings" w:hint="default"/>
+      </w:rPr>
+    </w:lvl>
+    <w:lvl w:ilvl="3" w:tplc="04090001" w:tentative="1">
+      <w:start w:val="1"/>
+      <w:numFmt w:val="bullet"/>
+      <w:lvlText w:val=""/>
+      <w:lvlJc w:val="left"/>
+      <w:pPr>
+        <w:ind w:left="2880" w:hanging="360"/>
+      </w:pPr>
+      <w:rPr>
+        <w:rFonts w:ascii="Symbol" w:hAnsi="Symbol" w:hint="default"/>
+      </w:rPr>
+    </w:lvl>
+    <w:lvl w:ilvl="4" w:tplc="04090003" w:tentative="1">
+      <w:start w:val="1"/>
+      <w:numFmt w:val="bullet"/>
+      <w:lvlText w:val="o"/>
+      <w:lvlJc w:val="left"/>
+      <w:pPr>
+        <w:ind w:left="3600" w:hanging="360"/>
+      </w:pPr>
+      <w:rPr>
+        <w:rFonts w:ascii="Courier New" w:hAnsi="Courier New" w:cs="Courier New" w:hint="default"/>
+      </w:rPr>
+    </w:lvl>
+    <w:lvl w:ilvl="5" w:tplc="04090005" w:tentative="1">
+      <w:start w:val="1"/>
+      <w:numFmt w:val="bullet"/>
+      <w:lvlText w:val=""/>
+      <w:lvlJc w:val="left"/>
+      <w:pPr>
+        <w:ind w:left="4320" w:hanging="360"/>
+      </w:pPr>
+      <w:rPr>
+        <w:rFonts w:ascii="Wingdings" w:hAnsi="Wingdings" w:hint="default"/>
+      </w:rPr>
+    </w:lvl>
+    <w:lvl w:ilvl="6" w:tplc="04090001" w:tentative="1">
+      <w:start w:val="1"/>
+      <w:numFmt w:val="bullet"/>
+      <w:lvlText w:val=""/>
+      <w:lvlJc w:val="left"/>
+      <w:pPr>
+        <w:ind w:left="5040" w:hanging="360"/>
+      </w:pPr>
+      <w:rPr>
+        <w:rFonts w:ascii="Symbol" w:hAnsi="Symbol" w:hint="default"/>
+      </w:rPr>
+    </w:lvl>
+    <w:lvl w:ilvl="7" w:tplc="04090003" w:tentative="1">
+      <w:start w:val="1"/>
+      <w:numFmt w:val="bullet"/>
+      <w:lvlText w:val="o"/>
+      <w:lvlJc w:val="left"/>
+      <w:pPr>
+        <w:ind w:left="5760" w:hanging="360"/>
+      </w:pPr>
+      <w:rPr>
+        <w:rFonts w:ascii="Courier New" w:hAnsi="Courier New" w:cs="Courier New" w:hint="default"/>
+      </w:rPr>
+    </w:lvl>
+    <w:lvl w:ilvl="8" w:tplc="04090005" w:tentative="1">
+      <w:start w:val="1"/>
+      <w:numFmt w:val="bullet"/>
+      <w:lvlText w:val=""/>
+      <w:lvlJc w:val="left"/>
+      <w:pPr>
+        <w:ind w:left="6480" w:hanging="360"/>
+      </w:pPr>
+      <w:rPr>
+        <w:rFonts w:ascii="Wingdings" w:hAnsi="Wingdings" w:hint="default"/>
+      </w:rPr>
+    </w:lvl>
+  </w:abstractNum>
+  <w:abstractNum w:abstractNumId="3" w15:restartNumberingAfterBreak="0">
     <w:nsid w:val="5A733AA7"/>
     <w:multiLevelType w:val="hybridMultilevel"/>
     <w:tmpl w:val="D7628BA2"/>
@@ -9386,7 +10802,7 @@
       </w:rPr>
     </w:lvl>
   </w:abstractNum>
-  <w:abstractNum w:abstractNumId="1" w15:restartNumberingAfterBreak="0">
+  <w:abstractNum w:abstractNumId="4" w15:restartNumberingAfterBreak="0">
     <w:nsid w:val="61E72526"/>
     <w:multiLevelType w:val="hybridMultilevel"/>
     <w:tmpl w:val="4D0E7F6C"/>
@@ -9476,16 +10892,25 @@
     </w:lvl>
   </w:abstractNum>
   <w:num w:numId="1">
+    <w:abstractNumId w:val="4"/>
+  </w:num>
+  <w:num w:numId="2">
+    <w:abstractNumId w:val="3"/>
+  </w:num>
+  <w:num w:numId="3">
     <w:abstractNumId w:val="1"/>
   </w:num>
-  <w:num w:numId="2">
+  <w:num w:numId="4">
+    <w:abstractNumId w:val="2"/>
+  </w:num>
+  <w:num w:numId="5">
     <w:abstractNumId w:val="0"/>
   </w:num>
 </w:numbering>
 </file>
 
 <file path=word/styles.xml><?xml version="1.0" encoding="utf-8"?>
-<w:styles xmlns:mc="http://schemas.openxmlformats.org/markup-compatibility/2006" xmlns:r="http://schemas.openxmlformats.org/officeDocument/2006/relationships" xmlns:w="http://schemas.openxmlformats.org/wordprocessingml/2006/main" xmlns:w14="http://schemas.microsoft.com/office/word/2010/wordml" xmlns:w15="http://schemas.microsoft.com/office/word/2012/wordml" xmlns:w16cid="http://schemas.microsoft.com/office/word/2016/wordml/cid" xmlns:w16se="http://schemas.microsoft.com/office/word/2015/wordml/symex" mc:Ignorable="w14 w15 w16se w16cid">
+<w:styles xmlns:mc="http://schemas.openxmlformats.org/markup-compatibility/2006" xmlns:r="http://schemas.openxmlformats.org/officeDocument/2006/relationships" xmlns:w="http://schemas.openxmlformats.org/wordprocessingml/2006/main" xmlns:w14="http://schemas.microsoft.com/office/word/2010/wordml" xmlns:w15="http://schemas.microsoft.com/office/word/2012/wordml" xmlns:w16cex="http://schemas.microsoft.com/office/word/2018/wordml/cex" xmlns:w16cid="http://schemas.microsoft.com/office/word/2016/wordml/cid" xmlns:w16="http://schemas.microsoft.com/office/word/2018/wordml" xmlns:w16se="http://schemas.microsoft.com/office/word/2015/wordml/symex" mc:Ignorable="w14 w15 w16se w16cid w16 w16cex">
   <w:docDefaults>
     <w:rPrDefault>
       <w:rPr>
@@ -9883,13 +11308,13 @@
     <w:name w:val="Normal"/>
     <w:qFormat/>
   </w:style>
-  <w:style w:type="character" w:default="1" w:styleId="Policepardfaut">
+  <w:style w:type="character" w:default="1" w:styleId="DefaultParagraphFont">
     <w:name w:val="Default Paragraph Font"/>
     <w:uiPriority w:val="1"/>
     <w:semiHidden/>
     <w:unhideWhenUsed/>
   </w:style>
-  <w:style w:type="table" w:default="1" w:styleId="TableauNormal">
+  <w:style w:type="table" w:default="1" w:styleId="TableNormal">
     <w:name w:val="Normal Table"/>
     <w:uiPriority w:val="99"/>
     <w:semiHidden/>
@@ -9904,13 +11329,13 @@
       </w:tblCellMar>
     </w:tblPr>
   </w:style>
-  <w:style w:type="numbering" w:default="1" w:styleId="Aucuneliste">
+  <w:style w:type="numbering" w:default="1" w:styleId="NoList">
     <w:name w:val="No List"/>
     <w:uiPriority w:val="99"/>
     <w:semiHidden/>
     <w:unhideWhenUsed/>
   </w:style>
-  <w:style w:type="paragraph" w:styleId="Paragraphedeliste">
+  <w:style w:type="paragraph" w:styleId="ListParagraph">
     <w:name w:val="List Paragraph"/>
     <w:basedOn w:val="Normal"/>
     <w:uiPriority w:val="34"/>
@@ -9921,9 +11346,9 @@
       <w:contextualSpacing/>
     </w:pPr>
   </w:style>
-  <w:style w:type="character" w:styleId="Textedelespacerserv">
+  <w:style w:type="character" w:styleId="PlaceholderText">
     <w:name w:val="Placeholder Text"/>
-    <w:basedOn w:val="Policepardfaut"/>
+    <w:basedOn w:val="DefaultParagraphFont"/>
     <w:uiPriority w:val="99"/>
     <w:semiHidden/>
     <w:rsid w:val="00B108F6"/>
@@ -9931,9 +11356,9 @@
       <w:color w:val="808080"/>
     </w:rPr>
   </w:style>
-  <w:style w:type="table" w:styleId="Grilledutableau">
+  <w:style w:type="table" w:styleId="TableGrid">
     <w:name w:val="Table Grid"/>
-    <w:basedOn w:val="TableauNormal"/>
+    <w:basedOn w:val="TableNormal"/>
     <w:uiPriority w:val="39"/>
     <w:rsid w:val="00033492"/>
     <w:pPr>

--- a/Rapport.docx
+++ b/Rapport.docx
@@ -33,41 +33,1039 @@
         <w:jc w:val="center"/>
         <w:rPr>
           <w:rFonts w:ascii="Arial" w:hAnsi="Arial" w:cs="Arial"/>
-          <w:sz w:val="24"/>
-          <w:szCs w:val="24"/>
+          <w:b/>
+          <w:bCs/>
+          <w:sz w:val="44"/>
+          <w:szCs w:val="44"/>
+          <w:u w:val="single"/>
           <w:lang w:val="fr-FR"/>
         </w:rPr>
       </w:pPr>
     </w:p>
     <w:p>
       <w:pPr>
-        <w:pStyle w:val="ListParagraph"/>
+        <w:jc w:val="center"/>
+        <w:rPr>
+          <w:rFonts w:ascii="Arial" w:hAnsi="Arial" w:cs="Arial"/>
+          <w:b/>
+          <w:bCs/>
+          <w:sz w:val="44"/>
+          <w:szCs w:val="44"/>
+          <w:u w:val="single"/>
+          <w:lang w:val="fr-FR"/>
+        </w:rPr>
+      </w:pPr>
+    </w:p>
+    <w:p>
+      <w:pPr>
+        <w:jc w:val="center"/>
+        <w:rPr>
+          <w:rFonts w:ascii="Arial" w:hAnsi="Arial" w:cs="Arial"/>
+          <w:b/>
+          <w:bCs/>
+          <w:sz w:val="44"/>
+          <w:szCs w:val="44"/>
+          <w:u w:val="single"/>
+          <w:lang w:val="fr-FR"/>
+        </w:rPr>
+      </w:pPr>
+    </w:p>
+    <w:sdt>
+      <w:sdtPr>
+        <w:id w:val="-1938823971"/>
+        <w:docPartObj>
+          <w:docPartGallery w:val="Table of Contents"/>
+          <w:docPartUnique/>
+        </w:docPartObj>
+      </w:sdtPr>
+      <w:sdtEndPr>
+        <w:rPr>
+          <w:rFonts w:asciiTheme="minorHAnsi" w:eastAsiaTheme="minorEastAsia" w:hAnsiTheme="minorHAnsi" w:cstheme="minorBidi"/>
+          <w:b/>
+          <w:bCs/>
+          <w:noProof/>
+          <w:color w:val="auto"/>
+          <w:sz w:val="22"/>
+          <w:szCs w:val="22"/>
+          <w:lang w:eastAsia="ja-JP"/>
+        </w:rPr>
+      </w:sdtEndPr>
+      <w:sdtContent>
+        <w:p>
+          <w:pPr>
+            <w:pStyle w:val="TOCHeading"/>
+            <w:rPr>
+              <w:rFonts w:ascii="Arial" w:hAnsi="Arial" w:cs="Arial"/>
+            </w:rPr>
+          </w:pPr>
+          <w:r>
+            <w:rPr>
+              <w:rFonts w:ascii="Arial" w:hAnsi="Arial" w:cs="Arial"/>
+              <w:color w:val="auto"/>
+            </w:rPr>
+            <w:t>Contents</w:t>
+          </w:r>
+        </w:p>
+        <w:p>
+          <w:pPr>
+            <w:pStyle w:val="TOC1"/>
+            <w:tabs>
+              <w:tab w:val="left" w:pos="440"/>
+              <w:tab w:val="right" w:leader="dot" w:pos="9396"/>
+            </w:tabs>
+            <w:rPr>
+              <w:rFonts w:ascii="Arial" w:hAnsi="Arial" w:cs="Arial"/>
+              <w:noProof/>
+            </w:rPr>
+          </w:pPr>
+          <w:r>
+            <w:rPr>
+              <w:rFonts w:ascii="Arial" w:hAnsi="Arial" w:cs="Arial"/>
+            </w:rPr>
+            <w:fldChar w:fldCharType="begin"/>
+          </w:r>
+          <w:r>
+            <w:rPr>
+              <w:rFonts w:ascii="Arial" w:hAnsi="Arial" w:cs="Arial"/>
+            </w:rPr>
+            <w:instrText xml:space="preserve"> TOC \o "1-3" \h \z \u </w:instrText>
+          </w:r>
+          <w:r>
+            <w:rPr>
+              <w:rFonts w:ascii="Arial" w:hAnsi="Arial" w:cs="Arial"/>
+            </w:rPr>
+            <w:fldChar w:fldCharType="separate"/>
+          </w:r>
+          <w:hyperlink w:anchor="_Toc56874679" w:history="1">
+            <w:r>
+              <w:rPr>
+                <w:rStyle w:val="Hyperlink"/>
+                <w:rFonts w:ascii="Arial" w:hAnsi="Arial" w:cs="Arial"/>
+                <w:b/>
+                <w:bCs/>
+                <w:noProof/>
+                <w:lang w:val="fr-FR"/>
+              </w:rPr>
+              <w:t>1)</w:t>
+            </w:r>
+            <w:r>
+              <w:rPr>
+                <w:rFonts w:ascii="Arial" w:hAnsi="Arial" w:cs="Arial"/>
+                <w:noProof/>
+              </w:rPr>
+              <w:tab/>
+            </w:r>
+            <w:r>
+              <w:rPr>
+                <w:rStyle w:val="Hyperlink"/>
+                <w:rFonts w:ascii="Arial" w:hAnsi="Arial" w:cs="Arial"/>
+                <w:b/>
+                <w:bCs/>
+                <w:noProof/>
+                <w:lang w:val="fr-FR"/>
+              </w:rPr>
+              <w:t>Modélisation linéaire</w:t>
+            </w:r>
+            <w:r>
+              <w:rPr>
+                <w:rFonts w:ascii="Arial" w:hAnsi="Arial" w:cs="Arial"/>
+                <w:noProof/>
+                <w:webHidden/>
+              </w:rPr>
+              <w:tab/>
+            </w:r>
+            <w:r>
+              <w:rPr>
+                <w:rFonts w:ascii="Arial" w:hAnsi="Arial" w:cs="Arial"/>
+                <w:noProof/>
+                <w:webHidden/>
+              </w:rPr>
+              <w:fldChar w:fldCharType="begin"/>
+            </w:r>
+            <w:r>
+              <w:rPr>
+                <w:rFonts w:ascii="Arial" w:hAnsi="Arial" w:cs="Arial"/>
+                <w:noProof/>
+                <w:webHidden/>
+              </w:rPr>
+              <w:instrText xml:space="preserve"> PAGEREF _Toc56874679 \h </w:instrText>
+            </w:r>
+            <w:r>
+              <w:rPr>
+                <w:rFonts w:ascii="Arial" w:hAnsi="Arial" w:cs="Arial"/>
+                <w:noProof/>
+                <w:webHidden/>
+              </w:rPr>
+            </w:r>
+            <w:r>
+              <w:rPr>
+                <w:rFonts w:ascii="Arial" w:hAnsi="Arial" w:cs="Arial"/>
+                <w:noProof/>
+                <w:webHidden/>
+              </w:rPr>
+              <w:fldChar w:fldCharType="separate"/>
+            </w:r>
+            <w:r>
+              <w:rPr>
+                <w:rFonts w:ascii="Arial" w:hAnsi="Arial" w:cs="Arial"/>
+                <w:noProof/>
+                <w:webHidden/>
+              </w:rPr>
+              <w:t>2</w:t>
+            </w:r>
+            <w:r>
+              <w:rPr>
+                <w:rFonts w:ascii="Arial" w:hAnsi="Arial" w:cs="Arial"/>
+                <w:noProof/>
+                <w:webHidden/>
+              </w:rPr>
+              <w:fldChar w:fldCharType="end"/>
+            </w:r>
+          </w:hyperlink>
+        </w:p>
+        <w:p>
+          <w:pPr>
+            <w:pStyle w:val="TOC1"/>
+            <w:tabs>
+              <w:tab w:val="left" w:pos="440"/>
+              <w:tab w:val="right" w:leader="dot" w:pos="9396"/>
+            </w:tabs>
+            <w:rPr>
+              <w:rFonts w:ascii="Arial" w:hAnsi="Arial" w:cs="Arial"/>
+              <w:noProof/>
+            </w:rPr>
+          </w:pPr>
+          <w:hyperlink w:anchor="_Toc56874680" w:history="1">
+            <w:r>
+              <w:rPr>
+                <w:rStyle w:val="Hyperlink"/>
+                <w:rFonts w:ascii="Arial" w:hAnsi="Arial" w:cs="Arial"/>
+                <w:b/>
+                <w:bCs/>
+                <w:noProof/>
+                <w:lang w:val="fr-FR"/>
+              </w:rPr>
+              <w:t>2)</w:t>
+            </w:r>
+            <w:r>
+              <w:rPr>
+                <w:rFonts w:ascii="Arial" w:hAnsi="Arial" w:cs="Arial"/>
+                <w:noProof/>
+              </w:rPr>
+              <w:tab/>
+            </w:r>
+            <w:r>
+              <w:rPr>
+                <w:rStyle w:val="Hyperlink"/>
+                <w:rFonts w:ascii="Arial" w:hAnsi="Arial" w:cs="Arial"/>
+                <w:b/>
+                <w:bCs/>
+                <w:noProof/>
+                <w:lang w:val="fr-FR"/>
+              </w:rPr>
+              <w:t>Traduction d’une instance en modèle</w:t>
+            </w:r>
+            <w:r>
+              <w:rPr>
+                <w:rFonts w:ascii="Arial" w:hAnsi="Arial" w:cs="Arial"/>
+                <w:noProof/>
+                <w:webHidden/>
+              </w:rPr>
+              <w:tab/>
+            </w:r>
+            <w:r>
+              <w:rPr>
+                <w:rFonts w:ascii="Arial" w:hAnsi="Arial" w:cs="Arial"/>
+                <w:noProof/>
+                <w:webHidden/>
+              </w:rPr>
+              <w:fldChar w:fldCharType="begin"/>
+            </w:r>
+            <w:r>
+              <w:rPr>
+                <w:rFonts w:ascii="Arial" w:hAnsi="Arial" w:cs="Arial"/>
+                <w:noProof/>
+                <w:webHidden/>
+              </w:rPr>
+              <w:instrText xml:space="preserve"> PAGEREF _Toc56874680 \h </w:instrText>
+            </w:r>
+            <w:r>
+              <w:rPr>
+                <w:rFonts w:ascii="Arial" w:hAnsi="Arial" w:cs="Arial"/>
+                <w:noProof/>
+                <w:webHidden/>
+              </w:rPr>
+            </w:r>
+            <w:r>
+              <w:rPr>
+                <w:rFonts w:ascii="Arial" w:hAnsi="Arial" w:cs="Arial"/>
+                <w:noProof/>
+                <w:webHidden/>
+              </w:rPr>
+              <w:fldChar w:fldCharType="separate"/>
+            </w:r>
+            <w:r>
+              <w:rPr>
+                <w:rFonts w:ascii="Arial" w:hAnsi="Arial" w:cs="Arial"/>
+                <w:noProof/>
+                <w:webHidden/>
+              </w:rPr>
+              <w:t>3</w:t>
+            </w:r>
+            <w:r>
+              <w:rPr>
+                <w:rFonts w:ascii="Arial" w:hAnsi="Arial" w:cs="Arial"/>
+                <w:noProof/>
+                <w:webHidden/>
+              </w:rPr>
+              <w:fldChar w:fldCharType="end"/>
+            </w:r>
+          </w:hyperlink>
+        </w:p>
+        <w:p>
+          <w:pPr>
+            <w:pStyle w:val="TOC2"/>
+            <w:tabs>
+              <w:tab w:val="right" w:leader="dot" w:pos="9396"/>
+            </w:tabs>
+            <w:rPr>
+              <w:rFonts w:ascii="Arial" w:hAnsi="Arial" w:cs="Arial"/>
+              <w:noProof/>
+            </w:rPr>
+          </w:pPr>
+          <w:hyperlink w:anchor="_Toc56874681" w:history="1">
+            <w:r>
+              <w:rPr>
+                <w:rStyle w:val="Hyperlink"/>
+                <w:rFonts w:ascii="Arial" w:hAnsi="Arial" w:cs="Arial"/>
+                <w:b/>
+                <w:bCs/>
+                <w:noProof/>
+                <w:lang w:val="fr-FR"/>
+              </w:rPr>
+              <w:t>L’utilisation du programme :</w:t>
+            </w:r>
+            <w:r>
+              <w:rPr>
+                <w:rFonts w:ascii="Arial" w:hAnsi="Arial" w:cs="Arial"/>
+                <w:noProof/>
+                <w:webHidden/>
+              </w:rPr>
+              <w:tab/>
+            </w:r>
+            <w:r>
+              <w:rPr>
+                <w:rFonts w:ascii="Arial" w:hAnsi="Arial" w:cs="Arial"/>
+                <w:noProof/>
+                <w:webHidden/>
+              </w:rPr>
+              <w:fldChar w:fldCharType="begin"/>
+            </w:r>
+            <w:r>
+              <w:rPr>
+                <w:rFonts w:ascii="Arial" w:hAnsi="Arial" w:cs="Arial"/>
+                <w:noProof/>
+                <w:webHidden/>
+              </w:rPr>
+              <w:instrText xml:space="preserve"> PAGEREF _Toc56874681 \h </w:instrText>
+            </w:r>
+            <w:r>
+              <w:rPr>
+                <w:rFonts w:ascii="Arial" w:hAnsi="Arial" w:cs="Arial"/>
+                <w:noProof/>
+                <w:webHidden/>
+              </w:rPr>
+            </w:r>
+            <w:r>
+              <w:rPr>
+                <w:rFonts w:ascii="Arial" w:hAnsi="Arial" w:cs="Arial"/>
+                <w:noProof/>
+                <w:webHidden/>
+              </w:rPr>
+              <w:fldChar w:fldCharType="separate"/>
+            </w:r>
+            <w:r>
+              <w:rPr>
+                <w:rFonts w:ascii="Arial" w:hAnsi="Arial" w:cs="Arial"/>
+                <w:noProof/>
+                <w:webHidden/>
+              </w:rPr>
+              <w:t>3</w:t>
+            </w:r>
+            <w:r>
+              <w:rPr>
+                <w:rFonts w:ascii="Arial" w:hAnsi="Arial" w:cs="Arial"/>
+                <w:noProof/>
+                <w:webHidden/>
+              </w:rPr>
+              <w:fldChar w:fldCharType="end"/>
+            </w:r>
+          </w:hyperlink>
+        </w:p>
+        <w:p>
+          <w:pPr>
+            <w:pStyle w:val="TOC2"/>
+            <w:tabs>
+              <w:tab w:val="right" w:leader="dot" w:pos="9396"/>
+            </w:tabs>
+            <w:rPr>
+              <w:rFonts w:ascii="Arial" w:hAnsi="Arial" w:cs="Arial"/>
+              <w:noProof/>
+            </w:rPr>
+          </w:pPr>
+          <w:hyperlink w:anchor="_Toc56874682" w:history="1">
+            <w:r>
+              <w:rPr>
+                <w:rStyle w:val="Hyperlink"/>
+                <w:rFonts w:ascii="Arial" w:hAnsi="Arial" w:cs="Arial"/>
+                <w:b/>
+                <w:bCs/>
+                <w:noProof/>
+                <w:lang w:val="fr-FR"/>
+              </w:rPr>
+              <w:t>Le tableau des résultats de GLPK :</w:t>
+            </w:r>
+            <w:r>
+              <w:rPr>
+                <w:rFonts w:ascii="Arial" w:hAnsi="Arial" w:cs="Arial"/>
+                <w:noProof/>
+                <w:webHidden/>
+              </w:rPr>
+              <w:tab/>
+            </w:r>
+            <w:r>
+              <w:rPr>
+                <w:rFonts w:ascii="Arial" w:hAnsi="Arial" w:cs="Arial"/>
+                <w:noProof/>
+                <w:webHidden/>
+              </w:rPr>
+              <w:fldChar w:fldCharType="begin"/>
+            </w:r>
+            <w:r>
+              <w:rPr>
+                <w:rFonts w:ascii="Arial" w:hAnsi="Arial" w:cs="Arial"/>
+                <w:noProof/>
+                <w:webHidden/>
+              </w:rPr>
+              <w:instrText xml:space="preserve"> PAGEREF _Toc56874682 \h </w:instrText>
+            </w:r>
+            <w:r>
+              <w:rPr>
+                <w:rFonts w:ascii="Arial" w:hAnsi="Arial" w:cs="Arial"/>
+                <w:noProof/>
+                <w:webHidden/>
+              </w:rPr>
+            </w:r>
+            <w:r>
+              <w:rPr>
+                <w:rFonts w:ascii="Arial" w:hAnsi="Arial" w:cs="Arial"/>
+                <w:noProof/>
+                <w:webHidden/>
+              </w:rPr>
+              <w:fldChar w:fldCharType="separate"/>
+            </w:r>
+            <w:r>
+              <w:rPr>
+                <w:rFonts w:ascii="Arial" w:hAnsi="Arial" w:cs="Arial"/>
+                <w:noProof/>
+                <w:webHidden/>
+              </w:rPr>
+              <w:t>4</w:t>
+            </w:r>
+            <w:r>
+              <w:rPr>
+                <w:rFonts w:ascii="Arial" w:hAnsi="Arial" w:cs="Arial"/>
+                <w:noProof/>
+                <w:webHidden/>
+              </w:rPr>
+              <w:fldChar w:fldCharType="end"/>
+            </w:r>
+          </w:hyperlink>
+        </w:p>
+        <w:p>
+          <w:pPr>
+            <w:pStyle w:val="TOC1"/>
+            <w:tabs>
+              <w:tab w:val="left" w:pos="440"/>
+              <w:tab w:val="right" w:leader="dot" w:pos="9396"/>
+            </w:tabs>
+            <w:rPr>
+              <w:rFonts w:ascii="Arial" w:hAnsi="Arial" w:cs="Arial"/>
+              <w:noProof/>
+            </w:rPr>
+          </w:pPr>
+          <w:hyperlink w:anchor="_Toc56874683" w:history="1">
+            <w:r>
+              <w:rPr>
+                <w:rStyle w:val="Hyperlink"/>
+                <w:rFonts w:ascii="Arial" w:hAnsi="Arial" w:cs="Arial"/>
+                <w:b/>
+                <w:bCs/>
+                <w:noProof/>
+                <w:lang w:val="fr-FR"/>
+              </w:rPr>
+              <w:t>3)</w:t>
+            </w:r>
+            <w:r>
+              <w:rPr>
+                <w:rFonts w:ascii="Arial" w:hAnsi="Arial" w:cs="Arial"/>
+                <w:noProof/>
+              </w:rPr>
+              <w:tab/>
+            </w:r>
+            <w:r>
+              <w:rPr>
+                <w:rStyle w:val="Hyperlink"/>
+                <w:rFonts w:ascii="Arial" w:hAnsi="Arial" w:cs="Arial"/>
+                <w:b/>
+                <w:bCs/>
+                <w:noProof/>
+                <w:lang w:val="fr-FR"/>
+              </w:rPr>
+              <w:t>Algorithme glouton</w:t>
+            </w:r>
+            <w:r>
+              <w:rPr>
+                <w:rFonts w:ascii="Arial" w:hAnsi="Arial" w:cs="Arial"/>
+                <w:noProof/>
+                <w:webHidden/>
+              </w:rPr>
+              <w:tab/>
+            </w:r>
+            <w:r>
+              <w:rPr>
+                <w:rFonts w:ascii="Arial" w:hAnsi="Arial" w:cs="Arial"/>
+                <w:noProof/>
+                <w:webHidden/>
+              </w:rPr>
+              <w:fldChar w:fldCharType="begin"/>
+            </w:r>
+            <w:r>
+              <w:rPr>
+                <w:rFonts w:ascii="Arial" w:hAnsi="Arial" w:cs="Arial"/>
+                <w:noProof/>
+                <w:webHidden/>
+              </w:rPr>
+              <w:instrText xml:space="preserve"> PAGEREF _Toc56874683 \h </w:instrText>
+            </w:r>
+            <w:r>
+              <w:rPr>
+                <w:rFonts w:ascii="Arial" w:hAnsi="Arial" w:cs="Arial"/>
+                <w:noProof/>
+                <w:webHidden/>
+              </w:rPr>
+            </w:r>
+            <w:r>
+              <w:rPr>
+                <w:rFonts w:ascii="Arial" w:hAnsi="Arial" w:cs="Arial"/>
+                <w:noProof/>
+                <w:webHidden/>
+              </w:rPr>
+              <w:fldChar w:fldCharType="separate"/>
+            </w:r>
+            <w:r>
+              <w:rPr>
+                <w:rFonts w:ascii="Arial" w:hAnsi="Arial" w:cs="Arial"/>
+                <w:noProof/>
+                <w:webHidden/>
+              </w:rPr>
+              <w:t>5</w:t>
+            </w:r>
+            <w:r>
+              <w:rPr>
+                <w:rFonts w:ascii="Arial" w:hAnsi="Arial" w:cs="Arial"/>
+                <w:noProof/>
+                <w:webHidden/>
+              </w:rPr>
+              <w:fldChar w:fldCharType="end"/>
+            </w:r>
+          </w:hyperlink>
+        </w:p>
+        <w:p>
+          <w:pPr>
+            <w:pStyle w:val="TOC2"/>
+            <w:tabs>
+              <w:tab w:val="right" w:leader="dot" w:pos="9396"/>
+            </w:tabs>
+            <w:rPr>
+              <w:rFonts w:ascii="Arial" w:hAnsi="Arial" w:cs="Arial"/>
+              <w:noProof/>
+            </w:rPr>
+          </w:pPr>
+          <w:hyperlink w:anchor="_Toc56874684" w:history="1">
+            <w:r>
+              <w:rPr>
+                <w:rStyle w:val="Hyperlink"/>
+                <w:rFonts w:ascii="Arial" w:hAnsi="Arial" w:cs="Arial"/>
+                <w:b/>
+                <w:bCs/>
+                <w:noProof/>
+                <w:lang w:val="fr-FR"/>
+              </w:rPr>
+              <w:t>Implémentation de Glouton :</w:t>
+            </w:r>
+            <w:r>
+              <w:rPr>
+                <w:rFonts w:ascii="Arial" w:hAnsi="Arial" w:cs="Arial"/>
+                <w:noProof/>
+                <w:webHidden/>
+              </w:rPr>
+              <w:tab/>
+            </w:r>
+            <w:r>
+              <w:rPr>
+                <w:rFonts w:ascii="Arial" w:hAnsi="Arial" w:cs="Arial"/>
+                <w:noProof/>
+                <w:webHidden/>
+              </w:rPr>
+              <w:fldChar w:fldCharType="begin"/>
+            </w:r>
+            <w:r>
+              <w:rPr>
+                <w:rFonts w:ascii="Arial" w:hAnsi="Arial" w:cs="Arial"/>
+                <w:noProof/>
+                <w:webHidden/>
+              </w:rPr>
+              <w:instrText xml:space="preserve"> PAGEREF _Toc56874684 \h </w:instrText>
+            </w:r>
+            <w:r>
+              <w:rPr>
+                <w:rFonts w:ascii="Arial" w:hAnsi="Arial" w:cs="Arial"/>
+                <w:noProof/>
+                <w:webHidden/>
+              </w:rPr>
+            </w:r>
+            <w:r>
+              <w:rPr>
+                <w:rFonts w:ascii="Arial" w:hAnsi="Arial" w:cs="Arial"/>
+                <w:noProof/>
+                <w:webHidden/>
+              </w:rPr>
+              <w:fldChar w:fldCharType="separate"/>
+            </w:r>
+            <w:r>
+              <w:rPr>
+                <w:rFonts w:ascii="Arial" w:hAnsi="Arial" w:cs="Arial"/>
+                <w:noProof/>
+                <w:webHidden/>
+              </w:rPr>
+              <w:t>5</w:t>
+            </w:r>
+            <w:r>
+              <w:rPr>
+                <w:rFonts w:ascii="Arial" w:hAnsi="Arial" w:cs="Arial"/>
+                <w:noProof/>
+                <w:webHidden/>
+              </w:rPr>
+              <w:fldChar w:fldCharType="end"/>
+            </w:r>
+          </w:hyperlink>
+        </w:p>
+        <w:p>
+          <w:pPr>
+            <w:pStyle w:val="TOC2"/>
+            <w:tabs>
+              <w:tab w:val="right" w:leader="dot" w:pos="9396"/>
+            </w:tabs>
+            <w:rPr>
+              <w:rFonts w:ascii="Arial" w:hAnsi="Arial" w:cs="Arial"/>
+              <w:noProof/>
+            </w:rPr>
+          </w:pPr>
+          <w:hyperlink w:anchor="_Toc56874685" w:history="1">
+            <w:r>
+              <w:rPr>
+                <w:rStyle w:val="Hyperlink"/>
+                <w:rFonts w:ascii="Arial" w:hAnsi="Arial" w:cs="Arial"/>
+                <w:b/>
+                <w:bCs/>
+                <w:noProof/>
+                <w:lang w:val="fr-FR"/>
+              </w:rPr>
+              <w:t>Le tables des résultats obtenus avec notre algorithme glouton :</w:t>
+            </w:r>
+            <w:r>
+              <w:rPr>
+                <w:rFonts w:ascii="Arial" w:hAnsi="Arial" w:cs="Arial"/>
+                <w:noProof/>
+                <w:webHidden/>
+              </w:rPr>
+              <w:tab/>
+            </w:r>
+            <w:r>
+              <w:rPr>
+                <w:rFonts w:ascii="Arial" w:hAnsi="Arial" w:cs="Arial"/>
+                <w:noProof/>
+                <w:webHidden/>
+              </w:rPr>
+              <w:fldChar w:fldCharType="begin"/>
+            </w:r>
+            <w:r>
+              <w:rPr>
+                <w:rFonts w:ascii="Arial" w:hAnsi="Arial" w:cs="Arial"/>
+                <w:noProof/>
+                <w:webHidden/>
+              </w:rPr>
+              <w:instrText xml:space="preserve"> PAGEREF _Toc56874685 \h </w:instrText>
+            </w:r>
+            <w:r>
+              <w:rPr>
+                <w:rFonts w:ascii="Arial" w:hAnsi="Arial" w:cs="Arial"/>
+                <w:noProof/>
+                <w:webHidden/>
+              </w:rPr>
+            </w:r>
+            <w:r>
+              <w:rPr>
+                <w:rFonts w:ascii="Arial" w:hAnsi="Arial" w:cs="Arial"/>
+                <w:noProof/>
+                <w:webHidden/>
+              </w:rPr>
+              <w:fldChar w:fldCharType="separate"/>
+            </w:r>
+            <w:r>
+              <w:rPr>
+                <w:rFonts w:ascii="Arial" w:hAnsi="Arial" w:cs="Arial"/>
+                <w:noProof/>
+                <w:webHidden/>
+              </w:rPr>
+              <w:t>6</w:t>
+            </w:r>
+            <w:r>
+              <w:rPr>
+                <w:rFonts w:ascii="Arial" w:hAnsi="Arial" w:cs="Arial"/>
+                <w:noProof/>
+                <w:webHidden/>
+              </w:rPr>
+              <w:fldChar w:fldCharType="end"/>
+            </w:r>
+          </w:hyperlink>
+        </w:p>
+        <w:p>
+          <w:pPr>
+            <w:pStyle w:val="TOC1"/>
+            <w:tabs>
+              <w:tab w:val="left" w:pos="440"/>
+              <w:tab w:val="right" w:leader="dot" w:pos="9396"/>
+            </w:tabs>
+            <w:rPr>
+              <w:rFonts w:ascii="Arial" w:hAnsi="Arial" w:cs="Arial"/>
+              <w:noProof/>
+            </w:rPr>
+          </w:pPr>
+          <w:hyperlink w:anchor="_Toc56874686" w:history="1">
+            <w:r>
+              <w:rPr>
+                <w:rStyle w:val="Hyperlink"/>
+                <w:rFonts w:ascii="Arial" w:hAnsi="Arial" w:cs="Arial"/>
+                <w:b/>
+                <w:bCs/>
+                <w:noProof/>
+                <w:lang w:val="fr-FR"/>
+              </w:rPr>
+              <w:t>4)</w:t>
+            </w:r>
+            <w:r>
+              <w:rPr>
+                <w:rFonts w:ascii="Arial" w:hAnsi="Arial" w:cs="Arial"/>
+                <w:noProof/>
+              </w:rPr>
+              <w:tab/>
+            </w:r>
+            <w:r>
+              <w:rPr>
+                <w:rStyle w:val="Hyperlink"/>
+                <w:rFonts w:ascii="Arial" w:hAnsi="Arial" w:cs="Arial"/>
+                <w:b/>
+                <w:bCs/>
+                <w:noProof/>
+                <w:lang w:val="fr-FR"/>
+              </w:rPr>
+              <w:t>Glouton amélioré</w:t>
+            </w:r>
+            <w:r>
+              <w:rPr>
+                <w:rFonts w:ascii="Arial" w:hAnsi="Arial" w:cs="Arial"/>
+                <w:noProof/>
+                <w:webHidden/>
+              </w:rPr>
+              <w:tab/>
+            </w:r>
+            <w:r>
+              <w:rPr>
+                <w:rFonts w:ascii="Arial" w:hAnsi="Arial" w:cs="Arial"/>
+                <w:noProof/>
+                <w:webHidden/>
+              </w:rPr>
+              <w:fldChar w:fldCharType="begin"/>
+            </w:r>
+            <w:r>
+              <w:rPr>
+                <w:rFonts w:ascii="Arial" w:hAnsi="Arial" w:cs="Arial"/>
+                <w:noProof/>
+                <w:webHidden/>
+              </w:rPr>
+              <w:instrText xml:space="preserve"> PAGEREF _Toc56874686 \h </w:instrText>
+            </w:r>
+            <w:r>
+              <w:rPr>
+                <w:rFonts w:ascii="Arial" w:hAnsi="Arial" w:cs="Arial"/>
+                <w:noProof/>
+                <w:webHidden/>
+              </w:rPr>
+            </w:r>
+            <w:r>
+              <w:rPr>
+                <w:rFonts w:ascii="Arial" w:hAnsi="Arial" w:cs="Arial"/>
+                <w:noProof/>
+                <w:webHidden/>
+              </w:rPr>
+              <w:fldChar w:fldCharType="separate"/>
+            </w:r>
+            <w:r>
+              <w:rPr>
+                <w:rFonts w:ascii="Arial" w:hAnsi="Arial" w:cs="Arial"/>
+                <w:noProof/>
+                <w:webHidden/>
+              </w:rPr>
+              <w:t>7</w:t>
+            </w:r>
+            <w:r>
+              <w:rPr>
+                <w:rFonts w:ascii="Arial" w:hAnsi="Arial" w:cs="Arial"/>
+                <w:noProof/>
+                <w:webHidden/>
+              </w:rPr>
+              <w:fldChar w:fldCharType="end"/>
+            </w:r>
+          </w:hyperlink>
+        </w:p>
+        <w:p>
+          <w:pPr>
+            <w:pStyle w:val="TOC2"/>
+            <w:tabs>
+              <w:tab w:val="right" w:leader="dot" w:pos="9396"/>
+            </w:tabs>
+            <w:rPr>
+              <w:rFonts w:ascii="Arial" w:hAnsi="Arial" w:cs="Arial"/>
+              <w:noProof/>
+            </w:rPr>
+          </w:pPr>
+          <w:hyperlink w:anchor="_Toc56874687" w:history="1">
+            <w:r>
+              <w:rPr>
+                <w:rStyle w:val="Hyperlink"/>
+                <w:rFonts w:ascii="Arial" w:hAnsi="Arial" w:cs="Arial"/>
+                <w:b/>
+                <w:bCs/>
+                <w:noProof/>
+                <w:lang w:val="fr-FR"/>
+              </w:rPr>
+              <w:t>Notre implémentation de Glouton amélioré :</w:t>
+            </w:r>
+            <w:r>
+              <w:rPr>
+                <w:rFonts w:ascii="Arial" w:hAnsi="Arial" w:cs="Arial"/>
+                <w:noProof/>
+                <w:webHidden/>
+              </w:rPr>
+              <w:tab/>
+            </w:r>
+            <w:r>
+              <w:rPr>
+                <w:rFonts w:ascii="Arial" w:hAnsi="Arial" w:cs="Arial"/>
+                <w:noProof/>
+                <w:webHidden/>
+              </w:rPr>
+              <w:fldChar w:fldCharType="begin"/>
+            </w:r>
+            <w:r>
+              <w:rPr>
+                <w:rFonts w:ascii="Arial" w:hAnsi="Arial" w:cs="Arial"/>
+                <w:noProof/>
+                <w:webHidden/>
+              </w:rPr>
+              <w:instrText xml:space="preserve"> PAGEREF _Toc56874687 \h </w:instrText>
+            </w:r>
+            <w:r>
+              <w:rPr>
+                <w:rFonts w:ascii="Arial" w:hAnsi="Arial" w:cs="Arial"/>
+                <w:noProof/>
+                <w:webHidden/>
+              </w:rPr>
+            </w:r>
+            <w:r>
+              <w:rPr>
+                <w:rFonts w:ascii="Arial" w:hAnsi="Arial" w:cs="Arial"/>
+                <w:noProof/>
+                <w:webHidden/>
+              </w:rPr>
+              <w:fldChar w:fldCharType="separate"/>
+            </w:r>
+            <w:r>
+              <w:rPr>
+                <w:rFonts w:ascii="Arial" w:hAnsi="Arial" w:cs="Arial"/>
+                <w:noProof/>
+                <w:webHidden/>
+              </w:rPr>
+              <w:t>7</w:t>
+            </w:r>
+            <w:r>
+              <w:rPr>
+                <w:rFonts w:ascii="Arial" w:hAnsi="Arial" w:cs="Arial"/>
+                <w:noProof/>
+                <w:webHidden/>
+              </w:rPr>
+              <w:fldChar w:fldCharType="end"/>
+            </w:r>
+          </w:hyperlink>
+        </w:p>
+        <w:p>
+          <w:pPr>
+            <w:pStyle w:val="TOC2"/>
+            <w:tabs>
+              <w:tab w:val="right" w:leader="dot" w:pos="9396"/>
+            </w:tabs>
+            <w:rPr>
+              <w:rFonts w:ascii="Arial" w:hAnsi="Arial" w:cs="Arial"/>
+              <w:noProof/>
+            </w:rPr>
+          </w:pPr>
+          <w:hyperlink w:anchor="_Toc56874688" w:history="1">
+            <w:r>
+              <w:rPr>
+                <w:rStyle w:val="Hyperlink"/>
+                <w:rFonts w:ascii="Arial" w:hAnsi="Arial" w:cs="Arial"/>
+                <w:b/>
+                <w:bCs/>
+                <w:noProof/>
+                <w:lang w:val="fr-FR"/>
+              </w:rPr>
+              <w:t>Le tableau des résultats obtenus avec cet algorithme :</w:t>
+            </w:r>
+            <w:r>
+              <w:rPr>
+                <w:rFonts w:ascii="Arial" w:hAnsi="Arial" w:cs="Arial"/>
+                <w:noProof/>
+                <w:webHidden/>
+              </w:rPr>
+              <w:tab/>
+            </w:r>
+            <w:r>
+              <w:rPr>
+                <w:rFonts w:ascii="Arial" w:hAnsi="Arial" w:cs="Arial"/>
+                <w:noProof/>
+                <w:webHidden/>
+              </w:rPr>
+              <w:fldChar w:fldCharType="begin"/>
+            </w:r>
+            <w:r>
+              <w:rPr>
+                <w:rFonts w:ascii="Arial" w:hAnsi="Arial" w:cs="Arial"/>
+                <w:noProof/>
+                <w:webHidden/>
+              </w:rPr>
+              <w:instrText xml:space="preserve"> PAGEREF _Toc56874688 \h </w:instrText>
+            </w:r>
+            <w:r>
+              <w:rPr>
+                <w:rFonts w:ascii="Arial" w:hAnsi="Arial" w:cs="Arial"/>
+                <w:noProof/>
+                <w:webHidden/>
+              </w:rPr>
+            </w:r>
+            <w:r>
+              <w:rPr>
+                <w:rFonts w:ascii="Arial" w:hAnsi="Arial" w:cs="Arial"/>
+                <w:noProof/>
+                <w:webHidden/>
+              </w:rPr>
+              <w:fldChar w:fldCharType="separate"/>
+            </w:r>
+            <w:r>
+              <w:rPr>
+                <w:rFonts w:ascii="Arial" w:hAnsi="Arial" w:cs="Arial"/>
+                <w:noProof/>
+                <w:webHidden/>
+              </w:rPr>
+              <w:t>8</w:t>
+            </w:r>
+            <w:r>
+              <w:rPr>
+                <w:rFonts w:ascii="Arial" w:hAnsi="Arial" w:cs="Arial"/>
+                <w:noProof/>
+                <w:webHidden/>
+              </w:rPr>
+              <w:fldChar w:fldCharType="end"/>
+            </w:r>
+          </w:hyperlink>
+        </w:p>
+        <w:p>
+          <w:r>
+            <w:rPr>
+              <w:rFonts w:ascii="Arial" w:hAnsi="Arial" w:cs="Arial"/>
+              <w:b/>
+              <w:bCs/>
+              <w:noProof/>
+            </w:rPr>
+            <w:fldChar w:fldCharType="end"/>
+          </w:r>
+        </w:p>
+      </w:sdtContent>
+    </w:sdt>
+    <w:p>
+      <w:pPr>
+        <w:rPr>
+          <w:rFonts w:ascii="Arial" w:hAnsi="Arial" w:cs="Arial"/>
+          <w:sz w:val="24"/>
+          <w:szCs w:val="24"/>
+          <w:lang w:val="fr-FR"/>
+        </w:rPr>
+      </w:pPr>
+      <w:r>
+        <w:rPr>
+          <w:rFonts w:ascii="Arial" w:hAnsi="Arial" w:cs="Arial"/>
+          <w:sz w:val="24"/>
+          <w:szCs w:val="24"/>
+          <w:lang w:val="fr-FR"/>
+        </w:rPr>
+        <w:br w:type="page"/>
+      </w:r>
+    </w:p>
+    <w:p>
+      <w:pPr>
+        <w:pStyle w:val="Heading1"/>
         <w:numPr>
           <w:ilvl w:val="0"/>
-          <w:numId w:val="1"/>
+          <w:numId w:val="6"/>
         </w:numPr>
         <w:rPr>
           <w:rFonts w:ascii="Arial" w:hAnsi="Arial" w:cs="Arial"/>
           <w:b/>
           <w:bCs/>
-          <w:sz w:val="24"/>
-          <w:szCs w:val="24"/>
+          <w:color w:val="auto"/>
+          <w:sz w:val="28"/>
+          <w:szCs w:val="28"/>
           <w:u w:val="single"/>
           <w:lang w:val="fr-FR"/>
         </w:rPr>
       </w:pPr>
+      <w:bookmarkStart w:id="0" w:name="_Toc56874679"/>
       <w:r>
         <w:rPr>
           <w:rFonts w:ascii="Arial" w:hAnsi="Arial" w:cs="Arial"/>
           <w:b/>
           <w:bCs/>
-          <w:sz w:val="24"/>
-          <w:szCs w:val="24"/>
+          <w:color w:val="auto"/>
+          <w:sz w:val="28"/>
+          <w:szCs w:val="28"/>
           <w:u w:val="single"/>
           <w:lang w:val="fr-FR"/>
         </w:rPr>
+        <w:lastRenderedPageBreak/>
         <w:t>Modélisation linéaire</w:t>
       </w:r>
+      <w:bookmarkEnd w:id="0"/>
     </w:p>
     <w:p>
       <w:pPr>
@@ -946,36 +1944,50 @@
           <w:lang w:val="fr-FR"/>
         </w:rPr>
       </w:pPr>
+      <w:r>
+        <w:rPr>
+          <w:rFonts w:ascii="Arial" w:hAnsi="Arial" w:cs="Arial"/>
+          <w:sz w:val="24"/>
+          <w:szCs w:val="24"/>
+          <w:lang w:val="fr-FR"/>
+        </w:rPr>
+        <w:br w:type="page"/>
+      </w:r>
     </w:p>
     <w:p>
       <w:pPr>
-        <w:pStyle w:val="ListParagraph"/>
+        <w:pStyle w:val="Heading1"/>
         <w:numPr>
           <w:ilvl w:val="0"/>
-          <w:numId w:val="1"/>
+          <w:numId w:val="6"/>
         </w:numPr>
         <w:rPr>
           <w:rFonts w:ascii="Arial" w:hAnsi="Arial" w:cs="Arial"/>
           <w:b/>
           <w:bCs/>
-          <w:sz w:val="24"/>
-          <w:szCs w:val="24"/>
+          <w:color w:val="auto"/>
+          <w:sz w:val="28"/>
+          <w:szCs w:val="28"/>
           <w:u w:val="single"/>
           <w:lang w:val="fr-FR"/>
         </w:rPr>
       </w:pPr>
+      <w:bookmarkStart w:id="1" w:name="_Toc56874680"/>
       <w:r>
         <w:rPr>
           <w:rFonts w:ascii="Arial" w:hAnsi="Arial" w:cs="Arial"/>
           <w:b/>
           <w:bCs/>
-          <w:sz w:val="24"/>
-          <w:szCs w:val="24"/>
+          <w:color w:val="auto"/>
+          <w:sz w:val="28"/>
+          <w:szCs w:val="28"/>
           <w:u w:val="single"/>
           <w:lang w:val="fr-FR"/>
         </w:rPr>
+        <w:lastRenderedPageBreak/>
         <w:t>Traduction d’une instance en modèle</w:t>
       </w:r>
+      <w:bookmarkEnd w:id="1"/>
     </w:p>
     <w:p>
       <w:pPr>
@@ -993,7 +2005,27 @@
           <w:szCs w:val="24"/>
           <w:lang w:val="fr-FR"/>
         </w:rPr>
-        <w:t>Maintenant que le modèle linaire a été déterminé, il est possible de convertir les fichiers d’instance en fichier de modèle (.lp).</w:t>
+        <w:t xml:space="preserve">Maintenant que le modèle linaire a été déterminé, il est possible de convertir les fichiers d’instance en fichier de modèle </w:t>
+      </w:r>
+      <w:proofErr w:type="gramStart"/>
+      <w:r>
+        <w:rPr>
+          <w:rFonts w:ascii="Arial" w:hAnsi="Arial" w:cs="Arial"/>
+          <w:sz w:val="24"/>
+          <w:szCs w:val="24"/>
+          <w:lang w:val="fr-FR"/>
+        </w:rPr>
+        <w:t>(.lp</w:t>
+      </w:r>
+      <w:proofErr w:type="gramEnd"/>
+      <w:r>
+        <w:rPr>
+          <w:rFonts w:ascii="Arial" w:hAnsi="Arial" w:cs="Arial"/>
+          <w:sz w:val="24"/>
+          <w:szCs w:val="24"/>
+          <w:lang w:val="fr-FR"/>
+        </w:rPr>
+        <w:t>).</w:t>
       </w:r>
     </w:p>
     <w:p>
@@ -1013,7 +2045,6 @@
           <w:szCs w:val="24"/>
           <w:lang w:val="fr-FR"/>
         </w:rPr>
-        <w:lastRenderedPageBreak/>
         <mc:AlternateContent>
           <mc:Choice Requires="wps">
             <w:drawing>
@@ -1095,7 +2126,27 @@
                                 <w:szCs w:val="24"/>
                                 <w:lang w:val="fr-FR"/>
                               </w:rPr>
-                              <w:t xml:space="preserve"> z : C</w:t>
+                              <w:t xml:space="preserve"> </w:t>
+                            </w:r>
+                            <w:proofErr w:type="gramStart"/>
+                            <w:r>
+                              <w:rPr>
+                                <w:rFonts w:ascii="Roboto Mono" w:hAnsi="Roboto Mono" w:cs="Arial"/>
+                                <w:sz w:val="24"/>
+                                <w:szCs w:val="24"/>
+                                <w:lang w:val="fr-FR"/>
+                              </w:rPr>
+                              <w:t>z</w:t>
+                            </w:r>
+                            <w:proofErr w:type="gramEnd"/>
+                            <w:r>
+                              <w:rPr>
+                                <w:rFonts w:ascii="Roboto Mono" w:hAnsi="Roboto Mono" w:cs="Arial"/>
+                                <w:sz w:val="24"/>
+                                <w:szCs w:val="24"/>
+                                <w:lang w:val="fr-FR"/>
+                              </w:rPr>
+                              <w:t> : C</w:t>
                             </w:r>
                             <w:r>
                               <w:rPr>
@@ -1323,7 +2374,27 @@
                                 <w:szCs w:val="24"/>
                                 <w:lang w:val="fr-FR"/>
                               </w:rPr>
-                              <w:t xml:space="preserve"> x1</w:t>
+                              <w:t xml:space="preserve"> </w:t>
+                            </w:r>
+                            <w:proofErr w:type="gramStart"/>
+                            <w:r>
+                              <w:rPr>
+                                <w:rFonts w:ascii="Roboto Mono" w:hAnsi="Roboto Mono" w:cs="Arial"/>
+                                <w:sz w:val="24"/>
+                                <w:szCs w:val="24"/>
+                                <w:lang w:val="fr-FR"/>
+                              </w:rPr>
+                              <w:t>x</w:t>
+                            </w:r>
+                            <w:proofErr w:type="gramEnd"/>
+                            <w:r>
+                              <w:rPr>
+                                <w:rFonts w:ascii="Roboto Mono" w:hAnsi="Roboto Mono" w:cs="Arial"/>
+                                <w:sz w:val="24"/>
+                                <w:szCs w:val="24"/>
+                                <w:lang w:val="fr-FR"/>
+                              </w:rPr>
+                              <w:t>1</w:t>
                             </w:r>
                           </w:p>
                           <w:p>
@@ -1361,8 +2432,9 @@
                                 <w:szCs w:val="24"/>
                                 <w:lang w:val="fr-FR"/>
                               </w:rPr>
-                              <w:t xml:space="preserve"> x</w:t>
-                            </w:r>
+                              <w:t xml:space="preserve"> </w:t>
+                            </w:r>
+                            <w:proofErr w:type="gramStart"/>
                             <w:r>
                               <w:rPr>
                                 <w:rFonts w:ascii="Roboto Mono" w:hAnsi="Roboto Mono" w:cs="Arial"/>
@@ -1370,8 +2442,18 @@
                                 <w:szCs w:val="24"/>
                                 <w:lang w:val="fr-FR"/>
                               </w:rPr>
+                              <w:t>x</w:t>
+                            </w:r>
+                            <w:r>
+                              <w:rPr>
+                                <w:rFonts w:ascii="Roboto Mono" w:hAnsi="Roboto Mono" w:cs="Arial"/>
+                                <w:sz w:val="24"/>
+                                <w:szCs w:val="24"/>
+                                <w:lang w:val="fr-FR"/>
+                              </w:rPr>
                               <w:t>N</w:t>
                             </w:r>
+                            <w:proofErr w:type="gramEnd"/>
                           </w:p>
                           <w:p>
                             <w:pPr>
@@ -1454,7 +2536,27 @@
                           <w:szCs w:val="24"/>
                           <w:lang w:val="fr-FR"/>
                         </w:rPr>
-                        <w:t xml:space="preserve"> z : C</w:t>
+                        <w:t xml:space="preserve"> </w:t>
+                      </w:r>
+                      <w:proofErr w:type="gramStart"/>
+                      <w:r>
+                        <w:rPr>
+                          <w:rFonts w:ascii="Roboto Mono" w:hAnsi="Roboto Mono" w:cs="Arial"/>
+                          <w:sz w:val="24"/>
+                          <w:szCs w:val="24"/>
+                          <w:lang w:val="fr-FR"/>
+                        </w:rPr>
+                        <w:t>z</w:t>
+                      </w:r>
+                      <w:proofErr w:type="gramEnd"/>
+                      <w:r>
+                        <w:rPr>
+                          <w:rFonts w:ascii="Roboto Mono" w:hAnsi="Roboto Mono" w:cs="Arial"/>
+                          <w:sz w:val="24"/>
+                          <w:szCs w:val="24"/>
+                          <w:lang w:val="fr-FR"/>
+                        </w:rPr>
+                        <w:t> : C</w:t>
                       </w:r>
                       <w:r>
                         <w:rPr>
@@ -1682,7 +2784,27 @@
                           <w:szCs w:val="24"/>
                           <w:lang w:val="fr-FR"/>
                         </w:rPr>
-                        <w:t xml:space="preserve"> x1</w:t>
+                        <w:t xml:space="preserve"> </w:t>
+                      </w:r>
+                      <w:proofErr w:type="gramStart"/>
+                      <w:r>
+                        <w:rPr>
+                          <w:rFonts w:ascii="Roboto Mono" w:hAnsi="Roboto Mono" w:cs="Arial"/>
+                          <w:sz w:val="24"/>
+                          <w:szCs w:val="24"/>
+                          <w:lang w:val="fr-FR"/>
+                        </w:rPr>
+                        <w:t>x</w:t>
+                      </w:r>
+                      <w:proofErr w:type="gramEnd"/>
+                      <w:r>
+                        <w:rPr>
+                          <w:rFonts w:ascii="Roboto Mono" w:hAnsi="Roboto Mono" w:cs="Arial"/>
+                          <w:sz w:val="24"/>
+                          <w:szCs w:val="24"/>
+                          <w:lang w:val="fr-FR"/>
+                        </w:rPr>
+                        <w:t>1</w:t>
                       </w:r>
                     </w:p>
                     <w:p>
@@ -1720,8 +2842,9 @@
                           <w:szCs w:val="24"/>
                           <w:lang w:val="fr-FR"/>
                         </w:rPr>
-                        <w:t xml:space="preserve"> x</w:t>
-                      </w:r>
+                        <w:t xml:space="preserve"> </w:t>
+                      </w:r>
+                      <w:proofErr w:type="gramStart"/>
                       <w:r>
                         <w:rPr>
                           <w:rFonts w:ascii="Roboto Mono" w:hAnsi="Roboto Mono" w:cs="Arial"/>
@@ -1729,8 +2852,18 @@
                           <w:szCs w:val="24"/>
                           <w:lang w:val="fr-FR"/>
                         </w:rPr>
+                        <w:t>x</w:t>
+                      </w:r>
+                      <w:r>
+                        <w:rPr>
+                          <w:rFonts w:ascii="Roboto Mono" w:hAnsi="Roboto Mono" w:cs="Arial"/>
+                          <w:sz w:val="24"/>
+                          <w:szCs w:val="24"/>
+                          <w:lang w:val="fr-FR"/>
+                        </w:rPr>
                         <w:t>N</w:t>
                       </w:r>
+                      <w:proofErr w:type="gramEnd"/>
                     </w:p>
                     <w:p>
                       <w:pPr>
@@ -1919,8 +3052,19 @@
           <w:szCs w:val="24"/>
           <w:lang w:val="fr-FR"/>
         </w:rPr>
-        <w:t>M : int m;</w:t>
-      </w:r>
+        <w:t xml:space="preserve">M : int </w:t>
+      </w:r>
+      <w:proofErr w:type="gramStart"/>
+      <w:r>
+        <w:rPr>
+          <w:rFonts w:ascii="Arial" w:hAnsi="Arial" w:cs="Arial"/>
+          <w:sz w:val="24"/>
+          <w:szCs w:val="24"/>
+          <w:lang w:val="fr-FR"/>
+        </w:rPr>
+        <w:t>m;</w:t>
+      </w:r>
+      <w:proofErr w:type="gramEnd"/>
     </w:p>
     <w:p>
       <w:pPr>
@@ -1943,8 +3087,19 @@
           <w:szCs w:val="24"/>
           <w:lang w:val="fr-FR"/>
         </w:rPr>
-        <w:t>N : int n;</w:t>
-      </w:r>
+        <w:t xml:space="preserve">N : int </w:t>
+      </w:r>
+      <w:proofErr w:type="gramStart"/>
+      <w:r>
+        <w:rPr>
+          <w:rFonts w:ascii="Arial" w:hAnsi="Arial" w:cs="Arial"/>
+          <w:sz w:val="24"/>
+          <w:szCs w:val="24"/>
+          <w:lang w:val="fr-FR"/>
+        </w:rPr>
+        <w:t>n;</w:t>
+      </w:r>
+      <w:proofErr w:type="gramEnd"/>
     </w:p>
     <w:p>
       <w:pPr>
@@ -1959,6 +3114,7 @@
           <w:szCs w:val="24"/>
         </w:rPr>
       </w:pPr>
+      <w:proofErr w:type="gramStart"/>
       <w:r>
         <w:rPr>
           <w:rFonts w:ascii="Arial" w:hAnsi="Arial" w:cs="Arial"/>
@@ -1982,7 +3138,16 @@
           <w:sz w:val="24"/>
           <w:szCs w:val="24"/>
         </w:rPr>
-        <w:t xml:space="preserve"> : int cost[] = (int*)malloc(n * </w:t>
+        <w:t xml:space="preserve"> :</w:t>
+      </w:r>
+      <w:proofErr w:type="gramEnd"/>
+      <w:r>
+        <w:rPr>
+          <w:rFonts w:ascii="Arial" w:hAnsi="Arial" w:cs="Arial"/>
+          <w:sz w:val="24"/>
+          <w:szCs w:val="24"/>
+        </w:rPr>
+        <w:t xml:space="preserve"> int cost[] = (int*)malloc(n * </w:t>
       </w:r>
       <w:proofErr w:type="spellStart"/>
       <w:r>
@@ -2017,6 +3182,7 @@
         </w:rPr>
       </w:pPr>
       <w:proofErr w:type="spellStart"/>
+      <w:proofErr w:type="gramStart"/>
       <w:r>
         <w:rPr>
           <w:rFonts w:ascii="Arial" w:hAnsi="Arial" w:cs="Arial"/>
@@ -2041,7 +3207,16 @@
           <w:sz w:val="24"/>
           <w:szCs w:val="24"/>
         </w:rPr>
-        <w:t xml:space="preserve"> : int </w:t>
+        <w:t> :</w:t>
+      </w:r>
+      <w:proofErr w:type="gramEnd"/>
+      <w:r>
+        <w:rPr>
+          <w:rFonts w:ascii="Arial" w:hAnsi="Arial" w:cs="Arial"/>
+          <w:sz w:val="24"/>
+          <w:szCs w:val="24"/>
+        </w:rPr>
+        <w:t xml:space="preserve"> int </w:t>
       </w:r>
       <w:proofErr w:type="spellStart"/>
       <w:r>
@@ -2212,7 +3387,238 @@
           <w:szCs w:val="24"/>
           <w:lang w:val="fr-FR"/>
         </w:rPr>
+        <w:t>Il n’y a pas de procédures de test mais il programme détecte une erreur et l’affiche.</w:t>
+      </w:r>
+    </w:p>
+    <w:p>
+      <w:pPr>
+        <w:pStyle w:val="Heading2"/>
+        <w:rPr>
+          <w:rFonts w:ascii="Arial" w:hAnsi="Arial" w:cs="Arial"/>
+          <w:b/>
+          <w:bCs/>
+          <w:color w:val="auto"/>
+          <w:sz w:val="24"/>
+          <w:szCs w:val="24"/>
+          <w:u w:val="single"/>
+          <w:lang w:val="fr-FR"/>
+        </w:rPr>
+      </w:pPr>
+      <w:bookmarkStart w:id="2" w:name="_Toc56874681"/>
+      <w:r>
+        <w:rPr>
+          <w:rFonts w:ascii="Arial" w:hAnsi="Arial" w:cs="Arial"/>
+          <w:b/>
+          <w:bCs/>
+          <w:color w:val="auto"/>
+          <w:sz w:val="24"/>
+          <w:szCs w:val="24"/>
+          <w:u w:val="single"/>
+          <w:lang w:val="fr-FR"/>
+        </w:rPr>
+        <w:t>L’utilisation du programme :</w:t>
+      </w:r>
+      <w:bookmarkEnd w:id="2"/>
+    </w:p>
+    <w:p>
+      <w:pPr>
+        <w:jc w:val="center"/>
+        <w:rPr>
+          <w:rFonts w:ascii="Arial" w:hAnsi="Arial" w:cs="Arial"/>
+          <w:b/>
+          <w:bCs/>
+          <w:sz w:val="24"/>
+          <w:szCs w:val="24"/>
+          <w:lang w:val="fr-FR"/>
+        </w:rPr>
+      </w:pPr>
+      <w:r>
+        <w:rPr>
+          <w:rFonts w:ascii="Arial" w:hAnsi="Arial" w:cs="Arial"/>
+          <w:b/>
+          <w:bCs/>
+          <w:sz w:val="24"/>
+          <w:szCs w:val="24"/>
+          <w:lang w:val="fr-FR"/>
+        </w:rPr>
+        <w:t>TradInstance.exe inst41.txt</w:t>
+      </w:r>
+    </w:p>
+    <w:p>
+      <w:pPr>
+        <w:rPr>
+          <w:rFonts w:ascii="Arial" w:hAnsi="Arial" w:cs="Arial"/>
+          <w:sz w:val="24"/>
+          <w:szCs w:val="24"/>
+          <w:lang w:val="fr-FR"/>
+        </w:rPr>
+      </w:pPr>
+      <w:r>
+        <w:rPr>
+          <w:rFonts w:ascii="Arial" w:hAnsi="Arial" w:cs="Arial"/>
+          <w:sz w:val="24"/>
+          <w:szCs w:val="24"/>
+          <w:lang w:val="fr-FR"/>
+        </w:rPr>
+        <w:t>TradInstance.exe est le nom de l’exécutable, il est possible de le renommé et il n’est pas nécessaire d’utiliser une extension sous Linux.</w:t>
+      </w:r>
+    </w:p>
+    <w:p>
+      <w:pPr>
+        <w:rPr>
+          <w:rFonts w:ascii="Arial" w:hAnsi="Arial" w:cs="Arial"/>
+          <w:sz w:val="24"/>
+          <w:szCs w:val="24"/>
+          <w:lang w:val="fr-FR"/>
+        </w:rPr>
+      </w:pPr>
+      <w:r>
+        <w:rPr>
+          <w:rFonts w:ascii="Arial" w:hAnsi="Arial" w:cs="Arial"/>
+          <w:sz w:val="24"/>
+          <w:szCs w:val="24"/>
+          <w:lang w:val="fr-FR"/>
+        </w:rPr>
+        <w:lastRenderedPageBreak/>
+        <w:t>Inst41.txt correspond au fichier d’instance, il est possible d’y indiquer le chemin vers le fichier.</w:t>
+      </w:r>
+    </w:p>
+    <w:p>
+      <w:pPr>
+        <w:rPr>
+          <w:rFonts w:ascii="Arial" w:hAnsi="Arial" w:cs="Arial"/>
+          <w:sz w:val="24"/>
+          <w:szCs w:val="24"/>
+          <w:lang w:val="fr-FR"/>
+        </w:rPr>
+      </w:pPr>
+      <w:r>
+        <w:rPr>
+          <w:rFonts w:ascii="Arial" w:hAnsi="Arial" w:cs="Arial"/>
+          <w:sz w:val="24"/>
+          <w:szCs w:val="24"/>
+          <w:lang w:val="fr-FR"/>
+        </w:rPr>
+        <w:t>Le fichier de sortie aura le même nom que le fichier d’entrer dans le dossier de l’</w:t>
+      </w:r>
+      <w:r>
+        <w:rPr>
+          <w:rFonts w:ascii="Arial" w:hAnsi="Arial" w:cs="Arial"/>
+          <w:sz w:val="24"/>
+          <w:szCs w:val="24"/>
+          <w:lang w:val="fr-FR"/>
+        </w:rPr>
+        <w:t>exécutable</w:t>
+      </w:r>
+      <w:r>
+        <w:rPr>
+          <w:rFonts w:ascii="Arial" w:hAnsi="Arial" w:cs="Arial"/>
+          <w:sz w:val="24"/>
+          <w:szCs w:val="24"/>
+          <w:lang w:val="fr-FR"/>
+        </w:rPr>
+        <w:t>, seul l’</w:t>
+      </w:r>
+      <w:r>
+        <w:rPr>
+          <w:rFonts w:ascii="Arial" w:hAnsi="Arial" w:cs="Arial"/>
+          <w:sz w:val="24"/>
+          <w:szCs w:val="24"/>
+          <w:lang w:val="fr-FR"/>
+        </w:rPr>
+        <w:t>extension</w:t>
+      </w:r>
+      <w:r>
+        <w:rPr>
+          <w:rFonts w:ascii="Arial" w:hAnsi="Arial" w:cs="Arial"/>
+          <w:sz w:val="24"/>
+          <w:szCs w:val="24"/>
+          <w:lang w:val="fr-FR"/>
+        </w:rPr>
+        <w:t xml:space="preserve"> change de « .txt » en </w:t>
+      </w:r>
+      <w:proofErr w:type="gramStart"/>
+      <w:r>
+        <w:rPr>
+          <w:rFonts w:ascii="Arial" w:hAnsi="Arial" w:cs="Arial"/>
+          <w:sz w:val="24"/>
+          <w:szCs w:val="24"/>
+          <w:lang w:val="fr-FR"/>
+        </w:rPr>
+        <w:t>« .</w:t>
+      </w:r>
+      <w:proofErr w:type="spellStart"/>
+      <w:r>
+        <w:rPr>
+          <w:rFonts w:ascii="Arial" w:hAnsi="Arial" w:cs="Arial"/>
+          <w:sz w:val="24"/>
+          <w:szCs w:val="24"/>
+          <w:lang w:val="fr-FR"/>
+        </w:rPr>
+        <w:t>lp</w:t>
+      </w:r>
+      <w:proofErr w:type="spellEnd"/>
+      <w:proofErr w:type="gramEnd"/>
+      <w:r>
+        <w:rPr>
+          <w:rFonts w:ascii="Arial" w:hAnsi="Arial" w:cs="Arial"/>
+          <w:sz w:val="24"/>
+          <w:szCs w:val="24"/>
+          <w:lang w:val="fr-FR"/>
+        </w:rPr>
+        <w:t> »</w:t>
+      </w:r>
+      <w:r>
+        <w:rPr>
+          <w:rFonts w:ascii="Arial" w:hAnsi="Arial" w:cs="Arial"/>
+          <w:sz w:val="24"/>
+          <w:szCs w:val="24"/>
+          <w:lang w:val="fr-FR"/>
+        </w:rPr>
+        <w:t>.</w:t>
+      </w:r>
+    </w:p>
+    <w:p>
+      <w:pPr>
+        <w:pStyle w:val="Heading2"/>
+        <w:rPr>
+          <w:rFonts w:ascii="Arial" w:hAnsi="Arial" w:cs="Arial"/>
+          <w:b/>
+          <w:bCs/>
+          <w:color w:val="auto"/>
+          <w:sz w:val="24"/>
+          <w:szCs w:val="24"/>
+          <w:u w:val="single"/>
+          <w:lang w:val="fr-FR"/>
+        </w:rPr>
+      </w:pPr>
+      <w:bookmarkStart w:id="3" w:name="_Toc56874682"/>
+      <w:r>
+        <w:rPr>
+          <w:rFonts w:ascii="Arial" w:hAnsi="Arial" w:cs="Arial"/>
+          <w:b/>
+          <w:bCs/>
+          <w:color w:val="auto"/>
+          <w:sz w:val="24"/>
+          <w:szCs w:val="24"/>
+          <w:u w:val="single"/>
+          <w:lang w:val="fr-FR"/>
+        </w:rPr>
         <w:t>Le tableau des résultats de GLPK :</w:t>
+      </w:r>
+      <w:bookmarkEnd w:id="3"/>
+      <w:r>
+        <w:rPr>
+          <w:rFonts w:ascii="Arial" w:hAnsi="Arial" w:cs="Arial"/>
+          <w:b/>
+          <w:bCs/>
+          <w:color w:val="auto"/>
+          <w:sz w:val="24"/>
+          <w:szCs w:val="24"/>
+          <w:u w:val="single"/>
+          <w:lang w:val="fr-FR"/>
+        </w:rPr>
+        <w:t xml:space="preserve"> </w:t>
       </w:r>
     </w:p>
     <w:p>
@@ -2353,6 +3759,7 @@
                 <w:lang w:val="fr-FR"/>
               </w:rPr>
             </w:pPr>
+            <w:proofErr w:type="gramStart"/>
             <w:r>
               <w:rPr>
                 <w:rFonts w:ascii="Arial" w:hAnsi="Arial" w:cs="Arial"/>
@@ -2362,6 +3769,7 @@
               </w:rPr>
               <w:t>S.O</w:t>
             </w:r>
+            <w:proofErr w:type="gramEnd"/>
           </w:p>
         </w:tc>
         <w:tc>
@@ -2405,6 +3813,7 @@
                 <w:lang w:val="fr-FR"/>
               </w:rPr>
             </w:pPr>
+            <w:proofErr w:type="gramStart"/>
             <w:r>
               <w:rPr>
                 <w:rFonts w:ascii="Arial" w:hAnsi="Arial" w:cs="Arial"/>
@@ -2414,6 +3823,7 @@
               </w:rPr>
               <w:t>S.O</w:t>
             </w:r>
+            <w:proofErr w:type="gramEnd"/>
           </w:p>
         </w:tc>
         <w:tc>
@@ -2457,6 +3867,7 @@
                 <w:lang w:val="fr-FR"/>
               </w:rPr>
             </w:pPr>
+            <w:proofErr w:type="gramStart"/>
             <w:r>
               <w:rPr>
                 <w:rFonts w:ascii="Arial" w:hAnsi="Arial" w:cs="Arial"/>
@@ -2466,6 +3877,7 @@
               </w:rPr>
               <w:t>S.O</w:t>
             </w:r>
+            <w:proofErr w:type="gramEnd"/>
           </w:p>
         </w:tc>
       </w:tr>
@@ -3372,7 +4784,6 @@
                 <w:szCs w:val="24"/>
                 <w:lang w:val="fr-FR"/>
               </w:rPr>
-              <w:lastRenderedPageBreak/>
               <w:t>Inst46</w:t>
             </w:r>
           </w:p>
@@ -3855,33 +5266,67 @@
     </w:p>
     <w:p>
       <w:pPr>
-        <w:pStyle w:val="ListParagraph"/>
+        <w:rPr>
+          <w:rFonts w:ascii="Arial" w:hAnsi="Arial" w:cs="Arial"/>
+          <w:sz w:val="24"/>
+          <w:szCs w:val="24"/>
+          <w:lang w:val="fr-FR"/>
+        </w:rPr>
+      </w:pPr>
+      <w:r>
+        <w:rPr>
+          <w:rFonts w:ascii="Arial" w:hAnsi="Arial" w:cs="Arial"/>
+          <w:sz w:val="24"/>
+          <w:szCs w:val="24"/>
+          <w:lang w:val="fr-FR"/>
+        </w:rPr>
+        <w:br w:type="page"/>
+      </w:r>
+    </w:p>
+    <w:p>
+      <w:pPr>
+        <w:pStyle w:val="Heading1"/>
         <w:numPr>
           <w:ilvl w:val="0"/>
-          <w:numId w:val="1"/>
+          <w:numId w:val="6"/>
         </w:numPr>
         <w:rPr>
           <w:rFonts w:ascii="Arial" w:hAnsi="Arial" w:cs="Arial"/>
           <w:b/>
           <w:bCs/>
-          <w:sz w:val="24"/>
-          <w:szCs w:val="24"/>
+          <w:color w:val="auto"/>
+          <w:sz w:val="28"/>
+          <w:szCs w:val="28"/>
           <w:u w:val="single"/>
           <w:lang w:val="fr-FR"/>
         </w:rPr>
       </w:pPr>
+      <w:bookmarkStart w:id="4" w:name="_Toc56874683"/>
       <w:r>
         <w:rPr>
           <w:rFonts w:ascii="Arial" w:hAnsi="Arial" w:cs="Arial"/>
           <w:b/>
           <w:bCs/>
-          <w:sz w:val="24"/>
-          <w:szCs w:val="24"/>
+          <w:color w:val="auto"/>
+          <w:sz w:val="28"/>
+          <w:szCs w:val="28"/>
           <w:u w:val="single"/>
           <w:lang w:val="fr-FR"/>
         </w:rPr>
+        <w:lastRenderedPageBreak/>
         <w:t>Algorithme glouton</w:t>
       </w:r>
+      <w:bookmarkEnd w:id="4"/>
+    </w:p>
+    <w:p>
+      <w:pPr>
+        <w:rPr>
+          <w:rFonts w:ascii="Arial" w:hAnsi="Arial" w:cs="Arial"/>
+          <w:sz w:val="24"/>
+          <w:szCs w:val="24"/>
+          <w:lang w:val="fr-FR"/>
+        </w:rPr>
+      </w:pPr>
     </w:p>
     <w:p>
       <w:pPr>
@@ -4310,7 +5755,27 @@
           <w:szCs w:val="24"/>
           <w:lang w:val="fr-FR"/>
         </w:rPr>
-        <w:t xml:space="preserve"> M’ dans l’algorithme Glouton</w:t>
+        <w:t xml:space="preserve"> </w:t>
+      </w:r>
+      <w:proofErr w:type="gramStart"/>
+      <w:r>
+        <w:rPr>
+          <w:rFonts w:ascii="Arial" w:hAnsi="Arial" w:cs="Arial"/>
+          <w:sz w:val="24"/>
+          <w:szCs w:val="24"/>
+          <w:lang w:val="fr-FR"/>
+        </w:rPr>
+        <w:t>M’ dans</w:t>
+      </w:r>
+      <w:proofErr w:type="gramEnd"/>
+      <w:r>
+        <w:rPr>
+          <w:rFonts w:ascii="Arial" w:hAnsi="Arial" w:cs="Arial"/>
+          <w:sz w:val="24"/>
+          <w:szCs w:val="24"/>
+          <w:lang w:val="fr-FR"/>
+        </w:rPr>
+        <w:t xml:space="preserve"> l’algorithme Glouton</w:t>
       </w:r>
     </w:p>
     <w:p>
@@ -4846,6 +6311,7 @@
         </w:rPr>
       </w:pPr>
       <w:proofErr w:type="spellStart"/>
+      <w:proofErr w:type="gramStart"/>
       <w:r>
         <w:rPr>
           <w:rFonts w:ascii="Arial" w:hAnsi="Arial" w:cs="Arial"/>
@@ -4863,7 +6329,17 @@
           <w:szCs w:val="24"/>
           <w:lang w:val="fr-FR"/>
         </w:rPr>
-        <w:t>()</w:t>
+        <w:t>(</w:t>
+      </w:r>
+      <w:proofErr w:type="gramEnd"/>
+      <w:r>
+        <w:rPr>
+          <w:rFonts w:ascii="Arial" w:hAnsi="Arial" w:cs="Arial"/>
+          <w:sz w:val="24"/>
+          <w:szCs w:val="24"/>
+          <w:lang w:val="fr-FR"/>
+        </w:rPr>
+        <w:t>)</w:t>
       </w:r>
       <w:r>
         <w:rPr>
@@ -4935,6 +6411,7 @@
         </w:rPr>
       </w:pPr>
       <w:proofErr w:type="spellStart"/>
+      <w:proofErr w:type="gramStart"/>
       <w:r>
         <w:rPr>
           <w:rFonts w:ascii="Arial" w:hAnsi="Arial" w:cs="Arial"/>
@@ -4952,7 +6429,17 @@
           <w:szCs w:val="24"/>
           <w:lang w:val="fr-FR"/>
         </w:rPr>
-        <w:t>()</w:t>
+        <w:t>(</w:t>
+      </w:r>
+      <w:proofErr w:type="gramEnd"/>
+      <w:r>
+        <w:rPr>
+          <w:rFonts w:ascii="Arial" w:hAnsi="Arial" w:cs="Arial"/>
+          <w:sz w:val="24"/>
+          <w:szCs w:val="24"/>
+          <w:lang w:val="fr-FR"/>
+        </w:rPr>
+        <w:t>)</w:t>
       </w:r>
       <w:r>
         <w:rPr>
@@ -5054,14 +6541,25 @@
           <w:lang w:val="fr-FR"/>
         </w:rPr>
       </w:pPr>
-      <w:r>
-        <w:rPr>
-          <w:rFonts w:ascii="Arial" w:hAnsi="Arial" w:cs="Arial"/>
-          <w:sz w:val="24"/>
-          <w:szCs w:val="24"/>
-          <w:lang w:val="fr-FR"/>
-        </w:rPr>
-        <w:t xml:space="preserve">Heuristique() </w:t>
+      <w:proofErr w:type="gramStart"/>
+      <w:r>
+        <w:rPr>
+          <w:rFonts w:ascii="Arial" w:hAnsi="Arial" w:cs="Arial"/>
+          <w:sz w:val="24"/>
+          <w:szCs w:val="24"/>
+          <w:lang w:val="fr-FR"/>
+        </w:rPr>
+        <w:t>Heuristique(</w:t>
+      </w:r>
+      <w:proofErr w:type="gramEnd"/>
+      <w:r>
+        <w:rPr>
+          <w:rFonts w:ascii="Arial" w:hAnsi="Arial" w:cs="Arial"/>
+          <w:sz w:val="24"/>
+          <w:szCs w:val="24"/>
+          <w:lang w:val="fr-FR"/>
+        </w:rPr>
+        <w:t xml:space="preserve">) </w:t>
       </w:r>
       <w:r>
         <w:rPr>
@@ -5214,6 +6712,7 @@
         </w:rPr>
       </w:pPr>
       <w:proofErr w:type="spellStart"/>
+      <w:proofErr w:type="gramStart"/>
       <w:r>
         <w:rPr>
           <w:rFonts w:ascii="Arial" w:hAnsi="Arial" w:cs="Arial"/>
@@ -5231,7 +6730,17 @@
           <w:szCs w:val="24"/>
           <w:lang w:val="fr-FR"/>
         </w:rPr>
-        <w:t>()</w:t>
+        <w:t>(</w:t>
+      </w:r>
+      <w:proofErr w:type="gramEnd"/>
+      <w:r>
+        <w:rPr>
+          <w:rFonts w:ascii="Arial" w:hAnsi="Arial" w:cs="Arial"/>
+          <w:sz w:val="24"/>
+          <w:szCs w:val="24"/>
+          <w:lang w:val="fr-FR"/>
+        </w:rPr>
+        <w:t>)</w:t>
       </w:r>
       <w:r>
         <w:rPr>
@@ -5296,6 +6805,7 @@
         </w:rPr>
       </w:pPr>
       <w:proofErr w:type="spellStart"/>
+      <w:proofErr w:type="gramStart"/>
       <w:r>
         <w:rPr>
           <w:rFonts w:ascii="Arial" w:hAnsi="Arial" w:cs="Arial"/>
@@ -5313,7 +6823,17 @@
           <w:szCs w:val="24"/>
           <w:lang w:val="fr-FR"/>
         </w:rPr>
-        <w:t>()</w:t>
+        <w:t>(</w:t>
+      </w:r>
+      <w:proofErr w:type="gramEnd"/>
+      <w:r>
+        <w:rPr>
+          <w:rFonts w:ascii="Arial" w:hAnsi="Arial" w:cs="Arial"/>
+          <w:sz w:val="24"/>
+          <w:szCs w:val="24"/>
+          <w:lang w:val="fr-FR"/>
+        </w:rPr>
+        <w:t>)</w:t>
       </w:r>
       <w:r>
         <w:rPr>
@@ -5345,40 +6865,2506 @@
     </w:p>
     <w:p>
       <w:pPr>
-        <w:rPr>
-          <w:rFonts w:ascii="Arial" w:hAnsi="Arial" w:cs="Arial"/>
-          <w:sz w:val="24"/>
-          <w:szCs w:val="24"/>
+        <w:pStyle w:val="Heading2"/>
+        <w:rPr>
+          <w:rFonts w:ascii="Arial" w:hAnsi="Arial" w:cs="Arial"/>
+          <w:b/>
+          <w:bCs/>
+          <w:color w:val="auto"/>
+          <w:sz w:val="24"/>
+          <w:szCs w:val="24"/>
+          <w:u w:val="single"/>
           <w:lang w:val="fr-FR"/>
         </w:rPr>
       </w:pPr>
-      <w:r>
-        <w:rPr>
-          <w:rFonts w:ascii="Arial" w:hAnsi="Arial" w:cs="Arial"/>
-          <w:sz w:val="24"/>
-          <w:szCs w:val="24"/>
-          <w:lang w:val="fr-FR"/>
-        </w:rPr>
-        <w:t xml:space="preserve">Les résultats obtenus avec notre algorithme glouton sont </w:t>
-      </w:r>
-      <w:r>
-        <w:rPr>
-          <w:rFonts w:ascii="Arial" w:hAnsi="Arial" w:cs="Arial"/>
-          <w:sz w:val="24"/>
-          <w:szCs w:val="24"/>
-          <w:lang w:val="fr-FR"/>
-        </w:rPr>
-        <w:t>répertoriés</w:t>
-      </w:r>
-      <w:r>
-        <w:rPr>
-          <w:rFonts w:ascii="Arial" w:hAnsi="Arial" w:cs="Arial"/>
-          <w:sz w:val="24"/>
-          <w:szCs w:val="24"/>
-          <w:lang w:val="fr-FR"/>
-        </w:rPr>
-        <w:t xml:space="preserve"> dans ce tableau :</w:t>
-      </w:r>
+      <w:bookmarkStart w:id="5" w:name="_Toc56874684"/>
+      <w:r>
+        <w:rPr>
+          <w:rFonts w:ascii="Arial" w:hAnsi="Arial" w:cs="Arial"/>
+          <w:noProof/>
+          <w:color w:val="auto"/>
+          <w:sz w:val="24"/>
+          <w:szCs w:val="24"/>
+          <w:lang w:val="fr-FR"/>
+        </w:rPr>
+        <mc:AlternateContent>
+          <mc:Choice Requires="wps">
+            <w:drawing>
+              <wp:anchor distT="45720" distB="45720" distL="114300" distR="114300" simplePos="0" relativeHeight="251667456" behindDoc="0" locked="0" layoutInCell="1" allowOverlap="1" wp14:anchorId="0CD76853" wp14:editId="4D4E9F5B">
+                <wp:simplePos x="0" y="0"/>
+                <wp:positionH relativeFrom="margin">
+                  <wp:align>right</wp:align>
+                </wp:positionH>
+                <wp:positionV relativeFrom="paragraph">
+                  <wp:posOffset>240665</wp:posOffset>
+                </wp:positionV>
+                <wp:extent cx="5953125" cy="2124075"/>
+                <wp:effectExtent l="0" t="0" r="28575" b="28575"/>
+                <wp:wrapSquare wrapText="bothSides"/>
+                <wp:docPr id="1" name="Text Box 2"/>
+                <wp:cNvGraphicFramePr>
+                  <a:graphicFrameLocks xmlns:a="http://schemas.openxmlformats.org/drawingml/2006/main"/>
+                </wp:cNvGraphicFramePr>
+                <a:graphic xmlns:a="http://schemas.openxmlformats.org/drawingml/2006/main">
+                  <a:graphicData uri="http://schemas.microsoft.com/office/word/2010/wordprocessingShape">
+                    <wps:wsp>
+                      <wps:cNvSpPr txBox="1">
+                        <a:spLocks noChangeArrowheads="1"/>
+                      </wps:cNvSpPr>
+                      <wps:spPr bwMode="auto">
+                        <a:xfrm>
+                          <a:off x="0" y="0"/>
+                          <a:ext cx="5953125" cy="2124075"/>
+                        </a:xfrm>
+                        <a:prstGeom prst="rect">
+                          <a:avLst/>
+                        </a:prstGeom>
+                        <a:solidFill>
+                          <a:srgbClr val="FFFFFF"/>
+                        </a:solidFill>
+                        <a:ln w="9525">
+                          <a:solidFill>
+                            <a:srgbClr val="000000"/>
+                          </a:solidFill>
+                          <a:miter lim="800000"/>
+                          <a:headEnd/>
+                          <a:tailEnd/>
+                        </a:ln>
+                      </wps:spPr>
+                      <wps:txbx>
+                        <w:txbxContent>
+                          <w:p>
+                            <w:pPr>
+                              <w:spacing w:after="0"/>
+                              <w:rPr>
+                                <w:rFonts w:ascii="Roboto Mono" w:hAnsi="Roboto Mono"/>
+                                <w:sz w:val="24"/>
+                                <w:szCs w:val="24"/>
+                              </w:rPr>
+                            </w:pPr>
+                            <w:proofErr w:type="gramStart"/>
+                            <w:r>
+                              <w:rPr>
+                                <w:rFonts w:ascii="Roboto Mono" w:hAnsi="Roboto Mono"/>
+                                <w:sz w:val="24"/>
+                                <w:szCs w:val="24"/>
+                              </w:rPr>
+                              <w:t>while(</w:t>
+                            </w:r>
+                            <w:proofErr w:type="gramEnd"/>
+                            <w:r>
+                              <w:rPr>
+                                <w:rFonts w:ascii="Roboto Mono" w:hAnsi="Roboto Mono"/>
+                                <w:sz w:val="24"/>
+                                <w:szCs w:val="24"/>
+                              </w:rPr>
+                              <w:t>S_M &gt; 0)</w:t>
+                            </w:r>
+                            <w:r>
+                              <w:rPr>
+                                <w:rFonts w:ascii="Roboto Mono" w:hAnsi="Roboto Mono"/>
+                                <w:sz w:val="24"/>
+                                <w:szCs w:val="24"/>
+                              </w:rPr>
+                              <w:t xml:space="preserve"> </w:t>
+                            </w:r>
+                            <w:r>
+                              <w:rPr>
+                                <w:rFonts w:ascii="Roboto Mono" w:hAnsi="Roboto Mono"/>
+                                <w:sz w:val="24"/>
+                                <w:szCs w:val="24"/>
+                              </w:rPr>
+                              <w:t>{</w:t>
+                            </w:r>
+                          </w:p>
+                          <w:p>
+                            <w:pPr>
+                              <w:spacing w:after="0"/>
+                              <w:rPr>
+                                <w:rFonts w:ascii="Roboto Mono" w:hAnsi="Roboto Mono"/>
+                                <w:sz w:val="24"/>
+                                <w:szCs w:val="24"/>
+                              </w:rPr>
+                            </w:pPr>
+                            <w:r>
+                              <w:rPr>
+                                <w:rFonts w:ascii="Roboto Mono" w:hAnsi="Roboto Mono"/>
+                                <w:sz w:val="24"/>
+                                <w:szCs w:val="24"/>
+                              </w:rPr>
+                              <w:t xml:space="preserve"> int </w:t>
+                            </w:r>
+                            <w:proofErr w:type="spellStart"/>
+                            <w:r>
+                              <w:rPr>
+                                <w:rFonts w:ascii="Roboto Mono" w:hAnsi="Roboto Mono"/>
+                                <w:sz w:val="24"/>
+                                <w:szCs w:val="24"/>
+                              </w:rPr>
+                              <w:t>i</w:t>
+                            </w:r>
+                            <w:proofErr w:type="spellEnd"/>
+                            <w:r>
+                              <w:rPr>
+                                <w:rFonts w:ascii="Roboto Mono" w:hAnsi="Roboto Mono"/>
+                                <w:sz w:val="24"/>
+                                <w:szCs w:val="24"/>
+                              </w:rPr>
+                              <w:t xml:space="preserve"> = </w:t>
+                            </w:r>
+                            <w:proofErr w:type="spellStart"/>
+                            <w:proofErr w:type="gramStart"/>
+                            <w:r>
+                              <w:rPr>
+                                <w:rFonts w:ascii="Roboto Mono" w:hAnsi="Roboto Mono"/>
+                                <w:sz w:val="24"/>
+                                <w:szCs w:val="24"/>
+                              </w:rPr>
+                              <w:t>Heuristique</w:t>
+                            </w:r>
+                            <w:proofErr w:type="spellEnd"/>
+                            <w:r>
+                              <w:rPr>
+                                <w:rFonts w:ascii="Roboto Mono" w:hAnsi="Roboto Mono"/>
+                                <w:sz w:val="24"/>
+                                <w:szCs w:val="24"/>
+                              </w:rPr>
+                              <w:t>(</w:t>
+                            </w:r>
+                            <w:proofErr w:type="gramEnd"/>
+                            <w:r>
+                              <w:rPr>
+                                <w:rFonts w:ascii="Roboto Mono" w:hAnsi="Roboto Mono"/>
+                                <w:sz w:val="24"/>
+                                <w:szCs w:val="24"/>
+                              </w:rPr>
+                              <w:t>);</w:t>
+                            </w:r>
+                          </w:p>
+                          <w:p>
+                            <w:pPr>
+                              <w:spacing w:after="0"/>
+                              <w:rPr>
+                                <w:rFonts w:ascii="Roboto Mono" w:hAnsi="Roboto Mono"/>
+                                <w:sz w:val="24"/>
+                                <w:szCs w:val="24"/>
+                              </w:rPr>
+                            </w:pPr>
+                            <w:r>
+                              <w:rPr>
+                                <w:rFonts w:ascii="Roboto Mono" w:hAnsi="Roboto Mono"/>
+                                <w:sz w:val="24"/>
+                                <w:szCs w:val="24"/>
+                              </w:rPr>
+                              <w:t xml:space="preserve"> S_Xi.at(</w:t>
+                            </w:r>
+                            <w:proofErr w:type="spellStart"/>
+                            <w:r>
+                              <w:rPr>
+                                <w:rFonts w:ascii="Roboto Mono" w:hAnsi="Roboto Mono"/>
+                                <w:sz w:val="24"/>
+                                <w:szCs w:val="24"/>
+                              </w:rPr>
+                              <w:t>i</w:t>
+                            </w:r>
+                            <w:proofErr w:type="spellEnd"/>
+                            <w:r>
+                              <w:rPr>
+                                <w:rFonts w:ascii="Roboto Mono" w:hAnsi="Roboto Mono"/>
+                                <w:sz w:val="24"/>
+                                <w:szCs w:val="24"/>
+                              </w:rPr>
+                              <w:t>) = 1;</w:t>
+                            </w:r>
+                          </w:p>
+                          <w:p>
+                            <w:pPr>
+                              <w:spacing w:after="0"/>
+                              <w:rPr>
+                                <w:rFonts w:ascii="Roboto Mono" w:hAnsi="Roboto Mono"/>
+                                <w:sz w:val="24"/>
+                                <w:szCs w:val="24"/>
+                              </w:rPr>
+                            </w:pPr>
+                            <w:r>
+                              <w:rPr>
+                                <w:rFonts w:ascii="Roboto Mono" w:hAnsi="Roboto Mono"/>
+                                <w:sz w:val="24"/>
+                                <w:szCs w:val="24"/>
+                              </w:rPr>
+                              <w:t xml:space="preserve"> S_M = </w:t>
+                            </w:r>
+                            <w:proofErr w:type="spellStart"/>
+                            <w:r>
+                              <w:rPr>
+                                <w:rFonts w:ascii="Roboto Mono" w:hAnsi="Roboto Mono"/>
+                                <w:sz w:val="24"/>
+                                <w:szCs w:val="24"/>
+                              </w:rPr>
+                              <w:t>S_nbr_cibles</w:t>
+                            </w:r>
+                            <w:proofErr w:type="spellEnd"/>
+                            <w:r>
+                              <w:rPr>
+                                <w:rFonts w:ascii="Roboto Mono" w:hAnsi="Roboto Mono"/>
+                                <w:sz w:val="24"/>
+                                <w:szCs w:val="24"/>
+                              </w:rPr>
+                              <w:t>;</w:t>
+                            </w:r>
+                          </w:p>
+                          <w:p>
+                            <w:pPr>
+                              <w:spacing w:after="0"/>
+                              <w:rPr>
+                                <w:rFonts w:ascii="Roboto Mono" w:hAnsi="Roboto Mono"/>
+                                <w:sz w:val="24"/>
+                                <w:szCs w:val="24"/>
+                                <w:lang w:val="fr-FR"/>
+                              </w:rPr>
+                            </w:pPr>
+                            <w:r>
+                              <w:rPr>
+                                <w:rFonts w:ascii="Roboto Mono" w:hAnsi="Roboto Mono"/>
+                                <w:sz w:val="24"/>
+                                <w:szCs w:val="24"/>
+                              </w:rPr>
+                              <w:t xml:space="preserve"> </w:t>
+                            </w:r>
+                            <w:proofErr w:type="spellStart"/>
+                            <w:proofErr w:type="gramStart"/>
+                            <w:r>
+                              <w:rPr>
+                                <w:rFonts w:ascii="Roboto Mono" w:hAnsi="Roboto Mono"/>
+                                <w:sz w:val="24"/>
+                                <w:szCs w:val="24"/>
+                                <w:lang w:val="fr-FR"/>
+                              </w:rPr>
+                              <w:t>CalculeCiblesCouvertes</w:t>
+                            </w:r>
+                            <w:proofErr w:type="spellEnd"/>
+                            <w:r>
+                              <w:rPr>
+                                <w:rFonts w:ascii="Roboto Mono" w:hAnsi="Roboto Mono"/>
+                                <w:sz w:val="24"/>
+                                <w:szCs w:val="24"/>
+                                <w:lang w:val="fr-FR"/>
+                              </w:rPr>
+                              <w:t>(</w:t>
+                            </w:r>
+                            <w:proofErr w:type="gramEnd"/>
+                            <w:r>
+                              <w:rPr>
+                                <w:rFonts w:ascii="Roboto Mono" w:hAnsi="Roboto Mono"/>
+                                <w:sz w:val="24"/>
+                                <w:szCs w:val="24"/>
+                                <w:lang w:val="fr-FR"/>
+                              </w:rPr>
+                              <w:t>);</w:t>
+                            </w:r>
+                          </w:p>
+                          <w:p>
+                            <w:pPr>
+                              <w:spacing w:after="0"/>
+                              <w:rPr>
+                                <w:rFonts w:ascii="Roboto Mono" w:hAnsi="Roboto Mono"/>
+                                <w:sz w:val="24"/>
+                                <w:szCs w:val="24"/>
+                                <w:lang w:val="fr-FR"/>
+                              </w:rPr>
+                            </w:pPr>
+                            <w:r>
+                              <w:rPr>
+                                <w:rFonts w:ascii="Roboto Mono" w:hAnsi="Roboto Mono"/>
+                                <w:sz w:val="24"/>
+                                <w:szCs w:val="24"/>
+                                <w:lang w:val="fr-FR"/>
+                              </w:rPr>
+                              <w:t xml:space="preserve"> </w:t>
+                            </w:r>
+                            <w:proofErr w:type="gramStart"/>
+                            <w:r>
+                              <w:rPr>
+                                <w:rFonts w:ascii="Roboto Mono" w:hAnsi="Roboto Mono"/>
+                                <w:sz w:val="24"/>
+                                <w:szCs w:val="24"/>
+                                <w:lang w:val="fr-FR"/>
+                              </w:rPr>
+                              <w:t>for(</w:t>
+                            </w:r>
+                            <w:proofErr w:type="spellStart"/>
+                            <w:proofErr w:type="gramEnd"/>
+                            <w:r>
+                              <w:rPr>
+                                <w:rFonts w:ascii="Roboto Mono" w:hAnsi="Roboto Mono"/>
+                                <w:sz w:val="24"/>
+                                <w:szCs w:val="24"/>
+                                <w:lang w:val="fr-FR"/>
+                              </w:rPr>
+                              <w:t>int</w:t>
+                            </w:r>
+                            <w:proofErr w:type="spellEnd"/>
+                            <w:r>
+                              <w:rPr>
+                                <w:rFonts w:ascii="Roboto Mono" w:hAnsi="Roboto Mono"/>
+                                <w:sz w:val="24"/>
+                                <w:szCs w:val="24"/>
+                                <w:lang w:val="fr-FR"/>
+                              </w:rPr>
+                              <w:t xml:space="preserve"> j = 0; j &lt; </w:t>
+                            </w:r>
+                            <w:proofErr w:type="spellStart"/>
+                            <w:r>
+                              <w:rPr>
+                                <w:rFonts w:ascii="Roboto Mono" w:hAnsi="Roboto Mono"/>
+                                <w:sz w:val="24"/>
+                                <w:szCs w:val="24"/>
+                                <w:lang w:val="fr-FR"/>
+                              </w:rPr>
+                              <w:t>S_nbr_cibles</w:t>
+                            </w:r>
+                            <w:proofErr w:type="spellEnd"/>
+                            <w:r>
+                              <w:rPr>
+                                <w:rFonts w:ascii="Roboto Mono" w:hAnsi="Roboto Mono"/>
+                                <w:sz w:val="24"/>
+                                <w:szCs w:val="24"/>
+                                <w:lang w:val="fr-FR"/>
+                              </w:rPr>
+                              <w:t>; j++) {</w:t>
+                            </w:r>
+                          </w:p>
+                          <w:p>
+                            <w:pPr>
+                              <w:spacing w:after="0"/>
+                              <w:rPr>
+                                <w:rFonts w:ascii="Roboto Mono" w:hAnsi="Roboto Mono"/>
+                                <w:sz w:val="24"/>
+                                <w:szCs w:val="24"/>
+                              </w:rPr>
+                            </w:pPr>
+                            <w:r>
+                              <w:rPr>
+                                <w:rFonts w:ascii="Roboto Mono" w:hAnsi="Roboto Mono"/>
+                                <w:sz w:val="24"/>
+                                <w:szCs w:val="24"/>
+                                <w:lang w:val="fr-FR"/>
+                              </w:rPr>
+                              <w:t xml:space="preserve"> </w:t>
+                            </w:r>
+                            <w:r>
+                              <w:rPr>
+                                <w:rFonts w:ascii="Roboto Mono" w:hAnsi="Roboto Mono"/>
+                                <w:sz w:val="24"/>
+                                <w:szCs w:val="24"/>
+                                <w:lang w:val="fr-FR"/>
+                              </w:rPr>
+                              <w:t xml:space="preserve"> </w:t>
+                            </w:r>
+                            <w:r>
+                              <w:rPr>
+                                <w:rFonts w:ascii="Roboto Mono" w:hAnsi="Roboto Mono"/>
+                                <w:sz w:val="24"/>
+                                <w:szCs w:val="24"/>
+                              </w:rPr>
+                              <w:t>S_M -= S_Cibles_Couvertes.at(j);</w:t>
+                            </w:r>
+                          </w:p>
+                          <w:p>
+                            <w:pPr>
+                              <w:spacing w:after="0"/>
+                              <w:rPr>
+                                <w:rFonts w:ascii="Roboto Mono" w:hAnsi="Roboto Mono"/>
+                                <w:sz w:val="24"/>
+                                <w:szCs w:val="24"/>
+                              </w:rPr>
+                            </w:pPr>
+                            <w:r>
+                              <w:rPr>
+                                <w:rFonts w:ascii="Roboto Mono" w:hAnsi="Roboto Mono"/>
+                                <w:sz w:val="24"/>
+                                <w:szCs w:val="24"/>
+                              </w:rPr>
+                              <w:t xml:space="preserve"> }</w:t>
+                            </w:r>
+                          </w:p>
+                          <w:p>
+                            <w:pPr>
+                              <w:spacing w:after="0"/>
+                              <w:rPr>
+                                <w:rFonts w:ascii="Roboto Mono" w:hAnsi="Roboto Mono"/>
+                                <w:sz w:val="24"/>
+                                <w:szCs w:val="24"/>
+                              </w:rPr>
+                            </w:pPr>
+                            <w:r>
+                              <w:rPr>
+                                <w:rFonts w:ascii="Roboto Mono" w:hAnsi="Roboto Mono"/>
+                                <w:sz w:val="24"/>
+                                <w:szCs w:val="24"/>
+                              </w:rPr>
+                              <w:t>}</w:t>
+                            </w:r>
+                          </w:p>
+                          <w:p>
+                            <w:pPr>
+                              <w:spacing w:after="0"/>
+                              <w:rPr>
+                                <w:rFonts w:ascii="Roboto Mono" w:hAnsi="Roboto Mono"/>
+                                <w:sz w:val="24"/>
+                                <w:szCs w:val="24"/>
+                              </w:rPr>
+                            </w:pPr>
+                          </w:p>
+                        </w:txbxContent>
+                      </wps:txbx>
+                      <wps:bodyPr rot="0" vert="horz" wrap="square" lIns="91440" tIns="45720" rIns="91440" bIns="45720" anchor="t" anchorCtr="0">
+                        <a:noAutofit/>
+                      </wps:bodyPr>
+                    </wps:wsp>
+                  </a:graphicData>
+                </a:graphic>
+                <wp14:sizeRelH relativeFrom="margin">
+                  <wp14:pctWidth>0</wp14:pctWidth>
+                </wp14:sizeRelH>
+                <wp14:sizeRelV relativeFrom="margin">
+                  <wp14:pctHeight>0</wp14:pctHeight>
+                </wp14:sizeRelV>
+              </wp:anchor>
+            </w:drawing>
+          </mc:Choice>
+          <mc:Fallback>
+            <w:pict>
+              <v:shape w14:anchorId="0CD76853" id="_x0000_s1027" type="#_x0000_t202" style="position:absolute;margin-left:417.55pt;margin-top:18.95pt;width:468.75pt;height:167.25pt;z-index:251667456;visibility:visible;mso-wrap-style:square;mso-width-percent:0;mso-height-percent:0;mso-wrap-distance-left:9pt;mso-wrap-distance-top:3.6pt;mso-wrap-distance-right:9pt;mso-wrap-distance-bottom:3.6pt;mso-position-horizontal:right;mso-position-horizontal-relative:margin;mso-position-vertical:absolute;mso-position-vertical-relative:text;mso-width-percent:0;mso-height-percent:0;mso-width-relative:margin;mso-height-relative:margin;v-text-anchor:top" o:gfxdata="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">
+                <v:textbox>
+                  <w:txbxContent>
+                    <w:p>
+                      <w:pPr>
+                        <w:spacing w:after="0"/>
+                        <w:rPr>
+                          <w:rFonts w:ascii="Roboto Mono" w:hAnsi="Roboto Mono"/>
+                          <w:sz w:val="24"/>
+                          <w:szCs w:val="24"/>
+                        </w:rPr>
+                      </w:pPr>
+                      <w:proofErr w:type="gramStart"/>
+                      <w:r>
+                        <w:rPr>
+                          <w:rFonts w:ascii="Roboto Mono" w:hAnsi="Roboto Mono"/>
+                          <w:sz w:val="24"/>
+                          <w:szCs w:val="24"/>
+                        </w:rPr>
+                        <w:t>while(</w:t>
+                      </w:r>
+                      <w:proofErr w:type="gramEnd"/>
+                      <w:r>
+                        <w:rPr>
+                          <w:rFonts w:ascii="Roboto Mono" w:hAnsi="Roboto Mono"/>
+                          <w:sz w:val="24"/>
+                          <w:szCs w:val="24"/>
+                        </w:rPr>
+                        <w:t>S_M &gt; 0)</w:t>
+                      </w:r>
+                      <w:r>
+                        <w:rPr>
+                          <w:rFonts w:ascii="Roboto Mono" w:hAnsi="Roboto Mono"/>
+                          <w:sz w:val="24"/>
+                          <w:szCs w:val="24"/>
+                        </w:rPr>
+                        <w:t xml:space="preserve"> </w:t>
+                      </w:r>
+                      <w:r>
+                        <w:rPr>
+                          <w:rFonts w:ascii="Roboto Mono" w:hAnsi="Roboto Mono"/>
+                          <w:sz w:val="24"/>
+                          <w:szCs w:val="24"/>
+                        </w:rPr>
+                        <w:t>{</w:t>
+                      </w:r>
+                    </w:p>
+                    <w:p>
+                      <w:pPr>
+                        <w:spacing w:after="0"/>
+                        <w:rPr>
+                          <w:rFonts w:ascii="Roboto Mono" w:hAnsi="Roboto Mono"/>
+                          <w:sz w:val="24"/>
+                          <w:szCs w:val="24"/>
+                        </w:rPr>
+                      </w:pPr>
+                      <w:r>
+                        <w:rPr>
+                          <w:rFonts w:ascii="Roboto Mono" w:hAnsi="Roboto Mono"/>
+                          <w:sz w:val="24"/>
+                          <w:szCs w:val="24"/>
+                        </w:rPr>
+                        <w:t xml:space="preserve"> int </w:t>
+                      </w:r>
+                      <w:proofErr w:type="spellStart"/>
+                      <w:r>
+                        <w:rPr>
+                          <w:rFonts w:ascii="Roboto Mono" w:hAnsi="Roboto Mono"/>
+                          <w:sz w:val="24"/>
+                          <w:szCs w:val="24"/>
+                        </w:rPr>
+                        <w:t>i</w:t>
+                      </w:r>
+                      <w:proofErr w:type="spellEnd"/>
+                      <w:r>
+                        <w:rPr>
+                          <w:rFonts w:ascii="Roboto Mono" w:hAnsi="Roboto Mono"/>
+                          <w:sz w:val="24"/>
+                          <w:szCs w:val="24"/>
+                        </w:rPr>
+                        <w:t xml:space="preserve"> = </w:t>
+                      </w:r>
+                      <w:proofErr w:type="spellStart"/>
+                      <w:proofErr w:type="gramStart"/>
+                      <w:r>
+                        <w:rPr>
+                          <w:rFonts w:ascii="Roboto Mono" w:hAnsi="Roboto Mono"/>
+                          <w:sz w:val="24"/>
+                          <w:szCs w:val="24"/>
+                        </w:rPr>
+                        <w:t>Heuristique</w:t>
+                      </w:r>
+                      <w:proofErr w:type="spellEnd"/>
+                      <w:r>
+                        <w:rPr>
+                          <w:rFonts w:ascii="Roboto Mono" w:hAnsi="Roboto Mono"/>
+                          <w:sz w:val="24"/>
+                          <w:szCs w:val="24"/>
+                        </w:rPr>
+                        <w:t>(</w:t>
+                      </w:r>
+                      <w:proofErr w:type="gramEnd"/>
+                      <w:r>
+                        <w:rPr>
+                          <w:rFonts w:ascii="Roboto Mono" w:hAnsi="Roboto Mono"/>
+                          <w:sz w:val="24"/>
+                          <w:szCs w:val="24"/>
+                        </w:rPr>
+                        <w:t>);</w:t>
+                      </w:r>
+                    </w:p>
+                    <w:p>
+                      <w:pPr>
+                        <w:spacing w:after="0"/>
+                        <w:rPr>
+                          <w:rFonts w:ascii="Roboto Mono" w:hAnsi="Roboto Mono"/>
+                          <w:sz w:val="24"/>
+                          <w:szCs w:val="24"/>
+                        </w:rPr>
+                      </w:pPr>
+                      <w:r>
+                        <w:rPr>
+                          <w:rFonts w:ascii="Roboto Mono" w:hAnsi="Roboto Mono"/>
+                          <w:sz w:val="24"/>
+                          <w:szCs w:val="24"/>
+                        </w:rPr>
+                        <w:t xml:space="preserve"> S_Xi.at(</w:t>
+                      </w:r>
+                      <w:proofErr w:type="spellStart"/>
+                      <w:r>
+                        <w:rPr>
+                          <w:rFonts w:ascii="Roboto Mono" w:hAnsi="Roboto Mono"/>
+                          <w:sz w:val="24"/>
+                          <w:szCs w:val="24"/>
+                        </w:rPr>
+                        <w:t>i</w:t>
+                      </w:r>
+                      <w:proofErr w:type="spellEnd"/>
+                      <w:r>
+                        <w:rPr>
+                          <w:rFonts w:ascii="Roboto Mono" w:hAnsi="Roboto Mono"/>
+                          <w:sz w:val="24"/>
+                          <w:szCs w:val="24"/>
+                        </w:rPr>
+                        <w:t>) = 1;</w:t>
+                      </w:r>
+                    </w:p>
+                    <w:p>
+                      <w:pPr>
+                        <w:spacing w:after="0"/>
+                        <w:rPr>
+                          <w:rFonts w:ascii="Roboto Mono" w:hAnsi="Roboto Mono"/>
+                          <w:sz w:val="24"/>
+                          <w:szCs w:val="24"/>
+                        </w:rPr>
+                      </w:pPr>
+                      <w:r>
+                        <w:rPr>
+                          <w:rFonts w:ascii="Roboto Mono" w:hAnsi="Roboto Mono"/>
+                          <w:sz w:val="24"/>
+                          <w:szCs w:val="24"/>
+                        </w:rPr>
+                        <w:t xml:space="preserve"> S_M = </w:t>
+                      </w:r>
+                      <w:proofErr w:type="spellStart"/>
+                      <w:r>
+                        <w:rPr>
+                          <w:rFonts w:ascii="Roboto Mono" w:hAnsi="Roboto Mono"/>
+                          <w:sz w:val="24"/>
+                          <w:szCs w:val="24"/>
+                        </w:rPr>
+                        <w:t>S_nbr_cibles</w:t>
+                      </w:r>
+                      <w:proofErr w:type="spellEnd"/>
+                      <w:r>
+                        <w:rPr>
+                          <w:rFonts w:ascii="Roboto Mono" w:hAnsi="Roboto Mono"/>
+                          <w:sz w:val="24"/>
+                          <w:szCs w:val="24"/>
+                        </w:rPr>
+                        <w:t>;</w:t>
+                      </w:r>
+                    </w:p>
+                    <w:p>
+                      <w:pPr>
+                        <w:spacing w:after="0"/>
+                        <w:rPr>
+                          <w:rFonts w:ascii="Roboto Mono" w:hAnsi="Roboto Mono"/>
+                          <w:sz w:val="24"/>
+                          <w:szCs w:val="24"/>
+                          <w:lang w:val="fr-FR"/>
+                        </w:rPr>
+                      </w:pPr>
+                      <w:r>
+                        <w:rPr>
+                          <w:rFonts w:ascii="Roboto Mono" w:hAnsi="Roboto Mono"/>
+                          <w:sz w:val="24"/>
+                          <w:szCs w:val="24"/>
+                        </w:rPr>
+                        <w:t xml:space="preserve"> </w:t>
+                      </w:r>
+                      <w:proofErr w:type="spellStart"/>
+                      <w:proofErr w:type="gramStart"/>
+                      <w:r>
+                        <w:rPr>
+                          <w:rFonts w:ascii="Roboto Mono" w:hAnsi="Roboto Mono"/>
+                          <w:sz w:val="24"/>
+                          <w:szCs w:val="24"/>
+                          <w:lang w:val="fr-FR"/>
+                        </w:rPr>
+                        <w:t>CalculeCiblesCouvertes</w:t>
+                      </w:r>
+                      <w:proofErr w:type="spellEnd"/>
+                      <w:r>
+                        <w:rPr>
+                          <w:rFonts w:ascii="Roboto Mono" w:hAnsi="Roboto Mono"/>
+                          <w:sz w:val="24"/>
+                          <w:szCs w:val="24"/>
+                          <w:lang w:val="fr-FR"/>
+                        </w:rPr>
+                        <w:t>(</w:t>
+                      </w:r>
+                      <w:proofErr w:type="gramEnd"/>
+                      <w:r>
+                        <w:rPr>
+                          <w:rFonts w:ascii="Roboto Mono" w:hAnsi="Roboto Mono"/>
+                          <w:sz w:val="24"/>
+                          <w:szCs w:val="24"/>
+                          <w:lang w:val="fr-FR"/>
+                        </w:rPr>
+                        <w:t>);</w:t>
+                      </w:r>
+                    </w:p>
+                    <w:p>
+                      <w:pPr>
+                        <w:spacing w:after="0"/>
+                        <w:rPr>
+                          <w:rFonts w:ascii="Roboto Mono" w:hAnsi="Roboto Mono"/>
+                          <w:sz w:val="24"/>
+                          <w:szCs w:val="24"/>
+                          <w:lang w:val="fr-FR"/>
+                        </w:rPr>
+                      </w:pPr>
+                      <w:r>
+                        <w:rPr>
+                          <w:rFonts w:ascii="Roboto Mono" w:hAnsi="Roboto Mono"/>
+                          <w:sz w:val="24"/>
+                          <w:szCs w:val="24"/>
+                          <w:lang w:val="fr-FR"/>
+                        </w:rPr>
+                        <w:t xml:space="preserve"> </w:t>
+                      </w:r>
+                      <w:proofErr w:type="gramStart"/>
+                      <w:r>
+                        <w:rPr>
+                          <w:rFonts w:ascii="Roboto Mono" w:hAnsi="Roboto Mono"/>
+                          <w:sz w:val="24"/>
+                          <w:szCs w:val="24"/>
+                          <w:lang w:val="fr-FR"/>
+                        </w:rPr>
+                        <w:t>for(</w:t>
+                      </w:r>
+                      <w:proofErr w:type="spellStart"/>
+                      <w:proofErr w:type="gramEnd"/>
+                      <w:r>
+                        <w:rPr>
+                          <w:rFonts w:ascii="Roboto Mono" w:hAnsi="Roboto Mono"/>
+                          <w:sz w:val="24"/>
+                          <w:szCs w:val="24"/>
+                          <w:lang w:val="fr-FR"/>
+                        </w:rPr>
+                        <w:t>int</w:t>
+                      </w:r>
+                      <w:proofErr w:type="spellEnd"/>
+                      <w:r>
+                        <w:rPr>
+                          <w:rFonts w:ascii="Roboto Mono" w:hAnsi="Roboto Mono"/>
+                          <w:sz w:val="24"/>
+                          <w:szCs w:val="24"/>
+                          <w:lang w:val="fr-FR"/>
+                        </w:rPr>
+                        <w:t xml:space="preserve"> j = 0; j &lt; </w:t>
+                      </w:r>
+                      <w:proofErr w:type="spellStart"/>
+                      <w:r>
+                        <w:rPr>
+                          <w:rFonts w:ascii="Roboto Mono" w:hAnsi="Roboto Mono"/>
+                          <w:sz w:val="24"/>
+                          <w:szCs w:val="24"/>
+                          <w:lang w:val="fr-FR"/>
+                        </w:rPr>
+                        <w:t>S_nbr_cibles</w:t>
+                      </w:r>
+                      <w:proofErr w:type="spellEnd"/>
+                      <w:r>
+                        <w:rPr>
+                          <w:rFonts w:ascii="Roboto Mono" w:hAnsi="Roboto Mono"/>
+                          <w:sz w:val="24"/>
+                          <w:szCs w:val="24"/>
+                          <w:lang w:val="fr-FR"/>
+                        </w:rPr>
+                        <w:t>; j++) {</w:t>
+                      </w:r>
+                    </w:p>
+                    <w:p>
+                      <w:pPr>
+                        <w:spacing w:after="0"/>
+                        <w:rPr>
+                          <w:rFonts w:ascii="Roboto Mono" w:hAnsi="Roboto Mono"/>
+                          <w:sz w:val="24"/>
+                          <w:szCs w:val="24"/>
+                        </w:rPr>
+                      </w:pPr>
+                      <w:r>
+                        <w:rPr>
+                          <w:rFonts w:ascii="Roboto Mono" w:hAnsi="Roboto Mono"/>
+                          <w:sz w:val="24"/>
+                          <w:szCs w:val="24"/>
+                          <w:lang w:val="fr-FR"/>
+                        </w:rPr>
+                        <w:t xml:space="preserve"> </w:t>
+                      </w:r>
+                      <w:r>
+                        <w:rPr>
+                          <w:rFonts w:ascii="Roboto Mono" w:hAnsi="Roboto Mono"/>
+                          <w:sz w:val="24"/>
+                          <w:szCs w:val="24"/>
+                          <w:lang w:val="fr-FR"/>
+                        </w:rPr>
+                        <w:t xml:space="preserve"> </w:t>
+                      </w:r>
+                      <w:r>
+                        <w:rPr>
+                          <w:rFonts w:ascii="Roboto Mono" w:hAnsi="Roboto Mono"/>
+                          <w:sz w:val="24"/>
+                          <w:szCs w:val="24"/>
+                        </w:rPr>
+                        <w:t>S_M -= S_Cibles_Couvertes.at(j);</w:t>
+                      </w:r>
+                    </w:p>
+                    <w:p>
+                      <w:pPr>
+                        <w:spacing w:after="0"/>
+                        <w:rPr>
+                          <w:rFonts w:ascii="Roboto Mono" w:hAnsi="Roboto Mono"/>
+                          <w:sz w:val="24"/>
+                          <w:szCs w:val="24"/>
+                        </w:rPr>
+                      </w:pPr>
+                      <w:r>
+                        <w:rPr>
+                          <w:rFonts w:ascii="Roboto Mono" w:hAnsi="Roboto Mono"/>
+                          <w:sz w:val="24"/>
+                          <w:szCs w:val="24"/>
+                        </w:rPr>
+                        <w:t xml:space="preserve"> }</w:t>
+                      </w:r>
+                    </w:p>
+                    <w:p>
+                      <w:pPr>
+                        <w:spacing w:after="0"/>
+                        <w:rPr>
+                          <w:rFonts w:ascii="Roboto Mono" w:hAnsi="Roboto Mono"/>
+                          <w:sz w:val="24"/>
+                          <w:szCs w:val="24"/>
+                        </w:rPr>
+                      </w:pPr>
+                      <w:r>
+                        <w:rPr>
+                          <w:rFonts w:ascii="Roboto Mono" w:hAnsi="Roboto Mono"/>
+                          <w:sz w:val="24"/>
+                          <w:szCs w:val="24"/>
+                        </w:rPr>
+                        <w:t>}</w:t>
+                      </w:r>
+                    </w:p>
+                    <w:p>
+                      <w:pPr>
+                        <w:spacing w:after="0"/>
+                        <w:rPr>
+                          <w:rFonts w:ascii="Roboto Mono" w:hAnsi="Roboto Mono"/>
+                          <w:sz w:val="24"/>
+                          <w:szCs w:val="24"/>
+                        </w:rPr>
+                      </w:pPr>
+                    </w:p>
+                  </w:txbxContent>
+                </v:textbox>
+                <w10:wrap type="square" anchorx="margin"/>
+              </v:shape>
+            </w:pict>
+          </mc:Fallback>
+        </mc:AlternateContent>
+      </w:r>
+      <w:r>
+        <w:rPr>
+          <w:rFonts w:ascii="Arial" w:hAnsi="Arial" w:cs="Arial"/>
+          <w:b/>
+          <w:bCs/>
+          <w:color w:val="auto"/>
+          <w:sz w:val="24"/>
+          <w:szCs w:val="24"/>
+          <w:u w:val="single"/>
+          <w:lang w:val="fr-FR"/>
+        </w:rPr>
+        <w:t>Implémentation de</w:t>
+      </w:r>
+      <w:r>
+        <w:rPr>
+          <w:b/>
+          <w:bCs/>
+          <w:color w:val="auto"/>
+          <w:sz w:val="24"/>
+          <w:szCs w:val="24"/>
+          <w:u w:val="single"/>
+          <w:lang w:val="fr-FR"/>
+        </w:rPr>
+        <w:t xml:space="preserve"> </w:t>
+      </w:r>
+      <w:r>
+        <w:rPr>
+          <w:rFonts w:ascii="Arial" w:hAnsi="Arial" w:cs="Arial"/>
+          <w:b/>
+          <w:bCs/>
+          <w:color w:val="auto"/>
+          <w:sz w:val="24"/>
+          <w:szCs w:val="24"/>
+          <w:u w:val="single"/>
+          <w:lang w:val="fr-FR"/>
+        </w:rPr>
+        <w:t>Glouton :</w:t>
+      </w:r>
+      <w:bookmarkEnd w:id="5"/>
+    </w:p>
+    <w:p>
+      <w:pPr>
+        <w:rPr>
+          <w:lang w:val="fr-FR"/>
+        </w:rPr>
+      </w:pPr>
+    </w:p>
+    <w:p>
+      <w:pPr>
+        <w:rPr>
+          <w:rFonts w:ascii="Arial" w:hAnsi="Arial" w:cs="Arial"/>
+          <w:sz w:val="24"/>
+          <w:szCs w:val="24"/>
+          <w:lang w:val="fr-FR"/>
+        </w:rPr>
+      </w:pPr>
+      <w:r>
+        <w:rPr>
+          <w:rFonts w:ascii="Arial" w:hAnsi="Arial" w:cs="Arial"/>
+          <w:sz w:val="24"/>
+          <w:szCs w:val="24"/>
+          <w:lang w:val="fr-FR"/>
+        </w:rPr>
+        <w:br w:type="page"/>
+      </w:r>
+      <w:r>
+        <w:rPr>
+          <w:rFonts w:ascii="Arial" w:hAnsi="Arial" w:cs="Arial"/>
+          <w:sz w:val="24"/>
+          <w:szCs w:val="24"/>
+          <w:lang w:val="fr-FR"/>
+        </w:rPr>
+        <w:lastRenderedPageBreak/>
+        <w:t xml:space="preserve">L’heuristique choisi automatiquement le capteur le plus rentable. C’est pourquoi ce </w:t>
+      </w:r>
+      <w:r>
+        <w:rPr>
+          <w:rFonts w:ascii="Arial" w:hAnsi="Arial" w:cs="Arial"/>
+          <w:noProof/>
+          <w:sz w:val="24"/>
+          <w:szCs w:val="24"/>
+          <w:lang w:val="fr-FR"/>
+        </w:rPr>
+        <mc:AlternateContent>
+          <mc:Choice Requires="wps">
+            <w:drawing>
+              <wp:anchor distT="45720" distB="45720" distL="114300" distR="114300" simplePos="0" relativeHeight="251663360" behindDoc="0" locked="0" layoutInCell="1" allowOverlap="1" wp14:anchorId="4D0FF423" wp14:editId="0663457F">
+                <wp:simplePos x="0" y="0"/>
+                <wp:positionH relativeFrom="margin">
+                  <wp:align>right</wp:align>
+                </wp:positionH>
+                <wp:positionV relativeFrom="paragraph">
+                  <wp:posOffset>433705</wp:posOffset>
+                </wp:positionV>
+                <wp:extent cx="5953125" cy="3390900"/>
+                <wp:effectExtent l="0" t="0" r="28575" b="19050"/>
+                <wp:wrapSquare wrapText="bothSides"/>
+                <wp:docPr id="3" name="Text Box 2"/>
+                <wp:cNvGraphicFramePr>
+                  <a:graphicFrameLocks xmlns:a="http://schemas.openxmlformats.org/drawingml/2006/main"/>
+                </wp:cNvGraphicFramePr>
+                <a:graphic xmlns:a="http://schemas.openxmlformats.org/drawingml/2006/main">
+                  <a:graphicData uri="http://schemas.microsoft.com/office/word/2010/wordprocessingShape">
+                    <wps:wsp>
+                      <wps:cNvSpPr txBox="1">
+                        <a:spLocks noChangeArrowheads="1"/>
+                      </wps:cNvSpPr>
+                      <wps:spPr bwMode="auto">
+                        <a:xfrm>
+                          <a:off x="0" y="0"/>
+                          <a:ext cx="5953125" cy="3390900"/>
+                        </a:xfrm>
+                        <a:prstGeom prst="rect">
+                          <a:avLst/>
+                        </a:prstGeom>
+                        <a:solidFill>
+                          <a:srgbClr val="FFFFFF"/>
+                        </a:solidFill>
+                        <a:ln w="9525">
+                          <a:solidFill>
+                            <a:srgbClr val="000000"/>
+                          </a:solidFill>
+                          <a:miter lim="800000"/>
+                          <a:headEnd/>
+                          <a:tailEnd/>
+                        </a:ln>
+                      </wps:spPr>
+                      <wps:txbx>
+                        <w:txbxContent>
+                          <w:p>
+                            <w:pPr>
+                              <w:spacing w:after="0"/>
+                              <w:rPr>
+                                <w:rFonts w:ascii="Roboto Mono" w:hAnsi="Roboto Mono"/>
+                                <w:sz w:val="24"/>
+                                <w:szCs w:val="24"/>
+                                <w:lang w:val="fr-FR"/>
+                              </w:rPr>
+                            </w:pPr>
+                            <w:proofErr w:type="spellStart"/>
+                            <w:proofErr w:type="gramStart"/>
+                            <w:r>
+                              <w:rPr>
+                                <w:rFonts w:ascii="Roboto Mono" w:hAnsi="Roboto Mono"/>
+                                <w:sz w:val="24"/>
+                                <w:szCs w:val="24"/>
+                                <w:lang w:val="fr-FR"/>
+                              </w:rPr>
+                              <w:t>CalculeCiblesCouvertes</w:t>
+                            </w:r>
+                            <w:proofErr w:type="spellEnd"/>
+                            <w:r>
+                              <w:rPr>
+                                <w:rFonts w:ascii="Roboto Mono" w:hAnsi="Roboto Mono"/>
+                                <w:sz w:val="24"/>
+                                <w:szCs w:val="24"/>
+                                <w:lang w:val="fr-FR"/>
+                              </w:rPr>
+                              <w:t>(</w:t>
+                            </w:r>
+                            <w:proofErr w:type="gramEnd"/>
+                            <w:r>
+                              <w:rPr>
+                                <w:rFonts w:ascii="Roboto Mono" w:hAnsi="Roboto Mono"/>
+                                <w:sz w:val="24"/>
+                                <w:szCs w:val="24"/>
+                                <w:lang w:val="fr-FR"/>
+                              </w:rPr>
+                              <w:t>);</w:t>
+                            </w:r>
+                          </w:p>
+                          <w:p>
+                            <w:pPr>
+                              <w:spacing w:after="0"/>
+                              <w:rPr>
+                                <w:rFonts w:ascii="Roboto Mono" w:hAnsi="Roboto Mono"/>
+                                <w:sz w:val="24"/>
+                                <w:szCs w:val="24"/>
+                                <w:lang w:val="fr-FR"/>
+                              </w:rPr>
+                            </w:pPr>
+                            <w:proofErr w:type="gramStart"/>
+                            <w:r>
+                              <w:rPr>
+                                <w:rFonts w:ascii="Roboto Mono" w:hAnsi="Roboto Mono"/>
+                                <w:sz w:val="24"/>
+                                <w:szCs w:val="24"/>
+                                <w:lang w:val="fr-FR"/>
+                              </w:rPr>
+                              <w:t>std::</w:t>
+                            </w:r>
+                            <w:proofErr w:type="spellStart"/>
+                            <w:proofErr w:type="gramEnd"/>
+                            <w:r>
+                              <w:rPr>
+                                <w:rFonts w:ascii="Roboto Mono" w:hAnsi="Roboto Mono"/>
+                                <w:sz w:val="24"/>
+                                <w:szCs w:val="24"/>
+                                <w:lang w:val="fr-FR"/>
+                              </w:rPr>
+                              <w:t>vector</w:t>
+                            </w:r>
+                            <w:proofErr w:type="spellEnd"/>
+                            <w:r>
+                              <w:rPr>
+                                <w:rFonts w:ascii="Roboto Mono" w:hAnsi="Roboto Mono"/>
+                                <w:sz w:val="24"/>
+                                <w:szCs w:val="24"/>
+                                <w:lang w:val="fr-FR"/>
+                              </w:rPr>
+                              <w:t>&lt;</w:t>
+                            </w:r>
+                            <w:proofErr w:type="spellStart"/>
+                            <w:r>
+                              <w:rPr>
+                                <w:rFonts w:ascii="Roboto Mono" w:hAnsi="Roboto Mono"/>
+                                <w:sz w:val="24"/>
+                                <w:szCs w:val="24"/>
+                                <w:lang w:val="fr-FR"/>
+                              </w:rPr>
+                              <w:t>float</w:t>
+                            </w:r>
+                            <w:proofErr w:type="spellEnd"/>
+                            <w:r>
+                              <w:rPr>
+                                <w:rFonts w:ascii="Roboto Mono" w:hAnsi="Roboto Mono"/>
+                                <w:sz w:val="24"/>
+                                <w:szCs w:val="24"/>
+                                <w:lang w:val="fr-FR"/>
+                              </w:rPr>
+                              <w:t>&gt; Score;</w:t>
+                            </w:r>
+                          </w:p>
+                          <w:p>
+                            <w:pPr>
+                              <w:spacing w:after="0"/>
+                              <w:rPr>
+                                <w:rFonts w:ascii="Roboto Mono" w:hAnsi="Roboto Mono"/>
+                                <w:sz w:val="24"/>
+                                <w:szCs w:val="24"/>
+                              </w:rPr>
+                            </w:pPr>
+                            <w:r>
+                              <w:rPr>
+                                <w:rFonts w:ascii="Roboto Mono" w:hAnsi="Roboto Mono"/>
+                                <w:sz w:val="24"/>
+                                <w:szCs w:val="24"/>
+                              </w:rPr>
+                              <w:t>int Index = 0;</w:t>
+                            </w:r>
+                          </w:p>
+                          <w:p>
+                            <w:pPr>
+                              <w:spacing w:after="0"/>
+                              <w:rPr>
+                                <w:rFonts w:ascii="Roboto Mono" w:hAnsi="Roboto Mono"/>
+                                <w:sz w:val="24"/>
+                                <w:szCs w:val="24"/>
+                              </w:rPr>
+                            </w:pPr>
+                            <w:proofErr w:type="gramStart"/>
+                            <w:r>
+                              <w:rPr>
+                                <w:rFonts w:ascii="Roboto Mono" w:hAnsi="Roboto Mono"/>
+                                <w:sz w:val="24"/>
+                                <w:szCs w:val="24"/>
+                              </w:rPr>
+                              <w:t>for( int</w:t>
+                            </w:r>
+                            <w:proofErr w:type="gramEnd"/>
+                            <w:r>
+                              <w:rPr>
+                                <w:rFonts w:ascii="Roboto Mono" w:hAnsi="Roboto Mono"/>
+                                <w:sz w:val="24"/>
+                                <w:szCs w:val="24"/>
+                              </w:rPr>
+                              <w:t xml:space="preserve"> </w:t>
+                            </w:r>
+                            <w:proofErr w:type="spellStart"/>
+                            <w:r>
+                              <w:rPr>
+                                <w:rFonts w:ascii="Roboto Mono" w:hAnsi="Roboto Mono"/>
+                                <w:sz w:val="24"/>
+                                <w:szCs w:val="24"/>
+                              </w:rPr>
+                              <w:t>i</w:t>
+                            </w:r>
+                            <w:proofErr w:type="spellEnd"/>
+                            <w:r>
+                              <w:rPr>
+                                <w:rFonts w:ascii="Roboto Mono" w:hAnsi="Roboto Mono"/>
+                                <w:sz w:val="24"/>
+                                <w:szCs w:val="24"/>
+                              </w:rPr>
+                              <w:t xml:space="preserve"> = 0; </w:t>
+                            </w:r>
+                            <w:proofErr w:type="spellStart"/>
+                            <w:r>
+                              <w:rPr>
+                                <w:rFonts w:ascii="Roboto Mono" w:hAnsi="Roboto Mono"/>
+                                <w:sz w:val="24"/>
+                                <w:szCs w:val="24"/>
+                              </w:rPr>
+                              <w:t>i</w:t>
+                            </w:r>
+                            <w:proofErr w:type="spellEnd"/>
+                            <w:r>
+                              <w:rPr>
+                                <w:rFonts w:ascii="Roboto Mono" w:hAnsi="Roboto Mono"/>
+                                <w:sz w:val="24"/>
+                                <w:szCs w:val="24"/>
+                              </w:rPr>
+                              <w:t xml:space="preserve"> &lt; </w:t>
+                            </w:r>
+                            <w:proofErr w:type="spellStart"/>
+                            <w:r>
+                              <w:rPr>
+                                <w:rFonts w:ascii="Roboto Mono" w:hAnsi="Roboto Mono"/>
+                                <w:sz w:val="24"/>
+                                <w:szCs w:val="24"/>
+                              </w:rPr>
+                              <w:t>S_nbr_capteurs</w:t>
+                            </w:r>
+                            <w:proofErr w:type="spellEnd"/>
+                            <w:r>
+                              <w:rPr>
+                                <w:rFonts w:ascii="Roboto Mono" w:hAnsi="Roboto Mono"/>
+                                <w:sz w:val="24"/>
+                                <w:szCs w:val="24"/>
+                              </w:rPr>
+                              <w:t xml:space="preserve"> ; </w:t>
+                            </w:r>
+                            <w:proofErr w:type="spellStart"/>
+                            <w:r>
+                              <w:rPr>
+                                <w:rFonts w:ascii="Roboto Mono" w:hAnsi="Roboto Mono"/>
+                                <w:sz w:val="24"/>
+                                <w:szCs w:val="24"/>
+                              </w:rPr>
+                              <w:t>i</w:t>
+                            </w:r>
+                            <w:proofErr w:type="spellEnd"/>
+                            <w:r>
+                              <w:rPr>
+                                <w:rFonts w:ascii="Roboto Mono" w:hAnsi="Roboto Mono"/>
+                                <w:sz w:val="24"/>
+                                <w:szCs w:val="24"/>
+                              </w:rPr>
+                              <w:t>++){</w:t>
+                            </w:r>
+                          </w:p>
+                          <w:p>
+                            <w:pPr>
+                              <w:spacing w:after="0"/>
+                              <w:rPr>
+                                <w:rFonts w:ascii="Roboto Mono" w:hAnsi="Roboto Mono"/>
+                                <w:sz w:val="24"/>
+                                <w:szCs w:val="24"/>
+                              </w:rPr>
+                            </w:pPr>
+                            <w:r>
+                              <w:rPr>
+                                <w:rFonts w:ascii="Roboto Mono" w:hAnsi="Roboto Mono"/>
+                                <w:sz w:val="24"/>
+                                <w:szCs w:val="24"/>
+                              </w:rPr>
+                              <w:t xml:space="preserve"> </w:t>
+                            </w:r>
+                            <w:proofErr w:type="spellStart"/>
+                            <w:r>
+                              <w:rPr>
+                                <w:rFonts w:ascii="Roboto Mono" w:hAnsi="Roboto Mono"/>
+                                <w:sz w:val="24"/>
+                                <w:szCs w:val="24"/>
+                              </w:rPr>
+                              <w:t>Score.push_</w:t>
+                            </w:r>
+                            <w:proofErr w:type="gramStart"/>
+                            <w:r>
+                              <w:rPr>
+                                <w:rFonts w:ascii="Roboto Mono" w:hAnsi="Roboto Mono"/>
+                                <w:sz w:val="24"/>
+                                <w:szCs w:val="24"/>
+                              </w:rPr>
+                              <w:t>back</w:t>
+                            </w:r>
+                            <w:proofErr w:type="spellEnd"/>
+                            <w:r>
+                              <w:rPr>
+                                <w:rFonts w:ascii="Roboto Mono" w:hAnsi="Roboto Mono"/>
+                                <w:sz w:val="24"/>
+                                <w:szCs w:val="24"/>
+                              </w:rPr>
+                              <w:t>(</w:t>
+                            </w:r>
+                            <w:proofErr w:type="gramEnd"/>
+                            <w:r>
+                              <w:rPr>
+                                <w:rFonts w:ascii="Roboto Mono" w:hAnsi="Roboto Mono"/>
+                                <w:sz w:val="24"/>
+                                <w:szCs w:val="24"/>
+                              </w:rPr>
+                              <w:t>0.0f);</w:t>
+                            </w:r>
+                          </w:p>
+                          <w:p>
+                            <w:pPr>
+                              <w:spacing w:after="0"/>
+                              <w:rPr>
+                                <w:rFonts w:ascii="Roboto Mono" w:hAnsi="Roboto Mono"/>
+                                <w:sz w:val="24"/>
+                                <w:szCs w:val="24"/>
+                              </w:rPr>
+                            </w:pPr>
+                            <w:r>
+                              <w:rPr>
+                                <w:rFonts w:ascii="Roboto Mono" w:hAnsi="Roboto Mono"/>
+                                <w:sz w:val="24"/>
+                                <w:szCs w:val="24"/>
+                              </w:rPr>
+                              <w:t xml:space="preserve"> </w:t>
+                            </w:r>
+                            <w:proofErr w:type="gramStart"/>
+                            <w:r>
+                              <w:rPr>
+                                <w:rFonts w:ascii="Roboto Mono" w:hAnsi="Roboto Mono"/>
+                                <w:sz w:val="24"/>
+                                <w:szCs w:val="24"/>
+                              </w:rPr>
+                              <w:t>for( int</w:t>
+                            </w:r>
+                            <w:proofErr w:type="gramEnd"/>
+                            <w:r>
+                              <w:rPr>
+                                <w:rFonts w:ascii="Roboto Mono" w:hAnsi="Roboto Mono"/>
+                                <w:sz w:val="24"/>
+                                <w:szCs w:val="24"/>
+                              </w:rPr>
+                              <w:t xml:space="preserve"> j = 0 ; j &lt; S_Tab_Vji.at(</w:t>
+                            </w:r>
+                            <w:proofErr w:type="spellStart"/>
+                            <w:r>
+                              <w:rPr>
+                                <w:rFonts w:ascii="Roboto Mono" w:hAnsi="Roboto Mono"/>
+                                <w:sz w:val="24"/>
+                                <w:szCs w:val="24"/>
+                              </w:rPr>
+                              <w:t>i</w:t>
+                            </w:r>
+                            <w:proofErr w:type="spellEnd"/>
+                            <w:r>
+                              <w:rPr>
+                                <w:rFonts w:ascii="Roboto Mono" w:hAnsi="Roboto Mono"/>
+                                <w:sz w:val="24"/>
+                                <w:szCs w:val="24"/>
+                              </w:rPr>
+                              <w:t xml:space="preserve">).size() ; </w:t>
+                            </w:r>
+                            <w:proofErr w:type="spellStart"/>
+                            <w:r>
+                              <w:rPr>
+                                <w:rFonts w:ascii="Roboto Mono" w:hAnsi="Roboto Mono"/>
+                                <w:sz w:val="24"/>
+                                <w:szCs w:val="24"/>
+                              </w:rPr>
+                              <w:t>j++</w:t>
+                            </w:r>
+                            <w:proofErr w:type="spellEnd"/>
+                            <w:r>
+                              <w:rPr>
+                                <w:rFonts w:ascii="Roboto Mono" w:hAnsi="Roboto Mono"/>
+                                <w:sz w:val="24"/>
+                                <w:szCs w:val="24"/>
+                              </w:rPr>
+                              <w:t>){</w:t>
+                            </w:r>
+                          </w:p>
+                          <w:p>
+                            <w:pPr>
+                              <w:spacing w:after="0"/>
+                              <w:rPr>
+                                <w:rFonts w:ascii="Roboto Mono" w:hAnsi="Roboto Mono"/>
+                                <w:sz w:val="24"/>
+                                <w:szCs w:val="24"/>
+                              </w:rPr>
+                            </w:pPr>
+                            <w:r>
+                              <w:rPr>
+                                <w:rFonts w:ascii="Roboto Mono" w:hAnsi="Roboto Mono"/>
+                                <w:sz w:val="24"/>
+                                <w:szCs w:val="24"/>
+                              </w:rPr>
+                              <w:t xml:space="preserve">  if (</w:t>
+                            </w:r>
+                            <w:proofErr w:type="gramStart"/>
+                            <w:r>
+                              <w:rPr>
+                                <w:rFonts w:ascii="Roboto Mono" w:hAnsi="Roboto Mono"/>
+                                <w:sz w:val="24"/>
+                                <w:szCs w:val="24"/>
+                              </w:rPr>
+                              <w:t>S_Cibles_Couvertes.at(</w:t>
+                            </w:r>
+                            <w:proofErr w:type="gramEnd"/>
+                            <w:r>
+                              <w:rPr>
+                                <w:rFonts w:ascii="Roboto Mono" w:hAnsi="Roboto Mono"/>
+                                <w:sz w:val="24"/>
+                                <w:szCs w:val="24"/>
+                              </w:rPr>
+                              <w:t>S_Tab_Vji.at(</w:t>
+                            </w:r>
+                            <w:proofErr w:type="spellStart"/>
+                            <w:r>
+                              <w:rPr>
+                                <w:rFonts w:ascii="Roboto Mono" w:hAnsi="Roboto Mono"/>
+                                <w:sz w:val="24"/>
+                                <w:szCs w:val="24"/>
+                              </w:rPr>
+                              <w:t>i</w:t>
+                            </w:r>
+                            <w:proofErr w:type="spellEnd"/>
+                            <w:r>
+                              <w:rPr>
+                                <w:rFonts w:ascii="Roboto Mono" w:hAnsi="Roboto Mono"/>
+                                <w:sz w:val="24"/>
+                                <w:szCs w:val="24"/>
+                              </w:rPr>
+                              <w:t>).at(j) - 1) == 0 ){</w:t>
+                            </w:r>
+                          </w:p>
+                          <w:p>
+                            <w:pPr>
+                              <w:spacing w:after="0"/>
+                              <w:rPr>
+                                <w:rFonts w:ascii="Roboto Mono" w:hAnsi="Roboto Mono"/>
+                                <w:sz w:val="24"/>
+                                <w:szCs w:val="24"/>
+                              </w:rPr>
+                            </w:pPr>
+                            <w:r>
+                              <w:rPr>
+                                <w:rFonts w:ascii="Roboto Mono" w:hAnsi="Roboto Mono"/>
+                                <w:sz w:val="24"/>
+                                <w:szCs w:val="24"/>
+                              </w:rPr>
+                              <w:t xml:space="preserve">   Score.at(</w:t>
+                            </w:r>
+                            <w:proofErr w:type="spellStart"/>
+                            <w:r>
+                              <w:rPr>
+                                <w:rFonts w:ascii="Roboto Mono" w:hAnsi="Roboto Mono"/>
+                                <w:sz w:val="24"/>
+                                <w:szCs w:val="24"/>
+                              </w:rPr>
+                              <w:t>i</w:t>
+                            </w:r>
+                            <w:proofErr w:type="spellEnd"/>
+                            <w:r>
+                              <w:rPr>
+                                <w:rFonts w:ascii="Roboto Mono" w:hAnsi="Roboto Mono"/>
+                                <w:sz w:val="24"/>
+                                <w:szCs w:val="24"/>
+                              </w:rPr>
+                              <w:t>)++;</w:t>
+                            </w:r>
+                          </w:p>
+                          <w:p>
+                            <w:pPr>
+                              <w:spacing w:after="0"/>
+                              <w:rPr>
+                                <w:rFonts w:ascii="Roboto Mono" w:hAnsi="Roboto Mono"/>
+                                <w:sz w:val="24"/>
+                                <w:szCs w:val="24"/>
+                              </w:rPr>
+                            </w:pPr>
+                            <w:r>
+                              <w:rPr>
+                                <w:rFonts w:ascii="Roboto Mono" w:hAnsi="Roboto Mono"/>
+                                <w:sz w:val="24"/>
+                                <w:szCs w:val="24"/>
+                              </w:rPr>
+                              <w:t xml:space="preserve">  }</w:t>
+                            </w:r>
+                          </w:p>
+                          <w:p>
+                            <w:pPr>
+                              <w:spacing w:after="0"/>
+                              <w:rPr>
+                                <w:rFonts w:ascii="Roboto Mono" w:hAnsi="Roboto Mono"/>
+                                <w:sz w:val="24"/>
+                                <w:szCs w:val="24"/>
+                              </w:rPr>
+                            </w:pPr>
+                            <w:r>
+                              <w:rPr>
+                                <w:rFonts w:ascii="Roboto Mono" w:hAnsi="Roboto Mono"/>
+                                <w:sz w:val="24"/>
+                                <w:szCs w:val="24"/>
+                              </w:rPr>
+                              <w:t xml:space="preserve"> }</w:t>
+                            </w:r>
+                          </w:p>
+                          <w:p>
+                            <w:pPr>
+                              <w:spacing w:after="0"/>
+                              <w:rPr>
+                                <w:rFonts w:ascii="Roboto Mono" w:hAnsi="Roboto Mono"/>
+                                <w:sz w:val="24"/>
+                                <w:szCs w:val="24"/>
+                              </w:rPr>
+                            </w:pPr>
+                            <w:r>
+                              <w:rPr>
+                                <w:rFonts w:ascii="Roboto Mono" w:hAnsi="Roboto Mono"/>
+                                <w:sz w:val="24"/>
+                                <w:szCs w:val="24"/>
+                              </w:rPr>
+                              <w:t xml:space="preserve"> Score.at(</w:t>
+                            </w:r>
+                            <w:proofErr w:type="spellStart"/>
+                            <w:r>
+                              <w:rPr>
+                                <w:rFonts w:ascii="Roboto Mono" w:hAnsi="Roboto Mono"/>
+                                <w:sz w:val="24"/>
+                                <w:szCs w:val="24"/>
+                              </w:rPr>
+                              <w:t>i</w:t>
+                            </w:r>
+                            <w:proofErr w:type="spellEnd"/>
+                            <w:r>
+                              <w:rPr>
+                                <w:rFonts w:ascii="Roboto Mono" w:hAnsi="Roboto Mono"/>
+                                <w:sz w:val="24"/>
+                                <w:szCs w:val="24"/>
+                              </w:rPr>
+                              <w:t>) = (float) Score.at(</w:t>
+                            </w:r>
+                            <w:proofErr w:type="spellStart"/>
+                            <w:r>
+                              <w:rPr>
+                                <w:rFonts w:ascii="Roboto Mono" w:hAnsi="Roboto Mono"/>
+                                <w:sz w:val="24"/>
+                                <w:szCs w:val="24"/>
+                              </w:rPr>
+                              <w:t>i</w:t>
+                            </w:r>
+                            <w:proofErr w:type="spellEnd"/>
+                            <w:r>
+                              <w:rPr>
+                                <w:rFonts w:ascii="Roboto Mono" w:hAnsi="Roboto Mono"/>
+                                <w:sz w:val="24"/>
+                                <w:szCs w:val="24"/>
+                              </w:rPr>
+                              <w:t>) / S_Tab_Cout.at(</w:t>
+                            </w:r>
+                            <w:proofErr w:type="spellStart"/>
+                            <w:r>
+                              <w:rPr>
+                                <w:rFonts w:ascii="Roboto Mono" w:hAnsi="Roboto Mono"/>
+                                <w:sz w:val="24"/>
+                                <w:szCs w:val="24"/>
+                              </w:rPr>
+                              <w:t>i</w:t>
+                            </w:r>
+                            <w:proofErr w:type="spellEnd"/>
+                            <w:r>
+                              <w:rPr>
+                                <w:rFonts w:ascii="Roboto Mono" w:hAnsi="Roboto Mono"/>
+                                <w:sz w:val="24"/>
+                                <w:szCs w:val="24"/>
+                              </w:rPr>
+                              <w:t>);</w:t>
+                            </w:r>
+                          </w:p>
+                          <w:p>
+                            <w:pPr>
+                              <w:spacing w:after="0"/>
+                              <w:rPr>
+                                <w:rFonts w:ascii="Roboto Mono" w:hAnsi="Roboto Mono"/>
+                                <w:sz w:val="24"/>
+                                <w:szCs w:val="24"/>
+                              </w:rPr>
+                            </w:pPr>
+                            <w:r>
+                              <w:rPr>
+                                <w:rFonts w:ascii="Roboto Mono" w:hAnsi="Roboto Mono"/>
+                                <w:sz w:val="24"/>
+                                <w:szCs w:val="24"/>
+                              </w:rPr>
+                              <w:t xml:space="preserve"> if (Score.at(</w:t>
+                            </w:r>
+                            <w:proofErr w:type="spellStart"/>
+                            <w:r>
+                              <w:rPr>
+                                <w:rFonts w:ascii="Roboto Mono" w:hAnsi="Roboto Mono"/>
+                                <w:sz w:val="24"/>
+                                <w:szCs w:val="24"/>
+                              </w:rPr>
+                              <w:t>i</w:t>
+                            </w:r>
+                            <w:proofErr w:type="spellEnd"/>
+                            <w:r>
+                              <w:rPr>
+                                <w:rFonts w:ascii="Roboto Mono" w:hAnsi="Roboto Mono"/>
+                                <w:sz w:val="24"/>
+                                <w:szCs w:val="24"/>
+                              </w:rPr>
+                              <w:t xml:space="preserve">) &gt; </w:t>
+                            </w:r>
+                            <w:proofErr w:type="gramStart"/>
+                            <w:r>
+                              <w:rPr>
+                                <w:rFonts w:ascii="Roboto Mono" w:hAnsi="Roboto Mono"/>
+                                <w:sz w:val="24"/>
+                                <w:szCs w:val="24"/>
+                              </w:rPr>
+                              <w:t>Score.at(</w:t>
+                            </w:r>
+                            <w:proofErr w:type="gramEnd"/>
+                            <w:r>
+                              <w:rPr>
+                                <w:rFonts w:ascii="Roboto Mono" w:hAnsi="Roboto Mono"/>
+                                <w:sz w:val="24"/>
+                                <w:szCs w:val="24"/>
+                              </w:rPr>
+                              <w:t>Index)){</w:t>
+                            </w:r>
+                          </w:p>
+                          <w:p>
+                            <w:pPr>
+                              <w:spacing w:after="0"/>
+                              <w:rPr>
+                                <w:rFonts w:ascii="Roboto Mono" w:hAnsi="Roboto Mono"/>
+                                <w:sz w:val="24"/>
+                                <w:szCs w:val="24"/>
+                              </w:rPr>
+                            </w:pPr>
+                            <w:r>
+                              <w:rPr>
+                                <w:rFonts w:ascii="Roboto Mono" w:hAnsi="Roboto Mono"/>
+                                <w:sz w:val="24"/>
+                                <w:szCs w:val="24"/>
+                              </w:rPr>
+                              <w:t xml:space="preserve">  </w:t>
+                            </w:r>
+                            <w:r>
+                              <w:rPr>
+                                <w:rFonts w:ascii="Roboto Mono" w:hAnsi="Roboto Mono"/>
+                                <w:sz w:val="24"/>
+                                <w:szCs w:val="24"/>
+                              </w:rPr>
+                              <w:t xml:space="preserve">Index = </w:t>
+                            </w:r>
+                            <w:proofErr w:type="spellStart"/>
+                            <w:r>
+                              <w:rPr>
+                                <w:rFonts w:ascii="Roboto Mono" w:hAnsi="Roboto Mono"/>
+                                <w:sz w:val="24"/>
+                                <w:szCs w:val="24"/>
+                              </w:rPr>
+                              <w:t>i</w:t>
+                            </w:r>
+                            <w:proofErr w:type="spellEnd"/>
+                            <w:r>
+                              <w:rPr>
+                                <w:rFonts w:ascii="Roboto Mono" w:hAnsi="Roboto Mono"/>
+                                <w:sz w:val="24"/>
+                                <w:szCs w:val="24"/>
+                              </w:rPr>
+                              <w:t>;</w:t>
+                            </w:r>
+                          </w:p>
+                          <w:p>
+                            <w:pPr>
+                              <w:spacing w:after="0"/>
+                              <w:rPr>
+                                <w:rFonts w:ascii="Roboto Mono" w:hAnsi="Roboto Mono"/>
+                                <w:sz w:val="24"/>
+                                <w:szCs w:val="24"/>
+                              </w:rPr>
+                            </w:pPr>
+                            <w:r>
+                              <w:rPr>
+                                <w:rFonts w:ascii="Roboto Mono" w:hAnsi="Roboto Mono"/>
+                                <w:sz w:val="24"/>
+                                <w:szCs w:val="24"/>
+                              </w:rPr>
+                              <w:t xml:space="preserve"> </w:t>
+                            </w:r>
+                            <w:r>
+                              <w:rPr>
+                                <w:rFonts w:ascii="Roboto Mono" w:hAnsi="Roboto Mono"/>
+                                <w:sz w:val="24"/>
+                                <w:szCs w:val="24"/>
+                              </w:rPr>
+                              <w:t>}</w:t>
+                            </w:r>
+                          </w:p>
+                          <w:p>
+                            <w:pPr>
+                              <w:spacing w:after="0"/>
+                              <w:rPr>
+                                <w:rFonts w:ascii="Roboto Mono" w:hAnsi="Roboto Mono"/>
+                                <w:sz w:val="24"/>
+                                <w:szCs w:val="24"/>
+                              </w:rPr>
+                            </w:pPr>
+                            <w:r>
+                              <w:rPr>
+                                <w:rFonts w:ascii="Roboto Mono" w:hAnsi="Roboto Mono"/>
+                                <w:sz w:val="24"/>
+                                <w:szCs w:val="24"/>
+                              </w:rPr>
+                              <w:t>}</w:t>
+                            </w:r>
+                          </w:p>
+                          <w:p>
+                            <w:pPr>
+                              <w:rPr>
+                                <w:rFonts w:ascii="Roboto Mono" w:hAnsi="Roboto Mono"/>
+                                <w:sz w:val="24"/>
+                                <w:szCs w:val="24"/>
+                              </w:rPr>
+                            </w:pPr>
+                          </w:p>
+                        </w:txbxContent>
+                      </wps:txbx>
+                      <wps:bodyPr rot="0" vert="horz" wrap="square" lIns="91440" tIns="45720" rIns="91440" bIns="45720" anchor="t" anchorCtr="0">
+                        <a:noAutofit/>
+                      </wps:bodyPr>
+                    </wps:wsp>
+                  </a:graphicData>
+                </a:graphic>
+                <wp14:sizeRelH relativeFrom="margin">
+                  <wp14:pctWidth>0</wp14:pctWidth>
+                </wp14:sizeRelH>
+                <wp14:sizeRelV relativeFrom="margin">
+                  <wp14:pctHeight>0</wp14:pctHeight>
+                </wp14:sizeRelV>
+              </wp:anchor>
+            </w:drawing>
+          </mc:Choice>
+          <mc:Fallback>
+            <w:pict>
+              <v:shape w14:anchorId="4D0FF423" id="_x0000_s1028" type="#_x0000_t202" style="position:absolute;margin-left:417.55pt;margin-top:34.15pt;width:468.75pt;height:267pt;z-index:251663360;visibility:visible;mso-wrap-style:square;mso-width-percent:0;mso-height-percent:0;mso-wrap-distance-left:9pt;mso-wrap-distance-top:3.6pt;mso-wrap-distance-right:9pt;mso-wrap-distance-bottom:3.6pt;mso-position-horizontal:right;mso-position-horizontal-relative:margin;mso-position-vertical:absolute;mso-position-vertical-relative:text;mso-width-percent:0;mso-height-percent:0;mso-width-relative:margin;mso-height-relative:margin;v-text-anchor:top" o:gfxdata="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">
+                <v:textbox>
+                  <w:txbxContent>
+                    <w:p>
+                      <w:pPr>
+                        <w:spacing w:after="0"/>
+                        <w:rPr>
+                          <w:rFonts w:ascii="Roboto Mono" w:hAnsi="Roboto Mono"/>
+                          <w:sz w:val="24"/>
+                          <w:szCs w:val="24"/>
+                          <w:lang w:val="fr-FR"/>
+                        </w:rPr>
+                      </w:pPr>
+                      <w:proofErr w:type="spellStart"/>
+                      <w:proofErr w:type="gramStart"/>
+                      <w:r>
+                        <w:rPr>
+                          <w:rFonts w:ascii="Roboto Mono" w:hAnsi="Roboto Mono"/>
+                          <w:sz w:val="24"/>
+                          <w:szCs w:val="24"/>
+                          <w:lang w:val="fr-FR"/>
+                        </w:rPr>
+                        <w:t>CalculeCiblesCouvertes</w:t>
+                      </w:r>
+                      <w:proofErr w:type="spellEnd"/>
+                      <w:r>
+                        <w:rPr>
+                          <w:rFonts w:ascii="Roboto Mono" w:hAnsi="Roboto Mono"/>
+                          <w:sz w:val="24"/>
+                          <w:szCs w:val="24"/>
+                          <w:lang w:val="fr-FR"/>
+                        </w:rPr>
+                        <w:t>(</w:t>
+                      </w:r>
+                      <w:proofErr w:type="gramEnd"/>
+                      <w:r>
+                        <w:rPr>
+                          <w:rFonts w:ascii="Roboto Mono" w:hAnsi="Roboto Mono"/>
+                          <w:sz w:val="24"/>
+                          <w:szCs w:val="24"/>
+                          <w:lang w:val="fr-FR"/>
+                        </w:rPr>
+                        <w:t>);</w:t>
+                      </w:r>
+                    </w:p>
+                    <w:p>
+                      <w:pPr>
+                        <w:spacing w:after="0"/>
+                        <w:rPr>
+                          <w:rFonts w:ascii="Roboto Mono" w:hAnsi="Roboto Mono"/>
+                          <w:sz w:val="24"/>
+                          <w:szCs w:val="24"/>
+                          <w:lang w:val="fr-FR"/>
+                        </w:rPr>
+                      </w:pPr>
+                      <w:proofErr w:type="gramStart"/>
+                      <w:r>
+                        <w:rPr>
+                          <w:rFonts w:ascii="Roboto Mono" w:hAnsi="Roboto Mono"/>
+                          <w:sz w:val="24"/>
+                          <w:szCs w:val="24"/>
+                          <w:lang w:val="fr-FR"/>
+                        </w:rPr>
+                        <w:t>std::</w:t>
+                      </w:r>
+                      <w:proofErr w:type="spellStart"/>
+                      <w:proofErr w:type="gramEnd"/>
+                      <w:r>
+                        <w:rPr>
+                          <w:rFonts w:ascii="Roboto Mono" w:hAnsi="Roboto Mono"/>
+                          <w:sz w:val="24"/>
+                          <w:szCs w:val="24"/>
+                          <w:lang w:val="fr-FR"/>
+                        </w:rPr>
+                        <w:t>vector</w:t>
+                      </w:r>
+                      <w:proofErr w:type="spellEnd"/>
+                      <w:r>
+                        <w:rPr>
+                          <w:rFonts w:ascii="Roboto Mono" w:hAnsi="Roboto Mono"/>
+                          <w:sz w:val="24"/>
+                          <w:szCs w:val="24"/>
+                          <w:lang w:val="fr-FR"/>
+                        </w:rPr>
+                        <w:t>&lt;</w:t>
+                      </w:r>
+                      <w:proofErr w:type="spellStart"/>
+                      <w:r>
+                        <w:rPr>
+                          <w:rFonts w:ascii="Roboto Mono" w:hAnsi="Roboto Mono"/>
+                          <w:sz w:val="24"/>
+                          <w:szCs w:val="24"/>
+                          <w:lang w:val="fr-FR"/>
+                        </w:rPr>
+                        <w:t>float</w:t>
+                      </w:r>
+                      <w:proofErr w:type="spellEnd"/>
+                      <w:r>
+                        <w:rPr>
+                          <w:rFonts w:ascii="Roboto Mono" w:hAnsi="Roboto Mono"/>
+                          <w:sz w:val="24"/>
+                          <w:szCs w:val="24"/>
+                          <w:lang w:val="fr-FR"/>
+                        </w:rPr>
+                        <w:t>&gt; Score;</w:t>
+                      </w:r>
+                    </w:p>
+                    <w:p>
+                      <w:pPr>
+                        <w:spacing w:after="0"/>
+                        <w:rPr>
+                          <w:rFonts w:ascii="Roboto Mono" w:hAnsi="Roboto Mono"/>
+                          <w:sz w:val="24"/>
+                          <w:szCs w:val="24"/>
+                        </w:rPr>
+                      </w:pPr>
+                      <w:r>
+                        <w:rPr>
+                          <w:rFonts w:ascii="Roboto Mono" w:hAnsi="Roboto Mono"/>
+                          <w:sz w:val="24"/>
+                          <w:szCs w:val="24"/>
+                        </w:rPr>
+                        <w:t>int Index = 0;</w:t>
+                      </w:r>
+                    </w:p>
+                    <w:p>
+                      <w:pPr>
+                        <w:spacing w:after="0"/>
+                        <w:rPr>
+                          <w:rFonts w:ascii="Roboto Mono" w:hAnsi="Roboto Mono"/>
+                          <w:sz w:val="24"/>
+                          <w:szCs w:val="24"/>
+                        </w:rPr>
+                      </w:pPr>
+                      <w:proofErr w:type="gramStart"/>
+                      <w:r>
+                        <w:rPr>
+                          <w:rFonts w:ascii="Roboto Mono" w:hAnsi="Roboto Mono"/>
+                          <w:sz w:val="24"/>
+                          <w:szCs w:val="24"/>
+                        </w:rPr>
+                        <w:t>for( int</w:t>
+                      </w:r>
+                      <w:proofErr w:type="gramEnd"/>
+                      <w:r>
+                        <w:rPr>
+                          <w:rFonts w:ascii="Roboto Mono" w:hAnsi="Roboto Mono"/>
+                          <w:sz w:val="24"/>
+                          <w:szCs w:val="24"/>
+                        </w:rPr>
+                        <w:t xml:space="preserve"> </w:t>
+                      </w:r>
+                      <w:proofErr w:type="spellStart"/>
+                      <w:r>
+                        <w:rPr>
+                          <w:rFonts w:ascii="Roboto Mono" w:hAnsi="Roboto Mono"/>
+                          <w:sz w:val="24"/>
+                          <w:szCs w:val="24"/>
+                        </w:rPr>
+                        <w:t>i</w:t>
+                      </w:r>
+                      <w:proofErr w:type="spellEnd"/>
+                      <w:r>
+                        <w:rPr>
+                          <w:rFonts w:ascii="Roboto Mono" w:hAnsi="Roboto Mono"/>
+                          <w:sz w:val="24"/>
+                          <w:szCs w:val="24"/>
+                        </w:rPr>
+                        <w:t xml:space="preserve"> = 0; </w:t>
+                      </w:r>
+                      <w:proofErr w:type="spellStart"/>
+                      <w:r>
+                        <w:rPr>
+                          <w:rFonts w:ascii="Roboto Mono" w:hAnsi="Roboto Mono"/>
+                          <w:sz w:val="24"/>
+                          <w:szCs w:val="24"/>
+                        </w:rPr>
+                        <w:t>i</w:t>
+                      </w:r>
+                      <w:proofErr w:type="spellEnd"/>
+                      <w:r>
+                        <w:rPr>
+                          <w:rFonts w:ascii="Roboto Mono" w:hAnsi="Roboto Mono"/>
+                          <w:sz w:val="24"/>
+                          <w:szCs w:val="24"/>
+                        </w:rPr>
+                        <w:t xml:space="preserve"> &lt; </w:t>
+                      </w:r>
+                      <w:proofErr w:type="spellStart"/>
+                      <w:r>
+                        <w:rPr>
+                          <w:rFonts w:ascii="Roboto Mono" w:hAnsi="Roboto Mono"/>
+                          <w:sz w:val="24"/>
+                          <w:szCs w:val="24"/>
+                        </w:rPr>
+                        <w:t>S_nbr_capteurs</w:t>
+                      </w:r>
+                      <w:proofErr w:type="spellEnd"/>
+                      <w:r>
+                        <w:rPr>
+                          <w:rFonts w:ascii="Roboto Mono" w:hAnsi="Roboto Mono"/>
+                          <w:sz w:val="24"/>
+                          <w:szCs w:val="24"/>
+                        </w:rPr>
+                        <w:t xml:space="preserve"> ; </w:t>
+                      </w:r>
+                      <w:proofErr w:type="spellStart"/>
+                      <w:r>
+                        <w:rPr>
+                          <w:rFonts w:ascii="Roboto Mono" w:hAnsi="Roboto Mono"/>
+                          <w:sz w:val="24"/>
+                          <w:szCs w:val="24"/>
+                        </w:rPr>
+                        <w:t>i</w:t>
+                      </w:r>
+                      <w:proofErr w:type="spellEnd"/>
+                      <w:r>
+                        <w:rPr>
+                          <w:rFonts w:ascii="Roboto Mono" w:hAnsi="Roboto Mono"/>
+                          <w:sz w:val="24"/>
+                          <w:szCs w:val="24"/>
+                        </w:rPr>
+                        <w:t>++){</w:t>
+                      </w:r>
+                    </w:p>
+                    <w:p>
+                      <w:pPr>
+                        <w:spacing w:after="0"/>
+                        <w:rPr>
+                          <w:rFonts w:ascii="Roboto Mono" w:hAnsi="Roboto Mono"/>
+                          <w:sz w:val="24"/>
+                          <w:szCs w:val="24"/>
+                        </w:rPr>
+                      </w:pPr>
+                      <w:r>
+                        <w:rPr>
+                          <w:rFonts w:ascii="Roboto Mono" w:hAnsi="Roboto Mono"/>
+                          <w:sz w:val="24"/>
+                          <w:szCs w:val="24"/>
+                        </w:rPr>
+                        <w:t xml:space="preserve"> </w:t>
+                      </w:r>
+                      <w:proofErr w:type="spellStart"/>
+                      <w:r>
+                        <w:rPr>
+                          <w:rFonts w:ascii="Roboto Mono" w:hAnsi="Roboto Mono"/>
+                          <w:sz w:val="24"/>
+                          <w:szCs w:val="24"/>
+                        </w:rPr>
+                        <w:t>Score.push_</w:t>
+                      </w:r>
+                      <w:proofErr w:type="gramStart"/>
+                      <w:r>
+                        <w:rPr>
+                          <w:rFonts w:ascii="Roboto Mono" w:hAnsi="Roboto Mono"/>
+                          <w:sz w:val="24"/>
+                          <w:szCs w:val="24"/>
+                        </w:rPr>
+                        <w:t>back</w:t>
+                      </w:r>
+                      <w:proofErr w:type="spellEnd"/>
+                      <w:r>
+                        <w:rPr>
+                          <w:rFonts w:ascii="Roboto Mono" w:hAnsi="Roboto Mono"/>
+                          <w:sz w:val="24"/>
+                          <w:szCs w:val="24"/>
+                        </w:rPr>
+                        <w:t>(</w:t>
+                      </w:r>
+                      <w:proofErr w:type="gramEnd"/>
+                      <w:r>
+                        <w:rPr>
+                          <w:rFonts w:ascii="Roboto Mono" w:hAnsi="Roboto Mono"/>
+                          <w:sz w:val="24"/>
+                          <w:szCs w:val="24"/>
+                        </w:rPr>
+                        <w:t>0.0f);</w:t>
+                      </w:r>
+                    </w:p>
+                    <w:p>
+                      <w:pPr>
+                        <w:spacing w:after="0"/>
+                        <w:rPr>
+                          <w:rFonts w:ascii="Roboto Mono" w:hAnsi="Roboto Mono"/>
+                          <w:sz w:val="24"/>
+                          <w:szCs w:val="24"/>
+                        </w:rPr>
+                      </w:pPr>
+                      <w:r>
+                        <w:rPr>
+                          <w:rFonts w:ascii="Roboto Mono" w:hAnsi="Roboto Mono"/>
+                          <w:sz w:val="24"/>
+                          <w:szCs w:val="24"/>
+                        </w:rPr>
+                        <w:t xml:space="preserve"> </w:t>
+                      </w:r>
+                      <w:proofErr w:type="gramStart"/>
+                      <w:r>
+                        <w:rPr>
+                          <w:rFonts w:ascii="Roboto Mono" w:hAnsi="Roboto Mono"/>
+                          <w:sz w:val="24"/>
+                          <w:szCs w:val="24"/>
+                        </w:rPr>
+                        <w:t>for( int</w:t>
+                      </w:r>
+                      <w:proofErr w:type="gramEnd"/>
+                      <w:r>
+                        <w:rPr>
+                          <w:rFonts w:ascii="Roboto Mono" w:hAnsi="Roboto Mono"/>
+                          <w:sz w:val="24"/>
+                          <w:szCs w:val="24"/>
+                        </w:rPr>
+                        <w:t xml:space="preserve"> j = 0 ; j &lt; S_Tab_Vji.at(</w:t>
+                      </w:r>
+                      <w:proofErr w:type="spellStart"/>
+                      <w:r>
+                        <w:rPr>
+                          <w:rFonts w:ascii="Roboto Mono" w:hAnsi="Roboto Mono"/>
+                          <w:sz w:val="24"/>
+                          <w:szCs w:val="24"/>
+                        </w:rPr>
+                        <w:t>i</w:t>
+                      </w:r>
+                      <w:proofErr w:type="spellEnd"/>
+                      <w:r>
+                        <w:rPr>
+                          <w:rFonts w:ascii="Roboto Mono" w:hAnsi="Roboto Mono"/>
+                          <w:sz w:val="24"/>
+                          <w:szCs w:val="24"/>
+                        </w:rPr>
+                        <w:t xml:space="preserve">).size() ; </w:t>
+                      </w:r>
+                      <w:proofErr w:type="spellStart"/>
+                      <w:r>
+                        <w:rPr>
+                          <w:rFonts w:ascii="Roboto Mono" w:hAnsi="Roboto Mono"/>
+                          <w:sz w:val="24"/>
+                          <w:szCs w:val="24"/>
+                        </w:rPr>
+                        <w:t>j++</w:t>
+                      </w:r>
+                      <w:proofErr w:type="spellEnd"/>
+                      <w:r>
+                        <w:rPr>
+                          <w:rFonts w:ascii="Roboto Mono" w:hAnsi="Roboto Mono"/>
+                          <w:sz w:val="24"/>
+                          <w:szCs w:val="24"/>
+                        </w:rPr>
+                        <w:t>){</w:t>
+                      </w:r>
+                    </w:p>
+                    <w:p>
+                      <w:pPr>
+                        <w:spacing w:after="0"/>
+                        <w:rPr>
+                          <w:rFonts w:ascii="Roboto Mono" w:hAnsi="Roboto Mono"/>
+                          <w:sz w:val="24"/>
+                          <w:szCs w:val="24"/>
+                        </w:rPr>
+                      </w:pPr>
+                      <w:r>
+                        <w:rPr>
+                          <w:rFonts w:ascii="Roboto Mono" w:hAnsi="Roboto Mono"/>
+                          <w:sz w:val="24"/>
+                          <w:szCs w:val="24"/>
+                        </w:rPr>
+                        <w:t xml:space="preserve">  if (</w:t>
+                      </w:r>
+                      <w:proofErr w:type="gramStart"/>
+                      <w:r>
+                        <w:rPr>
+                          <w:rFonts w:ascii="Roboto Mono" w:hAnsi="Roboto Mono"/>
+                          <w:sz w:val="24"/>
+                          <w:szCs w:val="24"/>
+                        </w:rPr>
+                        <w:t>S_Cibles_Couvertes.at(</w:t>
+                      </w:r>
+                      <w:proofErr w:type="gramEnd"/>
+                      <w:r>
+                        <w:rPr>
+                          <w:rFonts w:ascii="Roboto Mono" w:hAnsi="Roboto Mono"/>
+                          <w:sz w:val="24"/>
+                          <w:szCs w:val="24"/>
+                        </w:rPr>
+                        <w:t>S_Tab_Vji.at(</w:t>
+                      </w:r>
+                      <w:proofErr w:type="spellStart"/>
+                      <w:r>
+                        <w:rPr>
+                          <w:rFonts w:ascii="Roboto Mono" w:hAnsi="Roboto Mono"/>
+                          <w:sz w:val="24"/>
+                          <w:szCs w:val="24"/>
+                        </w:rPr>
+                        <w:t>i</w:t>
+                      </w:r>
+                      <w:proofErr w:type="spellEnd"/>
+                      <w:r>
+                        <w:rPr>
+                          <w:rFonts w:ascii="Roboto Mono" w:hAnsi="Roboto Mono"/>
+                          <w:sz w:val="24"/>
+                          <w:szCs w:val="24"/>
+                        </w:rPr>
+                        <w:t>).at(j) - 1) == 0 ){</w:t>
+                      </w:r>
+                    </w:p>
+                    <w:p>
+                      <w:pPr>
+                        <w:spacing w:after="0"/>
+                        <w:rPr>
+                          <w:rFonts w:ascii="Roboto Mono" w:hAnsi="Roboto Mono"/>
+                          <w:sz w:val="24"/>
+                          <w:szCs w:val="24"/>
+                        </w:rPr>
+                      </w:pPr>
+                      <w:r>
+                        <w:rPr>
+                          <w:rFonts w:ascii="Roboto Mono" w:hAnsi="Roboto Mono"/>
+                          <w:sz w:val="24"/>
+                          <w:szCs w:val="24"/>
+                        </w:rPr>
+                        <w:t xml:space="preserve">   Score.at(</w:t>
+                      </w:r>
+                      <w:proofErr w:type="spellStart"/>
+                      <w:r>
+                        <w:rPr>
+                          <w:rFonts w:ascii="Roboto Mono" w:hAnsi="Roboto Mono"/>
+                          <w:sz w:val="24"/>
+                          <w:szCs w:val="24"/>
+                        </w:rPr>
+                        <w:t>i</w:t>
+                      </w:r>
+                      <w:proofErr w:type="spellEnd"/>
+                      <w:r>
+                        <w:rPr>
+                          <w:rFonts w:ascii="Roboto Mono" w:hAnsi="Roboto Mono"/>
+                          <w:sz w:val="24"/>
+                          <w:szCs w:val="24"/>
+                        </w:rPr>
+                        <w:t>)++;</w:t>
+                      </w:r>
+                    </w:p>
+                    <w:p>
+                      <w:pPr>
+                        <w:spacing w:after="0"/>
+                        <w:rPr>
+                          <w:rFonts w:ascii="Roboto Mono" w:hAnsi="Roboto Mono"/>
+                          <w:sz w:val="24"/>
+                          <w:szCs w:val="24"/>
+                        </w:rPr>
+                      </w:pPr>
+                      <w:r>
+                        <w:rPr>
+                          <w:rFonts w:ascii="Roboto Mono" w:hAnsi="Roboto Mono"/>
+                          <w:sz w:val="24"/>
+                          <w:szCs w:val="24"/>
+                        </w:rPr>
+                        <w:t xml:space="preserve">  }</w:t>
+                      </w:r>
+                    </w:p>
+                    <w:p>
+                      <w:pPr>
+                        <w:spacing w:after="0"/>
+                        <w:rPr>
+                          <w:rFonts w:ascii="Roboto Mono" w:hAnsi="Roboto Mono"/>
+                          <w:sz w:val="24"/>
+                          <w:szCs w:val="24"/>
+                        </w:rPr>
+                      </w:pPr>
+                      <w:r>
+                        <w:rPr>
+                          <w:rFonts w:ascii="Roboto Mono" w:hAnsi="Roboto Mono"/>
+                          <w:sz w:val="24"/>
+                          <w:szCs w:val="24"/>
+                        </w:rPr>
+                        <w:t xml:space="preserve"> }</w:t>
+                      </w:r>
+                    </w:p>
+                    <w:p>
+                      <w:pPr>
+                        <w:spacing w:after="0"/>
+                        <w:rPr>
+                          <w:rFonts w:ascii="Roboto Mono" w:hAnsi="Roboto Mono"/>
+                          <w:sz w:val="24"/>
+                          <w:szCs w:val="24"/>
+                        </w:rPr>
+                      </w:pPr>
+                      <w:r>
+                        <w:rPr>
+                          <w:rFonts w:ascii="Roboto Mono" w:hAnsi="Roboto Mono"/>
+                          <w:sz w:val="24"/>
+                          <w:szCs w:val="24"/>
+                        </w:rPr>
+                        <w:t xml:space="preserve"> Score.at(</w:t>
+                      </w:r>
+                      <w:proofErr w:type="spellStart"/>
+                      <w:r>
+                        <w:rPr>
+                          <w:rFonts w:ascii="Roboto Mono" w:hAnsi="Roboto Mono"/>
+                          <w:sz w:val="24"/>
+                          <w:szCs w:val="24"/>
+                        </w:rPr>
+                        <w:t>i</w:t>
+                      </w:r>
+                      <w:proofErr w:type="spellEnd"/>
+                      <w:r>
+                        <w:rPr>
+                          <w:rFonts w:ascii="Roboto Mono" w:hAnsi="Roboto Mono"/>
+                          <w:sz w:val="24"/>
+                          <w:szCs w:val="24"/>
+                        </w:rPr>
+                        <w:t>) = (float) Score.at(</w:t>
+                      </w:r>
+                      <w:proofErr w:type="spellStart"/>
+                      <w:r>
+                        <w:rPr>
+                          <w:rFonts w:ascii="Roboto Mono" w:hAnsi="Roboto Mono"/>
+                          <w:sz w:val="24"/>
+                          <w:szCs w:val="24"/>
+                        </w:rPr>
+                        <w:t>i</w:t>
+                      </w:r>
+                      <w:proofErr w:type="spellEnd"/>
+                      <w:r>
+                        <w:rPr>
+                          <w:rFonts w:ascii="Roboto Mono" w:hAnsi="Roboto Mono"/>
+                          <w:sz w:val="24"/>
+                          <w:szCs w:val="24"/>
+                        </w:rPr>
+                        <w:t>) / S_Tab_Cout.at(</w:t>
+                      </w:r>
+                      <w:proofErr w:type="spellStart"/>
+                      <w:r>
+                        <w:rPr>
+                          <w:rFonts w:ascii="Roboto Mono" w:hAnsi="Roboto Mono"/>
+                          <w:sz w:val="24"/>
+                          <w:szCs w:val="24"/>
+                        </w:rPr>
+                        <w:t>i</w:t>
+                      </w:r>
+                      <w:proofErr w:type="spellEnd"/>
+                      <w:r>
+                        <w:rPr>
+                          <w:rFonts w:ascii="Roboto Mono" w:hAnsi="Roboto Mono"/>
+                          <w:sz w:val="24"/>
+                          <w:szCs w:val="24"/>
+                        </w:rPr>
+                        <w:t>);</w:t>
+                      </w:r>
+                    </w:p>
+                    <w:p>
+                      <w:pPr>
+                        <w:spacing w:after="0"/>
+                        <w:rPr>
+                          <w:rFonts w:ascii="Roboto Mono" w:hAnsi="Roboto Mono"/>
+                          <w:sz w:val="24"/>
+                          <w:szCs w:val="24"/>
+                        </w:rPr>
+                      </w:pPr>
+                      <w:r>
+                        <w:rPr>
+                          <w:rFonts w:ascii="Roboto Mono" w:hAnsi="Roboto Mono"/>
+                          <w:sz w:val="24"/>
+                          <w:szCs w:val="24"/>
+                        </w:rPr>
+                        <w:t xml:space="preserve"> if (Score.at(</w:t>
+                      </w:r>
+                      <w:proofErr w:type="spellStart"/>
+                      <w:r>
+                        <w:rPr>
+                          <w:rFonts w:ascii="Roboto Mono" w:hAnsi="Roboto Mono"/>
+                          <w:sz w:val="24"/>
+                          <w:szCs w:val="24"/>
+                        </w:rPr>
+                        <w:t>i</w:t>
+                      </w:r>
+                      <w:proofErr w:type="spellEnd"/>
+                      <w:r>
+                        <w:rPr>
+                          <w:rFonts w:ascii="Roboto Mono" w:hAnsi="Roboto Mono"/>
+                          <w:sz w:val="24"/>
+                          <w:szCs w:val="24"/>
+                        </w:rPr>
+                        <w:t xml:space="preserve">) &gt; </w:t>
+                      </w:r>
+                      <w:proofErr w:type="gramStart"/>
+                      <w:r>
+                        <w:rPr>
+                          <w:rFonts w:ascii="Roboto Mono" w:hAnsi="Roboto Mono"/>
+                          <w:sz w:val="24"/>
+                          <w:szCs w:val="24"/>
+                        </w:rPr>
+                        <w:t>Score.at(</w:t>
+                      </w:r>
+                      <w:proofErr w:type="gramEnd"/>
+                      <w:r>
+                        <w:rPr>
+                          <w:rFonts w:ascii="Roboto Mono" w:hAnsi="Roboto Mono"/>
+                          <w:sz w:val="24"/>
+                          <w:szCs w:val="24"/>
+                        </w:rPr>
+                        <w:t>Index)){</w:t>
+                      </w:r>
+                    </w:p>
+                    <w:p>
+                      <w:pPr>
+                        <w:spacing w:after="0"/>
+                        <w:rPr>
+                          <w:rFonts w:ascii="Roboto Mono" w:hAnsi="Roboto Mono"/>
+                          <w:sz w:val="24"/>
+                          <w:szCs w:val="24"/>
+                        </w:rPr>
+                      </w:pPr>
+                      <w:r>
+                        <w:rPr>
+                          <w:rFonts w:ascii="Roboto Mono" w:hAnsi="Roboto Mono"/>
+                          <w:sz w:val="24"/>
+                          <w:szCs w:val="24"/>
+                        </w:rPr>
+                        <w:t xml:space="preserve">  </w:t>
+                      </w:r>
+                      <w:r>
+                        <w:rPr>
+                          <w:rFonts w:ascii="Roboto Mono" w:hAnsi="Roboto Mono"/>
+                          <w:sz w:val="24"/>
+                          <w:szCs w:val="24"/>
+                        </w:rPr>
+                        <w:t xml:space="preserve">Index = </w:t>
+                      </w:r>
+                      <w:proofErr w:type="spellStart"/>
+                      <w:r>
+                        <w:rPr>
+                          <w:rFonts w:ascii="Roboto Mono" w:hAnsi="Roboto Mono"/>
+                          <w:sz w:val="24"/>
+                          <w:szCs w:val="24"/>
+                        </w:rPr>
+                        <w:t>i</w:t>
+                      </w:r>
+                      <w:proofErr w:type="spellEnd"/>
+                      <w:r>
+                        <w:rPr>
+                          <w:rFonts w:ascii="Roboto Mono" w:hAnsi="Roboto Mono"/>
+                          <w:sz w:val="24"/>
+                          <w:szCs w:val="24"/>
+                        </w:rPr>
+                        <w:t>;</w:t>
+                      </w:r>
+                    </w:p>
+                    <w:p>
+                      <w:pPr>
+                        <w:spacing w:after="0"/>
+                        <w:rPr>
+                          <w:rFonts w:ascii="Roboto Mono" w:hAnsi="Roboto Mono"/>
+                          <w:sz w:val="24"/>
+                          <w:szCs w:val="24"/>
+                        </w:rPr>
+                      </w:pPr>
+                      <w:r>
+                        <w:rPr>
+                          <w:rFonts w:ascii="Roboto Mono" w:hAnsi="Roboto Mono"/>
+                          <w:sz w:val="24"/>
+                          <w:szCs w:val="24"/>
+                        </w:rPr>
+                        <w:t xml:space="preserve"> </w:t>
+                      </w:r>
+                      <w:r>
+                        <w:rPr>
+                          <w:rFonts w:ascii="Roboto Mono" w:hAnsi="Roboto Mono"/>
+                          <w:sz w:val="24"/>
+                          <w:szCs w:val="24"/>
+                        </w:rPr>
+                        <w:t>}</w:t>
+                      </w:r>
+                    </w:p>
+                    <w:p>
+                      <w:pPr>
+                        <w:spacing w:after="0"/>
+                        <w:rPr>
+                          <w:rFonts w:ascii="Roboto Mono" w:hAnsi="Roboto Mono"/>
+                          <w:sz w:val="24"/>
+                          <w:szCs w:val="24"/>
+                        </w:rPr>
+                      </w:pPr>
+                      <w:r>
+                        <w:rPr>
+                          <w:rFonts w:ascii="Roboto Mono" w:hAnsi="Roboto Mono"/>
+                          <w:sz w:val="24"/>
+                          <w:szCs w:val="24"/>
+                        </w:rPr>
+                        <w:t>}</w:t>
+                      </w:r>
+                    </w:p>
+                    <w:p>
+                      <w:pPr>
+                        <w:rPr>
+                          <w:rFonts w:ascii="Roboto Mono" w:hAnsi="Roboto Mono"/>
+                          <w:sz w:val="24"/>
+                          <w:szCs w:val="24"/>
+                        </w:rPr>
+                      </w:pPr>
+                    </w:p>
+                  </w:txbxContent>
+                </v:textbox>
+                <w10:wrap type="square" anchorx="margin"/>
+              </v:shape>
+            </w:pict>
+          </mc:Fallback>
+        </mc:AlternateContent>
+      </w:r>
+      <w:r>
+        <w:rPr>
+          <w:rFonts w:ascii="Arial" w:hAnsi="Arial" w:cs="Arial"/>
+          <w:sz w:val="24"/>
+          <w:szCs w:val="24"/>
+          <w:lang w:val="fr-FR"/>
+        </w:rPr>
+        <w:t>morceau de code nécessite de voir l’implémentation de l’</w:t>
+      </w:r>
+      <w:r>
+        <w:rPr>
+          <w:rFonts w:ascii="Arial" w:hAnsi="Arial" w:cs="Arial"/>
+          <w:sz w:val="24"/>
+          <w:szCs w:val="24"/>
+          <w:lang w:val="fr-FR"/>
+        </w:rPr>
+        <w:t>heuristique</w:t>
+      </w:r>
+      <w:r>
+        <w:rPr>
+          <w:rFonts w:ascii="Arial" w:hAnsi="Arial" w:cs="Arial"/>
+          <w:sz w:val="24"/>
+          <w:szCs w:val="24"/>
+          <w:lang w:val="fr-FR"/>
+        </w:rPr>
+        <w:t>.</w:t>
+      </w:r>
+    </w:p>
+    <w:p>
+      <w:pPr>
+        <w:pStyle w:val="Heading2"/>
+        <w:rPr>
+          <w:rFonts w:ascii="Arial" w:hAnsi="Arial" w:cs="Arial"/>
+          <w:b/>
+          <w:bCs/>
+          <w:color w:val="auto"/>
+          <w:sz w:val="24"/>
+          <w:szCs w:val="24"/>
+          <w:u w:val="single"/>
+          <w:lang w:val="fr-FR"/>
+        </w:rPr>
+      </w:pPr>
+      <w:bookmarkStart w:id="6" w:name="_Toc56874685"/>
+      <w:r>
+        <w:rPr>
+          <w:rFonts w:ascii="Arial" w:hAnsi="Arial" w:cs="Arial"/>
+          <w:b/>
+          <w:bCs/>
+          <w:color w:val="auto"/>
+          <w:sz w:val="24"/>
+          <w:szCs w:val="24"/>
+          <w:u w:val="single"/>
+          <w:lang w:val="fr-FR"/>
+        </w:rPr>
+        <w:t xml:space="preserve">Le </w:t>
+      </w:r>
+      <w:r>
+        <w:rPr>
+          <w:rFonts w:ascii="Arial" w:hAnsi="Arial" w:cs="Arial"/>
+          <w:b/>
+          <w:bCs/>
+          <w:color w:val="auto"/>
+          <w:sz w:val="24"/>
+          <w:szCs w:val="24"/>
+          <w:u w:val="single"/>
+          <w:lang w:val="fr-FR"/>
+        </w:rPr>
+        <w:t xml:space="preserve">tables des </w:t>
+      </w:r>
+      <w:r>
+        <w:rPr>
+          <w:rFonts w:ascii="Arial" w:hAnsi="Arial" w:cs="Arial"/>
+          <w:b/>
+          <w:bCs/>
+          <w:color w:val="auto"/>
+          <w:sz w:val="24"/>
+          <w:szCs w:val="24"/>
+          <w:u w:val="single"/>
+          <w:lang w:val="fr-FR"/>
+        </w:rPr>
+        <w:t>résultats obtenus avec notre algorithme glouton :</w:t>
+      </w:r>
+      <w:bookmarkEnd w:id="6"/>
     </w:p>
     <w:tbl>
       <w:tblPr>
@@ -5439,6 +9425,7 @@
                 <w:lang w:val="fr-FR"/>
               </w:rPr>
             </w:pPr>
+            <w:proofErr w:type="gramStart"/>
             <w:r>
               <w:rPr>
                 <w:rFonts w:ascii="Arial" w:hAnsi="Arial" w:cs="Arial"/>
@@ -5448,6 +9435,7 @@
               </w:rPr>
               <w:t>S.O</w:t>
             </w:r>
+            <w:proofErr w:type="gramEnd"/>
           </w:p>
         </w:tc>
         <w:tc>
@@ -5516,6 +9504,7 @@
                 <w:lang w:val="fr-FR"/>
               </w:rPr>
             </w:pPr>
+            <w:proofErr w:type="gramStart"/>
             <w:r>
               <w:rPr>
                 <w:rFonts w:ascii="Arial" w:hAnsi="Arial" w:cs="Arial"/>
@@ -5525,6 +9514,7 @@
               </w:rPr>
               <w:t>S.O</w:t>
             </w:r>
+            <w:proofErr w:type="gramEnd"/>
           </w:p>
         </w:tc>
         <w:tc>
@@ -5593,6 +9583,7 @@
                 <w:lang w:val="fr-FR"/>
               </w:rPr>
             </w:pPr>
+            <w:proofErr w:type="gramStart"/>
             <w:r>
               <w:rPr>
                 <w:rFonts w:ascii="Arial" w:hAnsi="Arial" w:cs="Arial"/>
@@ -5602,6 +9593,7 @@
               </w:rPr>
               <w:t>S.O</w:t>
             </w:r>
+            <w:proofErr w:type="gramEnd"/>
           </w:p>
         </w:tc>
         <w:tc>
@@ -7501,34 +11493,63 @@
     </w:p>
     <w:p>
       <w:pPr>
-        <w:pStyle w:val="ListParagraph"/>
+        <w:rPr>
+          <w:rFonts w:ascii="Arial" w:hAnsi="Arial" w:cs="Arial"/>
+          <w:b/>
+          <w:bCs/>
+          <w:sz w:val="24"/>
+          <w:szCs w:val="24"/>
+          <w:u w:val="single"/>
+          <w:lang w:val="fr-FR"/>
+        </w:rPr>
+      </w:pPr>
+      <w:r>
+        <w:rPr>
+          <w:rFonts w:ascii="Arial" w:hAnsi="Arial" w:cs="Arial"/>
+          <w:b/>
+          <w:bCs/>
+          <w:sz w:val="24"/>
+          <w:szCs w:val="24"/>
+          <w:u w:val="single"/>
+          <w:lang w:val="fr-FR"/>
+        </w:rPr>
+        <w:br w:type="page"/>
+      </w:r>
+    </w:p>
+    <w:p>
+      <w:pPr>
+        <w:pStyle w:val="Heading1"/>
         <w:numPr>
           <w:ilvl w:val="0"/>
-          <w:numId w:val="1"/>
+          <w:numId w:val="6"/>
         </w:numPr>
         <w:rPr>
           <w:rFonts w:ascii="Arial" w:hAnsi="Arial" w:cs="Arial"/>
           <w:b/>
           <w:bCs/>
-          <w:sz w:val="24"/>
-          <w:szCs w:val="24"/>
+          <w:color w:val="auto"/>
+          <w:sz w:val="28"/>
+          <w:szCs w:val="28"/>
           <w:u w:val="single"/>
           <w:lang w:val="fr-FR"/>
         </w:rPr>
       </w:pPr>
+      <w:bookmarkStart w:id="7" w:name="_Toc56874686"/>
       <w:r>
         <w:rPr>
           <w:rFonts w:ascii="Arial" w:hAnsi="Arial" w:cs="Arial"/>
           <w:b/>
           <w:bCs/>
-          <w:sz w:val="24"/>
-          <w:szCs w:val="24"/>
+          <w:color w:val="auto"/>
+          <w:sz w:val="28"/>
+          <w:szCs w:val="28"/>
           <w:u w:val="single"/>
           <w:lang w:val="fr-FR"/>
         </w:rPr>
         <w:lastRenderedPageBreak/>
         <w:t>Glouton amélioré</w:t>
       </w:r>
+      <w:bookmarkEnd w:id="7"/>
     </w:p>
     <w:p>
       <w:pPr>
@@ -7790,6 +11811,7 @@
         </w:rPr>
       </w:pPr>
       <w:proofErr w:type="spellStart"/>
+      <w:proofErr w:type="gramStart"/>
       <w:r>
         <w:rPr>
           <w:rFonts w:ascii="Arial" w:hAnsi="Arial" w:cs="Arial"/>
@@ -7807,7 +11829,17 @@
           <w:szCs w:val="24"/>
           <w:lang w:val="fr-FR"/>
         </w:rPr>
-        <w:t>()</w:t>
+        <w:t>(</w:t>
+      </w:r>
+      <w:proofErr w:type="gramEnd"/>
+      <w:r>
+        <w:rPr>
+          <w:rFonts w:ascii="Arial" w:hAnsi="Arial" w:cs="Arial"/>
+          <w:sz w:val="24"/>
+          <w:szCs w:val="24"/>
+          <w:lang w:val="fr-FR"/>
+        </w:rPr>
+        <w:t>)</w:t>
       </w:r>
       <w:r>
         <w:rPr>
@@ -8029,6 +12061,7 @@
         </w:rPr>
       </w:pPr>
       <w:proofErr w:type="spellStart"/>
+      <w:proofErr w:type="gramStart"/>
       <w:r>
         <w:rPr>
           <w:rFonts w:ascii="Arial" w:hAnsi="Arial" w:cs="Arial"/>
@@ -8046,7 +12079,17 @@
           <w:szCs w:val="24"/>
           <w:lang w:val="fr-FR"/>
         </w:rPr>
-        <w:t>()</w:t>
+        <w:t>(</w:t>
+      </w:r>
+      <w:proofErr w:type="gramEnd"/>
+      <w:r>
+        <w:rPr>
+          <w:rFonts w:ascii="Arial" w:hAnsi="Arial" w:cs="Arial"/>
+          <w:sz w:val="24"/>
+          <w:szCs w:val="24"/>
+          <w:lang w:val="fr-FR"/>
+        </w:rPr>
+        <w:t>)</w:t>
       </w:r>
       <w:r>
         <w:rPr>
@@ -8150,41 +12193,2954 @@
     </w:p>
     <w:p>
       <w:pPr>
-        <w:ind w:left="360"/>
-        <w:rPr>
-          <w:rFonts w:ascii="Arial" w:hAnsi="Arial" w:cs="Arial"/>
-          <w:sz w:val="24"/>
-          <w:szCs w:val="24"/>
+        <w:pStyle w:val="Heading2"/>
+        <w:rPr>
+          <w:rFonts w:ascii="Arial" w:hAnsi="Arial" w:cs="Arial"/>
+          <w:b/>
+          <w:bCs/>
+          <w:color w:val="auto"/>
+          <w:sz w:val="24"/>
+          <w:szCs w:val="24"/>
+          <w:u w:val="single"/>
           <w:lang w:val="fr-FR"/>
         </w:rPr>
       </w:pPr>
-      <w:r>
-        <w:rPr>
-          <w:rFonts w:ascii="Arial" w:hAnsi="Arial" w:cs="Arial"/>
-          <w:sz w:val="24"/>
-          <w:szCs w:val="24"/>
-          <w:lang w:val="fr-FR"/>
-        </w:rPr>
-        <w:t xml:space="preserve">Les résultats obtenus avec cet algorithme sont </w:t>
-      </w:r>
-      <w:r>
-        <w:rPr>
-          <w:rFonts w:ascii="Arial" w:hAnsi="Arial" w:cs="Arial"/>
-          <w:sz w:val="24"/>
-          <w:szCs w:val="24"/>
-          <w:lang w:val="fr-FR"/>
-        </w:rPr>
-        <w:t>répertoriés</w:t>
-      </w:r>
-      <w:r>
-        <w:rPr>
-          <w:rFonts w:ascii="Arial" w:hAnsi="Arial" w:cs="Arial"/>
-          <w:sz w:val="24"/>
-          <w:szCs w:val="24"/>
-          <w:lang w:val="fr-FR"/>
-        </w:rPr>
-        <w:t xml:space="preserve"> dans ce tableau :</w:t>
-      </w:r>
+      <w:bookmarkStart w:id="8" w:name="_Toc56874687"/>
+      <w:r>
+        <w:rPr>
+          <w:rFonts w:ascii="Arial" w:hAnsi="Arial" w:cs="Arial"/>
+          <w:noProof/>
+          <w:sz w:val="24"/>
+          <w:szCs w:val="24"/>
+          <w:lang w:val="fr-FR"/>
+        </w:rPr>
+        <mc:AlternateContent>
+          <mc:Choice Requires="wps">
+            <w:drawing>
+              <wp:anchor distT="45720" distB="45720" distL="114300" distR="114300" simplePos="0" relativeHeight="251669504" behindDoc="0" locked="0" layoutInCell="1" allowOverlap="1" wp14:anchorId="66245C43" wp14:editId="28B15409">
+                <wp:simplePos x="0" y="0"/>
+                <wp:positionH relativeFrom="margin">
+                  <wp:align>right</wp:align>
+                </wp:positionH>
+                <wp:positionV relativeFrom="paragraph">
+                  <wp:posOffset>306705</wp:posOffset>
+                </wp:positionV>
+                <wp:extent cx="5953125" cy="1657350"/>
+                <wp:effectExtent l="0" t="0" r="28575" b="19050"/>
+                <wp:wrapSquare wrapText="bothSides"/>
+                <wp:docPr id="7" name="Text Box 2"/>
+                <wp:cNvGraphicFramePr>
+                  <a:graphicFrameLocks xmlns:a="http://schemas.openxmlformats.org/drawingml/2006/main"/>
+                </wp:cNvGraphicFramePr>
+                <a:graphic xmlns:a="http://schemas.openxmlformats.org/drawingml/2006/main">
+                  <a:graphicData uri="http://schemas.microsoft.com/office/word/2010/wordprocessingShape">
+                    <wps:wsp>
+                      <wps:cNvSpPr txBox="1">
+                        <a:spLocks noChangeArrowheads="1"/>
+                      </wps:cNvSpPr>
+                      <wps:spPr bwMode="auto">
+                        <a:xfrm>
+                          <a:off x="0" y="0"/>
+                          <a:ext cx="5953125" cy="1657350"/>
+                        </a:xfrm>
+                        <a:prstGeom prst="rect">
+                          <a:avLst/>
+                        </a:prstGeom>
+                        <a:solidFill>
+                          <a:srgbClr val="FFFFFF"/>
+                        </a:solidFill>
+                        <a:ln w="9525">
+                          <a:solidFill>
+                            <a:srgbClr val="000000"/>
+                          </a:solidFill>
+                          <a:miter lim="800000"/>
+                          <a:headEnd/>
+                          <a:tailEnd/>
+                        </a:ln>
+                      </wps:spPr>
+                      <wps:txbx>
+                        <w:txbxContent>
+                          <w:p>
+                            <w:pPr>
+                              <w:spacing w:after="0"/>
+                              <w:rPr>
+                                <w:rFonts w:ascii="Roboto Mono" w:hAnsi="Roboto Mono"/>
+                                <w:sz w:val="24"/>
+                                <w:szCs w:val="24"/>
+                              </w:rPr>
+                            </w:pPr>
+                            <w:proofErr w:type="spellStart"/>
+                            <w:proofErr w:type="gramStart"/>
+                            <w:r>
+                              <w:rPr>
+                                <w:rFonts w:ascii="Roboto Mono" w:hAnsi="Roboto Mono"/>
+                                <w:sz w:val="24"/>
+                                <w:szCs w:val="24"/>
+                              </w:rPr>
+                              <w:t>AlgorythmeGlouton</w:t>
+                            </w:r>
+                            <w:proofErr w:type="spellEnd"/>
+                            <w:r>
+                              <w:rPr>
+                                <w:rFonts w:ascii="Roboto Mono" w:hAnsi="Roboto Mono"/>
+                                <w:sz w:val="24"/>
+                                <w:szCs w:val="24"/>
+                              </w:rPr>
+                              <w:t>(</w:t>
+                            </w:r>
+                            <w:proofErr w:type="gramEnd"/>
+                            <w:r>
+                              <w:rPr>
+                                <w:rFonts w:ascii="Roboto Mono" w:hAnsi="Roboto Mono"/>
+                                <w:sz w:val="24"/>
+                                <w:szCs w:val="24"/>
+                              </w:rPr>
+                              <w:t>);</w:t>
+                            </w:r>
+                          </w:p>
+                          <w:p>
+                            <w:pPr>
+                              <w:spacing w:after="0"/>
+                              <w:rPr>
+                                <w:rFonts w:ascii="Roboto Mono" w:hAnsi="Roboto Mono"/>
+                                <w:sz w:val="24"/>
+                                <w:szCs w:val="24"/>
+                              </w:rPr>
+                            </w:pPr>
+                            <w:proofErr w:type="spellStart"/>
+                            <w:proofErr w:type="gramStart"/>
+                            <w:r>
+                              <w:rPr>
+                                <w:rFonts w:ascii="Roboto Mono" w:hAnsi="Roboto Mono"/>
+                                <w:sz w:val="24"/>
+                                <w:szCs w:val="24"/>
+                              </w:rPr>
+                              <w:t>CalculeRedondance</w:t>
+                            </w:r>
+                            <w:proofErr w:type="spellEnd"/>
+                            <w:r>
+                              <w:rPr>
+                                <w:rFonts w:ascii="Roboto Mono" w:hAnsi="Roboto Mono"/>
+                                <w:sz w:val="24"/>
+                                <w:szCs w:val="24"/>
+                              </w:rPr>
+                              <w:t>(</w:t>
+                            </w:r>
+                            <w:proofErr w:type="gramEnd"/>
+                            <w:r>
+                              <w:rPr>
+                                <w:rFonts w:ascii="Roboto Mono" w:hAnsi="Roboto Mono"/>
+                                <w:sz w:val="24"/>
+                                <w:szCs w:val="24"/>
+                              </w:rPr>
+                              <w:t>);</w:t>
+                            </w:r>
+                          </w:p>
+                          <w:p>
+                            <w:pPr>
+                              <w:spacing w:after="0"/>
+                              <w:rPr>
+                                <w:rFonts w:ascii="Roboto Mono" w:hAnsi="Roboto Mono"/>
+                                <w:sz w:val="24"/>
+                                <w:szCs w:val="24"/>
+                              </w:rPr>
+                            </w:pPr>
+                            <w:proofErr w:type="gramStart"/>
+                            <w:r>
+                              <w:rPr>
+                                <w:rFonts w:ascii="Roboto Mono" w:hAnsi="Roboto Mono"/>
+                                <w:sz w:val="24"/>
+                                <w:szCs w:val="24"/>
+                              </w:rPr>
+                              <w:t>while(</w:t>
+                            </w:r>
+                            <w:proofErr w:type="gramEnd"/>
+                            <w:r>
+                              <w:rPr>
+                                <w:rFonts w:ascii="Roboto Mono" w:hAnsi="Roboto Mono"/>
+                                <w:sz w:val="24"/>
+                                <w:szCs w:val="24"/>
+                              </w:rPr>
+                              <w:t>S_R &gt; 0){</w:t>
+                            </w:r>
+                          </w:p>
+                          <w:p>
+                            <w:pPr>
+                              <w:spacing w:after="0"/>
+                              <w:rPr>
+                                <w:rFonts w:ascii="Roboto Mono" w:hAnsi="Roboto Mono"/>
+                                <w:sz w:val="24"/>
+                                <w:szCs w:val="24"/>
+                                <w:lang w:val="fr-FR"/>
+                              </w:rPr>
+                            </w:pPr>
+                            <w:r>
+                              <w:rPr>
+                                <w:rFonts w:ascii="Roboto Mono" w:hAnsi="Roboto Mono"/>
+                                <w:sz w:val="24"/>
+                                <w:szCs w:val="24"/>
+                                <w:lang w:val="fr-FR"/>
+                              </w:rPr>
+                              <w:t xml:space="preserve"> </w:t>
+                            </w:r>
+                            <w:proofErr w:type="spellStart"/>
+                            <w:proofErr w:type="gramStart"/>
+                            <w:r>
+                              <w:rPr>
+                                <w:rFonts w:ascii="Roboto Mono" w:hAnsi="Roboto Mono"/>
+                                <w:sz w:val="24"/>
+                                <w:szCs w:val="24"/>
+                                <w:lang w:val="fr-FR"/>
+                              </w:rPr>
+                              <w:t>int</w:t>
+                            </w:r>
+                            <w:proofErr w:type="spellEnd"/>
+                            <w:proofErr w:type="gramEnd"/>
+                            <w:r>
+                              <w:rPr>
+                                <w:rFonts w:ascii="Roboto Mono" w:hAnsi="Roboto Mono"/>
+                                <w:sz w:val="24"/>
+                                <w:szCs w:val="24"/>
+                                <w:lang w:val="fr-FR"/>
+                              </w:rPr>
+                              <w:t xml:space="preserve"> H2 = Heuristique2();</w:t>
+                            </w:r>
+                          </w:p>
+                          <w:p>
+                            <w:pPr>
+                              <w:spacing w:after="0"/>
+                              <w:rPr>
+                                <w:rFonts w:ascii="Roboto Mono" w:hAnsi="Roboto Mono"/>
+                                <w:sz w:val="24"/>
+                                <w:szCs w:val="24"/>
+                                <w:lang w:val="fr-FR"/>
+                              </w:rPr>
+                            </w:pPr>
+                            <w:r>
+                              <w:rPr>
+                                <w:rFonts w:ascii="Roboto Mono" w:hAnsi="Roboto Mono"/>
+                                <w:sz w:val="24"/>
+                                <w:szCs w:val="24"/>
+                                <w:lang w:val="fr-FR"/>
+                              </w:rPr>
+                              <w:t xml:space="preserve"> S_Xi.at(H2) = </w:t>
+                            </w:r>
+                            <w:proofErr w:type="gramStart"/>
+                            <w:r>
+                              <w:rPr>
+                                <w:rFonts w:ascii="Roboto Mono" w:hAnsi="Roboto Mono"/>
+                                <w:sz w:val="24"/>
+                                <w:szCs w:val="24"/>
+                                <w:lang w:val="fr-FR"/>
+                              </w:rPr>
+                              <w:t>0;</w:t>
+                            </w:r>
+                            <w:proofErr w:type="gramEnd"/>
+                          </w:p>
+                          <w:p>
+                            <w:pPr>
+                              <w:spacing w:after="0"/>
+                              <w:rPr>
+                                <w:rFonts w:ascii="Roboto Mono" w:hAnsi="Roboto Mono"/>
+                                <w:sz w:val="24"/>
+                                <w:szCs w:val="24"/>
+                              </w:rPr>
+                            </w:pPr>
+                            <w:r>
+                              <w:rPr>
+                                <w:rFonts w:ascii="Roboto Mono" w:hAnsi="Roboto Mono"/>
+                                <w:sz w:val="24"/>
+                                <w:szCs w:val="24"/>
+                                <w:lang w:val="fr-FR"/>
+                              </w:rPr>
+                              <w:t xml:space="preserve"> </w:t>
+                            </w:r>
+                            <w:proofErr w:type="spellStart"/>
+                            <w:proofErr w:type="gramStart"/>
+                            <w:r>
+                              <w:rPr>
+                                <w:rFonts w:ascii="Roboto Mono" w:hAnsi="Roboto Mono"/>
+                                <w:sz w:val="24"/>
+                                <w:szCs w:val="24"/>
+                              </w:rPr>
+                              <w:t>CalculeRedondance</w:t>
+                            </w:r>
+                            <w:proofErr w:type="spellEnd"/>
+                            <w:r>
+                              <w:rPr>
+                                <w:rFonts w:ascii="Roboto Mono" w:hAnsi="Roboto Mono"/>
+                                <w:sz w:val="24"/>
+                                <w:szCs w:val="24"/>
+                              </w:rPr>
+                              <w:t>(</w:t>
+                            </w:r>
+                            <w:proofErr w:type="gramEnd"/>
+                            <w:r>
+                              <w:rPr>
+                                <w:rFonts w:ascii="Roboto Mono" w:hAnsi="Roboto Mono"/>
+                                <w:sz w:val="24"/>
+                                <w:szCs w:val="24"/>
+                              </w:rPr>
+                              <w:t>);</w:t>
+                            </w:r>
+                          </w:p>
+                          <w:p>
+                            <w:pPr>
+                              <w:spacing w:after="0"/>
+                              <w:rPr>
+                                <w:rFonts w:ascii="Roboto Mono" w:hAnsi="Roboto Mono"/>
+                                <w:sz w:val="24"/>
+                                <w:szCs w:val="24"/>
+                              </w:rPr>
+                            </w:pPr>
+                            <w:r>
+                              <w:rPr>
+                                <w:rFonts w:ascii="Roboto Mono" w:hAnsi="Roboto Mono"/>
+                                <w:sz w:val="24"/>
+                                <w:szCs w:val="24"/>
+                              </w:rPr>
+                              <w:t>}</w:t>
+                            </w:r>
+                          </w:p>
+                        </w:txbxContent>
+                      </wps:txbx>
+                      <wps:bodyPr rot="0" vert="horz" wrap="square" lIns="91440" tIns="45720" rIns="91440" bIns="45720" anchor="t" anchorCtr="0">
+                        <a:noAutofit/>
+                      </wps:bodyPr>
+                    </wps:wsp>
+                  </a:graphicData>
+                </a:graphic>
+                <wp14:sizeRelH relativeFrom="margin">
+                  <wp14:pctWidth>0</wp14:pctWidth>
+                </wp14:sizeRelH>
+                <wp14:sizeRelV relativeFrom="margin">
+                  <wp14:pctHeight>0</wp14:pctHeight>
+                </wp14:sizeRelV>
+              </wp:anchor>
+            </w:drawing>
+          </mc:Choice>
+          <mc:Fallback>
+            <w:pict>
+              <v:shape w14:anchorId="66245C43" id="_x0000_s1029" type="#_x0000_t202" style="position:absolute;margin-left:417.55pt;margin-top:24.15pt;width:468.75pt;height:130.5pt;z-index:251669504;visibility:visible;mso-wrap-style:square;mso-width-percent:0;mso-height-percent:0;mso-wrap-distance-left:9pt;mso-wrap-distance-top:3.6pt;mso-wrap-distance-right:9pt;mso-wrap-distance-bottom:3.6pt;mso-position-horizontal:right;mso-position-horizontal-relative:margin;mso-position-vertical:absolute;mso-position-vertical-relative:text;mso-width-percent:0;mso-height-percent:0;mso-width-relative:margin;mso-height-relative:margin;v-text-anchor:top" o:gfxdata="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">
+                <v:textbox>
+                  <w:txbxContent>
+                    <w:p>
+                      <w:pPr>
+                        <w:spacing w:after="0"/>
+                        <w:rPr>
+                          <w:rFonts w:ascii="Roboto Mono" w:hAnsi="Roboto Mono"/>
+                          <w:sz w:val="24"/>
+                          <w:szCs w:val="24"/>
+                        </w:rPr>
+                      </w:pPr>
+                      <w:proofErr w:type="spellStart"/>
+                      <w:proofErr w:type="gramStart"/>
+                      <w:r>
+                        <w:rPr>
+                          <w:rFonts w:ascii="Roboto Mono" w:hAnsi="Roboto Mono"/>
+                          <w:sz w:val="24"/>
+                          <w:szCs w:val="24"/>
+                        </w:rPr>
+                        <w:t>AlgorythmeGlouton</w:t>
+                      </w:r>
+                      <w:proofErr w:type="spellEnd"/>
+                      <w:r>
+                        <w:rPr>
+                          <w:rFonts w:ascii="Roboto Mono" w:hAnsi="Roboto Mono"/>
+                          <w:sz w:val="24"/>
+                          <w:szCs w:val="24"/>
+                        </w:rPr>
+                        <w:t>(</w:t>
+                      </w:r>
+                      <w:proofErr w:type="gramEnd"/>
+                      <w:r>
+                        <w:rPr>
+                          <w:rFonts w:ascii="Roboto Mono" w:hAnsi="Roboto Mono"/>
+                          <w:sz w:val="24"/>
+                          <w:szCs w:val="24"/>
+                        </w:rPr>
+                        <w:t>);</w:t>
+                      </w:r>
+                    </w:p>
+                    <w:p>
+                      <w:pPr>
+                        <w:spacing w:after="0"/>
+                        <w:rPr>
+                          <w:rFonts w:ascii="Roboto Mono" w:hAnsi="Roboto Mono"/>
+                          <w:sz w:val="24"/>
+                          <w:szCs w:val="24"/>
+                        </w:rPr>
+                      </w:pPr>
+                      <w:proofErr w:type="spellStart"/>
+                      <w:proofErr w:type="gramStart"/>
+                      <w:r>
+                        <w:rPr>
+                          <w:rFonts w:ascii="Roboto Mono" w:hAnsi="Roboto Mono"/>
+                          <w:sz w:val="24"/>
+                          <w:szCs w:val="24"/>
+                        </w:rPr>
+                        <w:t>CalculeRedondance</w:t>
+                      </w:r>
+                      <w:proofErr w:type="spellEnd"/>
+                      <w:r>
+                        <w:rPr>
+                          <w:rFonts w:ascii="Roboto Mono" w:hAnsi="Roboto Mono"/>
+                          <w:sz w:val="24"/>
+                          <w:szCs w:val="24"/>
+                        </w:rPr>
+                        <w:t>(</w:t>
+                      </w:r>
+                      <w:proofErr w:type="gramEnd"/>
+                      <w:r>
+                        <w:rPr>
+                          <w:rFonts w:ascii="Roboto Mono" w:hAnsi="Roboto Mono"/>
+                          <w:sz w:val="24"/>
+                          <w:szCs w:val="24"/>
+                        </w:rPr>
+                        <w:t>);</w:t>
+                      </w:r>
+                    </w:p>
+                    <w:p>
+                      <w:pPr>
+                        <w:spacing w:after="0"/>
+                        <w:rPr>
+                          <w:rFonts w:ascii="Roboto Mono" w:hAnsi="Roboto Mono"/>
+                          <w:sz w:val="24"/>
+                          <w:szCs w:val="24"/>
+                        </w:rPr>
+                      </w:pPr>
+                      <w:proofErr w:type="gramStart"/>
+                      <w:r>
+                        <w:rPr>
+                          <w:rFonts w:ascii="Roboto Mono" w:hAnsi="Roboto Mono"/>
+                          <w:sz w:val="24"/>
+                          <w:szCs w:val="24"/>
+                        </w:rPr>
+                        <w:t>while(</w:t>
+                      </w:r>
+                      <w:proofErr w:type="gramEnd"/>
+                      <w:r>
+                        <w:rPr>
+                          <w:rFonts w:ascii="Roboto Mono" w:hAnsi="Roboto Mono"/>
+                          <w:sz w:val="24"/>
+                          <w:szCs w:val="24"/>
+                        </w:rPr>
+                        <w:t>S_R &gt; 0){</w:t>
+                      </w:r>
+                    </w:p>
+                    <w:p>
+                      <w:pPr>
+                        <w:spacing w:after="0"/>
+                        <w:rPr>
+                          <w:rFonts w:ascii="Roboto Mono" w:hAnsi="Roboto Mono"/>
+                          <w:sz w:val="24"/>
+                          <w:szCs w:val="24"/>
+                          <w:lang w:val="fr-FR"/>
+                        </w:rPr>
+                      </w:pPr>
+                      <w:r>
+                        <w:rPr>
+                          <w:rFonts w:ascii="Roboto Mono" w:hAnsi="Roboto Mono"/>
+                          <w:sz w:val="24"/>
+                          <w:szCs w:val="24"/>
+                          <w:lang w:val="fr-FR"/>
+                        </w:rPr>
+                        <w:t xml:space="preserve"> </w:t>
+                      </w:r>
+                      <w:proofErr w:type="spellStart"/>
+                      <w:proofErr w:type="gramStart"/>
+                      <w:r>
+                        <w:rPr>
+                          <w:rFonts w:ascii="Roboto Mono" w:hAnsi="Roboto Mono"/>
+                          <w:sz w:val="24"/>
+                          <w:szCs w:val="24"/>
+                          <w:lang w:val="fr-FR"/>
+                        </w:rPr>
+                        <w:t>int</w:t>
+                      </w:r>
+                      <w:proofErr w:type="spellEnd"/>
+                      <w:proofErr w:type="gramEnd"/>
+                      <w:r>
+                        <w:rPr>
+                          <w:rFonts w:ascii="Roboto Mono" w:hAnsi="Roboto Mono"/>
+                          <w:sz w:val="24"/>
+                          <w:szCs w:val="24"/>
+                          <w:lang w:val="fr-FR"/>
+                        </w:rPr>
+                        <w:t xml:space="preserve"> H2 = Heuristique2();</w:t>
+                      </w:r>
+                    </w:p>
+                    <w:p>
+                      <w:pPr>
+                        <w:spacing w:after="0"/>
+                        <w:rPr>
+                          <w:rFonts w:ascii="Roboto Mono" w:hAnsi="Roboto Mono"/>
+                          <w:sz w:val="24"/>
+                          <w:szCs w:val="24"/>
+                          <w:lang w:val="fr-FR"/>
+                        </w:rPr>
+                      </w:pPr>
+                      <w:r>
+                        <w:rPr>
+                          <w:rFonts w:ascii="Roboto Mono" w:hAnsi="Roboto Mono"/>
+                          <w:sz w:val="24"/>
+                          <w:szCs w:val="24"/>
+                          <w:lang w:val="fr-FR"/>
+                        </w:rPr>
+                        <w:t xml:space="preserve"> S_Xi.at(H2) = </w:t>
+                      </w:r>
+                      <w:proofErr w:type="gramStart"/>
+                      <w:r>
+                        <w:rPr>
+                          <w:rFonts w:ascii="Roboto Mono" w:hAnsi="Roboto Mono"/>
+                          <w:sz w:val="24"/>
+                          <w:szCs w:val="24"/>
+                          <w:lang w:val="fr-FR"/>
+                        </w:rPr>
+                        <w:t>0;</w:t>
+                      </w:r>
+                      <w:proofErr w:type="gramEnd"/>
+                    </w:p>
+                    <w:p>
+                      <w:pPr>
+                        <w:spacing w:after="0"/>
+                        <w:rPr>
+                          <w:rFonts w:ascii="Roboto Mono" w:hAnsi="Roboto Mono"/>
+                          <w:sz w:val="24"/>
+                          <w:szCs w:val="24"/>
+                        </w:rPr>
+                      </w:pPr>
+                      <w:r>
+                        <w:rPr>
+                          <w:rFonts w:ascii="Roboto Mono" w:hAnsi="Roboto Mono"/>
+                          <w:sz w:val="24"/>
+                          <w:szCs w:val="24"/>
+                          <w:lang w:val="fr-FR"/>
+                        </w:rPr>
+                        <w:t xml:space="preserve"> </w:t>
+                      </w:r>
+                      <w:proofErr w:type="spellStart"/>
+                      <w:proofErr w:type="gramStart"/>
+                      <w:r>
+                        <w:rPr>
+                          <w:rFonts w:ascii="Roboto Mono" w:hAnsi="Roboto Mono"/>
+                          <w:sz w:val="24"/>
+                          <w:szCs w:val="24"/>
+                        </w:rPr>
+                        <w:t>CalculeRedondance</w:t>
+                      </w:r>
+                      <w:proofErr w:type="spellEnd"/>
+                      <w:r>
+                        <w:rPr>
+                          <w:rFonts w:ascii="Roboto Mono" w:hAnsi="Roboto Mono"/>
+                          <w:sz w:val="24"/>
+                          <w:szCs w:val="24"/>
+                        </w:rPr>
+                        <w:t>(</w:t>
+                      </w:r>
+                      <w:proofErr w:type="gramEnd"/>
+                      <w:r>
+                        <w:rPr>
+                          <w:rFonts w:ascii="Roboto Mono" w:hAnsi="Roboto Mono"/>
+                          <w:sz w:val="24"/>
+                          <w:szCs w:val="24"/>
+                        </w:rPr>
+                        <w:t>);</w:t>
+                      </w:r>
+                    </w:p>
+                    <w:p>
+                      <w:pPr>
+                        <w:spacing w:after="0"/>
+                        <w:rPr>
+                          <w:rFonts w:ascii="Roboto Mono" w:hAnsi="Roboto Mono"/>
+                          <w:sz w:val="24"/>
+                          <w:szCs w:val="24"/>
+                        </w:rPr>
+                      </w:pPr>
+                      <w:r>
+                        <w:rPr>
+                          <w:rFonts w:ascii="Roboto Mono" w:hAnsi="Roboto Mono"/>
+                          <w:sz w:val="24"/>
+                          <w:szCs w:val="24"/>
+                        </w:rPr>
+                        <w:t>}</w:t>
+                      </w:r>
+                    </w:p>
+                  </w:txbxContent>
+                </v:textbox>
+                <w10:wrap type="square" anchorx="margin"/>
+              </v:shape>
+            </w:pict>
+          </mc:Fallback>
+        </mc:AlternateContent>
+      </w:r>
+      <w:r>
+        <w:rPr>
+          <w:rFonts w:ascii="Arial" w:hAnsi="Arial" w:cs="Arial"/>
+          <w:b/>
+          <w:bCs/>
+          <w:color w:val="auto"/>
+          <w:sz w:val="24"/>
+          <w:szCs w:val="24"/>
+          <w:u w:val="single"/>
+          <w:lang w:val="fr-FR"/>
+        </w:rPr>
+        <w:t>Notre implémentation de Glouton amélioré :</w:t>
+      </w:r>
+      <w:bookmarkEnd w:id="8"/>
+    </w:p>
+    <w:p>
+      <w:pPr>
+        <w:rPr>
+          <w:rFonts w:ascii="Arial" w:hAnsi="Arial" w:cs="Arial"/>
+          <w:sz w:val="24"/>
+          <w:szCs w:val="24"/>
+          <w:lang w:val="fr-FR"/>
+        </w:rPr>
+      </w:pPr>
+      <w:r>
+        <w:rPr>
+          <w:rFonts w:ascii="Arial" w:hAnsi="Arial" w:cs="Arial"/>
+          <w:sz w:val="24"/>
+          <w:szCs w:val="24"/>
+          <w:lang w:val="fr-FR"/>
+        </w:rPr>
+        <w:t>Il nous faut aussi voir le calcule de redondance et la seconde heuristique</w:t>
+      </w:r>
+      <w:r>
+        <w:rPr>
+          <w:rFonts w:ascii="Arial" w:hAnsi="Arial" w:cs="Arial"/>
+          <w:sz w:val="24"/>
+          <w:szCs w:val="24"/>
+          <w:lang w:val="fr-FR"/>
+        </w:rPr>
+        <w:t>.</w:t>
+      </w:r>
+    </w:p>
+    <w:p>
+      <w:pPr>
+        <w:rPr>
+          <w:rFonts w:ascii="Arial" w:hAnsi="Arial" w:cs="Arial"/>
+          <w:sz w:val="24"/>
+          <w:szCs w:val="24"/>
+          <w:lang w:val="fr-FR"/>
+        </w:rPr>
+      </w:pPr>
+      <w:r>
+        <w:rPr>
+          <w:rFonts w:ascii="Arial" w:hAnsi="Arial" w:cs="Arial"/>
+          <w:noProof/>
+          <w:sz w:val="24"/>
+          <w:szCs w:val="24"/>
+          <w:lang w:val="fr-FR"/>
+        </w:rPr>
+        <mc:AlternateContent>
+          <mc:Choice Requires="wps">
+            <w:drawing>
+              <wp:anchor distT="45720" distB="45720" distL="114300" distR="114300" simplePos="0" relativeHeight="251671552" behindDoc="0" locked="0" layoutInCell="1" allowOverlap="1" wp14:anchorId="04736552" wp14:editId="77DB33B6">
+                <wp:simplePos x="0" y="0"/>
+                <wp:positionH relativeFrom="margin">
+                  <wp:align>right</wp:align>
+                </wp:positionH>
+                <wp:positionV relativeFrom="paragraph">
+                  <wp:posOffset>273685</wp:posOffset>
+                </wp:positionV>
+                <wp:extent cx="5962650" cy="1666875"/>
+                <wp:effectExtent l="0" t="0" r="19050" b="28575"/>
+                <wp:wrapSquare wrapText="bothSides"/>
+                <wp:docPr id="8" name="Text Box 2"/>
+                <wp:cNvGraphicFramePr>
+                  <a:graphicFrameLocks xmlns:a="http://schemas.openxmlformats.org/drawingml/2006/main"/>
+                </wp:cNvGraphicFramePr>
+                <a:graphic xmlns:a="http://schemas.openxmlformats.org/drawingml/2006/main">
+                  <a:graphicData uri="http://schemas.microsoft.com/office/word/2010/wordprocessingShape">
+                    <wps:wsp>
+                      <wps:cNvSpPr txBox="1">
+                        <a:spLocks noChangeArrowheads="1"/>
+                      </wps:cNvSpPr>
+                      <wps:spPr bwMode="auto">
+                        <a:xfrm>
+                          <a:off x="0" y="0"/>
+                          <a:ext cx="5962650" cy="1666875"/>
+                        </a:xfrm>
+                        <a:prstGeom prst="rect">
+                          <a:avLst/>
+                        </a:prstGeom>
+                        <a:solidFill>
+                          <a:srgbClr val="FFFFFF"/>
+                        </a:solidFill>
+                        <a:ln w="9525">
+                          <a:solidFill>
+                            <a:srgbClr val="000000"/>
+                          </a:solidFill>
+                          <a:miter lim="800000"/>
+                          <a:headEnd/>
+                          <a:tailEnd/>
+                        </a:ln>
+                      </wps:spPr>
+                      <wps:txbx>
+                        <w:txbxContent>
+                          <w:p>
+                            <w:pPr>
+                              <w:spacing w:after="0"/>
+                              <w:rPr>
+                                <w:rFonts w:ascii="Roboto Mono" w:hAnsi="Roboto Mono"/>
+                                <w:sz w:val="24"/>
+                                <w:szCs w:val="24"/>
+                              </w:rPr>
+                            </w:pPr>
+                            <w:r>
+                              <w:rPr>
+                                <w:rFonts w:ascii="Roboto Mono" w:hAnsi="Roboto Mono"/>
+                                <w:sz w:val="24"/>
+                                <w:szCs w:val="24"/>
+                              </w:rPr>
+                              <w:t>int Index = 0;</w:t>
+                            </w:r>
+                          </w:p>
+                          <w:p>
+                            <w:pPr>
+                              <w:spacing w:after="0"/>
+                              <w:rPr>
+                                <w:rFonts w:ascii="Roboto Mono" w:hAnsi="Roboto Mono"/>
+                                <w:sz w:val="24"/>
+                                <w:szCs w:val="24"/>
+                              </w:rPr>
+                            </w:pPr>
+                            <w:r>
+                              <w:rPr>
+                                <w:rFonts w:ascii="Roboto Mono" w:hAnsi="Roboto Mono"/>
+                                <w:sz w:val="24"/>
+                                <w:szCs w:val="24"/>
+                              </w:rPr>
+                              <w:t xml:space="preserve"> </w:t>
+                            </w:r>
+                            <w:r>
+                              <w:rPr>
+                                <w:rFonts w:ascii="Roboto Mono" w:hAnsi="Roboto Mono"/>
+                                <w:sz w:val="24"/>
+                                <w:szCs w:val="24"/>
+                              </w:rPr>
+                              <w:t xml:space="preserve">for (int </w:t>
+                            </w:r>
+                            <w:proofErr w:type="spellStart"/>
+                            <w:r>
+                              <w:rPr>
+                                <w:rFonts w:ascii="Roboto Mono" w:hAnsi="Roboto Mono"/>
+                                <w:sz w:val="24"/>
+                                <w:szCs w:val="24"/>
+                              </w:rPr>
+                              <w:t>i</w:t>
+                            </w:r>
+                            <w:proofErr w:type="spellEnd"/>
+                            <w:r>
+                              <w:rPr>
+                                <w:rFonts w:ascii="Roboto Mono" w:hAnsi="Roboto Mono"/>
+                                <w:sz w:val="24"/>
+                                <w:szCs w:val="24"/>
+                              </w:rPr>
+                              <w:t xml:space="preserve"> = 0; </w:t>
+                            </w:r>
+                            <w:proofErr w:type="spellStart"/>
+                            <w:r>
+                              <w:rPr>
+                                <w:rFonts w:ascii="Roboto Mono" w:hAnsi="Roboto Mono"/>
+                                <w:sz w:val="24"/>
+                                <w:szCs w:val="24"/>
+                              </w:rPr>
+                              <w:t>i</w:t>
+                            </w:r>
+                            <w:proofErr w:type="spellEnd"/>
+                            <w:r>
+                              <w:rPr>
+                                <w:rFonts w:ascii="Roboto Mono" w:hAnsi="Roboto Mono"/>
+                                <w:sz w:val="24"/>
+                                <w:szCs w:val="24"/>
+                              </w:rPr>
+                              <w:t xml:space="preserve"> &lt; </w:t>
+                            </w:r>
+                            <w:proofErr w:type="spellStart"/>
+                            <w:r>
+                              <w:rPr>
+                                <w:rFonts w:ascii="Roboto Mono" w:hAnsi="Roboto Mono"/>
+                                <w:sz w:val="24"/>
+                                <w:szCs w:val="24"/>
+                              </w:rPr>
+                              <w:t>S_Capteurs_Inutiles.size</w:t>
+                            </w:r>
+                            <w:proofErr w:type="spellEnd"/>
+                            <w:r>
+                              <w:rPr>
+                                <w:rFonts w:ascii="Roboto Mono" w:hAnsi="Roboto Mono"/>
+                                <w:sz w:val="24"/>
+                                <w:szCs w:val="24"/>
+                              </w:rPr>
+                              <w:t xml:space="preserve">(); </w:t>
+                            </w:r>
+                            <w:proofErr w:type="spellStart"/>
+                            <w:r>
+                              <w:rPr>
+                                <w:rFonts w:ascii="Roboto Mono" w:hAnsi="Roboto Mono"/>
+                                <w:sz w:val="24"/>
+                                <w:szCs w:val="24"/>
+                              </w:rPr>
+                              <w:t>i</w:t>
+                            </w:r>
+                            <w:proofErr w:type="spellEnd"/>
+                            <w:r>
+                              <w:rPr>
+                                <w:rFonts w:ascii="Roboto Mono" w:hAnsi="Roboto Mono"/>
+                                <w:sz w:val="24"/>
+                                <w:szCs w:val="24"/>
+                              </w:rPr>
+                              <w:t>++) {</w:t>
+                            </w:r>
+                          </w:p>
+                          <w:p>
+                            <w:pPr>
+                              <w:spacing w:after="0"/>
+                              <w:rPr>
+                                <w:rFonts w:ascii="Roboto Mono" w:hAnsi="Roboto Mono"/>
+                                <w:sz w:val="24"/>
+                                <w:szCs w:val="24"/>
+                              </w:rPr>
+                            </w:pPr>
+                            <w:r>
+                              <w:rPr>
+                                <w:rFonts w:ascii="Roboto Mono" w:hAnsi="Roboto Mono"/>
+                                <w:sz w:val="24"/>
+                                <w:szCs w:val="24"/>
+                              </w:rPr>
+                              <w:t xml:space="preserve">  </w:t>
+                            </w:r>
+                            <w:r>
+                              <w:rPr>
+                                <w:rFonts w:ascii="Roboto Mono" w:hAnsi="Roboto Mono"/>
+                                <w:sz w:val="24"/>
+                                <w:szCs w:val="24"/>
+                              </w:rPr>
+                              <w:t>if (</w:t>
+                            </w:r>
+                            <w:proofErr w:type="gramStart"/>
+                            <w:r>
+                              <w:rPr>
+                                <w:rFonts w:ascii="Roboto Mono" w:hAnsi="Roboto Mono"/>
+                                <w:sz w:val="24"/>
+                                <w:szCs w:val="24"/>
+                              </w:rPr>
+                              <w:t>S_Tab_Cout.at(</w:t>
+                            </w:r>
+                            <w:proofErr w:type="gramEnd"/>
+                            <w:r>
+                              <w:rPr>
+                                <w:rFonts w:ascii="Roboto Mono" w:hAnsi="Roboto Mono"/>
+                                <w:sz w:val="24"/>
+                                <w:szCs w:val="24"/>
+                              </w:rPr>
+                              <w:t>S_Capteurs_Inutiles.at(</w:t>
+                            </w:r>
+                            <w:proofErr w:type="spellStart"/>
+                            <w:r>
+                              <w:rPr>
+                                <w:rFonts w:ascii="Roboto Mono" w:hAnsi="Roboto Mono"/>
+                                <w:sz w:val="24"/>
+                                <w:szCs w:val="24"/>
+                              </w:rPr>
+                              <w:t>i</w:t>
+                            </w:r>
+                            <w:proofErr w:type="spellEnd"/>
+                            <w:r>
+                              <w:rPr>
+                                <w:rFonts w:ascii="Roboto Mono" w:hAnsi="Roboto Mono"/>
+                                <w:sz w:val="24"/>
+                                <w:szCs w:val="24"/>
+                              </w:rPr>
+                              <w:t>)) &gt; S_Tab_Cout.at(S_Capteurs_Inutiles.at(Index))){</w:t>
+                            </w:r>
+                          </w:p>
+                          <w:p>
+                            <w:pPr>
+                              <w:spacing w:after="0"/>
+                              <w:rPr>
+                                <w:rFonts w:ascii="Roboto Mono" w:hAnsi="Roboto Mono"/>
+                                <w:sz w:val="24"/>
+                                <w:szCs w:val="24"/>
+                              </w:rPr>
+                            </w:pPr>
+                            <w:r>
+                              <w:rPr>
+                                <w:rFonts w:ascii="Roboto Mono" w:hAnsi="Roboto Mono"/>
+                                <w:sz w:val="24"/>
+                                <w:szCs w:val="24"/>
+                              </w:rPr>
+                              <w:t xml:space="preserve">   </w:t>
+                            </w:r>
+                            <w:r>
+                              <w:rPr>
+                                <w:rFonts w:ascii="Roboto Mono" w:hAnsi="Roboto Mono"/>
+                                <w:sz w:val="24"/>
+                                <w:szCs w:val="24"/>
+                              </w:rPr>
+                              <w:t>Index = i;</w:t>
+                            </w:r>
+                          </w:p>
+                          <w:p>
+                            <w:pPr>
+                              <w:spacing w:after="0"/>
+                              <w:rPr>
+                                <w:rFonts w:ascii="Roboto Mono" w:hAnsi="Roboto Mono"/>
+                                <w:sz w:val="24"/>
+                                <w:szCs w:val="24"/>
+                              </w:rPr>
+                            </w:pPr>
+                            <w:r>
+                              <w:rPr>
+                                <w:rFonts w:ascii="Roboto Mono" w:hAnsi="Roboto Mono"/>
+                                <w:sz w:val="24"/>
+                                <w:szCs w:val="24"/>
+                              </w:rPr>
+                              <w:t xml:space="preserve">  }</w:t>
+                            </w:r>
+                          </w:p>
+                          <w:p>
+                            <w:pPr>
+                              <w:spacing w:after="0"/>
+                              <w:rPr>
+                                <w:rFonts w:ascii="Roboto Mono" w:hAnsi="Roboto Mono"/>
+                                <w:sz w:val="24"/>
+                                <w:szCs w:val="24"/>
+                              </w:rPr>
+                            </w:pPr>
+                            <w:r>
+                              <w:rPr>
+                                <w:rFonts w:ascii="Roboto Mono" w:hAnsi="Roboto Mono"/>
+                                <w:sz w:val="24"/>
+                                <w:szCs w:val="24"/>
+                              </w:rPr>
+                              <w:t xml:space="preserve"> }</w:t>
+                            </w:r>
+                          </w:p>
+                        </w:txbxContent>
+                      </wps:txbx>
+                      <wps:bodyPr rot="0" vert="horz" wrap="square" lIns="91440" tIns="45720" rIns="91440" bIns="45720" anchor="t" anchorCtr="0">
+                        <a:noAutofit/>
+                      </wps:bodyPr>
+                    </wps:wsp>
+                  </a:graphicData>
+                </a:graphic>
+                <wp14:sizeRelH relativeFrom="margin">
+                  <wp14:pctWidth>0</wp14:pctWidth>
+                </wp14:sizeRelH>
+                <wp14:sizeRelV relativeFrom="margin">
+                  <wp14:pctHeight>0</wp14:pctHeight>
+                </wp14:sizeRelV>
+              </wp:anchor>
+            </w:drawing>
+          </mc:Choice>
+          <mc:Fallback>
+            <w:pict>
+              <v:shape w14:anchorId="04736552" id="_x0000_s1030" type="#_x0000_t202" style="position:absolute;margin-left:418.3pt;margin-top:21.55pt;width:469.5pt;height:131.25pt;z-index:251671552;visibility:visible;mso-wrap-style:square;mso-width-percent:0;mso-height-percent:0;mso-wrap-distance-left:9pt;mso-wrap-distance-top:3.6pt;mso-wrap-distance-right:9pt;mso-wrap-distance-bottom:3.6pt;mso-position-horizontal:right;mso-position-horizontal-relative:margin;mso-position-vertical:absolute;mso-position-vertical-relative:text;mso-width-percent:0;mso-height-percent:0;mso-width-relative:margin;mso-height-relative:margin;v-text-anchor:top" o:gfxdata="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">
+                <v:textbox>
+                  <w:txbxContent>
+                    <w:p>
+                      <w:pPr>
+                        <w:spacing w:after="0"/>
+                        <w:rPr>
+                          <w:rFonts w:ascii="Roboto Mono" w:hAnsi="Roboto Mono"/>
+                          <w:sz w:val="24"/>
+                          <w:szCs w:val="24"/>
+                        </w:rPr>
+                      </w:pPr>
+                      <w:r>
+                        <w:rPr>
+                          <w:rFonts w:ascii="Roboto Mono" w:hAnsi="Roboto Mono"/>
+                          <w:sz w:val="24"/>
+                          <w:szCs w:val="24"/>
+                        </w:rPr>
+                        <w:t>int Index = 0;</w:t>
+                      </w:r>
+                    </w:p>
+                    <w:p>
+                      <w:pPr>
+                        <w:spacing w:after="0"/>
+                        <w:rPr>
+                          <w:rFonts w:ascii="Roboto Mono" w:hAnsi="Roboto Mono"/>
+                          <w:sz w:val="24"/>
+                          <w:szCs w:val="24"/>
+                        </w:rPr>
+                      </w:pPr>
+                      <w:r>
+                        <w:rPr>
+                          <w:rFonts w:ascii="Roboto Mono" w:hAnsi="Roboto Mono"/>
+                          <w:sz w:val="24"/>
+                          <w:szCs w:val="24"/>
+                        </w:rPr>
+                        <w:t xml:space="preserve"> </w:t>
+                      </w:r>
+                      <w:r>
+                        <w:rPr>
+                          <w:rFonts w:ascii="Roboto Mono" w:hAnsi="Roboto Mono"/>
+                          <w:sz w:val="24"/>
+                          <w:szCs w:val="24"/>
+                        </w:rPr>
+                        <w:t xml:space="preserve">for (int </w:t>
+                      </w:r>
+                      <w:proofErr w:type="spellStart"/>
+                      <w:r>
+                        <w:rPr>
+                          <w:rFonts w:ascii="Roboto Mono" w:hAnsi="Roboto Mono"/>
+                          <w:sz w:val="24"/>
+                          <w:szCs w:val="24"/>
+                        </w:rPr>
+                        <w:t>i</w:t>
+                      </w:r>
+                      <w:proofErr w:type="spellEnd"/>
+                      <w:r>
+                        <w:rPr>
+                          <w:rFonts w:ascii="Roboto Mono" w:hAnsi="Roboto Mono"/>
+                          <w:sz w:val="24"/>
+                          <w:szCs w:val="24"/>
+                        </w:rPr>
+                        <w:t xml:space="preserve"> = 0; </w:t>
+                      </w:r>
+                      <w:proofErr w:type="spellStart"/>
+                      <w:r>
+                        <w:rPr>
+                          <w:rFonts w:ascii="Roboto Mono" w:hAnsi="Roboto Mono"/>
+                          <w:sz w:val="24"/>
+                          <w:szCs w:val="24"/>
+                        </w:rPr>
+                        <w:t>i</w:t>
+                      </w:r>
+                      <w:proofErr w:type="spellEnd"/>
+                      <w:r>
+                        <w:rPr>
+                          <w:rFonts w:ascii="Roboto Mono" w:hAnsi="Roboto Mono"/>
+                          <w:sz w:val="24"/>
+                          <w:szCs w:val="24"/>
+                        </w:rPr>
+                        <w:t xml:space="preserve"> &lt; </w:t>
+                      </w:r>
+                      <w:proofErr w:type="spellStart"/>
+                      <w:r>
+                        <w:rPr>
+                          <w:rFonts w:ascii="Roboto Mono" w:hAnsi="Roboto Mono"/>
+                          <w:sz w:val="24"/>
+                          <w:szCs w:val="24"/>
+                        </w:rPr>
+                        <w:t>S_Capteurs_Inutiles.size</w:t>
+                      </w:r>
+                      <w:proofErr w:type="spellEnd"/>
+                      <w:r>
+                        <w:rPr>
+                          <w:rFonts w:ascii="Roboto Mono" w:hAnsi="Roboto Mono"/>
+                          <w:sz w:val="24"/>
+                          <w:szCs w:val="24"/>
+                        </w:rPr>
+                        <w:t xml:space="preserve">(); </w:t>
+                      </w:r>
+                      <w:proofErr w:type="spellStart"/>
+                      <w:r>
+                        <w:rPr>
+                          <w:rFonts w:ascii="Roboto Mono" w:hAnsi="Roboto Mono"/>
+                          <w:sz w:val="24"/>
+                          <w:szCs w:val="24"/>
+                        </w:rPr>
+                        <w:t>i</w:t>
+                      </w:r>
+                      <w:proofErr w:type="spellEnd"/>
+                      <w:r>
+                        <w:rPr>
+                          <w:rFonts w:ascii="Roboto Mono" w:hAnsi="Roboto Mono"/>
+                          <w:sz w:val="24"/>
+                          <w:szCs w:val="24"/>
+                        </w:rPr>
+                        <w:t>++) {</w:t>
+                      </w:r>
+                    </w:p>
+                    <w:p>
+                      <w:pPr>
+                        <w:spacing w:after="0"/>
+                        <w:rPr>
+                          <w:rFonts w:ascii="Roboto Mono" w:hAnsi="Roboto Mono"/>
+                          <w:sz w:val="24"/>
+                          <w:szCs w:val="24"/>
+                        </w:rPr>
+                      </w:pPr>
+                      <w:r>
+                        <w:rPr>
+                          <w:rFonts w:ascii="Roboto Mono" w:hAnsi="Roboto Mono"/>
+                          <w:sz w:val="24"/>
+                          <w:szCs w:val="24"/>
+                        </w:rPr>
+                        <w:t xml:space="preserve">  </w:t>
+                      </w:r>
+                      <w:r>
+                        <w:rPr>
+                          <w:rFonts w:ascii="Roboto Mono" w:hAnsi="Roboto Mono"/>
+                          <w:sz w:val="24"/>
+                          <w:szCs w:val="24"/>
+                        </w:rPr>
+                        <w:t>if (</w:t>
+                      </w:r>
+                      <w:proofErr w:type="gramStart"/>
+                      <w:r>
+                        <w:rPr>
+                          <w:rFonts w:ascii="Roboto Mono" w:hAnsi="Roboto Mono"/>
+                          <w:sz w:val="24"/>
+                          <w:szCs w:val="24"/>
+                        </w:rPr>
+                        <w:t>S_Tab_Cout.at(</w:t>
+                      </w:r>
+                      <w:proofErr w:type="gramEnd"/>
+                      <w:r>
+                        <w:rPr>
+                          <w:rFonts w:ascii="Roboto Mono" w:hAnsi="Roboto Mono"/>
+                          <w:sz w:val="24"/>
+                          <w:szCs w:val="24"/>
+                        </w:rPr>
+                        <w:t>S_Capteurs_Inutiles.at(</w:t>
+                      </w:r>
+                      <w:proofErr w:type="spellStart"/>
+                      <w:r>
+                        <w:rPr>
+                          <w:rFonts w:ascii="Roboto Mono" w:hAnsi="Roboto Mono"/>
+                          <w:sz w:val="24"/>
+                          <w:szCs w:val="24"/>
+                        </w:rPr>
+                        <w:t>i</w:t>
+                      </w:r>
+                      <w:proofErr w:type="spellEnd"/>
+                      <w:r>
+                        <w:rPr>
+                          <w:rFonts w:ascii="Roboto Mono" w:hAnsi="Roboto Mono"/>
+                          <w:sz w:val="24"/>
+                          <w:szCs w:val="24"/>
+                        </w:rPr>
+                        <w:t>)) &gt; S_Tab_Cout.at(S_Capteurs_Inutiles.at(Index))){</w:t>
+                      </w:r>
+                    </w:p>
+                    <w:p>
+                      <w:pPr>
+                        <w:spacing w:after="0"/>
+                        <w:rPr>
+                          <w:rFonts w:ascii="Roboto Mono" w:hAnsi="Roboto Mono"/>
+                          <w:sz w:val="24"/>
+                          <w:szCs w:val="24"/>
+                        </w:rPr>
+                      </w:pPr>
+                      <w:r>
+                        <w:rPr>
+                          <w:rFonts w:ascii="Roboto Mono" w:hAnsi="Roboto Mono"/>
+                          <w:sz w:val="24"/>
+                          <w:szCs w:val="24"/>
+                        </w:rPr>
+                        <w:t xml:space="preserve">   </w:t>
+                      </w:r>
+                      <w:r>
+                        <w:rPr>
+                          <w:rFonts w:ascii="Roboto Mono" w:hAnsi="Roboto Mono"/>
+                          <w:sz w:val="24"/>
+                          <w:szCs w:val="24"/>
+                        </w:rPr>
+                        <w:t>Index = i;</w:t>
+                      </w:r>
+                    </w:p>
+                    <w:p>
+                      <w:pPr>
+                        <w:spacing w:after="0"/>
+                        <w:rPr>
+                          <w:rFonts w:ascii="Roboto Mono" w:hAnsi="Roboto Mono"/>
+                          <w:sz w:val="24"/>
+                          <w:szCs w:val="24"/>
+                        </w:rPr>
+                      </w:pPr>
+                      <w:r>
+                        <w:rPr>
+                          <w:rFonts w:ascii="Roboto Mono" w:hAnsi="Roboto Mono"/>
+                          <w:sz w:val="24"/>
+                          <w:szCs w:val="24"/>
+                        </w:rPr>
+                        <w:t xml:space="preserve">  }</w:t>
+                      </w:r>
+                    </w:p>
+                    <w:p>
+                      <w:pPr>
+                        <w:spacing w:after="0"/>
+                        <w:rPr>
+                          <w:rFonts w:ascii="Roboto Mono" w:hAnsi="Roboto Mono"/>
+                          <w:sz w:val="24"/>
+                          <w:szCs w:val="24"/>
+                        </w:rPr>
+                      </w:pPr>
+                      <w:r>
+                        <w:rPr>
+                          <w:rFonts w:ascii="Roboto Mono" w:hAnsi="Roboto Mono"/>
+                          <w:sz w:val="24"/>
+                          <w:szCs w:val="24"/>
+                        </w:rPr>
+                        <w:t xml:space="preserve"> }</w:t>
+                      </w:r>
+                    </w:p>
+                  </w:txbxContent>
+                </v:textbox>
+                <w10:wrap type="square" anchorx="margin"/>
+              </v:shape>
+            </w:pict>
+          </mc:Fallback>
+        </mc:AlternateContent>
+      </w:r>
+      <w:r>
+        <w:rPr>
+          <w:rFonts w:ascii="Arial" w:hAnsi="Arial" w:cs="Arial"/>
+          <w:sz w:val="24"/>
+          <w:szCs w:val="24"/>
+          <w:lang w:val="fr-FR"/>
+        </w:rPr>
+        <w:t>L’heuristique :</w:t>
+      </w:r>
+    </w:p>
+    <w:p>
+      <w:pPr>
+        <w:rPr>
+          <w:rFonts w:ascii="Arial" w:hAnsi="Arial" w:cs="Arial"/>
+          <w:sz w:val="24"/>
+          <w:szCs w:val="24"/>
+          <w:lang w:val="fr-FR"/>
+        </w:rPr>
+      </w:pPr>
+    </w:p>
+    <w:p>
+      <w:pPr>
+        <w:rPr>
+          <w:rFonts w:ascii="Arial" w:hAnsi="Arial" w:cs="Arial"/>
+          <w:sz w:val="24"/>
+          <w:szCs w:val="24"/>
+          <w:lang w:val="fr-FR"/>
+        </w:rPr>
+      </w:pPr>
+      <w:r>
+        <w:rPr>
+          <w:rFonts w:ascii="Arial" w:hAnsi="Arial" w:cs="Arial"/>
+          <w:noProof/>
+          <w:sz w:val="24"/>
+          <w:szCs w:val="24"/>
+          <w:lang w:val="fr-FR"/>
+        </w:rPr>
+        <w:lastRenderedPageBreak/>
+        <mc:AlternateContent>
+          <mc:Choice Requires="wps">
+            <w:drawing>
+              <wp:anchor distT="45720" distB="45720" distL="114300" distR="114300" simplePos="0" relativeHeight="251673600" behindDoc="0" locked="0" layoutInCell="1" allowOverlap="1" wp14:anchorId="25E4820D" wp14:editId="586D6FF0">
+                <wp:simplePos x="0" y="0"/>
+                <wp:positionH relativeFrom="margin">
+                  <wp:align>right</wp:align>
+                </wp:positionH>
+                <wp:positionV relativeFrom="paragraph">
+                  <wp:posOffset>224155</wp:posOffset>
+                </wp:positionV>
+                <wp:extent cx="5953125" cy="5781675"/>
+                <wp:effectExtent l="0" t="0" r="28575" b="28575"/>
+                <wp:wrapSquare wrapText="bothSides"/>
+                <wp:docPr id="9" name="Text Box 2"/>
+                <wp:cNvGraphicFramePr>
+                  <a:graphicFrameLocks xmlns:a="http://schemas.openxmlformats.org/drawingml/2006/main"/>
+                </wp:cNvGraphicFramePr>
+                <a:graphic xmlns:a="http://schemas.openxmlformats.org/drawingml/2006/main">
+                  <a:graphicData uri="http://schemas.microsoft.com/office/word/2010/wordprocessingShape">
+                    <wps:wsp>
+                      <wps:cNvSpPr txBox="1">
+                        <a:spLocks noChangeArrowheads="1"/>
+                      </wps:cNvSpPr>
+                      <wps:spPr bwMode="auto">
+                        <a:xfrm>
+                          <a:off x="0" y="0"/>
+                          <a:ext cx="5953125" cy="5781675"/>
+                        </a:xfrm>
+                        <a:prstGeom prst="rect">
+                          <a:avLst/>
+                        </a:prstGeom>
+                        <a:solidFill>
+                          <a:srgbClr val="FFFFFF"/>
+                        </a:solidFill>
+                        <a:ln w="9525">
+                          <a:solidFill>
+                            <a:srgbClr val="000000"/>
+                          </a:solidFill>
+                          <a:miter lim="800000"/>
+                          <a:headEnd/>
+                          <a:tailEnd/>
+                        </a:ln>
+                      </wps:spPr>
+                      <wps:txbx>
+                        <w:txbxContent>
+                          <w:p>
+                            <w:pPr>
+                              <w:spacing w:after="0"/>
+                              <w:rPr>
+                                <w:rFonts w:ascii="Roboto Mono" w:hAnsi="Roboto Mono"/>
+                                <w:sz w:val="24"/>
+                                <w:szCs w:val="24"/>
+                              </w:rPr>
+                            </w:pPr>
+                            <w:proofErr w:type="spellStart"/>
+                            <w:r>
+                              <w:rPr>
+                                <w:rFonts w:ascii="Roboto Mono" w:hAnsi="Roboto Mono"/>
+                                <w:sz w:val="24"/>
+                                <w:szCs w:val="24"/>
+                              </w:rPr>
+                              <w:t>S_Capteurs_Inutiles.clear</w:t>
+                            </w:r>
+                            <w:proofErr w:type="spellEnd"/>
+                            <w:r>
+                              <w:rPr>
+                                <w:rFonts w:ascii="Roboto Mono" w:hAnsi="Roboto Mono"/>
+                                <w:sz w:val="24"/>
+                                <w:szCs w:val="24"/>
+                              </w:rPr>
+                              <w:t>();</w:t>
+                            </w:r>
+                          </w:p>
+                          <w:p>
+                            <w:pPr>
+                              <w:spacing w:after="0"/>
+                              <w:rPr>
+                                <w:rFonts w:ascii="Roboto Mono" w:hAnsi="Roboto Mono"/>
+                                <w:sz w:val="24"/>
+                                <w:szCs w:val="24"/>
+                              </w:rPr>
+                            </w:pPr>
+                            <w:r>
+                              <w:rPr>
+                                <w:rFonts w:ascii="Roboto Mono" w:hAnsi="Roboto Mono"/>
+                                <w:sz w:val="24"/>
+                                <w:szCs w:val="24"/>
+                              </w:rPr>
+                              <w:t xml:space="preserve">for (int </w:t>
+                            </w:r>
+                            <w:proofErr w:type="spellStart"/>
+                            <w:r>
+                              <w:rPr>
+                                <w:rFonts w:ascii="Roboto Mono" w:hAnsi="Roboto Mono"/>
+                                <w:sz w:val="24"/>
+                                <w:szCs w:val="24"/>
+                              </w:rPr>
+                              <w:t>i</w:t>
+                            </w:r>
+                            <w:proofErr w:type="spellEnd"/>
+                            <w:r>
+                              <w:rPr>
+                                <w:rFonts w:ascii="Roboto Mono" w:hAnsi="Roboto Mono"/>
+                                <w:sz w:val="24"/>
+                                <w:szCs w:val="24"/>
+                              </w:rPr>
+                              <w:t xml:space="preserve"> = </w:t>
+                            </w:r>
+                            <w:proofErr w:type="gramStart"/>
+                            <w:r>
+                              <w:rPr>
+                                <w:rFonts w:ascii="Roboto Mono" w:hAnsi="Roboto Mono"/>
+                                <w:sz w:val="24"/>
+                                <w:szCs w:val="24"/>
+                              </w:rPr>
+                              <w:t>0 ;</w:t>
+                            </w:r>
+                            <w:proofErr w:type="gramEnd"/>
+                            <w:r>
+                              <w:rPr>
+                                <w:rFonts w:ascii="Roboto Mono" w:hAnsi="Roboto Mono"/>
+                                <w:sz w:val="24"/>
+                                <w:szCs w:val="24"/>
+                              </w:rPr>
+                              <w:t xml:space="preserve"> </w:t>
+                            </w:r>
+                            <w:proofErr w:type="spellStart"/>
+                            <w:r>
+                              <w:rPr>
+                                <w:rFonts w:ascii="Roboto Mono" w:hAnsi="Roboto Mono"/>
+                                <w:sz w:val="24"/>
+                                <w:szCs w:val="24"/>
+                              </w:rPr>
+                              <w:t>i</w:t>
+                            </w:r>
+                            <w:proofErr w:type="spellEnd"/>
+                            <w:r>
+                              <w:rPr>
+                                <w:rFonts w:ascii="Roboto Mono" w:hAnsi="Roboto Mono"/>
+                                <w:sz w:val="24"/>
+                                <w:szCs w:val="24"/>
+                              </w:rPr>
+                              <w:t xml:space="preserve"> &lt; </w:t>
+                            </w:r>
+                            <w:proofErr w:type="spellStart"/>
+                            <w:r>
+                              <w:rPr>
+                                <w:rFonts w:ascii="Roboto Mono" w:hAnsi="Roboto Mono"/>
+                                <w:sz w:val="24"/>
+                                <w:szCs w:val="24"/>
+                              </w:rPr>
+                              <w:t>S_nbr_capteurs</w:t>
+                            </w:r>
+                            <w:proofErr w:type="spellEnd"/>
+                            <w:r>
+                              <w:rPr>
+                                <w:rFonts w:ascii="Roboto Mono" w:hAnsi="Roboto Mono"/>
+                                <w:sz w:val="24"/>
+                                <w:szCs w:val="24"/>
+                              </w:rPr>
+                              <w:t xml:space="preserve"> ; </w:t>
+                            </w:r>
+                            <w:proofErr w:type="spellStart"/>
+                            <w:r>
+                              <w:rPr>
+                                <w:rFonts w:ascii="Roboto Mono" w:hAnsi="Roboto Mono"/>
+                                <w:sz w:val="24"/>
+                                <w:szCs w:val="24"/>
+                              </w:rPr>
+                              <w:t>i</w:t>
+                            </w:r>
+                            <w:proofErr w:type="spellEnd"/>
+                            <w:r>
+                              <w:rPr>
+                                <w:rFonts w:ascii="Roboto Mono" w:hAnsi="Roboto Mono"/>
+                                <w:sz w:val="24"/>
+                                <w:szCs w:val="24"/>
+                              </w:rPr>
+                              <w:t>++ ) {</w:t>
+                            </w:r>
+                          </w:p>
+                          <w:p>
+                            <w:pPr>
+                              <w:spacing w:after="0"/>
+                              <w:rPr>
+                                <w:rFonts w:ascii="Roboto Mono" w:hAnsi="Roboto Mono"/>
+                                <w:sz w:val="24"/>
+                                <w:szCs w:val="24"/>
+                              </w:rPr>
+                            </w:pPr>
+                            <w:r>
+                              <w:rPr>
+                                <w:rFonts w:ascii="Roboto Mono" w:hAnsi="Roboto Mono"/>
+                                <w:sz w:val="24"/>
+                                <w:szCs w:val="24"/>
+                              </w:rPr>
+                              <w:t xml:space="preserve"> if (S_Xi.at(</w:t>
+                            </w:r>
+                            <w:proofErr w:type="spellStart"/>
+                            <w:r>
+                              <w:rPr>
+                                <w:rFonts w:ascii="Roboto Mono" w:hAnsi="Roboto Mono"/>
+                                <w:sz w:val="24"/>
+                                <w:szCs w:val="24"/>
+                              </w:rPr>
+                              <w:t>i</w:t>
+                            </w:r>
+                            <w:proofErr w:type="spellEnd"/>
+                            <w:r>
+                              <w:rPr>
+                                <w:rFonts w:ascii="Roboto Mono" w:hAnsi="Roboto Mono"/>
+                                <w:sz w:val="24"/>
+                                <w:szCs w:val="24"/>
+                              </w:rPr>
+                              <w:t>) == 1) {</w:t>
+                            </w:r>
+                          </w:p>
+                          <w:p>
+                            <w:pPr>
+                              <w:spacing w:after="0"/>
+                              <w:rPr>
+                                <w:rFonts w:ascii="Roboto Mono" w:hAnsi="Roboto Mono"/>
+                                <w:sz w:val="24"/>
+                                <w:szCs w:val="24"/>
+                              </w:rPr>
+                            </w:pPr>
+                            <w:r>
+                              <w:rPr>
+                                <w:rFonts w:ascii="Roboto Mono" w:hAnsi="Roboto Mono"/>
+                                <w:sz w:val="24"/>
+                                <w:szCs w:val="24"/>
+                              </w:rPr>
+                              <w:t xml:space="preserve">  int test = 1;</w:t>
+                            </w:r>
+                          </w:p>
+                          <w:p>
+                            <w:pPr>
+                              <w:spacing w:after="0"/>
+                              <w:rPr>
+                                <w:rFonts w:ascii="Roboto Mono" w:hAnsi="Roboto Mono"/>
+                                <w:sz w:val="24"/>
+                                <w:szCs w:val="24"/>
+                              </w:rPr>
+                            </w:pPr>
+                            <w:r>
+                              <w:rPr>
+                                <w:rFonts w:ascii="Roboto Mono" w:hAnsi="Roboto Mono"/>
+                                <w:sz w:val="24"/>
+                                <w:szCs w:val="24"/>
+                              </w:rPr>
+                              <w:t xml:space="preserve">  for (int j = 0; j &lt; S_Tab_Vji.at(</w:t>
+                            </w:r>
+                            <w:proofErr w:type="spellStart"/>
+                            <w:r>
+                              <w:rPr>
+                                <w:rFonts w:ascii="Roboto Mono" w:hAnsi="Roboto Mono"/>
+                                <w:sz w:val="24"/>
+                                <w:szCs w:val="24"/>
+                              </w:rPr>
+                              <w:t>i</w:t>
+                            </w:r>
+                            <w:proofErr w:type="spellEnd"/>
+                            <w:proofErr w:type="gramStart"/>
+                            <w:r>
+                              <w:rPr>
+                                <w:rFonts w:ascii="Roboto Mono" w:hAnsi="Roboto Mono"/>
+                                <w:sz w:val="24"/>
+                                <w:szCs w:val="24"/>
+                              </w:rPr>
+                              <w:t>).size</w:t>
+                            </w:r>
+                            <w:proofErr w:type="gramEnd"/>
+                            <w:r>
+                              <w:rPr>
+                                <w:rFonts w:ascii="Roboto Mono" w:hAnsi="Roboto Mono"/>
+                                <w:sz w:val="24"/>
+                                <w:szCs w:val="24"/>
+                              </w:rPr>
+                              <w:t xml:space="preserve">(); </w:t>
+                            </w:r>
+                            <w:proofErr w:type="spellStart"/>
+                            <w:r>
+                              <w:rPr>
+                                <w:rFonts w:ascii="Roboto Mono" w:hAnsi="Roboto Mono"/>
+                                <w:sz w:val="24"/>
+                                <w:szCs w:val="24"/>
+                              </w:rPr>
+                              <w:t>j++</w:t>
+                            </w:r>
+                            <w:proofErr w:type="spellEnd"/>
+                            <w:r>
+                              <w:rPr>
+                                <w:rFonts w:ascii="Roboto Mono" w:hAnsi="Roboto Mono"/>
+                                <w:sz w:val="24"/>
+                                <w:szCs w:val="24"/>
+                              </w:rPr>
+                              <w:t>) {</w:t>
+                            </w:r>
+                          </w:p>
+                          <w:p>
+                            <w:pPr>
+                              <w:spacing w:after="0"/>
+                              <w:rPr>
+                                <w:rFonts w:ascii="Roboto Mono" w:hAnsi="Roboto Mono"/>
+                                <w:sz w:val="24"/>
+                                <w:szCs w:val="24"/>
+                              </w:rPr>
+                            </w:pPr>
+                            <w:r>
+                              <w:rPr>
+                                <w:rFonts w:ascii="Roboto Mono" w:hAnsi="Roboto Mono"/>
+                                <w:sz w:val="24"/>
+                                <w:szCs w:val="24"/>
+                              </w:rPr>
+                              <w:t xml:space="preserve">   int test2 = 0;</w:t>
+                            </w:r>
+                          </w:p>
+                          <w:p>
+                            <w:pPr>
+                              <w:spacing w:after="0"/>
+                              <w:rPr>
+                                <w:rFonts w:ascii="Roboto Mono" w:hAnsi="Roboto Mono"/>
+                                <w:sz w:val="24"/>
+                                <w:szCs w:val="24"/>
+                              </w:rPr>
+                            </w:pPr>
+                            <w:r>
+                              <w:rPr>
+                                <w:rFonts w:ascii="Roboto Mono" w:hAnsi="Roboto Mono"/>
+                                <w:sz w:val="24"/>
+                                <w:szCs w:val="24"/>
+                              </w:rPr>
+                              <w:t xml:space="preserve">   for (int k = 0; k &lt; </w:t>
+                            </w:r>
+                            <w:proofErr w:type="gramStart"/>
+                            <w:r>
+                              <w:rPr>
+                                <w:rFonts w:ascii="Roboto Mono" w:hAnsi="Roboto Mono"/>
+                                <w:sz w:val="24"/>
+                                <w:szCs w:val="24"/>
+                              </w:rPr>
+                              <w:t>S_Tab_Vij.at(</w:t>
+                            </w:r>
+                            <w:proofErr w:type="gramEnd"/>
+                            <w:r>
+                              <w:rPr>
+                                <w:rFonts w:ascii="Roboto Mono" w:hAnsi="Roboto Mono"/>
+                                <w:sz w:val="24"/>
+                                <w:szCs w:val="24"/>
+                              </w:rPr>
+                              <w:t>S_Tab_Vji.at(</w:t>
+                            </w:r>
+                            <w:proofErr w:type="spellStart"/>
+                            <w:r>
+                              <w:rPr>
+                                <w:rFonts w:ascii="Roboto Mono" w:hAnsi="Roboto Mono"/>
+                                <w:sz w:val="24"/>
+                                <w:szCs w:val="24"/>
+                              </w:rPr>
+                              <w:t>i</w:t>
+                            </w:r>
+                            <w:proofErr w:type="spellEnd"/>
+                            <w:r>
+                              <w:rPr>
+                                <w:rFonts w:ascii="Roboto Mono" w:hAnsi="Roboto Mono"/>
+                                <w:sz w:val="24"/>
+                                <w:szCs w:val="24"/>
+                              </w:rPr>
+                              <w:t>).at(j) - 1).size(); k++) {</w:t>
+                            </w:r>
+                          </w:p>
+                          <w:p>
+                            <w:pPr>
+                              <w:spacing w:after="0"/>
+                              <w:rPr>
+                                <w:rFonts w:ascii="Roboto Mono" w:hAnsi="Roboto Mono"/>
+                                <w:sz w:val="24"/>
+                                <w:szCs w:val="24"/>
+                              </w:rPr>
+                            </w:pPr>
+                            <w:r>
+                              <w:rPr>
+                                <w:rFonts w:ascii="Roboto Mono" w:hAnsi="Roboto Mono"/>
+                                <w:sz w:val="24"/>
+                                <w:szCs w:val="24"/>
+                              </w:rPr>
+                              <w:t xml:space="preserve">    if (</w:t>
+                            </w:r>
+                            <w:proofErr w:type="gramStart"/>
+                            <w:r>
+                              <w:rPr>
+                                <w:rFonts w:ascii="Roboto Mono" w:hAnsi="Roboto Mono"/>
+                                <w:sz w:val="24"/>
+                                <w:szCs w:val="24"/>
+                              </w:rPr>
+                              <w:t>S_Xi.at(</w:t>
+                            </w:r>
+                            <w:proofErr w:type="gramEnd"/>
+                            <w:r>
+                              <w:rPr>
+                                <w:rFonts w:ascii="Roboto Mono" w:hAnsi="Roboto Mono"/>
+                                <w:sz w:val="24"/>
+                                <w:szCs w:val="24"/>
+                              </w:rPr>
+                              <w:t>S_Tab_Vij.at(S_Tab_Vji.at(</w:t>
+                            </w:r>
+                            <w:proofErr w:type="spellStart"/>
+                            <w:r>
+                              <w:rPr>
+                                <w:rFonts w:ascii="Roboto Mono" w:hAnsi="Roboto Mono"/>
+                                <w:sz w:val="24"/>
+                                <w:szCs w:val="24"/>
+                              </w:rPr>
+                              <w:t>i</w:t>
+                            </w:r>
+                            <w:proofErr w:type="spellEnd"/>
+                            <w:r>
+                              <w:rPr>
+                                <w:rFonts w:ascii="Roboto Mono" w:hAnsi="Roboto Mono"/>
+                                <w:sz w:val="24"/>
+                                <w:szCs w:val="24"/>
+                              </w:rPr>
+                              <w:t>).at(j)- 1).at(k) - 1) == 1) {</w:t>
+                            </w:r>
+                          </w:p>
+                          <w:p>
+                            <w:pPr>
+                              <w:spacing w:after="0"/>
+                              <w:rPr>
+                                <w:rFonts w:ascii="Roboto Mono" w:hAnsi="Roboto Mono"/>
+                                <w:sz w:val="24"/>
+                                <w:szCs w:val="24"/>
+                              </w:rPr>
+                            </w:pPr>
+                            <w:r>
+                              <w:rPr>
+                                <w:rFonts w:ascii="Roboto Mono" w:hAnsi="Roboto Mono"/>
+                                <w:sz w:val="24"/>
+                                <w:szCs w:val="24"/>
+                              </w:rPr>
+                              <w:t xml:space="preserve">     </w:t>
+                            </w:r>
+                            <w:proofErr w:type="gramStart"/>
+                            <w:r>
+                              <w:rPr>
+                                <w:rFonts w:ascii="Roboto Mono" w:hAnsi="Roboto Mono"/>
+                                <w:sz w:val="24"/>
+                                <w:szCs w:val="24"/>
+                              </w:rPr>
+                              <w:t>if(</w:t>
+                            </w:r>
+                            <w:proofErr w:type="spellStart"/>
+                            <w:proofErr w:type="gramEnd"/>
+                            <w:r>
+                              <w:rPr>
+                                <w:rFonts w:ascii="Roboto Mono" w:hAnsi="Roboto Mono"/>
+                                <w:sz w:val="24"/>
+                                <w:szCs w:val="24"/>
+                              </w:rPr>
+                              <w:t>i</w:t>
+                            </w:r>
+                            <w:proofErr w:type="spellEnd"/>
+                            <w:r>
+                              <w:rPr>
+                                <w:rFonts w:ascii="Roboto Mono" w:hAnsi="Roboto Mono"/>
+                                <w:sz w:val="24"/>
+                                <w:szCs w:val="24"/>
+                              </w:rPr>
+                              <w:t xml:space="preserve"> + 1 != S_Tab_Vij.at(S_Tab_Vji.at(</w:t>
+                            </w:r>
+                            <w:proofErr w:type="spellStart"/>
+                            <w:r>
+                              <w:rPr>
+                                <w:rFonts w:ascii="Roboto Mono" w:hAnsi="Roboto Mono"/>
+                                <w:sz w:val="24"/>
+                                <w:szCs w:val="24"/>
+                              </w:rPr>
+                              <w:t>i</w:t>
+                            </w:r>
+                            <w:proofErr w:type="spellEnd"/>
+                            <w:r>
+                              <w:rPr>
+                                <w:rFonts w:ascii="Roboto Mono" w:hAnsi="Roboto Mono"/>
+                                <w:sz w:val="24"/>
+                                <w:szCs w:val="24"/>
+                              </w:rPr>
+                              <w:t>).at(j)- 1).at(k)){</w:t>
+                            </w:r>
+                          </w:p>
+                          <w:p>
+                            <w:pPr>
+                              <w:spacing w:after="0"/>
+                              <w:rPr>
+                                <w:rFonts w:ascii="Roboto Mono" w:hAnsi="Roboto Mono"/>
+                                <w:sz w:val="24"/>
+                                <w:szCs w:val="24"/>
+                              </w:rPr>
+                            </w:pPr>
+                            <w:r>
+                              <w:rPr>
+                                <w:rFonts w:ascii="Roboto Mono" w:hAnsi="Roboto Mono"/>
+                                <w:sz w:val="24"/>
+                                <w:szCs w:val="24"/>
+                              </w:rPr>
+                              <w:t xml:space="preserve">      test2 = 1;</w:t>
+                            </w:r>
+                          </w:p>
+                          <w:p>
+                            <w:pPr>
+                              <w:spacing w:after="0"/>
+                              <w:rPr>
+                                <w:rFonts w:ascii="Roboto Mono" w:hAnsi="Roboto Mono"/>
+                                <w:sz w:val="24"/>
+                                <w:szCs w:val="24"/>
+                              </w:rPr>
+                            </w:pPr>
+                            <w:r>
+                              <w:rPr>
+                                <w:rFonts w:ascii="Roboto Mono" w:hAnsi="Roboto Mono"/>
+                                <w:sz w:val="24"/>
+                                <w:szCs w:val="24"/>
+                              </w:rPr>
+                              <w:t xml:space="preserve">     }</w:t>
+                            </w:r>
+                          </w:p>
+                          <w:p>
+                            <w:pPr>
+                              <w:spacing w:after="0"/>
+                              <w:rPr>
+                                <w:rFonts w:ascii="Roboto Mono" w:hAnsi="Roboto Mono"/>
+                                <w:sz w:val="24"/>
+                                <w:szCs w:val="24"/>
+                              </w:rPr>
+                            </w:pPr>
+                            <w:r>
+                              <w:rPr>
+                                <w:rFonts w:ascii="Roboto Mono" w:hAnsi="Roboto Mono"/>
+                                <w:sz w:val="24"/>
+                                <w:szCs w:val="24"/>
+                              </w:rPr>
+                              <w:t xml:space="preserve">    }</w:t>
+                            </w:r>
+                          </w:p>
+                          <w:p>
+                            <w:pPr>
+                              <w:spacing w:after="0"/>
+                              <w:rPr>
+                                <w:rFonts w:ascii="Roboto Mono" w:hAnsi="Roboto Mono"/>
+                                <w:sz w:val="24"/>
+                                <w:szCs w:val="24"/>
+                              </w:rPr>
+                            </w:pPr>
+                            <w:r>
+                              <w:rPr>
+                                <w:rFonts w:ascii="Roboto Mono" w:hAnsi="Roboto Mono"/>
+                                <w:sz w:val="24"/>
+                                <w:szCs w:val="24"/>
+                              </w:rPr>
+                              <w:t xml:space="preserve">   }</w:t>
+                            </w:r>
+                          </w:p>
+                          <w:p>
+                            <w:pPr>
+                              <w:spacing w:after="0"/>
+                              <w:rPr>
+                                <w:rFonts w:ascii="Roboto Mono" w:hAnsi="Roboto Mono"/>
+                                <w:sz w:val="24"/>
+                                <w:szCs w:val="24"/>
+                              </w:rPr>
+                            </w:pPr>
+                            <w:r>
+                              <w:rPr>
+                                <w:rFonts w:ascii="Roboto Mono" w:hAnsi="Roboto Mono"/>
+                                <w:sz w:val="24"/>
+                                <w:szCs w:val="24"/>
+                              </w:rPr>
+                              <w:t xml:space="preserve">   </w:t>
+                            </w:r>
+                            <w:proofErr w:type="gramStart"/>
+                            <w:r>
+                              <w:rPr>
+                                <w:rFonts w:ascii="Roboto Mono" w:hAnsi="Roboto Mono"/>
+                                <w:sz w:val="24"/>
+                                <w:szCs w:val="24"/>
+                              </w:rPr>
+                              <w:t>if(</w:t>
+                            </w:r>
+                            <w:proofErr w:type="gramEnd"/>
+                            <w:r>
+                              <w:rPr>
+                                <w:rFonts w:ascii="Roboto Mono" w:hAnsi="Roboto Mono"/>
+                                <w:sz w:val="24"/>
+                                <w:szCs w:val="24"/>
+                              </w:rPr>
+                              <w:t>test2 == 0) {</w:t>
+                            </w:r>
+                          </w:p>
+                          <w:p>
+                            <w:pPr>
+                              <w:spacing w:after="0"/>
+                              <w:rPr>
+                                <w:rFonts w:ascii="Roboto Mono" w:hAnsi="Roboto Mono"/>
+                                <w:sz w:val="24"/>
+                                <w:szCs w:val="24"/>
+                              </w:rPr>
+                            </w:pPr>
+                            <w:r>
+                              <w:rPr>
+                                <w:rFonts w:ascii="Roboto Mono" w:hAnsi="Roboto Mono"/>
+                                <w:sz w:val="24"/>
+                                <w:szCs w:val="24"/>
+                              </w:rPr>
+                              <w:t xml:space="preserve">    test = 0;</w:t>
+                            </w:r>
+                          </w:p>
+                          <w:p>
+                            <w:pPr>
+                              <w:spacing w:after="0"/>
+                              <w:rPr>
+                                <w:rFonts w:ascii="Roboto Mono" w:hAnsi="Roboto Mono"/>
+                                <w:sz w:val="24"/>
+                                <w:szCs w:val="24"/>
+                              </w:rPr>
+                            </w:pPr>
+                            <w:r>
+                              <w:rPr>
+                                <w:rFonts w:ascii="Roboto Mono" w:hAnsi="Roboto Mono"/>
+                                <w:sz w:val="24"/>
+                                <w:szCs w:val="24"/>
+                              </w:rPr>
+                              <w:t xml:space="preserve">   }</w:t>
+                            </w:r>
+                          </w:p>
+                          <w:p>
+                            <w:pPr>
+                              <w:spacing w:after="0"/>
+                              <w:rPr>
+                                <w:rFonts w:ascii="Roboto Mono" w:hAnsi="Roboto Mono"/>
+                                <w:sz w:val="24"/>
+                                <w:szCs w:val="24"/>
+                              </w:rPr>
+                            </w:pPr>
+                            <w:r>
+                              <w:rPr>
+                                <w:rFonts w:ascii="Roboto Mono" w:hAnsi="Roboto Mono"/>
+                                <w:sz w:val="24"/>
+                                <w:szCs w:val="24"/>
+                              </w:rPr>
+                              <w:t xml:space="preserve">  }</w:t>
+                            </w:r>
+                          </w:p>
+                          <w:p>
+                            <w:pPr>
+                              <w:spacing w:after="0"/>
+                              <w:rPr>
+                                <w:rFonts w:ascii="Roboto Mono" w:hAnsi="Roboto Mono"/>
+                                <w:sz w:val="24"/>
+                                <w:szCs w:val="24"/>
+                              </w:rPr>
+                            </w:pPr>
+                            <w:r>
+                              <w:rPr>
+                                <w:rFonts w:ascii="Roboto Mono" w:hAnsi="Roboto Mono"/>
+                                <w:sz w:val="24"/>
+                                <w:szCs w:val="24"/>
+                              </w:rPr>
+                              <w:t xml:space="preserve">  </w:t>
+                            </w:r>
+                            <w:proofErr w:type="gramStart"/>
+                            <w:r>
+                              <w:rPr>
+                                <w:rFonts w:ascii="Roboto Mono" w:hAnsi="Roboto Mono"/>
+                                <w:sz w:val="24"/>
+                                <w:szCs w:val="24"/>
+                              </w:rPr>
+                              <w:t>if(</w:t>
+                            </w:r>
+                            <w:proofErr w:type="gramEnd"/>
+                            <w:r>
+                              <w:rPr>
+                                <w:rFonts w:ascii="Roboto Mono" w:hAnsi="Roboto Mono"/>
+                                <w:sz w:val="24"/>
+                                <w:szCs w:val="24"/>
+                              </w:rPr>
+                              <w:t>test == 1) {</w:t>
+                            </w:r>
+                          </w:p>
+                          <w:p>
+                            <w:pPr>
+                              <w:spacing w:after="0"/>
+                              <w:rPr>
+                                <w:rFonts w:ascii="Roboto Mono" w:hAnsi="Roboto Mono"/>
+                                <w:sz w:val="24"/>
+                                <w:szCs w:val="24"/>
+                              </w:rPr>
+                            </w:pPr>
+                            <w:r>
+                              <w:rPr>
+                                <w:rFonts w:ascii="Roboto Mono" w:hAnsi="Roboto Mono"/>
+                                <w:sz w:val="24"/>
+                                <w:szCs w:val="24"/>
+                              </w:rPr>
+                              <w:t xml:space="preserve">   </w:t>
+                            </w:r>
+                            <w:proofErr w:type="spellStart"/>
+                            <w:r>
+                              <w:rPr>
+                                <w:rFonts w:ascii="Roboto Mono" w:hAnsi="Roboto Mono"/>
+                                <w:sz w:val="24"/>
+                                <w:szCs w:val="24"/>
+                              </w:rPr>
+                              <w:t>S_Capteurs_Inutiles.push_back</w:t>
+                            </w:r>
+                            <w:proofErr w:type="spellEnd"/>
+                            <w:r>
+                              <w:rPr>
+                                <w:rFonts w:ascii="Roboto Mono" w:hAnsi="Roboto Mono"/>
+                                <w:sz w:val="24"/>
+                                <w:szCs w:val="24"/>
+                              </w:rPr>
+                              <w:t>(</w:t>
+                            </w:r>
+                            <w:proofErr w:type="spellStart"/>
+                            <w:r>
+                              <w:rPr>
+                                <w:rFonts w:ascii="Roboto Mono" w:hAnsi="Roboto Mono"/>
+                                <w:sz w:val="24"/>
+                                <w:szCs w:val="24"/>
+                              </w:rPr>
+                              <w:t>i</w:t>
+                            </w:r>
+                            <w:proofErr w:type="spellEnd"/>
+                            <w:r>
+                              <w:rPr>
+                                <w:rFonts w:ascii="Roboto Mono" w:hAnsi="Roboto Mono"/>
+                                <w:sz w:val="24"/>
+                                <w:szCs w:val="24"/>
+                              </w:rPr>
+                              <w:t>);</w:t>
+                            </w:r>
+                          </w:p>
+                          <w:p>
+                            <w:pPr>
+                              <w:spacing w:after="0"/>
+                              <w:rPr>
+                                <w:rFonts w:ascii="Roboto Mono" w:hAnsi="Roboto Mono"/>
+                                <w:sz w:val="24"/>
+                                <w:szCs w:val="24"/>
+                              </w:rPr>
+                            </w:pPr>
+                            <w:r>
+                              <w:rPr>
+                                <w:rFonts w:ascii="Roboto Mono" w:hAnsi="Roboto Mono"/>
+                                <w:sz w:val="24"/>
+                                <w:szCs w:val="24"/>
+                              </w:rPr>
+                              <w:t xml:space="preserve">  }</w:t>
+                            </w:r>
+                          </w:p>
+                          <w:p>
+                            <w:pPr>
+                              <w:spacing w:after="0"/>
+                              <w:rPr>
+                                <w:rFonts w:ascii="Roboto Mono" w:hAnsi="Roboto Mono"/>
+                                <w:sz w:val="24"/>
+                                <w:szCs w:val="24"/>
+                              </w:rPr>
+                            </w:pPr>
+                            <w:r>
+                              <w:rPr>
+                                <w:rFonts w:ascii="Roboto Mono" w:hAnsi="Roboto Mono"/>
+                                <w:sz w:val="24"/>
+                                <w:szCs w:val="24"/>
+                              </w:rPr>
+                              <w:t xml:space="preserve"> }</w:t>
+                            </w:r>
+                          </w:p>
+                          <w:p>
+                            <w:pPr>
+                              <w:spacing w:after="0"/>
+                              <w:rPr>
+                                <w:rFonts w:ascii="Roboto Mono" w:hAnsi="Roboto Mono"/>
+                                <w:sz w:val="24"/>
+                                <w:szCs w:val="24"/>
+                              </w:rPr>
+                            </w:pPr>
+                            <w:r>
+                              <w:rPr>
+                                <w:rFonts w:ascii="Roboto Mono" w:hAnsi="Roboto Mono"/>
+                                <w:sz w:val="24"/>
+                                <w:szCs w:val="24"/>
+                              </w:rPr>
+                              <w:t>}</w:t>
+                            </w:r>
+                          </w:p>
+                          <w:p>
+                            <w:pPr>
+                              <w:spacing w:after="0"/>
+                              <w:rPr>
+                                <w:rFonts w:ascii="Roboto Mono" w:hAnsi="Roboto Mono"/>
+                                <w:sz w:val="24"/>
+                                <w:szCs w:val="24"/>
+                              </w:rPr>
+                            </w:pPr>
+                            <w:r>
+                              <w:rPr>
+                                <w:rFonts w:ascii="Roboto Mono" w:hAnsi="Roboto Mono"/>
+                                <w:sz w:val="24"/>
+                                <w:szCs w:val="24"/>
+                              </w:rPr>
+                              <w:t xml:space="preserve">S_R = </w:t>
+                            </w:r>
+                            <w:proofErr w:type="spellStart"/>
+                            <w:r>
+                              <w:rPr>
+                                <w:rFonts w:ascii="Roboto Mono" w:hAnsi="Roboto Mono"/>
+                                <w:sz w:val="24"/>
+                                <w:szCs w:val="24"/>
+                              </w:rPr>
+                              <w:t>S_Capteurs_Inutiles.size</w:t>
+                            </w:r>
+                            <w:proofErr w:type="spellEnd"/>
+                            <w:r>
+                              <w:rPr>
+                                <w:rFonts w:ascii="Roboto Mono" w:hAnsi="Roboto Mono"/>
+                                <w:sz w:val="24"/>
+                                <w:szCs w:val="24"/>
+                              </w:rPr>
+                              <w:t>();</w:t>
+                            </w:r>
+                          </w:p>
+                        </w:txbxContent>
+                      </wps:txbx>
+                      <wps:bodyPr rot="0" vert="horz" wrap="square" lIns="91440" tIns="45720" rIns="91440" bIns="45720" anchor="t" anchorCtr="0">
+                        <a:noAutofit/>
+                      </wps:bodyPr>
+                    </wps:wsp>
+                  </a:graphicData>
+                </a:graphic>
+                <wp14:sizeRelH relativeFrom="margin">
+                  <wp14:pctWidth>0</wp14:pctWidth>
+                </wp14:sizeRelH>
+                <wp14:sizeRelV relativeFrom="margin">
+                  <wp14:pctHeight>0</wp14:pctHeight>
+                </wp14:sizeRelV>
+              </wp:anchor>
+            </w:drawing>
+          </mc:Choice>
+          <mc:Fallback>
+            <w:pict>
+              <v:shape w14:anchorId="25E4820D" id="_x0000_s1031" type="#_x0000_t202" style="position:absolute;margin-left:417.55pt;margin-top:17.65pt;width:468.75pt;height:455.25pt;z-index:251673600;visibility:visible;mso-wrap-style:square;mso-width-percent:0;mso-height-percent:0;mso-wrap-distance-left:9pt;mso-wrap-distance-top:3.6pt;mso-wrap-distance-right:9pt;mso-wrap-distance-bottom:3.6pt;mso-position-horizontal:right;mso-position-horizontal-relative:margin;mso-position-vertical:absolute;mso-position-vertical-relative:text;mso-width-percent:0;mso-height-percent:0;mso-width-relative:margin;mso-height-relative:margin;v-text-anchor:top" o:gfxdata="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">
+                <v:textbox>
+                  <w:txbxContent>
+                    <w:p>
+                      <w:pPr>
+                        <w:spacing w:after="0"/>
+                        <w:rPr>
+                          <w:rFonts w:ascii="Roboto Mono" w:hAnsi="Roboto Mono"/>
+                          <w:sz w:val="24"/>
+                          <w:szCs w:val="24"/>
+                        </w:rPr>
+                      </w:pPr>
+                      <w:proofErr w:type="spellStart"/>
+                      <w:r>
+                        <w:rPr>
+                          <w:rFonts w:ascii="Roboto Mono" w:hAnsi="Roboto Mono"/>
+                          <w:sz w:val="24"/>
+                          <w:szCs w:val="24"/>
+                        </w:rPr>
+                        <w:t>S_Capteurs_Inutiles.clear</w:t>
+                      </w:r>
+                      <w:proofErr w:type="spellEnd"/>
+                      <w:r>
+                        <w:rPr>
+                          <w:rFonts w:ascii="Roboto Mono" w:hAnsi="Roboto Mono"/>
+                          <w:sz w:val="24"/>
+                          <w:szCs w:val="24"/>
+                        </w:rPr>
+                        <w:t>();</w:t>
+                      </w:r>
+                    </w:p>
+                    <w:p>
+                      <w:pPr>
+                        <w:spacing w:after="0"/>
+                        <w:rPr>
+                          <w:rFonts w:ascii="Roboto Mono" w:hAnsi="Roboto Mono"/>
+                          <w:sz w:val="24"/>
+                          <w:szCs w:val="24"/>
+                        </w:rPr>
+                      </w:pPr>
+                      <w:r>
+                        <w:rPr>
+                          <w:rFonts w:ascii="Roboto Mono" w:hAnsi="Roboto Mono"/>
+                          <w:sz w:val="24"/>
+                          <w:szCs w:val="24"/>
+                        </w:rPr>
+                        <w:t xml:space="preserve">for (int </w:t>
+                      </w:r>
+                      <w:proofErr w:type="spellStart"/>
+                      <w:r>
+                        <w:rPr>
+                          <w:rFonts w:ascii="Roboto Mono" w:hAnsi="Roboto Mono"/>
+                          <w:sz w:val="24"/>
+                          <w:szCs w:val="24"/>
+                        </w:rPr>
+                        <w:t>i</w:t>
+                      </w:r>
+                      <w:proofErr w:type="spellEnd"/>
+                      <w:r>
+                        <w:rPr>
+                          <w:rFonts w:ascii="Roboto Mono" w:hAnsi="Roboto Mono"/>
+                          <w:sz w:val="24"/>
+                          <w:szCs w:val="24"/>
+                        </w:rPr>
+                        <w:t xml:space="preserve"> = </w:t>
+                      </w:r>
+                      <w:proofErr w:type="gramStart"/>
+                      <w:r>
+                        <w:rPr>
+                          <w:rFonts w:ascii="Roboto Mono" w:hAnsi="Roboto Mono"/>
+                          <w:sz w:val="24"/>
+                          <w:szCs w:val="24"/>
+                        </w:rPr>
+                        <w:t>0 ;</w:t>
+                      </w:r>
+                      <w:proofErr w:type="gramEnd"/>
+                      <w:r>
+                        <w:rPr>
+                          <w:rFonts w:ascii="Roboto Mono" w:hAnsi="Roboto Mono"/>
+                          <w:sz w:val="24"/>
+                          <w:szCs w:val="24"/>
+                        </w:rPr>
+                        <w:t xml:space="preserve"> </w:t>
+                      </w:r>
+                      <w:proofErr w:type="spellStart"/>
+                      <w:r>
+                        <w:rPr>
+                          <w:rFonts w:ascii="Roboto Mono" w:hAnsi="Roboto Mono"/>
+                          <w:sz w:val="24"/>
+                          <w:szCs w:val="24"/>
+                        </w:rPr>
+                        <w:t>i</w:t>
+                      </w:r>
+                      <w:proofErr w:type="spellEnd"/>
+                      <w:r>
+                        <w:rPr>
+                          <w:rFonts w:ascii="Roboto Mono" w:hAnsi="Roboto Mono"/>
+                          <w:sz w:val="24"/>
+                          <w:szCs w:val="24"/>
+                        </w:rPr>
+                        <w:t xml:space="preserve"> &lt; </w:t>
+                      </w:r>
+                      <w:proofErr w:type="spellStart"/>
+                      <w:r>
+                        <w:rPr>
+                          <w:rFonts w:ascii="Roboto Mono" w:hAnsi="Roboto Mono"/>
+                          <w:sz w:val="24"/>
+                          <w:szCs w:val="24"/>
+                        </w:rPr>
+                        <w:t>S_nbr_capteurs</w:t>
+                      </w:r>
+                      <w:proofErr w:type="spellEnd"/>
+                      <w:r>
+                        <w:rPr>
+                          <w:rFonts w:ascii="Roboto Mono" w:hAnsi="Roboto Mono"/>
+                          <w:sz w:val="24"/>
+                          <w:szCs w:val="24"/>
+                        </w:rPr>
+                        <w:t xml:space="preserve"> ; </w:t>
+                      </w:r>
+                      <w:proofErr w:type="spellStart"/>
+                      <w:r>
+                        <w:rPr>
+                          <w:rFonts w:ascii="Roboto Mono" w:hAnsi="Roboto Mono"/>
+                          <w:sz w:val="24"/>
+                          <w:szCs w:val="24"/>
+                        </w:rPr>
+                        <w:t>i</w:t>
+                      </w:r>
+                      <w:proofErr w:type="spellEnd"/>
+                      <w:r>
+                        <w:rPr>
+                          <w:rFonts w:ascii="Roboto Mono" w:hAnsi="Roboto Mono"/>
+                          <w:sz w:val="24"/>
+                          <w:szCs w:val="24"/>
+                        </w:rPr>
+                        <w:t>++ ) {</w:t>
+                      </w:r>
+                    </w:p>
+                    <w:p>
+                      <w:pPr>
+                        <w:spacing w:after="0"/>
+                        <w:rPr>
+                          <w:rFonts w:ascii="Roboto Mono" w:hAnsi="Roboto Mono"/>
+                          <w:sz w:val="24"/>
+                          <w:szCs w:val="24"/>
+                        </w:rPr>
+                      </w:pPr>
+                      <w:r>
+                        <w:rPr>
+                          <w:rFonts w:ascii="Roboto Mono" w:hAnsi="Roboto Mono"/>
+                          <w:sz w:val="24"/>
+                          <w:szCs w:val="24"/>
+                        </w:rPr>
+                        <w:t xml:space="preserve"> if (S_Xi.at(</w:t>
+                      </w:r>
+                      <w:proofErr w:type="spellStart"/>
+                      <w:r>
+                        <w:rPr>
+                          <w:rFonts w:ascii="Roboto Mono" w:hAnsi="Roboto Mono"/>
+                          <w:sz w:val="24"/>
+                          <w:szCs w:val="24"/>
+                        </w:rPr>
+                        <w:t>i</w:t>
+                      </w:r>
+                      <w:proofErr w:type="spellEnd"/>
+                      <w:r>
+                        <w:rPr>
+                          <w:rFonts w:ascii="Roboto Mono" w:hAnsi="Roboto Mono"/>
+                          <w:sz w:val="24"/>
+                          <w:szCs w:val="24"/>
+                        </w:rPr>
+                        <w:t>) == 1) {</w:t>
+                      </w:r>
+                    </w:p>
+                    <w:p>
+                      <w:pPr>
+                        <w:spacing w:after="0"/>
+                        <w:rPr>
+                          <w:rFonts w:ascii="Roboto Mono" w:hAnsi="Roboto Mono"/>
+                          <w:sz w:val="24"/>
+                          <w:szCs w:val="24"/>
+                        </w:rPr>
+                      </w:pPr>
+                      <w:r>
+                        <w:rPr>
+                          <w:rFonts w:ascii="Roboto Mono" w:hAnsi="Roboto Mono"/>
+                          <w:sz w:val="24"/>
+                          <w:szCs w:val="24"/>
+                        </w:rPr>
+                        <w:t xml:space="preserve">  int test = 1;</w:t>
+                      </w:r>
+                    </w:p>
+                    <w:p>
+                      <w:pPr>
+                        <w:spacing w:after="0"/>
+                        <w:rPr>
+                          <w:rFonts w:ascii="Roboto Mono" w:hAnsi="Roboto Mono"/>
+                          <w:sz w:val="24"/>
+                          <w:szCs w:val="24"/>
+                        </w:rPr>
+                      </w:pPr>
+                      <w:r>
+                        <w:rPr>
+                          <w:rFonts w:ascii="Roboto Mono" w:hAnsi="Roboto Mono"/>
+                          <w:sz w:val="24"/>
+                          <w:szCs w:val="24"/>
+                        </w:rPr>
+                        <w:t xml:space="preserve">  for (int j = 0; j &lt; S_Tab_Vji.at(</w:t>
+                      </w:r>
+                      <w:proofErr w:type="spellStart"/>
+                      <w:r>
+                        <w:rPr>
+                          <w:rFonts w:ascii="Roboto Mono" w:hAnsi="Roboto Mono"/>
+                          <w:sz w:val="24"/>
+                          <w:szCs w:val="24"/>
+                        </w:rPr>
+                        <w:t>i</w:t>
+                      </w:r>
+                      <w:proofErr w:type="spellEnd"/>
+                      <w:proofErr w:type="gramStart"/>
+                      <w:r>
+                        <w:rPr>
+                          <w:rFonts w:ascii="Roboto Mono" w:hAnsi="Roboto Mono"/>
+                          <w:sz w:val="24"/>
+                          <w:szCs w:val="24"/>
+                        </w:rPr>
+                        <w:t>).size</w:t>
+                      </w:r>
+                      <w:proofErr w:type="gramEnd"/>
+                      <w:r>
+                        <w:rPr>
+                          <w:rFonts w:ascii="Roboto Mono" w:hAnsi="Roboto Mono"/>
+                          <w:sz w:val="24"/>
+                          <w:szCs w:val="24"/>
+                        </w:rPr>
+                        <w:t xml:space="preserve">(); </w:t>
+                      </w:r>
+                      <w:proofErr w:type="spellStart"/>
+                      <w:r>
+                        <w:rPr>
+                          <w:rFonts w:ascii="Roboto Mono" w:hAnsi="Roboto Mono"/>
+                          <w:sz w:val="24"/>
+                          <w:szCs w:val="24"/>
+                        </w:rPr>
+                        <w:t>j++</w:t>
+                      </w:r>
+                      <w:proofErr w:type="spellEnd"/>
+                      <w:r>
+                        <w:rPr>
+                          <w:rFonts w:ascii="Roboto Mono" w:hAnsi="Roboto Mono"/>
+                          <w:sz w:val="24"/>
+                          <w:szCs w:val="24"/>
+                        </w:rPr>
+                        <w:t>) {</w:t>
+                      </w:r>
+                    </w:p>
+                    <w:p>
+                      <w:pPr>
+                        <w:spacing w:after="0"/>
+                        <w:rPr>
+                          <w:rFonts w:ascii="Roboto Mono" w:hAnsi="Roboto Mono"/>
+                          <w:sz w:val="24"/>
+                          <w:szCs w:val="24"/>
+                        </w:rPr>
+                      </w:pPr>
+                      <w:r>
+                        <w:rPr>
+                          <w:rFonts w:ascii="Roboto Mono" w:hAnsi="Roboto Mono"/>
+                          <w:sz w:val="24"/>
+                          <w:szCs w:val="24"/>
+                        </w:rPr>
+                        <w:t xml:space="preserve">   int test2 = 0;</w:t>
+                      </w:r>
+                    </w:p>
+                    <w:p>
+                      <w:pPr>
+                        <w:spacing w:after="0"/>
+                        <w:rPr>
+                          <w:rFonts w:ascii="Roboto Mono" w:hAnsi="Roboto Mono"/>
+                          <w:sz w:val="24"/>
+                          <w:szCs w:val="24"/>
+                        </w:rPr>
+                      </w:pPr>
+                      <w:r>
+                        <w:rPr>
+                          <w:rFonts w:ascii="Roboto Mono" w:hAnsi="Roboto Mono"/>
+                          <w:sz w:val="24"/>
+                          <w:szCs w:val="24"/>
+                        </w:rPr>
+                        <w:t xml:space="preserve">   for (int k = 0; k &lt; </w:t>
+                      </w:r>
+                      <w:proofErr w:type="gramStart"/>
+                      <w:r>
+                        <w:rPr>
+                          <w:rFonts w:ascii="Roboto Mono" w:hAnsi="Roboto Mono"/>
+                          <w:sz w:val="24"/>
+                          <w:szCs w:val="24"/>
+                        </w:rPr>
+                        <w:t>S_Tab_Vij.at(</w:t>
+                      </w:r>
+                      <w:proofErr w:type="gramEnd"/>
+                      <w:r>
+                        <w:rPr>
+                          <w:rFonts w:ascii="Roboto Mono" w:hAnsi="Roboto Mono"/>
+                          <w:sz w:val="24"/>
+                          <w:szCs w:val="24"/>
+                        </w:rPr>
+                        <w:t>S_Tab_Vji.at(</w:t>
+                      </w:r>
+                      <w:proofErr w:type="spellStart"/>
+                      <w:r>
+                        <w:rPr>
+                          <w:rFonts w:ascii="Roboto Mono" w:hAnsi="Roboto Mono"/>
+                          <w:sz w:val="24"/>
+                          <w:szCs w:val="24"/>
+                        </w:rPr>
+                        <w:t>i</w:t>
+                      </w:r>
+                      <w:proofErr w:type="spellEnd"/>
+                      <w:r>
+                        <w:rPr>
+                          <w:rFonts w:ascii="Roboto Mono" w:hAnsi="Roboto Mono"/>
+                          <w:sz w:val="24"/>
+                          <w:szCs w:val="24"/>
+                        </w:rPr>
+                        <w:t>).at(j) - 1).size(); k++) {</w:t>
+                      </w:r>
+                    </w:p>
+                    <w:p>
+                      <w:pPr>
+                        <w:spacing w:after="0"/>
+                        <w:rPr>
+                          <w:rFonts w:ascii="Roboto Mono" w:hAnsi="Roboto Mono"/>
+                          <w:sz w:val="24"/>
+                          <w:szCs w:val="24"/>
+                        </w:rPr>
+                      </w:pPr>
+                      <w:r>
+                        <w:rPr>
+                          <w:rFonts w:ascii="Roboto Mono" w:hAnsi="Roboto Mono"/>
+                          <w:sz w:val="24"/>
+                          <w:szCs w:val="24"/>
+                        </w:rPr>
+                        <w:t xml:space="preserve">    if (</w:t>
+                      </w:r>
+                      <w:proofErr w:type="gramStart"/>
+                      <w:r>
+                        <w:rPr>
+                          <w:rFonts w:ascii="Roboto Mono" w:hAnsi="Roboto Mono"/>
+                          <w:sz w:val="24"/>
+                          <w:szCs w:val="24"/>
+                        </w:rPr>
+                        <w:t>S_Xi.at(</w:t>
+                      </w:r>
+                      <w:proofErr w:type="gramEnd"/>
+                      <w:r>
+                        <w:rPr>
+                          <w:rFonts w:ascii="Roboto Mono" w:hAnsi="Roboto Mono"/>
+                          <w:sz w:val="24"/>
+                          <w:szCs w:val="24"/>
+                        </w:rPr>
+                        <w:t>S_Tab_Vij.at(S_Tab_Vji.at(</w:t>
+                      </w:r>
+                      <w:proofErr w:type="spellStart"/>
+                      <w:r>
+                        <w:rPr>
+                          <w:rFonts w:ascii="Roboto Mono" w:hAnsi="Roboto Mono"/>
+                          <w:sz w:val="24"/>
+                          <w:szCs w:val="24"/>
+                        </w:rPr>
+                        <w:t>i</w:t>
+                      </w:r>
+                      <w:proofErr w:type="spellEnd"/>
+                      <w:r>
+                        <w:rPr>
+                          <w:rFonts w:ascii="Roboto Mono" w:hAnsi="Roboto Mono"/>
+                          <w:sz w:val="24"/>
+                          <w:szCs w:val="24"/>
+                        </w:rPr>
+                        <w:t>).at(j)- 1).at(k) - 1) == 1) {</w:t>
+                      </w:r>
+                    </w:p>
+                    <w:p>
+                      <w:pPr>
+                        <w:spacing w:after="0"/>
+                        <w:rPr>
+                          <w:rFonts w:ascii="Roboto Mono" w:hAnsi="Roboto Mono"/>
+                          <w:sz w:val="24"/>
+                          <w:szCs w:val="24"/>
+                        </w:rPr>
+                      </w:pPr>
+                      <w:r>
+                        <w:rPr>
+                          <w:rFonts w:ascii="Roboto Mono" w:hAnsi="Roboto Mono"/>
+                          <w:sz w:val="24"/>
+                          <w:szCs w:val="24"/>
+                        </w:rPr>
+                        <w:t xml:space="preserve">     </w:t>
+                      </w:r>
+                      <w:proofErr w:type="gramStart"/>
+                      <w:r>
+                        <w:rPr>
+                          <w:rFonts w:ascii="Roboto Mono" w:hAnsi="Roboto Mono"/>
+                          <w:sz w:val="24"/>
+                          <w:szCs w:val="24"/>
+                        </w:rPr>
+                        <w:t>if(</w:t>
+                      </w:r>
+                      <w:proofErr w:type="spellStart"/>
+                      <w:proofErr w:type="gramEnd"/>
+                      <w:r>
+                        <w:rPr>
+                          <w:rFonts w:ascii="Roboto Mono" w:hAnsi="Roboto Mono"/>
+                          <w:sz w:val="24"/>
+                          <w:szCs w:val="24"/>
+                        </w:rPr>
+                        <w:t>i</w:t>
+                      </w:r>
+                      <w:proofErr w:type="spellEnd"/>
+                      <w:r>
+                        <w:rPr>
+                          <w:rFonts w:ascii="Roboto Mono" w:hAnsi="Roboto Mono"/>
+                          <w:sz w:val="24"/>
+                          <w:szCs w:val="24"/>
+                        </w:rPr>
+                        <w:t xml:space="preserve"> + 1 != S_Tab_Vij.at(S_Tab_Vji.at(</w:t>
+                      </w:r>
+                      <w:proofErr w:type="spellStart"/>
+                      <w:r>
+                        <w:rPr>
+                          <w:rFonts w:ascii="Roboto Mono" w:hAnsi="Roboto Mono"/>
+                          <w:sz w:val="24"/>
+                          <w:szCs w:val="24"/>
+                        </w:rPr>
+                        <w:t>i</w:t>
+                      </w:r>
+                      <w:proofErr w:type="spellEnd"/>
+                      <w:r>
+                        <w:rPr>
+                          <w:rFonts w:ascii="Roboto Mono" w:hAnsi="Roboto Mono"/>
+                          <w:sz w:val="24"/>
+                          <w:szCs w:val="24"/>
+                        </w:rPr>
+                        <w:t>).at(j)- 1).at(k)){</w:t>
+                      </w:r>
+                    </w:p>
+                    <w:p>
+                      <w:pPr>
+                        <w:spacing w:after="0"/>
+                        <w:rPr>
+                          <w:rFonts w:ascii="Roboto Mono" w:hAnsi="Roboto Mono"/>
+                          <w:sz w:val="24"/>
+                          <w:szCs w:val="24"/>
+                        </w:rPr>
+                      </w:pPr>
+                      <w:r>
+                        <w:rPr>
+                          <w:rFonts w:ascii="Roboto Mono" w:hAnsi="Roboto Mono"/>
+                          <w:sz w:val="24"/>
+                          <w:szCs w:val="24"/>
+                        </w:rPr>
+                        <w:t xml:space="preserve">      test2 = 1;</w:t>
+                      </w:r>
+                    </w:p>
+                    <w:p>
+                      <w:pPr>
+                        <w:spacing w:after="0"/>
+                        <w:rPr>
+                          <w:rFonts w:ascii="Roboto Mono" w:hAnsi="Roboto Mono"/>
+                          <w:sz w:val="24"/>
+                          <w:szCs w:val="24"/>
+                        </w:rPr>
+                      </w:pPr>
+                      <w:r>
+                        <w:rPr>
+                          <w:rFonts w:ascii="Roboto Mono" w:hAnsi="Roboto Mono"/>
+                          <w:sz w:val="24"/>
+                          <w:szCs w:val="24"/>
+                        </w:rPr>
+                        <w:t xml:space="preserve">     }</w:t>
+                      </w:r>
+                    </w:p>
+                    <w:p>
+                      <w:pPr>
+                        <w:spacing w:after="0"/>
+                        <w:rPr>
+                          <w:rFonts w:ascii="Roboto Mono" w:hAnsi="Roboto Mono"/>
+                          <w:sz w:val="24"/>
+                          <w:szCs w:val="24"/>
+                        </w:rPr>
+                      </w:pPr>
+                      <w:r>
+                        <w:rPr>
+                          <w:rFonts w:ascii="Roboto Mono" w:hAnsi="Roboto Mono"/>
+                          <w:sz w:val="24"/>
+                          <w:szCs w:val="24"/>
+                        </w:rPr>
+                        <w:t xml:space="preserve">    }</w:t>
+                      </w:r>
+                    </w:p>
+                    <w:p>
+                      <w:pPr>
+                        <w:spacing w:after="0"/>
+                        <w:rPr>
+                          <w:rFonts w:ascii="Roboto Mono" w:hAnsi="Roboto Mono"/>
+                          <w:sz w:val="24"/>
+                          <w:szCs w:val="24"/>
+                        </w:rPr>
+                      </w:pPr>
+                      <w:r>
+                        <w:rPr>
+                          <w:rFonts w:ascii="Roboto Mono" w:hAnsi="Roboto Mono"/>
+                          <w:sz w:val="24"/>
+                          <w:szCs w:val="24"/>
+                        </w:rPr>
+                        <w:t xml:space="preserve">   }</w:t>
+                      </w:r>
+                    </w:p>
+                    <w:p>
+                      <w:pPr>
+                        <w:spacing w:after="0"/>
+                        <w:rPr>
+                          <w:rFonts w:ascii="Roboto Mono" w:hAnsi="Roboto Mono"/>
+                          <w:sz w:val="24"/>
+                          <w:szCs w:val="24"/>
+                        </w:rPr>
+                      </w:pPr>
+                      <w:r>
+                        <w:rPr>
+                          <w:rFonts w:ascii="Roboto Mono" w:hAnsi="Roboto Mono"/>
+                          <w:sz w:val="24"/>
+                          <w:szCs w:val="24"/>
+                        </w:rPr>
+                        <w:t xml:space="preserve">   </w:t>
+                      </w:r>
+                      <w:proofErr w:type="gramStart"/>
+                      <w:r>
+                        <w:rPr>
+                          <w:rFonts w:ascii="Roboto Mono" w:hAnsi="Roboto Mono"/>
+                          <w:sz w:val="24"/>
+                          <w:szCs w:val="24"/>
+                        </w:rPr>
+                        <w:t>if(</w:t>
+                      </w:r>
+                      <w:proofErr w:type="gramEnd"/>
+                      <w:r>
+                        <w:rPr>
+                          <w:rFonts w:ascii="Roboto Mono" w:hAnsi="Roboto Mono"/>
+                          <w:sz w:val="24"/>
+                          <w:szCs w:val="24"/>
+                        </w:rPr>
+                        <w:t>test2 == 0) {</w:t>
+                      </w:r>
+                    </w:p>
+                    <w:p>
+                      <w:pPr>
+                        <w:spacing w:after="0"/>
+                        <w:rPr>
+                          <w:rFonts w:ascii="Roboto Mono" w:hAnsi="Roboto Mono"/>
+                          <w:sz w:val="24"/>
+                          <w:szCs w:val="24"/>
+                        </w:rPr>
+                      </w:pPr>
+                      <w:r>
+                        <w:rPr>
+                          <w:rFonts w:ascii="Roboto Mono" w:hAnsi="Roboto Mono"/>
+                          <w:sz w:val="24"/>
+                          <w:szCs w:val="24"/>
+                        </w:rPr>
+                        <w:t xml:space="preserve">    test = 0;</w:t>
+                      </w:r>
+                    </w:p>
+                    <w:p>
+                      <w:pPr>
+                        <w:spacing w:after="0"/>
+                        <w:rPr>
+                          <w:rFonts w:ascii="Roboto Mono" w:hAnsi="Roboto Mono"/>
+                          <w:sz w:val="24"/>
+                          <w:szCs w:val="24"/>
+                        </w:rPr>
+                      </w:pPr>
+                      <w:r>
+                        <w:rPr>
+                          <w:rFonts w:ascii="Roboto Mono" w:hAnsi="Roboto Mono"/>
+                          <w:sz w:val="24"/>
+                          <w:szCs w:val="24"/>
+                        </w:rPr>
+                        <w:t xml:space="preserve">   }</w:t>
+                      </w:r>
+                    </w:p>
+                    <w:p>
+                      <w:pPr>
+                        <w:spacing w:after="0"/>
+                        <w:rPr>
+                          <w:rFonts w:ascii="Roboto Mono" w:hAnsi="Roboto Mono"/>
+                          <w:sz w:val="24"/>
+                          <w:szCs w:val="24"/>
+                        </w:rPr>
+                      </w:pPr>
+                      <w:r>
+                        <w:rPr>
+                          <w:rFonts w:ascii="Roboto Mono" w:hAnsi="Roboto Mono"/>
+                          <w:sz w:val="24"/>
+                          <w:szCs w:val="24"/>
+                        </w:rPr>
+                        <w:t xml:space="preserve">  }</w:t>
+                      </w:r>
+                    </w:p>
+                    <w:p>
+                      <w:pPr>
+                        <w:spacing w:after="0"/>
+                        <w:rPr>
+                          <w:rFonts w:ascii="Roboto Mono" w:hAnsi="Roboto Mono"/>
+                          <w:sz w:val="24"/>
+                          <w:szCs w:val="24"/>
+                        </w:rPr>
+                      </w:pPr>
+                      <w:r>
+                        <w:rPr>
+                          <w:rFonts w:ascii="Roboto Mono" w:hAnsi="Roboto Mono"/>
+                          <w:sz w:val="24"/>
+                          <w:szCs w:val="24"/>
+                        </w:rPr>
+                        <w:t xml:space="preserve">  </w:t>
+                      </w:r>
+                      <w:proofErr w:type="gramStart"/>
+                      <w:r>
+                        <w:rPr>
+                          <w:rFonts w:ascii="Roboto Mono" w:hAnsi="Roboto Mono"/>
+                          <w:sz w:val="24"/>
+                          <w:szCs w:val="24"/>
+                        </w:rPr>
+                        <w:t>if(</w:t>
+                      </w:r>
+                      <w:proofErr w:type="gramEnd"/>
+                      <w:r>
+                        <w:rPr>
+                          <w:rFonts w:ascii="Roboto Mono" w:hAnsi="Roboto Mono"/>
+                          <w:sz w:val="24"/>
+                          <w:szCs w:val="24"/>
+                        </w:rPr>
+                        <w:t>test == 1) {</w:t>
+                      </w:r>
+                    </w:p>
+                    <w:p>
+                      <w:pPr>
+                        <w:spacing w:after="0"/>
+                        <w:rPr>
+                          <w:rFonts w:ascii="Roboto Mono" w:hAnsi="Roboto Mono"/>
+                          <w:sz w:val="24"/>
+                          <w:szCs w:val="24"/>
+                        </w:rPr>
+                      </w:pPr>
+                      <w:r>
+                        <w:rPr>
+                          <w:rFonts w:ascii="Roboto Mono" w:hAnsi="Roboto Mono"/>
+                          <w:sz w:val="24"/>
+                          <w:szCs w:val="24"/>
+                        </w:rPr>
+                        <w:t xml:space="preserve">   </w:t>
+                      </w:r>
+                      <w:proofErr w:type="spellStart"/>
+                      <w:r>
+                        <w:rPr>
+                          <w:rFonts w:ascii="Roboto Mono" w:hAnsi="Roboto Mono"/>
+                          <w:sz w:val="24"/>
+                          <w:szCs w:val="24"/>
+                        </w:rPr>
+                        <w:t>S_Capteurs_Inutiles.push_back</w:t>
+                      </w:r>
+                      <w:proofErr w:type="spellEnd"/>
+                      <w:r>
+                        <w:rPr>
+                          <w:rFonts w:ascii="Roboto Mono" w:hAnsi="Roboto Mono"/>
+                          <w:sz w:val="24"/>
+                          <w:szCs w:val="24"/>
+                        </w:rPr>
+                        <w:t>(</w:t>
+                      </w:r>
+                      <w:proofErr w:type="spellStart"/>
+                      <w:r>
+                        <w:rPr>
+                          <w:rFonts w:ascii="Roboto Mono" w:hAnsi="Roboto Mono"/>
+                          <w:sz w:val="24"/>
+                          <w:szCs w:val="24"/>
+                        </w:rPr>
+                        <w:t>i</w:t>
+                      </w:r>
+                      <w:proofErr w:type="spellEnd"/>
+                      <w:r>
+                        <w:rPr>
+                          <w:rFonts w:ascii="Roboto Mono" w:hAnsi="Roboto Mono"/>
+                          <w:sz w:val="24"/>
+                          <w:szCs w:val="24"/>
+                        </w:rPr>
+                        <w:t>);</w:t>
+                      </w:r>
+                    </w:p>
+                    <w:p>
+                      <w:pPr>
+                        <w:spacing w:after="0"/>
+                        <w:rPr>
+                          <w:rFonts w:ascii="Roboto Mono" w:hAnsi="Roboto Mono"/>
+                          <w:sz w:val="24"/>
+                          <w:szCs w:val="24"/>
+                        </w:rPr>
+                      </w:pPr>
+                      <w:r>
+                        <w:rPr>
+                          <w:rFonts w:ascii="Roboto Mono" w:hAnsi="Roboto Mono"/>
+                          <w:sz w:val="24"/>
+                          <w:szCs w:val="24"/>
+                        </w:rPr>
+                        <w:t xml:space="preserve">  }</w:t>
+                      </w:r>
+                    </w:p>
+                    <w:p>
+                      <w:pPr>
+                        <w:spacing w:after="0"/>
+                        <w:rPr>
+                          <w:rFonts w:ascii="Roboto Mono" w:hAnsi="Roboto Mono"/>
+                          <w:sz w:val="24"/>
+                          <w:szCs w:val="24"/>
+                        </w:rPr>
+                      </w:pPr>
+                      <w:r>
+                        <w:rPr>
+                          <w:rFonts w:ascii="Roboto Mono" w:hAnsi="Roboto Mono"/>
+                          <w:sz w:val="24"/>
+                          <w:szCs w:val="24"/>
+                        </w:rPr>
+                        <w:t xml:space="preserve"> }</w:t>
+                      </w:r>
+                    </w:p>
+                    <w:p>
+                      <w:pPr>
+                        <w:spacing w:after="0"/>
+                        <w:rPr>
+                          <w:rFonts w:ascii="Roboto Mono" w:hAnsi="Roboto Mono"/>
+                          <w:sz w:val="24"/>
+                          <w:szCs w:val="24"/>
+                        </w:rPr>
+                      </w:pPr>
+                      <w:r>
+                        <w:rPr>
+                          <w:rFonts w:ascii="Roboto Mono" w:hAnsi="Roboto Mono"/>
+                          <w:sz w:val="24"/>
+                          <w:szCs w:val="24"/>
+                        </w:rPr>
+                        <w:t>}</w:t>
+                      </w:r>
+                    </w:p>
+                    <w:p>
+                      <w:pPr>
+                        <w:spacing w:after="0"/>
+                        <w:rPr>
+                          <w:rFonts w:ascii="Roboto Mono" w:hAnsi="Roboto Mono"/>
+                          <w:sz w:val="24"/>
+                          <w:szCs w:val="24"/>
+                        </w:rPr>
+                      </w:pPr>
+                      <w:r>
+                        <w:rPr>
+                          <w:rFonts w:ascii="Roboto Mono" w:hAnsi="Roboto Mono"/>
+                          <w:sz w:val="24"/>
+                          <w:szCs w:val="24"/>
+                        </w:rPr>
+                        <w:t xml:space="preserve">S_R = </w:t>
+                      </w:r>
+                      <w:proofErr w:type="spellStart"/>
+                      <w:r>
+                        <w:rPr>
+                          <w:rFonts w:ascii="Roboto Mono" w:hAnsi="Roboto Mono"/>
+                          <w:sz w:val="24"/>
+                          <w:szCs w:val="24"/>
+                        </w:rPr>
+                        <w:t>S_Capteurs_Inutiles.size</w:t>
+                      </w:r>
+                      <w:proofErr w:type="spellEnd"/>
+                      <w:r>
+                        <w:rPr>
+                          <w:rFonts w:ascii="Roboto Mono" w:hAnsi="Roboto Mono"/>
+                          <w:sz w:val="24"/>
+                          <w:szCs w:val="24"/>
+                        </w:rPr>
+                        <w:t>();</w:t>
+                      </w:r>
+                    </w:p>
+                  </w:txbxContent>
+                </v:textbox>
+                <w10:wrap type="square" anchorx="margin"/>
+              </v:shape>
+            </w:pict>
+          </mc:Fallback>
+        </mc:AlternateContent>
+      </w:r>
+      <w:r>
+        <w:rPr>
+          <w:rFonts w:ascii="Arial" w:hAnsi="Arial" w:cs="Arial"/>
+          <w:sz w:val="24"/>
+          <w:szCs w:val="24"/>
+          <w:lang w:val="fr-FR"/>
+        </w:rPr>
+        <w:t>La redondance :</w:t>
+      </w:r>
+    </w:p>
+    <w:p>
+      <w:pPr>
+        <w:pStyle w:val="Heading2"/>
+        <w:rPr>
+          <w:rFonts w:ascii="Arial" w:hAnsi="Arial" w:cs="Arial"/>
+          <w:b/>
+          <w:bCs/>
+          <w:color w:val="auto"/>
+          <w:sz w:val="24"/>
+          <w:szCs w:val="24"/>
+          <w:u w:val="single"/>
+          <w:lang w:val="fr-FR"/>
+        </w:rPr>
+      </w:pPr>
+      <w:bookmarkStart w:id="9" w:name="_Toc56874688"/>
+      <w:r>
+        <w:rPr>
+          <w:rFonts w:ascii="Arial" w:hAnsi="Arial" w:cs="Arial"/>
+          <w:b/>
+          <w:bCs/>
+          <w:color w:val="auto"/>
+          <w:sz w:val="24"/>
+          <w:szCs w:val="24"/>
+          <w:u w:val="single"/>
+          <w:lang w:val="fr-FR"/>
+        </w:rPr>
+        <w:t>Le</w:t>
+      </w:r>
+      <w:r>
+        <w:rPr>
+          <w:rFonts w:ascii="Arial" w:hAnsi="Arial" w:cs="Arial"/>
+          <w:b/>
+          <w:bCs/>
+          <w:color w:val="auto"/>
+          <w:sz w:val="24"/>
+          <w:szCs w:val="24"/>
+          <w:u w:val="single"/>
+          <w:lang w:val="fr-FR"/>
+        </w:rPr>
+        <w:t xml:space="preserve"> tableau des</w:t>
+      </w:r>
+      <w:r>
+        <w:rPr>
+          <w:rFonts w:ascii="Arial" w:hAnsi="Arial" w:cs="Arial"/>
+          <w:b/>
+          <w:bCs/>
+          <w:color w:val="auto"/>
+          <w:sz w:val="24"/>
+          <w:szCs w:val="24"/>
+          <w:u w:val="single"/>
+          <w:lang w:val="fr-FR"/>
+        </w:rPr>
+        <w:t xml:space="preserve"> résultats obtenus avec cet algorithme :</w:t>
+      </w:r>
+      <w:bookmarkEnd w:id="9"/>
     </w:p>
     <w:tbl>
       <w:tblPr>
@@ -8245,6 +15201,7 @@
                 <w:lang w:val="fr-FR"/>
               </w:rPr>
             </w:pPr>
+            <w:proofErr w:type="gramStart"/>
             <w:r>
               <w:rPr>
                 <w:rFonts w:ascii="Arial" w:hAnsi="Arial" w:cs="Arial"/>
@@ -8254,6 +15211,7 @@
               </w:rPr>
               <w:t>S.O</w:t>
             </w:r>
+            <w:proofErr w:type="gramEnd"/>
           </w:p>
         </w:tc>
         <w:tc>
@@ -8322,6 +15280,7 @@
                 <w:lang w:val="fr-FR"/>
               </w:rPr>
             </w:pPr>
+            <w:proofErr w:type="gramStart"/>
             <w:r>
               <w:rPr>
                 <w:rFonts w:ascii="Arial" w:hAnsi="Arial" w:cs="Arial"/>
@@ -8331,6 +15290,7 @@
               </w:rPr>
               <w:t>S.O</w:t>
             </w:r>
+            <w:proofErr w:type="gramEnd"/>
           </w:p>
         </w:tc>
         <w:tc>
@@ -8399,6 +15359,7 @@
                 <w:lang w:val="fr-FR"/>
               </w:rPr>
             </w:pPr>
+            <w:proofErr w:type="gramStart"/>
             <w:r>
               <w:rPr>
                 <w:rFonts w:ascii="Arial" w:hAnsi="Arial" w:cs="Arial"/>
@@ -8408,6 +15369,7 @@
               </w:rPr>
               <w:t>S.O</w:t>
             </w:r>
+            <w:proofErr w:type="gramEnd"/>
           </w:p>
         </w:tc>
         <w:tc>
@@ -10305,6 +17267,7 @@
           <w:szCs w:val="24"/>
           <w:lang w:val="fr-FR"/>
         </w:rPr>
+        <w:lastRenderedPageBreak/>
         <w:t xml:space="preserve">Il est important </w:t>
       </w:r>
       <w:r>
@@ -10335,7 +17298,27 @@
           <w:szCs w:val="24"/>
           <w:lang w:val="fr-FR"/>
         </w:rPr>
-        <w:t xml:space="preserve"> que la valeur que nous obtenons peu être légèrement différente que celle d’une autre solution entre-autres celle du sujet. Cependant, les valeurs obtenues par l’algorithme glouton amélioré sont meilleurs que celle obtenues par l’algorithme glouton classique.</w:t>
+        <w:t xml:space="preserve"> que la valeur que nous obtenons peu être légèrement différente que celle d’une autre solution entre-autres celle du sujet. Cependant, les valeurs obtenues par l’algorithme glouton amélioré sont </w:t>
+      </w:r>
+      <w:r>
+        <w:rPr>
+          <w:rFonts w:ascii="Arial" w:hAnsi="Arial" w:cs="Arial"/>
+          <w:color w:val="FF0000"/>
+          <w:sz w:val="24"/>
+          <w:szCs w:val="24"/>
+          <w:lang w:val="fr-FR"/>
+        </w:rPr>
+        <w:t>meilleures</w:t>
+      </w:r>
+      <w:r>
+        <w:rPr>
+          <w:rFonts w:ascii="Arial" w:hAnsi="Arial" w:cs="Arial"/>
+          <w:color w:val="FF0000"/>
+          <w:sz w:val="24"/>
+          <w:szCs w:val="24"/>
+          <w:lang w:val="fr-FR"/>
+        </w:rPr>
+        <w:t xml:space="preserve"> que celle obtenues par l’algorithme glouton classique.</w:t>
       </w:r>
     </w:p>
     <w:sectPr>
@@ -10464,6 +17447,95 @@
     </w:lvl>
   </w:abstractNum>
   <w:abstractNum w:abstractNumId="1" w15:restartNumberingAfterBreak="0">
+    <w:nsid w:val="347C30F3"/>
+    <w:multiLevelType w:val="hybridMultilevel"/>
+    <w:tmpl w:val="518E27E0"/>
+    <w:lvl w:ilvl="0" w:tplc="04090011">
+      <w:start w:val="1"/>
+      <w:numFmt w:val="decimal"/>
+      <w:lvlText w:val="%1)"/>
+      <w:lvlJc w:val="left"/>
+      <w:pPr>
+        <w:ind w:left="720" w:hanging="360"/>
+      </w:pPr>
+      <w:rPr>
+        <w:rFonts w:hint="default"/>
+      </w:rPr>
+    </w:lvl>
+    <w:lvl w:ilvl="1" w:tplc="04090019" w:tentative="1">
+      <w:start w:val="1"/>
+      <w:numFmt w:val="lowerLetter"/>
+      <w:lvlText w:val="%2."/>
+      <w:lvlJc w:val="left"/>
+      <w:pPr>
+        <w:ind w:left="1440" w:hanging="360"/>
+      </w:pPr>
+    </w:lvl>
+    <w:lvl w:ilvl="2" w:tplc="0409001B" w:tentative="1">
+      <w:start w:val="1"/>
+      <w:numFmt w:val="lowerRoman"/>
+      <w:lvlText w:val="%3."/>
+      <w:lvlJc w:val="right"/>
+      <w:pPr>
+        <w:ind w:left="2160" w:hanging="180"/>
+      </w:pPr>
+    </w:lvl>
+    <w:lvl w:ilvl="3" w:tplc="0409000F" w:tentative="1">
+      <w:start w:val="1"/>
+      <w:numFmt w:val="decimal"/>
+      <w:lvlText w:val="%4."/>
+      <w:lvlJc w:val="left"/>
+      <w:pPr>
+        <w:ind w:left="2880" w:hanging="360"/>
+      </w:pPr>
+    </w:lvl>
+    <w:lvl w:ilvl="4" w:tplc="04090019" w:tentative="1">
+      <w:start w:val="1"/>
+      <w:numFmt w:val="lowerLetter"/>
+      <w:lvlText w:val="%5."/>
+      <w:lvlJc w:val="left"/>
+      <w:pPr>
+        <w:ind w:left="3600" w:hanging="360"/>
+      </w:pPr>
+    </w:lvl>
+    <w:lvl w:ilvl="5" w:tplc="0409001B" w:tentative="1">
+      <w:start w:val="1"/>
+      <w:numFmt w:val="lowerRoman"/>
+      <w:lvlText w:val="%6."/>
+      <w:lvlJc w:val="right"/>
+      <w:pPr>
+        <w:ind w:left="4320" w:hanging="180"/>
+      </w:pPr>
+    </w:lvl>
+    <w:lvl w:ilvl="6" w:tplc="0409000F" w:tentative="1">
+      <w:start w:val="1"/>
+      <w:numFmt w:val="decimal"/>
+      <w:lvlText w:val="%7."/>
+      <w:lvlJc w:val="left"/>
+      <w:pPr>
+        <w:ind w:left="5040" w:hanging="360"/>
+      </w:pPr>
+    </w:lvl>
+    <w:lvl w:ilvl="7" w:tplc="04090019" w:tentative="1">
+      <w:start w:val="1"/>
+      <w:numFmt w:val="lowerLetter"/>
+      <w:lvlText w:val="%8."/>
+      <w:lvlJc w:val="left"/>
+      <w:pPr>
+        <w:ind w:left="5760" w:hanging="360"/>
+      </w:pPr>
+    </w:lvl>
+    <w:lvl w:ilvl="8" w:tplc="0409001B" w:tentative="1">
+      <w:start w:val="1"/>
+      <w:numFmt w:val="lowerRoman"/>
+      <w:lvlText w:val="%9."/>
+      <w:lvlJc w:val="right"/>
+      <w:pPr>
+        <w:ind w:left="6480" w:hanging="180"/>
+      </w:pPr>
+    </w:lvl>
+  </w:abstractNum>
+  <w:abstractNum w:abstractNumId="2" w15:restartNumberingAfterBreak="0">
     <w:nsid w:val="3F3C2BD4"/>
     <w:multiLevelType w:val="hybridMultilevel"/>
     <w:tmpl w:val="6F742258"/>
@@ -10576,7 +17648,7 @@
       </w:rPr>
     </w:lvl>
   </w:abstractNum>
-  <w:abstractNum w:abstractNumId="2" w15:restartNumberingAfterBreak="0">
+  <w:abstractNum w:abstractNumId="3" w15:restartNumberingAfterBreak="0">
     <w:nsid w:val="4A585386"/>
     <w:multiLevelType w:val="hybridMultilevel"/>
     <w:tmpl w:val="1CF43D12"/>
@@ -10689,7 +17761,7 @@
       </w:rPr>
     </w:lvl>
   </w:abstractNum>
-  <w:abstractNum w:abstractNumId="3" w15:restartNumberingAfterBreak="0">
+  <w:abstractNum w:abstractNumId="4" w15:restartNumberingAfterBreak="0">
     <w:nsid w:val="5A733AA7"/>
     <w:multiLevelType w:val="hybridMultilevel"/>
     <w:tmpl w:val="D7628BA2"/>
@@ -10802,7 +17874,7 @@
       </w:rPr>
     </w:lvl>
   </w:abstractNum>
-  <w:abstractNum w:abstractNumId="4" w15:restartNumberingAfterBreak="0">
+  <w:abstractNum w:abstractNumId="5" w15:restartNumberingAfterBreak="0">
     <w:nsid w:val="61E72526"/>
     <w:multiLevelType w:val="hybridMultilevel"/>
     <w:tmpl w:val="4D0E7F6C"/>
@@ -10892,19 +17964,22 @@
     </w:lvl>
   </w:abstractNum>
   <w:num w:numId="1">
+    <w:abstractNumId w:val="5"/>
+  </w:num>
+  <w:num w:numId="2">
     <w:abstractNumId w:val="4"/>
   </w:num>
-  <w:num w:numId="2">
-    <w:abstractNumId w:val="3"/>
-  </w:num>
   <w:num w:numId="3">
-    <w:abstractNumId w:val="1"/>
+    <w:abstractNumId w:val="2"/>
   </w:num>
   <w:num w:numId="4">
-    <w:abstractNumId w:val="2"/>
+    <w:abstractNumId w:val="3"/>
   </w:num>
   <w:num w:numId="5">
     <w:abstractNumId w:val="0"/>
+  </w:num>
+  <w:num w:numId="6">
+    <w:abstractNumId w:val="1"/>
   </w:num>
 </w:numbering>
 </file>
@@ -11308,6 +18383,71 @@
     <w:name w:val="Normal"/>
     <w:qFormat/>
   </w:style>
+  <w:style w:type="paragraph" w:styleId="Heading1">
+    <w:name w:val="heading 1"/>
+    <w:basedOn w:val="Normal"/>
+    <w:next w:val="Normal"/>
+    <w:link w:val="Heading1Char"/>
+    <w:uiPriority w:val="9"/>
+    <w:qFormat/>
+    <w:rsid w:val="00952656"/>
+    <w:pPr>
+      <w:keepNext/>
+      <w:keepLines/>
+      <w:spacing w:before="240" w:after="0"/>
+      <w:outlineLvl w:val="0"/>
+    </w:pPr>
+    <w:rPr>
+      <w:rFonts w:asciiTheme="majorHAnsi" w:eastAsiaTheme="majorEastAsia" w:hAnsiTheme="majorHAnsi" w:cstheme="majorBidi"/>
+      <w:color w:val="2F5496" w:themeColor="accent1" w:themeShade="BF"/>
+      <w:sz w:val="32"/>
+      <w:szCs w:val="32"/>
+    </w:rPr>
+  </w:style>
+  <w:style w:type="paragraph" w:styleId="Heading2">
+    <w:name w:val="heading 2"/>
+    <w:basedOn w:val="Normal"/>
+    <w:next w:val="Normal"/>
+    <w:link w:val="Heading2Char"/>
+    <w:uiPriority w:val="9"/>
+    <w:unhideWhenUsed/>
+    <w:qFormat/>
+    <w:rsid w:val="00BB5040"/>
+    <w:pPr>
+      <w:keepNext/>
+      <w:keepLines/>
+      <w:spacing w:before="40" w:after="0"/>
+      <w:outlineLvl w:val="1"/>
+    </w:pPr>
+    <w:rPr>
+      <w:rFonts w:asciiTheme="majorHAnsi" w:eastAsiaTheme="majorEastAsia" w:hAnsiTheme="majorHAnsi" w:cstheme="majorBidi"/>
+      <w:color w:val="2F5496" w:themeColor="accent1" w:themeShade="BF"/>
+      <w:sz w:val="26"/>
+      <w:szCs w:val="26"/>
+    </w:rPr>
+  </w:style>
+  <w:style w:type="paragraph" w:styleId="Heading3">
+    <w:name w:val="heading 3"/>
+    <w:basedOn w:val="Normal"/>
+    <w:next w:val="Normal"/>
+    <w:link w:val="Heading3Char"/>
+    <w:uiPriority w:val="9"/>
+    <w:unhideWhenUsed/>
+    <w:qFormat/>
+    <w:rsid w:val="0065347A"/>
+    <w:pPr>
+      <w:keepNext/>
+      <w:keepLines/>
+      <w:spacing w:before="40" w:after="0"/>
+      <w:outlineLvl w:val="2"/>
+    </w:pPr>
+    <w:rPr>
+      <w:rFonts w:asciiTheme="majorHAnsi" w:eastAsiaTheme="majorEastAsia" w:hAnsiTheme="majorHAnsi" w:cstheme="majorBidi"/>
+      <w:color w:val="1F3763" w:themeColor="accent1" w:themeShade="7F"/>
+      <w:sz w:val="24"/>
+      <w:szCs w:val="24"/>
+    </w:rPr>
+  </w:style>
   <w:style w:type="character" w:default="1" w:styleId="DefaultParagraphFont">
     <w:name w:val="Default Paragraph Font"/>
     <w:uiPriority w:val="1"/>
@@ -11374,6 +18514,96 @@
         <w:insideV w:val="single" w:sz="4" w:space="0" w:color="auto"/>
       </w:tblBorders>
     </w:tblPr>
+  </w:style>
+  <w:style w:type="character" w:customStyle="1" w:styleId="Heading3Char">
+    <w:name w:val="Heading 3 Char"/>
+    <w:basedOn w:val="DefaultParagraphFont"/>
+    <w:link w:val="Heading3"/>
+    <w:uiPriority w:val="9"/>
+    <w:rsid w:val="0065347A"/>
+    <w:rPr>
+      <w:rFonts w:asciiTheme="majorHAnsi" w:eastAsiaTheme="majorEastAsia" w:hAnsiTheme="majorHAnsi" w:cstheme="majorBidi"/>
+      <w:color w:val="1F3763" w:themeColor="accent1" w:themeShade="7F"/>
+      <w:sz w:val="24"/>
+      <w:szCs w:val="24"/>
+    </w:rPr>
+  </w:style>
+  <w:style w:type="character" w:customStyle="1" w:styleId="Heading1Char">
+    <w:name w:val="Heading 1 Char"/>
+    <w:basedOn w:val="DefaultParagraphFont"/>
+    <w:link w:val="Heading1"/>
+    <w:uiPriority w:val="9"/>
+    <w:rsid w:val="00952656"/>
+    <w:rPr>
+      <w:rFonts w:asciiTheme="majorHAnsi" w:eastAsiaTheme="majorEastAsia" w:hAnsiTheme="majorHAnsi" w:cstheme="majorBidi"/>
+      <w:color w:val="2F5496" w:themeColor="accent1" w:themeShade="BF"/>
+      <w:sz w:val="32"/>
+      <w:szCs w:val="32"/>
+    </w:rPr>
+  </w:style>
+  <w:style w:type="paragraph" w:styleId="TOCHeading">
+    <w:name w:val="TOC Heading"/>
+    <w:basedOn w:val="Heading1"/>
+    <w:next w:val="Normal"/>
+    <w:uiPriority w:val="39"/>
+    <w:unhideWhenUsed/>
+    <w:qFormat/>
+    <w:rsid w:val="00BE4EF0"/>
+    <w:pPr>
+      <w:outlineLvl w:val="9"/>
+    </w:pPr>
+    <w:rPr>
+      <w:lang w:eastAsia="en-US"/>
+    </w:rPr>
+  </w:style>
+  <w:style w:type="paragraph" w:styleId="TOC1">
+    <w:name w:val="toc 1"/>
+    <w:basedOn w:val="Normal"/>
+    <w:next w:val="Normal"/>
+    <w:autoRedefine/>
+    <w:uiPriority w:val="39"/>
+    <w:unhideWhenUsed/>
+    <w:rsid w:val="00BE4EF0"/>
+    <w:pPr>
+      <w:spacing w:after="100"/>
+    </w:pPr>
+  </w:style>
+  <w:style w:type="character" w:styleId="Hyperlink">
+    <w:name w:val="Hyperlink"/>
+    <w:basedOn w:val="DefaultParagraphFont"/>
+    <w:uiPriority w:val="99"/>
+    <w:unhideWhenUsed/>
+    <w:rsid w:val="00BE4EF0"/>
+    <w:rPr>
+      <w:color w:val="0563C1" w:themeColor="hyperlink"/>
+      <w:u w:val="single"/>
+    </w:rPr>
+  </w:style>
+  <w:style w:type="character" w:customStyle="1" w:styleId="Heading2Char">
+    <w:name w:val="Heading 2 Char"/>
+    <w:basedOn w:val="DefaultParagraphFont"/>
+    <w:link w:val="Heading2"/>
+    <w:uiPriority w:val="9"/>
+    <w:rsid w:val="00BB5040"/>
+    <w:rPr>
+      <w:rFonts w:asciiTheme="majorHAnsi" w:eastAsiaTheme="majorEastAsia" w:hAnsiTheme="majorHAnsi" w:cstheme="majorBidi"/>
+      <w:color w:val="2F5496" w:themeColor="accent1" w:themeShade="BF"/>
+      <w:sz w:val="26"/>
+      <w:szCs w:val="26"/>
+    </w:rPr>
+  </w:style>
+  <w:style w:type="paragraph" w:styleId="TOC2">
+    <w:name w:val="toc 2"/>
+    <w:basedOn w:val="Normal"/>
+    <w:next w:val="Normal"/>
+    <w:autoRedefine/>
+    <w:uiPriority w:val="39"/>
+    <w:unhideWhenUsed/>
+    <w:rsid w:val="006461C9"/>
+    <w:pPr>
+      <w:spacing w:after="100"/>
+      <w:ind w:left="220"/>
+    </w:pPr>
   </w:style>
 </w:styles>
 </file>
@@ -11671,4 +18901,16 @@
     </a:ext>
   </a:extLst>
 </a:theme>
+</file>
+
+<file path=customXml/item1.xml><?xml version="1.0" encoding="utf-8"?>
+<b:Sources xmlns:b="http://schemas.openxmlformats.org/officeDocument/2006/bibliography" xmlns="http://schemas.openxmlformats.org/officeDocument/2006/bibliography" SelectedStyle="\APASixthEditionOfficeOnline.xsl" StyleName="APA" Version="6"/>
+</file>
+
+<file path=customXml/itemProps1.xml><?xml version="1.0" encoding="utf-8"?>
+<ds:datastoreItem xmlns:ds="http://schemas.openxmlformats.org/officeDocument/2006/customXml" ds:itemID="{889BCA9A-C28E-4D27-8BAB-1153C311C404}">
+  <ds:schemaRefs>
+    <ds:schemaRef ds:uri="http://schemas.openxmlformats.org/officeDocument/2006/bibliography"/>
+  </ds:schemaRefs>
+</ds:datastoreItem>
 </file>
--- a/Rapport.docx
+++ b/Rapport.docx
@@ -72,6 +72,13 @@
     </w:p>
     <w:sdt>
       <w:sdtPr>
+        <w:rPr>
+          <w:rFonts w:asciiTheme="minorHAnsi" w:eastAsiaTheme="minorEastAsia" w:hAnsiTheme="minorHAnsi" w:cstheme="minorBidi"/>
+          <w:color w:val="auto"/>
+          <w:sz w:val="22"/>
+          <w:szCs w:val="22"/>
+          <w:lang w:val="fr-FR" w:eastAsia="ja-JP"/>
+        </w:rPr>
         <w:id w:val="-1938823971"/>
         <w:docPartObj>
           <w:docPartGallery w:val="Table of Contents"/>
@@ -80,14 +87,9 @@
       </w:sdtPr>
       <w:sdtEndPr>
         <w:rPr>
-          <w:rFonts w:asciiTheme="minorHAnsi" w:eastAsiaTheme="minorEastAsia" w:hAnsiTheme="minorHAnsi" w:cstheme="minorBidi"/>
           <w:b/>
           <w:bCs/>
           <w:noProof/>
-          <w:color w:val="auto"/>
-          <w:sz w:val="22"/>
-          <w:szCs w:val="22"/>
-          <w:lang w:eastAsia="ja-JP"/>
         </w:rPr>
       </w:sdtEndPr>
       <w:sdtContent>
@@ -96,12 +98,14 @@
             <w:pStyle w:val="TOCHeading"/>
             <w:rPr>
               <w:rFonts w:ascii="Arial" w:hAnsi="Arial" w:cs="Arial"/>
+              <w:lang w:val="fr-FR"/>
             </w:rPr>
           </w:pPr>
           <w:r>
             <w:rPr>
               <w:rFonts w:ascii="Arial" w:hAnsi="Arial" w:cs="Arial"/>
               <w:color w:val="auto"/>
+              <w:lang w:val="fr-FR"/>
             </w:rPr>
             <w:t>Contents</w:t>
           </w:r>
@@ -116,23 +120,27 @@
             <w:rPr>
               <w:rFonts w:ascii="Arial" w:hAnsi="Arial" w:cs="Arial"/>
               <w:noProof/>
+              <w:lang w:val="fr-FR"/>
             </w:rPr>
           </w:pPr>
           <w:r>
             <w:rPr>
               <w:rFonts w:ascii="Arial" w:hAnsi="Arial" w:cs="Arial"/>
+              <w:lang w:val="fr-FR"/>
             </w:rPr>
             <w:fldChar w:fldCharType="begin"/>
           </w:r>
           <w:r>
             <w:rPr>
               <w:rFonts w:ascii="Arial" w:hAnsi="Arial" w:cs="Arial"/>
+              <w:lang w:val="fr-FR"/>
             </w:rPr>
             <w:instrText xml:space="preserve"> TOC \o "1-3" \h \z \u </w:instrText>
           </w:r>
           <w:r>
             <w:rPr>
               <w:rFonts w:ascii="Arial" w:hAnsi="Arial" w:cs="Arial"/>
+              <w:lang w:val="fr-FR"/>
             </w:rPr>
             <w:fldChar w:fldCharType="separate"/>
           </w:r>
@@ -152,6 +160,7 @@
               <w:rPr>
                 <w:rFonts w:ascii="Arial" w:hAnsi="Arial" w:cs="Arial"/>
                 <w:noProof/>
+                <w:lang w:val="fr-FR"/>
               </w:rPr>
               <w:tab/>
             </w:r>
@@ -171,6 +180,7 @@
                 <w:rFonts w:ascii="Arial" w:hAnsi="Arial" w:cs="Arial"/>
                 <w:noProof/>
                 <w:webHidden/>
+                <w:lang w:val="fr-FR"/>
               </w:rPr>
               <w:tab/>
             </w:r>
@@ -179,6 +189,7 @@
                 <w:rFonts w:ascii="Arial" w:hAnsi="Arial" w:cs="Arial"/>
                 <w:noProof/>
                 <w:webHidden/>
+                <w:lang w:val="fr-FR"/>
               </w:rPr>
               <w:fldChar w:fldCharType="begin"/>
             </w:r>
@@ -187,6 +198,7 @@
                 <w:rFonts w:ascii="Arial" w:hAnsi="Arial" w:cs="Arial"/>
                 <w:noProof/>
                 <w:webHidden/>
+                <w:lang w:val="fr-FR"/>
               </w:rPr>
               <w:instrText xml:space="preserve"> PAGEREF _Toc56874679 \h </w:instrText>
             </w:r>
@@ -195,6 +207,7 @@
                 <w:rFonts w:ascii="Arial" w:hAnsi="Arial" w:cs="Arial"/>
                 <w:noProof/>
                 <w:webHidden/>
+                <w:lang w:val="fr-FR"/>
               </w:rPr>
             </w:r>
             <w:r>
@@ -202,6 +215,7 @@
                 <w:rFonts w:ascii="Arial" w:hAnsi="Arial" w:cs="Arial"/>
                 <w:noProof/>
                 <w:webHidden/>
+                <w:lang w:val="fr-FR"/>
               </w:rPr>
               <w:fldChar w:fldCharType="separate"/>
             </w:r>
@@ -210,6 +224,7 @@
                 <w:rFonts w:ascii="Arial" w:hAnsi="Arial" w:cs="Arial"/>
                 <w:noProof/>
                 <w:webHidden/>
+                <w:lang w:val="fr-FR"/>
               </w:rPr>
               <w:t>2</w:t>
             </w:r>
@@ -218,6 +233,7 @@
                 <w:rFonts w:ascii="Arial" w:hAnsi="Arial" w:cs="Arial"/>
                 <w:noProof/>
                 <w:webHidden/>
+                <w:lang w:val="fr-FR"/>
               </w:rPr>
               <w:fldChar w:fldCharType="end"/>
             </w:r>
@@ -233,6 +249,7 @@
             <w:rPr>
               <w:rFonts w:ascii="Arial" w:hAnsi="Arial" w:cs="Arial"/>
               <w:noProof/>
+              <w:lang w:val="fr-FR"/>
             </w:rPr>
           </w:pPr>
           <w:hyperlink w:anchor="_Toc56874680" w:history="1">
@@ -251,6 +268,7 @@
               <w:rPr>
                 <w:rFonts w:ascii="Arial" w:hAnsi="Arial" w:cs="Arial"/>
                 <w:noProof/>
+                <w:lang w:val="fr-FR"/>
               </w:rPr>
               <w:tab/>
             </w:r>
@@ -270,6 +288,7 @@
                 <w:rFonts w:ascii="Arial" w:hAnsi="Arial" w:cs="Arial"/>
                 <w:noProof/>
                 <w:webHidden/>
+                <w:lang w:val="fr-FR"/>
               </w:rPr>
               <w:tab/>
             </w:r>
@@ -278,6 +297,7 @@
                 <w:rFonts w:ascii="Arial" w:hAnsi="Arial" w:cs="Arial"/>
                 <w:noProof/>
                 <w:webHidden/>
+                <w:lang w:val="fr-FR"/>
               </w:rPr>
               <w:fldChar w:fldCharType="begin"/>
             </w:r>
@@ -286,6 +306,7 @@
                 <w:rFonts w:ascii="Arial" w:hAnsi="Arial" w:cs="Arial"/>
                 <w:noProof/>
                 <w:webHidden/>
+                <w:lang w:val="fr-FR"/>
               </w:rPr>
               <w:instrText xml:space="preserve"> PAGEREF _Toc56874680 \h </w:instrText>
             </w:r>
@@ -294,6 +315,7 @@
                 <w:rFonts w:ascii="Arial" w:hAnsi="Arial" w:cs="Arial"/>
                 <w:noProof/>
                 <w:webHidden/>
+                <w:lang w:val="fr-FR"/>
               </w:rPr>
             </w:r>
             <w:r>
@@ -301,6 +323,7 @@
                 <w:rFonts w:ascii="Arial" w:hAnsi="Arial" w:cs="Arial"/>
                 <w:noProof/>
                 <w:webHidden/>
+                <w:lang w:val="fr-FR"/>
               </w:rPr>
               <w:fldChar w:fldCharType="separate"/>
             </w:r>
@@ -309,6 +332,7 @@
                 <w:rFonts w:ascii="Arial" w:hAnsi="Arial" w:cs="Arial"/>
                 <w:noProof/>
                 <w:webHidden/>
+                <w:lang w:val="fr-FR"/>
               </w:rPr>
               <w:t>3</w:t>
             </w:r>
@@ -317,6 +341,7 @@
                 <w:rFonts w:ascii="Arial" w:hAnsi="Arial" w:cs="Arial"/>
                 <w:noProof/>
                 <w:webHidden/>
+                <w:lang w:val="fr-FR"/>
               </w:rPr>
               <w:fldChar w:fldCharType="end"/>
             </w:r>
@@ -331,6 +356,7 @@
             <w:rPr>
               <w:rFonts w:ascii="Arial" w:hAnsi="Arial" w:cs="Arial"/>
               <w:noProof/>
+              <w:lang w:val="fr-FR"/>
             </w:rPr>
           </w:pPr>
           <w:hyperlink w:anchor="_Toc56874681" w:history="1">
@@ -350,6 +376,7 @@
                 <w:rFonts w:ascii="Arial" w:hAnsi="Arial" w:cs="Arial"/>
                 <w:noProof/>
                 <w:webHidden/>
+                <w:lang w:val="fr-FR"/>
               </w:rPr>
               <w:tab/>
             </w:r>
@@ -358,6 +385,7 @@
                 <w:rFonts w:ascii="Arial" w:hAnsi="Arial" w:cs="Arial"/>
                 <w:noProof/>
                 <w:webHidden/>
+                <w:lang w:val="fr-FR"/>
               </w:rPr>
               <w:fldChar w:fldCharType="begin"/>
             </w:r>
@@ -366,6 +394,7 @@
                 <w:rFonts w:ascii="Arial" w:hAnsi="Arial" w:cs="Arial"/>
                 <w:noProof/>
                 <w:webHidden/>
+                <w:lang w:val="fr-FR"/>
               </w:rPr>
               <w:instrText xml:space="preserve"> PAGEREF _Toc56874681 \h </w:instrText>
             </w:r>
@@ -374,6 +403,7 @@
                 <w:rFonts w:ascii="Arial" w:hAnsi="Arial" w:cs="Arial"/>
                 <w:noProof/>
                 <w:webHidden/>
+                <w:lang w:val="fr-FR"/>
               </w:rPr>
             </w:r>
             <w:r>
@@ -381,6 +411,7 @@
                 <w:rFonts w:ascii="Arial" w:hAnsi="Arial" w:cs="Arial"/>
                 <w:noProof/>
                 <w:webHidden/>
+                <w:lang w:val="fr-FR"/>
               </w:rPr>
               <w:fldChar w:fldCharType="separate"/>
             </w:r>
@@ -389,6 +420,7 @@
                 <w:rFonts w:ascii="Arial" w:hAnsi="Arial" w:cs="Arial"/>
                 <w:noProof/>
                 <w:webHidden/>
+                <w:lang w:val="fr-FR"/>
               </w:rPr>
               <w:t>3</w:t>
             </w:r>
@@ -397,6 +429,7 @@
                 <w:rFonts w:ascii="Arial" w:hAnsi="Arial" w:cs="Arial"/>
                 <w:noProof/>
                 <w:webHidden/>
+                <w:lang w:val="fr-FR"/>
               </w:rPr>
               <w:fldChar w:fldCharType="end"/>
             </w:r>
@@ -411,6 +444,7 @@
             <w:rPr>
               <w:rFonts w:ascii="Arial" w:hAnsi="Arial" w:cs="Arial"/>
               <w:noProof/>
+              <w:lang w:val="fr-FR"/>
             </w:rPr>
           </w:pPr>
           <w:hyperlink w:anchor="_Toc56874682" w:history="1">
@@ -430,6 +464,7 @@
                 <w:rFonts w:ascii="Arial" w:hAnsi="Arial" w:cs="Arial"/>
                 <w:noProof/>
                 <w:webHidden/>
+                <w:lang w:val="fr-FR"/>
               </w:rPr>
               <w:tab/>
             </w:r>
@@ -438,6 +473,7 @@
                 <w:rFonts w:ascii="Arial" w:hAnsi="Arial" w:cs="Arial"/>
                 <w:noProof/>
                 <w:webHidden/>
+                <w:lang w:val="fr-FR"/>
               </w:rPr>
               <w:fldChar w:fldCharType="begin"/>
             </w:r>
@@ -446,6 +482,7 @@
                 <w:rFonts w:ascii="Arial" w:hAnsi="Arial" w:cs="Arial"/>
                 <w:noProof/>
                 <w:webHidden/>
+                <w:lang w:val="fr-FR"/>
               </w:rPr>
               <w:instrText xml:space="preserve"> PAGEREF _Toc56874682 \h </w:instrText>
             </w:r>
@@ -454,6 +491,7 @@
                 <w:rFonts w:ascii="Arial" w:hAnsi="Arial" w:cs="Arial"/>
                 <w:noProof/>
                 <w:webHidden/>
+                <w:lang w:val="fr-FR"/>
               </w:rPr>
             </w:r>
             <w:r>
@@ -461,6 +499,7 @@
                 <w:rFonts w:ascii="Arial" w:hAnsi="Arial" w:cs="Arial"/>
                 <w:noProof/>
                 <w:webHidden/>
+                <w:lang w:val="fr-FR"/>
               </w:rPr>
               <w:fldChar w:fldCharType="separate"/>
             </w:r>
@@ -469,6 +508,7 @@
                 <w:rFonts w:ascii="Arial" w:hAnsi="Arial" w:cs="Arial"/>
                 <w:noProof/>
                 <w:webHidden/>
+                <w:lang w:val="fr-FR"/>
               </w:rPr>
               <w:t>4</w:t>
             </w:r>
@@ -477,6 +517,7 @@
                 <w:rFonts w:ascii="Arial" w:hAnsi="Arial" w:cs="Arial"/>
                 <w:noProof/>
                 <w:webHidden/>
+                <w:lang w:val="fr-FR"/>
               </w:rPr>
               <w:fldChar w:fldCharType="end"/>
             </w:r>
@@ -492,6 +533,7 @@
             <w:rPr>
               <w:rFonts w:ascii="Arial" w:hAnsi="Arial" w:cs="Arial"/>
               <w:noProof/>
+              <w:lang w:val="fr-FR"/>
             </w:rPr>
           </w:pPr>
           <w:hyperlink w:anchor="_Toc56874683" w:history="1">
@@ -510,6 +552,7 @@
               <w:rPr>
                 <w:rFonts w:ascii="Arial" w:hAnsi="Arial" w:cs="Arial"/>
                 <w:noProof/>
+                <w:lang w:val="fr-FR"/>
               </w:rPr>
               <w:tab/>
             </w:r>
@@ -529,6 +572,7 @@
                 <w:rFonts w:ascii="Arial" w:hAnsi="Arial" w:cs="Arial"/>
                 <w:noProof/>
                 <w:webHidden/>
+                <w:lang w:val="fr-FR"/>
               </w:rPr>
               <w:tab/>
             </w:r>
@@ -537,6 +581,7 @@
                 <w:rFonts w:ascii="Arial" w:hAnsi="Arial" w:cs="Arial"/>
                 <w:noProof/>
                 <w:webHidden/>
+                <w:lang w:val="fr-FR"/>
               </w:rPr>
               <w:fldChar w:fldCharType="begin"/>
             </w:r>
@@ -545,6 +590,7 @@
                 <w:rFonts w:ascii="Arial" w:hAnsi="Arial" w:cs="Arial"/>
                 <w:noProof/>
                 <w:webHidden/>
+                <w:lang w:val="fr-FR"/>
               </w:rPr>
               <w:instrText xml:space="preserve"> PAGEREF _Toc56874683 \h </w:instrText>
             </w:r>
@@ -553,6 +599,7 @@
                 <w:rFonts w:ascii="Arial" w:hAnsi="Arial" w:cs="Arial"/>
                 <w:noProof/>
                 <w:webHidden/>
+                <w:lang w:val="fr-FR"/>
               </w:rPr>
             </w:r>
             <w:r>
@@ -560,6 +607,7 @@
                 <w:rFonts w:ascii="Arial" w:hAnsi="Arial" w:cs="Arial"/>
                 <w:noProof/>
                 <w:webHidden/>
+                <w:lang w:val="fr-FR"/>
               </w:rPr>
               <w:fldChar w:fldCharType="separate"/>
             </w:r>
@@ -568,6 +616,7 @@
                 <w:rFonts w:ascii="Arial" w:hAnsi="Arial" w:cs="Arial"/>
                 <w:noProof/>
                 <w:webHidden/>
+                <w:lang w:val="fr-FR"/>
               </w:rPr>
               <w:t>5</w:t>
             </w:r>
@@ -576,6 +625,7 @@
                 <w:rFonts w:ascii="Arial" w:hAnsi="Arial" w:cs="Arial"/>
                 <w:noProof/>
                 <w:webHidden/>
+                <w:lang w:val="fr-FR"/>
               </w:rPr>
               <w:fldChar w:fldCharType="end"/>
             </w:r>
@@ -590,6 +640,7 @@
             <w:rPr>
               <w:rFonts w:ascii="Arial" w:hAnsi="Arial" w:cs="Arial"/>
               <w:noProof/>
+              <w:lang w:val="fr-FR"/>
             </w:rPr>
           </w:pPr>
           <w:hyperlink w:anchor="_Toc56874684" w:history="1">
@@ -609,6 +660,7 @@
                 <w:rFonts w:ascii="Arial" w:hAnsi="Arial" w:cs="Arial"/>
                 <w:noProof/>
                 <w:webHidden/>
+                <w:lang w:val="fr-FR"/>
               </w:rPr>
               <w:tab/>
             </w:r>
@@ -617,6 +669,7 @@
                 <w:rFonts w:ascii="Arial" w:hAnsi="Arial" w:cs="Arial"/>
                 <w:noProof/>
                 <w:webHidden/>
+                <w:lang w:val="fr-FR"/>
               </w:rPr>
               <w:fldChar w:fldCharType="begin"/>
             </w:r>
@@ -625,6 +678,7 @@
                 <w:rFonts w:ascii="Arial" w:hAnsi="Arial" w:cs="Arial"/>
                 <w:noProof/>
                 <w:webHidden/>
+                <w:lang w:val="fr-FR"/>
               </w:rPr>
               <w:instrText xml:space="preserve"> PAGEREF _Toc56874684 \h </w:instrText>
             </w:r>
@@ -633,6 +687,7 @@
                 <w:rFonts w:ascii="Arial" w:hAnsi="Arial" w:cs="Arial"/>
                 <w:noProof/>
                 <w:webHidden/>
+                <w:lang w:val="fr-FR"/>
               </w:rPr>
             </w:r>
             <w:r>
@@ -640,6 +695,7 @@
                 <w:rFonts w:ascii="Arial" w:hAnsi="Arial" w:cs="Arial"/>
                 <w:noProof/>
                 <w:webHidden/>
+                <w:lang w:val="fr-FR"/>
               </w:rPr>
               <w:fldChar w:fldCharType="separate"/>
             </w:r>
@@ -648,6 +704,7 @@
                 <w:rFonts w:ascii="Arial" w:hAnsi="Arial" w:cs="Arial"/>
                 <w:noProof/>
                 <w:webHidden/>
+                <w:lang w:val="fr-FR"/>
               </w:rPr>
               <w:t>5</w:t>
             </w:r>
@@ -656,6 +713,7 @@
                 <w:rFonts w:ascii="Arial" w:hAnsi="Arial" w:cs="Arial"/>
                 <w:noProof/>
                 <w:webHidden/>
+                <w:lang w:val="fr-FR"/>
               </w:rPr>
               <w:fldChar w:fldCharType="end"/>
             </w:r>
@@ -670,6 +728,7 @@
             <w:rPr>
               <w:rFonts w:ascii="Arial" w:hAnsi="Arial" w:cs="Arial"/>
               <w:noProof/>
+              <w:lang w:val="fr-FR"/>
             </w:rPr>
           </w:pPr>
           <w:hyperlink w:anchor="_Toc56874685" w:history="1">
@@ -689,6 +748,7 @@
                 <w:rFonts w:ascii="Arial" w:hAnsi="Arial" w:cs="Arial"/>
                 <w:noProof/>
                 <w:webHidden/>
+                <w:lang w:val="fr-FR"/>
               </w:rPr>
               <w:tab/>
             </w:r>
@@ -697,6 +757,7 @@
                 <w:rFonts w:ascii="Arial" w:hAnsi="Arial" w:cs="Arial"/>
                 <w:noProof/>
                 <w:webHidden/>
+                <w:lang w:val="fr-FR"/>
               </w:rPr>
               <w:fldChar w:fldCharType="begin"/>
             </w:r>
@@ -705,6 +766,7 @@
                 <w:rFonts w:ascii="Arial" w:hAnsi="Arial" w:cs="Arial"/>
                 <w:noProof/>
                 <w:webHidden/>
+                <w:lang w:val="fr-FR"/>
               </w:rPr>
               <w:instrText xml:space="preserve"> PAGEREF _Toc56874685 \h </w:instrText>
             </w:r>
@@ -713,6 +775,7 @@
                 <w:rFonts w:ascii="Arial" w:hAnsi="Arial" w:cs="Arial"/>
                 <w:noProof/>
                 <w:webHidden/>
+                <w:lang w:val="fr-FR"/>
               </w:rPr>
             </w:r>
             <w:r>
@@ -720,6 +783,7 @@
                 <w:rFonts w:ascii="Arial" w:hAnsi="Arial" w:cs="Arial"/>
                 <w:noProof/>
                 <w:webHidden/>
+                <w:lang w:val="fr-FR"/>
               </w:rPr>
               <w:fldChar w:fldCharType="separate"/>
             </w:r>
@@ -728,6 +792,7 @@
                 <w:rFonts w:ascii="Arial" w:hAnsi="Arial" w:cs="Arial"/>
                 <w:noProof/>
                 <w:webHidden/>
+                <w:lang w:val="fr-FR"/>
               </w:rPr>
               <w:t>6</w:t>
             </w:r>
@@ -736,6 +801,7 @@
                 <w:rFonts w:ascii="Arial" w:hAnsi="Arial" w:cs="Arial"/>
                 <w:noProof/>
                 <w:webHidden/>
+                <w:lang w:val="fr-FR"/>
               </w:rPr>
               <w:fldChar w:fldCharType="end"/>
             </w:r>
@@ -751,6 +817,7 @@
             <w:rPr>
               <w:rFonts w:ascii="Arial" w:hAnsi="Arial" w:cs="Arial"/>
               <w:noProof/>
+              <w:lang w:val="fr-FR"/>
             </w:rPr>
           </w:pPr>
           <w:hyperlink w:anchor="_Toc56874686" w:history="1">
@@ -769,6 +836,7 @@
               <w:rPr>
                 <w:rFonts w:ascii="Arial" w:hAnsi="Arial" w:cs="Arial"/>
                 <w:noProof/>
+                <w:lang w:val="fr-FR"/>
               </w:rPr>
               <w:tab/>
             </w:r>
@@ -788,6 +856,7 @@
                 <w:rFonts w:ascii="Arial" w:hAnsi="Arial" w:cs="Arial"/>
                 <w:noProof/>
                 <w:webHidden/>
+                <w:lang w:val="fr-FR"/>
               </w:rPr>
               <w:tab/>
             </w:r>
@@ -796,6 +865,7 @@
                 <w:rFonts w:ascii="Arial" w:hAnsi="Arial" w:cs="Arial"/>
                 <w:noProof/>
                 <w:webHidden/>
+                <w:lang w:val="fr-FR"/>
               </w:rPr>
               <w:fldChar w:fldCharType="begin"/>
             </w:r>
@@ -804,6 +874,7 @@
                 <w:rFonts w:ascii="Arial" w:hAnsi="Arial" w:cs="Arial"/>
                 <w:noProof/>
                 <w:webHidden/>
+                <w:lang w:val="fr-FR"/>
               </w:rPr>
               <w:instrText xml:space="preserve"> PAGEREF _Toc56874686 \h </w:instrText>
             </w:r>
@@ -812,6 +883,7 @@
                 <w:rFonts w:ascii="Arial" w:hAnsi="Arial" w:cs="Arial"/>
                 <w:noProof/>
                 <w:webHidden/>
+                <w:lang w:val="fr-FR"/>
               </w:rPr>
             </w:r>
             <w:r>
@@ -819,6 +891,7 @@
                 <w:rFonts w:ascii="Arial" w:hAnsi="Arial" w:cs="Arial"/>
                 <w:noProof/>
                 <w:webHidden/>
+                <w:lang w:val="fr-FR"/>
               </w:rPr>
               <w:fldChar w:fldCharType="separate"/>
             </w:r>
@@ -827,6 +900,7 @@
                 <w:rFonts w:ascii="Arial" w:hAnsi="Arial" w:cs="Arial"/>
                 <w:noProof/>
                 <w:webHidden/>
+                <w:lang w:val="fr-FR"/>
               </w:rPr>
               <w:t>7</w:t>
             </w:r>
@@ -835,6 +909,7 @@
                 <w:rFonts w:ascii="Arial" w:hAnsi="Arial" w:cs="Arial"/>
                 <w:noProof/>
                 <w:webHidden/>
+                <w:lang w:val="fr-FR"/>
               </w:rPr>
               <w:fldChar w:fldCharType="end"/>
             </w:r>
@@ -849,6 +924,7 @@
             <w:rPr>
               <w:rFonts w:ascii="Arial" w:hAnsi="Arial" w:cs="Arial"/>
               <w:noProof/>
+              <w:lang w:val="fr-FR"/>
             </w:rPr>
           </w:pPr>
           <w:hyperlink w:anchor="_Toc56874687" w:history="1">
@@ -868,6 +944,7 @@
                 <w:rFonts w:ascii="Arial" w:hAnsi="Arial" w:cs="Arial"/>
                 <w:noProof/>
                 <w:webHidden/>
+                <w:lang w:val="fr-FR"/>
               </w:rPr>
               <w:tab/>
             </w:r>
@@ -876,6 +953,7 @@
                 <w:rFonts w:ascii="Arial" w:hAnsi="Arial" w:cs="Arial"/>
                 <w:noProof/>
                 <w:webHidden/>
+                <w:lang w:val="fr-FR"/>
               </w:rPr>
               <w:fldChar w:fldCharType="begin"/>
             </w:r>
@@ -884,6 +962,7 @@
                 <w:rFonts w:ascii="Arial" w:hAnsi="Arial" w:cs="Arial"/>
                 <w:noProof/>
                 <w:webHidden/>
+                <w:lang w:val="fr-FR"/>
               </w:rPr>
               <w:instrText xml:space="preserve"> PAGEREF _Toc56874687 \h </w:instrText>
             </w:r>
@@ -892,6 +971,7 @@
                 <w:rFonts w:ascii="Arial" w:hAnsi="Arial" w:cs="Arial"/>
                 <w:noProof/>
                 <w:webHidden/>
+                <w:lang w:val="fr-FR"/>
               </w:rPr>
             </w:r>
             <w:r>
@@ -899,6 +979,7 @@
                 <w:rFonts w:ascii="Arial" w:hAnsi="Arial" w:cs="Arial"/>
                 <w:noProof/>
                 <w:webHidden/>
+                <w:lang w:val="fr-FR"/>
               </w:rPr>
               <w:fldChar w:fldCharType="separate"/>
             </w:r>
@@ -907,6 +988,7 @@
                 <w:rFonts w:ascii="Arial" w:hAnsi="Arial" w:cs="Arial"/>
                 <w:noProof/>
                 <w:webHidden/>
+                <w:lang w:val="fr-FR"/>
               </w:rPr>
               <w:t>7</w:t>
             </w:r>
@@ -915,6 +997,7 @@
                 <w:rFonts w:ascii="Arial" w:hAnsi="Arial" w:cs="Arial"/>
                 <w:noProof/>
                 <w:webHidden/>
+                <w:lang w:val="fr-FR"/>
               </w:rPr>
               <w:fldChar w:fldCharType="end"/>
             </w:r>
@@ -929,6 +1012,7 @@
             <w:rPr>
               <w:rFonts w:ascii="Arial" w:hAnsi="Arial" w:cs="Arial"/>
               <w:noProof/>
+              <w:lang w:val="fr-FR"/>
             </w:rPr>
           </w:pPr>
           <w:hyperlink w:anchor="_Toc56874688" w:history="1">
@@ -948,6 +1032,7 @@
                 <w:rFonts w:ascii="Arial" w:hAnsi="Arial" w:cs="Arial"/>
                 <w:noProof/>
                 <w:webHidden/>
+                <w:lang w:val="fr-FR"/>
               </w:rPr>
               <w:tab/>
             </w:r>
@@ -956,6 +1041,7 @@
                 <w:rFonts w:ascii="Arial" w:hAnsi="Arial" w:cs="Arial"/>
                 <w:noProof/>
                 <w:webHidden/>
+                <w:lang w:val="fr-FR"/>
               </w:rPr>
               <w:fldChar w:fldCharType="begin"/>
             </w:r>
@@ -964,6 +1050,7 @@
                 <w:rFonts w:ascii="Arial" w:hAnsi="Arial" w:cs="Arial"/>
                 <w:noProof/>
                 <w:webHidden/>
+                <w:lang w:val="fr-FR"/>
               </w:rPr>
               <w:instrText xml:space="preserve"> PAGEREF _Toc56874688 \h </w:instrText>
             </w:r>
@@ -972,6 +1059,7 @@
                 <w:rFonts w:ascii="Arial" w:hAnsi="Arial" w:cs="Arial"/>
                 <w:noProof/>
                 <w:webHidden/>
+                <w:lang w:val="fr-FR"/>
               </w:rPr>
             </w:r>
             <w:r>
@@ -979,6 +1067,7 @@
                 <w:rFonts w:ascii="Arial" w:hAnsi="Arial" w:cs="Arial"/>
                 <w:noProof/>
                 <w:webHidden/>
+                <w:lang w:val="fr-FR"/>
               </w:rPr>
               <w:fldChar w:fldCharType="separate"/>
             </w:r>
@@ -987,6 +1076,7 @@
                 <w:rFonts w:ascii="Arial" w:hAnsi="Arial" w:cs="Arial"/>
                 <w:noProof/>
                 <w:webHidden/>
+                <w:lang w:val="fr-FR"/>
               </w:rPr>
               <w:t>8</w:t>
             </w:r>
@@ -995,18 +1085,25 @@
                 <w:rFonts w:ascii="Arial" w:hAnsi="Arial" w:cs="Arial"/>
                 <w:noProof/>
                 <w:webHidden/>
+                <w:lang w:val="fr-FR"/>
               </w:rPr>
               <w:fldChar w:fldCharType="end"/>
             </w:r>
           </w:hyperlink>
         </w:p>
         <w:p>
+          <w:pPr>
+            <w:rPr>
+              <w:lang w:val="fr-FR"/>
+            </w:rPr>
+          </w:pPr>
           <w:r>
             <w:rPr>
               <w:rFonts w:ascii="Arial" w:hAnsi="Arial" w:cs="Arial"/>
               <w:b/>
               <w:bCs/>
               <w:noProof/>
+              <w:lang w:val="fr-FR"/>
             </w:rPr>
             <w:fldChar w:fldCharType="end"/>
           </w:r>
@@ -2005,27 +2102,7 @@
           <w:szCs w:val="24"/>
           <w:lang w:val="fr-FR"/>
         </w:rPr>
-        <w:t xml:space="preserve">Maintenant que le modèle linaire a été déterminé, il est possible de convertir les fichiers d’instance en fichier de modèle </w:t>
-      </w:r>
-      <w:proofErr w:type="gramStart"/>
-      <w:r>
-        <w:rPr>
-          <w:rFonts w:ascii="Arial" w:hAnsi="Arial" w:cs="Arial"/>
-          <w:sz w:val="24"/>
-          <w:szCs w:val="24"/>
-          <w:lang w:val="fr-FR"/>
-        </w:rPr>
-        <w:t>(.lp</w:t>
-      </w:r>
-      <w:proofErr w:type="gramEnd"/>
-      <w:r>
-        <w:rPr>
-          <w:rFonts w:ascii="Arial" w:hAnsi="Arial" w:cs="Arial"/>
-          <w:sz w:val="24"/>
-          <w:szCs w:val="24"/>
-          <w:lang w:val="fr-FR"/>
-        </w:rPr>
-        <w:t>).</w:t>
+        <w:t>Maintenant que le modèle linaire a été déterminé, il est possible de convertir les fichiers d’instance en fichier de modèle (.lp).</w:t>
       </w:r>
     </w:p>
     <w:p>
@@ -2126,27 +2203,7 @@
                                 <w:szCs w:val="24"/>
                                 <w:lang w:val="fr-FR"/>
                               </w:rPr>
-                              <w:t xml:space="preserve"> </w:t>
-                            </w:r>
-                            <w:proofErr w:type="gramStart"/>
-                            <w:r>
-                              <w:rPr>
-                                <w:rFonts w:ascii="Roboto Mono" w:hAnsi="Roboto Mono" w:cs="Arial"/>
-                                <w:sz w:val="24"/>
-                                <w:szCs w:val="24"/>
-                                <w:lang w:val="fr-FR"/>
-                              </w:rPr>
-                              <w:t>z</w:t>
-                            </w:r>
-                            <w:proofErr w:type="gramEnd"/>
-                            <w:r>
-                              <w:rPr>
-                                <w:rFonts w:ascii="Roboto Mono" w:hAnsi="Roboto Mono" w:cs="Arial"/>
-                                <w:sz w:val="24"/>
-                                <w:szCs w:val="24"/>
-                                <w:lang w:val="fr-FR"/>
-                              </w:rPr>
-                              <w:t> : C</w:t>
+                              <w:t xml:space="preserve"> z : C</w:t>
                             </w:r>
                             <w:r>
                               <w:rPr>
@@ -2374,27 +2431,7 @@
                                 <w:szCs w:val="24"/>
                                 <w:lang w:val="fr-FR"/>
                               </w:rPr>
-                              <w:t xml:space="preserve"> </w:t>
-                            </w:r>
-                            <w:proofErr w:type="gramStart"/>
-                            <w:r>
-                              <w:rPr>
-                                <w:rFonts w:ascii="Roboto Mono" w:hAnsi="Roboto Mono" w:cs="Arial"/>
-                                <w:sz w:val="24"/>
-                                <w:szCs w:val="24"/>
-                                <w:lang w:val="fr-FR"/>
-                              </w:rPr>
-                              <w:t>x</w:t>
-                            </w:r>
-                            <w:proofErr w:type="gramEnd"/>
-                            <w:r>
-                              <w:rPr>
-                                <w:rFonts w:ascii="Roboto Mono" w:hAnsi="Roboto Mono" w:cs="Arial"/>
-                                <w:sz w:val="24"/>
-                                <w:szCs w:val="24"/>
-                                <w:lang w:val="fr-FR"/>
-                              </w:rPr>
-                              <w:t>1</w:t>
+                              <w:t xml:space="preserve"> x1</w:t>
                             </w:r>
                           </w:p>
                           <w:p>
@@ -2432,17 +2469,7 @@
                                 <w:szCs w:val="24"/>
                                 <w:lang w:val="fr-FR"/>
                               </w:rPr>
-                              <w:t xml:space="preserve"> </w:t>
-                            </w:r>
-                            <w:proofErr w:type="gramStart"/>
-                            <w:r>
-                              <w:rPr>
-                                <w:rFonts w:ascii="Roboto Mono" w:hAnsi="Roboto Mono" w:cs="Arial"/>
-                                <w:sz w:val="24"/>
-                                <w:szCs w:val="24"/>
-                                <w:lang w:val="fr-FR"/>
-                              </w:rPr>
-                              <w:t>x</w:t>
+                              <w:t xml:space="preserve"> x</w:t>
                             </w:r>
                             <w:r>
                               <w:rPr>
@@ -2453,7 +2480,6 @@
                               </w:rPr>
                               <w:t>N</w:t>
                             </w:r>
-                            <w:proofErr w:type="gramEnd"/>
                           </w:p>
                           <w:p>
                             <w:pPr>
@@ -2536,27 +2562,7 @@
                           <w:szCs w:val="24"/>
                           <w:lang w:val="fr-FR"/>
                         </w:rPr>
-                        <w:t xml:space="preserve"> </w:t>
-                      </w:r>
-                      <w:proofErr w:type="gramStart"/>
-                      <w:r>
-                        <w:rPr>
-                          <w:rFonts w:ascii="Roboto Mono" w:hAnsi="Roboto Mono" w:cs="Arial"/>
-                          <w:sz w:val="24"/>
-                          <w:szCs w:val="24"/>
-                          <w:lang w:val="fr-FR"/>
-                        </w:rPr>
-                        <w:t>z</w:t>
-                      </w:r>
-                      <w:proofErr w:type="gramEnd"/>
-                      <w:r>
-                        <w:rPr>
-                          <w:rFonts w:ascii="Roboto Mono" w:hAnsi="Roboto Mono" w:cs="Arial"/>
-                          <w:sz w:val="24"/>
-                          <w:szCs w:val="24"/>
-                          <w:lang w:val="fr-FR"/>
-                        </w:rPr>
-                        <w:t> : C</w:t>
+                        <w:t xml:space="preserve"> z : C</w:t>
                       </w:r>
                       <w:r>
                         <w:rPr>
@@ -2784,27 +2790,7 @@
                           <w:szCs w:val="24"/>
                           <w:lang w:val="fr-FR"/>
                         </w:rPr>
-                        <w:t xml:space="preserve"> </w:t>
-                      </w:r>
-                      <w:proofErr w:type="gramStart"/>
-                      <w:r>
-                        <w:rPr>
-                          <w:rFonts w:ascii="Roboto Mono" w:hAnsi="Roboto Mono" w:cs="Arial"/>
-                          <w:sz w:val="24"/>
-                          <w:szCs w:val="24"/>
-                          <w:lang w:val="fr-FR"/>
-                        </w:rPr>
-                        <w:t>x</w:t>
-                      </w:r>
-                      <w:proofErr w:type="gramEnd"/>
-                      <w:r>
-                        <w:rPr>
-                          <w:rFonts w:ascii="Roboto Mono" w:hAnsi="Roboto Mono" w:cs="Arial"/>
-                          <w:sz w:val="24"/>
-                          <w:szCs w:val="24"/>
-                          <w:lang w:val="fr-FR"/>
-                        </w:rPr>
-                        <w:t>1</w:t>
+                        <w:t xml:space="preserve"> x1</w:t>
                       </w:r>
                     </w:p>
                     <w:p>
@@ -2842,17 +2828,7 @@
                           <w:szCs w:val="24"/>
                           <w:lang w:val="fr-FR"/>
                         </w:rPr>
-                        <w:t xml:space="preserve"> </w:t>
-                      </w:r>
-                      <w:proofErr w:type="gramStart"/>
-                      <w:r>
-                        <w:rPr>
-                          <w:rFonts w:ascii="Roboto Mono" w:hAnsi="Roboto Mono" w:cs="Arial"/>
-                          <w:sz w:val="24"/>
-                          <w:szCs w:val="24"/>
-                          <w:lang w:val="fr-FR"/>
-                        </w:rPr>
-                        <w:t>x</w:t>
+                        <w:t xml:space="preserve"> x</w:t>
                       </w:r>
                       <w:r>
                         <w:rPr>
@@ -2863,7 +2839,6 @@
                         </w:rPr>
                         <w:t>N</w:t>
                       </w:r>
-                      <w:proofErr w:type="gramEnd"/>
                     </w:p>
                     <w:p>
                       <w:pPr>
@@ -3052,19 +3027,8 @@
           <w:szCs w:val="24"/>
           <w:lang w:val="fr-FR"/>
         </w:rPr>
-        <w:t xml:space="preserve">M : int </w:t>
-      </w:r>
-      <w:proofErr w:type="gramStart"/>
-      <w:r>
-        <w:rPr>
-          <w:rFonts w:ascii="Arial" w:hAnsi="Arial" w:cs="Arial"/>
-          <w:sz w:val="24"/>
-          <w:szCs w:val="24"/>
-          <w:lang w:val="fr-FR"/>
-        </w:rPr>
-        <w:t>m;</w:t>
-      </w:r>
-      <w:proofErr w:type="gramEnd"/>
+        <w:t>M : int m;</w:t>
+      </w:r>
     </w:p>
     <w:p>
       <w:pPr>
@@ -3087,19 +3051,8 @@
           <w:szCs w:val="24"/>
           <w:lang w:val="fr-FR"/>
         </w:rPr>
-        <w:t xml:space="preserve">N : int </w:t>
-      </w:r>
-      <w:proofErr w:type="gramStart"/>
-      <w:r>
-        <w:rPr>
-          <w:rFonts w:ascii="Arial" w:hAnsi="Arial" w:cs="Arial"/>
-          <w:sz w:val="24"/>
-          <w:szCs w:val="24"/>
-          <w:lang w:val="fr-FR"/>
-        </w:rPr>
-        <w:t>n;</w:t>
-      </w:r>
-      <w:proofErr w:type="gramEnd"/>
+        <w:t>N : int n;</w:t>
+      </w:r>
     </w:p>
     <w:p>
       <w:pPr>
@@ -3112,14 +3065,15 @@
           <w:rFonts w:ascii="Arial" w:hAnsi="Arial" w:cs="Arial"/>
           <w:sz w:val="24"/>
           <w:szCs w:val="24"/>
+          <w:lang w:val="fr-FR"/>
         </w:rPr>
       </w:pPr>
-      <w:proofErr w:type="gramStart"/>
-      <w:r>
-        <w:rPr>
-          <w:rFonts w:ascii="Arial" w:hAnsi="Arial" w:cs="Arial"/>
-          <w:sz w:val="24"/>
-          <w:szCs w:val="24"/>
+      <w:r>
+        <w:rPr>
+          <w:rFonts w:ascii="Arial" w:hAnsi="Arial" w:cs="Arial"/>
+          <w:sz w:val="24"/>
+          <w:szCs w:val="24"/>
+          <w:lang w:val="fr-FR"/>
         </w:rPr>
         <w:t>C</w:t>
       </w:r>
@@ -3129,6 +3083,7 @@
           <w:sz w:val="24"/>
           <w:szCs w:val="24"/>
           <w:vertAlign w:val="subscript"/>
+          <w:lang w:val="fr-FR"/>
         </w:rPr>
         <w:t>i</w:t>
       </w:r>
@@ -3137,35 +3092,9 @@
           <w:rFonts w:ascii="Arial" w:hAnsi="Arial" w:cs="Arial"/>
           <w:sz w:val="24"/>
           <w:szCs w:val="24"/>
-        </w:rPr>
-        <w:t xml:space="preserve"> :</w:t>
-      </w:r>
-      <w:proofErr w:type="gramEnd"/>
-      <w:r>
-        <w:rPr>
-          <w:rFonts w:ascii="Arial" w:hAnsi="Arial" w:cs="Arial"/>
-          <w:sz w:val="24"/>
-          <w:szCs w:val="24"/>
-        </w:rPr>
-        <w:t xml:space="preserve"> int cost[] = (int*)malloc(n * </w:t>
-      </w:r>
-      <w:proofErr w:type="spellStart"/>
-      <w:r>
-        <w:rPr>
-          <w:rFonts w:ascii="Arial" w:hAnsi="Arial" w:cs="Arial"/>
-          <w:sz w:val="24"/>
-          <w:szCs w:val="24"/>
-        </w:rPr>
-        <w:t>sizeof</w:t>
-      </w:r>
-      <w:proofErr w:type="spellEnd"/>
-      <w:r>
-        <w:rPr>
-          <w:rFonts w:ascii="Arial" w:hAnsi="Arial" w:cs="Arial"/>
-          <w:sz w:val="24"/>
-          <w:szCs w:val="24"/>
-        </w:rPr>
-        <w:t>(int));</w:t>
+          <w:lang w:val="fr-FR"/>
+        </w:rPr>
+        <w:t xml:space="preserve"> : int cost[] = (int*)malloc(n * sizeof(int));</w:t>
       </w:r>
     </w:p>
     <w:p>
@@ -3179,15 +3108,15 @@
           <w:rFonts w:ascii="Arial" w:hAnsi="Arial" w:cs="Arial"/>
           <w:sz w:val="24"/>
           <w:szCs w:val="24"/>
+          <w:lang w:val="fr-FR"/>
         </w:rPr>
       </w:pPr>
-      <w:proofErr w:type="spellStart"/>
-      <w:proofErr w:type="gramStart"/>
-      <w:r>
-        <w:rPr>
-          <w:rFonts w:ascii="Arial" w:hAnsi="Arial" w:cs="Arial"/>
-          <w:sz w:val="24"/>
-          <w:szCs w:val="24"/>
+      <w:r>
+        <w:rPr>
+          <w:rFonts w:ascii="Arial" w:hAnsi="Arial" w:cs="Arial"/>
+          <w:sz w:val="24"/>
+          <w:szCs w:val="24"/>
+          <w:lang w:val="fr-FR"/>
         </w:rPr>
         <w:t>V</w:t>
       </w:r>
@@ -3197,116 +3126,18 @@
           <w:sz w:val="24"/>
           <w:szCs w:val="24"/>
           <w:vertAlign w:val="subscript"/>
+          <w:lang w:val="fr-FR"/>
         </w:rPr>
         <w:t>j</w:t>
       </w:r>
-      <w:proofErr w:type="spellEnd"/>
-      <w:r>
-        <w:rPr>
-          <w:rFonts w:ascii="Arial" w:hAnsi="Arial" w:cs="Arial"/>
-          <w:sz w:val="24"/>
-          <w:szCs w:val="24"/>
-        </w:rPr>
-        <w:t> :</w:t>
-      </w:r>
-      <w:proofErr w:type="gramEnd"/>
-      <w:r>
-        <w:rPr>
-          <w:rFonts w:ascii="Arial" w:hAnsi="Arial" w:cs="Arial"/>
-          <w:sz w:val="24"/>
-          <w:szCs w:val="24"/>
-        </w:rPr>
-        <w:t xml:space="preserve"> int </w:t>
-      </w:r>
-      <w:proofErr w:type="spellStart"/>
-      <w:r>
-        <w:rPr>
-          <w:rFonts w:ascii="Arial" w:hAnsi="Arial" w:cs="Arial"/>
-          <w:sz w:val="24"/>
-          <w:szCs w:val="24"/>
-        </w:rPr>
-        <w:t>cibles</w:t>
-      </w:r>
-      <w:proofErr w:type="spellEnd"/>
-      <w:r>
-        <w:rPr>
-          <w:rFonts w:ascii="Arial" w:hAnsi="Arial" w:cs="Arial"/>
-          <w:sz w:val="24"/>
-          <w:szCs w:val="24"/>
-        </w:rPr>
-        <w:t xml:space="preserve">[][] = (int**)malloc(m * </w:t>
-      </w:r>
-      <w:proofErr w:type="spellStart"/>
-      <w:r>
-        <w:rPr>
-          <w:rFonts w:ascii="Arial" w:hAnsi="Arial" w:cs="Arial"/>
-          <w:sz w:val="24"/>
-          <w:szCs w:val="24"/>
-        </w:rPr>
-        <w:t>sizeof</w:t>
-      </w:r>
-      <w:proofErr w:type="spellEnd"/>
-      <w:r>
-        <w:rPr>
-          <w:rFonts w:ascii="Arial" w:hAnsi="Arial" w:cs="Arial"/>
-          <w:sz w:val="24"/>
-          <w:szCs w:val="24"/>
-        </w:rPr>
-        <w:t xml:space="preserve">(int*)); </w:t>
-      </w:r>
-      <w:proofErr w:type="spellStart"/>
-      <w:r>
-        <w:rPr>
-          <w:rFonts w:ascii="Arial" w:hAnsi="Arial" w:cs="Arial"/>
-          <w:sz w:val="24"/>
-          <w:szCs w:val="24"/>
-        </w:rPr>
-        <w:t>cibles</w:t>
-      </w:r>
-      <w:proofErr w:type="spellEnd"/>
-      <w:r>
-        <w:rPr>
-          <w:rFonts w:ascii="Arial" w:hAnsi="Arial" w:cs="Arial"/>
-          <w:sz w:val="24"/>
-          <w:szCs w:val="24"/>
-        </w:rPr>
-        <w:t>[j][] = (int*)malloc((</w:t>
-      </w:r>
-      <w:proofErr w:type="spellStart"/>
-      <w:r>
-        <w:rPr>
-          <w:rFonts w:ascii="Arial" w:hAnsi="Arial" w:cs="Arial"/>
-          <w:sz w:val="24"/>
-          <w:szCs w:val="24"/>
-        </w:rPr>
-        <w:t>nbc</w:t>
-      </w:r>
-      <w:proofErr w:type="spellEnd"/>
-      <w:r>
-        <w:rPr>
-          <w:rFonts w:ascii="Arial" w:hAnsi="Arial" w:cs="Arial"/>
-          <w:sz w:val="24"/>
-          <w:szCs w:val="24"/>
-        </w:rPr>
-        <w:t xml:space="preserve"> + 1) * </w:t>
-      </w:r>
-      <w:proofErr w:type="spellStart"/>
-      <w:r>
-        <w:rPr>
-          <w:rFonts w:ascii="Arial" w:hAnsi="Arial" w:cs="Arial"/>
-          <w:sz w:val="24"/>
-          <w:szCs w:val="24"/>
-        </w:rPr>
-        <w:t>sizeof</w:t>
-      </w:r>
-      <w:proofErr w:type="spellEnd"/>
-      <w:r>
-        <w:rPr>
-          <w:rFonts w:ascii="Arial" w:hAnsi="Arial" w:cs="Arial"/>
-          <w:sz w:val="24"/>
-          <w:szCs w:val="24"/>
-        </w:rPr>
-        <w:t>(int*));</w:t>
+      <w:r>
+        <w:rPr>
+          <w:rFonts w:ascii="Arial" w:hAnsi="Arial" w:cs="Arial"/>
+          <w:sz w:val="24"/>
+          <w:szCs w:val="24"/>
+          <w:lang w:val="fr-FR"/>
+        </w:rPr>
+        <w:t> : int cibles[][] = (int**)malloc(m * sizeof(int*)); cibles[j][] = (int*)malloc((nbc + 1) * sizeof(int*));</w:t>
       </w:r>
     </w:p>
     <w:p>
@@ -3330,27 +3161,7 @@
           <w:szCs w:val="24"/>
           <w:lang w:val="fr-FR"/>
         </w:rPr>
-        <w:t xml:space="preserve">La variable </w:t>
-      </w:r>
-      <w:proofErr w:type="spellStart"/>
-      <w:r>
-        <w:rPr>
-          <w:rFonts w:ascii="Arial" w:hAnsi="Arial" w:cs="Arial"/>
-          <w:sz w:val="24"/>
-          <w:szCs w:val="24"/>
-          <w:lang w:val="fr-FR"/>
-        </w:rPr>
-        <w:t>nbc</w:t>
-      </w:r>
-      <w:proofErr w:type="spellEnd"/>
-      <w:r>
-        <w:rPr>
-          <w:rFonts w:ascii="Arial" w:hAnsi="Arial" w:cs="Arial"/>
-          <w:sz w:val="24"/>
-          <w:szCs w:val="24"/>
-          <w:lang w:val="fr-FR"/>
-        </w:rPr>
-        <w:t xml:space="preserve"> est le nombre de</w:t>
+        <w:t>La variable nbc est le nombre de</w:t>
       </w:r>
       <w:r>
         <w:rPr>
@@ -3535,38 +3346,7 @@
           <w:szCs w:val="24"/>
           <w:lang w:val="fr-FR"/>
         </w:rPr>
-        <w:t xml:space="preserve"> change de « .txt » en </w:t>
-      </w:r>
-      <w:proofErr w:type="gramStart"/>
-      <w:r>
-        <w:rPr>
-          <w:rFonts w:ascii="Arial" w:hAnsi="Arial" w:cs="Arial"/>
-          <w:sz w:val="24"/>
-          <w:szCs w:val="24"/>
-          <w:lang w:val="fr-FR"/>
-        </w:rPr>
-        <w:t>« .</w:t>
-      </w:r>
-      <w:proofErr w:type="spellStart"/>
-      <w:r>
-        <w:rPr>
-          <w:rFonts w:ascii="Arial" w:hAnsi="Arial" w:cs="Arial"/>
-          <w:sz w:val="24"/>
-          <w:szCs w:val="24"/>
-          <w:lang w:val="fr-FR"/>
-        </w:rPr>
-        <w:t>lp</w:t>
-      </w:r>
-      <w:proofErr w:type="spellEnd"/>
-      <w:proofErr w:type="gramEnd"/>
-      <w:r>
-        <w:rPr>
-          <w:rFonts w:ascii="Arial" w:hAnsi="Arial" w:cs="Arial"/>
-          <w:sz w:val="24"/>
-          <w:szCs w:val="24"/>
-          <w:lang w:val="fr-FR"/>
-        </w:rPr>
-        <w:t> »</w:t>
+        <w:t xml:space="preserve"> change de « .txt » en « .lp »</w:t>
       </w:r>
       <w:r>
         <w:rPr>
@@ -3637,70 +3417,7 @@
           <w:szCs w:val="24"/>
           <w:lang w:val="fr-FR"/>
         </w:rPr>
-        <w:t>Le terme</w:t>
-      </w:r>
-      <w:r>
-        <w:rPr>
-          <w:rFonts w:ascii="Arial" w:hAnsi="Arial" w:cs="Arial"/>
-          <w:sz w:val="24"/>
-          <w:szCs w:val="24"/>
-          <w:lang w:val="fr-FR"/>
-        </w:rPr>
-        <w:t xml:space="preserve"> </w:t>
-      </w:r>
-      <w:r>
-        <w:rPr>
-          <w:rFonts w:ascii="Arial" w:hAnsi="Arial" w:cs="Arial"/>
-          <w:sz w:val="24"/>
-          <w:szCs w:val="24"/>
-          <w:lang w:val="fr-FR"/>
-        </w:rPr>
-        <w:t>« score » utilisé dans le sujet est aussi utilisé dans l’heuristique</w:t>
-      </w:r>
-      <w:r>
-        <w:rPr>
-          <w:rFonts w:ascii="Arial" w:hAnsi="Arial" w:cs="Arial"/>
-          <w:sz w:val="24"/>
-          <w:szCs w:val="24"/>
-          <w:lang w:val="fr-FR"/>
-        </w:rPr>
-        <w:t xml:space="preserve"> donc</w:t>
-      </w:r>
-      <w:r>
-        <w:rPr>
-          <w:rFonts w:ascii="Arial" w:hAnsi="Arial" w:cs="Arial"/>
-          <w:sz w:val="24"/>
-          <w:szCs w:val="24"/>
-          <w:lang w:val="fr-FR"/>
-        </w:rPr>
-        <w:t xml:space="preserve"> Solution Optimale (S.O) </w:t>
-      </w:r>
-      <w:r>
-        <w:rPr>
-          <w:rFonts w:ascii="Arial" w:hAnsi="Arial" w:cs="Arial"/>
-          <w:sz w:val="24"/>
-          <w:szCs w:val="24"/>
-          <w:lang w:val="fr-FR"/>
-        </w:rPr>
-        <w:t>sera utilisé pour le remplacer dans</w:t>
-      </w:r>
-      <w:r>
-        <w:rPr>
-          <w:rFonts w:ascii="Arial" w:hAnsi="Arial" w:cs="Arial"/>
-          <w:sz w:val="24"/>
-          <w:szCs w:val="24"/>
-          <w:lang w:val="fr-FR"/>
-        </w:rPr>
-        <w:t xml:space="preserve"> les tableaux de résultats</w:t>
-      </w:r>
-      <w:r>
-        <w:rPr>
-          <w:rFonts w:ascii="Arial" w:hAnsi="Arial" w:cs="Arial"/>
-          <w:sz w:val="24"/>
-          <w:szCs w:val="24"/>
-          <w:lang w:val="fr-FR"/>
-        </w:rPr>
-        <w:t>.</w:t>
+        <w:t>Le terme « score » utilisé dans le sujet est aussi utilisé dans l’heuristique donc Solution Optimale (S.O) sera utilisé pour le remplacer dans les tableaux de résultats.</w:t>
       </w:r>
     </w:p>
     <w:tbl>
@@ -3759,7 +3476,6 @@
                 <w:lang w:val="fr-FR"/>
               </w:rPr>
             </w:pPr>
-            <w:proofErr w:type="gramStart"/>
             <w:r>
               <w:rPr>
                 <w:rFonts w:ascii="Arial" w:hAnsi="Arial" w:cs="Arial"/>
@@ -3769,7 +3485,6 @@
               </w:rPr>
               <w:t>S.O</w:t>
             </w:r>
-            <w:proofErr w:type="gramEnd"/>
           </w:p>
         </w:tc>
         <w:tc>
@@ -3813,7 +3528,6 @@
                 <w:lang w:val="fr-FR"/>
               </w:rPr>
             </w:pPr>
-            <w:proofErr w:type="gramStart"/>
             <w:r>
               <w:rPr>
                 <w:rFonts w:ascii="Arial" w:hAnsi="Arial" w:cs="Arial"/>
@@ -3823,7 +3537,6 @@
               </w:rPr>
               <w:t>S.O</w:t>
             </w:r>
-            <w:proofErr w:type="gramEnd"/>
           </w:p>
         </w:tc>
         <w:tc>
@@ -3867,7 +3580,6 @@
                 <w:lang w:val="fr-FR"/>
               </w:rPr>
             </w:pPr>
-            <w:proofErr w:type="gramStart"/>
             <w:r>
               <w:rPr>
                 <w:rFonts w:ascii="Arial" w:hAnsi="Arial" w:cs="Arial"/>
@@ -3877,7 +3589,6 @@
               </w:rPr>
               <w:t>S.O</w:t>
             </w:r>
-            <w:proofErr w:type="gramEnd"/>
           </w:p>
         </w:tc>
       </w:tr>
@@ -5491,7 +5202,6 @@
         </w:rPr>
         <w:t xml:space="preserve"> que nous avons nommée </w:t>
       </w:r>
-      <w:proofErr w:type="spellStart"/>
       <w:r>
         <w:rPr>
           <w:rFonts w:ascii="Arial" w:hAnsi="Arial" w:cs="Arial"/>
@@ -5501,7 +5211,6 @@
         </w:rPr>
         <w:t>C_Solution</w:t>
       </w:r>
-      <w:proofErr w:type="spellEnd"/>
       <w:r>
         <w:rPr>
           <w:rFonts w:ascii="Arial" w:hAnsi="Arial" w:cs="Arial"/>
@@ -5571,7 +5280,6 @@
           <w:lang w:val="fr-FR"/>
         </w:rPr>
       </w:pPr>
-      <w:proofErr w:type="spellStart"/>
       <w:r>
         <w:rPr>
           <w:rFonts w:ascii="Arial" w:hAnsi="Arial" w:cs="Arial"/>
@@ -5581,7 +5289,6 @@
         </w:rPr>
         <w:t>S_Cout</w:t>
       </w:r>
-      <w:proofErr w:type="spellEnd"/>
       <w:r>
         <w:rPr>
           <w:rFonts w:ascii="Arial" w:hAnsi="Arial" w:cs="Arial"/>
@@ -5624,7 +5331,6 @@
           <w:lang w:val="fr-FR"/>
         </w:rPr>
       </w:pPr>
-      <w:proofErr w:type="spellStart"/>
       <w:r>
         <w:rPr>
           <w:rFonts w:ascii="Arial" w:hAnsi="Arial" w:cs="Arial"/>
@@ -5634,7 +5340,6 @@
         </w:rPr>
         <w:t>S_nbr_capteurs</w:t>
       </w:r>
-      <w:proofErr w:type="spellEnd"/>
       <w:r>
         <w:rPr>
           <w:rFonts w:ascii="Arial" w:hAnsi="Arial" w:cs="Arial"/>
@@ -5677,7 +5382,6 @@
           <w:lang w:val="fr-FR"/>
         </w:rPr>
       </w:pPr>
-      <w:proofErr w:type="spellStart"/>
       <w:r>
         <w:rPr>
           <w:rFonts w:ascii="Arial" w:hAnsi="Arial" w:cs="Arial"/>
@@ -5687,7 +5391,6 @@
         </w:rPr>
         <w:t>S_nbr_cibles</w:t>
       </w:r>
-      <w:proofErr w:type="spellEnd"/>
       <w:r>
         <w:rPr>
           <w:rFonts w:ascii="Arial" w:hAnsi="Arial" w:cs="Arial"/>
@@ -5755,27 +5458,7 @@
           <w:szCs w:val="24"/>
           <w:lang w:val="fr-FR"/>
         </w:rPr>
-        <w:t xml:space="preserve"> </w:t>
-      </w:r>
-      <w:proofErr w:type="gramStart"/>
-      <w:r>
-        <w:rPr>
-          <w:rFonts w:ascii="Arial" w:hAnsi="Arial" w:cs="Arial"/>
-          <w:sz w:val="24"/>
-          <w:szCs w:val="24"/>
-          <w:lang w:val="fr-FR"/>
-        </w:rPr>
-        <w:t>M’ dans</w:t>
-      </w:r>
-      <w:proofErr w:type="gramEnd"/>
-      <w:r>
-        <w:rPr>
-          <w:rFonts w:ascii="Arial" w:hAnsi="Arial" w:cs="Arial"/>
-          <w:sz w:val="24"/>
-          <w:szCs w:val="24"/>
-          <w:lang w:val="fr-FR"/>
-        </w:rPr>
-        <w:t xml:space="preserve"> l’algorithme Glouton</w:t>
+        <w:t xml:space="preserve"> M’ dans l’algorithme Glouton</w:t>
       </w:r>
     </w:p>
     <w:p>
@@ -5792,7 +5475,6 @@
           <w:lang w:val="fr-FR"/>
         </w:rPr>
       </w:pPr>
-      <w:proofErr w:type="spellStart"/>
       <w:r>
         <w:rPr>
           <w:rFonts w:ascii="Arial" w:hAnsi="Arial" w:cs="Arial"/>
@@ -5802,7 +5484,6 @@
         </w:rPr>
         <w:t>S_Tab_Vij</w:t>
       </w:r>
-      <w:proofErr w:type="spellEnd"/>
       <w:r>
         <w:rPr>
           <w:rFonts w:ascii="Arial" w:hAnsi="Arial" w:cs="Arial"/>
@@ -5935,7 +5616,6 @@
           <w:lang w:val="fr-FR"/>
         </w:rPr>
       </w:pPr>
-      <w:proofErr w:type="spellStart"/>
       <w:r>
         <w:rPr>
           <w:rFonts w:ascii="Arial" w:hAnsi="Arial" w:cs="Arial"/>
@@ -5945,7 +5625,6 @@
         </w:rPr>
         <w:t>S_Tab_Vji</w:t>
       </w:r>
-      <w:proofErr w:type="spellEnd"/>
       <w:r>
         <w:rPr>
           <w:rFonts w:ascii="Arial" w:hAnsi="Arial" w:cs="Arial"/>
@@ -6069,7 +5748,6 @@
           <w:lang w:val="fr-FR"/>
         </w:rPr>
       </w:pPr>
-      <w:proofErr w:type="spellStart"/>
       <w:r>
         <w:rPr>
           <w:rFonts w:ascii="Arial" w:hAnsi="Arial" w:cs="Arial"/>
@@ -6079,7 +5757,6 @@
         </w:rPr>
         <w:t>S_Tab_Cout</w:t>
       </w:r>
-      <w:proofErr w:type="spellEnd"/>
       <w:r>
         <w:rPr>
           <w:rFonts w:ascii="Arial" w:hAnsi="Arial" w:cs="Arial"/>
@@ -6131,7 +5808,6 @@
           <w:lang w:val="fr-FR"/>
         </w:rPr>
       </w:pPr>
-      <w:proofErr w:type="spellStart"/>
       <w:r>
         <w:rPr>
           <w:rFonts w:ascii="Arial" w:hAnsi="Arial" w:cs="Arial"/>
@@ -6141,7 +5817,6 @@
         </w:rPr>
         <w:t>S_Xi</w:t>
       </w:r>
-      <w:proofErr w:type="spellEnd"/>
       <w:r>
         <w:rPr>
           <w:rFonts w:ascii="Arial" w:hAnsi="Arial" w:cs="Arial"/>
@@ -6175,7 +5850,6 @@
           <w:lang w:val="fr-FR"/>
         </w:rPr>
       </w:pPr>
-      <w:proofErr w:type="spellStart"/>
       <w:r>
         <w:rPr>
           <w:rFonts w:ascii="Arial" w:hAnsi="Arial" w:cs="Arial"/>
@@ -6185,7 +5859,6 @@
         </w:rPr>
         <w:t>S_Cibles_Couvertes</w:t>
       </w:r>
-      <w:proofErr w:type="spellEnd"/>
       <w:r>
         <w:rPr>
           <w:rFonts w:ascii="Arial" w:hAnsi="Arial" w:cs="Arial"/>
@@ -6221,79 +5894,7 @@
           <w:szCs w:val="24"/>
           <w:lang w:val="fr-FR"/>
         </w:rPr>
-        <w:t>Quan</w:t>
-      </w:r>
-      <w:r>
-        <w:rPr>
-          <w:rFonts w:ascii="Arial" w:hAnsi="Arial" w:cs="Arial"/>
-          <w:sz w:val="24"/>
-          <w:szCs w:val="24"/>
-          <w:lang w:val="fr-FR"/>
-        </w:rPr>
-        <w:t>t</w:t>
-      </w:r>
-      <w:r>
-        <w:rPr>
-          <w:rFonts w:ascii="Arial" w:hAnsi="Arial" w:cs="Arial"/>
-          <w:sz w:val="24"/>
-          <w:szCs w:val="24"/>
-          <w:lang w:val="fr-FR"/>
-        </w:rPr>
-        <w:t xml:space="preserve"> au</w:t>
-      </w:r>
-      <w:r>
-        <w:rPr>
-          <w:rFonts w:ascii="Arial" w:hAnsi="Arial" w:cs="Arial"/>
-          <w:sz w:val="24"/>
-          <w:szCs w:val="24"/>
-          <w:lang w:val="fr-FR"/>
-        </w:rPr>
-        <w:t>x</w:t>
-      </w:r>
-      <w:r>
-        <w:rPr>
-          <w:rFonts w:ascii="Arial" w:hAnsi="Arial" w:cs="Arial"/>
-          <w:sz w:val="24"/>
-          <w:szCs w:val="24"/>
-          <w:lang w:val="fr-FR"/>
-        </w:rPr>
-        <w:t xml:space="preserve"> M</w:t>
-      </w:r>
-      <w:r>
-        <w:rPr>
-          <w:rFonts w:ascii="Arial" w:hAnsi="Arial" w:cs="Arial"/>
-          <w:sz w:val="24"/>
-          <w:szCs w:val="24"/>
-          <w:lang w:val="fr-FR"/>
-        </w:rPr>
-        <w:t>é</w:t>
-      </w:r>
-      <w:r>
-        <w:rPr>
-          <w:rFonts w:ascii="Arial" w:hAnsi="Arial" w:cs="Arial"/>
-          <w:sz w:val="24"/>
-          <w:szCs w:val="24"/>
-          <w:lang w:val="fr-FR"/>
-        </w:rPr>
-        <w:t>thode</w:t>
-      </w:r>
-      <w:r>
-        <w:rPr>
-          <w:rFonts w:ascii="Arial" w:hAnsi="Arial" w:cs="Arial"/>
-          <w:sz w:val="24"/>
-          <w:szCs w:val="24"/>
-          <w:lang w:val="fr-FR"/>
-        </w:rPr>
-        <w:t>s</w:t>
-      </w:r>
-      <w:r>
-        <w:rPr>
-          <w:rFonts w:ascii="Arial" w:hAnsi="Arial" w:cs="Arial"/>
-          <w:sz w:val="24"/>
-          <w:szCs w:val="24"/>
-          <w:lang w:val="fr-FR"/>
-        </w:rPr>
-        <w:t xml:space="preserve"> de la classe : </w:t>
+        <w:t xml:space="preserve">Quant aux Méthodes de la classe : </w:t>
       </w:r>
     </w:p>
     <w:p>
@@ -6310,36 +5911,14 @@
           <w:lang w:val="fr-FR"/>
         </w:rPr>
       </w:pPr>
-      <w:proofErr w:type="spellStart"/>
-      <w:proofErr w:type="gramStart"/>
-      <w:r>
-        <w:rPr>
-          <w:rFonts w:ascii="Arial" w:hAnsi="Arial" w:cs="Arial"/>
-          <w:sz w:val="24"/>
-          <w:szCs w:val="24"/>
-          <w:lang w:val="fr-FR"/>
-        </w:rPr>
-        <w:t>CalculeCibleCouvertes</w:t>
-      </w:r>
-      <w:proofErr w:type="spellEnd"/>
-      <w:r>
-        <w:rPr>
-          <w:rFonts w:ascii="Arial" w:hAnsi="Arial" w:cs="Arial"/>
-          <w:sz w:val="24"/>
-          <w:szCs w:val="24"/>
-          <w:lang w:val="fr-FR"/>
-        </w:rPr>
-        <w:t>(</w:t>
-      </w:r>
-      <w:proofErr w:type="gramEnd"/>
-      <w:r>
-        <w:rPr>
-          <w:rFonts w:ascii="Arial" w:hAnsi="Arial" w:cs="Arial"/>
-          <w:sz w:val="24"/>
-          <w:szCs w:val="24"/>
-          <w:lang w:val="fr-FR"/>
-        </w:rPr>
-        <w:t>)</w:t>
+      <w:r>
+        <w:rPr>
+          <w:rFonts w:ascii="Arial" w:hAnsi="Arial" w:cs="Arial"/>
+          <w:sz w:val="24"/>
+          <w:szCs w:val="24"/>
+          <w:lang w:val="fr-FR"/>
+        </w:rPr>
+        <w:t>CalculeCibleCouvertes()</w:t>
       </w:r>
       <w:r>
         <w:rPr>
@@ -6410,36 +5989,14 @@
           <w:lang w:val="fr-FR"/>
         </w:rPr>
       </w:pPr>
-      <w:proofErr w:type="spellStart"/>
-      <w:proofErr w:type="gramStart"/>
-      <w:r>
-        <w:rPr>
-          <w:rFonts w:ascii="Arial" w:hAnsi="Arial" w:cs="Arial"/>
-          <w:sz w:val="24"/>
-          <w:szCs w:val="24"/>
-          <w:lang w:val="fr-FR"/>
-        </w:rPr>
-        <w:t>CreationTabVji</w:t>
-      </w:r>
-      <w:proofErr w:type="spellEnd"/>
-      <w:r>
-        <w:rPr>
-          <w:rFonts w:ascii="Arial" w:hAnsi="Arial" w:cs="Arial"/>
-          <w:sz w:val="24"/>
-          <w:szCs w:val="24"/>
-          <w:lang w:val="fr-FR"/>
-        </w:rPr>
-        <w:t>(</w:t>
-      </w:r>
-      <w:proofErr w:type="gramEnd"/>
-      <w:r>
-        <w:rPr>
-          <w:rFonts w:ascii="Arial" w:hAnsi="Arial" w:cs="Arial"/>
-          <w:sz w:val="24"/>
-          <w:szCs w:val="24"/>
-          <w:lang w:val="fr-FR"/>
-        </w:rPr>
-        <w:t>)</w:t>
+      <w:r>
+        <w:rPr>
+          <w:rFonts w:ascii="Arial" w:hAnsi="Arial" w:cs="Arial"/>
+          <w:sz w:val="24"/>
+          <w:szCs w:val="24"/>
+          <w:lang w:val="fr-FR"/>
+        </w:rPr>
+        <w:t>CreationTabVji()</w:t>
       </w:r>
       <w:r>
         <w:rPr>
@@ -6475,27 +6032,7 @@
           <w:szCs w:val="24"/>
           <w:lang w:val="fr-FR"/>
         </w:rPr>
-        <w:t xml:space="preserve"> </w:t>
-      </w:r>
-      <w:proofErr w:type="spellStart"/>
-      <w:r>
-        <w:rPr>
-          <w:rFonts w:ascii="Arial" w:hAnsi="Arial" w:cs="Arial"/>
-          <w:sz w:val="24"/>
-          <w:szCs w:val="24"/>
-          <w:lang w:val="fr-FR"/>
-        </w:rPr>
-        <w:t>S_Tab_Vji</w:t>
-      </w:r>
-      <w:proofErr w:type="spellEnd"/>
-      <w:r>
-        <w:rPr>
-          <w:rFonts w:ascii="Arial" w:hAnsi="Arial" w:cs="Arial"/>
-          <w:sz w:val="24"/>
-          <w:szCs w:val="24"/>
-          <w:lang w:val="fr-FR"/>
-        </w:rPr>
-        <w:t xml:space="preserve"> à partir d</w:t>
+        <w:t xml:space="preserve"> S_Tab_Vji à partir d</w:t>
       </w:r>
       <w:r>
         <w:rPr>
@@ -6513,19 +6050,8 @@
           <w:szCs w:val="24"/>
           <w:lang w:val="fr-FR"/>
         </w:rPr>
-        <w:t xml:space="preserve"> </w:t>
-      </w:r>
-      <w:proofErr w:type="spellStart"/>
-      <w:r>
-        <w:rPr>
-          <w:rFonts w:ascii="Arial" w:hAnsi="Arial" w:cs="Arial"/>
-          <w:sz w:val="24"/>
-          <w:szCs w:val="24"/>
-          <w:lang w:val="fr-FR"/>
-        </w:rPr>
-        <w:t>S_Tab_Vij</w:t>
-      </w:r>
-      <w:proofErr w:type="spellEnd"/>
+        <w:t xml:space="preserve"> S_Tab_Vij</w:t>
+      </w:r>
     </w:p>
     <w:p>
       <w:pPr>
@@ -6541,25 +6067,14 @@
           <w:lang w:val="fr-FR"/>
         </w:rPr>
       </w:pPr>
-      <w:proofErr w:type="gramStart"/>
-      <w:r>
-        <w:rPr>
-          <w:rFonts w:ascii="Arial" w:hAnsi="Arial" w:cs="Arial"/>
-          <w:sz w:val="24"/>
-          <w:szCs w:val="24"/>
-          <w:lang w:val="fr-FR"/>
-        </w:rPr>
-        <w:t>Heuristique(</w:t>
-      </w:r>
-      <w:proofErr w:type="gramEnd"/>
-      <w:r>
-        <w:rPr>
-          <w:rFonts w:ascii="Arial" w:hAnsi="Arial" w:cs="Arial"/>
-          <w:sz w:val="24"/>
-          <w:szCs w:val="24"/>
-          <w:lang w:val="fr-FR"/>
-        </w:rPr>
-        <w:t xml:space="preserve">) </w:t>
+      <w:r>
+        <w:rPr>
+          <w:rFonts w:ascii="Arial" w:hAnsi="Arial" w:cs="Arial"/>
+          <w:sz w:val="24"/>
+          <w:szCs w:val="24"/>
+          <w:lang w:val="fr-FR"/>
+        </w:rPr>
+        <w:t xml:space="preserve">Heuristique() </w:t>
       </w:r>
       <w:r>
         <w:rPr>
@@ -6711,36 +6226,14 @@
           <w:lang w:val="fr-FR"/>
         </w:rPr>
       </w:pPr>
-      <w:proofErr w:type="spellStart"/>
-      <w:proofErr w:type="gramStart"/>
-      <w:r>
-        <w:rPr>
-          <w:rFonts w:ascii="Arial" w:hAnsi="Arial" w:cs="Arial"/>
-          <w:sz w:val="24"/>
-          <w:szCs w:val="24"/>
-          <w:lang w:val="fr-FR"/>
-        </w:rPr>
-        <w:t>CalculCout</w:t>
-      </w:r>
-      <w:proofErr w:type="spellEnd"/>
-      <w:r>
-        <w:rPr>
-          <w:rFonts w:ascii="Arial" w:hAnsi="Arial" w:cs="Arial"/>
-          <w:sz w:val="24"/>
-          <w:szCs w:val="24"/>
-          <w:lang w:val="fr-FR"/>
-        </w:rPr>
-        <w:t>(</w:t>
-      </w:r>
-      <w:proofErr w:type="gramEnd"/>
-      <w:r>
-        <w:rPr>
-          <w:rFonts w:ascii="Arial" w:hAnsi="Arial" w:cs="Arial"/>
-          <w:sz w:val="24"/>
-          <w:szCs w:val="24"/>
-          <w:lang w:val="fr-FR"/>
-        </w:rPr>
-        <w:t>)</w:t>
+      <w:r>
+        <w:rPr>
+          <w:rFonts w:ascii="Arial" w:hAnsi="Arial" w:cs="Arial"/>
+          <w:sz w:val="24"/>
+          <w:szCs w:val="24"/>
+          <w:lang w:val="fr-FR"/>
+        </w:rPr>
+        <w:t>CalculCout()</w:t>
       </w:r>
       <w:r>
         <w:rPr>
@@ -6776,19 +6269,8 @@
           <w:szCs w:val="24"/>
           <w:lang w:val="fr-FR"/>
         </w:rPr>
-        <w:t xml:space="preserve"> </w:t>
-      </w:r>
-      <w:proofErr w:type="spellStart"/>
-      <w:r>
-        <w:rPr>
-          <w:rFonts w:ascii="Arial" w:hAnsi="Arial" w:cs="Arial"/>
-          <w:sz w:val="24"/>
-          <w:szCs w:val="24"/>
-          <w:lang w:val="fr-FR"/>
-        </w:rPr>
-        <w:t>S_Cout</w:t>
-      </w:r>
-      <w:proofErr w:type="spellEnd"/>
+        <w:t xml:space="preserve"> S_Cout</w:t>
+      </w:r>
     </w:p>
     <w:p>
       <w:pPr>
@@ -6804,36 +6286,14 @@
           <w:lang w:val="fr-FR"/>
         </w:rPr>
       </w:pPr>
-      <w:proofErr w:type="spellStart"/>
-      <w:proofErr w:type="gramStart"/>
-      <w:r>
-        <w:rPr>
-          <w:rFonts w:ascii="Arial" w:hAnsi="Arial" w:cs="Arial"/>
-          <w:sz w:val="24"/>
-          <w:szCs w:val="24"/>
-          <w:lang w:val="fr-FR"/>
-        </w:rPr>
-        <w:t>AlgorythmeGlouton</w:t>
-      </w:r>
-      <w:proofErr w:type="spellEnd"/>
-      <w:r>
-        <w:rPr>
-          <w:rFonts w:ascii="Arial" w:hAnsi="Arial" w:cs="Arial"/>
-          <w:sz w:val="24"/>
-          <w:szCs w:val="24"/>
-          <w:lang w:val="fr-FR"/>
-        </w:rPr>
-        <w:t>(</w:t>
-      </w:r>
-      <w:proofErr w:type="gramEnd"/>
-      <w:r>
-        <w:rPr>
-          <w:rFonts w:ascii="Arial" w:hAnsi="Arial" w:cs="Arial"/>
-          <w:sz w:val="24"/>
-          <w:szCs w:val="24"/>
-          <w:lang w:val="fr-FR"/>
-        </w:rPr>
-        <w:t>)</w:t>
+      <w:r>
+        <w:rPr>
+          <w:rFonts w:ascii="Arial" w:hAnsi="Arial" w:cs="Arial"/>
+          <w:sz w:val="24"/>
+          <w:szCs w:val="24"/>
+          <w:lang w:val="fr-FR"/>
+        </w:rPr>
+        <w:t>AlgorythmeGlouton()</w:t>
       </w:r>
       <w:r>
         <w:rPr>
@@ -6942,23 +6402,13 @@
                                 <w:szCs w:val="24"/>
                               </w:rPr>
                             </w:pPr>
-                            <w:proofErr w:type="gramStart"/>
                             <w:r>
                               <w:rPr>
                                 <w:rFonts w:ascii="Roboto Mono" w:hAnsi="Roboto Mono"/>
                                 <w:sz w:val="24"/>
                                 <w:szCs w:val="24"/>
                               </w:rPr>
-                              <w:t>while(</w:t>
-                            </w:r>
-                            <w:proofErr w:type="gramEnd"/>
-                            <w:r>
-                              <w:rPr>
-                                <w:rFonts w:ascii="Roboto Mono" w:hAnsi="Roboto Mono"/>
-                                <w:sz w:val="24"/>
-                                <w:szCs w:val="24"/>
-                              </w:rPr>
-                              <w:t>S_M &gt; 0)</w:t>
+                              <w:t>while(S_M &gt; 0)</w:t>
                             </w:r>
                             <w:r>
                               <w:rPr>
@@ -6992,53 +6442,7 @@
                                 <w:sz w:val="24"/>
                                 <w:szCs w:val="24"/>
                               </w:rPr>
-                              <w:t xml:space="preserve"> int </w:t>
-                            </w:r>
-                            <w:proofErr w:type="spellStart"/>
-                            <w:r>
-                              <w:rPr>
-                                <w:rFonts w:ascii="Roboto Mono" w:hAnsi="Roboto Mono"/>
-                                <w:sz w:val="24"/>
-                                <w:szCs w:val="24"/>
-                              </w:rPr>
-                              <w:t>i</w:t>
-                            </w:r>
-                            <w:proofErr w:type="spellEnd"/>
-                            <w:r>
-                              <w:rPr>
-                                <w:rFonts w:ascii="Roboto Mono" w:hAnsi="Roboto Mono"/>
-                                <w:sz w:val="24"/>
-                                <w:szCs w:val="24"/>
-                              </w:rPr>
-                              <w:t xml:space="preserve"> = </w:t>
-                            </w:r>
-                            <w:proofErr w:type="spellStart"/>
-                            <w:proofErr w:type="gramStart"/>
-                            <w:r>
-                              <w:rPr>
-                                <w:rFonts w:ascii="Roboto Mono" w:hAnsi="Roboto Mono"/>
-                                <w:sz w:val="24"/>
-                                <w:szCs w:val="24"/>
-                              </w:rPr>
-                              <w:t>Heuristique</w:t>
-                            </w:r>
-                            <w:proofErr w:type="spellEnd"/>
-                            <w:r>
-                              <w:rPr>
-                                <w:rFonts w:ascii="Roboto Mono" w:hAnsi="Roboto Mono"/>
-                                <w:sz w:val="24"/>
-                                <w:szCs w:val="24"/>
-                              </w:rPr>
-                              <w:t>(</w:t>
-                            </w:r>
-                            <w:proofErr w:type="gramEnd"/>
-                            <w:r>
-                              <w:rPr>
-                                <w:rFonts w:ascii="Roboto Mono" w:hAnsi="Roboto Mono"/>
-                                <w:sz w:val="24"/>
-                                <w:szCs w:val="24"/>
-                              </w:rPr>
-                              <w:t>);</w:t>
+                              <w:t xml:space="preserve"> int i = Heuristique();</w:t>
                             </w:r>
                           </w:p>
                           <w:p>
@@ -7056,25 +6460,7 @@
                                 <w:sz w:val="24"/>
                                 <w:szCs w:val="24"/>
                               </w:rPr>
-                              <w:t xml:space="preserve"> S_Xi.at(</w:t>
-                            </w:r>
-                            <w:proofErr w:type="spellStart"/>
-                            <w:r>
-                              <w:rPr>
-                                <w:rFonts w:ascii="Roboto Mono" w:hAnsi="Roboto Mono"/>
-                                <w:sz w:val="24"/>
-                                <w:szCs w:val="24"/>
-                              </w:rPr>
-                              <w:t>i</w:t>
-                            </w:r>
-                            <w:proofErr w:type="spellEnd"/>
-                            <w:r>
-                              <w:rPr>
-                                <w:rFonts w:ascii="Roboto Mono" w:hAnsi="Roboto Mono"/>
-                                <w:sz w:val="24"/>
-                                <w:szCs w:val="24"/>
-                              </w:rPr>
-                              <w:t>) = 1;</w:t>
+                              <w:t xml:space="preserve"> S_Xi.at(i) = 1;</w:t>
                             </w:r>
                           </w:p>
                           <w:p>
@@ -7092,25 +6478,7 @@
                                 <w:sz w:val="24"/>
                                 <w:szCs w:val="24"/>
                               </w:rPr>
-                              <w:t xml:space="preserve"> S_M = </w:t>
-                            </w:r>
-                            <w:proofErr w:type="spellStart"/>
-                            <w:r>
-                              <w:rPr>
-                                <w:rFonts w:ascii="Roboto Mono" w:hAnsi="Roboto Mono"/>
-                                <w:sz w:val="24"/>
-                                <w:szCs w:val="24"/>
-                              </w:rPr>
-                              <w:t>S_nbr_cibles</w:t>
-                            </w:r>
-                            <w:proofErr w:type="spellEnd"/>
-                            <w:r>
-                              <w:rPr>
-                                <w:rFonts w:ascii="Roboto Mono" w:hAnsi="Roboto Mono"/>
-                                <w:sz w:val="24"/>
-                                <w:szCs w:val="24"/>
-                              </w:rPr>
-                              <w:t>;</w:t>
+                              <w:t xml:space="preserve"> S_M = S_nbr_cibles;</w:t>
                             </w:r>
                           </w:p>
                           <w:p>
@@ -7131,8 +6499,6 @@
                               </w:rPr>
                               <w:t xml:space="preserve"> </w:t>
                             </w:r>
-                            <w:proofErr w:type="spellStart"/>
-                            <w:proofErr w:type="gramStart"/>
                             <w:r>
                               <w:rPr>
                                 <w:rFonts w:ascii="Roboto Mono" w:hAnsi="Roboto Mono"/>
@@ -7140,27 +6506,7 @@
                                 <w:szCs w:val="24"/>
                                 <w:lang w:val="fr-FR"/>
                               </w:rPr>
-                              <w:t>CalculeCiblesCouvertes</w:t>
-                            </w:r>
-                            <w:proofErr w:type="spellEnd"/>
-                            <w:r>
-                              <w:rPr>
-                                <w:rFonts w:ascii="Roboto Mono" w:hAnsi="Roboto Mono"/>
-                                <w:sz w:val="24"/>
-                                <w:szCs w:val="24"/>
-                                <w:lang w:val="fr-FR"/>
-                              </w:rPr>
-                              <w:t>(</w:t>
-                            </w:r>
-                            <w:proofErr w:type="gramEnd"/>
-                            <w:r>
-                              <w:rPr>
-                                <w:rFonts w:ascii="Roboto Mono" w:hAnsi="Roboto Mono"/>
-                                <w:sz w:val="24"/>
-                                <w:szCs w:val="24"/>
-                                <w:lang w:val="fr-FR"/>
-                              </w:rPr>
-                              <w:t>);</w:t>
+                              <w:t>CalculeCiblesCouvertes();</w:t>
                             </w:r>
                           </w:p>
                           <w:p>
@@ -7180,58 +6526,7 @@
                                 <w:szCs w:val="24"/>
                                 <w:lang w:val="fr-FR"/>
                               </w:rPr>
-                              <w:t xml:space="preserve"> </w:t>
-                            </w:r>
-                            <w:proofErr w:type="gramStart"/>
-                            <w:r>
-                              <w:rPr>
-                                <w:rFonts w:ascii="Roboto Mono" w:hAnsi="Roboto Mono"/>
-                                <w:sz w:val="24"/>
-                                <w:szCs w:val="24"/>
-                                <w:lang w:val="fr-FR"/>
-                              </w:rPr>
-                              <w:t>for(</w:t>
-                            </w:r>
-                            <w:proofErr w:type="spellStart"/>
-                            <w:proofErr w:type="gramEnd"/>
-                            <w:r>
-                              <w:rPr>
-                                <w:rFonts w:ascii="Roboto Mono" w:hAnsi="Roboto Mono"/>
-                                <w:sz w:val="24"/>
-                                <w:szCs w:val="24"/>
-                                <w:lang w:val="fr-FR"/>
-                              </w:rPr>
-                              <w:t>int</w:t>
-                            </w:r>
-                            <w:proofErr w:type="spellEnd"/>
-                            <w:r>
-                              <w:rPr>
-                                <w:rFonts w:ascii="Roboto Mono" w:hAnsi="Roboto Mono"/>
-                                <w:sz w:val="24"/>
-                                <w:szCs w:val="24"/>
-                                <w:lang w:val="fr-FR"/>
-                              </w:rPr>
-                              <w:t xml:space="preserve"> j = 0; j &lt; </w:t>
-                            </w:r>
-                            <w:proofErr w:type="spellStart"/>
-                            <w:r>
-                              <w:rPr>
-                                <w:rFonts w:ascii="Roboto Mono" w:hAnsi="Roboto Mono"/>
-                                <w:sz w:val="24"/>
-                                <w:szCs w:val="24"/>
-                                <w:lang w:val="fr-FR"/>
-                              </w:rPr>
-                              <w:t>S_nbr_cibles</w:t>
-                            </w:r>
-                            <w:proofErr w:type="spellEnd"/>
-                            <w:r>
-                              <w:rPr>
-                                <w:rFonts w:ascii="Roboto Mono" w:hAnsi="Roboto Mono"/>
-                                <w:sz w:val="24"/>
-                                <w:szCs w:val="24"/>
-                                <w:lang w:val="fr-FR"/>
-                              </w:rPr>
-                              <w:t>; j++) {</w:t>
+                              <w:t xml:space="preserve"> for(int j = 0; j &lt; S_nbr_cibles; j++) {</w:t>
                             </w:r>
                           </w:p>
                           <w:p>
@@ -7347,23 +6642,13 @@
                           <w:szCs w:val="24"/>
                         </w:rPr>
                       </w:pPr>
-                      <w:proofErr w:type="gramStart"/>
                       <w:r>
                         <w:rPr>
                           <w:rFonts w:ascii="Roboto Mono" w:hAnsi="Roboto Mono"/>
                           <w:sz w:val="24"/>
                           <w:szCs w:val="24"/>
                         </w:rPr>
-                        <w:t>while(</w:t>
-                      </w:r>
-                      <w:proofErr w:type="gramEnd"/>
-                      <w:r>
-                        <w:rPr>
-                          <w:rFonts w:ascii="Roboto Mono" w:hAnsi="Roboto Mono"/>
-                          <w:sz w:val="24"/>
-                          <w:szCs w:val="24"/>
-                        </w:rPr>
-                        <w:t>S_M &gt; 0)</w:t>
+                        <w:t>while(S_M &gt; 0)</w:t>
                       </w:r>
                       <w:r>
                         <w:rPr>
@@ -7397,53 +6682,7 @@
                           <w:sz w:val="24"/>
                           <w:szCs w:val="24"/>
                         </w:rPr>
-                        <w:t xml:space="preserve"> int </w:t>
-                      </w:r>
-                      <w:proofErr w:type="spellStart"/>
-                      <w:r>
-                        <w:rPr>
-                          <w:rFonts w:ascii="Roboto Mono" w:hAnsi="Roboto Mono"/>
-                          <w:sz w:val="24"/>
-                          <w:szCs w:val="24"/>
-                        </w:rPr>
-                        <w:t>i</w:t>
-                      </w:r>
-                      <w:proofErr w:type="spellEnd"/>
-                      <w:r>
-                        <w:rPr>
-                          <w:rFonts w:ascii="Roboto Mono" w:hAnsi="Roboto Mono"/>
-                          <w:sz w:val="24"/>
-                          <w:szCs w:val="24"/>
-                        </w:rPr>
-                        <w:t xml:space="preserve"> = </w:t>
-                      </w:r>
-                      <w:proofErr w:type="spellStart"/>
-                      <w:proofErr w:type="gramStart"/>
-                      <w:r>
-                        <w:rPr>
-                          <w:rFonts w:ascii="Roboto Mono" w:hAnsi="Roboto Mono"/>
-                          <w:sz w:val="24"/>
-                          <w:szCs w:val="24"/>
-                        </w:rPr>
-                        <w:t>Heuristique</w:t>
-                      </w:r>
-                      <w:proofErr w:type="spellEnd"/>
-                      <w:r>
-                        <w:rPr>
-                          <w:rFonts w:ascii="Roboto Mono" w:hAnsi="Roboto Mono"/>
-                          <w:sz w:val="24"/>
-                          <w:szCs w:val="24"/>
-                        </w:rPr>
-                        <w:t>(</w:t>
-                      </w:r>
-                      <w:proofErr w:type="gramEnd"/>
-                      <w:r>
-                        <w:rPr>
-                          <w:rFonts w:ascii="Roboto Mono" w:hAnsi="Roboto Mono"/>
-                          <w:sz w:val="24"/>
-                          <w:szCs w:val="24"/>
-                        </w:rPr>
-                        <w:t>);</w:t>
+                        <w:t xml:space="preserve"> int i = Heuristique();</w:t>
                       </w:r>
                     </w:p>
                     <w:p>
@@ -7461,25 +6700,7 @@
                           <w:sz w:val="24"/>
                           <w:szCs w:val="24"/>
                         </w:rPr>
-                        <w:t xml:space="preserve"> S_Xi.at(</w:t>
-                      </w:r>
-                      <w:proofErr w:type="spellStart"/>
-                      <w:r>
-                        <w:rPr>
-                          <w:rFonts w:ascii="Roboto Mono" w:hAnsi="Roboto Mono"/>
-                          <w:sz w:val="24"/>
-                          <w:szCs w:val="24"/>
-                        </w:rPr>
-                        <w:t>i</w:t>
-                      </w:r>
-                      <w:proofErr w:type="spellEnd"/>
-                      <w:r>
-                        <w:rPr>
-                          <w:rFonts w:ascii="Roboto Mono" w:hAnsi="Roboto Mono"/>
-                          <w:sz w:val="24"/>
-                          <w:szCs w:val="24"/>
-                        </w:rPr>
-                        <w:t>) = 1;</w:t>
+                        <w:t xml:space="preserve"> S_Xi.at(i) = 1;</w:t>
                       </w:r>
                     </w:p>
                     <w:p>
@@ -7497,25 +6718,7 @@
                           <w:sz w:val="24"/>
                           <w:szCs w:val="24"/>
                         </w:rPr>
-                        <w:t xml:space="preserve"> S_M = </w:t>
-                      </w:r>
-                      <w:proofErr w:type="spellStart"/>
-                      <w:r>
-                        <w:rPr>
-                          <w:rFonts w:ascii="Roboto Mono" w:hAnsi="Roboto Mono"/>
-                          <w:sz w:val="24"/>
-                          <w:szCs w:val="24"/>
-                        </w:rPr>
-                        <w:t>S_nbr_cibles</w:t>
-                      </w:r>
-                      <w:proofErr w:type="spellEnd"/>
-                      <w:r>
-                        <w:rPr>
-                          <w:rFonts w:ascii="Roboto Mono" w:hAnsi="Roboto Mono"/>
-                          <w:sz w:val="24"/>
-                          <w:szCs w:val="24"/>
-                        </w:rPr>
-                        <w:t>;</w:t>
+                        <w:t xml:space="preserve"> S_M = S_nbr_cibles;</w:t>
                       </w:r>
                     </w:p>
                     <w:p>
@@ -7536,8 +6739,6 @@
                         </w:rPr>
                         <w:t xml:space="preserve"> </w:t>
                       </w:r>
-                      <w:proofErr w:type="spellStart"/>
-                      <w:proofErr w:type="gramStart"/>
                       <w:r>
                         <w:rPr>
                           <w:rFonts w:ascii="Roboto Mono" w:hAnsi="Roboto Mono"/>
@@ -7545,27 +6746,7 @@
                           <w:szCs w:val="24"/>
                           <w:lang w:val="fr-FR"/>
                         </w:rPr>
-                        <w:t>CalculeCiblesCouvertes</w:t>
-                      </w:r>
-                      <w:proofErr w:type="spellEnd"/>
-                      <w:r>
-                        <w:rPr>
-                          <w:rFonts w:ascii="Roboto Mono" w:hAnsi="Roboto Mono"/>
-                          <w:sz w:val="24"/>
-                          <w:szCs w:val="24"/>
-                          <w:lang w:val="fr-FR"/>
-                        </w:rPr>
-                        <w:t>(</w:t>
-                      </w:r>
-                      <w:proofErr w:type="gramEnd"/>
-                      <w:r>
-                        <w:rPr>
-                          <w:rFonts w:ascii="Roboto Mono" w:hAnsi="Roboto Mono"/>
-                          <w:sz w:val="24"/>
-                          <w:szCs w:val="24"/>
-                          <w:lang w:val="fr-FR"/>
-                        </w:rPr>
-                        <w:t>);</w:t>
+                        <w:t>CalculeCiblesCouvertes();</w:t>
                       </w:r>
                     </w:p>
                     <w:p>
@@ -7585,58 +6766,7 @@
                           <w:szCs w:val="24"/>
                           <w:lang w:val="fr-FR"/>
                         </w:rPr>
-                        <w:t xml:space="preserve"> </w:t>
-                      </w:r>
-                      <w:proofErr w:type="gramStart"/>
-                      <w:r>
-                        <w:rPr>
-                          <w:rFonts w:ascii="Roboto Mono" w:hAnsi="Roboto Mono"/>
-                          <w:sz w:val="24"/>
-                          <w:szCs w:val="24"/>
-                          <w:lang w:val="fr-FR"/>
-                        </w:rPr>
-                        <w:t>for(</w:t>
-                      </w:r>
-                      <w:proofErr w:type="spellStart"/>
-                      <w:proofErr w:type="gramEnd"/>
-                      <w:r>
-                        <w:rPr>
-                          <w:rFonts w:ascii="Roboto Mono" w:hAnsi="Roboto Mono"/>
-                          <w:sz w:val="24"/>
-                          <w:szCs w:val="24"/>
-                          <w:lang w:val="fr-FR"/>
-                        </w:rPr>
-                        <w:t>int</w:t>
-                      </w:r>
-                      <w:proofErr w:type="spellEnd"/>
-                      <w:r>
-                        <w:rPr>
-                          <w:rFonts w:ascii="Roboto Mono" w:hAnsi="Roboto Mono"/>
-                          <w:sz w:val="24"/>
-                          <w:szCs w:val="24"/>
-                          <w:lang w:val="fr-FR"/>
-                        </w:rPr>
-                        <w:t xml:space="preserve"> j = 0; j &lt; </w:t>
-                      </w:r>
-                      <w:proofErr w:type="spellStart"/>
-                      <w:r>
-                        <w:rPr>
-                          <w:rFonts w:ascii="Roboto Mono" w:hAnsi="Roboto Mono"/>
-                          <w:sz w:val="24"/>
-                          <w:szCs w:val="24"/>
-                          <w:lang w:val="fr-FR"/>
-                        </w:rPr>
-                        <w:t>S_nbr_cibles</w:t>
-                      </w:r>
-                      <w:proofErr w:type="spellEnd"/>
-                      <w:r>
-                        <w:rPr>
-                          <w:rFonts w:ascii="Roboto Mono" w:hAnsi="Roboto Mono"/>
-                          <w:sz w:val="24"/>
-                          <w:szCs w:val="24"/>
-                          <w:lang w:val="fr-FR"/>
-                        </w:rPr>
-                        <w:t>; j++) {</w:t>
+                        <w:t xml:space="preserve"> for(int j = 0; j &lt; S_nbr_cibles; j++) {</w:t>
                       </w:r>
                     </w:p>
                     <w:p>
@@ -7868,8 +6998,6 @@
                                 <w:lang w:val="fr-FR"/>
                               </w:rPr>
                             </w:pPr>
-                            <w:proofErr w:type="spellStart"/>
-                            <w:proofErr w:type="gramStart"/>
                             <w:r>
                               <w:rPr>
                                 <w:rFonts w:ascii="Roboto Mono" w:hAnsi="Roboto Mono"/>
@@ -7877,27 +7005,7 @@
                                 <w:szCs w:val="24"/>
                                 <w:lang w:val="fr-FR"/>
                               </w:rPr>
-                              <w:t>CalculeCiblesCouvertes</w:t>
-                            </w:r>
-                            <w:proofErr w:type="spellEnd"/>
-                            <w:r>
-                              <w:rPr>
-                                <w:rFonts w:ascii="Roboto Mono" w:hAnsi="Roboto Mono"/>
-                                <w:sz w:val="24"/>
-                                <w:szCs w:val="24"/>
-                                <w:lang w:val="fr-FR"/>
-                              </w:rPr>
-                              <w:t>(</w:t>
-                            </w:r>
-                            <w:proofErr w:type="gramEnd"/>
-                            <w:r>
-                              <w:rPr>
-                                <w:rFonts w:ascii="Roboto Mono" w:hAnsi="Roboto Mono"/>
-                                <w:sz w:val="24"/>
-                                <w:szCs w:val="24"/>
-                                <w:lang w:val="fr-FR"/>
-                              </w:rPr>
-                              <w:t>);</w:t>
+                              <w:t>CalculeCiblesCouvertes();</w:t>
                             </w:r>
                           </w:p>
                           <w:p>
@@ -7910,7 +7018,6 @@
                                 <w:lang w:val="fr-FR"/>
                               </w:rPr>
                             </w:pPr>
-                            <w:proofErr w:type="gramStart"/>
                             <w:r>
                               <w:rPr>
                                 <w:rFonts w:ascii="Roboto Mono" w:hAnsi="Roboto Mono"/>
@@ -7918,48 +7025,7 @@
                                 <w:szCs w:val="24"/>
                                 <w:lang w:val="fr-FR"/>
                               </w:rPr>
-                              <w:t>std::</w:t>
-                            </w:r>
-                            <w:proofErr w:type="spellStart"/>
-                            <w:proofErr w:type="gramEnd"/>
-                            <w:r>
-                              <w:rPr>
-                                <w:rFonts w:ascii="Roboto Mono" w:hAnsi="Roboto Mono"/>
-                                <w:sz w:val="24"/>
-                                <w:szCs w:val="24"/>
-                                <w:lang w:val="fr-FR"/>
-                              </w:rPr>
-                              <w:t>vector</w:t>
-                            </w:r>
-                            <w:proofErr w:type="spellEnd"/>
-                            <w:r>
-                              <w:rPr>
-                                <w:rFonts w:ascii="Roboto Mono" w:hAnsi="Roboto Mono"/>
-                                <w:sz w:val="24"/>
-                                <w:szCs w:val="24"/>
-                                <w:lang w:val="fr-FR"/>
-                              </w:rPr>
-                              <w:t>&lt;</w:t>
-                            </w:r>
-                            <w:proofErr w:type="spellStart"/>
-                            <w:r>
-                              <w:rPr>
-                                <w:rFonts w:ascii="Roboto Mono" w:hAnsi="Roboto Mono"/>
-                                <w:sz w:val="24"/>
-                                <w:szCs w:val="24"/>
-                                <w:lang w:val="fr-FR"/>
-                              </w:rPr>
-                              <w:t>float</w:t>
-                            </w:r>
-                            <w:proofErr w:type="spellEnd"/>
-                            <w:r>
-                              <w:rPr>
-                                <w:rFonts w:ascii="Roboto Mono" w:hAnsi="Roboto Mono"/>
-                                <w:sz w:val="24"/>
-                                <w:szCs w:val="24"/>
-                                <w:lang w:val="fr-FR"/>
-                              </w:rPr>
-                              <w:t>&gt; Score;</w:t>
+                              <w:t>std::vector&lt;float&gt; Score;</w:t>
                             </w:r>
                           </w:p>
                           <w:p>
@@ -7989,95 +7055,13 @@
                                 <w:szCs w:val="24"/>
                               </w:rPr>
                             </w:pPr>
-                            <w:proofErr w:type="gramStart"/>
                             <w:r>
                               <w:rPr>
                                 <w:rFonts w:ascii="Roboto Mono" w:hAnsi="Roboto Mono"/>
                                 <w:sz w:val="24"/>
                                 <w:szCs w:val="24"/>
                               </w:rPr>
-                              <w:t>for( int</w:t>
-                            </w:r>
-                            <w:proofErr w:type="gramEnd"/>
-                            <w:r>
-                              <w:rPr>
-                                <w:rFonts w:ascii="Roboto Mono" w:hAnsi="Roboto Mono"/>
-                                <w:sz w:val="24"/>
-                                <w:szCs w:val="24"/>
-                              </w:rPr>
-                              <w:t xml:space="preserve"> </w:t>
-                            </w:r>
-                            <w:proofErr w:type="spellStart"/>
-                            <w:r>
-                              <w:rPr>
-                                <w:rFonts w:ascii="Roboto Mono" w:hAnsi="Roboto Mono"/>
-                                <w:sz w:val="24"/>
-                                <w:szCs w:val="24"/>
-                              </w:rPr>
-                              <w:t>i</w:t>
-                            </w:r>
-                            <w:proofErr w:type="spellEnd"/>
-                            <w:r>
-                              <w:rPr>
-                                <w:rFonts w:ascii="Roboto Mono" w:hAnsi="Roboto Mono"/>
-                                <w:sz w:val="24"/>
-                                <w:szCs w:val="24"/>
-                              </w:rPr>
-                              <w:t xml:space="preserve"> = 0; </w:t>
-                            </w:r>
-                            <w:proofErr w:type="spellStart"/>
-                            <w:r>
-                              <w:rPr>
-                                <w:rFonts w:ascii="Roboto Mono" w:hAnsi="Roboto Mono"/>
-                                <w:sz w:val="24"/>
-                                <w:szCs w:val="24"/>
-                              </w:rPr>
-                              <w:t>i</w:t>
-                            </w:r>
-                            <w:proofErr w:type="spellEnd"/>
-                            <w:r>
-                              <w:rPr>
-                                <w:rFonts w:ascii="Roboto Mono" w:hAnsi="Roboto Mono"/>
-                                <w:sz w:val="24"/>
-                                <w:szCs w:val="24"/>
-                              </w:rPr>
-                              <w:t xml:space="preserve"> &lt; </w:t>
-                            </w:r>
-                            <w:proofErr w:type="spellStart"/>
-                            <w:r>
-                              <w:rPr>
-                                <w:rFonts w:ascii="Roboto Mono" w:hAnsi="Roboto Mono"/>
-                                <w:sz w:val="24"/>
-                                <w:szCs w:val="24"/>
-                              </w:rPr>
-                              <w:t>S_nbr_capteurs</w:t>
-                            </w:r>
-                            <w:proofErr w:type="spellEnd"/>
-                            <w:r>
-                              <w:rPr>
-                                <w:rFonts w:ascii="Roboto Mono" w:hAnsi="Roboto Mono"/>
-                                <w:sz w:val="24"/>
-                                <w:szCs w:val="24"/>
-                              </w:rPr>
-                              <w:t xml:space="preserve"> ; </w:t>
-                            </w:r>
-                            <w:proofErr w:type="spellStart"/>
-                            <w:r>
-                              <w:rPr>
-                                <w:rFonts w:ascii="Roboto Mono" w:hAnsi="Roboto Mono"/>
-                                <w:sz w:val="24"/>
-                                <w:szCs w:val="24"/>
-                              </w:rPr>
-                              <w:t>i</w:t>
-                            </w:r>
-                            <w:proofErr w:type="spellEnd"/>
-                            <w:r>
-                              <w:rPr>
-                                <w:rFonts w:ascii="Roboto Mono" w:hAnsi="Roboto Mono"/>
-                                <w:sz w:val="24"/>
-                                <w:szCs w:val="24"/>
-                              </w:rPr>
-                              <w:t>++){</w:t>
+                              <w:t>for( int i = 0; i &lt; S_nbr_capteurs ; i++){</w:t>
                             </w:r>
                           </w:p>
                           <w:p>
@@ -8097,41 +7081,13 @@
                               </w:rPr>
                               <w:t xml:space="preserve"> </w:t>
                             </w:r>
-                            <w:proofErr w:type="spellStart"/>
                             <w:r>
                               <w:rPr>
                                 <w:rFonts w:ascii="Roboto Mono" w:hAnsi="Roboto Mono"/>
                                 <w:sz w:val="24"/>
                                 <w:szCs w:val="24"/>
                               </w:rPr>
-                              <w:t>Score.push_</w:t>
-                            </w:r>
-                            <w:proofErr w:type="gramStart"/>
-                            <w:r>
-                              <w:rPr>
-                                <w:rFonts w:ascii="Roboto Mono" w:hAnsi="Roboto Mono"/>
-                                <w:sz w:val="24"/>
-                                <w:szCs w:val="24"/>
-                              </w:rPr>
-                              <w:t>back</w:t>
-                            </w:r>
-                            <w:proofErr w:type="spellEnd"/>
-                            <w:r>
-                              <w:rPr>
-                                <w:rFonts w:ascii="Roboto Mono" w:hAnsi="Roboto Mono"/>
-                                <w:sz w:val="24"/>
-                                <w:szCs w:val="24"/>
-                              </w:rPr>
-                              <w:t>(</w:t>
-                            </w:r>
-                            <w:proofErr w:type="gramEnd"/>
-                            <w:r>
-                              <w:rPr>
-                                <w:rFonts w:ascii="Roboto Mono" w:hAnsi="Roboto Mono"/>
-                                <w:sz w:val="24"/>
-                                <w:szCs w:val="24"/>
-                              </w:rPr>
-                              <w:t>0.0f);</w:t>
+                              <w:t>Score.push_back(0.0f);</w:t>
                             </w:r>
                           </w:p>
                           <w:p>
@@ -8149,61 +7105,7 @@
                                 <w:sz w:val="24"/>
                                 <w:szCs w:val="24"/>
                               </w:rPr>
-                              <w:t xml:space="preserve"> </w:t>
-                            </w:r>
-                            <w:proofErr w:type="gramStart"/>
-                            <w:r>
-                              <w:rPr>
-                                <w:rFonts w:ascii="Roboto Mono" w:hAnsi="Roboto Mono"/>
-                                <w:sz w:val="24"/>
-                                <w:szCs w:val="24"/>
-                              </w:rPr>
-                              <w:t>for( int</w:t>
-                            </w:r>
-                            <w:proofErr w:type="gramEnd"/>
-                            <w:r>
-                              <w:rPr>
-                                <w:rFonts w:ascii="Roboto Mono" w:hAnsi="Roboto Mono"/>
-                                <w:sz w:val="24"/>
-                                <w:szCs w:val="24"/>
-                              </w:rPr>
-                              <w:t xml:space="preserve"> j = 0 ; j &lt; S_Tab_Vji.at(</w:t>
-                            </w:r>
-                            <w:proofErr w:type="spellStart"/>
-                            <w:r>
-                              <w:rPr>
-                                <w:rFonts w:ascii="Roboto Mono" w:hAnsi="Roboto Mono"/>
-                                <w:sz w:val="24"/>
-                                <w:szCs w:val="24"/>
-                              </w:rPr>
-                              <w:t>i</w:t>
-                            </w:r>
-                            <w:proofErr w:type="spellEnd"/>
-                            <w:r>
-                              <w:rPr>
-                                <w:rFonts w:ascii="Roboto Mono" w:hAnsi="Roboto Mono"/>
-                                <w:sz w:val="24"/>
-                                <w:szCs w:val="24"/>
-                              </w:rPr>
-                              <w:t xml:space="preserve">).size() ; </w:t>
-                            </w:r>
-                            <w:proofErr w:type="spellStart"/>
-                            <w:r>
-                              <w:rPr>
-                                <w:rFonts w:ascii="Roboto Mono" w:hAnsi="Roboto Mono"/>
-                                <w:sz w:val="24"/>
-                                <w:szCs w:val="24"/>
-                              </w:rPr>
-                              <w:t>j++</w:t>
-                            </w:r>
-                            <w:proofErr w:type="spellEnd"/>
-                            <w:r>
-                              <w:rPr>
-                                <w:rFonts w:ascii="Roboto Mono" w:hAnsi="Roboto Mono"/>
-                                <w:sz w:val="24"/>
-                                <w:szCs w:val="24"/>
-                              </w:rPr>
-                              <w:t>){</w:t>
+                              <w:t xml:space="preserve"> for( int j = 0 ; j &lt; S_Tab_Vji.at(i).size() ; j++){</w:t>
                             </w:r>
                           </w:p>
                           <w:p>
@@ -8221,43 +7123,7 @@
                                 <w:sz w:val="24"/>
                                 <w:szCs w:val="24"/>
                               </w:rPr>
-                              <w:t xml:space="preserve">  if (</w:t>
-                            </w:r>
-                            <w:proofErr w:type="gramStart"/>
-                            <w:r>
-                              <w:rPr>
-                                <w:rFonts w:ascii="Roboto Mono" w:hAnsi="Roboto Mono"/>
-                                <w:sz w:val="24"/>
-                                <w:szCs w:val="24"/>
-                              </w:rPr>
-                              <w:t>S_Cibles_Couvertes.at(</w:t>
-                            </w:r>
-                            <w:proofErr w:type="gramEnd"/>
-                            <w:r>
-                              <w:rPr>
-                                <w:rFonts w:ascii="Roboto Mono" w:hAnsi="Roboto Mono"/>
-                                <w:sz w:val="24"/>
-                                <w:szCs w:val="24"/>
-                              </w:rPr>
-                              <w:t>S_Tab_Vji.at(</w:t>
-                            </w:r>
-                            <w:proofErr w:type="spellStart"/>
-                            <w:r>
-                              <w:rPr>
-                                <w:rFonts w:ascii="Roboto Mono" w:hAnsi="Roboto Mono"/>
-                                <w:sz w:val="24"/>
-                                <w:szCs w:val="24"/>
-                              </w:rPr>
-                              <w:t>i</w:t>
-                            </w:r>
-                            <w:proofErr w:type="spellEnd"/>
-                            <w:r>
-                              <w:rPr>
-                                <w:rFonts w:ascii="Roboto Mono" w:hAnsi="Roboto Mono"/>
-                                <w:sz w:val="24"/>
-                                <w:szCs w:val="24"/>
-                              </w:rPr>
-                              <w:t>).at(j) - 1) == 0 ){</w:t>
+                              <w:t xml:space="preserve">  if (S_Cibles_Couvertes.at(S_Tab_Vji.at(i).at(j) - 1) == 0 ){</w:t>
                             </w:r>
                           </w:p>
                           <w:p>
@@ -8275,25 +7141,7 @@
                                 <w:sz w:val="24"/>
                                 <w:szCs w:val="24"/>
                               </w:rPr>
-                              <w:t xml:space="preserve">   Score.at(</w:t>
-                            </w:r>
-                            <w:proofErr w:type="spellStart"/>
-                            <w:r>
-                              <w:rPr>
-                                <w:rFonts w:ascii="Roboto Mono" w:hAnsi="Roboto Mono"/>
-                                <w:sz w:val="24"/>
-                                <w:szCs w:val="24"/>
-                              </w:rPr>
-                              <w:t>i</w:t>
-                            </w:r>
-                            <w:proofErr w:type="spellEnd"/>
-                            <w:r>
-                              <w:rPr>
-                                <w:rFonts w:ascii="Roboto Mono" w:hAnsi="Roboto Mono"/>
-                                <w:sz w:val="24"/>
-                                <w:szCs w:val="24"/>
-                              </w:rPr>
-                              <w:t>)++;</w:t>
+                              <w:t xml:space="preserve">   Score.at(i)++;</w:t>
                             </w:r>
                           </w:p>
                           <w:p>
@@ -8347,61 +7195,7 @@
                                 <w:sz w:val="24"/>
                                 <w:szCs w:val="24"/>
                               </w:rPr>
-                              <w:t xml:space="preserve"> Score.at(</w:t>
-                            </w:r>
-                            <w:proofErr w:type="spellStart"/>
-                            <w:r>
-                              <w:rPr>
-                                <w:rFonts w:ascii="Roboto Mono" w:hAnsi="Roboto Mono"/>
-                                <w:sz w:val="24"/>
-                                <w:szCs w:val="24"/>
-                              </w:rPr>
-                              <w:t>i</w:t>
-                            </w:r>
-                            <w:proofErr w:type="spellEnd"/>
-                            <w:r>
-                              <w:rPr>
-                                <w:rFonts w:ascii="Roboto Mono" w:hAnsi="Roboto Mono"/>
-                                <w:sz w:val="24"/>
-                                <w:szCs w:val="24"/>
-                              </w:rPr>
-                              <w:t>) = (float) Score.at(</w:t>
-                            </w:r>
-                            <w:proofErr w:type="spellStart"/>
-                            <w:r>
-                              <w:rPr>
-                                <w:rFonts w:ascii="Roboto Mono" w:hAnsi="Roboto Mono"/>
-                                <w:sz w:val="24"/>
-                                <w:szCs w:val="24"/>
-                              </w:rPr>
-                              <w:t>i</w:t>
-                            </w:r>
-                            <w:proofErr w:type="spellEnd"/>
-                            <w:r>
-                              <w:rPr>
-                                <w:rFonts w:ascii="Roboto Mono" w:hAnsi="Roboto Mono"/>
-                                <w:sz w:val="24"/>
-                                <w:szCs w:val="24"/>
-                              </w:rPr>
-                              <w:t>) / S_Tab_Cout.at(</w:t>
-                            </w:r>
-                            <w:proofErr w:type="spellStart"/>
-                            <w:r>
-                              <w:rPr>
-                                <w:rFonts w:ascii="Roboto Mono" w:hAnsi="Roboto Mono"/>
-                                <w:sz w:val="24"/>
-                                <w:szCs w:val="24"/>
-                              </w:rPr>
-                              <w:t>i</w:t>
-                            </w:r>
-                            <w:proofErr w:type="spellEnd"/>
-                            <w:r>
-                              <w:rPr>
-                                <w:rFonts w:ascii="Roboto Mono" w:hAnsi="Roboto Mono"/>
-                                <w:sz w:val="24"/>
-                                <w:szCs w:val="24"/>
-                              </w:rPr>
-                              <w:t>);</w:t>
+                              <w:t xml:space="preserve"> Score.at(i) = (float) Score.at(i) / S_Tab_Cout.at(i);</w:t>
                             </w:r>
                           </w:p>
                           <w:p>
@@ -8419,43 +7213,7 @@
                                 <w:sz w:val="24"/>
                                 <w:szCs w:val="24"/>
                               </w:rPr>
-                              <w:t xml:space="preserve"> if (Score.at(</w:t>
-                            </w:r>
-                            <w:proofErr w:type="spellStart"/>
-                            <w:r>
-                              <w:rPr>
-                                <w:rFonts w:ascii="Roboto Mono" w:hAnsi="Roboto Mono"/>
-                                <w:sz w:val="24"/>
-                                <w:szCs w:val="24"/>
-                              </w:rPr>
-                              <w:t>i</w:t>
-                            </w:r>
-                            <w:proofErr w:type="spellEnd"/>
-                            <w:r>
-                              <w:rPr>
-                                <w:rFonts w:ascii="Roboto Mono" w:hAnsi="Roboto Mono"/>
-                                <w:sz w:val="24"/>
-                                <w:szCs w:val="24"/>
-                              </w:rPr>
-                              <w:t xml:space="preserve">) &gt; </w:t>
-                            </w:r>
-                            <w:proofErr w:type="gramStart"/>
-                            <w:r>
-                              <w:rPr>
-                                <w:rFonts w:ascii="Roboto Mono" w:hAnsi="Roboto Mono"/>
-                                <w:sz w:val="24"/>
-                                <w:szCs w:val="24"/>
-                              </w:rPr>
-                              <w:t>Score.at(</w:t>
-                            </w:r>
-                            <w:proofErr w:type="gramEnd"/>
-                            <w:r>
-                              <w:rPr>
-                                <w:rFonts w:ascii="Roboto Mono" w:hAnsi="Roboto Mono"/>
-                                <w:sz w:val="24"/>
-                                <w:szCs w:val="24"/>
-                              </w:rPr>
-                              <w:t>Index)){</w:t>
+                              <w:t xml:space="preserve"> if (Score.at(i) &gt; Score.at(Index)){</w:t>
                             </w:r>
                           </w:p>
                           <w:p>
@@ -8481,25 +7239,7 @@
                                 <w:sz w:val="24"/>
                                 <w:szCs w:val="24"/>
                               </w:rPr>
-                              <w:t xml:space="preserve">Index = </w:t>
-                            </w:r>
-                            <w:proofErr w:type="spellStart"/>
-                            <w:r>
-                              <w:rPr>
-                                <w:rFonts w:ascii="Roboto Mono" w:hAnsi="Roboto Mono"/>
-                                <w:sz w:val="24"/>
-                                <w:szCs w:val="24"/>
-                              </w:rPr>
-                              <w:t>i</w:t>
-                            </w:r>
-                            <w:proofErr w:type="spellEnd"/>
-                            <w:r>
-                              <w:rPr>
-                                <w:rFonts w:ascii="Roboto Mono" w:hAnsi="Roboto Mono"/>
-                                <w:sz w:val="24"/>
-                                <w:szCs w:val="24"/>
-                              </w:rPr>
-                              <w:t>;</w:t>
+                              <w:t>Index = i;</w:t>
                             </w:r>
                           </w:p>
                           <w:p>
@@ -8587,8 +7327,6 @@
                           <w:lang w:val="fr-FR"/>
                         </w:rPr>
                       </w:pPr>
-                      <w:proofErr w:type="spellStart"/>
-                      <w:proofErr w:type="gramStart"/>
                       <w:r>
                         <w:rPr>
                           <w:rFonts w:ascii="Roboto Mono" w:hAnsi="Roboto Mono"/>
@@ -8596,27 +7334,7 @@
                           <w:szCs w:val="24"/>
                           <w:lang w:val="fr-FR"/>
                         </w:rPr>
-                        <w:t>CalculeCiblesCouvertes</w:t>
-                      </w:r>
-                      <w:proofErr w:type="spellEnd"/>
-                      <w:r>
-                        <w:rPr>
-                          <w:rFonts w:ascii="Roboto Mono" w:hAnsi="Roboto Mono"/>
-                          <w:sz w:val="24"/>
-                          <w:szCs w:val="24"/>
-                          <w:lang w:val="fr-FR"/>
-                        </w:rPr>
-                        <w:t>(</w:t>
-                      </w:r>
-                      <w:proofErr w:type="gramEnd"/>
-                      <w:r>
-                        <w:rPr>
-                          <w:rFonts w:ascii="Roboto Mono" w:hAnsi="Roboto Mono"/>
-                          <w:sz w:val="24"/>
-                          <w:szCs w:val="24"/>
-                          <w:lang w:val="fr-FR"/>
-                        </w:rPr>
-                        <w:t>);</w:t>
+                        <w:t>CalculeCiblesCouvertes();</w:t>
                       </w:r>
                     </w:p>
                     <w:p>
@@ -8629,7 +7347,6 @@
                           <w:lang w:val="fr-FR"/>
                         </w:rPr>
                       </w:pPr>
-                      <w:proofErr w:type="gramStart"/>
                       <w:r>
                         <w:rPr>
                           <w:rFonts w:ascii="Roboto Mono" w:hAnsi="Roboto Mono"/>
@@ -8637,48 +7354,7 @@
                           <w:szCs w:val="24"/>
                           <w:lang w:val="fr-FR"/>
                         </w:rPr>
-                        <w:t>std::</w:t>
-                      </w:r>
-                      <w:proofErr w:type="spellStart"/>
-                      <w:proofErr w:type="gramEnd"/>
-                      <w:r>
-                        <w:rPr>
-                          <w:rFonts w:ascii="Roboto Mono" w:hAnsi="Roboto Mono"/>
-                          <w:sz w:val="24"/>
-                          <w:szCs w:val="24"/>
-                          <w:lang w:val="fr-FR"/>
-                        </w:rPr>
-                        <w:t>vector</w:t>
-                      </w:r>
-                      <w:proofErr w:type="spellEnd"/>
-                      <w:r>
-                        <w:rPr>
-                          <w:rFonts w:ascii="Roboto Mono" w:hAnsi="Roboto Mono"/>
-                          <w:sz w:val="24"/>
-                          <w:szCs w:val="24"/>
-                          <w:lang w:val="fr-FR"/>
-                        </w:rPr>
-                        <w:t>&lt;</w:t>
-                      </w:r>
-                      <w:proofErr w:type="spellStart"/>
-                      <w:r>
-                        <w:rPr>
-                          <w:rFonts w:ascii="Roboto Mono" w:hAnsi="Roboto Mono"/>
-                          <w:sz w:val="24"/>
-                          <w:szCs w:val="24"/>
-                          <w:lang w:val="fr-FR"/>
-                        </w:rPr>
-                        <w:t>float</w:t>
-                      </w:r>
-                      <w:proofErr w:type="spellEnd"/>
-                      <w:r>
-                        <w:rPr>
-                          <w:rFonts w:ascii="Roboto Mono" w:hAnsi="Roboto Mono"/>
-                          <w:sz w:val="24"/>
-                          <w:szCs w:val="24"/>
-                          <w:lang w:val="fr-FR"/>
-                        </w:rPr>
-                        <w:t>&gt; Score;</w:t>
+                        <w:t>std::vector&lt;float&gt; Score;</w:t>
                       </w:r>
                     </w:p>
                     <w:p>
@@ -8708,95 +7384,13 @@
                           <w:szCs w:val="24"/>
                         </w:rPr>
                       </w:pPr>
-                      <w:proofErr w:type="gramStart"/>
                       <w:r>
                         <w:rPr>
                           <w:rFonts w:ascii="Roboto Mono" w:hAnsi="Roboto Mono"/>
                           <w:sz w:val="24"/>
                           <w:szCs w:val="24"/>
                         </w:rPr>
-                        <w:t>for( int</w:t>
-                      </w:r>
-                      <w:proofErr w:type="gramEnd"/>
-                      <w:r>
-                        <w:rPr>
-                          <w:rFonts w:ascii="Roboto Mono" w:hAnsi="Roboto Mono"/>
-                          <w:sz w:val="24"/>
-                          <w:szCs w:val="24"/>
-                        </w:rPr>
-                        <w:t xml:space="preserve"> </w:t>
-                      </w:r>
-                      <w:proofErr w:type="spellStart"/>
-                      <w:r>
-                        <w:rPr>
-                          <w:rFonts w:ascii="Roboto Mono" w:hAnsi="Roboto Mono"/>
-                          <w:sz w:val="24"/>
-                          <w:szCs w:val="24"/>
-                        </w:rPr>
-                        <w:t>i</w:t>
-                      </w:r>
-                      <w:proofErr w:type="spellEnd"/>
-                      <w:r>
-                        <w:rPr>
-                          <w:rFonts w:ascii="Roboto Mono" w:hAnsi="Roboto Mono"/>
-                          <w:sz w:val="24"/>
-                          <w:szCs w:val="24"/>
-                        </w:rPr>
-                        <w:t xml:space="preserve"> = 0; </w:t>
-                      </w:r>
-                      <w:proofErr w:type="spellStart"/>
-                      <w:r>
-                        <w:rPr>
-                          <w:rFonts w:ascii="Roboto Mono" w:hAnsi="Roboto Mono"/>
-                          <w:sz w:val="24"/>
-                          <w:szCs w:val="24"/>
-                        </w:rPr>
-                        <w:t>i</w:t>
-                      </w:r>
-                      <w:proofErr w:type="spellEnd"/>
-                      <w:r>
-                        <w:rPr>
-                          <w:rFonts w:ascii="Roboto Mono" w:hAnsi="Roboto Mono"/>
-                          <w:sz w:val="24"/>
-                          <w:szCs w:val="24"/>
-                        </w:rPr>
-                        <w:t xml:space="preserve"> &lt; </w:t>
-                      </w:r>
-                      <w:proofErr w:type="spellStart"/>
-                      <w:r>
-                        <w:rPr>
-                          <w:rFonts w:ascii="Roboto Mono" w:hAnsi="Roboto Mono"/>
-                          <w:sz w:val="24"/>
-                          <w:szCs w:val="24"/>
-                        </w:rPr>
-                        <w:t>S_nbr_capteurs</w:t>
-                      </w:r>
-                      <w:proofErr w:type="spellEnd"/>
-                      <w:r>
-                        <w:rPr>
-                          <w:rFonts w:ascii="Roboto Mono" w:hAnsi="Roboto Mono"/>
-                          <w:sz w:val="24"/>
-                          <w:szCs w:val="24"/>
-                        </w:rPr>
-                        <w:t xml:space="preserve"> ; </w:t>
-                      </w:r>
-                      <w:proofErr w:type="spellStart"/>
-                      <w:r>
-                        <w:rPr>
-                          <w:rFonts w:ascii="Roboto Mono" w:hAnsi="Roboto Mono"/>
-                          <w:sz w:val="24"/>
-                          <w:szCs w:val="24"/>
-                        </w:rPr>
-                        <w:t>i</w:t>
-                      </w:r>
-                      <w:proofErr w:type="spellEnd"/>
-                      <w:r>
-                        <w:rPr>
-                          <w:rFonts w:ascii="Roboto Mono" w:hAnsi="Roboto Mono"/>
-                          <w:sz w:val="24"/>
-                          <w:szCs w:val="24"/>
-                        </w:rPr>
-                        <w:t>++){</w:t>
+                        <w:t>for( int i = 0; i &lt; S_nbr_capteurs ; i++){</w:t>
                       </w:r>
                     </w:p>
                     <w:p>
@@ -8816,41 +7410,13 @@
                         </w:rPr>
                         <w:t xml:space="preserve"> </w:t>
                       </w:r>
-                      <w:proofErr w:type="spellStart"/>
                       <w:r>
                         <w:rPr>
                           <w:rFonts w:ascii="Roboto Mono" w:hAnsi="Roboto Mono"/>
                           <w:sz w:val="24"/>
                           <w:szCs w:val="24"/>
                         </w:rPr>
-                        <w:t>Score.push_</w:t>
-                      </w:r>
-                      <w:proofErr w:type="gramStart"/>
-                      <w:r>
-                        <w:rPr>
-                          <w:rFonts w:ascii="Roboto Mono" w:hAnsi="Roboto Mono"/>
-                          <w:sz w:val="24"/>
-                          <w:szCs w:val="24"/>
-                        </w:rPr>
-                        <w:t>back</w:t>
-                      </w:r>
-                      <w:proofErr w:type="spellEnd"/>
-                      <w:r>
-                        <w:rPr>
-                          <w:rFonts w:ascii="Roboto Mono" w:hAnsi="Roboto Mono"/>
-                          <w:sz w:val="24"/>
-                          <w:szCs w:val="24"/>
-                        </w:rPr>
-                        <w:t>(</w:t>
-                      </w:r>
-                      <w:proofErr w:type="gramEnd"/>
-                      <w:r>
-                        <w:rPr>
-                          <w:rFonts w:ascii="Roboto Mono" w:hAnsi="Roboto Mono"/>
-                          <w:sz w:val="24"/>
-                          <w:szCs w:val="24"/>
-                        </w:rPr>
-                        <w:t>0.0f);</w:t>
+                        <w:t>Score.push_back(0.0f);</w:t>
                       </w:r>
                     </w:p>
                     <w:p>
@@ -8868,61 +7434,7 @@
                           <w:sz w:val="24"/>
                           <w:szCs w:val="24"/>
                         </w:rPr>
-                        <w:t xml:space="preserve"> </w:t>
-                      </w:r>
-                      <w:proofErr w:type="gramStart"/>
-                      <w:r>
-                        <w:rPr>
-                          <w:rFonts w:ascii="Roboto Mono" w:hAnsi="Roboto Mono"/>
-                          <w:sz w:val="24"/>
-                          <w:szCs w:val="24"/>
-                        </w:rPr>
-                        <w:t>for( int</w:t>
-                      </w:r>
-                      <w:proofErr w:type="gramEnd"/>
-                      <w:r>
-                        <w:rPr>
-                          <w:rFonts w:ascii="Roboto Mono" w:hAnsi="Roboto Mono"/>
-                          <w:sz w:val="24"/>
-                          <w:szCs w:val="24"/>
-                        </w:rPr>
-                        <w:t xml:space="preserve"> j = 0 ; j &lt; S_Tab_Vji.at(</w:t>
-                      </w:r>
-                      <w:proofErr w:type="spellStart"/>
-                      <w:r>
-                        <w:rPr>
-                          <w:rFonts w:ascii="Roboto Mono" w:hAnsi="Roboto Mono"/>
-                          <w:sz w:val="24"/>
-                          <w:szCs w:val="24"/>
-                        </w:rPr>
-                        <w:t>i</w:t>
-                      </w:r>
-                      <w:proofErr w:type="spellEnd"/>
-                      <w:r>
-                        <w:rPr>
-                          <w:rFonts w:ascii="Roboto Mono" w:hAnsi="Roboto Mono"/>
-                          <w:sz w:val="24"/>
-                          <w:szCs w:val="24"/>
-                        </w:rPr>
-                        <w:t xml:space="preserve">).size() ; </w:t>
-                      </w:r>
-                      <w:proofErr w:type="spellStart"/>
-                      <w:r>
-                        <w:rPr>
-                          <w:rFonts w:ascii="Roboto Mono" w:hAnsi="Roboto Mono"/>
-                          <w:sz w:val="24"/>
-                          <w:szCs w:val="24"/>
-                        </w:rPr>
-                        <w:t>j++</w:t>
-                      </w:r>
-                      <w:proofErr w:type="spellEnd"/>
-                      <w:r>
-                        <w:rPr>
-                          <w:rFonts w:ascii="Roboto Mono" w:hAnsi="Roboto Mono"/>
-                          <w:sz w:val="24"/>
-                          <w:szCs w:val="24"/>
-                        </w:rPr>
-                        <w:t>){</w:t>
+                        <w:t xml:space="preserve"> for( int j = 0 ; j &lt; S_Tab_Vji.at(i).size() ; j++){</w:t>
                       </w:r>
                     </w:p>
                     <w:p>
@@ -8940,43 +7452,7 @@
                           <w:sz w:val="24"/>
                           <w:szCs w:val="24"/>
                         </w:rPr>
-                        <w:t xml:space="preserve">  if (</w:t>
-                      </w:r>
-                      <w:proofErr w:type="gramStart"/>
-                      <w:r>
-                        <w:rPr>
-                          <w:rFonts w:ascii="Roboto Mono" w:hAnsi="Roboto Mono"/>
-                          <w:sz w:val="24"/>
-                          <w:szCs w:val="24"/>
-                        </w:rPr>
-                        <w:t>S_Cibles_Couvertes.at(</w:t>
-                      </w:r>
-                      <w:proofErr w:type="gramEnd"/>
-                      <w:r>
-                        <w:rPr>
-                          <w:rFonts w:ascii="Roboto Mono" w:hAnsi="Roboto Mono"/>
-                          <w:sz w:val="24"/>
-                          <w:szCs w:val="24"/>
-                        </w:rPr>
-                        <w:t>S_Tab_Vji.at(</w:t>
-                      </w:r>
-                      <w:proofErr w:type="spellStart"/>
-                      <w:r>
-                        <w:rPr>
-                          <w:rFonts w:ascii="Roboto Mono" w:hAnsi="Roboto Mono"/>
-                          <w:sz w:val="24"/>
-                          <w:szCs w:val="24"/>
-                        </w:rPr>
-                        <w:t>i</w:t>
-                      </w:r>
-                      <w:proofErr w:type="spellEnd"/>
-                      <w:r>
-                        <w:rPr>
-                          <w:rFonts w:ascii="Roboto Mono" w:hAnsi="Roboto Mono"/>
-                          <w:sz w:val="24"/>
-                          <w:szCs w:val="24"/>
-                        </w:rPr>
-                        <w:t>).at(j) - 1) == 0 ){</w:t>
+                        <w:t xml:space="preserve">  if (S_Cibles_Couvertes.at(S_Tab_Vji.at(i).at(j) - 1) == 0 ){</w:t>
                       </w:r>
                     </w:p>
                     <w:p>
@@ -8994,25 +7470,7 @@
                           <w:sz w:val="24"/>
                           <w:szCs w:val="24"/>
                         </w:rPr>
-                        <w:t xml:space="preserve">   Score.at(</w:t>
-                      </w:r>
-                      <w:proofErr w:type="spellStart"/>
-                      <w:r>
-                        <w:rPr>
-                          <w:rFonts w:ascii="Roboto Mono" w:hAnsi="Roboto Mono"/>
-                          <w:sz w:val="24"/>
-                          <w:szCs w:val="24"/>
-                        </w:rPr>
-                        <w:t>i</w:t>
-                      </w:r>
-                      <w:proofErr w:type="spellEnd"/>
-                      <w:r>
-                        <w:rPr>
-                          <w:rFonts w:ascii="Roboto Mono" w:hAnsi="Roboto Mono"/>
-                          <w:sz w:val="24"/>
-                          <w:szCs w:val="24"/>
-                        </w:rPr>
-                        <w:t>)++;</w:t>
+                        <w:t xml:space="preserve">   Score.at(i)++;</w:t>
                       </w:r>
                     </w:p>
                     <w:p>
@@ -9066,61 +7524,7 @@
                           <w:sz w:val="24"/>
                           <w:szCs w:val="24"/>
                         </w:rPr>
-                        <w:t xml:space="preserve"> Score.at(</w:t>
-                      </w:r>
-                      <w:proofErr w:type="spellStart"/>
-                      <w:r>
-                        <w:rPr>
-                          <w:rFonts w:ascii="Roboto Mono" w:hAnsi="Roboto Mono"/>
-                          <w:sz w:val="24"/>
-                          <w:szCs w:val="24"/>
-                        </w:rPr>
-                        <w:t>i</w:t>
-                      </w:r>
-                      <w:proofErr w:type="spellEnd"/>
-                      <w:r>
-                        <w:rPr>
-                          <w:rFonts w:ascii="Roboto Mono" w:hAnsi="Roboto Mono"/>
-                          <w:sz w:val="24"/>
-                          <w:szCs w:val="24"/>
-                        </w:rPr>
-                        <w:t>) = (float) Score.at(</w:t>
-                      </w:r>
-                      <w:proofErr w:type="spellStart"/>
-                      <w:r>
-                        <w:rPr>
-                          <w:rFonts w:ascii="Roboto Mono" w:hAnsi="Roboto Mono"/>
-                          <w:sz w:val="24"/>
-                          <w:szCs w:val="24"/>
-                        </w:rPr>
-                        <w:t>i</w:t>
-                      </w:r>
-                      <w:proofErr w:type="spellEnd"/>
-                      <w:r>
-                        <w:rPr>
-                          <w:rFonts w:ascii="Roboto Mono" w:hAnsi="Roboto Mono"/>
-                          <w:sz w:val="24"/>
-                          <w:szCs w:val="24"/>
-                        </w:rPr>
-                        <w:t>) / S_Tab_Cout.at(</w:t>
-                      </w:r>
-                      <w:proofErr w:type="spellStart"/>
-                      <w:r>
-                        <w:rPr>
-                          <w:rFonts w:ascii="Roboto Mono" w:hAnsi="Roboto Mono"/>
-                          <w:sz w:val="24"/>
-                          <w:szCs w:val="24"/>
-                        </w:rPr>
-                        <w:t>i</w:t>
-                      </w:r>
-                      <w:proofErr w:type="spellEnd"/>
-                      <w:r>
-                        <w:rPr>
-                          <w:rFonts w:ascii="Roboto Mono" w:hAnsi="Roboto Mono"/>
-                          <w:sz w:val="24"/>
-                          <w:szCs w:val="24"/>
-                        </w:rPr>
-                        <w:t>);</w:t>
+                        <w:t xml:space="preserve"> Score.at(i) = (float) Score.at(i) / S_Tab_Cout.at(i);</w:t>
                       </w:r>
                     </w:p>
                     <w:p>
@@ -9138,43 +7542,7 @@
                           <w:sz w:val="24"/>
                           <w:szCs w:val="24"/>
                         </w:rPr>
-                        <w:t xml:space="preserve"> if (Score.at(</w:t>
-                      </w:r>
-                      <w:proofErr w:type="spellStart"/>
-                      <w:r>
-                        <w:rPr>
-                          <w:rFonts w:ascii="Roboto Mono" w:hAnsi="Roboto Mono"/>
-                          <w:sz w:val="24"/>
-                          <w:szCs w:val="24"/>
-                        </w:rPr>
-                        <w:t>i</w:t>
-                      </w:r>
-                      <w:proofErr w:type="spellEnd"/>
-                      <w:r>
-                        <w:rPr>
-                          <w:rFonts w:ascii="Roboto Mono" w:hAnsi="Roboto Mono"/>
-                          <w:sz w:val="24"/>
-                          <w:szCs w:val="24"/>
-                        </w:rPr>
-                        <w:t xml:space="preserve">) &gt; </w:t>
-                      </w:r>
-                      <w:proofErr w:type="gramStart"/>
-                      <w:r>
-                        <w:rPr>
-                          <w:rFonts w:ascii="Roboto Mono" w:hAnsi="Roboto Mono"/>
-                          <w:sz w:val="24"/>
-                          <w:szCs w:val="24"/>
-                        </w:rPr>
-                        <w:t>Score.at(</w:t>
-                      </w:r>
-                      <w:proofErr w:type="gramEnd"/>
-                      <w:r>
-                        <w:rPr>
-                          <w:rFonts w:ascii="Roboto Mono" w:hAnsi="Roboto Mono"/>
-                          <w:sz w:val="24"/>
-                          <w:szCs w:val="24"/>
-                        </w:rPr>
-                        <w:t>Index)){</w:t>
+                        <w:t xml:space="preserve"> if (Score.at(i) &gt; Score.at(Index)){</w:t>
                       </w:r>
                     </w:p>
                     <w:p>
@@ -9200,25 +7568,7 @@
                           <w:sz w:val="24"/>
                           <w:szCs w:val="24"/>
                         </w:rPr>
-                        <w:t xml:space="preserve">Index = </w:t>
-                      </w:r>
-                      <w:proofErr w:type="spellStart"/>
-                      <w:r>
-                        <w:rPr>
-                          <w:rFonts w:ascii="Roboto Mono" w:hAnsi="Roboto Mono"/>
-                          <w:sz w:val="24"/>
-                          <w:szCs w:val="24"/>
-                        </w:rPr>
-                        <w:t>i</w:t>
-                      </w:r>
-                      <w:proofErr w:type="spellEnd"/>
-                      <w:r>
-                        <w:rPr>
-                          <w:rFonts w:ascii="Roboto Mono" w:hAnsi="Roboto Mono"/>
-                          <w:sz w:val="24"/>
-                          <w:szCs w:val="24"/>
-                        </w:rPr>
-                        <w:t>;</w:t>
+                        <w:t>Index = i;</w:t>
                       </w:r>
                     </w:p>
                     <w:p>
@@ -9425,7 +7775,6 @@
                 <w:lang w:val="fr-FR"/>
               </w:rPr>
             </w:pPr>
-            <w:proofErr w:type="gramStart"/>
             <w:r>
               <w:rPr>
                 <w:rFonts w:ascii="Arial" w:hAnsi="Arial" w:cs="Arial"/>
@@ -9435,7 +7784,6 @@
               </w:rPr>
               <w:t>S.O</w:t>
             </w:r>
-            <w:proofErr w:type="gramEnd"/>
           </w:p>
         </w:tc>
         <w:tc>
@@ -9504,7 +7852,6 @@
                 <w:lang w:val="fr-FR"/>
               </w:rPr>
             </w:pPr>
-            <w:proofErr w:type="gramStart"/>
             <w:r>
               <w:rPr>
                 <w:rFonts w:ascii="Arial" w:hAnsi="Arial" w:cs="Arial"/>
@@ -9514,7 +7861,6 @@
               </w:rPr>
               <w:t>S.O</w:t>
             </w:r>
-            <w:proofErr w:type="gramEnd"/>
           </w:p>
         </w:tc>
         <w:tc>
@@ -9583,7 +7929,6 @@
                 <w:lang w:val="fr-FR"/>
               </w:rPr>
             </w:pPr>
-            <w:proofErr w:type="gramStart"/>
             <w:r>
               <w:rPr>
                 <w:rFonts w:ascii="Arial" w:hAnsi="Arial" w:cs="Arial"/>
@@ -9593,7 +7938,6 @@
               </w:rPr>
               <w:t>S.O</w:t>
             </w:r>
-            <w:proofErr w:type="gramEnd"/>
           </w:p>
         </w:tc>
         <w:tc>
@@ -11594,27 +9938,7 @@
           <w:szCs w:val="24"/>
           <w:lang w:val="fr-FR"/>
         </w:rPr>
-        <w:t xml:space="preserve"> membres à notre classe </w:t>
-      </w:r>
-      <w:proofErr w:type="spellStart"/>
-      <w:r>
-        <w:rPr>
-          <w:rFonts w:ascii="Arial" w:hAnsi="Arial" w:cs="Arial"/>
-          <w:sz w:val="24"/>
-          <w:szCs w:val="24"/>
-          <w:lang w:val="fr-FR"/>
-        </w:rPr>
-        <w:t>C_Solution</w:t>
-      </w:r>
-      <w:proofErr w:type="spellEnd"/>
-      <w:r>
-        <w:rPr>
-          <w:rFonts w:ascii="Arial" w:hAnsi="Arial" w:cs="Arial"/>
-          <w:sz w:val="24"/>
-          <w:szCs w:val="24"/>
-          <w:lang w:val="fr-FR"/>
-        </w:rPr>
-        <w:t xml:space="preserve"> : </w:t>
+        <w:t xml:space="preserve"> membres à notre classe C_Solution : </w:t>
       </w:r>
     </w:p>
     <w:p>
@@ -11691,7 +10015,6 @@
           <w:lang w:val="fr-FR"/>
         </w:rPr>
       </w:pPr>
-      <w:proofErr w:type="spellStart"/>
       <w:r>
         <w:rPr>
           <w:rFonts w:ascii="Arial" w:hAnsi="Arial" w:cs="Arial"/>
@@ -11701,7 +10024,6 @@
         </w:rPr>
         <w:t>S_Capteurs_Inutiles</w:t>
       </w:r>
-      <w:proofErr w:type="spellEnd"/>
       <w:r>
         <w:rPr>
           <w:rFonts w:ascii="Arial" w:hAnsi="Arial" w:cs="Arial"/>
@@ -11754,27 +10076,7 @@
           <w:szCs w:val="24"/>
           <w:lang w:val="fr-FR"/>
         </w:rPr>
-        <w:t xml:space="preserve"> Tous les capteurs inutiles ne peuvent être retiré en même temps car ils sont dépendants </w:t>
-      </w:r>
-      <w:proofErr w:type="spellStart"/>
-      <w:r>
-        <w:rPr>
-          <w:rFonts w:ascii="Arial" w:hAnsi="Arial" w:cs="Arial"/>
-          <w:sz w:val="24"/>
-          <w:szCs w:val="24"/>
-          <w:lang w:val="fr-FR"/>
-        </w:rPr>
-        <w:t>entre-eux</w:t>
-      </w:r>
-      <w:proofErr w:type="spellEnd"/>
-      <w:r>
-        <w:rPr>
-          <w:rFonts w:ascii="Arial" w:hAnsi="Arial" w:cs="Arial"/>
-          <w:sz w:val="24"/>
-          <w:szCs w:val="24"/>
-          <w:lang w:val="fr-FR"/>
-        </w:rPr>
-        <w:t>.</w:t>
+        <w:t xml:space="preserve"> Tous les capteurs inutiles ne peuvent être retiré en même temps car ils sont dépendants entre-eux.</w:t>
       </w:r>
     </w:p>
     <w:p>
@@ -11810,36 +10112,14 @@
           <w:lang w:val="fr-FR"/>
         </w:rPr>
       </w:pPr>
-      <w:proofErr w:type="spellStart"/>
-      <w:proofErr w:type="gramStart"/>
-      <w:r>
-        <w:rPr>
-          <w:rFonts w:ascii="Arial" w:hAnsi="Arial" w:cs="Arial"/>
-          <w:sz w:val="24"/>
-          <w:szCs w:val="24"/>
-          <w:lang w:val="fr-FR"/>
-        </w:rPr>
-        <w:t>CalculeRedondance</w:t>
-      </w:r>
-      <w:proofErr w:type="spellEnd"/>
-      <w:r>
-        <w:rPr>
-          <w:rFonts w:ascii="Arial" w:hAnsi="Arial" w:cs="Arial"/>
-          <w:sz w:val="24"/>
-          <w:szCs w:val="24"/>
-          <w:lang w:val="fr-FR"/>
-        </w:rPr>
-        <w:t>(</w:t>
-      </w:r>
-      <w:proofErr w:type="gramEnd"/>
-      <w:r>
-        <w:rPr>
-          <w:rFonts w:ascii="Arial" w:hAnsi="Arial" w:cs="Arial"/>
-          <w:sz w:val="24"/>
-          <w:szCs w:val="24"/>
-          <w:lang w:val="fr-FR"/>
-        </w:rPr>
-        <w:t>)</w:t>
+      <w:r>
+        <w:rPr>
+          <w:rFonts w:ascii="Arial" w:hAnsi="Arial" w:cs="Arial"/>
+          <w:sz w:val="24"/>
+          <w:szCs w:val="24"/>
+          <w:lang w:val="fr-FR"/>
+        </w:rPr>
+        <w:t>CalculeRedondance()</w:t>
       </w:r>
       <w:r>
         <w:rPr>
@@ -12060,36 +10340,14 @@
           <w:lang w:val="fr-FR"/>
         </w:rPr>
       </w:pPr>
-      <w:proofErr w:type="spellStart"/>
-      <w:proofErr w:type="gramStart"/>
-      <w:r>
-        <w:rPr>
-          <w:rFonts w:ascii="Arial" w:hAnsi="Arial" w:cs="Arial"/>
-          <w:sz w:val="24"/>
-          <w:szCs w:val="24"/>
-          <w:lang w:val="fr-FR"/>
-        </w:rPr>
-        <w:t>AlgorthymeGloutonAmeliorer</w:t>
-      </w:r>
-      <w:proofErr w:type="spellEnd"/>
-      <w:r>
-        <w:rPr>
-          <w:rFonts w:ascii="Arial" w:hAnsi="Arial" w:cs="Arial"/>
-          <w:sz w:val="24"/>
-          <w:szCs w:val="24"/>
-          <w:lang w:val="fr-FR"/>
-        </w:rPr>
-        <w:t>(</w:t>
-      </w:r>
-      <w:proofErr w:type="gramEnd"/>
-      <w:r>
-        <w:rPr>
-          <w:rFonts w:ascii="Arial" w:hAnsi="Arial" w:cs="Arial"/>
-          <w:sz w:val="24"/>
-          <w:szCs w:val="24"/>
-          <w:lang w:val="fr-FR"/>
-        </w:rPr>
-        <w:t>)</w:t>
+      <w:r>
+        <w:rPr>
+          <w:rFonts w:ascii="Arial" w:hAnsi="Arial" w:cs="Arial"/>
+          <w:sz w:val="24"/>
+          <w:szCs w:val="24"/>
+          <w:lang w:val="fr-FR"/>
+        </w:rPr>
+        <w:t>AlgorthymeGloutonAmeliorer()</w:t>
       </w:r>
       <w:r>
         <w:rPr>
@@ -12269,33 +10527,13 @@
                                 <w:szCs w:val="24"/>
                               </w:rPr>
                             </w:pPr>
-                            <w:proofErr w:type="spellStart"/>
-                            <w:proofErr w:type="gramStart"/>
                             <w:r>
                               <w:rPr>
                                 <w:rFonts w:ascii="Roboto Mono" w:hAnsi="Roboto Mono"/>
                                 <w:sz w:val="24"/>
                                 <w:szCs w:val="24"/>
                               </w:rPr>
-                              <w:t>AlgorythmeGlouton</w:t>
-                            </w:r>
-                            <w:proofErr w:type="spellEnd"/>
-                            <w:r>
-                              <w:rPr>
-                                <w:rFonts w:ascii="Roboto Mono" w:hAnsi="Roboto Mono"/>
-                                <w:sz w:val="24"/>
-                                <w:szCs w:val="24"/>
-                              </w:rPr>
-                              <w:t>(</w:t>
-                            </w:r>
-                            <w:proofErr w:type="gramEnd"/>
-                            <w:r>
-                              <w:rPr>
-                                <w:rFonts w:ascii="Roboto Mono" w:hAnsi="Roboto Mono"/>
-                                <w:sz w:val="24"/>
-                                <w:szCs w:val="24"/>
-                              </w:rPr>
-                              <w:t>);</w:t>
+                              <w:t>AlgorythmeGlouton();</w:t>
                             </w:r>
                           </w:p>
                           <w:p>
@@ -12307,33 +10545,13 @@
                                 <w:szCs w:val="24"/>
                               </w:rPr>
                             </w:pPr>
-                            <w:proofErr w:type="spellStart"/>
-                            <w:proofErr w:type="gramStart"/>
                             <w:r>
                               <w:rPr>
                                 <w:rFonts w:ascii="Roboto Mono" w:hAnsi="Roboto Mono"/>
                                 <w:sz w:val="24"/>
                                 <w:szCs w:val="24"/>
                               </w:rPr>
-                              <w:t>CalculeRedondance</w:t>
-                            </w:r>
-                            <w:proofErr w:type="spellEnd"/>
-                            <w:r>
-                              <w:rPr>
-                                <w:rFonts w:ascii="Roboto Mono" w:hAnsi="Roboto Mono"/>
-                                <w:sz w:val="24"/>
-                                <w:szCs w:val="24"/>
-                              </w:rPr>
-                              <w:t>(</w:t>
-                            </w:r>
-                            <w:proofErr w:type="gramEnd"/>
-                            <w:r>
-                              <w:rPr>
-                                <w:rFonts w:ascii="Roboto Mono" w:hAnsi="Roboto Mono"/>
-                                <w:sz w:val="24"/>
-                                <w:szCs w:val="24"/>
-                              </w:rPr>
-                              <w:t>);</w:t>
+                              <w:t>CalculeRedondance();</w:t>
                             </w:r>
                           </w:p>
                           <w:p>
@@ -12345,23 +10563,42 @@
                                 <w:szCs w:val="24"/>
                               </w:rPr>
                             </w:pPr>
-                            <w:proofErr w:type="gramStart"/>
                             <w:r>
                               <w:rPr>
                                 <w:rFonts w:ascii="Roboto Mono" w:hAnsi="Roboto Mono"/>
                                 <w:sz w:val="24"/>
                                 <w:szCs w:val="24"/>
                               </w:rPr>
-                              <w:t>while(</w:t>
+                              <w:t>while(S_R &gt; 0){</w:t>
                             </w:r>
-                            <w:proofErr w:type="gramEnd"/>
+                          </w:p>
+                          <w:p>
+                            <w:pPr>
+                              <w:spacing w:after="0"/>
+                              <w:rPr>
+                                <w:rFonts w:ascii="Roboto Mono" w:hAnsi="Roboto Mono"/>
+                                <w:sz w:val="24"/>
+                                <w:szCs w:val="24"/>
+                                <w:lang w:val="fr-FR"/>
+                              </w:rPr>
+                            </w:pPr>
                             <w:r>
                               <w:rPr>
                                 <w:rFonts w:ascii="Roboto Mono" w:hAnsi="Roboto Mono"/>
                                 <w:sz w:val="24"/>
                                 <w:szCs w:val="24"/>
+                                <w:lang w:val="en-GB"/>
                               </w:rPr>
-                              <w:t>S_R &gt; 0){</w:t>
+                              <w:t xml:space="preserve"> </w:t>
+                            </w:r>
+                            <w:r>
+                              <w:rPr>
+                                <w:rFonts w:ascii="Roboto Mono" w:hAnsi="Roboto Mono"/>
+                                <w:sz w:val="24"/>
+                                <w:szCs w:val="24"/>
+                                <w:lang w:val="fr-FR"/>
+                              </w:rPr>
+                              <w:t>int H2 = Heuristique2();</w:t>
                             </w:r>
                           </w:p>
                           <w:p>
@@ -12381,61 +10618,8 @@
                                 <w:szCs w:val="24"/>
                                 <w:lang w:val="fr-FR"/>
                               </w:rPr>
-                              <w:t xml:space="preserve"> </w:t>
+                              <w:t xml:space="preserve"> S_Xi.at(H2) = 0;</w:t>
                             </w:r>
-                            <w:proofErr w:type="spellStart"/>
-                            <w:proofErr w:type="gramStart"/>
-                            <w:r>
-                              <w:rPr>
-                                <w:rFonts w:ascii="Roboto Mono" w:hAnsi="Roboto Mono"/>
-                                <w:sz w:val="24"/>
-                                <w:szCs w:val="24"/>
-                                <w:lang w:val="fr-FR"/>
-                              </w:rPr>
-                              <w:t>int</w:t>
-                            </w:r>
-                            <w:proofErr w:type="spellEnd"/>
-                            <w:proofErr w:type="gramEnd"/>
-                            <w:r>
-                              <w:rPr>
-                                <w:rFonts w:ascii="Roboto Mono" w:hAnsi="Roboto Mono"/>
-                                <w:sz w:val="24"/>
-                                <w:szCs w:val="24"/>
-                                <w:lang w:val="fr-FR"/>
-                              </w:rPr>
-                              <w:t xml:space="preserve"> H2 = Heuristique2();</w:t>
-                            </w:r>
-                          </w:p>
-                          <w:p>
-                            <w:pPr>
-                              <w:spacing w:after="0"/>
-                              <w:rPr>
-                                <w:rFonts w:ascii="Roboto Mono" w:hAnsi="Roboto Mono"/>
-                                <w:sz w:val="24"/>
-                                <w:szCs w:val="24"/>
-                                <w:lang w:val="fr-FR"/>
-                              </w:rPr>
-                            </w:pPr>
-                            <w:r>
-                              <w:rPr>
-                                <w:rFonts w:ascii="Roboto Mono" w:hAnsi="Roboto Mono"/>
-                                <w:sz w:val="24"/>
-                                <w:szCs w:val="24"/>
-                                <w:lang w:val="fr-FR"/>
-                              </w:rPr>
-                              <w:t xml:space="preserve"> S_Xi.at(H2) = </w:t>
-                            </w:r>
-                            <w:proofErr w:type="gramStart"/>
-                            <w:r>
-                              <w:rPr>
-                                <w:rFonts w:ascii="Roboto Mono" w:hAnsi="Roboto Mono"/>
-                                <w:sz w:val="24"/>
-                                <w:szCs w:val="24"/>
-                                <w:lang w:val="fr-FR"/>
-                              </w:rPr>
-                              <w:t>0;</w:t>
-                            </w:r>
-                            <w:proofErr w:type="gramEnd"/>
                           </w:p>
                           <w:p>
                             <w:pPr>
@@ -12455,33 +10639,13 @@
                               </w:rPr>
                               <w:t xml:space="preserve"> </w:t>
                             </w:r>
-                            <w:proofErr w:type="spellStart"/>
-                            <w:proofErr w:type="gramStart"/>
                             <w:r>
                               <w:rPr>
                                 <w:rFonts w:ascii="Roboto Mono" w:hAnsi="Roboto Mono"/>
                                 <w:sz w:val="24"/>
                                 <w:szCs w:val="24"/>
                               </w:rPr>
-                              <w:t>CalculeRedondance</w:t>
-                            </w:r>
-                            <w:proofErr w:type="spellEnd"/>
-                            <w:r>
-                              <w:rPr>
-                                <w:rFonts w:ascii="Roboto Mono" w:hAnsi="Roboto Mono"/>
-                                <w:sz w:val="24"/>
-                                <w:szCs w:val="24"/>
-                              </w:rPr>
-                              <w:t>(</w:t>
-                            </w:r>
-                            <w:proofErr w:type="gramEnd"/>
-                            <w:r>
-                              <w:rPr>
-                                <w:rFonts w:ascii="Roboto Mono" w:hAnsi="Roboto Mono"/>
-                                <w:sz w:val="24"/>
-                                <w:szCs w:val="24"/>
-                              </w:rPr>
-                              <w:t>);</w:t>
+                              <w:t>CalculeRedondance();</w:t>
                             </w:r>
                           </w:p>
                           <w:p>
@@ -12533,33 +10697,13 @@
                           <w:szCs w:val="24"/>
                         </w:rPr>
                       </w:pPr>
-                      <w:proofErr w:type="spellStart"/>
-                      <w:proofErr w:type="gramStart"/>
                       <w:r>
                         <w:rPr>
                           <w:rFonts w:ascii="Roboto Mono" w:hAnsi="Roboto Mono"/>
                           <w:sz w:val="24"/>
                           <w:szCs w:val="24"/>
                         </w:rPr>
-                        <w:t>AlgorythmeGlouton</w:t>
-                      </w:r>
-                      <w:proofErr w:type="spellEnd"/>
-                      <w:r>
-                        <w:rPr>
-                          <w:rFonts w:ascii="Roboto Mono" w:hAnsi="Roboto Mono"/>
-                          <w:sz w:val="24"/>
-                          <w:szCs w:val="24"/>
-                        </w:rPr>
-                        <w:t>(</w:t>
-                      </w:r>
-                      <w:proofErr w:type="gramEnd"/>
-                      <w:r>
-                        <w:rPr>
-                          <w:rFonts w:ascii="Roboto Mono" w:hAnsi="Roboto Mono"/>
-                          <w:sz w:val="24"/>
-                          <w:szCs w:val="24"/>
-                        </w:rPr>
-                        <w:t>);</w:t>
+                        <w:t>AlgorythmeGlouton();</w:t>
                       </w:r>
                     </w:p>
                     <w:p>
@@ -12571,33 +10715,13 @@
                           <w:szCs w:val="24"/>
                         </w:rPr>
                       </w:pPr>
-                      <w:proofErr w:type="spellStart"/>
-                      <w:proofErr w:type="gramStart"/>
                       <w:r>
                         <w:rPr>
                           <w:rFonts w:ascii="Roboto Mono" w:hAnsi="Roboto Mono"/>
                           <w:sz w:val="24"/>
                           <w:szCs w:val="24"/>
                         </w:rPr>
-                        <w:t>CalculeRedondance</w:t>
-                      </w:r>
-                      <w:proofErr w:type="spellEnd"/>
-                      <w:r>
-                        <w:rPr>
-                          <w:rFonts w:ascii="Roboto Mono" w:hAnsi="Roboto Mono"/>
-                          <w:sz w:val="24"/>
-                          <w:szCs w:val="24"/>
-                        </w:rPr>
-                        <w:t>(</w:t>
-                      </w:r>
-                      <w:proofErr w:type="gramEnd"/>
-                      <w:r>
-                        <w:rPr>
-                          <w:rFonts w:ascii="Roboto Mono" w:hAnsi="Roboto Mono"/>
-                          <w:sz w:val="24"/>
-                          <w:szCs w:val="24"/>
-                        </w:rPr>
-                        <w:t>);</w:t>
+                        <w:t>CalculeRedondance();</w:t>
                       </w:r>
                     </w:p>
                     <w:p>
@@ -12609,23 +10733,42 @@
                           <w:szCs w:val="24"/>
                         </w:rPr>
                       </w:pPr>
-                      <w:proofErr w:type="gramStart"/>
                       <w:r>
                         <w:rPr>
                           <w:rFonts w:ascii="Roboto Mono" w:hAnsi="Roboto Mono"/>
                           <w:sz w:val="24"/>
                           <w:szCs w:val="24"/>
                         </w:rPr>
-                        <w:t>while(</w:t>
+                        <w:t>while(S_R &gt; 0){</w:t>
                       </w:r>
-                      <w:proofErr w:type="gramEnd"/>
+                    </w:p>
+                    <w:p>
+                      <w:pPr>
+                        <w:spacing w:after="0"/>
+                        <w:rPr>
+                          <w:rFonts w:ascii="Roboto Mono" w:hAnsi="Roboto Mono"/>
+                          <w:sz w:val="24"/>
+                          <w:szCs w:val="24"/>
+                          <w:lang w:val="fr-FR"/>
+                        </w:rPr>
+                      </w:pPr>
                       <w:r>
                         <w:rPr>
                           <w:rFonts w:ascii="Roboto Mono" w:hAnsi="Roboto Mono"/>
                           <w:sz w:val="24"/>
                           <w:szCs w:val="24"/>
+                          <w:lang w:val="en-GB"/>
                         </w:rPr>
-                        <w:t>S_R &gt; 0){</w:t>
+                        <w:t xml:space="preserve"> </w:t>
+                      </w:r>
+                      <w:r>
+                        <w:rPr>
+                          <w:rFonts w:ascii="Roboto Mono" w:hAnsi="Roboto Mono"/>
+                          <w:sz w:val="24"/>
+                          <w:szCs w:val="24"/>
+                          <w:lang w:val="fr-FR"/>
+                        </w:rPr>
+                        <w:t>int H2 = Heuristique2();</w:t>
                       </w:r>
                     </w:p>
                     <w:p>
@@ -12645,61 +10788,8 @@
                           <w:szCs w:val="24"/>
                           <w:lang w:val="fr-FR"/>
                         </w:rPr>
-                        <w:t xml:space="preserve"> </w:t>
+                        <w:t xml:space="preserve"> S_Xi.at(H2) = 0;</w:t>
                       </w:r>
-                      <w:proofErr w:type="spellStart"/>
-                      <w:proofErr w:type="gramStart"/>
-                      <w:r>
-                        <w:rPr>
-                          <w:rFonts w:ascii="Roboto Mono" w:hAnsi="Roboto Mono"/>
-                          <w:sz w:val="24"/>
-                          <w:szCs w:val="24"/>
-                          <w:lang w:val="fr-FR"/>
-                        </w:rPr>
-                        <w:t>int</w:t>
-                      </w:r>
-                      <w:proofErr w:type="spellEnd"/>
-                      <w:proofErr w:type="gramEnd"/>
-                      <w:r>
-                        <w:rPr>
-                          <w:rFonts w:ascii="Roboto Mono" w:hAnsi="Roboto Mono"/>
-                          <w:sz w:val="24"/>
-                          <w:szCs w:val="24"/>
-                          <w:lang w:val="fr-FR"/>
-                        </w:rPr>
-                        <w:t xml:space="preserve"> H2 = Heuristique2();</w:t>
-                      </w:r>
-                    </w:p>
-                    <w:p>
-                      <w:pPr>
-                        <w:spacing w:after="0"/>
-                        <w:rPr>
-                          <w:rFonts w:ascii="Roboto Mono" w:hAnsi="Roboto Mono"/>
-                          <w:sz w:val="24"/>
-                          <w:szCs w:val="24"/>
-                          <w:lang w:val="fr-FR"/>
-                        </w:rPr>
-                      </w:pPr>
-                      <w:r>
-                        <w:rPr>
-                          <w:rFonts w:ascii="Roboto Mono" w:hAnsi="Roboto Mono"/>
-                          <w:sz w:val="24"/>
-                          <w:szCs w:val="24"/>
-                          <w:lang w:val="fr-FR"/>
-                        </w:rPr>
-                        <w:t xml:space="preserve"> S_Xi.at(H2) = </w:t>
-                      </w:r>
-                      <w:proofErr w:type="gramStart"/>
-                      <w:r>
-                        <w:rPr>
-                          <w:rFonts w:ascii="Roboto Mono" w:hAnsi="Roboto Mono"/>
-                          <w:sz w:val="24"/>
-                          <w:szCs w:val="24"/>
-                          <w:lang w:val="fr-FR"/>
-                        </w:rPr>
-                        <w:t>0;</w:t>
-                      </w:r>
-                      <w:proofErr w:type="gramEnd"/>
                     </w:p>
                     <w:p>
                       <w:pPr>
@@ -12719,33 +10809,13 @@
                         </w:rPr>
                         <w:t xml:space="preserve"> </w:t>
                       </w:r>
-                      <w:proofErr w:type="spellStart"/>
-                      <w:proofErr w:type="gramStart"/>
                       <w:r>
                         <w:rPr>
                           <w:rFonts w:ascii="Roboto Mono" w:hAnsi="Roboto Mono"/>
                           <w:sz w:val="24"/>
                           <w:szCs w:val="24"/>
                         </w:rPr>
-                        <w:t>CalculeRedondance</w:t>
-                      </w:r>
-                      <w:proofErr w:type="spellEnd"/>
-                      <w:r>
-                        <w:rPr>
-                          <w:rFonts w:ascii="Roboto Mono" w:hAnsi="Roboto Mono"/>
-                          <w:sz w:val="24"/>
-                          <w:szCs w:val="24"/>
-                        </w:rPr>
-                        <w:t>(</w:t>
-                      </w:r>
-                      <w:proofErr w:type="gramEnd"/>
-                      <w:r>
-                        <w:rPr>
-                          <w:rFonts w:ascii="Roboto Mono" w:hAnsi="Roboto Mono"/>
-                          <w:sz w:val="24"/>
-                          <w:szCs w:val="24"/>
-                        </w:rPr>
-                        <w:t>);</w:t>
+                        <w:t>CalculeRedondance();</w:t>
                       </w:r>
                     </w:p>
                     <w:p>
@@ -12921,79 +10991,7 @@
                                 <w:sz w:val="24"/>
                                 <w:szCs w:val="24"/>
                               </w:rPr>
-                              <w:t xml:space="preserve">for (int </w:t>
-                            </w:r>
-                            <w:proofErr w:type="spellStart"/>
-                            <w:r>
-                              <w:rPr>
-                                <w:rFonts w:ascii="Roboto Mono" w:hAnsi="Roboto Mono"/>
-                                <w:sz w:val="24"/>
-                                <w:szCs w:val="24"/>
-                              </w:rPr>
-                              <w:t>i</w:t>
-                            </w:r>
-                            <w:proofErr w:type="spellEnd"/>
-                            <w:r>
-                              <w:rPr>
-                                <w:rFonts w:ascii="Roboto Mono" w:hAnsi="Roboto Mono"/>
-                                <w:sz w:val="24"/>
-                                <w:szCs w:val="24"/>
-                              </w:rPr>
-                              <w:t xml:space="preserve"> = 0; </w:t>
-                            </w:r>
-                            <w:proofErr w:type="spellStart"/>
-                            <w:r>
-                              <w:rPr>
-                                <w:rFonts w:ascii="Roboto Mono" w:hAnsi="Roboto Mono"/>
-                                <w:sz w:val="24"/>
-                                <w:szCs w:val="24"/>
-                              </w:rPr>
-                              <w:t>i</w:t>
-                            </w:r>
-                            <w:proofErr w:type="spellEnd"/>
-                            <w:r>
-                              <w:rPr>
-                                <w:rFonts w:ascii="Roboto Mono" w:hAnsi="Roboto Mono"/>
-                                <w:sz w:val="24"/>
-                                <w:szCs w:val="24"/>
-                              </w:rPr>
-                              <w:t xml:space="preserve"> &lt; </w:t>
-                            </w:r>
-                            <w:proofErr w:type="spellStart"/>
-                            <w:r>
-                              <w:rPr>
-                                <w:rFonts w:ascii="Roboto Mono" w:hAnsi="Roboto Mono"/>
-                                <w:sz w:val="24"/>
-                                <w:szCs w:val="24"/>
-                              </w:rPr>
-                              <w:t>S_Capteurs_Inutiles.size</w:t>
-                            </w:r>
-                            <w:proofErr w:type="spellEnd"/>
-                            <w:r>
-                              <w:rPr>
-                                <w:rFonts w:ascii="Roboto Mono" w:hAnsi="Roboto Mono"/>
-                                <w:sz w:val="24"/>
-                                <w:szCs w:val="24"/>
-                              </w:rPr>
-                              <w:t xml:space="preserve">(); </w:t>
-                            </w:r>
-                            <w:proofErr w:type="spellStart"/>
-                            <w:r>
-                              <w:rPr>
-                                <w:rFonts w:ascii="Roboto Mono" w:hAnsi="Roboto Mono"/>
-                                <w:sz w:val="24"/>
-                                <w:szCs w:val="24"/>
-                              </w:rPr>
-                              <w:t>i</w:t>
-                            </w:r>
-                            <w:proofErr w:type="spellEnd"/>
-                            <w:r>
-                              <w:rPr>
-                                <w:rFonts w:ascii="Roboto Mono" w:hAnsi="Roboto Mono"/>
-                                <w:sz w:val="24"/>
-                                <w:szCs w:val="24"/>
-                              </w:rPr>
-                              <w:t>++) {</w:t>
+                              <w:t>for (int i = 0; i &lt; S_Capteurs_Inutiles.size(); i++) {</w:t>
                             </w:r>
                           </w:p>
                           <w:p>
@@ -13019,43 +11017,7 @@
                                 <w:sz w:val="24"/>
                                 <w:szCs w:val="24"/>
                               </w:rPr>
-                              <w:t>if (</w:t>
-                            </w:r>
-                            <w:proofErr w:type="gramStart"/>
-                            <w:r>
-                              <w:rPr>
-                                <w:rFonts w:ascii="Roboto Mono" w:hAnsi="Roboto Mono"/>
-                                <w:sz w:val="24"/>
-                                <w:szCs w:val="24"/>
-                              </w:rPr>
-                              <w:t>S_Tab_Cout.at(</w:t>
-                            </w:r>
-                            <w:proofErr w:type="gramEnd"/>
-                            <w:r>
-                              <w:rPr>
-                                <w:rFonts w:ascii="Roboto Mono" w:hAnsi="Roboto Mono"/>
-                                <w:sz w:val="24"/>
-                                <w:szCs w:val="24"/>
-                              </w:rPr>
-                              <w:t>S_Capteurs_Inutiles.at(</w:t>
-                            </w:r>
-                            <w:proofErr w:type="spellStart"/>
-                            <w:r>
-                              <w:rPr>
-                                <w:rFonts w:ascii="Roboto Mono" w:hAnsi="Roboto Mono"/>
-                                <w:sz w:val="24"/>
-                                <w:szCs w:val="24"/>
-                              </w:rPr>
-                              <w:t>i</w:t>
-                            </w:r>
-                            <w:proofErr w:type="spellEnd"/>
-                            <w:r>
-                              <w:rPr>
-                                <w:rFonts w:ascii="Roboto Mono" w:hAnsi="Roboto Mono"/>
-                                <w:sz w:val="24"/>
-                                <w:szCs w:val="24"/>
-                              </w:rPr>
-                              <w:t>)) &gt; S_Tab_Cout.at(S_Capteurs_Inutiles.at(Index))){</w:t>
+                              <w:t>if (S_Tab_Cout.at(S_Capteurs_Inutiles.at(i)) &gt; S_Tab_Cout.at(S_Capteurs_Inutiles.at(Index))){</w:t>
                             </w:r>
                           </w:p>
                           <w:p>
@@ -13183,79 +11145,7 @@
                           <w:sz w:val="24"/>
                           <w:szCs w:val="24"/>
                         </w:rPr>
-                        <w:t xml:space="preserve">for (int </w:t>
-                      </w:r>
-                      <w:proofErr w:type="spellStart"/>
-                      <w:r>
-                        <w:rPr>
-                          <w:rFonts w:ascii="Roboto Mono" w:hAnsi="Roboto Mono"/>
-                          <w:sz w:val="24"/>
-                          <w:szCs w:val="24"/>
-                        </w:rPr>
-                        <w:t>i</w:t>
-                      </w:r>
-                      <w:proofErr w:type="spellEnd"/>
-                      <w:r>
-                        <w:rPr>
-                          <w:rFonts w:ascii="Roboto Mono" w:hAnsi="Roboto Mono"/>
-                          <w:sz w:val="24"/>
-                          <w:szCs w:val="24"/>
-                        </w:rPr>
-                        <w:t xml:space="preserve"> = 0; </w:t>
-                      </w:r>
-                      <w:proofErr w:type="spellStart"/>
-                      <w:r>
-                        <w:rPr>
-                          <w:rFonts w:ascii="Roboto Mono" w:hAnsi="Roboto Mono"/>
-                          <w:sz w:val="24"/>
-                          <w:szCs w:val="24"/>
-                        </w:rPr>
-                        <w:t>i</w:t>
-                      </w:r>
-                      <w:proofErr w:type="spellEnd"/>
-                      <w:r>
-                        <w:rPr>
-                          <w:rFonts w:ascii="Roboto Mono" w:hAnsi="Roboto Mono"/>
-                          <w:sz w:val="24"/>
-                          <w:szCs w:val="24"/>
-                        </w:rPr>
-                        <w:t xml:space="preserve"> &lt; </w:t>
-                      </w:r>
-                      <w:proofErr w:type="spellStart"/>
-                      <w:r>
-                        <w:rPr>
-                          <w:rFonts w:ascii="Roboto Mono" w:hAnsi="Roboto Mono"/>
-                          <w:sz w:val="24"/>
-                          <w:szCs w:val="24"/>
-                        </w:rPr>
-                        <w:t>S_Capteurs_Inutiles.size</w:t>
-                      </w:r>
-                      <w:proofErr w:type="spellEnd"/>
-                      <w:r>
-                        <w:rPr>
-                          <w:rFonts w:ascii="Roboto Mono" w:hAnsi="Roboto Mono"/>
-                          <w:sz w:val="24"/>
-                          <w:szCs w:val="24"/>
-                        </w:rPr>
-                        <w:t xml:space="preserve">(); </w:t>
-                      </w:r>
-                      <w:proofErr w:type="spellStart"/>
-                      <w:r>
-                        <w:rPr>
-                          <w:rFonts w:ascii="Roboto Mono" w:hAnsi="Roboto Mono"/>
-                          <w:sz w:val="24"/>
-                          <w:szCs w:val="24"/>
-                        </w:rPr>
-                        <w:t>i</w:t>
-                      </w:r>
-                      <w:proofErr w:type="spellEnd"/>
-                      <w:r>
-                        <w:rPr>
-                          <w:rFonts w:ascii="Roboto Mono" w:hAnsi="Roboto Mono"/>
-                          <w:sz w:val="24"/>
-                          <w:szCs w:val="24"/>
-                        </w:rPr>
-                        <w:t>++) {</w:t>
+                        <w:t>for (int i = 0; i &lt; S_Capteurs_Inutiles.size(); i++) {</w:t>
                       </w:r>
                     </w:p>
                     <w:p>
@@ -13281,43 +11171,7 @@
                           <w:sz w:val="24"/>
                           <w:szCs w:val="24"/>
                         </w:rPr>
-                        <w:t>if (</w:t>
-                      </w:r>
-                      <w:proofErr w:type="gramStart"/>
-                      <w:r>
-                        <w:rPr>
-                          <w:rFonts w:ascii="Roboto Mono" w:hAnsi="Roboto Mono"/>
-                          <w:sz w:val="24"/>
-                          <w:szCs w:val="24"/>
-                        </w:rPr>
-                        <w:t>S_Tab_Cout.at(</w:t>
-                      </w:r>
-                      <w:proofErr w:type="gramEnd"/>
-                      <w:r>
-                        <w:rPr>
-                          <w:rFonts w:ascii="Roboto Mono" w:hAnsi="Roboto Mono"/>
-                          <w:sz w:val="24"/>
-                          <w:szCs w:val="24"/>
-                        </w:rPr>
-                        <w:t>S_Capteurs_Inutiles.at(</w:t>
-                      </w:r>
-                      <w:proofErr w:type="spellStart"/>
-                      <w:r>
-                        <w:rPr>
-                          <w:rFonts w:ascii="Roboto Mono" w:hAnsi="Roboto Mono"/>
-                          <w:sz w:val="24"/>
-                          <w:szCs w:val="24"/>
-                        </w:rPr>
-                        <w:t>i</w:t>
-                      </w:r>
-                      <w:proofErr w:type="spellEnd"/>
-                      <w:r>
-                        <w:rPr>
-                          <w:rFonts w:ascii="Roboto Mono" w:hAnsi="Roboto Mono"/>
-                          <w:sz w:val="24"/>
-                          <w:szCs w:val="24"/>
-                        </w:rPr>
-                        <w:t>)) &gt; S_Tab_Cout.at(S_Capteurs_Inutiles.at(Index))){</w:t>
+                        <w:t>if (S_Tab_Cout.at(S_Capteurs_Inutiles.at(i)) &gt; S_Tab_Cout.at(S_Capteurs_Inutiles.at(Index))){</w:t>
                       </w:r>
                     </w:p>
                     <w:p>
@@ -13483,23 +11337,13 @@
                                 <w:szCs w:val="24"/>
                               </w:rPr>
                             </w:pPr>
-                            <w:proofErr w:type="spellStart"/>
                             <w:r>
                               <w:rPr>
                                 <w:rFonts w:ascii="Roboto Mono" w:hAnsi="Roboto Mono"/>
                                 <w:sz w:val="24"/>
                                 <w:szCs w:val="24"/>
                               </w:rPr>
-                              <w:t>S_Capteurs_Inutiles.clear</w:t>
-                            </w:r>
-                            <w:proofErr w:type="spellEnd"/>
-                            <w:r>
-                              <w:rPr>
-                                <w:rFonts w:ascii="Roboto Mono" w:hAnsi="Roboto Mono"/>
-                                <w:sz w:val="24"/>
-                                <w:szCs w:val="24"/>
-                              </w:rPr>
-                              <w:t>();</w:t>
+                              <w:t>S_Capteurs_Inutiles.clear();</w:t>
                             </w:r>
                           </w:p>
                           <w:p>
@@ -13517,97 +11361,7 @@
                                 <w:sz w:val="24"/>
                                 <w:szCs w:val="24"/>
                               </w:rPr>
-                              <w:t xml:space="preserve">for (int </w:t>
-                            </w:r>
-                            <w:proofErr w:type="spellStart"/>
-                            <w:r>
-                              <w:rPr>
-                                <w:rFonts w:ascii="Roboto Mono" w:hAnsi="Roboto Mono"/>
-                                <w:sz w:val="24"/>
-                                <w:szCs w:val="24"/>
-                              </w:rPr>
-                              <w:t>i</w:t>
-                            </w:r>
-                            <w:proofErr w:type="spellEnd"/>
-                            <w:r>
-                              <w:rPr>
-                                <w:rFonts w:ascii="Roboto Mono" w:hAnsi="Roboto Mono"/>
-                                <w:sz w:val="24"/>
-                                <w:szCs w:val="24"/>
-                              </w:rPr>
-                              <w:t xml:space="preserve"> = </w:t>
-                            </w:r>
-                            <w:proofErr w:type="gramStart"/>
-                            <w:r>
-                              <w:rPr>
-                                <w:rFonts w:ascii="Roboto Mono" w:hAnsi="Roboto Mono"/>
-                                <w:sz w:val="24"/>
-                                <w:szCs w:val="24"/>
-                              </w:rPr>
-                              <w:t>0 ;</w:t>
-                            </w:r>
-                            <w:proofErr w:type="gramEnd"/>
-                            <w:r>
-                              <w:rPr>
-                                <w:rFonts w:ascii="Roboto Mono" w:hAnsi="Roboto Mono"/>
-                                <w:sz w:val="24"/>
-                                <w:szCs w:val="24"/>
-                              </w:rPr>
-                              <w:t xml:space="preserve"> </w:t>
-                            </w:r>
-                            <w:proofErr w:type="spellStart"/>
-                            <w:r>
-                              <w:rPr>
-                                <w:rFonts w:ascii="Roboto Mono" w:hAnsi="Roboto Mono"/>
-                                <w:sz w:val="24"/>
-                                <w:szCs w:val="24"/>
-                              </w:rPr>
-                              <w:t>i</w:t>
-                            </w:r>
-                            <w:proofErr w:type="spellEnd"/>
-                            <w:r>
-                              <w:rPr>
-                                <w:rFonts w:ascii="Roboto Mono" w:hAnsi="Roboto Mono"/>
-                                <w:sz w:val="24"/>
-                                <w:szCs w:val="24"/>
-                              </w:rPr>
-                              <w:t xml:space="preserve"> &lt; </w:t>
-                            </w:r>
-                            <w:proofErr w:type="spellStart"/>
-                            <w:r>
-                              <w:rPr>
-                                <w:rFonts w:ascii="Roboto Mono" w:hAnsi="Roboto Mono"/>
-                                <w:sz w:val="24"/>
-                                <w:szCs w:val="24"/>
-                              </w:rPr>
-                              <w:t>S_nbr_capteurs</w:t>
-                            </w:r>
-                            <w:proofErr w:type="spellEnd"/>
-                            <w:r>
-                              <w:rPr>
-                                <w:rFonts w:ascii="Roboto Mono" w:hAnsi="Roboto Mono"/>
-                                <w:sz w:val="24"/>
-                                <w:szCs w:val="24"/>
-                              </w:rPr>
-                              <w:t xml:space="preserve"> ; </w:t>
-                            </w:r>
-                            <w:proofErr w:type="spellStart"/>
-                            <w:r>
-                              <w:rPr>
-                                <w:rFonts w:ascii="Roboto Mono" w:hAnsi="Roboto Mono"/>
-                                <w:sz w:val="24"/>
-                                <w:szCs w:val="24"/>
-                              </w:rPr>
-                              <w:t>i</w:t>
-                            </w:r>
-                            <w:proofErr w:type="spellEnd"/>
-                            <w:r>
-                              <w:rPr>
-                                <w:rFonts w:ascii="Roboto Mono" w:hAnsi="Roboto Mono"/>
-                                <w:sz w:val="24"/>
-                                <w:szCs w:val="24"/>
-                              </w:rPr>
-                              <w:t>++ ) {</w:t>
+                              <w:t>for (int i = 0 ; i &lt; S_nbr_capteurs ; i++ ) {</w:t>
                             </w:r>
                           </w:p>
                           <w:p>
@@ -13625,25 +11379,7 @@
                                 <w:sz w:val="24"/>
                                 <w:szCs w:val="24"/>
                               </w:rPr>
-                              <w:t xml:space="preserve"> if (S_Xi.at(</w:t>
-                            </w:r>
-                            <w:proofErr w:type="spellStart"/>
-                            <w:r>
-                              <w:rPr>
-                                <w:rFonts w:ascii="Roboto Mono" w:hAnsi="Roboto Mono"/>
-                                <w:sz w:val="24"/>
-                                <w:szCs w:val="24"/>
-                              </w:rPr>
-                              <w:t>i</w:t>
-                            </w:r>
-                            <w:proofErr w:type="spellEnd"/>
-                            <w:r>
-                              <w:rPr>
-                                <w:rFonts w:ascii="Roboto Mono" w:hAnsi="Roboto Mono"/>
-                                <w:sz w:val="24"/>
-                                <w:szCs w:val="24"/>
-                              </w:rPr>
-                              <w:t>) == 1) {</w:t>
+                              <w:t xml:space="preserve"> if (S_Xi.at(i) == 1) {</w:t>
                             </w:r>
                           </w:p>
                           <w:p>
@@ -13679,53 +11415,7 @@
                                 <w:sz w:val="24"/>
                                 <w:szCs w:val="24"/>
                               </w:rPr>
-                              <w:t xml:space="preserve">  for (int j = 0; j &lt; S_Tab_Vji.at(</w:t>
-                            </w:r>
-                            <w:proofErr w:type="spellStart"/>
-                            <w:r>
-                              <w:rPr>
-                                <w:rFonts w:ascii="Roboto Mono" w:hAnsi="Roboto Mono"/>
-                                <w:sz w:val="24"/>
-                                <w:szCs w:val="24"/>
-                              </w:rPr>
-                              <w:t>i</w:t>
-                            </w:r>
-                            <w:proofErr w:type="spellEnd"/>
-                            <w:proofErr w:type="gramStart"/>
-                            <w:r>
-                              <w:rPr>
-                                <w:rFonts w:ascii="Roboto Mono" w:hAnsi="Roboto Mono"/>
-                                <w:sz w:val="24"/>
-                                <w:szCs w:val="24"/>
-                              </w:rPr>
-                              <w:t>).size</w:t>
-                            </w:r>
-                            <w:proofErr w:type="gramEnd"/>
-                            <w:r>
-                              <w:rPr>
-                                <w:rFonts w:ascii="Roboto Mono" w:hAnsi="Roboto Mono"/>
-                                <w:sz w:val="24"/>
-                                <w:szCs w:val="24"/>
-                              </w:rPr>
-                              <w:t xml:space="preserve">(); </w:t>
-                            </w:r>
-                            <w:proofErr w:type="spellStart"/>
-                            <w:r>
-                              <w:rPr>
-                                <w:rFonts w:ascii="Roboto Mono" w:hAnsi="Roboto Mono"/>
-                                <w:sz w:val="24"/>
-                                <w:szCs w:val="24"/>
-                              </w:rPr>
-                              <w:t>j++</w:t>
-                            </w:r>
-                            <w:proofErr w:type="spellEnd"/>
-                            <w:r>
-                              <w:rPr>
-                                <w:rFonts w:ascii="Roboto Mono" w:hAnsi="Roboto Mono"/>
-                                <w:sz w:val="24"/>
-                                <w:szCs w:val="24"/>
-                              </w:rPr>
-                              <w:t>) {</w:t>
+                              <w:t xml:space="preserve">  for (int j = 0; j &lt; S_Tab_Vji.at(i).size(); j++) {</w:t>
                             </w:r>
                           </w:p>
                           <w:p>
@@ -13761,43 +11451,7 @@
                                 <w:sz w:val="24"/>
                                 <w:szCs w:val="24"/>
                               </w:rPr>
-                              <w:t xml:space="preserve">   for (int k = 0; k &lt; </w:t>
-                            </w:r>
-                            <w:proofErr w:type="gramStart"/>
-                            <w:r>
-                              <w:rPr>
-                                <w:rFonts w:ascii="Roboto Mono" w:hAnsi="Roboto Mono"/>
-                                <w:sz w:val="24"/>
-                                <w:szCs w:val="24"/>
-                              </w:rPr>
-                              <w:t>S_Tab_Vij.at(</w:t>
-                            </w:r>
-                            <w:proofErr w:type="gramEnd"/>
-                            <w:r>
-                              <w:rPr>
-                                <w:rFonts w:ascii="Roboto Mono" w:hAnsi="Roboto Mono"/>
-                                <w:sz w:val="24"/>
-                                <w:szCs w:val="24"/>
-                              </w:rPr>
-                              <w:t>S_Tab_Vji.at(</w:t>
-                            </w:r>
-                            <w:proofErr w:type="spellStart"/>
-                            <w:r>
-                              <w:rPr>
-                                <w:rFonts w:ascii="Roboto Mono" w:hAnsi="Roboto Mono"/>
-                                <w:sz w:val="24"/>
-                                <w:szCs w:val="24"/>
-                              </w:rPr>
-                              <w:t>i</w:t>
-                            </w:r>
-                            <w:proofErr w:type="spellEnd"/>
-                            <w:r>
-                              <w:rPr>
-                                <w:rFonts w:ascii="Roboto Mono" w:hAnsi="Roboto Mono"/>
-                                <w:sz w:val="24"/>
-                                <w:szCs w:val="24"/>
-                              </w:rPr>
-                              <w:t>).at(j) - 1).size(); k++) {</w:t>
+                              <w:t xml:space="preserve">   for (int k = 0; k &lt; S_Tab_Vij.at(S_Tab_Vji.at(i).at(j) - 1).size(); k++) {</w:t>
                             </w:r>
                           </w:p>
                           <w:p>
@@ -13815,43 +11469,7 @@
                                 <w:sz w:val="24"/>
                                 <w:szCs w:val="24"/>
                               </w:rPr>
-                              <w:t xml:space="preserve">    if (</w:t>
-                            </w:r>
-                            <w:proofErr w:type="gramStart"/>
-                            <w:r>
-                              <w:rPr>
-                                <w:rFonts w:ascii="Roboto Mono" w:hAnsi="Roboto Mono"/>
-                                <w:sz w:val="24"/>
-                                <w:szCs w:val="24"/>
-                              </w:rPr>
-                              <w:t>S_Xi.at(</w:t>
-                            </w:r>
-                            <w:proofErr w:type="gramEnd"/>
-                            <w:r>
-                              <w:rPr>
-                                <w:rFonts w:ascii="Roboto Mono" w:hAnsi="Roboto Mono"/>
-                                <w:sz w:val="24"/>
-                                <w:szCs w:val="24"/>
-                              </w:rPr>
-                              <w:t>S_Tab_Vij.at(S_Tab_Vji.at(</w:t>
-                            </w:r>
-                            <w:proofErr w:type="spellStart"/>
-                            <w:r>
-                              <w:rPr>
-                                <w:rFonts w:ascii="Roboto Mono" w:hAnsi="Roboto Mono"/>
-                                <w:sz w:val="24"/>
-                                <w:szCs w:val="24"/>
-                              </w:rPr>
-                              <w:t>i</w:t>
-                            </w:r>
-                            <w:proofErr w:type="spellEnd"/>
-                            <w:r>
-                              <w:rPr>
-                                <w:rFonts w:ascii="Roboto Mono" w:hAnsi="Roboto Mono"/>
-                                <w:sz w:val="24"/>
-                                <w:szCs w:val="24"/>
-                              </w:rPr>
-                              <w:t>).at(j)- 1).at(k) - 1) == 1) {</w:t>
+                              <w:t xml:space="preserve">    if (S_Xi.at(S_Tab_Vij.at(S_Tab_Vji.at(i).at(j)- 1).at(k) - 1) == 1) {</w:t>
                             </w:r>
                           </w:p>
                           <w:p>
@@ -13869,53 +11487,7 @@
                                 <w:sz w:val="24"/>
                                 <w:szCs w:val="24"/>
                               </w:rPr>
-                              <w:t xml:space="preserve">     </w:t>
-                            </w:r>
-                            <w:proofErr w:type="gramStart"/>
-                            <w:r>
-                              <w:rPr>
-                                <w:rFonts w:ascii="Roboto Mono" w:hAnsi="Roboto Mono"/>
-                                <w:sz w:val="24"/>
-                                <w:szCs w:val="24"/>
-                              </w:rPr>
-                              <w:t>if(</w:t>
-                            </w:r>
-                            <w:proofErr w:type="spellStart"/>
-                            <w:proofErr w:type="gramEnd"/>
-                            <w:r>
-                              <w:rPr>
-                                <w:rFonts w:ascii="Roboto Mono" w:hAnsi="Roboto Mono"/>
-                                <w:sz w:val="24"/>
-                                <w:szCs w:val="24"/>
-                              </w:rPr>
-                              <w:t>i</w:t>
-                            </w:r>
-                            <w:proofErr w:type="spellEnd"/>
-                            <w:r>
-                              <w:rPr>
-                                <w:rFonts w:ascii="Roboto Mono" w:hAnsi="Roboto Mono"/>
-                                <w:sz w:val="24"/>
-                                <w:szCs w:val="24"/>
-                              </w:rPr>
-                              <w:t xml:space="preserve"> + 1 != S_Tab_Vij.at(S_Tab_Vji.at(</w:t>
-                            </w:r>
-                            <w:proofErr w:type="spellStart"/>
-                            <w:r>
-                              <w:rPr>
-                                <w:rFonts w:ascii="Roboto Mono" w:hAnsi="Roboto Mono"/>
-                                <w:sz w:val="24"/>
-                                <w:szCs w:val="24"/>
-                              </w:rPr>
-                              <w:t>i</w:t>
-                            </w:r>
-                            <w:proofErr w:type="spellEnd"/>
-                            <w:r>
-                              <w:rPr>
-                                <w:rFonts w:ascii="Roboto Mono" w:hAnsi="Roboto Mono"/>
-                                <w:sz w:val="24"/>
-                                <w:szCs w:val="24"/>
-                              </w:rPr>
-                              <w:t>).at(j)- 1).at(k)){</w:t>
+                              <w:t xml:space="preserve">     if(i + 1 != S_Tab_Vij.at(S_Tab_Vji.at(i).at(j)- 1).at(k)){</w:t>
                             </w:r>
                           </w:p>
                           <w:p>
@@ -14005,25 +11577,7 @@
                                 <w:sz w:val="24"/>
                                 <w:szCs w:val="24"/>
                               </w:rPr>
-                              <w:t xml:space="preserve">   </w:t>
-                            </w:r>
-                            <w:proofErr w:type="gramStart"/>
-                            <w:r>
-                              <w:rPr>
-                                <w:rFonts w:ascii="Roboto Mono" w:hAnsi="Roboto Mono"/>
-                                <w:sz w:val="24"/>
-                                <w:szCs w:val="24"/>
-                              </w:rPr>
-                              <w:t>if(</w:t>
-                            </w:r>
-                            <w:proofErr w:type="gramEnd"/>
-                            <w:r>
-                              <w:rPr>
-                                <w:rFonts w:ascii="Roboto Mono" w:hAnsi="Roboto Mono"/>
-                                <w:sz w:val="24"/>
-                                <w:szCs w:val="24"/>
-                              </w:rPr>
-                              <w:t>test2 == 0) {</w:t>
+                              <w:t xml:space="preserve">   if(test2 == 0) {</w:t>
                             </w:r>
                           </w:p>
                           <w:p>
@@ -14095,25 +11649,7 @@
                                 <w:sz w:val="24"/>
                                 <w:szCs w:val="24"/>
                               </w:rPr>
-                              <w:t xml:space="preserve">  </w:t>
-                            </w:r>
-                            <w:proofErr w:type="gramStart"/>
-                            <w:r>
-                              <w:rPr>
-                                <w:rFonts w:ascii="Roboto Mono" w:hAnsi="Roboto Mono"/>
-                                <w:sz w:val="24"/>
-                                <w:szCs w:val="24"/>
-                              </w:rPr>
-                              <w:t>if(</w:t>
-                            </w:r>
-                            <w:proofErr w:type="gramEnd"/>
-                            <w:r>
-                              <w:rPr>
-                                <w:rFonts w:ascii="Roboto Mono" w:hAnsi="Roboto Mono"/>
-                                <w:sz w:val="24"/>
-                                <w:szCs w:val="24"/>
-                              </w:rPr>
-                              <w:t>test == 1) {</w:t>
+                              <w:t xml:space="preserve">  if(test == 1) {</w:t>
                             </w:r>
                           </w:p>
                           <w:p>
@@ -14131,43 +11667,7 @@
                                 <w:sz w:val="24"/>
                                 <w:szCs w:val="24"/>
                               </w:rPr>
-                              <w:t xml:space="preserve">   </w:t>
-                            </w:r>
-                            <w:proofErr w:type="spellStart"/>
-                            <w:r>
-                              <w:rPr>
-                                <w:rFonts w:ascii="Roboto Mono" w:hAnsi="Roboto Mono"/>
-                                <w:sz w:val="24"/>
-                                <w:szCs w:val="24"/>
-                              </w:rPr>
-                              <w:t>S_Capteurs_Inutiles.push_back</w:t>
-                            </w:r>
-                            <w:proofErr w:type="spellEnd"/>
-                            <w:r>
-                              <w:rPr>
-                                <w:rFonts w:ascii="Roboto Mono" w:hAnsi="Roboto Mono"/>
-                                <w:sz w:val="24"/>
-                                <w:szCs w:val="24"/>
-                              </w:rPr>
-                              <w:t>(</w:t>
-                            </w:r>
-                            <w:proofErr w:type="spellStart"/>
-                            <w:r>
-                              <w:rPr>
-                                <w:rFonts w:ascii="Roboto Mono" w:hAnsi="Roboto Mono"/>
-                                <w:sz w:val="24"/>
-                                <w:szCs w:val="24"/>
-                              </w:rPr>
-                              <w:t>i</w:t>
-                            </w:r>
-                            <w:proofErr w:type="spellEnd"/>
-                            <w:r>
-                              <w:rPr>
-                                <w:rFonts w:ascii="Roboto Mono" w:hAnsi="Roboto Mono"/>
-                                <w:sz w:val="24"/>
-                                <w:szCs w:val="24"/>
-                              </w:rPr>
-                              <w:t>);</w:t>
+                              <w:t xml:space="preserve">   S_Capteurs_Inutiles.push_back(i);</w:t>
                             </w:r>
                           </w:p>
                           <w:p>
@@ -14239,25 +11739,7 @@
                                 <w:sz w:val="24"/>
                                 <w:szCs w:val="24"/>
                               </w:rPr>
-                              <w:t xml:space="preserve">S_R = </w:t>
-                            </w:r>
-                            <w:proofErr w:type="spellStart"/>
-                            <w:r>
-                              <w:rPr>
-                                <w:rFonts w:ascii="Roboto Mono" w:hAnsi="Roboto Mono"/>
-                                <w:sz w:val="24"/>
-                                <w:szCs w:val="24"/>
-                              </w:rPr>
-                              <w:t>S_Capteurs_Inutiles.size</w:t>
-                            </w:r>
-                            <w:proofErr w:type="spellEnd"/>
-                            <w:r>
-                              <w:rPr>
-                                <w:rFonts w:ascii="Roboto Mono" w:hAnsi="Roboto Mono"/>
-                                <w:sz w:val="24"/>
-                                <w:szCs w:val="24"/>
-                              </w:rPr>
-                              <w:t>();</w:t>
+                              <w:t>S_R = S_Capteurs_Inutiles.size();</w:t>
                             </w:r>
                           </w:p>
                         </w:txbxContent>
@@ -14291,23 +11773,13 @@
                           <w:szCs w:val="24"/>
                         </w:rPr>
                       </w:pPr>
-                      <w:proofErr w:type="spellStart"/>
                       <w:r>
                         <w:rPr>
                           <w:rFonts w:ascii="Roboto Mono" w:hAnsi="Roboto Mono"/>
                           <w:sz w:val="24"/>
                           <w:szCs w:val="24"/>
                         </w:rPr>
-                        <w:t>S_Capteurs_Inutiles.clear</w:t>
-                      </w:r>
-                      <w:proofErr w:type="spellEnd"/>
-                      <w:r>
-                        <w:rPr>
-                          <w:rFonts w:ascii="Roboto Mono" w:hAnsi="Roboto Mono"/>
-                          <w:sz w:val="24"/>
-                          <w:szCs w:val="24"/>
-                        </w:rPr>
-                        <w:t>();</w:t>
+                        <w:t>S_Capteurs_Inutiles.clear();</w:t>
                       </w:r>
                     </w:p>
                     <w:p>
@@ -14325,97 +11797,7 @@
                           <w:sz w:val="24"/>
                           <w:szCs w:val="24"/>
                         </w:rPr>
-                        <w:t xml:space="preserve">for (int </w:t>
-                      </w:r>
-                      <w:proofErr w:type="spellStart"/>
-                      <w:r>
-                        <w:rPr>
-                          <w:rFonts w:ascii="Roboto Mono" w:hAnsi="Roboto Mono"/>
-                          <w:sz w:val="24"/>
-                          <w:szCs w:val="24"/>
-                        </w:rPr>
-                        <w:t>i</w:t>
-                      </w:r>
-                      <w:proofErr w:type="spellEnd"/>
-                      <w:r>
-                        <w:rPr>
-                          <w:rFonts w:ascii="Roboto Mono" w:hAnsi="Roboto Mono"/>
-                          <w:sz w:val="24"/>
-                          <w:szCs w:val="24"/>
-                        </w:rPr>
-                        <w:t xml:space="preserve"> = </w:t>
-                      </w:r>
-                      <w:proofErr w:type="gramStart"/>
-                      <w:r>
-                        <w:rPr>
-                          <w:rFonts w:ascii="Roboto Mono" w:hAnsi="Roboto Mono"/>
-                          <w:sz w:val="24"/>
-                          <w:szCs w:val="24"/>
-                        </w:rPr>
-                        <w:t>0 ;</w:t>
-                      </w:r>
-                      <w:proofErr w:type="gramEnd"/>
-                      <w:r>
-                        <w:rPr>
-                          <w:rFonts w:ascii="Roboto Mono" w:hAnsi="Roboto Mono"/>
-                          <w:sz w:val="24"/>
-                          <w:szCs w:val="24"/>
-                        </w:rPr>
-                        <w:t xml:space="preserve"> </w:t>
-                      </w:r>
-                      <w:proofErr w:type="spellStart"/>
-                      <w:r>
-                        <w:rPr>
-                          <w:rFonts w:ascii="Roboto Mono" w:hAnsi="Roboto Mono"/>
-                          <w:sz w:val="24"/>
-                          <w:szCs w:val="24"/>
-                        </w:rPr>
-                        <w:t>i</w:t>
-                      </w:r>
-                      <w:proofErr w:type="spellEnd"/>
-                      <w:r>
-                        <w:rPr>
-                          <w:rFonts w:ascii="Roboto Mono" w:hAnsi="Roboto Mono"/>
-                          <w:sz w:val="24"/>
-                          <w:szCs w:val="24"/>
-                        </w:rPr>
-                        <w:t xml:space="preserve"> &lt; </w:t>
-                      </w:r>
-                      <w:proofErr w:type="spellStart"/>
-                      <w:r>
-                        <w:rPr>
-                          <w:rFonts w:ascii="Roboto Mono" w:hAnsi="Roboto Mono"/>
-                          <w:sz w:val="24"/>
-                          <w:szCs w:val="24"/>
-                        </w:rPr>
-                        <w:t>S_nbr_capteurs</w:t>
-                      </w:r>
-                      <w:proofErr w:type="spellEnd"/>
-                      <w:r>
-                        <w:rPr>
-                          <w:rFonts w:ascii="Roboto Mono" w:hAnsi="Roboto Mono"/>
-                          <w:sz w:val="24"/>
-                          <w:szCs w:val="24"/>
-                        </w:rPr>
-                        <w:t xml:space="preserve"> ; </w:t>
-                      </w:r>
-                      <w:proofErr w:type="spellStart"/>
-                      <w:r>
-                        <w:rPr>
-                          <w:rFonts w:ascii="Roboto Mono" w:hAnsi="Roboto Mono"/>
-                          <w:sz w:val="24"/>
-                          <w:szCs w:val="24"/>
-                        </w:rPr>
-                        <w:t>i</w:t>
-                      </w:r>
-                      <w:proofErr w:type="spellEnd"/>
-                      <w:r>
-                        <w:rPr>
-                          <w:rFonts w:ascii="Roboto Mono" w:hAnsi="Roboto Mono"/>
-                          <w:sz w:val="24"/>
-                          <w:szCs w:val="24"/>
-                        </w:rPr>
-                        <w:t>++ ) {</w:t>
+                        <w:t>for (int i = 0 ; i &lt; S_nbr_capteurs ; i++ ) {</w:t>
                       </w:r>
                     </w:p>
                     <w:p>
@@ -14433,25 +11815,7 @@
                           <w:sz w:val="24"/>
                           <w:szCs w:val="24"/>
                         </w:rPr>
-                        <w:t xml:space="preserve"> if (S_Xi.at(</w:t>
-                      </w:r>
-                      <w:proofErr w:type="spellStart"/>
-                      <w:r>
-                        <w:rPr>
-                          <w:rFonts w:ascii="Roboto Mono" w:hAnsi="Roboto Mono"/>
-                          <w:sz w:val="24"/>
-                          <w:szCs w:val="24"/>
-                        </w:rPr>
-                        <w:t>i</w:t>
-                      </w:r>
-                      <w:proofErr w:type="spellEnd"/>
-                      <w:r>
-                        <w:rPr>
-                          <w:rFonts w:ascii="Roboto Mono" w:hAnsi="Roboto Mono"/>
-                          <w:sz w:val="24"/>
-                          <w:szCs w:val="24"/>
-                        </w:rPr>
-                        <w:t>) == 1) {</w:t>
+                        <w:t xml:space="preserve"> if (S_Xi.at(i) == 1) {</w:t>
                       </w:r>
                     </w:p>
                     <w:p>
@@ -14487,53 +11851,7 @@
                           <w:sz w:val="24"/>
                           <w:szCs w:val="24"/>
                         </w:rPr>
-                        <w:t xml:space="preserve">  for (int j = 0; j &lt; S_Tab_Vji.at(</w:t>
-                      </w:r>
-                      <w:proofErr w:type="spellStart"/>
-                      <w:r>
-                        <w:rPr>
-                          <w:rFonts w:ascii="Roboto Mono" w:hAnsi="Roboto Mono"/>
-                          <w:sz w:val="24"/>
-                          <w:szCs w:val="24"/>
-                        </w:rPr>
-                        <w:t>i</w:t>
-                      </w:r>
-                      <w:proofErr w:type="spellEnd"/>
-                      <w:proofErr w:type="gramStart"/>
-                      <w:r>
-                        <w:rPr>
-                          <w:rFonts w:ascii="Roboto Mono" w:hAnsi="Roboto Mono"/>
-                          <w:sz w:val="24"/>
-                          <w:szCs w:val="24"/>
-                        </w:rPr>
-                        <w:t>).size</w:t>
-                      </w:r>
-                      <w:proofErr w:type="gramEnd"/>
-                      <w:r>
-                        <w:rPr>
-                          <w:rFonts w:ascii="Roboto Mono" w:hAnsi="Roboto Mono"/>
-                          <w:sz w:val="24"/>
-                          <w:szCs w:val="24"/>
-                        </w:rPr>
-                        <w:t xml:space="preserve">(); </w:t>
-                      </w:r>
-                      <w:proofErr w:type="spellStart"/>
-                      <w:r>
-                        <w:rPr>
-                          <w:rFonts w:ascii="Roboto Mono" w:hAnsi="Roboto Mono"/>
-                          <w:sz w:val="24"/>
-                          <w:szCs w:val="24"/>
-                        </w:rPr>
-                        <w:t>j++</w:t>
-                      </w:r>
-                      <w:proofErr w:type="spellEnd"/>
-                      <w:r>
-                        <w:rPr>
-                          <w:rFonts w:ascii="Roboto Mono" w:hAnsi="Roboto Mono"/>
-                          <w:sz w:val="24"/>
-                          <w:szCs w:val="24"/>
-                        </w:rPr>
-                        <w:t>) {</w:t>
+                        <w:t xml:space="preserve">  for (int j = 0; j &lt; S_Tab_Vji.at(i).size(); j++) {</w:t>
                       </w:r>
                     </w:p>
                     <w:p>
@@ -14569,43 +11887,7 @@
                           <w:sz w:val="24"/>
                           <w:szCs w:val="24"/>
                         </w:rPr>
-                        <w:t xml:space="preserve">   for (int k = 0; k &lt; </w:t>
-                      </w:r>
-                      <w:proofErr w:type="gramStart"/>
-                      <w:r>
-                        <w:rPr>
-                          <w:rFonts w:ascii="Roboto Mono" w:hAnsi="Roboto Mono"/>
-                          <w:sz w:val="24"/>
-                          <w:szCs w:val="24"/>
-                        </w:rPr>
-                        <w:t>S_Tab_Vij.at(</w:t>
-                      </w:r>
-                      <w:proofErr w:type="gramEnd"/>
-                      <w:r>
-                        <w:rPr>
-                          <w:rFonts w:ascii="Roboto Mono" w:hAnsi="Roboto Mono"/>
-                          <w:sz w:val="24"/>
-                          <w:szCs w:val="24"/>
-                        </w:rPr>
-                        <w:t>S_Tab_Vji.at(</w:t>
-                      </w:r>
-                      <w:proofErr w:type="spellStart"/>
-                      <w:r>
-                        <w:rPr>
-                          <w:rFonts w:ascii="Roboto Mono" w:hAnsi="Roboto Mono"/>
-                          <w:sz w:val="24"/>
-                          <w:szCs w:val="24"/>
-                        </w:rPr>
-                        <w:t>i</w:t>
-                      </w:r>
-                      <w:proofErr w:type="spellEnd"/>
-                      <w:r>
-                        <w:rPr>
-                          <w:rFonts w:ascii="Roboto Mono" w:hAnsi="Roboto Mono"/>
-                          <w:sz w:val="24"/>
-                          <w:szCs w:val="24"/>
-                        </w:rPr>
-                        <w:t>).at(j) - 1).size(); k++) {</w:t>
+                        <w:t xml:space="preserve">   for (int k = 0; k &lt; S_Tab_Vij.at(S_Tab_Vji.at(i).at(j) - 1).size(); k++) {</w:t>
                       </w:r>
                     </w:p>
                     <w:p>
@@ -14623,43 +11905,7 @@
                           <w:sz w:val="24"/>
                           <w:szCs w:val="24"/>
                         </w:rPr>
-                        <w:t xml:space="preserve">    if (</w:t>
-                      </w:r>
-                      <w:proofErr w:type="gramStart"/>
-                      <w:r>
-                        <w:rPr>
-                          <w:rFonts w:ascii="Roboto Mono" w:hAnsi="Roboto Mono"/>
-                          <w:sz w:val="24"/>
-                          <w:szCs w:val="24"/>
-                        </w:rPr>
-                        <w:t>S_Xi.at(</w:t>
-                      </w:r>
-                      <w:proofErr w:type="gramEnd"/>
-                      <w:r>
-                        <w:rPr>
-                          <w:rFonts w:ascii="Roboto Mono" w:hAnsi="Roboto Mono"/>
-                          <w:sz w:val="24"/>
-                          <w:szCs w:val="24"/>
-                        </w:rPr>
-                        <w:t>S_Tab_Vij.at(S_Tab_Vji.at(</w:t>
-                      </w:r>
-                      <w:proofErr w:type="spellStart"/>
-                      <w:r>
-                        <w:rPr>
-                          <w:rFonts w:ascii="Roboto Mono" w:hAnsi="Roboto Mono"/>
-                          <w:sz w:val="24"/>
-                          <w:szCs w:val="24"/>
-                        </w:rPr>
-                        <w:t>i</w:t>
-                      </w:r>
-                      <w:proofErr w:type="spellEnd"/>
-                      <w:r>
-                        <w:rPr>
-                          <w:rFonts w:ascii="Roboto Mono" w:hAnsi="Roboto Mono"/>
-                          <w:sz w:val="24"/>
-                          <w:szCs w:val="24"/>
-                        </w:rPr>
-                        <w:t>).at(j)- 1).at(k) - 1) == 1) {</w:t>
+                        <w:t xml:space="preserve">    if (S_Xi.at(S_Tab_Vij.at(S_Tab_Vji.at(i).at(j)- 1).at(k) - 1) == 1) {</w:t>
                       </w:r>
                     </w:p>
                     <w:p>
@@ -14677,53 +11923,7 @@
                           <w:sz w:val="24"/>
                           <w:szCs w:val="24"/>
                         </w:rPr>
-                        <w:t xml:space="preserve">     </w:t>
-                      </w:r>
-                      <w:proofErr w:type="gramStart"/>
-                      <w:r>
-                        <w:rPr>
-                          <w:rFonts w:ascii="Roboto Mono" w:hAnsi="Roboto Mono"/>
-                          <w:sz w:val="24"/>
-                          <w:szCs w:val="24"/>
-                        </w:rPr>
-                        <w:t>if(</w:t>
-                      </w:r>
-                      <w:proofErr w:type="spellStart"/>
-                      <w:proofErr w:type="gramEnd"/>
-                      <w:r>
-                        <w:rPr>
-                          <w:rFonts w:ascii="Roboto Mono" w:hAnsi="Roboto Mono"/>
-                          <w:sz w:val="24"/>
-                          <w:szCs w:val="24"/>
-                        </w:rPr>
-                        <w:t>i</w:t>
-                      </w:r>
-                      <w:proofErr w:type="spellEnd"/>
-                      <w:r>
-                        <w:rPr>
-                          <w:rFonts w:ascii="Roboto Mono" w:hAnsi="Roboto Mono"/>
-                          <w:sz w:val="24"/>
-                          <w:szCs w:val="24"/>
-                        </w:rPr>
-                        <w:t xml:space="preserve"> + 1 != S_Tab_Vij.at(S_Tab_Vji.at(</w:t>
-                      </w:r>
-                      <w:proofErr w:type="spellStart"/>
-                      <w:r>
-                        <w:rPr>
-                          <w:rFonts w:ascii="Roboto Mono" w:hAnsi="Roboto Mono"/>
-                          <w:sz w:val="24"/>
-                          <w:szCs w:val="24"/>
-                        </w:rPr>
-                        <w:t>i</w:t>
-                      </w:r>
-                      <w:proofErr w:type="spellEnd"/>
-                      <w:r>
-                        <w:rPr>
-                          <w:rFonts w:ascii="Roboto Mono" w:hAnsi="Roboto Mono"/>
-                          <w:sz w:val="24"/>
-                          <w:szCs w:val="24"/>
-                        </w:rPr>
-                        <w:t>).at(j)- 1).at(k)){</w:t>
+                        <w:t xml:space="preserve">     if(i + 1 != S_Tab_Vij.at(S_Tab_Vji.at(i).at(j)- 1).at(k)){</w:t>
                       </w:r>
                     </w:p>
                     <w:p>
@@ -14813,25 +12013,7 @@
                           <w:sz w:val="24"/>
                           <w:szCs w:val="24"/>
                         </w:rPr>
-                        <w:t xml:space="preserve">   </w:t>
-                      </w:r>
-                      <w:proofErr w:type="gramStart"/>
-                      <w:r>
-                        <w:rPr>
-                          <w:rFonts w:ascii="Roboto Mono" w:hAnsi="Roboto Mono"/>
-                          <w:sz w:val="24"/>
-                          <w:szCs w:val="24"/>
-                        </w:rPr>
-                        <w:t>if(</w:t>
-                      </w:r>
-                      <w:proofErr w:type="gramEnd"/>
-                      <w:r>
-                        <w:rPr>
-                          <w:rFonts w:ascii="Roboto Mono" w:hAnsi="Roboto Mono"/>
-                          <w:sz w:val="24"/>
-                          <w:szCs w:val="24"/>
-                        </w:rPr>
-                        <w:t>test2 == 0) {</w:t>
+                        <w:t xml:space="preserve">   if(test2 == 0) {</w:t>
                       </w:r>
                     </w:p>
                     <w:p>
@@ -14903,25 +12085,7 @@
                           <w:sz w:val="24"/>
                           <w:szCs w:val="24"/>
                         </w:rPr>
-                        <w:t xml:space="preserve">  </w:t>
-                      </w:r>
-                      <w:proofErr w:type="gramStart"/>
-                      <w:r>
-                        <w:rPr>
-                          <w:rFonts w:ascii="Roboto Mono" w:hAnsi="Roboto Mono"/>
-                          <w:sz w:val="24"/>
-                          <w:szCs w:val="24"/>
-                        </w:rPr>
-                        <w:t>if(</w:t>
-                      </w:r>
-                      <w:proofErr w:type="gramEnd"/>
-                      <w:r>
-                        <w:rPr>
-                          <w:rFonts w:ascii="Roboto Mono" w:hAnsi="Roboto Mono"/>
-                          <w:sz w:val="24"/>
-                          <w:szCs w:val="24"/>
-                        </w:rPr>
-                        <w:t>test == 1) {</w:t>
+                        <w:t xml:space="preserve">  if(test == 1) {</w:t>
                       </w:r>
                     </w:p>
                     <w:p>
@@ -14939,43 +12103,7 @@
                           <w:sz w:val="24"/>
                           <w:szCs w:val="24"/>
                         </w:rPr>
-                        <w:t xml:space="preserve">   </w:t>
-                      </w:r>
-                      <w:proofErr w:type="spellStart"/>
-                      <w:r>
-                        <w:rPr>
-                          <w:rFonts w:ascii="Roboto Mono" w:hAnsi="Roboto Mono"/>
-                          <w:sz w:val="24"/>
-                          <w:szCs w:val="24"/>
-                        </w:rPr>
-                        <w:t>S_Capteurs_Inutiles.push_back</w:t>
-                      </w:r>
-                      <w:proofErr w:type="spellEnd"/>
-                      <w:r>
-                        <w:rPr>
-                          <w:rFonts w:ascii="Roboto Mono" w:hAnsi="Roboto Mono"/>
-                          <w:sz w:val="24"/>
-                          <w:szCs w:val="24"/>
-                        </w:rPr>
-                        <w:t>(</w:t>
-                      </w:r>
-                      <w:proofErr w:type="spellStart"/>
-                      <w:r>
-                        <w:rPr>
-                          <w:rFonts w:ascii="Roboto Mono" w:hAnsi="Roboto Mono"/>
-                          <w:sz w:val="24"/>
-                          <w:szCs w:val="24"/>
-                        </w:rPr>
-                        <w:t>i</w:t>
-                      </w:r>
-                      <w:proofErr w:type="spellEnd"/>
-                      <w:r>
-                        <w:rPr>
-                          <w:rFonts w:ascii="Roboto Mono" w:hAnsi="Roboto Mono"/>
-                          <w:sz w:val="24"/>
-                          <w:szCs w:val="24"/>
-                        </w:rPr>
-                        <w:t>);</w:t>
+                        <w:t xml:space="preserve">   S_Capteurs_Inutiles.push_back(i);</w:t>
                       </w:r>
                     </w:p>
                     <w:p>
@@ -15047,25 +12175,7 @@
                           <w:sz w:val="24"/>
                           <w:szCs w:val="24"/>
                         </w:rPr>
-                        <w:t xml:space="preserve">S_R = </w:t>
-                      </w:r>
-                      <w:proofErr w:type="spellStart"/>
-                      <w:r>
-                        <w:rPr>
-                          <w:rFonts w:ascii="Roboto Mono" w:hAnsi="Roboto Mono"/>
-                          <w:sz w:val="24"/>
-                          <w:szCs w:val="24"/>
-                        </w:rPr>
-                        <w:t>S_Capteurs_Inutiles.size</w:t>
-                      </w:r>
-                      <w:proofErr w:type="spellEnd"/>
-                      <w:r>
-                        <w:rPr>
-                          <w:rFonts w:ascii="Roboto Mono" w:hAnsi="Roboto Mono"/>
-                          <w:sz w:val="24"/>
-                          <w:szCs w:val="24"/>
-                        </w:rPr>
-                        <w:t>();</w:t>
+                        <w:t>S_R = S_Capteurs_Inutiles.size();</w:t>
                       </w:r>
                     </w:p>
                   </w:txbxContent>
@@ -15201,7 +12311,6 @@
                 <w:lang w:val="fr-FR"/>
               </w:rPr>
             </w:pPr>
-            <w:proofErr w:type="gramStart"/>
             <w:r>
               <w:rPr>
                 <w:rFonts w:ascii="Arial" w:hAnsi="Arial" w:cs="Arial"/>
@@ -15211,7 +12320,6 @@
               </w:rPr>
               <w:t>S.O</w:t>
             </w:r>
-            <w:proofErr w:type="gramEnd"/>
           </w:p>
         </w:tc>
         <w:tc>
@@ -15280,7 +12388,6 @@
                 <w:lang w:val="fr-FR"/>
               </w:rPr>
             </w:pPr>
-            <w:proofErr w:type="gramStart"/>
             <w:r>
               <w:rPr>
                 <w:rFonts w:ascii="Arial" w:hAnsi="Arial" w:cs="Arial"/>
@@ -15290,7 +12397,6 @@
               </w:rPr>
               <w:t>S.O</w:t>
             </w:r>
-            <w:proofErr w:type="gramEnd"/>
           </w:p>
         </w:tc>
         <w:tc>
@@ -15359,7 +12465,6 @@
                 <w:lang w:val="fr-FR"/>
               </w:rPr>
             </w:pPr>
-            <w:proofErr w:type="gramStart"/>
             <w:r>
               <w:rPr>
                 <w:rFonts w:ascii="Arial" w:hAnsi="Arial" w:cs="Arial"/>
@@ -15369,7 +12474,6 @@
               </w:rPr>
               <w:t>S.O</w:t>
             </w:r>
-            <w:proofErr w:type="gramEnd"/>
           </w:p>
         </w:tc>
         <w:tc>
@@ -17268,7 +14372,7 @@
           <w:lang w:val="fr-FR"/>
         </w:rPr>
         <w:lastRenderedPageBreak/>
-        <w:t xml:space="preserve">Il est important </w:t>
+        <w:t xml:space="preserve">Il est important à noter que la valeur que nous obtenons peu être légèrement différente que celle d’une autre solution entre-autres celle du sujet. Cependant, les valeurs obtenues par l’algorithme glouton amélioré sont </w:t>
       </w:r>
       <w:r>
         <w:rPr>
@@ -17278,7 +14382,7 @@
           <w:szCs w:val="24"/>
           <w:lang w:val="fr-FR"/>
         </w:rPr>
-        <w:t>à</w:t>
+        <w:t>meilleures</w:t>
       </w:r>
       <w:r>
         <w:rPr>
@@ -17288,9 +14392,11 @@
           <w:szCs w:val="24"/>
           <w:lang w:val="fr-FR"/>
         </w:rPr>
-        <w:t xml:space="preserve"> noter</w:t>
-      </w:r>
-      <w:r>
+        <w:t xml:space="preserve"> que celle obtenues par l’algorithme glouton classique.</w:t>
+      </w:r>
+    </w:p>
+    <w:p>
+      <w:pPr>
         <w:rPr>
           <w:rFonts w:ascii="Arial" w:hAnsi="Arial" w:cs="Arial"/>
           <w:color w:val="FF0000"/>
@@ -17298,8 +14404,7 @@
           <w:szCs w:val="24"/>
           <w:lang w:val="fr-FR"/>
         </w:rPr>
-        <w:t xml:space="preserve"> que la valeur que nous obtenons peu être légèrement différente que celle d’une autre solution entre-autres celle du sujet. Cependant, les valeurs obtenues par l’algorithme glouton amélioré sont </w:t>
-      </w:r>
+      </w:pPr>
       <w:r>
         <w:rPr>
           <w:rFonts w:ascii="Arial" w:hAnsi="Arial" w:cs="Arial"/>
@@ -17308,18 +14413,1729 @@
           <w:szCs w:val="24"/>
           <w:lang w:val="fr-FR"/>
         </w:rPr>
-        <w:t>meilleures</w:t>
-      </w:r>
-      <w:r>
-        <w:rPr>
-          <w:rFonts w:ascii="Arial" w:hAnsi="Arial" w:cs="Arial"/>
+        <w:br w:type="page"/>
+      </w:r>
+    </w:p>
+    <w:p>
+      <w:pPr>
+        <w:pStyle w:val="Heading1"/>
+        <w:numPr>
+          <w:ilvl w:val="0"/>
+          <w:numId w:val="6"/>
+        </w:numPr>
+        <w:rPr>
+          <w:rFonts w:ascii="Arial" w:hAnsi="Arial" w:cs="Arial"/>
+          <w:b/>
+          <w:bCs/>
+          <w:color w:val="auto"/>
+          <w:sz w:val="28"/>
+          <w:szCs w:val="28"/>
+          <w:u w:val="single"/>
+          <w:lang w:val="fr-FR"/>
+        </w:rPr>
+      </w:pPr>
+      <w:bookmarkStart w:id="10" w:name="_Hlk56989650"/>
+      <w:r>
+        <w:rPr>
+          <w:rFonts w:ascii="Arial" w:hAnsi="Arial" w:cs="Arial"/>
+          <w:b/>
+          <w:bCs/>
+          <w:color w:val="auto"/>
+          <w:sz w:val="28"/>
+          <w:szCs w:val="28"/>
+          <w:u w:val="single"/>
+          <w:lang w:val="fr-FR"/>
+        </w:rPr>
+        <w:lastRenderedPageBreak/>
+        <w:t>Comparaisons des Métaheuristiques</w:t>
+      </w:r>
+    </w:p>
+    <w:p>
+      <w:pPr>
+        <w:tabs>
+          <w:tab w:val="left" w:pos="2340"/>
+        </w:tabs>
+        <w:rPr>
+          <w:sz w:val="24"/>
+          <w:szCs w:val="24"/>
+          <w:lang w:val="fr-FR"/>
+        </w:rPr>
+      </w:pPr>
+      <w:r>
+        <w:rPr>
+          <w:sz w:val="24"/>
+          <w:szCs w:val="24"/>
+          <w:lang w:val="fr-FR"/>
+        </w:rPr>
+        <w:t>Méthodes heuristique utilisée :</w:t>
+      </w:r>
+      <w:r>
+        <w:rPr>
+          <w:sz w:val="24"/>
+          <w:szCs w:val="24"/>
+          <w:lang w:val="fr-FR"/>
+        </w:rPr>
+        <w:tab/>
+      </w:r>
+    </w:p>
+    <w:tbl>
+      <w:tblPr>
+        <w:tblStyle w:val="TableGrid"/>
+        <w:tblW w:w="9119" w:type="dxa"/>
+        <w:tblLook w:val="04A0" w:firstRow="1" w:lastRow="0" w:firstColumn="1" w:lastColumn="0" w:noHBand="0" w:noVBand="1"/>
+      </w:tblPr>
+      <w:tblGrid>
+        <w:gridCol w:w="3039"/>
+        <w:gridCol w:w="3039"/>
+        <w:gridCol w:w="3041"/>
+      </w:tblGrid>
+      <w:tr>
+        <w:trPr>
+          <w:trHeight w:val="1216"/>
+        </w:trPr>
+        <w:tc>
+          <w:tcPr>
+            <w:tcW w:w="3039" w:type="dxa"/>
+            <w:tcBorders>
+              <w:top w:val="single" w:sz="4" w:space="0" w:color="auto"/>
+              <w:left w:val="single" w:sz="4" w:space="0" w:color="auto"/>
+              <w:bottom w:val="single" w:sz="4" w:space="0" w:color="auto"/>
+              <w:right w:val="single" w:sz="4" w:space="0" w:color="auto"/>
+            </w:tcBorders>
+          </w:tcPr>
+          <w:p>
+            <w:pPr>
+              <w:jc w:val="center"/>
+              <w:rPr>
+                <w:rFonts w:cs="Arial"/>
+                <w:sz w:val="24"/>
+                <w:szCs w:val="24"/>
+                <w:lang w:val="fr-FR"/>
+              </w:rPr>
+            </w:pPr>
+          </w:p>
+          <w:p>
+            <w:pPr>
+              <w:jc w:val="center"/>
+              <w:rPr>
+                <w:rFonts w:cs="Arial"/>
+                <w:sz w:val="24"/>
+                <w:szCs w:val="24"/>
+                <w:lang w:val="fr-FR"/>
+              </w:rPr>
+            </w:pPr>
+            <w:r>
+              <w:rPr>
+                <w:rFonts w:cs="Arial"/>
+                <w:sz w:val="24"/>
+                <w:szCs w:val="24"/>
+                <w:lang w:val="fr-FR"/>
+              </w:rPr>
+              <w:t>Algorithme glouton</w:t>
+            </w:r>
+          </w:p>
+          <w:p>
+            <w:pPr>
+              <w:jc w:val="center"/>
+              <w:rPr>
+                <w:rFonts w:cs="Arial"/>
+                <w:sz w:val="24"/>
+                <w:szCs w:val="24"/>
+                <w:lang w:val="fr-FR"/>
+              </w:rPr>
+            </w:pPr>
+            <w:r>
+              <w:rPr>
+                <w:rFonts w:cs="Arial"/>
+                <w:sz w:val="24"/>
+                <w:szCs w:val="24"/>
+                <w:lang w:val="fr-FR"/>
+              </w:rPr>
+              <w:t>(</w:t>
+            </w:r>
+            <w:r>
+              <w:rPr>
+                <w:rFonts w:cs="Arial"/>
+                <w:sz w:val="24"/>
+                <w:szCs w:val="24"/>
+                <w:lang w:val="fr-FR"/>
+              </w:rPr>
+              <w:t>Amélioré</w:t>
+            </w:r>
+            <w:r>
+              <w:rPr>
+                <w:rFonts w:cs="Arial"/>
+                <w:sz w:val="24"/>
+                <w:szCs w:val="24"/>
+                <w:lang w:val="fr-FR"/>
+              </w:rPr>
+              <w:t>)</w:t>
+            </w:r>
+          </w:p>
+        </w:tc>
+        <w:tc>
+          <w:tcPr>
+            <w:tcW w:w="3039" w:type="dxa"/>
+            <w:tcBorders>
+              <w:top w:val="single" w:sz="4" w:space="0" w:color="auto"/>
+              <w:left w:val="single" w:sz="4" w:space="0" w:color="auto"/>
+              <w:bottom w:val="single" w:sz="4" w:space="0" w:color="auto"/>
+              <w:right w:val="single" w:sz="4" w:space="0" w:color="auto"/>
+            </w:tcBorders>
+          </w:tcPr>
+          <w:p>
+            <w:pPr>
+              <w:jc w:val="center"/>
+              <w:rPr>
+                <w:sz w:val="24"/>
+                <w:szCs w:val="24"/>
+                <w:lang w:val="fr-FR"/>
+              </w:rPr>
+            </w:pPr>
+          </w:p>
+          <w:p>
+            <w:pPr>
+              <w:jc w:val="center"/>
+              <w:rPr>
+                <w:sz w:val="24"/>
+                <w:szCs w:val="24"/>
+                <w:lang w:val="fr-FR"/>
+              </w:rPr>
+            </w:pPr>
+            <w:r>
+              <w:rPr>
+                <w:sz w:val="24"/>
+                <w:szCs w:val="24"/>
+                <w:lang w:val="fr-FR"/>
+              </w:rPr>
+              <w:t>Simple, il donne une solution locale rapidement.</w:t>
+            </w:r>
+          </w:p>
+        </w:tc>
+        <w:tc>
+          <w:tcPr>
+            <w:tcW w:w="3041" w:type="dxa"/>
+            <w:tcBorders>
+              <w:top w:val="single" w:sz="4" w:space="0" w:color="auto"/>
+              <w:left w:val="single" w:sz="4" w:space="0" w:color="auto"/>
+              <w:bottom w:val="single" w:sz="4" w:space="0" w:color="auto"/>
+              <w:right w:val="single" w:sz="4" w:space="0" w:color="auto"/>
+            </w:tcBorders>
+            <w:hideMark/>
+          </w:tcPr>
+          <w:p>
+            <w:pPr>
+              <w:spacing w:line="360" w:lineRule="auto"/>
+              <w:jc w:val="center"/>
+              <w:rPr>
+                <w:sz w:val="24"/>
+                <w:szCs w:val="24"/>
+                <w:lang w:val="fr-FR"/>
+              </w:rPr>
+            </w:pPr>
+            <w:r>
+              <w:rPr>
+                <w:sz w:val="24"/>
+                <w:szCs w:val="24"/>
+                <w:lang w:val="fr-FR"/>
+              </w:rPr>
+              <w:t>L’algorithme ne garantit pas une solution globale du problème</w:t>
+            </w:r>
+          </w:p>
+        </w:tc>
+      </w:tr>
+    </w:tbl>
+    <w:p>
+      <w:pPr>
+        <w:tabs>
+          <w:tab w:val="left" w:pos="2340"/>
+        </w:tabs>
+        <w:rPr>
+          <w:sz w:val="24"/>
+          <w:szCs w:val="24"/>
+          <w:lang w:val="fr-FR" w:eastAsia="en-US"/>
+        </w:rPr>
+      </w:pPr>
+    </w:p>
+    <w:p>
+      <w:pPr>
+        <w:tabs>
+          <w:tab w:val="left" w:pos="2340"/>
+        </w:tabs>
+        <w:rPr>
+          <w:sz w:val="24"/>
+          <w:szCs w:val="24"/>
+          <w:lang w:val="fr-FR"/>
+        </w:rPr>
+      </w:pPr>
+      <w:r>
+        <w:rPr>
+          <w:sz w:val="24"/>
+          <w:szCs w:val="24"/>
+          <w:lang w:val="fr-FR"/>
+        </w:rPr>
+        <w:t>Méthodes métaheuristique utilisée :</w:t>
+      </w:r>
+      <w:r>
+        <w:rPr>
+          <w:sz w:val="24"/>
+          <w:szCs w:val="24"/>
+          <w:lang w:val="fr-FR"/>
+        </w:rPr>
+        <w:tab/>
+      </w:r>
+    </w:p>
+    <w:tbl>
+      <w:tblPr>
+        <w:tblStyle w:val="TableGrid"/>
+        <w:tblW w:w="9119" w:type="dxa"/>
+        <w:tblLook w:val="04A0" w:firstRow="1" w:lastRow="0" w:firstColumn="1" w:lastColumn="0" w:noHBand="0" w:noVBand="1"/>
+      </w:tblPr>
+      <w:tblGrid>
+        <w:gridCol w:w="3039"/>
+        <w:gridCol w:w="3039"/>
+        <w:gridCol w:w="3041"/>
+      </w:tblGrid>
+      <w:tr>
+        <w:trPr>
+          <w:trHeight w:val="1570"/>
+        </w:trPr>
+        <w:tc>
+          <w:tcPr>
+            <w:tcW w:w="3039" w:type="dxa"/>
+            <w:tcBorders>
+              <w:top w:val="single" w:sz="4" w:space="0" w:color="auto"/>
+              <w:left w:val="single" w:sz="4" w:space="0" w:color="auto"/>
+              <w:bottom w:val="single" w:sz="4" w:space="0" w:color="auto"/>
+              <w:right w:val="single" w:sz="4" w:space="0" w:color="auto"/>
+            </w:tcBorders>
+          </w:tcPr>
+          <w:p>
+            <w:pPr>
+              <w:jc w:val="center"/>
+              <w:rPr>
+                <w:rFonts w:cs="Arial"/>
+                <w:sz w:val="24"/>
+                <w:szCs w:val="24"/>
+                <w:lang w:val="fr-FR"/>
+              </w:rPr>
+            </w:pPr>
+          </w:p>
+          <w:p>
+            <w:pPr>
+              <w:jc w:val="center"/>
+              <w:rPr>
+                <w:rFonts w:cs="Arial"/>
+                <w:sz w:val="24"/>
+                <w:szCs w:val="24"/>
+                <w:lang w:val="fr-FR"/>
+              </w:rPr>
+            </w:pPr>
+          </w:p>
+          <w:p>
+            <w:pPr>
+              <w:jc w:val="center"/>
+              <w:rPr>
+                <w:rFonts w:cs="Arial"/>
+                <w:sz w:val="24"/>
+                <w:szCs w:val="24"/>
+                <w:lang w:val="fr-FR"/>
+              </w:rPr>
+            </w:pPr>
+            <w:r>
+              <w:rPr>
+                <w:rFonts w:cs="Arial"/>
+                <w:sz w:val="24"/>
+                <w:szCs w:val="24"/>
+                <w:lang w:val="fr-FR"/>
+              </w:rPr>
+              <w:t>Algorithme génétique</w:t>
+            </w:r>
+          </w:p>
+        </w:tc>
+        <w:tc>
+          <w:tcPr>
+            <w:tcW w:w="3039" w:type="dxa"/>
+            <w:tcBorders>
+              <w:top w:val="single" w:sz="4" w:space="0" w:color="auto"/>
+              <w:left w:val="single" w:sz="4" w:space="0" w:color="auto"/>
+              <w:bottom w:val="single" w:sz="4" w:space="0" w:color="auto"/>
+              <w:right w:val="single" w:sz="4" w:space="0" w:color="auto"/>
+            </w:tcBorders>
+            <w:hideMark/>
+          </w:tcPr>
+          <w:p>
+            <w:pPr>
+              <w:jc w:val="center"/>
+              <w:rPr>
+                <w:sz w:val="24"/>
+                <w:szCs w:val="24"/>
+                <w:lang w:val="fr-FR"/>
+              </w:rPr>
+            </w:pPr>
+            <w:r>
+              <w:rPr>
+                <w:sz w:val="24"/>
+                <w:szCs w:val="24"/>
+                <w:lang w:val="fr-FR"/>
+              </w:rPr>
+              <w:t>Détermine une solution en cas de méthode non définie/complexe, en un temps raisonnable.</w:t>
+            </w:r>
+          </w:p>
+        </w:tc>
+        <w:tc>
+          <w:tcPr>
+            <w:tcW w:w="3041" w:type="dxa"/>
+            <w:tcBorders>
+              <w:top w:val="single" w:sz="4" w:space="0" w:color="auto"/>
+              <w:left w:val="single" w:sz="4" w:space="0" w:color="auto"/>
+              <w:bottom w:val="single" w:sz="4" w:space="0" w:color="auto"/>
+              <w:right w:val="single" w:sz="4" w:space="0" w:color="auto"/>
+            </w:tcBorders>
+          </w:tcPr>
+          <w:p>
+            <w:pPr>
+              <w:jc w:val="center"/>
+              <w:rPr>
+                <w:sz w:val="24"/>
+                <w:szCs w:val="24"/>
+                <w:lang w:val="fr-FR"/>
+              </w:rPr>
+            </w:pPr>
+            <w:r>
+              <w:rPr>
+                <w:sz w:val="24"/>
+                <w:szCs w:val="24"/>
+                <w:lang w:val="fr-FR"/>
+              </w:rPr>
+              <w:t>À éviter par leur coût en calcul.</w:t>
+            </w:r>
+          </w:p>
+          <w:p>
+            <w:pPr>
+              <w:jc w:val="center"/>
+              <w:rPr>
+                <w:sz w:val="24"/>
+                <w:szCs w:val="24"/>
+                <w:lang w:val="fr-FR"/>
+              </w:rPr>
+            </w:pPr>
+          </w:p>
+          <w:p>
+            <w:pPr>
+              <w:jc w:val="center"/>
+              <w:rPr>
+                <w:sz w:val="24"/>
+                <w:szCs w:val="24"/>
+                <w:lang w:val="fr-FR"/>
+              </w:rPr>
+            </w:pPr>
+            <w:r>
+              <w:rPr>
+                <w:sz w:val="24"/>
+                <w:szCs w:val="24"/>
+                <w:lang w:val="fr-FR"/>
+              </w:rPr>
+              <w:t>Problème de ‘convergence prématurée’.</w:t>
+            </w:r>
+          </w:p>
+        </w:tc>
+      </w:tr>
+    </w:tbl>
+    <w:p>
+      <w:pPr>
+        <w:rPr>
+          <w:lang w:val="fr-FR" w:eastAsia="en-US"/>
+        </w:rPr>
+      </w:pPr>
+    </w:p>
+    <w:p>
+      <w:pPr>
+        <w:rPr>
+          <w:lang w:val="fr-FR"/>
+        </w:rPr>
+      </w:pPr>
+    </w:p>
+    <w:p>
+      <w:pPr>
+        <w:rPr>
+          <w:lang w:val="fr-FR"/>
+        </w:rPr>
+      </w:pPr>
+      <w:r>
+        <w:rPr>
+          <w:lang w:val="fr-FR"/>
+        </w:rPr>
+        <w:t>Méthodes métaheuristiques proposées :</w:t>
+      </w:r>
+    </w:p>
+    <w:tbl>
+      <w:tblPr>
+        <w:tblStyle w:val="TableGrid"/>
+        <w:tblW w:w="9119" w:type="dxa"/>
+        <w:tblLook w:val="04A0" w:firstRow="1" w:lastRow="0" w:firstColumn="1" w:lastColumn="0" w:noHBand="0" w:noVBand="1"/>
+      </w:tblPr>
+      <w:tblGrid>
+        <w:gridCol w:w="3039"/>
+        <w:gridCol w:w="3039"/>
+        <w:gridCol w:w="3041"/>
+      </w:tblGrid>
+      <w:tr>
+        <w:trPr>
+          <w:trHeight w:val="328"/>
+        </w:trPr>
+        <w:tc>
+          <w:tcPr>
+            <w:tcW w:w="3039" w:type="dxa"/>
+            <w:tcBorders>
+              <w:top w:val="single" w:sz="4" w:space="0" w:color="auto"/>
+              <w:left w:val="single" w:sz="4" w:space="0" w:color="auto"/>
+              <w:bottom w:val="single" w:sz="4" w:space="0" w:color="auto"/>
+              <w:right w:val="single" w:sz="4" w:space="0" w:color="auto"/>
+            </w:tcBorders>
+          </w:tcPr>
+          <w:p>
+            <w:pPr>
+              <w:jc w:val="center"/>
+              <w:rPr>
+                <w:sz w:val="24"/>
+                <w:szCs w:val="24"/>
+                <w:lang w:val="fr-FR"/>
+              </w:rPr>
+            </w:pPr>
+          </w:p>
+        </w:tc>
+        <w:tc>
+          <w:tcPr>
+            <w:tcW w:w="3039" w:type="dxa"/>
+            <w:tcBorders>
+              <w:top w:val="single" w:sz="4" w:space="0" w:color="auto"/>
+              <w:left w:val="single" w:sz="4" w:space="0" w:color="auto"/>
+              <w:bottom w:val="single" w:sz="4" w:space="0" w:color="auto"/>
+              <w:right w:val="single" w:sz="4" w:space="0" w:color="auto"/>
+            </w:tcBorders>
+            <w:hideMark/>
+          </w:tcPr>
+          <w:p>
+            <w:pPr>
+              <w:jc w:val="center"/>
+              <w:rPr>
+                <w:sz w:val="24"/>
+                <w:szCs w:val="24"/>
+                <w:lang w:val="fr-FR"/>
+              </w:rPr>
+            </w:pPr>
+            <w:r>
+              <w:rPr>
+                <w:sz w:val="24"/>
+                <w:szCs w:val="24"/>
+                <w:lang w:val="fr-FR"/>
+              </w:rPr>
+              <w:t>Avantages</w:t>
+            </w:r>
+          </w:p>
+        </w:tc>
+        <w:tc>
+          <w:tcPr>
+            <w:tcW w:w="3041" w:type="dxa"/>
+            <w:tcBorders>
+              <w:top w:val="single" w:sz="4" w:space="0" w:color="auto"/>
+              <w:left w:val="single" w:sz="4" w:space="0" w:color="auto"/>
+              <w:bottom w:val="single" w:sz="4" w:space="0" w:color="auto"/>
+              <w:right w:val="single" w:sz="4" w:space="0" w:color="auto"/>
+            </w:tcBorders>
+            <w:hideMark/>
+          </w:tcPr>
+          <w:p>
+            <w:pPr>
+              <w:jc w:val="center"/>
+              <w:rPr>
+                <w:sz w:val="24"/>
+                <w:szCs w:val="24"/>
+                <w:lang w:val="fr-FR"/>
+              </w:rPr>
+            </w:pPr>
+            <w:r>
+              <w:rPr>
+                <w:sz w:val="24"/>
+                <w:szCs w:val="24"/>
+                <w:lang w:val="fr-FR"/>
+              </w:rPr>
+              <w:t>Défauts</w:t>
+            </w:r>
+          </w:p>
+        </w:tc>
+      </w:tr>
+      <w:tr>
+        <w:trPr>
+          <w:trHeight w:val="1693"/>
+        </w:trPr>
+        <w:tc>
+          <w:tcPr>
+            <w:tcW w:w="3039" w:type="dxa"/>
+            <w:tcBorders>
+              <w:top w:val="single" w:sz="4" w:space="0" w:color="auto"/>
+              <w:left w:val="single" w:sz="4" w:space="0" w:color="auto"/>
+              <w:bottom w:val="single" w:sz="4" w:space="0" w:color="auto"/>
+              <w:right w:val="single" w:sz="4" w:space="0" w:color="auto"/>
+            </w:tcBorders>
+          </w:tcPr>
+          <w:p>
+            <w:pPr>
+              <w:jc w:val="center"/>
+              <w:rPr>
+                <w:sz w:val="24"/>
+                <w:szCs w:val="24"/>
+                <w:lang w:val="fr-FR"/>
+              </w:rPr>
+            </w:pPr>
+          </w:p>
+          <w:p>
+            <w:pPr>
+              <w:jc w:val="center"/>
+              <w:rPr>
+                <w:sz w:val="24"/>
+                <w:szCs w:val="24"/>
+                <w:lang w:val="fr-FR"/>
+              </w:rPr>
+            </w:pPr>
+          </w:p>
+          <w:p>
+            <w:pPr>
+              <w:jc w:val="center"/>
+              <w:rPr>
+                <w:sz w:val="24"/>
+                <w:szCs w:val="24"/>
+                <w:lang w:val="fr-FR"/>
+              </w:rPr>
+            </w:pPr>
+            <w:r>
+              <w:rPr>
+                <w:sz w:val="24"/>
+                <w:szCs w:val="24"/>
+                <w:lang w:val="fr-FR"/>
+              </w:rPr>
+              <w:t>Recherche tabou</w:t>
+            </w:r>
+            <w:r>
+              <w:rPr>
+                <w:sz w:val="24"/>
+                <w:szCs w:val="24"/>
+                <w:lang w:val="fr-FR"/>
+              </w:rPr>
+              <w:t>e</w:t>
+            </w:r>
+          </w:p>
+          <w:p>
+            <w:pPr>
+              <w:jc w:val="center"/>
+              <w:rPr>
+                <w:sz w:val="24"/>
+                <w:szCs w:val="24"/>
+                <w:lang w:val="fr-FR"/>
+              </w:rPr>
+            </w:pPr>
+          </w:p>
+          <w:p>
+            <w:pPr>
+              <w:jc w:val="center"/>
+              <w:rPr>
+                <w:sz w:val="24"/>
+                <w:szCs w:val="24"/>
+                <w:lang w:val="fr-FR"/>
+              </w:rPr>
+            </w:pPr>
+          </w:p>
+        </w:tc>
+        <w:tc>
+          <w:tcPr>
+            <w:tcW w:w="3039" w:type="dxa"/>
+            <w:tcBorders>
+              <w:top w:val="single" w:sz="4" w:space="0" w:color="auto"/>
+              <w:left w:val="single" w:sz="4" w:space="0" w:color="auto"/>
+              <w:bottom w:val="single" w:sz="4" w:space="0" w:color="auto"/>
+              <w:right w:val="single" w:sz="4" w:space="0" w:color="auto"/>
+            </w:tcBorders>
+          </w:tcPr>
+          <w:p>
+            <w:pPr>
+              <w:jc w:val="center"/>
+              <w:rPr>
+                <w:sz w:val="24"/>
+                <w:szCs w:val="24"/>
+                <w:lang w:val="fr-FR"/>
+              </w:rPr>
+            </w:pPr>
+          </w:p>
+          <w:p>
+            <w:pPr>
+              <w:jc w:val="center"/>
+              <w:rPr>
+                <w:sz w:val="24"/>
+                <w:szCs w:val="24"/>
+                <w:lang w:val="fr-FR"/>
+              </w:rPr>
+            </w:pPr>
+            <w:r>
+              <w:rPr>
+                <w:sz w:val="24"/>
+                <w:szCs w:val="24"/>
+                <w:lang w:val="fr-FR"/>
+              </w:rPr>
+              <w:t>Bon dans les calculs simples,</w:t>
+            </w:r>
+          </w:p>
+          <w:p>
+            <w:pPr>
+              <w:jc w:val="center"/>
+              <w:rPr>
+                <w:sz w:val="24"/>
+                <w:szCs w:val="24"/>
+                <w:lang w:val="fr-FR"/>
+              </w:rPr>
+            </w:pPr>
+            <w:r>
+              <w:rPr>
+                <w:sz w:val="24"/>
+                <w:szCs w:val="24"/>
+                <w:lang w:val="fr-FR"/>
+              </w:rPr>
+              <w:t>Permet de déterminer les extrema locaux</w:t>
+            </w:r>
+          </w:p>
+        </w:tc>
+        <w:tc>
+          <w:tcPr>
+            <w:tcW w:w="3041" w:type="dxa"/>
+            <w:tcBorders>
+              <w:top w:val="single" w:sz="4" w:space="0" w:color="auto"/>
+              <w:left w:val="single" w:sz="4" w:space="0" w:color="auto"/>
+              <w:bottom w:val="single" w:sz="4" w:space="0" w:color="auto"/>
+              <w:right w:val="single" w:sz="4" w:space="0" w:color="auto"/>
+            </w:tcBorders>
+          </w:tcPr>
+          <w:p>
+            <w:pPr>
+              <w:jc w:val="center"/>
+              <w:rPr>
+                <w:sz w:val="24"/>
+                <w:szCs w:val="24"/>
+                <w:lang w:val="fr-FR"/>
+              </w:rPr>
+            </w:pPr>
+          </w:p>
+          <w:p>
+            <w:pPr>
+              <w:jc w:val="center"/>
+              <w:rPr>
+                <w:sz w:val="24"/>
+                <w:szCs w:val="24"/>
+                <w:lang w:val="fr-FR"/>
+              </w:rPr>
+            </w:pPr>
+            <w:r>
+              <w:rPr>
+                <w:sz w:val="24"/>
+                <w:szCs w:val="24"/>
+                <w:lang w:val="fr-FR"/>
+              </w:rPr>
+              <w:t>Précision demandée relativement faible (besoin d’une mémoire)</w:t>
+            </w:r>
+          </w:p>
+        </w:tc>
+      </w:tr>
+      <w:tr>
+        <w:trPr>
+          <w:trHeight w:val="1570"/>
+        </w:trPr>
+        <w:tc>
+          <w:tcPr>
+            <w:tcW w:w="3039" w:type="dxa"/>
+            <w:tcBorders>
+              <w:top w:val="single" w:sz="4" w:space="0" w:color="auto"/>
+              <w:left w:val="single" w:sz="4" w:space="0" w:color="auto"/>
+              <w:bottom w:val="single" w:sz="4" w:space="0" w:color="auto"/>
+              <w:right w:val="single" w:sz="4" w:space="0" w:color="auto"/>
+            </w:tcBorders>
+          </w:tcPr>
+          <w:p>
+            <w:pPr>
+              <w:jc w:val="center"/>
+              <w:rPr>
+                <w:rFonts w:cstheme="minorHAnsi"/>
+                <w:sz w:val="24"/>
+                <w:szCs w:val="24"/>
+                <w:lang w:val="fr-FR"/>
+              </w:rPr>
+            </w:pPr>
+          </w:p>
+          <w:p>
+            <w:pPr>
+              <w:jc w:val="center"/>
+              <w:rPr>
+                <w:rFonts w:cstheme="minorHAnsi"/>
+                <w:sz w:val="24"/>
+                <w:szCs w:val="24"/>
+                <w:lang w:val="fr-FR"/>
+              </w:rPr>
+            </w:pPr>
+          </w:p>
+          <w:p>
+            <w:pPr>
+              <w:jc w:val="center"/>
+              <w:rPr>
+                <w:rFonts w:cstheme="minorHAnsi"/>
+                <w:sz w:val="24"/>
+                <w:szCs w:val="24"/>
+                <w:lang w:val="fr-FR"/>
+              </w:rPr>
+            </w:pPr>
+            <w:r>
+              <w:rPr>
+                <w:rFonts w:cstheme="minorHAnsi"/>
+                <w:sz w:val="24"/>
+                <w:szCs w:val="24"/>
+                <w:lang w:val="fr-FR"/>
+              </w:rPr>
+              <w:t>Recuit simulé</w:t>
+            </w:r>
+          </w:p>
+        </w:tc>
+        <w:tc>
+          <w:tcPr>
+            <w:tcW w:w="3039" w:type="dxa"/>
+            <w:tcBorders>
+              <w:top w:val="single" w:sz="4" w:space="0" w:color="auto"/>
+              <w:left w:val="single" w:sz="4" w:space="0" w:color="auto"/>
+              <w:bottom w:val="single" w:sz="4" w:space="0" w:color="auto"/>
+              <w:right w:val="single" w:sz="4" w:space="0" w:color="auto"/>
+            </w:tcBorders>
+            <w:hideMark/>
+          </w:tcPr>
+          <w:p>
+            <w:pPr>
+              <w:jc w:val="center"/>
+              <w:rPr>
+                <w:sz w:val="24"/>
+                <w:szCs w:val="24"/>
+                <w:lang w:val="fr-FR"/>
+              </w:rPr>
+            </w:pPr>
+            <w:r>
+              <w:rPr>
+                <w:sz w:val="24"/>
+                <w:szCs w:val="24"/>
+                <w:lang w:val="fr-FR"/>
+              </w:rPr>
+              <w:t>La complexité réside dans la formule probabiliste, algorithme facile à coder.</w:t>
+            </w:r>
+          </w:p>
+          <w:p>
+            <w:pPr>
+              <w:jc w:val="center"/>
+              <w:rPr>
+                <w:sz w:val="24"/>
+                <w:szCs w:val="24"/>
+                <w:lang w:val="fr-FR"/>
+              </w:rPr>
+            </w:pPr>
+            <w:r>
+              <w:rPr>
+                <w:sz w:val="24"/>
+                <w:szCs w:val="24"/>
+                <w:lang w:val="fr-FR"/>
+              </w:rPr>
+              <w:t>Solutions optimales en général.</w:t>
+            </w:r>
+          </w:p>
+        </w:tc>
+        <w:tc>
+          <w:tcPr>
+            <w:tcW w:w="3041" w:type="dxa"/>
+            <w:tcBorders>
+              <w:top w:val="single" w:sz="4" w:space="0" w:color="auto"/>
+              <w:left w:val="single" w:sz="4" w:space="0" w:color="auto"/>
+              <w:bottom w:val="single" w:sz="4" w:space="0" w:color="auto"/>
+              <w:right w:val="single" w:sz="4" w:space="0" w:color="auto"/>
+            </w:tcBorders>
+            <w:hideMark/>
+          </w:tcPr>
+          <w:p>
+            <w:pPr>
+              <w:jc w:val="center"/>
+              <w:rPr>
+                <w:sz w:val="24"/>
+                <w:szCs w:val="24"/>
+                <w:lang w:val="fr-FR"/>
+              </w:rPr>
+            </w:pPr>
+            <w:r>
+              <w:rPr>
+                <w:sz w:val="24"/>
+                <w:szCs w:val="24"/>
+                <w:lang w:val="fr-FR"/>
+              </w:rPr>
+              <w:t>Nécessité d’une formule probabiliste représentative du problème,</w:t>
+            </w:r>
+          </w:p>
+          <w:p>
+            <w:pPr>
+              <w:jc w:val="center"/>
+              <w:rPr>
+                <w:sz w:val="24"/>
+                <w:szCs w:val="24"/>
+                <w:lang w:val="fr-FR"/>
+              </w:rPr>
+            </w:pPr>
+            <w:r>
+              <w:rPr>
+                <w:sz w:val="24"/>
+                <w:szCs w:val="24"/>
+                <w:lang w:val="fr-FR"/>
+              </w:rPr>
+              <w:t>Beaucoup de paramètres définis empiriquement.</w:t>
+            </w:r>
+          </w:p>
+        </w:tc>
+      </w:tr>
+      <w:tr>
+        <w:trPr>
+          <w:trHeight w:val="1570"/>
+        </w:trPr>
+        <w:tc>
+          <w:tcPr>
+            <w:tcW w:w="3039" w:type="dxa"/>
+            <w:tcBorders>
+              <w:top w:val="single" w:sz="4" w:space="0" w:color="auto"/>
+              <w:left w:val="single" w:sz="4" w:space="0" w:color="auto"/>
+              <w:bottom w:val="single" w:sz="4" w:space="0" w:color="auto"/>
+              <w:right w:val="single" w:sz="4" w:space="0" w:color="auto"/>
+            </w:tcBorders>
+          </w:tcPr>
+          <w:p>
+            <w:pPr>
+              <w:jc w:val="center"/>
+              <w:rPr>
+                <w:rFonts w:asciiTheme="majorHAnsi" w:hAnsiTheme="majorHAnsi" w:cs="Arial"/>
+                <w:sz w:val="24"/>
+                <w:szCs w:val="24"/>
+                <w:lang w:val="fr-FR"/>
+              </w:rPr>
+            </w:pPr>
+          </w:p>
+          <w:p>
+            <w:pPr>
+              <w:jc w:val="center"/>
+              <w:rPr>
+                <w:rFonts w:asciiTheme="majorHAnsi" w:hAnsiTheme="majorHAnsi" w:cs="Arial"/>
+                <w:sz w:val="24"/>
+                <w:szCs w:val="24"/>
+                <w:lang w:val="fr-FR"/>
+              </w:rPr>
+            </w:pPr>
+          </w:p>
+          <w:p>
+            <w:pPr>
+              <w:jc w:val="center"/>
+              <w:rPr>
+                <w:rFonts w:cstheme="minorHAnsi"/>
+                <w:sz w:val="24"/>
+                <w:szCs w:val="24"/>
+                <w:lang w:val="fr-FR"/>
+              </w:rPr>
+            </w:pPr>
+            <w:r>
+              <w:rPr>
+                <w:rFonts w:cstheme="minorHAnsi"/>
+                <w:sz w:val="24"/>
+                <w:szCs w:val="24"/>
+                <w:lang w:val="fr-FR"/>
+              </w:rPr>
+              <w:t>Optimisation par essaims particulaires</w:t>
+            </w:r>
+          </w:p>
+        </w:tc>
+        <w:tc>
+          <w:tcPr>
+            <w:tcW w:w="3039" w:type="dxa"/>
+            <w:tcBorders>
+              <w:top w:val="single" w:sz="4" w:space="0" w:color="auto"/>
+              <w:left w:val="single" w:sz="4" w:space="0" w:color="auto"/>
+              <w:bottom w:val="single" w:sz="4" w:space="0" w:color="auto"/>
+              <w:right w:val="single" w:sz="4" w:space="0" w:color="auto"/>
+            </w:tcBorders>
+          </w:tcPr>
+          <w:p>
+            <w:pPr>
+              <w:jc w:val="center"/>
+              <w:rPr>
+                <w:sz w:val="24"/>
+                <w:szCs w:val="24"/>
+                <w:lang w:val="fr-FR"/>
+              </w:rPr>
+            </w:pPr>
+            <w:r>
+              <w:rPr>
+                <w:sz w:val="24"/>
+                <w:szCs w:val="24"/>
+                <w:lang w:val="fr-FR"/>
+              </w:rPr>
+              <w:t xml:space="preserve">Optimisé pour prédire les mouvements de foules, </w:t>
+            </w:r>
+          </w:p>
+          <w:p>
+            <w:pPr>
+              <w:jc w:val="center"/>
+              <w:rPr>
+                <w:sz w:val="24"/>
+                <w:szCs w:val="24"/>
+                <w:lang w:val="fr-FR"/>
+              </w:rPr>
+            </w:pPr>
+          </w:p>
+          <w:p>
+            <w:pPr>
+              <w:jc w:val="center"/>
+              <w:rPr>
+                <w:sz w:val="24"/>
+                <w:szCs w:val="24"/>
+                <w:lang w:val="fr-FR"/>
+              </w:rPr>
+            </w:pPr>
+            <w:r>
+              <w:rPr>
+                <w:sz w:val="24"/>
+                <w:szCs w:val="24"/>
+                <w:lang w:val="fr-FR"/>
+              </w:rPr>
+              <w:t>ou autre élément dépendant de son voisinage.</w:t>
+            </w:r>
+          </w:p>
+        </w:tc>
+        <w:tc>
+          <w:tcPr>
+            <w:tcW w:w="3041" w:type="dxa"/>
+            <w:tcBorders>
+              <w:top w:val="single" w:sz="4" w:space="0" w:color="auto"/>
+              <w:left w:val="single" w:sz="4" w:space="0" w:color="auto"/>
+              <w:bottom w:val="single" w:sz="4" w:space="0" w:color="auto"/>
+              <w:right w:val="single" w:sz="4" w:space="0" w:color="auto"/>
+            </w:tcBorders>
+          </w:tcPr>
+          <w:p>
+            <w:pPr>
+              <w:jc w:val="center"/>
+              <w:rPr>
+                <w:sz w:val="24"/>
+                <w:szCs w:val="24"/>
+                <w:lang w:val="fr-FR"/>
+              </w:rPr>
+            </w:pPr>
+          </w:p>
+          <w:p>
+            <w:pPr>
+              <w:jc w:val="center"/>
+              <w:rPr>
+                <w:sz w:val="24"/>
+                <w:szCs w:val="24"/>
+                <w:lang w:val="fr-FR"/>
+              </w:rPr>
+            </w:pPr>
+            <w:r>
+              <w:rPr>
+                <w:sz w:val="24"/>
+                <w:szCs w:val="24"/>
+                <w:lang w:val="fr-FR"/>
+              </w:rPr>
+              <w:t>Applicable à des cas particuliers suivant une dépendance du voisinage.</w:t>
+            </w:r>
+          </w:p>
+        </w:tc>
+      </w:tr>
+      <w:tr>
+        <w:trPr>
+          <w:trHeight w:val="1570"/>
+        </w:trPr>
+        <w:tc>
+          <w:tcPr>
+            <w:tcW w:w="3039" w:type="dxa"/>
+            <w:tcBorders>
+              <w:top w:val="single" w:sz="4" w:space="0" w:color="auto"/>
+              <w:left w:val="single" w:sz="4" w:space="0" w:color="auto"/>
+              <w:bottom w:val="single" w:sz="4" w:space="0" w:color="auto"/>
+              <w:right w:val="single" w:sz="4" w:space="0" w:color="auto"/>
+            </w:tcBorders>
+          </w:tcPr>
+          <w:p>
+            <w:pPr>
+              <w:jc w:val="center"/>
+              <w:rPr>
+                <w:rFonts w:asciiTheme="majorHAnsi" w:hAnsiTheme="majorHAnsi" w:cs="Arial"/>
+                <w:sz w:val="24"/>
+                <w:szCs w:val="24"/>
+                <w:lang w:val="fr-FR"/>
+              </w:rPr>
+            </w:pPr>
+          </w:p>
+          <w:p>
+            <w:pPr>
+              <w:jc w:val="center"/>
+              <w:rPr>
+                <w:rFonts w:asciiTheme="majorHAnsi" w:hAnsiTheme="majorHAnsi" w:cs="Arial"/>
+                <w:sz w:val="24"/>
+                <w:szCs w:val="24"/>
+                <w:lang w:val="fr-FR"/>
+              </w:rPr>
+            </w:pPr>
+          </w:p>
+          <w:p>
+            <w:pPr>
+              <w:jc w:val="center"/>
+              <w:rPr>
+                <w:rFonts w:asciiTheme="majorHAnsi" w:hAnsiTheme="majorHAnsi" w:cs="Arial"/>
+                <w:sz w:val="24"/>
+                <w:szCs w:val="24"/>
+                <w:lang w:val="fr-FR"/>
+              </w:rPr>
+            </w:pPr>
+            <w:r>
+              <w:rPr>
+                <w:rFonts w:cs="Arial"/>
+                <w:sz w:val="24"/>
+                <w:szCs w:val="24"/>
+                <w:lang w:val="fr-FR"/>
+              </w:rPr>
+              <w:t>Algorithme de colonies de fourmis</w:t>
+            </w:r>
+          </w:p>
+        </w:tc>
+        <w:tc>
+          <w:tcPr>
+            <w:tcW w:w="3039" w:type="dxa"/>
+            <w:tcBorders>
+              <w:top w:val="single" w:sz="4" w:space="0" w:color="auto"/>
+              <w:left w:val="single" w:sz="4" w:space="0" w:color="auto"/>
+              <w:bottom w:val="single" w:sz="4" w:space="0" w:color="auto"/>
+              <w:right w:val="single" w:sz="4" w:space="0" w:color="auto"/>
+            </w:tcBorders>
+          </w:tcPr>
+          <w:p>
+            <w:pPr>
+              <w:jc w:val="center"/>
+              <w:rPr>
+                <w:sz w:val="24"/>
+                <w:szCs w:val="24"/>
+                <w:lang w:val="fr-FR"/>
+              </w:rPr>
+            </w:pPr>
+            <w:r>
+              <w:rPr>
+                <w:sz w:val="24"/>
+                <w:szCs w:val="24"/>
+                <w:lang w:val="fr-FR"/>
+              </w:rPr>
+              <w:t>Adaptation avec les problèmes dynamiques.</w:t>
+            </w:r>
+          </w:p>
+          <w:p>
+            <w:pPr>
+              <w:jc w:val="center"/>
+              <w:rPr>
+                <w:sz w:val="24"/>
+                <w:szCs w:val="24"/>
+                <w:lang w:val="fr-FR"/>
+              </w:rPr>
+            </w:pPr>
+          </w:p>
+          <w:p>
+            <w:pPr>
+              <w:jc w:val="center"/>
+              <w:rPr>
+                <w:sz w:val="24"/>
+                <w:szCs w:val="24"/>
+                <w:lang w:val="fr-FR"/>
+              </w:rPr>
+            </w:pPr>
+            <w:r>
+              <w:rPr>
+                <w:sz w:val="24"/>
+                <w:szCs w:val="24"/>
+                <w:lang w:val="fr-FR"/>
+              </w:rPr>
+              <w:t>Utiliser pour optimiser les trajets routiers.</w:t>
+            </w:r>
+          </w:p>
+        </w:tc>
+        <w:tc>
+          <w:tcPr>
+            <w:tcW w:w="3041" w:type="dxa"/>
+            <w:tcBorders>
+              <w:top w:val="single" w:sz="4" w:space="0" w:color="auto"/>
+              <w:left w:val="single" w:sz="4" w:space="0" w:color="auto"/>
+              <w:bottom w:val="single" w:sz="4" w:space="0" w:color="auto"/>
+              <w:right w:val="single" w:sz="4" w:space="0" w:color="auto"/>
+            </w:tcBorders>
+            <w:hideMark/>
+          </w:tcPr>
+          <w:p>
+            <w:pPr>
+              <w:jc w:val="center"/>
+              <w:rPr>
+                <w:sz w:val="24"/>
+                <w:szCs w:val="24"/>
+                <w:lang w:val="fr-FR"/>
+              </w:rPr>
+            </w:pPr>
+            <w:r>
+              <w:rPr>
+                <w:sz w:val="24"/>
+                <w:szCs w:val="24"/>
+                <w:lang w:val="fr-FR"/>
+              </w:rPr>
+              <w:t>Pose problème avec les structures sans voisinage.</w:t>
+            </w:r>
+          </w:p>
+          <w:p>
+            <w:pPr>
+              <w:jc w:val="center"/>
+              <w:rPr>
+                <w:sz w:val="24"/>
+                <w:szCs w:val="24"/>
+                <w:lang w:val="fr-FR"/>
+              </w:rPr>
+            </w:pPr>
+            <w:r>
+              <w:rPr>
+                <w:sz w:val="24"/>
+                <w:szCs w:val="24"/>
+                <w:lang w:val="fr-FR"/>
+              </w:rPr>
+              <w:t>Peu de théorie, basé sur des expériences réelles.</w:t>
+            </w:r>
+          </w:p>
+          <w:p>
+            <w:pPr>
+              <w:jc w:val="center"/>
+              <w:rPr>
+                <w:sz w:val="24"/>
+                <w:szCs w:val="24"/>
+                <w:lang w:val="fr-FR"/>
+              </w:rPr>
+            </w:pPr>
+            <w:r>
+              <w:rPr>
+                <w:sz w:val="24"/>
+                <w:szCs w:val="24"/>
+                <w:lang w:val="fr-FR"/>
+              </w:rPr>
+              <w:t>Aléatoire non négligeable.</w:t>
+            </w:r>
+          </w:p>
+        </w:tc>
+      </w:tr>
+    </w:tbl>
+    <w:bookmarkEnd w:id="10"/>
+    <w:p>
+      <w:pPr>
+        <w:rPr>
+          <w:rFonts w:ascii="Arial" w:hAnsi="Arial" w:cs="Arial"/>
+          <w:color w:val="000000" w:themeColor="text1"/>
+          <w:sz w:val="24"/>
+          <w:szCs w:val="24"/>
+          <w:lang w:val="fr-FR"/>
+        </w:rPr>
+      </w:pPr>
+      <w:r>
+        <w:rPr>
+          <w:rFonts w:ascii="Arial" w:hAnsi="Arial" w:cs="Arial"/>
+          <w:color w:val="000000" w:themeColor="text1"/>
+          <w:sz w:val="24"/>
+          <w:szCs w:val="24"/>
+          <w:lang w:val="fr-FR"/>
+        </w:rPr>
+        <w:lastRenderedPageBreak/>
+        <w:t>Dans le contexte du projet, il s’agit de problèmes de type minimisation / maximisation. Les différentes métaheuristiques proposées ci-dessus ne sont pas nécessairement adaptées à la tâche.</w:t>
+      </w:r>
+    </w:p>
+    <w:p>
+      <w:pPr>
+        <w:rPr>
+          <w:rFonts w:ascii="Arial" w:hAnsi="Arial" w:cs="Arial"/>
+          <w:color w:val="000000" w:themeColor="text1"/>
+          <w:sz w:val="24"/>
+          <w:szCs w:val="24"/>
+          <w:lang w:val="fr-FR"/>
+        </w:rPr>
+      </w:pPr>
+    </w:p>
+    <w:p>
+      <w:pPr>
+        <w:rPr>
+          <w:rFonts w:ascii="Arial" w:hAnsi="Arial" w:cs="Arial"/>
+          <w:b/>
+          <w:bCs/>
+          <w:color w:val="000000" w:themeColor="text1"/>
+          <w:sz w:val="24"/>
+          <w:szCs w:val="24"/>
+          <w:u w:val="single"/>
+          <w:lang w:val="fr-FR"/>
+        </w:rPr>
+      </w:pPr>
+      <w:r>
+        <w:rPr>
+          <w:rFonts w:ascii="Arial" w:hAnsi="Arial" w:cs="Arial"/>
+          <w:b/>
+          <w:bCs/>
+          <w:color w:val="000000" w:themeColor="text1"/>
+          <w:sz w:val="24"/>
+          <w:szCs w:val="24"/>
+          <w:u w:val="single"/>
+          <w:lang w:val="fr-FR"/>
+        </w:rPr>
+        <w:t>Recherche taboue :</w:t>
+      </w:r>
+    </w:p>
+    <w:p>
+      <w:pPr>
+        <w:rPr>
+          <w:rFonts w:ascii="Arial" w:hAnsi="Arial" w:cs="Arial"/>
+          <w:color w:val="000000" w:themeColor="text1"/>
+          <w:sz w:val="24"/>
+          <w:szCs w:val="24"/>
+          <w:lang w:val="fr-FR"/>
+        </w:rPr>
+      </w:pPr>
+      <w:r>
+        <w:rPr>
+          <w:rFonts w:ascii="Arial" w:hAnsi="Arial" w:cs="Arial"/>
+          <w:color w:val="000000" w:themeColor="text1"/>
+          <w:sz w:val="24"/>
+          <w:szCs w:val="24"/>
+          <w:lang w:val="fr-FR"/>
+        </w:rPr>
+        <w:t>La recherche taboue est ici adaptée du fait des calculs relativement légers. De plus, les résultats attendus ne nécessitent pas de grandes précisions sur l’ordre, de 10^0 à 10^-3. Il faut cependant procéder à une étude qui permet de majoré et minoré la solution afin de s’assurer de l’authenticité de la solution.</w:t>
+      </w:r>
+    </w:p>
+    <w:p>
+      <w:pPr>
+        <w:rPr>
+          <w:rFonts w:ascii="Arial" w:hAnsi="Arial" w:cs="Arial"/>
+          <w:b/>
+          <w:bCs/>
+          <w:color w:val="000000" w:themeColor="text1"/>
+          <w:sz w:val="24"/>
+          <w:szCs w:val="24"/>
+          <w:u w:val="single"/>
+          <w:lang w:val="fr-FR"/>
+        </w:rPr>
+      </w:pPr>
+      <w:r>
+        <w:rPr>
+          <w:rFonts w:ascii="Arial" w:hAnsi="Arial" w:cs="Arial"/>
+          <w:i/>
+          <w:iCs/>
+          <w:color w:val="000000" w:themeColor="text1"/>
+          <w:sz w:val="24"/>
+          <w:szCs w:val="24"/>
+          <w:u w:val="single"/>
+          <w:lang w:val="fr-FR"/>
+        </w:rPr>
+        <w:t>Verdict :</w:t>
+      </w:r>
+      <w:r>
+        <w:rPr>
+          <w:rFonts w:ascii="Arial" w:hAnsi="Arial" w:cs="Arial"/>
+          <w:b/>
+          <w:bCs/>
+          <w:color w:val="000000" w:themeColor="text1"/>
+          <w:sz w:val="24"/>
+          <w:szCs w:val="24"/>
+          <w:lang w:val="fr-FR"/>
+        </w:rPr>
+        <w:t xml:space="preserve"> </w:t>
+      </w:r>
+      <w:r>
+        <w:rPr>
+          <w:rFonts w:ascii="Arial" w:hAnsi="Arial" w:cs="Arial"/>
+          <w:b/>
+          <w:bCs/>
+          <w:color w:val="00B050"/>
+          <w:sz w:val="24"/>
+          <w:szCs w:val="24"/>
+          <w:lang w:val="fr-FR"/>
+        </w:rPr>
+        <w:t>Applicable</w:t>
+      </w:r>
+    </w:p>
+    <w:p>
+      <w:pPr>
+        <w:rPr>
+          <w:rFonts w:ascii="Arial" w:hAnsi="Arial" w:cs="Arial"/>
+          <w:color w:val="000000" w:themeColor="text1"/>
+          <w:sz w:val="24"/>
+          <w:szCs w:val="24"/>
+          <w:lang w:val="fr-FR"/>
+        </w:rPr>
+      </w:pPr>
+    </w:p>
+    <w:p>
+      <w:pPr>
+        <w:rPr>
+          <w:rFonts w:ascii="Arial" w:hAnsi="Arial" w:cs="Arial"/>
+          <w:b/>
+          <w:bCs/>
+          <w:color w:val="000000" w:themeColor="text1"/>
+          <w:sz w:val="24"/>
+          <w:szCs w:val="24"/>
+          <w:u w:val="single"/>
+          <w:lang w:val="fr-FR"/>
+        </w:rPr>
+      </w:pPr>
+      <w:r>
+        <w:rPr>
+          <w:rFonts w:ascii="Arial" w:hAnsi="Arial" w:cs="Arial"/>
+          <w:b/>
+          <w:bCs/>
+          <w:color w:val="000000" w:themeColor="text1"/>
+          <w:sz w:val="24"/>
+          <w:szCs w:val="24"/>
+          <w:u w:val="single"/>
+          <w:lang w:val="fr-FR"/>
+        </w:rPr>
+        <w:t>Recuit simulé :</w:t>
+      </w:r>
+    </w:p>
+    <w:p>
+      <w:pPr>
+        <w:rPr>
+          <w:rFonts w:ascii="Arial" w:hAnsi="Arial" w:cs="Arial"/>
+          <w:color w:val="000000" w:themeColor="text1"/>
+          <w:sz w:val="24"/>
+          <w:szCs w:val="24"/>
+          <w:lang w:val="fr-FR"/>
+        </w:rPr>
+      </w:pPr>
+      <w:r>
+        <w:rPr>
+          <w:rFonts w:ascii="Arial" w:hAnsi="Arial" w:cs="Arial"/>
+          <w:color w:val="000000" w:themeColor="text1"/>
+          <w:sz w:val="24"/>
+          <w:szCs w:val="24"/>
+          <w:lang w:val="fr-FR"/>
+        </w:rPr>
+        <w:t>Le fondement de cette métaheuristique impose l’utilisation d’une formule probabiliste basée sur des statistiques et / ou expérimentations. Or, ici le problème ne permet pas à première vue d’établir une telle formule. Cette métaheuristiques est donc à mettre de côté dans le cadre de cette application.</w:t>
+      </w:r>
+    </w:p>
+    <w:p>
+      <w:pPr>
+        <w:rPr>
+          <w:rFonts w:ascii="Arial" w:hAnsi="Arial" w:cs="Arial"/>
+          <w:b/>
+          <w:bCs/>
           <w:color w:val="FF0000"/>
           <w:sz w:val="24"/>
           <w:szCs w:val="24"/>
-          <w:lang w:val="fr-FR"/>
-        </w:rPr>
-        <w:t xml:space="preserve"> que celle obtenues par l’algorithme glouton classique.</w:t>
-      </w:r>
+          <w:u w:val="single"/>
+          <w:lang w:val="fr-FR"/>
+        </w:rPr>
+      </w:pPr>
+      <w:r>
+        <w:rPr>
+          <w:rFonts w:ascii="Arial" w:hAnsi="Arial" w:cs="Arial"/>
+          <w:i/>
+          <w:iCs/>
+          <w:color w:val="000000" w:themeColor="text1"/>
+          <w:sz w:val="24"/>
+          <w:szCs w:val="24"/>
+          <w:u w:val="single"/>
+          <w:lang w:val="fr-FR"/>
+        </w:rPr>
+        <w:t>Verdict :</w:t>
+      </w:r>
+      <w:r>
+        <w:rPr>
+          <w:rFonts w:ascii="Arial" w:hAnsi="Arial" w:cs="Arial"/>
+          <w:b/>
+          <w:bCs/>
+          <w:color w:val="000000" w:themeColor="text1"/>
+          <w:sz w:val="24"/>
+          <w:szCs w:val="24"/>
+          <w:lang w:val="fr-FR"/>
+        </w:rPr>
+        <w:t xml:space="preserve"> </w:t>
+      </w:r>
+      <w:r>
+        <w:rPr>
+          <w:rFonts w:ascii="Arial" w:hAnsi="Arial" w:cs="Arial"/>
+          <w:b/>
+          <w:bCs/>
+          <w:color w:val="FF0000"/>
+          <w:sz w:val="24"/>
+          <w:szCs w:val="24"/>
+          <w:lang w:val="fr-FR"/>
+        </w:rPr>
+        <w:t>Pas adapté</w:t>
+      </w:r>
+    </w:p>
+    <w:p>
+      <w:pPr>
+        <w:rPr>
+          <w:rFonts w:ascii="Arial" w:hAnsi="Arial" w:cs="Arial"/>
+          <w:b/>
+          <w:bCs/>
+          <w:color w:val="000000" w:themeColor="text1"/>
+          <w:sz w:val="24"/>
+          <w:szCs w:val="24"/>
+          <w:u w:val="single"/>
+          <w:lang w:val="fr-FR"/>
+        </w:rPr>
+      </w:pPr>
+    </w:p>
+    <w:p>
+      <w:pPr>
+        <w:rPr>
+          <w:rFonts w:ascii="Arial" w:hAnsi="Arial" w:cs="Arial"/>
+          <w:color w:val="000000" w:themeColor="text1"/>
+          <w:sz w:val="24"/>
+          <w:szCs w:val="24"/>
+          <w:lang w:val="fr-FR"/>
+        </w:rPr>
+      </w:pPr>
+      <w:r>
+        <w:rPr>
+          <w:rFonts w:ascii="Arial" w:hAnsi="Arial" w:cs="Arial"/>
+          <w:b/>
+          <w:bCs/>
+          <w:color w:val="000000" w:themeColor="text1"/>
+          <w:sz w:val="24"/>
+          <w:szCs w:val="24"/>
+          <w:u w:val="single"/>
+          <w:lang w:val="fr-FR"/>
+        </w:rPr>
+        <w:t>Optimisations par essaims particulaires</w:t>
+      </w:r>
+      <w:r>
+        <w:rPr>
+          <w:rFonts w:ascii="Arial" w:hAnsi="Arial" w:cs="Arial"/>
+          <w:color w:val="000000" w:themeColor="text1"/>
+          <w:sz w:val="24"/>
+          <w:szCs w:val="24"/>
+          <w:lang w:val="fr-FR"/>
+        </w:rPr>
+        <w:t> :</w:t>
+      </w:r>
+    </w:p>
+    <w:p>
+      <w:pPr>
+        <w:rPr>
+          <w:rFonts w:ascii="Arial" w:hAnsi="Arial" w:cs="Arial"/>
+          <w:color w:val="000000" w:themeColor="text1"/>
+          <w:sz w:val="24"/>
+          <w:szCs w:val="24"/>
+          <w:lang w:val="fr-FR"/>
+        </w:rPr>
+      </w:pPr>
+      <w:r>
+        <w:rPr>
+          <w:rFonts w:ascii="Arial" w:hAnsi="Arial" w:cs="Arial"/>
+          <w:color w:val="000000" w:themeColor="text1"/>
+          <w:sz w:val="24"/>
+          <w:szCs w:val="24"/>
+          <w:lang w:val="fr-FR"/>
+        </w:rPr>
+        <w:t>Cette métaheuristiques est notamment utilisé pour l’étude de foules, où les proches voisins évoluent dynamiquement. Dans le cadre d’une étude de cas indépendante du temps, l’optimisation par essaims particulaires n’est pas adaptée au sujet, malgré les équations fondamentales de l’algorithme proches du glouton.</w:t>
+      </w:r>
+    </w:p>
+    <w:p>
+      <w:pPr>
+        <w:rPr>
+          <w:rFonts w:ascii="Arial" w:hAnsi="Arial" w:cs="Arial"/>
+          <w:b/>
+          <w:bCs/>
+          <w:color w:val="FF0000"/>
+          <w:sz w:val="24"/>
+          <w:szCs w:val="24"/>
+          <w:u w:val="single"/>
+          <w:lang w:val="fr-FR"/>
+        </w:rPr>
+      </w:pPr>
+      <w:r>
+        <w:rPr>
+          <w:rFonts w:ascii="Arial" w:hAnsi="Arial" w:cs="Arial"/>
+          <w:i/>
+          <w:iCs/>
+          <w:color w:val="000000" w:themeColor="text1"/>
+          <w:sz w:val="24"/>
+          <w:szCs w:val="24"/>
+          <w:u w:val="single"/>
+          <w:lang w:val="fr-FR"/>
+        </w:rPr>
+        <w:t>Verdict :</w:t>
+      </w:r>
+      <w:r>
+        <w:rPr>
+          <w:rFonts w:ascii="Arial" w:hAnsi="Arial" w:cs="Arial"/>
+          <w:b/>
+          <w:bCs/>
+          <w:color w:val="000000" w:themeColor="text1"/>
+          <w:sz w:val="24"/>
+          <w:szCs w:val="24"/>
+          <w:lang w:val="fr-FR"/>
+        </w:rPr>
+        <w:t xml:space="preserve"> </w:t>
+      </w:r>
+      <w:r>
+        <w:rPr>
+          <w:rFonts w:ascii="Arial" w:hAnsi="Arial" w:cs="Arial"/>
+          <w:b/>
+          <w:bCs/>
+          <w:color w:val="FF0000"/>
+          <w:sz w:val="24"/>
+          <w:szCs w:val="24"/>
+          <w:lang w:val="fr-FR"/>
+        </w:rPr>
+        <w:t>Pas adapté</w:t>
+      </w:r>
+    </w:p>
+    <w:p>
+      <w:pPr>
+        <w:rPr>
+          <w:rFonts w:ascii="Arial" w:hAnsi="Arial" w:cs="Arial"/>
+          <w:color w:val="000000" w:themeColor="text1"/>
+          <w:sz w:val="24"/>
+          <w:szCs w:val="24"/>
+          <w:lang w:val="fr-FR"/>
+        </w:rPr>
+      </w:pPr>
+      <w:r>
+        <w:rPr>
+          <w:rFonts w:ascii="Arial" w:hAnsi="Arial" w:cs="Arial"/>
+          <w:color w:val="000000" w:themeColor="text1"/>
+          <w:sz w:val="24"/>
+          <w:szCs w:val="24"/>
+          <w:lang w:val="fr-FR"/>
+        </w:rPr>
+        <w:t xml:space="preserve"> </w:t>
+      </w:r>
+    </w:p>
+    <w:p>
+      <w:pPr>
+        <w:rPr>
+          <w:rFonts w:ascii="Arial" w:hAnsi="Arial" w:cs="Arial"/>
+          <w:b/>
+          <w:bCs/>
+          <w:color w:val="000000" w:themeColor="text1"/>
+          <w:sz w:val="24"/>
+          <w:szCs w:val="24"/>
+          <w:u w:val="single"/>
+          <w:lang w:val="fr-FR"/>
+        </w:rPr>
+      </w:pPr>
+      <w:r>
+        <w:rPr>
+          <w:rFonts w:ascii="Arial" w:hAnsi="Arial" w:cs="Arial"/>
+          <w:b/>
+          <w:bCs/>
+          <w:color w:val="000000" w:themeColor="text1"/>
+          <w:sz w:val="24"/>
+          <w:szCs w:val="24"/>
+          <w:u w:val="single"/>
+          <w:lang w:val="fr-FR"/>
+        </w:rPr>
+        <w:t>Algorithme de colonies de fourmis :</w:t>
+      </w:r>
+    </w:p>
+    <w:p>
+      <w:pPr>
+        <w:rPr>
+          <w:rFonts w:ascii="Arial" w:hAnsi="Arial" w:cs="Arial"/>
+          <w:color w:val="000000" w:themeColor="text1"/>
+          <w:sz w:val="24"/>
+          <w:szCs w:val="24"/>
+          <w:lang w:val="fr-FR"/>
+        </w:rPr>
+      </w:pPr>
+      <w:r>
+        <w:rPr>
+          <w:rFonts w:ascii="Arial" w:hAnsi="Arial" w:cs="Arial"/>
+          <w:color w:val="000000" w:themeColor="text1"/>
+          <w:sz w:val="24"/>
+          <w:szCs w:val="24"/>
+          <w:lang w:val="fr-FR"/>
+        </w:rPr>
+        <w:t xml:space="preserve">Même si le nom en dit long sur son domaine d’étude, il est aussi utilisé pour optimiser d’autres mouvements comme les trajets routiers. Minimiser le temps de trajet ou la distance parcourue. Cet algorithme peut en effet se voir être la source de résultats plus optimisés que ceux obtenus avec les algorithmes gloutons. C’est notamment le cas de problèmes plus complexe concernant les flux routiers. </w:t>
+      </w:r>
+    </w:p>
+    <w:p>
+      <w:pPr>
+        <w:rPr>
+          <w:rFonts w:ascii="Arial" w:hAnsi="Arial" w:cs="Arial"/>
+          <w:b/>
+          <w:bCs/>
+          <w:color w:val="FF0000"/>
+          <w:sz w:val="24"/>
+          <w:szCs w:val="24"/>
+          <w:u w:val="single"/>
+          <w:lang w:val="fr-FR"/>
+        </w:rPr>
+      </w:pPr>
+      <w:r>
+        <w:rPr>
+          <w:rFonts w:ascii="Arial" w:hAnsi="Arial" w:cs="Arial"/>
+          <w:i/>
+          <w:iCs/>
+          <w:color w:val="000000" w:themeColor="text1"/>
+          <w:sz w:val="24"/>
+          <w:szCs w:val="24"/>
+          <w:u w:val="single"/>
+          <w:lang w:val="fr-FR"/>
+        </w:rPr>
+        <w:t>Verdict :</w:t>
+      </w:r>
+      <w:r>
+        <w:rPr>
+          <w:rFonts w:ascii="Arial" w:hAnsi="Arial" w:cs="Arial"/>
+          <w:b/>
+          <w:bCs/>
+          <w:color w:val="000000" w:themeColor="text1"/>
+          <w:sz w:val="24"/>
+          <w:szCs w:val="24"/>
+          <w:lang w:val="fr-FR"/>
+        </w:rPr>
+        <w:t xml:space="preserve"> </w:t>
+      </w:r>
+      <w:r>
+        <w:rPr>
+          <w:rFonts w:ascii="Arial" w:hAnsi="Arial" w:cs="Arial"/>
+          <w:b/>
+          <w:bCs/>
+          <w:color w:val="FFC000"/>
+          <w:sz w:val="24"/>
+          <w:szCs w:val="24"/>
+          <w:lang w:val="fr-FR"/>
+        </w:rPr>
+        <w:t>Résultats Variables</w:t>
+      </w:r>
+    </w:p>
+    <w:p>
+      <w:pPr>
+        <w:rPr>
+          <w:sz w:val="24"/>
+          <w:szCs w:val="24"/>
+          <w:lang w:val="fr-FR"/>
+        </w:rPr>
+      </w:pPr>
+    </w:p>
+    <w:p>
+      <w:pPr>
+        <w:rPr>
+          <w:rFonts w:ascii="Arial" w:hAnsi="Arial" w:cs="Arial"/>
+          <w:color w:val="FF0000"/>
+          <w:sz w:val="24"/>
+          <w:szCs w:val="24"/>
+          <w:lang w:val="fr-FR"/>
+        </w:rPr>
+      </w:pPr>
     </w:p>
     <w:sectPr>
       <w:pgSz w:w="12240" w:h="15840"/>
@@ -17963,6 +16779,95 @@
       </w:pPr>
     </w:lvl>
   </w:abstractNum>
+  <w:abstractNum w:abstractNumId="6" w15:restartNumberingAfterBreak="0">
+    <w:nsid w:val="702872B7"/>
+    <w:multiLevelType w:val="hybridMultilevel"/>
+    <w:tmpl w:val="518E27E0"/>
+    <w:lvl w:ilvl="0" w:tplc="04090011">
+      <w:start w:val="1"/>
+      <w:numFmt w:val="decimal"/>
+      <w:lvlText w:val="%1)"/>
+      <w:lvlJc w:val="left"/>
+      <w:pPr>
+        <w:ind w:left="720" w:hanging="360"/>
+      </w:pPr>
+      <w:rPr>
+        <w:rFonts w:hint="default"/>
+      </w:rPr>
+    </w:lvl>
+    <w:lvl w:ilvl="1" w:tplc="04090019" w:tentative="1">
+      <w:start w:val="1"/>
+      <w:numFmt w:val="lowerLetter"/>
+      <w:lvlText w:val="%2."/>
+      <w:lvlJc w:val="left"/>
+      <w:pPr>
+        <w:ind w:left="1440" w:hanging="360"/>
+      </w:pPr>
+    </w:lvl>
+    <w:lvl w:ilvl="2" w:tplc="0409001B" w:tentative="1">
+      <w:start w:val="1"/>
+      <w:numFmt w:val="lowerRoman"/>
+      <w:lvlText w:val="%3."/>
+      <w:lvlJc w:val="right"/>
+      <w:pPr>
+        <w:ind w:left="2160" w:hanging="180"/>
+      </w:pPr>
+    </w:lvl>
+    <w:lvl w:ilvl="3" w:tplc="0409000F" w:tentative="1">
+      <w:start w:val="1"/>
+      <w:numFmt w:val="decimal"/>
+      <w:lvlText w:val="%4."/>
+      <w:lvlJc w:val="left"/>
+      <w:pPr>
+        <w:ind w:left="2880" w:hanging="360"/>
+      </w:pPr>
+    </w:lvl>
+    <w:lvl w:ilvl="4" w:tplc="04090019" w:tentative="1">
+      <w:start w:val="1"/>
+      <w:numFmt w:val="lowerLetter"/>
+      <w:lvlText w:val="%5."/>
+      <w:lvlJc w:val="left"/>
+      <w:pPr>
+        <w:ind w:left="3600" w:hanging="360"/>
+      </w:pPr>
+    </w:lvl>
+    <w:lvl w:ilvl="5" w:tplc="0409001B" w:tentative="1">
+      <w:start w:val="1"/>
+      <w:numFmt w:val="lowerRoman"/>
+      <w:lvlText w:val="%6."/>
+      <w:lvlJc w:val="right"/>
+      <w:pPr>
+        <w:ind w:left="4320" w:hanging="180"/>
+      </w:pPr>
+    </w:lvl>
+    <w:lvl w:ilvl="6" w:tplc="0409000F" w:tentative="1">
+      <w:start w:val="1"/>
+      <w:numFmt w:val="decimal"/>
+      <w:lvlText w:val="%7."/>
+      <w:lvlJc w:val="left"/>
+      <w:pPr>
+        <w:ind w:left="5040" w:hanging="360"/>
+      </w:pPr>
+    </w:lvl>
+    <w:lvl w:ilvl="7" w:tplc="04090019" w:tentative="1">
+      <w:start w:val="1"/>
+      <w:numFmt w:val="lowerLetter"/>
+      <w:lvlText w:val="%8."/>
+      <w:lvlJc w:val="left"/>
+      <w:pPr>
+        <w:ind w:left="5760" w:hanging="360"/>
+      </w:pPr>
+    </w:lvl>
+    <w:lvl w:ilvl="8" w:tplc="0409001B" w:tentative="1">
+      <w:start w:val="1"/>
+      <w:numFmt w:val="lowerRoman"/>
+      <w:lvlText w:val="%9."/>
+      <w:lvlJc w:val="right"/>
+      <w:pPr>
+        <w:ind w:left="6480" w:hanging="180"/>
+      </w:pPr>
+    </w:lvl>
+  </w:abstractNum>
   <w:num w:numId="1">
     <w:abstractNumId w:val="5"/>
   </w:num>
@@ -17980,6 +16885,9 @@
   </w:num>
   <w:num w:numId="6">
     <w:abstractNumId w:val="1"/>
+  </w:num>
+  <w:num w:numId="7">
+    <w:abstractNumId w:val="6"/>
   </w:num>
 </w:numbering>
 </file>

--- a/Rapport.docx
+++ b/Rapport.docx
@@ -1090,6 +1090,97 @@
               <w:fldChar w:fldCharType="end"/>
             </w:r>
           </w:hyperlink>
+        </w:p>
+        <w:p>
+          <w:pPr>
+            <w:pStyle w:val="TOC1"/>
+            <w:tabs>
+              <w:tab w:val="left" w:pos="440"/>
+              <w:tab w:val="right" w:leader="dot" w:pos="9396"/>
+            </w:tabs>
+            <w:rPr>
+              <w:rFonts w:ascii="Arial" w:hAnsi="Arial" w:cs="Arial"/>
+              <w:noProof/>
+              <w:lang w:val="fr-FR"/>
+            </w:rPr>
+          </w:pPr>
+          <w:hyperlink w:anchor="_Toc56874686" w:history="1">
+            <w:r>
+              <w:rPr>
+                <w:rStyle w:val="Hyperlink"/>
+                <w:rFonts w:ascii="Arial" w:hAnsi="Arial" w:cs="Arial"/>
+                <w:b/>
+                <w:bCs/>
+                <w:noProof/>
+                <w:lang w:val="fr-FR"/>
+              </w:rPr>
+              <w:t>5</w:t>
+            </w:r>
+            <w:r>
+              <w:rPr>
+                <w:rStyle w:val="Hyperlink"/>
+                <w:rFonts w:ascii="Arial" w:hAnsi="Arial" w:cs="Arial"/>
+                <w:b/>
+                <w:bCs/>
+                <w:noProof/>
+                <w:lang w:val="fr-FR"/>
+              </w:rPr>
+              <w:t>)</w:t>
+            </w:r>
+            <w:r>
+              <w:rPr>
+                <w:rFonts w:ascii="Arial" w:hAnsi="Arial" w:cs="Arial"/>
+                <w:noProof/>
+                <w:lang w:val="fr-FR"/>
+              </w:rPr>
+              <w:tab/>
+            </w:r>
+            <w:r>
+              <w:rPr>
+                <w:rStyle w:val="Hyperlink"/>
+                <w:rFonts w:ascii="Arial" w:hAnsi="Arial" w:cs="Arial"/>
+                <w:b/>
+                <w:bCs/>
+                <w:noProof/>
+                <w:lang w:val="fr-FR"/>
+              </w:rPr>
+              <w:t>Comparaisons des métaheuristiques</w:t>
+            </w:r>
+            <w:r>
+              <w:rPr>
+                <w:rFonts w:ascii="Arial" w:hAnsi="Arial" w:cs="Arial"/>
+                <w:noProof/>
+                <w:webHidden/>
+                <w:lang w:val="fr-FR"/>
+              </w:rPr>
+              <w:tab/>
+            </w:r>
+            <w:r>
+              <w:rPr>
+                <w:rFonts w:ascii="Arial" w:hAnsi="Arial" w:cs="Arial"/>
+                <w:noProof/>
+                <w:webHidden/>
+                <w:lang w:val="fr-FR"/>
+              </w:rPr>
+              <w:t>10</w:t>
+            </w:r>
+          </w:hyperlink>
+        </w:p>
+        <w:p>
+          <w:pPr>
+            <w:rPr>
+              <w:noProof/>
+              <w:lang w:val="fr-FR"/>
+            </w:rPr>
+          </w:pPr>
+        </w:p>
+        <w:p>
+          <w:pPr>
+            <w:rPr>
+              <w:noProof/>
+              <w:lang w:val="fr-FR"/>
+            </w:rPr>
+          </w:pPr>
         </w:p>
         <w:p>
           <w:pPr>
@@ -3065,7 +3156,7 @@
           <w:rFonts w:ascii="Arial" w:hAnsi="Arial" w:cs="Arial"/>
           <w:sz w:val="24"/>
           <w:szCs w:val="24"/>
-          <w:lang w:val="fr-FR"/>
+          <w:lang w:val="en-GB"/>
         </w:rPr>
       </w:pPr>
       <w:r>
@@ -3073,7 +3164,7 @@
           <w:rFonts w:ascii="Arial" w:hAnsi="Arial" w:cs="Arial"/>
           <w:sz w:val="24"/>
           <w:szCs w:val="24"/>
-          <w:lang w:val="fr-FR"/>
+          <w:lang w:val="en-GB"/>
         </w:rPr>
         <w:t>C</w:t>
       </w:r>
@@ -3083,7 +3174,7 @@
           <w:sz w:val="24"/>
           <w:szCs w:val="24"/>
           <w:vertAlign w:val="subscript"/>
-          <w:lang w:val="fr-FR"/>
+          <w:lang w:val="en-GB"/>
         </w:rPr>
         <w:t>i</w:t>
       </w:r>
@@ -3092,7 +3183,7 @@
           <w:rFonts w:ascii="Arial" w:hAnsi="Arial" w:cs="Arial"/>
           <w:sz w:val="24"/>
           <w:szCs w:val="24"/>
-          <w:lang w:val="fr-FR"/>
+          <w:lang w:val="en-GB"/>
         </w:rPr>
         <w:t xml:space="preserve"> : int cost[] = (int*)malloc(n * sizeof(int));</w:t>
       </w:r>
@@ -3108,7 +3199,7 @@
           <w:rFonts w:ascii="Arial" w:hAnsi="Arial" w:cs="Arial"/>
           <w:sz w:val="24"/>
           <w:szCs w:val="24"/>
-          <w:lang w:val="fr-FR"/>
+          <w:lang w:val="en-GB"/>
         </w:rPr>
       </w:pPr>
       <w:r>
@@ -3116,7 +3207,7 @@
           <w:rFonts w:ascii="Arial" w:hAnsi="Arial" w:cs="Arial"/>
           <w:sz w:val="24"/>
           <w:szCs w:val="24"/>
-          <w:lang w:val="fr-FR"/>
+          <w:lang w:val="en-GB"/>
         </w:rPr>
         <w:t>V</w:t>
       </w:r>
@@ -3126,7 +3217,7 @@
           <w:sz w:val="24"/>
           <w:szCs w:val="24"/>
           <w:vertAlign w:val="subscript"/>
-          <w:lang w:val="fr-FR"/>
+          <w:lang w:val="en-GB"/>
         </w:rPr>
         <w:t>j</w:t>
       </w:r>
@@ -3135,7 +3226,7 @@
           <w:rFonts w:ascii="Arial" w:hAnsi="Arial" w:cs="Arial"/>
           <w:sz w:val="24"/>
           <w:szCs w:val="24"/>
-          <w:lang w:val="fr-FR"/>
+          <w:lang w:val="en-GB"/>
         </w:rPr>
         <w:t> : int cibles[][] = (int**)malloc(m * sizeof(int*)); cibles[j][] = (int*)malloc((nbc + 1) * sizeof(int*));</w:t>
       </w:r>
@@ -14447,7 +14538,33 @@
           <w:lang w:val="fr-FR"/>
         </w:rPr>
         <w:lastRenderedPageBreak/>
-        <w:t>Comparaisons des Métaheuristiques</w:t>
+        <w:t xml:space="preserve">Comparaisons des </w:t>
+      </w:r>
+      <w:r>
+        <w:rPr>
+          <w:rFonts w:ascii="Arial" w:hAnsi="Arial" w:cs="Arial"/>
+          <w:b/>
+          <w:bCs/>
+          <w:color w:val="auto"/>
+          <w:sz w:val="28"/>
+          <w:szCs w:val="28"/>
+          <w:u w:val="single"/>
+          <w:lang w:val="fr-FR"/>
+        </w:rPr>
+        <w:t>m</w:t>
+      </w:r>
+      <w:r>
+        <w:rPr>
+          <w:rFonts w:ascii="Arial" w:hAnsi="Arial" w:cs="Arial"/>
+          <w:b/>
+          <w:bCs/>
+          <w:color w:val="auto"/>
+          <w:sz w:val="28"/>
+          <w:szCs w:val="28"/>
+          <w:u w:val="single"/>
+          <w:lang w:val="fr-FR"/>
+        </w:rPr>
+        <w:t>étaheuristiques</w:t>
       </w:r>
     </w:p>
     <w:p>

--- a/Rapport.docx
+++ b/Rapport.docx
@@ -6414,6 +6414,7 @@
         <w:t>. C’est-à-dire, qu’il va utiliser les méthodes et membres de la classe afin de réaliser l’algorithme.</w:t>
       </w:r>
     </w:p>
+    <w:bookmarkStart w:id="5" w:name="_Toc56874684"/>
     <w:p>
       <w:pPr>
         <w:pStyle w:val="Heading2"/>
@@ -6428,7 +6429,6 @@
           <w:lang w:val="fr-FR"/>
         </w:rPr>
       </w:pPr>
-      <w:bookmarkStart w:id="5" w:name="_Toc56874684"/>
       <w:r>
         <w:rPr>
           <w:rFonts w:ascii="Arial" w:hAnsi="Arial" w:cs="Arial"/>
@@ -10540,6 +10540,7 @@
         <w:t xml:space="preserve"> la solution.</w:t>
       </w:r>
     </w:p>
+    <w:bookmarkStart w:id="8" w:name="_Toc56874687"/>
     <w:p>
       <w:pPr>
         <w:pStyle w:val="Heading2"/>
@@ -10554,7 +10555,6 @@
           <w:lang w:val="fr-FR"/>
         </w:rPr>
       </w:pPr>
-      <w:bookmarkStart w:id="8" w:name="_Toc56874687"/>
       <w:r>
         <w:rPr>
           <w:rFonts w:ascii="Arial" w:hAnsi="Arial" w:cs="Arial"/>
@@ -15830,7 +15830,47 @@
           <w:szCs w:val="24"/>
           <w:lang w:val="fr-FR"/>
         </w:rPr>
-        <w:t>La recherche taboue est ici adaptée du fait des calculs relativement légers. De plus, les résultats attendus ne nécessitent pas de grandes précisions sur l’ordre, de 10^0 à 10^-3. Il faut cependant procéder à une étude qui permet de majoré et minoré la solution afin de s’assurer de l’authenticité de la solution.</w:t>
+        <w:t xml:space="preserve">La recherche taboue est ici adaptée du fait des calculs relativement légers. De plus, les résultats attendus ne nécessitent pas de grandes précisions sur l’ordre, de 10^0 à 10^-3. Il faut cependant procéder à une étude qui permet de </w:t>
+      </w:r>
+      <w:r>
+        <w:rPr>
+          <w:rFonts w:ascii="Arial" w:hAnsi="Arial" w:cs="Arial"/>
+          <w:color w:val="000000" w:themeColor="text1"/>
+          <w:sz w:val="24"/>
+          <w:szCs w:val="24"/>
+          <w:lang w:val="fr-FR"/>
+        </w:rPr>
+        <w:t>majorer</w:t>
+      </w:r>
+      <w:r>
+        <w:rPr>
+          <w:rFonts w:ascii="Arial" w:hAnsi="Arial" w:cs="Arial"/>
+          <w:color w:val="000000" w:themeColor="text1"/>
+          <w:sz w:val="24"/>
+          <w:szCs w:val="24"/>
+          <w:lang w:val="fr-FR"/>
+        </w:rPr>
+        <w:t xml:space="preserve"> et minor</w:t>
+      </w:r>
+      <w:r>
+        <w:rPr>
+          <w:rFonts w:ascii="Arial" w:hAnsi="Arial" w:cs="Arial"/>
+          <w:color w:val="000000" w:themeColor="text1"/>
+          <w:sz w:val="24"/>
+          <w:szCs w:val="24"/>
+          <w:lang w:val="fr-FR"/>
+        </w:rPr>
+        <w:t>er</w:t>
+      </w:r>
+      <w:r>
+        <w:rPr>
+          <w:rFonts w:ascii="Arial" w:hAnsi="Arial" w:cs="Arial"/>
+          <w:color w:val="000000" w:themeColor="text1"/>
+          <w:sz w:val="24"/>
+          <w:szCs w:val="24"/>
+          <w:lang w:val="fr-FR"/>
+        </w:rPr>
+        <w:t xml:space="preserve"> la solution afin de s’assurer de l’authenticité de la solution.</w:t>
       </w:r>
     </w:p>
     <w:p>
@@ -15940,7 +15980,7 @@
           <w:szCs w:val="24"/>
           <w:lang w:val="fr-FR"/>
         </w:rPr>
-        <w:t>Le fondement de cette métaheuristique impose l’utilisation d’une formule probabiliste basée sur des statistiques et / ou expérimentations. Or, ici le problème ne permet pas à première vue d’établir une telle formule. Cette métaheuristiques est donc à mettre de côté dans le cadre de cette application.</w:t>
+        <w:t>Le fondement de cette métaheuristique impose l’utilisation d’une formule probabiliste basée sur des statistiques et / ou expérimentations. Or, ici le problème ne permet pas à première vue d’établir une telle formule. Cette métaheuristique est donc à mettre de côté dans le cadre de cette application.</w:t>
       </w:r>
     </w:p>
     <w:p>
@@ -16060,7 +16100,7 @@
           <w:szCs w:val="24"/>
           <w:lang w:val="fr-FR"/>
         </w:rPr>
-        <w:t>Cette métaheuristiques est notamment utilisé pour l’étude de foules, où les proches voisins évoluent dynamiquement. Dans le cadre d’une étude de cas indépendante du temps, l’optimisation par essaims particulaires n’est pas adaptée au sujet, malgré les équations fondamentales de l’algorithme proches du glouton.</w:t>
+        <w:t>Cette métaheuristique est notamment utilisé pour l’étude de foules, où les proches voisins évoluent dynamiquement. Dans le cadre d’une étude de cas indépendante du temps, l’optimisation par essaims particulaires n’est pas adaptée au sujet, malgré les équations fondamentales de l’algorithme proches du glouton.</w:t>
       </w:r>
     </w:p>
     <w:p>
@@ -16180,7 +16220,7 @@
           <w:szCs w:val="24"/>
           <w:lang w:val="fr-FR"/>
         </w:rPr>
-        <w:t xml:space="preserve">Même si le nom en dit long sur son domaine d’étude, il est aussi utilisé pour optimiser d’autres mouvements comme les trajets routiers. Minimiser le temps de trajet ou la distance parcourue. Cet algorithme peut en effet se voir être la source de résultats plus optimisés que ceux obtenus avec les algorithmes gloutons. C’est notamment le cas de problèmes plus complexe concernant les flux routiers. </w:t>
+        <w:t xml:space="preserve">Même si le nom en dit long sur son domaine d’étude, il est aussi utilisé pour optimiser d’autres mouvements comme les trajets routiers. Minimiser le temps de trajet ou la distance parcourue. Cet algorithme peut en effet se voir être la source de résultats plus optimisés que ceux obtenus avec les algorithmes gloutons. C’est notamment le cas de problème plus complexe concernant les flux routiers. </w:t>
       </w:r>
     </w:p>
     <w:p>

--- a/Rapport.docx
+++ b/Rapport.docx
@@ -118,9 +118,7 @@
               <w:tab w:val="right" w:leader="dot" w:pos="9396"/>
             </w:tabs>
             <w:rPr>
-              <w:rFonts w:ascii="Arial" w:hAnsi="Arial" w:cs="Arial"/>
               <w:noProof/>
-              <w:lang w:val="fr-FR"/>
             </w:rPr>
           </w:pPr>
           <w:r>
@@ -144,7 +142,7 @@
             </w:rPr>
             <w:fldChar w:fldCharType="separate"/>
           </w:r>
-          <w:hyperlink w:anchor="_Toc56874679" w:history="1">
+          <w:hyperlink w:anchor="_Toc57537167" w:history="1">
             <w:r>
               <w:rPr>
                 <w:rStyle w:val="Hyperlink"/>
@@ -158,9 +156,7 @@
             </w:r>
             <w:r>
               <w:rPr>
-                <w:rFonts w:ascii="Arial" w:hAnsi="Arial" w:cs="Arial"/>
                 <w:noProof/>
-                <w:lang w:val="fr-FR"/>
               </w:rPr>
               <w:tab/>
             </w:r>
@@ -177,63 +173,49 @@
             </w:r>
             <w:r>
               <w:rPr>
-                <w:rFonts w:ascii="Arial" w:hAnsi="Arial" w:cs="Arial"/>
                 <w:noProof/>
                 <w:webHidden/>
-                <w:lang w:val="fr-FR"/>
               </w:rPr>
               <w:tab/>
             </w:r>
             <w:r>
               <w:rPr>
-                <w:rFonts w:ascii="Arial" w:hAnsi="Arial" w:cs="Arial"/>
                 <w:noProof/>
                 <w:webHidden/>
-                <w:lang w:val="fr-FR"/>
               </w:rPr>
               <w:fldChar w:fldCharType="begin"/>
             </w:r>
             <w:r>
               <w:rPr>
-                <w:rFonts w:ascii="Arial" w:hAnsi="Arial" w:cs="Arial"/>
                 <w:noProof/>
                 <w:webHidden/>
-                <w:lang w:val="fr-FR"/>
-              </w:rPr>
-              <w:instrText xml:space="preserve"> PAGEREF _Toc56874679 \h </w:instrText>
-            </w:r>
-            <w:r>
-              <w:rPr>
-                <w:rFonts w:ascii="Arial" w:hAnsi="Arial" w:cs="Arial"/>
+              </w:rPr>
+              <w:instrText xml:space="preserve"> PAGEREF _Toc57537167 \h </w:instrText>
+            </w:r>
+            <w:r>
+              <w:rPr>
                 <w:noProof/>
                 <w:webHidden/>
-                <w:lang w:val="fr-FR"/>
-              </w:rPr>
-            </w:r>
-            <w:r>
-              <w:rPr>
-                <w:rFonts w:ascii="Arial" w:hAnsi="Arial" w:cs="Arial"/>
+              </w:rPr>
+            </w:r>
+            <w:r>
+              <w:rPr>
                 <w:noProof/>
                 <w:webHidden/>
-                <w:lang w:val="fr-FR"/>
               </w:rPr>
               <w:fldChar w:fldCharType="separate"/>
             </w:r>
             <w:r>
               <w:rPr>
-                <w:rFonts w:ascii="Arial" w:hAnsi="Arial" w:cs="Arial"/>
                 <w:noProof/>
                 <w:webHidden/>
-                <w:lang w:val="fr-FR"/>
               </w:rPr>
               <w:t>2</w:t>
             </w:r>
             <w:r>
               <w:rPr>
-                <w:rFonts w:ascii="Arial" w:hAnsi="Arial" w:cs="Arial"/>
                 <w:noProof/>
                 <w:webHidden/>
-                <w:lang w:val="fr-FR"/>
               </w:rPr>
               <w:fldChar w:fldCharType="end"/>
             </w:r>
@@ -247,12 +229,10 @@
               <w:tab w:val="right" w:leader="dot" w:pos="9396"/>
             </w:tabs>
             <w:rPr>
-              <w:rFonts w:ascii="Arial" w:hAnsi="Arial" w:cs="Arial"/>
               <w:noProof/>
-              <w:lang w:val="fr-FR"/>
             </w:rPr>
           </w:pPr>
-          <w:hyperlink w:anchor="_Toc56874680" w:history="1">
+          <w:hyperlink w:anchor="_Toc57537168" w:history="1">
             <w:r>
               <w:rPr>
                 <w:rStyle w:val="Hyperlink"/>
@@ -266,9 +246,7 @@
             </w:r>
             <w:r>
               <w:rPr>
-                <w:rFonts w:ascii="Arial" w:hAnsi="Arial" w:cs="Arial"/>
                 <w:noProof/>
-                <w:lang w:val="fr-FR"/>
               </w:rPr>
               <w:tab/>
             </w:r>
@@ -285,63 +263,49 @@
             </w:r>
             <w:r>
               <w:rPr>
-                <w:rFonts w:ascii="Arial" w:hAnsi="Arial" w:cs="Arial"/>
                 <w:noProof/>
                 <w:webHidden/>
-                <w:lang w:val="fr-FR"/>
               </w:rPr>
               <w:tab/>
             </w:r>
             <w:r>
               <w:rPr>
-                <w:rFonts w:ascii="Arial" w:hAnsi="Arial" w:cs="Arial"/>
                 <w:noProof/>
                 <w:webHidden/>
-                <w:lang w:val="fr-FR"/>
               </w:rPr>
               <w:fldChar w:fldCharType="begin"/>
             </w:r>
             <w:r>
               <w:rPr>
-                <w:rFonts w:ascii="Arial" w:hAnsi="Arial" w:cs="Arial"/>
                 <w:noProof/>
                 <w:webHidden/>
-                <w:lang w:val="fr-FR"/>
-              </w:rPr>
-              <w:instrText xml:space="preserve"> PAGEREF _Toc56874680 \h </w:instrText>
-            </w:r>
-            <w:r>
-              <w:rPr>
-                <w:rFonts w:ascii="Arial" w:hAnsi="Arial" w:cs="Arial"/>
+              </w:rPr>
+              <w:instrText xml:space="preserve"> PAGEREF _Toc57537168 \h </w:instrText>
+            </w:r>
+            <w:r>
+              <w:rPr>
                 <w:noProof/>
                 <w:webHidden/>
-                <w:lang w:val="fr-FR"/>
-              </w:rPr>
-            </w:r>
-            <w:r>
-              <w:rPr>
-                <w:rFonts w:ascii="Arial" w:hAnsi="Arial" w:cs="Arial"/>
+              </w:rPr>
+            </w:r>
+            <w:r>
+              <w:rPr>
                 <w:noProof/>
                 <w:webHidden/>
-                <w:lang w:val="fr-FR"/>
               </w:rPr>
               <w:fldChar w:fldCharType="separate"/>
             </w:r>
             <w:r>
               <w:rPr>
-                <w:rFonts w:ascii="Arial" w:hAnsi="Arial" w:cs="Arial"/>
                 <w:noProof/>
                 <w:webHidden/>
-                <w:lang w:val="fr-FR"/>
               </w:rPr>
               <w:t>3</w:t>
             </w:r>
             <w:r>
               <w:rPr>
-                <w:rFonts w:ascii="Arial" w:hAnsi="Arial" w:cs="Arial"/>
                 <w:noProof/>
                 <w:webHidden/>
-                <w:lang w:val="fr-FR"/>
               </w:rPr>
               <w:fldChar w:fldCharType="end"/>
             </w:r>
@@ -354,12 +318,10 @@
               <w:tab w:val="right" w:leader="dot" w:pos="9396"/>
             </w:tabs>
             <w:rPr>
-              <w:rFonts w:ascii="Arial" w:hAnsi="Arial" w:cs="Arial"/>
               <w:noProof/>
-              <w:lang w:val="fr-FR"/>
             </w:rPr>
           </w:pPr>
-          <w:hyperlink w:anchor="_Toc56874681" w:history="1">
+          <w:hyperlink w:anchor="_Toc57537169" w:history="1">
             <w:r>
               <w:rPr>
                 <w:rStyle w:val="Hyperlink"/>
@@ -373,63 +335,49 @@
             </w:r>
             <w:r>
               <w:rPr>
-                <w:rFonts w:ascii="Arial" w:hAnsi="Arial" w:cs="Arial"/>
                 <w:noProof/>
                 <w:webHidden/>
-                <w:lang w:val="fr-FR"/>
               </w:rPr>
               <w:tab/>
             </w:r>
             <w:r>
               <w:rPr>
-                <w:rFonts w:ascii="Arial" w:hAnsi="Arial" w:cs="Arial"/>
                 <w:noProof/>
                 <w:webHidden/>
-                <w:lang w:val="fr-FR"/>
               </w:rPr>
               <w:fldChar w:fldCharType="begin"/>
             </w:r>
             <w:r>
               <w:rPr>
-                <w:rFonts w:ascii="Arial" w:hAnsi="Arial" w:cs="Arial"/>
                 <w:noProof/>
                 <w:webHidden/>
-                <w:lang w:val="fr-FR"/>
-              </w:rPr>
-              <w:instrText xml:space="preserve"> PAGEREF _Toc56874681 \h </w:instrText>
-            </w:r>
-            <w:r>
-              <w:rPr>
-                <w:rFonts w:ascii="Arial" w:hAnsi="Arial" w:cs="Arial"/>
+              </w:rPr>
+              <w:instrText xml:space="preserve"> PAGEREF _Toc57537169 \h </w:instrText>
+            </w:r>
+            <w:r>
+              <w:rPr>
                 <w:noProof/>
                 <w:webHidden/>
-                <w:lang w:val="fr-FR"/>
-              </w:rPr>
-            </w:r>
-            <w:r>
-              <w:rPr>
-                <w:rFonts w:ascii="Arial" w:hAnsi="Arial" w:cs="Arial"/>
+              </w:rPr>
+            </w:r>
+            <w:r>
+              <w:rPr>
                 <w:noProof/>
                 <w:webHidden/>
-                <w:lang w:val="fr-FR"/>
               </w:rPr>
               <w:fldChar w:fldCharType="separate"/>
             </w:r>
             <w:r>
               <w:rPr>
-                <w:rFonts w:ascii="Arial" w:hAnsi="Arial" w:cs="Arial"/>
                 <w:noProof/>
                 <w:webHidden/>
-                <w:lang w:val="fr-FR"/>
               </w:rPr>
               <w:t>3</w:t>
             </w:r>
             <w:r>
               <w:rPr>
-                <w:rFonts w:ascii="Arial" w:hAnsi="Arial" w:cs="Arial"/>
                 <w:noProof/>
                 <w:webHidden/>
-                <w:lang w:val="fr-FR"/>
               </w:rPr>
               <w:fldChar w:fldCharType="end"/>
             </w:r>
@@ -442,12 +390,10 @@
               <w:tab w:val="right" w:leader="dot" w:pos="9396"/>
             </w:tabs>
             <w:rPr>
-              <w:rFonts w:ascii="Arial" w:hAnsi="Arial" w:cs="Arial"/>
               <w:noProof/>
-              <w:lang w:val="fr-FR"/>
             </w:rPr>
           </w:pPr>
-          <w:hyperlink w:anchor="_Toc56874682" w:history="1">
+          <w:hyperlink w:anchor="_Toc57537170" w:history="1">
             <w:r>
               <w:rPr>
                 <w:rStyle w:val="Hyperlink"/>
@@ -461,63 +407,49 @@
             </w:r>
             <w:r>
               <w:rPr>
-                <w:rFonts w:ascii="Arial" w:hAnsi="Arial" w:cs="Arial"/>
                 <w:noProof/>
                 <w:webHidden/>
-                <w:lang w:val="fr-FR"/>
               </w:rPr>
               <w:tab/>
             </w:r>
             <w:r>
               <w:rPr>
-                <w:rFonts w:ascii="Arial" w:hAnsi="Arial" w:cs="Arial"/>
                 <w:noProof/>
                 <w:webHidden/>
-                <w:lang w:val="fr-FR"/>
               </w:rPr>
               <w:fldChar w:fldCharType="begin"/>
             </w:r>
             <w:r>
               <w:rPr>
-                <w:rFonts w:ascii="Arial" w:hAnsi="Arial" w:cs="Arial"/>
                 <w:noProof/>
                 <w:webHidden/>
-                <w:lang w:val="fr-FR"/>
-              </w:rPr>
-              <w:instrText xml:space="preserve"> PAGEREF _Toc56874682 \h </w:instrText>
-            </w:r>
-            <w:r>
-              <w:rPr>
-                <w:rFonts w:ascii="Arial" w:hAnsi="Arial" w:cs="Arial"/>
+              </w:rPr>
+              <w:instrText xml:space="preserve"> PAGEREF _Toc57537170 \h </w:instrText>
+            </w:r>
+            <w:r>
+              <w:rPr>
                 <w:noProof/>
                 <w:webHidden/>
-                <w:lang w:val="fr-FR"/>
-              </w:rPr>
-            </w:r>
-            <w:r>
-              <w:rPr>
-                <w:rFonts w:ascii="Arial" w:hAnsi="Arial" w:cs="Arial"/>
+              </w:rPr>
+            </w:r>
+            <w:r>
+              <w:rPr>
                 <w:noProof/>
                 <w:webHidden/>
-                <w:lang w:val="fr-FR"/>
               </w:rPr>
               <w:fldChar w:fldCharType="separate"/>
             </w:r>
             <w:r>
               <w:rPr>
-                <w:rFonts w:ascii="Arial" w:hAnsi="Arial" w:cs="Arial"/>
                 <w:noProof/>
                 <w:webHidden/>
-                <w:lang w:val="fr-FR"/>
               </w:rPr>
               <w:t>4</w:t>
             </w:r>
             <w:r>
               <w:rPr>
-                <w:rFonts w:ascii="Arial" w:hAnsi="Arial" w:cs="Arial"/>
                 <w:noProof/>
                 <w:webHidden/>
-                <w:lang w:val="fr-FR"/>
               </w:rPr>
               <w:fldChar w:fldCharType="end"/>
             </w:r>
@@ -531,12 +463,10 @@
               <w:tab w:val="right" w:leader="dot" w:pos="9396"/>
             </w:tabs>
             <w:rPr>
-              <w:rFonts w:ascii="Arial" w:hAnsi="Arial" w:cs="Arial"/>
               <w:noProof/>
-              <w:lang w:val="fr-FR"/>
             </w:rPr>
           </w:pPr>
-          <w:hyperlink w:anchor="_Toc56874683" w:history="1">
+          <w:hyperlink w:anchor="_Toc57537171" w:history="1">
             <w:r>
               <w:rPr>
                 <w:rStyle w:val="Hyperlink"/>
@@ -550,9 +480,7 @@
             </w:r>
             <w:r>
               <w:rPr>
-                <w:rFonts w:ascii="Arial" w:hAnsi="Arial" w:cs="Arial"/>
                 <w:noProof/>
-                <w:lang w:val="fr-FR"/>
               </w:rPr>
               <w:tab/>
             </w:r>
@@ -569,63 +497,49 @@
             </w:r>
             <w:r>
               <w:rPr>
-                <w:rFonts w:ascii="Arial" w:hAnsi="Arial" w:cs="Arial"/>
                 <w:noProof/>
                 <w:webHidden/>
-                <w:lang w:val="fr-FR"/>
               </w:rPr>
               <w:tab/>
             </w:r>
             <w:r>
               <w:rPr>
-                <w:rFonts w:ascii="Arial" w:hAnsi="Arial" w:cs="Arial"/>
                 <w:noProof/>
                 <w:webHidden/>
-                <w:lang w:val="fr-FR"/>
               </w:rPr>
               <w:fldChar w:fldCharType="begin"/>
             </w:r>
             <w:r>
               <w:rPr>
-                <w:rFonts w:ascii="Arial" w:hAnsi="Arial" w:cs="Arial"/>
                 <w:noProof/>
                 <w:webHidden/>
-                <w:lang w:val="fr-FR"/>
-              </w:rPr>
-              <w:instrText xml:space="preserve"> PAGEREF _Toc56874683 \h </w:instrText>
-            </w:r>
-            <w:r>
-              <w:rPr>
-                <w:rFonts w:ascii="Arial" w:hAnsi="Arial" w:cs="Arial"/>
+              </w:rPr>
+              <w:instrText xml:space="preserve"> PAGEREF _Toc57537171 \h </w:instrText>
+            </w:r>
+            <w:r>
+              <w:rPr>
                 <w:noProof/>
                 <w:webHidden/>
-                <w:lang w:val="fr-FR"/>
-              </w:rPr>
-            </w:r>
-            <w:r>
-              <w:rPr>
-                <w:rFonts w:ascii="Arial" w:hAnsi="Arial" w:cs="Arial"/>
+              </w:rPr>
+            </w:r>
+            <w:r>
+              <w:rPr>
                 <w:noProof/>
                 <w:webHidden/>
-                <w:lang w:val="fr-FR"/>
               </w:rPr>
               <w:fldChar w:fldCharType="separate"/>
             </w:r>
             <w:r>
               <w:rPr>
-                <w:rFonts w:ascii="Arial" w:hAnsi="Arial" w:cs="Arial"/>
                 <w:noProof/>
                 <w:webHidden/>
-                <w:lang w:val="fr-FR"/>
               </w:rPr>
               <w:t>5</w:t>
             </w:r>
             <w:r>
               <w:rPr>
-                <w:rFonts w:ascii="Arial" w:hAnsi="Arial" w:cs="Arial"/>
                 <w:noProof/>
                 <w:webHidden/>
-                <w:lang w:val="fr-FR"/>
               </w:rPr>
               <w:fldChar w:fldCharType="end"/>
             </w:r>
@@ -638,12 +552,10 @@
               <w:tab w:val="right" w:leader="dot" w:pos="9396"/>
             </w:tabs>
             <w:rPr>
-              <w:rFonts w:ascii="Arial" w:hAnsi="Arial" w:cs="Arial"/>
               <w:noProof/>
-              <w:lang w:val="fr-FR"/>
             </w:rPr>
           </w:pPr>
-          <w:hyperlink w:anchor="_Toc56874684" w:history="1">
+          <w:hyperlink w:anchor="_Toc57537172" w:history="1">
             <w:r>
               <w:rPr>
                 <w:rStyle w:val="Hyperlink"/>
@@ -653,67 +565,74 @@
                 <w:noProof/>
                 <w:lang w:val="fr-FR"/>
               </w:rPr>
-              <w:t>Implémentation de Glouton :</w:t>
-            </w:r>
-            <w:r>
-              <w:rPr>
-                <w:rFonts w:ascii="Arial" w:hAnsi="Arial" w:cs="Arial"/>
+              <w:t>Implémentation de</w:t>
+            </w:r>
+            <w:r>
+              <w:rPr>
+                <w:rStyle w:val="Hyperlink"/>
+                <w:b/>
+                <w:bCs/>
+                <w:noProof/>
+                <w:lang w:val="fr-FR"/>
+              </w:rPr>
+              <w:t xml:space="preserve"> </w:t>
+            </w:r>
+            <w:r>
+              <w:rPr>
+                <w:rStyle w:val="Hyperlink"/>
+                <w:rFonts w:ascii="Arial" w:hAnsi="Arial" w:cs="Arial"/>
+                <w:b/>
+                <w:bCs/>
+                <w:noProof/>
+                <w:lang w:val="fr-FR"/>
+              </w:rPr>
+              <w:t>Glouton :</w:t>
+            </w:r>
+            <w:r>
+              <w:rPr>
                 <w:noProof/>
                 <w:webHidden/>
-                <w:lang w:val="fr-FR"/>
               </w:rPr>
               <w:tab/>
             </w:r>
             <w:r>
               <w:rPr>
-                <w:rFonts w:ascii="Arial" w:hAnsi="Arial" w:cs="Arial"/>
                 <w:noProof/>
                 <w:webHidden/>
-                <w:lang w:val="fr-FR"/>
               </w:rPr>
               <w:fldChar w:fldCharType="begin"/>
             </w:r>
             <w:r>
               <w:rPr>
-                <w:rFonts w:ascii="Arial" w:hAnsi="Arial" w:cs="Arial"/>
                 <w:noProof/>
                 <w:webHidden/>
-                <w:lang w:val="fr-FR"/>
-              </w:rPr>
-              <w:instrText xml:space="preserve"> PAGEREF _Toc56874684 \h </w:instrText>
-            </w:r>
-            <w:r>
-              <w:rPr>
-                <w:rFonts w:ascii="Arial" w:hAnsi="Arial" w:cs="Arial"/>
+              </w:rPr>
+              <w:instrText xml:space="preserve"> PAGEREF _Toc57537172 \h </w:instrText>
+            </w:r>
+            <w:r>
+              <w:rPr>
                 <w:noProof/>
                 <w:webHidden/>
-                <w:lang w:val="fr-FR"/>
-              </w:rPr>
-            </w:r>
-            <w:r>
-              <w:rPr>
-                <w:rFonts w:ascii="Arial" w:hAnsi="Arial" w:cs="Arial"/>
+              </w:rPr>
+            </w:r>
+            <w:r>
+              <w:rPr>
                 <w:noProof/>
                 <w:webHidden/>
-                <w:lang w:val="fr-FR"/>
               </w:rPr>
               <w:fldChar w:fldCharType="separate"/>
             </w:r>
             <w:r>
               <w:rPr>
-                <w:rFonts w:ascii="Arial" w:hAnsi="Arial" w:cs="Arial"/>
                 <w:noProof/>
                 <w:webHidden/>
-                <w:lang w:val="fr-FR"/>
               </w:rPr>
               <w:t>5</w:t>
             </w:r>
             <w:r>
               <w:rPr>
-                <w:rFonts w:ascii="Arial" w:hAnsi="Arial" w:cs="Arial"/>
                 <w:noProof/>
                 <w:webHidden/>
-                <w:lang w:val="fr-FR"/>
               </w:rPr>
               <w:fldChar w:fldCharType="end"/>
             </w:r>
@@ -726,12 +645,10 @@
               <w:tab w:val="right" w:leader="dot" w:pos="9396"/>
             </w:tabs>
             <w:rPr>
-              <w:rFonts w:ascii="Arial" w:hAnsi="Arial" w:cs="Arial"/>
               <w:noProof/>
-              <w:lang w:val="fr-FR"/>
             </w:rPr>
           </w:pPr>
-          <w:hyperlink w:anchor="_Toc56874685" w:history="1">
+          <w:hyperlink w:anchor="_Toc57537173" w:history="1">
             <w:r>
               <w:rPr>
                 <w:rStyle w:val="Hyperlink"/>
@@ -745,63 +662,49 @@
             </w:r>
             <w:r>
               <w:rPr>
-                <w:rFonts w:ascii="Arial" w:hAnsi="Arial" w:cs="Arial"/>
                 <w:noProof/>
                 <w:webHidden/>
-                <w:lang w:val="fr-FR"/>
               </w:rPr>
               <w:tab/>
             </w:r>
             <w:r>
               <w:rPr>
-                <w:rFonts w:ascii="Arial" w:hAnsi="Arial" w:cs="Arial"/>
                 <w:noProof/>
                 <w:webHidden/>
-                <w:lang w:val="fr-FR"/>
               </w:rPr>
               <w:fldChar w:fldCharType="begin"/>
             </w:r>
             <w:r>
               <w:rPr>
-                <w:rFonts w:ascii="Arial" w:hAnsi="Arial" w:cs="Arial"/>
                 <w:noProof/>
                 <w:webHidden/>
-                <w:lang w:val="fr-FR"/>
-              </w:rPr>
-              <w:instrText xml:space="preserve"> PAGEREF _Toc56874685 \h </w:instrText>
-            </w:r>
-            <w:r>
-              <w:rPr>
-                <w:rFonts w:ascii="Arial" w:hAnsi="Arial" w:cs="Arial"/>
+              </w:rPr>
+              <w:instrText xml:space="preserve"> PAGEREF _Toc57537173 \h </w:instrText>
+            </w:r>
+            <w:r>
+              <w:rPr>
                 <w:noProof/>
                 <w:webHidden/>
-                <w:lang w:val="fr-FR"/>
-              </w:rPr>
-            </w:r>
-            <w:r>
-              <w:rPr>
-                <w:rFonts w:ascii="Arial" w:hAnsi="Arial" w:cs="Arial"/>
+              </w:rPr>
+            </w:r>
+            <w:r>
+              <w:rPr>
                 <w:noProof/>
                 <w:webHidden/>
-                <w:lang w:val="fr-FR"/>
               </w:rPr>
               <w:fldChar w:fldCharType="separate"/>
             </w:r>
             <w:r>
               <w:rPr>
-                <w:rFonts w:ascii="Arial" w:hAnsi="Arial" w:cs="Arial"/>
                 <w:noProof/>
                 <w:webHidden/>
-                <w:lang w:val="fr-FR"/>
               </w:rPr>
               <w:t>6</w:t>
             </w:r>
             <w:r>
               <w:rPr>
-                <w:rFonts w:ascii="Arial" w:hAnsi="Arial" w:cs="Arial"/>
                 <w:noProof/>
                 <w:webHidden/>
-                <w:lang w:val="fr-FR"/>
               </w:rPr>
               <w:fldChar w:fldCharType="end"/>
             </w:r>
@@ -815,12 +718,10 @@
               <w:tab w:val="right" w:leader="dot" w:pos="9396"/>
             </w:tabs>
             <w:rPr>
-              <w:rFonts w:ascii="Arial" w:hAnsi="Arial" w:cs="Arial"/>
               <w:noProof/>
-              <w:lang w:val="fr-FR"/>
             </w:rPr>
           </w:pPr>
-          <w:hyperlink w:anchor="_Toc56874686" w:history="1">
+          <w:hyperlink w:anchor="_Toc57537174" w:history="1">
             <w:r>
               <w:rPr>
                 <w:rStyle w:val="Hyperlink"/>
@@ -834,9 +735,7 @@
             </w:r>
             <w:r>
               <w:rPr>
-                <w:rFonts w:ascii="Arial" w:hAnsi="Arial" w:cs="Arial"/>
                 <w:noProof/>
-                <w:lang w:val="fr-FR"/>
               </w:rPr>
               <w:tab/>
             </w:r>
@@ -853,63 +752,49 @@
             </w:r>
             <w:r>
               <w:rPr>
-                <w:rFonts w:ascii="Arial" w:hAnsi="Arial" w:cs="Arial"/>
                 <w:noProof/>
                 <w:webHidden/>
-                <w:lang w:val="fr-FR"/>
               </w:rPr>
               <w:tab/>
             </w:r>
             <w:r>
               <w:rPr>
-                <w:rFonts w:ascii="Arial" w:hAnsi="Arial" w:cs="Arial"/>
                 <w:noProof/>
                 <w:webHidden/>
-                <w:lang w:val="fr-FR"/>
               </w:rPr>
               <w:fldChar w:fldCharType="begin"/>
             </w:r>
             <w:r>
               <w:rPr>
-                <w:rFonts w:ascii="Arial" w:hAnsi="Arial" w:cs="Arial"/>
                 <w:noProof/>
                 <w:webHidden/>
-                <w:lang w:val="fr-FR"/>
-              </w:rPr>
-              <w:instrText xml:space="preserve"> PAGEREF _Toc56874686 \h </w:instrText>
-            </w:r>
-            <w:r>
-              <w:rPr>
-                <w:rFonts w:ascii="Arial" w:hAnsi="Arial" w:cs="Arial"/>
+              </w:rPr>
+              <w:instrText xml:space="preserve"> PAGEREF _Toc57537174 \h </w:instrText>
+            </w:r>
+            <w:r>
+              <w:rPr>
                 <w:noProof/>
                 <w:webHidden/>
-                <w:lang w:val="fr-FR"/>
-              </w:rPr>
-            </w:r>
-            <w:r>
-              <w:rPr>
-                <w:rFonts w:ascii="Arial" w:hAnsi="Arial" w:cs="Arial"/>
+              </w:rPr>
+            </w:r>
+            <w:r>
+              <w:rPr>
                 <w:noProof/>
                 <w:webHidden/>
-                <w:lang w:val="fr-FR"/>
               </w:rPr>
               <w:fldChar w:fldCharType="separate"/>
             </w:r>
             <w:r>
               <w:rPr>
-                <w:rFonts w:ascii="Arial" w:hAnsi="Arial" w:cs="Arial"/>
                 <w:noProof/>
                 <w:webHidden/>
-                <w:lang w:val="fr-FR"/>
               </w:rPr>
               <w:t>7</w:t>
             </w:r>
             <w:r>
               <w:rPr>
-                <w:rFonts w:ascii="Arial" w:hAnsi="Arial" w:cs="Arial"/>
                 <w:noProof/>
                 <w:webHidden/>
-                <w:lang w:val="fr-FR"/>
               </w:rPr>
               <w:fldChar w:fldCharType="end"/>
             </w:r>
@@ -922,12 +807,10 @@
               <w:tab w:val="right" w:leader="dot" w:pos="9396"/>
             </w:tabs>
             <w:rPr>
-              <w:rFonts w:ascii="Arial" w:hAnsi="Arial" w:cs="Arial"/>
               <w:noProof/>
-              <w:lang w:val="fr-FR"/>
             </w:rPr>
           </w:pPr>
-          <w:hyperlink w:anchor="_Toc56874687" w:history="1">
+          <w:hyperlink w:anchor="_Toc57537175" w:history="1">
             <w:r>
               <w:rPr>
                 <w:rStyle w:val="Hyperlink"/>
@@ -941,63 +824,49 @@
             </w:r>
             <w:r>
               <w:rPr>
-                <w:rFonts w:ascii="Arial" w:hAnsi="Arial" w:cs="Arial"/>
                 <w:noProof/>
                 <w:webHidden/>
-                <w:lang w:val="fr-FR"/>
               </w:rPr>
               <w:tab/>
             </w:r>
             <w:r>
               <w:rPr>
-                <w:rFonts w:ascii="Arial" w:hAnsi="Arial" w:cs="Arial"/>
                 <w:noProof/>
                 <w:webHidden/>
-                <w:lang w:val="fr-FR"/>
               </w:rPr>
               <w:fldChar w:fldCharType="begin"/>
             </w:r>
             <w:r>
               <w:rPr>
-                <w:rFonts w:ascii="Arial" w:hAnsi="Arial" w:cs="Arial"/>
                 <w:noProof/>
                 <w:webHidden/>
-                <w:lang w:val="fr-FR"/>
-              </w:rPr>
-              <w:instrText xml:space="preserve"> PAGEREF _Toc56874687 \h </w:instrText>
-            </w:r>
-            <w:r>
-              <w:rPr>
-                <w:rFonts w:ascii="Arial" w:hAnsi="Arial" w:cs="Arial"/>
+              </w:rPr>
+              <w:instrText xml:space="preserve"> PAGEREF _Toc57537175 \h </w:instrText>
+            </w:r>
+            <w:r>
+              <w:rPr>
                 <w:noProof/>
                 <w:webHidden/>
-                <w:lang w:val="fr-FR"/>
-              </w:rPr>
-            </w:r>
-            <w:r>
-              <w:rPr>
-                <w:rFonts w:ascii="Arial" w:hAnsi="Arial" w:cs="Arial"/>
+              </w:rPr>
+            </w:r>
+            <w:r>
+              <w:rPr>
                 <w:noProof/>
                 <w:webHidden/>
-                <w:lang w:val="fr-FR"/>
               </w:rPr>
               <w:fldChar w:fldCharType="separate"/>
             </w:r>
             <w:r>
               <w:rPr>
-                <w:rFonts w:ascii="Arial" w:hAnsi="Arial" w:cs="Arial"/>
                 <w:noProof/>
                 <w:webHidden/>
-                <w:lang w:val="fr-FR"/>
               </w:rPr>
               <w:t>7</w:t>
             </w:r>
             <w:r>
               <w:rPr>
-                <w:rFonts w:ascii="Arial" w:hAnsi="Arial" w:cs="Arial"/>
                 <w:noProof/>
                 <w:webHidden/>
-                <w:lang w:val="fr-FR"/>
               </w:rPr>
               <w:fldChar w:fldCharType="end"/>
             </w:r>
@@ -1010,12 +879,10 @@
               <w:tab w:val="right" w:leader="dot" w:pos="9396"/>
             </w:tabs>
             <w:rPr>
-              <w:rFonts w:ascii="Arial" w:hAnsi="Arial" w:cs="Arial"/>
               <w:noProof/>
-              <w:lang w:val="fr-FR"/>
             </w:rPr>
           </w:pPr>
-          <w:hyperlink w:anchor="_Toc56874688" w:history="1">
+          <w:hyperlink w:anchor="_Toc57537176" w:history="1">
             <w:r>
               <w:rPr>
                 <w:rStyle w:val="Hyperlink"/>
@@ -1029,63 +896,49 @@
             </w:r>
             <w:r>
               <w:rPr>
-                <w:rFonts w:ascii="Arial" w:hAnsi="Arial" w:cs="Arial"/>
                 <w:noProof/>
                 <w:webHidden/>
-                <w:lang w:val="fr-FR"/>
               </w:rPr>
               <w:tab/>
             </w:r>
             <w:r>
               <w:rPr>
-                <w:rFonts w:ascii="Arial" w:hAnsi="Arial" w:cs="Arial"/>
                 <w:noProof/>
                 <w:webHidden/>
-                <w:lang w:val="fr-FR"/>
               </w:rPr>
               <w:fldChar w:fldCharType="begin"/>
             </w:r>
             <w:r>
               <w:rPr>
-                <w:rFonts w:ascii="Arial" w:hAnsi="Arial" w:cs="Arial"/>
                 <w:noProof/>
                 <w:webHidden/>
-                <w:lang w:val="fr-FR"/>
-              </w:rPr>
-              <w:instrText xml:space="preserve"> PAGEREF _Toc56874688 \h </w:instrText>
-            </w:r>
-            <w:r>
-              <w:rPr>
-                <w:rFonts w:ascii="Arial" w:hAnsi="Arial" w:cs="Arial"/>
+              </w:rPr>
+              <w:instrText xml:space="preserve"> PAGEREF _Toc57537176 \h </w:instrText>
+            </w:r>
+            <w:r>
+              <w:rPr>
                 <w:noProof/>
                 <w:webHidden/>
-                <w:lang w:val="fr-FR"/>
-              </w:rPr>
-            </w:r>
-            <w:r>
-              <w:rPr>
-                <w:rFonts w:ascii="Arial" w:hAnsi="Arial" w:cs="Arial"/>
+              </w:rPr>
+            </w:r>
+            <w:r>
+              <w:rPr>
                 <w:noProof/>
                 <w:webHidden/>
-                <w:lang w:val="fr-FR"/>
               </w:rPr>
               <w:fldChar w:fldCharType="separate"/>
             </w:r>
             <w:r>
               <w:rPr>
-                <w:rFonts w:ascii="Arial" w:hAnsi="Arial" w:cs="Arial"/>
                 <w:noProof/>
                 <w:webHidden/>
-                <w:lang w:val="fr-FR"/>
               </w:rPr>
               <w:t>8</w:t>
             </w:r>
             <w:r>
               <w:rPr>
-                <w:rFonts w:ascii="Arial" w:hAnsi="Arial" w:cs="Arial"/>
                 <w:noProof/>
                 <w:webHidden/>
-                <w:lang w:val="fr-FR"/>
               </w:rPr>
               <w:fldChar w:fldCharType="end"/>
             </w:r>
@@ -1099,12 +952,10 @@
               <w:tab w:val="right" w:leader="dot" w:pos="9396"/>
             </w:tabs>
             <w:rPr>
-              <w:rFonts w:ascii="Arial" w:hAnsi="Arial" w:cs="Arial"/>
               <w:noProof/>
-              <w:lang w:val="fr-FR"/>
             </w:rPr>
           </w:pPr>
-          <w:hyperlink w:anchor="_Toc56874686" w:history="1">
+          <w:hyperlink w:anchor="_Toc57537177" w:history="1">
             <w:r>
               <w:rPr>
                 <w:rStyle w:val="Hyperlink"/>
@@ -1114,7 +965,13 @@
                 <w:noProof/>
                 <w:lang w:val="fr-FR"/>
               </w:rPr>
-              <w:t>5</w:t>
+              <w:t>5)</w:t>
+            </w:r>
+            <w:r>
+              <w:rPr>
+                <w:noProof/>
+              </w:rPr>
+              <w:tab/>
             </w:r>
             <w:r>
               <w:rPr>
@@ -1125,62 +982,169 @@
                 <w:noProof/>
                 <w:lang w:val="fr-FR"/>
               </w:rPr>
-              <w:t>)</w:t>
-            </w:r>
-            <w:r>
-              <w:rPr>
-                <w:rFonts w:ascii="Arial" w:hAnsi="Arial" w:cs="Arial"/>
-                <w:noProof/>
-                <w:lang w:val="fr-FR"/>
-              </w:rPr>
-              <w:tab/>
-            </w:r>
-            <w:r>
-              <w:rPr>
-                <w:rStyle w:val="Hyperlink"/>
-                <w:rFonts w:ascii="Arial" w:hAnsi="Arial" w:cs="Arial"/>
-                <w:b/>
-                <w:bCs/>
-                <w:noProof/>
-                <w:lang w:val="fr-FR"/>
-              </w:rPr>
               <w:t>Comparaisons des métaheuristiques</w:t>
             </w:r>
             <w:r>
               <w:rPr>
-                <w:rFonts w:ascii="Arial" w:hAnsi="Arial" w:cs="Arial"/>
                 <w:noProof/>
                 <w:webHidden/>
-                <w:lang w:val="fr-FR"/>
               </w:rPr>
               <w:tab/>
             </w:r>
             <w:r>
               <w:rPr>
-                <w:rFonts w:ascii="Arial" w:hAnsi="Arial" w:cs="Arial"/>
                 <w:noProof/>
                 <w:webHidden/>
-                <w:lang w:val="fr-FR"/>
+              </w:rPr>
+              <w:fldChar w:fldCharType="begin"/>
+            </w:r>
+            <w:r>
+              <w:rPr>
+                <w:noProof/>
+                <w:webHidden/>
+              </w:rPr>
+              <w:instrText xml:space="preserve"> PAGEREF _Toc57537177 \h </w:instrText>
+            </w:r>
+            <w:r>
+              <w:rPr>
+                <w:noProof/>
+                <w:webHidden/>
+              </w:rPr>
+            </w:r>
+            <w:r>
+              <w:rPr>
+                <w:noProof/>
+                <w:webHidden/>
+              </w:rPr>
+              <w:fldChar w:fldCharType="separate"/>
+            </w:r>
+            <w:r>
+              <w:rPr>
+                <w:noProof/>
+                <w:webHidden/>
               </w:rPr>
               <w:t>10</w:t>
+            </w:r>
+            <w:r>
+              <w:rPr>
+                <w:noProof/>
+                <w:webHidden/>
+              </w:rPr>
+              <w:fldChar w:fldCharType="end"/>
             </w:r>
           </w:hyperlink>
         </w:p>
         <w:p>
           <w:pPr>
+            <w:pStyle w:val="TOC1"/>
+            <w:tabs>
+              <w:tab w:val="left" w:pos="440"/>
+              <w:tab w:val="right" w:leader="dot" w:pos="9396"/>
+            </w:tabs>
             <w:rPr>
               <w:noProof/>
-              <w:lang w:val="fr-FR"/>
             </w:rPr>
           </w:pPr>
-        </w:p>
-        <w:p>
-          <w:pPr>
-            <w:rPr>
-              <w:noProof/>
-              <w:lang w:val="fr-FR"/>
-            </w:rPr>
-          </w:pPr>
+          <w:hyperlink w:anchor="_Toc57537178" w:history="1">
+            <w:r>
+              <w:rPr>
+                <w:rStyle w:val="Hyperlink"/>
+                <w:rFonts w:ascii="Arial" w:hAnsi="Arial" w:cs="Arial"/>
+                <w:b/>
+                <w:bCs/>
+                <w:noProof/>
+                <w:lang w:val="fr-FR"/>
+              </w:rPr>
+              <w:t>6)</w:t>
+            </w:r>
+            <w:r>
+              <w:rPr>
+                <w:noProof/>
+              </w:rPr>
+              <w:tab/>
+            </w:r>
+            <w:r>
+              <w:rPr>
+                <w:rStyle w:val="Hyperlink"/>
+                <w:rFonts w:ascii="Arial" w:hAnsi="Arial" w:cs="Arial"/>
+                <w:b/>
+                <w:bCs/>
+                <w:noProof/>
+                <w:lang w:val="fr-FR"/>
+              </w:rPr>
+              <w:t>Comparais</w:t>
+            </w:r>
+            <w:r>
+              <w:rPr>
+                <w:rStyle w:val="Hyperlink"/>
+                <w:rFonts w:ascii="Arial" w:hAnsi="Arial" w:cs="Arial"/>
+                <w:b/>
+                <w:bCs/>
+                <w:noProof/>
+                <w:lang w:val="fr-FR"/>
+              </w:rPr>
+              <w:t>o</w:t>
+            </w:r>
+            <w:r>
+              <w:rPr>
+                <w:rStyle w:val="Hyperlink"/>
+                <w:rFonts w:ascii="Arial" w:hAnsi="Arial" w:cs="Arial"/>
+                <w:b/>
+                <w:bCs/>
+                <w:noProof/>
+                <w:lang w:val="fr-FR"/>
+              </w:rPr>
+              <w:t>ns des métaheuristiques</w:t>
+            </w:r>
+            <w:r>
+              <w:rPr>
+                <w:noProof/>
+                <w:webHidden/>
+              </w:rPr>
+              <w:tab/>
+            </w:r>
+            <w:r>
+              <w:rPr>
+                <w:noProof/>
+                <w:webHidden/>
+              </w:rPr>
+              <w:fldChar w:fldCharType="begin"/>
+            </w:r>
+            <w:r>
+              <w:rPr>
+                <w:noProof/>
+                <w:webHidden/>
+              </w:rPr>
+              <w:instrText xml:space="preserve"> PAGEREF _Toc57537178 \h </w:instrText>
+            </w:r>
+            <w:r>
+              <w:rPr>
+                <w:noProof/>
+                <w:webHidden/>
+              </w:rPr>
+            </w:r>
+            <w:r>
+              <w:rPr>
+                <w:noProof/>
+                <w:webHidden/>
+              </w:rPr>
+              <w:fldChar w:fldCharType="separate"/>
+            </w:r>
+            <w:r>
+              <w:rPr>
+                <w:noProof/>
+                <w:webHidden/>
+              </w:rPr>
+              <w:t>12</w:t>
+            </w:r>
+            <w:r>
+              <w:rPr>
+                <w:noProof/>
+                <w:webHidden/>
+              </w:rPr>
+              <w:fldChar w:fldCharType="end"/>
+            </w:r>
+          </w:hyperlink>
         </w:p>
         <w:p>
           <w:pPr>
@@ -1238,7 +1202,7 @@
           <w:lang w:val="fr-FR"/>
         </w:rPr>
       </w:pPr>
-      <w:bookmarkStart w:id="0" w:name="_Toc56874679"/>
+      <w:bookmarkStart w:id="0" w:name="_Toc57537167"/>
       <w:r>
         <w:rPr>
           <w:rFonts w:ascii="Arial" w:hAnsi="Arial" w:cs="Arial"/>
@@ -1402,7 +1366,37 @@
           <w:szCs w:val="24"/>
           <w:lang w:val="fr-FR"/>
         </w:rPr>
-        <w:t>Un capteur i couvre une cible j ssi i appartient à V</w:t>
+        <w:t xml:space="preserve">Un capteur i couvre une cible j </w:t>
+      </w:r>
+      <w:proofErr w:type="spellStart"/>
+      <w:r>
+        <w:rPr>
+          <w:rFonts w:ascii="Arial" w:hAnsi="Arial" w:cs="Arial"/>
+          <w:sz w:val="24"/>
+          <w:szCs w:val="24"/>
+          <w:lang w:val="fr-FR"/>
+        </w:rPr>
+        <w:t>ssi</w:t>
+      </w:r>
+      <w:proofErr w:type="spellEnd"/>
+      <w:r>
+        <w:rPr>
+          <w:rFonts w:ascii="Arial" w:hAnsi="Arial" w:cs="Arial"/>
+          <w:sz w:val="24"/>
+          <w:szCs w:val="24"/>
+          <w:lang w:val="fr-FR"/>
+        </w:rPr>
+        <w:t xml:space="preserve"> i appartient à </w:t>
+      </w:r>
+      <w:proofErr w:type="spellStart"/>
+      <w:r>
+        <w:rPr>
+          <w:rFonts w:ascii="Arial" w:hAnsi="Arial" w:cs="Arial"/>
+          <w:sz w:val="24"/>
+          <w:szCs w:val="24"/>
+          <w:lang w:val="fr-FR"/>
+        </w:rPr>
+        <w:t>V</w:t>
       </w:r>
       <w:r>
         <w:rPr>
@@ -1414,6 +1408,7 @@
         </w:rPr>
         <w:t>j</w:t>
       </w:r>
+      <w:proofErr w:type="spellEnd"/>
     </w:p>
     <w:p>
       <w:pPr>
@@ -1429,6 +1424,7 @@
           <w:lang w:val="fr-FR"/>
         </w:rPr>
       </w:pPr>
+      <w:proofErr w:type="spellStart"/>
       <w:r>
         <w:rPr>
           <w:rFonts w:ascii="Arial" w:hAnsi="Arial" w:cs="Arial"/>
@@ -1448,6 +1444,7 @@
         </w:rPr>
         <w:t>j</w:t>
       </w:r>
+      <w:proofErr w:type="spellEnd"/>
       <w:r>
         <w:rPr>
           <w:rFonts w:ascii="Arial" w:hAnsi="Arial" w:cs="Arial"/>
@@ -1686,14 +1683,25 @@
           <w:lang w:val="fr-FR"/>
         </w:rPr>
       </w:pPr>
-      <w:r>
-        <w:rPr>
-          <w:rFonts w:ascii="Arial" w:hAnsi="Arial" w:cs="Arial"/>
-          <w:sz w:val="24"/>
-          <w:szCs w:val="24"/>
-          <w:lang w:val="fr-FR"/>
-        </w:rPr>
-        <w:t>S.c :</w:t>
+      <w:proofErr w:type="spellStart"/>
+      <w:r>
+        <w:rPr>
+          <w:rFonts w:ascii="Arial" w:hAnsi="Arial" w:cs="Arial"/>
+          <w:sz w:val="24"/>
+          <w:szCs w:val="24"/>
+          <w:lang w:val="fr-FR"/>
+        </w:rPr>
+        <w:t>S.c</w:t>
+      </w:r>
+      <w:proofErr w:type="spellEnd"/>
+      <w:r>
+        <w:rPr>
+          <w:rFonts w:ascii="Arial" w:hAnsi="Arial" w:cs="Arial"/>
+          <w:sz w:val="24"/>
+          <w:szCs w:val="24"/>
+          <w:lang w:val="fr-FR"/>
+        </w:rPr>
+        <w:t> :</w:t>
       </w:r>
     </w:p>
     <w:p>
@@ -2040,7 +2048,17 @@
           <w:szCs w:val="24"/>
           <w:lang w:val="fr-FR"/>
         </w:rPr>
-        <w:t xml:space="preserve"> soit X</w:t>
+        <w:t xml:space="preserve"> soit </w:t>
+      </w:r>
+      <w:proofErr w:type="spellStart"/>
+      <w:r>
+        <w:rPr>
+          <w:rFonts w:ascii="Arial" w:hAnsi="Arial" w:cs="Arial"/>
+          <w:sz w:val="24"/>
+          <w:szCs w:val="24"/>
+          <w:lang w:val="fr-FR"/>
+        </w:rPr>
+        <w:t>X</w:t>
       </w:r>
       <w:r>
         <w:rPr>
@@ -2071,6 +2089,7 @@
         </w:rPr>
         <w:t>i</w:t>
       </w:r>
+      <w:proofErr w:type="spellEnd"/>
       <w:r>
         <w:rPr>
           <w:rFonts w:ascii="Arial" w:hAnsi="Arial" w:cs="Arial"/>
@@ -2160,7 +2179,7 @@
           <w:lang w:val="fr-FR"/>
         </w:rPr>
       </w:pPr>
-      <w:bookmarkStart w:id="1" w:name="_Toc56874680"/>
+      <w:bookmarkStart w:id="1" w:name="_Toc57537168"/>
       <w:r>
         <w:rPr>
           <w:rFonts w:ascii="Arial" w:hAnsi="Arial" w:cs="Arial"/>
@@ -2193,7 +2212,38 @@
           <w:szCs w:val="24"/>
           <w:lang w:val="fr-FR"/>
         </w:rPr>
-        <w:t>Maintenant que le modèle linaire a été déterminé, il est possible de convertir les fichiers d’instance en fichier de modèle (.lp).</w:t>
+        <w:t xml:space="preserve">Maintenant que le modèle linaire a été déterminé, il est possible de convertir les fichiers d’instance en fichier de modèle </w:t>
+      </w:r>
+      <w:proofErr w:type="gramStart"/>
+      <w:r>
+        <w:rPr>
+          <w:rFonts w:ascii="Arial" w:hAnsi="Arial" w:cs="Arial"/>
+          <w:sz w:val="24"/>
+          <w:szCs w:val="24"/>
+          <w:lang w:val="fr-FR"/>
+        </w:rPr>
+        <w:t>(.</w:t>
+      </w:r>
+      <w:proofErr w:type="spellStart"/>
+      <w:r>
+        <w:rPr>
+          <w:rFonts w:ascii="Arial" w:hAnsi="Arial" w:cs="Arial"/>
+          <w:sz w:val="24"/>
+          <w:szCs w:val="24"/>
+          <w:lang w:val="fr-FR"/>
+        </w:rPr>
+        <w:t>lp</w:t>
+      </w:r>
+      <w:proofErr w:type="spellEnd"/>
+      <w:proofErr w:type="gramEnd"/>
+      <w:r>
+        <w:rPr>
+          <w:rFonts w:ascii="Arial" w:hAnsi="Arial" w:cs="Arial"/>
+          <w:sz w:val="24"/>
+          <w:szCs w:val="24"/>
+          <w:lang w:val="fr-FR"/>
+        </w:rPr>
+        <w:t>).</w:t>
       </w:r>
     </w:p>
     <w:p>
@@ -2268,6 +2318,7 @@
                                 <w:lang w:val="fr-FR"/>
                               </w:rPr>
                             </w:pPr>
+                            <w:proofErr w:type="spellStart"/>
                             <w:r>
                               <w:rPr>
                                 <w:rFonts w:ascii="Roboto Mono" w:hAnsi="Roboto Mono" w:cs="Arial"/>
@@ -2277,6 +2328,7 @@
                               </w:rPr>
                               <w:t>Minimize</w:t>
                             </w:r>
+                            <w:proofErr w:type="spellEnd"/>
                           </w:p>
                           <w:p>
                             <w:pPr>
@@ -2294,7 +2346,27 @@
                                 <w:szCs w:val="24"/>
                                 <w:lang w:val="fr-FR"/>
                               </w:rPr>
-                              <w:t xml:space="preserve"> z : C</w:t>
+                              <w:t xml:space="preserve"> </w:t>
+                            </w:r>
+                            <w:proofErr w:type="gramStart"/>
+                            <w:r>
+                              <w:rPr>
+                                <w:rFonts w:ascii="Roboto Mono" w:hAnsi="Roboto Mono" w:cs="Arial"/>
+                                <w:sz w:val="24"/>
+                                <w:szCs w:val="24"/>
+                                <w:lang w:val="fr-FR"/>
+                              </w:rPr>
+                              <w:t>z</w:t>
+                            </w:r>
+                            <w:proofErr w:type="gramEnd"/>
+                            <w:r>
+                              <w:rPr>
+                                <w:rFonts w:ascii="Roboto Mono" w:hAnsi="Roboto Mono" w:cs="Arial"/>
+                                <w:sz w:val="24"/>
+                                <w:szCs w:val="24"/>
+                                <w:lang w:val="fr-FR"/>
+                              </w:rPr>
+                              <w:t> : C</w:t>
                             </w:r>
                             <w:r>
                               <w:rPr>
@@ -2313,7 +2385,17 @@
                                 <w:szCs w:val="24"/>
                                 <w:lang w:val="fr-FR"/>
                               </w:rPr>
-                              <w:t xml:space="preserve"> x1 + {…} + C</w:t>
+                              <w:t xml:space="preserve"> x1 + {…} + </w:t>
+                            </w:r>
+                            <w:proofErr w:type="spellStart"/>
+                            <w:r>
+                              <w:rPr>
+                                <w:rFonts w:ascii="Roboto Mono" w:hAnsi="Roboto Mono" w:cs="Arial"/>
+                                <w:sz w:val="24"/>
+                                <w:szCs w:val="24"/>
+                                <w:lang w:val="fr-FR"/>
+                              </w:rPr>
+                              <w:t>C</w:t>
                             </w:r>
                             <w:r>
                               <w:rPr>
@@ -2325,6 +2407,7 @@
                               </w:rPr>
                               <w:t>n</w:t>
                             </w:r>
+                            <w:proofErr w:type="spellEnd"/>
                             <w:r>
                               <w:rPr>
                                 <w:rFonts w:ascii="Roboto Mono" w:hAnsi="Roboto Mono" w:cs="Arial"/>
@@ -2332,7 +2415,27 @@
                                 <w:szCs w:val="24"/>
                                 <w:lang w:val="fr-FR"/>
                               </w:rPr>
-                              <w:t xml:space="preserve"> xn // Où C</w:t>
+                              <w:t xml:space="preserve"> </w:t>
+                            </w:r>
+                            <w:proofErr w:type="spellStart"/>
+                            <w:r>
+                              <w:rPr>
+                                <w:rFonts w:ascii="Roboto Mono" w:hAnsi="Roboto Mono" w:cs="Arial"/>
+                                <w:sz w:val="24"/>
+                                <w:szCs w:val="24"/>
+                                <w:lang w:val="fr-FR"/>
+                              </w:rPr>
+                              <w:t>xn</w:t>
+                            </w:r>
+                            <w:proofErr w:type="spellEnd"/>
+                            <w:r>
+                              <w:rPr>
+                                <w:rFonts w:ascii="Roboto Mono" w:hAnsi="Roboto Mono" w:cs="Arial"/>
+                                <w:sz w:val="24"/>
+                                <w:szCs w:val="24"/>
+                                <w:lang w:val="fr-FR"/>
+                              </w:rPr>
+                              <w:t xml:space="preserve"> // Où C</w:t>
                             </w:r>
                             <w:r>
                               <w:rPr>
@@ -2496,6 +2599,7 @@
                                 <w:lang w:val="fr-FR"/>
                               </w:rPr>
                             </w:pPr>
+                            <w:proofErr w:type="spellStart"/>
                             <w:r>
                               <w:rPr>
                                 <w:rFonts w:ascii="Roboto Mono" w:hAnsi="Roboto Mono" w:cs="Arial"/>
@@ -2505,6 +2609,7 @@
                               </w:rPr>
                               <w:t>Binaries</w:t>
                             </w:r>
+                            <w:proofErr w:type="spellEnd"/>
                           </w:p>
                           <w:p>
                             <w:pPr>
@@ -2522,7 +2627,27 @@
                                 <w:szCs w:val="24"/>
                                 <w:lang w:val="fr-FR"/>
                               </w:rPr>
-                              <w:t xml:space="preserve"> x1</w:t>
+                              <w:t xml:space="preserve"> </w:t>
+                            </w:r>
+                            <w:proofErr w:type="gramStart"/>
+                            <w:r>
+                              <w:rPr>
+                                <w:rFonts w:ascii="Roboto Mono" w:hAnsi="Roboto Mono" w:cs="Arial"/>
+                                <w:sz w:val="24"/>
+                                <w:szCs w:val="24"/>
+                                <w:lang w:val="fr-FR"/>
+                              </w:rPr>
+                              <w:t>x</w:t>
+                            </w:r>
+                            <w:proofErr w:type="gramEnd"/>
+                            <w:r>
+                              <w:rPr>
+                                <w:rFonts w:ascii="Roboto Mono" w:hAnsi="Roboto Mono" w:cs="Arial"/>
+                                <w:sz w:val="24"/>
+                                <w:szCs w:val="24"/>
+                                <w:lang w:val="fr-FR"/>
+                              </w:rPr>
+                              <w:t>1</w:t>
                             </w:r>
                           </w:p>
                           <w:p>
@@ -2560,8 +2685,10 @@
                                 <w:szCs w:val="24"/>
                                 <w:lang w:val="fr-FR"/>
                               </w:rPr>
-                              <w:t xml:space="preserve"> x</w:t>
-                            </w:r>
+                              <w:t xml:space="preserve"> </w:t>
+                            </w:r>
+                            <w:proofErr w:type="spellStart"/>
+                            <w:proofErr w:type="gramStart"/>
                             <w:r>
                               <w:rPr>
                                 <w:rFonts w:ascii="Roboto Mono" w:hAnsi="Roboto Mono" w:cs="Arial"/>
@@ -2569,8 +2696,19 @@
                                 <w:szCs w:val="24"/>
                                 <w:lang w:val="fr-FR"/>
                               </w:rPr>
+                              <w:t>x</w:t>
+                            </w:r>
+                            <w:r>
+                              <w:rPr>
+                                <w:rFonts w:ascii="Roboto Mono" w:hAnsi="Roboto Mono" w:cs="Arial"/>
+                                <w:sz w:val="24"/>
+                                <w:szCs w:val="24"/>
+                                <w:lang w:val="fr-FR"/>
+                              </w:rPr>
                               <w:t>N</w:t>
                             </w:r>
+                            <w:proofErr w:type="spellEnd"/>
+                            <w:proofErr w:type="gramEnd"/>
                           </w:p>
                           <w:p>
                             <w:pPr>
@@ -2627,6 +2765,7 @@
                           <w:lang w:val="fr-FR"/>
                         </w:rPr>
                       </w:pPr>
+                      <w:proofErr w:type="spellStart"/>
                       <w:r>
                         <w:rPr>
                           <w:rFonts w:ascii="Roboto Mono" w:hAnsi="Roboto Mono" w:cs="Arial"/>
@@ -2636,6 +2775,7 @@
                         </w:rPr>
                         <w:t>Minimize</w:t>
                       </w:r>
+                      <w:proofErr w:type="spellEnd"/>
                     </w:p>
                     <w:p>
                       <w:pPr>
@@ -2653,7 +2793,27 @@
                           <w:szCs w:val="24"/>
                           <w:lang w:val="fr-FR"/>
                         </w:rPr>
-                        <w:t xml:space="preserve"> z : C</w:t>
+                        <w:t xml:space="preserve"> </w:t>
+                      </w:r>
+                      <w:proofErr w:type="gramStart"/>
+                      <w:r>
+                        <w:rPr>
+                          <w:rFonts w:ascii="Roboto Mono" w:hAnsi="Roboto Mono" w:cs="Arial"/>
+                          <w:sz w:val="24"/>
+                          <w:szCs w:val="24"/>
+                          <w:lang w:val="fr-FR"/>
+                        </w:rPr>
+                        <w:t>z</w:t>
+                      </w:r>
+                      <w:proofErr w:type="gramEnd"/>
+                      <w:r>
+                        <w:rPr>
+                          <w:rFonts w:ascii="Roboto Mono" w:hAnsi="Roboto Mono" w:cs="Arial"/>
+                          <w:sz w:val="24"/>
+                          <w:szCs w:val="24"/>
+                          <w:lang w:val="fr-FR"/>
+                        </w:rPr>
+                        <w:t> : C</w:t>
                       </w:r>
                       <w:r>
                         <w:rPr>
@@ -2672,7 +2832,17 @@
                           <w:szCs w:val="24"/>
                           <w:lang w:val="fr-FR"/>
                         </w:rPr>
-                        <w:t xml:space="preserve"> x1 + {…} + C</w:t>
+                        <w:t xml:space="preserve"> x1 + {…} + </w:t>
+                      </w:r>
+                      <w:proofErr w:type="spellStart"/>
+                      <w:r>
+                        <w:rPr>
+                          <w:rFonts w:ascii="Roboto Mono" w:hAnsi="Roboto Mono" w:cs="Arial"/>
+                          <w:sz w:val="24"/>
+                          <w:szCs w:val="24"/>
+                          <w:lang w:val="fr-FR"/>
+                        </w:rPr>
+                        <w:t>C</w:t>
                       </w:r>
                       <w:r>
                         <w:rPr>
@@ -2684,6 +2854,7 @@
                         </w:rPr>
                         <w:t>n</w:t>
                       </w:r>
+                      <w:proofErr w:type="spellEnd"/>
                       <w:r>
                         <w:rPr>
                           <w:rFonts w:ascii="Roboto Mono" w:hAnsi="Roboto Mono" w:cs="Arial"/>
@@ -2691,7 +2862,27 @@
                           <w:szCs w:val="24"/>
                           <w:lang w:val="fr-FR"/>
                         </w:rPr>
-                        <w:t xml:space="preserve"> xn // Où C</w:t>
+                        <w:t xml:space="preserve"> </w:t>
+                      </w:r>
+                      <w:proofErr w:type="spellStart"/>
+                      <w:r>
+                        <w:rPr>
+                          <w:rFonts w:ascii="Roboto Mono" w:hAnsi="Roboto Mono" w:cs="Arial"/>
+                          <w:sz w:val="24"/>
+                          <w:szCs w:val="24"/>
+                          <w:lang w:val="fr-FR"/>
+                        </w:rPr>
+                        <w:t>xn</w:t>
+                      </w:r>
+                      <w:proofErr w:type="spellEnd"/>
+                      <w:r>
+                        <w:rPr>
+                          <w:rFonts w:ascii="Roboto Mono" w:hAnsi="Roboto Mono" w:cs="Arial"/>
+                          <w:sz w:val="24"/>
+                          <w:szCs w:val="24"/>
+                          <w:lang w:val="fr-FR"/>
+                        </w:rPr>
+                        <w:t xml:space="preserve"> // Où C</w:t>
                       </w:r>
                       <w:r>
                         <w:rPr>
@@ -2855,6 +3046,7 @@
                           <w:lang w:val="fr-FR"/>
                         </w:rPr>
                       </w:pPr>
+                      <w:proofErr w:type="spellStart"/>
                       <w:r>
                         <w:rPr>
                           <w:rFonts w:ascii="Roboto Mono" w:hAnsi="Roboto Mono" w:cs="Arial"/>
@@ -2864,6 +3056,7 @@
                         </w:rPr>
                         <w:t>Binaries</w:t>
                       </w:r>
+                      <w:proofErr w:type="spellEnd"/>
                     </w:p>
                     <w:p>
                       <w:pPr>
@@ -2881,7 +3074,27 @@
                           <w:szCs w:val="24"/>
                           <w:lang w:val="fr-FR"/>
                         </w:rPr>
-                        <w:t xml:space="preserve"> x1</w:t>
+                        <w:t xml:space="preserve"> </w:t>
+                      </w:r>
+                      <w:proofErr w:type="gramStart"/>
+                      <w:r>
+                        <w:rPr>
+                          <w:rFonts w:ascii="Roboto Mono" w:hAnsi="Roboto Mono" w:cs="Arial"/>
+                          <w:sz w:val="24"/>
+                          <w:szCs w:val="24"/>
+                          <w:lang w:val="fr-FR"/>
+                        </w:rPr>
+                        <w:t>x</w:t>
+                      </w:r>
+                      <w:proofErr w:type="gramEnd"/>
+                      <w:r>
+                        <w:rPr>
+                          <w:rFonts w:ascii="Roboto Mono" w:hAnsi="Roboto Mono" w:cs="Arial"/>
+                          <w:sz w:val="24"/>
+                          <w:szCs w:val="24"/>
+                          <w:lang w:val="fr-FR"/>
+                        </w:rPr>
+                        <w:t>1</w:t>
                       </w:r>
                     </w:p>
                     <w:p>
@@ -2919,8 +3132,10 @@
                           <w:szCs w:val="24"/>
                           <w:lang w:val="fr-FR"/>
                         </w:rPr>
-                        <w:t xml:space="preserve"> x</w:t>
-                      </w:r>
+                        <w:t xml:space="preserve"> </w:t>
+                      </w:r>
+                      <w:proofErr w:type="spellStart"/>
+                      <w:proofErr w:type="gramStart"/>
                       <w:r>
                         <w:rPr>
                           <w:rFonts w:ascii="Roboto Mono" w:hAnsi="Roboto Mono" w:cs="Arial"/>
@@ -2928,8 +3143,19 @@
                           <w:szCs w:val="24"/>
                           <w:lang w:val="fr-FR"/>
                         </w:rPr>
+                        <w:t>x</w:t>
+                      </w:r>
+                      <w:r>
+                        <w:rPr>
+                          <w:rFonts w:ascii="Roboto Mono" w:hAnsi="Roboto Mono" w:cs="Arial"/>
+                          <w:sz w:val="24"/>
+                          <w:szCs w:val="24"/>
+                          <w:lang w:val="fr-FR"/>
+                        </w:rPr>
                         <w:t>N</w:t>
                       </w:r>
+                      <w:proofErr w:type="spellEnd"/>
+                      <w:proofErr w:type="gramEnd"/>
                     </w:p>
                     <w:p>
                       <w:pPr>
@@ -3118,8 +3344,39 @@
           <w:szCs w:val="24"/>
           <w:lang w:val="fr-FR"/>
         </w:rPr>
-        <w:t>M : int m;</w:t>
-      </w:r>
+        <w:t xml:space="preserve">M : </w:t>
+      </w:r>
+      <w:proofErr w:type="spellStart"/>
+      <w:r>
+        <w:rPr>
+          <w:rFonts w:ascii="Arial" w:hAnsi="Arial" w:cs="Arial"/>
+          <w:sz w:val="24"/>
+          <w:szCs w:val="24"/>
+          <w:lang w:val="fr-FR"/>
+        </w:rPr>
+        <w:t>int</w:t>
+      </w:r>
+      <w:proofErr w:type="spellEnd"/>
+      <w:r>
+        <w:rPr>
+          <w:rFonts w:ascii="Arial" w:hAnsi="Arial" w:cs="Arial"/>
+          <w:sz w:val="24"/>
+          <w:szCs w:val="24"/>
+          <w:lang w:val="fr-FR"/>
+        </w:rPr>
+        <w:t xml:space="preserve"> </w:t>
+      </w:r>
+      <w:proofErr w:type="gramStart"/>
+      <w:r>
+        <w:rPr>
+          <w:rFonts w:ascii="Arial" w:hAnsi="Arial" w:cs="Arial"/>
+          <w:sz w:val="24"/>
+          <w:szCs w:val="24"/>
+          <w:lang w:val="fr-FR"/>
+        </w:rPr>
+        <w:t>m;</w:t>
+      </w:r>
+      <w:proofErr w:type="gramEnd"/>
     </w:p>
     <w:p>
       <w:pPr>
@@ -3142,8 +3399,39 @@
           <w:szCs w:val="24"/>
           <w:lang w:val="fr-FR"/>
         </w:rPr>
-        <w:t>N : int n;</w:t>
-      </w:r>
+        <w:t xml:space="preserve">N : </w:t>
+      </w:r>
+      <w:proofErr w:type="spellStart"/>
+      <w:r>
+        <w:rPr>
+          <w:rFonts w:ascii="Arial" w:hAnsi="Arial" w:cs="Arial"/>
+          <w:sz w:val="24"/>
+          <w:szCs w:val="24"/>
+          <w:lang w:val="fr-FR"/>
+        </w:rPr>
+        <w:t>int</w:t>
+      </w:r>
+      <w:proofErr w:type="spellEnd"/>
+      <w:r>
+        <w:rPr>
+          <w:rFonts w:ascii="Arial" w:hAnsi="Arial" w:cs="Arial"/>
+          <w:sz w:val="24"/>
+          <w:szCs w:val="24"/>
+          <w:lang w:val="fr-FR"/>
+        </w:rPr>
+        <w:t xml:space="preserve"> </w:t>
+      </w:r>
+      <w:proofErr w:type="gramStart"/>
+      <w:r>
+        <w:rPr>
+          <w:rFonts w:ascii="Arial" w:hAnsi="Arial" w:cs="Arial"/>
+          <w:sz w:val="24"/>
+          <w:szCs w:val="24"/>
+          <w:lang w:val="fr-FR"/>
+        </w:rPr>
+        <w:t>n;</w:t>
+      </w:r>
+      <w:proofErr w:type="gramEnd"/>
     </w:p>
     <w:p>
       <w:pPr>
@@ -3159,6 +3447,7 @@
           <w:lang w:val="en-GB"/>
         </w:rPr>
       </w:pPr>
+      <w:proofErr w:type="gramStart"/>
       <w:r>
         <w:rPr>
           <w:rFonts w:ascii="Arial" w:hAnsi="Arial" w:cs="Arial"/>
@@ -3185,7 +3474,37 @@
           <w:szCs w:val="24"/>
           <w:lang w:val="en-GB"/>
         </w:rPr>
-        <w:t xml:space="preserve"> : int cost[] = (int*)malloc(n * sizeof(int));</w:t>
+        <w:t xml:space="preserve"> :</w:t>
+      </w:r>
+      <w:proofErr w:type="gramEnd"/>
+      <w:r>
+        <w:rPr>
+          <w:rFonts w:ascii="Arial" w:hAnsi="Arial" w:cs="Arial"/>
+          <w:sz w:val="24"/>
+          <w:szCs w:val="24"/>
+          <w:lang w:val="en-GB"/>
+        </w:rPr>
+        <w:t xml:space="preserve"> int cost[] = (int*)malloc(n * </w:t>
+      </w:r>
+      <w:proofErr w:type="spellStart"/>
+      <w:r>
+        <w:rPr>
+          <w:rFonts w:ascii="Arial" w:hAnsi="Arial" w:cs="Arial"/>
+          <w:sz w:val="24"/>
+          <w:szCs w:val="24"/>
+          <w:lang w:val="en-GB"/>
+        </w:rPr>
+        <w:t>sizeof</w:t>
+      </w:r>
+      <w:proofErr w:type="spellEnd"/>
+      <w:r>
+        <w:rPr>
+          <w:rFonts w:ascii="Arial" w:hAnsi="Arial" w:cs="Arial"/>
+          <w:sz w:val="24"/>
+          <w:szCs w:val="24"/>
+          <w:lang w:val="en-GB"/>
+        </w:rPr>
+        <w:t>(int));</w:t>
       </w:r>
     </w:p>
     <w:p>
@@ -3202,6 +3521,8 @@
           <w:lang w:val="en-GB"/>
         </w:rPr>
       </w:pPr>
+      <w:proofErr w:type="spellStart"/>
+      <w:proofErr w:type="gramStart"/>
       <w:r>
         <w:rPr>
           <w:rFonts w:ascii="Arial" w:hAnsi="Arial" w:cs="Arial"/>
@@ -3221,6 +3542,7 @@
         </w:rPr>
         <w:t>j</w:t>
       </w:r>
+      <w:proofErr w:type="spellEnd"/>
       <w:r>
         <w:rPr>
           <w:rFonts w:ascii="Arial" w:hAnsi="Arial" w:cs="Arial"/>
@@ -3228,7 +3550,117 @@
           <w:szCs w:val="24"/>
           <w:lang w:val="en-GB"/>
         </w:rPr>
-        <w:t> : int cibles[][] = (int**)malloc(m * sizeof(int*)); cibles[j][] = (int*)malloc((nbc + 1) * sizeof(int*));</w:t>
+        <w:t> :</w:t>
+      </w:r>
+      <w:proofErr w:type="gramEnd"/>
+      <w:r>
+        <w:rPr>
+          <w:rFonts w:ascii="Arial" w:hAnsi="Arial" w:cs="Arial"/>
+          <w:sz w:val="24"/>
+          <w:szCs w:val="24"/>
+          <w:lang w:val="en-GB"/>
+        </w:rPr>
+        <w:t xml:space="preserve"> int </w:t>
+      </w:r>
+      <w:proofErr w:type="spellStart"/>
+      <w:r>
+        <w:rPr>
+          <w:rFonts w:ascii="Arial" w:hAnsi="Arial" w:cs="Arial"/>
+          <w:sz w:val="24"/>
+          <w:szCs w:val="24"/>
+          <w:lang w:val="en-GB"/>
+        </w:rPr>
+        <w:t>cibles</w:t>
+      </w:r>
+      <w:proofErr w:type="spellEnd"/>
+      <w:r>
+        <w:rPr>
+          <w:rFonts w:ascii="Arial" w:hAnsi="Arial" w:cs="Arial"/>
+          <w:sz w:val="24"/>
+          <w:szCs w:val="24"/>
+          <w:lang w:val="en-GB"/>
+        </w:rPr>
+        <w:t xml:space="preserve">[][] = (int**)malloc(m * </w:t>
+      </w:r>
+      <w:proofErr w:type="spellStart"/>
+      <w:r>
+        <w:rPr>
+          <w:rFonts w:ascii="Arial" w:hAnsi="Arial" w:cs="Arial"/>
+          <w:sz w:val="24"/>
+          <w:szCs w:val="24"/>
+          <w:lang w:val="en-GB"/>
+        </w:rPr>
+        <w:t>sizeof</w:t>
+      </w:r>
+      <w:proofErr w:type="spellEnd"/>
+      <w:r>
+        <w:rPr>
+          <w:rFonts w:ascii="Arial" w:hAnsi="Arial" w:cs="Arial"/>
+          <w:sz w:val="24"/>
+          <w:szCs w:val="24"/>
+          <w:lang w:val="en-GB"/>
+        </w:rPr>
+        <w:t xml:space="preserve">(int*)); </w:t>
+      </w:r>
+      <w:proofErr w:type="spellStart"/>
+      <w:r>
+        <w:rPr>
+          <w:rFonts w:ascii="Arial" w:hAnsi="Arial" w:cs="Arial"/>
+          <w:sz w:val="24"/>
+          <w:szCs w:val="24"/>
+          <w:lang w:val="en-GB"/>
+        </w:rPr>
+        <w:t>cibles</w:t>
+      </w:r>
+      <w:proofErr w:type="spellEnd"/>
+      <w:r>
+        <w:rPr>
+          <w:rFonts w:ascii="Arial" w:hAnsi="Arial" w:cs="Arial"/>
+          <w:sz w:val="24"/>
+          <w:szCs w:val="24"/>
+          <w:lang w:val="en-GB"/>
+        </w:rPr>
+        <w:t>[j][] = (int*)malloc((</w:t>
+      </w:r>
+      <w:proofErr w:type="spellStart"/>
+      <w:r>
+        <w:rPr>
+          <w:rFonts w:ascii="Arial" w:hAnsi="Arial" w:cs="Arial"/>
+          <w:sz w:val="24"/>
+          <w:szCs w:val="24"/>
+          <w:lang w:val="en-GB"/>
+        </w:rPr>
+        <w:t>nbc</w:t>
+      </w:r>
+      <w:proofErr w:type="spellEnd"/>
+      <w:r>
+        <w:rPr>
+          <w:rFonts w:ascii="Arial" w:hAnsi="Arial" w:cs="Arial"/>
+          <w:sz w:val="24"/>
+          <w:szCs w:val="24"/>
+          <w:lang w:val="en-GB"/>
+        </w:rPr>
+        <w:t xml:space="preserve"> + 1) * </w:t>
+      </w:r>
+      <w:proofErr w:type="spellStart"/>
+      <w:r>
+        <w:rPr>
+          <w:rFonts w:ascii="Arial" w:hAnsi="Arial" w:cs="Arial"/>
+          <w:sz w:val="24"/>
+          <w:szCs w:val="24"/>
+          <w:lang w:val="en-GB"/>
+        </w:rPr>
+        <w:t>sizeof</w:t>
+      </w:r>
+      <w:proofErr w:type="spellEnd"/>
+      <w:r>
+        <w:rPr>
+          <w:rFonts w:ascii="Arial" w:hAnsi="Arial" w:cs="Arial"/>
+          <w:sz w:val="24"/>
+          <w:szCs w:val="24"/>
+          <w:lang w:val="en-GB"/>
+        </w:rPr>
+        <w:t>(int*));</w:t>
       </w:r>
     </w:p>
     <w:p>
@@ -3252,7 +3684,27 @@
           <w:szCs w:val="24"/>
           <w:lang w:val="fr-FR"/>
         </w:rPr>
-        <w:t>La variable nbc est le nombre de</w:t>
+        <w:t xml:space="preserve">La variable </w:t>
+      </w:r>
+      <w:proofErr w:type="spellStart"/>
+      <w:r>
+        <w:rPr>
+          <w:rFonts w:ascii="Arial" w:hAnsi="Arial" w:cs="Arial"/>
+          <w:sz w:val="24"/>
+          <w:szCs w:val="24"/>
+          <w:lang w:val="fr-FR"/>
+        </w:rPr>
+        <w:t>nbc</w:t>
+      </w:r>
+      <w:proofErr w:type="spellEnd"/>
+      <w:r>
+        <w:rPr>
+          <w:rFonts w:ascii="Arial" w:hAnsi="Arial" w:cs="Arial"/>
+          <w:sz w:val="24"/>
+          <w:szCs w:val="24"/>
+          <w:lang w:val="fr-FR"/>
+        </w:rPr>
+        <w:t xml:space="preserve"> est le nombre de</w:t>
       </w:r>
       <w:r>
         <w:rPr>
@@ -3306,7 +3758,7 @@
           <w:lang w:val="fr-FR"/>
         </w:rPr>
       </w:pPr>
-      <w:bookmarkStart w:id="2" w:name="_Toc56874681"/>
+      <w:bookmarkStart w:id="2" w:name="_Toc57537169"/>
       <w:r>
         <w:rPr>
           <w:rFonts w:ascii="Arial" w:hAnsi="Arial" w:cs="Arial"/>
@@ -3437,7 +3889,38 @@
           <w:szCs w:val="24"/>
           <w:lang w:val="fr-FR"/>
         </w:rPr>
-        <w:t xml:space="preserve"> change de « .txt » en « .lp »</w:t>
+        <w:t xml:space="preserve"> change de « .txt » en </w:t>
+      </w:r>
+      <w:proofErr w:type="gramStart"/>
+      <w:r>
+        <w:rPr>
+          <w:rFonts w:ascii="Arial" w:hAnsi="Arial" w:cs="Arial"/>
+          <w:sz w:val="24"/>
+          <w:szCs w:val="24"/>
+          <w:lang w:val="fr-FR"/>
+        </w:rPr>
+        <w:t>« .</w:t>
+      </w:r>
+      <w:proofErr w:type="spellStart"/>
+      <w:r>
+        <w:rPr>
+          <w:rFonts w:ascii="Arial" w:hAnsi="Arial" w:cs="Arial"/>
+          <w:sz w:val="24"/>
+          <w:szCs w:val="24"/>
+          <w:lang w:val="fr-FR"/>
+        </w:rPr>
+        <w:t>lp</w:t>
+      </w:r>
+      <w:proofErr w:type="spellEnd"/>
+      <w:proofErr w:type="gramEnd"/>
+      <w:r>
+        <w:rPr>
+          <w:rFonts w:ascii="Arial" w:hAnsi="Arial" w:cs="Arial"/>
+          <w:sz w:val="24"/>
+          <w:szCs w:val="24"/>
+          <w:lang w:val="fr-FR"/>
+        </w:rPr>
+        <w:t> »</w:t>
       </w:r>
       <w:r>
         <w:rPr>
@@ -3463,7 +3946,7 @@
           <w:lang w:val="fr-FR"/>
         </w:rPr>
       </w:pPr>
-      <w:bookmarkStart w:id="3" w:name="_Toc56874682"/>
+      <w:bookmarkStart w:id="3" w:name="_Toc57537170"/>
       <w:r>
         <w:rPr>
           <w:rFonts w:ascii="Arial" w:hAnsi="Arial" w:cs="Arial"/>
@@ -3567,6 +4050,7 @@
                 <w:lang w:val="fr-FR"/>
               </w:rPr>
             </w:pPr>
+            <w:proofErr w:type="gramStart"/>
             <w:r>
               <w:rPr>
                 <w:rFonts w:ascii="Arial" w:hAnsi="Arial" w:cs="Arial"/>
@@ -3576,6 +4060,7 @@
               </w:rPr>
               <w:t>S.O</w:t>
             </w:r>
+            <w:proofErr w:type="gramEnd"/>
           </w:p>
         </w:tc>
         <w:tc>
@@ -3619,6 +4104,7 @@
                 <w:lang w:val="fr-FR"/>
               </w:rPr>
             </w:pPr>
+            <w:proofErr w:type="gramStart"/>
             <w:r>
               <w:rPr>
                 <w:rFonts w:ascii="Arial" w:hAnsi="Arial" w:cs="Arial"/>
@@ -3628,6 +4114,7 @@
               </w:rPr>
               <w:t>S.O</w:t>
             </w:r>
+            <w:proofErr w:type="gramEnd"/>
           </w:p>
         </w:tc>
         <w:tc>
@@ -3671,6 +4158,7 @@
                 <w:lang w:val="fr-FR"/>
               </w:rPr>
             </w:pPr>
+            <w:proofErr w:type="gramStart"/>
             <w:r>
               <w:rPr>
                 <w:rFonts w:ascii="Arial" w:hAnsi="Arial" w:cs="Arial"/>
@@ -3680,6 +4168,7 @@
               </w:rPr>
               <w:t>S.O</w:t>
             </w:r>
+            <w:proofErr w:type="gramEnd"/>
           </w:p>
         </w:tc>
       </w:tr>
@@ -5103,7 +5592,7 @@
           <w:lang w:val="fr-FR"/>
         </w:rPr>
       </w:pPr>
-      <w:bookmarkStart w:id="4" w:name="_Toc56874683"/>
+      <w:bookmarkStart w:id="4" w:name="_Toc57537171"/>
       <w:r>
         <w:rPr>
           <w:rFonts w:ascii="Arial" w:hAnsi="Arial" w:cs="Arial"/>
@@ -5293,6 +5782,7 @@
         </w:rPr>
         <w:t xml:space="preserve"> que nous avons nommée </w:t>
       </w:r>
+      <w:proofErr w:type="spellStart"/>
       <w:r>
         <w:rPr>
           <w:rFonts w:ascii="Arial" w:hAnsi="Arial" w:cs="Arial"/>
@@ -5302,6 +5792,7 @@
         </w:rPr>
         <w:t>C_Solution</w:t>
       </w:r>
+      <w:proofErr w:type="spellEnd"/>
       <w:r>
         <w:rPr>
           <w:rFonts w:ascii="Arial" w:hAnsi="Arial" w:cs="Arial"/>
@@ -5371,6 +5862,7 @@
           <w:lang w:val="fr-FR"/>
         </w:rPr>
       </w:pPr>
+      <w:proofErr w:type="spellStart"/>
       <w:r>
         <w:rPr>
           <w:rFonts w:ascii="Arial" w:hAnsi="Arial" w:cs="Arial"/>
@@ -5380,6 +5872,7 @@
         </w:rPr>
         <w:t>S_Cout</w:t>
       </w:r>
+      <w:proofErr w:type="spellEnd"/>
       <w:r>
         <w:rPr>
           <w:rFonts w:ascii="Arial" w:hAnsi="Arial" w:cs="Arial"/>
@@ -5422,6 +5915,7 @@
           <w:lang w:val="fr-FR"/>
         </w:rPr>
       </w:pPr>
+      <w:proofErr w:type="spellStart"/>
       <w:r>
         <w:rPr>
           <w:rFonts w:ascii="Arial" w:hAnsi="Arial" w:cs="Arial"/>
@@ -5431,6 +5925,7 @@
         </w:rPr>
         <w:t>S_nbr_capteurs</w:t>
       </w:r>
+      <w:proofErr w:type="spellEnd"/>
       <w:r>
         <w:rPr>
           <w:rFonts w:ascii="Arial" w:hAnsi="Arial" w:cs="Arial"/>
@@ -5473,6 +5968,7 @@
           <w:lang w:val="fr-FR"/>
         </w:rPr>
       </w:pPr>
+      <w:proofErr w:type="spellStart"/>
       <w:r>
         <w:rPr>
           <w:rFonts w:ascii="Arial" w:hAnsi="Arial" w:cs="Arial"/>
@@ -5482,6 +5978,7 @@
         </w:rPr>
         <w:t>S_nbr_cibles</w:t>
       </w:r>
+      <w:proofErr w:type="spellEnd"/>
       <w:r>
         <w:rPr>
           <w:rFonts w:ascii="Arial" w:hAnsi="Arial" w:cs="Arial"/>
@@ -5549,7 +6046,27 @@
           <w:szCs w:val="24"/>
           <w:lang w:val="fr-FR"/>
         </w:rPr>
-        <w:t xml:space="preserve"> M’ dans l’algorithme Glouton</w:t>
+        <w:t xml:space="preserve"> </w:t>
+      </w:r>
+      <w:proofErr w:type="gramStart"/>
+      <w:r>
+        <w:rPr>
+          <w:rFonts w:ascii="Arial" w:hAnsi="Arial" w:cs="Arial"/>
+          <w:sz w:val="24"/>
+          <w:szCs w:val="24"/>
+          <w:lang w:val="fr-FR"/>
+        </w:rPr>
+        <w:t>M’ dans</w:t>
+      </w:r>
+      <w:proofErr w:type="gramEnd"/>
+      <w:r>
+        <w:rPr>
+          <w:rFonts w:ascii="Arial" w:hAnsi="Arial" w:cs="Arial"/>
+          <w:sz w:val="24"/>
+          <w:szCs w:val="24"/>
+          <w:lang w:val="fr-FR"/>
+        </w:rPr>
+        <w:t xml:space="preserve"> l’algorithme Glouton</w:t>
       </w:r>
     </w:p>
     <w:p>
@@ -5566,6 +6083,7 @@
           <w:lang w:val="fr-FR"/>
         </w:rPr>
       </w:pPr>
+      <w:proofErr w:type="spellStart"/>
       <w:r>
         <w:rPr>
           <w:rFonts w:ascii="Arial" w:hAnsi="Arial" w:cs="Arial"/>
@@ -5575,6 +6093,7 @@
         </w:rPr>
         <w:t>S_Tab_Vij</w:t>
       </w:r>
+      <w:proofErr w:type="spellEnd"/>
       <w:r>
         <w:rPr>
           <w:rFonts w:ascii="Arial" w:hAnsi="Arial" w:cs="Arial"/>
@@ -5707,6 +6226,7 @@
           <w:lang w:val="fr-FR"/>
         </w:rPr>
       </w:pPr>
+      <w:proofErr w:type="spellStart"/>
       <w:r>
         <w:rPr>
           <w:rFonts w:ascii="Arial" w:hAnsi="Arial" w:cs="Arial"/>
@@ -5716,6 +6236,7 @@
         </w:rPr>
         <w:t>S_Tab_Vji</w:t>
       </w:r>
+      <w:proofErr w:type="spellEnd"/>
       <w:r>
         <w:rPr>
           <w:rFonts w:ascii="Arial" w:hAnsi="Arial" w:cs="Arial"/>
@@ -5839,6 +6360,7 @@
           <w:lang w:val="fr-FR"/>
         </w:rPr>
       </w:pPr>
+      <w:proofErr w:type="spellStart"/>
       <w:r>
         <w:rPr>
           <w:rFonts w:ascii="Arial" w:hAnsi="Arial" w:cs="Arial"/>
@@ -5848,6 +6370,7 @@
         </w:rPr>
         <w:t>S_Tab_Cout</w:t>
       </w:r>
+      <w:proofErr w:type="spellEnd"/>
       <w:r>
         <w:rPr>
           <w:rFonts w:ascii="Arial" w:hAnsi="Arial" w:cs="Arial"/>
@@ -5899,6 +6422,7 @@
           <w:lang w:val="fr-FR"/>
         </w:rPr>
       </w:pPr>
+      <w:proofErr w:type="spellStart"/>
       <w:r>
         <w:rPr>
           <w:rFonts w:ascii="Arial" w:hAnsi="Arial" w:cs="Arial"/>
@@ -5908,6 +6432,7 @@
         </w:rPr>
         <w:t>S_Xi</w:t>
       </w:r>
+      <w:proofErr w:type="spellEnd"/>
       <w:r>
         <w:rPr>
           <w:rFonts w:ascii="Arial" w:hAnsi="Arial" w:cs="Arial"/>
@@ -5941,6 +6466,7 @@
           <w:lang w:val="fr-FR"/>
         </w:rPr>
       </w:pPr>
+      <w:proofErr w:type="spellStart"/>
       <w:r>
         <w:rPr>
           <w:rFonts w:ascii="Arial" w:hAnsi="Arial" w:cs="Arial"/>
@@ -5950,6 +6476,7 @@
         </w:rPr>
         <w:t>S_Cibles_Couvertes</w:t>
       </w:r>
+      <w:proofErr w:type="spellEnd"/>
       <w:r>
         <w:rPr>
           <w:rFonts w:ascii="Arial" w:hAnsi="Arial" w:cs="Arial"/>
@@ -6002,14 +6529,36 @@
           <w:lang w:val="fr-FR"/>
         </w:rPr>
       </w:pPr>
-      <w:r>
-        <w:rPr>
-          <w:rFonts w:ascii="Arial" w:hAnsi="Arial" w:cs="Arial"/>
-          <w:sz w:val="24"/>
-          <w:szCs w:val="24"/>
-          <w:lang w:val="fr-FR"/>
-        </w:rPr>
-        <w:t>CalculeCibleCouvertes()</w:t>
+      <w:proofErr w:type="spellStart"/>
+      <w:proofErr w:type="gramStart"/>
+      <w:r>
+        <w:rPr>
+          <w:rFonts w:ascii="Arial" w:hAnsi="Arial" w:cs="Arial"/>
+          <w:sz w:val="24"/>
+          <w:szCs w:val="24"/>
+          <w:lang w:val="fr-FR"/>
+        </w:rPr>
+        <w:t>CalculeCibleCouvertes</w:t>
+      </w:r>
+      <w:proofErr w:type="spellEnd"/>
+      <w:r>
+        <w:rPr>
+          <w:rFonts w:ascii="Arial" w:hAnsi="Arial" w:cs="Arial"/>
+          <w:sz w:val="24"/>
+          <w:szCs w:val="24"/>
+          <w:lang w:val="fr-FR"/>
+        </w:rPr>
+        <w:t>(</w:t>
+      </w:r>
+      <w:proofErr w:type="gramEnd"/>
+      <w:r>
+        <w:rPr>
+          <w:rFonts w:ascii="Arial" w:hAnsi="Arial" w:cs="Arial"/>
+          <w:sz w:val="24"/>
+          <w:szCs w:val="24"/>
+          <w:lang w:val="fr-FR"/>
+        </w:rPr>
+        <w:t>)</w:t>
       </w:r>
       <w:r>
         <w:rPr>
@@ -6080,14 +6629,36 @@
           <w:lang w:val="fr-FR"/>
         </w:rPr>
       </w:pPr>
-      <w:r>
-        <w:rPr>
-          <w:rFonts w:ascii="Arial" w:hAnsi="Arial" w:cs="Arial"/>
-          <w:sz w:val="24"/>
-          <w:szCs w:val="24"/>
-          <w:lang w:val="fr-FR"/>
-        </w:rPr>
-        <w:t>CreationTabVji()</w:t>
+      <w:proofErr w:type="spellStart"/>
+      <w:proofErr w:type="gramStart"/>
+      <w:r>
+        <w:rPr>
+          <w:rFonts w:ascii="Arial" w:hAnsi="Arial" w:cs="Arial"/>
+          <w:sz w:val="24"/>
+          <w:szCs w:val="24"/>
+          <w:lang w:val="fr-FR"/>
+        </w:rPr>
+        <w:t>CreationTabVji</w:t>
+      </w:r>
+      <w:proofErr w:type="spellEnd"/>
+      <w:r>
+        <w:rPr>
+          <w:rFonts w:ascii="Arial" w:hAnsi="Arial" w:cs="Arial"/>
+          <w:sz w:val="24"/>
+          <w:szCs w:val="24"/>
+          <w:lang w:val="fr-FR"/>
+        </w:rPr>
+        <w:t>(</w:t>
+      </w:r>
+      <w:proofErr w:type="gramEnd"/>
+      <w:r>
+        <w:rPr>
+          <w:rFonts w:ascii="Arial" w:hAnsi="Arial" w:cs="Arial"/>
+          <w:sz w:val="24"/>
+          <w:szCs w:val="24"/>
+          <w:lang w:val="fr-FR"/>
+        </w:rPr>
+        <w:t>)</w:t>
       </w:r>
       <w:r>
         <w:rPr>
@@ -6123,7 +6694,27 @@
           <w:szCs w:val="24"/>
           <w:lang w:val="fr-FR"/>
         </w:rPr>
-        <w:t xml:space="preserve"> S_Tab_Vji à partir d</w:t>
+        <w:t xml:space="preserve"> </w:t>
+      </w:r>
+      <w:proofErr w:type="spellStart"/>
+      <w:r>
+        <w:rPr>
+          <w:rFonts w:ascii="Arial" w:hAnsi="Arial" w:cs="Arial"/>
+          <w:sz w:val="24"/>
+          <w:szCs w:val="24"/>
+          <w:lang w:val="fr-FR"/>
+        </w:rPr>
+        <w:t>S_Tab_Vji</w:t>
+      </w:r>
+      <w:proofErr w:type="spellEnd"/>
+      <w:r>
+        <w:rPr>
+          <w:rFonts w:ascii="Arial" w:hAnsi="Arial" w:cs="Arial"/>
+          <w:sz w:val="24"/>
+          <w:szCs w:val="24"/>
+          <w:lang w:val="fr-FR"/>
+        </w:rPr>
+        <w:t xml:space="preserve"> à partir d</w:t>
       </w:r>
       <w:r>
         <w:rPr>
@@ -6141,8 +6732,19 @@
           <w:szCs w:val="24"/>
           <w:lang w:val="fr-FR"/>
         </w:rPr>
-        <w:t xml:space="preserve"> S_Tab_Vij</w:t>
-      </w:r>
+        <w:t xml:space="preserve"> </w:t>
+      </w:r>
+      <w:proofErr w:type="spellStart"/>
+      <w:r>
+        <w:rPr>
+          <w:rFonts w:ascii="Arial" w:hAnsi="Arial" w:cs="Arial"/>
+          <w:sz w:val="24"/>
+          <w:szCs w:val="24"/>
+          <w:lang w:val="fr-FR"/>
+        </w:rPr>
+        <w:t>S_Tab_Vij</w:t>
+      </w:r>
+      <w:proofErr w:type="spellEnd"/>
     </w:p>
     <w:p>
       <w:pPr>
@@ -6158,14 +6760,25 @@
           <w:lang w:val="fr-FR"/>
         </w:rPr>
       </w:pPr>
-      <w:r>
-        <w:rPr>
-          <w:rFonts w:ascii="Arial" w:hAnsi="Arial" w:cs="Arial"/>
-          <w:sz w:val="24"/>
-          <w:szCs w:val="24"/>
-          <w:lang w:val="fr-FR"/>
-        </w:rPr>
-        <w:t xml:space="preserve">Heuristique() </w:t>
+      <w:proofErr w:type="gramStart"/>
+      <w:r>
+        <w:rPr>
+          <w:rFonts w:ascii="Arial" w:hAnsi="Arial" w:cs="Arial"/>
+          <w:sz w:val="24"/>
+          <w:szCs w:val="24"/>
+          <w:lang w:val="fr-FR"/>
+        </w:rPr>
+        <w:t>Heuristique(</w:t>
+      </w:r>
+      <w:proofErr w:type="gramEnd"/>
+      <w:r>
+        <w:rPr>
+          <w:rFonts w:ascii="Arial" w:hAnsi="Arial" w:cs="Arial"/>
+          <w:sz w:val="24"/>
+          <w:szCs w:val="24"/>
+          <w:lang w:val="fr-FR"/>
+        </w:rPr>
+        <w:t xml:space="preserve">) </w:t>
       </w:r>
       <w:r>
         <w:rPr>
@@ -6317,14 +6930,36 @@
           <w:lang w:val="fr-FR"/>
         </w:rPr>
       </w:pPr>
-      <w:r>
-        <w:rPr>
-          <w:rFonts w:ascii="Arial" w:hAnsi="Arial" w:cs="Arial"/>
-          <w:sz w:val="24"/>
-          <w:szCs w:val="24"/>
-          <w:lang w:val="fr-FR"/>
-        </w:rPr>
-        <w:t>CalculCout()</w:t>
+      <w:proofErr w:type="spellStart"/>
+      <w:proofErr w:type="gramStart"/>
+      <w:r>
+        <w:rPr>
+          <w:rFonts w:ascii="Arial" w:hAnsi="Arial" w:cs="Arial"/>
+          <w:sz w:val="24"/>
+          <w:szCs w:val="24"/>
+          <w:lang w:val="fr-FR"/>
+        </w:rPr>
+        <w:t>CalculCout</w:t>
+      </w:r>
+      <w:proofErr w:type="spellEnd"/>
+      <w:r>
+        <w:rPr>
+          <w:rFonts w:ascii="Arial" w:hAnsi="Arial" w:cs="Arial"/>
+          <w:sz w:val="24"/>
+          <w:szCs w:val="24"/>
+          <w:lang w:val="fr-FR"/>
+        </w:rPr>
+        <w:t>(</w:t>
+      </w:r>
+      <w:proofErr w:type="gramEnd"/>
+      <w:r>
+        <w:rPr>
+          <w:rFonts w:ascii="Arial" w:hAnsi="Arial" w:cs="Arial"/>
+          <w:sz w:val="24"/>
+          <w:szCs w:val="24"/>
+          <w:lang w:val="fr-FR"/>
+        </w:rPr>
+        <w:t>)</w:t>
       </w:r>
       <w:r>
         <w:rPr>
@@ -6360,8 +6995,19 @@
           <w:szCs w:val="24"/>
           <w:lang w:val="fr-FR"/>
         </w:rPr>
-        <w:t xml:space="preserve"> S_Cout</w:t>
-      </w:r>
+        <w:t xml:space="preserve"> </w:t>
+      </w:r>
+      <w:proofErr w:type="spellStart"/>
+      <w:r>
+        <w:rPr>
+          <w:rFonts w:ascii="Arial" w:hAnsi="Arial" w:cs="Arial"/>
+          <w:sz w:val="24"/>
+          <w:szCs w:val="24"/>
+          <w:lang w:val="fr-FR"/>
+        </w:rPr>
+        <w:t>S_Cout</w:t>
+      </w:r>
+      <w:proofErr w:type="spellEnd"/>
     </w:p>
     <w:p>
       <w:pPr>
@@ -6377,14 +7023,36 @@
           <w:lang w:val="fr-FR"/>
         </w:rPr>
       </w:pPr>
-      <w:r>
-        <w:rPr>
-          <w:rFonts w:ascii="Arial" w:hAnsi="Arial" w:cs="Arial"/>
-          <w:sz w:val="24"/>
-          <w:szCs w:val="24"/>
-          <w:lang w:val="fr-FR"/>
-        </w:rPr>
-        <w:t>AlgorythmeGlouton()</w:t>
+      <w:proofErr w:type="spellStart"/>
+      <w:proofErr w:type="gramStart"/>
+      <w:r>
+        <w:rPr>
+          <w:rFonts w:ascii="Arial" w:hAnsi="Arial" w:cs="Arial"/>
+          <w:sz w:val="24"/>
+          <w:szCs w:val="24"/>
+          <w:lang w:val="fr-FR"/>
+        </w:rPr>
+        <w:t>AlgorythmeGlouton</w:t>
+      </w:r>
+      <w:proofErr w:type="spellEnd"/>
+      <w:r>
+        <w:rPr>
+          <w:rFonts w:ascii="Arial" w:hAnsi="Arial" w:cs="Arial"/>
+          <w:sz w:val="24"/>
+          <w:szCs w:val="24"/>
+          <w:lang w:val="fr-FR"/>
+        </w:rPr>
+        <w:t>(</w:t>
+      </w:r>
+      <w:proofErr w:type="gramEnd"/>
+      <w:r>
+        <w:rPr>
+          <w:rFonts w:ascii="Arial" w:hAnsi="Arial" w:cs="Arial"/>
+          <w:sz w:val="24"/>
+          <w:szCs w:val="24"/>
+          <w:lang w:val="fr-FR"/>
+        </w:rPr>
+        <w:t>)</w:t>
       </w:r>
       <w:r>
         <w:rPr>
@@ -6414,7 +7082,6 @@
         <w:t>. C’est-à-dire, qu’il va utiliser les méthodes et membres de la classe afin de réaliser l’algorithme.</w:t>
       </w:r>
     </w:p>
-    <w:bookmarkStart w:id="5" w:name="_Toc56874684"/>
     <w:p>
       <w:pPr>
         <w:pStyle w:val="Heading2"/>
@@ -6429,6 +7096,7 @@
           <w:lang w:val="fr-FR"/>
         </w:rPr>
       </w:pPr>
+      <w:bookmarkStart w:id="5" w:name="_Toc57537172"/>
       <w:r>
         <w:rPr>
           <w:rFonts w:ascii="Arial" w:hAnsi="Arial" w:cs="Arial"/>
@@ -6493,13 +7161,23 @@
                                 <w:szCs w:val="24"/>
                               </w:rPr>
                             </w:pPr>
-                            <w:r>
-                              <w:rPr>
-                                <w:rFonts w:ascii="Roboto Mono" w:hAnsi="Roboto Mono"/>
-                                <w:sz w:val="24"/>
-                                <w:szCs w:val="24"/>
-                              </w:rPr>
-                              <w:t>while(S_M &gt; 0)</w:t>
+                            <w:proofErr w:type="gramStart"/>
+                            <w:r>
+                              <w:rPr>
+                                <w:rFonts w:ascii="Roboto Mono" w:hAnsi="Roboto Mono"/>
+                                <w:sz w:val="24"/>
+                                <w:szCs w:val="24"/>
+                              </w:rPr>
+                              <w:t>while(</w:t>
+                            </w:r>
+                            <w:proofErr w:type="gramEnd"/>
+                            <w:r>
+                              <w:rPr>
+                                <w:rFonts w:ascii="Roboto Mono" w:hAnsi="Roboto Mono"/>
+                                <w:sz w:val="24"/>
+                                <w:szCs w:val="24"/>
+                              </w:rPr>
+                              <w:t>S_M &gt; 0)</w:t>
                             </w:r>
                             <w:r>
                               <w:rPr>
@@ -6533,7 +7211,53 @@
                                 <w:sz w:val="24"/>
                                 <w:szCs w:val="24"/>
                               </w:rPr>
-                              <w:t xml:space="preserve"> int i = Heuristique();</w:t>
+                              <w:t xml:space="preserve"> int </w:t>
+                            </w:r>
+                            <w:proofErr w:type="spellStart"/>
+                            <w:r>
+                              <w:rPr>
+                                <w:rFonts w:ascii="Roboto Mono" w:hAnsi="Roboto Mono"/>
+                                <w:sz w:val="24"/>
+                                <w:szCs w:val="24"/>
+                              </w:rPr>
+                              <w:t>i</w:t>
+                            </w:r>
+                            <w:proofErr w:type="spellEnd"/>
+                            <w:r>
+                              <w:rPr>
+                                <w:rFonts w:ascii="Roboto Mono" w:hAnsi="Roboto Mono"/>
+                                <w:sz w:val="24"/>
+                                <w:szCs w:val="24"/>
+                              </w:rPr>
+                              <w:t xml:space="preserve"> = </w:t>
+                            </w:r>
+                            <w:proofErr w:type="spellStart"/>
+                            <w:proofErr w:type="gramStart"/>
+                            <w:r>
+                              <w:rPr>
+                                <w:rFonts w:ascii="Roboto Mono" w:hAnsi="Roboto Mono"/>
+                                <w:sz w:val="24"/>
+                                <w:szCs w:val="24"/>
+                              </w:rPr>
+                              <w:t>Heuristique</w:t>
+                            </w:r>
+                            <w:proofErr w:type="spellEnd"/>
+                            <w:r>
+                              <w:rPr>
+                                <w:rFonts w:ascii="Roboto Mono" w:hAnsi="Roboto Mono"/>
+                                <w:sz w:val="24"/>
+                                <w:szCs w:val="24"/>
+                              </w:rPr>
+                              <w:t>(</w:t>
+                            </w:r>
+                            <w:proofErr w:type="gramEnd"/>
+                            <w:r>
+                              <w:rPr>
+                                <w:rFonts w:ascii="Roboto Mono" w:hAnsi="Roboto Mono"/>
+                                <w:sz w:val="24"/>
+                                <w:szCs w:val="24"/>
+                              </w:rPr>
+                              <w:t>);</w:t>
                             </w:r>
                           </w:p>
                           <w:p>
@@ -6551,7 +7275,25 @@
                                 <w:sz w:val="24"/>
                                 <w:szCs w:val="24"/>
                               </w:rPr>
-                              <w:t xml:space="preserve"> S_Xi.at(i) = 1;</w:t>
+                              <w:t xml:space="preserve"> S_Xi.at(</w:t>
+                            </w:r>
+                            <w:proofErr w:type="spellStart"/>
+                            <w:r>
+                              <w:rPr>
+                                <w:rFonts w:ascii="Roboto Mono" w:hAnsi="Roboto Mono"/>
+                                <w:sz w:val="24"/>
+                                <w:szCs w:val="24"/>
+                              </w:rPr>
+                              <w:t>i</w:t>
+                            </w:r>
+                            <w:proofErr w:type="spellEnd"/>
+                            <w:r>
+                              <w:rPr>
+                                <w:rFonts w:ascii="Roboto Mono" w:hAnsi="Roboto Mono"/>
+                                <w:sz w:val="24"/>
+                                <w:szCs w:val="24"/>
+                              </w:rPr>
+                              <w:t>) = 1;</w:t>
                             </w:r>
                           </w:p>
                           <w:p>
@@ -6569,7 +7311,25 @@
                                 <w:sz w:val="24"/>
                                 <w:szCs w:val="24"/>
                               </w:rPr>
-                              <w:t xml:space="preserve"> S_M = S_nbr_cibles;</w:t>
+                              <w:t xml:space="preserve"> S_M = </w:t>
+                            </w:r>
+                            <w:proofErr w:type="spellStart"/>
+                            <w:r>
+                              <w:rPr>
+                                <w:rFonts w:ascii="Roboto Mono" w:hAnsi="Roboto Mono"/>
+                                <w:sz w:val="24"/>
+                                <w:szCs w:val="24"/>
+                              </w:rPr>
+                              <w:t>S_nbr_cibles</w:t>
+                            </w:r>
+                            <w:proofErr w:type="spellEnd"/>
+                            <w:r>
+                              <w:rPr>
+                                <w:rFonts w:ascii="Roboto Mono" w:hAnsi="Roboto Mono"/>
+                                <w:sz w:val="24"/>
+                                <w:szCs w:val="24"/>
+                              </w:rPr>
+                              <w:t>;</w:t>
                             </w:r>
                           </w:p>
                           <w:p>
@@ -6590,6 +7350,8 @@
                               </w:rPr>
                               <w:t xml:space="preserve"> </w:t>
                             </w:r>
+                            <w:proofErr w:type="spellStart"/>
+                            <w:proofErr w:type="gramStart"/>
                             <w:r>
                               <w:rPr>
                                 <w:rFonts w:ascii="Roboto Mono" w:hAnsi="Roboto Mono"/>
@@ -6597,7 +7359,27 @@
                                 <w:szCs w:val="24"/>
                                 <w:lang w:val="fr-FR"/>
                               </w:rPr>
-                              <w:t>CalculeCiblesCouvertes();</w:t>
+                              <w:t>CalculeCiblesCouvertes</w:t>
+                            </w:r>
+                            <w:proofErr w:type="spellEnd"/>
+                            <w:r>
+                              <w:rPr>
+                                <w:rFonts w:ascii="Roboto Mono" w:hAnsi="Roboto Mono"/>
+                                <w:sz w:val="24"/>
+                                <w:szCs w:val="24"/>
+                                <w:lang w:val="fr-FR"/>
+                              </w:rPr>
+                              <w:t>(</w:t>
+                            </w:r>
+                            <w:proofErr w:type="gramEnd"/>
+                            <w:r>
+                              <w:rPr>
+                                <w:rFonts w:ascii="Roboto Mono" w:hAnsi="Roboto Mono"/>
+                                <w:sz w:val="24"/>
+                                <w:szCs w:val="24"/>
+                                <w:lang w:val="fr-FR"/>
+                              </w:rPr>
+                              <w:t>);</w:t>
                             </w:r>
                           </w:p>
                           <w:p>
@@ -6617,7 +7399,58 @@
                                 <w:szCs w:val="24"/>
                                 <w:lang w:val="fr-FR"/>
                               </w:rPr>
-                              <w:t xml:space="preserve"> for(int j = 0; j &lt; S_nbr_cibles; j++) {</w:t>
+                              <w:t xml:space="preserve"> </w:t>
+                            </w:r>
+                            <w:proofErr w:type="gramStart"/>
+                            <w:r>
+                              <w:rPr>
+                                <w:rFonts w:ascii="Roboto Mono" w:hAnsi="Roboto Mono"/>
+                                <w:sz w:val="24"/>
+                                <w:szCs w:val="24"/>
+                                <w:lang w:val="fr-FR"/>
+                              </w:rPr>
+                              <w:t>for(</w:t>
+                            </w:r>
+                            <w:proofErr w:type="spellStart"/>
+                            <w:proofErr w:type="gramEnd"/>
+                            <w:r>
+                              <w:rPr>
+                                <w:rFonts w:ascii="Roboto Mono" w:hAnsi="Roboto Mono"/>
+                                <w:sz w:val="24"/>
+                                <w:szCs w:val="24"/>
+                                <w:lang w:val="fr-FR"/>
+                              </w:rPr>
+                              <w:t>int</w:t>
+                            </w:r>
+                            <w:proofErr w:type="spellEnd"/>
+                            <w:r>
+                              <w:rPr>
+                                <w:rFonts w:ascii="Roboto Mono" w:hAnsi="Roboto Mono"/>
+                                <w:sz w:val="24"/>
+                                <w:szCs w:val="24"/>
+                                <w:lang w:val="fr-FR"/>
+                              </w:rPr>
+                              <w:t xml:space="preserve"> j = 0; j &lt; </w:t>
+                            </w:r>
+                            <w:proofErr w:type="spellStart"/>
+                            <w:r>
+                              <w:rPr>
+                                <w:rFonts w:ascii="Roboto Mono" w:hAnsi="Roboto Mono"/>
+                                <w:sz w:val="24"/>
+                                <w:szCs w:val="24"/>
+                                <w:lang w:val="fr-FR"/>
+                              </w:rPr>
+                              <w:t>S_nbr_cibles</w:t>
+                            </w:r>
+                            <w:proofErr w:type="spellEnd"/>
+                            <w:r>
+                              <w:rPr>
+                                <w:rFonts w:ascii="Roboto Mono" w:hAnsi="Roboto Mono"/>
+                                <w:sz w:val="24"/>
+                                <w:szCs w:val="24"/>
+                                <w:lang w:val="fr-FR"/>
+                              </w:rPr>
+                              <w:t>; j++) {</w:t>
                             </w:r>
                           </w:p>
                           <w:p>
@@ -6733,13 +7566,23 @@
                           <w:szCs w:val="24"/>
                         </w:rPr>
                       </w:pPr>
-                      <w:r>
-                        <w:rPr>
-                          <w:rFonts w:ascii="Roboto Mono" w:hAnsi="Roboto Mono"/>
-                          <w:sz w:val="24"/>
-                          <w:szCs w:val="24"/>
-                        </w:rPr>
-                        <w:t>while(S_M &gt; 0)</w:t>
+                      <w:proofErr w:type="gramStart"/>
+                      <w:r>
+                        <w:rPr>
+                          <w:rFonts w:ascii="Roboto Mono" w:hAnsi="Roboto Mono"/>
+                          <w:sz w:val="24"/>
+                          <w:szCs w:val="24"/>
+                        </w:rPr>
+                        <w:t>while(</w:t>
+                      </w:r>
+                      <w:proofErr w:type="gramEnd"/>
+                      <w:r>
+                        <w:rPr>
+                          <w:rFonts w:ascii="Roboto Mono" w:hAnsi="Roboto Mono"/>
+                          <w:sz w:val="24"/>
+                          <w:szCs w:val="24"/>
+                        </w:rPr>
+                        <w:t>S_M &gt; 0)</w:t>
                       </w:r>
                       <w:r>
                         <w:rPr>
@@ -6773,7 +7616,53 @@
                           <w:sz w:val="24"/>
                           <w:szCs w:val="24"/>
                         </w:rPr>
-                        <w:t xml:space="preserve"> int i = Heuristique();</w:t>
+                        <w:t xml:space="preserve"> int </w:t>
+                      </w:r>
+                      <w:proofErr w:type="spellStart"/>
+                      <w:r>
+                        <w:rPr>
+                          <w:rFonts w:ascii="Roboto Mono" w:hAnsi="Roboto Mono"/>
+                          <w:sz w:val="24"/>
+                          <w:szCs w:val="24"/>
+                        </w:rPr>
+                        <w:t>i</w:t>
+                      </w:r>
+                      <w:proofErr w:type="spellEnd"/>
+                      <w:r>
+                        <w:rPr>
+                          <w:rFonts w:ascii="Roboto Mono" w:hAnsi="Roboto Mono"/>
+                          <w:sz w:val="24"/>
+                          <w:szCs w:val="24"/>
+                        </w:rPr>
+                        <w:t xml:space="preserve"> = </w:t>
+                      </w:r>
+                      <w:proofErr w:type="spellStart"/>
+                      <w:proofErr w:type="gramStart"/>
+                      <w:r>
+                        <w:rPr>
+                          <w:rFonts w:ascii="Roboto Mono" w:hAnsi="Roboto Mono"/>
+                          <w:sz w:val="24"/>
+                          <w:szCs w:val="24"/>
+                        </w:rPr>
+                        <w:t>Heuristique</w:t>
+                      </w:r>
+                      <w:proofErr w:type="spellEnd"/>
+                      <w:r>
+                        <w:rPr>
+                          <w:rFonts w:ascii="Roboto Mono" w:hAnsi="Roboto Mono"/>
+                          <w:sz w:val="24"/>
+                          <w:szCs w:val="24"/>
+                        </w:rPr>
+                        <w:t>(</w:t>
+                      </w:r>
+                      <w:proofErr w:type="gramEnd"/>
+                      <w:r>
+                        <w:rPr>
+                          <w:rFonts w:ascii="Roboto Mono" w:hAnsi="Roboto Mono"/>
+                          <w:sz w:val="24"/>
+                          <w:szCs w:val="24"/>
+                        </w:rPr>
+                        <w:t>);</w:t>
                       </w:r>
                     </w:p>
                     <w:p>
@@ -6791,7 +7680,25 @@
                           <w:sz w:val="24"/>
                           <w:szCs w:val="24"/>
                         </w:rPr>
-                        <w:t xml:space="preserve"> S_Xi.at(i) = 1;</w:t>
+                        <w:t xml:space="preserve"> S_Xi.at(</w:t>
+                      </w:r>
+                      <w:proofErr w:type="spellStart"/>
+                      <w:r>
+                        <w:rPr>
+                          <w:rFonts w:ascii="Roboto Mono" w:hAnsi="Roboto Mono"/>
+                          <w:sz w:val="24"/>
+                          <w:szCs w:val="24"/>
+                        </w:rPr>
+                        <w:t>i</w:t>
+                      </w:r>
+                      <w:proofErr w:type="spellEnd"/>
+                      <w:r>
+                        <w:rPr>
+                          <w:rFonts w:ascii="Roboto Mono" w:hAnsi="Roboto Mono"/>
+                          <w:sz w:val="24"/>
+                          <w:szCs w:val="24"/>
+                        </w:rPr>
+                        <w:t>) = 1;</w:t>
                       </w:r>
                     </w:p>
                     <w:p>
@@ -6809,7 +7716,25 @@
                           <w:sz w:val="24"/>
                           <w:szCs w:val="24"/>
                         </w:rPr>
-                        <w:t xml:space="preserve"> S_M = S_nbr_cibles;</w:t>
+                        <w:t xml:space="preserve"> S_M = </w:t>
+                      </w:r>
+                      <w:proofErr w:type="spellStart"/>
+                      <w:r>
+                        <w:rPr>
+                          <w:rFonts w:ascii="Roboto Mono" w:hAnsi="Roboto Mono"/>
+                          <w:sz w:val="24"/>
+                          <w:szCs w:val="24"/>
+                        </w:rPr>
+                        <w:t>S_nbr_cibles</w:t>
+                      </w:r>
+                      <w:proofErr w:type="spellEnd"/>
+                      <w:r>
+                        <w:rPr>
+                          <w:rFonts w:ascii="Roboto Mono" w:hAnsi="Roboto Mono"/>
+                          <w:sz w:val="24"/>
+                          <w:szCs w:val="24"/>
+                        </w:rPr>
+                        <w:t>;</w:t>
                       </w:r>
                     </w:p>
                     <w:p>
@@ -6830,6 +7755,8 @@
                         </w:rPr>
                         <w:t xml:space="preserve"> </w:t>
                       </w:r>
+                      <w:proofErr w:type="spellStart"/>
+                      <w:proofErr w:type="gramStart"/>
                       <w:r>
                         <w:rPr>
                           <w:rFonts w:ascii="Roboto Mono" w:hAnsi="Roboto Mono"/>
@@ -6837,7 +7764,27 @@
                           <w:szCs w:val="24"/>
                           <w:lang w:val="fr-FR"/>
                         </w:rPr>
-                        <w:t>CalculeCiblesCouvertes();</w:t>
+                        <w:t>CalculeCiblesCouvertes</w:t>
+                      </w:r>
+                      <w:proofErr w:type="spellEnd"/>
+                      <w:r>
+                        <w:rPr>
+                          <w:rFonts w:ascii="Roboto Mono" w:hAnsi="Roboto Mono"/>
+                          <w:sz w:val="24"/>
+                          <w:szCs w:val="24"/>
+                          <w:lang w:val="fr-FR"/>
+                        </w:rPr>
+                        <w:t>(</w:t>
+                      </w:r>
+                      <w:proofErr w:type="gramEnd"/>
+                      <w:r>
+                        <w:rPr>
+                          <w:rFonts w:ascii="Roboto Mono" w:hAnsi="Roboto Mono"/>
+                          <w:sz w:val="24"/>
+                          <w:szCs w:val="24"/>
+                          <w:lang w:val="fr-FR"/>
+                        </w:rPr>
+                        <w:t>);</w:t>
                       </w:r>
                     </w:p>
                     <w:p>
@@ -6857,7 +7804,58 @@
                           <w:szCs w:val="24"/>
                           <w:lang w:val="fr-FR"/>
                         </w:rPr>
-                        <w:t xml:space="preserve"> for(int j = 0; j &lt; S_nbr_cibles; j++) {</w:t>
+                        <w:t xml:space="preserve"> </w:t>
+                      </w:r>
+                      <w:proofErr w:type="gramStart"/>
+                      <w:r>
+                        <w:rPr>
+                          <w:rFonts w:ascii="Roboto Mono" w:hAnsi="Roboto Mono"/>
+                          <w:sz w:val="24"/>
+                          <w:szCs w:val="24"/>
+                          <w:lang w:val="fr-FR"/>
+                        </w:rPr>
+                        <w:t>for(</w:t>
+                      </w:r>
+                      <w:proofErr w:type="spellStart"/>
+                      <w:proofErr w:type="gramEnd"/>
+                      <w:r>
+                        <w:rPr>
+                          <w:rFonts w:ascii="Roboto Mono" w:hAnsi="Roboto Mono"/>
+                          <w:sz w:val="24"/>
+                          <w:szCs w:val="24"/>
+                          <w:lang w:val="fr-FR"/>
+                        </w:rPr>
+                        <w:t>int</w:t>
+                      </w:r>
+                      <w:proofErr w:type="spellEnd"/>
+                      <w:r>
+                        <w:rPr>
+                          <w:rFonts w:ascii="Roboto Mono" w:hAnsi="Roboto Mono"/>
+                          <w:sz w:val="24"/>
+                          <w:szCs w:val="24"/>
+                          <w:lang w:val="fr-FR"/>
+                        </w:rPr>
+                        <w:t xml:space="preserve"> j = 0; j &lt; </w:t>
+                      </w:r>
+                      <w:proofErr w:type="spellStart"/>
+                      <w:r>
+                        <w:rPr>
+                          <w:rFonts w:ascii="Roboto Mono" w:hAnsi="Roboto Mono"/>
+                          <w:sz w:val="24"/>
+                          <w:szCs w:val="24"/>
+                          <w:lang w:val="fr-FR"/>
+                        </w:rPr>
+                        <w:t>S_nbr_cibles</w:t>
+                      </w:r>
+                      <w:proofErr w:type="spellEnd"/>
+                      <w:r>
+                        <w:rPr>
+                          <w:rFonts w:ascii="Roboto Mono" w:hAnsi="Roboto Mono"/>
+                          <w:sz w:val="24"/>
+                          <w:szCs w:val="24"/>
+                          <w:lang w:val="fr-FR"/>
+                        </w:rPr>
+                        <w:t>; j++) {</w:t>
                       </w:r>
                     </w:p>
                     <w:p>
@@ -7089,6 +8087,8 @@
                                 <w:lang w:val="fr-FR"/>
                               </w:rPr>
                             </w:pPr>
+                            <w:proofErr w:type="spellStart"/>
+                            <w:proofErr w:type="gramStart"/>
                             <w:r>
                               <w:rPr>
                                 <w:rFonts w:ascii="Roboto Mono" w:hAnsi="Roboto Mono"/>
@@ -7096,7 +8096,27 @@
                                 <w:szCs w:val="24"/>
                                 <w:lang w:val="fr-FR"/>
                               </w:rPr>
-                              <w:t>CalculeCiblesCouvertes();</w:t>
+                              <w:t>CalculeCiblesCouvertes</w:t>
+                            </w:r>
+                            <w:proofErr w:type="spellEnd"/>
+                            <w:r>
+                              <w:rPr>
+                                <w:rFonts w:ascii="Roboto Mono" w:hAnsi="Roboto Mono"/>
+                                <w:sz w:val="24"/>
+                                <w:szCs w:val="24"/>
+                                <w:lang w:val="fr-FR"/>
+                              </w:rPr>
+                              <w:t>(</w:t>
+                            </w:r>
+                            <w:proofErr w:type="gramEnd"/>
+                            <w:r>
+                              <w:rPr>
+                                <w:rFonts w:ascii="Roboto Mono" w:hAnsi="Roboto Mono"/>
+                                <w:sz w:val="24"/>
+                                <w:szCs w:val="24"/>
+                                <w:lang w:val="fr-FR"/>
+                              </w:rPr>
+                              <w:t>);</w:t>
                             </w:r>
                           </w:p>
                           <w:p>
@@ -7109,6 +8129,7 @@
                                 <w:lang w:val="fr-FR"/>
                               </w:rPr>
                             </w:pPr>
+                            <w:proofErr w:type="gramStart"/>
                             <w:r>
                               <w:rPr>
                                 <w:rFonts w:ascii="Roboto Mono" w:hAnsi="Roboto Mono"/>
@@ -7116,7 +8137,48 @@
                                 <w:szCs w:val="24"/>
                                 <w:lang w:val="fr-FR"/>
                               </w:rPr>
-                              <w:t>std::vector&lt;float&gt; Score;</w:t>
+                              <w:t>std::</w:t>
+                            </w:r>
+                            <w:proofErr w:type="spellStart"/>
+                            <w:proofErr w:type="gramEnd"/>
+                            <w:r>
+                              <w:rPr>
+                                <w:rFonts w:ascii="Roboto Mono" w:hAnsi="Roboto Mono"/>
+                                <w:sz w:val="24"/>
+                                <w:szCs w:val="24"/>
+                                <w:lang w:val="fr-FR"/>
+                              </w:rPr>
+                              <w:t>vector</w:t>
+                            </w:r>
+                            <w:proofErr w:type="spellEnd"/>
+                            <w:r>
+                              <w:rPr>
+                                <w:rFonts w:ascii="Roboto Mono" w:hAnsi="Roboto Mono"/>
+                                <w:sz w:val="24"/>
+                                <w:szCs w:val="24"/>
+                                <w:lang w:val="fr-FR"/>
+                              </w:rPr>
+                              <w:t>&lt;</w:t>
+                            </w:r>
+                            <w:proofErr w:type="spellStart"/>
+                            <w:r>
+                              <w:rPr>
+                                <w:rFonts w:ascii="Roboto Mono" w:hAnsi="Roboto Mono"/>
+                                <w:sz w:val="24"/>
+                                <w:szCs w:val="24"/>
+                                <w:lang w:val="fr-FR"/>
+                              </w:rPr>
+                              <w:t>float</w:t>
+                            </w:r>
+                            <w:proofErr w:type="spellEnd"/>
+                            <w:r>
+                              <w:rPr>
+                                <w:rFonts w:ascii="Roboto Mono" w:hAnsi="Roboto Mono"/>
+                                <w:sz w:val="24"/>
+                                <w:szCs w:val="24"/>
+                                <w:lang w:val="fr-FR"/>
+                              </w:rPr>
+                              <w:t>&gt; Score;</w:t>
                             </w:r>
                           </w:p>
                           <w:p>
@@ -7146,13 +8208,95 @@
                                 <w:szCs w:val="24"/>
                               </w:rPr>
                             </w:pPr>
-                            <w:r>
-                              <w:rPr>
-                                <w:rFonts w:ascii="Roboto Mono" w:hAnsi="Roboto Mono"/>
-                                <w:sz w:val="24"/>
-                                <w:szCs w:val="24"/>
-                              </w:rPr>
-                              <w:t>for( int i = 0; i &lt; S_nbr_capteurs ; i++){</w:t>
+                            <w:proofErr w:type="gramStart"/>
+                            <w:r>
+                              <w:rPr>
+                                <w:rFonts w:ascii="Roboto Mono" w:hAnsi="Roboto Mono"/>
+                                <w:sz w:val="24"/>
+                                <w:szCs w:val="24"/>
+                              </w:rPr>
+                              <w:t>for( int</w:t>
+                            </w:r>
+                            <w:proofErr w:type="gramEnd"/>
+                            <w:r>
+                              <w:rPr>
+                                <w:rFonts w:ascii="Roboto Mono" w:hAnsi="Roboto Mono"/>
+                                <w:sz w:val="24"/>
+                                <w:szCs w:val="24"/>
+                              </w:rPr>
+                              <w:t xml:space="preserve"> </w:t>
+                            </w:r>
+                            <w:proofErr w:type="spellStart"/>
+                            <w:r>
+                              <w:rPr>
+                                <w:rFonts w:ascii="Roboto Mono" w:hAnsi="Roboto Mono"/>
+                                <w:sz w:val="24"/>
+                                <w:szCs w:val="24"/>
+                              </w:rPr>
+                              <w:t>i</w:t>
+                            </w:r>
+                            <w:proofErr w:type="spellEnd"/>
+                            <w:r>
+                              <w:rPr>
+                                <w:rFonts w:ascii="Roboto Mono" w:hAnsi="Roboto Mono"/>
+                                <w:sz w:val="24"/>
+                                <w:szCs w:val="24"/>
+                              </w:rPr>
+                              <w:t xml:space="preserve"> = 0; </w:t>
+                            </w:r>
+                            <w:proofErr w:type="spellStart"/>
+                            <w:r>
+                              <w:rPr>
+                                <w:rFonts w:ascii="Roboto Mono" w:hAnsi="Roboto Mono"/>
+                                <w:sz w:val="24"/>
+                                <w:szCs w:val="24"/>
+                              </w:rPr>
+                              <w:t>i</w:t>
+                            </w:r>
+                            <w:proofErr w:type="spellEnd"/>
+                            <w:r>
+                              <w:rPr>
+                                <w:rFonts w:ascii="Roboto Mono" w:hAnsi="Roboto Mono"/>
+                                <w:sz w:val="24"/>
+                                <w:szCs w:val="24"/>
+                              </w:rPr>
+                              <w:t xml:space="preserve"> &lt; </w:t>
+                            </w:r>
+                            <w:proofErr w:type="spellStart"/>
+                            <w:r>
+                              <w:rPr>
+                                <w:rFonts w:ascii="Roboto Mono" w:hAnsi="Roboto Mono"/>
+                                <w:sz w:val="24"/>
+                                <w:szCs w:val="24"/>
+                              </w:rPr>
+                              <w:t>S_nbr_capteurs</w:t>
+                            </w:r>
+                            <w:proofErr w:type="spellEnd"/>
+                            <w:r>
+                              <w:rPr>
+                                <w:rFonts w:ascii="Roboto Mono" w:hAnsi="Roboto Mono"/>
+                                <w:sz w:val="24"/>
+                                <w:szCs w:val="24"/>
+                              </w:rPr>
+                              <w:t xml:space="preserve"> ; </w:t>
+                            </w:r>
+                            <w:proofErr w:type="spellStart"/>
+                            <w:r>
+                              <w:rPr>
+                                <w:rFonts w:ascii="Roboto Mono" w:hAnsi="Roboto Mono"/>
+                                <w:sz w:val="24"/>
+                                <w:szCs w:val="24"/>
+                              </w:rPr>
+                              <w:t>i</w:t>
+                            </w:r>
+                            <w:proofErr w:type="spellEnd"/>
+                            <w:r>
+                              <w:rPr>
+                                <w:rFonts w:ascii="Roboto Mono" w:hAnsi="Roboto Mono"/>
+                                <w:sz w:val="24"/>
+                                <w:szCs w:val="24"/>
+                              </w:rPr>
+                              <w:t>++){</w:t>
                             </w:r>
                           </w:p>
                           <w:p>
@@ -7172,13 +8316,41 @@
                               </w:rPr>
                               <w:t xml:space="preserve"> </w:t>
                             </w:r>
-                            <w:r>
-                              <w:rPr>
-                                <w:rFonts w:ascii="Roboto Mono" w:hAnsi="Roboto Mono"/>
-                                <w:sz w:val="24"/>
-                                <w:szCs w:val="24"/>
-                              </w:rPr>
-                              <w:t>Score.push_back(0.0f);</w:t>
+                            <w:proofErr w:type="spellStart"/>
+                            <w:r>
+                              <w:rPr>
+                                <w:rFonts w:ascii="Roboto Mono" w:hAnsi="Roboto Mono"/>
+                                <w:sz w:val="24"/>
+                                <w:szCs w:val="24"/>
+                              </w:rPr>
+                              <w:t>Score.push_</w:t>
+                            </w:r>
+                            <w:proofErr w:type="gramStart"/>
+                            <w:r>
+                              <w:rPr>
+                                <w:rFonts w:ascii="Roboto Mono" w:hAnsi="Roboto Mono"/>
+                                <w:sz w:val="24"/>
+                                <w:szCs w:val="24"/>
+                              </w:rPr>
+                              <w:t>back</w:t>
+                            </w:r>
+                            <w:proofErr w:type="spellEnd"/>
+                            <w:r>
+                              <w:rPr>
+                                <w:rFonts w:ascii="Roboto Mono" w:hAnsi="Roboto Mono"/>
+                                <w:sz w:val="24"/>
+                                <w:szCs w:val="24"/>
+                              </w:rPr>
+                              <w:t>(</w:t>
+                            </w:r>
+                            <w:proofErr w:type="gramEnd"/>
+                            <w:r>
+                              <w:rPr>
+                                <w:rFonts w:ascii="Roboto Mono" w:hAnsi="Roboto Mono"/>
+                                <w:sz w:val="24"/>
+                                <w:szCs w:val="24"/>
+                              </w:rPr>
+                              <w:t>0.0f);</w:t>
                             </w:r>
                           </w:p>
                           <w:p>
@@ -7196,7 +8368,61 @@
                                 <w:sz w:val="24"/>
                                 <w:szCs w:val="24"/>
                               </w:rPr>
-                              <w:t xml:space="preserve"> for( int j = 0 ; j &lt; S_Tab_Vji.at(i).size() ; j++){</w:t>
+                              <w:t xml:space="preserve"> </w:t>
+                            </w:r>
+                            <w:proofErr w:type="gramStart"/>
+                            <w:r>
+                              <w:rPr>
+                                <w:rFonts w:ascii="Roboto Mono" w:hAnsi="Roboto Mono"/>
+                                <w:sz w:val="24"/>
+                                <w:szCs w:val="24"/>
+                              </w:rPr>
+                              <w:t>for( int</w:t>
+                            </w:r>
+                            <w:proofErr w:type="gramEnd"/>
+                            <w:r>
+                              <w:rPr>
+                                <w:rFonts w:ascii="Roboto Mono" w:hAnsi="Roboto Mono"/>
+                                <w:sz w:val="24"/>
+                                <w:szCs w:val="24"/>
+                              </w:rPr>
+                              <w:t xml:space="preserve"> j = 0 ; j &lt; S_Tab_Vji.at(</w:t>
+                            </w:r>
+                            <w:proofErr w:type="spellStart"/>
+                            <w:r>
+                              <w:rPr>
+                                <w:rFonts w:ascii="Roboto Mono" w:hAnsi="Roboto Mono"/>
+                                <w:sz w:val="24"/>
+                                <w:szCs w:val="24"/>
+                              </w:rPr>
+                              <w:t>i</w:t>
+                            </w:r>
+                            <w:proofErr w:type="spellEnd"/>
+                            <w:r>
+                              <w:rPr>
+                                <w:rFonts w:ascii="Roboto Mono" w:hAnsi="Roboto Mono"/>
+                                <w:sz w:val="24"/>
+                                <w:szCs w:val="24"/>
+                              </w:rPr>
+                              <w:t xml:space="preserve">).size() ; </w:t>
+                            </w:r>
+                            <w:proofErr w:type="spellStart"/>
+                            <w:r>
+                              <w:rPr>
+                                <w:rFonts w:ascii="Roboto Mono" w:hAnsi="Roboto Mono"/>
+                                <w:sz w:val="24"/>
+                                <w:szCs w:val="24"/>
+                              </w:rPr>
+                              <w:t>j++</w:t>
+                            </w:r>
+                            <w:proofErr w:type="spellEnd"/>
+                            <w:r>
+                              <w:rPr>
+                                <w:rFonts w:ascii="Roboto Mono" w:hAnsi="Roboto Mono"/>
+                                <w:sz w:val="24"/>
+                                <w:szCs w:val="24"/>
+                              </w:rPr>
+                              <w:t>){</w:t>
                             </w:r>
                           </w:p>
                           <w:p>
@@ -7214,7 +8440,43 @@
                                 <w:sz w:val="24"/>
                                 <w:szCs w:val="24"/>
                               </w:rPr>
-                              <w:t xml:space="preserve">  if (S_Cibles_Couvertes.at(S_Tab_Vji.at(i).at(j) - 1) == 0 ){</w:t>
+                              <w:t xml:space="preserve">  if (</w:t>
+                            </w:r>
+                            <w:proofErr w:type="gramStart"/>
+                            <w:r>
+                              <w:rPr>
+                                <w:rFonts w:ascii="Roboto Mono" w:hAnsi="Roboto Mono"/>
+                                <w:sz w:val="24"/>
+                                <w:szCs w:val="24"/>
+                              </w:rPr>
+                              <w:t>S_Cibles_Couvertes.at(</w:t>
+                            </w:r>
+                            <w:proofErr w:type="gramEnd"/>
+                            <w:r>
+                              <w:rPr>
+                                <w:rFonts w:ascii="Roboto Mono" w:hAnsi="Roboto Mono"/>
+                                <w:sz w:val="24"/>
+                                <w:szCs w:val="24"/>
+                              </w:rPr>
+                              <w:t>S_Tab_Vji.at(</w:t>
+                            </w:r>
+                            <w:proofErr w:type="spellStart"/>
+                            <w:r>
+                              <w:rPr>
+                                <w:rFonts w:ascii="Roboto Mono" w:hAnsi="Roboto Mono"/>
+                                <w:sz w:val="24"/>
+                                <w:szCs w:val="24"/>
+                              </w:rPr>
+                              <w:t>i</w:t>
+                            </w:r>
+                            <w:proofErr w:type="spellEnd"/>
+                            <w:r>
+                              <w:rPr>
+                                <w:rFonts w:ascii="Roboto Mono" w:hAnsi="Roboto Mono"/>
+                                <w:sz w:val="24"/>
+                                <w:szCs w:val="24"/>
+                              </w:rPr>
+                              <w:t>).at(j) - 1) == 0 ){</w:t>
                             </w:r>
                           </w:p>
                           <w:p>
@@ -7232,7 +8494,25 @@
                                 <w:sz w:val="24"/>
                                 <w:szCs w:val="24"/>
                               </w:rPr>
-                              <w:t xml:space="preserve">   Score.at(i)++;</w:t>
+                              <w:t xml:space="preserve">   Score.at(</w:t>
+                            </w:r>
+                            <w:proofErr w:type="spellStart"/>
+                            <w:r>
+                              <w:rPr>
+                                <w:rFonts w:ascii="Roboto Mono" w:hAnsi="Roboto Mono"/>
+                                <w:sz w:val="24"/>
+                                <w:szCs w:val="24"/>
+                              </w:rPr>
+                              <w:t>i</w:t>
+                            </w:r>
+                            <w:proofErr w:type="spellEnd"/>
+                            <w:r>
+                              <w:rPr>
+                                <w:rFonts w:ascii="Roboto Mono" w:hAnsi="Roboto Mono"/>
+                                <w:sz w:val="24"/>
+                                <w:szCs w:val="24"/>
+                              </w:rPr>
+                              <w:t>)++;</w:t>
                             </w:r>
                           </w:p>
                           <w:p>
@@ -7286,7 +8566,61 @@
                                 <w:sz w:val="24"/>
                                 <w:szCs w:val="24"/>
                               </w:rPr>
-                              <w:t xml:space="preserve"> Score.at(i) = (float) Score.at(i) / S_Tab_Cout.at(i);</w:t>
+                              <w:t xml:space="preserve"> Score.at(</w:t>
+                            </w:r>
+                            <w:proofErr w:type="spellStart"/>
+                            <w:r>
+                              <w:rPr>
+                                <w:rFonts w:ascii="Roboto Mono" w:hAnsi="Roboto Mono"/>
+                                <w:sz w:val="24"/>
+                                <w:szCs w:val="24"/>
+                              </w:rPr>
+                              <w:t>i</w:t>
+                            </w:r>
+                            <w:proofErr w:type="spellEnd"/>
+                            <w:r>
+                              <w:rPr>
+                                <w:rFonts w:ascii="Roboto Mono" w:hAnsi="Roboto Mono"/>
+                                <w:sz w:val="24"/>
+                                <w:szCs w:val="24"/>
+                              </w:rPr>
+                              <w:t>) = (float) Score.at(</w:t>
+                            </w:r>
+                            <w:proofErr w:type="spellStart"/>
+                            <w:r>
+                              <w:rPr>
+                                <w:rFonts w:ascii="Roboto Mono" w:hAnsi="Roboto Mono"/>
+                                <w:sz w:val="24"/>
+                                <w:szCs w:val="24"/>
+                              </w:rPr>
+                              <w:t>i</w:t>
+                            </w:r>
+                            <w:proofErr w:type="spellEnd"/>
+                            <w:r>
+                              <w:rPr>
+                                <w:rFonts w:ascii="Roboto Mono" w:hAnsi="Roboto Mono"/>
+                                <w:sz w:val="24"/>
+                                <w:szCs w:val="24"/>
+                              </w:rPr>
+                              <w:t>) / S_Tab_Cout.at(</w:t>
+                            </w:r>
+                            <w:proofErr w:type="spellStart"/>
+                            <w:r>
+                              <w:rPr>
+                                <w:rFonts w:ascii="Roboto Mono" w:hAnsi="Roboto Mono"/>
+                                <w:sz w:val="24"/>
+                                <w:szCs w:val="24"/>
+                              </w:rPr>
+                              <w:t>i</w:t>
+                            </w:r>
+                            <w:proofErr w:type="spellEnd"/>
+                            <w:r>
+                              <w:rPr>
+                                <w:rFonts w:ascii="Roboto Mono" w:hAnsi="Roboto Mono"/>
+                                <w:sz w:val="24"/>
+                                <w:szCs w:val="24"/>
+                              </w:rPr>
+                              <w:t>);</w:t>
                             </w:r>
                           </w:p>
                           <w:p>
@@ -7304,7 +8638,43 @@
                                 <w:sz w:val="24"/>
                                 <w:szCs w:val="24"/>
                               </w:rPr>
-                              <w:t xml:space="preserve"> if (Score.at(i) &gt; Score.at(Index)){</w:t>
+                              <w:t xml:space="preserve"> if (Score.at(</w:t>
+                            </w:r>
+                            <w:proofErr w:type="spellStart"/>
+                            <w:r>
+                              <w:rPr>
+                                <w:rFonts w:ascii="Roboto Mono" w:hAnsi="Roboto Mono"/>
+                                <w:sz w:val="24"/>
+                                <w:szCs w:val="24"/>
+                              </w:rPr>
+                              <w:t>i</w:t>
+                            </w:r>
+                            <w:proofErr w:type="spellEnd"/>
+                            <w:r>
+                              <w:rPr>
+                                <w:rFonts w:ascii="Roboto Mono" w:hAnsi="Roboto Mono"/>
+                                <w:sz w:val="24"/>
+                                <w:szCs w:val="24"/>
+                              </w:rPr>
+                              <w:t xml:space="preserve">) &gt; </w:t>
+                            </w:r>
+                            <w:proofErr w:type="gramStart"/>
+                            <w:r>
+                              <w:rPr>
+                                <w:rFonts w:ascii="Roboto Mono" w:hAnsi="Roboto Mono"/>
+                                <w:sz w:val="24"/>
+                                <w:szCs w:val="24"/>
+                              </w:rPr>
+                              <w:t>Score.at(</w:t>
+                            </w:r>
+                            <w:proofErr w:type="gramEnd"/>
+                            <w:r>
+                              <w:rPr>
+                                <w:rFonts w:ascii="Roboto Mono" w:hAnsi="Roboto Mono"/>
+                                <w:sz w:val="24"/>
+                                <w:szCs w:val="24"/>
+                              </w:rPr>
+                              <w:t>Index)){</w:t>
                             </w:r>
                           </w:p>
                           <w:p>
@@ -7330,7 +8700,25 @@
                                 <w:sz w:val="24"/>
                                 <w:szCs w:val="24"/>
                               </w:rPr>
-                              <w:t>Index = i;</w:t>
+                              <w:t xml:space="preserve">Index = </w:t>
+                            </w:r>
+                            <w:proofErr w:type="spellStart"/>
+                            <w:r>
+                              <w:rPr>
+                                <w:rFonts w:ascii="Roboto Mono" w:hAnsi="Roboto Mono"/>
+                                <w:sz w:val="24"/>
+                                <w:szCs w:val="24"/>
+                              </w:rPr>
+                              <w:t>i</w:t>
+                            </w:r>
+                            <w:proofErr w:type="spellEnd"/>
+                            <w:r>
+                              <w:rPr>
+                                <w:rFonts w:ascii="Roboto Mono" w:hAnsi="Roboto Mono"/>
+                                <w:sz w:val="24"/>
+                                <w:szCs w:val="24"/>
+                              </w:rPr>
+                              <w:t>;</w:t>
                             </w:r>
                           </w:p>
                           <w:p>
@@ -7418,6 +8806,8 @@
                           <w:lang w:val="fr-FR"/>
                         </w:rPr>
                       </w:pPr>
+                      <w:proofErr w:type="spellStart"/>
+                      <w:proofErr w:type="gramStart"/>
                       <w:r>
                         <w:rPr>
                           <w:rFonts w:ascii="Roboto Mono" w:hAnsi="Roboto Mono"/>
@@ -7425,7 +8815,27 @@
                           <w:szCs w:val="24"/>
                           <w:lang w:val="fr-FR"/>
                         </w:rPr>
-                        <w:t>CalculeCiblesCouvertes();</w:t>
+                        <w:t>CalculeCiblesCouvertes</w:t>
+                      </w:r>
+                      <w:proofErr w:type="spellEnd"/>
+                      <w:r>
+                        <w:rPr>
+                          <w:rFonts w:ascii="Roboto Mono" w:hAnsi="Roboto Mono"/>
+                          <w:sz w:val="24"/>
+                          <w:szCs w:val="24"/>
+                          <w:lang w:val="fr-FR"/>
+                        </w:rPr>
+                        <w:t>(</w:t>
+                      </w:r>
+                      <w:proofErr w:type="gramEnd"/>
+                      <w:r>
+                        <w:rPr>
+                          <w:rFonts w:ascii="Roboto Mono" w:hAnsi="Roboto Mono"/>
+                          <w:sz w:val="24"/>
+                          <w:szCs w:val="24"/>
+                          <w:lang w:val="fr-FR"/>
+                        </w:rPr>
+                        <w:t>);</w:t>
                       </w:r>
                     </w:p>
                     <w:p>
@@ -7438,6 +8848,7 @@
                           <w:lang w:val="fr-FR"/>
                         </w:rPr>
                       </w:pPr>
+                      <w:proofErr w:type="gramStart"/>
                       <w:r>
                         <w:rPr>
                           <w:rFonts w:ascii="Roboto Mono" w:hAnsi="Roboto Mono"/>
@@ -7445,7 +8856,48 @@
                           <w:szCs w:val="24"/>
                           <w:lang w:val="fr-FR"/>
                         </w:rPr>
-                        <w:t>std::vector&lt;float&gt; Score;</w:t>
+                        <w:t>std::</w:t>
+                      </w:r>
+                      <w:proofErr w:type="spellStart"/>
+                      <w:proofErr w:type="gramEnd"/>
+                      <w:r>
+                        <w:rPr>
+                          <w:rFonts w:ascii="Roboto Mono" w:hAnsi="Roboto Mono"/>
+                          <w:sz w:val="24"/>
+                          <w:szCs w:val="24"/>
+                          <w:lang w:val="fr-FR"/>
+                        </w:rPr>
+                        <w:t>vector</w:t>
+                      </w:r>
+                      <w:proofErr w:type="spellEnd"/>
+                      <w:r>
+                        <w:rPr>
+                          <w:rFonts w:ascii="Roboto Mono" w:hAnsi="Roboto Mono"/>
+                          <w:sz w:val="24"/>
+                          <w:szCs w:val="24"/>
+                          <w:lang w:val="fr-FR"/>
+                        </w:rPr>
+                        <w:t>&lt;</w:t>
+                      </w:r>
+                      <w:proofErr w:type="spellStart"/>
+                      <w:r>
+                        <w:rPr>
+                          <w:rFonts w:ascii="Roboto Mono" w:hAnsi="Roboto Mono"/>
+                          <w:sz w:val="24"/>
+                          <w:szCs w:val="24"/>
+                          <w:lang w:val="fr-FR"/>
+                        </w:rPr>
+                        <w:t>float</w:t>
+                      </w:r>
+                      <w:proofErr w:type="spellEnd"/>
+                      <w:r>
+                        <w:rPr>
+                          <w:rFonts w:ascii="Roboto Mono" w:hAnsi="Roboto Mono"/>
+                          <w:sz w:val="24"/>
+                          <w:szCs w:val="24"/>
+                          <w:lang w:val="fr-FR"/>
+                        </w:rPr>
+                        <w:t>&gt; Score;</w:t>
                       </w:r>
                     </w:p>
                     <w:p>
@@ -7475,13 +8927,95 @@
                           <w:szCs w:val="24"/>
                         </w:rPr>
                       </w:pPr>
-                      <w:r>
-                        <w:rPr>
-                          <w:rFonts w:ascii="Roboto Mono" w:hAnsi="Roboto Mono"/>
-                          <w:sz w:val="24"/>
-                          <w:szCs w:val="24"/>
-                        </w:rPr>
-                        <w:t>for( int i = 0; i &lt; S_nbr_capteurs ; i++){</w:t>
+                      <w:proofErr w:type="gramStart"/>
+                      <w:r>
+                        <w:rPr>
+                          <w:rFonts w:ascii="Roboto Mono" w:hAnsi="Roboto Mono"/>
+                          <w:sz w:val="24"/>
+                          <w:szCs w:val="24"/>
+                        </w:rPr>
+                        <w:t>for( int</w:t>
+                      </w:r>
+                      <w:proofErr w:type="gramEnd"/>
+                      <w:r>
+                        <w:rPr>
+                          <w:rFonts w:ascii="Roboto Mono" w:hAnsi="Roboto Mono"/>
+                          <w:sz w:val="24"/>
+                          <w:szCs w:val="24"/>
+                        </w:rPr>
+                        <w:t xml:space="preserve"> </w:t>
+                      </w:r>
+                      <w:proofErr w:type="spellStart"/>
+                      <w:r>
+                        <w:rPr>
+                          <w:rFonts w:ascii="Roboto Mono" w:hAnsi="Roboto Mono"/>
+                          <w:sz w:val="24"/>
+                          <w:szCs w:val="24"/>
+                        </w:rPr>
+                        <w:t>i</w:t>
+                      </w:r>
+                      <w:proofErr w:type="spellEnd"/>
+                      <w:r>
+                        <w:rPr>
+                          <w:rFonts w:ascii="Roboto Mono" w:hAnsi="Roboto Mono"/>
+                          <w:sz w:val="24"/>
+                          <w:szCs w:val="24"/>
+                        </w:rPr>
+                        <w:t xml:space="preserve"> = 0; </w:t>
+                      </w:r>
+                      <w:proofErr w:type="spellStart"/>
+                      <w:r>
+                        <w:rPr>
+                          <w:rFonts w:ascii="Roboto Mono" w:hAnsi="Roboto Mono"/>
+                          <w:sz w:val="24"/>
+                          <w:szCs w:val="24"/>
+                        </w:rPr>
+                        <w:t>i</w:t>
+                      </w:r>
+                      <w:proofErr w:type="spellEnd"/>
+                      <w:r>
+                        <w:rPr>
+                          <w:rFonts w:ascii="Roboto Mono" w:hAnsi="Roboto Mono"/>
+                          <w:sz w:val="24"/>
+                          <w:szCs w:val="24"/>
+                        </w:rPr>
+                        <w:t xml:space="preserve"> &lt; </w:t>
+                      </w:r>
+                      <w:proofErr w:type="spellStart"/>
+                      <w:r>
+                        <w:rPr>
+                          <w:rFonts w:ascii="Roboto Mono" w:hAnsi="Roboto Mono"/>
+                          <w:sz w:val="24"/>
+                          <w:szCs w:val="24"/>
+                        </w:rPr>
+                        <w:t>S_nbr_capteurs</w:t>
+                      </w:r>
+                      <w:proofErr w:type="spellEnd"/>
+                      <w:r>
+                        <w:rPr>
+                          <w:rFonts w:ascii="Roboto Mono" w:hAnsi="Roboto Mono"/>
+                          <w:sz w:val="24"/>
+                          <w:szCs w:val="24"/>
+                        </w:rPr>
+                        <w:t xml:space="preserve"> ; </w:t>
+                      </w:r>
+                      <w:proofErr w:type="spellStart"/>
+                      <w:r>
+                        <w:rPr>
+                          <w:rFonts w:ascii="Roboto Mono" w:hAnsi="Roboto Mono"/>
+                          <w:sz w:val="24"/>
+                          <w:szCs w:val="24"/>
+                        </w:rPr>
+                        <w:t>i</w:t>
+                      </w:r>
+                      <w:proofErr w:type="spellEnd"/>
+                      <w:r>
+                        <w:rPr>
+                          <w:rFonts w:ascii="Roboto Mono" w:hAnsi="Roboto Mono"/>
+                          <w:sz w:val="24"/>
+                          <w:szCs w:val="24"/>
+                        </w:rPr>
+                        <w:t>++){</w:t>
                       </w:r>
                     </w:p>
                     <w:p>
@@ -7501,13 +9035,41 @@
                         </w:rPr>
                         <w:t xml:space="preserve"> </w:t>
                       </w:r>
-                      <w:r>
-                        <w:rPr>
-                          <w:rFonts w:ascii="Roboto Mono" w:hAnsi="Roboto Mono"/>
-                          <w:sz w:val="24"/>
-                          <w:szCs w:val="24"/>
-                        </w:rPr>
-                        <w:t>Score.push_back(0.0f);</w:t>
+                      <w:proofErr w:type="spellStart"/>
+                      <w:r>
+                        <w:rPr>
+                          <w:rFonts w:ascii="Roboto Mono" w:hAnsi="Roboto Mono"/>
+                          <w:sz w:val="24"/>
+                          <w:szCs w:val="24"/>
+                        </w:rPr>
+                        <w:t>Score.push_</w:t>
+                      </w:r>
+                      <w:proofErr w:type="gramStart"/>
+                      <w:r>
+                        <w:rPr>
+                          <w:rFonts w:ascii="Roboto Mono" w:hAnsi="Roboto Mono"/>
+                          <w:sz w:val="24"/>
+                          <w:szCs w:val="24"/>
+                        </w:rPr>
+                        <w:t>back</w:t>
+                      </w:r>
+                      <w:proofErr w:type="spellEnd"/>
+                      <w:r>
+                        <w:rPr>
+                          <w:rFonts w:ascii="Roboto Mono" w:hAnsi="Roboto Mono"/>
+                          <w:sz w:val="24"/>
+                          <w:szCs w:val="24"/>
+                        </w:rPr>
+                        <w:t>(</w:t>
+                      </w:r>
+                      <w:proofErr w:type="gramEnd"/>
+                      <w:r>
+                        <w:rPr>
+                          <w:rFonts w:ascii="Roboto Mono" w:hAnsi="Roboto Mono"/>
+                          <w:sz w:val="24"/>
+                          <w:szCs w:val="24"/>
+                        </w:rPr>
+                        <w:t>0.0f);</w:t>
                       </w:r>
                     </w:p>
                     <w:p>
@@ -7525,7 +9087,61 @@
                           <w:sz w:val="24"/>
                           <w:szCs w:val="24"/>
                         </w:rPr>
-                        <w:t xml:space="preserve"> for( int j = 0 ; j &lt; S_Tab_Vji.at(i).size() ; j++){</w:t>
+                        <w:t xml:space="preserve"> </w:t>
+                      </w:r>
+                      <w:proofErr w:type="gramStart"/>
+                      <w:r>
+                        <w:rPr>
+                          <w:rFonts w:ascii="Roboto Mono" w:hAnsi="Roboto Mono"/>
+                          <w:sz w:val="24"/>
+                          <w:szCs w:val="24"/>
+                        </w:rPr>
+                        <w:t>for( int</w:t>
+                      </w:r>
+                      <w:proofErr w:type="gramEnd"/>
+                      <w:r>
+                        <w:rPr>
+                          <w:rFonts w:ascii="Roboto Mono" w:hAnsi="Roboto Mono"/>
+                          <w:sz w:val="24"/>
+                          <w:szCs w:val="24"/>
+                        </w:rPr>
+                        <w:t xml:space="preserve"> j = 0 ; j &lt; S_Tab_Vji.at(</w:t>
+                      </w:r>
+                      <w:proofErr w:type="spellStart"/>
+                      <w:r>
+                        <w:rPr>
+                          <w:rFonts w:ascii="Roboto Mono" w:hAnsi="Roboto Mono"/>
+                          <w:sz w:val="24"/>
+                          <w:szCs w:val="24"/>
+                        </w:rPr>
+                        <w:t>i</w:t>
+                      </w:r>
+                      <w:proofErr w:type="spellEnd"/>
+                      <w:r>
+                        <w:rPr>
+                          <w:rFonts w:ascii="Roboto Mono" w:hAnsi="Roboto Mono"/>
+                          <w:sz w:val="24"/>
+                          <w:szCs w:val="24"/>
+                        </w:rPr>
+                        <w:t xml:space="preserve">).size() ; </w:t>
+                      </w:r>
+                      <w:proofErr w:type="spellStart"/>
+                      <w:r>
+                        <w:rPr>
+                          <w:rFonts w:ascii="Roboto Mono" w:hAnsi="Roboto Mono"/>
+                          <w:sz w:val="24"/>
+                          <w:szCs w:val="24"/>
+                        </w:rPr>
+                        <w:t>j++</w:t>
+                      </w:r>
+                      <w:proofErr w:type="spellEnd"/>
+                      <w:r>
+                        <w:rPr>
+                          <w:rFonts w:ascii="Roboto Mono" w:hAnsi="Roboto Mono"/>
+                          <w:sz w:val="24"/>
+                          <w:szCs w:val="24"/>
+                        </w:rPr>
+                        <w:t>){</w:t>
                       </w:r>
                     </w:p>
                     <w:p>
@@ -7543,7 +9159,43 @@
                           <w:sz w:val="24"/>
                           <w:szCs w:val="24"/>
                         </w:rPr>
-                        <w:t xml:space="preserve">  if (S_Cibles_Couvertes.at(S_Tab_Vji.at(i).at(j) - 1) == 0 ){</w:t>
+                        <w:t xml:space="preserve">  if (</w:t>
+                      </w:r>
+                      <w:proofErr w:type="gramStart"/>
+                      <w:r>
+                        <w:rPr>
+                          <w:rFonts w:ascii="Roboto Mono" w:hAnsi="Roboto Mono"/>
+                          <w:sz w:val="24"/>
+                          <w:szCs w:val="24"/>
+                        </w:rPr>
+                        <w:t>S_Cibles_Couvertes.at(</w:t>
+                      </w:r>
+                      <w:proofErr w:type="gramEnd"/>
+                      <w:r>
+                        <w:rPr>
+                          <w:rFonts w:ascii="Roboto Mono" w:hAnsi="Roboto Mono"/>
+                          <w:sz w:val="24"/>
+                          <w:szCs w:val="24"/>
+                        </w:rPr>
+                        <w:t>S_Tab_Vji.at(</w:t>
+                      </w:r>
+                      <w:proofErr w:type="spellStart"/>
+                      <w:r>
+                        <w:rPr>
+                          <w:rFonts w:ascii="Roboto Mono" w:hAnsi="Roboto Mono"/>
+                          <w:sz w:val="24"/>
+                          <w:szCs w:val="24"/>
+                        </w:rPr>
+                        <w:t>i</w:t>
+                      </w:r>
+                      <w:proofErr w:type="spellEnd"/>
+                      <w:r>
+                        <w:rPr>
+                          <w:rFonts w:ascii="Roboto Mono" w:hAnsi="Roboto Mono"/>
+                          <w:sz w:val="24"/>
+                          <w:szCs w:val="24"/>
+                        </w:rPr>
+                        <w:t>).at(j) - 1) == 0 ){</w:t>
                       </w:r>
                     </w:p>
                     <w:p>
@@ -7561,7 +9213,25 @@
                           <w:sz w:val="24"/>
                           <w:szCs w:val="24"/>
                         </w:rPr>
-                        <w:t xml:space="preserve">   Score.at(i)++;</w:t>
+                        <w:t xml:space="preserve">   Score.at(</w:t>
+                      </w:r>
+                      <w:proofErr w:type="spellStart"/>
+                      <w:r>
+                        <w:rPr>
+                          <w:rFonts w:ascii="Roboto Mono" w:hAnsi="Roboto Mono"/>
+                          <w:sz w:val="24"/>
+                          <w:szCs w:val="24"/>
+                        </w:rPr>
+                        <w:t>i</w:t>
+                      </w:r>
+                      <w:proofErr w:type="spellEnd"/>
+                      <w:r>
+                        <w:rPr>
+                          <w:rFonts w:ascii="Roboto Mono" w:hAnsi="Roboto Mono"/>
+                          <w:sz w:val="24"/>
+                          <w:szCs w:val="24"/>
+                        </w:rPr>
+                        <w:t>)++;</w:t>
                       </w:r>
                     </w:p>
                     <w:p>
@@ -7615,7 +9285,61 @@
                           <w:sz w:val="24"/>
                           <w:szCs w:val="24"/>
                         </w:rPr>
-                        <w:t xml:space="preserve"> Score.at(i) = (float) Score.at(i) / S_Tab_Cout.at(i);</w:t>
+                        <w:t xml:space="preserve"> Score.at(</w:t>
+                      </w:r>
+                      <w:proofErr w:type="spellStart"/>
+                      <w:r>
+                        <w:rPr>
+                          <w:rFonts w:ascii="Roboto Mono" w:hAnsi="Roboto Mono"/>
+                          <w:sz w:val="24"/>
+                          <w:szCs w:val="24"/>
+                        </w:rPr>
+                        <w:t>i</w:t>
+                      </w:r>
+                      <w:proofErr w:type="spellEnd"/>
+                      <w:r>
+                        <w:rPr>
+                          <w:rFonts w:ascii="Roboto Mono" w:hAnsi="Roboto Mono"/>
+                          <w:sz w:val="24"/>
+                          <w:szCs w:val="24"/>
+                        </w:rPr>
+                        <w:t>) = (float) Score.at(</w:t>
+                      </w:r>
+                      <w:proofErr w:type="spellStart"/>
+                      <w:r>
+                        <w:rPr>
+                          <w:rFonts w:ascii="Roboto Mono" w:hAnsi="Roboto Mono"/>
+                          <w:sz w:val="24"/>
+                          <w:szCs w:val="24"/>
+                        </w:rPr>
+                        <w:t>i</w:t>
+                      </w:r>
+                      <w:proofErr w:type="spellEnd"/>
+                      <w:r>
+                        <w:rPr>
+                          <w:rFonts w:ascii="Roboto Mono" w:hAnsi="Roboto Mono"/>
+                          <w:sz w:val="24"/>
+                          <w:szCs w:val="24"/>
+                        </w:rPr>
+                        <w:t>) / S_Tab_Cout.at(</w:t>
+                      </w:r>
+                      <w:proofErr w:type="spellStart"/>
+                      <w:r>
+                        <w:rPr>
+                          <w:rFonts w:ascii="Roboto Mono" w:hAnsi="Roboto Mono"/>
+                          <w:sz w:val="24"/>
+                          <w:szCs w:val="24"/>
+                        </w:rPr>
+                        <w:t>i</w:t>
+                      </w:r>
+                      <w:proofErr w:type="spellEnd"/>
+                      <w:r>
+                        <w:rPr>
+                          <w:rFonts w:ascii="Roboto Mono" w:hAnsi="Roboto Mono"/>
+                          <w:sz w:val="24"/>
+                          <w:szCs w:val="24"/>
+                        </w:rPr>
+                        <w:t>);</w:t>
                       </w:r>
                     </w:p>
                     <w:p>
@@ -7633,7 +9357,43 @@
                           <w:sz w:val="24"/>
                           <w:szCs w:val="24"/>
                         </w:rPr>
-                        <w:t xml:space="preserve"> if (Score.at(i) &gt; Score.at(Index)){</w:t>
+                        <w:t xml:space="preserve"> if (Score.at(</w:t>
+                      </w:r>
+                      <w:proofErr w:type="spellStart"/>
+                      <w:r>
+                        <w:rPr>
+                          <w:rFonts w:ascii="Roboto Mono" w:hAnsi="Roboto Mono"/>
+                          <w:sz w:val="24"/>
+                          <w:szCs w:val="24"/>
+                        </w:rPr>
+                        <w:t>i</w:t>
+                      </w:r>
+                      <w:proofErr w:type="spellEnd"/>
+                      <w:r>
+                        <w:rPr>
+                          <w:rFonts w:ascii="Roboto Mono" w:hAnsi="Roboto Mono"/>
+                          <w:sz w:val="24"/>
+                          <w:szCs w:val="24"/>
+                        </w:rPr>
+                        <w:t xml:space="preserve">) &gt; </w:t>
+                      </w:r>
+                      <w:proofErr w:type="gramStart"/>
+                      <w:r>
+                        <w:rPr>
+                          <w:rFonts w:ascii="Roboto Mono" w:hAnsi="Roboto Mono"/>
+                          <w:sz w:val="24"/>
+                          <w:szCs w:val="24"/>
+                        </w:rPr>
+                        <w:t>Score.at(</w:t>
+                      </w:r>
+                      <w:proofErr w:type="gramEnd"/>
+                      <w:r>
+                        <w:rPr>
+                          <w:rFonts w:ascii="Roboto Mono" w:hAnsi="Roboto Mono"/>
+                          <w:sz w:val="24"/>
+                          <w:szCs w:val="24"/>
+                        </w:rPr>
+                        <w:t>Index)){</w:t>
                       </w:r>
                     </w:p>
                     <w:p>
@@ -7659,7 +9419,25 @@
                           <w:sz w:val="24"/>
                           <w:szCs w:val="24"/>
                         </w:rPr>
-                        <w:t>Index = i;</w:t>
+                        <w:t xml:space="preserve">Index = </w:t>
+                      </w:r>
+                      <w:proofErr w:type="spellStart"/>
+                      <w:r>
+                        <w:rPr>
+                          <w:rFonts w:ascii="Roboto Mono" w:hAnsi="Roboto Mono"/>
+                          <w:sz w:val="24"/>
+                          <w:szCs w:val="24"/>
+                        </w:rPr>
+                        <w:t>i</w:t>
+                      </w:r>
+                      <w:proofErr w:type="spellEnd"/>
+                      <w:r>
+                        <w:rPr>
+                          <w:rFonts w:ascii="Roboto Mono" w:hAnsi="Roboto Mono"/>
+                          <w:sz w:val="24"/>
+                          <w:szCs w:val="24"/>
+                        </w:rPr>
+                        <w:t>;</w:t>
                       </w:r>
                     </w:p>
                     <w:p>
@@ -7765,7 +9543,7 @@
           <w:lang w:val="fr-FR"/>
         </w:rPr>
       </w:pPr>
-      <w:bookmarkStart w:id="6" w:name="_Toc56874685"/>
+      <w:bookmarkStart w:id="6" w:name="_Toc57537173"/>
       <w:r>
         <w:rPr>
           <w:rFonts w:ascii="Arial" w:hAnsi="Arial" w:cs="Arial"/>
@@ -7866,6 +9644,7 @@
                 <w:lang w:val="fr-FR"/>
               </w:rPr>
             </w:pPr>
+            <w:proofErr w:type="gramStart"/>
             <w:r>
               <w:rPr>
                 <w:rFonts w:ascii="Arial" w:hAnsi="Arial" w:cs="Arial"/>
@@ -7875,6 +9654,7 @@
               </w:rPr>
               <w:t>S.O</w:t>
             </w:r>
+            <w:proofErr w:type="gramEnd"/>
           </w:p>
         </w:tc>
         <w:tc>
@@ -7943,6 +9723,7 @@
                 <w:lang w:val="fr-FR"/>
               </w:rPr>
             </w:pPr>
+            <w:proofErr w:type="gramStart"/>
             <w:r>
               <w:rPr>
                 <w:rFonts w:ascii="Arial" w:hAnsi="Arial" w:cs="Arial"/>
@@ -7952,6 +9733,7 @@
               </w:rPr>
               <w:t>S.O</w:t>
             </w:r>
+            <w:proofErr w:type="gramEnd"/>
           </w:p>
         </w:tc>
         <w:tc>
@@ -8020,6 +9802,7 @@
                 <w:lang w:val="fr-FR"/>
               </w:rPr>
             </w:pPr>
+            <w:proofErr w:type="gramStart"/>
             <w:r>
               <w:rPr>
                 <w:rFonts w:ascii="Arial" w:hAnsi="Arial" w:cs="Arial"/>
@@ -8029,6 +9812,7 @@
               </w:rPr>
               <w:t>S.O</w:t>
             </w:r>
+            <w:proofErr w:type="gramEnd"/>
           </w:p>
         </w:tc>
         <w:tc>
@@ -9969,7 +11753,7 @@
           <w:lang w:val="fr-FR"/>
         </w:rPr>
       </w:pPr>
-      <w:bookmarkStart w:id="7" w:name="_Toc56874686"/>
+      <w:bookmarkStart w:id="7" w:name="_Toc57537174"/>
       <w:r>
         <w:rPr>
           <w:rFonts w:ascii="Arial" w:hAnsi="Arial" w:cs="Arial"/>
@@ -10029,7 +11813,27 @@
           <w:szCs w:val="24"/>
           <w:lang w:val="fr-FR"/>
         </w:rPr>
-        <w:t xml:space="preserve"> membres à notre classe C_Solution : </w:t>
+        <w:t xml:space="preserve"> membres à notre classe </w:t>
+      </w:r>
+      <w:proofErr w:type="spellStart"/>
+      <w:r>
+        <w:rPr>
+          <w:rFonts w:ascii="Arial" w:hAnsi="Arial" w:cs="Arial"/>
+          <w:sz w:val="24"/>
+          <w:szCs w:val="24"/>
+          <w:lang w:val="fr-FR"/>
+        </w:rPr>
+        <w:t>C_Solution</w:t>
+      </w:r>
+      <w:proofErr w:type="spellEnd"/>
+      <w:r>
+        <w:rPr>
+          <w:rFonts w:ascii="Arial" w:hAnsi="Arial" w:cs="Arial"/>
+          <w:sz w:val="24"/>
+          <w:szCs w:val="24"/>
+          <w:lang w:val="fr-FR"/>
+        </w:rPr>
+        <w:t xml:space="preserve"> : </w:t>
       </w:r>
     </w:p>
     <w:p>
@@ -10106,6 +11910,7 @@
           <w:lang w:val="fr-FR"/>
         </w:rPr>
       </w:pPr>
+      <w:proofErr w:type="spellStart"/>
       <w:r>
         <w:rPr>
           <w:rFonts w:ascii="Arial" w:hAnsi="Arial" w:cs="Arial"/>
@@ -10115,6 +11920,7 @@
         </w:rPr>
         <w:t>S_Capteurs_Inutiles</w:t>
       </w:r>
+      <w:proofErr w:type="spellEnd"/>
       <w:r>
         <w:rPr>
           <w:rFonts w:ascii="Arial" w:hAnsi="Arial" w:cs="Arial"/>
@@ -10167,7 +11973,27 @@
           <w:szCs w:val="24"/>
           <w:lang w:val="fr-FR"/>
         </w:rPr>
-        <w:t xml:space="preserve"> Tous les capteurs inutiles ne peuvent être retiré en même temps car ils sont dépendants entre-eux.</w:t>
+        <w:t xml:space="preserve"> Tous les capteurs inutiles ne peuvent être retiré en même temps car ils sont dépendants </w:t>
+      </w:r>
+      <w:proofErr w:type="spellStart"/>
+      <w:r>
+        <w:rPr>
+          <w:rFonts w:ascii="Arial" w:hAnsi="Arial" w:cs="Arial"/>
+          <w:sz w:val="24"/>
+          <w:szCs w:val="24"/>
+          <w:lang w:val="fr-FR"/>
+        </w:rPr>
+        <w:t>entre-eux</w:t>
+      </w:r>
+      <w:proofErr w:type="spellEnd"/>
+      <w:r>
+        <w:rPr>
+          <w:rFonts w:ascii="Arial" w:hAnsi="Arial" w:cs="Arial"/>
+          <w:sz w:val="24"/>
+          <w:szCs w:val="24"/>
+          <w:lang w:val="fr-FR"/>
+        </w:rPr>
+        <w:t>.</w:t>
       </w:r>
     </w:p>
     <w:p>
@@ -10203,14 +12029,36 @@
           <w:lang w:val="fr-FR"/>
         </w:rPr>
       </w:pPr>
-      <w:r>
-        <w:rPr>
-          <w:rFonts w:ascii="Arial" w:hAnsi="Arial" w:cs="Arial"/>
-          <w:sz w:val="24"/>
-          <w:szCs w:val="24"/>
-          <w:lang w:val="fr-FR"/>
-        </w:rPr>
-        <w:t>CalculeRedondance()</w:t>
+      <w:proofErr w:type="spellStart"/>
+      <w:proofErr w:type="gramStart"/>
+      <w:r>
+        <w:rPr>
+          <w:rFonts w:ascii="Arial" w:hAnsi="Arial" w:cs="Arial"/>
+          <w:sz w:val="24"/>
+          <w:szCs w:val="24"/>
+          <w:lang w:val="fr-FR"/>
+        </w:rPr>
+        <w:t>CalculeRedondance</w:t>
+      </w:r>
+      <w:proofErr w:type="spellEnd"/>
+      <w:r>
+        <w:rPr>
+          <w:rFonts w:ascii="Arial" w:hAnsi="Arial" w:cs="Arial"/>
+          <w:sz w:val="24"/>
+          <w:szCs w:val="24"/>
+          <w:lang w:val="fr-FR"/>
+        </w:rPr>
+        <w:t>(</w:t>
+      </w:r>
+      <w:proofErr w:type="gramEnd"/>
+      <w:r>
+        <w:rPr>
+          <w:rFonts w:ascii="Arial" w:hAnsi="Arial" w:cs="Arial"/>
+          <w:sz w:val="24"/>
+          <w:szCs w:val="24"/>
+          <w:lang w:val="fr-FR"/>
+        </w:rPr>
+        <w:t>)</w:t>
       </w:r>
       <w:r>
         <w:rPr>
@@ -10431,14 +12279,36 @@
           <w:lang w:val="fr-FR"/>
         </w:rPr>
       </w:pPr>
-      <w:r>
-        <w:rPr>
-          <w:rFonts w:ascii="Arial" w:hAnsi="Arial" w:cs="Arial"/>
-          <w:sz w:val="24"/>
-          <w:szCs w:val="24"/>
-          <w:lang w:val="fr-FR"/>
-        </w:rPr>
-        <w:t>AlgorthymeGloutonAmeliorer()</w:t>
+      <w:proofErr w:type="spellStart"/>
+      <w:proofErr w:type="gramStart"/>
+      <w:r>
+        <w:rPr>
+          <w:rFonts w:ascii="Arial" w:hAnsi="Arial" w:cs="Arial"/>
+          <w:sz w:val="24"/>
+          <w:szCs w:val="24"/>
+          <w:lang w:val="fr-FR"/>
+        </w:rPr>
+        <w:t>AlgorthymeGloutonAmeliorer</w:t>
+      </w:r>
+      <w:proofErr w:type="spellEnd"/>
+      <w:r>
+        <w:rPr>
+          <w:rFonts w:ascii="Arial" w:hAnsi="Arial" w:cs="Arial"/>
+          <w:sz w:val="24"/>
+          <w:szCs w:val="24"/>
+          <w:lang w:val="fr-FR"/>
+        </w:rPr>
+        <w:t>(</w:t>
+      </w:r>
+      <w:proofErr w:type="gramEnd"/>
+      <w:r>
+        <w:rPr>
+          <w:rFonts w:ascii="Arial" w:hAnsi="Arial" w:cs="Arial"/>
+          <w:sz w:val="24"/>
+          <w:szCs w:val="24"/>
+          <w:lang w:val="fr-FR"/>
+        </w:rPr>
+        <w:t>)</w:t>
       </w:r>
       <w:r>
         <w:rPr>
@@ -10540,7 +12410,6 @@
         <w:t xml:space="preserve"> la solution.</w:t>
       </w:r>
     </w:p>
-    <w:bookmarkStart w:id="8" w:name="_Toc56874687"/>
     <w:p>
       <w:pPr>
         <w:pStyle w:val="Heading2"/>
@@ -10555,6 +12424,7 @@
           <w:lang w:val="fr-FR"/>
         </w:rPr>
       </w:pPr>
+      <w:bookmarkStart w:id="8" w:name="_Toc57537175"/>
       <w:r>
         <w:rPr>
           <w:rFonts w:ascii="Arial" w:hAnsi="Arial" w:cs="Arial"/>
@@ -10618,13 +12488,33 @@
                                 <w:szCs w:val="24"/>
                               </w:rPr>
                             </w:pPr>
-                            <w:r>
-                              <w:rPr>
-                                <w:rFonts w:ascii="Roboto Mono" w:hAnsi="Roboto Mono"/>
-                                <w:sz w:val="24"/>
-                                <w:szCs w:val="24"/>
-                              </w:rPr>
-                              <w:t>AlgorythmeGlouton();</w:t>
+                            <w:proofErr w:type="spellStart"/>
+                            <w:proofErr w:type="gramStart"/>
+                            <w:r>
+                              <w:rPr>
+                                <w:rFonts w:ascii="Roboto Mono" w:hAnsi="Roboto Mono"/>
+                                <w:sz w:val="24"/>
+                                <w:szCs w:val="24"/>
+                              </w:rPr>
+                              <w:t>AlgorythmeGlouton</w:t>
+                            </w:r>
+                            <w:proofErr w:type="spellEnd"/>
+                            <w:r>
+                              <w:rPr>
+                                <w:rFonts w:ascii="Roboto Mono" w:hAnsi="Roboto Mono"/>
+                                <w:sz w:val="24"/>
+                                <w:szCs w:val="24"/>
+                              </w:rPr>
+                              <w:t>(</w:t>
+                            </w:r>
+                            <w:proofErr w:type="gramEnd"/>
+                            <w:r>
+                              <w:rPr>
+                                <w:rFonts w:ascii="Roboto Mono" w:hAnsi="Roboto Mono"/>
+                                <w:sz w:val="24"/>
+                                <w:szCs w:val="24"/>
+                              </w:rPr>
+                              <w:t>);</w:t>
                             </w:r>
                           </w:p>
                           <w:p>
@@ -10636,13 +12526,33 @@
                                 <w:szCs w:val="24"/>
                               </w:rPr>
                             </w:pPr>
-                            <w:r>
-                              <w:rPr>
-                                <w:rFonts w:ascii="Roboto Mono" w:hAnsi="Roboto Mono"/>
-                                <w:sz w:val="24"/>
-                                <w:szCs w:val="24"/>
-                              </w:rPr>
-                              <w:t>CalculeRedondance();</w:t>
+                            <w:proofErr w:type="spellStart"/>
+                            <w:proofErr w:type="gramStart"/>
+                            <w:r>
+                              <w:rPr>
+                                <w:rFonts w:ascii="Roboto Mono" w:hAnsi="Roboto Mono"/>
+                                <w:sz w:val="24"/>
+                                <w:szCs w:val="24"/>
+                              </w:rPr>
+                              <w:t>CalculeRedondance</w:t>
+                            </w:r>
+                            <w:proofErr w:type="spellEnd"/>
+                            <w:r>
+                              <w:rPr>
+                                <w:rFonts w:ascii="Roboto Mono" w:hAnsi="Roboto Mono"/>
+                                <w:sz w:val="24"/>
+                                <w:szCs w:val="24"/>
+                              </w:rPr>
+                              <w:t>(</w:t>
+                            </w:r>
+                            <w:proofErr w:type="gramEnd"/>
+                            <w:r>
+                              <w:rPr>
+                                <w:rFonts w:ascii="Roboto Mono" w:hAnsi="Roboto Mono"/>
+                                <w:sz w:val="24"/>
+                                <w:szCs w:val="24"/>
+                              </w:rPr>
+                              <w:t>);</w:t>
                             </w:r>
                           </w:p>
                           <w:p>
@@ -10654,13 +12564,23 @@
                                 <w:szCs w:val="24"/>
                               </w:rPr>
                             </w:pPr>
-                            <w:r>
-                              <w:rPr>
-                                <w:rFonts w:ascii="Roboto Mono" w:hAnsi="Roboto Mono"/>
-                                <w:sz w:val="24"/>
-                                <w:szCs w:val="24"/>
-                              </w:rPr>
-                              <w:t>while(S_R &gt; 0){</w:t>
+                            <w:proofErr w:type="gramStart"/>
+                            <w:r>
+                              <w:rPr>
+                                <w:rFonts w:ascii="Roboto Mono" w:hAnsi="Roboto Mono"/>
+                                <w:sz w:val="24"/>
+                                <w:szCs w:val="24"/>
+                              </w:rPr>
+                              <w:t>while(</w:t>
+                            </w:r>
+                            <w:proofErr w:type="gramEnd"/>
+                            <w:r>
+                              <w:rPr>
+                                <w:rFonts w:ascii="Roboto Mono" w:hAnsi="Roboto Mono"/>
+                                <w:sz w:val="24"/>
+                                <w:szCs w:val="24"/>
+                              </w:rPr>
+                              <w:t>S_R &gt; 0){</w:t>
                             </w:r>
                           </w:p>
                           <w:p>
@@ -10682,6 +12602,8 @@
                               </w:rPr>
                               <w:t xml:space="preserve"> </w:t>
                             </w:r>
+                            <w:proofErr w:type="spellStart"/>
+                            <w:proofErr w:type="gramStart"/>
                             <w:r>
                               <w:rPr>
                                 <w:rFonts w:ascii="Roboto Mono" w:hAnsi="Roboto Mono"/>
@@ -10689,7 +12611,18 @@
                                 <w:szCs w:val="24"/>
                                 <w:lang w:val="fr-FR"/>
                               </w:rPr>
-                              <w:t>int H2 = Heuristique2();</w:t>
+                              <w:t>int</w:t>
+                            </w:r>
+                            <w:proofErr w:type="spellEnd"/>
+                            <w:proofErr w:type="gramEnd"/>
+                            <w:r>
+                              <w:rPr>
+                                <w:rFonts w:ascii="Roboto Mono" w:hAnsi="Roboto Mono"/>
+                                <w:sz w:val="24"/>
+                                <w:szCs w:val="24"/>
+                                <w:lang w:val="fr-FR"/>
+                              </w:rPr>
+                              <w:t xml:space="preserve"> H2 = Heuristique2();</w:t>
                             </w:r>
                           </w:p>
                           <w:p>
@@ -10709,8 +12642,19 @@
                                 <w:szCs w:val="24"/>
                                 <w:lang w:val="fr-FR"/>
                               </w:rPr>
-                              <w:t xml:space="preserve"> S_Xi.at(H2) = 0;</w:t>
-                            </w:r>
+                              <w:t xml:space="preserve"> S_Xi.at(H2) = </w:t>
+                            </w:r>
+                            <w:proofErr w:type="gramStart"/>
+                            <w:r>
+                              <w:rPr>
+                                <w:rFonts w:ascii="Roboto Mono" w:hAnsi="Roboto Mono"/>
+                                <w:sz w:val="24"/>
+                                <w:szCs w:val="24"/>
+                                <w:lang w:val="fr-FR"/>
+                              </w:rPr>
+                              <w:t>0;</w:t>
+                            </w:r>
+                            <w:proofErr w:type="gramEnd"/>
                           </w:p>
                           <w:p>
                             <w:pPr>
@@ -10730,13 +12674,33 @@
                               </w:rPr>
                               <w:t xml:space="preserve"> </w:t>
                             </w:r>
-                            <w:r>
-                              <w:rPr>
-                                <w:rFonts w:ascii="Roboto Mono" w:hAnsi="Roboto Mono"/>
-                                <w:sz w:val="24"/>
-                                <w:szCs w:val="24"/>
-                              </w:rPr>
-                              <w:t>CalculeRedondance();</w:t>
+                            <w:proofErr w:type="spellStart"/>
+                            <w:proofErr w:type="gramStart"/>
+                            <w:r>
+                              <w:rPr>
+                                <w:rFonts w:ascii="Roboto Mono" w:hAnsi="Roboto Mono"/>
+                                <w:sz w:val="24"/>
+                                <w:szCs w:val="24"/>
+                              </w:rPr>
+                              <w:t>CalculeRedondance</w:t>
+                            </w:r>
+                            <w:proofErr w:type="spellEnd"/>
+                            <w:r>
+                              <w:rPr>
+                                <w:rFonts w:ascii="Roboto Mono" w:hAnsi="Roboto Mono"/>
+                                <w:sz w:val="24"/>
+                                <w:szCs w:val="24"/>
+                              </w:rPr>
+                              <w:t>(</w:t>
+                            </w:r>
+                            <w:proofErr w:type="gramEnd"/>
+                            <w:r>
+                              <w:rPr>
+                                <w:rFonts w:ascii="Roboto Mono" w:hAnsi="Roboto Mono"/>
+                                <w:sz w:val="24"/>
+                                <w:szCs w:val="24"/>
+                              </w:rPr>
+                              <w:t>);</w:t>
                             </w:r>
                           </w:p>
                           <w:p>
@@ -10788,13 +12752,33 @@
                           <w:szCs w:val="24"/>
                         </w:rPr>
                       </w:pPr>
-                      <w:r>
-                        <w:rPr>
-                          <w:rFonts w:ascii="Roboto Mono" w:hAnsi="Roboto Mono"/>
-                          <w:sz w:val="24"/>
-                          <w:szCs w:val="24"/>
-                        </w:rPr>
-                        <w:t>AlgorythmeGlouton();</w:t>
+                      <w:proofErr w:type="spellStart"/>
+                      <w:proofErr w:type="gramStart"/>
+                      <w:r>
+                        <w:rPr>
+                          <w:rFonts w:ascii="Roboto Mono" w:hAnsi="Roboto Mono"/>
+                          <w:sz w:val="24"/>
+                          <w:szCs w:val="24"/>
+                        </w:rPr>
+                        <w:t>AlgorythmeGlouton</w:t>
+                      </w:r>
+                      <w:proofErr w:type="spellEnd"/>
+                      <w:r>
+                        <w:rPr>
+                          <w:rFonts w:ascii="Roboto Mono" w:hAnsi="Roboto Mono"/>
+                          <w:sz w:val="24"/>
+                          <w:szCs w:val="24"/>
+                        </w:rPr>
+                        <w:t>(</w:t>
+                      </w:r>
+                      <w:proofErr w:type="gramEnd"/>
+                      <w:r>
+                        <w:rPr>
+                          <w:rFonts w:ascii="Roboto Mono" w:hAnsi="Roboto Mono"/>
+                          <w:sz w:val="24"/>
+                          <w:szCs w:val="24"/>
+                        </w:rPr>
+                        <w:t>);</w:t>
                       </w:r>
                     </w:p>
                     <w:p>
@@ -10806,13 +12790,33 @@
                           <w:szCs w:val="24"/>
                         </w:rPr>
                       </w:pPr>
-                      <w:r>
-                        <w:rPr>
-                          <w:rFonts w:ascii="Roboto Mono" w:hAnsi="Roboto Mono"/>
-                          <w:sz w:val="24"/>
-                          <w:szCs w:val="24"/>
-                        </w:rPr>
-                        <w:t>CalculeRedondance();</w:t>
+                      <w:proofErr w:type="spellStart"/>
+                      <w:proofErr w:type="gramStart"/>
+                      <w:r>
+                        <w:rPr>
+                          <w:rFonts w:ascii="Roboto Mono" w:hAnsi="Roboto Mono"/>
+                          <w:sz w:val="24"/>
+                          <w:szCs w:val="24"/>
+                        </w:rPr>
+                        <w:t>CalculeRedondance</w:t>
+                      </w:r>
+                      <w:proofErr w:type="spellEnd"/>
+                      <w:r>
+                        <w:rPr>
+                          <w:rFonts w:ascii="Roboto Mono" w:hAnsi="Roboto Mono"/>
+                          <w:sz w:val="24"/>
+                          <w:szCs w:val="24"/>
+                        </w:rPr>
+                        <w:t>(</w:t>
+                      </w:r>
+                      <w:proofErr w:type="gramEnd"/>
+                      <w:r>
+                        <w:rPr>
+                          <w:rFonts w:ascii="Roboto Mono" w:hAnsi="Roboto Mono"/>
+                          <w:sz w:val="24"/>
+                          <w:szCs w:val="24"/>
+                        </w:rPr>
+                        <w:t>);</w:t>
                       </w:r>
                     </w:p>
                     <w:p>
@@ -10824,13 +12828,23 @@
                           <w:szCs w:val="24"/>
                         </w:rPr>
                       </w:pPr>
-                      <w:r>
-                        <w:rPr>
-                          <w:rFonts w:ascii="Roboto Mono" w:hAnsi="Roboto Mono"/>
-                          <w:sz w:val="24"/>
-                          <w:szCs w:val="24"/>
-                        </w:rPr>
-                        <w:t>while(S_R &gt; 0){</w:t>
+                      <w:proofErr w:type="gramStart"/>
+                      <w:r>
+                        <w:rPr>
+                          <w:rFonts w:ascii="Roboto Mono" w:hAnsi="Roboto Mono"/>
+                          <w:sz w:val="24"/>
+                          <w:szCs w:val="24"/>
+                        </w:rPr>
+                        <w:t>while(</w:t>
+                      </w:r>
+                      <w:proofErr w:type="gramEnd"/>
+                      <w:r>
+                        <w:rPr>
+                          <w:rFonts w:ascii="Roboto Mono" w:hAnsi="Roboto Mono"/>
+                          <w:sz w:val="24"/>
+                          <w:szCs w:val="24"/>
+                        </w:rPr>
+                        <w:t>S_R &gt; 0){</w:t>
                       </w:r>
                     </w:p>
                     <w:p>
@@ -10852,6 +12866,8 @@
                         </w:rPr>
                         <w:t xml:space="preserve"> </w:t>
                       </w:r>
+                      <w:proofErr w:type="spellStart"/>
+                      <w:proofErr w:type="gramStart"/>
                       <w:r>
                         <w:rPr>
                           <w:rFonts w:ascii="Roboto Mono" w:hAnsi="Roboto Mono"/>
@@ -10859,7 +12875,18 @@
                           <w:szCs w:val="24"/>
                           <w:lang w:val="fr-FR"/>
                         </w:rPr>
-                        <w:t>int H2 = Heuristique2();</w:t>
+                        <w:t>int</w:t>
+                      </w:r>
+                      <w:proofErr w:type="spellEnd"/>
+                      <w:proofErr w:type="gramEnd"/>
+                      <w:r>
+                        <w:rPr>
+                          <w:rFonts w:ascii="Roboto Mono" w:hAnsi="Roboto Mono"/>
+                          <w:sz w:val="24"/>
+                          <w:szCs w:val="24"/>
+                          <w:lang w:val="fr-FR"/>
+                        </w:rPr>
+                        <w:t xml:space="preserve"> H2 = Heuristique2();</w:t>
                       </w:r>
                     </w:p>
                     <w:p>
@@ -10879,8 +12906,19 @@
                           <w:szCs w:val="24"/>
                           <w:lang w:val="fr-FR"/>
                         </w:rPr>
-                        <w:t xml:space="preserve"> S_Xi.at(H2) = 0;</w:t>
-                      </w:r>
+                        <w:t xml:space="preserve"> S_Xi.at(H2) = </w:t>
+                      </w:r>
+                      <w:proofErr w:type="gramStart"/>
+                      <w:r>
+                        <w:rPr>
+                          <w:rFonts w:ascii="Roboto Mono" w:hAnsi="Roboto Mono"/>
+                          <w:sz w:val="24"/>
+                          <w:szCs w:val="24"/>
+                          <w:lang w:val="fr-FR"/>
+                        </w:rPr>
+                        <w:t>0;</w:t>
+                      </w:r>
+                      <w:proofErr w:type="gramEnd"/>
                     </w:p>
                     <w:p>
                       <w:pPr>
@@ -10900,13 +12938,33 @@
                         </w:rPr>
                         <w:t xml:space="preserve"> </w:t>
                       </w:r>
-                      <w:r>
-                        <w:rPr>
-                          <w:rFonts w:ascii="Roboto Mono" w:hAnsi="Roboto Mono"/>
-                          <w:sz w:val="24"/>
-                          <w:szCs w:val="24"/>
-                        </w:rPr>
-                        <w:t>CalculeRedondance();</w:t>
+                      <w:proofErr w:type="spellStart"/>
+                      <w:proofErr w:type="gramStart"/>
+                      <w:r>
+                        <w:rPr>
+                          <w:rFonts w:ascii="Roboto Mono" w:hAnsi="Roboto Mono"/>
+                          <w:sz w:val="24"/>
+                          <w:szCs w:val="24"/>
+                        </w:rPr>
+                        <w:t>CalculeRedondance</w:t>
+                      </w:r>
+                      <w:proofErr w:type="spellEnd"/>
+                      <w:r>
+                        <w:rPr>
+                          <w:rFonts w:ascii="Roboto Mono" w:hAnsi="Roboto Mono"/>
+                          <w:sz w:val="24"/>
+                          <w:szCs w:val="24"/>
+                        </w:rPr>
+                        <w:t>(</w:t>
+                      </w:r>
+                      <w:proofErr w:type="gramEnd"/>
+                      <w:r>
+                        <w:rPr>
+                          <w:rFonts w:ascii="Roboto Mono" w:hAnsi="Roboto Mono"/>
+                          <w:sz w:val="24"/>
+                          <w:szCs w:val="24"/>
+                        </w:rPr>
+                        <w:t>);</w:t>
                       </w:r>
                     </w:p>
                     <w:p>
@@ -11082,7 +13140,79 @@
                                 <w:sz w:val="24"/>
                                 <w:szCs w:val="24"/>
                               </w:rPr>
-                              <w:t>for (int i = 0; i &lt; S_Capteurs_Inutiles.size(); i++) {</w:t>
+                              <w:t xml:space="preserve">for (int </w:t>
+                            </w:r>
+                            <w:proofErr w:type="spellStart"/>
+                            <w:r>
+                              <w:rPr>
+                                <w:rFonts w:ascii="Roboto Mono" w:hAnsi="Roboto Mono"/>
+                                <w:sz w:val="24"/>
+                                <w:szCs w:val="24"/>
+                              </w:rPr>
+                              <w:t>i</w:t>
+                            </w:r>
+                            <w:proofErr w:type="spellEnd"/>
+                            <w:r>
+                              <w:rPr>
+                                <w:rFonts w:ascii="Roboto Mono" w:hAnsi="Roboto Mono"/>
+                                <w:sz w:val="24"/>
+                                <w:szCs w:val="24"/>
+                              </w:rPr>
+                              <w:t xml:space="preserve"> = 0; </w:t>
+                            </w:r>
+                            <w:proofErr w:type="spellStart"/>
+                            <w:r>
+                              <w:rPr>
+                                <w:rFonts w:ascii="Roboto Mono" w:hAnsi="Roboto Mono"/>
+                                <w:sz w:val="24"/>
+                                <w:szCs w:val="24"/>
+                              </w:rPr>
+                              <w:t>i</w:t>
+                            </w:r>
+                            <w:proofErr w:type="spellEnd"/>
+                            <w:r>
+                              <w:rPr>
+                                <w:rFonts w:ascii="Roboto Mono" w:hAnsi="Roboto Mono"/>
+                                <w:sz w:val="24"/>
+                                <w:szCs w:val="24"/>
+                              </w:rPr>
+                              <w:t xml:space="preserve"> &lt; </w:t>
+                            </w:r>
+                            <w:proofErr w:type="spellStart"/>
+                            <w:r>
+                              <w:rPr>
+                                <w:rFonts w:ascii="Roboto Mono" w:hAnsi="Roboto Mono"/>
+                                <w:sz w:val="24"/>
+                                <w:szCs w:val="24"/>
+                              </w:rPr>
+                              <w:t>S_Capteurs_Inutiles.size</w:t>
+                            </w:r>
+                            <w:proofErr w:type="spellEnd"/>
+                            <w:r>
+                              <w:rPr>
+                                <w:rFonts w:ascii="Roboto Mono" w:hAnsi="Roboto Mono"/>
+                                <w:sz w:val="24"/>
+                                <w:szCs w:val="24"/>
+                              </w:rPr>
+                              <w:t xml:space="preserve">(); </w:t>
+                            </w:r>
+                            <w:proofErr w:type="spellStart"/>
+                            <w:r>
+                              <w:rPr>
+                                <w:rFonts w:ascii="Roboto Mono" w:hAnsi="Roboto Mono"/>
+                                <w:sz w:val="24"/>
+                                <w:szCs w:val="24"/>
+                              </w:rPr>
+                              <w:t>i</w:t>
+                            </w:r>
+                            <w:proofErr w:type="spellEnd"/>
+                            <w:r>
+                              <w:rPr>
+                                <w:rFonts w:ascii="Roboto Mono" w:hAnsi="Roboto Mono"/>
+                                <w:sz w:val="24"/>
+                                <w:szCs w:val="24"/>
+                              </w:rPr>
+                              <w:t>++) {</w:t>
                             </w:r>
                           </w:p>
                           <w:p>
@@ -11108,7 +13238,43 @@
                                 <w:sz w:val="24"/>
                                 <w:szCs w:val="24"/>
                               </w:rPr>
-                              <w:t>if (S_Tab_Cout.at(S_Capteurs_Inutiles.at(i)) &gt; S_Tab_Cout.at(S_Capteurs_Inutiles.at(Index))){</w:t>
+                              <w:t>if (</w:t>
+                            </w:r>
+                            <w:proofErr w:type="gramStart"/>
+                            <w:r>
+                              <w:rPr>
+                                <w:rFonts w:ascii="Roboto Mono" w:hAnsi="Roboto Mono"/>
+                                <w:sz w:val="24"/>
+                                <w:szCs w:val="24"/>
+                              </w:rPr>
+                              <w:t>S_Tab_Cout.at(</w:t>
+                            </w:r>
+                            <w:proofErr w:type="gramEnd"/>
+                            <w:r>
+                              <w:rPr>
+                                <w:rFonts w:ascii="Roboto Mono" w:hAnsi="Roboto Mono"/>
+                                <w:sz w:val="24"/>
+                                <w:szCs w:val="24"/>
+                              </w:rPr>
+                              <w:t>S_Capteurs_Inutiles.at(</w:t>
+                            </w:r>
+                            <w:proofErr w:type="spellStart"/>
+                            <w:r>
+                              <w:rPr>
+                                <w:rFonts w:ascii="Roboto Mono" w:hAnsi="Roboto Mono"/>
+                                <w:sz w:val="24"/>
+                                <w:szCs w:val="24"/>
+                              </w:rPr>
+                              <w:t>i</w:t>
+                            </w:r>
+                            <w:proofErr w:type="spellEnd"/>
+                            <w:r>
+                              <w:rPr>
+                                <w:rFonts w:ascii="Roboto Mono" w:hAnsi="Roboto Mono"/>
+                                <w:sz w:val="24"/>
+                                <w:szCs w:val="24"/>
+                              </w:rPr>
+                              <w:t>)) &gt; S_Tab_Cout.at(S_Capteurs_Inutiles.at(Index))){</w:t>
                             </w:r>
                           </w:p>
                           <w:p>
@@ -11134,7 +13300,25 @@
                                 <w:sz w:val="24"/>
                                 <w:szCs w:val="24"/>
                               </w:rPr>
-                              <w:t>Index = i;</w:t>
+                              <w:t xml:space="preserve">Index = </w:t>
+                            </w:r>
+                            <w:proofErr w:type="spellStart"/>
+                            <w:r>
+                              <w:rPr>
+                                <w:rFonts w:ascii="Roboto Mono" w:hAnsi="Roboto Mono"/>
+                                <w:sz w:val="24"/>
+                                <w:szCs w:val="24"/>
+                              </w:rPr>
+                              <w:t>i</w:t>
+                            </w:r>
+                            <w:proofErr w:type="spellEnd"/>
+                            <w:r>
+                              <w:rPr>
+                                <w:rFonts w:ascii="Roboto Mono" w:hAnsi="Roboto Mono"/>
+                                <w:sz w:val="24"/>
+                                <w:szCs w:val="24"/>
+                              </w:rPr>
+                              <w:t>;</w:t>
                             </w:r>
                           </w:p>
                           <w:p>
@@ -11236,7 +13420,79 @@
                           <w:sz w:val="24"/>
                           <w:szCs w:val="24"/>
                         </w:rPr>
-                        <w:t>for (int i = 0; i &lt; S_Capteurs_Inutiles.size(); i++) {</w:t>
+                        <w:t xml:space="preserve">for (int </w:t>
+                      </w:r>
+                      <w:proofErr w:type="spellStart"/>
+                      <w:r>
+                        <w:rPr>
+                          <w:rFonts w:ascii="Roboto Mono" w:hAnsi="Roboto Mono"/>
+                          <w:sz w:val="24"/>
+                          <w:szCs w:val="24"/>
+                        </w:rPr>
+                        <w:t>i</w:t>
+                      </w:r>
+                      <w:proofErr w:type="spellEnd"/>
+                      <w:r>
+                        <w:rPr>
+                          <w:rFonts w:ascii="Roboto Mono" w:hAnsi="Roboto Mono"/>
+                          <w:sz w:val="24"/>
+                          <w:szCs w:val="24"/>
+                        </w:rPr>
+                        <w:t xml:space="preserve"> = 0; </w:t>
+                      </w:r>
+                      <w:proofErr w:type="spellStart"/>
+                      <w:r>
+                        <w:rPr>
+                          <w:rFonts w:ascii="Roboto Mono" w:hAnsi="Roboto Mono"/>
+                          <w:sz w:val="24"/>
+                          <w:szCs w:val="24"/>
+                        </w:rPr>
+                        <w:t>i</w:t>
+                      </w:r>
+                      <w:proofErr w:type="spellEnd"/>
+                      <w:r>
+                        <w:rPr>
+                          <w:rFonts w:ascii="Roboto Mono" w:hAnsi="Roboto Mono"/>
+                          <w:sz w:val="24"/>
+                          <w:szCs w:val="24"/>
+                        </w:rPr>
+                        <w:t xml:space="preserve"> &lt; </w:t>
+                      </w:r>
+                      <w:proofErr w:type="spellStart"/>
+                      <w:r>
+                        <w:rPr>
+                          <w:rFonts w:ascii="Roboto Mono" w:hAnsi="Roboto Mono"/>
+                          <w:sz w:val="24"/>
+                          <w:szCs w:val="24"/>
+                        </w:rPr>
+                        <w:t>S_Capteurs_Inutiles.size</w:t>
+                      </w:r>
+                      <w:proofErr w:type="spellEnd"/>
+                      <w:r>
+                        <w:rPr>
+                          <w:rFonts w:ascii="Roboto Mono" w:hAnsi="Roboto Mono"/>
+                          <w:sz w:val="24"/>
+                          <w:szCs w:val="24"/>
+                        </w:rPr>
+                        <w:t xml:space="preserve">(); </w:t>
+                      </w:r>
+                      <w:proofErr w:type="spellStart"/>
+                      <w:r>
+                        <w:rPr>
+                          <w:rFonts w:ascii="Roboto Mono" w:hAnsi="Roboto Mono"/>
+                          <w:sz w:val="24"/>
+                          <w:szCs w:val="24"/>
+                        </w:rPr>
+                        <w:t>i</w:t>
+                      </w:r>
+                      <w:proofErr w:type="spellEnd"/>
+                      <w:r>
+                        <w:rPr>
+                          <w:rFonts w:ascii="Roboto Mono" w:hAnsi="Roboto Mono"/>
+                          <w:sz w:val="24"/>
+                          <w:szCs w:val="24"/>
+                        </w:rPr>
+                        <w:t>++) {</w:t>
                       </w:r>
                     </w:p>
                     <w:p>
@@ -11262,7 +13518,43 @@
                           <w:sz w:val="24"/>
                           <w:szCs w:val="24"/>
                         </w:rPr>
-                        <w:t>if (S_Tab_Cout.at(S_Capteurs_Inutiles.at(i)) &gt; S_Tab_Cout.at(S_Capteurs_Inutiles.at(Index))){</w:t>
+                        <w:t>if (</w:t>
+                      </w:r>
+                      <w:proofErr w:type="gramStart"/>
+                      <w:r>
+                        <w:rPr>
+                          <w:rFonts w:ascii="Roboto Mono" w:hAnsi="Roboto Mono"/>
+                          <w:sz w:val="24"/>
+                          <w:szCs w:val="24"/>
+                        </w:rPr>
+                        <w:t>S_Tab_Cout.at(</w:t>
+                      </w:r>
+                      <w:proofErr w:type="gramEnd"/>
+                      <w:r>
+                        <w:rPr>
+                          <w:rFonts w:ascii="Roboto Mono" w:hAnsi="Roboto Mono"/>
+                          <w:sz w:val="24"/>
+                          <w:szCs w:val="24"/>
+                        </w:rPr>
+                        <w:t>S_Capteurs_Inutiles.at(</w:t>
+                      </w:r>
+                      <w:proofErr w:type="spellStart"/>
+                      <w:r>
+                        <w:rPr>
+                          <w:rFonts w:ascii="Roboto Mono" w:hAnsi="Roboto Mono"/>
+                          <w:sz w:val="24"/>
+                          <w:szCs w:val="24"/>
+                        </w:rPr>
+                        <w:t>i</w:t>
+                      </w:r>
+                      <w:proofErr w:type="spellEnd"/>
+                      <w:r>
+                        <w:rPr>
+                          <w:rFonts w:ascii="Roboto Mono" w:hAnsi="Roboto Mono"/>
+                          <w:sz w:val="24"/>
+                          <w:szCs w:val="24"/>
+                        </w:rPr>
+                        <w:t>)) &gt; S_Tab_Cout.at(S_Capteurs_Inutiles.at(Index))){</w:t>
                       </w:r>
                     </w:p>
                     <w:p>
@@ -11288,7 +13580,25 @@
                           <w:sz w:val="24"/>
                           <w:szCs w:val="24"/>
                         </w:rPr>
-                        <w:t>Index = i;</w:t>
+                        <w:t xml:space="preserve">Index = </w:t>
+                      </w:r>
+                      <w:proofErr w:type="spellStart"/>
+                      <w:r>
+                        <w:rPr>
+                          <w:rFonts w:ascii="Roboto Mono" w:hAnsi="Roboto Mono"/>
+                          <w:sz w:val="24"/>
+                          <w:szCs w:val="24"/>
+                        </w:rPr>
+                        <w:t>i</w:t>
+                      </w:r>
+                      <w:proofErr w:type="spellEnd"/>
+                      <w:r>
+                        <w:rPr>
+                          <w:rFonts w:ascii="Roboto Mono" w:hAnsi="Roboto Mono"/>
+                          <w:sz w:val="24"/>
+                          <w:szCs w:val="24"/>
+                        </w:rPr>
+                        <w:t>;</w:t>
                       </w:r>
                     </w:p>
                     <w:p>
@@ -11428,13 +13738,23 @@
                                 <w:szCs w:val="24"/>
                               </w:rPr>
                             </w:pPr>
-                            <w:r>
-                              <w:rPr>
-                                <w:rFonts w:ascii="Roboto Mono" w:hAnsi="Roboto Mono"/>
-                                <w:sz w:val="24"/>
-                                <w:szCs w:val="24"/>
-                              </w:rPr>
-                              <w:t>S_Capteurs_Inutiles.clear();</w:t>
+                            <w:proofErr w:type="spellStart"/>
+                            <w:r>
+                              <w:rPr>
+                                <w:rFonts w:ascii="Roboto Mono" w:hAnsi="Roboto Mono"/>
+                                <w:sz w:val="24"/>
+                                <w:szCs w:val="24"/>
+                              </w:rPr>
+                              <w:t>S_Capteurs_Inutiles.clear</w:t>
+                            </w:r>
+                            <w:proofErr w:type="spellEnd"/>
+                            <w:r>
+                              <w:rPr>
+                                <w:rFonts w:ascii="Roboto Mono" w:hAnsi="Roboto Mono"/>
+                                <w:sz w:val="24"/>
+                                <w:szCs w:val="24"/>
+                              </w:rPr>
+                              <w:t>();</w:t>
                             </w:r>
                           </w:p>
                           <w:p>
@@ -11452,7 +13772,97 @@
                                 <w:sz w:val="24"/>
                                 <w:szCs w:val="24"/>
                               </w:rPr>
-                              <w:t>for (int i = 0 ; i &lt; S_nbr_capteurs ; i++ ) {</w:t>
+                              <w:t xml:space="preserve">for (int </w:t>
+                            </w:r>
+                            <w:proofErr w:type="spellStart"/>
+                            <w:r>
+                              <w:rPr>
+                                <w:rFonts w:ascii="Roboto Mono" w:hAnsi="Roboto Mono"/>
+                                <w:sz w:val="24"/>
+                                <w:szCs w:val="24"/>
+                              </w:rPr>
+                              <w:t>i</w:t>
+                            </w:r>
+                            <w:proofErr w:type="spellEnd"/>
+                            <w:r>
+                              <w:rPr>
+                                <w:rFonts w:ascii="Roboto Mono" w:hAnsi="Roboto Mono"/>
+                                <w:sz w:val="24"/>
+                                <w:szCs w:val="24"/>
+                              </w:rPr>
+                              <w:t xml:space="preserve"> = </w:t>
+                            </w:r>
+                            <w:proofErr w:type="gramStart"/>
+                            <w:r>
+                              <w:rPr>
+                                <w:rFonts w:ascii="Roboto Mono" w:hAnsi="Roboto Mono"/>
+                                <w:sz w:val="24"/>
+                                <w:szCs w:val="24"/>
+                              </w:rPr>
+                              <w:t>0 ;</w:t>
+                            </w:r>
+                            <w:proofErr w:type="gramEnd"/>
+                            <w:r>
+                              <w:rPr>
+                                <w:rFonts w:ascii="Roboto Mono" w:hAnsi="Roboto Mono"/>
+                                <w:sz w:val="24"/>
+                                <w:szCs w:val="24"/>
+                              </w:rPr>
+                              <w:t xml:space="preserve"> </w:t>
+                            </w:r>
+                            <w:proofErr w:type="spellStart"/>
+                            <w:r>
+                              <w:rPr>
+                                <w:rFonts w:ascii="Roboto Mono" w:hAnsi="Roboto Mono"/>
+                                <w:sz w:val="24"/>
+                                <w:szCs w:val="24"/>
+                              </w:rPr>
+                              <w:t>i</w:t>
+                            </w:r>
+                            <w:proofErr w:type="spellEnd"/>
+                            <w:r>
+                              <w:rPr>
+                                <w:rFonts w:ascii="Roboto Mono" w:hAnsi="Roboto Mono"/>
+                                <w:sz w:val="24"/>
+                                <w:szCs w:val="24"/>
+                              </w:rPr>
+                              <w:t xml:space="preserve"> &lt; </w:t>
+                            </w:r>
+                            <w:proofErr w:type="spellStart"/>
+                            <w:r>
+                              <w:rPr>
+                                <w:rFonts w:ascii="Roboto Mono" w:hAnsi="Roboto Mono"/>
+                                <w:sz w:val="24"/>
+                                <w:szCs w:val="24"/>
+                              </w:rPr>
+                              <w:t>S_nbr_capteurs</w:t>
+                            </w:r>
+                            <w:proofErr w:type="spellEnd"/>
+                            <w:r>
+                              <w:rPr>
+                                <w:rFonts w:ascii="Roboto Mono" w:hAnsi="Roboto Mono"/>
+                                <w:sz w:val="24"/>
+                                <w:szCs w:val="24"/>
+                              </w:rPr>
+                              <w:t xml:space="preserve"> ; </w:t>
+                            </w:r>
+                            <w:proofErr w:type="spellStart"/>
+                            <w:r>
+                              <w:rPr>
+                                <w:rFonts w:ascii="Roboto Mono" w:hAnsi="Roboto Mono"/>
+                                <w:sz w:val="24"/>
+                                <w:szCs w:val="24"/>
+                              </w:rPr>
+                              <w:t>i</w:t>
+                            </w:r>
+                            <w:proofErr w:type="spellEnd"/>
+                            <w:r>
+                              <w:rPr>
+                                <w:rFonts w:ascii="Roboto Mono" w:hAnsi="Roboto Mono"/>
+                                <w:sz w:val="24"/>
+                                <w:szCs w:val="24"/>
+                              </w:rPr>
+                              <w:t>++ ) {</w:t>
                             </w:r>
                           </w:p>
                           <w:p>
@@ -11470,7 +13880,25 @@
                                 <w:sz w:val="24"/>
                                 <w:szCs w:val="24"/>
                               </w:rPr>
-                              <w:t xml:space="preserve"> if (S_Xi.at(i) == 1) {</w:t>
+                              <w:t xml:space="preserve"> if (S_Xi.at(</w:t>
+                            </w:r>
+                            <w:proofErr w:type="spellStart"/>
+                            <w:r>
+                              <w:rPr>
+                                <w:rFonts w:ascii="Roboto Mono" w:hAnsi="Roboto Mono"/>
+                                <w:sz w:val="24"/>
+                                <w:szCs w:val="24"/>
+                              </w:rPr>
+                              <w:t>i</w:t>
+                            </w:r>
+                            <w:proofErr w:type="spellEnd"/>
+                            <w:r>
+                              <w:rPr>
+                                <w:rFonts w:ascii="Roboto Mono" w:hAnsi="Roboto Mono"/>
+                                <w:sz w:val="24"/>
+                                <w:szCs w:val="24"/>
+                              </w:rPr>
+                              <w:t>) == 1) {</w:t>
                             </w:r>
                           </w:p>
                           <w:p>
@@ -11506,7 +13934,53 @@
                                 <w:sz w:val="24"/>
                                 <w:szCs w:val="24"/>
                               </w:rPr>
-                              <w:t xml:space="preserve">  for (int j = 0; j &lt; S_Tab_Vji.at(i).size(); j++) {</w:t>
+                              <w:t xml:space="preserve">  for (int j = 0; j &lt; S_Tab_Vji.at(</w:t>
+                            </w:r>
+                            <w:proofErr w:type="spellStart"/>
+                            <w:r>
+                              <w:rPr>
+                                <w:rFonts w:ascii="Roboto Mono" w:hAnsi="Roboto Mono"/>
+                                <w:sz w:val="24"/>
+                                <w:szCs w:val="24"/>
+                              </w:rPr>
+                              <w:t>i</w:t>
+                            </w:r>
+                            <w:proofErr w:type="spellEnd"/>
+                            <w:proofErr w:type="gramStart"/>
+                            <w:r>
+                              <w:rPr>
+                                <w:rFonts w:ascii="Roboto Mono" w:hAnsi="Roboto Mono"/>
+                                <w:sz w:val="24"/>
+                                <w:szCs w:val="24"/>
+                              </w:rPr>
+                              <w:t>).size</w:t>
+                            </w:r>
+                            <w:proofErr w:type="gramEnd"/>
+                            <w:r>
+                              <w:rPr>
+                                <w:rFonts w:ascii="Roboto Mono" w:hAnsi="Roboto Mono"/>
+                                <w:sz w:val="24"/>
+                                <w:szCs w:val="24"/>
+                              </w:rPr>
+                              <w:t xml:space="preserve">(); </w:t>
+                            </w:r>
+                            <w:proofErr w:type="spellStart"/>
+                            <w:r>
+                              <w:rPr>
+                                <w:rFonts w:ascii="Roboto Mono" w:hAnsi="Roboto Mono"/>
+                                <w:sz w:val="24"/>
+                                <w:szCs w:val="24"/>
+                              </w:rPr>
+                              <w:t>j++</w:t>
+                            </w:r>
+                            <w:proofErr w:type="spellEnd"/>
+                            <w:r>
+                              <w:rPr>
+                                <w:rFonts w:ascii="Roboto Mono" w:hAnsi="Roboto Mono"/>
+                                <w:sz w:val="24"/>
+                                <w:szCs w:val="24"/>
+                              </w:rPr>
+                              <w:t>) {</w:t>
                             </w:r>
                           </w:p>
                           <w:p>
@@ -11542,7 +14016,43 @@
                                 <w:sz w:val="24"/>
                                 <w:szCs w:val="24"/>
                               </w:rPr>
-                              <w:t xml:space="preserve">   for (int k = 0; k &lt; S_Tab_Vij.at(S_Tab_Vji.at(i).at(j) - 1).size(); k++) {</w:t>
+                              <w:t xml:space="preserve">   for (int k = 0; k &lt; </w:t>
+                            </w:r>
+                            <w:proofErr w:type="gramStart"/>
+                            <w:r>
+                              <w:rPr>
+                                <w:rFonts w:ascii="Roboto Mono" w:hAnsi="Roboto Mono"/>
+                                <w:sz w:val="24"/>
+                                <w:szCs w:val="24"/>
+                              </w:rPr>
+                              <w:t>S_Tab_Vij.at(</w:t>
+                            </w:r>
+                            <w:proofErr w:type="gramEnd"/>
+                            <w:r>
+                              <w:rPr>
+                                <w:rFonts w:ascii="Roboto Mono" w:hAnsi="Roboto Mono"/>
+                                <w:sz w:val="24"/>
+                                <w:szCs w:val="24"/>
+                              </w:rPr>
+                              <w:t>S_Tab_Vji.at(</w:t>
+                            </w:r>
+                            <w:proofErr w:type="spellStart"/>
+                            <w:r>
+                              <w:rPr>
+                                <w:rFonts w:ascii="Roboto Mono" w:hAnsi="Roboto Mono"/>
+                                <w:sz w:val="24"/>
+                                <w:szCs w:val="24"/>
+                              </w:rPr>
+                              <w:t>i</w:t>
+                            </w:r>
+                            <w:proofErr w:type="spellEnd"/>
+                            <w:r>
+                              <w:rPr>
+                                <w:rFonts w:ascii="Roboto Mono" w:hAnsi="Roboto Mono"/>
+                                <w:sz w:val="24"/>
+                                <w:szCs w:val="24"/>
+                              </w:rPr>
+                              <w:t>).at(j) - 1).size(); k++) {</w:t>
                             </w:r>
                           </w:p>
                           <w:p>
@@ -11560,7 +14070,43 @@
                                 <w:sz w:val="24"/>
                                 <w:szCs w:val="24"/>
                               </w:rPr>
-                              <w:t xml:space="preserve">    if (S_Xi.at(S_Tab_Vij.at(S_Tab_Vji.at(i).at(j)- 1).at(k) - 1) == 1) {</w:t>
+                              <w:t xml:space="preserve">    if (</w:t>
+                            </w:r>
+                            <w:proofErr w:type="gramStart"/>
+                            <w:r>
+                              <w:rPr>
+                                <w:rFonts w:ascii="Roboto Mono" w:hAnsi="Roboto Mono"/>
+                                <w:sz w:val="24"/>
+                                <w:szCs w:val="24"/>
+                              </w:rPr>
+                              <w:t>S_Xi.at(</w:t>
+                            </w:r>
+                            <w:proofErr w:type="gramEnd"/>
+                            <w:r>
+                              <w:rPr>
+                                <w:rFonts w:ascii="Roboto Mono" w:hAnsi="Roboto Mono"/>
+                                <w:sz w:val="24"/>
+                                <w:szCs w:val="24"/>
+                              </w:rPr>
+                              <w:t>S_Tab_Vij.at(S_Tab_Vji.at(</w:t>
+                            </w:r>
+                            <w:proofErr w:type="spellStart"/>
+                            <w:r>
+                              <w:rPr>
+                                <w:rFonts w:ascii="Roboto Mono" w:hAnsi="Roboto Mono"/>
+                                <w:sz w:val="24"/>
+                                <w:szCs w:val="24"/>
+                              </w:rPr>
+                              <w:t>i</w:t>
+                            </w:r>
+                            <w:proofErr w:type="spellEnd"/>
+                            <w:r>
+                              <w:rPr>
+                                <w:rFonts w:ascii="Roboto Mono" w:hAnsi="Roboto Mono"/>
+                                <w:sz w:val="24"/>
+                                <w:szCs w:val="24"/>
+                              </w:rPr>
+                              <w:t>).at(j)- 1).at(k) - 1) == 1) {</w:t>
                             </w:r>
                           </w:p>
                           <w:p>
@@ -11578,7 +14124,53 @@
                                 <w:sz w:val="24"/>
                                 <w:szCs w:val="24"/>
                               </w:rPr>
-                              <w:t xml:space="preserve">     if(i + 1 != S_Tab_Vij.at(S_Tab_Vji.at(i).at(j)- 1).at(k)){</w:t>
+                              <w:t xml:space="preserve">     </w:t>
+                            </w:r>
+                            <w:proofErr w:type="gramStart"/>
+                            <w:r>
+                              <w:rPr>
+                                <w:rFonts w:ascii="Roboto Mono" w:hAnsi="Roboto Mono"/>
+                                <w:sz w:val="24"/>
+                                <w:szCs w:val="24"/>
+                              </w:rPr>
+                              <w:t>if(</w:t>
+                            </w:r>
+                            <w:proofErr w:type="spellStart"/>
+                            <w:proofErr w:type="gramEnd"/>
+                            <w:r>
+                              <w:rPr>
+                                <w:rFonts w:ascii="Roboto Mono" w:hAnsi="Roboto Mono"/>
+                                <w:sz w:val="24"/>
+                                <w:szCs w:val="24"/>
+                              </w:rPr>
+                              <w:t>i</w:t>
+                            </w:r>
+                            <w:proofErr w:type="spellEnd"/>
+                            <w:r>
+                              <w:rPr>
+                                <w:rFonts w:ascii="Roboto Mono" w:hAnsi="Roboto Mono"/>
+                                <w:sz w:val="24"/>
+                                <w:szCs w:val="24"/>
+                              </w:rPr>
+                              <w:t xml:space="preserve"> + 1 != S_Tab_Vij.at(S_Tab_Vji.at(</w:t>
+                            </w:r>
+                            <w:proofErr w:type="spellStart"/>
+                            <w:r>
+                              <w:rPr>
+                                <w:rFonts w:ascii="Roboto Mono" w:hAnsi="Roboto Mono"/>
+                                <w:sz w:val="24"/>
+                                <w:szCs w:val="24"/>
+                              </w:rPr>
+                              <w:t>i</w:t>
+                            </w:r>
+                            <w:proofErr w:type="spellEnd"/>
+                            <w:r>
+                              <w:rPr>
+                                <w:rFonts w:ascii="Roboto Mono" w:hAnsi="Roboto Mono"/>
+                                <w:sz w:val="24"/>
+                                <w:szCs w:val="24"/>
+                              </w:rPr>
+                              <w:t>).at(j)- 1).at(k)){</w:t>
                             </w:r>
                           </w:p>
                           <w:p>
@@ -11668,7 +14260,25 @@
                                 <w:sz w:val="24"/>
                                 <w:szCs w:val="24"/>
                               </w:rPr>
-                              <w:t xml:space="preserve">   if(test2 == 0) {</w:t>
+                              <w:t xml:space="preserve">   </w:t>
+                            </w:r>
+                            <w:proofErr w:type="gramStart"/>
+                            <w:r>
+                              <w:rPr>
+                                <w:rFonts w:ascii="Roboto Mono" w:hAnsi="Roboto Mono"/>
+                                <w:sz w:val="24"/>
+                                <w:szCs w:val="24"/>
+                              </w:rPr>
+                              <w:t>if(</w:t>
+                            </w:r>
+                            <w:proofErr w:type="gramEnd"/>
+                            <w:r>
+                              <w:rPr>
+                                <w:rFonts w:ascii="Roboto Mono" w:hAnsi="Roboto Mono"/>
+                                <w:sz w:val="24"/>
+                                <w:szCs w:val="24"/>
+                              </w:rPr>
+                              <w:t>test2 == 0) {</w:t>
                             </w:r>
                           </w:p>
                           <w:p>
@@ -11740,7 +14350,25 @@
                                 <w:sz w:val="24"/>
                                 <w:szCs w:val="24"/>
                               </w:rPr>
-                              <w:t xml:space="preserve">  if(test == 1) {</w:t>
+                              <w:t xml:space="preserve">  </w:t>
+                            </w:r>
+                            <w:proofErr w:type="gramStart"/>
+                            <w:r>
+                              <w:rPr>
+                                <w:rFonts w:ascii="Roboto Mono" w:hAnsi="Roboto Mono"/>
+                                <w:sz w:val="24"/>
+                                <w:szCs w:val="24"/>
+                              </w:rPr>
+                              <w:t>if(</w:t>
+                            </w:r>
+                            <w:proofErr w:type="gramEnd"/>
+                            <w:r>
+                              <w:rPr>
+                                <w:rFonts w:ascii="Roboto Mono" w:hAnsi="Roboto Mono"/>
+                                <w:sz w:val="24"/>
+                                <w:szCs w:val="24"/>
+                              </w:rPr>
+                              <w:t>test == 1) {</w:t>
                             </w:r>
                           </w:p>
                           <w:p>
@@ -11758,7 +14386,43 @@
                                 <w:sz w:val="24"/>
                                 <w:szCs w:val="24"/>
                               </w:rPr>
-                              <w:t xml:space="preserve">   S_Capteurs_Inutiles.push_back(i);</w:t>
+                              <w:t xml:space="preserve">   </w:t>
+                            </w:r>
+                            <w:proofErr w:type="spellStart"/>
+                            <w:r>
+                              <w:rPr>
+                                <w:rFonts w:ascii="Roboto Mono" w:hAnsi="Roboto Mono"/>
+                                <w:sz w:val="24"/>
+                                <w:szCs w:val="24"/>
+                              </w:rPr>
+                              <w:t>S_Capteurs_Inutiles.push_back</w:t>
+                            </w:r>
+                            <w:proofErr w:type="spellEnd"/>
+                            <w:r>
+                              <w:rPr>
+                                <w:rFonts w:ascii="Roboto Mono" w:hAnsi="Roboto Mono"/>
+                                <w:sz w:val="24"/>
+                                <w:szCs w:val="24"/>
+                              </w:rPr>
+                              <w:t>(</w:t>
+                            </w:r>
+                            <w:proofErr w:type="spellStart"/>
+                            <w:r>
+                              <w:rPr>
+                                <w:rFonts w:ascii="Roboto Mono" w:hAnsi="Roboto Mono"/>
+                                <w:sz w:val="24"/>
+                                <w:szCs w:val="24"/>
+                              </w:rPr>
+                              <w:t>i</w:t>
+                            </w:r>
+                            <w:proofErr w:type="spellEnd"/>
+                            <w:r>
+                              <w:rPr>
+                                <w:rFonts w:ascii="Roboto Mono" w:hAnsi="Roboto Mono"/>
+                                <w:sz w:val="24"/>
+                                <w:szCs w:val="24"/>
+                              </w:rPr>
+                              <w:t>);</w:t>
                             </w:r>
                           </w:p>
                           <w:p>
@@ -11830,7 +14494,25 @@
                                 <w:sz w:val="24"/>
                                 <w:szCs w:val="24"/>
                               </w:rPr>
-                              <w:t>S_R = S_Capteurs_Inutiles.size();</w:t>
+                              <w:t xml:space="preserve">S_R = </w:t>
+                            </w:r>
+                            <w:proofErr w:type="spellStart"/>
+                            <w:r>
+                              <w:rPr>
+                                <w:rFonts w:ascii="Roboto Mono" w:hAnsi="Roboto Mono"/>
+                                <w:sz w:val="24"/>
+                                <w:szCs w:val="24"/>
+                              </w:rPr>
+                              <w:t>S_Capteurs_Inutiles.size</w:t>
+                            </w:r>
+                            <w:proofErr w:type="spellEnd"/>
+                            <w:r>
+                              <w:rPr>
+                                <w:rFonts w:ascii="Roboto Mono" w:hAnsi="Roboto Mono"/>
+                                <w:sz w:val="24"/>
+                                <w:szCs w:val="24"/>
+                              </w:rPr>
+                              <w:t>();</w:t>
                             </w:r>
                           </w:p>
                         </w:txbxContent>
@@ -11864,13 +14546,23 @@
                           <w:szCs w:val="24"/>
                         </w:rPr>
                       </w:pPr>
-                      <w:r>
-                        <w:rPr>
-                          <w:rFonts w:ascii="Roboto Mono" w:hAnsi="Roboto Mono"/>
-                          <w:sz w:val="24"/>
-                          <w:szCs w:val="24"/>
-                        </w:rPr>
-                        <w:t>S_Capteurs_Inutiles.clear();</w:t>
+                      <w:proofErr w:type="spellStart"/>
+                      <w:r>
+                        <w:rPr>
+                          <w:rFonts w:ascii="Roboto Mono" w:hAnsi="Roboto Mono"/>
+                          <w:sz w:val="24"/>
+                          <w:szCs w:val="24"/>
+                        </w:rPr>
+                        <w:t>S_Capteurs_Inutiles.clear</w:t>
+                      </w:r>
+                      <w:proofErr w:type="spellEnd"/>
+                      <w:r>
+                        <w:rPr>
+                          <w:rFonts w:ascii="Roboto Mono" w:hAnsi="Roboto Mono"/>
+                          <w:sz w:val="24"/>
+                          <w:szCs w:val="24"/>
+                        </w:rPr>
+                        <w:t>();</w:t>
                       </w:r>
                     </w:p>
                     <w:p>
@@ -11888,7 +14580,97 @@
                           <w:sz w:val="24"/>
                           <w:szCs w:val="24"/>
                         </w:rPr>
-                        <w:t>for (int i = 0 ; i &lt; S_nbr_capteurs ; i++ ) {</w:t>
+                        <w:t xml:space="preserve">for (int </w:t>
+                      </w:r>
+                      <w:proofErr w:type="spellStart"/>
+                      <w:r>
+                        <w:rPr>
+                          <w:rFonts w:ascii="Roboto Mono" w:hAnsi="Roboto Mono"/>
+                          <w:sz w:val="24"/>
+                          <w:szCs w:val="24"/>
+                        </w:rPr>
+                        <w:t>i</w:t>
+                      </w:r>
+                      <w:proofErr w:type="spellEnd"/>
+                      <w:r>
+                        <w:rPr>
+                          <w:rFonts w:ascii="Roboto Mono" w:hAnsi="Roboto Mono"/>
+                          <w:sz w:val="24"/>
+                          <w:szCs w:val="24"/>
+                        </w:rPr>
+                        <w:t xml:space="preserve"> = </w:t>
+                      </w:r>
+                      <w:proofErr w:type="gramStart"/>
+                      <w:r>
+                        <w:rPr>
+                          <w:rFonts w:ascii="Roboto Mono" w:hAnsi="Roboto Mono"/>
+                          <w:sz w:val="24"/>
+                          <w:szCs w:val="24"/>
+                        </w:rPr>
+                        <w:t>0 ;</w:t>
+                      </w:r>
+                      <w:proofErr w:type="gramEnd"/>
+                      <w:r>
+                        <w:rPr>
+                          <w:rFonts w:ascii="Roboto Mono" w:hAnsi="Roboto Mono"/>
+                          <w:sz w:val="24"/>
+                          <w:szCs w:val="24"/>
+                        </w:rPr>
+                        <w:t xml:space="preserve"> </w:t>
+                      </w:r>
+                      <w:proofErr w:type="spellStart"/>
+                      <w:r>
+                        <w:rPr>
+                          <w:rFonts w:ascii="Roboto Mono" w:hAnsi="Roboto Mono"/>
+                          <w:sz w:val="24"/>
+                          <w:szCs w:val="24"/>
+                        </w:rPr>
+                        <w:t>i</w:t>
+                      </w:r>
+                      <w:proofErr w:type="spellEnd"/>
+                      <w:r>
+                        <w:rPr>
+                          <w:rFonts w:ascii="Roboto Mono" w:hAnsi="Roboto Mono"/>
+                          <w:sz w:val="24"/>
+                          <w:szCs w:val="24"/>
+                        </w:rPr>
+                        <w:t xml:space="preserve"> &lt; </w:t>
+                      </w:r>
+                      <w:proofErr w:type="spellStart"/>
+                      <w:r>
+                        <w:rPr>
+                          <w:rFonts w:ascii="Roboto Mono" w:hAnsi="Roboto Mono"/>
+                          <w:sz w:val="24"/>
+                          <w:szCs w:val="24"/>
+                        </w:rPr>
+                        <w:t>S_nbr_capteurs</w:t>
+                      </w:r>
+                      <w:proofErr w:type="spellEnd"/>
+                      <w:r>
+                        <w:rPr>
+                          <w:rFonts w:ascii="Roboto Mono" w:hAnsi="Roboto Mono"/>
+                          <w:sz w:val="24"/>
+                          <w:szCs w:val="24"/>
+                        </w:rPr>
+                        <w:t xml:space="preserve"> ; </w:t>
+                      </w:r>
+                      <w:proofErr w:type="spellStart"/>
+                      <w:r>
+                        <w:rPr>
+                          <w:rFonts w:ascii="Roboto Mono" w:hAnsi="Roboto Mono"/>
+                          <w:sz w:val="24"/>
+                          <w:szCs w:val="24"/>
+                        </w:rPr>
+                        <w:t>i</w:t>
+                      </w:r>
+                      <w:proofErr w:type="spellEnd"/>
+                      <w:r>
+                        <w:rPr>
+                          <w:rFonts w:ascii="Roboto Mono" w:hAnsi="Roboto Mono"/>
+                          <w:sz w:val="24"/>
+                          <w:szCs w:val="24"/>
+                        </w:rPr>
+                        <w:t>++ ) {</w:t>
                       </w:r>
                     </w:p>
                     <w:p>
@@ -11906,7 +14688,25 @@
                           <w:sz w:val="24"/>
                           <w:szCs w:val="24"/>
                         </w:rPr>
-                        <w:t xml:space="preserve"> if (S_Xi.at(i) == 1) {</w:t>
+                        <w:t xml:space="preserve"> if (S_Xi.at(</w:t>
+                      </w:r>
+                      <w:proofErr w:type="spellStart"/>
+                      <w:r>
+                        <w:rPr>
+                          <w:rFonts w:ascii="Roboto Mono" w:hAnsi="Roboto Mono"/>
+                          <w:sz w:val="24"/>
+                          <w:szCs w:val="24"/>
+                        </w:rPr>
+                        <w:t>i</w:t>
+                      </w:r>
+                      <w:proofErr w:type="spellEnd"/>
+                      <w:r>
+                        <w:rPr>
+                          <w:rFonts w:ascii="Roboto Mono" w:hAnsi="Roboto Mono"/>
+                          <w:sz w:val="24"/>
+                          <w:szCs w:val="24"/>
+                        </w:rPr>
+                        <w:t>) == 1) {</w:t>
                       </w:r>
                     </w:p>
                     <w:p>
@@ -11942,7 +14742,53 @@
                           <w:sz w:val="24"/>
                           <w:szCs w:val="24"/>
                         </w:rPr>
-                        <w:t xml:space="preserve">  for (int j = 0; j &lt; S_Tab_Vji.at(i).size(); j++) {</w:t>
+                        <w:t xml:space="preserve">  for (int j = 0; j &lt; S_Tab_Vji.at(</w:t>
+                      </w:r>
+                      <w:proofErr w:type="spellStart"/>
+                      <w:r>
+                        <w:rPr>
+                          <w:rFonts w:ascii="Roboto Mono" w:hAnsi="Roboto Mono"/>
+                          <w:sz w:val="24"/>
+                          <w:szCs w:val="24"/>
+                        </w:rPr>
+                        <w:t>i</w:t>
+                      </w:r>
+                      <w:proofErr w:type="spellEnd"/>
+                      <w:proofErr w:type="gramStart"/>
+                      <w:r>
+                        <w:rPr>
+                          <w:rFonts w:ascii="Roboto Mono" w:hAnsi="Roboto Mono"/>
+                          <w:sz w:val="24"/>
+                          <w:szCs w:val="24"/>
+                        </w:rPr>
+                        <w:t>).size</w:t>
+                      </w:r>
+                      <w:proofErr w:type="gramEnd"/>
+                      <w:r>
+                        <w:rPr>
+                          <w:rFonts w:ascii="Roboto Mono" w:hAnsi="Roboto Mono"/>
+                          <w:sz w:val="24"/>
+                          <w:szCs w:val="24"/>
+                        </w:rPr>
+                        <w:t xml:space="preserve">(); </w:t>
+                      </w:r>
+                      <w:proofErr w:type="spellStart"/>
+                      <w:r>
+                        <w:rPr>
+                          <w:rFonts w:ascii="Roboto Mono" w:hAnsi="Roboto Mono"/>
+                          <w:sz w:val="24"/>
+                          <w:szCs w:val="24"/>
+                        </w:rPr>
+                        <w:t>j++</w:t>
+                      </w:r>
+                      <w:proofErr w:type="spellEnd"/>
+                      <w:r>
+                        <w:rPr>
+                          <w:rFonts w:ascii="Roboto Mono" w:hAnsi="Roboto Mono"/>
+                          <w:sz w:val="24"/>
+                          <w:szCs w:val="24"/>
+                        </w:rPr>
+                        <w:t>) {</w:t>
                       </w:r>
                     </w:p>
                     <w:p>
@@ -11978,7 +14824,43 @@
                           <w:sz w:val="24"/>
                           <w:szCs w:val="24"/>
                         </w:rPr>
-                        <w:t xml:space="preserve">   for (int k = 0; k &lt; S_Tab_Vij.at(S_Tab_Vji.at(i).at(j) - 1).size(); k++) {</w:t>
+                        <w:t xml:space="preserve">   for (int k = 0; k &lt; </w:t>
+                      </w:r>
+                      <w:proofErr w:type="gramStart"/>
+                      <w:r>
+                        <w:rPr>
+                          <w:rFonts w:ascii="Roboto Mono" w:hAnsi="Roboto Mono"/>
+                          <w:sz w:val="24"/>
+                          <w:szCs w:val="24"/>
+                        </w:rPr>
+                        <w:t>S_Tab_Vij.at(</w:t>
+                      </w:r>
+                      <w:proofErr w:type="gramEnd"/>
+                      <w:r>
+                        <w:rPr>
+                          <w:rFonts w:ascii="Roboto Mono" w:hAnsi="Roboto Mono"/>
+                          <w:sz w:val="24"/>
+                          <w:szCs w:val="24"/>
+                        </w:rPr>
+                        <w:t>S_Tab_Vji.at(</w:t>
+                      </w:r>
+                      <w:proofErr w:type="spellStart"/>
+                      <w:r>
+                        <w:rPr>
+                          <w:rFonts w:ascii="Roboto Mono" w:hAnsi="Roboto Mono"/>
+                          <w:sz w:val="24"/>
+                          <w:szCs w:val="24"/>
+                        </w:rPr>
+                        <w:t>i</w:t>
+                      </w:r>
+                      <w:proofErr w:type="spellEnd"/>
+                      <w:r>
+                        <w:rPr>
+                          <w:rFonts w:ascii="Roboto Mono" w:hAnsi="Roboto Mono"/>
+                          <w:sz w:val="24"/>
+                          <w:szCs w:val="24"/>
+                        </w:rPr>
+                        <w:t>).at(j) - 1).size(); k++) {</w:t>
                       </w:r>
                     </w:p>
                     <w:p>
@@ -11996,7 +14878,43 @@
                           <w:sz w:val="24"/>
                           <w:szCs w:val="24"/>
                         </w:rPr>
-                        <w:t xml:space="preserve">    if (S_Xi.at(S_Tab_Vij.at(S_Tab_Vji.at(i).at(j)- 1).at(k) - 1) == 1) {</w:t>
+                        <w:t xml:space="preserve">    if (</w:t>
+                      </w:r>
+                      <w:proofErr w:type="gramStart"/>
+                      <w:r>
+                        <w:rPr>
+                          <w:rFonts w:ascii="Roboto Mono" w:hAnsi="Roboto Mono"/>
+                          <w:sz w:val="24"/>
+                          <w:szCs w:val="24"/>
+                        </w:rPr>
+                        <w:t>S_Xi.at(</w:t>
+                      </w:r>
+                      <w:proofErr w:type="gramEnd"/>
+                      <w:r>
+                        <w:rPr>
+                          <w:rFonts w:ascii="Roboto Mono" w:hAnsi="Roboto Mono"/>
+                          <w:sz w:val="24"/>
+                          <w:szCs w:val="24"/>
+                        </w:rPr>
+                        <w:t>S_Tab_Vij.at(S_Tab_Vji.at(</w:t>
+                      </w:r>
+                      <w:proofErr w:type="spellStart"/>
+                      <w:r>
+                        <w:rPr>
+                          <w:rFonts w:ascii="Roboto Mono" w:hAnsi="Roboto Mono"/>
+                          <w:sz w:val="24"/>
+                          <w:szCs w:val="24"/>
+                        </w:rPr>
+                        <w:t>i</w:t>
+                      </w:r>
+                      <w:proofErr w:type="spellEnd"/>
+                      <w:r>
+                        <w:rPr>
+                          <w:rFonts w:ascii="Roboto Mono" w:hAnsi="Roboto Mono"/>
+                          <w:sz w:val="24"/>
+                          <w:szCs w:val="24"/>
+                        </w:rPr>
+                        <w:t>).at(j)- 1).at(k) - 1) == 1) {</w:t>
                       </w:r>
                     </w:p>
                     <w:p>
@@ -12014,7 +14932,53 @@
                           <w:sz w:val="24"/>
                           <w:szCs w:val="24"/>
                         </w:rPr>
-                        <w:t xml:space="preserve">     if(i + 1 != S_Tab_Vij.at(S_Tab_Vji.at(i).at(j)- 1).at(k)){</w:t>
+                        <w:t xml:space="preserve">     </w:t>
+                      </w:r>
+                      <w:proofErr w:type="gramStart"/>
+                      <w:r>
+                        <w:rPr>
+                          <w:rFonts w:ascii="Roboto Mono" w:hAnsi="Roboto Mono"/>
+                          <w:sz w:val="24"/>
+                          <w:szCs w:val="24"/>
+                        </w:rPr>
+                        <w:t>if(</w:t>
+                      </w:r>
+                      <w:proofErr w:type="spellStart"/>
+                      <w:proofErr w:type="gramEnd"/>
+                      <w:r>
+                        <w:rPr>
+                          <w:rFonts w:ascii="Roboto Mono" w:hAnsi="Roboto Mono"/>
+                          <w:sz w:val="24"/>
+                          <w:szCs w:val="24"/>
+                        </w:rPr>
+                        <w:t>i</w:t>
+                      </w:r>
+                      <w:proofErr w:type="spellEnd"/>
+                      <w:r>
+                        <w:rPr>
+                          <w:rFonts w:ascii="Roboto Mono" w:hAnsi="Roboto Mono"/>
+                          <w:sz w:val="24"/>
+                          <w:szCs w:val="24"/>
+                        </w:rPr>
+                        <w:t xml:space="preserve"> + 1 != S_Tab_Vij.at(S_Tab_Vji.at(</w:t>
+                      </w:r>
+                      <w:proofErr w:type="spellStart"/>
+                      <w:r>
+                        <w:rPr>
+                          <w:rFonts w:ascii="Roboto Mono" w:hAnsi="Roboto Mono"/>
+                          <w:sz w:val="24"/>
+                          <w:szCs w:val="24"/>
+                        </w:rPr>
+                        <w:t>i</w:t>
+                      </w:r>
+                      <w:proofErr w:type="spellEnd"/>
+                      <w:r>
+                        <w:rPr>
+                          <w:rFonts w:ascii="Roboto Mono" w:hAnsi="Roboto Mono"/>
+                          <w:sz w:val="24"/>
+                          <w:szCs w:val="24"/>
+                        </w:rPr>
+                        <w:t>).at(j)- 1).at(k)){</w:t>
                       </w:r>
                     </w:p>
                     <w:p>
@@ -12104,7 +15068,25 @@
                           <w:sz w:val="24"/>
                           <w:szCs w:val="24"/>
                         </w:rPr>
-                        <w:t xml:space="preserve">   if(test2 == 0) {</w:t>
+                        <w:t xml:space="preserve">   </w:t>
+                      </w:r>
+                      <w:proofErr w:type="gramStart"/>
+                      <w:r>
+                        <w:rPr>
+                          <w:rFonts w:ascii="Roboto Mono" w:hAnsi="Roboto Mono"/>
+                          <w:sz w:val="24"/>
+                          <w:szCs w:val="24"/>
+                        </w:rPr>
+                        <w:t>if(</w:t>
+                      </w:r>
+                      <w:proofErr w:type="gramEnd"/>
+                      <w:r>
+                        <w:rPr>
+                          <w:rFonts w:ascii="Roboto Mono" w:hAnsi="Roboto Mono"/>
+                          <w:sz w:val="24"/>
+                          <w:szCs w:val="24"/>
+                        </w:rPr>
+                        <w:t>test2 == 0) {</w:t>
                       </w:r>
                     </w:p>
                     <w:p>
@@ -12176,7 +15158,25 @@
                           <w:sz w:val="24"/>
                           <w:szCs w:val="24"/>
                         </w:rPr>
-                        <w:t xml:space="preserve">  if(test == 1) {</w:t>
+                        <w:t xml:space="preserve">  </w:t>
+                      </w:r>
+                      <w:proofErr w:type="gramStart"/>
+                      <w:r>
+                        <w:rPr>
+                          <w:rFonts w:ascii="Roboto Mono" w:hAnsi="Roboto Mono"/>
+                          <w:sz w:val="24"/>
+                          <w:szCs w:val="24"/>
+                        </w:rPr>
+                        <w:t>if(</w:t>
+                      </w:r>
+                      <w:proofErr w:type="gramEnd"/>
+                      <w:r>
+                        <w:rPr>
+                          <w:rFonts w:ascii="Roboto Mono" w:hAnsi="Roboto Mono"/>
+                          <w:sz w:val="24"/>
+                          <w:szCs w:val="24"/>
+                        </w:rPr>
+                        <w:t>test == 1) {</w:t>
                       </w:r>
                     </w:p>
                     <w:p>
@@ -12194,7 +15194,43 @@
                           <w:sz w:val="24"/>
                           <w:szCs w:val="24"/>
                         </w:rPr>
-                        <w:t xml:space="preserve">   S_Capteurs_Inutiles.push_back(i);</w:t>
+                        <w:t xml:space="preserve">   </w:t>
+                      </w:r>
+                      <w:proofErr w:type="spellStart"/>
+                      <w:r>
+                        <w:rPr>
+                          <w:rFonts w:ascii="Roboto Mono" w:hAnsi="Roboto Mono"/>
+                          <w:sz w:val="24"/>
+                          <w:szCs w:val="24"/>
+                        </w:rPr>
+                        <w:t>S_Capteurs_Inutiles.push_back</w:t>
+                      </w:r>
+                      <w:proofErr w:type="spellEnd"/>
+                      <w:r>
+                        <w:rPr>
+                          <w:rFonts w:ascii="Roboto Mono" w:hAnsi="Roboto Mono"/>
+                          <w:sz w:val="24"/>
+                          <w:szCs w:val="24"/>
+                        </w:rPr>
+                        <w:t>(</w:t>
+                      </w:r>
+                      <w:proofErr w:type="spellStart"/>
+                      <w:r>
+                        <w:rPr>
+                          <w:rFonts w:ascii="Roboto Mono" w:hAnsi="Roboto Mono"/>
+                          <w:sz w:val="24"/>
+                          <w:szCs w:val="24"/>
+                        </w:rPr>
+                        <w:t>i</w:t>
+                      </w:r>
+                      <w:proofErr w:type="spellEnd"/>
+                      <w:r>
+                        <w:rPr>
+                          <w:rFonts w:ascii="Roboto Mono" w:hAnsi="Roboto Mono"/>
+                          <w:sz w:val="24"/>
+                          <w:szCs w:val="24"/>
+                        </w:rPr>
+                        <w:t>);</w:t>
                       </w:r>
                     </w:p>
                     <w:p>
@@ -12266,7 +15302,25 @@
                           <w:sz w:val="24"/>
                           <w:szCs w:val="24"/>
                         </w:rPr>
-                        <w:t>S_R = S_Capteurs_Inutiles.size();</w:t>
+                        <w:t xml:space="preserve">S_R = </w:t>
+                      </w:r>
+                      <w:proofErr w:type="spellStart"/>
+                      <w:r>
+                        <w:rPr>
+                          <w:rFonts w:ascii="Roboto Mono" w:hAnsi="Roboto Mono"/>
+                          <w:sz w:val="24"/>
+                          <w:szCs w:val="24"/>
+                        </w:rPr>
+                        <w:t>S_Capteurs_Inutiles.size</w:t>
+                      </w:r>
+                      <w:proofErr w:type="spellEnd"/>
+                      <w:r>
+                        <w:rPr>
+                          <w:rFonts w:ascii="Roboto Mono" w:hAnsi="Roboto Mono"/>
+                          <w:sz w:val="24"/>
+                          <w:szCs w:val="24"/>
+                        </w:rPr>
+                        <w:t>();</w:t>
                       </w:r>
                     </w:p>
                   </w:txbxContent>
@@ -12301,7 +15355,7 @@
           <w:lang w:val="fr-FR"/>
         </w:rPr>
       </w:pPr>
-      <w:bookmarkStart w:id="9" w:name="_Toc56874688"/>
+      <w:bookmarkStart w:id="9" w:name="_Toc57537176"/>
       <w:r>
         <w:rPr>
           <w:rFonts w:ascii="Arial" w:hAnsi="Arial" w:cs="Arial"/>
@@ -12402,6 +15456,7 @@
                 <w:lang w:val="fr-FR"/>
               </w:rPr>
             </w:pPr>
+            <w:proofErr w:type="gramStart"/>
             <w:r>
               <w:rPr>
                 <w:rFonts w:ascii="Arial" w:hAnsi="Arial" w:cs="Arial"/>
@@ -12411,6 +15466,7 @@
               </w:rPr>
               <w:t>S.O</w:t>
             </w:r>
+            <w:proofErr w:type="gramEnd"/>
           </w:p>
         </w:tc>
         <w:tc>
@@ -12479,6 +15535,7 @@
                 <w:lang w:val="fr-FR"/>
               </w:rPr>
             </w:pPr>
+            <w:proofErr w:type="gramStart"/>
             <w:r>
               <w:rPr>
                 <w:rFonts w:ascii="Arial" w:hAnsi="Arial" w:cs="Arial"/>
@@ -12488,6 +15545,7 @@
               </w:rPr>
               <w:t>S.O</w:t>
             </w:r>
+            <w:proofErr w:type="gramEnd"/>
           </w:p>
         </w:tc>
         <w:tc>
@@ -12556,6 +15614,7 @@
                 <w:lang w:val="fr-FR"/>
               </w:rPr>
             </w:pPr>
+            <w:proofErr w:type="gramStart"/>
             <w:r>
               <w:rPr>
                 <w:rFonts w:ascii="Arial" w:hAnsi="Arial" w:cs="Arial"/>
@@ -12565,6 +15624,7 @@
               </w:rPr>
               <w:t>S.O</w:t>
             </w:r>
+            <w:proofErr w:type="gramEnd"/>
           </w:p>
         </w:tc>
         <w:tc>
@@ -14463,7 +17523,27 @@
           <w:lang w:val="fr-FR"/>
         </w:rPr>
         <w:lastRenderedPageBreak/>
-        <w:t xml:space="preserve">Il est important à noter que la valeur que nous obtenons peu être légèrement différente que celle d’une autre solution entre-autres celle du sujet. Cependant, les valeurs obtenues par l’algorithme glouton amélioré sont </w:t>
+        <w:t>Il est important à noter que la valeur que nous obtenons peu</w:t>
+      </w:r>
+      <w:r>
+        <w:rPr>
+          <w:rFonts w:ascii="Arial" w:hAnsi="Arial" w:cs="Arial"/>
+          <w:color w:val="FF0000"/>
+          <w:sz w:val="24"/>
+          <w:szCs w:val="24"/>
+          <w:lang w:val="fr-FR"/>
+        </w:rPr>
+        <w:t>t</w:t>
+      </w:r>
+      <w:r>
+        <w:rPr>
+          <w:rFonts w:ascii="Arial" w:hAnsi="Arial" w:cs="Arial"/>
+          <w:color w:val="FF0000"/>
+          <w:sz w:val="24"/>
+          <w:szCs w:val="24"/>
+          <w:lang w:val="fr-FR"/>
+        </w:rPr>
+        <w:t xml:space="preserve"> être légèrement différente que celle d’une autre solution entre-autres celle du sujet. Cependant, les valeurs obtenues par l’algorithme glouton amélioré sont </w:t>
       </w:r>
       <w:r>
         <w:rPr>
@@ -14526,6 +17606,7 @@
         </w:rPr>
       </w:pPr>
       <w:bookmarkStart w:id="10" w:name="_Hlk56989650"/>
+      <w:bookmarkStart w:id="11" w:name="_Toc57537177"/>
       <w:r>
         <w:rPr>
           <w:rFonts w:ascii="Arial" w:hAnsi="Arial" w:cs="Arial"/>
@@ -14566,6 +17647,7 @@
         </w:rPr>
         <w:t>étaheuristiques</w:t>
       </w:r>
+      <w:bookmarkEnd w:id="11"/>
     </w:p>
     <w:p>
       <w:pPr>
@@ -15519,13 +18601,23 @@
                 <w:lang w:val="fr-FR"/>
               </w:rPr>
             </w:pPr>
-            <w:r>
-              <w:rPr>
-                <w:sz w:val="24"/>
-                <w:szCs w:val="24"/>
-                <w:lang w:val="fr-FR"/>
-              </w:rPr>
-              <w:t>ou autre élément dépendant de son voisinage.</w:t>
+            <w:proofErr w:type="gramStart"/>
+            <w:r>
+              <w:rPr>
+                <w:sz w:val="24"/>
+                <w:szCs w:val="24"/>
+                <w:lang w:val="fr-FR"/>
+              </w:rPr>
+              <w:t>ou</w:t>
+            </w:r>
+            <w:proofErr w:type="gramEnd"/>
+            <w:r>
+              <w:rPr>
+                <w:sz w:val="24"/>
+                <w:szCs w:val="24"/>
+                <w:lang w:val="fr-FR"/>
+              </w:rPr>
+              <w:t xml:space="preserve"> autre élément dépendant de son voisinage.</w:t>
             </w:r>
           </w:p>
         </w:tc>
@@ -16229,10 +19321,9 @@
           <w:rFonts w:ascii="Arial" w:hAnsi="Arial" w:cs="Arial"/>
           <w:b/>
           <w:bCs/>
-          <w:color w:val="FF0000"/>
-          <w:sz w:val="24"/>
-          <w:szCs w:val="24"/>
-          <w:u w:val="single"/>
+          <w:color w:val="FFC000"/>
+          <w:sz w:val="24"/>
+          <w:szCs w:val="24"/>
           <w:lang w:val="fr-FR"/>
         </w:rPr>
       </w:pPr>
@@ -16273,23 +19364,90 @@
         </w:rPr>
         <w:t>Résultats Variables</w:t>
       </w:r>
+      <w:r>
+        <w:rPr>
+          <w:rFonts w:ascii="Arial" w:hAnsi="Arial" w:cs="Arial"/>
+          <w:b/>
+          <w:bCs/>
+          <w:color w:val="FFC000"/>
+          <w:sz w:val="24"/>
+          <w:szCs w:val="24"/>
+          <w:lang w:val="fr-FR"/>
+        </w:rPr>
+        <w:br w:type="page"/>
+      </w:r>
     </w:p>
     <w:p>
       <w:pPr>
-        <w:rPr>
-          <w:sz w:val="24"/>
-          <w:szCs w:val="24"/>
+        <w:pStyle w:val="Heading1"/>
+        <w:numPr>
+          <w:ilvl w:val="0"/>
+          <w:numId w:val="6"/>
+        </w:numPr>
+        <w:rPr>
+          <w:rFonts w:ascii="Arial" w:hAnsi="Arial" w:cs="Arial"/>
+          <w:b/>
+          <w:bCs/>
+          <w:color w:val="auto"/>
+          <w:sz w:val="28"/>
+          <w:szCs w:val="28"/>
+          <w:u w:val="single"/>
           <w:lang w:val="fr-FR"/>
         </w:rPr>
       </w:pPr>
+      <w:bookmarkStart w:id="12" w:name="_Toc57537178"/>
+      <w:r>
+        <w:rPr>
+          <w:rFonts w:ascii="Arial" w:hAnsi="Arial" w:cs="Arial"/>
+          <w:b/>
+          <w:bCs/>
+          <w:color w:val="auto"/>
+          <w:sz w:val="28"/>
+          <w:szCs w:val="28"/>
+          <w:u w:val="single"/>
+          <w:lang w:val="fr-FR"/>
+        </w:rPr>
+        <w:lastRenderedPageBreak/>
+        <w:t xml:space="preserve">Comparaisons des </w:t>
+      </w:r>
+      <w:r>
+        <w:rPr>
+          <w:rFonts w:ascii="Arial" w:hAnsi="Arial" w:cs="Arial"/>
+          <w:b/>
+          <w:bCs/>
+          <w:color w:val="auto"/>
+          <w:sz w:val="28"/>
+          <w:szCs w:val="28"/>
+          <w:u w:val="single"/>
+          <w:lang w:val="fr-FR"/>
+        </w:rPr>
+        <w:t>m</w:t>
+      </w:r>
+      <w:r>
+        <w:rPr>
+          <w:rFonts w:ascii="Arial" w:hAnsi="Arial" w:cs="Arial"/>
+          <w:b/>
+          <w:bCs/>
+          <w:color w:val="auto"/>
+          <w:sz w:val="28"/>
+          <w:szCs w:val="28"/>
+          <w:u w:val="single"/>
+          <w:lang w:val="fr-FR"/>
+        </w:rPr>
+        <w:t>étaheuristiques</w:t>
+      </w:r>
+      <w:bookmarkEnd w:id="12"/>
     </w:p>
     <w:p>
       <w:pPr>
         <w:rPr>
           <w:rFonts w:ascii="Arial" w:hAnsi="Arial" w:cs="Arial"/>
+          <w:b/>
+          <w:bCs/>
           <w:color w:val="FF0000"/>
           <w:sz w:val="24"/>
           <w:szCs w:val="24"/>
+          <w:u w:val="single"/>
           <w:lang w:val="fr-FR"/>
         </w:rPr>
       </w:pPr>
@@ -16422,7 +19580,7 @@
   <w:abstractNum w:abstractNumId="1" w15:restartNumberingAfterBreak="0">
     <w:nsid w:val="347C30F3"/>
     <w:multiLevelType w:val="hybridMultilevel"/>
-    <w:tmpl w:val="518E27E0"/>
+    <w:tmpl w:val="F684E31E"/>
     <w:lvl w:ilvl="0" w:tplc="04090011">
       <w:start w:val="1"/>
       <w:numFmt w:val="decimal"/>
@@ -16622,6 +19780,95 @@
     </w:lvl>
   </w:abstractNum>
   <w:abstractNum w:abstractNumId="3" w15:restartNumberingAfterBreak="0">
+    <w:nsid w:val="46236358"/>
+    <w:multiLevelType w:val="hybridMultilevel"/>
+    <w:tmpl w:val="57D63866"/>
+    <w:lvl w:ilvl="0" w:tplc="04090011">
+      <w:start w:val="1"/>
+      <w:numFmt w:val="decimal"/>
+      <w:lvlText w:val="%1)"/>
+      <w:lvlJc w:val="left"/>
+      <w:pPr>
+        <w:ind w:left="720" w:hanging="360"/>
+      </w:pPr>
+      <w:rPr>
+        <w:rFonts w:hint="default"/>
+      </w:rPr>
+    </w:lvl>
+    <w:lvl w:ilvl="1" w:tplc="04090019" w:tentative="1">
+      <w:start w:val="1"/>
+      <w:numFmt w:val="lowerLetter"/>
+      <w:lvlText w:val="%2."/>
+      <w:lvlJc w:val="left"/>
+      <w:pPr>
+        <w:ind w:left="1440" w:hanging="360"/>
+      </w:pPr>
+    </w:lvl>
+    <w:lvl w:ilvl="2" w:tplc="0409001B" w:tentative="1">
+      <w:start w:val="1"/>
+      <w:numFmt w:val="lowerRoman"/>
+      <w:lvlText w:val="%3."/>
+      <w:lvlJc w:val="right"/>
+      <w:pPr>
+        <w:ind w:left="2160" w:hanging="180"/>
+      </w:pPr>
+    </w:lvl>
+    <w:lvl w:ilvl="3" w:tplc="0409000F" w:tentative="1">
+      <w:start w:val="1"/>
+      <w:numFmt w:val="decimal"/>
+      <w:lvlText w:val="%4."/>
+      <w:lvlJc w:val="left"/>
+      <w:pPr>
+        <w:ind w:left="2880" w:hanging="360"/>
+      </w:pPr>
+    </w:lvl>
+    <w:lvl w:ilvl="4" w:tplc="04090019" w:tentative="1">
+      <w:start w:val="1"/>
+      <w:numFmt w:val="lowerLetter"/>
+      <w:lvlText w:val="%5."/>
+      <w:lvlJc w:val="left"/>
+      <w:pPr>
+        <w:ind w:left="3600" w:hanging="360"/>
+      </w:pPr>
+    </w:lvl>
+    <w:lvl w:ilvl="5" w:tplc="0409001B" w:tentative="1">
+      <w:start w:val="1"/>
+      <w:numFmt w:val="lowerRoman"/>
+      <w:lvlText w:val="%6."/>
+      <w:lvlJc w:val="right"/>
+      <w:pPr>
+        <w:ind w:left="4320" w:hanging="180"/>
+      </w:pPr>
+    </w:lvl>
+    <w:lvl w:ilvl="6" w:tplc="0409000F" w:tentative="1">
+      <w:start w:val="1"/>
+      <w:numFmt w:val="decimal"/>
+      <w:lvlText w:val="%7."/>
+      <w:lvlJc w:val="left"/>
+      <w:pPr>
+        <w:ind w:left="5040" w:hanging="360"/>
+      </w:pPr>
+    </w:lvl>
+    <w:lvl w:ilvl="7" w:tplc="04090019" w:tentative="1">
+      <w:start w:val="1"/>
+      <w:numFmt w:val="lowerLetter"/>
+      <w:lvlText w:val="%8."/>
+      <w:lvlJc w:val="left"/>
+      <w:pPr>
+        <w:ind w:left="5760" w:hanging="360"/>
+      </w:pPr>
+    </w:lvl>
+    <w:lvl w:ilvl="8" w:tplc="0409001B" w:tentative="1">
+      <w:start w:val="1"/>
+      <w:numFmt w:val="lowerRoman"/>
+      <w:lvlText w:val="%9."/>
+      <w:lvlJc w:val="right"/>
+      <w:pPr>
+        <w:ind w:left="6480" w:hanging="180"/>
+      </w:pPr>
+    </w:lvl>
+  </w:abstractNum>
+  <w:abstractNum w:abstractNumId="4" w15:restartNumberingAfterBreak="0">
     <w:nsid w:val="4A585386"/>
     <w:multiLevelType w:val="hybridMultilevel"/>
     <w:tmpl w:val="1CF43D12"/>
@@ -16734,7 +19981,7 @@
       </w:rPr>
     </w:lvl>
   </w:abstractNum>
-  <w:abstractNum w:abstractNumId="4" w15:restartNumberingAfterBreak="0">
+  <w:abstractNum w:abstractNumId="5" w15:restartNumberingAfterBreak="0">
     <w:nsid w:val="5A733AA7"/>
     <w:multiLevelType w:val="hybridMultilevel"/>
     <w:tmpl w:val="D7628BA2"/>
@@ -16847,7 +20094,7 @@
       </w:rPr>
     </w:lvl>
   </w:abstractNum>
-  <w:abstractNum w:abstractNumId="5" w15:restartNumberingAfterBreak="0">
+  <w:abstractNum w:abstractNumId="6" w15:restartNumberingAfterBreak="0">
     <w:nsid w:val="61E72526"/>
     <w:multiLevelType w:val="hybridMultilevel"/>
     <w:tmpl w:val="4D0E7F6C"/>
@@ -16936,7 +20183,7 @@
       </w:pPr>
     </w:lvl>
   </w:abstractNum>
-  <w:abstractNum w:abstractNumId="6" w15:restartNumberingAfterBreak="0">
+  <w:abstractNum w:abstractNumId="7" w15:restartNumberingAfterBreak="0">
     <w:nsid w:val="702872B7"/>
     <w:multiLevelType w:val="hybridMultilevel"/>
     <w:tmpl w:val="518E27E0"/>
@@ -17026,16 +20273,16 @@
     </w:lvl>
   </w:abstractNum>
   <w:num w:numId="1">
-    <w:abstractNumId w:val="5"/>
+    <w:abstractNumId w:val="6"/>
   </w:num>
   <w:num w:numId="2">
-    <w:abstractNumId w:val="4"/>
+    <w:abstractNumId w:val="5"/>
   </w:num>
   <w:num w:numId="3">
     <w:abstractNumId w:val="2"/>
   </w:num>
   <w:num w:numId="4">
-    <w:abstractNumId w:val="3"/>
+    <w:abstractNumId w:val="4"/>
   </w:num>
   <w:num w:numId="5">
     <w:abstractNumId w:val="0"/>
@@ -17044,7 +20291,10 @@
     <w:abstractNumId w:val="1"/>
   </w:num>
   <w:num w:numId="7">
-    <w:abstractNumId w:val="6"/>
+    <w:abstractNumId w:val="7"/>
+  </w:num>
+  <w:num w:numId="8">
+    <w:abstractNumId w:val="3"/>
   </w:num>
 </w:numbering>
 </file>

--- a/Rapport.docx
+++ b/Rapport.docx
@@ -142,7 +142,7 @@
             </w:rPr>
             <w:fldChar w:fldCharType="separate"/>
           </w:r>
-          <w:hyperlink w:anchor="_Toc57537167" w:history="1">
+          <w:hyperlink w:anchor="_Toc57556504" w:history="1">
             <w:r>
               <w:rPr>
                 <w:rStyle w:val="Hyperlink"/>
@@ -190,7 +190,7 @@
                 <w:noProof/>
                 <w:webHidden/>
               </w:rPr>
-              <w:instrText xml:space="preserve"> PAGEREF _Toc57537167 \h </w:instrText>
+              <w:instrText xml:space="preserve"> PAGEREF _Toc57556504 \h </w:instrText>
             </w:r>
             <w:r>
               <w:rPr>
@@ -232,7 +232,7 @@
               <w:noProof/>
             </w:rPr>
           </w:pPr>
-          <w:hyperlink w:anchor="_Toc57537168" w:history="1">
+          <w:hyperlink w:anchor="_Toc57556505" w:history="1">
             <w:r>
               <w:rPr>
                 <w:rStyle w:val="Hyperlink"/>
@@ -280,7 +280,7 @@
                 <w:noProof/>
                 <w:webHidden/>
               </w:rPr>
-              <w:instrText xml:space="preserve"> PAGEREF _Toc57537168 \h </w:instrText>
+              <w:instrText xml:space="preserve"> PAGEREF _Toc57556505 \h </w:instrText>
             </w:r>
             <w:r>
               <w:rPr>
@@ -321,7 +321,7 @@
               <w:noProof/>
             </w:rPr>
           </w:pPr>
-          <w:hyperlink w:anchor="_Toc57537169" w:history="1">
+          <w:hyperlink w:anchor="_Toc57556506" w:history="1">
             <w:r>
               <w:rPr>
                 <w:rStyle w:val="Hyperlink"/>
@@ -352,7 +352,7 @@
                 <w:noProof/>
                 <w:webHidden/>
               </w:rPr>
-              <w:instrText xml:space="preserve"> PAGEREF _Toc57537169 \h </w:instrText>
+              <w:instrText xml:space="preserve"> PAGEREF _Toc57556506 \h </w:instrText>
             </w:r>
             <w:r>
               <w:rPr>
@@ -393,7 +393,7 @@
               <w:noProof/>
             </w:rPr>
           </w:pPr>
-          <w:hyperlink w:anchor="_Toc57537170" w:history="1">
+          <w:hyperlink w:anchor="_Toc57556507" w:history="1">
             <w:r>
               <w:rPr>
                 <w:rStyle w:val="Hyperlink"/>
@@ -424,7 +424,7 @@
                 <w:noProof/>
                 <w:webHidden/>
               </w:rPr>
-              <w:instrText xml:space="preserve"> PAGEREF _Toc57537170 \h </w:instrText>
+              <w:instrText xml:space="preserve"> PAGEREF _Toc57556507 \h </w:instrText>
             </w:r>
             <w:r>
               <w:rPr>
@@ -466,7 +466,7 @@
               <w:noProof/>
             </w:rPr>
           </w:pPr>
-          <w:hyperlink w:anchor="_Toc57537171" w:history="1">
+          <w:hyperlink w:anchor="_Toc57556508" w:history="1">
             <w:r>
               <w:rPr>
                 <w:rStyle w:val="Hyperlink"/>
@@ -514,7 +514,7 @@
                 <w:noProof/>
                 <w:webHidden/>
               </w:rPr>
-              <w:instrText xml:space="preserve"> PAGEREF _Toc57537171 \h </w:instrText>
+              <w:instrText xml:space="preserve"> PAGEREF _Toc57556508 \h </w:instrText>
             </w:r>
             <w:r>
               <w:rPr>
@@ -555,7 +555,7 @@
               <w:noProof/>
             </w:rPr>
           </w:pPr>
-          <w:hyperlink w:anchor="_Toc57537172" w:history="1">
+          <w:hyperlink w:anchor="_Toc57556509" w:history="1">
             <w:r>
               <w:rPr>
                 <w:rStyle w:val="Hyperlink"/>
@@ -607,7 +607,7 @@
                 <w:noProof/>
                 <w:webHidden/>
               </w:rPr>
-              <w:instrText xml:space="preserve"> PAGEREF _Toc57537172 \h </w:instrText>
+              <w:instrText xml:space="preserve"> PAGEREF _Toc57556509 \h </w:instrText>
             </w:r>
             <w:r>
               <w:rPr>
@@ -648,7 +648,7 @@
               <w:noProof/>
             </w:rPr>
           </w:pPr>
-          <w:hyperlink w:anchor="_Toc57537173" w:history="1">
+          <w:hyperlink w:anchor="_Toc57556510" w:history="1">
             <w:r>
               <w:rPr>
                 <w:rStyle w:val="Hyperlink"/>
@@ -679,7 +679,7 @@
                 <w:noProof/>
                 <w:webHidden/>
               </w:rPr>
-              <w:instrText xml:space="preserve"> PAGEREF _Toc57537173 \h </w:instrText>
+              <w:instrText xml:space="preserve"> PAGEREF _Toc57556510 \h </w:instrText>
             </w:r>
             <w:r>
               <w:rPr>
@@ -721,7 +721,7 @@
               <w:noProof/>
             </w:rPr>
           </w:pPr>
-          <w:hyperlink w:anchor="_Toc57537174" w:history="1">
+          <w:hyperlink w:anchor="_Toc57556511" w:history="1">
             <w:r>
               <w:rPr>
                 <w:rStyle w:val="Hyperlink"/>
@@ -769,7 +769,7 @@
                 <w:noProof/>
                 <w:webHidden/>
               </w:rPr>
-              <w:instrText xml:space="preserve"> PAGEREF _Toc57537174 \h </w:instrText>
+              <w:instrText xml:space="preserve"> PAGEREF _Toc57556511 \h </w:instrText>
             </w:r>
             <w:r>
               <w:rPr>
@@ -810,7 +810,7 @@
               <w:noProof/>
             </w:rPr>
           </w:pPr>
-          <w:hyperlink w:anchor="_Toc57537175" w:history="1">
+          <w:hyperlink w:anchor="_Toc57556512" w:history="1">
             <w:r>
               <w:rPr>
                 <w:rStyle w:val="Hyperlink"/>
@@ -841,7 +841,7 @@
                 <w:noProof/>
                 <w:webHidden/>
               </w:rPr>
-              <w:instrText xml:space="preserve"> PAGEREF _Toc57537175 \h </w:instrText>
+              <w:instrText xml:space="preserve"> PAGEREF _Toc57556512 \h </w:instrText>
             </w:r>
             <w:r>
               <w:rPr>
@@ -882,7 +882,7 @@
               <w:noProof/>
             </w:rPr>
           </w:pPr>
-          <w:hyperlink w:anchor="_Toc57537176" w:history="1">
+          <w:hyperlink w:anchor="_Toc57556513" w:history="1">
             <w:r>
               <w:rPr>
                 <w:rStyle w:val="Hyperlink"/>
@@ -913,7 +913,7 @@
                 <w:noProof/>
                 <w:webHidden/>
               </w:rPr>
-              <w:instrText xml:space="preserve"> PAGEREF _Toc57537176 \h </w:instrText>
+              <w:instrText xml:space="preserve"> PAGEREF _Toc57556513 \h </w:instrText>
             </w:r>
             <w:r>
               <w:rPr>
@@ -955,7 +955,7 @@
               <w:noProof/>
             </w:rPr>
           </w:pPr>
-          <w:hyperlink w:anchor="_Toc57537177" w:history="1">
+          <w:hyperlink w:anchor="_Toc57556514" w:history="1">
             <w:r>
               <w:rPr>
                 <w:rStyle w:val="Hyperlink"/>
@@ -982,7 +982,7 @@
                 <w:noProof/>
                 <w:lang w:val="fr-FR"/>
               </w:rPr>
-              <w:t>Comparaisons des métaheuristiques</w:t>
+              <w:t>Algorithme génétique</w:t>
             </w:r>
             <w:r>
               <w:rPr>
@@ -1003,7 +1003,7 @@
                 <w:noProof/>
                 <w:webHidden/>
               </w:rPr>
-              <w:instrText xml:space="preserve"> PAGEREF _Toc57537177 \h </w:instrText>
+              <w:instrText xml:space="preserve"> PAGEREF _Toc57556514 \h </w:instrText>
             </w:r>
             <w:r>
               <w:rPr>
@@ -1045,7 +1045,7 @@
               <w:noProof/>
             </w:rPr>
           </w:pPr>
-          <w:hyperlink w:anchor="_Toc57537178" w:history="1">
+          <w:hyperlink w:anchor="_Toc57556515" w:history="1">
             <w:r>
               <w:rPr>
                 <w:rStyle w:val="Hyperlink"/>
@@ -1072,29 +1072,7 @@
                 <w:noProof/>
                 <w:lang w:val="fr-FR"/>
               </w:rPr>
-              <w:t>Comparais</w:t>
-            </w:r>
-            <w:r>
-              <w:rPr>
-                <w:rStyle w:val="Hyperlink"/>
-                <w:rFonts w:ascii="Arial" w:hAnsi="Arial" w:cs="Arial"/>
-                <w:b/>
-                <w:bCs/>
-                <w:noProof/>
-                <w:lang w:val="fr-FR"/>
-              </w:rPr>
-              <w:t>o</w:t>
-            </w:r>
-            <w:r>
-              <w:rPr>
-                <w:rStyle w:val="Hyperlink"/>
-                <w:rFonts w:ascii="Arial" w:hAnsi="Arial" w:cs="Arial"/>
-                <w:b/>
-                <w:bCs/>
-                <w:noProof/>
-                <w:lang w:val="fr-FR"/>
-              </w:rPr>
-              <w:t>ns des métaheuristiques</w:t>
+              <w:t>Comparaisons des métaheuristiques</w:t>
             </w:r>
             <w:r>
               <w:rPr>
@@ -1115,7 +1093,7 @@
                 <w:noProof/>
                 <w:webHidden/>
               </w:rPr>
-              <w:instrText xml:space="preserve"> PAGEREF _Toc57537178 \h </w:instrText>
+              <w:instrText xml:space="preserve"> PAGEREF _Toc57556515 \h </w:instrText>
             </w:r>
             <w:r>
               <w:rPr>
@@ -1135,7 +1113,7 @@
                 <w:noProof/>
                 <w:webHidden/>
               </w:rPr>
-              <w:t>12</w:t>
+              <w:t>13</w:t>
             </w:r>
             <w:r>
               <w:rPr>
@@ -1202,7 +1180,7 @@
           <w:lang w:val="fr-FR"/>
         </w:rPr>
       </w:pPr>
-      <w:bookmarkStart w:id="0" w:name="_Toc57537167"/>
+      <w:bookmarkStart w:id="0" w:name="_Toc57556504"/>
       <w:r>
         <w:rPr>
           <w:rFonts w:ascii="Arial" w:hAnsi="Arial" w:cs="Arial"/>
@@ -2179,7 +2157,7 @@
           <w:lang w:val="fr-FR"/>
         </w:rPr>
       </w:pPr>
-      <w:bookmarkStart w:id="1" w:name="_Toc57537168"/>
+      <w:bookmarkStart w:id="1" w:name="_Toc57556505"/>
       <w:r>
         <w:rPr>
           <w:rFonts w:ascii="Arial" w:hAnsi="Arial" w:cs="Arial"/>
@@ -2318,7 +2296,6 @@
                                 <w:lang w:val="fr-FR"/>
                               </w:rPr>
                             </w:pPr>
-                            <w:proofErr w:type="spellStart"/>
                             <w:r>
                               <w:rPr>
                                 <w:rFonts w:ascii="Roboto Mono" w:hAnsi="Roboto Mono" w:cs="Arial"/>
@@ -2328,7 +2305,6 @@
                               </w:rPr>
                               <w:t>Minimize</w:t>
                             </w:r>
-                            <w:proofErr w:type="spellEnd"/>
                           </w:p>
                           <w:p>
                             <w:pPr>
@@ -2346,27 +2322,7 @@
                                 <w:szCs w:val="24"/>
                                 <w:lang w:val="fr-FR"/>
                               </w:rPr>
-                              <w:t xml:space="preserve"> </w:t>
-                            </w:r>
-                            <w:proofErr w:type="gramStart"/>
-                            <w:r>
-                              <w:rPr>
-                                <w:rFonts w:ascii="Roboto Mono" w:hAnsi="Roboto Mono" w:cs="Arial"/>
-                                <w:sz w:val="24"/>
-                                <w:szCs w:val="24"/>
-                                <w:lang w:val="fr-FR"/>
-                              </w:rPr>
-                              <w:t>z</w:t>
-                            </w:r>
-                            <w:proofErr w:type="gramEnd"/>
-                            <w:r>
-                              <w:rPr>
-                                <w:rFonts w:ascii="Roboto Mono" w:hAnsi="Roboto Mono" w:cs="Arial"/>
-                                <w:sz w:val="24"/>
-                                <w:szCs w:val="24"/>
-                                <w:lang w:val="fr-FR"/>
-                              </w:rPr>
-                              <w:t> : C</w:t>
+                              <w:t xml:space="preserve"> z : C</w:t>
                             </w:r>
                             <w:r>
                               <w:rPr>
@@ -2385,17 +2341,7 @@
                                 <w:szCs w:val="24"/>
                                 <w:lang w:val="fr-FR"/>
                               </w:rPr>
-                              <w:t xml:space="preserve"> x1 + {…} + </w:t>
-                            </w:r>
-                            <w:proofErr w:type="spellStart"/>
-                            <w:r>
-                              <w:rPr>
-                                <w:rFonts w:ascii="Roboto Mono" w:hAnsi="Roboto Mono" w:cs="Arial"/>
-                                <w:sz w:val="24"/>
-                                <w:szCs w:val="24"/>
-                                <w:lang w:val="fr-FR"/>
-                              </w:rPr>
-                              <w:t>C</w:t>
+                              <w:t xml:space="preserve"> x1 + {…} + C</w:t>
                             </w:r>
                             <w:r>
                               <w:rPr>
@@ -2407,7 +2353,6 @@
                               </w:rPr>
                               <w:t>n</w:t>
                             </w:r>
-                            <w:proofErr w:type="spellEnd"/>
                             <w:r>
                               <w:rPr>
                                 <w:rFonts w:ascii="Roboto Mono" w:hAnsi="Roboto Mono" w:cs="Arial"/>
@@ -2415,27 +2360,7 @@
                                 <w:szCs w:val="24"/>
                                 <w:lang w:val="fr-FR"/>
                               </w:rPr>
-                              <w:t xml:space="preserve"> </w:t>
-                            </w:r>
-                            <w:proofErr w:type="spellStart"/>
-                            <w:r>
-                              <w:rPr>
-                                <w:rFonts w:ascii="Roboto Mono" w:hAnsi="Roboto Mono" w:cs="Arial"/>
-                                <w:sz w:val="24"/>
-                                <w:szCs w:val="24"/>
-                                <w:lang w:val="fr-FR"/>
-                              </w:rPr>
-                              <w:t>xn</w:t>
-                            </w:r>
-                            <w:proofErr w:type="spellEnd"/>
-                            <w:r>
-                              <w:rPr>
-                                <w:rFonts w:ascii="Roboto Mono" w:hAnsi="Roboto Mono" w:cs="Arial"/>
-                                <w:sz w:val="24"/>
-                                <w:szCs w:val="24"/>
-                                <w:lang w:val="fr-FR"/>
-                              </w:rPr>
-                              <w:t xml:space="preserve"> // Où C</w:t>
+                              <w:t xml:space="preserve"> xn // Où C</w:t>
                             </w:r>
                             <w:r>
                               <w:rPr>
@@ -2599,7 +2524,6 @@
                                 <w:lang w:val="fr-FR"/>
                               </w:rPr>
                             </w:pPr>
-                            <w:proofErr w:type="spellStart"/>
                             <w:r>
                               <w:rPr>
                                 <w:rFonts w:ascii="Roboto Mono" w:hAnsi="Roboto Mono" w:cs="Arial"/>
@@ -2609,7 +2533,6 @@
                               </w:rPr>
                               <w:t>Binaries</w:t>
                             </w:r>
-                            <w:proofErr w:type="spellEnd"/>
                           </w:p>
                           <w:p>
                             <w:pPr>
@@ -2627,27 +2550,7 @@
                                 <w:szCs w:val="24"/>
                                 <w:lang w:val="fr-FR"/>
                               </w:rPr>
-                              <w:t xml:space="preserve"> </w:t>
-                            </w:r>
-                            <w:proofErr w:type="gramStart"/>
-                            <w:r>
-                              <w:rPr>
-                                <w:rFonts w:ascii="Roboto Mono" w:hAnsi="Roboto Mono" w:cs="Arial"/>
-                                <w:sz w:val="24"/>
-                                <w:szCs w:val="24"/>
-                                <w:lang w:val="fr-FR"/>
-                              </w:rPr>
-                              <w:t>x</w:t>
-                            </w:r>
-                            <w:proofErr w:type="gramEnd"/>
-                            <w:r>
-                              <w:rPr>
-                                <w:rFonts w:ascii="Roboto Mono" w:hAnsi="Roboto Mono" w:cs="Arial"/>
-                                <w:sz w:val="24"/>
-                                <w:szCs w:val="24"/>
-                                <w:lang w:val="fr-FR"/>
-                              </w:rPr>
-                              <w:t>1</w:t>
+                              <w:t xml:space="preserve"> x1</w:t>
                             </w:r>
                           </w:p>
                           <w:p>
@@ -2685,18 +2588,7 @@
                                 <w:szCs w:val="24"/>
                                 <w:lang w:val="fr-FR"/>
                               </w:rPr>
-                              <w:t xml:space="preserve"> </w:t>
-                            </w:r>
-                            <w:proofErr w:type="spellStart"/>
-                            <w:proofErr w:type="gramStart"/>
-                            <w:r>
-                              <w:rPr>
-                                <w:rFonts w:ascii="Roboto Mono" w:hAnsi="Roboto Mono" w:cs="Arial"/>
-                                <w:sz w:val="24"/>
-                                <w:szCs w:val="24"/>
-                                <w:lang w:val="fr-FR"/>
-                              </w:rPr>
-                              <w:t>x</w:t>
+                              <w:t xml:space="preserve"> x</w:t>
                             </w:r>
                             <w:r>
                               <w:rPr>
@@ -2707,8 +2599,6 @@
                               </w:rPr>
                               <w:t>N</w:t>
                             </w:r>
-                            <w:proofErr w:type="spellEnd"/>
-                            <w:proofErr w:type="gramEnd"/>
                           </w:p>
                           <w:p>
                             <w:pPr>
@@ -2765,7 +2655,6 @@
                           <w:lang w:val="fr-FR"/>
                         </w:rPr>
                       </w:pPr>
-                      <w:proofErr w:type="spellStart"/>
                       <w:r>
                         <w:rPr>
                           <w:rFonts w:ascii="Roboto Mono" w:hAnsi="Roboto Mono" w:cs="Arial"/>
@@ -2775,7 +2664,6 @@
                         </w:rPr>
                         <w:t>Minimize</w:t>
                       </w:r>
-                      <w:proofErr w:type="spellEnd"/>
                     </w:p>
                     <w:p>
                       <w:pPr>
@@ -2793,27 +2681,7 @@
                           <w:szCs w:val="24"/>
                           <w:lang w:val="fr-FR"/>
                         </w:rPr>
-                        <w:t xml:space="preserve"> </w:t>
-                      </w:r>
-                      <w:proofErr w:type="gramStart"/>
-                      <w:r>
-                        <w:rPr>
-                          <w:rFonts w:ascii="Roboto Mono" w:hAnsi="Roboto Mono" w:cs="Arial"/>
-                          <w:sz w:val="24"/>
-                          <w:szCs w:val="24"/>
-                          <w:lang w:val="fr-FR"/>
-                        </w:rPr>
-                        <w:t>z</w:t>
-                      </w:r>
-                      <w:proofErr w:type="gramEnd"/>
-                      <w:r>
-                        <w:rPr>
-                          <w:rFonts w:ascii="Roboto Mono" w:hAnsi="Roboto Mono" w:cs="Arial"/>
-                          <w:sz w:val="24"/>
-                          <w:szCs w:val="24"/>
-                          <w:lang w:val="fr-FR"/>
-                        </w:rPr>
-                        <w:t> : C</w:t>
+                        <w:t xml:space="preserve"> z : C</w:t>
                       </w:r>
                       <w:r>
                         <w:rPr>
@@ -2832,17 +2700,7 @@
                           <w:szCs w:val="24"/>
                           <w:lang w:val="fr-FR"/>
                         </w:rPr>
-                        <w:t xml:space="preserve"> x1 + {…} + </w:t>
-                      </w:r>
-                      <w:proofErr w:type="spellStart"/>
-                      <w:r>
-                        <w:rPr>
-                          <w:rFonts w:ascii="Roboto Mono" w:hAnsi="Roboto Mono" w:cs="Arial"/>
-                          <w:sz w:val="24"/>
-                          <w:szCs w:val="24"/>
-                          <w:lang w:val="fr-FR"/>
-                        </w:rPr>
-                        <w:t>C</w:t>
+                        <w:t xml:space="preserve"> x1 + {…} + C</w:t>
                       </w:r>
                       <w:r>
                         <w:rPr>
@@ -2854,7 +2712,6 @@
                         </w:rPr>
                         <w:t>n</w:t>
                       </w:r>
-                      <w:proofErr w:type="spellEnd"/>
                       <w:r>
                         <w:rPr>
                           <w:rFonts w:ascii="Roboto Mono" w:hAnsi="Roboto Mono" w:cs="Arial"/>
@@ -2862,27 +2719,7 @@
                           <w:szCs w:val="24"/>
                           <w:lang w:val="fr-FR"/>
                         </w:rPr>
-                        <w:t xml:space="preserve"> </w:t>
-                      </w:r>
-                      <w:proofErr w:type="spellStart"/>
-                      <w:r>
-                        <w:rPr>
-                          <w:rFonts w:ascii="Roboto Mono" w:hAnsi="Roboto Mono" w:cs="Arial"/>
-                          <w:sz w:val="24"/>
-                          <w:szCs w:val="24"/>
-                          <w:lang w:val="fr-FR"/>
-                        </w:rPr>
-                        <w:t>xn</w:t>
-                      </w:r>
-                      <w:proofErr w:type="spellEnd"/>
-                      <w:r>
-                        <w:rPr>
-                          <w:rFonts w:ascii="Roboto Mono" w:hAnsi="Roboto Mono" w:cs="Arial"/>
-                          <w:sz w:val="24"/>
-                          <w:szCs w:val="24"/>
-                          <w:lang w:val="fr-FR"/>
-                        </w:rPr>
-                        <w:t xml:space="preserve"> // Où C</w:t>
+                        <w:t xml:space="preserve"> xn // Où C</w:t>
                       </w:r>
                       <w:r>
                         <w:rPr>
@@ -3046,7 +2883,6 @@
                           <w:lang w:val="fr-FR"/>
                         </w:rPr>
                       </w:pPr>
-                      <w:proofErr w:type="spellStart"/>
                       <w:r>
                         <w:rPr>
                           <w:rFonts w:ascii="Roboto Mono" w:hAnsi="Roboto Mono" w:cs="Arial"/>
@@ -3056,7 +2892,6 @@
                         </w:rPr>
                         <w:t>Binaries</w:t>
                       </w:r>
-                      <w:proofErr w:type="spellEnd"/>
                     </w:p>
                     <w:p>
                       <w:pPr>
@@ -3074,27 +2909,7 @@
                           <w:szCs w:val="24"/>
                           <w:lang w:val="fr-FR"/>
                         </w:rPr>
-                        <w:t xml:space="preserve"> </w:t>
-                      </w:r>
-                      <w:proofErr w:type="gramStart"/>
-                      <w:r>
-                        <w:rPr>
-                          <w:rFonts w:ascii="Roboto Mono" w:hAnsi="Roboto Mono" w:cs="Arial"/>
-                          <w:sz w:val="24"/>
-                          <w:szCs w:val="24"/>
-                          <w:lang w:val="fr-FR"/>
-                        </w:rPr>
-                        <w:t>x</w:t>
-                      </w:r>
-                      <w:proofErr w:type="gramEnd"/>
-                      <w:r>
-                        <w:rPr>
-                          <w:rFonts w:ascii="Roboto Mono" w:hAnsi="Roboto Mono" w:cs="Arial"/>
-                          <w:sz w:val="24"/>
-                          <w:szCs w:val="24"/>
-                          <w:lang w:val="fr-FR"/>
-                        </w:rPr>
-                        <w:t>1</w:t>
+                        <w:t xml:space="preserve"> x1</w:t>
                       </w:r>
                     </w:p>
                     <w:p>
@@ -3132,18 +2947,7 @@
                           <w:szCs w:val="24"/>
                           <w:lang w:val="fr-FR"/>
                         </w:rPr>
-                        <w:t xml:space="preserve"> </w:t>
-                      </w:r>
-                      <w:proofErr w:type="spellStart"/>
-                      <w:proofErr w:type="gramStart"/>
-                      <w:r>
-                        <w:rPr>
-                          <w:rFonts w:ascii="Roboto Mono" w:hAnsi="Roboto Mono" w:cs="Arial"/>
-                          <w:sz w:val="24"/>
-                          <w:szCs w:val="24"/>
-                          <w:lang w:val="fr-FR"/>
-                        </w:rPr>
-                        <w:t>x</w:t>
+                        <w:t xml:space="preserve"> x</w:t>
                       </w:r>
                       <w:r>
                         <w:rPr>
@@ -3154,8 +2958,6 @@
                         </w:rPr>
                         <w:t>N</w:t>
                       </w:r>
-                      <w:proofErr w:type="spellEnd"/>
-                      <w:proofErr w:type="gramEnd"/>
                     </w:p>
                     <w:p>
                       <w:pPr>
@@ -3758,7 +3560,7 @@
           <w:lang w:val="fr-FR"/>
         </w:rPr>
       </w:pPr>
-      <w:bookmarkStart w:id="2" w:name="_Toc57537169"/>
+      <w:bookmarkStart w:id="2" w:name="_Toc57556506"/>
       <w:r>
         <w:rPr>
           <w:rFonts w:ascii="Arial" w:hAnsi="Arial" w:cs="Arial"/>
@@ -3946,7 +3748,7 @@
           <w:lang w:val="fr-FR"/>
         </w:rPr>
       </w:pPr>
-      <w:bookmarkStart w:id="3" w:name="_Toc57537170"/>
+      <w:bookmarkStart w:id="3" w:name="_Toc57556507"/>
       <w:r>
         <w:rPr>
           <w:rFonts w:ascii="Arial" w:hAnsi="Arial" w:cs="Arial"/>
@@ -5592,7 +5394,7 @@
           <w:lang w:val="fr-FR"/>
         </w:rPr>
       </w:pPr>
-      <w:bookmarkStart w:id="4" w:name="_Toc57537171"/>
+      <w:bookmarkStart w:id="4" w:name="_Toc57556508"/>
       <w:r>
         <w:rPr>
           <w:rFonts w:ascii="Arial" w:hAnsi="Arial" w:cs="Arial"/>
@@ -7096,7 +6898,7 @@
           <w:lang w:val="fr-FR"/>
         </w:rPr>
       </w:pPr>
-      <w:bookmarkStart w:id="5" w:name="_Toc57537172"/>
+      <w:bookmarkStart w:id="5" w:name="_Toc57556509"/>
       <w:r>
         <w:rPr>
           <w:rFonts w:ascii="Arial" w:hAnsi="Arial" w:cs="Arial"/>
@@ -7161,23 +6963,13 @@
                                 <w:szCs w:val="24"/>
                               </w:rPr>
                             </w:pPr>
-                            <w:proofErr w:type="gramStart"/>
                             <w:r>
                               <w:rPr>
                                 <w:rFonts w:ascii="Roboto Mono" w:hAnsi="Roboto Mono"/>
                                 <w:sz w:val="24"/>
                                 <w:szCs w:val="24"/>
                               </w:rPr>
-                              <w:t>while(</w:t>
-                            </w:r>
-                            <w:proofErr w:type="gramEnd"/>
-                            <w:r>
-                              <w:rPr>
-                                <w:rFonts w:ascii="Roboto Mono" w:hAnsi="Roboto Mono"/>
-                                <w:sz w:val="24"/>
-                                <w:szCs w:val="24"/>
-                              </w:rPr>
-                              <w:t>S_M &gt; 0)</w:t>
+                              <w:t>while(S_M &gt; 0)</w:t>
                             </w:r>
                             <w:r>
                               <w:rPr>
@@ -7211,53 +7003,7 @@
                                 <w:sz w:val="24"/>
                                 <w:szCs w:val="24"/>
                               </w:rPr>
-                              <w:t xml:space="preserve"> int </w:t>
-                            </w:r>
-                            <w:proofErr w:type="spellStart"/>
-                            <w:r>
-                              <w:rPr>
-                                <w:rFonts w:ascii="Roboto Mono" w:hAnsi="Roboto Mono"/>
-                                <w:sz w:val="24"/>
-                                <w:szCs w:val="24"/>
-                              </w:rPr>
-                              <w:t>i</w:t>
-                            </w:r>
-                            <w:proofErr w:type="spellEnd"/>
-                            <w:r>
-                              <w:rPr>
-                                <w:rFonts w:ascii="Roboto Mono" w:hAnsi="Roboto Mono"/>
-                                <w:sz w:val="24"/>
-                                <w:szCs w:val="24"/>
-                              </w:rPr>
-                              <w:t xml:space="preserve"> = </w:t>
-                            </w:r>
-                            <w:proofErr w:type="spellStart"/>
-                            <w:proofErr w:type="gramStart"/>
-                            <w:r>
-                              <w:rPr>
-                                <w:rFonts w:ascii="Roboto Mono" w:hAnsi="Roboto Mono"/>
-                                <w:sz w:val="24"/>
-                                <w:szCs w:val="24"/>
-                              </w:rPr>
-                              <w:t>Heuristique</w:t>
-                            </w:r>
-                            <w:proofErr w:type="spellEnd"/>
-                            <w:r>
-                              <w:rPr>
-                                <w:rFonts w:ascii="Roboto Mono" w:hAnsi="Roboto Mono"/>
-                                <w:sz w:val="24"/>
-                                <w:szCs w:val="24"/>
-                              </w:rPr>
-                              <w:t>(</w:t>
-                            </w:r>
-                            <w:proofErr w:type="gramEnd"/>
-                            <w:r>
-                              <w:rPr>
-                                <w:rFonts w:ascii="Roboto Mono" w:hAnsi="Roboto Mono"/>
-                                <w:sz w:val="24"/>
-                                <w:szCs w:val="24"/>
-                              </w:rPr>
-                              <w:t>);</w:t>
+                              <w:t xml:space="preserve"> int i = Heuristique();</w:t>
                             </w:r>
                           </w:p>
                           <w:p>
@@ -7275,25 +7021,7 @@
                                 <w:sz w:val="24"/>
                                 <w:szCs w:val="24"/>
                               </w:rPr>
-                              <w:t xml:space="preserve"> S_Xi.at(</w:t>
-                            </w:r>
-                            <w:proofErr w:type="spellStart"/>
-                            <w:r>
-                              <w:rPr>
-                                <w:rFonts w:ascii="Roboto Mono" w:hAnsi="Roboto Mono"/>
-                                <w:sz w:val="24"/>
-                                <w:szCs w:val="24"/>
-                              </w:rPr>
-                              <w:t>i</w:t>
-                            </w:r>
-                            <w:proofErr w:type="spellEnd"/>
-                            <w:r>
-                              <w:rPr>
-                                <w:rFonts w:ascii="Roboto Mono" w:hAnsi="Roboto Mono"/>
-                                <w:sz w:val="24"/>
-                                <w:szCs w:val="24"/>
-                              </w:rPr>
-                              <w:t>) = 1;</w:t>
+                              <w:t xml:space="preserve"> S_Xi.at(i) = 1;</w:t>
                             </w:r>
                           </w:p>
                           <w:p>
@@ -7311,25 +7039,7 @@
                                 <w:sz w:val="24"/>
                                 <w:szCs w:val="24"/>
                               </w:rPr>
-                              <w:t xml:space="preserve"> S_M = </w:t>
-                            </w:r>
-                            <w:proofErr w:type="spellStart"/>
-                            <w:r>
-                              <w:rPr>
-                                <w:rFonts w:ascii="Roboto Mono" w:hAnsi="Roboto Mono"/>
-                                <w:sz w:val="24"/>
-                                <w:szCs w:val="24"/>
-                              </w:rPr>
-                              <w:t>S_nbr_cibles</w:t>
-                            </w:r>
-                            <w:proofErr w:type="spellEnd"/>
-                            <w:r>
-                              <w:rPr>
-                                <w:rFonts w:ascii="Roboto Mono" w:hAnsi="Roboto Mono"/>
-                                <w:sz w:val="24"/>
-                                <w:szCs w:val="24"/>
-                              </w:rPr>
-                              <w:t>;</w:t>
+                              <w:t xml:space="preserve"> S_M = S_nbr_cibles;</w:t>
                             </w:r>
                           </w:p>
                           <w:p>
@@ -7350,8 +7060,6 @@
                               </w:rPr>
                               <w:t xml:space="preserve"> </w:t>
                             </w:r>
-                            <w:proofErr w:type="spellStart"/>
-                            <w:proofErr w:type="gramStart"/>
                             <w:r>
                               <w:rPr>
                                 <w:rFonts w:ascii="Roboto Mono" w:hAnsi="Roboto Mono"/>
@@ -7359,27 +7067,7 @@
                                 <w:szCs w:val="24"/>
                                 <w:lang w:val="fr-FR"/>
                               </w:rPr>
-                              <w:t>CalculeCiblesCouvertes</w:t>
-                            </w:r>
-                            <w:proofErr w:type="spellEnd"/>
-                            <w:r>
-                              <w:rPr>
-                                <w:rFonts w:ascii="Roboto Mono" w:hAnsi="Roboto Mono"/>
-                                <w:sz w:val="24"/>
-                                <w:szCs w:val="24"/>
-                                <w:lang w:val="fr-FR"/>
-                              </w:rPr>
-                              <w:t>(</w:t>
-                            </w:r>
-                            <w:proofErr w:type="gramEnd"/>
-                            <w:r>
-                              <w:rPr>
-                                <w:rFonts w:ascii="Roboto Mono" w:hAnsi="Roboto Mono"/>
-                                <w:sz w:val="24"/>
-                                <w:szCs w:val="24"/>
-                                <w:lang w:val="fr-FR"/>
-                              </w:rPr>
-                              <w:t>);</w:t>
+                              <w:t>CalculeCiblesCouvertes();</w:t>
                             </w:r>
                           </w:p>
                           <w:p>
@@ -7399,58 +7087,7 @@
                                 <w:szCs w:val="24"/>
                                 <w:lang w:val="fr-FR"/>
                               </w:rPr>
-                              <w:t xml:space="preserve"> </w:t>
-                            </w:r>
-                            <w:proofErr w:type="gramStart"/>
-                            <w:r>
-                              <w:rPr>
-                                <w:rFonts w:ascii="Roboto Mono" w:hAnsi="Roboto Mono"/>
-                                <w:sz w:val="24"/>
-                                <w:szCs w:val="24"/>
-                                <w:lang w:val="fr-FR"/>
-                              </w:rPr>
-                              <w:t>for(</w:t>
-                            </w:r>
-                            <w:proofErr w:type="spellStart"/>
-                            <w:proofErr w:type="gramEnd"/>
-                            <w:r>
-                              <w:rPr>
-                                <w:rFonts w:ascii="Roboto Mono" w:hAnsi="Roboto Mono"/>
-                                <w:sz w:val="24"/>
-                                <w:szCs w:val="24"/>
-                                <w:lang w:val="fr-FR"/>
-                              </w:rPr>
-                              <w:t>int</w:t>
-                            </w:r>
-                            <w:proofErr w:type="spellEnd"/>
-                            <w:r>
-                              <w:rPr>
-                                <w:rFonts w:ascii="Roboto Mono" w:hAnsi="Roboto Mono"/>
-                                <w:sz w:val="24"/>
-                                <w:szCs w:val="24"/>
-                                <w:lang w:val="fr-FR"/>
-                              </w:rPr>
-                              <w:t xml:space="preserve"> j = 0; j &lt; </w:t>
-                            </w:r>
-                            <w:proofErr w:type="spellStart"/>
-                            <w:r>
-                              <w:rPr>
-                                <w:rFonts w:ascii="Roboto Mono" w:hAnsi="Roboto Mono"/>
-                                <w:sz w:val="24"/>
-                                <w:szCs w:val="24"/>
-                                <w:lang w:val="fr-FR"/>
-                              </w:rPr>
-                              <w:t>S_nbr_cibles</w:t>
-                            </w:r>
-                            <w:proofErr w:type="spellEnd"/>
-                            <w:r>
-                              <w:rPr>
-                                <w:rFonts w:ascii="Roboto Mono" w:hAnsi="Roboto Mono"/>
-                                <w:sz w:val="24"/>
-                                <w:szCs w:val="24"/>
-                                <w:lang w:val="fr-FR"/>
-                              </w:rPr>
-                              <w:t>; j++) {</w:t>
+                              <w:t xml:space="preserve"> for(int j = 0; j &lt; S_nbr_cibles; j++) {</w:t>
                             </w:r>
                           </w:p>
                           <w:p>
@@ -7566,23 +7203,13 @@
                           <w:szCs w:val="24"/>
                         </w:rPr>
                       </w:pPr>
-                      <w:proofErr w:type="gramStart"/>
                       <w:r>
                         <w:rPr>
                           <w:rFonts w:ascii="Roboto Mono" w:hAnsi="Roboto Mono"/>
                           <w:sz w:val="24"/>
                           <w:szCs w:val="24"/>
                         </w:rPr>
-                        <w:t>while(</w:t>
-                      </w:r>
-                      <w:proofErr w:type="gramEnd"/>
-                      <w:r>
-                        <w:rPr>
-                          <w:rFonts w:ascii="Roboto Mono" w:hAnsi="Roboto Mono"/>
-                          <w:sz w:val="24"/>
-                          <w:szCs w:val="24"/>
-                        </w:rPr>
-                        <w:t>S_M &gt; 0)</w:t>
+                        <w:t>while(S_M &gt; 0)</w:t>
                       </w:r>
                       <w:r>
                         <w:rPr>
@@ -7616,53 +7243,7 @@
                           <w:sz w:val="24"/>
                           <w:szCs w:val="24"/>
                         </w:rPr>
-                        <w:t xml:space="preserve"> int </w:t>
-                      </w:r>
-                      <w:proofErr w:type="spellStart"/>
-                      <w:r>
-                        <w:rPr>
-                          <w:rFonts w:ascii="Roboto Mono" w:hAnsi="Roboto Mono"/>
-                          <w:sz w:val="24"/>
-                          <w:szCs w:val="24"/>
-                        </w:rPr>
-                        <w:t>i</w:t>
-                      </w:r>
-                      <w:proofErr w:type="spellEnd"/>
-                      <w:r>
-                        <w:rPr>
-                          <w:rFonts w:ascii="Roboto Mono" w:hAnsi="Roboto Mono"/>
-                          <w:sz w:val="24"/>
-                          <w:szCs w:val="24"/>
-                        </w:rPr>
-                        <w:t xml:space="preserve"> = </w:t>
-                      </w:r>
-                      <w:proofErr w:type="spellStart"/>
-                      <w:proofErr w:type="gramStart"/>
-                      <w:r>
-                        <w:rPr>
-                          <w:rFonts w:ascii="Roboto Mono" w:hAnsi="Roboto Mono"/>
-                          <w:sz w:val="24"/>
-                          <w:szCs w:val="24"/>
-                        </w:rPr>
-                        <w:t>Heuristique</w:t>
-                      </w:r>
-                      <w:proofErr w:type="spellEnd"/>
-                      <w:r>
-                        <w:rPr>
-                          <w:rFonts w:ascii="Roboto Mono" w:hAnsi="Roboto Mono"/>
-                          <w:sz w:val="24"/>
-                          <w:szCs w:val="24"/>
-                        </w:rPr>
-                        <w:t>(</w:t>
-                      </w:r>
-                      <w:proofErr w:type="gramEnd"/>
-                      <w:r>
-                        <w:rPr>
-                          <w:rFonts w:ascii="Roboto Mono" w:hAnsi="Roboto Mono"/>
-                          <w:sz w:val="24"/>
-                          <w:szCs w:val="24"/>
-                        </w:rPr>
-                        <w:t>);</w:t>
+                        <w:t xml:space="preserve"> int i = Heuristique();</w:t>
                       </w:r>
                     </w:p>
                     <w:p>
@@ -7680,25 +7261,7 @@
                           <w:sz w:val="24"/>
                           <w:szCs w:val="24"/>
                         </w:rPr>
-                        <w:t xml:space="preserve"> S_Xi.at(</w:t>
-                      </w:r>
-                      <w:proofErr w:type="spellStart"/>
-                      <w:r>
-                        <w:rPr>
-                          <w:rFonts w:ascii="Roboto Mono" w:hAnsi="Roboto Mono"/>
-                          <w:sz w:val="24"/>
-                          <w:szCs w:val="24"/>
-                        </w:rPr>
-                        <w:t>i</w:t>
-                      </w:r>
-                      <w:proofErr w:type="spellEnd"/>
-                      <w:r>
-                        <w:rPr>
-                          <w:rFonts w:ascii="Roboto Mono" w:hAnsi="Roboto Mono"/>
-                          <w:sz w:val="24"/>
-                          <w:szCs w:val="24"/>
-                        </w:rPr>
-                        <w:t>) = 1;</w:t>
+                        <w:t xml:space="preserve"> S_Xi.at(i) = 1;</w:t>
                       </w:r>
                     </w:p>
                     <w:p>
@@ -7716,25 +7279,7 @@
                           <w:sz w:val="24"/>
                           <w:szCs w:val="24"/>
                         </w:rPr>
-                        <w:t xml:space="preserve"> S_M = </w:t>
-                      </w:r>
-                      <w:proofErr w:type="spellStart"/>
-                      <w:r>
-                        <w:rPr>
-                          <w:rFonts w:ascii="Roboto Mono" w:hAnsi="Roboto Mono"/>
-                          <w:sz w:val="24"/>
-                          <w:szCs w:val="24"/>
-                        </w:rPr>
-                        <w:t>S_nbr_cibles</w:t>
-                      </w:r>
-                      <w:proofErr w:type="spellEnd"/>
-                      <w:r>
-                        <w:rPr>
-                          <w:rFonts w:ascii="Roboto Mono" w:hAnsi="Roboto Mono"/>
-                          <w:sz w:val="24"/>
-                          <w:szCs w:val="24"/>
-                        </w:rPr>
-                        <w:t>;</w:t>
+                        <w:t xml:space="preserve"> S_M = S_nbr_cibles;</w:t>
                       </w:r>
                     </w:p>
                     <w:p>
@@ -7755,8 +7300,6 @@
                         </w:rPr>
                         <w:t xml:space="preserve"> </w:t>
                       </w:r>
-                      <w:proofErr w:type="spellStart"/>
-                      <w:proofErr w:type="gramStart"/>
                       <w:r>
                         <w:rPr>
                           <w:rFonts w:ascii="Roboto Mono" w:hAnsi="Roboto Mono"/>
@@ -7764,27 +7307,7 @@
                           <w:szCs w:val="24"/>
                           <w:lang w:val="fr-FR"/>
                         </w:rPr>
-                        <w:t>CalculeCiblesCouvertes</w:t>
-                      </w:r>
-                      <w:proofErr w:type="spellEnd"/>
-                      <w:r>
-                        <w:rPr>
-                          <w:rFonts w:ascii="Roboto Mono" w:hAnsi="Roboto Mono"/>
-                          <w:sz w:val="24"/>
-                          <w:szCs w:val="24"/>
-                          <w:lang w:val="fr-FR"/>
-                        </w:rPr>
-                        <w:t>(</w:t>
-                      </w:r>
-                      <w:proofErr w:type="gramEnd"/>
-                      <w:r>
-                        <w:rPr>
-                          <w:rFonts w:ascii="Roboto Mono" w:hAnsi="Roboto Mono"/>
-                          <w:sz w:val="24"/>
-                          <w:szCs w:val="24"/>
-                          <w:lang w:val="fr-FR"/>
-                        </w:rPr>
-                        <w:t>);</w:t>
+                        <w:t>CalculeCiblesCouvertes();</w:t>
                       </w:r>
                     </w:p>
                     <w:p>
@@ -7804,58 +7327,7 @@
                           <w:szCs w:val="24"/>
                           <w:lang w:val="fr-FR"/>
                         </w:rPr>
-                        <w:t xml:space="preserve"> </w:t>
-                      </w:r>
-                      <w:proofErr w:type="gramStart"/>
-                      <w:r>
-                        <w:rPr>
-                          <w:rFonts w:ascii="Roboto Mono" w:hAnsi="Roboto Mono"/>
-                          <w:sz w:val="24"/>
-                          <w:szCs w:val="24"/>
-                          <w:lang w:val="fr-FR"/>
-                        </w:rPr>
-                        <w:t>for(</w:t>
-                      </w:r>
-                      <w:proofErr w:type="spellStart"/>
-                      <w:proofErr w:type="gramEnd"/>
-                      <w:r>
-                        <w:rPr>
-                          <w:rFonts w:ascii="Roboto Mono" w:hAnsi="Roboto Mono"/>
-                          <w:sz w:val="24"/>
-                          <w:szCs w:val="24"/>
-                          <w:lang w:val="fr-FR"/>
-                        </w:rPr>
-                        <w:t>int</w:t>
-                      </w:r>
-                      <w:proofErr w:type="spellEnd"/>
-                      <w:r>
-                        <w:rPr>
-                          <w:rFonts w:ascii="Roboto Mono" w:hAnsi="Roboto Mono"/>
-                          <w:sz w:val="24"/>
-                          <w:szCs w:val="24"/>
-                          <w:lang w:val="fr-FR"/>
-                        </w:rPr>
-                        <w:t xml:space="preserve"> j = 0; j &lt; </w:t>
-                      </w:r>
-                      <w:proofErr w:type="spellStart"/>
-                      <w:r>
-                        <w:rPr>
-                          <w:rFonts w:ascii="Roboto Mono" w:hAnsi="Roboto Mono"/>
-                          <w:sz w:val="24"/>
-                          <w:szCs w:val="24"/>
-                          <w:lang w:val="fr-FR"/>
-                        </w:rPr>
-                        <w:t>S_nbr_cibles</w:t>
-                      </w:r>
-                      <w:proofErr w:type="spellEnd"/>
-                      <w:r>
-                        <w:rPr>
-                          <w:rFonts w:ascii="Roboto Mono" w:hAnsi="Roboto Mono"/>
-                          <w:sz w:val="24"/>
-                          <w:szCs w:val="24"/>
-                          <w:lang w:val="fr-FR"/>
-                        </w:rPr>
-                        <w:t>; j++) {</w:t>
+                        <w:t xml:space="preserve"> for(int j = 0; j &lt; S_nbr_cibles; j++) {</w:t>
                       </w:r>
                     </w:p>
                     <w:p>
@@ -8087,8 +7559,6 @@
                                 <w:lang w:val="fr-FR"/>
                               </w:rPr>
                             </w:pPr>
-                            <w:proofErr w:type="spellStart"/>
-                            <w:proofErr w:type="gramStart"/>
                             <w:r>
                               <w:rPr>
                                 <w:rFonts w:ascii="Roboto Mono" w:hAnsi="Roboto Mono"/>
@@ -8096,27 +7566,7 @@
                                 <w:szCs w:val="24"/>
                                 <w:lang w:val="fr-FR"/>
                               </w:rPr>
-                              <w:t>CalculeCiblesCouvertes</w:t>
-                            </w:r>
-                            <w:proofErr w:type="spellEnd"/>
-                            <w:r>
-                              <w:rPr>
-                                <w:rFonts w:ascii="Roboto Mono" w:hAnsi="Roboto Mono"/>
-                                <w:sz w:val="24"/>
-                                <w:szCs w:val="24"/>
-                                <w:lang w:val="fr-FR"/>
-                              </w:rPr>
-                              <w:t>(</w:t>
-                            </w:r>
-                            <w:proofErr w:type="gramEnd"/>
-                            <w:r>
-                              <w:rPr>
-                                <w:rFonts w:ascii="Roboto Mono" w:hAnsi="Roboto Mono"/>
-                                <w:sz w:val="24"/>
-                                <w:szCs w:val="24"/>
-                                <w:lang w:val="fr-FR"/>
-                              </w:rPr>
-                              <w:t>);</w:t>
+                              <w:t>CalculeCiblesCouvertes();</w:t>
                             </w:r>
                           </w:p>
                           <w:p>
@@ -8129,7 +7579,6 @@
                                 <w:lang w:val="fr-FR"/>
                               </w:rPr>
                             </w:pPr>
-                            <w:proofErr w:type="gramStart"/>
                             <w:r>
                               <w:rPr>
                                 <w:rFonts w:ascii="Roboto Mono" w:hAnsi="Roboto Mono"/>
@@ -8137,48 +7586,7 @@
                                 <w:szCs w:val="24"/>
                                 <w:lang w:val="fr-FR"/>
                               </w:rPr>
-                              <w:t>std::</w:t>
-                            </w:r>
-                            <w:proofErr w:type="spellStart"/>
-                            <w:proofErr w:type="gramEnd"/>
-                            <w:r>
-                              <w:rPr>
-                                <w:rFonts w:ascii="Roboto Mono" w:hAnsi="Roboto Mono"/>
-                                <w:sz w:val="24"/>
-                                <w:szCs w:val="24"/>
-                                <w:lang w:val="fr-FR"/>
-                              </w:rPr>
-                              <w:t>vector</w:t>
-                            </w:r>
-                            <w:proofErr w:type="spellEnd"/>
-                            <w:r>
-                              <w:rPr>
-                                <w:rFonts w:ascii="Roboto Mono" w:hAnsi="Roboto Mono"/>
-                                <w:sz w:val="24"/>
-                                <w:szCs w:val="24"/>
-                                <w:lang w:val="fr-FR"/>
-                              </w:rPr>
-                              <w:t>&lt;</w:t>
-                            </w:r>
-                            <w:proofErr w:type="spellStart"/>
-                            <w:r>
-                              <w:rPr>
-                                <w:rFonts w:ascii="Roboto Mono" w:hAnsi="Roboto Mono"/>
-                                <w:sz w:val="24"/>
-                                <w:szCs w:val="24"/>
-                                <w:lang w:val="fr-FR"/>
-                              </w:rPr>
-                              <w:t>float</w:t>
-                            </w:r>
-                            <w:proofErr w:type="spellEnd"/>
-                            <w:r>
-                              <w:rPr>
-                                <w:rFonts w:ascii="Roboto Mono" w:hAnsi="Roboto Mono"/>
-                                <w:sz w:val="24"/>
-                                <w:szCs w:val="24"/>
-                                <w:lang w:val="fr-FR"/>
-                              </w:rPr>
-                              <w:t>&gt; Score;</w:t>
+                              <w:t>std::vector&lt;float&gt; Score;</w:t>
                             </w:r>
                           </w:p>
                           <w:p>
@@ -8208,95 +7616,13 @@
                                 <w:szCs w:val="24"/>
                               </w:rPr>
                             </w:pPr>
-                            <w:proofErr w:type="gramStart"/>
                             <w:r>
                               <w:rPr>
                                 <w:rFonts w:ascii="Roboto Mono" w:hAnsi="Roboto Mono"/>
                                 <w:sz w:val="24"/>
                                 <w:szCs w:val="24"/>
                               </w:rPr>
-                              <w:t>for( int</w:t>
-                            </w:r>
-                            <w:proofErr w:type="gramEnd"/>
-                            <w:r>
-                              <w:rPr>
-                                <w:rFonts w:ascii="Roboto Mono" w:hAnsi="Roboto Mono"/>
-                                <w:sz w:val="24"/>
-                                <w:szCs w:val="24"/>
-                              </w:rPr>
-                              <w:t xml:space="preserve"> </w:t>
-                            </w:r>
-                            <w:proofErr w:type="spellStart"/>
-                            <w:r>
-                              <w:rPr>
-                                <w:rFonts w:ascii="Roboto Mono" w:hAnsi="Roboto Mono"/>
-                                <w:sz w:val="24"/>
-                                <w:szCs w:val="24"/>
-                              </w:rPr>
-                              <w:t>i</w:t>
-                            </w:r>
-                            <w:proofErr w:type="spellEnd"/>
-                            <w:r>
-                              <w:rPr>
-                                <w:rFonts w:ascii="Roboto Mono" w:hAnsi="Roboto Mono"/>
-                                <w:sz w:val="24"/>
-                                <w:szCs w:val="24"/>
-                              </w:rPr>
-                              <w:t xml:space="preserve"> = 0; </w:t>
-                            </w:r>
-                            <w:proofErr w:type="spellStart"/>
-                            <w:r>
-                              <w:rPr>
-                                <w:rFonts w:ascii="Roboto Mono" w:hAnsi="Roboto Mono"/>
-                                <w:sz w:val="24"/>
-                                <w:szCs w:val="24"/>
-                              </w:rPr>
-                              <w:t>i</w:t>
-                            </w:r>
-                            <w:proofErr w:type="spellEnd"/>
-                            <w:r>
-                              <w:rPr>
-                                <w:rFonts w:ascii="Roboto Mono" w:hAnsi="Roboto Mono"/>
-                                <w:sz w:val="24"/>
-                                <w:szCs w:val="24"/>
-                              </w:rPr>
-                              <w:t xml:space="preserve"> &lt; </w:t>
-                            </w:r>
-                            <w:proofErr w:type="spellStart"/>
-                            <w:r>
-                              <w:rPr>
-                                <w:rFonts w:ascii="Roboto Mono" w:hAnsi="Roboto Mono"/>
-                                <w:sz w:val="24"/>
-                                <w:szCs w:val="24"/>
-                              </w:rPr>
-                              <w:t>S_nbr_capteurs</w:t>
-                            </w:r>
-                            <w:proofErr w:type="spellEnd"/>
-                            <w:r>
-                              <w:rPr>
-                                <w:rFonts w:ascii="Roboto Mono" w:hAnsi="Roboto Mono"/>
-                                <w:sz w:val="24"/>
-                                <w:szCs w:val="24"/>
-                              </w:rPr>
-                              <w:t xml:space="preserve"> ; </w:t>
-                            </w:r>
-                            <w:proofErr w:type="spellStart"/>
-                            <w:r>
-                              <w:rPr>
-                                <w:rFonts w:ascii="Roboto Mono" w:hAnsi="Roboto Mono"/>
-                                <w:sz w:val="24"/>
-                                <w:szCs w:val="24"/>
-                              </w:rPr>
-                              <w:t>i</w:t>
-                            </w:r>
-                            <w:proofErr w:type="spellEnd"/>
-                            <w:r>
-                              <w:rPr>
-                                <w:rFonts w:ascii="Roboto Mono" w:hAnsi="Roboto Mono"/>
-                                <w:sz w:val="24"/>
-                                <w:szCs w:val="24"/>
-                              </w:rPr>
-                              <w:t>++){</w:t>
+                              <w:t>for( int i = 0; i &lt; S_nbr_capteurs ; i++){</w:t>
                             </w:r>
                           </w:p>
                           <w:p>
@@ -8316,41 +7642,13 @@
                               </w:rPr>
                               <w:t xml:space="preserve"> </w:t>
                             </w:r>
-                            <w:proofErr w:type="spellStart"/>
                             <w:r>
                               <w:rPr>
                                 <w:rFonts w:ascii="Roboto Mono" w:hAnsi="Roboto Mono"/>
                                 <w:sz w:val="24"/>
                                 <w:szCs w:val="24"/>
                               </w:rPr>
-                              <w:t>Score.push_</w:t>
-                            </w:r>
-                            <w:proofErr w:type="gramStart"/>
-                            <w:r>
-                              <w:rPr>
-                                <w:rFonts w:ascii="Roboto Mono" w:hAnsi="Roboto Mono"/>
-                                <w:sz w:val="24"/>
-                                <w:szCs w:val="24"/>
-                              </w:rPr>
-                              <w:t>back</w:t>
-                            </w:r>
-                            <w:proofErr w:type="spellEnd"/>
-                            <w:r>
-                              <w:rPr>
-                                <w:rFonts w:ascii="Roboto Mono" w:hAnsi="Roboto Mono"/>
-                                <w:sz w:val="24"/>
-                                <w:szCs w:val="24"/>
-                              </w:rPr>
-                              <w:t>(</w:t>
-                            </w:r>
-                            <w:proofErr w:type="gramEnd"/>
-                            <w:r>
-                              <w:rPr>
-                                <w:rFonts w:ascii="Roboto Mono" w:hAnsi="Roboto Mono"/>
-                                <w:sz w:val="24"/>
-                                <w:szCs w:val="24"/>
-                              </w:rPr>
-                              <w:t>0.0f);</w:t>
+                              <w:t>Score.push_back(0.0f);</w:t>
                             </w:r>
                           </w:p>
                           <w:p>
@@ -8368,61 +7666,7 @@
                                 <w:sz w:val="24"/>
                                 <w:szCs w:val="24"/>
                               </w:rPr>
-                              <w:t xml:space="preserve"> </w:t>
-                            </w:r>
-                            <w:proofErr w:type="gramStart"/>
-                            <w:r>
-                              <w:rPr>
-                                <w:rFonts w:ascii="Roboto Mono" w:hAnsi="Roboto Mono"/>
-                                <w:sz w:val="24"/>
-                                <w:szCs w:val="24"/>
-                              </w:rPr>
-                              <w:t>for( int</w:t>
-                            </w:r>
-                            <w:proofErr w:type="gramEnd"/>
-                            <w:r>
-                              <w:rPr>
-                                <w:rFonts w:ascii="Roboto Mono" w:hAnsi="Roboto Mono"/>
-                                <w:sz w:val="24"/>
-                                <w:szCs w:val="24"/>
-                              </w:rPr>
-                              <w:t xml:space="preserve"> j = 0 ; j &lt; S_Tab_Vji.at(</w:t>
-                            </w:r>
-                            <w:proofErr w:type="spellStart"/>
-                            <w:r>
-                              <w:rPr>
-                                <w:rFonts w:ascii="Roboto Mono" w:hAnsi="Roboto Mono"/>
-                                <w:sz w:val="24"/>
-                                <w:szCs w:val="24"/>
-                              </w:rPr>
-                              <w:t>i</w:t>
-                            </w:r>
-                            <w:proofErr w:type="spellEnd"/>
-                            <w:r>
-                              <w:rPr>
-                                <w:rFonts w:ascii="Roboto Mono" w:hAnsi="Roboto Mono"/>
-                                <w:sz w:val="24"/>
-                                <w:szCs w:val="24"/>
-                              </w:rPr>
-                              <w:t xml:space="preserve">).size() ; </w:t>
-                            </w:r>
-                            <w:proofErr w:type="spellStart"/>
-                            <w:r>
-                              <w:rPr>
-                                <w:rFonts w:ascii="Roboto Mono" w:hAnsi="Roboto Mono"/>
-                                <w:sz w:val="24"/>
-                                <w:szCs w:val="24"/>
-                              </w:rPr>
-                              <w:t>j++</w:t>
-                            </w:r>
-                            <w:proofErr w:type="spellEnd"/>
-                            <w:r>
-                              <w:rPr>
-                                <w:rFonts w:ascii="Roboto Mono" w:hAnsi="Roboto Mono"/>
-                                <w:sz w:val="24"/>
-                                <w:szCs w:val="24"/>
-                              </w:rPr>
-                              <w:t>){</w:t>
+                              <w:t xml:space="preserve"> for( int j = 0 ; j &lt; S_Tab_Vji.at(i).size() ; j++){</w:t>
                             </w:r>
                           </w:p>
                           <w:p>
@@ -8440,43 +7684,7 @@
                                 <w:sz w:val="24"/>
                                 <w:szCs w:val="24"/>
                               </w:rPr>
-                              <w:t xml:space="preserve">  if (</w:t>
-                            </w:r>
-                            <w:proofErr w:type="gramStart"/>
-                            <w:r>
-                              <w:rPr>
-                                <w:rFonts w:ascii="Roboto Mono" w:hAnsi="Roboto Mono"/>
-                                <w:sz w:val="24"/>
-                                <w:szCs w:val="24"/>
-                              </w:rPr>
-                              <w:t>S_Cibles_Couvertes.at(</w:t>
-                            </w:r>
-                            <w:proofErr w:type="gramEnd"/>
-                            <w:r>
-                              <w:rPr>
-                                <w:rFonts w:ascii="Roboto Mono" w:hAnsi="Roboto Mono"/>
-                                <w:sz w:val="24"/>
-                                <w:szCs w:val="24"/>
-                              </w:rPr>
-                              <w:t>S_Tab_Vji.at(</w:t>
-                            </w:r>
-                            <w:proofErr w:type="spellStart"/>
-                            <w:r>
-                              <w:rPr>
-                                <w:rFonts w:ascii="Roboto Mono" w:hAnsi="Roboto Mono"/>
-                                <w:sz w:val="24"/>
-                                <w:szCs w:val="24"/>
-                              </w:rPr>
-                              <w:t>i</w:t>
-                            </w:r>
-                            <w:proofErr w:type="spellEnd"/>
-                            <w:r>
-                              <w:rPr>
-                                <w:rFonts w:ascii="Roboto Mono" w:hAnsi="Roboto Mono"/>
-                                <w:sz w:val="24"/>
-                                <w:szCs w:val="24"/>
-                              </w:rPr>
-                              <w:t>).at(j) - 1) == 0 ){</w:t>
+                              <w:t xml:space="preserve">  if (S_Cibles_Couvertes.at(S_Tab_Vji.at(i).at(j) - 1) == 0 ){</w:t>
                             </w:r>
                           </w:p>
                           <w:p>
@@ -8494,25 +7702,7 @@
                                 <w:sz w:val="24"/>
                                 <w:szCs w:val="24"/>
                               </w:rPr>
-                              <w:t xml:space="preserve">   Score.at(</w:t>
-                            </w:r>
-                            <w:proofErr w:type="spellStart"/>
-                            <w:r>
-                              <w:rPr>
-                                <w:rFonts w:ascii="Roboto Mono" w:hAnsi="Roboto Mono"/>
-                                <w:sz w:val="24"/>
-                                <w:szCs w:val="24"/>
-                              </w:rPr>
-                              <w:t>i</w:t>
-                            </w:r>
-                            <w:proofErr w:type="spellEnd"/>
-                            <w:r>
-                              <w:rPr>
-                                <w:rFonts w:ascii="Roboto Mono" w:hAnsi="Roboto Mono"/>
-                                <w:sz w:val="24"/>
-                                <w:szCs w:val="24"/>
-                              </w:rPr>
-                              <w:t>)++;</w:t>
+                              <w:t xml:space="preserve">   Score.at(i)++;</w:t>
                             </w:r>
                           </w:p>
                           <w:p>
@@ -8566,61 +7756,7 @@
                                 <w:sz w:val="24"/>
                                 <w:szCs w:val="24"/>
                               </w:rPr>
-                              <w:t xml:space="preserve"> Score.at(</w:t>
-                            </w:r>
-                            <w:proofErr w:type="spellStart"/>
-                            <w:r>
-                              <w:rPr>
-                                <w:rFonts w:ascii="Roboto Mono" w:hAnsi="Roboto Mono"/>
-                                <w:sz w:val="24"/>
-                                <w:szCs w:val="24"/>
-                              </w:rPr>
-                              <w:t>i</w:t>
-                            </w:r>
-                            <w:proofErr w:type="spellEnd"/>
-                            <w:r>
-                              <w:rPr>
-                                <w:rFonts w:ascii="Roboto Mono" w:hAnsi="Roboto Mono"/>
-                                <w:sz w:val="24"/>
-                                <w:szCs w:val="24"/>
-                              </w:rPr>
-                              <w:t>) = (float) Score.at(</w:t>
-                            </w:r>
-                            <w:proofErr w:type="spellStart"/>
-                            <w:r>
-                              <w:rPr>
-                                <w:rFonts w:ascii="Roboto Mono" w:hAnsi="Roboto Mono"/>
-                                <w:sz w:val="24"/>
-                                <w:szCs w:val="24"/>
-                              </w:rPr>
-                              <w:t>i</w:t>
-                            </w:r>
-                            <w:proofErr w:type="spellEnd"/>
-                            <w:r>
-                              <w:rPr>
-                                <w:rFonts w:ascii="Roboto Mono" w:hAnsi="Roboto Mono"/>
-                                <w:sz w:val="24"/>
-                                <w:szCs w:val="24"/>
-                              </w:rPr>
-                              <w:t>) / S_Tab_Cout.at(</w:t>
-                            </w:r>
-                            <w:proofErr w:type="spellStart"/>
-                            <w:r>
-                              <w:rPr>
-                                <w:rFonts w:ascii="Roboto Mono" w:hAnsi="Roboto Mono"/>
-                                <w:sz w:val="24"/>
-                                <w:szCs w:val="24"/>
-                              </w:rPr>
-                              <w:t>i</w:t>
-                            </w:r>
-                            <w:proofErr w:type="spellEnd"/>
-                            <w:r>
-                              <w:rPr>
-                                <w:rFonts w:ascii="Roboto Mono" w:hAnsi="Roboto Mono"/>
-                                <w:sz w:val="24"/>
-                                <w:szCs w:val="24"/>
-                              </w:rPr>
-                              <w:t>);</w:t>
+                              <w:t xml:space="preserve"> Score.at(i) = (float) Score.at(i) / S_Tab_Cout.at(i);</w:t>
                             </w:r>
                           </w:p>
                           <w:p>
@@ -8638,43 +7774,7 @@
                                 <w:sz w:val="24"/>
                                 <w:szCs w:val="24"/>
                               </w:rPr>
-                              <w:t xml:space="preserve"> if (Score.at(</w:t>
-                            </w:r>
-                            <w:proofErr w:type="spellStart"/>
-                            <w:r>
-                              <w:rPr>
-                                <w:rFonts w:ascii="Roboto Mono" w:hAnsi="Roboto Mono"/>
-                                <w:sz w:val="24"/>
-                                <w:szCs w:val="24"/>
-                              </w:rPr>
-                              <w:t>i</w:t>
-                            </w:r>
-                            <w:proofErr w:type="spellEnd"/>
-                            <w:r>
-                              <w:rPr>
-                                <w:rFonts w:ascii="Roboto Mono" w:hAnsi="Roboto Mono"/>
-                                <w:sz w:val="24"/>
-                                <w:szCs w:val="24"/>
-                              </w:rPr>
-                              <w:t xml:space="preserve">) &gt; </w:t>
-                            </w:r>
-                            <w:proofErr w:type="gramStart"/>
-                            <w:r>
-                              <w:rPr>
-                                <w:rFonts w:ascii="Roboto Mono" w:hAnsi="Roboto Mono"/>
-                                <w:sz w:val="24"/>
-                                <w:szCs w:val="24"/>
-                              </w:rPr>
-                              <w:t>Score.at(</w:t>
-                            </w:r>
-                            <w:proofErr w:type="gramEnd"/>
-                            <w:r>
-                              <w:rPr>
-                                <w:rFonts w:ascii="Roboto Mono" w:hAnsi="Roboto Mono"/>
-                                <w:sz w:val="24"/>
-                                <w:szCs w:val="24"/>
-                              </w:rPr>
-                              <w:t>Index)){</w:t>
+                              <w:t xml:space="preserve"> if (Score.at(i) &gt; Score.at(Index)){</w:t>
                             </w:r>
                           </w:p>
                           <w:p>
@@ -8700,25 +7800,7 @@
                                 <w:sz w:val="24"/>
                                 <w:szCs w:val="24"/>
                               </w:rPr>
-                              <w:t xml:space="preserve">Index = </w:t>
-                            </w:r>
-                            <w:proofErr w:type="spellStart"/>
-                            <w:r>
-                              <w:rPr>
-                                <w:rFonts w:ascii="Roboto Mono" w:hAnsi="Roboto Mono"/>
-                                <w:sz w:val="24"/>
-                                <w:szCs w:val="24"/>
-                              </w:rPr>
-                              <w:t>i</w:t>
-                            </w:r>
-                            <w:proofErr w:type="spellEnd"/>
-                            <w:r>
-                              <w:rPr>
-                                <w:rFonts w:ascii="Roboto Mono" w:hAnsi="Roboto Mono"/>
-                                <w:sz w:val="24"/>
-                                <w:szCs w:val="24"/>
-                              </w:rPr>
-                              <w:t>;</w:t>
+                              <w:t>Index = i;</w:t>
                             </w:r>
                           </w:p>
                           <w:p>
@@ -8806,8 +7888,6 @@
                           <w:lang w:val="fr-FR"/>
                         </w:rPr>
                       </w:pPr>
-                      <w:proofErr w:type="spellStart"/>
-                      <w:proofErr w:type="gramStart"/>
                       <w:r>
                         <w:rPr>
                           <w:rFonts w:ascii="Roboto Mono" w:hAnsi="Roboto Mono"/>
@@ -8815,27 +7895,7 @@
                           <w:szCs w:val="24"/>
                           <w:lang w:val="fr-FR"/>
                         </w:rPr>
-                        <w:t>CalculeCiblesCouvertes</w:t>
-                      </w:r>
-                      <w:proofErr w:type="spellEnd"/>
-                      <w:r>
-                        <w:rPr>
-                          <w:rFonts w:ascii="Roboto Mono" w:hAnsi="Roboto Mono"/>
-                          <w:sz w:val="24"/>
-                          <w:szCs w:val="24"/>
-                          <w:lang w:val="fr-FR"/>
-                        </w:rPr>
-                        <w:t>(</w:t>
-                      </w:r>
-                      <w:proofErr w:type="gramEnd"/>
-                      <w:r>
-                        <w:rPr>
-                          <w:rFonts w:ascii="Roboto Mono" w:hAnsi="Roboto Mono"/>
-                          <w:sz w:val="24"/>
-                          <w:szCs w:val="24"/>
-                          <w:lang w:val="fr-FR"/>
-                        </w:rPr>
-                        <w:t>);</w:t>
+                        <w:t>CalculeCiblesCouvertes();</w:t>
                       </w:r>
                     </w:p>
                     <w:p>
@@ -8848,7 +7908,6 @@
                           <w:lang w:val="fr-FR"/>
                         </w:rPr>
                       </w:pPr>
-                      <w:proofErr w:type="gramStart"/>
                       <w:r>
                         <w:rPr>
                           <w:rFonts w:ascii="Roboto Mono" w:hAnsi="Roboto Mono"/>
@@ -8856,48 +7915,7 @@
                           <w:szCs w:val="24"/>
                           <w:lang w:val="fr-FR"/>
                         </w:rPr>
-                        <w:t>std::</w:t>
-                      </w:r>
-                      <w:proofErr w:type="spellStart"/>
-                      <w:proofErr w:type="gramEnd"/>
-                      <w:r>
-                        <w:rPr>
-                          <w:rFonts w:ascii="Roboto Mono" w:hAnsi="Roboto Mono"/>
-                          <w:sz w:val="24"/>
-                          <w:szCs w:val="24"/>
-                          <w:lang w:val="fr-FR"/>
-                        </w:rPr>
-                        <w:t>vector</w:t>
-                      </w:r>
-                      <w:proofErr w:type="spellEnd"/>
-                      <w:r>
-                        <w:rPr>
-                          <w:rFonts w:ascii="Roboto Mono" w:hAnsi="Roboto Mono"/>
-                          <w:sz w:val="24"/>
-                          <w:szCs w:val="24"/>
-                          <w:lang w:val="fr-FR"/>
-                        </w:rPr>
-                        <w:t>&lt;</w:t>
-                      </w:r>
-                      <w:proofErr w:type="spellStart"/>
-                      <w:r>
-                        <w:rPr>
-                          <w:rFonts w:ascii="Roboto Mono" w:hAnsi="Roboto Mono"/>
-                          <w:sz w:val="24"/>
-                          <w:szCs w:val="24"/>
-                          <w:lang w:val="fr-FR"/>
-                        </w:rPr>
-                        <w:t>float</w:t>
-                      </w:r>
-                      <w:proofErr w:type="spellEnd"/>
-                      <w:r>
-                        <w:rPr>
-                          <w:rFonts w:ascii="Roboto Mono" w:hAnsi="Roboto Mono"/>
-                          <w:sz w:val="24"/>
-                          <w:szCs w:val="24"/>
-                          <w:lang w:val="fr-FR"/>
-                        </w:rPr>
-                        <w:t>&gt; Score;</w:t>
+                        <w:t>std::vector&lt;float&gt; Score;</w:t>
                       </w:r>
                     </w:p>
                     <w:p>
@@ -8927,95 +7945,13 @@
                           <w:szCs w:val="24"/>
                         </w:rPr>
                       </w:pPr>
-                      <w:proofErr w:type="gramStart"/>
                       <w:r>
                         <w:rPr>
                           <w:rFonts w:ascii="Roboto Mono" w:hAnsi="Roboto Mono"/>
                           <w:sz w:val="24"/>
                           <w:szCs w:val="24"/>
                         </w:rPr>
-                        <w:t>for( int</w:t>
-                      </w:r>
-                      <w:proofErr w:type="gramEnd"/>
-                      <w:r>
-                        <w:rPr>
-                          <w:rFonts w:ascii="Roboto Mono" w:hAnsi="Roboto Mono"/>
-                          <w:sz w:val="24"/>
-                          <w:szCs w:val="24"/>
-                        </w:rPr>
-                        <w:t xml:space="preserve"> </w:t>
-                      </w:r>
-                      <w:proofErr w:type="spellStart"/>
-                      <w:r>
-                        <w:rPr>
-                          <w:rFonts w:ascii="Roboto Mono" w:hAnsi="Roboto Mono"/>
-                          <w:sz w:val="24"/>
-                          <w:szCs w:val="24"/>
-                        </w:rPr>
-                        <w:t>i</w:t>
-                      </w:r>
-                      <w:proofErr w:type="spellEnd"/>
-                      <w:r>
-                        <w:rPr>
-                          <w:rFonts w:ascii="Roboto Mono" w:hAnsi="Roboto Mono"/>
-                          <w:sz w:val="24"/>
-                          <w:szCs w:val="24"/>
-                        </w:rPr>
-                        <w:t xml:space="preserve"> = 0; </w:t>
-                      </w:r>
-                      <w:proofErr w:type="spellStart"/>
-                      <w:r>
-                        <w:rPr>
-                          <w:rFonts w:ascii="Roboto Mono" w:hAnsi="Roboto Mono"/>
-                          <w:sz w:val="24"/>
-                          <w:szCs w:val="24"/>
-                        </w:rPr>
-                        <w:t>i</w:t>
-                      </w:r>
-                      <w:proofErr w:type="spellEnd"/>
-                      <w:r>
-                        <w:rPr>
-                          <w:rFonts w:ascii="Roboto Mono" w:hAnsi="Roboto Mono"/>
-                          <w:sz w:val="24"/>
-                          <w:szCs w:val="24"/>
-                        </w:rPr>
-                        <w:t xml:space="preserve"> &lt; </w:t>
-                      </w:r>
-                      <w:proofErr w:type="spellStart"/>
-                      <w:r>
-                        <w:rPr>
-                          <w:rFonts w:ascii="Roboto Mono" w:hAnsi="Roboto Mono"/>
-                          <w:sz w:val="24"/>
-                          <w:szCs w:val="24"/>
-                        </w:rPr>
-                        <w:t>S_nbr_capteurs</w:t>
-                      </w:r>
-                      <w:proofErr w:type="spellEnd"/>
-                      <w:r>
-                        <w:rPr>
-                          <w:rFonts w:ascii="Roboto Mono" w:hAnsi="Roboto Mono"/>
-                          <w:sz w:val="24"/>
-                          <w:szCs w:val="24"/>
-                        </w:rPr>
-                        <w:t xml:space="preserve"> ; </w:t>
-                      </w:r>
-                      <w:proofErr w:type="spellStart"/>
-                      <w:r>
-                        <w:rPr>
-                          <w:rFonts w:ascii="Roboto Mono" w:hAnsi="Roboto Mono"/>
-                          <w:sz w:val="24"/>
-                          <w:szCs w:val="24"/>
-                        </w:rPr>
-                        <w:t>i</w:t>
-                      </w:r>
-                      <w:proofErr w:type="spellEnd"/>
-                      <w:r>
-                        <w:rPr>
-                          <w:rFonts w:ascii="Roboto Mono" w:hAnsi="Roboto Mono"/>
-                          <w:sz w:val="24"/>
-                          <w:szCs w:val="24"/>
-                        </w:rPr>
-                        <w:t>++){</w:t>
+                        <w:t>for( int i = 0; i &lt; S_nbr_capteurs ; i++){</w:t>
                       </w:r>
                     </w:p>
                     <w:p>
@@ -9035,41 +7971,13 @@
                         </w:rPr>
                         <w:t xml:space="preserve"> </w:t>
                       </w:r>
-                      <w:proofErr w:type="spellStart"/>
                       <w:r>
                         <w:rPr>
                           <w:rFonts w:ascii="Roboto Mono" w:hAnsi="Roboto Mono"/>
                           <w:sz w:val="24"/>
                           <w:szCs w:val="24"/>
                         </w:rPr>
-                        <w:t>Score.push_</w:t>
-                      </w:r>
-                      <w:proofErr w:type="gramStart"/>
-                      <w:r>
-                        <w:rPr>
-                          <w:rFonts w:ascii="Roboto Mono" w:hAnsi="Roboto Mono"/>
-                          <w:sz w:val="24"/>
-                          <w:szCs w:val="24"/>
-                        </w:rPr>
-                        <w:t>back</w:t>
-                      </w:r>
-                      <w:proofErr w:type="spellEnd"/>
-                      <w:r>
-                        <w:rPr>
-                          <w:rFonts w:ascii="Roboto Mono" w:hAnsi="Roboto Mono"/>
-                          <w:sz w:val="24"/>
-                          <w:szCs w:val="24"/>
-                        </w:rPr>
-                        <w:t>(</w:t>
-                      </w:r>
-                      <w:proofErr w:type="gramEnd"/>
-                      <w:r>
-                        <w:rPr>
-                          <w:rFonts w:ascii="Roboto Mono" w:hAnsi="Roboto Mono"/>
-                          <w:sz w:val="24"/>
-                          <w:szCs w:val="24"/>
-                        </w:rPr>
-                        <w:t>0.0f);</w:t>
+                        <w:t>Score.push_back(0.0f);</w:t>
                       </w:r>
                     </w:p>
                     <w:p>
@@ -9087,61 +7995,7 @@
                           <w:sz w:val="24"/>
                           <w:szCs w:val="24"/>
                         </w:rPr>
-                        <w:t xml:space="preserve"> </w:t>
-                      </w:r>
-                      <w:proofErr w:type="gramStart"/>
-                      <w:r>
-                        <w:rPr>
-                          <w:rFonts w:ascii="Roboto Mono" w:hAnsi="Roboto Mono"/>
-                          <w:sz w:val="24"/>
-                          <w:szCs w:val="24"/>
-                        </w:rPr>
-                        <w:t>for( int</w:t>
-                      </w:r>
-                      <w:proofErr w:type="gramEnd"/>
-                      <w:r>
-                        <w:rPr>
-                          <w:rFonts w:ascii="Roboto Mono" w:hAnsi="Roboto Mono"/>
-                          <w:sz w:val="24"/>
-                          <w:szCs w:val="24"/>
-                        </w:rPr>
-                        <w:t xml:space="preserve"> j = 0 ; j &lt; S_Tab_Vji.at(</w:t>
-                      </w:r>
-                      <w:proofErr w:type="spellStart"/>
-                      <w:r>
-                        <w:rPr>
-                          <w:rFonts w:ascii="Roboto Mono" w:hAnsi="Roboto Mono"/>
-                          <w:sz w:val="24"/>
-                          <w:szCs w:val="24"/>
-                        </w:rPr>
-                        <w:t>i</w:t>
-                      </w:r>
-                      <w:proofErr w:type="spellEnd"/>
-                      <w:r>
-                        <w:rPr>
-                          <w:rFonts w:ascii="Roboto Mono" w:hAnsi="Roboto Mono"/>
-                          <w:sz w:val="24"/>
-                          <w:szCs w:val="24"/>
-                        </w:rPr>
-                        <w:t xml:space="preserve">).size() ; </w:t>
-                      </w:r>
-                      <w:proofErr w:type="spellStart"/>
-                      <w:r>
-                        <w:rPr>
-                          <w:rFonts w:ascii="Roboto Mono" w:hAnsi="Roboto Mono"/>
-                          <w:sz w:val="24"/>
-                          <w:szCs w:val="24"/>
-                        </w:rPr>
-                        <w:t>j++</w:t>
-                      </w:r>
-                      <w:proofErr w:type="spellEnd"/>
-                      <w:r>
-                        <w:rPr>
-                          <w:rFonts w:ascii="Roboto Mono" w:hAnsi="Roboto Mono"/>
-                          <w:sz w:val="24"/>
-                          <w:szCs w:val="24"/>
-                        </w:rPr>
-                        <w:t>){</w:t>
+                        <w:t xml:space="preserve"> for( int j = 0 ; j &lt; S_Tab_Vji.at(i).size() ; j++){</w:t>
                       </w:r>
                     </w:p>
                     <w:p>
@@ -9159,43 +8013,7 @@
                           <w:sz w:val="24"/>
                           <w:szCs w:val="24"/>
                         </w:rPr>
-                        <w:t xml:space="preserve">  if (</w:t>
-                      </w:r>
-                      <w:proofErr w:type="gramStart"/>
-                      <w:r>
-                        <w:rPr>
-                          <w:rFonts w:ascii="Roboto Mono" w:hAnsi="Roboto Mono"/>
-                          <w:sz w:val="24"/>
-                          <w:szCs w:val="24"/>
-                        </w:rPr>
-                        <w:t>S_Cibles_Couvertes.at(</w:t>
-                      </w:r>
-                      <w:proofErr w:type="gramEnd"/>
-                      <w:r>
-                        <w:rPr>
-                          <w:rFonts w:ascii="Roboto Mono" w:hAnsi="Roboto Mono"/>
-                          <w:sz w:val="24"/>
-                          <w:szCs w:val="24"/>
-                        </w:rPr>
-                        <w:t>S_Tab_Vji.at(</w:t>
-                      </w:r>
-                      <w:proofErr w:type="spellStart"/>
-                      <w:r>
-                        <w:rPr>
-                          <w:rFonts w:ascii="Roboto Mono" w:hAnsi="Roboto Mono"/>
-                          <w:sz w:val="24"/>
-                          <w:szCs w:val="24"/>
-                        </w:rPr>
-                        <w:t>i</w:t>
-                      </w:r>
-                      <w:proofErr w:type="spellEnd"/>
-                      <w:r>
-                        <w:rPr>
-                          <w:rFonts w:ascii="Roboto Mono" w:hAnsi="Roboto Mono"/>
-                          <w:sz w:val="24"/>
-                          <w:szCs w:val="24"/>
-                        </w:rPr>
-                        <w:t>).at(j) - 1) == 0 ){</w:t>
+                        <w:t xml:space="preserve">  if (S_Cibles_Couvertes.at(S_Tab_Vji.at(i).at(j) - 1) == 0 ){</w:t>
                       </w:r>
                     </w:p>
                     <w:p>
@@ -9213,25 +8031,7 @@
                           <w:sz w:val="24"/>
                           <w:szCs w:val="24"/>
                         </w:rPr>
-                        <w:t xml:space="preserve">   Score.at(</w:t>
-                      </w:r>
-                      <w:proofErr w:type="spellStart"/>
-                      <w:r>
-                        <w:rPr>
-                          <w:rFonts w:ascii="Roboto Mono" w:hAnsi="Roboto Mono"/>
-                          <w:sz w:val="24"/>
-                          <w:szCs w:val="24"/>
-                        </w:rPr>
-                        <w:t>i</w:t>
-                      </w:r>
-                      <w:proofErr w:type="spellEnd"/>
-                      <w:r>
-                        <w:rPr>
-                          <w:rFonts w:ascii="Roboto Mono" w:hAnsi="Roboto Mono"/>
-                          <w:sz w:val="24"/>
-                          <w:szCs w:val="24"/>
-                        </w:rPr>
-                        <w:t>)++;</w:t>
+                        <w:t xml:space="preserve">   Score.at(i)++;</w:t>
                       </w:r>
                     </w:p>
                     <w:p>
@@ -9285,61 +8085,7 @@
                           <w:sz w:val="24"/>
                           <w:szCs w:val="24"/>
                         </w:rPr>
-                        <w:t xml:space="preserve"> Score.at(</w:t>
-                      </w:r>
-                      <w:proofErr w:type="spellStart"/>
-                      <w:r>
-                        <w:rPr>
-                          <w:rFonts w:ascii="Roboto Mono" w:hAnsi="Roboto Mono"/>
-                          <w:sz w:val="24"/>
-                          <w:szCs w:val="24"/>
-                        </w:rPr>
-                        <w:t>i</w:t>
-                      </w:r>
-                      <w:proofErr w:type="spellEnd"/>
-                      <w:r>
-                        <w:rPr>
-                          <w:rFonts w:ascii="Roboto Mono" w:hAnsi="Roboto Mono"/>
-                          <w:sz w:val="24"/>
-                          <w:szCs w:val="24"/>
-                        </w:rPr>
-                        <w:t>) = (float) Score.at(</w:t>
-                      </w:r>
-                      <w:proofErr w:type="spellStart"/>
-                      <w:r>
-                        <w:rPr>
-                          <w:rFonts w:ascii="Roboto Mono" w:hAnsi="Roboto Mono"/>
-                          <w:sz w:val="24"/>
-                          <w:szCs w:val="24"/>
-                        </w:rPr>
-                        <w:t>i</w:t>
-                      </w:r>
-                      <w:proofErr w:type="spellEnd"/>
-                      <w:r>
-                        <w:rPr>
-                          <w:rFonts w:ascii="Roboto Mono" w:hAnsi="Roboto Mono"/>
-                          <w:sz w:val="24"/>
-                          <w:szCs w:val="24"/>
-                        </w:rPr>
-                        <w:t>) / S_Tab_Cout.at(</w:t>
-                      </w:r>
-                      <w:proofErr w:type="spellStart"/>
-                      <w:r>
-                        <w:rPr>
-                          <w:rFonts w:ascii="Roboto Mono" w:hAnsi="Roboto Mono"/>
-                          <w:sz w:val="24"/>
-                          <w:szCs w:val="24"/>
-                        </w:rPr>
-                        <w:t>i</w:t>
-                      </w:r>
-                      <w:proofErr w:type="spellEnd"/>
-                      <w:r>
-                        <w:rPr>
-                          <w:rFonts w:ascii="Roboto Mono" w:hAnsi="Roboto Mono"/>
-                          <w:sz w:val="24"/>
-                          <w:szCs w:val="24"/>
-                        </w:rPr>
-                        <w:t>);</w:t>
+                        <w:t xml:space="preserve"> Score.at(i) = (float) Score.at(i) / S_Tab_Cout.at(i);</w:t>
                       </w:r>
                     </w:p>
                     <w:p>
@@ -9357,43 +8103,7 @@
                           <w:sz w:val="24"/>
                           <w:szCs w:val="24"/>
                         </w:rPr>
-                        <w:t xml:space="preserve"> if (Score.at(</w:t>
-                      </w:r>
-                      <w:proofErr w:type="spellStart"/>
-                      <w:r>
-                        <w:rPr>
-                          <w:rFonts w:ascii="Roboto Mono" w:hAnsi="Roboto Mono"/>
-                          <w:sz w:val="24"/>
-                          <w:szCs w:val="24"/>
-                        </w:rPr>
-                        <w:t>i</w:t>
-                      </w:r>
-                      <w:proofErr w:type="spellEnd"/>
-                      <w:r>
-                        <w:rPr>
-                          <w:rFonts w:ascii="Roboto Mono" w:hAnsi="Roboto Mono"/>
-                          <w:sz w:val="24"/>
-                          <w:szCs w:val="24"/>
-                        </w:rPr>
-                        <w:t xml:space="preserve">) &gt; </w:t>
-                      </w:r>
-                      <w:proofErr w:type="gramStart"/>
-                      <w:r>
-                        <w:rPr>
-                          <w:rFonts w:ascii="Roboto Mono" w:hAnsi="Roboto Mono"/>
-                          <w:sz w:val="24"/>
-                          <w:szCs w:val="24"/>
-                        </w:rPr>
-                        <w:t>Score.at(</w:t>
-                      </w:r>
-                      <w:proofErr w:type="gramEnd"/>
-                      <w:r>
-                        <w:rPr>
-                          <w:rFonts w:ascii="Roboto Mono" w:hAnsi="Roboto Mono"/>
-                          <w:sz w:val="24"/>
-                          <w:szCs w:val="24"/>
-                        </w:rPr>
-                        <w:t>Index)){</w:t>
+                        <w:t xml:space="preserve"> if (Score.at(i) &gt; Score.at(Index)){</w:t>
                       </w:r>
                     </w:p>
                     <w:p>
@@ -9419,25 +8129,7 @@
                           <w:sz w:val="24"/>
                           <w:szCs w:val="24"/>
                         </w:rPr>
-                        <w:t xml:space="preserve">Index = </w:t>
-                      </w:r>
-                      <w:proofErr w:type="spellStart"/>
-                      <w:r>
-                        <w:rPr>
-                          <w:rFonts w:ascii="Roboto Mono" w:hAnsi="Roboto Mono"/>
-                          <w:sz w:val="24"/>
-                          <w:szCs w:val="24"/>
-                        </w:rPr>
-                        <w:t>i</w:t>
-                      </w:r>
-                      <w:proofErr w:type="spellEnd"/>
-                      <w:r>
-                        <w:rPr>
-                          <w:rFonts w:ascii="Roboto Mono" w:hAnsi="Roboto Mono"/>
-                          <w:sz w:val="24"/>
-                          <w:szCs w:val="24"/>
-                        </w:rPr>
-                        <w:t>;</w:t>
+                        <w:t>Index = i;</w:t>
                       </w:r>
                     </w:p>
                     <w:p>
@@ -9543,7 +8235,7 @@
           <w:lang w:val="fr-FR"/>
         </w:rPr>
       </w:pPr>
-      <w:bookmarkStart w:id="6" w:name="_Toc57537173"/>
+      <w:bookmarkStart w:id="6" w:name="_Toc57556510"/>
       <w:r>
         <w:rPr>
           <w:rFonts w:ascii="Arial" w:hAnsi="Arial" w:cs="Arial"/>
@@ -9584,6 +8276,13 @@
         <w:t>résultats obtenus avec notre algorithme glouton :</w:t>
       </w:r>
       <w:bookmarkEnd w:id="6"/>
+    </w:p>
+    <w:p>
+      <w:pPr>
+        <w:rPr>
+          <w:lang w:val="fr-FR"/>
+        </w:rPr>
+      </w:pPr>
     </w:p>
     <w:tbl>
       <w:tblPr>
@@ -11753,7 +10452,7 @@
           <w:lang w:val="fr-FR"/>
         </w:rPr>
       </w:pPr>
-      <w:bookmarkStart w:id="7" w:name="_Toc57537174"/>
+      <w:bookmarkStart w:id="7" w:name="_Toc57556511"/>
       <w:r>
         <w:rPr>
           <w:rFonts w:ascii="Arial" w:hAnsi="Arial" w:cs="Arial"/>
@@ -12424,7 +11123,7 @@
           <w:lang w:val="fr-FR"/>
         </w:rPr>
       </w:pPr>
-      <w:bookmarkStart w:id="8" w:name="_Toc57537175"/>
+      <w:bookmarkStart w:id="8" w:name="_Toc57556512"/>
       <w:r>
         <w:rPr>
           <w:rFonts w:ascii="Arial" w:hAnsi="Arial" w:cs="Arial"/>
@@ -12488,33 +11187,13 @@
                                 <w:szCs w:val="24"/>
                               </w:rPr>
                             </w:pPr>
-                            <w:proofErr w:type="spellStart"/>
-                            <w:proofErr w:type="gramStart"/>
                             <w:r>
                               <w:rPr>
                                 <w:rFonts w:ascii="Roboto Mono" w:hAnsi="Roboto Mono"/>
                                 <w:sz w:val="24"/>
                                 <w:szCs w:val="24"/>
                               </w:rPr>
-                              <w:t>AlgorythmeGlouton</w:t>
-                            </w:r>
-                            <w:proofErr w:type="spellEnd"/>
-                            <w:r>
-                              <w:rPr>
-                                <w:rFonts w:ascii="Roboto Mono" w:hAnsi="Roboto Mono"/>
-                                <w:sz w:val="24"/>
-                                <w:szCs w:val="24"/>
-                              </w:rPr>
-                              <w:t>(</w:t>
-                            </w:r>
-                            <w:proofErr w:type="gramEnd"/>
-                            <w:r>
-                              <w:rPr>
-                                <w:rFonts w:ascii="Roboto Mono" w:hAnsi="Roboto Mono"/>
-                                <w:sz w:val="24"/>
-                                <w:szCs w:val="24"/>
-                              </w:rPr>
-                              <w:t>);</w:t>
+                              <w:t>AlgorythmeGlouton();</w:t>
                             </w:r>
                           </w:p>
                           <w:p>
@@ -12526,33 +11205,13 @@
                                 <w:szCs w:val="24"/>
                               </w:rPr>
                             </w:pPr>
-                            <w:proofErr w:type="spellStart"/>
-                            <w:proofErr w:type="gramStart"/>
                             <w:r>
                               <w:rPr>
                                 <w:rFonts w:ascii="Roboto Mono" w:hAnsi="Roboto Mono"/>
                                 <w:sz w:val="24"/>
                                 <w:szCs w:val="24"/>
                               </w:rPr>
-                              <w:t>CalculeRedondance</w:t>
-                            </w:r>
-                            <w:proofErr w:type="spellEnd"/>
-                            <w:r>
-                              <w:rPr>
-                                <w:rFonts w:ascii="Roboto Mono" w:hAnsi="Roboto Mono"/>
-                                <w:sz w:val="24"/>
-                                <w:szCs w:val="24"/>
-                              </w:rPr>
-                              <w:t>(</w:t>
-                            </w:r>
-                            <w:proofErr w:type="gramEnd"/>
-                            <w:r>
-                              <w:rPr>
-                                <w:rFonts w:ascii="Roboto Mono" w:hAnsi="Roboto Mono"/>
-                                <w:sz w:val="24"/>
-                                <w:szCs w:val="24"/>
-                              </w:rPr>
-                              <w:t>);</w:t>
+                              <w:t>CalculeRedondance();</w:t>
                             </w:r>
                           </w:p>
                           <w:p>
@@ -12564,23 +11223,13 @@
                                 <w:szCs w:val="24"/>
                               </w:rPr>
                             </w:pPr>
-                            <w:proofErr w:type="gramStart"/>
                             <w:r>
                               <w:rPr>
                                 <w:rFonts w:ascii="Roboto Mono" w:hAnsi="Roboto Mono"/>
                                 <w:sz w:val="24"/>
                                 <w:szCs w:val="24"/>
                               </w:rPr>
-                              <w:t>while(</w:t>
-                            </w:r>
-                            <w:proofErr w:type="gramEnd"/>
-                            <w:r>
-                              <w:rPr>
-                                <w:rFonts w:ascii="Roboto Mono" w:hAnsi="Roboto Mono"/>
-                                <w:sz w:val="24"/>
-                                <w:szCs w:val="24"/>
-                              </w:rPr>
-                              <w:t>S_R &gt; 0){</w:t>
+                              <w:t>while(S_R &gt; 0){</w:t>
                             </w:r>
                           </w:p>
                           <w:p>
@@ -12602,8 +11251,6 @@
                               </w:rPr>
                               <w:t xml:space="preserve"> </w:t>
                             </w:r>
-                            <w:proofErr w:type="spellStart"/>
-                            <w:proofErr w:type="gramStart"/>
                             <w:r>
                               <w:rPr>
                                 <w:rFonts w:ascii="Roboto Mono" w:hAnsi="Roboto Mono"/>
@@ -12611,18 +11258,7 @@
                                 <w:szCs w:val="24"/>
                                 <w:lang w:val="fr-FR"/>
                               </w:rPr>
-                              <w:t>int</w:t>
-                            </w:r>
-                            <w:proofErr w:type="spellEnd"/>
-                            <w:proofErr w:type="gramEnd"/>
-                            <w:r>
-                              <w:rPr>
-                                <w:rFonts w:ascii="Roboto Mono" w:hAnsi="Roboto Mono"/>
-                                <w:sz w:val="24"/>
-                                <w:szCs w:val="24"/>
-                                <w:lang w:val="fr-FR"/>
-                              </w:rPr>
-                              <w:t xml:space="preserve"> H2 = Heuristique2();</w:t>
+                              <w:t>int H2 = Heuristique2();</w:t>
                             </w:r>
                           </w:p>
                           <w:p>
@@ -12642,19 +11278,8 @@
                                 <w:szCs w:val="24"/>
                                 <w:lang w:val="fr-FR"/>
                               </w:rPr>
-                              <w:t xml:space="preserve"> S_Xi.at(H2) = </w:t>
+                              <w:t xml:space="preserve"> S_Xi.at(H2) = 0;</w:t>
                             </w:r>
-                            <w:proofErr w:type="gramStart"/>
-                            <w:r>
-                              <w:rPr>
-                                <w:rFonts w:ascii="Roboto Mono" w:hAnsi="Roboto Mono"/>
-                                <w:sz w:val="24"/>
-                                <w:szCs w:val="24"/>
-                                <w:lang w:val="fr-FR"/>
-                              </w:rPr>
-                              <w:t>0;</w:t>
-                            </w:r>
-                            <w:proofErr w:type="gramEnd"/>
                           </w:p>
                           <w:p>
                             <w:pPr>
@@ -12674,33 +11299,13 @@
                               </w:rPr>
                               <w:t xml:space="preserve"> </w:t>
                             </w:r>
-                            <w:proofErr w:type="spellStart"/>
-                            <w:proofErr w:type="gramStart"/>
                             <w:r>
                               <w:rPr>
                                 <w:rFonts w:ascii="Roboto Mono" w:hAnsi="Roboto Mono"/>
                                 <w:sz w:val="24"/>
                                 <w:szCs w:val="24"/>
                               </w:rPr>
-                              <w:t>CalculeRedondance</w:t>
-                            </w:r>
-                            <w:proofErr w:type="spellEnd"/>
-                            <w:r>
-                              <w:rPr>
-                                <w:rFonts w:ascii="Roboto Mono" w:hAnsi="Roboto Mono"/>
-                                <w:sz w:val="24"/>
-                                <w:szCs w:val="24"/>
-                              </w:rPr>
-                              <w:t>(</w:t>
-                            </w:r>
-                            <w:proofErr w:type="gramEnd"/>
-                            <w:r>
-                              <w:rPr>
-                                <w:rFonts w:ascii="Roboto Mono" w:hAnsi="Roboto Mono"/>
-                                <w:sz w:val="24"/>
-                                <w:szCs w:val="24"/>
-                              </w:rPr>
-                              <w:t>);</w:t>
+                              <w:t>CalculeRedondance();</w:t>
                             </w:r>
                           </w:p>
                           <w:p>
@@ -12752,33 +11357,13 @@
                           <w:szCs w:val="24"/>
                         </w:rPr>
                       </w:pPr>
-                      <w:proofErr w:type="spellStart"/>
-                      <w:proofErr w:type="gramStart"/>
                       <w:r>
                         <w:rPr>
                           <w:rFonts w:ascii="Roboto Mono" w:hAnsi="Roboto Mono"/>
                           <w:sz w:val="24"/>
                           <w:szCs w:val="24"/>
                         </w:rPr>
-                        <w:t>AlgorythmeGlouton</w:t>
-                      </w:r>
-                      <w:proofErr w:type="spellEnd"/>
-                      <w:r>
-                        <w:rPr>
-                          <w:rFonts w:ascii="Roboto Mono" w:hAnsi="Roboto Mono"/>
-                          <w:sz w:val="24"/>
-                          <w:szCs w:val="24"/>
-                        </w:rPr>
-                        <w:t>(</w:t>
-                      </w:r>
-                      <w:proofErr w:type="gramEnd"/>
-                      <w:r>
-                        <w:rPr>
-                          <w:rFonts w:ascii="Roboto Mono" w:hAnsi="Roboto Mono"/>
-                          <w:sz w:val="24"/>
-                          <w:szCs w:val="24"/>
-                        </w:rPr>
-                        <w:t>);</w:t>
+                        <w:t>AlgorythmeGlouton();</w:t>
                       </w:r>
                     </w:p>
                     <w:p>
@@ -12790,33 +11375,13 @@
                           <w:szCs w:val="24"/>
                         </w:rPr>
                       </w:pPr>
-                      <w:proofErr w:type="spellStart"/>
-                      <w:proofErr w:type="gramStart"/>
                       <w:r>
                         <w:rPr>
                           <w:rFonts w:ascii="Roboto Mono" w:hAnsi="Roboto Mono"/>
                           <w:sz w:val="24"/>
                           <w:szCs w:val="24"/>
                         </w:rPr>
-                        <w:t>CalculeRedondance</w:t>
-                      </w:r>
-                      <w:proofErr w:type="spellEnd"/>
-                      <w:r>
-                        <w:rPr>
-                          <w:rFonts w:ascii="Roboto Mono" w:hAnsi="Roboto Mono"/>
-                          <w:sz w:val="24"/>
-                          <w:szCs w:val="24"/>
-                        </w:rPr>
-                        <w:t>(</w:t>
-                      </w:r>
-                      <w:proofErr w:type="gramEnd"/>
-                      <w:r>
-                        <w:rPr>
-                          <w:rFonts w:ascii="Roboto Mono" w:hAnsi="Roboto Mono"/>
-                          <w:sz w:val="24"/>
-                          <w:szCs w:val="24"/>
-                        </w:rPr>
-                        <w:t>);</w:t>
+                        <w:t>CalculeRedondance();</w:t>
                       </w:r>
                     </w:p>
                     <w:p>
@@ -12828,23 +11393,13 @@
                           <w:szCs w:val="24"/>
                         </w:rPr>
                       </w:pPr>
-                      <w:proofErr w:type="gramStart"/>
                       <w:r>
                         <w:rPr>
                           <w:rFonts w:ascii="Roboto Mono" w:hAnsi="Roboto Mono"/>
                           <w:sz w:val="24"/>
                           <w:szCs w:val="24"/>
                         </w:rPr>
-                        <w:t>while(</w:t>
-                      </w:r>
-                      <w:proofErr w:type="gramEnd"/>
-                      <w:r>
-                        <w:rPr>
-                          <w:rFonts w:ascii="Roboto Mono" w:hAnsi="Roboto Mono"/>
-                          <w:sz w:val="24"/>
-                          <w:szCs w:val="24"/>
-                        </w:rPr>
-                        <w:t>S_R &gt; 0){</w:t>
+                        <w:t>while(S_R &gt; 0){</w:t>
                       </w:r>
                     </w:p>
                     <w:p>
@@ -12866,8 +11421,6 @@
                         </w:rPr>
                         <w:t xml:space="preserve"> </w:t>
                       </w:r>
-                      <w:proofErr w:type="spellStart"/>
-                      <w:proofErr w:type="gramStart"/>
                       <w:r>
                         <w:rPr>
                           <w:rFonts w:ascii="Roboto Mono" w:hAnsi="Roboto Mono"/>
@@ -12875,18 +11428,7 @@
                           <w:szCs w:val="24"/>
                           <w:lang w:val="fr-FR"/>
                         </w:rPr>
-                        <w:t>int</w:t>
-                      </w:r>
-                      <w:proofErr w:type="spellEnd"/>
-                      <w:proofErr w:type="gramEnd"/>
-                      <w:r>
-                        <w:rPr>
-                          <w:rFonts w:ascii="Roboto Mono" w:hAnsi="Roboto Mono"/>
-                          <w:sz w:val="24"/>
-                          <w:szCs w:val="24"/>
-                          <w:lang w:val="fr-FR"/>
-                        </w:rPr>
-                        <w:t xml:space="preserve"> H2 = Heuristique2();</w:t>
+                        <w:t>int H2 = Heuristique2();</w:t>
                       </w:r>
                     </w:p>
                     <w:p>
@@ -12906,19 +11448,8 @@
                           <w:szCs w:val="24"/>
                           <w:lang w:val="fr-FR"/>
                         </w:rPr>
-                        <w:t xml:space="preserve"> S_Xi.at(H2) = </w:t>
+                        <w:t xml:space="preserve"> S_Xi.at(H2) = 0;</w:t>
                       </w:r>
-                      <w:proofErr w:type="gramStart"/>
-                      <w:r>
-                        <w:rPr>
-                          <w:rFonts w:ascii="Roboto Mono" w:hAnsi="Roboto Mono"/>
-                          <w:sz w:val="24"/>
-                          <w:szCs w:val="24"/>
-                          <w:lang w:val="fr-FR"/>
-                        </w:rPr>
-                        <w:t>0;</w:t>
-                      </w:r>
-                      <w:proofErr w:type="gramEnd"/>
                     </w:p>
                     <w:p>
                       <w:pPr>
@@ -12938,33 +11469,13 @@
                         </w:rPr>
                         <w:t xml:space="preserve"> </w:t>
                       </w:r>
-                      <w:proofErr w:type="spellStart"/>
-                      <w:proofErr w:type="gramStart"/>
                       <w:r>
                         <w:rPr>
                           <w:rFonts w:ascii="Roboto Mono" w:hAnsi="Roboto Mono"/>
                           <w:sz w:val="24"/>
                           <w:szCs w:val="24"/>
                         </w:rPr>
-                        <w:t>CalculeRedondance</w:t>
-                      </w:r>
-                      <w:proofErr w:type="spellEnd"/>
-                      <w:r>
-                        <w:rPr>
-                          <w:rFonts w:ascii="Roboto Mono" w:hAnsi="Roboto Mono"/>
-                          <w:sz w:val="24"/>
-                          <w:szCs w:val="24"/>
-                        </w:rPr>
-                        <w:t>(</w:t>
-                      </w:r>
-                      <w:proofErr w:type="gramEnd"/>
-                      <w:r>
-                        <w:rPr>
-                          <w:rFonts w:ascii="Roboto Mono" w:hAnsi="Roboto Mono"/>
-                          <w:sz w:val="24"/>
-                          <w:szCs w:val="24"/>
-                        </w:rPr>
-                        <w:t>);</w:t>
+                        <w:t>CalculeRedondance();</w:t>
                       </w:r>
                     </w:p>
                     <w:p>
@@ -13140,79 +11651,7 @@
                                 <w:sz w:val="24"/>
                                 <w:szCs w:val="24"/>
                               </w:rPr>
-                              <w:t xml:space="preserve">for (int </w:t>
-                            </w:r>
-                            <w:proofErr w:type="spellStart"/>
-                            <w:r>
-                              <w:rPr>
-                                <w:rFonts w:ascii="Roboto Mono" w:hAnsi="Roboto Mono"/>
-                                <w:sz w:val="24"/>
-                                <w:szCs w:val="24"/>
-                              </w:rPr>
-                              <w:t>i</w:t>
-                            </w:r>
-                            <w:proofErr w:type="spellEnd"/>
-                            <w:r>
-                              <w:rPr>
-                                <w:rFonts w:ascii="Roboto Mono" w:hAnsi="Roboto Mono"/>
-                                <w:sz w:val="24"/>
-                                <w:szCs w:val="24"/>
-                              </w:rPr>
-                              <w:t xml:space="preserve"> = 0; </w:t>
-                            </w:r>
-                            <w:proofErr w:type="spellStart"/>
-                            <w:r>
-                              <w:rPr>
-                                <w:rFonts w:ascii="Roboto Mono" w:hAnsi="Roboto Mono"/>
-                                <w:sz w:val="24"/>
-                                <w:szCs w:val="24"/>
-                              </w:rPr>
-                              <w:t>i</w:t>
-                            </w:r>
-                            <w:proofErr w:type="spellEnd"/>
-                            <w:r>
-                              <w:rPr>
-                                <w:rFonts w:ascii="Roboto Mono" w:hAnsi="Roboto Mono"/>
-                                <w:sz w:val="24"/>
-                                <w:szCs w:val="24"/>
-                              </w:rPr>
-                              <w:t xml:space="preserve"> &lt; </w:t>
-                            </w:r>
-                            <w:proofErr w:type="spellStart"/>
-                            <w:r>
-                              <w:rPr>
-                                <w:rFonts w:ascii="Roboto Mono" w:hAnsi="Roboto Mono"/>
-                                <w:sz w:val="24"/>
-                                <w:szCs w:val="24"/>
-                              </w:rPr>
-                              <w:t>S_Capteurs_Inutiles.size</w:t>
-                            </w:r>
-                            <w:proofErr w:type="spellEnd"/>
-                            <w:r>
-                              <w:rPr>
-                                <w:rFonts w:ascii="Roboto Mono" w:hAnsi="Roboto Mono"/>
-                                <w:sz w:val="24"/>
-                                <w:szCs w:val="24"/>
-                              </w:rPr>
-                              <w:t xml:space="preserve">(); </w:t>
-                            </w:r>
-                            <w:proofErr w:type="spellStart"/>
-                            <w:r>
-                              <w:rPr>
-                                <w:rFonts w:ascii="Roboto Mono" w:hAnsi="Roboto Mono"/>
-                                <w:sz w:val="24"/>
-                                <w:szCs w:val="24"/>
-                              </w:rPr>
-                              <w:t>i</w:t>
-                            </w:r>
-                            <w:proofErr w:type="spellEnd"/>
-                            <w:r>
-                              <w:rPr>
-                                <w:rFonts w:ascii="Roboto Mono" w:hAnsi="Roboto Mono"/>
-                                <w:sz w:val="24"/>
-                                <w:szCs w:val="24"/>
-                              </w:rPr>
-                              <w:t>++) {</w:t>
+                              <w:t>for (int i = 0; i &lt; S_Capteurs_Inutiles.size(); i++) {</w:t>
                             </w:r>
                           </w:p>
                           <w:p>
@@ -13238,43 +11677,7 @@
                                 <w:sz w:val="24"/>
                                 <w:szCs w:val="24"/>
                               </w:rPr>
-                              <w:t>if (</w:t>
-                            </w:r>
-                            <w:proofErr w:type="gramStart"/>
-                            <w:r>
-                              <w:rPr>
-                                <w:rFonts w:ascii="Roboto Mono" w:hAnsi="Roboto Mono"/>
-                                <w:sz w:val="24"/>
-                                <w:szCs w:val="24"/>
-                              </w:rPr>
-                              <w:t>S_Tab_Cout.at(</w:t>
-                            </w:r>
-                            <w:proofErr w:type="gramEnd"/>
-                            <w:r>
-                              <w:rPr>
-                                <w:rFonts w:ascii="Roboto Mono" w:hAnsi="Roboto Mono"/>
-                                <w:sz w:val="24"/>
-                                <w:szCs w:val="24"/>
-                              </w:rPr>
-                              <w:t>S_Capteurs_Inutiles.at(</w:t>
-                            </w:r>
-                            <w:proofErr w:type="spellStart"/>
-                            <w:r>
-                              <w:rPr>
-                                <w:rFonts w:ascii="Roboto Mono" w:hAnsi="Roboto Mono"/>
-                                <w:sz w:val="24"/>
-                                <w:szCs w:val="24"/>
-                              </w:rPr>
-                              <w:t>i</w:t>
-                            </w:r>
-                            <w:proofErr w:type="spellEnd"/>
-                            <w:r>
-                              <w:rPr>
-                                <w:rFonts w:ascii="Roboto Mono" w:hAnsi="Roboto Mono"/>
-                                <w:sz w:val="24"/>
-                                <w:szCs w:val="24"/>
-                              </w:rPr>
-                              <w:t>)) &gt; S_Tab_Cout.at(S_Capteurs_Inutiles.at(Index))){</w:t>
+                              <w:t>if (S_Tab_Cout.at(S_Capteurs_Inutiles.at(i)) &gt; S_Tab_Cout.at(S_Capteurs_Inutiles.at(Index))){</w:t>
                             </w:r>
                           </w:p>
                           <w:p>
@@ -13300,25 +11703,7 @@
                                 <w:sz w:val="24"/>
                                 <w:szCs w:val="24"/>
                               </w:rPr>
-                              <w:t xml:space="preserve">Index = </w:t>
-                            </w:r>
-                            <w:proofErr w:type="spellStart"/>
-                            <w:r>
-                              <w:rPr>
-                                <w:rFonts w:ascii="Roboto Mono" w:hAnsi="Roboto Mono"/>
-                                <w:sz w:val="24"/>
-                                <w:szCs w:val="24"/>
-                              </w:rPr>
-                              <w:t>i</w:t>
-                            </w:r>
-                            <w:proofErr w:type="spellEnd"/>
-                            <w:r>
-                              <w:rPr>
-                                <w:rFonts w:ascii="Roboto Mono" w:hAnsi="Roboto Mono"/>
-                                <w:sz w:val="24"/>
-                                <w:szCs w:val="24"/>
-                              </w:rPr>
-                              <w:t>;</w:t>
+                              <w:t>Index = i;</w:t>
                             </w:r>
                           </w:p>
                           <w:p>
@@ -13420,79 +11805,7 @@
                           <w:sz w:val="24"/>
                           <w:szCs w:val="24"/>
                         </w:rPr>
-                        <w:t xml:space="preserve">for (int </w:t>
-                      </w:r>
-                      <w:proofErr w:type="spellStart"/>
-                      <w:r>
-                        <w:rPr>
-                          <w:rFonts w:ascii="Roboto Mono" w:hAnsi="Roboto Mono"/>
-                          <w:sz w:val="24"/>
-                          <w:szCs w:val="24"/>
-                        </w:rPr>
-                        <w:t>i</w:t>
-                      </w:r>
-                      <w:proofErr w:type="spellEnd"/>
-                      <w:r>
-                        <w:rPr>
-                          <w:rFonts w:ascii="Roboto Mono" w:hAnsi="Roboto Mono"/>
-                          <w:sz w:val="24"/>
-                          <w:szCs w:val="24"/>
-                        </w:rPr>
-                        <w:t xml:space="preserve"> = 0; </w:t>
-                      </w:r>
-                      <w:proofErr w:type="spellStart"/>
-                      <w:r>
-                        <w:rPr>
-                          <w:rFonts w:ascii="Roboto Mono" w:hAnsi="Roboto Mono"/>
-                          <w:sz w:val="24"/>
-                          <w:szCs w:val="24"/>
-                        </w:rPr>
-                        <w:t>i</w:t>
-                      </w:r>
-                      <w:proofErr w:type="spellEnd"/>
-                      <w:r>
-                        <w:rPr>
-                          <w:rFonts w:ascii="Roboto Mono" w:hAnsi="Roboto Mono"/>
-                          <w:sz w:val="24"/>
-                          <w:szCs w:val="24"/>
-                        </w:rPr>
-                        <w:t xml:space="preserve"> &lt; </w:t>
-                      </w:r>
-                      <w:proofErr w:type="spellStart"/>
-                      <w:r>
-                        <w:rPr>
-                          <w:rFonts w:ascii="Roboto Mono" w:hAnsi="Roboto Mono"/>
-                          <w:sz w:val="24"/>
-                          <w:szCs w:val="24"/>
-                        </w:rPr>
-                        <w:t>S_Capteurs_Inutiles.size</w:t>
-                      </w:r>
-                      <w:proofErr w:type="spellEnd"/>
-                      <w:r>
-                        <w:rPr>
-                          <w:rFonts w:ascii="Roboto Mono" w:hAnsi="Roboto Mono"/>
-                          <w:sz w:val="24"/>
-                          <w:szCs w:val="24"/>
-                        </w:rPr>
-                        <w:t xml:space="preserve">(); </w:t>
-                      </w:r>
-                      <w:proofErr w:type="spellStart"/>
-                      <w:r>
-                        <w:rPr>
-                          <w:rFonts w:ascii="Roboto Mono" w:hAnsi="Roboto Mono"/>
-                          <w:sz w:val="24"/>
-                          <w:szCs w:val="24"/>
-                        </w:rPr>
-                        <w:t>i</w:t>
-                      </w:r>
-                      <w:proofErr w:type="spellEnd"/>
-                      <w:r>
-                        <w:rPr>
-                          <w:rFonts w:ascii="Roboto Mono" w:hAnsi="Roboto Mono"/>
-                          <w:sz w:val="24"/>
-                          <w:szCs w:val="24"/>
-                        </w:rPr>
-                        <w:t>++) {</w:t>
+                        <w:t>for (int i = 0; i &lt; S_Capteurs_Inutiles.size(); i++) {</w:t>
                       </w:r>
                     </w:p>
                     <w:p>
@@ -13518,43 +11831,7 @@
                           <w:sz w:val="24"/>
                           <w:szCs w:val="24"/>
                         </w:rPr>
-                        <w:t>if (</w:t>
-                      </w:r>
-                      <w:proofErr w:type="gramStart"/>
-                      <w:r>
-                        <w:rPr>
-                          <w:rFonts w:ascii="Roboto Mono" w:hAnsi="Roboto Mono"/>
-                          <w:sz w:val="24"/>
-                          <w:szCs w:val="24"/>
-                        </w:rPr>
-                        <w:t>S_Tab_Cout.at(</w:t>
-                      </w:r>
-                      <w:proofErr w:type="gramEnd"/>
-                      <w:r>
-                        <w:rPr>
-                          <w:rFonts w:ascii="Roboto Mono" w:hAnsi="Roboto Mono"/>
-                          <w:sz w:val="24"/>
-                          <w:szCs w:val="24"/>
-                        </w:rPr>
-                        <w:t>S_Capteurs_Inutiles.at(</w:t>
-                      </w:r>
-                      <w:proofErr w:type="spellStart"/>
-                      <w:r>
-                        <w:rPr>
-                          <w:rFonts w:ascii="Roboto Mono" w:hAnsi="Roboto Mono"/>
-                          <w:sz w:val="24"/>
-                          <w:szCs w:val="24"/>
-                        </w:rPr>
-                        <w:t>i</w:t>
-                      </w:r>
-                      <w:proofErr w:type="spellEnd"/>
-                      <w:r>
-                        <w:rPr>
-                          <w:rFonts w:ascii="Roboto Mono" w:hAnsi="Roboto Mono"/>
-                          <w:sz w:val="24"/>
-                          <w:szCs w:val="24"/>
-                        </w:rPr>
-                        <w:t>)) &gt; S_Tab_Cout.at(S_Capteurs_Inutiles.at(Index))){</w:t>
+                        <w:t>if (S_Tab_Cout.at(S_Capteurs_Inutiles.at(i)) &gt; S_Tab_Cout.at(S_Capteurs_Inutiles.at(Index))){</w:t>
                       </w:r>
                     </w:p>
                     <w:p>
@@ -13580,25 +11857,7 @@
                           <w:sz w:val="24"/>
                           <w:szCs w:val="24"/>
                         </w:rPr>
-                        <w:t xml:space="preserve">Index = </w:t>
-                      </w:r>
-                      <w:proofErr w:type="spellStart"/>
-                      <w:r>
-                        <w:rPr>
-                          <w:rFonts w:ascii="Roboto Mono" w:hAnsi="Roboto Mono"/>
-                          <w:sz w:val="24"/>
-                          <w:szCs w:val="24"/>
-                        </w:rPr>
-                        <w:t>i</w:t>
-                      </w:r>
-                      <w:proofErr w:type="spellEnd"/>
-                      <w:r>
-                        <w:rPr>
-                          <w:rFonts w:ascii="Roboto Mono" w:hAnsi="Roboto Mono"/>
-                          <w:sz w:val="24"/>
-                          <w:szCs w:val="24"/>
-                        </w:rPr>
-                        <w:t>;</w:t>
+                        <w:t>Index = i;</w:t>
                       </w:r>
                     </w:p>
                     <w:p>
@@ -13738,23 +11997,13 @@
                                 <w:szCs w:val="24"/>
                               </w:rPr>
                             </w:pPr>
-                            <w:proofErr w:type="spellStart"/>
                             <w:r>
                               <w:rPr>
                                 <w:rFonts w:ascii="Roboto Mono" w:hAnsi="Roboto Mono"/>
                                 <w:sz w:val="24"/>
                                 <w:szCs w:val="24"/>
                               </w:rPr>
-                              <w:t>S_Capteurs_Inutiles.clear</w:t>
-                            </w:r>
-                            <w:proofErr w:type="spellEnd"/>
-                            <w:r>
-                              <w:rPr>
-                                <w:rFonts w:ascii="Roboto Mono" w:hAnsi="Roboto Mono"/>
-                                <w:sz w:val="24"/>
-                                <w:szCs w:val="24"/>
-                              </w:rPr>
-                              <w:t>();</w:t>
+                              <w:t>S_Capteurs_Inutiles.clear();</w:t>
                             </w:r>
                           </w:p>
                           <w:p>
@@ -13772,97 +12021,7 @@
                                 <w:sz w:val="24"/>
                                 <w:szCs w:val="24"/>
                               </w:rPr>
-                              <w:t xml:space="preserve">for (int </w:t>
-                            </w:r>
-                            <w:proofErr w:type="spellStart"/>
-                            <w:r>
-                              <w:rPr>
-                                <w:rFonts w:ascii="Roboto Mono" w:hAnsi="Roboto Mono"/>
-                                <w:sz w:val="24"/>
-                                <w:szCs w:val="24"/>
-                              </w:rPr>
-                              <w:t>i</w:t>
-                            </w:r>
-                            <w:proofErr w:type="spellEnd"/>
-                            <w:r>
-                              <w:rPr>
-                                <w:rFonts w:ascii="Roboto Mono" w:hAnsi="Roboto Mono"/>
-                                <w:sz w:val="24"/>
-                                <w:szCs w:val="24"/>
-                              </w:rPr>
-                              <w:t xml:space="preserve"> = </w:t>
-                            </w:r>
-                            <w:proofErr w:type="gramStart"/>
-                            <w:r>
-                              <w:rPr>
-                                <w:rFonts w:ascii="Roboto Mono" w:hAnsi="Roboto Mono"/>
-                                <w:sz w:val="24"/>
-                                <w:szCs w:val="24"/>
-                              </w:rPr>
-                              <w:t>0 ;</w:t>
-                            </w:r>
-                            <w:proofErr w:type="gramEnd"/>
-                            <w:r>
-                              <w:rPr>
-                                <w:rFonts w:ascii="Roboto Mono" w:hAnsi="Roboto Mono"/>
-                                <w:sz w:val="24"/>
-                                <w:szCs w:val="24"/>
-                              </w:rPr>
-                              <w:t xml:space="preserve"> </w:t>
-                            </w:r>
-                            <w:proofErr w:type="spellStart"/>
-                            <w:r>
-                              <w:rPr>
-                                <w:rFonts w:ascii="Roboto Mono" w:hAnsi="Roboto Mono"/>
-                                <w:sz w:val="24"/>
-                                <w:szCs w:val="24"/>
-                              </w:rPr>
-                              <w:t>i</w:t>
-                            </w:r>
-                            <w:proofErr w:type="spellEnd"/>
-                            <w:r>
-                              <w:rPr>
-                                <w:rFonts w:ascii="Roboto Mono" w:hAnsi="Roboto Mono"/>
-                                <w:sz w:val="24"/>
-                                <w:szCs w:val="24"/>
-                              </w:rPr>
-                              <w:t xml:space="preserve"> &lt; </w:t>
-                            </w:r>
-                            <w:proofErr w:type="spellStart"/>
-                            <w:r>
-                              <w:rPr>
-                                <w:rFonts w:ascii="Roboto Mono" w:hAnsi="Roboto Mono"/>
-                                <w:sz w:val="24"/>
-                                <w:szCs w:val="24"/>
-                              </w:rPr>
-                              <w:t>S_nbr_capteurs</w:t>
-                            </w:r>
-                            <w:proofErr w:type="spellEnd"/>
-                            <w:r>
-                              <w:rPr>
-                                <w:rFonts w:ascii="Roboto Mono" w:hAnsi="Roboto Mono"/>
-                                <w:sz w:val="24"/>
-                                <w:szCs w:val="24"/>
-                              </w:rPr>
-                              <w:t xml:space="preserve"> ; </w:t>
-                            </w:r>
-                            <w:proofErr w:type="spellStart"/>
-                            <w:r>
-                              <w:rPr>
-                                <w:rFonts w:ascii="Roboto Mono" w:hAnsi="Roboto Mono"/>
-                                <w:sz w:val="24"/>
-                                <w:szCs w:val="24"/>
-                              </w:rPr>
-                              <w:t>i</w:t>
-                            </w:r>
-                            <w:proofErr w:type="spellEnd"/>
-                            <w:r>
-                              <w:rPr>
-                                <w:rFonts w:ascii="Roboto Mono" w:hAnsi="Roboto Mono"/>
-                                <w:sz w:val="24"/>
-                                <w:szCs w:val="24"/>
-                              </w:rPr>
-                              <w:t>++ ) {</w:t>
+                              <w:t>for (int i = 0 ; i &lt; S_nbr_capteurs ; i++ ) {</w:t>
                             </w:r>
                           </w:p>
                           <w:p>
@@ -13880,25 +12039,7 @@
                                 <w:sz w:val="24"/>
                                 <w:szCs w:val="24"/>
                               </w:rPr>
-                              <w:t xml:space="preserve"> if (S_Xi.at(</w:t>
-                            </w:r>
-                            <w:proofErr w:type="spellStart"/>
-                            <w:r>
-                              <w:rPr>
-                                <w:rFonts w:ascii="Roboto Mono" w:hAnsi="Roboto Mono"/>
-                                <w:sz w:val="24"/>
-                                <w:szCs w:val="24"/>
-                              </w:rPr>
-                              <w:t>i</w:t>
-                            </w:r>
-                            <w:proofErr w:type="spellEnd"/>
-                            <w:r>
-                              <w:rPr>
-                                <w:rFonts w:ascii="Roboto Mono" w:hAnsi="Roboto Mono"/>
-                                <w:sz w:val="24"/>
-                                <w:szCs w:val="24"/>
-                              </w:rPr>
-                              <w:t>) == 1) {</w:t>
+                              <w:t xml:space="preserve"> if (S_Xi.at(i) == 1) {</w:t>
                             </w:r>
                           </w:p>
                           <w:p>
@@ -13934,53 +12075,7 @@
                                 <w:sz w:val="24"/>
                                 <w:szCs w:val="24"/>
                               </w:rPr>
-                              <w:t xml:space="preserve">  for (int j = 0; j &lt; S_Tab_Vji.at(</w:t>
-                            </w:r>
-                            <w:proofErr w:type="spellStart"/>
-                            <w:r>
-                              <w:rPr>
-                                <w:rFonts w:ascii="Roboto Mono" w:hAnsi="Roboto Mono"/>
-                                <w:sz w:val="24"/>
-                                <w:szCs w:val="24"/>
-                              </w:rPr>
-                              <w:t>i</w:t>
-                            </w:r>
-                            <w:proofErr w:type="spellEnd"/>
-                            <w:proofErr w:type="gramStart"/>
-                            <w:r>
-                              <w:rPr>
-                                <w:rFonts w:ascii="Roboto Mono" w:hAnsi="Roboto Mono"/>
-                                <w:sz w:val="24"/>
-                                <w:szCs w:val="24"/>
-                              </w:rPr>
-                              <w:t>).size</w:t>
-                            </w:r>
-                            <w:proofErr w:type="gramEnd"/>
-                            <w:r>
-                              <w:rPr>
-                                <w:rFonts w:ascii="Roboto Mono" w:hAnsi="Roboto Mono"/>
-                                <w:sz w:val="24"/>
-                                <w:szCs w:val="24"/>
-                              </w:rPr>
-                              <w:t xml:space="preserve">(); </w:t>
-                            </w:r>
-                            <w:proofErr w:type="spellStart"/>
-                            <w:r>
-                              <w:rPr>
-                                <w:rFonts w:ascii="Roboto Mono" w:hAnsi="Roboto Mono"/>
-                                <w:sz w:val="24"/>
-                                <w:szCs w:val="24"/>
-                              </w:rPr>
-                              <w:t>j++</w:t>
-                            </w:r>
-                            <w:proofErr w:type="spellEnd"/>
-                            <w:r>
-                              <w:rPr>
-                                <w:rFonts w:ascii="Roboto Mono" w:hAnsi="Roboto Mono"/>
-                                <w:sz w:val="24"/>
-                                <w:szCs w:val="24"/>
-                              </w:rPr>
-                              <w:t>) {</w:t>
+                              <w:t xml:space="preserve">  for (int j = 0; j &lt; S_Tab_Vji.at(i).size(); j++) {</w:t>
                             </w:r>
                           </w:p>
                           <w:p>
@@ -14016,43 +12111,7 @@
                                 <w:sz w:val="24"/>
                                 <w:szCs w:val="24"/>
                               </w:rPr>
-                              <w:t xml:space="preserve">   for (int k = 0; k &lt; </w:t>
-                            </w:r>
-                            <w:proofErr w:type="gramStart"/>
-                            <w:r>
-                              <w:rPr>
-                                <w:rFonts w:ascii="Roboto Mono" w:hAnsi="Roboto Mono"/>
-                                <w:sz w:val="24"/>
-                                <w:szCs w:val="24"/>
-                              </w:rPr>
-                              <w:t>S_Tab_Vij.at(</w:t>
-                            </w:r>
-                            <w:proofErr w:type="gramEnd"/>
-                            <w:r>
-                              <w:rPr>
-                                <w:rFonts w:ascii="Roboto Mono" w:hAnsi="Roboto Mono"/>
-                                <w:sz w:val="24"/>
-                                <w:szCs w:val="24"/>
-                              </w:rPr>
-                              <w:t>S_Tab_Vji.at(</w:t>
-                            </w:r>
-                            <w:proofErr w:type="spellStart"/>
-                            <w:r>
-                              <w:rPr>
-                                <w:rFonts w:ascii="Roboto Mono" w:hAnsi="Roboto Mono"/>
-                                <w:sz w:val="24"/>
-                                <w:szCs w:val="24"/>
-                              </w:rPr>
-                              <w:t>i</w:t>
-                            </w:r>
-                            <w:proofErr w:type="spellEnd"/>
-                            <w:r>
-                              <w:rPr>
-                                <w:rFonts w:ascii="Roboto Mono" w:hAnsi="Roboto Mono"/>
-                                <w:sz w:val="24"/>
-                                <w:szCs w:val="24"/>
-                              </w:rPr>
-                              <w:t>).at(j) - 1).size(); k++) {</w:t>
+                              <w:t xml:space="preserve">   for (int k = 0; k &lt; S_Tab_Vij.at(S_Tab_Vji.at(i).at(j) - 1).size(); k++) {</w:t>
                             </w:r>
                           </w:p>
                           <w:p>
@@ -14070,43 +12129,7 @@
                                 <w:sz w:val="24"/>
                                 <w:szCs w:val="24"/>
                               </w:rPr>
-                              <w:t xml:space="preserve">    if (</w:t>
-                            </w:r>
-                            <w:proofErr w:type="gramStart"/>
-                            <w:r>
-                              <w:rPr>
-                                <w:rFonts w:ascii="Roboto Mono" w:hAnsi="Roboto Mono"/>
-                                <w:sz w:val="24"/>
-                                <w:szCs w:val="24"/>
-                              </w:rPr>
-                              <w:t>S_Xi.at(</w:t>
-                            </w:r>
-                            <w:proofErr w:type="gramEnd"/>
-                            <w:r>
-                              <w:rPr>
-                                <w:rFonts w:ascii="Roboto Mono" w:hAnsi="Roboto Mono"/>
-                                <w:sz w:val="24"/>
-                                <w:szCs w:val="24"/>
-                              </w:rPr>
-                              <w:t>S_Tab_Vij.at(S_Tab_Vji.at(</w:t>
-                            </w:r>
-                            <w:proofErr w:type="spellStart"/>
-                            <w:r>
-                              <w:rPr>
-                                <w:rFonts w:ascii="Roboto Mono" w:hAnsi="Roboto Mono"/>
-                                <w:sz w:val="24"/>
-                                <w:szCs w:val="24"/>
-                              </w:rPr>
-                              <w:t>i</w:t>
-                            </w:r>
-                            <w:proofErr w:type="spellEnd"/>
-                            <w:r>
-                              <w:rPr>
-                                <w:rFonts w:ascii="Roboto Mono" w:hAnsi="Roboto Mono"/>
-                                <w:sz w:val="24"/>
-                                <w:szCs w:val="24"/>
-                              </w:rPr>
-                              <w:t>).at(j)- 1).at(k) - 1) == 1) {</w:t>
+                              <w:t xml:space="preserve">    if (S_Xi.at(S_Tab_Vij.at(S_Tab_Vji.at(i).at(j)- 1).at(k) - 1) == 1) {</w:t>
                             </w:r>
                           </w:p>
                           <w:p>
@@ -14124,53 +12147,7 @@
                                 <w:sz w:val="24"/>
                                 <w:szCs w:val="24"/>
                               </w:rPr>
-                              <w:t xml:space="preserve">     </w:t>
-                            </w:r>
-                            <w:proofErr w:type="gramStart"/>
-                            <w:r>
-                              <w:rPr>
-                                <w:rFonts w:ascii="Roboto Mono" w:hAnsi="Roboto Mono"/>
-                                <w:sz w:val="24"/>
-                                <w:szCs w:val="24"/>
-                              </w:rPr>
-                              <w:t>if(</w:t>
-                            </w:r>
-                            <w:proofErr w:type="spellStart"/>
-                            <w:proofErr w:type="gramEnd"/>
-                            <w:r>
-                              <w:rPr>
-                                <w:rFonts w:ascii="Roboto Mono" w:hAnsi="Roboto Mono"/>
-                                <w:sz w:val="24"/>
-                                <w:szCs w:val="24"/>
-                              </w:rPr>
-                              <w:t>i</w:t>
-                            </w:r>
-                            <w:proofErr w:type="spellEnd"/>
-                            <w:r>
-                              <w:rPr>
-                                <w:rFonts w:ascii="Roboto Mono" w:hAnsi="Roboto Mono"/>
-                                <w:sz w:val="24"/>
-                                <w:szCs w:val="24"/>
-                              </w:rPr>
-                              <w:t xml:space="preserve"> + 1 != S_Tab_Vij.at(S_Tab_Vji.at(</w:t>
-                            </w:r>
-                            <w:proofErr w:type="spellStart"/>
-                            <w:r>
-                              <w:rPr>
-                                <w:rFonts w:ascii="Roboto Mono" w:hAnsi="Roboto Mono"/>
-                                <w:sz w:val="24"/>
-                                <w:szCs w:val="24"/>
-                              </w:rPr>
-                              <w:t>i</w:t>
-                            </w:r>
-                            <w:proofErr w:type="spellEnd"/>
-                            <w:r>
-                              <w:rPr>
-                                <w:rFonts w:ascii="Roboto Mono" w:hAnsi="Roboto Mono"/>
-                                <w:sz w:val="24"/>
-                                <w:szCs w:val="24"/>
-                              </w:rPr>
-                              <w:t>).at(j)- 1).at(k)){</w:t>
+                              <w:t xml:space="preserve">     if(i + 1 != S_Tab_Vij.at(S_Tab_Vji.at(i).at(j)- 1).at(k)){</w:t>
                             </w:r>
                           </w:p>
                           <w:p>
@@ -14260,25 +12237,7 @@
                                 <w:sz w:val="24"/>
                                 <w:szCs w:val="24"/>
                               </w:rPr>
-                              <w:t xml:space="preserve">   </w:t>
-                            </w:r>
-                            <w:proofErr w:type="gramStart"/>
-                            <w:r>
-                              <w:rPr>
-                                <w:rFonts w:ascii="Roboto Mono" w:hAnsi="Roboto Mono"/>
-                                <w:sz w:val="24"/>
-                                <w:szCs w:val="24"/>
-                              </w:rPr>
-                              <w:t>if(</w:t>
-                            </w:r>
-                            <w:proofErr w:type="gramEnd"/>
-                            <w:r>
-                              <w:rPr>
-                                <w:rFonts w:ascii="Roboto Mono" w:hAnsi="Roboto Mono"/>
-                                <w:sz w:val="24"/>
-                                <w:szCs w:val="24"/>
-                              </w:rPr>
-                              <w:t>test2 == 0) {</w:t>
+                              <w:t xml:space="preserve">   if(test2 == 0) {</w:t>
                             </w:r>
                           </w:p>
                           <w:p>
@@ -14350,25 +12309,7 @@
                                 <w:sz w:val="24"/>
                                 <w:szCs w:val="24"/>
                               </w:rPr>
-                              <w:t xml:space="preserve">  </w:t>
-                            </w:r>
-                            <w:proofErr w:type="gramStart"/>
-                            <w:r>
-                              <w:rPr>
-                                <w:rFonts w:ascii="Roboto Mono" w:hAnsi="Roboto Mono"/>
-                                <w:sz w:val="24"/>
-                                <w:szCs w:val="24"/>
-                              </w:rPr>
-                              <w:t>if(</w:t>
-                            </w:r>
-                            <w:proofErr w:type="gramEnd"/>
-                            <w:r>
-                              <w:rPr>
-                                <w:rFonts w:ascii="Roboto Mono" w:hAnsi="Roboto Mono"/>
-                                <w:sz w:val="24"/>
-                                <w:szCs w:val="24"/>
-                              </w:rPr>
-                              <w:t>test == 1) {</w:t>
+                              <w:t xml:space="preserve">  if(test == 1) {</w:t>
                             </w:r>
                           </w:p>
                           <w:p>
@@ -14386,43 +12327,7 @@
                                 <w:sz w:val="24"/>
                                 <w:szCs w:val="24"/>
                               </w:rPr>
-                              <w:t xml:space="preserve">   </w:t>
-                            </w:r>
-                            <w:proofErr w:type="spellStart"/>
-                            <w:r>
-                              <w:rPr>
-                                <w:rFonts w:ascii="Roboto Mono" w:hAnsi="Roboto Mono"/>
-                                <w:sz w:val="24"/>
-                                <w:szCs w:val="24"/>
-                              </w:rPr>
-                              <w:t>S_Capteurs_Inutiles.push_back</w:t>
-                            </w:r>
-                            <w:proofErr w:type="spellEnd"/>
-                            <w:r>
-                              <w:rPr>
-                                <w:rFonts w:ascii="Roboto Mono" w:hAnsi="Roboto Mono"/>
-                                <w:sz w:val="24"/>
-                                <w:szCs w:val="24"/>
-                              </w:rPr>
-                              <w:t>(</w:t>
-                            </w:r>
-                            <w:proofErr w:type="spellStart"/>
-                            <w:r>
-                              <w:rPr>
-                                <w:rFonts w:ascii="Roboto Mono" w:hAnsi="Roboto Mono"/>
-                                <w:sz w:val="24"/>
-                                <w:szCs w:val="24"/>
-                              </w:rPr>
-                              <w:t>i</w:t>
-                            </w:r>
-                            <w:proofErr w:type="spellEnd"/>
-                            <w:r>
-                              <w:rPr>
-                                <w:rFonts w:ascii="Roboto Mono" w:hAnsi="Roboto Mono"/>
-                                <w:sz w:val="24"/>
-                                <w:szCs w:val="24"/>
-                              </w:rPr>
-                              <w:t>);</w:t>
+                              <w:t xml:space="preserve">   S_Capteurs_Inutiles.push_back(i);</w:t>
                             </w:r>
                           </w:p>
                           <w:p>
@@ -14494,25 +12399,7 @@
                                 <w:sz w:val="24"/>
                                 <w:szCs w:val="24"/>
                               </w:rPr>
-                              <w:t xml:space="preserve">S_R = </w:t>
-                            </w:r>
-                            <w:proofErr w:type="spellStart"/>
-                            <w:r>
-                              <w:rPr>
-                                <w:rFonts w:ascii="Roboto Mono" w:hAnsi="Roboto Mono"/>
-                                <w:sz w:val="24"/>
-                                <w:szCs w:val="24"/>
-                              </w:rPr>
-                              <w:t>S_Capteurs_Inutiles.size</w:t>
-                            </w:r>
-                            <w:proofErr w:type="spellEnd"/>
-                            <w:r>
-                              <w:rPr>
-                                <w:rFonts w:ascii="Roboto Mono" w:hAnsi="Roboto Mono"/>
-                                <w:sz w:val="24"/>
-                                <w:szCs w:val="24"/>
-                              </w:rPr>
-                              <w:t>();</w:t>
+                              <w:t>S_R = S_Capteurs_Inutiles.size();</w:t>
                             </w:r>
                           </w:p>
                         </w:txbxContent>
@@ -14546,23 +12433,13 @@
                           <w:szCs w:val="24"/>
                         </w:rPr>
                       </w:pPr>
-                      <w:proofErr w:type="spellStart"/>
                       <w:r>
                         <w:rPr>
                           <w:rFonts w:ascii="Roboto Mono" w:hAnsi="Roboto Mono"/>
                           <w:sz w:val="24"/>
                           <w:szCs w:val="24"/>
                         </w:rPr>
-                        <w:t>S_Capteurs_Inutiles.clear</w:t>
-                      </w:r>
-                      <w:proofErr w:type="spellEnd"/>
-                      <w:r>
-                        <w:rPr>
-                          <w:rFonts w:ascii="Roboto Mono" w:hAnsi="Roboto Mono"/>
-                          <w:sz w:val="24"/>
-                          <w:szCs w:val="24"/>
-                        </w:rPr>
-                        <w:t>();</w:t>
+                        <w:t>S_Capteurs_Inutiles.clear();</w:t>
                       </w:r>
                     </w:p>
                     <w:p>
@@ -14580,97 +12457,7 @@
                           <w:sz w:val="24"/>
                           <w:szCs w:val="24"/>
                         </w:rPr>
-                        <w:t xml:space="preserve">for (int </w:t>
-                      </w:r>
-                      <w:proofErr w:type="spellStart"/>
-                      <w:r>
-                        <w:rPr>
-                          <w:rFonts w:ascii="Roboto Mono" w:hAnsi="Roboto Mono"/>
-                          <w:sz w:val="24"/>
-                          <w:szCs w:val="24"/>
-                        </w:rPr>
-                        <w:t>i</w:t>
-                      </w:r>
-                      <w:proofErr w:type="spellEnd"/>
-                      <w:r>
-                        <w:rPr>
-                          <w:rFonts w:ascii="Roboto Mono" w:hAnsi="Roboto Mono"/>
-                          <w:sz w:val="24"/>
-                          <w:szCs w:val="24"/>
-                        </w:rPr>
-                        <w:t xml:space="preserve"> = </w:t>
-                      </w:r>
-                      <w:proofErr w:type="gramStart"/>
-                      <w:r>
-                        <w:rPr>
-                          <w:rFonts w:ascii="Roboto Mono" w:hAnsi="Roboto Mono"/>
-                          <w:sz w:val="24"/>
-                          <w:szCs w:val="24"/>
-                        </w:rPr>
-                        <w:t>0 ;</w:t>
-                      </w:r>
-                      <w:proofErr w:type="gramEnd"/>
-                      <w:r>
-                        <w:rPr>
-                          <w:rFonts w:ascii="Roboto Mono" w:hAnsi="Roboto Mono"/>
-                          <w:sz w:val="24"/>
-                          <w:szCs w:val="24"/>
-                        </w:rPr>
-                        <w:t xml:space="preserve"> </w:t>
-                      </w:r>
-                      <w:proofErr w:type="spellStart"/>
-                      <w:r>
-                        <w:rPr>
-                          <w:rFonts w:ascii="Roboto Mono" w:hAnsi="Roboto Mono"/>
-                          <w:sz w:val="24"/>
-                          <w:szCs w:val="24"/>
-                        </w:rPr>
-                        <w:t>i</w:t>
-                      </w:r>
-                      <w:proofErr w:type="spellEnd"/>
-                      <w:r>
-                        <w:rPr>
-                          <w:rFonts w:ascii="Roboto Mono" w:hAnsi="Roboto Mono"/>
-                          <w:sz w:val="24"/>
-                          <w:szCs w:val="24"/>
-                        </w:rPr>
-                        <w:t xml:space="preserve"> &lt; </w:t>
-                      </w:r>
-                      <w:proofErr w:type="spellStart"/>
-                      <w:r>
-                        <w:rPr>
-                          <w:rFonts w:ascii="Roboto Mono" w:hAnsi="Roboto Mono"/>
-                          <w:sz w:val="24"/>
-                          <w:szCs w:val="24"/>
-                        </w:rPr>
-                        <w:t>S_nbr_capteurs</w:t>
-                      </w:r>
-                      <w:proofErr w:type="spellEnd"/>
-                      <w:r>
-                        <w:rPr>
-                          <w:rFonts w:ascii="Roboto Mono" w:hAnsi="Roboto Mono"/>
-                          <w:sz w:val="24"/>
-                          <w:szCs w:val="24"/>
-                        </w:rPr>
-                        <w:t xml:space="preserve"> ; </w:t>
-                      </w:r>
-                      <w:proofErr w:type="spellStart"/>
-                      <w:r>
-                        <w:rPr>
-                          <w:rFonts w:ascii="Roboto Mono" w:hAnsi="Roboto Mono"/>
-                          <w:sz w:val="24"/>
-                          <w:szCs w:val="24"/>
-                        </w:rPr>
-                        <w:t>i</w:t>
-                      </w:r>
-                      <w:proofErr w:type="spellEnd"/>
-                      <w:r>
-                        <w:rPr>
-                          <w:rFonts w:ascii="Roboto Mono" w:hAnsi="Roboto Mono"/>
-                          <w:sz w:val="24"/>
-                          <w:szCs w:val="24"/>
-                        </w:rPr>
-                        <w:t>++ ) {</w:t>
+                        <w:t>for (int i = 0 ; i &lt; S_nbr_capteurs ; i++ ) {</w:t>
                       </w:r>
                     </w:p>
                     <w:p>
@@ -14688,25 +12475,7 @@
                           <w:sz w:val="24"/>
                           <w:szCs w:val="24"/>
                         </w:rPr>
-                        <w:t xml:space="preserve"> if (S_Xi.at(</w:t>
-                      </w:r>
-                      <w:proofErr w:type="spellStart"/>
-                      <w:r>
-                        <w:rPr>
-                          <w:rFonts w:ascii="Roboto Mono" w:hAnsi="Roboto Mono"/>
-                          <w:sz w:val="24"/>
-                          <w:szCs w:val="24"/>
-                        </w:rPr>
-                        <w:t>i</w:t>
-                      </w:r>
-                      <w:proofErr w:type="spellEnd"/>
-                      <w:r>
-                        <w:rPr>
-                          <w:rFonts w:ascii="Roboto Mono" w:hAnsi="Roboto Mono"/>
-                          <w:sz w:val="24"/>
-                          <w:szCs w:val="24"/>
-                        </w:rPr>
-                        <w:t>) == 1) {</w:t>
+                        <w:t xml:space="preserve"> if (S_Xi.at(i) == 1) {</w:t>
                       </w:r>
                     </w:p>
                     <w:p>
@@ -14742,53 +12511,7 @@
                           <w:sz w:val="24"/>
                           <w:szCs w:val="24"/>
                         </w:rPr>
-                        <w:t xml:space="preserve">  for (int j = 0; j &lt; S_Tab_Vji.at(</w:t>
-                      </w:r>
-                      <w:proofErr w:type="spellStart"/>
-                      <w:r>
-                        <w:rPr>
-                          <w:rFonts w:ascii="Roboto Mono" w:hAnsi="Roboto Mono"/>
-                          <w:sz w:val="24"/>
-                          <w:szCs w:val="24"/>
-                        </w:rPr>
-                        <w:t>i</w:t>
-                      </w:r>
-                      <w:proofErr w:type="spellEnd"/>
-                      <w:proofErr w:type="gramStart"/>
-                      <w:r>
-                        <w:rPr>
-                          <w:rFonts w:ascii="Roboto Mono" w:hAnsi="Roboto Mono"/>
-                          <w:sz w:val="24"/>
-                          <w:szCs w:val="24"/>
-                        </w:rPr>
-                        <w:t>).size</w:t>
-                      </w:r>
-                      <w:proofErr w:type="gramEnd"/>
-                      <w:r>
-                        <w:rPr>
-                          <w:rFonts w:ascii="Roboto Mono" w:hAnsi="Roboto Mono"/>
-                          <w:sz w:val="24"/>
-                          <w:szCs w:val="24"/>
-                        </w:rPr>
-                        <w:t xml:space="preserve">(); </w:t>
-                      </w:r>
-                      <w:proofErr w:type="spellStart"/>
-                      <w:r>
-                        <w:rPr>
-                          <w:rFonts w:ascii="Roboto Mono" w:hAnsi="Roboto Mono"/>
-                          <w:sz w:val="24"/>
-                          <w:szCs w:val="24"/>
-                        </w:rPr>
-                        <w:t>j++</w:t>
-                      </w:r>
-                      <w:proofErr w:type="spellEnd"/>
-                      <w:r>
-                        <w:rPr>
-                          <w:rFonts w:ascii="Roboto Mono" w:hAnsi="Roboto Mono"/>
-                          <w:sz w:val="24"/>
-                          <w:szCs w:val="24"/>
-                        </w:rPr>
-                        <w:t>) {</w:t>
+                        <w:t xml:space="preserve">  for (int j = 0; j &lt; S_Tab_Vji.at(i).size(); j++) {</w:t>
                       </w:r>
                     </w:p>
                     <w:p>
@@ -14824,43 +12547,7 @@
                           <w:sz w:val="24"/>
                           <w:szCs w:val="24"/>
                         </w:rPr>
-                        <w:t xml:space="preserve">   for (int k = 0; k &lt; </w:t>
-                      </w:r>
-                      <w:proofErr w:type="gramStart"/>
-                      <w:r>
-                        <w:rPr>
-                          <w:rFonts w:ascii="Roboto Mono" w:hAnsi="Roboto Mono"/>
-                          <w:sz w:val="24"/>
-                          <w:szCs w:val="24"/>
-                        </w:rPr>
-                        <w:t>S_Tab_Vij.at(</w:t>
-                      </w:r>
-                      <w:proofErr w:type="gramEnd"/>
-                      <w:r>
-                        <w:rPr>
-                          <w:rFonts w:ascii="Roboto Mono" w:hAnsi="Roboto Mono"/>
-                          <w:sz w:val="24"/>
-                          <w:szCs w:val="24"/>
-                        </w:rPr>
-                        <w:t>S_Tab_Vji.at(</w:t>
-                      </w:r>
-                      <w:proofErr w:type="spellStart"/>
-                      <w:r>
-                        <w:rPr>
-                          <w:rFonts w:ascii="Roboto Mono" w:hAnsi="Roboto Mono"/>
-                          <w:sz w:val="24"/>
-                          <w:szCs w:val="24"/>
-                        </w:rPr>
-                        <w:t>i</w:t>
-                      </w:r>
-                      <w:proofErr w:type="spellEnd"/>
-                      <w:r>
-                        <w:rPr>
-                          <w:rFonts w:ascii="Roboto Mono" w:hAnsi="Roboto Mono"/>
-                          <w:sz w:val="24"/>
-                          <w:szCs w:val="24"/>
-                        </w:rPr>
-                        <w:t>).at(j) - 1).size(); k++) {</w:t>
+                        <w:t xml:space="preserve">   for (int k = 0; k &lt; S_Tab_Vij.at(S_Tab_Vji.at(i).at(j) - 1).size(); k++) {</w:t>
                       </w:r>
                     </w:p>
                     <w:p>
@@ -14878,43 +12565,7 @@
                           <w:sz w:val="24"/>
                           <w:szCs w:val="24"/>
                         </w:rPr>
-                        <w:t xml:space="preserve">    if (</w:t>
-                      </w:r>
-                      <w:proofErr w:type="gramStart"/>
-                      <w:r>
-                        <w:rPr>
-                          <w:rFonts w:ascii="Roboto Mono" w:hAnsi="Roboto Mono"/>
-                          <w:sz w:val="24"/>
-                          <w:szCs w:val="24"/>
-                        </w:rPr>
-                        <w:t>S_Xi.at(</w:t>
-                      </w:r>
-                      <w:proofErr w:type="gramEnd"/>
-                      <w:r>
-                        <w:rPr>
-                          <w:rFonts w:ascii="Roboto Mono" w:hAnsi="Roboto Mono"/>
-                          <w:sz w:val="24"/>
-                          <w:szCs w:val="24"/>
-                        </w:rPr>
-                        <w:t>S_Tab_Vij.at(S_Tab_Vji.at(</w:t>
-                      </w:r>
-                      <w:proofErr w:type="spellStart"/>
-                      <w:r>
-                        <w:rPr>
-                          <w:rFonts w:ascii="Roboto Mono" w:hAnsi="Roboto Mono"/>
-                          <w:sz w:val="24"/>
-                          <w:szCs w:val="24"/>
-                        </w:rPr>
-                        <w:t>i</w:t>
-                      </w:r>
-                      <w:proofErr w:type="spellEnd"/>
-                      <w:r>
-                        <w:rPr>
-                          <w:rFonts w:ascii="Roboto Mono" w:hAnsi="Roboto Mono"/>
-                          <w:sz w:val="24"/>
-                          <w:szCs w:val="24"/>
-                        </w:rPr>
-                        <w:t>).at(j)- 1).at(k) - 1) == 1) {</w:t>
+                        <w:t xml:space="preserve">    if (S_Xi.at(S_Tab_Vij.at(S_Tab_Vji.at(i).at(j)- 1).at(k) - 1) == 1) {</w:t>
                       </w:r>
                     </w:p>
                     <w:p>
@@ -14932,53 +12583,7 @@
                           <w:sz w:val="24"/>
                           <w:szCs w:val="24"/>
                         </w:rPr>
-                        <w:t xml:space="preserve">     </w:t>
-                      </w:r>
-                      <w:proofErr w:type="gramStart"/>
-                      <w:r>
-                        <w:rPr>
-                          <w:rFonts w:ascii="Roboto Mono" w:hAnsi="Roboto Mono"/>
-                          <w:sz w:val="24"/>
-                          <w:szCs w:val="24"/>
-                        </w:rPr>
-                        <w:t>if(</w:t>
-                      </w:r>
-                      <w:proofErr w:type="spellStart"/>
-                      <w:proofErr w:type="gramEnd"/>
-                      <w:r>
-                        <w:rPr>
-                          <w:rFonts w:ascii="Roboto Mono" w:hAnsi="Roboto Mono"/>
-                          <w:sz w:val="24"/>
-                          <w:szCs w:val="24"/>
-                        </w:rPr>
-                        <w:t>i</w:t>
-                      </w:r>
-                      <w:proofErr w:type="spellEnd"/>
-                      <w:r>
-                        <w:rPr>
-                          <w:rFonts w:ascii="Roboto Mono" w:hAnsi="Roboto Mono"/>
-                          <w:sz w:val="24"/>
-                          <w:szCs w:val="24"/>
-                        </w:rPr>
-                        <w:t xml:space="preserve"> + 1 != S_Tab_Vij.at(S_Tab_Vji.at(</w:t>
-                      </w:r>
-                      <w:proofErr w:type="spellStart"/>
-                      <w:r>
-                        <w:rPr>
-                          <w:rFonts w:ascii="Roboto Mono" w:hAnsi="Roboto Mono"/>
-                          <w:sz w:val="24"/>
-                          <w:szCs w:val="24"/>
-                        </w:rPr>
-                        <w:t>i</w:t>
-                      </w:r>
-                      <w:proofErr w:type="spellEnd"/>
-                      <w:r>
-                        <w:rPr>
-                          <w:rFonts w:ascii="Roboto Mono" w:hAnsi="Roboto Mono"/>
-                          <w:sz w:val="24"/>
-                          <w:szCs w:val="24"/>
-                        </w:rPr>
-                        <w:t>).at(j)- 1).at(k)){</w:t>
+                        <w:t xml:space="preserve">     if(i + 1 != S_Tab_Vij.at(S_Tab_Vji.at(i).at(j)- 1).at(k)){</w:t>
                       </w:r>
                     </w:p>
                     <w:p>
@@ -15068,25 +12673,7 @@
                           <w:sz w:val="24"/>
                           <w:szCs w:val="24"/>
                         </w:rPr>
-                        <w:t xml:space="preserve">   </w:t>
-                      </w:r>
-                      <w:proofErr w:type="gramStart"/>
-                      <w:r>
-                        <w:rPr>
-                          <w:rFonts w:ascii="Roboto Mono" w:hAnsi="Roboto Mono"/>
-                          <w:sz w:val="24"/>
-                          <w:szCs w:val="24"/>
-                        </w:rPr>
-                        <w:t>if(</w:t>
-                      </w:r>
-                      <w:proofErr w:type="gramEnd"/>
-                      <w:r>
-                        <w:rPr>
-                          <w:rFonts w:ascii="Roboto Mono" w:hAnsi="Roboto Mono"/>
-                          <w:sz w:val="24"/>
-                          <w:szCs w:val="24"/>
-                        </w:rPr>
-                        <w:t>test2 == 0) {</w:t>
+                        <w:t xml:space="preserve">   if(test2 == 0) {</w:t>
                       </w:r>
                     </w:p>
                     <w:p>
@@ -15158,25 +12745,7 @@
                           <w:sz w:val="24"/>
                           <w:szCs w:val="24"/>
                         </w:rPr>
-                        <w:t xml:space="preserve">  </w:t>
-                      </w:r>
-                      <w:proofErr w:type="gramStart"/>
-                      <w:r>
-                        <w:rPr>
-                          <w:rFonts w:ascii="Roboto Mono" w:hAnsi="Roboto Mono"/>
-                          <w:sz w:val="24"/>
-                          <w:szCs w:val="24"/>
-                        </w:rPr>
-                        <w:t>if(</w:t>
-                      </w:r>
-                      <w:proofErr w:type="gramEnd"/>
-                      <w:r>
-                        <w:rPr>
-                          <w:rFonts w:ascii="Roboto Mono" w:hAnsi="Roboto Mono"/>
-                          <w:sz w:val="24"/>
-                          <w:szCs w:val="24"/>
-                        </w:rPr>
-                        <w:t>test == 1) {</w:t>
+                        <w:t xml:space="preserve">  if(test == 1) {</w:t>
                       </w:r>
                     </w:p>
                     <w:p>
@@ -15194,43 +12763,7 @@
                           <w:sz w:val="24"/>
                           <w:szCs w:val="24"/>
                         </w:rPr>
-                        <w:t xml:space="preserve">   </w:t>
-                      </w:r>
-                      <w:proofErr w:type="spellStart"/>
-                      <w:r>
-                        <w:rPr>
-                          <w:rFonts w:ascii="Roboto Mono" w:hAnsi="Roboto Mono"/>
-                          <w:sz w:val="24"/>
-                          <w:szCs w:val="24"/>
-                        </w:rPr>
-                        <w:t>S_Capteurs_Inutiles.push_back</w:t>
-                      </w:r>
-                      <w:proofErr w:type="spellEnd"/>
-                      <w:r>
-                        <w:rPr>
-                          <w:rFonts w:ascii="Roboto Mono" w:hAnsi="Roboto Mono"/>
-                          <w:sz w:val="24"/>
-                          <w:szCs w:val="24"/>
-                        </w:rPr>
-                        <w:t>(</w:t>
-                      </w:r>
-                      <w:proofErr w:type="spellStart"/>
-                      <w:r>
-                        <w:rPr>
-                          <w:rFonts w:ascii="Roboto Mono" w:hAnsi="Roboto Mono"/>
-                          <w:sz w:val="24"/>
-                          <w:szCs w:val="24"/>
-                        </w:rPr>
-                        <w:t>i</w:t>
-                      </w:r>
-                      <w:proofErr w:type="spellEnd"/>
-                      <w:r>
-                        <w:rPr>
-                          <w:rFonts w:ascii="Roboto Mono" w:hAnsi="Roboto Mono"/>
-                          <w:sz w:val="24"/>
-                          <w:szCs w:val="24"/>
-                        </w:rPr>
-                        <w:t>);</w:t>
+                        <w:t xml:space="preserve">   S_Capteurs_Inutiles.push_back(i);</w:t>
                       </w:r>
                     </w:p>
                     <w:p>
@@ -15302,25 +12835,7 @@
                           <w:sz w:val="24"/>
                           <w:szCs w:val="24"/>
                         </w:rPr>
-                        <w:t xml:space="preserve">S_R = </w:t>
-                      </w:r>
-                      <w:proofErr w:type="spellStart"/>
-                      <w:r>
-                        <w:rPr>
-                          <w:rFonts w:ascii="Roboto Mono" w:hAnsi="Roboto Mono"/>
-                          <w:sz w:val="24"/>
-                          <w:szCs w:val="24"/>
-                        </w:rPr>
-                        <w:t>S_Capteurs_Inutiles.size</w:t>
-                      </w:r>
-                      <w:proofErr w:type="spellEnd"/>
-                      <w:r>
-                        <w:rPr>
-                          <w:rFonts w:ascii="Roboto Mono" w:hAnsi="Roboto Mono"/>
-                          <w:sz w:val="24"/>
-                          <w:szCs w:val="24"/>
-                        </w:rPr>
-                        <w:t>();</w:t>
+                        <w:t>S_R = S_Capteurs_Inutiles.size();</w:t>
                       </w:r>
                     </w:p>
                   </w:txbxContent>
@@ -15355,7 +12870,7 @@
           <w:lang w:val="fr-FR"/>
         </w:rPr>
       </w:pPr>
-      <w:bookmarkStart w:id="9" w:name="_Toc57537176"/>
+      <w:bookmarkStart w:id="9" w:name="_Toc57556513"/>
       <w:r>
         <w:rPr>
           <w:rFonts w:ascii="Arial" w:hAnsi="Arial" w:cs="Arial"/>
@@ -15396,6 +12911,13 @@
         <w:t xml:space="preserve"> résultats obtenus avec cet algorithme :</w:t>
       </w:r>
       <w:bookmarkEnd w:id="9"/>
+    </w:p>
+    <w:p>
+      <w:pPr>
+        <w:rPr>
+          <w:lang w:val="fr-FR"/>
+        </w:rPr>
+      </w:pPr>
     </w:p>
     <w:tbl>
       <w:tblPr>
@@ -17495,19 +15017,6 @@
       <w:pPr>
         <w:rPr>
           <w:rFonts w:ascii="Arial" w:hAnsi="Arial" w:cs="Arial"/>
-          <w:b/>
-          <w:bCs/>
-          <w:sz w:val="24"/>
-          <w:szCs w:val="24"/>
-          <w:u w:val="single"/>
-          <w:lang w:val="fr-FR"/>
-        </w:rPr>
-      </w:pPr>
-    </w:p>
-    <w:p>
-      <w:pPr>
-        <w:rPr>
-          <w:rFonts w:ascii="Arial" w:hAnsi="Arial" w:cs="Arial"/>
           <w:color w:val="FF0000"/>
           <w:sz w:val="24"/>
           <w:szCs w:val="24"/>
@@ -17523,8 +15032,9 @@
           <w:lang w:val="fr-FR"/>
         </w:rPr>
         <w:lastRenderedPageBreak/>
-        <w:t>Il est important à noter que la valeur que nous obtenons peu</w:t>
-      </w:r>
+        <w:t xml:space="preserve">Il est important à noter que la valeur que nous obtenons </w:t>
+      </w:r>
+      <w:proofErr w:type="gramStart"/>
       <w:r>
         <w:rPr>
           <w:rFonts w:ascii="Arial" w:hAnsi="Arial" w:cs="Arial"/>
@@ -17533,6 +15043,16 @@
           <w:szCs w:val="24"/>
           <w:lang w:val="fr-FR"/>
         </w:rPr>
+        <w:t>peu</w:t>
+      </w:r>
+      <w:r>
+        <w:rPr>
+          <w:rFonts w:ascii="Arial" w:hAnsi="Arial" w:cs="Arial"/>
+          <w:color w:val="FF0000"/>
+          <w:sz w:val="24"/>
+          <w:szCs w:val="24"/>
+          <w:lang w:val="fr-FR"/>
+        </w:rPr>
         <w:t>t</w:t>
       </w:r>
       <w:r>
@@ -17543,7 +15063,18 @@
           <w:szCs w:val="24"/>
           <w:lang w:val="fr-FR"/>
         </w:rPr>
-        <w:t xml:space="preserve"> être légèrement différente que celle d’une autre solution entre-autres celle du sujet. Cependant, les valeurs obtenues par l’algorithme glouton amélioré sont </w:t>
+        <w:t xml:space="preserve"> être</w:t>
+      </w:r>
+      <w:proofErr w:type="gramEnd"/>
+      <w:r>
+        <w:rPr>
+          <w:rFonts w:ascii="Arial" w:hAnsi="Arial" w:cs="Arial"/>
+          <w:color w:val="FF0000"/>
+          <w:sz w:val="24"/>
+          <w:szCs w:val="24"/>
+          <w:lang w:val="fr-FR"/>
+        </w:rPr>
+        <w:t xml:space="preserve"> légèrement différente que celle d’une autre solution entre-autres celle du sujet. Cependant, les valeurs obtenues par l’algorithme glouton amélioré sont </w:t>
       </w:r>
       <w:r>
         <w:rPr>
@@ -17605,8 +15136,897 @@
           <w:lang w:val="fr-FR"/>
         </w:rPr>
       </w:pPr>
-      <w:bookmarkStart w:id="10" w:name="_Hlk56989650"/>
-      <w:bookmarkStart w:id="11" w:name="_Toc57537177"/>
+      <w:bookmarkStart w:id="10" w:name="_Toc57556514"/>
+      <w:r>
+        <w:rPr>
+          <w:rFonts w:ascii="Arial" w:hAnsi="Arial" w:cs="Arial"/>
+          <w:b/>
+          <w:bCs/>
+          <w:color w:val="auto"/>
+          <w:sz w:val="28"/>
+          <w:szCs w:val="28"/>
+          <w:u w:val="single"/>
+          <w:lang w:val="fr-FR"/>
+        </w:rPr>
+        <w:lastRenderedPageBreak/>
+        <w:t>Algorithme génétique</w:t>
+      </w:r>
+      <w:bookmarkEnd w:id="10"/>
+    </w:p>
+    <w:p>
+      <w:pPr>
+        <w:pStyle w:val="Standard"/>
+        <w:rPr>
+          <w:rFonts w:ascii="Arial" w:hAnsi="Arial"/>
+        </w:rPr>
+      </w:pPr>
+    </w:p>
+    <w:p>
+      <w:pPr>
+        <w:pStyle w:val="Standard"/>
+        <w:rPr>
+          <w:rFonts w:ascii="Arial" w:hAnsi="Arial"/>
+        </w:rPr>
+      </w:pPr>
+      <w:r>
+        <w:rPr>
+          <w:rFonts w:ascii="Arial" w:hAnsi="Arial"/>
+        </w:rPr>
+        <w:t>L'implémentation de cet algorithme se fait en plusieurs étapes :</w:t>
+      </w:r>
+    </w:p>
+    <w:p>
+      <w:pPr>
+        <w:pStyle w:val="Standard"/>
+        <w:rPr>
+          <w:rFonts w:ascii="Arial" w:hAnsi="Arial"/>
+        </w:rPr>
+      </w:pPr>
+    </w:p>
+    <w:p>
+      <w:pPr>
+        <w:pStyle w:val="Standard"/>
+        <w:numPr>
+          <w:ilvl w:val="0"/>
+          <w:numId w:val="9"/>
+        </w:numPr>
+        <w:rPr>
+          <w:rFonts w:ascii="Arial" w:hAnsi="Arial"/>
+        </w:rPr>
+      </w:pPr>
+      <w:r>
+        <w:rPr>
+          <w:rFonts w:ascii="Arial" w:hAnsi="Arial"/>
+        </w:rPr>
+        <w:t>L'initialisation</w:t>
+      </w:r>
+    </w:p>
+    <w:p>
+      <w:pPr>
+        <w:pStyle w:val="Standard"/>
+        <w:rPr>
+          <w:rFonts w:ascii="Arial" w:hAnsi="Arial"/>
+        </w:rPr>
+      </w:pPr>
+    </w:p>
+    <w:p>
+      <w:pPr>
+        <w:pStyle w:val="Standard"/>
+        <w:rPr>
+          <w:rFonts w:ascii="Arial" w:hAnsi="Arial"/>
+        </w:rPr>
+      </w:pPr>
+      <w:r>
+        <w:rPr>
+          <w:rFonts w:ascii="Arial" w:hAnsi="Arial"/>
+          <w:noProof/>
+        </w:rPr>
+        <w:drawing>
+          <wp:anchor distT="0" distB="0" distL="114300" distR="114300" simplePos="0" relativeHeight="251680768" behindDoc="0" locked="0" layoutInCell="1" allowOverlap="1" wp14:anchorId="2B5C814B" wp14:editId="16D8E028">
+            <wp:simplePos x="0" y="0"/>
+            <wp:positionH relativeFrom="column">
+              <wp:align>center</wp:align>
+            </wp:positionH>
+            <wp:positionV relativeFrom="paragraph">
+              <wp:align>top</wp:align>
+            </wp:positionV>
+            <wp:extent cx="5410079" cy="3048120"/>
+            <wp:effectExtent l="0" t="0" r="121" b="0"/>
+            <wp:wrapTopAndBottom/>
+            <wp:docPr id="10" name="images1"/>
+            <wp:cNvGraphicFramePr/>
+            <a:graphic xmlns:a="http://schemas.openxmlformats.org/drawingml/2006/main">
+              <a:graphicData uri="http://schemas.openxmlformats.org/drawingml/2006/picture">
+                <pic:pic xmlns:pic="http://schemas.openxmlformats.org/drawingml/2006/picture">
+                  <pic:nvPicPr>
+                    <pic:cNvPr id="0" name=""/>
+                    <pic:cNvPicPr/>
+                  </pic:nvPicPr>
+                  <pic:blipFill>
+                    <a:blip r:embed="rId8">
+                      <a:lum/>
+                      <a:alphaModFix/>
+                    </a:blip>
+                    <a:srcRect/>
+                    <a:stretch>
+                      <a:fillRect/>
+                    </a:stretch>
+                  </pic:blipFill>
+                  <pic:spPr>
+                    <a:xfrm>
+                      <a:off x="0" y="0"/>
+                      <a:ext cx="5410079" cy="3048120"/>
+                    </a:xfrm>
+                    <a:prstGeom prst="rect">
+                      <a:avLst/>
+                    </a:prstGeom>
+                  </pic:spPr>
+                </pic:pic>
+              </a:graphicData>
+            </a:graphic>
+          </wp:anchor>
+        </w:drawing>
+      </w:r>
+    </w:p>
+    <w:p>
+      <w:pPr>
+        <w:pStyle w:val="Standard"/>
+        <w:rPr>
+          <w:rFonts w:ascii="Arial" w:hAnsi="Arial"/>
+        </w:rPr>
+      </w:pPr>
+      <w:r>
+        <w:rPr>
+          <w:rFonts w:ascii="Arial" w:hAnsi="Arial"/>
+        </w:rPr>
+        <w:t>Dans laquelle on va commencer par stocker toutes les solutions dans ce qu'on appellera « la population » (et une seule solution sera appelée « individu »).</w:t>
+      </w:r>
+    </w:p>
+    <w:p>
+      <w:pPr>
+        <w:pStyle w:val="Standard"/>
+        <w:rPr>
+          <w:rFonts w:ascii="Arial" w:hAnsi="Arial"/>
+        </w:rPr>
+      </w:pPr>
+    </w:p>
+    <w:p>
+      <w:pPr>
+        <w:pStyle w:val="Standard"/>
+        <w:numPr>
+          <w:ilvl w:val="0"/>
+          <w:numId w:val="10"/>
+        </w:numPr>
+        <w:rPr>
+          <w:rFonts w:ascii="Arial" w:hAnsi="Arial"/>
+        </w:rPr>
+      </w:pPr>
+      <w:r>
+        <w:rPr>
+          <w:rFonts w:ascii="Arial" w:hAnsi="Arial"/>
+        </w:rPr>
+        <w:t>La sélection</w:t>
+      </w:r>
+    </w:p>
+    <w:p>
+      <w:pPr>
+        <w:pStyle w:val="Standard"/>
+        <w:rPr>
+          <w:rFonts w:ascii="Arial" w:hAnsi="Arial"/>
+        </w:rPr>
+      </w:pPr>
+    </w:p>
+    <w:p>
+      <w:pPr>
+        <w:pStyle w:val="Standard"/>
+        <w:rPr>
+          <w:rFonts w:ascii="Arial" w:hAnsi="Arial"/>
+        </w:rPr>
+      </w:pPr>
+      <w:r>
+        <w:rPr>
+          <w:rFonts w:ascii="Arial" w:hAnsi="Arial"/>
+        </w:rPr>
+        <w:t>Il faut d'abord commencer par calculer les probabilités que nous allons utiliser</w:t>
+      </w:r>
+    </w:p>
+    <w:p>
+      <w:pPr>
+        <w:pStyle w:val="Standard"/>
+        <w:rPr>
+          <w:rFonts w:ascii="Arial" w:hAnsi="Arial"/>
+        </w:rPr>
+      </w:pPr>
+      <w:r>
+        <w:rPr>
+          <w:rFonts w:ascii="Arial" w:hAnsi="Arial"/>
+          <w:noProof/>
+        </w:rPr>
+        <w:drawing>
+          <wp:anchor distT="0" distB="0" distL="114300" distR="114300" simplePos="0" relativeHeight="251681792" behindDoc="0" locked="0" layoutInCell="1" allowOverlap="1" wp14:anchorId="191C2411" wp14:editId="67A0693B">
+            <wp:simplePos x="0" y="0"/>
+            <wp:positionH relativeFrom="margin">
+              <wp:align>center</wp:align>
+            </wp:positionH>
+            <wp:positionV relativeFrom="paragraph">
+              <wp:posOffset>182245</wp:posOffset>
+            </wp:positionV>
+            <wp:extent cx="4938395" cy="1419225"/>
+            <wp:effectExtent l="0" t="0" r="0" b="9525"/>
+            <wp:wrapTopAndBottom/>
+            <wp:docPr id="2" name="images2"/>
+            <wp:cNvGraphicFramePr/>
+            <a:graphic xmlns:a="http://schemas.openxmlformats.org/drawingml/2006/main">
+              <a:graphicData uri="http://schemas.openxmlformats.org/drawingml/2006/picture">
+                <pic:pic xmlns:pic="http://schemas.openxmlformats.org/drawingml/2006/picture">
+                  <pic:nvPicPr>
+                    <pic:cNvPr id="0" name=""/>
+                    <pic:cNvPicPr/>
+                  </pic:nvPicPr>
+                  <pic:blipFill>
+                    <a:blip r:embed="rId9">
+                      <a:lum/>
+                      <a:alphaModFix/>
+                    </a:blip>
+                    <a:srcRect/>
+                    <a:stretch>
+                      <a:fillRect/>
+                    </a:stretch>
+                  </pic:blipFill>
+                  <pic:spPr>
+                    <a:xfrm>
+                      <a:off x="0" y="0"/>
+                      <a:ext cx="4938395" cy="1419225"/>
+                    </a:xfrm>
+                    <a:prstGeom prst="rect">
+                      <a:avLst/>
+                    </a:prstGeom>
+                  </pic:spPr>
+                </pic:pic>
+              </a:graphicData>
+            </a:graphic>
+            <wp14:sizeRelH relativeFrom="margin">
+              <wp14:pctWidth>0</wp14:pctWidth>
+            </wp14:sizeRelH>
+            <wp14:sizeRelV relativeFrom="margin">
+              <wp14:pctHeight>0</wp14:pctHeight>
+            </wp14:sizeRelV>
+          </wp:anchor>
+        </w:drawing>
+      </w:r>
+    </w:p>
+    <w:p>
+      <w:pPr>
+        <w:pStyle w:val="Standard"/>
+        <w:rPr>
+          <w:rFonts w:ascii="Arial" w:hAnsi="Arial"/>
+        </w:rPr>
+      </w:pPr>
+    </w:p>
+    <w:p>
+      <w:pPr>
+        <w:pStyle w:val="Standard"/>
+        <w:rPr>
+          <w:rFonts w:ascii="Arial" w:hAnsi="Arial"/>
+        </w:rPr>
+      </w:pPr>
+      <w:r>
+        <w:rPr>
+          <w:rFonts w:ascii="Arial" w:hAnsi="Arial"/>
+        </w:rPr>
+        <w:t>Puis en testant un à un chacun des individus via une variable aléatoire, on garde ceux qui ont été sélectionnés dans la population finale.</w:t>
+      </w:r>
+    </w:p>
+    <w:p>
+      <w:pPr>
+        <w:pStyle w:val="Standard"/>
+        <w:rPr>
+          <w:rFonts w:ascii="Arial" w:hAnsi="Arial"/>
+        </w:rPr>
+      </w:pPr>
+      <w:r>
+        <w:rPr>
+          <w:rFonts w:ascii="Arial" w:hAnsi="Arial"/>
+          <w:noProof/>
+        </w:rPr>
+        <w:lastRenderedPageBreak/>
+        <w:drawing>
+          <wp:anchor distT="0" distB="0" distL="114300" distR="114300" simplePos="0" relativeHeight="251675648" behindDoc="0" locked="0" layoutInCell="1" allowOverlap="1" wp14:anchorId="0FF1DA19" wp14:editId="4C48A681">
+            <wp:simplePos x="0" y="0"/>
+            <wp:positionH relativeFrom="margin">
+              <wp:align>center</wp:align>
+            </wp:positionH>
+            <wp:positionV relativeFrom="paragraph">
+              <wp:posOffset>9525</wp:posOffset>
+            </wp:positionV>
+            <wp:extent cx="6120000" cy="1852919"/>
+            <wp:effectExtent l="0" t="0" r="0" b="0"/>
+            <wp:wrapTopAndBottom/>
+            <wp:docPr id="11" name="images3"/>
+            <wp:cNvGraphicFramePr/>
+            <a:graphic xmlns:a="http://schemas.openxmlformats.org/drawingml/2006/main">
+              <a:graphicData uri="http://schemas.openxmlformats.org/drawingml/2006/picture">
+                <pic:pic xmlns:pic="http://schemas.openxmlformats.org/drawingml/2006/picture">
+                  <pic:nvPicPr>
+                    <pic:cNvPr id="0" name=""/>
+                    <pic:cNvPicPr/>
+                  </pic:nvPicPr>
+                  <pic:blipFill>
+                    <a:blip r:embed="rId10">
+                      <a:lum/>
+                      <a:alphaModFix/>
+                    </a:blip>
+                    <a:srcRect/>
+                    <a:stretch>
+                      <a:fillRect/>
+                    </a:stretch>
+                  </pic:blipFill>
+                  <pic:spPr>
+                    <a:xfrm>
+                      <a:off x="0" y="0"/>
+                      <a:ext cx="6120000" cy="1852919"/>
+                    </a:xfrm>
+                    <a:prstGeom prst="rect">
+                      <a:avLst/>
+                    </a:prstGeom>
+                  </pic:spPr>
+                </pic:pic>
+              </a:graphicData>
+            </a:graphic>
+          </wp:anchor>
+        </w:drawing>
+      </w:r>
+    </w:p>
+    <w:p>
+      <w:pPr>
+        <w:pStyle w:val="Standard"/>
+        <w:numPr>
+          <w:ilvl w:val="0"/>
+          <w:numId w:val="11"/>
+        </w:numPr>
+        <w:rPr>
+          <w:rFonts w:ascii="Arial" w:hAnsi="Arial"/>
+        </w:rPr>
+      </w:pPr>
+      <w:r>
+        <w:rPr>
+          <w:rFonts w:ascii="Arial" w:hAnsi="Arial"/>
+        </w:rPr>
+        <w:t>Le croisement</w:t>
+      </w:r>
+    </w:p>
+    <w:p>
+      <w:pPr>
+        <w:pStyle w:val="Standard"/>
+        <w:rPr>
+          <w:rFonts w:ascii="Arial" w:hAnsi="Arial"/>
+        </w:rPr>
+      </w:pPr>
+    </w:p>
+    <w:p>
+      <w:pPr>
+        <w:pStyle w:val="Standard"/>
+        <w:rPr>
+          <w:rFonts w:ascii="Arial" w:hAnsi="Arial"/>
+        </w:rPr>
+      </w:pPr>
+      <w:r>
+        <w:rPr>
+          <w:rFonts w:ascii="Arial" w:hAnsi="Arial"/>
+          <w:noProof/>
+        </w:rPr>
+        <w:drawing>
+          <wp:anchor distT="0" distB="0" distL="114300" distR="114300" simplePos="0" relativeHeight="251676672" behindDoc="0" locked="0" layoutInCell="1" allowOverlap="1" wp14:anchorId="1A289043" wp14:editId="21331550">
+            <wp:simplePos x="0" y="0"/>
+            <wp:positionH relativeFrom="column">
+              <wp:posOffset>39240</wp:posOffset>
+            </wp:positionH>
+            <wp:positionV relativeFrom="paragraph">
+              <wp:posOffset>659160</wp:posOffset>
+            </wp:positionV>
+            <wp:extent cx="6120000" cy="1026719"/>
+            <wp:effectExtent l="0" t="0" r="0" b="1981"/>
+            <wp:wrapTopAndBottom/>
+            <wp:docPr id="4" name="images4"/>
+            <wp:cNvGraphicFramePr/>
+            <a:graphic xmlns:a="http://schemas.openxmlformats.org/drawingml/2006/main">
+              <a:graphicData uri="http://schemas.openxmlformats.org/drawingml/2006/picture">
+                <pic:pic xmlns:pic="http://schemas.openxmlformats.org/drawingml/2006/picture">
+                  <pic:nvPicPr>
+                    <pic:cNvPr id="0" name=""/>
+                    <pic:cNvPicPr/>
+                  </pic:nvPicPr>
+                  <pic:blipFill>
+                    <a:blip r:embed="rId11">
+                      <a:lum/>
+                      <a:alphaModFix/>
+                    </a:blip>
+                    <a:srcRect/>
+                    <a:stretch>
+                      <a:fillRect/>
+                    </a:stretch>
+                  </pic:blipFill>
+                  <pic:spPr>
+                    <a:xfrm>
+                      <a:off x="0" y="0"/>
+                      <a:ext cx="6120000" cy="1026719"/>
+                    </a:xfrm>
+                    <a:prstGeom prst="rect">
+                      <a:avLst/>
+                    </a:prstGeom>
+                  </pic:spPr>
+                </pic:pic>
+              </a:graphicData>
+            </a:graphic>
+          </wp:anchor>
+        </w:drawing>
+      </w:r>
+      <w:r>
+        <w:rPr>
+          <w:rFonts w:ascii="Arial" w:hAnsi="Arial"/>
+        </w:rPr>
+        <w:t>En parcourant la population finale deux par deux (chaque couple correspondant à deux parents), on regarde s'ils échouent au test de croisement. Si oui, les deux enfants seront les mêmes que les parents.</w:t>
+      </w:r>
+    </w:p>
+    <w:p>
+      <w:pPr>
+        <w:pStyle w:val="Standard"/>
+        <w:rPr>
+          <w:rFonts w:ascii="Arial" w:hAnsi="Arial"/>
+        </w:rPr>
+      </w:pPr>
+    </w:p>
+    <w:p>
+      <w:pPr>
+        <w:pStyle w:val="Standard"/>
+        <w:rPr>
+          <w:rFonts w:ascii="Arial" w:hAnsi="Arial"/>
+        </w:rPr>
+      </w:pPr>
+      <w:r>
+        <w:rPr>
+          <w:rFonts w:ascii="Arial" w:hAnsi="Arial"/>
+        </w:rPr>
+        <w:t>S'ils réussissent le test, alors on calcule un point de croisement aléatoire qui définira le nombre de chromosomes venant du parent 1 et du parent 2.</w:t>
+      </w:r>
+    </w:p>
+    <w:p>
+      <w:pPr>
+        <w:pStyle w:val="Standard"/>
+        <w:rPr>
+          <w:rFonts w:ascii="Arial" w:hAnsi="Arial"/>
+        </w:rPr>
+      </w:pPr>
+    </w:p>
+    <w:p>
+      <w:pPr>
+        <w:pStyle w:val="Standard"/>
+        <w:rPr>
+          <w:rFonts w:ascii="Arial" w:hAnsi="Arial"/>
+        </w:rPr>
+      </w:pPr>
+      <w:r>
+        <w:rPr>
+          <w:rFonts w:ascii="Arial" w:hAnsi="Arial"/>
+          <w:noProof/>
+        </w:rPr>
+        <w:drawing>
+          <wp:anchor distT="0" distB="0" distL="114300" distR="114300" simplePos="0" relativeHeight="251677696" behindDoc="0" locked="0" layoutInCell="1" allowOverlap="1" wp14:anchorId="3FC54FAA" wp14:editId="0F8E100B">
+            <wp:simplePos x="0" y="0"/>
+            <wp:positionH relativeFrom="column">
+              <wp:align>center</wp:align>
+            </wp:positionH>
+            <wp:positionV relativeFrom="paragraph">
+              <wp:align>top</wp:align>
+            </wp:positionV>
+            <wp:extent cx="6120000" cy="1725839"/>
+            <wp:effectExtent l="0" t="0" r="0" b="7711"/>
+            <wp:wrapTopAndBottom/>
+            <wp:docPr id="5" name="images5"/>
+            <wp:cNvGraphicFramePr/>
+            <a:graphic xmlns:a="http://schemas.openxmlformats.org/drawingml/2006/main">
+              <a:graphicData uri="http://schemas.openxmlformats.org/drawingml/2006/picture">
+                <pic:pic xmlns:pic="http://schemas.openxmlformats.org/drawingml/2006/picture">
+                  <pic:nvPicPr>
+                    <pic:cNvPr id="0" name=""/>
+                    <pic:cNvPicPr/>
+                  </pic:nvPicPr>
+                  <pic:blipFill>
+                    <a:blip r:embed="rId12">
+                      <a:lum/>
+                      <a:alphaModFix/>
+                    </a:blip>
+                    <a:srcRect/>
+                    <a:stretch>
+                      <a:fillRect/>
+                    </a:stretch>
+                  </pic:blipFill>
+                  <pic:spPr>
+                    <a:xfrm>
+                      <a:off x="0" y="0"/>
+                      <a:ext cx="6120000" cy="1725839"/>
+                    </a:xfrm>
+                    <a:prstGeom prst="rect">
+                      <a:avLst/>
+                    </a:prstGeom>
+                  </pic:spPr>
+                </pic:pic>
+              </a:graphicData>
+            </a:graphic>
+          </wp:anchor>
+        </w:drawing>
+      </w:r>
+    </w:p>
+    <w:p>
+      <w:pPr>
+        <w:pStyle w:val="Standard"/>
+        <w:numPr>
+          <w:ilvl w:val="0"/>
+          <w:numId w:val="12"/>
+        </w:numPr>
+        <w:rPr>
+          <w:rFonts w:ascii="Arial" w:hAnsi="Arial"/>
+        </w:rPr>
+      </w:pPr>
+      <w:r>
+        <w:rPr>
+          <w:rFonts w:ascii="Arial" w:hAnsi="Arial"/>
+        </w:rPr>
+        <w:t>La réparation</w:t>
+      </w:r>
+    </w:p>
+    <w:p>
+      <w:pPr>
+        <w:pStyle w:val="Standard"/>
+        <w:rPr>
+          <w:rFonts w:ascii="Arial" w:hAnsi="Arial"/>
+        </w:rPr>
+      </w:pPr>
+    </w:p>
+    <w:p>
+      <w:pPr>
+        <w:pStyle w:val="Standard"/>
+        <w:rPr>
+          <w:rFonts w:ascii="Arial" w:hAnsi="Arial"/>
+        </w:rPr>
+      </w:pPr>
+      <w:r>
+        <w:rPr>
+          <w:rFonts w:ascii="Arial" w:hAnsi="Arial"/>
+        </w:rPr>
+        <w:t>Nous n'avons pas réussi à implémenter cette partie, dû à une incompréhension d'une part du sujet. Des tests ont été fait, mais aucun n'a été concluant.</w:t>
+      </w:r>
+    </w:p>
+    <w:p>
+      <w:pPr>
+        <w:pStyle w:val="Standard"/>
+        <w:rPr>
+          <w:rFonts w:ascii="Arial" w:hAnsi="Arial"/>
+        </w:rPr>
+      </w:pPr>
+    </w:p>
+    <w:p>
+      <w:pPr>
+        <w:pStyle w:val="Standard"/>
+        <w:rPr>
+          <w:rFonts w:ascii="Arial" w:hAnsi="Arial"/>
+        </w:rPr>
+      </w:pPr>
+    </w:p>
+    <w:p>
+      <w:pPr>
+        <w:pStyle w:val="Standard"/>
+        <w:rPr>
+          <w:rFonts w:ascii="Arial" w:hAnsi="Arial"/>
+        </w:rPr>
+      </w:pPr>
+    </w:p>
+    <w:p>
+      <w:pPr>
+        <w:pStyle w:val="Standard"/>
+        <w:rPr>
+          <w:rFonts w:ascii="Arial" w:hAnsi="Arial"/>
+        </w:rPr>
+      </w:pPr>
+    </w:p>
+    <w:p>
+      <w:pPr>
+        <w:pStyle w:val="Standard"/>
+        <w:numPr>
+          <w:ilvl w:val="0"/>
+          <w:numId w:val="13"/>
+        </w:numPr>
+        <w:rPr>
+          <w:rFonts w:ascii="Arial" w:hAnsi="Arial"/>
+        </w:rPr>
+      </w:pPr>
+      <w:r>
+        <w:rPr>
+          <w:rFonts w:ascii="Arial" w:hAnsi="Arial"/>
+        </w:rPr>
+        <w:lastRenderedPageBreak/>
+        <w:t>La mutation</w:t>
+      </w:r>
+    </w:p>
+    <w:p>
+      <w:pPr>
+        <w:pStyle w:val="Standard"/>
+        <w:rPr>
+          <w:rFonts w:ascii="Arial" w:hAnsi="Arial"/>
+        </w:rPr>
+      </w:pPr>
+    </w:p>
+    <w:p>
+      <w:pPr>
+        <w:pStyle w:val="Standard"/>
+        <w:rPr>
+          <w:rFonts w:ascii="Arial" w:hAnsi="Arial"/>
+        </w:rPr>
+      </w:pPr>
+      <w:r>
+        <w:rPr>
+          <w:rFonts w:ascii="Arial" w:hAnsi="Arial"/>
+          <w:noProof/>
+        </w:rPr>
+        <w:drawing>
+          <wp:anchor distT="0" distB="0" distL="114300" distR="114300" simplePos="0" relativeHeight="251678720" behindDoc="0" locked="0" layoutInCell="1" allowOverlap="1" wp14:anchorId="580A1CF5" wp14:editId="1705CE3B">
+            <wp:simplePos x="0" y="0"/>
+            <wp:positionH relativeFrom="column">
+              <wp:align>center</wp:align>
+            </wp:positionH>
+            <wp:positionV relativeFrom="paragraph">
+              <wp:align>top</wp:align>
+            </wp:positionV>
+            <wp:extent cx="5848199" cy="1257480"/>
+            <wp:effectExtent l="0" t="0" r="151" b="0"/>
+            <wp:wrapTopAndBottom/>
+            <wp:docPr id="6" name="images6"/>
+            <wp:cNvGraphicFramePr/>
+            <a:graphic xmlns:a="http://schemas.openxmlformats.org/drawingml/2006/main">
+              <a:graphicData uri="http://schemas.openxmlformats.org/drawingml/2006/picture">
+                <pic:pic xmlns:pic="http://schemas.openxmlformats.org/drawingml/2006/picture">
+                  <pic:nvPicPr>
+                    <pic:cNvPr id="0" name=""/>
+                    <pic:cNvPicPr/>
+                  </pic:nvPicPr>
+                  <pic:blipFill>
+                    <a:blip r:embed="rId13">
+                      <a:lum/>
+                      <a:alphaModFix/>
+                    </a:blip>
+                    <a:srcRect/>
+                    <a:stretch>
+                      <a:fillRect/>
+                    </a:stretch>
+                  </pic:blipFill>
+                  <pic:spPr>
+                    <a:xfrm>
+                      <a:off x="0" y="0"/>
+                      <a:ext cx="5848199" cy="1257480"/>
+                    </a:xfrm>
+                    <a:prstGeom prst="rect">
+                      <a:avLst/>
+                    </a:prstGeom>
+                  </pic:spPr>
+                </pic:pic>
+              </a:graphicData>
+            </a:graphic>
+          </wp:anchor>
+        </w:drawing>
+      </w:r>
+    </w:p>
+    <w:p>
+      <w:pPr>
+        <w:pStyle w:val="Standard"/>
+        <w:rPr>
+          <w:rFonts w:ascii="Arial" w:hAnsi="Arial"/>
+        </w:rPr>
+      </w:pPr>
+    </w:p>
+    <w:p>
+      <w:pPr>
+        <w:pStyle w:val="Standard"/>
+        <w:rPr>
+          <w:rFonts w:ascii="Arial" w:hAnsi="Arial"/>
+        </w:rPr>
+      </w:pPr>
+      <w:r>
+        <w:rPr>
+          <w:rFonts w:ascii="Arial" w:hAnsi="Arial"/>
+        </w:rPr>
+        <w:t>On teste aléatoirement pour chaque chromosome de chaque enfant si on doit muter le gène.</w:t>
+      </w:r>
+    </w:p>
+    <w:p>
+      <w:pPr>
+        <w:pStyle w:val="Standard"/>
+        <w:rPr>
+          <w:rFonts w:ascii="Arial" w:hAnsi="Arial"/>
+        </w:rPr>
+      </w:pPr>
+    </w:p>
+    <w:p>
+      <w:pPr>
+        <w:pStyle w:val="Standard"/>
+        <w:numPr>
+          <w:ilvl w:val="0"/>
+          <w:numId w:val="14"/>
+        </w:numPr>
+        <w:rPr>
+          <w:rFonts w:ascii="Arial" w:hAnsi="Arial"/>
+        </w:rPr>
+      </w:pPr>
+      <w:r>
+        <w:rPr>
+          <w:rFonts w:ascii="Arial" w:hAnsi="Arial"/>
+        </w:rPr>
+        <w:t>La sélection pour la survie</w:t>
+      </w:r>
+    </w:p>
+    <w:p>
+      <w:pPr>
+        <w:pStyle w:val="Standard"/>
+        <w:rPr>
+          <w:rFonts w:ascii="Arial" w:hAnsi="Arial"/>
+        </w:rPr>
+      </w:pPr>
+    </w:p>
+    <w:p>
+      <w:pPr>
+        <w:pStyle w:val="Standard"/>
+        <w:rPr>
+          <w:rFonts w:ascii="Arial" w:hAnsi="Arial"/>
+        </w:rPr>
+      </w:pPr>
+      <w:r>
+        <w:rPr>
+          <w:rFonts w:ascii="Arial" w:hAnsi="Arial"/>
+        </w:rPr>
+        <w:t>On choisit de calculer la mesure de diversité, qui nous dira si on doit refaire un test de mutation si la diversité est trop proche de 0.</w:t>
+      </w:r>
+    </w:p>
+    <w:p>
+      <w:pPr>
+        <w:pStyle w:val="Standard"/>
+        <w:rPr>
+          <w:rFonts w:ascii="Arial" w:hAnsi="Arial"/>
+        </w:rPr>
+      </w:pPr>
+    </w:p>
+    <w:p>
+      <w:pPr>
+        <w:pStyle w:val="Standard"/>
+        <w:rPr>
+          <w:rFonts w:ascii="Arial" w:hAnsi="Arial"/>
+        </w:rPr>
+      </w:pPr>
+      <w:r>
+        <w:rPr>
+          <w:rFonts w:ascii="Arial" w:hAnsi="Arial"/>
+          <w:noProof/>
+        </w:rPr>
+        <w:drawing>
+          <wp:anchor distT="0" distB="0" distL="114300" distR="114300" simplePos="0" relativeHeight="251679744" behindDoc="0" locked="0" layoutInCell="1" allowOverlap="1" wp14:anchorId="54C55E23" wp14:editId="32B9411A">
+            <wp:simplePos x="0" y="0"/>
+            <wp:positionH relativeFrom="column">
+              <wp:align>center</wp:align>
+            </wp:positionH>
+            <wp:positionV relativeFrom="paragraph">
+              <wp:align>top</wp:align>
+            </wp:positionV>
+            <wp:extent cx="5772240" cy="2828880"/>
+            <wp:effectExtent l="0" t="0" r="0" b="0"/>
+            <wp:wrapTopAndBottom/>
+            <wp:docPr id="12" name="images7"/>
+            <wp:cNvGraphicFramePr/>
+            <a:graphic xmlns:a="http://schemas.openxmlformats.org/drawingml/2006/main">
+              <a:graphicData uri="http://schemas.openxmlformats.org/drawingml/2006/picture">
+                <pic:pic xmlns:pic="http://schemas.openxmlformats.org/drawingml/2006/picture">
+                  <pic:nvPicPr>
+                    <pic:cNvPr id="0" name=""/>
+                    <pic:cNvPicPr/>
+                  </pic:nvPicPr>
+                  <pic:blipFill>
+                    <a:blip r:embed="rId14">
+                      <a:lum/>
+                      <a:alphaModFix/>
+                    </a:blip>
+                    <a:srcRect/>
+                    <a:stretch>
+                      <a:fillRect/>
+                    </a:stretch>
+                  </pic:blipFill>
+                  <pic:spPr>
+                    <a:xfrm>
+                      <a:off x="0" y="0"/>
+                      <a:ext cx="5772240" cy="2828880"/>
+                    </a:xfrm>
+                    <a:prstGeom prst="rect">
+                      <a:avLst/>
+                    </a:prstGeom>
+                  </pic:spPr>
+                </pic:pic>
+              </a:graphicData>
+            </a:graphic>
+          </wp:anchor>
+        </w:drawing>
+      </w:r>
+    </w:p>
+    <w:p>
+      <w:pPr>
+        <w:pStyle w:val="Standard"/>
+        <w:rPr>
+          <w:rFonts w:ascii="Arial" w:hAnsi="Arial"/>
+        </w:rPr>
+      </w:pPr>
+    </w:p>
+    <w:p>
+      <w:pPr>
+        <w:pStyle w:val="Standard"/>
+        <w:rPr>
+          <w:rFonts w:ascii="Arial" w:hAnsi="Arial"/>
+        </w:rPr>
+      </w:pPr>
+    </w:p>
+    <w:p>
+      <w:pPr>
+        <w:pStyle w:val="Standard"/>
+        <w:rPr>
+          <w:rFonts w:ascii="Arial" w:hAnsi="Arial"/>
+        </w:rPr>
+      </w:pPr>
+      <w:r>
+        <w:rPr>
+          <w:rFonts w:ascii="Arial" w:hAnsi="Arial"/>
+        </w:rPr>
+        <w:t xml:space="preserve">Les difficultés ont été notamment d’appréhender les chromosomes et la manière dont fonctionne l'algorithme. </w:t>
+      </w:r>
+      <w:r>
+        <w:rPr>
+          <w:rFonts w:ascii="Arial" w:hAnsi="Arial"/>
+        </w:rPr>
+        <w:br/>
+        <w:t>Nous avons pu remédier à cela en recherchant sur internet d'autres algorithmes génétiques et ainsi comprendre leur mode de fonctionnement et leur but.</w:t>
+      </w:r>
+    </w:p>
+    <w:p>
+      <w:pPr>
+        <w:rPr>
+          <w:rFonts w:ascii="Arial" w:eastAsia="SimSun" w:hAnsi="Arial" w:cs="Arial"/>
+          <w:kern w:val="3"/>
+          <w:sz w:val="24"/>
+          <w:szCs w:val="24"/>
+          <w:lang w:val="fr-FR" w:eastAsia="zh-CN" w:bidi="hi-IN"/>
+        </w:rPr>
+      </w:pPr>
+      <w:r>
+        <w:rPr>
+          <w:rFonts w:ascii="Arial" w:hAnsi="Arial"/>
+          <w:lang w:val="fr-FR"/>
+        </w:rPr>
+        <w:br w:type="page"/>
+      </w:r>
+    </w:p>
+    <w:p>
+      <w:pPr>
+        <w:pStyle w:val="Heading1"/>
+        <w:numPr>
+          <w:ilvl w:val="0"/>
+          <w:numId w:val="6"/>
+        </w:numPr>
+        <w:rPr>
+          <w:rFonts w:ascii="Arial" w:hAnsi="Arial" w:cs="Arial"/>
+          <w:b/>
+          <w:bCs/>
+          <w:color w:val="auto"/>
+          <w:sz w:val="28"/>
+          <w:szCs w:val="28"/>
+          <w:u w:val="single"/>
+          <w:lang w:val="fr-FR"/>
+        </w:rPr>
+      </w:pPr>
+      <w:bookmarkStart w:id="11" w:name="_Toc57556515"/>
+      <w:bookmarkStart w:id="12" w:name="_Hlk56989650"/>
       <w:r>
         <w:rPr>
           <w:rFonts w:ascii="Arial" w:hAnsi="Arial" w:cs="Arial"/>
@@ -18843,7 +17263,7 @@
         </w:tc>
       </w:tr>
     </w:tbl>
-    <w:bookmarkEnd w:id="10"/>
+    <w:bookmarkEnd w:id="12"/>
     <w:p>
       <w:pPr>
         <w:rPr>
@@ -19364,95 +17784,9 @@
         </w:rPr>
         <w:t>Résultats Variables</w:t>
       </w:r>
-      <w:r>
-        <w:rPr>
-          <w:rFonts w:ascii="Arial" w:hAnsi="Arial" w:cs="Arial"/>
-          <w:b/>
-          <w:bCs/>
-          <w:color w:val="FFC000"/>
-          <w:sz w:val="24"/>
-          <w:szCs w:val="24"/>
-          <w:lang w:val="fr-FR"/>
-        </w:rPr>
-        <w:br w:type="page"/>
-      </w:r>
-    </w:p>
-    <w:p>
-      <w:pPr>
-        <w:pStyle w:val="Heading1"/>
-        <w:numPr>
-          <w:ilvl w:val="0"/>
-          <w:numId w:val="6"/>
-        </w:numPr>
-        <w:rPr>
-          <w:rFonts w:ascii="Arial" w:hAnsi="Arial" w:cs="Arial"/>
-          <w:b/>
-          <w:bCs/>
-          <w:color w:val="auto"/>
-          <w:sz w:val="28"/>
-          <w:szCs w:val="28"/>
-          <w:u w:val="single"/>
-          <w:lang w:val="fr-FR"/>
-        </w:rPr>
-      </w:pPr>
-      <w:bookmarkStart w:id="12" w:name="_Toc57537178"/>
-      <w:r>
-        <w:rPr>
-          <w:rFonts w:ascii="Arial" w:hAnsi="Arial" w:cs="Arial"/>
-          <w:b/>
-          <w:bCs/>
-          <w:color w:val="auto"/>
-          <w:sz w:val="28"/>
-          <w:szCs w:val="28"/>
-          <w:u w:val="single"/>
-          <w:lang w:val="fr-FR"/>
-        </w:rPr>
-        <w:lastRenderedPageBreak/>
-        <w:t xml:space="preserve">Comparaisons des </w:t>
-      </w:r>
-      <w:r>
-        <w:rPr>
-          <w:rFonts w:ascii="Arial" w:hAnsi="Arial" w:cs="Arial"/>
-          <w:b/>
-          <w:bCs/>
-          <w:color w:val="auto"/>
-          <w:sz w:val="28"/>
-          <w:szCs w:val="28"/>
-          <w:u w:val="single"/>
-          <w:lang w:val="fr-FR"/>
-        </w:rPr>
-        <w:t>m</w:t>
-      </w:r>
-      <w:r>
-        <w:rPr>
-          <w:rFonts w:ascii="Arial" w:hAnsi="Arial" w:cs="Arial"/>
-          <w:b/>
-          <w:bCs/>
-          <w:color w:val="auto"/>
-          <w:sz w:val="28"/>
-          <w:szCs w:val="28"/>
-          <w:u w:val="single"/>
-          <w:lang w:val="fr-FR"/>
-        </w:rPr>
-        <w:t>étaheuristiques</w:t>
-      </w:r>
-      <w:bookmarkEnd w:id="12"/>
-    </w:p>
-    <w:p>
-      <w:pPr>
-        <w:rPr>
-          <w:rFonts w:ascii="Arial" w:hAnsi="Arial" w:cs="Arial"/>
-          <w:b/>
-          <w:bCs/>
-          <w:color w:val="FF0000"/>
-          <w:sz w:val="24"/>
-          <w:szCs w:val="24"/>
-          <w:u w:val="single"/>
-          <w:lang w:val="fr-FR"/>
-        </w:rPr>
-      </w:pPr>
     </w:p>
     <w:sectPr>
+      <w:headerReference w:type="default" r:id="rId15"/>
       <w:pgSz w:w="12240" w:h="15840"/>
       <w:pgMar w:top="1417" w:right="1417" w:bottom="1417" w:left="1417" w:header="708" w:footer="708" w:gutter="0"/>
       <w:cols w:space="708"/>
@@ -19462,9 +17796,415 @@
 </w:document>
 </file>
 
+<file path=word/endnotes.xml><?xml version="1.0" encoding="utf-8"?>
+<w:endnotes xmlns:wpc="http://schemas.microsoft.com/office/word/2010/wordprocessingCanvas" xmlns:cx="http://schemas.microsoft.com/office/drawing/2014/chartex" xmlns:cx1="http://schemas.microsoft.com/office/drawing/2015/9/8/chartex" xmlns:cx2="http://schemas.microsoft.com/office/drawing/2015/10/21/chartex" xmlns:cx3="http://schemas.microsoft.com/office/drawing/2016/5/9/chartex" xmlns:cx4="http://schemas.microsoft.com/office/drawing/2016/5/10/chartex" xmlns:cx5="http://schemas.microsoft.com/office/drawing/2016/5/11/chartex" xmlns:cx6="http://schemas.microsoft.com/office/drawing/2016/5/12/chartex" xmlns:cx7="http://schemas.microsoft.com/office/drawing/2016/5/13/chartex" xmlns:cx8="http://schemas.microsoft.com/office/drawing/2016/5/14/chartex" xmlns:mc="http://schemas.openxmlformats.org/markup-compatibility/2006" xmlns:aink="http://schemas.microsoft.com/office/drawing/2016/ink" xmlns:am3d="http://schemas.microsoft.com/office/drawing/2017/model3d" xmlns:o="urn:schemas-microsoft-com:office:office" xmlns:r="http://schemas.openxmlformats.org/officeDocument/2006/relationships" xmlns:m="http://schemas.openxmlformats.org/officeDocument/2006/math" xmlns:v="urn:schemas-microsoft-com:vml" xmlns:wp14="http://schemas.microsoft.com/office/word/2010/wordprocessingDrawing" xmlns:wp="http://schemas.openxmlformats.org/drawingml/2006/wordprocessingDrawing" xmlns:w10="urn:schemas-microsoft-com:office:word" xmlns:w="http://schemas.openxmlformats.org/wordprocessingml/2006/main" xmlns:w14="http://schemas.microsoft.com/office/word/2010/wordml" xmlns:w15="http://schemas.microsoft.com/office/word/2012/wordml" xmlns:w16cex="http://schemas.microsoft.com/office/word/2018/wordml/cex" xmlns:w16cid="http://schemas.microsoft.com/office/word/2016/wordml/cid" xmlns:w16="http://schemas.microsoft.com/office/word/2018/wordml" xmlns:w16se="http://schemas.microsoft.com/office/word/2015/wordml/symex" xmlns:wpg="http://schemas.microsoft.com/office/word/2010/wordprocessingGroup" xmlns:wpi="http://schemas.microsoft.com/office/word/2010/wordprocessingInk" xmlns:wne="http://schemas.microsoft.com/office/word/2006/wordml" xmlns:wps="http://schemas.microsoft.com/office/word/2010/wordprocessingShape" mc:Ignorable="w14 w15 w16se w16cid w16 w16cex wp14">
+  <w:endnote w:type="separator" w:id="-1">
+    <w:p>
+      <w:pPr>
+        <w:spacing w:after="0" w:line="240" w:lineRule="auto"/>
+      </w:pPr>
+      <w:r>
+        <w:separator/>
+      </w:r>
+    </w:p>
+  </w:endnote>
+  <w:endnote w:type="continuationSeparator" w:id="0">
+    <w:p>
+      <w:pPr>
+        <w:spacing w:after="0" w:line="240" w:lineRule="auto"/>
+      </w:pPr>
+      <w:r>
+        <w:continuationSeparator/>
+      </w:r>
+    </w:p>
+  </w:endnote>
+</w:endnotes>
+</file>
+
+<file path=word/footnotes.xml><?xml version="1.0" encoding="utf-8"?>
+<w:footnotes xmlns:wpc="http://schemas.microsoft.com/office/word/2010/wordprocessingCanvas" xmlns:cx="http://schemas.microsoft.com/office/drawing/2014/chartex" xmlns:cx1="http://schemas.microsoft.com/office/drawing/2015/9/8/chartex" xmlns:cx2="http://schemas.microsoft.com/office/drawing/2015/10/21/chartex" xmlns:cx3="http://schemas.microsoft.com/office/drawing/2016/5/9/chartex" xmlns:cx4="http://schemas.microsoft.com/office/drawing/2016/5/10/chartex" xmlns:cx5="http://schemas.microsoft.com/office/drawing/2016/5/11/chartex" xmlns:cx6="http://schemas.microsoft.com/office/drawing/2016/5/12/chartex" xmlns:cx7="http://schemas.microsoft.com/office/drawing/2016/5/13/chartex" xmlns:cx8="http://schemas.microsoft.com/office/drawing/2016/5/14/chartex" xmlns:mc="http://schemas.openxmlformats.org/markup-compatibility/2006" xmlns:aink="http://schemas.microsoft.com/office/drawing/2016/ink" xmlns:am3d="http://schemas.microsoft.com/office/drawing/2017/model3d" xmlns:o="urn:schemas-microsoft-com:office:office" xmlns:r="http://schemas.openxmlformats.org/officeDocument/2006/relationships" xmlns:m="http://schemas.openxmlformats.org/officeDocument/2006/math" xmlns:v="urn:schemas-microsoft-com:vml" xmlns:wp14="http://schemas.microsoft.com/office/word/2010/wordprocessingDrawing" xmlns:wp="http://schemas.openxmlformats.org/drawingml/2006/wordprocessingDrawing" xmlns:w10="urn:schemas-microsoft-com:office:word" xmlns:w="http://schemas.openxmlformats.org/wordprocessingml/2006/main" xmlns:w14="http://schemas.microsoft.com/office/word/2010/wordml" xmlns:w15="http://schemas.microsoft.com/office/word/2012/wordml" xmlns:w16cex="http://schemas.microsoft.com/office/word/2018/wordml/cex" xmlns:w16cid="http://schemas.microsoft.com/office/word/2016/wordml/cid" xmlns:w16="http://schemas.microsoft.com/office/word/2018/wordml" xmlns:w16se="http://schemas.microsoft.com/office/word/2015/wordml/symex" xmlns:wpg="http://schemas.microsoft.com/office/word/2010/wordprocessingGroup" xmlns:wpi="http://schemas.microsoft.com/office/word/2010/wordprocessingInk" xmlns:wne="http://schemas.microsoft.com/office/word/2006/wordml" xmlns:wps="http://schemas.microsoft.com/office/word/2010/wordprocessingShape" mc:Ignorable="w14 w15 w16se w16cid w16 w16cex wp14">
+  <w:footnote w:type="separator" w:id="-1">
+    <w:p>
+      <w:pPr>
+        <w:spacing w:after="0" w:line="240" w:lineRule="auto"/>
+      </w:pPr>
+      <w:r>
+        <w:separator/>
+      </w:r>
+    </w:p>
+  </w:footnote>
+  <w:footnote w:type="continuationSeparator" w:id="0">
+    <w:p>
+      <w:pPr>
+        <w:spacing w:after="0" w:line="240" w:lineRule="auto"/>
+      </w:pPr>
+      <w:r>
+        <w:continuationSeparator/>
+      </w:r>
+    </w:p>
+  </w:footnote>
+</w:footnotes>
+</file>
+
+<file path=word/header1.xml><?xml version="1.0" encoding="utf-8"?>
+<w:hdr xmlns:wpc="http://schemas.microsoft.com/office/word/2010/wordprocessingCanvas" xmlns:cx="http://schemas.microsoft.com/office/drawing/2014/chartex" xmlns:cx1="http://schemas.microsoft.com/office/drawing/2015/9/8/chartex" xmlns:cx2="http://schemas.microsoft.com/office/drawing/2015/10/21/chartex" xmlns:cx3="http://schemas.microsoft.com/office/drawing/2016/5/9/chartex" xmlns:cx4="http://schemas.microsoft.com/office/drawing/2016/5/10/chartex" xmlns:cx5="http://schemas.microsoft.com/office/drawing/2016/5/11/chartex" xmlns:cx6="http://schemas.microsoft.com/office/drawing/2016/5/12/chartex" xmlns:cx7="http://schemas.microsoft.com/office/drawing/2016/5/13/chartex" xmlns:cx8="http://schemas.microsoft.com/office/drawing/2016/5/14/chartex" xmlns:mc="http://schemas.openxmlformats.org/markup-compatibility/2006" xmlns:aink="http://schemas.microsoft.com/office/drawing/2016/ink" xmlns:am3d="http://schemas.microsoft.com/office/drawing/2017/model3d" xmlns:o="urn:schemas-microsoft-com:office:office" xmlns:r="http://schemas.openxmlformats.org/officeDocument/2006/relationships" xmlns:m="http://schemas.openxmlformats.org/officeDocument/2006/math" xmlns:v="urn:schemas-microsoft-com:vml" xmlns:wp14="http://schemas.microsoft.com/office/word/2010/wordprocessingDrawing" xmlns:wp="http://schemas.openxmlformats.org/drawingml/2006/wordprocessingDrawing" xmlns:w10="urn:schemas-microsoft-com:office:word" xmlns:w="http://schemas.openxmlformats.org/wordprocessingml/2006/main" xmlns:w14="http://schemas.microsoft.com/office/word/2010/wordml" xmlns:w15="http://schemas.microsoft.com/office/word/2012/wordml" xmlns:w16cex="http://schemas.microsoft.com/office/word/2018/wordml/cex" xmlns:w16cid="http://schemas.microsoft.com/office/word/2016/wordml/cid" xmlns:w16="http://schemas.microsoft.com/office/word/2018/wordml" xmlns:w16se="http://schemas.microsoft.com/office/word/2015/wordml/symex" xmlns:wpg="http://schemas.microsoft.com/office/word/2010/wordprocessingGroup" xmlns:wpi="http://schemas.microsoft.com/office/word/2010/wordprocessingInk" xmlns:wne="http://schemas.microsoft.com/office/word/2006/wordml" xmlns:wps="http://schemas.microsoft.com/office/word/2010/wordprocessingShape" mc:Ignorable="w14 w15 w16se w16cid w16 w16cex wp14">
+  <w:p>
+    <w:pPr>
+      <w:pStyle w:val="Header"/>
+      <w:jc w:val="center"/>
+      <w:rPr>
+        <w:rFonts w:ascii="Arial" w:hAnsi="Arial" w:cs="Arial"/>
+        <w:sz w:val="20"/>
+        <w:szCs w:val="20"/>
+        <w:lang w:val="fr-FR"/>
+      </w:rPr>
+    </w:pPr>
+    <w:r>
+      <w:rPr>
+        <w:rFonts w:ascii="Arial" w:hAnsi="Arial" w:cs="Arial"/>
+        <w:sz w:val="20"/>
+        <w:szCs w:val="20"/>
+        <w:lang w:val="fr-FR"/>
+      </w:rPr>
+      <w:t xml:space="preserve">Groupe : </w:t>
+    </w:r>
+    <w:r>
+      <w:rPr>
+        <w:rFonts w:ascii="Arial" w:hAnsi="Arial" w:cs="Arial"/>
+        <w:sz w:val="20"/>
+        <w:szCs w:val="20"/>
+        <w:lang w:val="fr-FR"/>
+      </w:rPr>
+      <w:t>HOCHARD Adrien</w:t>
+    </w:r>
+    <w:r>
+      <w:rPr>
+        <w:rFonts w:ascii="Arial" w:hAnsi="Arial" w:cs="Arial"/>
+        <w:sz w:val="20"/>
+        <w:szCs w:val="20"/>
+        <w:lang w:val="fr-FR"/>
+      </w:rPr>
+      <w:t>, MAITROT Maxime, LAURENCE Camille, DIDIER Loïc</w:t>
+    </w:r>
+  </w:p>
+</w:hdr>
+</file>
+
 <file path=word/numbering.xml><?xml version="1.0" encoding="utf-8"?>
 <w:numbering xmlns:wpc="http://schemas.microsoft.com/office/word/2010/wordprocessingCanvas" xmlns:cx="http://schemas.microsoft.com/office/drawing/2014/chartex" xmlns:cx1="http://schemas.microsoft.com/office/drawing/2015/9/8/chartex" xmlns:cx2="http://schemas.microsoft.com/office/drawing/2015/10/21/chartex" xmlns:cx3="http://schemas.microsoft.com/office/drawing/2016/5/9/chartex" xmlns:cx4="http://schemas.microsoft.com/office/drawing/2016/5/10/chartex" xmlns:cx5="http://schemas.microsoft.com/office/drawing/2016/5/11/chartex" xmlns:cx6="http://schemas.microsoft.com/office/drawing/2016/5/12/chartex" xmlns:cx7="http://schemas.microsoft.com/office/drawing/2016/5/13/chartex" xmlns:cx8="http://schemas.microsoft.com/office/drawing/2016/5/14/chartex" xmlns:mc="http://schemas.openxmlformats.org/markup-compatibility/2006" xmlns:aink="http://schemas.microsoft.com/office/drawing/2016/ink" xmlns:am3d="http://schemas.microsoft.com/office/drawing/2017/model3d" xmlns:o="urn:schemas-microsoft-com:office:office" xmlns:r="http://schemas.openxmlformats.org/officeDocument/2006/relationships" xmlns:m="http://schemas.openxmlformats.org/officeDocument/2006/math" xmlns:v="urn:schemas-microsoft-com:vml" xmlns:wp14="http://schemas.microsoft.com/office/word/2010/wordprocessingDrawing" xmlns:wp="http://schemas.openxmlformats.org/drawingml/2006/wordprocessingDrawing" xmlns:w10="urn:schemas-microsoft-com:office:word" xmlns:w="http://schemas.openxmlformats.org/wordprocessingml/2006/main" xmlns:w14="http://schemas.microsoft.com/office/word/2010/wordml" xmlns:w15="http://schemas.microsoft.com/office/word/2012/wordml" xmlns:w16cex="http://schemas.microsoft.com/office/word/2018/wordml/cex" xmlns:w16cid="http://schemas.microsoft.com/office/word/2016/wordml/cid" xmlns:w16="http://schemas.microsoft.com/office/word/2018/wordml" xmlns:w16se="http://schemas.microsoft.com/office/word/2015/wordml/symex" xmlns:wpg="http://schemas.microsoft.com/office/word/2010/wordprocessingGroup" xmlns:wpi="http://schemas.microsoft.com/office/word/2010/wordprocessingInk" xmlns:wne="http://schemas.microsoft.com/office/word/2006/wordml" xmlns:wps="http://schemas.microsoft.com/office/word/2010/wordprocessingShape" mc:Ignorable="w14 w15 w16se w16cid w16 w16cex wp14">
   <w:abstractNum w:abstractNumId="0" w15:restartNumberingAfterBreak="0">
+    <w:nsid w:val="06BD28F1"/>
+    <w:multiLevelType w:val="multilevel"/>
+    <w:tmpl w:val="CD6C1DCA"/>
+    <w:lvl w:ilvl="0">
+      <w:numFmt w:val="bullet"/>
+      <w:lvlText w:val="–"/>
+      <w:lvlJc w:val="left"/>
+      <w:pPr>
+        <w:ind w:left="720" w:hanging="360"/>
+      </w:pPr>
+      <w:rPr>
+        <w:rFonts w:ascii="OpenSymbol" w:eastAsia="OpenSymbol" w:hAnsi="OpenSymbol" w:cs="OpenSymbol"/>
+      </w:rPr>
+    </w:lvl>
+    <w:lvl w:ilvl="1">
+      <w:numFmt w:val="bullet"/>
+      <w:lvlText w:val="–"/>
+      <w:lvlJc w:val="left"/>
+      <w:pPr>
+        <w:ind w:left="1080" w:hanging="360"/>
+      </w:pPr>
+      <w:rPr>
+        <w:rFonts w:ascii="OpenSymbol" w:eastAsia="OpenSymbol" w:hAnsi="OpenSymbol" w:cs="OpenSymbol"/>
+      </w:rPr>
+    </w:lvl>
+    <w:lvl w:ilvl="2">
+      <w:numFmt w:val="bullet"/>
+      <w:lvlText w:val="–"/>
+      <w:lvlJc w:val="left"/>
+      <w:pPr>
+        <w:ind w:left="1440" w:hanging="360"/>
+      </w:pPr>
+      <w:rPr>
+        <w:rFonts w:ascii="OpenSymbol" w:eastAsia="OpenSymbol" w:hAnsi="OpenSymbol" w:cs="OpenSymbol"/>
+      </w:rPr>
+    </w:lvl>
+    <w:lvl w:ilvl="3">
+      <w:numFmt w:val="bullet"/>
+      <w:lvlText w:val="–"/>
+      <w:lvlJc w:val="left"/>
+      <w:pPr>
+        <w:ind w:left="1800" w:hanging="360"/>
+      </w:pPr>
+      <w:rPr>
+        <w:rFonts w:ascii="OpenSymbol" w:eastAsia="OpenSymbol" w:hAnsi="OpenSymbol" w:cs="OpenSymbol"/>
+      </w:rPr>
+    </w:lvl>
+    <w:lvl w:ilvl="4">
+      <w:numFmt w:val="bullet"/>
+      <w:lvlText w:val="–"/>
+      <w:lvlJc w:val="left"/>
+      <w:pPr>
+        <w:ind w:left="2160" w:hanging="360"/>
+      </w:pPr>
+      <w:rPr>
+        <w:rFonts w:ascii="OpenSymbol" w:eastAsia="OpenSymbol" w:hAnsi="OpenSymbol" w:cs="OpenSymbol"/>
+      </w:rPr>
+    </w:lvl>
+    <w:lvl w:ilvl="5">
+      <w:numFmt w:val="bullet"/>
+      <w:lvlText w:val="–"/>
+      <w:lvlJc w:val="left"/>
+      <w:pPr>
+        <w:ind w:left="2520" w:hanging="360"/>
+      </w:pPr>
+      <w:rPr>
+        <w:rFonts w:ascii="OpenSymbol" w:eastAsia="OpenSymbol" w:hAnsi="OpenSymbol" w:cs="OpenSymbol"/>
+      </w:rPr>
+    </w:lvl>
+    <w:lvl w:ilvl="6">
+      <w:numFmt w:val="bullet"/>
+      <w:lvlText w:val="–"/>
+      <w:lvlJc w:val="left"/>
+      <w:pPr>
+        <w:ind w:left="2880" w:hanging="360"/>
+      </w:pPr>
+      <w:rPr>
+        <w:rFonts w:ascii="OpenSymbol" w:eastAsia="OpenSymbol" w:hAnsi="OpenSymbol" w:cs="OpenSymbol"/>
+      </w:rPr>
+    </w:lvl>
+    <w:lvl w:ilvl="7">
+      <w:numFmt w:val="bullet"/>
+      <w:lvlText w:val="–"/>
+      <w:lvlJc w:val="left"/>
+      <w:pPr>
+        <w:ind w:left="3240" w:hanging="360"/>
+      </w:pPr>
+      <w:rPr>
+        <w:rFonts w:ascii="OpenSymbol" w:eastAsia="OpenSymbol" w:hAnsi="OpenSymbol" w:cs="OpenSymbol"/>
+      </w:rPr>
+    </w:lvl>
+    <w:lvl w:ilvl="8">
+      <w:numFmt w:val="bullet"/>
+      <w:lvlText w:val="–"/>
+      <w:lvlJc w:val="left"/>
+      <w:pPr>
+        <w:ind w:left="3600" w:hanging="360"/>
+      </w:pPr>
+      <w:rPr>
+        <w:rFonts w:ascii="OpenSymbol" w:eastAsia="OpenSymbol" w:hAnsi="OpenSymbol" w:cs="OpenSymbol"/>
+      </w:rPr>
+    </w:lvl>
+  </w:abstractNum>
+  <w:abstractNum w:abstractNumId="1" w15:restartNumberingAfterBreak="0">
+    <w:nsid w:val="0CC62ABD"/>
+    <w:multiLevelType w:val="multilevel"/>
+    <w:tmpl w:val="89889344"/>
+    <w:lvl w:ilvl="0">
+      <w:numFmt w:val="bullet"/>
+      <w:lvlText w:val="–"/>
+      <w:lvlJc w:val="left"/>
+      <w:pPr>
+        <w:ind w:left="720" w:hanging="360"/>
+      </w:pPr>
+      <w:rPr>
+        <w:rFonts w:ascii="OpenSymbol" w:eastAsia="OpenSymbol" w:hAnsi="OpenSymbol" w:cs="OpenSymbol"/>
+      </w:rPr>
+    </w:lvl>
+    <w:lvl w:ilvl="1">
+      <w:numFmt w:val="bullet"/>
+      <w:lvlText w:val="–"/>
+      <w:lvlJc w:val="left"/>
+      <w:pPr>
+        <w:ind w:left="1080" w:hanging="360"/>
+      </w:pPr>
+      <w:rPr>
+        <w:rFonts w:ascii="OpenSymbol" w:eastAsia="OpenSymbol" w:hAnsi="OpenSymbol" w:cs="OpenSymbol"/>
+      </w:rPr>
+    </w:lvl>
+    <w:lvl w:ilvl="2">
+      <w:numFmt w:val="bullet"/>
+      <w:lvlText w:val="–"/>
+      <w:lvlJc w:val="left"/>
+      <w:pPr>
+        <w:ind w:left="1440" w:hanging="360"/>
+      </w:pPr>
+      <w:rPr>
+        <w:rFonts w:ascii="OpenSymbol" w:eastAsia="OpenSymbol" w:hAnsi="OpenSymbol" w:cs="OpenSymbol"/>
+      </w:rPr>
+    </w:lvl>
+    <w:lvl w:ilvl="3">
+      <w:numFmt w:val="bullet"/>
+      <w:lvlText w:val="–"/>
+      <w:lvlJc w:val="left"/>
+      <w:pPr>
+        <w:ind w:left="1800" w:hanging="360"/>
+      </w:pPr>
+      <w:rPr>
+        <w:rFonts w:ascii="OpenSymbol" w:eastAsia="OpenSymbol" w:hAnsi="OpenSymbol" w:cs="OpenSymbol"/>
+      </w:rPr>
+    </w:lvl>
+    <w:lvl w:ilvl="4">
+      <w:numFmt w:val="bullet"/>
+      <w:lvlText w:val="–"/>
+      <w:lvlJc w:val="left"/>
+      <w:pPr>
+        <w:ind w:left="2160" w:hanging="360"/>
+      </w:pPr>
+      <w:rPr>
+        <w:rFonts w:ascii="OpenSymbol" w:eastAsia="OpenSymbol" w:hAnsi="OpenSymbol" w:cs="OpenSymbol"/>
+      </w:rPr>
+    </w:lvl>
+    <w:lvl w:ilvl="5">
+      <w:numFmt w:val="bullet"/>
+      <w:lvlText w:val="–"/>
+      <w:lvlJc w:val="left"/>
+      <w:pPr>
+        <w:ind w:left="2520" w:hanging="360"/>
+      </w:pPr>
+      <w:rPr>
+        <w:rFonts w:ascii="OpenSymbol" w:eastAsia="OpenSymbol" w:hAnsi="OpenSymbol" w:cs="OpenSymbol"/>
+      </w:rPr>
+    </w:lvl>
+    <w:lvl w:ilvl="6">
+      <w:numFmt w:val="bullet"/>
+      <w:lvlText w:val="–"/>
+      <w:lvlJc w:val="left"/>
+      <w:pPr>
+        <w:ind w:left="2880" w:hanging="360"/>
+      </w:pPr>
+      <w:rPr>
+        <w:rFonts w:ascii="OpenSymbol" w:eastAsia="OpenSymbol" w:hAnsi="OpenSymbol" w:cs="OpenSymbol"/>
+      </w:rPr>
+    </w:lvl>
+    <w:lvl w:ilvl="7">
+      <w:numFmt w:val="bullet"/>
+      <w:lvlText w:val="–"/>
+      <w:lvlJc w:val="left"/>
+      <w:pPr>
+        <w:ind w:left="3240" w:hanging="360"/>
+      </w:pPr>
+      <w:rPr>
+        <w:rFonts w:ascii="OpenSymbol" w:eastAsia="OpenSymbol" w:hAnsi="OpenSymbol" w:cs="OpenSymbol"/>
+      </w:rPr>
+    </w:lvl>
+    <w:lvl w:ilvl="8">
+      <w:numFmt w:val="bullet"/>
+      <w:lvlText w:val="–"/>
+      <w:lvlJc w:val="left"/>
+      <w:pPr>
+        <w:ind w:left="3600" w:hanging="360"/>
+      </w:pPr>
+      <w:rPr>
+        <w:rFonts w:ascii="OpenSymbol" w:eastAsia="OpenSymbol" w:hAnsi="OpenSymbol" w:cs="OpenSymbol"/>
+      </w:rPr>
+    </w:lvl>
+  </w:abstractNum>
+  <w:abstractNum w:abstractNumId="2" w15:restartNumberingAfterBreak="0">
+    <w:nsid w:val="0D495FE8"/>
+    <w:multiLevelType w:val="multilevel"/>
+    <w:tmpl w:val="383CA87E"/>
+    <w:lvl w:ilvl="0">
+      <w:numFmt w:val="bullet"/>
+      <w:lvlText w:val="–"/>
+      <w:lvlJc w:val="left"/>
+      <w:pPr>
+        <w:ind w:left="720" w:hanging="360"/>
+      </w:pPr>
+      <w:rPr>
+        <w:rFonts w:ascii="OpenSymbol" w:eastAsia="OpenSymbol" w:hAnsi="OpenSymbol" w:cs="OpenSymbol"/>
+      </w:rPr>
+    </w:lvl>
+    <w:lvl w:ilvl="1">
+      <w:numFmt w:val="bullet"/>
+      <w:lvlText w:val="–"/>
+      <w:lvlJc w:val="left"/>
+      <w:pPr>
+        <w:ind w:left="1080" w:hanging="360"/>
+      </w:pPr>
+      <w:rPr>
+        <w:rFonts w:ascii="OpenSymbol" w:eastAsia="OpenSymbol" w:hAnsi="OpenSymbol" w:cs="OpenSymbol"/>
+      </w:rPr>
+    </w:lvl>
+    <w:lvl w:ilvl="2">
+      <w:numFmt w:val="bullet"/>
+      <w:lvlText w:val="–"/>
+      <w:lvlJc w:val="left"/>
+      <w:pPr>
+        <w:ind w:left="1440" w:hanging="360"/>
+      </w:pPr>
+      <w:rPr>
+        <w:rFonts w:ascii="OpenSymbol" w:eastAsia="OpenSymbol" w:hAnsi="OpenSymbol" w:cs="OpenSymbol"/>
+      </w:rPr>
+    </w:lvl>
+    <w:lvl w:ilvl="3">
+      <w:numFmt w:val="bullet"/>
+      <w:lvlText w:val="–"/>
+      <w:lvlJc w:val="left"/>
+      <w:pPr>
+        <w:ind w:left="1800" w:hanging="360"/>
+      </w:pPr>
+      <w:rPr>
+        <w:rFonts w:ascii="OpenSymbol" w:eastAsia="OpenSymbol" w:hAnsi="OpenSymbol" w:cs="OpenSymbol"/>
+      </w:rPr>
+    </w:lvl>
+    <w:lvl w:ilvl="4">
+      <w:numFmt w:val="bullet"/>
+      <w:lvlText w:val="–"/>
+      <w:lvlJc w:val="left"/>
+      <w:pPr>
+        <w:ind w:left="2160" w:hanging="360"/>
+      </w:pPr>
+      <w:rPr>
+        <w:rFonts w:ascii="OpenSymbol" w:eastAsia="OpenSymbol" w:hAnsi="OpenSymbol" w:cs="OpenSymbol"/>
+      </w:rPr>
+    </w:lvl>
+    <w:lvl w:ilvl="5">
+      <w:numFmt w:val="bullet"/>
+      <w:lvlText w:val="–"/>
+      <w:lvlJc w:val="left"/>
+      <w:pPr>
+        <w:ind w:left="2520" w:hanging="360"/>
+      </w:pPr>
+      <w:rPr>
+        <w:rFonts w:ascii="OpenSymbol" w:eastAsia="OpenSymbol" w:hAnsi="OpenSymbol" w:cs="OpenSymbol"/>
+      </w:rPr>
+    </w:lvl>
+    <w:lvl w:ilvl="6">
+      <w:numFmt w:val="bullet"/>
+      <w:lvlText w:val="–"/>
+      <w:lvlJc w:val="left"/>
+      <w:pPr>
+        <w:ind w:left="2880" w:hanging="360"/>
+      </w:pPr>
+      <w:rPr>
+        <w:rFonts w:ascii="OpenSymbol" w:eastAsia="OpenSymbol" w:hAnsi="OpenSymbol" w:cs="OpenSymbol"/>
+      </w:rPr>
+    </w:lvl>
+    <w:lvl w:ilvl="7">
+      <w:numFmt w:val="bullet"/>
+      <w:lvlText w:val="–"/>
+      <w:lvlJc w:val="left"/>
+      <w:pPr>
+        <w:ind w:left="3240" w:hanging="360"/>
+      </w:pPr>
+      <w:rPr>
+        <w:rFonts w:ascii="OpenSymbol" w:eastAsia="OpenSymbol" w:hAnsi="OpenSymbol" w:cs="OpenSymbol"/>
+      </w:rPr>
+    </w:lvl>
+    <w:lvl w:ilvl="8">
+      <w:numFmt w:val="bullet"/>
+      <w:lvlText w:val="–"/>
+      <w:lvlJc w:val="left"/>
+      <w:pPr>
+        <w:ind w:left="3600" w:hanging="360"/>
+      </w:pPr>
+      <w:rPr>
+        <w:rFonts w:ascii="OpenSymbol" w:eastAsia="OpenSymbol" w:hAnsi="OpenSymbol" w:cs="OpenSymbol"/>
+      </w:rPr>
+    </w:lvl>
+  </w:abstractNum>
+  <w:abstractNum w:abstractNumId="3" w15:restartNumberingAfterBreak="0">
     <w:nsid w:val="0ED413DB"/>
     <w:multiLevelType w:val="hybridMultilevel"/>
     <w:tmpl w:val="D47897DC"/>
@@ -19577,7 +18317,111 @@
       </w:rPr>
     </w:lvl>
   </w:abstractNum>
-  <w:abstractNum w:abstractNumId="1" w15:restartNumberingAfterBreak="0">
+  <w:abstractNum w:abstractNumId="4" w15:restartNumberingAfterBreak="0">
+    <w:nsid w:val="10A13411"/>
+    <w:multiLevelType w:val="multilevel"/>
+    <w:tmpl w:val="4C0E17BA"/>
+    <w:lvl w:ilvl="0">
+      <w:numFmt w:val="bullet"/>
+      <w:lvlText w:val="–"/>
+      <w:lvlJc w:val="left"/>
+      <w:pPr>
+        <w:ind w:left="720" w:hanging="360"/>
+      </w:pPr>
+      <w:rPr>
+        <w:rFonts w:ascii="OpenSymbol" w:eastAsia="OpenSymbol" w:hAnsi="OpenSymbol" w:cs="OpenSymbol"/>
+      </w:rPr>
+    </w:lvl>
+    <w:lvl w:ilvl="1">
+      <w:numFmt w:val="bullet"/>
+      <w:lvlText w:val="–"/>
+      <w:lvlJc w:val="left"/>
+      <w:pPr>
+        <w:ind w:left="1080" w:hanging="360"/>
+      </w:pPr>
+      <w:rPr>
+        <w:rFonts w:ascii="OpenSymbol" w:eastAsia="OpenSymbol" w:hAnsi="OpenSymbol" w:cs="OpenSymbol"/>
+      </w:rPr>
+    </w:lvl>
+    <w:lvl w:ilvl="2">
+      <w:numFmt w:val="bullet"/>
+      <w:lvlText w:val="–"/>
+      <w:lvlJc w:val="left"/>
+      <w:pPr>
+        <w:ind w:left="1440" w:hanging="360"/>
+      </w:pPr>
+      <w:rPr>
+        <w:rFonts w:ascii="OpenSymbol" w:eastAsia="OpenSymbol" w:hAnsi="OpenSymbol" w:cs="OpenSymbol"/>
+      </w:rPr>
+    </w:lvl>
+    <w:lvl w:ilvl="3">
+      <w:numFmt w:val="bullet"/>
+      <w:lvlText w:val="–"/>
+      <w:lvlJc w:val="left"/>
+      <w:pPr>
+        <w:ind w:left="1800" w:hanging="360"/>
+      </w:pPr>
+      <w:rPr>
+        <w:rFonts w:ascii="OpenSymbol" w:eastAsia="OpenSymbol" w:hAnsi="OpenSymbol" w:cs="OpenSymbol"/>
+      </w:rPr>
+    </w:lvl>
+    <w:lvl w:ilvl="4">
+      <w:numFmt w:val="bullet"/>
+      <w:lvlText w:val="–"/>
+      <w:lvlJc w:val="left"/>
+      <w:pPr>
+        <w:ind w:left="2160" w:hanging="360"/>
+      </w:pPr>
+      <w:rPr>
+        <w:rFonts w:ascii="OpenSymbol" w:eastAsia="OpenSymbol" w:hAnsi="OpenSymbol" w:cs="OpenSymbol"/>
+      </w:rPr>
+    </w:lvl>
+    <w:lvl w:ilvl="5">
+      <w:numFmt w:val="bullet"/>
+      <w:lvlText w:val="–"/>
+      <w:lvlJc w:val="left"/>
+      <w:pPr>
+        <w:ind w:left="2520" w:hanging="360"/>
+      </w:pPr>
+      <w:rPr>
+        <w:rFonts w:ascii="OpenSymbol" w:eastAsia="OpenSymbol" w:hAnsi="OpenSymbol" w:cs="OpenSymbol"/>
+      </w:rPr>
+    </w:lvl>
+    <w:lvl w:ilvl="6">
+      <w:numFmt w:val="bullet"/>
+      <w:lvlText w:val="–"/>
+      <w:lvlJc w:val="left"/>
+      <w:pPr>
+        <w:ind w:left="2880" w:hanging="360"/>
+      </w:pPr>
+      <w:rPr>
+        <w:rFonts w:ascii="OpenSymbol" w:eastAsia="OpenSymbol" w:hAnsi="OpenSymbol" w:cs="OpenSymbol"/>
+      </w:rPr>
+    </w:lvl>
+    <w:lvl w:ilvl="7">
+      <w:numFmt w:val="bullet"/>
+      <w:lvlText w:val="–"/>
+      <w:lvlJc w:val="left"/>
+      <w:pPr>
+        <w:ind w:left="3240" w:hanging="360"/>
+      </w:pPr>
+      <w:rPr>
+        <w:rFonts w:ascii="OpenSymbol" w:eastAsia="OpenSymbol" w:hAnsi="OpenSymbol" w:cs="OpenSymbol"/>
+      </w:rPr>
+    </w:lvl>
+    <w:lvl w:ilvl="8">
+      <w:numFmt w:val="bullet"/>
+      <w:lvlText w:val="–"/>
+      <w:lvlJc w:val="left"/>
+      <w:pPr>
+        <w:ind w:left="3600" w:hanging="360"/>
+      </w:pPr>
+      <w:rPr>
+        <w:rFonts w:ascii="OpenSymbol" w:eastAsia="OpenSymbol" w:hAnsi="OpenSymbol" w:cs="OpenSymbol"/>
+      </w:rPr>
+    </w:lvl>
+  </w:abstractNum>
+  <w:abstractNum w:abstractNumId="5" w15:restartNumberingAfterBreak="0">
     <w:nsid w:val="347C30F3"/>
     <w:multiLevelType w:val="hybridMultilevel"/>
     <w:tmpl w:val="F684E31E"/>
@@ -19666,7 +18510,7 @@
       </w:pPr>
     </w:lvl>
   </w:abstractNum>
-  <w:abstractNum w:abstractNumId="2" w15:restartNumberingAfterBreak="0">
+  <w:abstractNum w:abstractNumId="6" w15:restartNumberingAfterBreak="0">
     <w:nsid w:val="3F3C2BD4"/>
     <w:multiLevelType w:val="hybridMultilevel"/>
     <w:tmpl w:val="6F742258"/>
@@ -19779,7 +18623,111 @@
       </w:rPr>
     </w:lvl>
   </w:abstractNum>
-  <w:abstractNum w:abstractNumId="3" w15:restartNumberingAfterBreak="0">
+  <w:abstractNum w:abstractNumId="7" w15:restartNumberingAfterBreak="0">
+    <w:nsid w:val="429A4847"/>
+    <w:multiLevelType w:val="multilevel"/>
+    <w:tmpl w:val="0AC47800"/>
+    <w:lvl w:ilvl="0">
+      <w:numFmt w:val="bullet"/>
+      <w:lvlText w:val="–"/>
+      <w:lvlJc w:val="left"/>
+      <w:pPr>
+        <w:ind w:left="720" w:hanging="360"/>
+      </w:pPr>
+      <w:rPr>
+        <w:rFonts w:ascii="OpenSymbol" w:eastAsia="OpenSymbol" w:hAnsi="OpenSymbol" w:cs="OpenSymbol"/>
+      </w:rPr>
+    </w:lvl>
+    <w:lvl w:ilvl="1">
+      <w:numFmt w:val="bullet"/>
+      <w:lvlText w:val="–"/>
+      <w:lvlJc w:val="left"/>
+      <w:pPr>
+        <w:ind w:left="1080" w:hanging="360"/>
+      </w:pPr>
+      <w:rPr>
+        <w:rFonts w:ascii="OpenSymbol" w:eastAsia="OpenSymbol" w:hAnsi="OpenSymbol" w:cs="OpenSymbol"/>
+      </w:rPr>
+    </w:lvl>
+    <w:lvl w:ilvl="2">
+      <w:numFmt w:val="bullet"/>
+      <w:lvlText w:val="–"/>
+      <w:lvlJc w:val="left"/>
+      <w:pPr>
+        <w:ind w:left="1440" w:hanging="360"/>
+      </w:pPr>
+      <w:rPr>
+        <w:rFonts w:ascii="OpenSymbol" w:eastAsia="OpenSymbol" w:hAnsi="OpenSymbol" w:cs="OpenSymbol"/>
+      </w:rPr>
+    </w:lvl>
+    <w:lvl w:ilvl="3">
+      <w:numFmt w:val="bullet"/>
+      <w:lvlText w:val="–"/>
+      <w:lvlJc w:val="left"/>
+      <w:pPr>
+        <w:ind w:left="1800" w:hanging="360"/>
+      </w:pPr>
+      <w:rPr>
+        <w:rFonts w:ascii="OpenSymbol" w:eastAsia="OpenSymbol" w:hAnsi="OpenSymbol" w:cs="OpenSymbol"/>
+      </w:rPr>
+    </w:lvl>
+    <w:lvl w:ilvl="4">
+      <w:numFmt w:val="bullet"/>
+      <w:lvlText w:val="–"/>
+      <w:lvlJc w:val="left"/>
+      <w:pPr>
+        <w:ind w:left="2160" w:hanging="360"/>
+      </w:pPr>
+      <w:rPr>
+        <w:rFonts w:ascii="OpenSymbol" w:eastAsia="OpenSymbol" w:hAnsi="OpenSymbol" w:cs="OpenSymbol"/>
+      </w:rPr>
+    </w:lvl>
+    <w:lvl w:ilvl="5">
+      <w:numFmt w:val="bullet"/>
+      <w:lvlText w:val="–"/>
+      <w:lvlJc w:val="left"/>
+      <w:pPr>
+        <w:ind w:left="2520" w:hanging="360"/>
+      </w:pPr>
+      <w:rPr>
+        <w:rFonts w:ascii="OpenSymbol" w:eastAsia="OpenSymbol" w:hAnsi="OpenSymbol" w:cs="OpenSymbol"/>
+      </w:rPr>
+    </w:lvl>
+    <w:lvl w:ilvl="6">
+      <w:numFmt w:val="bullet"/>
+      <w:lvlText w:val="–"/>
+      <w:lvlJc w:val="left"/>
+      <w:pPr>
+        <w:ind w:left="2880" w:hanging="360"/>
+      </w:pPr>
+      <w:rPr>
+        <w:rFonts w:ascii="OpenSymbol" w:eastAsia="OpenSymbol" w:hAnsi="OpenSymbol" w:cs="OpenSymbol"/>
+      </w:rPr>
+    </w:lvl>
+    <w:lvl w:ilvl="7">
+      <w:numFmt w:val="bullet"/>
+      <w:lvlText w:val="–"/>
+      <w:lvlJc w:val="left"/>
+      <w:pPr>
+        <w:ind w:left="3240" w:hanging="360"/>
+      </w:pPr>
+      <w:rPr>
+        <w:rFonts w:ascii="OpenSymbol" w:eastAsia="OpenSymbol" w:hAnsi="OpenSymbol" w:cs="OpenSymbol"/>
+      </w:rPr>
+    </w:lvl>
+    <w:lvl w:ilvl="8">
+      <w:numFmt w:val="bullet"/>
+      <w:lvlText w:val="–"/>
+      <w:lvlJc w:val="left"/>
+      <w:pPr>
+        <w:ind w:left="3600" w:hanging="360"/>
+      </w:pPr>
+      <w:rPr>
+        <w:rFonts w:ascii="OpenSymbol" w:eastAsia="OpenSymbol" w:hAnsi="OpenSymbol" w:cs="OpenSymbol"/>
+      </w:rPr>
+    </w:lvl>
+  </w:abstractNum>
+  <w:abstractNum w:abstractNumId="8" w15:restartNumberingAfterBreak="0">
     <w:nsid w:val="46236358"/>
     <w:multiLevelType w:val="hybridMultilevel"/>
     <w:tmpl w:val="57D63866"/>
@@ -19868,7 +18816,7 @@
       </w:pPr>
     </w:lvl>
   </w:abstractNum>
-  <w:abstractNum w:abstractNumId="4" w15:restartNumberingAfterBreak="0">
+  <w:abstractNum w:abstractNumId="9" w15:restartNumberingAfterBreak="0">
     <w:nsid w:val="4A585386"/>
     <w:multiLevelType w:val="hybridMultilevel"/>
     <w:tmpl w:val="1CF43D12"/>
@@ -19981,7 +18929,7 @@
       </w:rPr>
     </w:lvl>
   </w:abstractNum>
-  <w:abstractNum w:abstractNumId="5" w15:restartNumberingAfterBreak="0">
+  <w:abstractNum w:abstractNumId="10" w15:restartNumberingAfterBreak="0">
     <w:nsid w:val="5A733AA7"/>
     <w:multiLevelType w:val="hybridMultilevel"/>
     <w:tmpl w:val="D7628BA2"/>
@@ -20094,7 +19042,111 @@
       </w:rPr>
     </w:lvl>
   </w:abstractNum>
-  <w:abstractNum w:abstractNumId="6" w15:restartNumberingAfterBreak="0">
+  <w:abstractNum w:abstractNumId="11" w15:restartNumberingAfterBreak="0">
+    <w:nsid w:val="60E159B3"/>
+    <w:multiLevelType w:val="multilevel"/>
+    <w:tmpl w:val="D3642EAA"/>
+    <w:lvl w:ilvl="0">
+      <w:numFmt w:val="bullet"/>
+      <w:lvlText w:val="–"/>
+      <w:lvlJc w:val="left"/>
+      <w:pPr>
+        <w:ind w:left="720" w:hanging="360"/>
+      </w:pPr>
+      <w:rPr>
+        <w:rFonts w:ascii="OpenSymbol" w:eastAsia="OpenSymbol" w:hAnsi="OpenSymbol" w:cs="OpenSymbol"/>
+      </w:rPr>
+    </w:lvl>
+    <w:lvl w:ilvl="1">
+      <w:numFmt w:val="bullet"/>
+      <w:lvlText w:val="–"/>
+      <w:lvlJc w:val="left"/>
+      <w:pPr>
+        <w:ind w:left="1080" w:hanging="360"/>
+      </w:pPr>
+      <w:rPr>
+        <w:rFonts w:ascii="OpenSymbol" w:eastAsia="OpenSymbol" w:hAnsi="OpenSymbol" w:cs="OpenSymbol"/>
+      </w:rPr>
+    </w:lvl>
+    <w:lvl w:ilvl="2">
+      <w:numFmt w:val="bullet"/>
+      <w:lvlText w:val="–"/>
+      <w:lvlJc w:val="left"/>
+      <w:pPr>
+        <w:ind w:left="1440" w:hanging="360"/>
+      </w:pPr>
+      <w:rPr>
+        <w:rFonts w:ascii="OpenSymbol" w:eastAsia="OpenSymbol" w:hAnsi="OpenSymbol" w:cs="OpenSymbol"/>
+      </w:rPr>
+    </w:lvl>
+    <w:lvl w:ilvl="3">
+      <w:numFmt w:val="bullet"/>
+      <w:lvlText w:val="–"/>
+      <w:lvlJc w:val="left"/>
+      <w:pPr>
+        <w:ind w:left="1800" w:hanging="360"/>
+      </w:pPr>
+      <w:rPr>
+        <w:rFonts w:ascii="OpenSymbol" w:eastAsia="OpenSymbol" w:hAnsi="OpenSymbol" w:cs="OpenSymbol"/>
+      </w:rPr>
+    </w:lvl>
+    <w:lvl w:ilvl="4">
+      <w:numFmt w:val="bullet"/>
+      <w:lvlText w:val="–"/>
+      <w:lvlJc w:val="left"/>
+      <w:pPr>
+        <w:ind w:left="2160" w:hanging="360"/>
+      </w:pPr>
+      <w:rPr>
+        <w:rFonts w:ascii="OpenSymbol" w:eastAsia="OpenSymbol" w:hAnsi="OpenSymbol" w:cs="OpenSymbol"/>
+      </w:rPr>
+    </w:lvl>
+    <w:lvl w:ilvl="5">
+      <w:numFmt w:val="bullet"/>
+      <w:lvlText w:val="–"/>
+      <w:lvlJc w:val="left"/>
+      <w:pPr>
+        <w:ind w:left="2520" w:hanging="360"/>
+      </w:pPr>
+      <w:rPr>
+        <w:rFonts w:ascii="OpenSymbol" w:eastAsia="OpenSymbol" w:hAnsi="OpenSymbol" w:cs="OpenSymbol"/>
+      </w:rPr>
+    </w:lvl>
+    <w:lvl w:ilvl="6">
+      <w:numFmt w:val="bullet"/>
+      <w:lvlText w:val="–"/>
+      <w:lvlJc w:val="left"/>
+      <w:pPr>
+        <w:ind w:left="2880" w:hanging="360"/>
+      </w:pPr>
+      <w:rPr>
+        <w:rFonts w:ascii="OpenSymbol" w:eastAsia="OpenSymbol" w:hAnsi="OpenSymbol" w:cs="OpenSymbol"/>
+      </w:rPr>
+    </w:lvl>
+    <w:lvl w:ilvl="7">
+      <w:numFmt w:val="bullet"/>
+      <w:lvlText w:val="–"/>
+      <w:lvlJc w:val="left"/>
+      <w:pPr>
+        <w:ind w:left="3240" w:hanging="360"/>
+      </w:pPr>
+      <w:rPr>
+        <w:rFonts w:ascii="OpenSymbol" w:eastAsia="OpenSymbol" w:hAnsi="OpenSymbol" w:cs="OpenSymbol"/>
+      </w:rPr>
+    </w:lvl>
+    <w:lvl w:ilvl="8">
+      <w:numFmt w:val="bullet"/>
+      <w:lvlText w:val="–"/>
+      <w:lvlJc w:val="left"/>
+      <w:pPr>
+        <w:ind w:left="3600" w:hanging="360"/>
+      </w:pPr>
+      <w:rPr>
+        <w:rFonts w:ascii="OpenSymbol" w:eastAsia="OpenSymbol" w:hAnsi="OpenSymbol" w:cs="OpenSymbol"/>
+      </w:rPr>
+    </w:lvl>
+  </w:abstractNum>
+  <w:abstractNum w:abstractNumId="12" w15:restartNumberingAfterBreak="0">
     <w:nsid w:val="61E72526"/>
     <w:multiLevelType w:val="hybridMultilevel"/>
     <w:tmpl w:val="4D0E7F6C"/>
@@ -20183,7 +19235,7 @@
       </w:pPr>
     </w:lvl>
   </w:abstractNum>
-  <w:abstractNum w:abstractNumId="7" w15:restartNumberingAfterBreak="0">
+  <w:abstractNum w:abstractNumId="13" w15:restartNumberingAfterBreak="0">
     <w:nsid w:val="702872B7"/>
     <w:multiLevelType w:val="hybridMultilevel"/>
     <w:tmpl w:val="518E27E0"/>
@@ -20273,28 +19325,46 @@
     </w:lvl>
   </w:abstractNum>
   <w:num w:numId="1">
+    <w:abstractNumId w:val="12"/>
+  </w:num>
+  <w:num w:numId="2">
+    <w:abstractNumId w:val="10"/>
+  </w:num>
+  <w:num w:numId="3">
     <w:abstractNumId w:val="6"/>
   </w:num>
-  <w:num w:numId="2">
+  <w:num w:numId="4">
+    <w:abstractNumId w:val="9"/>
+  </w:num>
+  <w:num w:numId="5">
+    <w:abstractNumId w:val="3"/>
+  </w:num>
+  <w:num w:numId="6">
     <w:abstractNumId w:val="5"/>
   </w:num>
-  <w:num w:numId="3">
+  <w:num w:numId="7">
+    <w:abstractNumId w:val="13"/>
+  </w:num>
+  <w:num w:numId="8">
+    <w:abstractNumId w:val="8"/>
+  </w:num>
+  <w:num w:numId="9">
+    <w:abstractNumId w:val="1"/>
+  </w:num>
+  <w:num w:numId="10">
     <w:abstractNumId w:val="2"/>
   </w:num>
-  <w:num w:numId="4">
+  <w:num w:numId="11">
+    <w:abstractNumId w:val="7"/>
+  </w:num>
+  <w:num w:numId="12">
+    <w:abstractNumId w:val="0"/>
+  </w:num>
+  <w:num w:numId="13">
     <w:abstractNumId w:val="4"/>
   </w:num>
-  <w:num w:numId="5">
-    <w:abstractNumId w:val="0"/>
-  </w:num>
-  <w:num w:numId="6">
-    <w:abstractNumId w:val="1"/>
-  </w:num>
-  <w:num w:numId="7">
-    <w:abstractNumId w:val="7"/>
-  </w:num>
-  <w:num w:numId="8">
-    <w:abstractNumId w:val="3"/>
+  <w:num w:numId="14">
+    <w:abstractNumId w:val="11"/>
   </w:num>
 </w:numbering>
 </file>
@@ -20920,6 +19990,68 @@
       <w:ind w:left="220"/>
     </w:pPr>
   </w:style>
+  <w:style w:type="paragraph" w:customStyle="1" w:styleId="Standard">
+    <w:name w:val="Standard"/>
+    <w:rsid w:val="008A7A33"/>
+    <w:pPr>
+      <w:widowControl w:val="0"/>
+      <w:suppressAutoHyphens/>
+      <w:autoSpaceDN w:val="0"/>
+      <w:spacing w:after="0" w:line="240" w:lineRule="auto"/>
+      <w:textAlignment w:val="baseline"/>
+    </w:pPr>
+    <w:rPr>
+      <w:rFonts w:ascii="Times New Roman" w:eastAsia="SimSun" w:hAnsi="Times New Roman" w:cs="Arial"/>
+      <w:kern w:val="3"/>
+      <w:sz w:val="24"/>
+      <w:szCs w:val="24"/>
+      <w:lang w:val="fr-FR" w:eastAsia="zh-CN" w:bidi="hi-IN"/>
+    </w:rPr>
+  </w:style>
+  <w:style w:type="paragraph" w:styleId="Header">
+    <w:name w:val="header"/>
+    <w:basedOn w:val="Normal"/>
+    <w:link w:val="HeaderChar"/>
+    <w:uiPriority w:val="99"/>
+    <w:unhideWhenUsed/>
+    <w:rsid w:val="0082779D"/>
+    <w:pPr>
+      <w:tabs>
+        <w:tab w:val="center" w:pos="4703"/>
+        <w:tab w:val="right" w:pos="9406"/>
+      </w:tabs>
+      <w:spacing w:after="0" w:line="240" w:lineRule="auto"/>
+    </w:pPr>
+  </w:style>
+  <w:style w:type="character" w:customStyle="1" w:styleId="HeaderChar">
+    <w:name w:val="Header Char"/>
+    <w:basedOn w:val="DefaultParagraphFont"/>
+    <w:link w:val="Header"/>
+    <w:uiPriority w:val="99"/>
+    <w:rsid w:val="0082779D"/>
+  </w:style>
+  <w:style w:type="paragraph" w:styleId="Footer">
+    <w:name w:val="footer"/>
+    <w:basedOn w:val="Normal"/>
+    <w:link w:val="FooterChar"/>
+    <w:uiPriority w:val="99"/>
+    <w:unhideWhenUsed/>
+    <w:rsid w:val="0082779D"/>
+    <w:pPr>
+      <w:tabs>
+        <w:tab w:val="center" w:pos="4703"/>
+        <w:tab w:val="right" w:pos="9406"/>
+      </w:tabs>
+      <w:spacing w:after="0" w:line="240" w:lineRule="auto"/>
+    </w:pPr>
+  </w:style>
+  <w:style w:type="character" w:customStyle="1" w:styleId="FooterChar">
+    <w:name w:val="Footer Char"/>
+    <w:basedOn w:val="DefaultParagraphFont"/>
+    <w:link w:val="Footer"/>
+    <w:uiPriority w:val="99"/>
+    <w:rsid w:val="0082779D"/>
+  </w:style>
 </w:styles>
 </file>
 
